--- a/proyecto/docs/Diseño de pruebas unitarias.docx
+++ b/proyecto/docs/Diseño de pruebas unitarias.docx
@@ -1566,13 +1566,7 @@
             </w:r>
             <w:proofErr w:type="spellEnd"/>
             <w:r>
-              <w:t xml:space="preserve"> con l</w:t>
-            </w:r>
-            <w:r>
-              <w:t xml:space="preserve">as bonificaciones </w:t>
-            </w:r>
-            <w:r>
-              <w:t>de la lista</w:t>
+              <w:t xml:space="preserve"> con las bonificaciones de la lista</w:t>
             </w:r>
           </w:p>
         </w:tc>
@@ -1698,10 +1692,7 @@
               <w:t>tiene</w:t>
             </w:r>
             <w:r>
-              <w:t xml:space="preserve"> 3 </w:t>
-            </w:r>
-            <w:r>
-              <w:t>bonificaciones</w:t>
+              <w:t xml:space="preserve"> 3 bonificaciones</w:t>
             </w:r>
           </w:p>
         </w:tc>
@@ -2186,10 +2177,7 @@
           </w:tcPr>
           <w:p>
             <w:r>
-              <w:t xml:space="preserve">Prueba: Verifica que </w:t>
-            </w:r>
-            <w:r>
-              <w:t xml:space="preserve">se genera correctamente un </w:t>
+              <w:t xml:space="preserve">Prueba: Verifica que se genera correctamente un </w:t>
             </w:r>
             <w:proofErr w:type="spellStart"/>
             <w:r>
@@ -2391,8 +2379,6 @@
           <w:sz w:val="28"/>
         </w:rPr>
       </w:pPr>
-      <w:bookmarkStart w:id="0" w:name="_GoBack"/>
-      <w:bookmarkEnd w:id="0"/>
     </w:p>
     <w:p>
       <w:pPr>
@@ -2566,7 +2552,7 @@
           </w:tcPr>
           <w:p>
             <w:r>
-              <w:t>Juego</w:t>
+              <w:t>Pelota</w:t>
             </w:r>
           </w:p>
         </w:tc>
@@ -2639,7 +2625,7 @@
           </w:tcPr>
           <w:p>
             <w:r>
-              <w:t>Juego</w:t>
+              <w:t>Pelota</w:t>
             </w:r>
           </w:p>
         </w:tc>
@@ -2823,7 +2809,7 @@
           </w:tcPr>
           <w:p>
             <w:r>
-              <w:t>Juego</w:t>
+              <w:t>Pelota</w:t>
             </w:r>
           </w:p>
         </w:tc>
@@ -2896,7 +2882,7 @@
           </w:tcPr>
           <w:p>
             <w:r>
-              <w:t>Juego</w:t>
+              <w:t>Pelota</w:t>
             </w:r>
           </w:p>
         </w:tc>
@@ -2969,7 +2955,7 @@
           </w:tcPr>
           <w:p>
             <w:r>
-              <w:t>Juego</w:t>
+              <w:t>Pelota</w:t>
             </w:r>
           </w:p>
         </w:tc>
@@ -3047,7 +3033,7 @@
           </w:tcPr>
           <w:p>
             <w:r>
-              <w:t>Juego</w:t>
+              <w:t>Pelota</w:t>
             </w:r>
           </w:p>
         </w:tc>
@@ -3111,6 +3097,22 @@
         </w:tc>
       </w:tr>
     </w:tbl>
+    <w:p>
+      <w:pPr>
+        <w:rPr>
+          <w:b/>
+          <w:sz w:val="28"/>
+        </w:rPr>
+      </w:pPr>
+    </w:p>
+    <w:p>
+      <w:pPr>
+        <w:rPr>
+          <w:b/>
+          <w:sz w:val="28"/>
+        </w:rPr>
+      </w:pPr>
+    </w:p>
     <w:p>
       <w:pPr>
         <w:rPr>
@@ -3126,11 +3128,11 @@
         <w:tblLook w:val="04A0" w:firstRow="1" w:lastRow="0" w:firstColumn="1" w:lastColumn="0" w:noHBand="0" w:noVBand="1"/>
       </w:tblPr>
       <w:tblGrid>
-        <w:gridCol w:w="955"/>
+        <w:gridCol w:w="958"/>
         <w:gridCol w:w="2980"/>
-        <w:gridCol w:w="1848"/>
+        <w:gridCol w:w="1847"/>
         <w:gridCol w:w="1115"/>
-        <w:gridCol w:w="2528"/>
+        <w:gridCol w:w="2526"/>
       </w:tblGrid>
       <w:tr>
         <w:trPr>
@@ -3143,6 +3145,7 @@
           </w:tcPr>
           <w:p>
             <w:r>
+              <w:lastRenderedPageBreak/>
               <w:t xml:space="preserve">Prueba: Verifica que el método de </w:t>
             </w:r>
             <w:proofErr w:type="spellStart"/>
@@ -3166,7 +3169,6 @@
           </w:tcPr>
           <w:p>
             <w:r>
-              <w:lastRenderedPageBreak/>
               <w:t>Clase</w:t>
             </w:r>
           </w:p>
@@ -3222,7 +3224,7 @@
           </w:tcPr>
           <w:p>
             <w:r>
-              <w:t>Juego</w:t>
+              <w:t>Pelota</w:t>
             </w:r>
           </w:p>
         </w:tc>
@@ -3311,7 +3313,7 @@
           </w:tcPr>
           <w:p>
             <w:r>
-              <w:t>Juego</w:t>
+              <w:t>Pelota</w:t>
             </w:r>
           </w:p>
         </w:tc>
@@ -3384,7 +3386,7 @@
           </w:tcPr>
           <w:p>
             <w:r>
-              <w:t>Juego</w:t>
+              <w:t>Pelota</w:t>
             </w:r>
           </w:p>
         </w:tc>
@@ -3457,7 +3459,7 @@
           </w:tcPr>
           <w:p>
             <w:r>
-              <w:t>Juego</w:t>
+              <w:t>Pelota</w:t>
             </w:r>
           </w:p>
         </w:tc>
@@ -3631,7 +3633,7 @@
           </w:tcPr>
           <w:p>
             <w:r>
-              <w:t>Juego</w:t>
+              <w:t>Pelota</w:t>
             </w:r>
           </w:p>
         </w:tc>
@@ -3716,7 +3718,7 @@
           </w:tcPr>
           <w:p>
             <w:r>
-              <w:t>Juego</w:t>
+              <w:t>Pelota</w:t>
             </w:r>
           </w:p>
         </w:tc>
@@ -3802,7 +3804,7 @@
           <w:p>
             <w:r>
               <w:lastRenderedPageBreak/>
-              <w:t>Juego</w:t>
+              <w:t>Pelota</w:t>
             </w:r>
           </w:p>
         </w:tc>
@@ -3971,6 +3973,1395 @@
         </w:rPr>
       </w:pPr>
     </w:p>
+    <w:tbl>
+      <w:tblPr>
+        <w:tblStyle w:val="Tablaconcuadrcula"/>
+        <w:tblW w:w="9426" w:type="dxa"/>
+        <w:tblLook w:val="04A0" w:firstRow="1" w:lastRow="0" w:firstColumn="1" w:lastColumn="0" w:noHBand="0" w:noVBand="1"/>
+      </w:tblPr>
+      <w:tblGrid>
+        <w:gridCol w:w="969"/>
+        <w:gridCol w:w="2839"/>
+        <w:gridCol w:w="1892"/>
+        <w:gridCol w:w="1117"/>
+        <w:gridCol w:w="2609"/>
+      </w:tblGrid>
+      <w:tr>
+        <w:trPr>
+          <w:trHeight w:val="364"/>
+        </w:trPr>
+        <w:tc>
+          <w:tcPr>
+            <w:tcW w:w="9426" w:type="dxa"/>
+            <w:gridSpan w:val="5"/>
+          </w:tcPr>
+          <w:p>
+            <w:r>
+              <w:t xml:space="preserve">Prueba: Verifica que el método de </w:t>
+            </w:r>
+            <w:proofErr w:type="spellStart"/>
+            <w:r>
+              <w:t>disminuirVida</w:t>
+            </w:r>
+            <w:proofErr w:type="spellEnd"/>
+            <w:r>
+              <w:t xml:space="preserve"> disminuye exitosamente la vida de la pelota de acuerdo con el Proyectil.</w:t>
+            </w:r>
+          </w:p>
+        </w:tc>
+      </w:tr>
+      <w:tr>
+        <w:trPr>
+          <w:trHeight w:val="343"/>
+        </w:trPr>
+        <w:tc>
+          <w:tcPr>
+            <w:tcW w:w="969" w:type="dxa"/>
+          </w:tcPr>
+          <w:p>
+            <w:r>
+              <w:t>Clase</w:t>
+            </w:r>
+          </w:p>
+        </w:tc>
+        <w:tc>
+          <w:tcPr>
+            <w:tcW w:w="2839" w:type="dxa"/>
+          </w:tcPr>
+          <w:p>
+            <w:r>
+              <w:t>Método</w:t>
+            </w:r>
+          </w:p>
+        </w:tc>
+        <w:tc>
+          <w:tcPr>
+            <w:tcW w:w="1892" w:type="dxa"/>
+          </w:tcPr>
+          <w:p>
+            <w:r>
+              <w:t>Escenario</w:t>
+            </w:r>
+          </w:p>
+        </w:tc>
+        <w:tc>
+          <w:tcPr>
+            <w:tcW w:w="1117" w:type="dxa"/>
+          </w:tcPr>
+          <w:p>
+            <w:r>
+              <w:t>Valores de entrada</w:t>
+            </w:r>
+          </w:p>
+        </w:tc>
+        <w:tc>
+          <w:tcPr>
+            <w:tcW w:w="2609" w:type="dxa"/>
+          </w:tcPr>
+          <w:p>
+            <w:r>
+              <w:t>Resultado</w:t>
+            </w:r>
+          </w:p>
+        </w:tc>
+      </w:tr>
+      <w:tr>
+        <w:trPr>
+          <w:trHeight w:val="672"/>
+        </w:trPr>
+        <w:tc>
+          <w:tcPr>
+            <w:tcW w:w="969" w:type="dxa"/>
+          </w:tcPr>
+          <w:p>
+            <w:r>
+              <w:t>Pelota</w:t>
+            </w:r>
+          </w:p>
+        </w:tc>
+        <w:tc>
+          <w:tcPr>
+            <w:tcW w:w="2839" w:type="dxa"/>
+          </w:tcPr>
+          <w:p>
+            <w:proofErr w:type="spellStart"/>
+            <w:r>
+              <w:t>disminuirVida</w:t>
+            </w:r>
+            <w:proofErr w:type="spellEnd"/>
+            <w:r>
+              <w:t xml:space="preserve">(Proyectil): </w:t>
+            </w:r>
+            <w:proofErr w:type="spellStart"/>
+            <w:r>
+              <w:t>void</w:t>
+            </w:r>
+            <w:proofErr w:type="spellEnd"/>
+          </w:p>
+        </w:tc>
+        <w:tc>
+          <w:tcPr>
+            <w:tcW w:w="1892" w:type="dxa"/>
+          </w:tcPr>
+          <w:p>
+            <w:r>
+              <w:t>Una pelota</w:t>
+            </w:r>
+          </w:p>
+        </w:tc>
+        <w:tc>
+          <w:tcPr>
+            <w:tcW w:w="1117" w:type="dxa"/>
+          </w:tcPr>
+          <w:p>
+            <w:r>
+              <w:t>Un proyectil normal</w:t>
+            </w:r>
+          </w:p>
+        </w:tc>
+        <w:tc>
+          <w:tcPr>
+            <w:tcW w:w="2609" w:type="dxa"/>
+          </w:tcPr>
+          <w:p>
+            <w:r>
+              <w:t>Su vida es 2</w:t>
+            </w:r>
+          </w:p>
+        </w:tc>
+      </w:tr>
+      <w:tr>
+        <w:trPr>
+          <w:trHeight w:val="682"/>
+        </w:trPr>
+        <w:tc>
+          <w:tcPr>
+            <w:tcW w:w="969" w:type="dxa"/>
+          </w:tcPr>
+          <w:p>
+            <w:r>
+              <w:t>Pelota</w:t>
+            </w:r>
+          </w:p>
+        </w:tc>
+        <w:tc>
+          <w:tcPr>
+            <w:tcW w:w="2839" w:type="dxa"/>
+          </w:tcPr>
+          <w:p>
+            <w:proofErr w:type="spellStart"/>
+            <w:r>
+              <w:t>disminuirVida</w:t>
+            </w:r>
+            <w:proofErr w:type="spellEnd"/>
+            <w:r>
+              <w:t xml:space="preserve">(Proyectil): </w:t>
+            </w:r>
+            <w:proofErr w:type="spellStart"/>
+            <w:r>
+              <w:t>void</w:t>
+            </w:r>
+            <w:proofErr w:type="spellEnd"/>
+          </w:p>
+        </w:tc>
+        <w:tc>
+          <w:tcPr>
+            <w:tcW w:w="1892" w:type="dxa"/>
+          </w:tcPr>
+          <w:p>
+            <w:r>
+              <w:t>Una pelota</w:t>
+            </w:r>
+          </w:p>
+        </w:tc>
+        <w:tc>
+          <w:tcPr>
+            <w:tcW w:w="1117" w:type="dxa"/>
+          </w:tcPr>
+          <w:p>
+            <w:r>
+              <w:t xml:space="preserve">Un proyectil </w:t>
+            </w:r>
+            <w:proofErr w:type="spellStart"/>
+            <w:r>
+              <w:t>rapido</w:t>
+            </w:r>
+            <w:proofErr w:type="spellEnd"/>
+          </w:p>
+        </w:tc>
+        <w:tc>
+          <w:tcPr>
+            <w:tcW w:w="2609" w:type="dxa"/>
+          </w:tcPr>
+          <w:p>
+            <w:r>
+              <w:t>Su vida es 3</w:t>
+            </w:r>
+          </w:p>
+        </w:tc>
+      </w:tr>
+      <w:tr>
+        <w:trPr>
+          <w:trHeight w:val="682"/>
+        </w:trPr>
+        <w:tc>
+          <w:tcPr>
+            <w:tcW w:w="969" w:type="dxa"/>
+          </w:tcPr>
+          <w:p>
+            <w:r>
+              <w:t>Pelota</w:t>
+            </w:r>
+          </w:p>
+        </w:tc>
+        <w:tc>
+          <w:tcPr>
+            <w:tcW w:w="2839" w:type="dxa"/>
+          </w:tcPr>
+          <w:p>
+            <w:proofErr w:type="spellStart"/>
+            <w:r>
+              <w:t>disminuirVida</w:t>
+            </w:r>
+            <w:proofErr w:type="spellEnd"/>
+            <w:r>
+              <w:t xml:space="preserve">(Proyectil): </w:t>
+            </w:r>
+            <w:proofErr w:type="spellStart"/>
+            <w:r>
+              <w:t>void</w:t>
+            </w:r>
+            <w:proofErr w:type="spellEnd"/>
+          </w:p>
+        </w:tc>
+        <w:tc>
+          <w:tcPr>
+            <w:tcW w:w="1892" w:type="dxa"/>
+          </w:tcPr>
+          <w:p>
+            <w:r>
+              <w:t>Una pelota</w:t>
+            </w:r>
+          </w:p>
+        </w:tc>
+        <w:tc>
+          <w:tcPr>
+            <w:tcW w:w="1117" w:type="dxa"/>
+          </w:tcPr>
+          <w:p>
+            <w:r>
+              <w:t>Un proyectil fuerte</w:t>
+            </w:r>
+          </w:p>
+        </w:tc>
+        <w:tc>
+          <w:tcPr>
+            <w:tcW w:w="2609" w:type="dxa"/>
+          </w:tcPr>
+          <w:p>
+            <w:r>
+              <w:t>Su vida es 0, y es invisible.</w:t>
+            </w:r>
+          </w:p>
+        </w:tc>
+      </w:tr>
+    </w:tbl>
+    <w:p>
+      <w:pPr>
+        <w:rPr>
+          <w:b/>
+          <w:sz w:val="28"/>
+        </w:rPr>
+      </w:pPr>
+    </w:p>
+    <w:tbl>
+      <w:tblPr>
+        <w:tblStyle w:val="Tablaconcuadrcula"/>
+        <w:tblW w:w="9426" w:type="dxa"/>
+        <w:tblLook w:val="04A0" w:firstRow="1" w:lastRow="0" w:firstColumn="1" w:lastColumn="0" w:noHBand="0" w:noVBand="1"/>
+      </w:tblPr>
+      <w:tblGrid>
+        <w:gridCol w:w="969"/>
+        <w:gridCol w:w="2839"/>
+        <w:gridCol w:w="1892"/>
+        <w:gridCol w:w="1117"/>
+        <w:gridCol w:w="2609"/>
+      </w:tblGrid>
+      <w:tr>
+        <w:trPr>
+          <w:trHeight w:val="364"/>
+        </w:trPr>
+        <w:tc>
+          <w:tcPr>
+            <w:tcW w:w="9426" w:type="dxa"/>
+            <w:gridSpan w:val="5"/>
+          </w:tcPr>
+          <w:p>
+            <w:r>
+              <w:t>Prueba: Verifica que el método de insertar añade exitosamente una pelota al árbol.</w:t>
+            </w:r>
+          </w:p>
+        </w:tc>
+      </w:tr>
+      <w:tr>
+        <w:trPr>
+          <w:trHeight w:val="343"/>
+        </w:trPr>
+        <w:tc>
+          <w:tcPr>
+            <w:tcW w:w="969" w:type="dxa"/>
+          </w:tcPr>
+          <w:p>
+            <w:r>
+              <w:t>Clase</w:t>
+            </w:r>
+          </w:p>
+        </w:tc>
+        <w:tc>
+          <w:tcPr>
+            <w:tcW w:w="2839" w:type="dxa"/>
+          </w:tcPr>
+          <w:p>
+            <w:r>
+              <w:t>Método</w:t>
+            </w:r>
+          </w:p>
+        </w:tc>
+        <w:tc>
+          <w:tcPr>
+            <w:tcW w:w="1892" w:type="dxa"/>
+          </w:tcPr>
+          <w:p>
+            <w:r>
+              <w:t>Escenario</w:t>
+            </w:r>
+          </w:p>
+        </w:tc>
+        <w:tc>
+          <w:tcPr>
+            <w:tcW w:w="1117" w:type="dxa"/>
+          </w:tcPr>
+          <w:p>
+            <w:r>
+              <w:t>Valores de entrada</w:t>
+            </w:r>
+          </w:p>
+        </w:tc>
+        <w:tc>
+          <w:tcPr>
+            <w:tcW w:w="2609" w:type="dxa"/>
+          </w:tcPr>
+          <w:p>
+            <w:r>
+              <w:t>Resultado</w:t>
+            </w:r>
+          </w:p>
+        </w:tc>
+      </w:tr>
+      <w:tr>
+        <w:trPr>
+          <w:trHeight w:val="672"/>
+        </w:trPr>
+        <w:tc>
+          <w:tcPr>
+            <w:tcW w:w="969" w:type="dxa"/>
+          </w:tcPr>
+          <w:p>
+            <w:r>
+              <w:t>Juego</w:t>
+            </w:r>
+          </w:p>
+        </w:tc>
+        <w:tc>
+          <w:tcPr>
+            <w:tcW w:w="2839" w:type="dxa"/>
+          </w:tcPr>
+          <w:p>
+            <w:proofErr w:type="spellStart"/>
+            <w:r>
+              <w:t>insertarPelota</w:t>
+            </w:r>
+            <w:proofErr w:type="spellEnd"/>
+            <w:r>
+              <w:t>(Pelota</w:t>
+            </w:r>
+            <w:proofErr w:type="gramStart"/>
+            <w:r>
+              <w:t>):</w:t>
+            </w:r>
+            <w:proofErr w:type="spellStart"/>
+            <w:r>
+              <w:t>void</w:t>
+            </w:r>
+            <w:proofErr w:type="spellEnd"/>
+            <w:proofErr w:type="gramEnd"/>
+          </w:p>
+        </w:tc>
+        <w:tc>
+          <w:tcPr>
+            <w:tcW w:w="1892" w:type="dxa"/>
+          </w:tcPr>
+          <w:p>
+            <w:proofErr w:type="spellStart"/>
+            <w:r>
+              <w:t>raizPelota</w:t>
+            </w:r>
+            <w:proofErr w:type="spellEnd"/>
+            <w:r>
+              <w:t>=</w:t>
+            </w:r>
+            <w:proofErr w:type="spellStart"/>
+            <w:r>
+              <w:t>null</w:t>
+            </w:r>
+            <w:proofErr w:type="spellEnd"/>
+          </w:p>
+        </w:tc>
+        <w:tc>
+          <w:tcPr>
+            <w:tcW w:w="1117" w:type="dxa"/>
+          </w:tcPr>
+          <w:p>
+            <w:r>
+              <w:t>Una pelota</w:t>
+            </w:r>
+          </w:p>
+        </w:tc>
+        <w:tc>
+          <w:tcPr>
+            <w:tcW w:w="2609" w:type="dxa"/>
+          </w:tcPr>
+          <w:p>
+            <w:r>
+              <w:t>La raíz del árbol es esa pelota insertada.</w:t>
+            </w:r>
+          </w:p>
+        </w:tc>
+      </w:tr>
+      <w:tr>
+        <w:trPr>
+          <w:trHeight w:val="682"/>
+        </w:trPr>
+        <w:tc>
+          <w:tcPr>
+            <w:tcW w:w="969" w:type="dxa"/>
+          </w:tcPr>
+          <w:p>
+            <w:r>
+              <w:t>Juego</w:t>
+            </w:r>
+          </w:p>
+        </w:tc>
+        <w:tc>
+          <w:tcPr>
+            <w:tcW w:w="2839" w:type="dxa"/>
+          </w:tcPr>
+          <w:p>
+            <w:proofErr w:type="spellStart"/>
+            <w:r>
+              <w:t>insertarPelota</w:t>
+            </w:r>
+            <w:proofErr w:type="spellEnd"/>
+            <w:r>
+              <w:t>(Pelota</w:t>
+            </w:r>
+            <w:proofErr w:type="gramStart"/>
+            <w:r>
+              <w:t>):</w:t>
+            </w:r>
+            <w:proofErr w:type="spellStart"/>
+            <w:r>
+              <w:t>void</w:t>
+            </w:r>
+            <w:proofErr w:type="spellEnd"/>
+            <w:proofErr w:type="gramEnd"/>
+          </w:p>
+        </w:tc>
+        <w:tc>
+          <w:tcPr>
+            <w:tcW w:w="1892" w:type="dxa"/>
+          </w:tcPr>
+          <w:p>
+            <w:proofErr w:type="spellStart"/>
+            <w:r>
+              <w:t>raizPelota</w:t>
+            </w:r>
+            <w:proofErr w:type="spellEnd"/>
+            <w:r>
+              <w:t>=</w:t>
+            </w:r>
+            <w:r>
+              <w:t>Pelota</w:t>
+            </w:r>
+          </w:p>
+        </w:tc>
+        <w:tc>
+          <w:tcPr>
+            <w:tcW w:w="1117" w:type="dxa"/>
+          </w:tcPr>
+          <w:p>
+            <w:r>
+              <w:t>Una pelota</w:t>
+            </w:r>
+          </w:p>
+        </w:tc>
+        <w:tc>
+          <w:tcPr>
+            <w:tcW w:w="2609" w:type="dxa"/>
+          </w:tcPr>
+          <w:p>
+            <w:r>
+              <w:t xml:space="preserve">Tiene subárbol </w:t>
+            </w:r>
+            <w:proofErr w:type="spellStart"/>
+            <w:r>
+              <w:t>izq</w:t>
+            </w:r>
+            <w:proofErr w:type="spellEnd"/>
+            <w:r>
+              <w:t xml:space="preserve"> o </w:t>
+            </w:r>
+            <w:proofErr w:type="spellStart"/>
+            <w:r>
+              <w:t>der</w:t>
+            </w:r>
+            <w:proofErr w:type="spellEnd"/>
+            <w:r>
+              <w:t>, su peso es igual a 2.</w:t>
+            </w:r>
+          </w:p>
+        </w:tc>
+      </w:tr>
+      <w:tr>
+        <w:trPr>
+          <w:trHeight w:val="682"/>
+        </w:trPr>
+        <w:tc>
+          <w:tcPr>
+            <w:tcW w:w="969" w:type="dxa"/>
+          </w:tcPr>
+          <w:p>
+            <w:r>
+              <w:t>Juego</w:t>
+            </w:r>
+          </w:p>
+        </w:tc>
+        <w:tc>
+          <w:tcPr>
+            <w:tcW w:w="2839" w:type="dxa"/>
+          </w:tcPr>
+          <w:p>
+            <w:proofErr w:type="spellStart"/>
+            <w:r>
+              <w:t>insertarPelota</w:t>
+            </w:r>
+            <w:proofErr w:type="spellEnd"/>
+            <w:r>
+              <w:t>(Pelota</w:t>
+            </w:r>
+            <w:proofErr w:type="gramStart"/>
+            <w:r>
+              <w:t>):</w:t>
+            </w:r>
+            <w:proofErr w:type="spellStart"/>
+            <w:r>
+              <w:t>void</w:t>
+            </w:r>
+            <w:proofErr w:type="spellEnd"/>
+            <w:proofErr w:type="gramEnd"/>
+          </w:p>
+        </w:tc>
+        <w:tc>
+          <w:tcPr>
+            <w:tcW w:w="1892" w:type="dxa"/>
+          </w:tcPr>
+          <w:p>
+            <w:r>
+              <w:t>Un árbol con dos pelotas</w:t>
+            </w:r>
+          </w:p>
+        </w:tc>
+        <w:tc>
+          <w:tcPr>
+            <w:tcW w:w="1117" w:type="dxa"/>
+          </w:tcPr>
+          <w:p>
+            <w:r>
+              <w:t>Una pelota</w:t>
+            </w:r>
+          </w:p>
+        </w:tc>
+        <w:tc>
+          <w:tcPr>
+            <w:tcW w:w="2609" w:type="dxa"/>
+          </w:tcPr>
+          <w:p>
+            <w:r>
+              <w:t>El peso del árbol es 3</w:t>
+            </w:r>
+          </w:p>
+        </w:tc>
+      </w:tr>
+    </w:tbl>
+    <w:p>
+      <w:pPr>
+        <w:rPr>
+          <w:b/>
+          <w:sz w:val="28"/>
+        </w:rPr>
+      </w:pPr>
+    </w:p>
+    <w:tbl>
+      <w:tblPr>
+        <w:tblStyle w:val="Tablaconcuadrcula"/>
+        <w:tblW w:w="9426" w:type="dxa"/>
+        <w:tblLook w:val="04A0" w:firstRow="1" w:lastRow="0" w:firstColumn="1" w:lastColumn="0" w:noHBand="0" w:noVBand="1"/>
+      </w:tblPr>
+      <w:tblGrid>
+        <w:gridCol w:w="937"/>
+        <w:gridCol w:w="3112"/>
+        <w:gridCol w:w="1882"/>
+        <w:gridCol w:w="1294"/>
+        <w:gridCol w:w="2201"/>
+      </w:tblGrid>
+      <w:tr>
+        <w:trPr>
+          <w:trHeight w:val="364"/>
+        </w:trPr>
+        <w:tc>
+          <w:tcPr>
+            <w:tcW w:w="9426" w:type="dxa"/>
+            <w:gridSpan w:val="5"/>
+          </w:tcPr>
+          <w:p>
+            <w:r>
+              <w:t xml:space="preserve">Prueba: Verifica que se genera correctamente un </w:t>
+            </w:r>
+            <w:proofErr w:type="spellStart"/>
+            <w:r>
+              <w:t>ArrayList</w:t>
+            </w:r>
+            <w:proofErr w:type="spellEnd"/>
+            <w:r>
+              <w:t xml:space="preserve"> con las </w:t>
+            </w:r>
+            <w:r>
+              <w:t>pelotas</w:t>
+            </w:r>
+            <w:r>
+              <w:t xml:space="preserve"> de</w:t>
+            </w:r>
+            <w:r>
+              <w:t>l árbol</w:t>
+            </w:r>
+          </w:p>
+        </w:tc>
+      </w:tr>
+      <w:tr>
+        <w:trPr>
+          <w:trHeight w:val="343"/>
+        </w:trPr>
+        <w:tc>
+          <w:tcPr>
+            <w:tcW w:w="937" w:type="dxa"/>
+          </w:tcPr>
+          <w:p>
+            <w:r>
+              <w:t>Clase</w:t>
+            </w:r>
+          </w:p>
+        </w:tc>
+        <w:tc>
+          <w:tcPr>
+            <w:tcW w:w="3112" w:type="dxa"/>
+          </w:tcPr>
+          <w:p>
+            <w:r>
+              <w:t>Método</w:t>
+            </w:r>
+          </w:p>
+        </w:tc>
+        <w:tc>
+          <w:tcPr>
+            <w:tcW w:w="1882" w:type="dxa"/>
+          </w:tcPr>
+          <w:p>
+            <w:r>
+              <w:t>Escenario</w:t>
+            </w:r>
+          </w:p>
+        </w:tc>
+        <w:tc>
+          <w:tcPr>
+            <w:tcW w:w="1294" w:type="dxa"/>
+          </w:tcPr>
+          <w:p>
+            <w:r>
+              <w:t>Valores de entrada</w:t>
+            </w:r>
+          </w:p>
+        </w:tc>
+        <w:tc>
+          <w:tcPr>
+            <w:tcW w:w="2201" w:type="dxa"/>
+          </w:tcPr>
+          <w:p>
+            <w:r>
+              <w:t>Resultado</w:t>
+            </w:r>
+          </w:p>
+        </w:tc>
+      </w:tr>
+      <w:tr>
+        <w:trPr>
+          <w:trHeight w:val="672"/>
+        </w:trPr>
+        <w:tc>
+          <w:tcPr>
+            <w:tcW w:w="937" w:type="dxa"/>
+          </w:tcPr>
+          <w:p>
+            <w:r>
+              <w:t>Juego</w:t>
+            </w:r>
+          </w:p>
+        </w:tc>
+        <w:tc>
+          <w:tcPr>
+            <w:tcW w:w="3112" w:type="dxa"/>
+          </w:tcPr>
+          <w:p>
+            <w:proofErr w:type="spellStart"/>
+            <w:proofErr w:type="gramStart"/>
+            <w:r>
+              <w:t>getPelotas</w:t>
+            </w:r>
+            <w:proofErr w:type="spellEnd"/>
+            <w:r>
+              <w:t>(</w:t>
+            </w:r>
+            <w:proofErr w:type="gramEnd"/>
+            <w:r>
+              <w:t xml:space="preserve">): </w:t>
+            </w:r>
+            <w:proofErr w:type="spellStart"/>
+            <w:r>
+              <w:t>ArrayList</w:t>
+            </w:r>
+            <w:proofErr w:type="spellEnd"/>
+            <w:r>
+              <w:t>&lt;</w:t>
+            </w:r>
+            <w:r>
+              <w:t>Pelota</w:t>
+            </w:r>
+            <w:r>
+              <w:t>&gt;</w:t>
+            </w:r>
+          </w:p>
+        </w:tc>
+        <w:tc>
+          <w:tcPr>
+            <w:tcW w:w="1882" w:type="dxa"/>
+          </w:tcPr>
+          <w:p>
+            <w:r>
+              <w:t>El árbol de pelotas tiene tres pelotas</w:t>
+            </w:r>
+          </w:p>
+        </w:tc>
+        <w:tc>
+          <w:tcPr>
+            <w:tcW w:w="1294" w:type="dxa"/>
+          </w:tcPr>
+          <w:p>
+            <w:r>
+              <w:t>Ninguno</w:t>
+            </w:r>
+          </w:p>
+        </w:tc>
+        <w:tc>
+          <w:tcPr>
+            <w:tcW w:w="2201" w:type="dxa"/>
+          </w:tcPr>
+          <w:p>
+            <w:r>
+              <w:t xml:space="preserve">El </w:t>
+            </w:r>
+            <w:proofErr w:type="spellStart"/>
+            <w:r>
+              <w:t>arrayList</w:t>
+            </w:r>
+            <w:proofErr w:type="spellEnd"/>
+            <w:r>
+              <w:t xml:space="preserve"> es de tamaño 3, </w:t>
+            </w:r>
+            <w:r>
+              <w:t xml:space="preserve">la segunda </w:t>
+            </w:r>
+            <w:r>
+              <w:lastRenderedPageBreak/>
+              <w:t xml:space="preserve">posición del arreglo es la </w:t>
+            </w:r>
+            <w:proofErr w:type="spellStart"/>
+            <w:r>
+              <w:t>raizPelotas</w:t>
+            </w:r>
+            <w:proofErr w:type="spellEnd"/>
+            <w:r>
+              <w:t xml:space="preserve">. </w:t>
+            </w:r>
+          </w:p>
+        </w:tc>
+      </w:tr>
+    </w:tbl>
+    <w:p>
+      <w:pPr>
+        <w:rPr>
+          <w:b/>
+          <w:sz w:val="28"/>
+        </w:rPr>
+      </w:pPr>
+    </w:p>
+    <w:tbl>
+      <w:tblPr>
+        <w:tblStyle w:val="Tablaconcuadrcula"/>
+        <w:tblW w:w="9426" w:type="dxa"/>
+        <w:tblLook w:val="04A0" w:firstRow="1" w:lastRow="0" w:firstColumn="1" w:lastColumn="0" w:noHBand="0" w:noVBand="1"/>
+      </w:tblPr>
+      <w:tblGrid>
+        <w:gridCol w:w="937"/>
+        <w:gridCol w:w="3112"/>
+        <w:gridCol w:w="1882"/>
+        <w:gridCol w:w="1294"/>
+        <w:gridCol w:w="2201"/>
+      </w:tblGrid>
+      <w:tr>
+        <w:trPr>
+          <w:trHeight w:val="364"/>
+        </w:trPr>
+        <w:tc>
+          <w:tcPr>
+            <w:tcW w:w="9426" w:type="dxa"/>
+            <w:gridSpan w:val="5"/>
+          </w:tcPr>
+          <w:p>
+            <w:r>
+              <w:t xml:space="preserve">Prueba: Verifica que </w:t>
+            </w:r>
+            <w:r>
+              <w:t>el método mover cambia de posición correctamente a la pelota teniendo en cuenta los límites establecidos.</w:t>
+            </w:r>
+          </w:p>
+        </w:tc>
+      </w:tr>
+      <w:tr>
+        <w:trPr>
+          <w:trHeight w:val="343"/>
+        </w:trPr>
+        <w:tc>
+          <w:tcPr>
+            <w:tcW w:w="937" w:type="dxa"/>
+          </w:tcPr>
+          <w:p>
+            <w:r>
+              <w:t>Clase</w:t>
+            </w:r>
+          </w:p>
+        </w:tc>
+        <w:tc>
+          <w:tcPr>
+            <w:tcW w:w="3112" w:type="dxa"/>
+          </w:tcPr>
+          <w:p>
+            <w:r>
+              <w:t>Método</w:t>
+            </w:r>
+          </w:p>
+        </w:tc>
+        <w:tc>
+          <w:tcPr>
+            <w:tcW w:w="1882" w:type="dxa"/>
+          </w:tcPr>
+          <w:p>
+            <w:r>
+              <w:t>Escenario</w:t>
+            </w:r>
+          </w:p>
+        </w:tc>
+        <w:tc>
+          <w:tcPr>
+            <w:tcW w:w="1294" w:type="dxa"/>
+          </w:tcPr>
+          <w:p>
+            <w:r>
+              <w:t>Valores de entrada</w:t>
+            </w:r>
+          </w:p>
+        </w:tc>
+        <w:tc>
+          <w:tcPr>
+            <w:tcW w:w="2201" w:type="dxa"/>
+          </w:tcPr>
+          <w:p>
+            <w:r>
+              <w:t>Resultado</w:t>
+            </w:r>
+          </w:p>
+        </w:tc>
+      </w:tr>
+      <w:tr>
+        <w:trPr>
+          <w:trHeight w:val="672"/>
+        </w:trPr>
+        <w:tc>
+          <w:tcPr>
+            <w:tcW w:w="937" w:type="dxa"/>
+          </w:tcPr>
+          <w:p>
+            <w:r>
+              <w:t>Pelota</w:t>
+            </w:r>
+          </w:p>
+        </w:tc>
+        <w:tc>
+          <w:tcPr>
+            <w:tcW w:w="3112" w:type="dxa"/>
+          </w:tcPr>
+          <w:p>
+            <w:proofErr w:type="gramStart"/>
+            <w:r>
+              <w:t>mover(</w:t>
+            </w:r>
+            <w:proofErr w:type="gramEnd"/>
+            <w:r>
+              <w:t>):</w:t>
+            </w:r>
+            <w:proofErr w:type="spellStart"/>
+            <w:r>
+              <w:t>void</w:t>
+            </w:r>
+            <w:proofErr w:type="spellEnd"/>
+          </w:p>
+        </w:tc>
+        <w:tc>
+          <w:tcPr>
+            <w:tcW w:w="1882" w:type="dxa"/>
+          </w:tcPr>
+          <w:p>
+            <w:r>
+              <w:t xml:space="preserve">Una pelota con </w:t>
+            </w:r>
+          </w:p>
+          <w:p>
+            <w:r>
+              <w:t>X=10</w:t>
+            </w:r>
+          </w:p>
+          <w:p>
+            <w:r>
+              <w:t>Y=10</w:t>
+            </w:r>
+          </w:p>
+          <w:p>
+            <w:proofErr w:type="spellStart"/>
+            <w:r>
+              <w:t>dX</w:t>
+            </w:r>
+            <w:proofErr w:type="spellEnd"/>
+            <w:r>
+              <w:t>=10</w:t>
+            </w:r>
+          </w:p>
+          <w:p>
+            <w:proofErr w:type="spellStart"/>
+            <w:r>
+              <w:t>dY</w:t>
+            </w:r>
+            <w:proofErr w:type="spellEnd"/>
+            <w:r>
+              <w:t>=10</w:t>
+            </w:r>
+          </w:p>
+        </w:tc>
+        <w:tc>
+          <w:tcPr>
+            <w:tcW w:w="1294" w:type="dxa"/>
+          </w:tcPr>
+          <w:p>
+            <w:r>
+              <w:t>Ninguno</w:t>
+            </w:r>
+          </w:p>
+        </w:tc>
+        <w:tc>
+          <w:tcPr>
+            <w:tcW w:w="2201" w:type="dxa"/>
+          </w:tcPr>
+          <w:p>
+            <w:r>
+              <w:t>X=20</w:t>
+            </w:r>
+          </w:p>
+          <w:p>
+            <w:r>
+              <w:t>Y=20</w:t>
+            </w:r>
+          </w:p>
+        </w:tc>
+      </w:tr>
+      <w:tr>
+        <w:trPr>
+          <w:trHeight w:val="672"/>
+        </w:trPr>
+        <w:tc>
+          <w:tcPr>
+            <w:tcW w:w="937" w:type="dxa"/>
+          </w:tcPr>
+          <w:p>
+            <w:r>
+              <w:t>Pelota</w:t>
+            </w:r>
+          </w:p>
+        </w:tc>
+        <w:tc>
+          <w:tcPr>
+            <w:tcW w:w="3112" w:type="dxa"/>
+          </w:tcPr>
+          <w:p>
+            <w:proofErr w:type="gramStart"/>
+            <w:r>
+              <w:t>mover(</w:t>
+            </w:r>
+            <w:proofErr w:type="gramEnd"/>
+            <w:r>
+              <w:t>):</w:t>
+            </w:r>
+            <w:proofErr w:type="spellStart"/>
+            <w:r>
+              <w:t>void</w:t>
+            </w:r>
+            <w:proofErr w:type="spellEnd"/>
+          </w:p>
+        </w:tc>
+        <w:tc>
+          <w:tcPr>
+            <w:tcW w:w="1882" w:type="dxa"/>
+          </w:tcPr>
+          <w:p>
+            <w:r>
+              <w:t xml:space="preserve">Una pelota con </w:t>
+            </w:r>
+          </w:p>
+          <w:p>
+            <w:r>
+              <w:t>X=10</w:t>
+            </w:r>
+          </w:p>
+          <w:p>
+            <w:r>
+              <w:t>Y=10</w:t>
+            </w:r>
+          </w:p>
+          <w:p>
+            <w:proofErr w:type="spellStart"/>
+            <w:r>
+              <w:t>dX</w:t>
+            </w:r>
+            <w:proofErr w:type="spellEnd"/>
+            <w:r>
+              <w:t>=</w:t>
+            </w:r>
+            <w:r>
+              <w:t>-20</w:t>
+            </w:r>
+          </w:p>
+          <w:p>
+            <w:proofErr w:type="spellStart"/>
+            <w:r>
+              <w:t>dY</w:t>
+            </w:r>
+            <w:proofErr w:type="spellEnd"/>
+            <w:r>
+              <w:t>=</w:t>
+            </w:r>
+            <w:r>
+              <w:t>-20</w:t>
+            </w:r>
+          </w:p>
+        </w:tc>
+        <w:tc>
+          <w:tcPr>
+            <w:tcW w:w="1294" w:type="dxa"/>
+          </w:tcPr>
+          <w:p>
+            <w:r>
+              <w:t>Ninguno</w:t>
+            </w:r>
+          </w:p>
+        </w:tc>
+        <w:tc>
+          <w:tcPr>
+            <w:tcW w:w="2201" w:type="dxa"/>
+          </w:tcPr>
+          <w:p>
+            <w:proofErr w:type="spellStart"/>
+            <w:r>
+              <w:t>d</w:t>
+            </w:r>
+            <w:r>
+              <w:t>X</w:t>
+            </w:r>
+            <w:proofErr w:type="spellEnd"/>
+            <w:r>
+              <w:t>=20</w:t>
+            </w:r>
+          </w:p>
+          <w:p>
+            <w:proofErr w:type="spellStart"/>
+            <w:r>
+              <w:t>d</w:t>
+            </w:r>
+            <w:r>
+              <w:t>Y</w:t>
+            </w:r>
+            <w:proofErr w:type="spellEnd"/>
+            <w:r>
+              <w:t>=20</w:t>
+            </w:r>
+          </w:p>
+        </w:tc>
+      </w:tr>
+      <w:tr>
+        <w:trPr>
+          <w:trHeight w:val="672"/>
+        </w:trPr>
+        <w:tc>
+          <w:tcPr>
+            <w:tcW w:w="937" w:type="dxa"/>
+          </w:tcPr>
+          <w:p>
+            <w:r>
+              <w:t>Pelota</w:t>
+            </w:r>
+          </w:p>
+        </w:tc>
+        <w:tc>
+          <w:tcPr>
+            <w:tcW w:w="3112" w:type="dxa"/>
+          </w:tcPr>
+          <w:p>
+            <w:proofErr w:type="gramStart"/>
+            <w:r>
+              <w:t>mover(</w:t>
+            </w:r>
+            <w:proofErr w:type="gramEnd"/>
+            <w:r>
+              <w:t>):</w:t>
+            </w:r>
+            <w:proofErr w:type="spellStart"/>
+            <w:r>
+              <w:t>void</w:t>
+            </w:r>
+            <w:proofErr w:type="spellEnd"/>
+          </w:p>
+        </w:tc>
+        <w:tc>
+          <w:tcPr>
+            <w:tcW w:w="1882" w:type="dxa"/>
+          </w:tcPr>
+          <w:p>
+            <w:r>
+              <w:t xml:space="preserve">Una pelota con </w:t>
+            </w:r>
+          </w:p>
+          <w:p>
+            <w:r>
+              <w:t>X=10</w:t>
+            </w:r>
+          </w:p>
+          <w:p>
+            <w:r>
+              <w:t>Y=</w:t>
+            </w:r>
+            <w:r>
+              <w:t>0</w:t>
+            </w:r>
+          </w:p>
+          <w:p>
+            <w:proofErr w:type="spellStart"/>
+            <w:r>
+              <w:t>dX</w:t>
+            </w:r>
+            <w:proofErr w:type="spellEnd"/>
+            <w:r>
+              <w:t>=</w:t>
+            </w:r>
+            <w:r>
+              <w:t>0</w:t>
+            </w:r>
+          </w:p>
+          <w:p>
+            <w:proofErr w:type="spellStart"/>
+            <w:r>
+              <w:t>dY</w:t>
+            </w:r>
+            <w:proofErr w:type="spellEnd"/>
+            <w:r>
+              <w:t>=</w:t>
+            </w:r>
+            <w:r>
+              <w:t>-</w:t>
+            </w:r>
+            <w:r>
+              <w:t>10</w:t>
+            </w:r>
+          </w:p>
+        </w:tc>
+        <w:tc>
+          <w:tcPr>
+            <w:tcW w:w="1294" w:type="dxa"/>
+          </w:tcPr>
+          <w:p>
+            <w:r>
+              <w:t>Ninguno</w:t>
+            </w:r>
+          </w:p>
+        </w:tc>
+        <w:tc>
+          <w:tcPr>
+            <w:tcW w:w="2201" w:type="dxa"/>
+          </w:tcPr>
+          <w:p>
+            <w:proofErr w:type="spellStart"/>
+            <w:r>
+              <w:t>dY</w:t>
+            </w:r>
+            <w:proofErr w:type="spellEnd"/>
+            <w:r>
+              <w:t>=10</w:t>
+            </w:r>
+          </w:p>
+        </w:tc>
+      </w:tr>
+      <w:tr>
+        <w:trPr>
+          <w:trHeight w:val="672"/>
+        </w:trPr>
+        <w:tc>
+          <w:tcPr>
+            <w:tcW w:w="937" w:type="dxa"/>
+          </w:tcPr>
+          <w:p>
+            <w:r>
+              <w:t>Pelota</w:t>
+            </w:r>
+          </w:p>
+        </w:tc>
+        <w:tc>
+          <w:tcPr>
+            <w:tcW w:w="3112" w:type="dxa"/>
+          </w:tcPr>
+          <w:p>
+            <w:proofErr w:type="gramStart"/>
+            <w:r>
+              <w:t>mover(</w:t>
+            </w:r>
+            <w:proofErr w:type="gramEnd"/>
+            <w:r>
+              <w:t>):</w:t>
+            </w:r>
+            <w:proofErr w:type="spellStart"/>
+            <w:r>
+              <w:t>void</w:t>
+            </w:r>
+            <w:proofErr w:type="spellEnd"/>
+          </w:p>
+        </w:tc>
+        <w:tc>
+          <w:tcPr>
+            <w:tcW w:w="1882" w:type="dxa"/>
+          </w:tcPr>
+          <w:p>
+            <w:r>
+              <w:t xml:space="preserve">Una pelota con </w:t>
+            </w:r>
+          </w:p>
+          <w:p>
+            <w:r>
+              <w:t>X=</w:t>
+            </w:r>
+            <w:r>
+              <w:t>800</w:t>
+            </w:r>
+          </w:p>
+          <w:p>
+            <w:r>
+              <w:t>Y=10</w:t>
+            </w:r>
+          </w:p>
+          <w:p>
+            <w:proofErr w:type="spellStart"/>
+            <w:r>
+              <w:t>dX</w:t>
+            </w:r>
+            <w:proofErr w:type="spellEnd"/>
+            <w:r>
+              <w:t>=10</w:t>
+            </w:r>
+          </w:p>
+          <w:p>
+            <w:proofErr w:type="spellStart"/>
+            <w:r>
+              <w:t>dY</w:t>
+            </w:r>
+            <w:proofErr w:type="spellEnd"/>
+            <w:r>
+              <w:t>=10</w:t>
+            </w:r>
+          </w:p>
+        </w:tc>
+        <w:tc>
+          <w:tcPr>
+            <w:tcW w:w="1294" w:type="dxa"/>
+          </w:tcPr>
+          <w:p>
+            <w:r>
+              <w:t>Ninguno</w:t>
+            </w:r>
+          </w:p>
+        </w:tc>
+        <w:tc>
+          <w:tcPr>
+            <w:tcW w:w="2201" w:type="dxa"/>
+          </w:tcPr>
+          <w:p>
+            <w:proofErr w:type="spellStart"/>
+            <w:r>
+              <w:t>d</w:t>
+            </w:r>
+            <w:r>
+              <w:t>X</w:t>
+            </w:r>
+            <w:proofErr w:type="spellEnd"/>
+            <w:r>
+              <w:t>=</w:t>
+            </w:r>
+            <w:r>
+              <w:t>-</w:t>
+            </w:r>
+            <w:bookmarkStart w:id="0" w:name="_GoBack"/>
+            <w:bookmarkEnd w:id="0"/>
+            <w:r>
+              <w:t>1</w:t>
+            </w:r>
+            <w:r>
+              <w:t>0</w:t>
+            </w:r>
+          </w:p>
+        </w:tc>
+      </w:tr>
+    </w:tbl>
     <w:p>
       <w:pPr>
         <w:rPr>
@@ -4322,6 +5713,7 @@
           </w:p>
           <w:p>
             <w:r>
+              <w:lastRenderedPageBreak/>
               <w:t>jugando= true</w:t>
             </w:r>
           </w:p>
@@ -4337,6 +5729,7 @@
           </w:tcPr>
           <w:p>
             <w:r>
+              <w:lastRenderedPageBreak/>
               <w:t>Juego</w:t>
             </w:r>
           </w:p>
@@ -4588,7 +5981,6 @@
           </w:tcPr>
           <w:p>
             <w:r>
-              <w:lastRenderedPageBreak/>
               <w:t>Clase</w:t>
             </w:r>
           </w:p>
@@ -5239,6 +6631,7 @@
           </w:tcPr>
           <w:p>
             <w:r>
+              <w:lastRenderedPageBreak/>
               <w:t>Juego</w:t>
             </w:r>
           </w:p>
@@ -5568,7 +6961,6 @@
           </w:tcPr>
           <w:p>
             <w:r>
-              <w:lastRenderedPageBreak/>
               <w:t>Juego</w:t>
             </w:r>
           </w:p>
@@ -6054,6 +7446,7 @@
           </w:p>
           <w:p>
             <w:r>
+              <w:lastRenderedPageBreak/>
               <w:t>Puntos: 100</w:t>
             </w:r>
           </w:p>
@@ -6146,7 +7539,6 @@
           <w:p>
             <w:proofErr w:type="spellStart"/>
             <w:r>
-              <w:lastRenderedPageBreak/>
               <w:t>Nickname</w:t>
             </w:r>
             <w:proofErr w:type="spellEnd"/>
@@ -6218,6 +7610,7 @@
           <w:p>
             <w:proofErr w:type="spellStart"/>
             <w:r>
+              <w:lastRenderedPageBreak/>
               <w:t>Manyolml</w:t>
             </w:r>
             <w:proofErr w:type="spellEnd"/>
@@ -6730,6 +8123,7 @@
           </w:tcPr>
           <w:p>
             <w:r>
+              <w:lastRenderedPageBreak/>
               <w:t>Juego</w:t>
             </w:r>
           </w:p>
@@ -7105,7 +8499,6 @@
           </w:tcPr>
           <w:p>
             <w:r>
-              <w:lastRenderedPageBreak/>
               <w:t>Juego</w:t>
             </w:r>
           </w:p>

--- a/proyecto/docs/Diseño de pruebas unitarias.docx
+++ b/proyecto/docs/Diseño de pruebas unitarias.docx
@@ -2396,6 +2396,1198 @@
         <w:t>Clase Nave</w:t>
       </w:r>
     </w:p>
+    <w:tbl>
+      <w:tblPr>
+        <w:tblStyle w:val="Tablaconcuadrcula"/>
+        <w:tblW w:w="9426" w:type="dxa"/>
+        <w:tblLook w:val="04A0" w:firstRow="1" w:lastRow="0" w:firstColumn="1" w:lastColumn="0" w:noHBand="0" w:noVBand="1"/>
+      </w:tblPr>
+      <w:tblGrid>
+        <w:gridCol w:w="888"/>
+        <w:gridCol w:w="2778"/>
+        <w:gridCol w:w="1661"/>
+        <w:gridCol w:w="1752"/>
+        <w:gridCol w:w="2347"/>
+      </w:tblGrid>
+      <w:tr>
+        <w:trPr>
+          <w:trHeight w:val="364"/>
+        </w:trPr>
+        <w:tc>
+          <w:tcPr>
+            <w:tcW w:w="9426" w:type="dxa"/>
+            <w:gridSpan w:val="5"/>
+          </w:tcPr>
+          <w:p>
+            <w:r>
+              <w:t xml:space="preserve">Prueba: Verifica que el método de </w:t>
+            </w:r>
+            <w:proofErr w:type="spellStart"/>
+            <w:r>
+              <w:t>colisionaCon</w:t>
+            </w:r>
+            <w:proofErr w:type="spellEnd"/>
+            <w:r>
+              <w:t xml:space="preserve"> realiza su respectiva acción dependiendo del objeto </w:t>
+            </w:r>
+            <w:proofErr w:type="spellStart"/>
+            <w:r>
+              <w:t>Colisionable</w:t>
+            </w:r>
+            <w:proofErr w:type="spellEnd"/>
+            <w:r>
+              <w:t xml:space="preserve"> recibido</w:t>
+            </w:r>
+          </w:p>
+        </w:tc>
+      </w:tr>
+      <w:tr>
+        <w:trPr>
+          <w:trHeight w:val="343"/>
+        </w:trPr>
+        <w:tc>
+          <w:tcPr>
+            <w:tcW w:w="899" w:type="dxa"/>
+          </w:tcPr>
+          <w:p>
+            <w:r>
+              <w:t>Clase</w:t>
+            </w:r>
+          </w:p>
+        </w:tc>
+        <w:tc>
+          <w:tcPr>
+            <w:tcW w:w="2786" w:type="dxa"/>
+          </w:tcPr>
+          <w:p>
+            <w:r>
+              <w:t>Método</w:t>
+            </w:r>
+          </w:p>
+        </w:tc>
+        <w:tc>
+          <w:tcPr>
+            <w:tcW w:w="1691" w:type="dxa"/>
+          </w:tcPr>
+          <w:p>
+            <w:r>
+              <w:t>Escenario</w:t>
+            </w:r>
+          </w:p>
+        </w:tc>
+        <w:tc>
+          <w:tcPr>
+            <w:tcW w:w="1672" w:type="dxa"/>
+          </w:tcPr>
+          <w:p>
+            <w:r>
+              <w:t>Valores de entrada</w:t>
+            </w:r>
+          </w:p>
+        </w:tc>
+        <w:tc>
+          <w:tcPr>
+            <w:tcW w:w="2378" w:type="dxa"/>
+          </w:tcPr>
+          <w:p>
+            <w:r>
+              <w:t>Resultado</w:t>
+            </w:r>
+          </w:p>
+        </w:tc>
+      </w:tr>
+      <w:tr>
+        <w:trPr>
+          <w:trHeight w:val="672"/>
+        </w:trPr>
+        <w:tc>
+          <w:tcPr>
+            <w:tcW w:w="899" w:type="dxa"/>
+          </w:tcPr>
+          <w:p>
+            <w:r>
+              <w:t>Nave</w:t>
+            </w:r>
+          </w:p>
+        </w:tc>
+        <w:tc>
+          <w:tcPr>
+            <w:tcW w:w="2786" w:type="dxa"/>
+          </w:tcPr>
+          <w:p>
+            <w:proofErr w:type="spellStart"/>
+            <w:r>
+              <w:t>colisionaCon</w:t>
+            </w:r>
+            <w:proofErr w:type="spellEnd"/>
+            <w:r>
+              <w:t>(</w:t>
+            </w:r>
+            <w:proofErr w:type="spellStart"/>
+            <w:r>
+              <w:t>Colisionable</w:t>
+            </w:r>
+            <w:proofErr w:type="spellEnd"/>
+            <w:r>
+              <w:t xml:space="preserve">): </w:t>
+            </w:r>
+            <w:proofErr w:type="spellStart"/>
+            <w:r>
+              <w:t>void</w:t>
+            </w:r>
+            <w:proofErr w:type="spellEnd"/>
+          </w:p>
+        </w:tc>
+        <w:tc>
+          <w:tcPr>
+            <w:tcW w:w="1691" w:type="dxa"/>
+          </w:tcPr>
+          <w:p>
+            <w:r>
+              <w:t xml:space="preserve">Se crea una nave. </w:t>
+            </w:r>
+          </w:p>
+        </w:tc>
+        <w:tc>
+          <w:tcPr>
+            <w:tcW w:w="1672" w:type="dxa"/>
+          </w:tcPr>
+          <w:p>
+            <w:r>
+              <w:t>Una pelota</w:t>
+            </w:r>
+          </w:p>
+        </w:tc>
+        <w:tc>
+          <w:tcPr>
+            <w:tcW w:w="2378" w:type="dxa"/>
+          </w:tcPr>
+          <w:p>
+            <w:r>
+              <w:t xml:space="preserve">Su vida es 3, y es invulnerable </w:t>
+            </w:r>
+          </w:p>
+        </w:tc>
+      </w:tr>
+      <w:tr>
+        <w:trPr>
+          <w:trHeight w:val="682"/>
+        </w:trPr>
+        <w:tc>
+          <w:tcPr>
+            <w:tcW w:w="899" w:type="dxa"/>
+          </w:tcPr>
+          <w:p>
+            <w:r>
+              <w:t>Nave</w:t>
+            </w:r>
+          </w:p>
+        </w:tc>
+        <w:tc>
+          <w:tcPr>
+            <w:tcW w:w="2786" w:type="dxa"/>
+          </w:tcPr>
+          <w:p>
+            <w:proofErr w:type="spellStart"/>
+            <w:r>
+              <w:t>colisionaCon</w:t>
+            </w:r>
+            <w:proofErr w:type="spellEnd"/>
+            <w:r>
+              <w:t>(</w:t>
+            </w:r>
+            <w:proofErr w:type="spellStart"/>
+            <w:r>
+              <w:t>Colisionable</w:t>
+            </w:r>
+            <w:proofErr w:type="spellEnd"/>
+            <w:r>
+              <w:t xml:space="preserve">): </w:t>
+            </w:r>
+            <w:proofErr w:type="spellStart"/>
+            <w:r>
+              <w:t>void</w:t>
+            </w:r>
+            <w:proofErr w:type="spellEnd"/>
+          </w:p>
+        </w:tc>
+        <w:tc>
+          <w:tcPr>
+            <w:tcW w:w="1691" w:type="dxa"/>
+          </w:tcPr>
+          <w:p>
+            <w:r>
+              <w:t xml:space="preserve">Se crea una nave. </w:t>
+            </w:r>
+          </w:p>
+        </w:tc>
+        <w:tc>
+          <w:tcPr>
+            <w:tcW w:w="1672" w:type="dxa"/>
+          </w:tcPr>
+          <w:p>
+            <w:r>
+              <w:t xml:space="preserve">Un </w:t>
+            </w:r>
+            <w:proofErr w:type="spellStart"/>
+            <w:r>
+              <w:t>bonoVida</w:t>
+            </w:r>
+            <w:proofErr w:type="spellEnd"/>
+          </w:p>
+        </w:tc>
+        <w:tc>
+          <w:tcPr>
+            <w:tcW w:w="2378" w:type="dxa"/>
+          </w:tcPr>
+          <w:p>
+            <w:r>
+              <w:t>Su vida es 5</w:t>
+            </w:r>
+          </w:p>
+        </w:tc>
+      </w:tr>
+      <w:tr>
+        <w:trPr>
+          <w:trHeight w:val="682"/>
+        </w:trPr>
+        <w:tc>
+          <w:tcPr>
+            <w:tcW w:w="899" w:type="dxa"/>
+          </w:tcPr>
+          <w:p>
+            <w:r>
+              <w:t>Nave</w:t>
+            </w:r>
+          </w:p>
+        </w:tc>
+        <w:tc>
+          <w:tcPr>
+            <w:tcW w:w="2786" w:type="dxa"/>
+          </w:tcPr>
+          <w:p>
+            <w:proofErr w:type="spellStart"/>
+            <w:r>
+              <w:t>colisionaCon</w:t>
+            </w:r>
+            <w:proofErr w:type="spellEnd"/>
+            <w:r>
+              <w:t>(</w:t>
+            </w:r>
+            <w:proofErr w:type="spellStart"/>
+            <w:r>
+              <w:t>Colisionable</w:t>
+            </w:r>
+            <w:proofErr w:type="spellEnd"/>
+            <w:r>
+              <w:t xml:space="preserve">): </w:t>
+            </w:r>
+            <w:proofErr w:type="spellStart"/>
+            <w:r>
+              <w:t>void</w:t>
+            </w:r>
+            <w:proofErr w:type="spellEnd"/>
+          </w:p>
+        </w:tc>
+        <w:tc>
+          <w:tcPr>
+            <w:tcW w:w="1691" w:type="dxa"/>
+          </w:tcPr>
+          <w:p>
+            <w:r>
+              <w:t xml:space="preserve">Se crea una nave. </w:t>
+            </w:r>
+          </w:p>
+        </w:tc>
+        <w:tc>
+          <w:tcPr>
+            <w:tcW w:w="1672" w:type="dxa"/>
+          </w:tcPr>
+          <w:p>
+            <w:r>
+              <w:t xml:space="preserve">Un </w:t>
+            </w:r>
+            <w:proofErr w:type="spellStart"/>
+            <w:r>
+              <w:t>bonoProyFuerte</w:t>
+            </w:r>
+            <w:proofErr w:type="spellEnd"/>
+          </w:p>
+        </w:tc>
+        <w:tc>
+          <w:tcPr>
+            <w:tcW w:w="2378" w:type="dxa"/>
+          </w:tcPr>
+          <w:p>
+            <w:r>
+              <w:t xml:space="preserve">Su proyectil es una instancia de </w:t>
+            </w:r>
+            <w:proofErr w:type="spellStart"/>
+            <w:r>
+              <w:t>BonoProyFuerte</w:t>
+            </w:r>
+            <w:proofErr w:type="spellEnd"/>
+            <w:r>
+              <w:t xml:space="preserve"> </w:t>
+            </w:r>
+          </w:p>
+        </w:tc>
+      </w:tr>
+      <w:tr>
+        <w:trPr>
+          <w:trHeight w:val="682"/>
+        </w:trPr>
+        <w:tc>
+          <w:tcPr>
+            <w:tcW w:w="899" w:type="dxa"/>
+          </w:tcPr>
+          <w:p>
+            <w:r>
+              <w:t>Nave</w:t>
+            </w:r>
+          </w:p>
+        </w:tc>
+        <w:tc>
+          <w:tcPr>
+            <w:tcW w:w="2786" w:type="dxa"/>
+          </w:tcPr>
+          <w:p>
+            <w:proofErr w:type="spellStart"/>
+            <w:r>
+              <w:t>colisionaCon</w:t>
+            </w:r>
+            <w:proofErr w:type="spellEnd"/>
+            <w:r>
+              <w:t>(</w:t>
+            </w:r>
+            <w:proofErr w:type="spellStart"/>
+            <w:r>
+              <w:t>Colisionable</w:t>
+            </w:r>
+            <w:proofErr w:type="spellEnd"/>
+            <w:r>
+              <w:t xml:space="preserve">): </w:t>
+            </w:r>
+            <w:proofErr w:type="spellStart"/>
+            <w:r>
+              <w:t>void</w:t>
+            </w:r>
+            <w:proofErr w:type="spellEnd"/>
+          </w:p>
+        </w:tc>
+        <w:tc>
+          <w:tcPr>
+            <w:tcW w:w="1691" w:type="dxa"/>
+          </w:tcPr>
+          <w:p>
+            <w:r>
+              <w:t xml:space="preserve">Se crea una nave. </w:t>
+            </w:r>
+          </w:p>
+        </w:tc>
+        <w:tc>
+          <w:tcPr>
+            <w:tcW w:w="1672" w:type="dxa"/>
+          </w:tcPr>
+          <w:p>
+            <w:r>
+              <w:t xml:space="preserve">Un </w:t>
+            </w:r>
+            <w:proofErr w:type="spellStart"/>
+            <w:r>
+              <w:t>bonoProyNormal</w:t>
+            </w:r>
+            <w:proofErr w:type="spellEnd"/>
+          </w:p>
+        </w:tc>
+        <w:tc>
+          <w:tcPr>
+            <w:tcW w:w="2378" w:type="dxa"/>
+          </w:tcPr>
+          <w:p>
+            <w:r>
+              <w:t xml:space="preserve">Su proyectil es una instancia de </w:t>
+            </w:r>
+            <w:proofErr w:type="spellStart"/>
+            <w:r>
+              <w:t>BonoProyNormal</w:t>
+            </w:r>
+            <w:proofErr w:type="spellEnd"/>
+          </w:p>
+        </w:tc>
+      </w:tr>
+      <w:tr>
+        <w:trPr>
+          <w:trHeight w:val="682"/>
+        </w:trPr>
+        <w:tc>
+          <w:tcPr>
+            <w:tcW w:w="899" w:type="dxa"/>
+          </w:tcPr>
+          <w:p>
+            <w:r>
+              <w:t>Nave</w:t>
+            </w:r>
+          </w:p>
+        </w:tc>
+        <w:tc>
+          <w:tcPr>
+            <w:tcW w:w="2786" w:type="dxa"/>
+          </w:tcPr>
+          <w:p>
+            <w:proofErr w:type="spellStart"/>
+            <w:r>
+              <w:t>colisionaCon</w:t>
+            </w:r>
+            <w:proofErr w:type="spellEnd"/>
+            <w:r>
+              <w:t>(</w:t>
+            </w:r>
+            <w:proofErr w:type="spellStart"/>
+            <w:r>
+              <w:t>Colisionable</w:t>
+            </w:r>
+            <w:proofErr w:type="spellEnd"/>
+            <w:r>
+              <w:t xml:space="preserve">): </w:t>
+            </w:r>
+            <w:proofErr w:type="spellStart"/>
+            <w:r>
+              <w:t>void</w:t>
+            </w:r>
+            <w:proofErr w:type="spellEnd"/>
+          </w:p>
+        </w:tc>
+        <w:tc>
+          <w:tcPr>
+            <w:tcW w:w="1691" w:type="dxa"/>
+          </w:tcPr>
+          <w:p>
+            <w:r>
+              <w:t xml:space="preserve">Se crea una nave. </w:t>
+            </w:r>
+          </w:p>
+        </w:tc>
+        <w:tc>
+          <w:tcPr>
+            <w:tcW w:w="1672" w:type="dxa"/>
+          </w:tcPr>
+          <w:p>
+            <w:r>
+              <w:t xml:space="preserve">Un </w:t>
+            </w:r>
+            <w:proofErr w:type="spellStart"/>
+            <w:r>
+              <w:t>bonoProyNormal</w:t>
+            </w:r>
+            <w:proofErr w:type="spellEnd"/>
+          </w:p>
+        </w:tc>
+        <w:tc>
+          <w:tcPr>
+            <w:tcW w:w="2378" w:type="dxa"/>
+          </w:tcPr>
+          <w:p>
+            <w:r>
+              <w:t xml:space="preserve">Su proyectil es una instancia de </w:t>
+            </w:r>
+            <w:proofErr w:type="spellStart"/>
+            <w:r>
+              <w:t>BonoProyRapido</w:t>
+            </w:r>
+            <w:proofErr w:type="spellEnd"/>
+          </w:p>
+        </w:tc>
+      </w:tr>
+    </w:tbl>
+    <w:p>
+      <w:pPr>
+        <w:rPr>
+          <w:b/>
+          <w:sz w:val="28"/>
+        </w:rPr>
+      </w:pPr>
+    </w:p>
+    <w:tbl>
+      <w:tblPr>
+        <w:tblStyle w:val="Tablaconcuadrcula"/>
+        <w:tblW w:w="9426" w:type="dxa"/>
+        <w:tblLook w:val="04A0" w:firstRow="1" w:lastRow="0" w:firstColumn="1" w:lastColumn="0" w:noHBand="0" w:noVBand="1"/>
+      </w:tblPr>
+      <w:tblGrid>
+        <w:gridCol w:w="937"/>
+        <w:gridCol w:w="3112"/>
+        <w:gridCol w:w="1882"/>
+        <w:gridCol w:w="1294"/>
+        <w:gridCol w:w="2201"/>
+      </w:tblGrid>
+      <w:tr>
+        <w:trPr>
+          <w:trHeight w:val="364"/>
+        </w:trPr>
+        <w:tc>
+          <w:tcPr>
+            <w:tcW w:w="9426" w:type="dxa"/>
+            <w:gridSpan w:val="5"/>
+          </w:tcPr>
+          <w:p>
+            <w:r>
+              <w:t>Prueba: Verifica que el método mover cambia de posición correctamente a la nave teniendo en cuenta los límites establecidos.</w:t>
+            </w:r>
+          </w:p>
+        </w:tc>
+      </w:tr>
+      <w:tr>
+        <w:trPr>
+          <w:trHeight w:val="343"/>
+        </w:trPr>
+        <w:tc>
+          <w:tcPr>
+            <w:tcW w:w="937" w:type="dxa"/>
+          </w:tcPr>
+          <w:p>
+            <w:r>
+              <w:t>Clase</w:t>
+            </w:r>
+          </w:p>
+        </w:tc>
+        <w:tc>
+          <w:tcPr>
+            <w:tcW w:w="3112" w:type="dxa"/>
+          </w:tcPr>
+          <w:p>
+            <w:r>
+              <w:t>Método</w:t>
+            </w:r>
+          </w:p>
+        </w:tc>
+        <w:tc>
+          <w:tcPr>
+            <w:tcW w:w="1882" w:type="dxa"/>
+          </w:tcPr>
+          <w:p>
+            <w:r>
+              <w:t>Escenario</w:t>
+            </w:r>
+          </w:p>
+        </w:tc>
+        <w:tc>
+          <w:tcPr>
+            <w:tcW w:w="1294" w:type="dxa"/>
+          </w:tcPr>
+          <w:p>
+            <w:r>
+              <w:t>Valores de entrada</w:t>
+            </w:r>
+          </w:p>
+        </w:tc>
+        <w:tc>
+          <w:tcPr>
+            <w:tcW w:w="2201" w:type="dxa"/>
+          </w:tcPr>
+          <w:p>
+            <w:r>
+              <w:t>Resultado</w:t>
+            </w:r>
+          </w:p>
+        </w:tc>
+      </w:tr>
+      <w:tr>
+        <w:trPr>
+          <w:trHeight w:val="672"/>
+        </w:trPr>
+        <w:tc>
+          <w:tcPr>
+            <w:tcW w:w="937" w:type="dxa"/>
+          </w:tcPr>
+          <w:p>
+            <w:r>
+              <w:t>Nave</w:t>
+            </w:r>
+          </w:p>
+        </w:tc>
+        <w:tc>
+          <w:tcPr>
+            <w:tcW w:w="3112" w:type="dxa"/>
+          </w:tcPr>
+          <w:p>
+            <w:proofErr w:type="gramStart"/>
+            <w:r>
+              <w:t>mover(</w:t>
+            </w:r>
+            <w:proofErr w:type="gramEnd"/>
+            <w:r>
+              <w:t>):</w:t>
+            </w:r>
+            <w:proofErr w:type="spellStart"/>
+            <w:r>
+              <w:t>void</w:t>
+            </w:r>
+            <w:proofErr w:type="spellEnd"/>
+          </w:p>
+        </w:tc>
+        <w:tc>
+          <w:tcPr>
+            <w:tcW w:w="1882" w:type="dxa"/>
+          </w:tcPr>
+          <w:p>
+            <w:r>
+              <w:t>Una nave con</w:t>
+            </w:r>
+          </w:p>
+          <w:p>
+            <w:r>
+              <w:t>X=30</w:t>
+            </w:r>
+          </w:p>
+          <w:p>
+            <w:proofErr w:type="spellStart"/>
+            <w:r>
+              <w:t>dX</w:t>
+            </w:r>
+            <w:proofErr w:type="spellEnd"/>
+            <w:r>
+              <w:t>=50</w:t>
+            </w:r>
+          </w:p>
+        </w:tc>
+        <w:tc>
+          <w:tcPr>
+            <w:tcW w:w="1294" w:type="dxa"/>
+          </w:tcPr>
+          <w:p>
+            <w:r>
+              <w:t>Ninguno</w:t>
+            </w:r>
+          </w:p>
+        </w:tc>
+        <w:tc>
+          <w:tcPr>
+            <w:tcW w:w="2201" w:type="dxa"/>
+          </w:tcPr>
+          <w:p>
+            <w:r>
+              <w:t>X=0</w:t>
+            </w:r>
+          </w:p>
+        </w:tc>
+      </w:tr>
+      <w:tr>
+        <w:trPr>
+          <w:trHeight w:val="672"/>
+        </w:trPr>
+        <w:tc>
+          <w:tcPr>
+            <w:tcW w:w="937" w:type="dxa"/>
+          </w:tcPr>
+          <w:p>
+            <w:r>
+              <w:t>Nave</w:t>
+            </w:r>
+          </w:p>
+        </w:tc>
+        <w:tc>
+          <w:tcPr>
+            <w:tcW w:w="3112" w:type="dxa"/>
+          </w:tcPr>
+          <w:p>
+            <w:proofErr w:type="gramStart"/>
+            <w:r>
+              <w:t>mover(</w:t>
+            </w:r>
+            <w:proofErr w:type="gramEnd"/>
+            <w:r>
+              <w:t>):</w:t>
+            </w:r>
+            <w:proofErr w:type="spellStart"/>
+            <w:r>
+              <w:t>void</w:t>
+            </w:r>
+            <w:proofErr w:type="spellEnd"/>
+          </w:p>
+        </w:tc>
+        <w:tc>
+          <w:tcPr>
+            <w:tcW w:w="1882" w:type="dxa"/>
+          </w:tcPr>
+          <w:p>
+            <w:r>
+              <w:t>Una nave con</w:t>
+            </w:r>
+          </w:p>
+          <w:p>
+            <w:r>
+              <w:t>X=810</w:t>
+            </w:r>
+          </w:p>
+        </w:tc>
+        <w:tc>
+          <w:tcPr>
+            <w:tcW w:w="1294" w:type="dxa"/>
+          </w:tcPr>
+          <w:p>
+            <w:r>
+              <w:t>Ninguno</w:t>
+            </w:r>
+          </w:p>
+        </w:tc>
+        <w:tc>
+          <w:tcPr>
+            <w:tcW w:w="2201" w:type="dxa"/>
+          </w:tcPr>
+          <w:p>
+            <w:r>
+              <w:t>X=800-el ancho de la nave</w:t>
+            </w:r>
+          </w:p>
+        </w:tc>
+      </w:tr>
+      <w:tr>
+        <w:trPr>
+          <w:trHeight w:val="672"/>
+        </w:trPr>
+        <w:tc>
+          <w:tcPr>
+            <w:tcW w:w="937" w:type="dxa"/>
+          </w:tcPr>
+          <w:p>
+            <w:r>
+              <w:t>Nave</w:t>
+            </w:r>
+          </w:p>
+        </w:tc>
+        <w:tc>
+          <w:tcPr>
+            <w:tcW w:w="3112" w:type="dxa"/>
+          </w:tcPr>
+          <w:p>
+            <w:proofErr w:type="gramStart"/>
+            <w:r>
+              <w:t>mover(</w:t>
+            </w:r>
+            <w:proofErr w:type="gramEnd"/>
+            <w:r>
+              <w:t>):</w:t>
+            </w:r>
+            <w:proofErr w:type="spellStart"/>
+            <w:r>
+              <w:t>void</w:t>
+            </w:r>
+            <w:proofErr w:type="spellEnd"/>
+          </w:p>
+        </w:tc>
+        <w:tc>
+          <w:tcPr>
+            <w:tcW w:w="1882" w:type="dxa"/>
+          </w:tcPr>
+          <w:p>
+            <w:r>
+              <w:t xml:space="preserve">Una nave con </w:t>
+            </w:r>
+          </w:p>
+          <w:p>
+            <w:r>
+              <w:t>Y=50</w:t>
+            </w:r>
+          </w:p>
+          <w:p>
+            <w:proofErr w:type="spellStart"/>
+            <w:r>
+              <w:t>dY</w:t>
+            </w:r>
+            <w:proofErr w:type="spellEnd"/>
+            <w:r>
+              <w:t>=100</w:t>
+            </w:r>
+          </w:p>
+        </w:tc>
+        <w:tc>
+          <w:tcPr>
+            <w:tcW w:w="1294" w:type="dxa"/>
+          </w:tcPr>
+          <w:p>
+            <w:r>
+              <w:t>Ninguno</w:t>
+            </w:r>
+          </w:p>
+        </w:tc>
+        <w:tc>
+          <w:tcPr>
+            <w:tcW w:w="2201" w:type="dxa"/>
+          </w:tcPr>
+          <w:p>
+            <w:r>
+              <w:t>Y=0</w:t>
+            </w:r>
+          </w:p>
+        </w:tc>
+      </w:tr>
+      <w:tr>
+        <w:trPr>
+          <w:trHeight w:val="672"/>
+        </w:trPr>
+        <w:tc>
+          <w:tcPr>
+            <w:tcW w:w="937" w:type="dxa"/>
+          </w:tcPr>
+          <w:p>
+            <w:r>
+              <w:t>Nave</w:t>
+            </w:r>
+          </w:p>
+        </w:tc>
+        <w:tc>
+          <w:tcPr>
+            <w:tcW w:w="3112" w:type="dxa"/>
+          </w:tcPr>
+          <w:p>
+            <w:proofErr w:type="gramStart"/>
+            <w:r>
+              <w:t>mover(</w:t>
+            </w:r>
+            <w:proofErr w:type="gramEnd"/>
+            <w:r>
+              <w:t>):</w:t>
+            </w:r>
+            <w:proofErr w:type="spellStart"/>
+            <w:r>
+              <w:t>void</w:t>
+            </w:r>
+            <w:proofErr w:type="spellEnd"/>
+          </w:p>
+        </w:tc>
+        <w:tc>
+          <w:tcPr>
+            <w:tcW w:w="1882" w:type="dxa"/>
+          </w:tcPr>
+          <w:p>
+            <w:r>
+              <w:t xml:space="preserve">Una nave con </w:t>
+            </w:r>
+          </w:p>
+          <w:p>
+            <w:r>
+              <w:t>Y=610</w:t>
+            </w:r>
+          </w:p>
+        </w:tc>
+        <w:tc>
+          <w:tcPr>
+            <w:tcW w:w="1294" w:type="dxa"/>
+          </w:tcPr>
+          <w:p>
+            <w:r>
+              <w:t>Ninguno</w:t>
+            </w:r>
+          </w:p>
+        </w:tc>
+        <w:tc>
+          <w:tcPr>
+            <w:tcW w:w="2201" w:type="dxa"/>
+          </w:tcPr>
+          <w:p>
+            <w:r>
+              <w:t xml:space="preserve">Y=600-el alto de la nave </w:t>
+            </w:r>
+          </w:p>
+        </w:tc>
+      </w:tr>
+    </w:tbl>
+    <w:p>
+      <w:pPr>
+        <w:rPr>
+          <w:b/>
+          <w:sz w:val="28"/>
+        </w:rPr>
+      </w:pPr>
+    </w:p>
+    <w:tbl>
+      <w:tblPr>
+        <w:tblStyle w:val="Tablaconcuadrcula"/>
+        <w:tblW w:w="9426" w:type="dxa"/>
+        <w:tblLook w:val="04A0" w:firstRow="1" w:lastRow="0" w:firstColumn="1" w:lastColumn="0" w:noHBand="0" w:noVBand="1"/>
+      </w:tblPr>
+      <w:tblGrid>
+        <w:gridCol w:w="937"/>
+        <w:gridCol w:w="3112"/>
+        <w:gridCol w:w="1882"/>
+        <w:gridCol w:w="1294"/>
+        <w:gridCol w:w="2201"/>
+      </w:tblGrid>
+      <w:tr>
+        <w:trPr>
+          <w:trHeight w:val="364"/>
+        </w:trPr>
+        <w:tc>
+          <w:tcPr>
+            <w:tcW w:w="9426" w:type="dxa"/>
+            <w:gridSpan w:val="5"/>
+          </w:tcPr>
+          <w:p>
+            <w:r>
+              <w:t xml:space="preserve">Prueba: Verifica que el método </w:t>
+            </w:r>
+            <w:proofErr w:type="spellStart"/>
+            <w:r>
+              <w:t>hayColision</w:t>
+            </w:r>
+            <w:proofErr w:type="spellEnd"/>
+            <w:r>
+              <w:t xml:space="preserve"> verifica correctamente si existe una </w:t>
+            </w:r>
+            <w:proofErr w:type="spellStart"/>
+            <w:r>
+              <w:t>colision</w:t>
+            </w:r>
+            <w:proofErr w:type="spellEnd"/>
+            <w:r>
+              <w:t xml:space="preserve"> entre la nave y un objeto </w:t>
+            </w:r>
+            <w:proofErr w:type="spellStart"/>
+            <w:r>
+              <w:t>colisionable</w:t>
+            </w:r>
+            <w:proofErr w:type="spellEnd"/>
+            <w:r>
+              <w:t>.</w:t>
+            </w:r>
+            <w:r>
+              <w:t xml:space="preserve"> </w:t>
+            </w:r>
+          </w:p>
+        </w:tc>
+      </w:tr>
+      <w:tr>
+        <w:trPr>
+          <w:trHeight w:val="343"/>
+        </w:trPr>
+        <w:tc>
+          <w:tcPr>
+            <w:tcW w:w="937" w:type="dxa"/>
+          </w:tcPr>
+          <w:p>
+            <w:r>
+              <w:t>Clase</w:t>
+            </w:r>
+          </w:p>
+        </w:tc>
+        <w:tc>
+          <w:tcPr>
+            <w:tcW w:w="3112" w:type="dxa"/>
+          </w:tcPr>
+          <w:p>
+            <w:r>
+              <w:t>Método</w:t>
+            </w:r>
+          </w:p>
+        </w:tc>
+        <w:tc>
+          <w:tcPr>
+            <w:tcW w:w="1882" w:type="dxa"/>
+          </w:tcPr>
+          <w:p>
+            <w:r>
+              <w:t>Escenario</w:t>
+            </w:r>
+          </w:p>
+        </w:tc>
+        <w:tc>
+          <w:tcPr>
+            <w:tcW w:w="1294" w:type="dxa"/>
+          </w:tcPr>
+          <w:p>
+            <w:r>
+              <w:t>Valores de entrada</w:t>
+            </w:r>
+          </w:p>
+        </w:tc>
+        <w:tc>
+          <w:tcPr>
+            <w:tcW w:w="2201" w:type="dxa"/>
+          </w:tcPr>
+          <w:p>
+            <w:r>
+              <w:t>Resultado</w:t>
+            </w:r>
+          </w:p>
+        </w:tc>
+      </w:tr>
+      <w:tr>
+        <w:trPr>
+          <w:trHeight w:val="672"/>
+        </w:trPr>
+        <w:tc>
+          <w:tcPr>
+            <w:tcW w:w="937" w:type="dxa"/>
+          </w:tcPr>
+          <w:p>
+            <w:r>
+              <w:t>Nave</w:t>
+            </w:r>
+          </w:p>
+        </w:tc>
+        <w:tc>
+          <w:tcPr>
+            <w:tcW w:w="3112" w:type="dxa"/>
+          </w:tcPr>
+          <w:p>
+            <w:proofErr w:type="spellStart"/>
+            <w:r>
+              <w:t>hayColision</w:t>
+            </w:r>
+            <w:proofErr w:type="spellEnd"/>
+            <w:r>
+              <w:t>(</w:t>
+            </w:r>
+            <w:proofErr w:type="spellStart"/>
+            <w:r>
+              <w:t>Colisionable</w:t>
+            </w:r>
+            <w:proofErr w:type="spellEnd"/>
+            <w:r>
+              <w:t xml:space="preserve">): </w:t>
+            </w:r>
+            <w:proofErr w:type="spellStart"/>
+            <w:r>
+              <w:t>boolean</w:t>
+            </w:r>
+            <w:proofErr w:type="spellEnd"/>
+          </w:p>
+        </w:tc>
+        <w:tc>
+          <w:tcPr>
+            <w:tcW w:w="1882" w:type="dxa"/>
+          </w:tcPr>
+          <w:p>
+            <w:r>
+              <w:t xml:space="preserve">La nave esta en </w:t>
+            </w:r>
+          </w:p>
+          <w:p>
+            <w:r>
+              <w:t>(50,50)</w:t>
+            </w:r>
+          </w:p>
+        </w:tc>
+        <w:tc>
+          <w:tcPr>
+            <w:tcW w:w="1294" w:type="dxa"/>
+          </w:tcPr>
+          <w:p>
+            <w:r>
+              <w:t>Una pelota que está en (50,50)</w:t>
+            </w:r>
+          </w:p>
+        </w:tc>
+        <w:tc>
+          <w:tcPr>
+            <w:tcW w:w="2201" w:type="dxa"/>
+          </w:tcPr>
+          <w:p>
+            <w:r>
+              <w:t>True</w:t>
+            </w:r>
+          </w:p>
+        </w:tc>
+      </w:tr>
+      <w:tr>
+        <w:trPr>
+          <w:trHeight w:val="672"/>
+        </w:trPr>
+        <w:tc>
+          <w:tcPr>
+            <w:tcW w:w="937" w:type="dxa"/>
+          </w:tcPr>
+          <w:p>
+            <w:r>
+              <w:lastRenderedPageBreak/>
+              <w:t>Nave</w:t>
+            </w:r>
+          </w:p>
+        </w:tc>
+        <w:tc>
+          <w:tcPr>
+            <w:tcW w:w="3112" w:type="dxa"/>
+          </w:tcPr>
+          <w:p>
+            <w:proofErr w:type="spellStart"/>
+            <w:r>
+              <w:t>hayColision</w:t>
+            </w:r>
+            <w:proofErr w:type="spellEnd"/>
+            <w:r>
+              <w:t>(</w:t>
+            </w:r>
+            <w:proofErr w:type="spellStart"/>
+            <w:r>
+              <w:t>Colisionable</w:t>
+            </w:r>
+            <w:proofErr w:type="spellEnd"/>
+            <w:r>
+              <w:t xml:space="preserve">): </w:t>
+            </w:r>
+            <w:proofErr w:type="spellStart"/>
+            <w:r>
+              <w:t>boolean</w:t>
+            </w:r>
+            <w:proofErr w:type="spellEnd"/>
+          </w:p>
+        </w:tc>
+        <w:tc>
+          <w:tcPr>
+            <w:tcW w:w="1882" w:type="dxa"/>
+          </w:tcPr>
+          <w:p>
+            <w:r>
+              <w:t xml:space="preserve">La nave </w:t>
+            </w:r>
+            <w:r>
+              <w:t>está</w:t>
+            </w:r>
+            <w:r>
+              <w:t xml:space="preserve"> en </w:t>
+            </w:r>
+          </w:p>
+          <w:p>
+            <w:r>
+              <w:t>(50,50)</w:t>
+            </w:r>
+          </w:p>
+        </w:tc>
+        <w:tc>
+          <w:tcPr>
+            <w:tcW w:w="1294" w:type="dxa"/>
+          </w:tcPr>
+          <w:p>
+            <w:r>
+              <w:t>Una pelota que está en (</w:t>
+            </w:r>
+            <w:r>
+              <w:t>200</w:t>
+            </w:r>
+            <w:r>
+              <w:t>,</w:t>
+            </w:r>
+            <w:r>
+              <w:t>20</w:t>
+            </w:r>
+            <w:r>
+              <w:t>0)</w:t>
+            </w:r>
+          </w:p>
+        </w:tc>
+        <w:tc>
+          <w:tcPr>
+            <w:tcW w:w="2201" w:type="dxa"/>
+          </w:tcPr>
+          <w:p>
+            <w:r>
+              <w:t>False</w:t>
+            </w:r>
+          </w:p>
+        </w:tc>
+      </w:tr>
+    </w:tbl>
     <w:p>
       <w:pPr>
         <w:rPr>
@@ -2419,6 +3611,2471 @@
         <w:t xml:space="preserve">Clase Proyectil </w:t>
       </w:r>
     </w:p>
+    <w:tbl>
+      <w:tblPr>
+        <w:tblStyle w:val="Tablaconcuadrcula"/>
+        <w:tblW w:w="9426" w:type="dxa"/>
+        <w:tblLook w:val="04A0" w:firstRow="1" w:lastRow="0" w:firstColumn="1" w:lastColumn="0" w:noHBand="0" w:noVBand="1"/>
+      </w:tblPr>
+      <w:tblGrid>
+        <w:gridCol w:w="1309"/>
+        <w:gridCol w:w="2668"/>
+        <w:gridCol w:w="1879"/>
+        <w:gridCol w:w="1095"/>
+        <w:gridCol w:w="2475"/>
+      </w:tblGrid>
+      <w:tr>
+        <w:trPr>
+          <w:trHeight w:val="364"/>
+        </w:trPr>
+        <w:tc>
+          <w:tcPr>
+            <w:tcW w:w="9426" w:type="dxa"/>
+            <w:gridSpan w:val="5"/>
+          </w:tcPr>
+          <w:p>
+            <w:r>
+              <w:t>Prueba: Verifica que la imagen</w:t>
+            </w:r>
+            <w:r>
+              <w:t xml:space="preserve">, el daño y la velocidad del proyectil </w:t>
+            </w:r>
+            <w:r>
+              <w:t xml:space="preserve">sea la indicada dependiendo de su tipo. </w:t>
+            </w:r>
+          </w:p>
+        </w:tc>
+      </w:tr>
+      <w:tr>
+        <w:trPr>
+          <w:trHeight w:val="343"/>
+        </w:trPr>
+        <w:tc>
+          <w:tcPr>
+            <w:tcW w:w="1309" w:type="dxa"/>
+          </w:tcPr>
+          <w:p>
+            <w:r>
+              <w:t>Clase</w:t>
+            </w:r>
+          </w:p>
+        </w:tc>
+        <w:tc>
+          <w:tcPr>
+            <w:tcW w:w="2668" w:type="dxa"/>
+          </w:tcPr>
+          <w:p>
+            <w:r>
+              <w:t>Método</w:t>
+            </w:r>
+          </w:p>
+        </w:tc>
+        <w:tc>
+          <w:tcPr>
+            <w:tcW w:w="1879" w:type="dxa"/>
+          </w:tcPr>
+          <w:p>
+            <w:r>
+              <w:t>Escenario</w:t>
+            </w:r>
+          </w:p>
+        </w:tc>
+        <w:tc>
+          <w:tcPr>
+            <w:tcW w:w="1095" w:type="dxa"/>
+          </w:tcPr>
+          <w:p>
+            <w:r>
+              <w:t>Valores de entrada</w:t>
+            </w:r>
+          </w:p>
+        </w:tc>
+        <w:tc>
+          <w:tcPr>
+            <w:tcW w:w="2475" w:type="dxa"/>
+          </w:tcPr>
+          <w:p>
+            <w:r>
+              <w:t>Resultado</w:t>
+            </w:r>
+          </w:p>
+        </w:tc>
+      </w:tr>
+      <w:tr>
+        <w:trPr>
+          <w:trHeight w:val="672"/>
+        </w:trPr>
+        <w:tc>
+          <w:tcPr>
+            <w:tcW w:w="1309" w:type="dxa"/>
+          </w:tcPr>
+          <w:p>
+            <w:r>
+              <w:t>Proyectil</w:t>
+            </w:r>
+          </w:p>
+        </w:tc>
+        <w:tc>
+          <w:tcPr>
+            <w:tcW w:w="2668" w:type="dxa"/>
+          </w:tcPr>
+          <w:p>
+            <w:proofErr w:type="spellStart"/>
+            <w:proofErr w:type="gramStart"/>
+            <w:r>
+              <w:t>ProyectilFuerte</w:t>
+            </w:r>
+            <w:proofErr w:type="spellEnd"/>
+            <w:r>
+              <w:t>(</w:t>
+            </w:r>
+            <w:proofErr w:type="gramEnd"/>
+            <w:r>
+              <w:t>)</w:t>
+            </w:r>
+          </w:p>
+        </w:tc>
+        <w:tc>
+          <w:tcPr>
+            <w:tcW w:w="1879" w:type="dxa"/>
+          </w:tcPr>
+          <w:p>
+            <w:r>
+              <w:t>Se crea un proyectil fuerte</w:t>
+            </w:r>
+          </w:p>
+        </w:tc>
+        <w:tc>
+          <w:tcPr>
+            <w:tcW w:w="1095" w:type="dxa"/>
+          </w:tcPr>
+          <w:p>
+            <w:r>
+              <w:t>Ninguno</w:t>
+            </w:r>
+          </w:p>
+        </w:tc>
+        <w:tc>
+          <w:tcPr>
+            <w:tcW w:w="2475" w:type="dxa"/>
+          </w:tcPr>
+          <w:p>
+            <w:r>
+              <w:t>Su velocidad es 15</w:t>
+            </w:r>
+          </w:p>
+          <w:p>
+            <w:r>
+              <w:t>Su daño es 5</w:t>
+            </w:r>
+          </w:p>
+          <w:p>
+            <w:r>
+              <w:t xml:space="preserve">Su imagen es igual a la constante imagen de la clase </w:t>
+            </w:r>
+            <w:proofErr w:type="spellStart"/>
+            <w:r>
+              <w:t>ProyectilFuerte</w:t>
+            </w:r>
+            <w:proofErr w:type="spellEnd"/>
+          </w:p>
+        </w:tc>
+      </w:tr>
+      <w:tr>
+        <w:trPr>
+          <w:trHeight w:val="682"/>
+        </w:trPr>
+        <w:tc>
+          <w:tcPr>
+            <w:tcW w:w="1309" w:type="dxa"/>
+          </w:tcPr>
+          <w:p>
+            <w:r>
+              <w:t>Proyectil</w:t>
+            </w:r>
+          </w:p>
+        </w:tc>
+        <w:tc>
+          <w:tcPr>
+            <w:tcW w:w="2668" w:type="dxa"/>
+          </w:tcPr>
+          <w:p>
+            <w:proofErr w:type="spellStart"/>
+            <w:proofErr w:type="gramStart"/>
+            <w:r>
+              <w:t>Proyectil</w:t>
+            </w:r>
+            <w:r>
+              <w:t>Normal</w:t>
+            </w:r>
+            <w:proofErr w:type="spellEnd"/>
+            <w:r>
+              <w:t>(</w:t>
+            </w:r>
+            <w:proofErr w:type="gramEnd"/>
+            <w:r>
+              <w:t>)</w:t>
+            </w:r>
+          </w:p>
+        </w:tc>
+        <w:tc>
+          <w:tcPr>
+            <w:tcW w:w="1879" w:type="dxa"/>
+          </w:tcPr>
+          <w:p>
+            <w:r>
+              <w:t xml:space="preserve">Se crea un proyectil </w:t>
+            </w:r>
+            <w:r>
+              <w:t>normal</w:t>
+            </w:r>
+          </w:p>
+        </w:tc>
+        <w:tc>
+          <w:tcPr>
+            <w:tcW w:w="1095" w:type="dxa"/>
+          </w:tcPr>
+          <w:p>
+            <w:r>
+              <w:t>Ninguno</w:t>
+            </w:r>
+          </w:p>
+        </w:tc>
+        <w:tc>
+          <w:tcPr>
+            <w:tcW w:w="2475" w:type="dxa"/>
+          </w:tcPr>
+          <w:p>
+            <w:r>
+              <w:t xml:space="preserve">Su velocidad es </w:t>
+            </w:r>
+            <w:r>
+              <w:t>20</w:t>
+            </w:r>
+          </w:p>
+          <w:p>
+            <w:r>
+              <w:t xml:space="preserve">Su daño es </w:t>
+            </w:r>
+            <w:r>
+              <w:t>3</w:t>
+            </w:r>
+          </w:p>
+          <w:p>
+            <w:r>
+              <w:t xml:space="preserve">Su imagen es igual a la constante imagen de la clase </w:t>
+            </w:r>
+            <w:proofErr w:type="spellStart"/>
+            <w:r>
+              <w:t>Proyectil</w:t>
+            </w:r>
+            <w:r>
+              <w:t>Normal</w:t>
+            </w:r>
+            <w:proofErr w:type="spellEnd"/>
+          </w:p>
+        </w:tc>
+      </w:tr>
+      <w:tr>
+        <w:trPr>
+          <w:trHeight w:val="682"/>
+        </w:trPr>
+        <w:tc>
+          <w:tcPr>
+            <w:tcW w:w="1309" w:type="dxa"/>
+          </w:tcPr>
+          <w:p>
+            <w:r>
+              <w:t>Proyectil</w:t>
+            </w:r>
+          </w:p>
+        </w:tc>
+        <w:tc>
+          <w:tcPr>
+            <w:tcW w:w="2668" w:type="dxa"/>
+          </w:tcPr>
+          <w:p>
+            <w:proofErr w:type="spellStart"/>
+            <w:proofErr w:type="gramStart"/>
+            <w:r>
+              <w:t>Proyectil</w:t>
+            </w:r>
+            <w:r>
+              <w:t>Rapido</w:t>
+            </w:r>
+            <w:proofErr w:type="spellEnd"/>
+            <w:r>
+              <w:t>(</w:t>
+            </w:r>
+            <w:proofErr w:type="gramEnd"/>
+            <w:r>
+              <w:t>)</w:t>
+            </w:r>
+          </w:p>
+        </w:tc>
+        <w:tc>
+          <w:tcPr>
+            <w:tcW w:w="1879" w:type="dxa"/>
+          </w:tcPr>
+          <w:p>
+            <w:r>
+              <w:t xml:space="preserve">Se crea un proyectil </w:t>
+            </w:r>
+            <w:r>
+              <w:t>rápido</w:t>
+            </w:r>
+          </w:p>
+        </w:tc>
+        <w:tc>
+          <w:tcPr>
+            <w:tcW w:w="1095" w:type="dxa"/>
+          </w:tcPr>
+          <w:p>
+            <w:r>
+              <w:t>Ninguno</w:t>
+            </w:r>
+          </w:p>
+        </w:tc>
+        <w:tc>
+          <w:tcPr>
+            <w:tcW w:w="2475" w:type="dxa"/>
+          </w:tcPr>
+          <w:p>
+            <w:r>
+              <w:t xml:space="preserve">Su velocidad es </w:t>
+            </w:r>
+            <w:r>
+              <w:t>25</w:t>
+            </w:r>
+          </w:p>
+          <w:p>
+            <w:r>
+              <w:t xml:space="preserve">Su daño es </w:t>
+            </w:r>
+            <w:r>
+              <w:t>2</w:t>
+            </w:r>
+          </w:p>
+          <w:p>
+            <w:r>
+              <w:t xml:space="preserve">Su imagen es igual a la constante imagen de la clase </w:t>
+            </w:r>
+            <w:proofErr w:type="spellStart"/>
+            <w:r>
+              <w:t>Proyectil</w:t>
+            </w:r>
+            <w:r>
+              <w:t>Rapido</w:t>
+            </w:r>
+            <w:proofErr w:type="spellEnd"/>
+          </w:p>
+        </w:tc>
+      </w:tr>
+    </w:tbl>
+    <w:p>
+      <w:pPr>
+        <w:rPr>
+          <w:b/>
+          <w:sz w:val="28"/>
+        </w:rPr>
+      </w:pPr>
+    </w:p>
+    <w:tbl>
+      <w:tblPr>
+        <w:tblStyle w:val="Tablaconcuadrcula"/>
+        <w:tblW w:w="9426" w:type="dxa"/>
+        <w:tblLook w:val="04A0" w:firstRow="1" w:lastRow="0" w:firstColumn="1" w:lastColumn="0" w:noHBand="0" w:noVBand="1"/>
+      </w:tblPr>
+      <w:tblGrid>
+        <w:gridCol w:w="1309"/>
+        <w:gridCol w:w="2668"/>
+        <w:gridCol w:w="1879"/>
+        <w:gridCol w:w="1095"/>
+        <w:gridCol w:w="2475"/>
+      </w:tblGrid>
+      <w:tr>
+        <w:trPr>
+          <w:trHeight w:val="364"/>
+        </w:trPr>
+        <w:tc>
+          <w:tcPr>
+            <w:tcW w:w="9426" w:type="dxa"/>
+            <w:gridSpan w:val="5"/>
+          </w:tcPr>
+          <w:p>
+            <w:r>
+              <w:t xml:space="preserve">Prueba: Verifica que la imagen, el daño y la velocidad del proyectil sea la indicada dependiendo de su tipo. </w:t>
+            </w:r>
+          </w:p>
+        </w:tc>
+      </w:tr>
+      <w:tr>
+        <w:trPr>
+          <w:trHeight w:val="343"/>
+        </w:trPr>
+        <w:tc>
+          <w:tcPr>
+            <w:tcW w:w="1309" w:type="dxa"/>
+          </w:tcPr>
+          <w:p>
+            <w:r>
+              <w:t>Clase</w:t>
+            </w:r>
+          </w:p>
+        </w:tc>
+        <w:tc>
+          <w:tcPr>
+            <w:tcW w:w="2668" w:type="dxa"/>
+          </w:tcPr>
+          <w:p>
+            <w:r>
+              <w:t>Método</w:t>
+            </w:r>
+          </w:p>
+        </w:tc>
+        <w:tc>
+          <w:tcPr>
+            <w:tcW w:w="1879" w:type="dxa"/>
+          </w:tcPr>
+          <w:p>
+            <w:r>
+              <w:t>Escenario</w:t>
+            </w:r>
+          </w:p>
+        </w:tc>
+        <w:tc>
+          <w:tcPr>
+            <w:tcW w:w="1095" w:type="dxa"/>
+          </w:tcPr>
+          <w:p>
+            <w:r>
+              <w:t>Valores de entrada</w:t>
+            </w:r>
+          </w:p>
+        </w:tc>
+        <w:tc>
+          <w:tcPr>
+            <w:tcW w:w="2475" w:type="dxa"/>
+          </w:tcPr>
+          <w:p>
+            <w:r>
+              <w:t>Resultado</w:t>
+            </w:r>
+          </w:p>
+        </w:tc>
+      </w:tr>
+      <w:tr>
+        <w:trPr>
+          <w:trHeight w:val="672"/>
+        </w:trPr>
+        <w:tc>
+          <w:tcPr>
+            <w:tcW w:w="1309" w:type="dxa"/>
+          </w:tcPr>
+          <w:p>
+            <w:r>
+              <w:t>Proyectil</w:t>
+            </w:r>
+          </w:p>
+        </w:tc>
+        <w:tc>
+          <w:tcPr>
+            <w:tcW w:w="2668" w:type="dxa"/>
+          </w:tcPr>
+          <w:p>
+            <w:pPr>
+              <w:rPr>
+                <w:lang w:val="en-US"/>
+              </w:rPr>
+            </w:pPr>
+            <w:proofErr w:type="spellStart"/>
+            <w:proofErr w:type="gramStart"/>
+            <w:r>
+              <w:rPr>
+                <w:lang w:val="en-US"/>
+              </w:rPr>
+              <w:t>Disparar</w:t>
+            </w:r>
+            <w:proofErr w:type="spellEnd"/>
+            <w:r>
+              <w:rPr>
+                <w:lang w:val="en-US"/>
+              </w:rPr>
+              <w:t>(</w:t>
+            </w:r>
+            <w:proofErr w:type="gramEnd"/>
+            <w:r>
+              <w:rPr>
+                <w:lang w:val="en-US"/>
+              </w:rPr>
+              <w:t>int, int, int, i</w:t>
+            </w:r>
+            <w:r>
+              <w:rPr>
+                <w:lang w:val="en-US"/>
+              </w:rPr>
+              <w:t>nt):void</w:t>
+            </w:r>
+          </w:p>
+        </w:tc>
+        <w:tc>
+          <w:tcPr>
+            <w:tcW w:w="1879" w:type="dxa"/>
+          </w:tcPr>
+          <w:p>
+            <w:pPr>
+              <w:rPr>
+                <w:lang w:val="en-US"/>
+              </w:rPr>
+            </w:pPr>
+            <w:r>
+              <w:rPr>
+                <w:lang w:val="en-US"/>
+              </w:rPr>
+              <w:t xml:space="preserve">Un </w:t>
+            </w:r>
+            <w:proofErr w:type="spellStart"/>
+            <w:r>
+              <w:rPr>
+                <w:lang w:val="en-US"/>
+              </w:rPr>
+              <w:t>proyectil</w:t>
+            </w:r>
+            <w:proofErr w:type="spellEnd"/>
+            <w:r>
+              <w:rPr>
+                <w:lang w:val="en-US"/>
+              </w:rPr>
+              <w:t xml:space="preserve"> normal</w:t>
+            </w:r>
+          </w:p>
+        </w:tc>
+        <w:tc>
+          <w:tcPr>
+            <w:tcW w:w="1095" w:type="dxa"/>
+          </w:tcPr>
+          <w:p>
+            <w:pPr>
+              <w:rPr>
+                <w:lang w:val="en-US"/>
+              </w:rPr>
+            </w:pPr>
+            <w:r>
+              <w:rPr>
+                <w:lang w:val="en-US"/>
+              </w:rPr>
+              <w:t>X=50</w:t>
+            </w:r>
+          </w:p>
+          <w:p>
+            <w:pPr>
+              <w:rPr>
+                <w:lang w:val="en-US"/>
+              </w:rPr>
+            </w:pPr>
+            <w:r>
+              <w:rPr>
+                <w:lang w:val="en-US"/>
+              </w:rPr>
+              <w:t>Y=50</w:t>
+            </w:r>
+          </w:p>
+          <w:p>
+            <w:pPr>
+              <w:rPr>
+                <w:lang w:val="en-US"/>
+              </w:rPr>
+            </w:pPr>
+            <w:r>
+              <w:rPr>
+                <w:lang w:val="en-US"/>
+              </w:rPr>
+              <w:t>X2=100</w:t>
+            </w:r>
+          </w:p>
+          <w:p>
+            <w:pPr>
+              <w:rPr>
+                <w:lang w:val="en-US"/>
+              </w:rPr>
+            </w:pPr>
+            <w:r>
+              <w:rPr>
+                <w:lang w:val="en-US"/>
+              </w:rPr>
+              <w:t>Y2=100</w:t>
+            </w:r>
+          </w:p>
+        </w:tc>
+        <w:tc>
+          <w:tcPr>
+            <w:tcW w:w="2475" w:type="dxa"/>
+          </w:tcPr>
+          <w:p>
+            <w:pPr>
+              <w:rPr>
+                <w:lang w:val="en-US"/>
+              </w:rPr>
+            </w:pPr>
+            <w:proofErr w:type="spellStart"/>
+            <w:r>
+              <w:rPr>
+                <w:lang w:val="en-US"/>
+              </w:rPr>
+              <w:t>dX</w:t>
+            </w:r>
+            <w:proofErr w:type="spellEnd"/>
+            <w:r>
+              <w:rPr>
+                <w:lang w:val="en-US"/>
+              </w:rPr>
+              <w:t>=14</w:t>
+            </w:r>
+          </w:p>
+          <w:p>
+            <w:pPr>
+              <w:rPr>
+                <w:lang w:val="en-US"/>
+              </w:rPr>
+            </w:pPr>
+            <w:proofErr w:type="spellStart"/>
+            <w:r>
+              <w:rPr>
+                <w:lang w:val="en-US"/>
+              </w:rPr>
+              <w:t>dY</w:t>
+            </w:r>
+            <w:proofErr w:type="spellEnd"/>
+            <w:r>
+              <w:rPr>
+                <w:lang w:val="en-US"/>
+              </w:rPr>
+              <w:t>=14</w:t>
+            </w:r>
+          </w:p>
+        </w:tc>
+      </w:tr>
+      <w:tr>
+        <w:trPr>
+          <w:trHeight w:val="682"/>
+        </w:trPr>
+        <w:tc>
+          <w:tcPr>
+            <w:tcW w:w="1309" w:type="dxa"/>
+          </w:tcPr>
+          <w:p>
+            <w:r>
+              <w:t>Proyectil</w:t>
+            </w:r>
+          </w:p>
+        </w:tc>
+        <w:tc>
+          <w:tcPr>
+            <w:tcW w:w="2668" w:type="dxa"/>
+          </w:tcPr>
+          <w:p>
+            <w:pPr>
+              <w:rPr>
+                <w:lang w:val="en-US"/>
+              </w:rPr>
+            </w:pPr>
+            <w:proofErr w:type="spellStart"/>
+            <w:proofErr w:type="gramStart"/>
+            <w:r>
+              <w:rPr>
+                <w:lang w:val="en-US"/>
+              </w:rPr>
+              <w:t>Disparar</w:t>
+            </w:r>
+            <w:proofErr w:type="spellEnd"/>
+            <w:r>
+              <w:rPr>
+                <w:lang w:val="en-US"/>
+              </w:rPr>
+              <w:t>(</w:t>
+            </w:r>
+            <w:proofErr w:type="gramEnd"/>
+            <w:r>
+              <w:rPr>
+                <w:lang w:val="en-US"/>
+              </w:rPr>
+              <w:t>int, int, int, i</w:t>
+            </w:r>
+            <w:r>
+              <w:rPr>
+                <w:lang w:val="en-US"/>
+              </w:rPr>
+              <w:t>nt):void</w:t>
+            </w:r>
+          </w:p>
+        </w:tc>
+        <w:tc>
+          <w:tcPr>
+            <w:tcW w:w="1879" w:type="dxa"/>
+          </w:tcPr>
+          <w:p>
+            <w:pPr>
+              <w:rPr>
+                <w:lang w:val="en-US"/>
+              </w:rPr>
+            </w:pPr>
+            <w:r>
+              <w:rPr>
+                <w:lang w:val="en-US"/>
+              </w:rPr>
+              <w:t xml:space="preserve">Un </w:t>
+            </w:r>
+            <w:proofErr w:type="spellStart"/>
+            <w:r>
+              <w:rPr>
+                <w:lang w:val="en-US"/>
+              </w:rPr>
+              <w:t>proyectil</w:t>
+            </w:r>
+            <w:proofErr w:type="spellEnd"/>
+            <w:r>
+              <w:rPr>
+                <w:lang w:val="en-US"/>
+              </w:rPr>
+              <w:t xml:space="preserve"> normal</w:t>
+            </w:r>
+          </w:p>
+        </w:tc>
+        <w:tc>
+          <w:tcPr>
+            <w:tcW w:w="1095" w:type="dxa"/>
+          </w:tcPr>
+          <w:p>
+            <w:pPr>
+              <w:rPr>
+                <w:lang w:val="en-US"/>
+              </w:rPr>
+            </w:pPr>
+            <w:r>
+              <w:rPr>
+                <w:lang w:val="en-US"/>
+              </w:rPr>
+              <w:t>X=</w:t>
+            </w:r>
+            <w:r>
+              <w:rPr>
+                <w:lang w:val="en-US"/>
+              </w:rPr>
+              <w:t>100</w:t>
+            </w:r>
+          </w:p>
+          <w:p>
+            <w:pPr>
+              <w:rPr>
+                <w:lang w:val="en-US"/>
+              </w:rPr>
+            </w:pPr>
+            <w:r>
+              <w:rPr>
+                <w:lang w:val="en-US"/>
+              </w:rPr>
+              <w:t>Y=</w:t>
+            </w:r>
+            <w:r>
+              <w:rPr>
+                <w:lang w:val="en-US"/>
+              </w:rPr>
+              <w:t>10</w:t>
+            </w:r>
+            <w:r>
+              <w:rPr>
+                <w:lang w:val="en-US"/>
+              </w:rPr>
+              <w:t>0</w:t>
+            </w:r>
+          </w:p>
+          <w:p>
+            <w:pPr>
+              <w:rPr>
+                <w:lang w:val="en-US"/>
+              </w:rPr>
+            </w:pPr>
+            <w:r>
+              <w:rPr>
+                <w:lang w:val="en-US"/>
+              </w:rPr>
+              <w:t>X2=</w:t>
+            </w:r>
+            <w:r>
+              <w:rPr>
+                <w:lang w:val="en-US"/>
+              </w:rPr>
+              <w:t>5</w:t>
+            </w:r>
+            <w:r>
+              <w:rPr>
+                <w:lang w:val="en-US"/>
+              </w:rPr>
+              <w:t>0</w:t>
+            </w:r>
+          </w:p>
+          <w:p>
+            <w:pPr>
+              <w:rPr>
+                <w:lang w:val="en-US"/>
+              </w:rPr>
+            </w:pPr>
+            <w:r>
+              <w:rPr>
+                <w:lang w:val="en-US"/>
+              </w:rPr>
+              <w:t>Y2=</w:t>
+            </w:r>
+            <w:r>
+              <w:rPr>
+                <w:lang w:val="en-US"/>
+              </w:rPr>
+              <w:t>5</w:t>
+            </w:r>
+            <w:r>
+              <w:rPr>
+                <w:lang w:val="en-US"/>
+              </w:rPr>
+              <w:t>0</w:t>
+            </w:r>
+          </w:p>
+        </w:tc>
+        <w:tc>
+          <w:tcPr>
+            <w:tcW w:w="2475" w:type="dxa"/>
+          </w:tcPr>
+          <w:p>
+            <w:pPr>
+              <w:rPr>
+                <w:lang w:val="en-US"/>
+              </w:rPr>
+            </w:pPr>
+            <w:proofErr w:type="spellStart"/>
+            <w:r>
+              <w:rPr>
+                <w:lang w:val="en-US"/>
+              </w:rPr>
+              <w:t>dX</w:t>
+            </w:r>
+            <w:proofErr w:type="spellEnd"/>
+            <w:r>
+              <w:rPr>
+                <w:lang w:val="en-US"/>
+              </w:rPr>
+              <w:t>=</w:t>
+            </w:r>
+            <w:r>
+              <w:rPr>
+                <w:lang w:val="en-US"/>
+              </w:rPr>
+              <w:t>-14</w:t>
+            </w:r>
+          </w:p>
+          <w:p>
+            <w:pPr>
+              <w:rPr>
+                <w:lang w:val="en-US"/>
+              </w:rPr>
+            </w:pPr>
+            <w:proofErr w:type="spellStart"/>
+            <w:r>
+              <w:rPr>
+                <w:lang w:val="en-US"/>
+              </w:rPr>
+              <w:t>dY</w:t>
+            </w:r>
+            <w:proofErr w:type="spellEnd"/>
+            <w:r>
+              <w:rPr>
+                <w:lang w:val="en-US"/>
+              </w:rPr>
+              <w:t>=</w:t>
+            </w:r>
+            <w:r>
+              <w:rPr>
+                <w:lang w:val="en-US"/>
+              </w:rPr>
+              <w:t>-14</w:t>
+            </w:r>
+          </w:p>
+          <w:p>
+            <w:pPr>
+              <w:rPr>
+                <w:lang w:val="en-US"/>
+              </w:rPr>
+            </w:pPr>
+          </w:p>
+        </w:tc>
+      </w:tr>
+      <w:tr>
+        <w:trPr>
+          <w:trHeight w:val="682"/>
+        </w:trPr>
+        <w:tc>
+          <w:tcPr>
+            <w:tcW w:w="1309" w:type="dxa"/>
+          </w:tcPr>
+          <w:p>
+            <w:r>
+              <w:t>Proyectil</w:t>
+            </w:r>
+          </w:p>
+        </w:tc>
+        <w:tc>
+          <w:tcPr>
+            <w:tcW w:w="2668" w:type="dxa"/>
+          </w:tcPr>
+          <w:p>
+            <w:pPr>
+              <w:rPr>
+                <w:lang w:val="en-US"/>
+              </w:rPr>
+            </w:pPr>
+            <w:proofErr w:type="spellStart"/>
+            <w:proofErr w:type="gramStart"/>
+            <w:r>
+              <w:rPr>
+                <w:lang w:val="en-US"/>
+              </w:rPr>
+              <w:t>Disparar</w:t>
+            </w:r>
+            <w:proofErr w:type="spellEnd"/>
+            <w:r>
+              <w:rPr>
+                <w:lang w:val="en-US"/>
+              </w:rPr>
+              <w:t>(</w:t>
+            </w:r>
+            <w:proofErr w:type="gramEnd"/>
+            <w:r>
+              <w:rPr>
+                <w:lang w:val="en-US"/>
+              </w:rPr>
+              <w:t>int, int, int, i</w:t>
+            </w:r>
+            <w:r>
+              <w:rPr>
+                <w:lang w:val="en-US"/>
+              </w:rPr>
+              <w:t>nt):void</w:t>
+            </w:r>
+          </w:p>
+        </w:tc>
+        <w:tc>
+          <w:tcPr>
+            <w:tcW w:w="1879" w:type="dxa"/>
+          </w:tcPr>
+          <w:p>
+            <w:pPr>
+              <w:rPr>
+                <w:lang w:val="en-US"/>
+              </w:rPr>
+            </w:pPr>
+            <w:r>
+              <w:rPr>
+                <w:lang w:val="en-US"/>
+              </w:rPr>
+              <w:t xml:space="preserve">Un </w:t>
+            </w:r>
+            <w:proofErr w:type="spellStart"/>
+            <w:r>
+              <w:rPr>
+                <w:lang w:val="en-US"/>
+              </w:rPr>
+              <w:t>proyectil</w:t>
+            </w:r>
+            <w:proofErr w:type="spellEnd"/>
+            <w:r>
+              <w:rPr>
+                <w:lang w:val="en-US"/>
+              </w:rPr>
+              <w:t xml:space="preserve"> normal</w:t>
+            </w:r>
+          </w:p>
+        </w:tc>
+        <w:tc>
+          <w:tcPr>
+            <w:tcW w:w="1095" w:type="dxa"/>
+          </w:tcPr>
+          <w:p>
+            <w:pPr>
+              <w:rPr>
+                <w:lang w:val="en-US"/>
+              </w:rPr>
+            </w:pPr>
+            <w:r>
+              <w:rPr>
+                <w:lang w:val="en-US"/>
+              </w:rPr>
+              <w:t>X=</w:t>
+            </w:r>
+            <w:r>
+              <w:rPr>
+                <w:lang w:val="en-US"/>
+              </w:rPr>
+              <w:t>100</w:t>
+            </w:r>
+          </w:p>
+          <w:p>
+            <w:pPr>
+              <w:rPr>
+                <w:lang w:val="en-US"/>
+              </w:rPr>
+            </w:pPr>
+            <w:r>
+              <w:rPr>
+                <w:lang w:val="en-US"/>
+              </w:rPr>
+              <w:t>Y=50</w:t>
+            </w:r>
+          </w:p>
+          <w:p>
+            <w:pPr>
+              <w:rPr>
+                <w:lang w:val="en-US"/>
+              </w:rPr>
+            </w:pPr>
+            <w:r>
+              <w:rPr>
+                <w:lang w:val="en-US"/>
+              </w:rPr>
+              <w:t>X2=100</w:t>
+            </w:r>
+          </w:p>
+          <w:p>
+            <w:pPr>
+              <w:rPr>
+                <w:lang w:val="en-US"/>
+              </w:rPr>
+            </w:pPr>
+            <w:r>
+              <w:rPr>
+                <w:lang w:val="en-US"/>
+              </w:rPr>
+              <w:t>Y2=100</w:t>
+            </w:r>
+          </w:p>
+        </w:tc>
+        <w:tc>
+          <w:tcPr>
+            <w:tcW w:w="2475" w:type="dxa"/>
+          </w:tcPr>
+          <w:p>
+            <w:pPr>
+              <w:rPr>
+                <w:lang w:val="en-US"/>
+              </w:rPr>
+            </w:pPr>
+            <w:proofErr w:type="spellStart"/>
+            <w:r>
+              <w:rPr>
+                <w:lang w:val="en-US"/>
+              </w:rPr>
+              <w:t>dX</w:t>
+            </w:r>
+            <w:proofErr w:type="spellEnd"/>
+            <w:r>
+              <w:rPr>
+                <w:lang w:val="en-US"/>
+              </w:rPr>
+              <w:t>=</w:t>
+            </w:r>
+            <w:r>
+              <w:rPr>
+                <w:lang w:val="en-US"/>
+              </w:rPr>
+              <w:t>0</w:t>
+            </w:r>
+          </w:p>
+          <w:p>
+            <w:pPr>
+              <w:rPr>
+                <w:lang w:val="en-US"/>
+              </w:rPr>
+            </w:pPr>
+            <w:proofErr w:type="spellStart"/>
+            <w:r>
+              <w:rPr>
+                <w:lang w:val="en-US"/>
+              </w:rPr>
+              <w:t>dY</w:t>
+            </w:r>
+            <w:proofErr w:type="spellEnd"/>
+            <w:r>
+              <w:rPr>
+                <w:lang w:val="en-US"/>
+              </w:rPr>
+              <w:t>=</w:t>
+            </w:r>
+            <w:r>
+              <w:rPr>
+                <w:lang w:val="en-US"/>
+              </w:rPr>
+              <w:t>20</w:t>
+            </w:r>
+          </w:p>
+        </w:tc>
+      </w:tr>
+      <w:tr>
+        <w:trPr>
+          <w:trHeight w:val="682"/>
+        </w:trPr>
+        <w:tc>
+          <w:tcPr>
+            <w:tcW w:w="1309" w:type="dxa"/>
+          </w:tcPr>
+          <w:p>
+            <w:r>
+              <w:lastRenderedPageBreak/>
+              <w:t>Proyectil</w:t>
+            </w:r>
+          </w:p>
+        </w:tc>
+        <w:tc>
+          <w:tcPr>
+            <w:tcW w:w="2668" w:type="dxa"/>
+          </w:tcPr>
+          <w:p>
+            <w:pPr>
+              <w:rPr>
+                <w:lang w:val="en-US"/>
+              </w:rPr>
+            </w:pPr>
+            <w:proofErr w:type="spellStart"/>
+            <w:proofErr w:type="gramStart"/>
+            <w:r>
+              <w:rPr>
+                <w:lang w:val="en-US"/>
+              </w:rPr>
+              <w:t>Disparar</w:t>
+            </w:r>
+            <w:proofErr w:type="spellEnd"/>
+            <w:r>
+              <w:rPr>
+                <w:lang w:val="en-US"/>
+              </w:rPr>
+              <w:t>(</w:t>
+            </w:r>
+            <w:proofErr w:type="gramEnd"/>
+            <w:r>
+              <w:rPr>
+                <w:lang w:val="en-US"/>
+              </w:rPr>
+              <w:t>int, int, int, i</w:t>
+            </w:r>
+            <w:r>
+              <w:rPr>
+                <w:lang w:val="en-US"/>
+              </w:rPr>
+              <w:t>nt):void</w:t>
+            </w:r>
+          </w:p>
+        </w:tc>
+        <w:tc>
+          <w:tcPr>
+            <w:tcW w:w="1879" w:type="dxa"/>
+          </w:tcPr>
+          <w:p>
+            <w:pPr>
+              <w:rPr>
+                <w:lang w:val="en-US"/>
+              </w:rPr>
+            </w:pPr>
+            <w:r>
+              <w:rPr>
+                <w:lang w:val="en-US"/>
+              </w:rPr>
+              <w:t xml:space="preserve">Un </w:t>
+            </w:r>
+            <w:proofErr w:type="spellStart"/>
+            <w:r>
+              <w:rPr>
+                <w:lang w:val="en-US"/>
+              </w:rPr>
+              <w:t>proyectil</w:t>
+            </w:r>
+            <w:proofErr w:type="spellEnd"/>
+            <w:r>
+              <w:rPr>
+                <w:lang w:val="en-US"/>
+              </w:rPr>
+              <w:t xml:space="preserve"> normal</w:t>
+            </w:r>
+          </w:p>
+        </w:tc>
+        <w:tc>
+          <w:tcPr>
+            <w:tcW w:w="1095" w:type="dxa"/>
+          </w:tcPr>
+          <w:p>
+            <w:pPr>
+              <w:rPr>
+                <w:lang w:val="en-US"/>
+              </w:rPr>
+            </w:pPr>
+            <w:r>
+              <w:rPr>
+                <w:lang w:val="en-US"/>
+              </w:rPr>
+              <w:t>X=</w:t>
+            </w:r>
+            <w:r>
+              <w:rPr>
+                <w:lang w:val="en-US"/>
+              </w:rPr>
+              <w:t>100</w:t>
+            </w:r>
+          </w:p>
+          <w:p>
+            <w:pPr>
+              <w:rPr>
+                <w:lang w:val="en-US"/>
+              </w:rPr>
+            </w:pPr>
+            <w:r>
+              <w:rPr>
+                <w:lang w:val="en-US"/>
+              </w:rPr>
+              <w:t>Y=</w:t>
+            </w:r>
+            <w:r>
+              <w:rPr>
+                <w:lang w:val="en-US"/>
+              </w:rPr>
+              <w:t>100</w:t>
+            </w:r>
+          </w:p>
+          <w:p>
+            <w:pPr>
+              <w:rPr>
+                <w:lang w:val="en-US"/>
+              </w:rPr>
+            </w:pPr>
+            <w:r>
+              <w:rPr>
+                <w:lang w:val="en-US"/>
+              </w:rPr>
+              <w:t>X2=</w:t>
+            </w:r>
+            <w:r>
+              <w:rPr>
+                <w:lang w:val="en-US"/>
+              </w:rPr>
+              <w:t>100</w:t>
+            </w:r>
+          </w:p>
+          <w:p>
+            <w:pPr>
+              <w:rPr>
+                <w:lang w:val="en-US"/>
+              </w:rPr>
+            </w:pPr>
+            <w:r>
+              <w:rPr>
+                <w:lang w:val="en-US"/>
+              </w:rPr>
+              <w:t>Y2=</w:t>
+            </w:r>
+            <w:r>
+              <w:rPr>
+                <w:lang w:val="en-US"/>
+              </w:rPr>
+              <w:t>50</w:t>
+            </w:r>
+          </w:p>
+        </w:tc>
+        <w:tc>
+          <w:tcPr>
+            <w:tcW w:w="2475" w:type="dxa"/>
+          </w:tcPr>
+          <w:p>
+            <w:pPr>
+              <w:rPr>
+                <w:lang w:val="en-US"/>
+              </w:rPr>
+            </w:pPr>
+            <w:proofErr w:type="spellStart"/>
+            <w:r>
+              <w:rPr>
+                <w:lang w:val="en-US"/>
+              </w:rPr>
+              <w:t>dX</w:t>
+            </w:r>
+            <w:proofErr w:type="spellEnd"/>
+            <w:r>
+              <w:rPr>
+                <w:lang w:val="en-US"/>
+              </w:rPr>
+              <w:t>=</w:t>
+            </w:r>
+            <w:r>
+              <w:rPr>
+                <w:lang w:val="en-US"/>
+              </w:rPr>
+              <w:t>0</w:t>
+            </w:r>
+          </w:p>
+          <w:p>
+            <w:pPr>
+              <w:rPr>
+                <w:lang w:val="en-US"/>
+              </w:rPr>
+            </w:pPr>
+            <w:proofErr w:type="spellStart"/>
+            <w:r>
+              <w:rPr>
+                <w:lang w:val="en-US"/>
+              </w:rPr>
+              <w:t>dY</w:t>
+            </w:r>
+            <w:proofErr w:type="spellEnd"/>
+            <w:r>
+              <w:rPr>
+                <w:lang w:val="en-US"/>
+              </w:rPr>
+              <w:t>=</w:t>
+            </w:r>
+            <w:r>
+              <w:rPr>
+                <w:lang w:val="en-US"/>
+              </w:rPr>
+              <w:t>-20</w:t>
+            </w:r>
+          </w:p>
+          <w:p>
+            <w:pPr>
+              <w:rPr>
+                <w:lang w:val="en-US"/>
+              </w:rPr>
+            </w:pPr>
+          </w:p>
+        </w:tc>
+      </w:tr>
+    </w:tbl>
+    <w:p>
+      <w:pPr>
+        <w:rPr>
+          <w:b/>
+          <w:sz w:val="28"/>
+          <w:lang w:val="en-US"/>
+        </w:rPr>
+      </w:pPr>
+    </w:p>
+    <w:tbl>
+      <w:tblPr>
+        <w:tblStyle w:val="Tablaconcuadrcula"/>
+        <w:tblW w:w="9426" w:type="dxa"/>
+        <w:tblLook w:val="04A0" w:firstRow="1" w:lastRow="0" w:firstColumn="1" w:lastColumn="0" w:noHBand="0" w:noVBand="1"/>
+      </w:tblPr>
+      <w:tblGrid>
+        <w:gridCol w:w="1000"/>
+        <w:gridCol w:w="3084"/>
+        <w:gridCol w:w="1869"/>
+        <w:gridCol w:w="1289"/>
+        <w:gridCol w:w="2184"/>
+      </w:tblGrid>
+      <w:tr>
+        <w:trPr>
+          <w:trHeight w:val="364"/>
+        </w:trPr>
+        <w:tc>
+          <w:tcPr>
+            <w:tcW w:w="9426" w:type="dxa"/>
+            <w:gridSpan w:val="5"/>
+          </w:tcPr>
+          <w:p>
+            <w:r>
+              <w:t xml:space="preserve">Prueba: Verifica que el método mover cambia de posición correctamente </w:t>
+            </w:r>
+            <w:r>
+              <w:t xml:space="preserve">del proyectil </w:t>
+            </w:r>
+            <w:r>
+              <w:t>teniendo en cuenta los límites establecidos.</w:t>
+            </w:r>
+          </w:p>
+        </w:tc>
+      </w:tr>
+      <w:tr>
+        <w:trPr>
+          <w:trHeight w:val="343"/>
+        </w:trPr>
+        <w:tc>
+          <w:tcPr>
+            <w:tcW w:w="1000" w:type="dxa"/>
+          </w:tcPr>
+          <w:p>
+            <w:r>
+              <w:t>Clase</w:t>
+            </w:r>
+          </w:p>
+        </w:tc>
+        <w:tc>
+          <w:tcPr>
+            <w:tcW w:w="3084" w:type="dxa"/>
+          </w:tcPr>
+          <w:p>
+            <w:r>
+              <w:t>Método</w:t>
+            </w:r>
+          </w:p>
+        </w:tc>
+        <w:tc>
+          <w:tcPr>
+            <w:tcW w:w="1869" w:type="dxa"/>
+          </w:tcPr>
+          <w:p>
+            <w:r>
+              <w:t>Escenario</w:t>
+            </w:r>
+          </w:p>
+        </w:tc>
+        <w:tc>
+          <w:tcPr>
+            <w:tcW w:w="1289" w:type="dxa"/>
+          </w:tcPr>
+          <w:p>
+            <w:r>
+              <w:t>Valores de entrada</w:t>
+            </w:r>
+          </w:p>
+        </w:tc>
+        <w:tc>
+          <w:tcPr>
+            <w:tcW w:w="2184" w:type="dxa"/>
+          </w:tcPr>
+          <w:p>
+            <w:r>
+              <w:t>Resultado</w:t>
+            </w:r>
+          </w:p>
+        </w:tc>
+      </w:tr>
+      <w:tr>
+        <w:trPr>
+          <w:trHeight w:val="672"/>
+        </w:trPr>
+        <w:tc>
+          <w:tcPr>
+            <w:tcW w:w="1000" w:type="dxa"/>
+          </w:tcPr>
+          <w:p>
+            <w:r>
+              <w:t>Proyectil</w:t>
+            </w:r>
+          </w:p>
+        </w:tc>
+        <w:tc>
+          <w:tcPr>
+            <w:tcW w:w="3084" w:type="dxa"/>
+          </w:tcPr>
+          <w:p>
+            <w:proofErr w:type="gramStart"/>
+            <w:r>
+              <w:t>mover(</w:t>
+            </w:r>
+            <w:proofErr w:type="gramEnd"/>
+            <w:r>
+              <w:t>):</w:t>
+            </w:r>
+            <w:proofErr w:type="spellStart"/>
+            <w:r>
+              <w:t>void</w:t>
+            </w:r>
+            <w:proofErr w:type="spellEnd"/>
+          </w:p>
+        </w:tc>
+        <w:tc>
+          <w:tcPr>
+            <w:tcW w:w="1869" w:type="dxa"/>
+          </w:tcPr>
+          <w:p>
+            <w:r>
+              <w:t xml:space="preserve">Una </w:t>
+            </w:r>
+            <w:r>
+              <w:t>Proyectil</w:t>
+            </w:r>
+            <w:r>
+              <w:t xml:space="preserve"> con</w:t>
+            </w:r>
+          </w:p>
+          <w:p>
+            <w:r>
+              <w:t>X=</w:t>
+            </w:r>
+            <w:r>
+              <w:t>-50</w:t>
+            </w:r>
+          </w:p>
+          <w:p>
+            <w:r>
+              <w:t>Y=10</w:t>
+            </w:r>
+          </w:p>
+        </w:tc>
+        <w:tc>
+          <w:tcPr>
+            <w:tcW w:w="1289" w:type="dxa"/>
+          </w:tcPr>
+          <w:p>
+            <w:r>
+              <w:t>Ninguno</w:t>
+            </w:r>
+          </w:p>
+        </w:tc>
+        <w:tc>
+          <w:tcPr>
+            <w:tcW w:w="2184" w:type="dxa"/>
+          </w:tcPr>
+          <w:p>
+            <w:proofErr w:type="spellStart"/>
+            <w:r>
+              <w:t>Dx</w:t>
+            </w:r>
+            <w:proofErr w:type="spellEnd"/>
+            <w:r>
+              <w:t>=0</w:t>
+            </w:r>
+          </w:p>
+          <w:p>
+            <w:r>
+              <w:t>Dy=0</w:t>
+            </w:r>
+          </w:p>
+          <w:p>
+            <w:r>
+              <w:t xml:space="preserve">Es invisible </w:t>
+            </w:r>
+          </w:p>
+        </w:tc>
+      </w:tr>
+      <w:tr>
+        <w:trPr>
+          <w:trHeight w:val="672"/>
+        </w:trPr>
+        <w:tc>
+          <w:tcPr>
+            <w:tcW w:w="1000" w:type="dxa"/>
+          </w:tcPr>
+          <w:p>
+            <w:r>
+              <w:t>Proyectil</w:t>
+            </w:r>
+          </w:p>
+        </w:tc>
+        <w:tc>
+          <w:tcPr>
+            <w:tcW w:w="3084" w:type="dxa"/>
+          </w:tcPr>
+          <w:p>
+            <w:proofErr w:type="gramStart"/>
+            <w:r>
+              <w:t>mover(</w:t>
+            </w:r>
+            <w:proofErr w:type="gramEnd"/>
+            <w:r>
+              <w:t>):</w:t>
+            </w:r>
+            <w:proofErr w:type="spellStart"/>
+            <w:r>
+              <w:t>void</w:t>
+            </w:r>
+            <w:proofErr w:type="spellEnd"/>
+          </w:p>
+        </w:tc>
+        <w:tc>
+          <w:tcPr>
+            <w:tcW w:w="1869" w:type="dxa"/>
+          </w:tcPr>
+          <w:p>
+            <w:r>
+              <w:t>Una Proyectil con</w:t>
+            </w:r>
+          </w:p>
+          <w:p>
+            <w:r>
+              <w:t>X=</w:t>
+            </w:r>
+            <w:r>
+              <w:t>10</w:t>
+            </w:r>
+          </w:p>
+          <w:p>
+            <w:r>
+              <w:t>Y=</w:t>
+            </w:r>
+            <w:r>
+              <w:t>-50</w:t>
+            </w:r>
+          </w:p>
+        </w:tc>
+        <w:tc>
+          <w:tcPr>
+            <w:tcW w:w="1289" w:type="dxa"/>
+          </w:tcPr>
+          <w:p>
+            <w:r>
+              <w:t>Ninguno</w:t>
+            </w:r>
+          </w:p>
+        </w:tc>
+        <w:tc>
+          <w:tcPr>
+            <w:tcW w:w="2184" w:type="dxa"/>
+          </w:tcPr>
+          <w:p>
+            <w:proofErr w:type="spellStart"/>
+            <w:r>
+              <w:t>Dx</w:t>
+            </w:r>
+            <w:proofErr w:type="spellEnd"/>
+            <w:r>
+              <w:t>=0</w:t>
+            </w:r>
+          </w:p>
+          <w:p>
+            <w:r>
+              <w:t>Dy=0</w:t>
+            </w:r>
+          </w:p>
+          <w:p>
+            <w:r>
+              <w:t xml:space="preserve">Es invisible </w:t>
+            </w:r>
+          </w:p>
+        </w:tc>
+      </w:tr>
+      <w:tr>
+        <w:trPr>
+          <w:trHeight w:val="672"/>
+        </w:trPr>
+        <w:tc>
+          <w:tcPr>
+            <w:tcW w:w="1000" w:type="dxa"/>
+          </w:tcPr>
+          <w:p>
+            <w:r>
+              <w:t>Proyectil</w:t>
+            </w:r>
+          </w:p>
+        </w:tc>
+        <w:tc>
+          <w:tcPr>
+            <w:tcW w:w="3084" w:type="dxa"/>
+          </w:tcPr>
+          <w:p>
+            <w:proofErr w:type="gramStart"/>
+            <w:r>
+              <w:t>mover(</w:t>
+            </w:r>
+            <w:proofErr w:type="gramEnd"/>
+            <w:r>
+              <w:t>):</w:t>
+            </w:r>
+            <w:proofErr w:type="spellStart"/>
+            <w:r>
+              <w:t>void</w:t>
+            </w:r>
+            <w:proofErr w:type="spellEnd"/>
+          </w:p>
+        </w:tc>
+        <w:tc>
+          <w:tcPr>
+            <w:tcW w:w="1869" w:type="dxa"/>
+          </w:tcPr>
+          <w:p>
+            <w:r>
+              <w:t>Una Proyectil con</w:t>
+            </w:r>
+          </w:p>
+          <w:p>
+            <w:r>
+              <w:t>X=</w:t>
+            </w:r>
+            <w:r>
+              <w:t>810</w:t>
+            </w:r>
+          </w:p>
+          <w:p>
+            <w:r>
+              <w:t>Y=10</w:t>
+            </w:r>
+          </w:p>
+        </w:tc>
+        <w:tc>
+          <w:tcPr>
+            <w:tcW w:w="1289" w:type="dxa"/>
+          </w:tcPr>
+          <w:p>
+            <w:r>
+              <w:t>Ninguno</w:t>
+            </w:r>
+          </w:p>
+        </w:tc>
+        <w:tc>
+          <w:tcPr>
+            <w:tcW w:w="2184" w:type="dxa"/>
+          </w:tcPr>
+          <w:p>
+            <w:proofErr w:type="spellStart"/>
+            <w:r>
+              <w:t>Dx</w:t>
+            </w:r>
+            <w:proofErr w:type="spellEnd"/>
+            <w:r>
+              <w:t>=0</w:t>
+            </w:r>
+          </w:p>
+          <w:p>
+            <w:r>
+              <w:t>Dy=0</w:t>
+            </w:r>
+          </w:p>
+          <w:p>
+            <w:r>
+              <w:t xml:space="preserve">Es invisible </w:t>
+            </w:r>
+          </w:p>
+        </w:tc>
+      </w:tr>
+      <w:tr>
+        <w:trPr>
+          <w:trHeight w:val="672"/>
+        </w:trPr>
+        <w:tc>
+          <w:tcPr>
+            <w:tcW w:w="1000" w:type="dxa"/>
+          </w:tcPr>
+          <w:p>
+            <w:r>
+              <w:t>Proyectil</w:t>
+            </w:r>
+          </w:p>
+        </w:tc>
+        <w:tc>
+          <w:tcPr>
+            <w:tcW w:w="3084" w:type="dxa"/>
+          </w:tcPr>
+          <w:p>
+            <w:proofErr w:type="gramStart"/>
+            <w:r>
+              <w:t>mover(</w:t>
+            </w:r>
+            <w:proofErr w:type="gramEnd"/>
+            <w:r>
+              <w:t>):</w:t>
+            </w:r>
+            <w:proofErr w:type="spellStart"/>
+            <w:r>
+              <w:t>void</w:t>
+            </w:r>
+            <w:proofErr w:type="spellEnd"/>
+          </w:p>
+        </w:tc>
+        <w:tc>
+          <w:tcPr>
+            <w:tcW w:w="1869" w:type="dxa"/>
+          </w:tcPr>
+          <w:p>
+            <w:r>
+              <w:t>Una Proyectil con</w:t>
+            </w:r>
+          </w:p>
+          <w:p>
+            <w:r>
+              <w:t>X=30</w:t>
+            </w:r>
+          </w:p>
+          <w:p>
+            <w:r>
+              <w:t>Y=</w:t>
+            </w:r>
+            <w:r>
+              <w:t>610</w:t>
+            </w:r>
+          </w:p>
+        </w:tc>
+        <w:tc>
+          <w:tcPr>
+            <w:tcW w:w="1289" w:type="dxa"/>
+          </w:tcPr>
+          <w:p>
+            <w:r>
+              <w:t>Ninguno</w:t>
+            </w:r>
+          </w:p>
+        </w:tc>
+        <w:tc>
+          <w:tcPr>
+            <w:tcW w:w="2184" w:type="dxa"/>
+          </w:tcPr>
+          <w:p>
+            <w:proofErr w:type="spellStart"/>
+            <w:r>
+              <w:t>Dx</w:t>
+            </w:r>
+            <w:proofErr w:type="spellEnd"/>
+            <w:r>
+              <w:t>=0</w:t>
+            </w:r>
+          </w:p>
+          <w:p>
+            <w:r>
+              <w:t>Dy=0</w:t>
+            </w:r>
+          </w:p>
+          <w:p>
+            <w:r>
+              <w:t xml:space="preserve">Es invisible </w:t>
+            </w:r>
+          </w:p>
+        </w:tc>
+      </w:tr>
+      <w:tr>
+        <w:trPr>
+          <w:trHeight w:val="672"/>
+        </w:trPr>
+        <w:tc>
+          <w:tcPr>
+            <w:tcW w:w="1000" w:type="dxa"/>
+          </w:tcPr>
+          <w:p>
+            <w:r>
+              <w:t>Proyectil</w:t>
+            </w:r>
+          </w:p>
+        </w:tc>
+        <w:tc>
+          <w:tcPr>
+            <w:tcW w:w="3084" w:type="dxa"/>
+          </w:tcPr>
+          <w:p>
+            <w:proofErr w:type="gramStart"/>
+            <w:r>
+              <w:t>mover(</w:t>
+            </w:r>
+            <w:proofErr w:type="gramEnd"/>
+            <w:r>
+              <w:t>):</w:t>
+            </w:r>
+            <w:proofErr w:type="spellStart"/>
+            <w:r>
+              <w:t>void</w:t>
+            </w:r>
+            <w:proofErr w:type="spellEnd"/>
+          </w:p>
+        </w:tc>
+        <w:tc>
+          <w:tcPr>
+            <w:tcW w:w="1869" w:type="dxa"/>
+          </w:tcPr>
+          <w:p>
+            <w:r>
+              <w:t>Una Proyectil con</w:t>
+            </w:r>
+          </w:p>
+          <w:p>
+            <w:r>
+              <w:t>X=</w:t>
+            </w:r>
+            <w:r>
+              <w:t>50</w:t>
+            </w:r>
+          </w:p>
+          <w:p>
+            <w:r>
+              <w:t>Y=</w:t>
+            </w:r>
+            <w:r>
+              <w:t>50</w:t>
+            </w:r>
+          </w:p>
+        </w:tc>
+        <w:tc>
+          <w:tcPr>
+            <w:tcW w:w="1289" w:type="dxa"/>
+          </w:tcPr>
+          <w:p>
+            <w:r>
+              <w:t>Ninguno</w:t>
+            </w:r>
+          </w:p>
+        </w:tc>
+        <w:tc>
+          <w:tcPr>
+            <w:tcW w:w="2184" w:type="dxa"/>
+          </w:tcPr>
+          <w:p>
+            <w:r>
+              <w:t xml:space="preserve">Es visible </w:t>
+            </w:r>
+            <w:r>
+              <w:t xml:space="preserve"> </w:t>
+            </w:r>
+          </w:p>
+        </w:tc>
+      </w:tr>
+    </w:tbl>
+    <w:p>
+      <w:pPr>
+        <w:rPr>
+          <w:b/>
+          <w:sz w:val="28"/>
+        </w:rPr>
+      </w:pPr>
+    </w:p>
+    <w:tbl>
+      <w:tblPr>
+        <w:tblStyle w:val="Tablaconcuadrcula"/>
+        <w:tblW w:w="9426" w:type="dxa"/>
+        <w:tblLook w:val="04A0" w:firstRow="1" w:lastRow="0" w:firstColumn="1" w:lastColumn="0" w:noHBand="0" w:noVBand="1"/>
+      </w:tblPr>
+      <w:tblGrid>
+        <w:gridCol w:w="1000"/>
+        <w:gridCol w:w="2820"/>
+        <w:gridCol w:w="1822"/>
+        <w:gridCol w:w="1305"/>
+        <w:gridCol w:w="2479"/>
+      </w:tblGrid>
+      <w:tr>
+        <w:trPr>
+          <w:trHeight w:val="364"/>
+        </w:trPr>
+        <w:tc>
+          <w:tcPr>
+            <w:tcW w:w="9426" w:type="dxa"/>
+            <w:gridSpan w:val="5"/>
+          </w:tcPr>
+          <w:p>
+            <w:r>
+              <w:t xml:space="preserve">Prueba: Verifica que el método de </w:t>
+            </w:r>
+            <w:proofErr w:type="spellStart"/>
+            <w:r>
+              <w:t>colisionaCon</w:t>
+            </w:r>
+            <w:proofErr w:type="spellEnd"/>
+            <w:r>
+              <w:t xml:space="preserve"> realiza su respectiva acción dependiendo del objeto </w:t>
+            </w:r>
+            <w:proofErr w:type="spellStart"/>
+            <w:r>
+              <w:t>Colisionable</w:t>
+            </w:r>
+            <w:proofErr w:type="spellEnd"/>
+            <w:r>
+              <w:t xml:space="preserve"> recibido</w:t>
+            </w:r>
+          </w:p>
+        </w:tc>
+      </w:tr>
+      <w:tr>
+        <w:trPr>
+          <w:trHeight w:val="343"/>
+        </w:trPr>
+        <w:tc>
+          <w:tcPr>
+            <w:tcW w:w="1000" w:type="dxa"/>
+          </w:tcPr>
+          <w:p>
+            <w:r>
+              <w:t>Clase</w:t>
+            </w:r>
+          </w:p>
+        </w:tc>
+        <w:tc>
+          <w:tcPr>
+            <w:tcW w:w="2836" w:type="dxa"/>
+          </w:tcPr>
+          <w:p>
+            <w:r>
+              <w:t>Método</w:t>
+            </w:r>
+          </w:p>
+        </w:tc>
+        <w:tc>
+          <w:tcPr>
+            <w:tcW w:w="1883" w:type="dxa"/>
+          </w:tcPr>
+          <w:p>
+            <w:r>
+              <w:t>Escenario</w:t>
+            </w:r>
+          </w:p>
+        </w:tc>
+        <w:tc>
+          <w:tcPr>
+            <w:tcW w:w="1115" w:type="dxa"/>
+          </w:tcPr>
+          <w:p>
+            <w:r>
+              <w:t>Valores de entrada</w:t>
+            </w:r>
+          </w:p>
+        </w:tc>
+        <w:tc>
+          <w:tcPr>
+            <w:tcW w:w="2592" w:type="dxa"/>
+          </w:tcPr>
+          <w:p>
+            <w:r>
+              <w:t>Resultado</w:t>
+            </w:r>
+          </w:p>
+        </w:tc>
+      </w:tr>
+      <w:tr>
+        <w:trPr>
+          <w:trHeight w:val="672"/>
+        </w:trPr>
+        <w:tc>
+          <w:tcPr>
+            <w:tcW w:w="1000" w:type="dxa"/>
+          </w:tcPr>
+          <w:p>
+            <w:r>
+              <w:t>Proyectil</w:t>
+            </w:r>
+          </w:p>
+        </w:tc>
+        <w:tc>
+          <w:tcPr>
+            <w:tcW w:w="2836" w:type="dxa"/>
+          </w:tcPr>
+          <w:p>
+            <w:proofErr w:type="spellStart"/>
+            <w:r>
+              <w:t>colisionaCon</w:t>
+            </w:r>
+            <w:proofErr w:type="spellEnd"/>
+            <w:r>
+              <w:t>(</w:t>
+            </w:r>
+            <w:proofErr w:type="spellStart"/>
+            <w:r>
+              <w:t>Colisionable</w:t>
+            </w:r>
+            <w:proofErr w:type="spellEnd"/>
+            <w:r>
+              <w:t xml:space="preserve">): </w:t>
+            </w:r>
+            <w:proofErr w:type="spellStart"/>
+            <w:r>
+              <w:t>void</w:t>
+            </w:r>
+            <w:proofErr w:type="spellEnd"/>
+          </w:p>
+        </w:tc>
+        <w:tc>
+          <w:tcPr>
+            <w:tcW w:w="1883" w:type="dxa"/>
+          </w:tcPr>
+          <w:p>
+            <w:r>
+              <w:t>Hay un</w:t>
+            </w:r>
+            <w:r>
+              <w:t xml:space="preserve"> proyectil normal</w:t>
+            </w:r>
+          </w:p>
+        </w:tc>
+        <w:tc>
+          <w:tcPr>
+            <w:tcW w:w="1115" w:type="dxa"/>
+          </w:tcPr>
+          <w:p>
+            <w:r>
+              <w:t>Una pelota</w:t>
+            </w:r>
+          </w:p>
+        </w:tc>
+        <w:tc>
+          <w:tcPr>
+            <w:tcW w:w="2592" w:type="dxa"/>
+          </w:tcPr>
+          <w:p>
+            <w:r>
+              <w:t>El proyectil es invisible</w:t>
+            </w:r>
+          </w:p>
+        </w:tc>
+      </w:tr>
+      <w:tr>
+        <w:trPr>
+          <w:trHeight w:val="682"/>
+        </w:trPr>
+        <w:tc>
+          <w:tcPr>
+            <w:tcW w:w="1000" w:type="dxa"/>
+          </w:tcPr>
+          <w:p>
+            <w:r>
+              <w:t>Proyectil</w:t>
+            </w:r>
+          </w:p>
+        </w:tc>
+        <w:tc>
+          <w:tcPr>
+            <w:tcW w:w="2836" w:type="dxa"/>
+          </w:tcPr>
+          <w:p>
+            <w:proofErr w:type="spellStart"/>
+            <w:r>
+              <w:t>colisionaCon</w:t>
+            </w:r>
+            <w:proofErr w:type="spellEnd"/>
+            <w:r>
+              <w:t>(</w:t>
+            </w:r>
+            <w:proofErr w:type="spellStart"/>
+            <w:r>
+              <w:t>Colisionable</w:t>
+            </w:r>
+            <w:proofErr w:type="spellEnd"/>
+            <w:r>
+              <w:t xml:space="preserve">): </w:t>
+            </w:r>
+            <w:proofErr w:type="spellStart"/>
+            <w:r>
+              <w:t>void</w:t>
+            </w:r>
+            <w:proofErr w:type="spellEnd"/>
+          </w:p>
+        </w:tc>
+        <w:tc>
+          <w:tcPr>
+            <w:tcW w:w="1883" w:type="dxa"/>
+          </w:tcPr>
+          <w:p>
+            <w:r>
+              <w:t>Hay un proyectil normal</w:t>
+            </w:r>
+          </w:p>
+        </w:tc>
+        <w:tc>
+          <w:tcPr>
+            <w:tcW w:w="1115" w:type="dxa"/>
+          </w:tcPr>
+          <w:p>
+            <w:r>
+              <w:t xml:space="preserve">Una </w:t>
+            </w:r>
+            <w:r>
+              <w:t>bonificación</w:t>
+            </w:r>
+          </w:p>
+        </w:tc>
+        <w:tc>
+          <w:tcPr>
+            <w:tcW w:w="2592" w:type="dxa"/>
+          </w:tcPr>
+          <w:p>
+            <w:r>
+              <w:t xml:space="preserve">El proyectil es </w:t>
+            </w:r>
+            <w:r>
+              <w:t>visible</w:t>
+            </w:r>
+          </w:p>
+        </w:tc>
+      </w:tr>
+    </w:tbl>
+    <w:p>
+      <w:pPr>
+        <w:rPr>
+          <w:b/>
+          <w:sz w:val="28"/>
+        </w:rPr>
+      </w:pPr>
+    </w:p>
+    <w:tbl>
+      <w:tblPr>
+        <w:tblStyle w:val="Tablaconcuadrcula"/>
+        <w:tblW w:w="9426" w:type="dxa"/>
+        <w:tblLook w:val="04A0" w:firstRow="1" w:lastRow="0" w:firstColumn="1" w:lastColumn="0" w:noHBand="0" w:noVBand="1"/>
+      </w:tblPr>
+      <w:tblGrid>
+        <w:gridCol w:w="1000"/>
+        <w:gridCol w:w="3098"/>
+        <w:gridCol w:w="1863"/>
+        <w:gridCol w:w="1289"/>
+        <w:gridCol w:w="2176"/>
+      </w:tblGrid>
+      <w:tr>
+        <w:trPr>
+          <w:trHeight w:val="364"/>
+        </w:trPr>
+        <w:tc>
+          <w:tcPr>
+            <w:tcW w:w="9426" w:type="dxa"/>
+            <w:gridSpan w:val="5"/>
+          </w:tcPr>
+          <w:p>
+            <w:r>
+              <w:t xml:space="preserve">Prueba: Verifica que el método </w:t>
+            </w:r>
+            <w:proofErr w:type="spellStart"/>
+            <w:r>
+              <w:t>hayColision</w:t>
+            </w:r>
+            <w:proofErr w:type="spellEnd"/>
+            <w:r>
+              <w:t xml:space="preserve"> verifica correctamente si existe una </w:t>
+            </w:r>
+            <w:proofErr w:type="spellStart"/>
+            <w:r>
+              <w:t>colision</w:t>
+            </w:r>
+            <w:proofErr w:type="spellEnd"/>
+            <w:r>
+              <w:t xml:space="preserve"> entre </w:t>
+            </w:r>
+            <w:r>
+              <w:t xml:space="preserve">el proyectil </w:t>
+            </w:r>
+            <w:r>
+              <w:t xml:space="preserve">y un objeto </w:t>
+            </w:r>
+            <w:proofErr w:type="spellStart"/>
+            <w:r>
+              <w:t>colisionable</w:t>
+            </w:r>
+            <w:proofErr w:type="spellEnd"/>
+            <w:r>
+              <w:t xml:space="preserve">. </w:t>
+            </w:r>
+          </w:p>
+        </w:tc>
+      </w:tr>
+      <w:tr>
+        <w:trPr>
+          <w:trHeight w:val="343"/>
+        </w:trPr>
+        <w:tc>
+          <w:tcPr>
+            <w:tcW w:w="1000" w:type="dxa"/>
+          </w:tcPr>
+          <w:p>
+            <w:r>
+              <w:t>Clase</w:t>
+            </w:r>
+          </w:p>
+        </w:tc>
+        <w:tc>
+          <w:tcPr>
+            <w:tcW w:w="3098" w:type="dxa"/>
+          </w:tcPr>
+          <w:p>
+            <w:r>
+              <w:t>Método</w:t>
+            </w:r>
+          </w:p>
+        </w:tc>
+        <w:tc>
+          <w:tcPr>
+            <w:tcW w:w="1863" w:type="dxa"/>
+          </w:tcPr>
+          <w:p>
+            <w:r>
+              <w:t>Escenario</w:t>
+            </w:r>
+          </w:p>
+        </w:tc>
+        <w:tc>
+          <w:tcPr>
+            <w:tcW w:w="1289" w:type="dxa"/>
+          </w:tcPr>
+          <w:p>
+            <w:r>
+              <w:t>Valores de entrada</w:t>
+            </w:r>
+          </w:p>
+        </w:tc>
+        <w:tc>
+          <w:tcPr>
+            <w:tcW w:w="2176" w:type="dxa"/>
+          </w:tcPr>
+          <w:p>
+            <w:r>
+              <w:t>Resultado</w:t>
+            </w:r>
+          </w:p>
+        </w:tc>
+      </w:tr>
+      <w:tr>
+        <w:trPr>
+          <w:trHeight w:val="672"/>
+        </w:trPr>
+        <w:tc>
+          <w:tcPr>
+            <w:tcW w:w="1000" w:type="dxa"/>
+          </w:tcPr>
+          <w:p>
+            <w:r>
+              <w:t>Proyectil</w:t>
+            </w:r>
+          </w:p>
+        </w:tc>
+        <w:tc>
+          <w:tcPr>
+            <w:tcW w:w="3098" w:type="dxa"/>
+          </w:tcPr>
+          <w:p>
+            <w:proofErr w:type="spellStart"/>
+            <w:r>
+              <w:t>hayColision</w:t>
+            </w:r>
+            <w:proofErr w:type="spellEnd"/>
+            <w:r>
+              <w:t>(</w:t>
+            </w:r>
+            <w:proofErr w:type="spellStart"/>
+            <w:r>
+              <w:t>Colisionable</w:t>
+            </w:r>
+            <w:proofErr w:type="spellEnd"/>
+            <w:r>
+              <w:t xml:space="preserve">): </w:t>
+            </w:r>
+            <w:proofErr w:type="spellStart"/>
+            <w:r>
+              <w:t>boolean</w:t>
+            </w:r>
+            <w:proofErr w:type="spellEnd"/>
+          </w:p>
+        </w:tc>
+        <w:tc>
+          <w:tcPr>
+            <w:tcW w:w="1863" w:type="dxa"/>
+          </w:tcPr>
+          <w:p>
+            <w:r>
+              <w:t>El proyectil</w:t>
+            </w:r>
+            <w:r>
+              <w:t xml:space="preserve"> en </w:t>
+            </w:r>
+          </w:p>
+          <w:p>
+            <w:r>
+              <w:t>(50,50)</w:t>
+            </w:r>
+          </w:p>
+        </w:tc>
+        <w:tc>
+          <w:tcPr>
+            <w:tcW w:w="1289" w:type="dxa"/>
+          </w:tcPr>
+          <w:p>
+            <w:r>
+              <w:t>Una pelota que está en (50,50)</w:t>
+            </w:r>
+          </w:p>
+        </w:tc>
+        <w:tc>
+          <w:tcPr>
+            <w:tcW w:w="2176" w:type="dxa"/>
+          </w:tcPr>
+          <w:p>
+            <w:r>
+              <w:t>True</w:t>
+            </w:r>
+          </w:p>
+        </w:tc>
+      </w:tr>
+      <w:tr>
+        <w:trPr>
+          <w:trHeight w:val="672"/>
+        </w:trPr>
+        <w:tc>
+          <w:tcPr>
+            <w:tcW w:w="1000" w:type="dxa"/>
+          </w:tcPr>
+          <w:p>
+            <w:r>
+              <w:lastRenderedPageBreak/>
+              <w:t>Proyectil</w:t>
+            </w:r>
+          </w:p>
+        </w:tc>
+        <w:tc>
+          <w:tcPr>
+            <w:tcW w:w="3098" w:type="dxa"/>
+          </w:tcPr>
+          <w:p>
+            <w:proofErr w:type="spellStart"/>
+            <w:r>
+              <w:t>hayColision</w:t>
+            </w:r>
+            <w:proofErr w:type="spellEnd"/>
+            <w:r>
+              <w:t>(</w:t>
+            </w:r>
+            <w:proofErr w:type="spellStart"/>
+            <w:r>
+              <w:t>Colisionable</w:t>
+            </w:r>
+            <w:proofErr w:type="spellEnd"/>
+            <w:r>
+              <w:t xml:space="preserve">): </w:t>
+            </w:r>
+            <w:proofErr w:type="spellStart"/>
+            <w:r>
+              <w:t>boolean</w:t>
+            </w:r>
+            <w:proofErr w:type="spellEnd"/>
+          </w:p>
+        </w:tc>
+        <w:tc>
+          <w:tcPr>
+            <w:tcW w:w="1863" w:type="dxa"/>
+          </w:tcPr>
+          <w:p>
+            <w:r>
+              <w:t xml:space="preserve">El proyectil en </w:t>
+            </w:r>
+          </w:p>
+          <w:p>
+            <w:r>
+              <w:t>(50,50)</w:t>
+            </w:r>
+          </w:p>
+        </w:tc>
+        <w:tc>
+          <w:tcPr>
+            <w:tcW w:w="1289" w:type="dxa"/>
+          </w:tcPr>
+          <w:p>
+            <w:r>
+              <w:t>Una pelota que está en (</w:t>
+            </w:r>
+            <w:r>
+              <w:t>200</w:t>
+            </w:r>
+            <w:r>
+              <w:t>,</w:t>
+            </w:r>
+            <w:r>
+              <w:t>200</w:t>
+            </w:r>
+            <w:r>
+              <w:t>)</w:t>
+            </w:r>
+          </w:p>
+        </w:tc>
+        <w:tc>
+          <w:tcPr>
+            <w:tcW w:w="2176" w:type="dxa"/>
+          </w:tcPr>
+          <w:p>
+            <w:r>
+              <w:t>False</w:t>
+            </w:r>
+          </w:p>
+        </w:tc>
+      </w:tr>
+    </w:tbl>
     <w:p>
       <w:pPr>
         <w:rPr>
@@ -3105,22 +6762,6 @@
         </w:rPr>
       </w:pPr>
     </w:p>
-    <w:p>
-      <w:pPr>
-        <w:rPr>
-          <w:b/>
-          <w:sz w:val="28"/>
-        </w:rPr>
-      </w:pPr>
-    </w:p>
-    <w:p>
-      <w:pPr>
-        <w:rPr>
-          <w:b/>
-          <w:sz w:val="28"/>
-        </w:rPr>
-      </w:pPr>
-    </w:p>
     <w:tbl>
       <w:tblPr>
         <w:tblStyle w:val="Tablaconcuadrcula"/>
@@ -3145,51 +6786,143 @@
           </w:tcPr>
           <w:p>
             <w:r>
+              <w:t xml:space="preserve">Prueba: Verifica que el método de </w:t>
+            </w:r>
+            <w:proofErr w:type="spellStart"/>
+            <w:r>
+              <w:t>existenColisiones</w:t>
+            </w:r>
+            <w:proofErr w:type="spellEnd"/>
+            <w:r>
+              <w:t xml:space="preserve"> verifica exitosamente si existe alguna colisión </w:t>
+            </w:r>
+          </w:p>
+        </w:tc>
+      </w:tr>
+      <w:tr>
+        <w:trPr>
+          <w:trHeight w:val="343"/>
+        </w:trPr>
+        <w:tc>
+          <w:tcPr>
+            <w:tcW w:w="969" w:type="dxa"/>
+          </w:tcPr>
+          <w:p>
+            <w:r>
+              <w:t>Clase</w:t>
+            </w:r>
+          </w:p>
+        </w:tc>
+        <w:tc>
+          <w:tcPr>
+            <w:tcW w:w="2839" w:type="dxa"/>
+          </w:tcPr>
+          <w:p>
+            <w:r>
+              <w:t>Método</w:t>
+            </w:r>
+          </w:p>
+        </w:tc>
+        <w:tc>
+          <w:tcPr>
+            <w:tcW w:w="1892" w:type="dxa"/>
+          </w:tcPr>
+          <w:p>
+            <w:r>
+              <w:t>Escenario</w:t>
+            </w:r>
+          </w:p>
+        </w:tc>
+        <w:tc>
+          <w:tcPr>
+            <w:tcW w:w="1117" w:type="dxa"/>
+          </w:tcPr>
+          <w:p>
+            <w:r>
+              <w:t>Valores de entrada</w:t>
+            </w:r>
+          </w:p>
+        </w:tc>
+        <w:tc>
+          <w:tcPr>
+            <w:tcW w:w="2609" w:type="dxa"/>
+          </w:tcPr>
+          <w:p>
+            <w:r>
+              <w:t>Resultado</w:t>
+            </w:r>
+          </w:p>
+        </w:tc>
+      </w:tr>
+      <w:tr>
+        <w:trPr>
+          <w:trHeight w:val="672"/>
+        </w:trPr>
+        <w:tc>
+          <w:tcPr>
+            <w:tcW w:w="969" w:type="dxa"/>
+          </w:tcPr>
+          <w:p>
+            <w:r>
+              <w:t>Pelota</w:t>
+            </w:r>
+          </w:p>
+        </w:tc>
+        <w:tc>
+          <w:tcPr>
+            <w:tcW w:w="2839" w:type="dxa"/>
+          </w:tcPr>
+          <w:p>
+            <w:proofErr w:type="spellStart"/>
+            <w:r>
+              <w:t>existenColisiones</w:t>
+            </w:r>
+            <w:proofErr w:type="spellEnd"/>
+            <w:r>
+              <w:t>(</w:t>
+            </w:r>
+            <w:proofErr w:type="spellStart"/>
+            <w:r>
+              <w:t>Colsionable</w:t>
+            </w:r>
+            <w:proofErr w:type="spellEnd"/>
+            <w:r>
+              <w:t xml:space="preserve">): </w:t>
+            </w:r>
+            <w:proofErr w:type="spellStart"/>
+            <w:r>
+              <w:t>boolean</w:t>
+            </w:r>
+            <w:proofErr w:type="spellEnd"/>
+          </w:p>
+        </w:tc>
+        <w:tc>
+          <w:tcPr>
+            <w:tcW w:w="1892" w:type="dxa"/>
+          </w:tcPr>
+          <w:p>
+            <w:r>
+              <w:t xml:space="preserve">El árbol de pelotas tiene 3 </w:t>
+            </w:r>
+            <w:r>
               <w:lastRenderedPageBreak/>
-              <w:t xml:space="preserve">Prueba: Verifica que el método de </w:t>
-            </w:r>
-            <w:proofErr w:type="spellStart"/>
-            <w:r>
-              <w:t>existenColisiones</w:t>
-            </w:r>
-            <w:proofErr w:type="spellEnd"/>
-            <w:r>
-              <w:t xml:space="preserve"> verifica exitosamente si existe alguna colisión </w:t>
-            </w:r>
-          </w:p>
-        </w:tc>
-      </w:tr>
-      <w:tr>
-        <w:trPr>
-          <w:trHeight w:val="343"/>
-        </w:trPr>
-        <w:tc>
-          <w:tcPr>
-            <w:tcW w:w="969" w:type="dxa"/>
-          </w:tcPr>
-          <w:p>
-            <w:r>
-              <w:t>Clase</w:t>
-            </w:r>
-          </w:p>
-        </w:tc>
-        <w:tc>
-          <w:tcPr>
-            <w:tcW w:w="2839" w:type="dxa"/>
-          </w:tcPr>
-          <w:p>
-            <w:r>
-              <w:t>Método</w:t>
-            </w:r>
-          </w:p>
-        </w:tc>
-        <w:tc>
-          <w:tcPr>
-            <w:tcW w:w="1892" w:type="dxa"/>
-          </w:tcPr>
-          <w:p>
-            <w:r>
-              <w:t>Escenario</w:t>
+              <w:t xml:space="preserve">pelotas ubicadas en </w:t>
+            </w:r>
+          </w:p>
+          <w:p/>
+          <w:p>
+            <w:r>
+              <w:t>Pelota 1: (50,50)</w:t>
+            </w:r>
+          </w:p>
+          <w:p>
+            <w:r>
+              <w:t>Pelota 2: (100,100)</w:t>
+            </w:r>
+          </w:p>
+          <w:p>
+            <w:r>
+              <w:t>Pelota 3: (40,100)</w:t>
             </w:r>
           </w:p>
         </w:tc>
@@ -3199,7 +6932,12 @@
           </w:tcPr>
           <w:p>
             <w:r>
-              <w:t>Valores de entrada</w:t>
+              <w:lastRenderedPageBreak/>
+              <w:t xml:space="preserve">Un Proyectil </w:t>
+            </w:r>
+            <w:r>
+              <w:lastRenderedPageBreak/>
+              <w:t>Normal ubicado en (50,50)</w:t>
             </w:r>
           </w:p>
         </w:tc>
@@ -3209,95 +6947,7 @@
           </w:tcPr>
           <w:p>
             <w:r>
-              <w:t>Resultado</w:t>
-            </w:r>
-          </w:p>
-        </w:tc>
-      </w:tr>
-      <w:tr>
-        <w:trPr>
-          <w:trHeight w:val="672"/>
-        </w:trPr>
-        <w:tc>
-          <w:tcPr>
-            <w:tcW w:w="969" w:type="dxa"/>
-          </w:tcPr>
-          <w:p>
-            <w:r>
-              <w:t>Pelota</w:t>
-            </w:r>
-          </w:p>
-        </w:tc>
-        <w:tc>
-          <w:tcPr>
-            <w:tcW w:w="2839" w:type="dxa"/>
-          </w:tcPr>
-          <w:p>
-            <w:proofErr w:type="spellStart"/>
-            <w:r>
-              <w:t>existenColisiones</w:t>
-            </w:r>
-            <w:proofErr w:type="spellEnd"/>
-            <w:r>
-              <w:t>(</w:t>
-            </w:r>
-            <w:proofErr w:type="spellStart"/>
-            <w:r>
-              <w:t>Colsionable</w:t>
-            </w:r>
-            <w:proofErr w:type="spellEnd"/>
-            <w:r>
-              <w:t xml:space="preserve">): </w:t>
-            </w:r>
-            <w:proofErr w:type="spellStart"/>
-            <w:r>
-              <w:t>boolean</w:t>
-            </w:r>
-            <w:proofErr w:type="spellEnd"/>
-          </w:p>
-        </w:tc>
-        <w:tc>
-          <w:tcPr>
-            <w:tcW w:w="1892" w:type="dxa"/>
-          </w:tcPr>
-          <w:p>
-            <w:r>
-              <w:t xml:space="preserve">El árbol de pelotas tiene 3 pelotas ubicadas en </w:t>
-            </w:r>
-          </w:p>
-          <w:p/>
-          <w:p>
-            <w:r>
-              <w:t>Pelota 1: (50,50)</w:t>
-            </w:r>
-          </w:p>
-          <w:p>
-            <w:r>
-              <w:t>Pelota 2: (100,100)</w:t>
-            </w:r>
-          </w:p>
-          <w:p>
-            <w:r>
-              <w:t>Pelota 3: (40,100)</w:t>
-            </w:r>
-          </w:p>
-        </w:tc>
-        <w:tc>
-          <w:tcPr>
-            <w:tcW w:w="1117" w:type="dxa"/>
-          </w:tcPr>
-          <w:p>
-            <w:r>
-              <w:t>Un Proyectil Normal ubicado en (50,50)</w:t>
-            </w:r>
-          </w:p>
-        </w:tc>
-        <w:tc>
-          <w:tcPr>
-            <w:tcW w:w="2609" w:type="dxa"/>
-          </w:tcPr>
-          <w:p>
-            <w:r>
+              <w:lastRenderedPageBreak/>
               <w:t>true</w:t>
             </w:r>
           </w:p>
@@ -3803,92 +7453,92 @@
           </w:tcPr>
           <w:p>
             <w:r>
+              <w:t>Pelota</w:t>
+            </w:r>
+          </w:p>
+        </w:tc>
+        <w:tc>
+          <w:tcPr>
+            <w:tcW w:w="2839" w:type="dxa"/>
+          </w:tcPr>
+          <w:p>
+            <w:proofErr w:type="spellStart"/>
+            <w:proofErr w:type="gramStart"/>
+            <w:r>
+              <w:t>hayVivas</w:t>
+            </w:r>
+            <w:proofErr w:type="spellEnd"/>
+            <w:r>
+              <w:t>(</w:t>
+            </w:r>
+            <w:proofErr w:type="gramEnd"/>
+            <w:r>
+              <w:t xml:space="preserve">): </w:t>
+            </w:r>
+            <w:proofErr w:type="spellStart"/>
+            <w:r>
+              <w:t>boolean</w:t>
+            </w:r>
+            <w:proofErr w:type="spellEnd"/>
+          </w:p>
+        </w:tc>
+        <w:tc>
+          <w:tcPr>
+            <w:tcW w:w="1892" w:type="dxa"/>
+          </w:tcPr>
+          <w:p>
+            <w:r>
+              <w:t xml:space="preserve">El árbol de pelotas tiene 3 pelotas </w:t>
+            </w:r>
+          </w:p>
+          <w:p>
+            <w:r>
+              <w:t>Pelota 1: visible</w:t>
+            </w:r>
+          </w:p>
+          <w:p>
+            <w:r>
+              <w:t>Pelota 2: visible</w:t>
+            </w:r>
+          </w:p>
+          <w:p>
+            <w:r>
+              <w:t>Pelota 3: invisible</w:t>
+            </w:r>
+          </w:p>
+        </w:tc>
+        <w:tc>
+          <w:tcPr>
+            <w:tcW w:w="1117" w:type="dxa"/>
+          </w:tcPr>
+          <w:p>
+            <w:r>
+              <w:t>Ninguno</w:t>
+            </w:r>
+          </w:p>
+        </w:tc>
+        <w:tc>
+          <w:tcPr>
+            <w:tcW w:w="2609" w:type="dxa"/>
+          </w:tcPr>
+          <w:p>
+            <w:r>
+              <w:t>true</w:t>
+            </w:r>
+          </w:p>
+        </w:tc>
+      </w:tr>
+      <w:tr>
+        <w:trPr>
+          <w:trHeight w:val="682"/>
+        </w:trPr>
+        <w:tc>
+          <w:tcPr>
+            <w:tcW w:w="969" w:type="dxa"/>
+          </w:tcPr>
+          <w:p>
+            <w:r>
               <w:lastRenderedPageBreak/>
-              <w:t>Pelota</w:t>
-            </w:r>
-          </w:p>
-        </w:tc>
-        <w:tc>
-          <w:tcPr>
-            <w:tcW w:w="2839" w:type="dxa"/>
-          </w:tcPr>
-          <w:p>
-            <w:proofErr w:type="spellStart"/>
-            <w:proofErr w:type="gramStart"/>
-            <w:r>
-              <w:t>hayVivas</w:t>
-            </w:r>
-            <w:proofErr w:type="spellEnd"/>
-            <w:r>
-              <w:t>(</w:t>
-            </w:r>
-            <w:proofErr w:type="gramEnd"/>
-            <w:r>
-              <w:t xml:space="preserve">): </w:t>
-            </w:r>
-            <w:proofErr w:type="spellStart"/>
-            <w:r>
-              <w:t>boolean</w:t>
-            </w:r>
-            <w:proofErr w:type="spellEnd"/>
-          </w:p>
-        </w:tc>
-        <w:tc>
-          <w:tcPr>
-            <w:tcW w:w="1892" w:type="dxa"/>
-          </w:tcPr>
-          <w:p>
-            <w:r>
-              <w:t xml:space="preserve">El árbol de pelotas tiene 3 pelotas </w:t>
-            </w:r>
-          </w:p>
-          <w:p>
-            <w:r>
-              <w:t>Pelota 1: visible</w:t>
-            </w:r>
-          </w:p>
-          <w:p>
-            <w:r>
-              <w:t>Pelota 2: visible</w:t>
-            </w:r>
-          </w:p>
-          <w:p>
-            <w:r>
-              <w:t>Pelota 3: invisible</w:t>
-            </w:r>
-          </w:p>
-        </w:tc>
-        <w:tc>
-          <w:tcPr>
-            <w:tcW w:w="1117" w:type="dxa"/>
-          </w:tcPr>
-          <w:p>
-            <w:r>
-              <w:t>Ninguno</w:t>
-            </w:r>
-          </w:p>
-        </w:tc>
-        <w:tc>
-          <w:tcPr>
-            <w:tcW w:w="2609" w:type="dxa"/>
-          </w:tcPr>
-          <w:p>
-            <w:r>
-              <w:t>true</w:t>
-            </w:r>
-          </w:p>
-        </w:tc>
-      </w:tr>
-      <w:tr>
-        <w:trPr>
-          <w:trHeight w:val="682"/>
-        </w:trPr>
-        <w:tc>
-          <w:tcPr>
-            <w:tcW w:w="969" w:type="dxa"/>
-          </w:tcPr>
-          <w:p>
-            <w:r>
               <w:t>Juego</w:t>
             </w:r>
           </w:p>
@@ -4488,10 +8138,7 @@
             </w:r>
             <w:proofErr w:type="spellEnd"/>
             <w:r>
-              <w:t>=</w:t>
-            </w:r>
-            <w:r>
-              <w:t>Pelota</w:t>
+              <w:t>=Pelota</w:t>
             </w:r>
           </w:p>
         </w:tc>
@@ -4643,16 +8290,7 @@
             </w:r>
             <w:proofErr w:type="spellEnd"/>
             <w:r>
-              <w:t xml:space="preserve"> con las </w:t>
-            </w:r>
-            <w:r>
-              <w:t>pelotas</w:t>
-            </w:r>
-            <w:r>
-              <w:t xml:space="preserve"> de</w:t>
-            </w:r>
-            <w:r>
-              <w:t>l árbol</w:t>
+              <w:t xml:space="preserve"> con las pelotas del árbol</w:t>
             </w:r>
           </w:p>
         </w:tc>
@@ -4750,13 +8388,7 @@
             </w:r>
             <w:proofErr w:type="spellEnd"/>
             <w:r>
-              <w:t>&lt;</w:t>
-            </w:r>
-            <w:r>
-              <w:t>Pelota</w:t>
-            </w:r>
-            <w:r>
-              <w:t>&gt;</w:t>
+              <w:t>&lt;Pelota&gt;</w:t>
             </w:r>
           </w:p>
         </w:tc>
@@ -4794,14 +8426,7 @@
             </w:r>
             <w:proofErr w:type="spellEnd"/>
             <w:r>
-              <w:t xml:space="preserve"> es de tamaño 3, </w:t>
-            </w:r>
-            <w:r>
-              <w:t xml:space="preserve">la segunda </w:t>
-            </w:r>
-            <w:r>
-              <w:lastRenderedPageBreak/>
-              <w:t xml:space="preserve">posición del arreglo es la </w:t>
+              <w:t xml:space="preserve"> es de tamaño 3, la segunda posición del arreglo es la </w:t>
             </w:r>
             <w:proofErr w:type="spellStart"/>
             <w:r>
@@ -4847,10 +8472,8 @@
           </w:tcPr>
           <w:p>
             <w:r>
-              <w:t xml:space="preserve">Prueba: Verifica que </w:t>
-            </w:r>
-            <w:r>
-              <w:t>el método mover cambia de posición correctamente a la pelota teniendo en cuenta los límites establecidos.</w:t>
+              <w:lastRenderedPageBreak/>
+              <w:t>Prueba: Verifica que el método mover cambia de posición correctamente a la pelota teniendo en cuenta los límites establecidos.</w:t>
             </w:r>
           </w:p>
         </w:tc>
@@ -5070,10 +8693,7 @@
             </w:r>
             <w:proofErr w:type="spellEnd"/>
             <w:r>
-              <w:t>=</w:t>
-            </w:r>
-            <w:r>
-              <w:t>-20</w:t>
+              <w:t>=-20</w:t>
             </w:r>
           </w:p>
           <w:p>
@@ -5083,10 +8703,7 @@
             </w:r>
             <w:proofErr w:type="spellEnd"/>
             <w:r>
-              <w:t>=</w:t>
-            </w:r>
-            <w:r>
-              <w:t>-20</w:t>
+              <w:t>=-20</w:t>
             </w:r>
           </w:p>
         </w:tc>
@@ -5107,10 +8724,7 @@
           <w:p>
             <w:proofErr w:type="spellStart"/>
             <w:r>
-              <w:t>d</w:t>
-            </w:r>
-            <w:r>
-              <w:t>X</w:t>
+              <w:t>dX</w:t>
             </w:r>
             <w:proofErr w:type="spellEnd"/>
             <w:r>
@@ -5120,10 +8734,7 @@
           <w:p>
             <w:proofErr w:type="spellStart"/>
             <w:r>
-              <w:t>d</w:t>
-            </w:r>
-            <w:r>
-              <w:t>Y</w:t>
+              <w:t>dY</w:t>
             </w:r>
             <w:proofErr w:type="spellEnd"/>
             <w:r>
@@ -5182,10 +8793,7 @@
           </w:p>
           <w:p>
             <w:r>
-              <w:t>Y=</w:t>
-            </w:r>
-            <w:r>
-              <w:t>0</w:t>
+              <w:t>Y=0</w:t>
             </w:r>
           </w:p>
           <w:p>
@@ -5195,10 +8803,7 @@
             </w:r>
             <w:proofErr w:type="spellEnd"/>
             <w:r>
-              <w:t>=</w:t>
-            </w:r>
-            <w:r>
-              <w:t>0</w:t>
+              <w:t>=0</w:t>
             </w:r>
           </w:p>
           <w:p>
@@ -5208,13 +8813,7 @@
             </w:r>
             <w:proofErr w:type="spellEnd"/>
             <w:r>
-              <w:t>=</w:t>
-            </w:r>
-            <w:r>
-              <w:t>-</w:t>
-            </w:r>
-            <w:r>
-              <w:t>10</w:t>
+              <w:t>=-10</w:t>
             </w:r>
           </w:p>
         </w:tc>
@@ -5289,10 +8888,7 @@
           </w:p>
           <w:p>
             <w:r>
-              <w:t>X=</w:t>
-            </w:r>
-            <w:r>
-              <w:t>800</w:t>
+              <w:t>X=800</w:t>
             </w:r>
           </w:p>
           <w:p>
@@ -5338,25 +8934,11 @@
           <w:p>
             <w:proofErr w:type="spellStart"/>
             <w:r>
-              <w:t>d</w:t>
-            </w:r>
-            <w:r>
-              <w:t>X</w:t>
-            </w:r>
-            <w:proofErr w:type="spellEnd"/>
-            <w:r>
-              <w:t>=</w:t>
-            </w:r>
-            <w:r>
-              <w:t>-</w:t>
-            </w:r>
-            <w:bookmarkStart w:id="0" w:name="_GoBack"/>
-            <w:bookmarkEnd w:id="0"/>
-            <w:r>
-              <w:t>1</w:t>
-            </w:r>
-            <w:r>
-              <w:t>0</w:t>
+              <w:t>dX</w:t>
+            </w:r>
+            <w:proofErr w:type="spellEnd"/>
+            <w:r>
+              <w:t>=-10</w:t>
             </w:r>
           </w:p>
         </w:tc>
@@ -5713,15 +9295,116 @@
           </w:p>
           <w:p>
             <w:r>
+              <w:t>jugando= true</w:t>
+            </w:r>
+          </w:p>
+        </w:tc>
+      </w:tr>
+      <w:tr>
+        <w:trPr>
+          <w:trHeight w:val="705"/>
+        </w:trPr>
+        <w:tc>
+          <w:tcPr>
+            <w:tcW w:w="959" w:type="dxa"/>
+          </w:tcPr>
+          <w:p>
+            <w:r>
+              <w:t>Juego</w:t>
+            </w:r>
+          </w:p>
+        </w:tc>
+        <w:tc>
+          <w:tcPr>
+            <w:tcW w:w="2069" w:type="dxa"/>
+          </w:tcPr>
+          <w:p>
+            <w:proofErr w:type="spellStart"/>
+            <w:proofErr w:type="gramStart"/>
+            <w:r>
+              <w:t>iniciarJuego</w:t>
+            </w:r>
+            <w:proofErr w:type="spellEnd"/>
+            <w:r>
+              <w:t>(</w:t>
+            </w:r>
+            <w:proofErr w:type="spellStart"/>
+            <w:proofErr w:type="gramEnd"/>
+            <w:r>
+              <w:t>boolean</w:t>
+            </w:r>
+            <w:proofErr w:type="spellEnd"/>
+            <w:r>
+              <w:t xml:space="preserve"> cargado)</w:t>
+            </w:r>
+            <w:r>
+              <w:t xml:space="preserve">: </w:t>
+            </w:r>
+            <w:proofErr w:type="spellStart"/>
+            <w:r>
+              <w:t>void</w:t>
+            </w:r>
+            <w:proofErr w:type="spellEnd"/>
+          </w:p>
+        </w:tc>
+        <w:tc>
+          <w:tcPr>
+            <w:tcW w:w="2921" w:type="dxa"/>
+          </w:tcPr>
+          <w:p>
+            <w:r>
+              <w:t>Inicia un juego ya existente</w:t>
+            </w:r>
+          </w:p>
+        </w:tc>
+        <w:tc>
+          <w:tcPr>
+            <w:tcW w:w="871" w:type="dxa"/>
+          </w:tcPr>
+          <w:p>
+            <w:r>
+              <w:t>True</w:t>
+            </w:r>
+          </w:p>
+        </w:tc>
+        <w:tc>
+          <w:tcPr>
+            <w:tcW w:w="2606" w:type="dxa"/>
+          </w:tcPr>
+          <w:p>
+            <w:r>
+              <w:t>La nave es la nave ya existente</w:t>
+            </w:r>
+          </w:p>
+          <w:p>
+            <w:r>
               <w:lastRenderedPageBreak/>
-              <w:t>jugando= true</w:t>
-            </w:r>
-          </w:p>
-        </w:tc>
-      </w:tr>
-      <w:tr>
-        <w:trPr>
-          <w:trHeight w:val="705"/>
+              <w:t xml:space="preserve">El </w:t>
+            </w:r>
+            <w:proofErr w:type="spellStart"/>
+            <w:r>
+              <w:t>nickname</w:t>
+            </w:r>
+            <w:proofErr w:type="spellEnd"/>
+            <w:r>
+              <w:t xml:space="preserve"> del jugador es el ya existente</w:t>
+            </w:r>
+          </w:p>
+          <w:p>
+            <w:r>
+              <w:t>El puntaje del jugador es el ya existente</w:t>
+            </w:r>
+          </w:p>
+          <w:p>
+            <w:r>
+              <w:t xml:space="preserve">El nivel del jugador es el ya existente </w:t>
+            </w:r>
+          </w:p>
+        </w:tc>
+      </w:tr>
+      <w:tr>
+        <w:trPr>
+          <w:trHeight w:val="701"/>
         </w:trPr>
         <w:tc>
           <w:tcPr>
@@ -5773,7 +9456,20 @@
           </w:tcPr>
           <w:p>
             <w:r>
-              <w:t>Inicia un juego ya existente</w:t>
+              <w:t>Inicia un juego nuevo con un jugador ya insertado</w:t>
+            </w:r>
+          </w:p>
+          <w:p>
+            <w:r>
+              <w:t xml:space="preserve">Jugador </w:t>
+            </w:r>
+            <w:proofErr w:type="spellStart"/>
+            <w:r>
+              <w:t>nickname</w:t>
+            </w:r>
+            <w:proofErr w:type="spellEnd"/>
+            <w:r>
+              <w:t>: Camila</w:t>
             </w:r>
           </w:p>
         </w:tc>
@@ -5783,7 +9479,7 @@
           </w:tcPr>
           <w:p>
             <w:r>
-              <w:t>True</w:t>
+              <w:t>False</w:t>
             </w:r>
           </w:p>
         </w:tc>
@@ -5793,120 +9489,6 @@
           </w:tcPr>
           <w:p>
             <w:r>
-              <w:t>La nave es la nave ya existente</w:t>
-            </w:r>
-          </w:p>
-          <w:p>
-            <w:r>
-              <w:t xml:space="preserve">El </w:t>
-            </w:r>
-            <w:proofErr w:type="spellStart"/>
-            <w:r>
-              <w:t>nickname</w:t>
-            </w:r>
-            <w:proofErr w:type="spellEnd"/>
-            <w:r>
-              <w:t xml:space="preserve"> del jugador es el ya existente</w:t>
-            </w:r>
-          </w:p>
-          <w:p>
-            <w:r>
-              <w:t>El puntaje del jugador es el ya existente</w:t>
-            </w:r>
-          </w:p>
-          <w:p>
-            <w:r>
-              <w:t xml:space="preserve">El nivel del jugador es el ya existente </w:t>
-            </w:r>
-          </w:p>
-        </w:tc>
-      </w:tr>
-      <w:tr>
-        <w:trPr>
-          <w:trHeight w:val="701"/>
-        </w:trPr>
-        <w:tc>
-          <w:tcPr>
-            <w:tcW w:w="959" w:type="dxa"/>
-          </w:tcPr>
-          <w:p>
-            <w:r>
-              <w:t>Juego</w:t>
-            </w:r>
-          </w:p>
-        </w:tc>
-        <w:tc>
-          <w:tcPr>
-            <w:tcW w:w="2069" w:type="dxa"/>
-          </w:tcPr>
-          <w:p>
-            <w:proofErr w:type="spellStart"/>
-            <w:proofErr w:type="gramStart"/>
-            <w:r>
-              <w:t>iniciarJuego</w:t>
-            </w:r>
-            <w:proofErr w:type="spellEnd"/>
-            <w:r>
-              <w:t>(</w:t>
-            </w:r>
-            <w:proofErr w:type="spellStart"/>
-            <w:proofErr w:type="gramEnd"/>
-            <w:r>
-              <w:t>boolean</w:t>
-            </w:r>
-            <w:proofErr w:type="spellEnd"/>
-            <w:r>
-              <w:t xml:space="preserve"> cargado)</w:t>
-            </w:r>
-            <w:r>
-              <w:t xml:space="preserve">: </w:t>
-            </w:r>
-            <w:proofErr w:type="spellStart"/>
-            <w:r>
-              <w:t>void</w:t>
-            </w:r>
-            <w:proofErr w:type="spellEnd"/>
-          </w:p>
-        </w:tc>
-        <w:tc>
-          <w:tcPr>
-            <w:tcW w:w="2921" w:type="dxa"/>
-          </w:tcPr>
-          <w:p>
-            <w:r>
-              <w:t>Inicia un juego nuevo con un jugador ya insertado</w:t>
-            </w:r>
-          </w:p>
-          <w:p>
-            <w:r>
-              <w:t xml:space="preserve">Jugador </w:t>
-            </w:r>
-            <w:proofErr w:type="spellStart"/>
-            <w:r>
-              <w:t>nickname</w:t>
-            </w:r>
-            <w:proofErr w:type="spellEnd"/>
-            <w:r>
-              <w:t>: Camila</w:t>
-            </w:r>
-          </w:p>
-        </w:tc>
-        <w:tc>
-          <w:tcPr>
-            <w:tcW w:w="871" w:type="dxa"/>
-          </w:tcPr>
-          <w:p>
-            <w:r>
-              <w:t>False</w:t>
-            </w:r>
-          </w:p>
-        </w:tc>
-        <w:tc>
-          <w:tcPr>
-            <w:tcW w:w="2606" w:type="dxa"/>
-          </w:tcPr>
-          <w:p>
-            <w:r>
               <w:t xml:space="preserve">Lanza </w:t>
             </w:r>
             <w:proofErr w:type="spellStart"/>
@@ -5922,222 +9504,6 @@
               <w:t>JugadorRepetidoException</w:t>
             </w:r>
             <w:proofErr w:type="spellEnd"/>
-          </w:p>
-        </w:tc>
-      </w:tr>
-    </w:tbl>
-    <w:p>
-      <w:pPr>
-        <w:rPr>
-          <w:b/>
-          <w:sz w:val="28"/>
-        </w:rPr>
-      </w:pPr>
-    </w:p>
-    <w:tbl>
-      <w:tblPr>
-        <w:tblStyle w:val="Tablaconcuadrcula"/>
-        <w:tblW w:w="9426" w:type="dxa"/>
-        <w:tblLook w:val="04A0" w:firstRow="1" w:lastRow="0" w:firstColumn="1" w:lastColumn="0" w:noHBand="0" w:noVBand="1"/>
-      </w:tblPr>
-      <w:tblGrid>
-        <w:gridCol w:w="836"/>
-        <w:gridCol w:w="2278"/>
-        <w:gridCol w:w="2693"/>
-        <w:gridCol w:w="992"/>
-        <w:gridCol w:w="2627"/>
-      </w:tblGrid>
-      <w:tr>
-        <w:trPr>
-          <w:trHeight w:val="364"/>
-        </w:trPr>
-        <w:tc>
-          <w:tcPr>
-            <w:tcW w:w="9426" w:type="dxa"/>
-            <w:gridSpan w:val="5"/>
-          </w:tcPr>
-          <w:p>
-            <w:r>
-              <w:t xml:space="preserve">Prueba: Verifica que el método de </w:t>
-            </w:r>
-            <w:proofErr w:type="spellStart"/>
-            <w:r>
-              <w:t>darDecoraciones</w:t>
-            </w:r>
-            <w:proofErr w:type="spellEnd"/>
-            <w:r>
-              <w:t xml:space="preserve"> retorna las mismas decoraciones que hay en la lista decoraciones. </w:t>
-            </w:r>
-          </w:p>
-        </w:tc>
-      </w:tr>
-      <w:tr>
-        <w:trPr>
-          <w:trHeight w:val="343"/>
-        </w:trPr>
-        <w:tc>
-          <w:tcPr>
-            <w:tcW w:w="836" w:type="dxa"/>
-          </w:tcPr>
-          <w:p>
-            <w:r>
-              <w:t>Clase</w:t>
-            </w:r>
-          </w:p>
-        </w:tc>
-        <w:tc>
-          <w:tcPr>
-            <w:tcW w:w="2278" w:type="dxa"/>
-          </w:tcPr>
-          <w:p>
-            <w:r>
-              <w:t>Método</w:t>
-            </w:r>
-          </w:p>
-        </w:tc>
-        <w:tc>
-          <w:tcPr>
-            <w:tcW w:w="2693" w:type="dxa"/>
-          </w:tcPr>
-          <w:p>
-            <w:r>
-              <w:t>Escenario</w:t>
-            </w:r>
-          </w:p>
-        </w:tc>
-        <w:tc>
-          <w:tcPr>
-            <w:tcW w:w="992" w:type="dxa"/>
-          </w:tcPr>
-          <w:p>
-            <w:r>
-              <w:t>Valores de entrada</w:t>
-            </w:r>
-          </w:p>
-        </w:tc>
-        <w:tc>
-          <w:tcPr>
-            <w:tcW w:w="2627" w:type="dxa"/>
-          </w:tcPr>
-          <w:p>
-            <w:r>
-              <w:t>Resultado</w:t>
-            </w:r>
-          </w:p>
-        </w:tc>
-      </w:tr>
-      <w:tr>
-        <w:trPr>
-          <w:trHeight w:val="672"/>
-        </w:trPr>
-        <w:tc>
-          <w:tcPr>
-            <w:tcW w:w="836" w:type="dxa"/>
-          </w:tcPr>
-          <w:p>
-            <w:r>
-              <w:t>Juego</w:t>
-            </w:r>
-          </w:p>
-        </w:tc>
-        <w:tc>
-          <w:tcPr>
-            <w:tcW w:w="2278" w:type="dxa"/>
-          </w:tcPr>
-          <w:p>
-            <w:proofErr w:type="spellStart"/>
-            <w:proofErr w:type="gramStart"/>
-            <w:r>
-              <w:t>darDecoraciones</w:t>
-            </w:r>
-            <w:proofErr w:type="spellEnd"/>
-            <w:r>
-              <w:t>(</w:t>
-            </w:r>
-            <w:proofErr w:type="gramEnd"/>
-            <w:r>
-              <w:t>)</w:t>
-            </w:r>
-            <w:r>
-              <w:t>:</w:t>
-            </w:r>
-          </w:p>
-          <w:p>
-            <w:proofErr w:type="spellStart"/>
-            <w:r>
-              <w:t>ArrayList</w:t>
-            </w:r>
-            <w:proofErr w:type="spellEnd"/>
-            <w:r>
-              <w:t>&lt;</w:t>
-            </w:r>
-            <w:proofErr w:type="spellStart"/>
-            <w:r>
-              <w:t>Decoracion</w:t>
-            </w:r>
-            <w:proofErr w:type="spellEnd"/>
-            <w:r>
-              <w:t>&gt;</w:t>
-            </w:r>
-          </w:p>
-        </w:tc>
-        <w:tc>
-          <w:tcPr>
-            <w:tcW w:w="2693" w:type="dxa"/>
-          </w:tcPr>
-          <w:p>
-            <w:r>
-              <w:t xml:space="preserve">Se crea un juego </w:t>
-            </w:r>
-          </w:p>
-          <w:p>
-            <w:r>
-              <w:t xml:space="preserve">Se llama al método </w:t>
-            </w:r>
-            <w:proofErr w:type="spellStart"/>
-            <w:r>
-              <w:t>iniciarJuego</w:t>
-            </w:r>
-            <w:proofErr w:type="spellEnd"/>
-            <w:r>
-              <w:t>: false</w:t>
-            </w:r>
-          </w:p>
-        </w:tc>
-        <w:tc>
-          <w:tcPr>
-            <w:tcW w:w="992" w:type="dxa"/>
-          </w:tcPr>
-          <w:p>
-            <w:r>
-              <w:t>Ninguna</w:t>
-            </w:r>
-          </w:p>
-        </w:tc>
-        <w:tc>
-          <w:tcPr>
-            <w:tcW w:w="2627" w:type="dxa"/>
-          </w:tcPr>
-          <w:p>
-            <w:r>
-              <w:t xml:space="preserve">El </w:t>
-            </w:r>
-            <w:proofErr w:type="spellStart"/>
-            <w:r>
-              <w:t>size</w:t>
-            </w:r>
-            <w:proofErr w:type="spellEnd"/>
-            <w:r>
-              <w:t xml:space="preserve"> del </w:t>
-            </w:r>
-            <w:proofErr w:type="spellStart"/>
-            <w:r>
-              <w:t>ArrayList</w:t>
-            </w:r>
-            <w:proofErr w:type="spellEnd"/>
-            <w:r>
-              <w:t xml:space="preserve"> obtenido debe ser igual al número de elementos de la lista decoraciones.</w:t>
-            </w:r>
           </w:p>
         </w:tc>
       </w:tr>
@@ -6438,292 +9804,6 @@
         </w:rPr>
       </w:pPr>
     </w:p>
-    <w:tbl>
-      <w:tblPr>
-        <w:tblStyle w:val="Tablaconcuadrcula"/>
-        <w:tblW w:w="9426" w:type="dxa"/>
-        <w:tblLook w:val="04A0" w:firstRow="1" w:lastRow="0" w:firstColumn="1" w:lastColumn="0" w:noHBand="0" w:noVBand="1"/>
-      </w:tblPr>
-      <w:tblGrid>
-        <w:gridCol w:w="833"/>
-        <w:gridCol w:w="1364"/>
-        <w:gridCol w:w="3640"/>
-        <w:gridCol w:w="992"/>
-        <w:gridCol w:w="2597"/>
-      </w:tblGrid>
-      <w:tr>
-        <w:trPr>
-          <w:trHeight w:val="364"/>
-        </w:trPr>
-        <w:tc>
-          <w:tcPr>
-            <w:tcW w:w="9426" w:type="dxa"/>
-            <w:gridSpan w:val="5"/>
-          </w:tcPr>
-          <w:p>
-            <w:r>
-              <w:t xml:space="preserve">Prueba: Verifica que el método de </w:t>
-            </w:r>
-            <w:proofErr w:type="spellStart"/>
-            <w:r>
-              <w:t>crearBonus</w:t>
-            </w:r>
-            <w:proofErr w:type="spellEnd"/>
-            <w:r>
-              <w:t xml:space="preserve"> añade un bonus a la lista bonus</w:t>
-            </w:r>
-          </w:p>
-        </w:tc>
-      </w:tr>
-      <w:tr>
-        <w:trPr>
-          <w:trHeight w:val="343"/>
-        </w:trPr>
-        <w:tc>
-          <w:tcPr>
-            <w:tcW w:w="836" w:type="dxa"/>
-          </w:tcPr>
-          <w:p>
-            <w:r>
-              <w:t>Clase</w:t>
-            </w:r>
-          </w:p>
-        </w:tc>
-        <w:tc>
-          <w:tcPr>
-            <w:tcW w:w="1286" w:type="dxa"/>
-          </w:tcPr>
-          <w:p>
-            <w:r>
-              <w:t>Método</w:t>
-            </w:r>
-          </w:p>
-        </w:tc>
-        <w:tc>
-          <w:tcPr>
-            <w:tcW w:w="3685" w:type="dxa"/>
-          </w:tcPr>
-          <w:p>
-            <w:r>
-              <w:t>Escenario</w:t>
-            </w:r>
-          </w:p>
-        </w:tc>
-        <w:tc>
-          <w:tcPr>
-            <w:tcW w:w="992" w:type="dxa"/>
-          </w:tcPr>
-          <w:p>
-            <w:r>
-              <w:t>Valores de entrada</w:t>
-            </w:r>
-          </w:p>
-        </w:tc>
-        <w:tc>
-          <w:tcPr>
-            <w:tcW w:w="2627" w:type="dxa"/>
-          </w:tcPr>
-          <w:p>
-            <w:r>
-              <w:t>Resultado</w:t>
-            </w:r>
-          </w:p>
-        </w:tc>
-      </w:tr>
-      <w:tr>
-        <w:trPr>
-          <w:trHeight w:val="672"/>
-        </w:trPr>
-        <w:tc>
-          <w:tcPr>
-            <w:tcW w:w="836" w:type="dxa"/>
-          </w:tcPr>
-          <w:p>
-            <w:r>
-              <w:t>Juego</w:t>
-            </w:r>
-          </w:p>
-        </w:tc>
-        <w:tc>
-          <w:tcPr>
-            <w:tcW w:w="1286" w:type="dxa"/>
-          </w:tcPr>
-          <w:p>
-            <w:proofErr w:type="spellStart"/>
-            <w:proofErr w:type="gramStart"/>
-            <w:r>
-              <w:t>crearBonus</w:t>
-            </w:r>
-            <w:proofErr w:type="spellEnd"/>
-            <w:r>
-              <w:t>(</w:t>
-            </w:r>
-            <w:proofErr w:type="gramEnd"/>
-            <w:r>
-              <w:t>)</w:t>
-            </w:r>
-          </w:p>
-        </w:tc>
-        <w:tc>
-          <w:tcPr>
-            <w:tcW w:w="3685" w:type="dxa"/>
-          </w:tcPr>
-          <w:p>
-            <w:r>
-              <w:t>Crea un juego</w:t>
-            </w:r>
-          </w:p>
-          <w:p>
-            <w:r>
-              <w:t xml:space="preserve">Llama al método </w:t>
-            </w:r>
-            <w:proofErr w:type="spellStart"/>
-            <w:r>
-              <w:t>iniciarJuego</w:t>
-            </w:r>
-            <w:proofErr w:type="spellEnd"/>
-            <w:r>
-              <w:t>(false)</w:t>
-            </w:r>
-          </w:p>
-        </w:tc>
-        <w:tc>
-          <w:tcPr>
-            <w:tcW w:w="992" w:type="dxa"/>
-          </w:tcPr>
-          <w:p>
-            <w:r>
-              <w:t>Ninguno</w:t>
-            </w:r>
-          </w:p>
-        </w:tc>
-        <w:tc>
-          <w:tcPr>
-            <w:tcW w:w="2627" w:type="dxa"/>
-          </w:tcPr>
-          <w:p>
-            <w:r>
-              <w:t xml:space="preserve">El </w:t>
-            </w:r>
-            <w:proofErr w:type="spellStart"/>
-            <w:r>
-              <w:t>primerBonus</w:t>
-            </w:r>
-            <w:proofErr w:type="spellEnd"/>
-            <w:r>
-              <w:t xml:space="preserve"> es diferente de </w:t>
-            </w:r>
-            <w:proofErr w:type="spellStart"/>
-            <w:r>
-              <w:t>null</w:t>
-            </w:r>
-            <w:proofErr w:type="spellEnd"/>
-          </w:p>
-        </w:tc>
-      </w:tr>
-      <w:tr>
-        <w:trPr>
-          <w:trHeight w:val="672"/>
-        </w:trPr>
-        <w:tc>
-          <w:tcPr>
-            <w:tcW w:w="836" w:type="dxa"/>
-          </w:tcPr>
-          <w:p>
-            <w:r>
-              <w:lastRenderedPageBreak/>
-              <w:t>Juego</w:t>
-            </w:r>
-          </w:p>
-        </w:tc>
-        <w:tc>
-          <w:tcPr>
-            <w:tcW w:w="1286" w:type="dxa"/>
-          </w:tcPr>
-          <w:p>
-            <w:proofErr w:type="spellStart"/>
-            <w:proofErr w:type="gramStart"/>
-            <w:r>
-              <w:t>crearBonus</w:t>
-            </w:r>
-            <w:proofErr w:type="spellEnd"/>
-            <w:r>
-              <w:t>(</w:t>
-            </w:r>
-            <w:proofErr w:type="gramEnd"/>
-            <w:r>
-              <w:t>)</w:t>
-            </w:r>
-          </w:p>
-        </w:tc>
-        <w:tc>
-          <w:tcPr>
-            <w:tcW w:w="3685" w:type="dxa"/>
-          </w:tcPr>
-          <w:p>
-            <w:r>
-              <w:t>Crea un juego</w:t>
-            </w:r>
-          </w:p>
-          <w:p>
-            <w:r>
-              <w:t xml:space="preserve">Llama al método </w:t>
-            </w:r>
-            <w:proofErr w:type="spellStart"/>
-            <w:r>
-              <w:t>iniciarJuego</w:t>
-            </w:r>
-            <w:proofErr w:type="spellEnd"/>
-            <w:r>
-              <w:t>(false)</w:t>
-            </w:r>
-          </w:p>
-          <w:p>
-            <w:r>
-              <w:t xml:space="preserve">Llama al método </w:t>
-            </w:r>
-            <w:proofErr w:type="spellStart"/>
-            <w:r>
-              <w:t>crearBonus</w:t>
-            </w:r>
-            <w:proofErr w:type="spellEnd"/>
-          </w:p>
-        </w:tc>
-        <w:tc>
-          <w:tcPr>
-            <w:tcW w:w="992" w:type="dxa"/>
-          </w:tcPr>
-          <w:p>
-            <w:r>
-              <w:t>Ninguno</w:t>
-            </w:r>
-          </w:p>
-        </w:tc>
-        <w:tc>
-          <w:tcPr>
-            <w:tcW w:w="2627" w:type="dxa"/>
-          </w:tcPr>
-          <w:p>
-            <w:r>
-              <w:t xml:space="preserve">El siguiente del </w:t>
-            </w:r>
-            <w:proofErr w:type="spellStart"/>
-            <w:r>
-              <w:t>primerBonus</w:t>
-            </w:r>
-            <w:proofErr w:type="spellEnd"/>
-            <w:r>
-              <w:t xml:space="preserve"> es diferente de </w:t>
-            </w:r>
-            <w:proofErr w:type="spellStart"/>
-            <w:r>
-              <w:t>null</w:t>
-            </w:r>
-            <w:proofErr w:type="spellEnd"/>
-          </w:p>
-        </w:tc>
-      </w:tr>
-    </w:tbl>
     <w:p>
       <w:pPr>
         <w:rPr>
@@ -6731,14 +9811,8 @@
           <w:sz w:val="28"/>
         </w:rPr>
       </w:pPr>
-    </w:p>
-    <w:p>
-      <w:pPr>
-        <w:rPr>
-          <w:b/>
-          <w:sz w:val="28"/>
-        </w:rPr>
-      </w:pPr>
+      <w:bookmarkStart w:id="0" w:name="_GoBack"/>
+      <w:bookmarkEnd w:id="0"/>
     </w:p>
     <w:p>
       <w:pPr>
@@ -7114,6 +10188,7 @@
           <w:p>
             <w:proofErr w:type="spellStart"/>
             <w:r>
+              <w:lastRenderedPageBreak/>
               <w:t>Nickname</w:t>
             </w:r>
             <w:proofErr w:type="spellEnd"/>
@@ -7146,6 +10221,7 @@
           </w:tcPr>
           <w:p>
             <w:r>
+              <w:lastRenderedPageBreak/>
               <w:t>Ninguna</w:t>
             </w:r>
           </w:p>
@@ -7446,7 +10522,6 @@
           </w:p>
           <w:p>
             <w:r>
-              <w:lastRenderedPageBreak/>
               <w:t>Puntos: 100</w:t>
             </w:r>
           </w:p>
@@ -7574,7 +10649,6 @@
           </w:tcPr>
           <w:p>
             <w:r>
-              <w:lastRenderedPageBreak/>
               <w:t>Ninguna</w:t>
             </w:r>
           </w:p>
@@ -7610,7 +10684,6 @@
           <w:p>
             <w:proofErr w:type="spellStart"/>
             <w:r>
-              <w:lastRenderedPageBreak/>
               <w:t>Manyolml</w:t>
             </w:r>
             <w:proofErr w:type="spellEnd"/>
@@ -7751,6 +10824,7 @@
           </w:tcPr>
           <w:p>
             <w:r>
+              <w:lastRenderedPageBreak/>
               <w:t xml:space="preserve">Prueba: Verifica que el método de mostrar la lista ordenada por nombre de manera ascendente y descendente funciona bien. </w:t>
             </w:r>
           </w:p>
@@ -8123,7 +11197,6 @@
           </w:tcPr>
           <w:p>
             <w:r>
-              <w:lastRenderedPageBreak/>
               <w:t>Juego</w:t>
             </w:r>
           </w:p>
@@ -8663,6 +11736,7 @@
           </w:tcPr>
           <w:p>
             <w:r>
+              <w:lastRenderedPageBreak/>
               <w:t>Juego</w:t>
             </w:r>
           </w:p>

--- a/proyecto/docs/Diseño de pruebas unitarias.docx
+++ b/proyecto/docs/Diseño de pruebas unitarias.docx
@@ -3349,10 +3349,7 @@
             </w:r>
             <w:proofErr w:type="spellEnd"/>
             <w:r>
-              <w:t>.</w:t>
-            </w:r>
-            <w:r>
-              <w:t xml:space="preserve"> </w:t>
+              <w:t xml:space="preserve">. </w:t>
             </w:r>
           </w:p>
         </w:tc>
@@ -3539,13 +3536,7 @@
           </w:tcPr>
           <w:p>
             <w:r>
-              <w:t xml:space="preserve">La nave </w:t>
-            </w:r>
-            <w:r>
-              <w:t>está</w:t>
-            </w:r>
-            <w:r>
-              <w:t xml:space="preserve"> en </w:t>
+              <w:t xml:space="preserve">La nave está en </w:t>
             </w:r>
           </w:p>
           <w:p>
@@ -3560,19 +3551,7 @@
           </w:tcPr>
           <w:p>
             <w:r>
-              <w:t>Una pelota que está en (</w:t>
-            </w:r>
-            <w:r>
-              <w:t>200</w:t>
-            </w:r>
-            <w:r>
-              <w:t>,</w:t>
-            </w:r>
-            <w:r>
-              <w:t>20</w:t>
-            </w:r>
-            <w:r>
-              <w:t>0)</w:t>
+              <w:t>Una pelota que está en (200,200)</w:t>
             </w:r>
           </w:p>
         </w:tc>
@@ -3635,13 +3614,7 @@
           </w:tcPr>
           <w:p>
             <w:r>
-              <w:t>Prueba: Verifica que la imagen</w:t>
-            </w:r>
-            <w:r>
-              <w:t xml:space="preserve">, el daño y la velocidad del proyectil </w:t>
-            </w:r>
-            <w:r>
-              <w:t xml:space="preserve">sea la indicada dependiendo de su tipo. </w:t>
+              <w:t xml:space="preserve">Prueba: Verifica que la imagen, el daño y la velocidad del proyectil sea la indicada dependiendo de su tipo. </w:t>
             </w:r>
           </w:p>
         </w:tc>
@@ -3803,10 +3776,7 @@
             <w:proofErr w:type="spellStart"/>
             <w:proofErr w:type="gramStart"/>
             <w:r>
-              <w:t>Proyectil</w:t>
-            </w:r>
-            <w:r>
-              <w:t>Normal</w:t>
+              <w:t>ProyectilNormal</w:t>
             </w:r>
             <w:proofErr w:type="spellEnd"/>
             <w:r>
@@ -3824,10 +3794,7 @@
           </w:tcPr>
           <w:p>
             <w:r>
-              <w:t xml:space="preserve">Se crea un proyectil </w:t>
-            </w:r>
-            <w:r>
-              <w:t>normal</w:t>
+              <w:t>Se crea un proyectil normal</w:t>
             </w:r>
           </w:p>
         </w:tc>
@@ -3847,18 +3814,12 @@
           </w:tcPr>
           <w:p>
             <w:r>
-              <w:t xml:space="preserve">Su velocidad es </w:t>
-            </w:r>
-            <w:r>
-              <w:t>20</w:t>
-            </w:r>
-          </w:p>
-          <w:p>
-            <w:r>
-              <w:t xml:space="preserve">Su daño es </w:t>
-            </w:r>
-            <w:r>
-              <w:t>3</w:t>
+              <w:t>Su velocidad es 20</w:t>
+            </w:r>
+          </w:p>
+          <w:p>
+            <w:r>
+              <w:t>Su daño es 3</w:t>
             </w:r>
           </w:p>
           <w:p>
@@ -3867,10 +3828,7 @@
             </w:r>
             <w:proofErr w:type="spellStart"/>
             <w:r>
-              <w:t>Proyectil</w:t>
-            </w:r>
-            <w:r>
-              <w:t>Normal</w:t>
+              <w:t>ProyectilNormal</w:t>
             </w:r>
             <w:proofErr w:type="spellEnd"/>
           </w:p>
@@ -4355,13 +4313,7 @@
               <w:rPr>
                 <w:lang w:val="en-US"/>
               </w:rPr>
-              <w:t>X=</w:t>
-            </w:r>
-            <w:r>
-              <w:rPr>
-                <w:lang w:val="en-US"/>
-              </w:rPr>
-              <w:t>100</w:t>
+              <w:t>X=100</w:t>
             </w:r>
           </w:p>
           <w:p>
@@ -4374,19 +4326,7 @@
               <w:rPr>
                 <w:lang w:val="en-US"/>
               </w:rPr>
-              <w:t>Y=</w:t>
-            </w:r>
-            <w:r>
-              <w:rPr>
-                <w:lang w:val="en-US"/>
-              </w:rPr>
-              <w:t>10</w:t>
-            </w:r>
-            <w:r>
-              <w:rPr>
-                <w:lang w:val="en-US"/>
-              </w:rPr>
-              <w:t>0</w:t>
+              <w:t>Y=100</w:t>
             </w:r>
           </w:p>
           <w:p>
@@ -4399,19 +4339,7 @@
               <w:rPr>
                 <w:lang w:val="en-US"/>
               </w:rPr>
-              <w:t>X2=</w:t>
-            </w:r>
-            <w:r>
-              <w:rPr>
-                <w:lang w:val="en-US"/>
-              </w:rPr>
-              <w:t>5</w:t>
-            </w:r>
-            <w:r>
-              <w:rPr>
-                <w:lang w:val="en-US"/>
-              </w:rPr>
-              <w:t>0</w:t>
+              <w:t>X2=50</w:t>
             </w:r>
           </w:p>
           <w:p>
@@ -4424,19 +4352,7 @@
               <w:rPr>
                 <w:lang w:val="en-US"/>
               </w:rPr>
-              <w:t>Y2=</w:t>
-            </w:r>
-            <w:r>
-              <w:rPr>
-                <w:lang w:val="en-US"/>
-              </w:rPr>
-              <w:t>5</w:t>
-            </w:r>
-            <w:r>
-              <w:rPr>
-                <w:lang w:val="en-US"/>
-              </w:rPr>
-              <w:t>0</w:t>
+              <w:t>Y2=50</w:t>
             </w:r>
           </w:p>
         </w:tc>
@@ -4607,13 +4523,7 @@
               <w:rPr>
                 <w:lang w:val="en-US"/>
               </w:rPr>
-              <w:t>X=</w:t>
-            </w:r>
-            <w:r>
-              <w:rPr>
-                <w:lang w:val="en-US"/>
-              </w:rPr>
-              <w:t>100</w:t>
+              <w:t>X=100</w:t>
             </w:r>
           </w:p>
           <w:p>
@@ -4817,13 +4727,7 @@
               <w:rPr>
                 <w:lang w:val="en-US"/>
               </w:rPr>
-              <w:t>X=</w:t>
-            </w:r>
-            <w:r>
-              <w:rPr>
-                <w:lang w:val="en-US"/>
-              </w:rPr>
-              <w:t>100</w:t>
+              <w:t>X=100</w:t>
             </w:r>
           </w:p>
           <w:p>
@@ -4836,13 +4740,7 @@
               <w:rPr>
                 <w:lang w:val="en-US"/>
               </w:rPr>
-              <w:t>Y=</w:t>
-            </w:r>
-            <w:r>
-              <w:rPr>
-                <w:lang w:val="en-US"/>
-              </w:rPr>
-              <w:t>100</w:t>
+              <w:t>Y=100</w:t>
             </w:r>
           </w:p>
           <w:p>
@@ -4855,13 +4753,7 @@
               <w:rPr>
                 <w:lang w:val="en-US"/>
               </w:rPr>
-              <w:t>X2=</w:t>
-            </w:r>
-            <w:r>
-              <w:rPr>
-                <w:lang w:val="en-US"/>
-              </w:rPr>
-              <w:t>100</w:t>
+              <w:t>X2=100</w:t>
             </w:r>
           </w:p>
           <w:p>
@@ -4874,13 +4766,7 @@
               <w:rPr>
                 <w:lang w:val="en-US"/>
               </w:rPr>
-              <w:t>Y2=</w:t>
-            </w:r>
-            <w:r>
-              <w:rPr>
-                <w:lang w:val="en-US"/>
-              </w:rPr>
-              <w:t>50</w:t>
+              <w:t>Y2=50</w:t>
             </w:r>
           </w:p>
         </w:tc>
@@ -4985,13 +4871,7 @@
           </w:tcPr>
           <w:p>
             <w:r>
-              <w:t xml:space="preserve">Prueba: Verifica que el método mover cambia de posición correctamente </w:t>
-            </w:r>
-            <w:r>
-              <w:t xml:space="preserve">del proyectil </w:t>
-            </w:r>
-            <w:r>
-              <w:t>teniendo en cuenta los límites establecidos.</w:t>
+              <w:t>Prueba: Verifica que el método mover cambia de posición correctamente del proyectil teniendo en cuenta los límites establecidos.</w:t>
             </w:r>
           </w:p>
         </w:tc>
@@ -5091,21 +4971,192 @@
           </w:tcPr>
           <w:p>
             <w:r>
-              <w:t xml:space="preserve">Una </w:t>
-            </w:r>
+              <w:t>Una Proyectil con</w:t>
+            </w:r>
+          </w:p>
+          <w:p>
+            <w:r>
+              <w:t>X=-50</w:t>
+            </w:r>
+          </w:p>
+          <w:p>
+            <w:r>
+              <w:t>Y=10</w:t>
+            </w:r>
+          </w:p>
+        </w:tc>
+        <w:tc>
+          <w:tcPr>
+            <w:tcW w:w="1289" w:type="dxa"/>
+          </w:tcPr>
+          <w:p>
+            <w:r>
+              <w:t>Ninguno</w:t>
+            </w:r>
+          </w:p>
+        </w:tc>
+        <w:tc>
+          <w:tcPr>
+            <w:tcW w:w="2184" w:type="dxa"/>
+          </w:tcPr>
+          <w:p>
+            <w:proofErr w:type="spellStart"/>
+            <w:r>
+              <w:t>Dx</w:t>
+            </w:r>
+            <w:proofErr w:type="spellEnd"/>
+            <w:r>
+              <w:t>=0</w:t>
+            </w:r>
+          </w:p>
+          <w:p>
+            <w:r>
+              <w:t>Dy=0</w:t>
+            </w:r>
+          </w:p>
+          <w:p>
+            <w:r>
+              <w:t xml:space="preserve">Es invisible </w:t>
+            </w:r>
+          </w:p>
+        </w:tc>
+      </w:tr>
+      <w:tr>
+        <w:trPr>
+          <w:trHeight w:val="672"/>
+        </w:trPr>
+        <w:tc>
+          <w:tcPr>
+            <w:tcW w:w="1000" w:type="dxa"/>
+          </w:tcPr>
+          <w:p>
             <w:r>
               <w:t>Proyectil</w:t>
             </w:r>
-            <w:r>
-              <w:t xml:space="preserve"> con</w:t>
-            </w:r>
-          </w:p>
-          <w:p>
-            <w:r>
-              <w:t>X=</w:t>
-            </w:r>
-            <w:r>
-              <w:t>-50</w:t>
+          </w:p>
+        </w:tc>
+        <w:tc>
+          <w:tcPr>
+            <w:tcW w:w="3084" w:type="dxa"/>
+          </w:tcPr>
+          <w:p>
+            <w:proofErr w:type="gramStart"/>
+            <w:r>
+              <w:t>mover(</w:t>
+            </w:r>
+            <w:proofErr w:type="gramEnd"/>
+            <w:r>
+              <w:t>):</w:t>
+            </w:r>
+            <w:proofErr w:type="spellStart"/>
+            <w:r>
+              <w:t>void</w:t>
+            </w:r>
+            <w:proofErr w:type="spellEnd"/>
+          </w:p>
+        </w:tc>
+        <w:tc>
+          <w:tcPr>
+            <w:tcW w:w="1869" w:type="dxa"/>
+          </w:tcPr>
+          <w:p>
+            <w:r>
+              <w:t>Una Proyectil con</w:t>
+            </w:r>
+          </w:p>
+          <w:p>
+            <w:r>
+              <w:t>X=10</w:t>
+            </w:r>
+          </w:p>
+          <w:p>
+            <w:r>
+              <w:t>Y=-50</w:t>
+            </w:r>
+          </w:p>
+        </w:tc>
+        <w:tc>
+          <w:tcPr>
+            <w:tcW w:w="1289" w:type="dxa"/>
+          </w:tcPr>
+          <w:p>
+            <w:r>
+              <w:t>Ninguno</w:t>
+            </w:r>
+          </w:p>
+        </w:tc>
+        <w:tc>
+          <w:tcPr>
+            <w:tcW w:w="2184" w:type="dxa"/>
+          </w:tcPr>
+          <w:p>
+            <w:proofErr w:type="spellStart"/>
+            <w:r>
+              <w:t>Dx</w:t>
+            </w:r>
+            <w:proofErr w:type="spellEnd"/>
+            <w:r>
+              <w:t>=0</w:t>
+            </w:r>
+          </w:p>
+          <w:p>
+            <w:r>
+              <w:t>Dy=0</w:t>
+            </w:r>
+          </w:p>
+          <w:p>
+            <w:r>
+              <w:t xml:space="preserve">Es invisible </w:t>
+            </w:r>
+          </w:p>
+        </w:tc>
+      </w:tr>
+      <w:tr>
+        <w:trPr>
+          <w:trHeight w:val="672"/>
+        </w:trPr>
+        <w:tc>
+          <w:tcPr>
+            <w:tcW w:w="1000" w:type="dxa"/>
+          </w:tcPr>
+          <w:p>
+            <w:r>
+              <w:t>Proyectil</w:t>
+            </w:r>
+          </w:p>
+        </w:tc>
+        <w:tc>
+          <w:tcPr>
+            <w:tcW w:w="3084" w:type="dxa"/>
+          </w:tcPr>
+          <w:p>
+            <w:proofErr w:type="gramStart"/>
+            <w:r>
+              <w:t>mover(</w:t>
+            </w:r>
+            <w:proofErr w:type="gramEnd"/>
+            <w:r>
+              <w:t>):</w:t>
+            </w:r>
+            <w:proofErr w:type="spellStart"/>
+            <w:r>
+              <w:t>void</w:t>
+            </w:r>
+            <w:proofErr w:type="spellEnd"/>
+          </w:p>
+        </w:tc>
+        <w:tc>
+          <w:tcPr>
+            <w:tcW w:w="1869" w:type="dxa"/>
+          </w:tcPr>
+          <w:p>
+            <w:r>
+              <w:t>Una Proyectil con</w:t>
+            </w:r>
+          </w:p>
+          <w:p>
+            <w:r>
+              <w:t>X=810</w:t>
             </w:r>
           </w:p>
           <w:p>
@@ -5195,18 +5246,12 @@
           </w:p>
           <w:p>
             <w:r>
-              <w:t>X=</w:t>
-            </w:r>
-            <w:r>
-              <w:t>10</w:t>
-            </w:r>
-          </w:p>
-          <w:p>
-            <w:r>
-              <w:t>Y=</w:t>
-            </w:r>
-            <w:r>
-              <w:t>-50</w:t>
+              <w:t>X=30</w:t>
+            </w:r>
+          </w:p>
+          <w:p>
+            <w:r>
+              <w:t>Y=610</w:t>
             </w:r>
           </w:p>
         </w:tc>
@@ -5291,15 +5336,12 @@
           </w:p>
           <w:p>
             <w:r>
-              <w:t>X=</w:t>
-            </w:r>
-            <w:r>
-              <w:t>810</w:t>
-            </w:r>
-          </w:p>
-          <w:p>
-            <w:r>
-              <w:t>Y=10</w:t>
+              <w:t>X=50</w:t>
+            </w:r>
+          </w:p>
+          <w:p>
+            <w:r>
+              <w:t>Y=50</w:t>
             </w:r>
           </w:p>
         </w:tc>
@@ -5318,200 +5360,8 @@
             <w:tcW w:w="2184" w:type="dxa"/>
           </w:tcPr>
           <w:p>
-            <w:proofErr w:type="spellStart"/>
-            <w:r>
-              <w:t>Dx</w:t>
-            </w:r>
-            <w:proofErr w:type="spellEnd"/>
-            <w:r>
-              <w:t>=0</w:t>
-            </w:r>
-          </w:p>
-          <w:p>
-            <w:r>
-              <w:t>Dy=0</w:t>
-            </w:r>
-          </w:p>
-          <w:p>
-            <w:r>
-              <w:t xml:space="preserve">Es invisible </w:t>
-            </w:r>
-          </w:p>
-        </w:tc>
-      </w:tr>
-      <w:tr>
-        <w:trPr>
-          <w:trHeight w:val="672"/>
-        </w:trPr>
-        <w:tc>
-          <w:tcPr>
-            <w:tcW w:w="1000" w:type="dxa"/>
-          </w:tcPr>
-          <w:p>
-            <w:r>
-              <w:t>Proyectil</w:t>
-            </w:r>
-          </w:p>
-        </w:tc>
-        <w:tc>
-          <w:tcPr>
-            <w:tcW w:w="3084" w:type="dxa"/>
-          </w:tcPr>
-          <w:p>
-            <w:proofErr w:type="gramStart"/>
-            <w:r>
-              <w:t>mover(</w:t>
-            </w:r>
-            <w:proofErr w:type="gramEnd"/>
-            <w:r>
-              <w:t>):</w:t>
-            </w:r>
-            <w:proofErr w:type="spellStart"/>
-            <w:r>
-              <w:t>void</w:t>
-            </w:r>
-            <w:proofErr w:type="spellEnd"/>
-          </w:p>
-        </w:tc>
-        <w:tc>
-          <w:tcPr>
-            <w:tcW w:w="1869" w:type="dxa"/>
-          </w:tcPr>
-          <w:p>
-            <w:r>
-              <w:t>Una Proyectil con</w:t>
-            </w:r>
-          </w:p>
-          <w:p>
-            <w:r>
-              <w:t>X=30</w:t>
-            </w:r>
-          </w:p>
-          <w:p>
-            <w:r>
-              <w:t>Y=</w:t>
-            </w:r>
-            <w:r>
-              <w:t>610</w:t>
-            </w:r>
-          </w:p>
-        </w:tc>
-        <w:tc>
-          <w:tcPr>
-            <w:tcW w:w="1289" w:type="dxa"/>
-          </w:tcPr>
-          <w:p>
-            <w:r>
-              <w:t>Ninguno</w:t>
-            </w:r>
-          </w:p>
-        </w:tc>
-        <w:tc>
-          <w:tcPr>
-            <w:tcW w:w="2184" w:type="dxa"/>
-          </w:tcPr>
-          <w:p>
-            <w:proofErr w:type="spellStart"/>
-            <w:r>
-              <w:t>Dx</w:t>
-            </w:r>
-            <w:proofErr w:type="spellEnd"/>
-            <w:r>
-              <w:t>=0</w:t>
-            </w:r>
-          </w:p>
-          <w:p>
-            <w:r>
-              <w:t>Dy=0</w:t>
-            </w:r>
-          </w:p>
-          <w:p>
-            <w:r>
-              <w:t xml:space="preserve">Es invisible </w:t>
-            </w:r>
-          </w:p>
-        </w:tc>
-      </w:tr>
-      <w:tr>
-        <w:trPr>
-          <w:trHeight w:val="672"/>
-        </w:trPr>
-        <w:tc>
-          <w:tcPr>
-            <w:tcW w:w="1000" w:type="dxa"/>
-          </w:tcPr>
-          <w:p>
-            <w:r>
-              <w:t>Proyectil</w:t>
-            </w:r>
-          </w:p>
-        </w:tc>
-        <w:tc>
-          <w:tcPr>
-            <w:tcW w:w="3084" w:type="dxa"/>
-          </w:tcPr>
-          <w:p>
-            <w:proofErr w:type="gramStart"/>
-            <w:r>
-              <w:t>mover(</w:t>
-            </w:r>
-            <w:proofErr w:type="gramEnd"/>
-            <w:r>
-              <w:t>):</w:t>
-            </w:r>
-            <w:proofErr w:type="spellStart"/>
-            <w:r>
-              <w:t>void</w:t>
-            </w:r>
-            <w:proofErr w:type="spellEnd"/>
-          </w:p>
-        </w:tc>
-        <w:tc>
-          <w:tcPr>
-            <w:tcW w:w="1869" w:type="dxa"/>
-          </w:tcPr>
-          <w:p>
-            <w:r>
-              <w:t>Una Proyectil con</w:t>
-            </w:r>
-          </w:p>
-          <w:p>
-            <w:r>
-              <w:t>X=</w:t>
-            </w:r>
-            <w:r>
-              <w:t>50</w:t>
-            </w:r>
-          </w:p>
-          <w:p>
-            <w:r>
-              <w:t>Y=</w:t>
-            </w:r>
-            <w:r>
-              <w:t>50</w:t>
-            </w:r>
-          </w:p>
-        </w:tc>
-        <w:tc>
-          <w:tcPr>
-            <w:tcW w:w="1289" w:type="dxa"/>
-          </w:tcPr>
-          <w:p>
-            <w:r>
-              <w:t>Ninguno</w:t>
-            </w:r>
-          </w:p>
-        </w:tc>
-        <w:tc>
-          <w:tcPr>
-            <w:tcW w:w="2184" w:type="dxa"/>
-          </w:tcPr>
-          <w:p>
-            <w:r>
-              <w:t xml:space="preserve">Es visible </w:t>
-            </w:r>
-            <w:r>
-              <w:t xml:space="preserve"> </w:t>
+            <w:r>
+              <w:t xml:space="preserve">Es visible  </w:t>
             </w:r>
           </w:p>
         </w:tc>
@@ -5673,10 +5523,7 @@
           </w:tcPr>
           <w:p>
             <w:r>
-              <w:t>Hay un</w:t>
-            </w:r>
-            <w:r>
-              <w:t xml:space="preserve"> proyectil normal</w:t>
+              <w:t>Hay un proyectil normal</w:t>
             </w:r>
           </w:p>
         </w:tc>
@@ -5759,10 +5606,7 @@
           </w:tcPr>
           <w:p>
             <w:r>
-              <w:t xml:space="preserve">Una </w:t>
-            </w:r>
-            <w:r>
-              <w:t>bonificación</w:t>
+              <w:t>Una bonificación</w:t>
             </w:r>
           </w:p>
         </w:tc>
@@ -5772,10 +5616,7 @@
           </w:tcPr>
           <w:p>
             <w:r>
-              <w:t xml:space="preserve">El proyectil es </w:t>
-            </w:r>
-            <w:r>
-              <w:t>visible</w:t>
+              <w:t>El proyectil es visible</w:t>
             </w:r>
           </w:p>
         </w:tc>
@@ -5829,13 +5670,7 @@
             </w:r>
             <w:proofErr w:type="spellEnd"/>
             <w:r>
-              <w:t xml:space="preserve"> entre </w:t>
-            </w:r>
-            <w:r>
-              <w:t xml:space="preserve">el proyectil </w:t>
-            </w:r>
-            <w:r>
-              <w:t xml:space="preserve">y un objeto </w:t>
+              <w:t xml:space="preserve"> entre el proyectil y un objeto </w:t>
             </w:r>
             <w:proofErr w:type="spellStart"/>
             <w:r>
@@ -5951,10 +5786,7 @@
           </w:tcPr>
           <w:p>
             <w:r>
-              <w:t>El proyectil</w:t>
-            </w:r>
-            <w:r>
-              <w:t xml:space="preserve"> en </w:t>
+              <w:t xml:space="preserve">El proyectil en </w:t>
             </w:r>
           </w:p>
           <w:p>
@@ -6048,19 +5880,7 @@
           </w:tcPr>
           <w:p>
             <w:r>
-              <w:t>Una pelota que está en (</w:t>
-            </w:r>
-            <w:r>
-              <w:t>200</w:t>
-            </w:r>
-            <w:r>
-              <w:t>,</w:t>
-            </w:r>
-            <w:r>
-              <w:t>200</w:t>
-            </w:r>
-            <w:r>
-              <w:t>)</w:t>
+              <w:t>Una pelota que está en (200,200)</w:t>
             </w:r>
           </w:p>
         </w:tc>
@@ -9804,6 +9624,229 @@
         </w:rPr>
       </w:pPr>
     </w:p>
+    <w:tbl>
+      <w:tblPr>
+        <w:tblStyle w:val="Tablaconcuadrcula"/>
+        <w:tblW w:w="9426" w:type="dxa"/>
+        <w:tblLook w:val="04A0" w:firstRow="1" w:lastRow="0" w:firstColumn="1" w:lastColumn="0" w:noHBand="0" w:noVBand="1"/>
+      </w:tblPr>
+      <w:tblGrid>
+        <w:gridCol w:w="829"/>
+        <w:gridCol w:w="1585"/>
+        <w:gridCol w:w="3501"/>
+        <w:gridCol w:w="991"/>
+        <w:gridCol w:w="2520"/>
+      </w:tblGrid>
+      <w:tr>
+        <w:trPr>
+          <w:trHeight w:val="364"/>
+        </w:trPr>
+        <w:tc>
+          <w:tcPr>
+            <w:tcW w:w="9426" w:type="dxa"/>
+            <w:gridSpan w:val="5"/>
+          </w:tcPr>
+          <w:p>
+            <w:r>
+              <w:t xml:space="preserve">Prueba: Verifica que el método de </w:t>
+            </w:r>
+            <w:proofErr w:type="spellStart"/>
+            <w:r>
+              <w:t>bonusPuntaje</w:t>
+            </w:r>
+            <w:proofErr w:type="spellEnd"/>
+            <w:r>
+              <w:t xml:space="preserve"> incremente el puntaje en 10 puntos</w:t>
+            </w:r>
+          </w:p>
+        </w:tc>
+      </w:tr>
+      <w:tr>
+        <w:trPr>
+          <w:trHeight w:val="343"/>
+        </w:trPr>
+        <w:tc>
+          <w:tcPr>
+            <w:tcW w:w="836" w:type="dxa"/>
+          </w:tcPr>
+          <w:p>
+            <w:r>
+              <w:t>Clase</w:t>
+            </w:r>
+          </w:p>
+        </w:tc>
+        <w:tc>
+          <w:tcPr>
+            <w:tcW w:w="1286" w:type="dxa"/>
+          </w:tcPr>
+          <w:p>
+            <w:r>
+              <w:t>Método</w:t>
+            </w:r>
+          </w:p>
+        </w:tc>
+        <w:tc>
+          <w:tcPr>
+            <w:tcW w:w="3685" w:type="dxa"/>
+          </w:tcPr>
+          <w:p>
+            <w:r>
+              <w:t>Escenario</w:t>
+            </w:r>
+          </w:p>
+        </w:tc>
+        <w:tc>
+          <w:tcPr>
+            <w:tcW w:w="992" w:type="dxa"/>
+          </w:tcPr>
+          <w:p>
+            <w:r>
+              <w:t>Valores de entrada</w:t>
+            </w:r>
+          </w:p>
+        </w:tc>
+        <w:tc>
+          <w:tcPr>
+            <w:tcW w:w="2627" w:type="dxa"/>
+          </w:tcPr>
+          <w:p>
+            <w:r>
+              <w:t>Resultado</w:t>
+            </w:r>
+          </w:p>
+        </w:tc>
+      </w:tr>
+      <w:tr>
+        <w:trPr>
+          <w:trHeight w:val="672"/>
+        </w:trPr>
+        <w:tc>
+          <w:tcPr>
+            <w:tcW w:w="836" w:type="dxa"/>
+          </w:tcPr>
+          <w:p>
+            <w:r>
+              <w:t>Juego</w:t>
+            </w:r>
+          </w:p>
+        </w:tc>
+        <w:tc>
+          <w:tcPr>
+            <w:tcW w:w="1286" w:type="dxa"/>
+          </w:tcPr>
+          <w:p>
+            <w:proofErr w:type="spellStart"/>
+            <w:proofErr w:type="gramStart"/>
+            <w:r>
+              <w:t>bonusPuntaje</w:t>
+            </w:r>
+            <w:proofErr w:type="spellEnd"/>
+            <w:r>
+              <w:t>(</w:t>
+            </w:r>
+            <w:proofErr w:type="gramEnd"/>
+            <w:r>
+              <w:t>)</w:t>
+            </w:r>
+          </w:p>
+        </w:tc>
+        <w:tc>
+          <w:tcPr>
+            <w:tcW w:w="3685" w:type="dxa"/>
+          </w:tcPr>
+          <w:p>
+            <w:r>
+              <w:t>Un juego con 10 puntos</w:t>
+            </w:r>
+          </w:p>
+        </w:tc>
+        <w:tc>
+          <w:tcPr>
+            <w:tcW w:w="992" w:type="dxa"/>
+          </w:tcPr>
+          <w:p>
+            <w:r>
+              <w:t>Ninguno</w:t>
+            </w:r>
+          </w:p>
+        </w:tc>
+        <w:tc>
+          <w:tcPr>
+            <w:tcW w:w="2627" w:type="dxa"/>
+          </w:tcPr>
+          <w:p>
+            <w:r>
+              <w:t>El puntaje es 20</w:t>
+            </w:r>
+          </w:p>
+        </w:tc>
+      </w:tr>
+      <w:tr>
+        <w:trPr>
+          <w:trHeight w:val="672"/>
+        </w:trPr>
+        <w:tc>
+          <w:tcPr>
+            <w:tcW w:w="836" w:type="dxa"/>
+          </w:tcPr>
+          <w:p>
+            <w:r>
+              <w:t>Juego</w:t>
+            </w:r>
+          </w:p>
+        </w:tc>
+        <w:tc>
+          <w:tcPr>
+            <w:tcW w:w="1286" w:type="dxa"/>
+          </w:tcPr>
+          <w:p>
+            <w:proofErr w:type="spellStart"/>
+            <w:proofErr w:type="gramStart"/>
+            <w:r>
+              <w:t>bonusPuntaje</w:t>
+            </w:r>
+            <w:proofErr w:type="spellEnd"/>
+            <w:r>
+              <w:t>(</w:t>
+            </w:r>
+            <w:proofErr w:type="gramEnd"/>
+            <w:r>
+              <w:t>)</w:t>
+            </w:r>
+          </w:p>
+        </w:tc>
+        <w:tc>
+          <w:tcPr>
+            <w:tcW w:w="3685" w:type="dxa"/>
+          </w:tcPr>
+          <w:p>
+            <w:r>
+              <w:t>Un juego con -10 puntos</w:t>
+            </w:r>
+          </w:p>
+        </w:tc>
+        <w:tc>
+          <w:tcPr>
+            <w:tcW w:w="992" w:type="dxa"/>
+          </w:tcPr>
+          <w:p>
+            <w:r>
+              <w:t>Ninguno</w:t>
+            </w:r>
+          </w:p>
+        </w:tc>
+        <w:tc>
+          <w:tcPr>
+            <w:tcW w:w="2627" w:type="dxa"/>
+          </w:tcPr>
+          <w:p>
+            <w:r>
+              <w:t>El puntaje es 0</w:t>
+            </w:r>
+          </w:p>
+        </w:tc>
+      </w:tr>
+    </w:tbl>
     <w:p>
       <w:pPr>
         <w:rPr>
@@ -9811,8 +9854,257 @@
           <w:sz w:val="28"/>
         </w:rPr>
       </w:pPr>
-      <w:bookmarkStart w:id="0" w:name="_GoBack"/>
-      <w:bookmarkEnd w:id="0"/>
+    </w:p>
+    <w:tbl>
+      <w:tblPr>
+        <w:tblStyle w:val="Tablaconcuadrcula"/>
+        <w:tblW w:w="9426" w:type="dxa"/>
+        <w:tblLook w:val="04A0" w:firstRow="1" w:lastRow="0" w:firstColumn="1" w:lastColumn="0" w:noHBand="0" w:noVBand="1"/>
+      </w:tblPr>
+      <w:tblGrid>
+        <w:gridCol w:w="829"/>
+        <w:gridCol w:w="1585"/>
+        <w:gridCol w:w="3501"/>
+        <w:gridCol w:w="991"/>
+        <w:gridCol w:w="2520"/>
+      </w:tblGrid>
+      <w:tr>
+        <w:trPr>
+          <w:trHeight w:val="364"/>
+        </w:trPr>
+        <w:tc>
+          <w:tcPr>
+            <w:tcW w:w="9426" w:type="dxa"/>
+            <w:gridSpan w:val="5"/>
+          </w:tcPr>
+          <w:p>
+            <w:r>
+              <w:t xml:space="preserve">Prueba: Verifica que el método de </w:t>
+            </w:r>
+            <w:proofErr w:type="spellStart"/>
+            <w:r>
+              <w:t>aumentarPuntaje</w:t>
+            </w:r>
+            <w:proofErr w:type="spellEnd"/>
+            <w:r>
+              <w:t xml:space="preserve"> incremente el puntaje en </w:t>
+            </w:r>
+            <w:r>
+              <w:t>5</w:t>
+            </w:r>
+            <w:r>
+              <w:t xml:space="preserve"> puntos</w:t>
+            </w:r>
+          </w:p>
+        </w:tc>
+      </w:tr>
+      <w:tr>
+        <w:trPr>
+          <w:trHeight w:val="343"/>
+        </w:trPr>
+        <w:tc>
+          <w:tcPr>
+            <w:tcW w:w="836" w:type="dxa"/>
+          </w:tcPr>
+          <w:p>
+            <w:r>
+              <w:t>Clase</w:t>
+            </w:r>
+          </w:p>
+        </w:tc>
+        <w:tc>
+          <w:tcPr>
+            <w:tcW w:w="1286" w:type="dxa"/>
+          </w:tcPr>
+          <w:p>
+            <w:r>
+              <w:t>Método</w:t>
+            </w:r>
+          </w:p>
+        </w:tc>
+        <w:tc>
+          <w:tcPr>
+            <w:tcW w:w="3685" w:type="dxa"/>
+          </w:tcPr>
+          <w:p>
+            <w:r>
+              <w:t>Escenario</w:t>
+            </w:r>
+          </w:p>
+        </w:tc>
+        <w:tc>
+          <w:tcPr>
+            <w:tcW w:w="992" w:type="dxa"/>
+          </w:tcPr>
+          <w:p>
+            <w:r>
+              <w:t>Valores de entrada</w:t>
+            </w:r>
+          </w:p>
+        </w:tc>
+        <w:tc>
+          <w:tcPr>
+            <w:tcW w:w="2627" w:type="dxa"/>
+          </w:tcPr>
+          <w:p>
+            <w:r>
+              <w:t>Resultado</w:t>
+            </w:r>
+          </w:p>
+        </w:tc>
+      </w:tr>
+      <w:tr>
+        <w:trPr>
+          <w:trHeight w:val="672"/>
+        </w:trPr>
+        <w:tc>
+          <w:tcPr>
+            <w:tcW w:w="836" w:type="dxa"/>
+          </w:tcPr>
+          <w:p>
+            <w:r>
+              <w:t>Juego</w:t>
+            </w:r>
+          </w:p>
+        </w:tc>
+        <w:tc>
+          <w:tcPr>
+            <w:tcW w:w="1286" w:type="dxa"/>
+          </w:tcPr>
+          <w:p>
+            <w:proofErr w:type="spellStart"/>
+            <w:proofErr w:type="gramStart"/>
+            <w:r>
+              <w:t>bonusPuntaje</w:t>
+            </w:r>
+            <w:proofErr w:type="spellEnd"/>
+            <w:r>
+              <w:t>(</w:t>
+            </w:r>
+            <w:proofErr w:type="gramEnd"/>
+            <w:r>
+              <w:t>)</w:t>
+            </w:r>
+          </w:p>
+        </w:tc>
+        <w:tc>
+          <w:tcPr>
+            <w:tcW w:w="3685" w:type="dxa"/>
+          </w:tcPr>
+          <w:p>
+            <w:r>
+              <w:t>Un juego con 10 puntos</w:t>
+            </w:r>
+          </w:p>
+        </w:tc>
+        <w:tc>
+          <w:tcPr>
+            <w:tcW w:w="992" w:type="dxa"/>
+          </w:tcPr>
+          <w:p>
+            <w:r>
+              <w:t>Ninguno</w:t>
+            </w:r>
+          </w:p>
+        </w:tc>
+        <w:tc>
+          <w:tcPr>
+            <w:tcW w:w="2627" w:type="dxa"/>
+          </w:tcPr>
+          <w:p>
+            <w:r>
+              <w:t xml:space="preserve">El puntaje es </w:t>
+            </w:r>
+            <w:r>
+              <w:t>15</w:t>
+            </w:r>
+          </w:p>
+        </w:tc>
+      </w:tr>
+      <w:tr>
+        <w:trPr>
+          <w:trHeight w:val="672"/>
+        </w:trPr>
+        <w:tc>
+          <w:tcPr>
+            <w:tcW w:w="836" w:type="dxa"/>
+          </w:tcPr>
+          <w:p>
+            <w:r>
+              <w:t>Juego</w:t>
+            </w:r>
+          </w:p>
+        </w:tc>
+        <w:tc>
+          <w:tcPr>
+            <w:tcW w:w="1286" w:type="dxa"/>
+          </w:tcPr>
+          <w:p>
+            <w:proofErr w:type="spellStart"/>
+            <w:proofErr w:type="gramStart"/>
+            <w:r>
+              <w:t>bonusPuntaje</w:t>
+            </w:r>
+            <w:proofErr w:type="spellEnd"/>
+            <w:r>
+              <w:t>(</w:t>
+            </w:r>
+            <w:proofErr w:type="gramEnd"/>
+            <w:r>
+              <w:t>)</w:t>
+            </w:r>
+          </w:p>
+        </w:tc>
+        <w:tc>
+          <w:tcPr>
+            <w:tcW w:w="3685" w:type="dxa"/>
+          </w:tcPr>
+          <w:p>
+            <w:r>
+              <w:t xml:space="preserve">Un juego con </w:t>
+            </w:r>
+            <w:r>
+              <w:t>5</w:t>
+            </w:r>
+            <w:r>
+              <w:t xml:space="preserve"> puntos</w:t>
+            </w:r>
+          </w:p>
+        </w:tc>
+        <w:tc>
+          <w:tcPr>
+            <w:tcW w:w="992" w:type="dxa"/>
+          </w:tcPr>
+          <w:p>
+            <w:r>
+              <w:t>Ninguno</w:t>
+            </w:r>
+          </w:p>
+        </w:tc>
+        <w:tc>
+          <w:tcPr>
+            <w:tcW w:w="2627" w:type="dxa"/>
+          </w:tcPr>
+          <w:p>
+            <w:r>
+              <w:t xml:space="preserve">El puntaje es </w:t>
+            </w:r>
+            <w:r>
+              <w:t>10</w:t>
+            </w:r>
+            <w:bookmarkStart w:id="0" w:name="_GoBack"/>
+            <w:bookmarkEnd w:id="0"/>
+          </w:p>
+        </w:tc>
+      </w:tr>
+    </w:tbl>
+    <w:p>
+      <w:pPr>
+        <w:rPr>
+          <w:b/>
+          <w:sz w:val="28"/>
+        </w:rPr>
+      </w:pPr>
     </w:p>
     <w:p>
       <w:pPr>
@@ -10188,7 +10480,6 @@
           <w:p>
             <w:proofErr w:type="spellStart"/>
             <w:r>
-              <w:lastRenderedPageBreak/>
               <w:t>Nickname</w:t>
             </w:r>
             <w:proofErr w:type="spellEnd"/>
@@ -10221,7 +10512,6 @@
           </w:tcPr>
           <w:p>
             <w:r>
-              <w:lastRenderedPageBreak/>
               <w:t>Ninguna</w:t>
             </w:r>
           </w:p>
@@ -10549,6 +10839,7 @@
           </w:p>
           <w:p>
             <w:r>
+              <w:lastRenderedPageBreak/>
               <w:t>Puntos: 200</w:t>
             </w:r>
           </w:p>
@@ -10649,6 +10940,7 @@
           </w:tcPr>
           <w:p>
             <w:r>
+              <w:lastRenderedPageBreak/>
               <w:t>Ninguna</w:t>
             </w:r>
           </w:p>
@@ -10824,7 +11116,6 @@
           </w:tcPr>
           <w:p>
             <w:r>
-              <w:lastRenderedPageBreak/>
               <w:t xml:space="preserve">Prueba: Verifica que el método de mostrar la lista ordenada por nombre de manera ascendente y descendente funciona bien. </w:t>
             </w:r>
           </w:p>
@@ -11386,6 +11677,7 @@
           </w:p>
           <w:p>
             <w:r>
+              <w:lastRenderedPageBreak/>
               <w:t>Javier</w:t>
             </w:r>
           </w:p>
@@ -11736,7 +12028,6 @@
           </w:tcPr>
           <w:p>
             <w:r>
-              <w:lastRenderedPageBreak/>
               <w:t>Juego</w:t>
             </w:r>
           </w:p>
@@ -12973,4 +13264,16 @@
     </a:ext>
   </a:extLst>
 </a:theme>
+</file>
+
+<file path=customXml/item1.xml><?xml version="1.0" encoding="utf-8"?>
+<b:Sources xmlns:b="http://schemas.openxmlformats.org/officeDocument/2006/bibliography" xmlns="http://schemas.openxmlformats.org/officeDocument/2006/bibliography" SelectedStyle="\APASixthEditionOfficeOnline.xsl" StyleName="APA" Version="6"/>
+</file>
+
+<file path=customXml/itemProps1.xml><?xml version="1.0" encoding="utf-8"?>
+<ds:datastoreItem xmlns:ds="http://schemas.openxmlformats.org/officeDocument/2006/customXml" ds:itemID="{1768DCA3-3A31-4704-BBE3-84A8C6079429}">
+  <ds:schemaRefs>
+    <ds:schemaRef ds:uri="http://schemas.openxmlformats.org/officeDocument/2006/bibliography"/>
+  </ds:schemaRefs>
+</ds:datastoreItem>
 </file>
--- a/proyecto/docs/Diseño de pruebas unitarias.docx
+++ b/proyecto/docs/Diseño de pruebas unitarias.docx
@@ -9887,13 +9887,7 @@
             </w:r>
             <w:proofErr w:type="spellEnd"/>
             <w:r>
-              <w:t xml:space="preserve"> incremente el puntaje en </w:t>
-            </w:r>
-            <w:r>
-              <w:t>5</w:t>
-            </w:r>
-            <w:r>
-              <w:t xml:space="preserve"> puntos</w:t>
+              <w:t xml:space="preserve"> incremente el puntaje en 5 puntos</w:t>
             </w:r>
           </w:p>
         </w:tc>
@@ -10013,10 +10007,7 @@
           </w:tcPr>
           <w:p>
             <w:r>
-              <w:t xml:space="preserve">El puntaje es </w:t>
-            </w:r>
-            <w:r>
-              <w:t>15</w:t>
+              <w:t>El puntaje es 15</w:t>
             </w:r>
           </w:p>
         </w:tc>
@@ -10061,13 +10052,7 @@
           </w:tcPr>
           <w:p>
             <w:r>
-              <w:t xml:space="preserve">Un juego con </w:t>
-            </w:r>
-            <w:r>
-              <w:t>5</w:t>
-            </w:r>
-            <w:r>
-              <w:t xml:space="preserve"> puntos</w:t>
+              <w:t>Un juego con 5 puntos</w:t>
             </w:r>
           </w:p>
         </w:tc>
@@ -10087,13 +10072,1558 @@
           </w:tcPr>
           <w:p>
             <w:r>
-              <w:t xml:space="preserve">El puntaje es </w:t>
-            </w:r>
-            <w:r>
-              <w:t>10</w:t>
-            </w:r>
+              <w:t>El puntaje es 10</w:t>
+            </w:r>
+          </w:p>
+        </w:tc>
+      </w:tr>
+    </w:tbl>
+    <w:p>
+      <w:pPr>
+        <w:rPr>
+          <w:b/>
+          <w:sz w:val="28"/>
+        </w:rPr>
+      </w:pPr>
+    </w:p>
+    <w:tbl>
+      <w:tblPr>
+        <w:tblStyle w:val="Tablaconcuadrcula"/>
+        <w:tblW w:w="10060" w:type="dxa"/>
+        <w:tblLayout w:type="fixed"/>
+        <w:tblLook w:val="04A0" w:firstRow="1" w:lastRow="0" w:firstColumn="1" w:lastColumn="0" w:noHBand="0" w:noVBand="1"/>
+      </w:tblPr>
+      <w:tblGrid>
+        <w:gridCol w:w="731"/>
+        <w:gridCol w:w="2707"/>
+        <w:gridCol w:w="2752"/>
+        <w:gridCol w:w="2310"/>
+        <w:gridCol w:w="1560"/>
+      </w:tblGrid>
+      <w:tr>
+        <w:trPr>
+          <w:trHeight w:val="364"/>
+        </w:trPr>
+        <w:tc>
+          <w:tcPr>
+            <w:tcW w:w="10060" w:type="dxa"/>
+            <w:gridSpan w:val="5"/>
+          </w:tcPr>
+          <w:p>
+            <w:r>
+              <w:lastRenderedPageBreak/>
+              <w:t xml:space="preserve">Prueba: Verifica que los métodos se serialización y recuperado de los elementos del juego funcionan correctamente </w:t>
+            </w:r>
+          </w:p>
+        </w:tc>
+      </w:tr>
+      <w:tr>
+        <w:trPr>
+          <w:trHeight w:val="343"/>
+        </w:trPr>
+        <w:tc>
+          <w:tcPr>
+            <w:tcW w:w="731" w:type="dxa"/>
+          </w:tcPr>
+          <w:p>
+            <w:r>
+              <w:t>Clase</w:t>
+            </w:r>
+          </w:p>
+        </w:tc>
+        <w:tc>
+          <w:tcPr>
+            <w:tcW w:w="2707" w:type="dxa"/>
+          </w:tcPr>
+          <w:p>
+            <w:r>
+              <w:t>Método</w:t>
+            </w:r>
+          </w:p>
+        </w:tc>
+        <w:tc>
+          <w:tcPr>
+            <w:tcW w:w="2752" w:type="dxa"/>
+          </w:tcPr>
+          <w:p>
+            <w:r>
+              <w:t>Escenario</w:t>
+            </w:r>
+          </w:p>
+        </w:tc>
+        <w:tc>
+          <w:tcPr>
+            <w:tcW w:w="2310" w:type="dxa"/>
+          </w:tcPr>
+          <w:p>
+            <w:r>
+              <w:t>Valores de entrada</w:t>
+            </w:r>
+          </w:p>
+        </w:tc>
+        <w:tc>
+          <w:tcPr>
+            <w:tcW w:w="1560" w:type="dxa"/>
+          </w:tcPr>
+          <w:p>
+            <w:r>
+              <w:t>Resultado</w:t>
+            </w:r>
+          </w:p>
+        </w:tc>
+      </w:tr>
+      <w:tr>
+        <w:trPr>
+          <w:trHeight w:val="672"/>
+        </w:trPr>
+        <w:tc>
+          <w:tcPr>
+            <w:tcW w:w="731" w:type="dxa"/>
+          </w:tcPr>
+          <w:p>
+            <w:r>
+              <w:t>Juego</w:t>
+            </w:r>
+          </w:p>
+        </w:tc>
+        <w:tc>
+          <w:tcPr>
+            <w:tcW w:w="2707" w:type="dxa"/>
+          </w:tcPr>
+          <w:p>
+            <w:proofErr w:type="spellStart"/>
+            <w:r>
+              <w:t>recuperarNave</w:t>
+            </w:r>
+            <w:proofErr w:type="spellEnd"/>
+            <w:r>
+              <w:t>(</w:t>
+            </w:r>
+            <w:proofErr w:type="spellStart"/>
+            <w:r>
+              <w:t>String</w:t>
+            </w:r>
+            <w:proofErr w:type="spellEnd"/>
+            <w:r>
+              <w:t>):</w:t>
+            </w:r>
+            <w:r>
+              <w:t xml:space="preserve"> </w:t>
+            </w:r>
+          </w:p>
+          <w:p>
+            <w:proofErr w:type="spellStart"/>
+            <w:r>
+              <w:t>void</w:t>
+            </w:r>
+            <w:proofErr w:type="spellEnd"/>
+          </w:p>
+          <w:p/>
+        </w:tc>
+        <w:tc>
+          <w:tcPr>
+            <w:tcW w:w="2752" w:type="dxa"/>
+          </w:tcPr>
+          <w:p>
+            <w:r>
+              <w:t>Una nave con 2 vidas y un proyectil rápido.</w:t>
+            </w:r>
+          </w:p>
+          <w:p>
+            <w:r>
+              <w:t xml:space="preserve">Se llama al método </w:t>
+            </w:r>
+            <w:proofErr w:type="spellStart"/>
+            <w:r>
+              <w:t>guardarNave</w:t>
+            </w:r>
+            <w:proofErr w:type="spellEnd"/>
+            <w:r>
+              <w:t>(</w:t>
+            </w:r>
+            <w:proofErr w:type="spellStart"/>
+            <w:r>
+              <w:t>String</w:t>
+            </w:r>
+            <w:proofErr w:type="spellEnd"/>
+            <w:r>
+              <w:t>) donde</w:t>
+            </w:r>
+          </w:p>
+          <w:p>
+            <w:pPr>
+              <w:rPr>
+                <w:lang w:val="en-US"/>
+              </w:rPr>
+            </w:pPr>
+            <w:r>
+              <w:rPr>
+                <w:lang w:val="en-US"/>
+              </w:rPr>
+              <w:t xml:space="preserve">String </w:t>
+            </w:r>
+            <w:proofErr w:type="spellStart"/>
+            <w:r>
+              <w:rPr>
+                <w:lang w:val="en-US"/>
+              </w:rPr>
+              <w:t>direc</w:t>
+            </w:r>
+            <w:proofErr w:type="spellEnd"/>
+            <w:r>
+              <w:rPr>
+                <w:lang w:val="en-US"/>
+              </w:rPr>
+              <w:t>= “.</w:t>
+            </w:r>
+            <w:r>
+              <w:rPr>
+                <w:lang w:val="en-US"/>
+              </w:rPr>
+              <w:t>/test</w:t>
+            </w:r>
+            <w:r>
+              <w:rPr>
+                <w:lang w:val="en-US"/>
+              </w:rPr>
+              <w:t>/</w:t>
+            </w:r>
+            <w:proofErr w:type="spellStart"/>
+            <w:r>
+              <w:rPr>
+                <w:lang w:val="en-US"/>
+              </w:rPr>
+              <w:t>datatest</w:t>
+            </w:r>
+            <w:proofErr w:type="spellEnd"/>
+            <w:r>
+              <w:rPr>
+                <w:lang w:val="en-US"/>
+              </w:rPr>
+              <w:t>/nave.txt”</w:t>
+            </w:r>
+          </w:p>
+        </w:tc>
+        <w:tc>
+          <w:tcPr>
+            <w:tcW w:w="2310" w:type="dxa"/>
+          </w:tcPr>
+          <w:p>
+            <w:r>
+              <w:t>“./test/</w:t>
+            </w:r>
+            <w:proofErr w:type="spellStart"/>
+            <w:r>
+              <w:t>datatest</w:t>
+            </w:r>
+            <w:proofErr w:type="spellEnd"/>
+            <w:r>
+              <w:t>/nave.txt”</w:t>
+            </w:r>
+          </w:p>
+        </w:tc>
+        <w:tc>
+          <w:tcPr>
+            <w:tcW w:w="1560" w:type="dxa"/>
+          </w:tcPr>
+          <w:p>
+            <w:r>
+              <w:t>La nave recuperada tiene 2 vidas y un proyectil rápido</w:t>
+            </w:r>
+          </w:p>
+        </w:tc>
+      </w:tr>
+      <w:tr>
+        <w:trPr>
+          <w:trHeight w:val="672"/>
+        </w:trPr>
+        <w:tc>
+          <w:tcPr>
+            <w:tcW w:w="731" w:type="dxa"/>
+          </w:tcPr>
+          <w:p>
+            <w:r>
+              <w:t>Juego</w:t>
+            </w:r>
+          </w:p>
+        </w:tc>
+        <w:tc>
+          <w:tcPr>
+            <w:tcW w:w="2707" w:type="dxa"/>
+          </w:tcPr>
+          <w:p>
+            <w:proofErr w:type="spellStart"/>
+            <w:r>
+              <w:t>recuperarNave</w:t>
+            </w:r>
+            <w:proofErr w:type="spellEnd"/>
+            <w:r>
+              <w:t>(</w:t>
+            </w:r>
+            <w:proofErr w:type="spellStart"/>
+            <w:r>
+              <w:t>String</w:t>
+            </w:r>
+            <w:proofErr w:type="spellEnd"/>
+            <w:r>
+              <w:t>):</w:t>
+            </w:r>
+            <w:r>
+              <w:t xml:space="preserve"> </w:t>
+            </w:r>
+            <w:proofErr w:type="spellStart"/>
+            <w:r>
+              <w:t>void</w:t>
+            </w:r>
+            <w:proofErr w:type="spellEnd"/>
+          </w:p>
+          <w:p/>
+        </w:tc>
+        <w:tc>
+          <w:tcPr>
+            <w:tcW w:w="2752" w:type="dxa"/>
+          </w:tcPr>
+          <w:p>
+            <w:r>
+              <w:t>El mismo que el a</w:t>
+            </w:r>
+            <w:r>
+              <w:t>nterior</w:t>
+            </w:r>
+          </w:p>
+        </w:tc>
+        <w:tc>
+          <w:tcPr>
+            <w:tcW w:w="2310" w:type="dxa"/>
+          </w:tcPr>
+          <w:p>
+            <w:r>
+              <w:t>“./</w:t>
+            </w:r>
+            <w:proofErr w:type="spellStart"/>
+            <w:r>
+              <w:t>datatest</w:t>
+            </w:r>
+            <w:proofErr w:type="spellEnd"/>
+            <w:r>
+              <w:t>/nave.txt”</w:t>
+            </w:r>
+          </w:p>
+        </w:tc>
+        <w:tc>
+          <w:tcPr>
+            <w:tcW w:w="1560" w:type="dxa"/>
+          </w:tcPr>
+          <w:p>
+            <w:r>
+              <w:t xml:space="preserve">Lanza una </w:t>
+            </w:r>
+            <w:proofErr w:type="spellStart"/>
+            <w:r>
+              <w:t>IOException</w:t>
+            </w:r>
+            <w:proofErr w:type="spellEnd"/>
+          </w:p>
+        </w:tc>
+      </w:tr>
+      <w:tr>
+        <w:trPr>
+          <w:trHeight w:val="672"/>
+        </w:trPr>
+        <w:tc>
+          <w:tcPr>
+            <w:tcW w:w="731" w:type="dxa"/>
+          </w:tcPr>
+          <w:p>
+            <w:r>
+              <w:t>Juego</w:t>
+            </w:r>
+          </w:p>
+        </w:tc>
+        <w:tc>
+          <w:tcPr>
+            <w:tcW w:w="2707" w:type="dxa"/>
+          </w:tcPr>
+          <w:p>
+            <w:proofErr w:type="spellStart"/>
+            <w:r>
+              <w:t>recuperarPelotas</w:t>
+            </w:r>
+            <w:proofErr w:type="spellEnd"/>
+            <w:r>
+              <w:t>(</w:t>
+            </w:r>
+            <w:proofErr w:type="spellStart"/>
+            <w:r>
+              <w:t>String</w:t>
+            </w:r>
+            <w:proofErr w:type="spellEnd"/>
+            <w:r>
+              <w:t>):</w:t>
+            </w:r>
+            <w:r>
+              <w:t xml:space="preserve"> </w:t>
+            </w:r>
+            <w:proofErr w:type="spellStart"/>
+            <w:r>
+              <w:t>void</w:t>
+            </w:r>
+            <w:proofErr w:type="spellEnd"/>
+          </w:p>
+          <w:p/>
+        </w:tc>
+        <w:tc>
+          <w:tcPr>
+            <w:tcW w:w="2752" w:type="dxa"/>
+          </w:tcPr>
+          <w:p>
+            <w:r>
+              <w:t>Un juego con un árbol de pelotas de peso 4.</w:t>
+            </w:r>
+          </w:p>
+          <w:p>
+            <w:r>
+              <w:t>Se llama al método</w:t>
+            </w:r>
+          </w:p>
+          <w:p>
+            <w:proofErr w:type="spellStart"/>
+            <w:r>
+              <w:t>guardarPelotas</w:t>
+            </w:r>
+            <w:proofErr w:type="spellEnd"/>
+            <w:r>
+              <w:t>(</w:t>
+            </w:r>
+            <w:proofErr w:type="spellStart"/>
+            <w:r>
+              <w:t>String</w:t>
+            </w:r>
+            <w:proofErr w:type="spellEnd"/>
+            <w:r>
+              <w:t>) donde</w:t>
+            </w:r>
+          </w:p>
+          <w:p>
+            <w:pPr>
+              <w:rPr>
+                <w:lang w:val="en-US"/>
+              </w:rPr>
+            </w:pPr>
+            <w:r>
+              <w:rPr>
+                <w:lang w:val="en-US"/>
+              </w:rPr>
+              <w:t xml:space="preserve">String </w:t>
+            </w:r>
+            <w:proofErr w:type="spellStart"/>
+            <w:r>
+              <w:rPr>
+                <w:lang w:val="en-US"/>
+              </w:rPr>
+              <w:t>direc</w:t>
+            </w:r>
+            <w:proofErr w:type="spellEnd"/>
+            <w:r>
+              <w:rPr>
+                <w:lang w:val="en-US"/>
+              </w:rPr>
+              <w:t>= “.</w:t>
+            </w:r>
+            <w:r>
+              <w:rPr>
+                <w:lang w:val="en-US"/>
+              </w:rPr>
+              <w:t>/test</w:t>
+            </w:r>
+            <w:r>
+              <w:rPr>
+                <w:lang w:val="en-US"/>
+              </w:rPr>
+              <w:t>/</w:t>
+            </w:r>
+            <w:proofErr w:type="spellStart"/>
+            <w:r>
+              <w:rPr>
+                <w:lang w:val="en-US"/>
+              </w:rPr>
+              <w:t>datatest</w:t>
+            </w:r>
+            <w:proofErr w:type="spellEnd"/>
+            <w:r>
+              <w:rPr>
+                <w:lang w:val="en-US"/>
+              </w:rPr>
+              <w:t>/</w:t>
+            </w:r>
+            <w:r>
+              <w:rPr>
+                <w:lang w:val="en-US"/>
+              </w:rPr>
+              <w:t>pelotas</w:t>
+            </w:r>
+            <w:r>
+              <w:rPr>
+                <w:lang w:val="en-US"/>
+              </w:rPr>
+              <w:t>.txt”</w:t>
+            </w:r>
+          </w:p>
+        </w:tc>
+        <w:tc>
+          <w:tcPr>
+            <w:tcW w:w="2310" w:type="dxa"/>
+          </w:tcPr>
+          <w:p>
+            <w:r>
+              <w:t>“./test/</w:t>
+            </w:r>
+            <w:proofErr w:type="spellStart"/>
+            <w:r>
+              <w:t>datatest</w:t>
+            </w:r>
+            <w:proofErr w:type="spellEnd"/>
+            <w:r>
+              <w:t>/pelotas.txt”</w:t>
+            </w:r>
+          </w:p>
+        </w:tc>
+        <w:tc>
+          <w:tcPr>
+            <w:tcW w:w="1560" w:type="dxa"/>
+          </w:tcPr>
+          <w:p>
+            <w:r>
+              <w:t xml:space="preserve">El árbol de pelotas es de peso </w:t>
+            </w:r>
+            <w:r>
+              <w:t>4</w:t>
+            </w:r>
+          </w:p>
+        </w:tc>
+      </w:tr>
+      <w:tr>
+        <w:trPr>
+          <w:trHeight w:val="672"/>
+        </w:trPr>
+        <w:tc>
+          <w:tcPr>
+            <w:tcW w:w="731" w:type="dxa"/>
+          </w:tcPr>
+          <w:p>
+            <w:r>
+              <w:t>Juego</w:t>
+            </w:r>
+          </w:p>
+        </w:tc>
+        <w:tc>
+          <w:tcPr>
+            <w:tcW w:w="2707" w:type="dxa"/>
+          </w:tcPr>
+          <w:p>
+            <w:proofErr w:type="spellStart"/>
+            <w:r>
+              <w:t>recuperarPelotas</w:t>
+            </w:r>
+            <w:proofErr w:type="spellEnd"/>
+            <w:r>
+              <w:t>(</w:t>
+            </w:r>
+            <w:proofErr w:type="spellStart"/>
+            <w:r>
+              <w:t>String</w:t>
+            </w:r>
+            <w:proofErr w:type="spellEnd"/>
+            <w:r>
+              <w:t>):</w:t>
+            </w:r>
+            <w:r>
+              <w:t xml:space="preserve"> </w:t>
+            </w:r>
+            <w:proofErr w:type="spellStart"/>
+            <w:r>
+              <w:t>void</w:t>
+            </w:r>
+            <w:proofErr w:type="spellEnd"/>
+          </w:p>
+          <w:p/>
+        </w:tc>
+        <w:tc>
+          <w:tcPr>
+            <w:tcW w:w="2752" w:type="dxa"/>
+          </w:tcPr>
+          <w:p>
+            <w:r>
+              <w:t>El mismo que el anterior</w:t>
+            </w:r>
+          </w:p>
+        </w:tc>
+        <w:tc>
+          <w:tcPr>
+            <w:tcW w:w="2310" w:type="dxa"/>
+          </w:tcPr>
+          <w:p>
+            <w:r>
+              <w:t>“./</w:t>
+            </w:r>
+            <w:proofErr w:type="spellStart"/>
+            <w:r>
+              <w:t>datatest</w:t>
+            </w:r>
+            <w:proofErr w:type="spellEnd"/>
+            <w:r>
+              <w:t>/pelotas.txt”</w:t>
+            </w:r>
+          </w:p>
+        </w:tc>
+        <w:tc>
+          <w:tcPr>
+            <w:tcW w:w="1560" w:type="dxa"/>
+          </w:tcPr>
+          <w:p>
+            <w:r>
+              <w:t xml:space="preserve">Lanza </w:t>
+            </w:r>
+            <w:proofErr w:type="spellStart"/>
+            <w:r>
+              <w:t>IOException</w:t>
+            </w:r>
+            <w:proofErr w:type="spellEnd"/>
+          </w:p>
+        </w:tc>
+      </w:tr>
+      <w:tr>
+        <w:trPr>
+          <w:trHeight w:val="672"/>
+        </w:trPr>
+        <w:tc>
+          <w:tcPr>
+            <w:tcW w:w="731" w:type="dxa"/>
+          </w:tcPr>
+          <w:p>
+            <w:r>
+              <w:t>Juego</w:t>
+            </w:r>
+          </w:p>
+        </w:tc>
+        <w:tc>
+          <w:tcPr>
+            <w:tcW w:w="2707" w:type="dxa"/>
+          </w:tcPr>
+          <w:p>
+            <w:proofErr w:type="spellStart"/>
+            <w:r>
+              <w:t>recuperar</w:t>
+            </w:r>
+            <w:r>
+              <w:t>Bonus</w:t>
+            </w:r>
+            <w:proofErr w:type="spellEnd"/>
+            <w:r>
+              <w:t>(</w:t>
+            </w:r>
+            <w:proofErr w:type="spellStart"/>
+            <w:r>
+              <w:t>String</w:t>
+            </w:r>
+            <w:proofErr w:type="spellEnd"/>
+            <w:r>
+              <w:t xml:space="preserve">): </w:t>
+            </w:r>
+            <w:proofErr w:type="spellStart"/>
+            <w:r>
+              <w:t>void</w:t>
+            </w:r>
+            <w:proofErr w:type="spellEnd"/>
+          </w:p>
+          <w:p/>
+        </w:tc>
+        <w:tc>
+          <w:tcPr>
+            <w:tcW w:w="2752" w:type="dxa"/>
+          </w:tcPr>
+          <w:p>
+            <w:r>
+              <w:t>Un juego con un</w:t>
+            </w:r>
+            <w:r>
+              <w:t xml:space="preserve">a lista de </w:t>
+            </w:r>
+            <w:proofErr w:type="spellStart"/>
+            <w:r>
+              <w:t>bonusque</w:t>
+            </w:r>
+            <w:proofErr w:type="spellEnd"/>
+            <w:r>
+              <w:t xml:space="preserve"> tenga 4 bonus, donde el primer bonus es un </w:t>
+            </w:r>
+            <w:proofErr w:type="spellStart"/>
+            <w:r>
+              <w:t>BonoVida</w:t>
+            </w:r>
+            <w:proofErr w:type="spellEnd"/>
+          </w:p>
+          <w:p>
+            <w:r>
+              <w:t>Se llama al método</w:t>
+            </w:r>
+          </w:p>
+          <w:p>
+            <w:pPr>
+              <w:rPr>
+                <w:lang w:val="en-US"/>
+              </w:rPr>
+            </w:pPr>
+            <w:proofErr w:type="spellStart"/>
+            <w:r>
+              <w:rPr>
+                <w:lang w:val="en-US"/>
+              </w:rPr>
+              <w:t>guardar</w:t>
+            </w:r>
+            <w:r>
+              <w:rPr>
+                <w:lang w:val="en-US"/>
+              </w:rPr>
+              <w:t>Bonus</w:t>
+            </w:r>
+            <w:proofErr w:type="spellEnd"/>
+            <w:r>
+              <w:rPr>
+                <w:lang w:val="en-US"/>
+              </w:rPr>
+              <w:t xml:space="preserve">(String) </w:t>
+            </w:r>
+            <w:proofErr w:type="spellStart"/>
+            <w:r>
+              <w:rPr>
+                <w:lang w:val="en-US"/>
+              </w:rPr>
+              <w:t>donde</w:t>
+            </w:r>
+            <w:proofErr w:type="spellEnd"/>
+          </w:p>
+          <w:p>
+            <w:pPr>
+              <w:rPr>
+                <w:lang w:val="en-US"/>
+              </w:rPr>
+            </w:pPr>
+            <w:r>
+              <w:rPr>
+                <w:lang w:val="en-US"/>
+              </w:rPr>
+              <w:t xml:space="preserve">String </w:t>
+            </w:r>
+            <w:proofErr w:type="spellStart"/>
+            <w:r>
+              <w:rPr>
+                <w:lang w:val="en-US"/>
+              </w:rPr>
+              <w:t>direc</w:t>
+            </w:r>
+            <w:proofErr w:type="spellEnd"/>
+            <w:r>
+              <w:rPr>
+                <w:lang w:val="en-US"/>
+              </w:rPr>
+              <w:t>= “.</w:t>
+            </w:r>
+            <w:r>
+              <w:rPr>
+                <w:lang w:val="en-US"/>
+              </w:rPr>
+              <w:t>/test</w:t>
+            </w:r>
+            <w:r>
+              <w:rPr>
+                <w:lang w:val="en-US"/>
+              </w:rPr>
+              <w:t>/</w:t>
+            </w:r>
+            <w:proofErr w:type="spellStart"/>
+            <w:r>
+              <w:rPr>
+                <w:lang w:val="en-US"/>
+              </w:rPr>
+              <w:t>datatest</w:t>
+            </w:r>
+            <w:proofErr w:type="spellEnd"/>
+            <w:r>
+              <w:rPr>
+                <w:lang w:val="en-US"/>
+              </w:rPr>
+              <w:t>/</w:t>
+            </w:r>
+            <w:r>
+              <w:rPr>
+                <w:lang w:val="en-US"/>
+              </w:rPr>
+              <w:t>bonus</w:t>
+            </w:r>
+            <w:r>
+              <w:rPr>
+                <w:lang w:val="en-US"/>
+              </w:rPr>
+              <w:t>.txt”</w:t>
+            </w:r>
+          </w:p>
+        </w:tc>
+        <w:tc>
+          <w:tcPr>
+            <w:tcW w:w="2310" w:type="dxa"/>
+          </w:tcPr>
+          <w:p>
+            <w:r>
+              <w:t>“./test/</w:t>
+            </w:r>
+            <w:proofErr w:type="spellStart"/>
+            <w:r>
+              <w:t>datatest</w:t>
+            </w:r>
+            <w:proofErr w:type="spellEnd"/>
+            <w:r>
+              <w:t>/</w:t>
+            </w:r>
+            <w:r>
+              <w:t>bonus</w:t>
+            </w:r>
+            <w:r>
+              <w:t>.txt”</w:t>
+            </w:r>
+          </w:p>
+        </w:tc>
+        <w:tc>
+          <w:tcPr>
+            <w:tcW w:w="1560" w:type="dxa"/>
+          </w:tcPr>
+          <w:p>
+            <w:r>
+              <w:t xml:space="preserve">El </w:t>
+            </w:r>
+            <w:r>
+              <w:t xml:space="preserve">primer bono de la lista recuperada es un </w:t>
+            </w:r>
+            <w:proofErr w:type="spellStart"/>
+            <w:r>
+              <w:t>BonoVida</w:t>
+            </w:r>
+            <w:proofErr w:type="spellEnd"/>
+            <w:r>
+              <w:t>.</w:t>
+            </w:r>
+          </w:p>
+        </w:tc>
+      </w:tr>
+      <w:tr>
+        <w:trPr>
+          <w:trHeight w:val="672"/>
+        </w:trPr>
+        <w:tc>
+          <w:tcPr>
+            <w:tcW w:w="731" w:type="dxa"/>
+          </w:tcPr>
+          <w:p>
+            <w:r>
+              <w:t>Juego</w:t>
+            </w:r>
+          </w:p>
+        </w:tc>
+        <w:tc>
+          <w:tcPr>
+            <w:tcW w:w="2707" w:type="dxa"/>
+          </w:tcPr>
+          <w:p>
+            <w:proofErr w:type="spellStart"/>
+            <w:r>
+              <w:t>recuperar</w:t>
+            </w:r>
+            <w:r>
+              <w:t>Bonus</w:t>
+            </w:r>
+            <w:proofErr w:type="spellEnd"/>
+            <w:r>
+              <w:t>(</w:t>
+            </w:r>
+            <w:proofErr w:type="spellStart"/>
+            <w:r>
+              <w:t>String</w:t>
+            </w:r>
+            <w:proofErr w:type="spellEnd"/>
+            <w:r>
+              <w:t xml:space="preserve">): </w:t>
+            </w:r>
+            <w:proofErr w:type="spellStart"/>
+            <w:r>
+              <w:t>void</w:t>
+            </w:r>
+            <w:proofErr w:type="spellEnd"/>
+          </w:p>
+          <w:p/>
+        </w:tc>
+        <w:tc>
+          <w:tcPr>
+            <w:tcW w:w="2752" w:type="dxa"/>
+          </w:tcPr>
+          <w:p>
+            <w:r>
+              <w:t>El mismo que el anterior</w:t>
+            </w:r>
+          </w:p>
+        </w:tc>
+        <w:tc>
+          <w:tcPr>
+            <w:tcW w:w="2310" w:type="dxa"/>
+          </w:tcPr>
+          <w:p>
+            <w:r>
+              <w:t>“./</w:t>
+            </w:r>
+            <w:proofErr w:type="spellStart"/>
+            <w:r>
+              <w:t>datatest</w:t>
+            </w:r>
+            <w:proofErr w:type="spellEnd"/>
+            <w:r>
+              <w:t>/</w:t>
+            </w:r>
+            <w:r>
+              <w:t>bonus</w:t>
+            </w:r>
+            <w:r>
+              <w:t>.txt”</w:t>
+            </w:r>
+          </w:p>
+        </w:tc>
+        <w:tc>
+          <w:tcPr>
+            <w:tcW w:w="1560" w:type="dxa"/>
+          </w:tcPr>
+          <w:p>
+            <w:r>
+              <w:t xml:space="preserve">Lanza </w:t>
+            </w:r>
+            <w:proofErr w:type="spellStart"/>
+            <w:r>
+              <w:t>IOException</w:t>
+            </w:r>
+            <w:proofErr w:type="spellEnd"/>
+          </w:p>
+        </w:tc>
+      </w:tr>
+      <w:tr>
+        <w:trPr>
+          <w:trHeight w:val="672"/>
+        </w:trPr>
+        <w:tc>
+          <w:tcPr>
+            <w:tcW w:w="731" w:type="dxa"/>
+          </w:tcPr>
+          <w:p>
+            <w:r>
+              <w:t>Juego</w:t>
+            </w:r>
+          </w:p>
+        </w:tc>
+        <w:tc>
+          <w:tcPr>
+            <w:tcW w:w="2707" w:type="dxa"/>
+          </w:tcPr>
+          <w:p>
+            <w:proofErr w:type="spellStart"/>
+            <w:r>
+              <w:t>recuperar</w:t>
+            </w:r>
+            <w:r>
+              <w:t>Deco</w:t>
+            </w:r>
+            <w:proofErr w:type="spellEnd"/>
+            <w:r>
+              <w:t>(</w:t>
+            </w:r>
+            <w:proofErr w:type="spellStart"/>
+            <w:r>
+              <w:t>String</w:t>
+            </w:r>
+            <w:proofErr w:type="spellEnd"/>
+            <w:r>
+              <w:t xml:space="preserve">): </w:t>
+            </w:r>
+            <w:proofErr w:type="spellStart"/>
+            <w:r>
+              <w:t>void</w:t>
+            </w:r>
+            <w:proofErr w:type="spellEnd"/>
+          </w:p>
+          <w:p/>
+        </w:tc>
+        <w:tc>
+          <w:tcPr>
+            <w:tcW w:w="2752" w:type="dxa"/>
+          </w:tcPr>
+          <w:p>
+            <w:r>
+              <w:t>Un juego con un</w:t>
+            </w:r>
+            <w:r>
+              <w:t>a lista de 3 decoraciones</w:t>
+            </w:r>
+          </w:p>
+          <w:p>
+            <w:r>
+              <w:t>Se llama al método</w:t>
+            </w:r>
+          </w:p>
+          <w:p>
+            <w:pPr>
+              <w:rPr>
+                <w:lang w:val="en-US"/>
+              </w:rPr>
+            </w:pPr>
+            <w:proofErr w:type="spellStart"/>
+            <w:r>
+              <w:rPr>
+                <w:lang w:val="en-US"/>
+              </w:rPr>
+              <w:t>guarda</w:t>
+            </w:r>
+            <w:r>
+              <w:rPr>
+                <w:lang w:val="en-US"/>
+              </w:rPr>
+              <w:t>rDeco</w:t>
+            </w:r>
+            <w:proofErr w:type="spellEnd"/>
+            <w:r>
+              <w:rPr>
+                <w:lang w:val="en-US"/>
+              </w:rPr>
+              <w:t xml:space="preserve">(String) </w:t>
+            </w:r>
+            <w:proofErr w:type="spellStart"/>
+            <w:r>
+              <w:rPr>
+                <w:lang w:val="en-US"/>
+              </w:rPr>
+              <w:t>donde</w:t>
+            </w:r>
+            <w:proofErr w:type="spellEnd"/>
+          </w:p>
+          <w:p>
+            <w:pPr>
+              <w:rPr>
+                <w:lang w:val="en-US"/>
+              </w:rPr>
+            </w:pPr>
+            <w:r>
+              <w:rPr>
+                <w:lang w:val="en-US"/>
+              </w:rPr>
+              <w:t xml:space="preserve">String </w:t>
+            </w:r>
+            <w:proofErr w:type="spellStart"/>
+            <w:r>
+              <w:rPr>
+                <w:lang w:val="en-US"/>
+              </w:rPr>
+              <w:t>direc</w:t>
+            </w:r>
+            <w:proofErr w:type="spellEnd"/>
+            <w:r>
+              <w:rPr>
+                <w:lang w:val="en-US"/>
+              </w:rPr>
+              <w:t>= “.</w:t>
+            </w:r>
+            <w:r>
+              <w:rPr>
+                <w:lang w:val="en-US"/>
+              </w:rPr>
+              <w:t>/test</w:t>
+            </w:r>
+            <w:r>
+              <w:rPr>
+                <w:lang w:val="en-US"/>
+              </w:rPr>
+              <w:t>/</w:t>
+            </w:r>
+            <w:proofErr w:type="spellStart"/>
+            <w:r>
+              <w:rPr>
+                <w:lang w:val="en-US"/>
+              </w:rPr>
+              <w:t>datatest</w:t>
+            </w:r>
+            <w:proofErr w:type="spellEnd"/>
+            <w:r>
+              <w:rPr>
+                <w:lang w:val="en-US"/>
+              </w:rPr>
+              <w:t>/</w:t>
+            </w:r>
+            <w:r>
+              <w:rPr>
+                <w:lang w:val="en-US"/>
+              </w:rPr>
+              <w:t>deco</w:t>
+            </w:r>
+            <w:r>
+              <w:rPr>
+                <w:lang w:val="en-US"/>
+              </w:rPr>
+              <w:t>.txt”</w:t>
+            </w:r>
+          </w:p>
+        </w:tc>
+        <w:tc>
+          <w:tcPr>
+            <w:tcW w:w="2310" w:type="dxa"/>
+          </w:tcPr>
+          <w:p>
+            <w:r>
+              <w:t>“./test/</w:t>
+            </w:r>
+            <w:proofErr w:type="spellStart"/>
+            <w:r>
+              <w:t>datatest</w:t>
+            </w:r>
+            <w:proofErr w:type="spellEnd"/>
+            <w:r>
+              <w:t>/</w:t>
+            </w:r>
+            <w:r>
+              <w:t>deco</w:t>
+            </w:r>
+            <w:r>
+              <w:t>.txt”</w:t>
+            </w:r>
+          </w:p>
+        </w:tc>
+        <w:tc>
+          <w:tcPr>
+            <w:tcW w:w="1560" w:type="dxa"/>
+          </w:tcPr>
+          <w:p>
+            <w:r>
+              <w:t>La lista recuperada tiene 3 decoraciones.</w:t>
+            </w:r>
+          </w:p>
+        </w:tc>
+      </w:tr>
+      <w:tr>
+        <w:trPr>
+          <w:trHeight w:val="672"/>
+        </w:trPr>
+        <w:tc>
+          <w:tcPr>
+            <w:tcW w:w="731" w:type="dxa"/>
+          </w:tcPr>
+          <w:p>
+            <w:r>
+              <w:t>Juego</w:t>
+            </w:r>
+          </w:p>
+        </w:tc>
+        <w:tc>
+          <w:tcPr>
+            <w:tcW w:w="2707" w:type="dxa"/>
+          </w:tcPr>
+          <w:p>
+            <w:proofErr w:type="spellStart"/>
+            <w:r>
+              <w:t>recuperar</w:t>
+            </w:r>
+            <w:r>
+              <w:t>Deco</w:t>
+            </w:r>
+            <w:proofErr w:type="spellEnd"/>
+            <w:r>
+              <w:t>(</w:t>
+            </w:r>
+            <w:proofErr w:type="spellStart"/>
+            <w:r>
+              <w:t>String</w:t>
+            </w:r>
+            <w:proofErr w:type="spellEnd"/>
+            <w:r>
+              <w:t xml:space="preserve">): </w:t>
+            </w:r>
+            <w:proofErr w:type="spellStart"/>
+            <w:r>
+              <w:t>void</w:t>
+            </w:r>
+            <w:proofErr w:type="spellEnd"/>
+          </w:p>
+          <w:p/>
+        </w:tc>
+        <w:tc>
+          <w:tcPr>
+            <w:tcW w:w="2752" w:type="dxa"/>
+          </w:tcPr>
+          <w:p>
+            <w:r>
+              <w:t>El mismo que el anterior</w:t>
+            </w:r>
+          </w:p>
+        </w:tc>
+        <w:tc>
+          <w:tcPr>
+            <w:tcW w:w="2310" w:type="dxa"/>
+          </w:tcPr>
+          <w:p>
+            <w:r>
+              <w:t>“./</w:t>
+            </w:r>
+            <w:proofErr w:type="spellStart"/>
+            <w:r>
+              <w:t>datatest</w:t>
+            </w:r>
+            <w:proofErr w:type="spellEnd"/>
+            <w:r>
+              <w:t>/</w:t>
+            </w:r>
+            <w:r>
+              <w:t>deco</w:t>
+            </w:r>
+            <w:r>
+              <w:t>.txt”</w:t>
+            </w:r>
+          </w:p>
+        </w:tc>
+        <w:tc>
+          <w:tcPr>
+            <w:tcW w:w="1560" w:type="dxa"/>
+          </w:tcPr>
+          <w:p>
+            <w:r>
+              <w:t xml:space="preserve">Lanza </w:t>
+            </w:r>
+            <w:proofErr w:type="spellStart"/>
+            <w:r>
+              <w:t>IOException</w:t>
+            </w:r>
+            <w:proofErr w:type="spellEnd"/>
+          </w:p>
+        </w:tc>
+      </w:tr>
+      <w:tr>
+        <w:trPr>
+          <w:trHeight w:val="672"/>
+        </w:trPr>
+        <w:tc>
+          <w:tcPr>
+            <w:tcW w:w="731" w:type="dxa"/>
+          </w:tcPr>
+          <w:p>
+            <w:r>
+              <w:t>Juego</w:t>
+            </w:r>
+          </w:p>
+        </w:tc>
+        <w:tc>
+          <w:tcPr>
+            <w:tcW w:w="2707" w:type="dxa"/>
+          </w:tcPr>
+          <w:p>
+            <w:proofErr w:type="spellStart"/>
+            <w:r>
+              <w:t>recuperar</w:t>
+            </w:r>
+            <w:r>
+              <w:t>Jugadores</w:t>
+            </w:r>
+            <w:proofErr w:type="spellEnd"/>
+            <w:r>
+              <w:t>(</w:t>
+            </w:r>
+            <w:proofErr w:type="spellStart"/>
+            <w:r>
+              <w:t>String</w:t>
+            </w:r>
+            <w:proofErr w:type="spellEnd"/>
+            <w:r>
+              <w:t xml:space="preserve">): </w:t>
+            </w:r>
+            <w:proofErr w:type="spellStart"/>
+            <w:r>
+              <w:t>void</w:t>
+            </w:r>
+            <w:proofErr w:type="spellEnd"/>
+          </w:p>
+          <w:p/>
+        </w:tc>
+        <w:tc>
+          <w:tcPr>
+            <w:tcW w:w="2752" w:type="dxa"/>
+          </w:tcPr>
+          <w:p>
+            <w:r>
+              <w:t>Un juego con un</w:t>
+            </w:r>
+            <w:r>
+              <w:t xml:space="preserve"> árbol de jugadores de peso 5, donde su raíz es un jugador con</w:t>
+            </w:r>
+          </w:p>
+          <w:p>
+            <w:proofErr w:type="spellStart"/>
+            <w:r>
+              <w:t>Nickname</w:t>
+            </w:r>
+            <w:proofErr w:type="spellEnd"/>
+            <w:proofErr w:type="gramStart"/>
+            <w:r>
+              <w:t>=”Joan</w:t>
+            </w:r>
+            <w:proofErr w:type="gramEnd"/>
+            <w:r>
+              <w:t>”</w:t>
+            </w:r>
+          </w:p>
+          <w:p>
+            <w:r>
+              <w:t>Puntaje=10</w:t>
+            </w:r>
+          </w:p>
+          <w:p>
+            <w:r>
+              <w:t>Nivel=1</w:t>
+            </w:r>
+          </w:p>
+          <w:p>
+            <w:r>
+              <w:lastRenderedPageBreak/>
+              <w:t>Se llama al método</w:t>
+            </w:r>
+          </w:p>
+          <w:p>
+            <w:proofErr w:type="spellStart"/>
+            <w:r>
+              <w:t>guardar</w:t>
+            </w:r>
+            <w:r>
+              <w:t>Jugadores</w:t>
+            </w:r>
+            <w:proofErr w:type="spellEnd"/>
+            <w:r>
+              <w:t>(</w:t>
+            </w:r>
+            <w:proofErr w:type="spellStart"/>
+            <w:r>
+              <w:t>String</w:t>
+            </w:r>
+            <w:proofErr w:type="spellEnd"/>
+            <w:r>
+              <w:t>) donde</w:t>
+            </w:r>
+          </w:p>
+          <w:p>
+            <w:pPr>
+              <w:rPr>
+                <w:lang w:val="en-US"/>
+              </w:rPr>
+            </w:pPr>
+            <w:r>
+              <w:rPr>
+                <w:lang w:val="en-US"/>
+              </w:rPr>
+              <w:t xml:space="preserve">String </w:t>
+            </w:r>
+            <w:proofErr w:type="spellStart"/>
+            <w:r>
+              <w:rPr>
+                <w:lang w:val="en-US"/>
+              </w:rPr>
+              <w:t>direc</w:t>
+            </w:r>
+            <w:proofErr w:type="spellEnd"/>
+            <w:r>
+              <w:rPr>
+                <w:lang w:val="en-US"/>
+              </w:rPr>
+              <w:t>= “.</w:t>
+            </w:r>
+            <w:r>
+              <w:rPr>
+                <w:lang w:val="en-US"/>
+              </w:rPr>
+              <w:t>/test</w:t>
+            </w:r>
+            <w:r>
+              <w:rPr>
+                <w:lang w:val="en-US"/>
+              </w:rPr>
+              <w:t>/</w:t>
+            </w:r>
+            <w:proofErr w:type="spellStart"/>
+            <w:r>
+              <w:rPr>
+                <w:lang w:val="en-US"/>
+              </w:rPr>
+              <w:t>datatest</w:t>
+            </w:r>
+            <w:proofErr w:type="spellEnd"/>
+            <w:r>
+              <w:rPr>
+                <w:lang w:val="en-US"/>
+              </w:rPr>
+              <w:t>/users</w:t>
+            </w:r>
+            <w:r>
+              <w:rPr>
+                <w:lang w:val="en-US"/>
+              </w:rPr>
+              <w:t>.txt”</w:t>
+            </w:r>
+          </w:p>
+        </w:tc>
+        <w:tc>
+          <w:tcPr>
+            <w:tcW w:w="2310" w:type="dxa"/>
+          </w:tcPr>
+          <w:p>
+            <w:r>
+              <w:lastRenderedPageBreak/>
+              <w:t>“./test/</w:t>
+            </w:r>
+            <w:proofErr w:type="spellStart"/>
+            <w:r>
+              <w:t>datatest</w:t>
+            </w:r>
+            <w:proofErr w:type="spellEnd"/>
+            <w:r>
+              <w:t>/</w:t>
+            </w:r>
+            <w:r>
+              <w:t>users</w:t>
+            </w:r>
+            <w:r>
+              <w:t>.txt”</w:t>
+            </w:r>
+          </w:p>
+        </w:tc>
+        <w:tc>
+          <w:tcPr>
+            <w:tcW w:w="1560" w:type="dxa"/>
+          </w:tcPr>
+          <w:p>
+            <w:r>
+              <w:t xml:space="preserve">El árbol recuperado es de peso 5 y su raíz es un jugador de </w:t>
+            </w:r>
+            <w:proofErr w:type="spellStart"/>
+            <w:r>
+              <w:t>nickname</w:t>
+            </w:r>
+            <w:proofErr w:type="spellEnd"/>
+            <w:r>
+              <w:t xml:space="preserve"> </w:t>
+            </w:r>
+            <w:r>
+              <w:lastRenderedPageBreak/>
+              <w:t>Joan, puntaje 10 y nivel 1</w:t>
+            </w:r>
+            <w:r>
+              <w:t>.</w:t>
+            </w:r>
+          </w:p>
+        </w:tc>
+      </w:tr>
+      <w:tr>
+        <w:trPr>
+          <w:trHeight w:val="672"/>
+        </w:trPr>
+        <w:tc>
+          <w:tcPr>
+            <w:tcW w:w="731" w:type="dxa"/>
+          </w:tcPr>
+          <w:p>
+            <w:r>
+              <w:lastRenderedPageBreak/>
+              <w:t>Juego</w:t>
+            </w:r>
+          </w:p>
+        </w:tc>
+        <w:tc>
+          <w:tcPr>
+            <w:tcW w:w="2707" w:type="dxa"/>
+          </w:tcPr>
+          <w:p>
+            <w:proofErr w:type="spellStart"/>
+            <w:r>
+              <w:t>recupera</w:t>
+            </w:r>
+            <w:r>
+              <w:t>rJugadores</w:t>
+            </w:r>
+            <w:proofErr w:type="spellEnd"/>
+            <w:r>
+              <w:t>(</w:t>
+            </w:r>
+            <w:proofErr w:type="spellStart"/>
+            <w:r>
+              <w:t>String</w:t>
+            </w:r>
+            <w:proofErr w:type="spellEnd"/>
+            <w:r>
+              <w:t xml:space="preserve">): </w:t>
+            </w:r>
+            <w:proofErr w:type="spellStart"/>
+            <w:r>
+              <w:t>void</w:t>
+            </w:r>
+            <w:proofErr w:type="spellEnd"/>
+          </w:p>
+          <w:p>
             <w:bookmarkStart w:id="0" w:name="_GoBack"/>
             <w:bookmarkEnd w:id="0"/>
+          </w:p>
+        </w:tc>
+        <w:tc>
+          <w:tcPr>
+            <w:tcW w:w="2752" w:type="dxa"/>
+          </w:tcPr>
+          <w:p>
+            <w:r>
+              <w:t>El mismo que el anterior</w:t>
+            </w:r>
+          </w:p>
+        </w:tc>
+        <w:tc>
+          <w:tcPr>
+            <w:tcW w:w="2310" w:type="dxa"/>
+          </w:tcPr>
+          <w:p>
+            <w:r>
+              <w:t>“./</w:t>
+            </w:r>
+            <w:proofErr w:type="spellStart"/>
+            <w:r>
+              <w:t>datatest</w:t>
+            </w:r>
+            <w:proofErr w:type="spellEnd"/>
+            <w:r>
+              <w:t>/</w:t>
+            </w:r>
+            <w:r>
+              <w:t>users</w:t>
+            </w:r>
+            <w:r>
+              <w:t>.txt”</w:t>
+            </w:r>
+          </w:p>
+        </w:tc>
+        <w:tc>
+          <w:tcPr>
+            <w:tcW w:w="1560" w:type="dxa"/>
+          </w:tcPr>
+          <w:p>
+            <w:r>
+              <w:t xml:space="preserve">Lanza </w:t>
+            </w:r>
+            <w:proofErr w:type="spellStart"/>
+            <w:r>
+              <w:t>IOException</w:t>
+            </w:r>
+            <w:proofErr w:type="spellEnd"/>
           </w:p>
         </w:tc>
       </w:tr>
@@ -10747,6 +12277,7 @@
           </w:tcPr>
           <w:p>
             <w:r>
+              <w:lastRenderedPageBreak/>
               <w:t xml:space="preserve">Juego </w:t>
             </w:r>
           </w:p>
@@ -10839,7 +12370,6 @@
           </w:p>
           <w:p>
             <w:r>
-              <w:lastRenderedPageBreak/>
               <w:t>Puntos: 200</w:t>
             </w:r>
           </w:p>
@@ -10940,7 +12470,6 @@
           </w:tcPr>
           <w:p>
             <w:r>
-              <w:lastRenderedPageBreak/>
               <w:t>Ninguna</w:t>
             </w:r>
           </w:p>
@@ -11418,6 +12947,7 @@
           </w:tcPr>
           <w:p>
             <w:r>
+              <w:lastRenderedPageBreak/>
               <w:t xml:space="preserve">Prueba: Verifica que el método de mostrar la lista ordenada por nivel de manera ascendente y descendente funciona bien. </w:t>
             </w:r>
           </w:p>
@@ -11677,7 +13207,6 @@
           </w:p>
           <w:p>
             <w:r>
-              <w:lastRenderedPageBreak/>
               <w:t>Javier</w:t>
             </w:r>
           </w:p>
@@ -13271,7 +14800,7 @@
 </file>
 
 <file path=customXml/itemProps1.xml><?xml version="1.0" encoding="utf-8"?>
-<ds:datastoreItem xmlns:ds="http://schemas.openxmlformats.org/officeDocument/2006/customXml" ds:itemID="{1768DCA3-3A31-4704-BBE3-84A8C6079429}">
+<ds:datastoreItem xmlns:ds="http://schemas.openxmlformats.org/officeDocument/2006/customXml" ds:itemID="{120766EF-FF76-4EA0-9264-E2D561417411}">
   <ds:schemaRefs>
     <ds:schemaRef ds:uri="http://schemas.openxmlformats.org/officeDocument/2006/bibliography"/>
   </ds:schemaRefs>

--- a/proyecto/docs/Diseño de pruebas unitarias.docx
+++ b/proyecto/docs/Diseño de pruebas unitarias.docx
@@ -10635,10 +10635,7 @@
             </w:r>
             <w:proofErr w:type="spellEnd"/>
             <w:r>
-              <w:t>):</w:t>
-            </w:r>
-            <w:r>
-              <w:t xml:space="preserve"> </w:t>
+              <w:t xml:space="preserve">): </w:t>
             </w:r>
             <w:proofErr w:type="spellStart"/>
             <w:r>
@@ -10713,10 +10710,7 @@
           <w:p>
             <w:proofErr w:type="spellStart"/>
             <w:r>
-              <w:t>recuperar</w:t>
-            </w:r>
-            <w:r>
-              <w:t>Bonus</w:t>
+              <w:t>recuperarBonus</w:t>
             </w:r>
             <w:proofErr w:type="spellEnd"/>
             <w:r>
@@ -10744,10 +10738,7 @@
           </w:tcPr>
           <w:p>
             <w:r>
-              <w:t>Un juego con un</w:t>
-            </w:r>
-            <w:r>
-              <w:t xml:space="preserve">a lista de </w:t>
+              <w:t xml:space="preserve">Un juego con una lista de </w:t>
             </w:r>
             <w:proofErr w:type="spellStart"/>
             <w:r>
@@ -10769,39 +10760,287 @@
             </w:r>
           </w:p>
           <w:p>
+            <w:proofErr w:type="spellStart"/>
+            <w:r>
+              <w:t>guardarBonus</w:t>
+            </w:r>
+            <w:proofErr w:type="spellEnd"/>
+            <w:r>
+              <w:t>(</w:t>
+            </w:r>
+            <w:proofErr w:type="spellStart"/>
+            <w:r>
+              <w:t>String</w:t>
+            </w:r>
+            <w:proofErr w:type="spellEnd"/>
+            <w:r>
+              <w:t>) donde</w:t>
+            </w:r>
+          </w:p>
+          <w:p>
             <w:pPr>
               <w:rPr>
                 <w:lang w:val="en-US"/>
               </w:rPr>
             </w:pPr>
-            <w:proofErr w:type="spellStart"/>
-            <w:r>
-              <w:rPr>
-                <w:lang w:val="en-US"/>
-              </w:rPr>
-              <w:t>guardar</w:t>
-            </w:r>
-            <w:r>
-              <w:rPr>
-                <w:lang w:val="en-US"/>
-              </w:rPr>
-              <w:t>Bonus</w:t>
-            </w:r>
-            <w:proofErr w:type="spellEnd"/>
-            <w:r>
-              <w:rPr>
-                <w:lang w:val="en-US"/>
-              </w:rPr>
-              <w:t xml:space="preserve">(String) </w:t>
-            </w:r>
-            <w:proofErr w:type="spellStart"/>
-            <w:r>
-              <w:rPr>
-                <w:lang w:val="en-US"/>
-              </w:rPr>
-              <w:t>donde</w:t>
-            </w:r>
-            <w:proofErr w:type="spellEnd"/>
+            <w:r>
+              <w:rPr>
+                <w:lang w:val="en-US"/>
+              </w:rPr>
+              <w:t xml:space="preserve">String </w:t>
+            </w:r>
+            <w:proofErr w:type="spellStart"/>
+            <w:r>
+              <w:rPr>
+                <w:lang w:val="en-US"/>
+              </w:rPr>
+              <w:t>direc</w:t>
+            </w:r>
+            <w:proofErr w:type="spellEnd"/>
+            <w:r>
+              <w:rPr>
+                <w:lang w:val="en-US"/>
+              </w:rPr>
+              <w:t>= “.</w:t>
+            </w:r>
+            <w:r>
+              <w:rPr>
+                <w:lang w:val="en-US"/>
+              </w:rPr>
+              <w:t>/test</w:t>
+            </w:r>
+            <w:r>
+              <w:rPr>
+                <w:lang w:val="en-US"/>
+              </w:rPr>
+              <w:t>/</w:t>
+            </w:r>
+            <w:proofErr w:type="spellStart"/>
+            <w:r>
+              <w:rPr>
+                <w:lang w:val="en-US"/>
+              </w:rPr>
+              <w:t>datatest</w:t>
+            </w:r>
+            <w:proofErr w:type="spellEnd"/>
+            <w:r>
+              <w:rPr>
+                <w:lang w:val="en-US"/>
+              </w:rPr>
+              <w:t>/</w:t>
+            </w:r>
+            <w:r>
+              <w:rPr>
+                <w:lang w:val="en-US"/>
+              </w:rPr>
+              <w:t>bonus</w:t>
+            </w:r>
+            <w:r>
+              <w:rPr>
+                <w:lang w:val="en-US"/>
+              </w:rPr>
+              <w:t>.txt”</w:t>
+            </w:r>
+          </w:p>
+        </w:tc>
+        <w:tc>
+          <w:tcPr>
+            <w:tcW w:w="2310" w:type="dxa"/>
+          </w:tcPr>
+          <w:p>
+            <w:r>
+              <w:t>“./test/</w:t>
+            </w:r>
+            <w:proofErr w:type="spellStart"/>
+            <w:r>
+              <w:t>datatest</w:t>
+            </w:r>
+            <w:proofErr w:type="spellEnd"/>
+            <w:r>
+              <w:t>/bonus.txt”</w:t>
+            </w:r>
+          </w:p>
+        </w:tc>
+        <w:tc>
+          <w:tcPr>
+            <w:tcW w:w="1560" w:type="dxa"/>
+          </w:tcPr>
+          <w:p>
+            <w:r>
+              <w:t xml:space="preserve">El primer bono de la lista recuperada es un </w:t>
+            </w:r>
+            <w:proofErr w:type="spellStart"/>
+            <w:r>
+              <w:t>BonoVida</w:t>
+            </w:r>
+            <w:proofErr w:type="spellEnd"/>
+            <w:r>
+              <w:t>.</w:t>
+            </w:r>
+          </w:p>
+        </w:tc>
+      </w:tr>
+      <w:tr>
+        <w:trPr>
+          <w:trHeight w:val="672"/>
+        </w:trPr>
+        <w:tc>
+          <w:tcPr>
+            <w:tcW w:w="731" w:type="dxa"/>
+          </w:tcPr>
+          <w:p>
+            <w:r>
+              <w:t>Juego</w:t>
+            </w:r>
+          </w:p>
+        </w:tc>
+        <w:tc>
+          <w:tcPr>
+            <w:tcW w:w="2707" w:type="dxa"/>
+          </w:tcPr>
+          <w:p>
+            <w:proofErr w:type="spellStart"/>
+            <w:r>
+              <w:t>recuperarBonus</w:t>
+            </w:r>
+            <w:proofErr w:type="spellEnd"/>
+            <w:r>
+              <w:t>(</w:t>
+            </w:r>
+            <w:proofErr w:type="spellStart"/>
+            <w:r>
+              <w:t>String</w:t>
+            </w:r>
+            <w:proofErr w:type="spellEnd"/>
+            <w:r>
+              <w:t xml:space="preserve">): </w:t>
+            </w:r>
+            <w:proofErr w:type="spellStart"/>
+            <w:r>
+              <w:t>void</w:t>
+            </w:r>
+            <w:proofErr w:type="spellEnd"/>
+          </w:p>
+          <w:p/>
+        </w:tc>
+        <w:tc>
+          <w:tcPr>
+            <w:tcW w:w="2752" w:type="dxa"/>
+          </w:tcPr>
+          <w:p>
+            <w:r>
+              <w:t>El mismo que el anterior</w:t>
+            </w:r>
+          </w:p>
+        </w:tc>
+        <w:tc>
+          <w:tcPr>
+            <w:tcW w:w="2310" w:type="dxa"/>
+          </w:tcPr>
+          <w:p>
+            <w:r>
+              <w:t>“./</w:t>
+            </w:r>
+            <w:proofErr w:type="spellStart"/>
+            <w:r>
+              <w:t>datatest</w:t>
+            </w:r>
+            <w:proofErr w:type="spellEnd"/>
+            <w:r>
+              <w:t>/bonus.txt”</w:t>
+            </w:r>
+          </w:p>
+        </w:tc>
+        <w:tc>
+          <w:tcPr>
+            <w:tcW w:w="1560" w:type="dxa"/>
+          </w:tcPr>
+          <w:p>
+            <w:r>
+              <w:t xml:space="preserve">Lanza </w:t>
+            </w:r>
+            <w:proofErr w:type="spellStart"/>
+            <w:r>
+              <w:t>IOException</w:t>
+            </w:r>
+            <w:proofErr w:type="spellEnd"/>
+          </w:p>
+        </w:tc>
+      </w:tr>
+      <w:tr>
+        <w:trPr>
+          <w:trHeight w:val="672"/>
+        </w:trPr>
+        <w:tc>
+          <w:tcPr>
+            <w:tcW w:w="731" w:type="dxa"/>
+          </w:tcPr>
+          <w:p>
+            <w:r>
+              <w:t>Juego</w:t>
+            </w:r>
+          </w:p>
+        </w:tc>
+        <w:tc>
+          <w:tcPr>
+            <w:tcW w:w="2707" w:type="dxa"/>
+          </w:tcPr>
+          <w:p>
+            <w:proofErr w:type="spellStart"/>
+            <w:r>
+              <w:t>recuperarDeco</w:t>
+            </w:r>
+            <w:proofErr w:type="spellEnd"/>
+            <w:r>
+              <w:t>(</w:t>
+            </w:r>
+            <w:proofErr w:type="spellStart"/>
+            <w:r>
+              <w:t>String</w:t>
+            </w:r>
+            <w:proofErr w:type="spellEnd"/>
+            <w:r>
+              <w:t xml:space="preserve">): </w:t>
+            </w:r>
+            <w:proofErr w:type="spellStart"/>
+            <w:r>
+              <w:t>void</w:t>
+            </w:r>
+            <w:proofErr w:type="spellEnd"/>
+          </w:p>
+          <w:p/>
+        </w:tc>
+        <w:tc>
+          <w:tcPr>
+            <w:tcW w:w="2752" w:type="dxa"/>
+          </w:tcPr>
+          <w:p>
+            <w:r>
+              <w:t>Un juego con una lista de 3 decoraciones</w:t>
+            </w:r>
+          </w:p>
+          <w:p>
+            <w:r>
+              <w:t>Se llama al método</w:t>
+            </w:r>
+          </w:p>
+          <w:p>
+            <w:proofErr w:type="spellStart"/>
+            <w:r>
+              <w:t>guardarDeco</w:t>
+            </w:r>
+            <w:proofErr w:type="spellEnd"/>
+            <w:r>
+              <w:t>(</w:t>
+            </w:r>
+            <w:proofErr w:type="spellStart"/>
+            <w:r>
+              <w:t>String</w:t>
+            </w:r>
+            <w:proofErr w:type="spellEnd"/>
+            <w:r>
+              <w:t>) donde</w:t>
+            </w:r>
           </w:p>
           <w:p>
             <w:pPr>
@@ -10859,7 +11098,7 @@
               <w:rPr>
                 <w:lang w:val="en-US"/>
               </w:rPr>
-              <w:t>bonus</w:t>
+              <w:t>deco</w:t>
             </w:r>
             <w:r>
               <w:rPr>
@@ -10883,13 +11122,7 @@
             </w:r>
             <w:proofErr w:type="spellEnd"/>
             <w:r>
-              <w:t>/</w:t>
-            </w:r>
-            <w:r>
-              <w:t>bonus</w:t>
-            </w:r>
-            <w:r>
-              <w:t>.txt”</w:t>
+              <w:t>/deco.txt”</w:t>
             </w:r>
           </w:p>
         </w:tc>
@@ -10899,18 +11132,7 @@
           </w:tcPr>
           <w:p>
             <w:r>
-              <w:t xml:space="preserve">El </w:t>
-            </w:r>
-            <w:r>
-              <w:t xml:space="preserve">primer bono de la lista recuperada es un </w:t>
-            </w:r>
-            <w:proofErr w:type="spellStart"/>
-            <w:r>
-              <w:t>BonoVida</w:t>
-            </w:r>
-            <w:proofErr w:type="spellEnd"/>
-            <w:r>
-              <w:t>.</w:t>
+              <w:t>La lista recuperada tiene 3 decoraciones.</w:t>
             </w:r>
           </w:p>
         </w:tc>
@@ -10936,10 +11158,7 @@
           <w:p>
             <w:proofErr w:type="spellStart"/>
             <w:r>
-              <w:t>recuperar</w:t>
-            </w:r>
-            <w:r>
-              <w:t>Bonus</w:t>
+              <w:t>recuperarDeco</w:t>
             </w:r>
             <w:proofErr w:type="spellEnd"/>
             <w:r>
@@ -10985,13 +11204,7 @@
             </w:r>
             <w:proofErr w:type="spellEnd"/>
             <w:r>
-              <w:t>/</w:t>
-            </w:r>
-            <w:r>
-              <w:t>bonus</w:t>
-            </w:r>
-            <w:r>
-              <w:t>.txt”</w:t>
+              <w:t>/deco.txt”</w:t>
             </w:r>
           </w:p>
         </w:tc>
@@ -11032,10 +11245,7 @@
           <w:p>
             <w:proofErr w:type="spellStart"/>
             <w:r>
-              <w:t>recuperar</w:t>
-            </w:r>
-            <w:r>
-              <w:t>Deco</w:t>
+              <w:t>recuperarJugadores</w:t>
             </w:r>
             <w:proofErr w:type="spellEnd"/>
             <w:r>
@@ -11063,305 +11273,7 @@
           </w:tcPr>
           <w:p>
             <w:r>
-              <w:t>Un juego con un</w:t>
-            </w:r>
-            <w:r>
-              <w:t>a lista de 3 decoraciones</w:t>
-            </w:r>
-          </w:p>
-          <w:p>
-            <w:r>
-              <w:t>Se llama al método</w:t>
-            </w:r>
-          </w:p>
-          <w:p>
-            <w:pPr>
-              <w:rPr>
-                <w:lang w:val="en-US"/>
-              </w:rPr>
-            </w:pPr>
-            <w:proofErr w:type="spellStart"/>
-            <w:r>
-              <w:rPr>
-                <w:lang w:val="en-US"/>
-              </w:rPr>
-              <w:t>guarda</w:t>
-            </w:r>
-            <w:r>
-              <w:rPr>
-                <w:lang w:val="en-US"/>
-              </w:rPr>
-              <w:t>rDeco</w:t>
-            </w:r>
-            <w:proofErr w:type="spellEnd"/>
-            <w:r>
-              <w:rPr>
-                <w:lang w:val="en-US"/>
-              </w:rPr>
-              <w:t xml:space="preserve">(String) </w:t>
-            </w:r>
-            <w:proofErr w:type="spellStart"/>
-            <w:r>
-              <w:rPr>
-                <w:lang w:val="en-US"/>
-              </w:rPr>
-              <w:t>donde</w:t>
-            </w:r>
-            <w:proofErr w:type="spellEnd"/>
-          </w:p>
-          <w:p>
-            <w:pPr>
-              <w:rPr>
-                <w:lang w:val="en-US"/>
-              </w:rPr>
-            </w:pPr>
-            <w:r>
-              <w:rPr>
-                <w:lang w:val="en-US"/>
-              </w:rPr>
-              <w:t xml:space="preserve">String </w:t>
-            </w:r>
-            <w:proofErr w:type="spellStart"/>
-            <w:r>
-              <w:rPr>
-                <w:lang w:val="en-US"/>
-              </w:rPr>
-              <w:t>direc</w:t>
-            </w:r>
-            <w:proofErr w:type="spellEnd"/>
-            <w:r>
-              <w:rPr>
-                <w:lang w:val="en-US"/>
-              </w:rPr>
-              <w:t>= “.</w:t>
-            </w:r>
-            <w:r>
-              <w:rPr>
-                <w:lang w:val="en-US"/>
-              </w:rPr>
-              <w:t>/test</w:t>
-            </w:r>
-            <w:r>
-              <w:rPr>
-                <w:lang w:val="en-US"/>
-              </w:rPr>
-              <w:t>/</w:t>
-            </w:r>
-            <w:proofErr w:type="spellStart"/>
-            <w:r>
-              <w:rPr>
-                <w:lang w:val="en-US"/>
-              </w:rPr>
-              <w:t>datatest</w:t>
-            </w:r>
-            <w:proofErr w:type="spellEnd"/>
-            <w:r>
-              <w:rPr>
-                <w:lang w:val="en-US"/>
-              </w:rPr>
-              <w:t>/</w:t>
-            </w:r>
-            <w:r>
-              <w:rPr>
-                <w:lang w:val="en-US"/>
-              </w:rPr>
-              <w:t>deco</w:t>
-            </w:r>
-            <w:r>
-              <w:rPr>
-                <w:lang w:val="en-US"/>
-              </w:rPr>
-              <w:t>.txt”</w:t>
-            </w:r>
-          </w:p>
-        </w:tc>
-        <w:tc>
-          <w:tcPr>
-            <w:tcW w:w="2310" w:type="dxa"/>
-          </w:tcPr>
-          <w:p>
-            <w:r>
-              <w:t>“./test/</w:t>
-            </w:r>
-            <w:proofErr w:type="spellStart"/>
-            <w:r>
-              <w:t>datatest</w:t>
-            </w:r>
-            <w:proofErr w:type="spellEnd"/>
-            <w:r>
-              <w:t>/</w:t>
-            </w:r>
-            <w:r>
-              <w:t>deco</w:t>
-            </w:r>
-            <w:r>
-              <w:t>.txt”</w:t>
-            </w:r>
-          </w:p>
-        </w:tc>
-        <w:tc>
-          <w:tcPr>
-            <w:tcW w:w="1560" w:type="dxa"/>
-          </w:tcPr>
-          <w:p>
-            <w:r>
-              <w:t>La lista recuperada tiene 3 decoraciones.</w:t>
-            </w:r>
-          </w:p>
-        </w:tc>
-      </w:tr>
-      <w:tr>
-        <w:trPr>
-          <w:trHeight w:val="672"/>
-        </w:trPr>
-        <w:tc>
-          <w:tcPr>
-            <w:tcW w:w="731" w:type="dxa"/>
-          </w:tcPr>
-          <w:p>
-            <w:r>
-              <w:t>Juego</w:t>
-            </w:r>
-          </w:p>
-        </w:tc>
-        <w:tc>
-          <w:tcPr>
-            <w:tcW w:w="2707" w:type="dxa"/>
-          </w:tcPr>
-          <w:p>
-            <w:proofErr w:type="spellStart"/>
-            <w:r>
-              <w:t>recuperar</w:t>
-            </w:r>
-            <w:r>
-              <w:t>Deco</w:t>
-            </w:r>
-            <w:proofErr w:type="spellEnd"/>
-            <w:r>
-              <w:t>(</w:t>
-            </w:r>
-            <w:proofErr w:type="spellStart"/>
-            <w:r>
-              <w:t>String</w:t>
-            </w:r>
-            <w:proofErr w:type="spellEnd"/>
-            <w:r>
-              <w:t xml:space="preserve">): </w:t>
-            </w:r>
-            <w:proofErr w:type="spellStart"/>
-            <w:r>
-              <w:t>void</w:t>
-            </w:r>
-            <w:proofErr w:type="spellEnd"/>
-          </w:p>
-          <w:p/>
-        </w:tc>
-        <w:tc>
-          <w:tcPr>
-            <w:tcW w:w="2752" w:type="dxa"/>
-          </w:tcPr>
-          <w:p>
-            <w:r>
-              <w:t>El mismo que el anterior</w:t>
-            </w:r>
-          </w:p>
-        </w:tc>
-        <w:tc>
-          <w:tcPr>
-            <w:tcW w:w="2310" w:type="dxa"/>
-          </w:tcPr>
-          <w:p>
-            <w:r>
-              <w:t>“./</w:t>
-            </w:r>
-            <w:proofErr w:type="spellStart"/>
-            <w:r>
-              <w:t>datatest</w:t>
-            </w:r>
-            <w:proofErr w:type="spellEnd"/>
-            <w:r>
-              <w:t>/</w:t>
-            </w:r>
-            <w:r>
-              <w:t>deco</w:t>
-            </w:r>
-            <w:r>
-              <w:t>.txt”</w:t>
-            </w:r>
-          </w:p>
-        </w:tc>
-        <w:tc>
-          <w:tcPr>
-            <w:tcW w:w="1560" w:type="dxa"/>
-          </w:tcPr>
-          <w:p>
-            <w:r>
-              <w:t xml:space="preserve">Lanza </w:t>
-            </w:r>
-            <w:proofErr w:type="spellStart"/>
-            <w:r>
-              <w:t>IOException</w:t>
-            </w:r>
-            <w:proofErr w:type="spellEnd"/>
-          </w:p>
-        </w:tc>
-      </w:tr>
-      <w:tr>
-        <w:trPr>
-          <w:trHeight w:val="672"/>
-        </w:trPr>
-        <w:tc>
-          <w:tcPr>
-            <w:tcW w:w="731" w:type="dxa"/>
-          </w:tcPr>
-          <w:p>
-            <w:r>
-              <w:t>Juego</w:t>
-            </w:r>
-          </w:p>
-        </w:tc>
-        <w:tc>
-          <w:tcPr>
-            <w:tcW w:w="2707" w:type="dxa"/>
-          </w:tcPr>
-          <w:p>
-            <w:proofErr w:type="spellStart"/>
-            <w:r>
-              <w:t>recuperar</w:t>
-            </w:r>
-            <w:r>
-              <w:t>Jugadores</w:t>
-            </w:r>
-            <w:proofErr w:type="spellEnd"/>
-            <w:r>
-              <w:t>(</w:t>
-            </w:r>
-            <w:proofErr w:type="spellStart"/>
-            <w:r>
-              <w:t>String</w:t>
-            </w:r>
-            <w:proofErr w:type="spellEnd"/>
-            <w:r>
-              <w:t xml:space="preserve">): </w:t>
-            </w:r>
-            <w:proofErr w:type="spellStart"/>
-            <w:r>
-              <w:t>void</w:t>
-            </w:r>
-            <w:proofErr w:type="spellEnd"/>
-          </w:p>
-          <w:p/>
-        </w:tc>
-        <w:tc>
-          <w:tcPr>
-            <w:tcW w:w="2752" w:type="dxa"/>
-          </w:tcPr>
-          <w:p>
-            <w:r>
-              <w:t>Un juego con un</w:t>
-            </w:r>
-            <w:r>
-              <w:t xml:space="preserve"> árbol de jugadores de peso 5, donde su raíz es un jugador con</w:t>
+              <w:t>Un juego con un árbol de jugadores de peso 5, donde su raíz es un jugador con</w:t>
             </w:r>
           </w:p>
           <w:p>
@@ -11398,10 +11310,7 @@
           <w:p>
             <w:proofErr w:type="spellStart"/>
             <w:r>
-              <w:t>guardar</w:t>
-            </w:r>
-            <w:r>
-              <w:t>Jugadores</w:t>
+              <w:t>guardarJugadores</w:t>
             </w:r>
             <w:proofErr w:type="spellEnd"/>
             <w:r>
@@ -11491,13 +11400,7 @@
             </w:r>
             <w:proofErr w:type="spellEnd"/>
             <w:r>
-              <w:t>/</w:t>
-            </w:r>
-            <w:r>
-              <w:t>users</w:t>
-            </w:r>
-            <w:r>
-              <w:t>.txt”</w:t>
+              <w:t>/users.txt”</w:t>
             </w:r>
           </w:p>
         </w:tc>
@@ -11519,10 +11422,7 @@
             </w:r>
             <w:r>
               <w:lastRenderedPageBreak/>
-              <w:t>Joan, puntaje 10 y nivel 1</w:t>
-            </w:r>
-            <w:r>
-              <w:t>.</w:t>
+              <w:t>Joan, puntaje 10 y nivel 1.</w:t>
             </w:r>
           </w:p>
         </w:tc>
@@ -11549,10 +11449,7 @@
           <w:p>
             <w:proofErr w:type="spellStart"/>
             <w:r>
-              <w:t>recupera</w:t>
-            </w:r>
-            <w:r>
-              <w:t>rJugadores</w:t>
+              <w:t>recuperarJugadores</w:t>
             </w:r>
             <w:proofErr w:type="spellEnd"/>
             <w:r>
@@ -11572,10 +11469,426 @@
             </w:r>
             <w:proofErr w:type="spellEnd"/>
           </w:p>
-          <w:p>
+          <w:p/>
+        </w:tc>
+        <w:tc>
+          <w:tcPr>
+            <w:tcW w:w="2752" w:type="dxa"/>
+          </w:tcPr>
+          <w:p>
+            <w:r>
+              <w:t>El mismo que el anterior</w:t>
+            </w:r>
+          </w:p>
+        </w:tc>
+        <w:tc>
+          <w:tcPr>
+            <w:tcW w:w="2310" w:type="dxa"/>
+          </w:tcPr>
+          <w:p>
+            <w:r>
+              <w:t>“./</w:t>
+            </w:r>
+            <w:proofErr w:type="spellStart"/>
+            <w:r>
+              <w:t>datatest</w:t>
+            </w:r>
+            <w:proofErr w:type="spellEnd"/>
+            <w:r>
+              <w:t>/users.txt”</w:t>
+            </w:r>
+          </w:p>
+        </w:tc>
+        <w:tc>
+          <w:tcPr>
+            <w:tcW w:w="1560" w:type="dxa"/>
+          </w:tcPr>
+          <w:p>
+            <w:r>
+              <w:t xml:space="preserve">Lanza </w:t>
+            </w:r>
+            <w:proofErr w:type="spellStart"/>
+            <w:r>
+              <w:t>IOException</w:t>
+            </w:r>
+            <w:proofErr w:type="spellEnd"/>
+          </w:p>
+        </w:tc>
+      </w:tr>
+    </w:tbl>
+    <w:p>
+      <w:pPr>
+        <w:rPr>
+          <w:b/>
+          <w:sz w:val="28"/>
+        </w:rPr>
+      </w:pPr>
+    </w:p>
+    <w:tbl>
+      <w:tblPr>
+        <w:tblStyle w:val="Tablaconcuadrcula"/>
+        <w:tblW w:w="10060" w:type="dxa"/>
+        <w:tblLayout w:type="fixed"/>
+        <w:tblLook w:val="04A0" w:firstRow="1" w:lastRow="0" w:firstColumn="1" w:lastColumn="0" w:noHBand="0" w:noVBand="1"/>
+      </w:tblPr>
+      <w:tblGrid>
+        <w:gridCol w:w="731"/>
+        <w:gridCol w:w="2707"/>
+        <w:gridCol w:w="2752"/>
+        <w:gridCol w:w="2310"/>
+        <w:gridCol w:w="1560"/>
+      </w:tblGrid>
+      <w:tr>
+        <w:trPr>
+          <w:trHeight w:val="364"/>
+        </w:trPr>
+        <w:tc>
+          <w:tcPr>
+            <w:tcW w:w="10060" w:type="dxa"/>
+            <w:gridSpan w:val="5"/>
+          </w:tcPr>
+          <w:p>
+            <w:r>
+              <w:t xml:space="preserve">Prueba: Verifica que los métodos </w:t>
+            </w:r>
+            <w:r>
+              <w:t>de manejo de archivos de texto</w:t>
+            </w:r>
+            <w:r>
+              <w:t xml:space="preserve"> del juego funcionan correctamente </w:t>
+            </w:r>
+          </w:p>
+        </w:tc>
+      </w:tr>
+      <w:tr>
+        <w:trPr>
+          <w:trHeight w:val="343"/>
+        </w:trPr>
+        <w:tc>
+          <w:tcPr>
+            <w:tcW w:w="731" w:type="dxa"/>
+          </w:tcPr>
+          <w:p>
+            <w:r>
+              <w:t>Clase</w:t>
+            </w:r>
+          </w:p>
+        </w:tc>
+        <w:tc>
+          <w:tcPr>
+            <w:tcW w:w="2707" w:type="dxa"/>
+          </w:tcPr>
+          <w:p>
+            <w:r>
+              <w:t>Método</w:t>
+            </w:r>
+          </w:p>
+        </w:tc>
+        <w:tc>
+          <w:tcPr>
+            <w:tcW w:w="2752" w:type="dxa"/>
+          </w:tcPr>
+          <w:p>
+            <w:r>
+              <w:t>Escenario</w:t>
+            </w:r>
+          </w:p>
+        </w:tc>
+        <w:tc>
+          <w:tcPr>
+            <w:tcW w:w="2310" w:type="dxa"/>
+          </w:tcPr>
+          <w:p>
+            <w:r>
+              <w:t>Valores de entrada</w:t>
+            </w:r>
+          </w:p>
+        </w:tc>
+        <w:tc>
+          <w:tcPr>
+            <w:tcW w:w="1560" w:type="dxa"/>
+          </w:tcPr>
+          <w:p>
+            <w:r>
+              <w:t>Resultado</w:t>
+            </w:r>
+          </w:p>
+        </w:tc>
+      </w:tr>
+      <w:tr>
+        <w:trPr>
+          <w:trHeight w:val="672"/>
+        </w:trPr>
+        <w:tc>
+          <w:tcPr>
+            <w:tcW w:w="731" w:type="dxa"/>
+          </w:tcPr>
+          <w:p>
+            <w:r>
+              <w:t>Juego</w:t>
+            </w:r>
+          </w:p>
+        </w:tc>
+        <w:tc>
+          <w:tcPr>
+            <w:tcW w:w="2707" w:type="dxa"/>
+          </w:tcPr>
+          <w:p>
+            <w:proofErr w:type="spellStart"/>
+            <w:r>
+              <w:t>cargarDatos</w:t>
+            </w:r>
+            <w:proofErr w:type="spellEnd"/>
+            <w:r>
+              <w:t>(</w:t>
+            </w:r>
+            <w:proofErr w:type="spellStart"/>
+            <w:r>
+              <w:t>String</w:t>
+            </w:r>
+            <w:proofErr w:type="spellEnd"/>
+            <w:r>
+              <w:t xml:space="preserve">): </w:t>
+            </w:r>
+          </w:p>
+          <w:p>
+            <w:proofErr w:type="spellStart"/>
+            <w:r>
+              <w:t>void</w:t>
+            </w:r>
+            <w:proofErr w:type="spellEnd"/>
+          </w:p>
+          <w:p/>
+        </w:tc>
+        <w:tc>
+          <w:tcPr>
+            <w:tcW w:w="2752" w:type="dxa"/>
+          </w:tcPr>
+          <w:p>
+            <w:r>
+              <w:t>Un</w:t>
+            </w:r>
+            <w:r>
+              <w:t xml:space="preserve"> juego con</w:t>
+            </w:r>
+          </w:p>
+          <w:p>
+            <w:r>
+              <w:t>Puntaje=100</w:t>
+            </w:r>
+          </w:p>
+          <w:p>
+            <w:r>
+              <w:t>Nivel=10</w:t>
+            </w:r>
+          </w:p>
+          <w:p>
+            <w:r>
+              <w:t xml:space="preserve">Y un jugador con </w:t>
+            </w:r>
+            <w:proofErr w:type="spellStart"/>
+            <w:r>
+              <w:t>nickname</w:t>
+            </w:r>
+            <w:proofErr w:type="spellEnd"/>
+            <w:proofErr w:type="gramStart"/>
+            <w:r>
+              <w:t>=”Javier</w:t>
+            </w:r>
+            <w:proofErr w:type="gramEnd"/>
+            <w:r>
+              <w:t>”</w:t>
+            </w:r>
+          </w:p>
+          <w:p>
+            <w:r>
+              <w:t xml:space="preserve">Se llama al método </w:t>
+            </w:r>
+            <w:proofErr w:type="spellStart"/>
+            <w:r>
+              <w:t>guarda</w:t>
+            </w:r>
+            <w:r>
+              <w:t>rDatos</w:t>
+            </w:r>
+            <w:proofErr w:type="spellEnd"/>
+            <w:r>
+              <w:t>(</w:t>
+            </w:r>
+            <w:proofErr w:type="spellStart"/>
+            <w:r>
+              <w:t>String</w:t>
+            </w:r>
+            <w:proofErr w:type="spellEnd"/>
+            <w:r>
+              <w:t>) donde</w:t>
+            </w:r>
+          </w:p>
+          <w:p>
+            <w:pPr>
+              <w:rPr>
+                <w:lang w:val="en-US"/>
+              </w:rPr>
+            </w:pPr>
+            <w:r>
+              <w:rPr>
+                <w:lang w:val="en-US"/>
+              </w:rPr>
+              <w:t xml:space="preserve">String </w:t>
+            </w:r>
+            <w:proofErr w:type="spellStart"/>
+            <w:r>
+              <w:rPr>
+                <w:lang w:val="en-US"/>
+              </w:rPr>
+              <w:t>direc</w:t>
+            </w:r>
+            <w:proofErr w:type="spellEnd"/>
+            <w:r>
+              <w:rPr>
+                <w:lang w:val="en-US"/>
+              </w:rPr>
+              <w:t>= “.</w:t>
+            </w:r>
+            <w:r>
+              <w:rPr>
+                <w:lang w:val="en-US"/>
+              </w:rPr>
+              <w:t>/test</w:t>
+            </w:r>
+            <w:r>
+              <w:rPr>
+                <w:lang w:val="en-US"/>
+              </w:rPr>
+              <w:t>/</w:t>
+            </w:r>
+            <w:proofErr w:type="spellStart"/>
+            <w:r>
+              <w:rPr>
+                <w:lang w:val="en-US"/>
+              </w:rPr>
+              <w:t>datatest</w:t>
+            </w:r>
+            <w:proofErr w:type="spellEnd"/>
+            <w:r>
+              <w:rPr>
+                <w:lang w:val="en-US"/>
+              </w:rPr>
+              <w:t>/</w:t>
+            </w:r>
+            <w:r>
+              <w:rPr>
+                <w:lang w:val="en-US"/>
+              </w:rPr>
+              <w:t>data</w:t>
+            </w:r>
+            <w:r>
+              <w:rPr>
+                <w:lang w:val="en-US"/>
+              </w:rPr>
+              <w:t>.txt”</w:t>
+            </w:r>
+          </w:p>
+        </w:tc>
+        <w:tc>
+          <w:tcPr>
+            <w:tcW w:w="2310" w:type="dxa"/>
+          </w:tcPr>
+          <w:p>
+            <w:r>
+              <w:t>“./test/</w:t>
+            </w:r>
+            <w:proofErr w:type="spellStart"/>
+            <w:r>
+              <w:t>datatest</w:t>
+            </w:r>
+            <w:proofErr w:type="spellEnd"/>
+            <w:r>
+              <w:t>/</w:t>
+            </w:r>
+            <w:r>
+              <w:t>data</w:t>
+            </w:r>
+            <w:r>
+              <w:t>.txt”</w:t>
+            </w:r>
+          </w:p>
+        </w:tc>
+        <w:tc>
+          <w:tcPr>
+            <w:tcW w:w="1560" w:type="dxa"/>
+          </w:tcPr>
+          <w:p>
+            <w:r>
+              <w:t>El juego tiene</w:t>
+            </w:r>
+          </w:p>
+          <w:p>
+            <w:r>
+              <w:t>Puntaje=100</w:t>
+            </w:r>
+          </w:p>
+          <w:p>
+            <w:r>
+              <w:t>Nivel=10</w:t>
+            </w:r>
+          </w:p>
+          <w:p>
+            <w:r>
+              <w:t>Y un jugador con nickname=”Javier</w:t>
+            </w:r>
             <w:bookmarkStart w:id="0" w:name="_GoBack"/>
             <w:bookmarkEnd w:id="0"/>
-          </w:p>
+            <w:r>
+              <w:t>”</w:t>
+            </w:r>
+          </w:p>
+        </w:tc>
+      </w:tr>
+      <w:tr>
+        <w:trPr>
+          <w:trHeight w:val="672"/>
+        </w:trPr>
+        <w:tc>
+          <w:tcPr>
+            <w:tcW w:w="731" w:type="dxa"/>
+          </w:tcPr>
+          <w:p>
+            <w:r>
+              <w:t>Juego</w:t>
+            </w:r>
+          </w:p>
+        </w:tc>
+        <w:tc>
+          <w:tcPr>
+            <w:tcW w:w="2707" w:type="dxa"/>
+          </w:tcPr>
+          <w:p>
+            <w:proofErr w:type="spellStart"/>
+            <w:r>
+              <w:t>cargarDatos</w:t>
+            </w:r>
+            <w:proofErr w:type="spellEnd"/>
+            <w:r>
+              <w:t>(</w:t>
+            </w:r>
+            <w:proofErr w:type="spellStart"/>
+            <w:r>
+              <w:t>String</w:t>
+            </w:r>
+            <w:proofErr w:type="spellEnd"/>
+            <w:r>
+              <w:t xml:space="preserve">): </w:t>
+            </w:r>
+          </w:p>
+          <w:p>
+            <w:proofErr w:type="spellStart"/>
+            <w:r>
+              <w:t>void</w:t>
+            </w:r>
+            <w:proofErr w:type="spellEnd"/>
+          </w:p>
+          <w:p/>
         </w:tc>
         <w:tc>
           <w:tcPr>
@@ -11583,7 +11896,10 @@
           </w:tcPr>
           <w:p>
             <w:r>
-              <w:t>El mismo que el anterior</w:t>
+              <w:t>El mismo que el a</w:t>
+            </w:r>
+            <w:r>
+              <w:t>nterior</w:t>
             </w:r>
           </w:p>
         </w:tc>
@@ -11604,7 +11920,7 @@
               <w:t>/</w:t>
             </w:r>
             <w:r>
-              <w:t>users</w:t>
+              <w:t>data</w:t>
             </w:r>
             <w:r>
               <w:t>.txt”</w:t>
@@ -11617,7 +11933,7 @@
           </w:tcPr>
           <w:p>
             <w:r>
-              <w:t xml:space="preserve">Lanza </w:t>
+              <w:t xml:space="preserve">Lanza una </w:t>
             </w:r>
             <w:proofErr w:type="spellStart"/>
             <w:r>
@@ -12010,6 +12326,7 @@
           <w:p>
             <w:proofErr w:type="spellStart"/>
             <w:r>
+              <w:lastRenderedPageBreak/>
               <w:t>Nickname</w:t>
             </w:r>
             <w:proofErr w:type="spellEnd"/>
@@ -12042,6 +12359,7 @@
           </w:tcPr>
           <w:p>
             <w:r>
+              <w:lastRenderedPageBreak/>
               <w:t>Ninguna</w:t>
             </w:r>
           </w:p>
@@ -12277,7 +12595,6 @@
           </w:tcPr>
           <w:p>
             <w:r>
-              <w:lastRenderedPageBreak/>
               <w:t xml:space="preserve">Juego </w:t>
             </w:r>
           </w:p>
@@ -12645,6 +12962,7 @@
           </w:tcPr>
           <w:p>
             <w:r>
+              <w:lastRenderedPageBreak/>
               <w:t xml:space="preserve">Prueba: Verifica que el método de mostrar la lista ordenada por nombre de manera ascendente y descendente funciona bien. </w:t>
             </w:r>
           </w:p>
@@ -12947,7 +13265,6 @@
           </w:tcPr>
           <w:p>
             <w:r>
-              <w:lastRenderedPageBreak/>
               <w:t xml:space="preserve">Prueba: Verifica que el método de mostrar la lista ordenada por nivel de manera ascendente y descendente funciona bien. </w:t>
             </w:r>
           </w:p>
@@ -13557,6 +13874,7 @@
           </w:tcPr>
           <w:p>
             <w:r>
+              <w:lastRenderedPageBreak/>
               <w:t>Juego</w:t>
             </w:r>
           </w:p>
@@ -14800,7 +15118,7 @@
 </file>
 
 <file path=customXml/itemProps1.xml><?xml version="1.0" encoding="utf-8"?>
-<ds:datastoreItem xmlns:ds="http://schemas.openxmlformats.org/officeDocument/2006/customXml" ds:itemID="{120766EF-FF76-4EA0-9264-E2D561417411}">
+<ds:datastoreItem xmlns:ds="http://schemas.openxmlformats.org/officeDocument/2006/customXml" ds:itemID="{20676218-225E-41A8-AC9D-2F8B5809D6D0}">
   <ds:schemaRefs>
     <ds:schemaRef ds:uri="http://schemas.openxmlformats.org/officeDocument/2006/bibliography"/>
   </ds:schemaRefs>

--- a/proyecto/docs/Diseño de pruebas unitarias.docx
+++ b/proyecto/docs/Diseño de pruebas unitarias.docx
@@ -11308,22 +11308,33 @@
             </w:r>
           </w:p>
           <w:p>
-            <w:proofErr w:type="spellStart"/>
-            <w:r>
+            <w:pPr>
+              <w:rPr>
+                <w:lang w:val="en-US"/>
+              </w:rPr>
+            </w:pPr>
+            <w:proofErr w:type="spellStart"/>
+            <w:r>
+              <w:rPr>
+                <w:lang w:val="en-US"/>
+              </w:rPr>
               <w:t>guardarJugadores</w:t>
             </w:r>
             <w:proofErr w:type="spellEnd"/>
             <w:r>
-              <w:t>(</w:t>
-            </w:r>
-            <w:proofErr w:type="spellStart"/>
-            <w:r>
-              <w:t>String</w:t>
-            </w:r>
-            <w:proofErr w:type="spellEnd"/>
-            <w:r>
-              <w:t>) donde</w:t>
-            </w:r>
+              <w:rPr>
+                <w:lang w:val="en-US"/>
+              </w:rPr>
+              <w:t xml:space="preserve">(String) </w:t>
+            </w:r>
+            <w:proofErr w:type="spellStart"/>
+            <w:r>
+              <w:rPr>
+                <w:lang w:val="en-US"/>
+              </w:rPr>
+              <w:t>donde</w:t>
+            </w:r>
+            <w:proofErr w:type="spellEnd"/>
           </w:p>
           <w:p>
             <w:pPr>
@@ -11549,13 +11560,7 @@
           </w:tcPr>
           <w:p>
             <w:r>
-              <w:t xml:space="preserve">Prueba: Verifica que los métodos </w:t>
-            </w:r>
-            <w:r>
-              <w:t>de manejo de archivos de texto</w:t>
-            </w:r>
-            <w:r>
-              <w:t xml:space="preserve"> del juego funcionan correctamente </w:t>
+              <w:t xml:space="preserve">Prueba: Verifica que los métodos de manejo de archivos de texto del juego funcionan correctamente </w:t>
             </w:r>
           </w:p>
         </w:tc>
@@ -11666,10 +11671,7 @@
           </w:tcPr>
           <w:p>
             <w:r>
-              <w:t>Un</w:t>
-            </w:r>
-            <w:r>
-              <w:t xml:space="preserve"> juego con</w:t>
+              <w:t>Un juego con</w:t>
             </w:r>
           </w:p>
           <w:p>
@@ -11706,10 +11708,7 @@
             </w:r>
             <w:proofErr w:type="spellStart"/>
             <w:r>
-              <w:t>guarda</w:t>
-            </w:r>
-            <w:r>
-              <w:t>rDatos</w:t>
+              <w:t>guardarDatos</w:t>
             </w:r>
             <w:proofErr w:type="spellEnd"/>
             <w:r>
@@ -11804,13 +11803,7 @@
             </w:r>
             <w:proofErr w:type="spellEnd"/>
             <w:r>
-              <w:t>/</w:t>
-            </w:r>
-            <w:r>
-              <w:t>data</w:t>
-            </w:r>
-            <w:r>
-              <w:t>.txt”</w:t>
+              <w:t>/data.txt”</w:t>
             </w:r>
           </w:p>
         </w:tc>
@@ -11835,12 +11828,7 @@
           </w:p>
           <w:p>
             <w:r>
-              <w:t>Y un jugador con nickname=”Javier</w:t>
-            </w:r>
-            <w:bookmarkStart w:id="0" w:name="_GoBack"/>
-            <w:bookmarkEnd w:id="0"/>
-            <w:r>
-              <w:t>”</w:t>
+              <w:t>Y un jugador con nickname=”Javier”</w:t>
             </w:r>
           </w:p>
         </w:tc>
@@ -11917,13 +11905,7 @@
             </w:r>
             <w:proofErr w:type="spellEnd"/>
             <w:r>
-              <w:t>/</w:t>
-            </w:r>
-            <w:r>
-              <w:t>data</w:t>
-            </w:r>
-            <w:r>
-              <w:t>.txt”</w:t>
+              <w:t>/data.txt”</w:t>
             </w:r>
           </w:p>
         </w:tc>
@@ -11944,14 +11926,6 @@
         </w:tc>
       </w:tr>
     </w:tbl>
-    <w:p>
-      <w:pPr>
-        <w:rPr>
-          <w:b/>
-          <w:sz w:val="28"/>
-        </w:rPr>
-      </w:pPr>
-    </w:p>
     <w:p>
       <w:pPr>
         <w:rPr>
@@ -11967,6 +11941,1707 @@
         <w:tblLook w:val="04A0" w:firstRow="1" w:lastRow="0" w:firstColumn="1" w:lastColumn="0" w:noHBand="0" w:noVBand="1"/>
       </w:tblPr>
       <w:tblGrid>
+        <w:gridCol w:w="1055"/>
+        <w:gridCol w:w="2439"/>
+        <w:gridCol w:w="2185"/>
+        <w:gridCol w:w="1188"/>
+        <w:gridCol w:w="2559"/>
+      </w:tblGrid>
+      <w:tr>
+        <w:trPr>
+          <w:trHeight w:val="364"/>
+        </w:trPr>
+        <w:tc>
+          <w:tcPr>
+            <w:tcW w:w="9426" w:type="dxa"/>
+            <w:gridSpan w:val="5"/>
+          </w:tcPr>
+          <w:p>
+            <w:r>
+              <w:t xml:space="preserve">Prueba: Verifica que el método </w:t>
+            </w:r>
+            <w:proofErr w:type="spellStart"/>
+            <w:r>
+              <w:t>verificarVidas</w:t>
+            </w:r>
+            <w:proofErr w:type="spellEnd"/>
+            <w:r>
+              <w:t xml:space="preserve"> para o no el juego dependiendo si la nave sigue viva o no</w:t>
+            </w:r>
+          </w:p>
+        </w:tc>
+      </w:tr>
+      <w:tr>
+        <w:trPr>
+          <w:trHeight w:val="343"/>
+        </w:trPr>
+        <w:tc>
+          <w:tcPr>
+            <w:tcW w:w="1055" w:type="dxa"/>
+          </w:tcPr>
+          <w:p>
+            <w:r>
+              <w:t>Clase</w:t>
+            </w:r>
+          </w:p>
+        </w:tc>
+        <w:tc>
+          <w:tcPr>
+            <w:tcW w:w="2439" w:type="dxa"/>
+          </w:tcPr>
+          <w:p>
+            <w:r>
+              <w:t>Método</w:t>
+            </w:r>
+          </w:p>
+        </w:tc>
+        <w:tc>
+          <w:tcPr>
+            <w:tcW w:w="2185" w:type="dxa"/>
+          </w:tcPr>
+          <w:p>
+            <w:r>
+              <w:t>Escenario</w:t>
+            </w:r>
+          </w:p>
+        </w:tc>
+        <w:tc>
+          <w:tcPr>
+            <w:tcW w:w="1188" w:type="dxa"/>
+          </w:tcPr>
+          <w:p>
+            <w:r>
+              <w:t>Valores de entrada</w:t>
+            </w:r>
+          </w:p>
+        </w:tc>
+        <w:tc>
+          <w:tcPr>
+            <w:tcW w:w="2559" w:type="dxa"/>
+          </w:tcPr>
+          <w:p>
+            <w:r>
+              <w:t>Resultado</w:t>
+            </w:r>
+          </w:p>
+        </w:tc>
+      </w:tr>
+      <w:tr>
+        <w:trPr>
+          <w:trHeight w:val="672"/>
+        </w:trPr>
+        <w:tc>
+          <w:tcPr>
+            <w:tcW w:w="1055" w:type="dxa"/>
+          </w:tcPr>
+          <w:p>
+            <w:r>
+              <w:t>Juego</w:t>
+            </w:r>
+          </w:p>
+        </w:tc>
+        <w:tc>
+          <w:tcPr>
+            <w:tcW w:w="2439" w:type="dxa"/>
+          </w:tcPr>
+          <w:p>
+            <w:proofErr w:type="spellStart"/>
+            <w:proofErr w:type="gramStart"/>
+            <w:r>
+              <w:t>verificarVidas</w:t>
+            </w:r>
+            <w:proofErr w:type="spellEnd"/>
+            <w:r>
+              <w:t>(</w:t>
+            </w:r>
+            <w:proofErr w:type="gramEnd"/>
+            <w:r>
+              <w:t>):</w:t>
+            </w:r>
+            <w:proofErr w:type="spellStart"/>
+            <w:r>
+              <w:t>void</w:t>
+            </w:r>
+            <w:proofErr w:type="spellEnd"/>
+          </w:p>
+        </w:tc>
+        <w:tc>
+          <w:tcPr>
+            <w:tcW w:w="2185" w:type="dxa"/>
+          </w:tcPr>
+          <w:p>
+            <w:r>
+              <w:t>Un juego con una nave recién creada</w:t>
+            </w:r>
+          </w:p>
+        </w:tc>
+        <w:tc>
+          <w:tcPr>
+            <w:tcW w:w="1188" w:type="dxa"/>
+          </w:tcPr>
+          <w:p>
+            <w:r>
+              <w:t>Ninguna</w:t>
+            </w:r>
+          </w:p>
+        </w:tc>
+        <w:tc>
+          <w:tcPr>
+            <w:tcW w:w="2559" w:type="dxa"/>
+          </w:tcPr>
+          <w:p>
+            <w:r>
+              <w:t>Jugando=true</w:t>
+            </w:r>
+          </w:p>
+        </w:tc>
+      </w:tr>
+      <w:tr>
+        <w:trPr>
+          <w:trHeight w:val="682"/>
+        </w:trPr>
+        <w:tc>
+          <w:tcPr>
+            <w:tcW w:w="1055" w:type="dxa"/>
+          </w:tcPr>
+          <w:p>
+            <w:r>
+              <w:t>Juego</w:t>
+            </w:r>
+          </w:p>
+        </w:tc>
+        <w:tc>
+          <w:tcPr>
+            <w:tcW w:w="2439" w:type="dxa"/>
+          </w:tcPr>
+          <w:p>
+            <w:proofErr w:type="spellStart"/>
+            <w:proofErr w:type="gramStart"/>
+            <w:r>
+              <w:t>verificarVidas</w:t>
+            </w:r>
+            <w:proofErr w:type="spellEnd"/>
+            <w:r>
+              <w:t>(</w:t>
+            </w:r>
+            <w:proofErr w:type="gramEnd"/>
+            <w:r>
+              <w:t>):</w:t>
+            </w:r>
+            <w:proofErr w:type="spellStart"/>
+            <w:r>
+              <w:t>void</w:t>
+            </w:r>
+            <w:proofErr w:type="spellEnd"/>
+          </w:p>
+        </w:tc>
+        <w:tc>
+          <w:tcPr>
+            <w:tcW w:w="2185" w:type="dxa"/>
+          </w:tcPr>
+          <w:p>
+            <w:r>
+              <w:t>Un juego con una nave sin vidas (0 vidas)</w:t>
+            </w:r>
+          </w:p>
+        </w:tc>
+        <w:tc>
+          <w:tcPr>
+            <w:tcW w:w="1188" w:type="dxa"/>
+          </w:tcPr>
+          <w:p>
+            <w:r>
+              <w:t>Ninguna</w:t>
+            </w:r>
+          </w:p>
+        </w:tc>
+        <w:tc>
+          <w:tcPr>
+            <w:tcW w:w="2559" w:type="dxa"/>
+          </w:tcPr>
+          <w:p>
+            <w:r>
+              <w:t>Jugando=false</w:t>
+            </w:r>
+          </w:p>
+        </w:tc>
+      </w:tr>
+    </w:tbl>
+    <w:p>
+      <w:pPr>
+        <w:rPr>
+          <w:b/>
+          <w:sz w:val="28"/>
+        </w:rPr>
+      </w:pPr>
+    </w:p>
+    <w:tbl>
+      <w:tblPr>
+        <w:tblStyle w:val="Tablaconcuadrcula"/>
+        <w:tblW w:w="9426" w:type="dxa"/>
+        <w:tblLook w:val="04A0" w:firstRow="1" w:lastRow="0" w:firstColumn="1" w:lastColumn="0" w:noHBand="0" w:noVBand="1"/>
+      </w:tblPr>
+      <w:tblGrid>
+        <w:gridCol w:w="1055"/>
+        <w:gridCol w:w="2439"/>
+        <w:gridCol w:w="2185"/>
+        <w:gridCol w:w="1188"/>
+        <w:gridCol w:w="2559"/>
+      </w:tblGrid>
+      <w:tr>
+        <w:trPr>
+          <w:trHeight w:val="364"/>
+        </w:trPr>
+        <w:tc>
+          <w:tcPr>
+            <w:tcW w:w="9426" w:type="dxa"/>
+            <w:gridSpan w:val="5"/>
+          </w:tcPr>
+          <w:p>
+            <w:r>
+              <w:t xml:space="preserve">Prueba: Verifica que el método </w:t>
+            </w:r>
+            <w:proofErr w:type="spellStart"/>
+            <w:r>
+              <w:t>verificar</w:t>
+            </w:r>
+            <w:r>
+              <w:t>Colision</w:t>
+            </w:r>
+            <w:r>
+              <w:t>Nave</w:t>
+            </w:r>
+            <w:proofErr w:type="spellEnd"/>
+            <w:r>
+              <w:t xml:space="preserve"> </w:t>
+            </w:r>
+            <w:r>
+              <w:t xml:space="preserve">vuelve invulnerable la nave si alguna de las pelotas de la pantalla ha colisionado con ella </w:t>
+            </w:r>
+          </w:p>
+        </w:tc>
+      </w:tr>
+      <w:tr>
+        <w:trPr>
+          <w:trHeight w:val="343"/>
+        </w:trPr>
+        <w:tc>
+          <w:tcPr>
+            <w:tcW w:w="1055" w:type="dxa"/>
+          </w:tcPr>
+          <w:p>
+            <w:r>
+              <w:t>Clase</w:t>
+            </w:r>
+          </w:p>
+        </w:tc>
+        <w:tc>
+          <w:tcPr>
+            <w:tcW w:w="2439" w:type="dxa"/>
+          </w:tcPr>
+          <w:p>
+            <w:r>
+              <w:t>Método</w:t>
+            </w:r>
+          </w:p>
+        </w:tc>
+        <w:tc>
+          <w:tcPr>
+            <w:tcW w:w="2185" w:type="dxa"/>
+          </w:tcPr>
+          <w:p>
+            <w:r>
+              <w:t>Escenario</w:t>
+            </w:r>
+          </w:p>
+        </w:tc>
+        <w:tc>
+          <w:tcPr>
+            <w:tcW w:w="1188" w:type="dxa"/>
+          </w:tcPr>
+          <w:p>
+            <w:r>
+              <w:t>Valores de entrada</w:t>
+            </w:r>
+          </w:p>
+        </w:tc>
+        <w:tc>
+          <w:tcPr>
+            <w:tcW w:w="2559" w:type="dxa"/>
+          </w:tcPr>
+          <w:p>
+            <w:r>
+              <w:t>Resultado</w:t>
+            </w:r>
+          </w:p>
+        </w:tc>
+      </w:tr>
+      <w:tr>
+        <w:trPr>
+          <w:trHeight w:val="1133"/>
+        </w:trPr>
+        <w:tc>
+          <w:tcPr>
+            <w:tcW w:w="1055" w:type="dxa"/>
+          </w:tcPr>
+          <w:p>
+            <w:r>
+              <w:t>Juego</w:t>
+            </w:r>
+          </w:p>
+        </w:tc>
+        <w:tc>
+          <w:tcPr>
+            <w:tcW w:w="2439" w:type="dxa"/>
+          </w:tcPr>
+          <w:p>
+            <w:proofErr w:type="spellStart"/>
+            <w:proofErr w:type="gramStart"/>
+            <w:r>
+              <w:t>verificar</w:t>
+            </w:r>
+            <w:r>
+              <w:t>Colision</w:t>
+            </w:r>
+            <w:r>
+              <w:t>Nave</w:t>
+            </w:r>
+            <w:proofErr w:type="spellEnd"/>
+            <w:r>
+              <w:t>(</w:t>
+            </w:r>
+            <w:proofErr w:type="gramEnd"/>
+            <w:r>
+              <w:t>):</w:t>
+            </w:r>
+            <w:r>
+              <w:t xml:space="preserve"> </w:t>
+            </w:r>
+            <w:proofErr w:type="spellStart"/>
+            <w:r>
+              <w:t>void</w:t>
+            </w:r>
+            <w:proofErr w:type="spellEnd"/>
+          </w:p>
+        </w:tc>
+        <w:tc>
+          <w:tcPr>
+            <w:tcW w:w="2185" w:type="dxa"/>
+          </w:tcPr>
+          <w:p>
+            <w:r>
+              <w:t>Un juego con una nave recién creada</w:t>
+            </w:r>
+            <w:r>
+              <w:t xml:space="preserve"> en (50,50).</w:t>
+            </w:r>
+          </w:p>
+          <w:p>
+            <w:r>
+              <w:t>El árbol de pelotas tiene dos pelotas</w:t>
+            </w:r>
+          </w:p>
+          <w:p>
+            <w:r>
+              <w:lastRenderedPageBreak/>
+              <w:t>Pelota 1 está ubicada en (200,200) y pelota 2 está ubicada en (50,50)</w:t>
+            </w:r>
+          </w:p>
+        </w:tc>
+        <w:tc>
+          <w:tcPr>
+            <w:tcW w:w="1188" w:type="dxa"/>
+          </w:tcPr>
+          <w:p>
+            <w:r>
+              <w:lastRenderedPageBreak/>
+              <w:t>Ninguna</w:t>
+            </w:r>
+          </w:p>
+        </w:tc>
+        <w:tc>
+          <w:tcPr>
+            <w:tcW w:w="2559" w:type="dxa"/>
+          </w:tcPr>
+          <w:p>
+            <w:r>
+              <w:t>La nave es invulnerable y su vida es igual a 3</w:t>
+            </w:r>
+          </w:p>
+        </w:tc>
+      </w:tr>
+      <w:tr>
+        <w:trPr>
+          <w:trHeight w:val="682"/>
+        </w:trPr>
+        <w:tc>
+          <w:tcPr>
+            <w:tcW w:w="1055" w:type="dxa"/>
+          </w:tcPr>
+          <w:p>
+            <w:r>
+              <w:t>Juego</w:t>
+            </w:r>
+          </w:p>
+        </w:tc>
+        <w:tc>
+          <w:tcPr>
+            <w:tcW w:w="2439" w:type="dxa"/>
+          </w:tcPr>
+          <w:p>
+            <w:proofErr w:type="spellStart"/>
+            <w:proofErr w:type="gramStart"/>
+            <w:r>
+              <w:t>verificar</w:t>
+            </w:r>
+            <w:r>
+              <w:t>Colision</w:t>
+            </w:r>
+            <w:r>
+              <w:t>Nave</w:t>
+            </w:r>
+            <w:proofErr w:type="spellEnd"/>
+            <w:r>
+              <w:t>(</w:t>
+            </w:r>
+            <w:proofErr w:type="gramEnd"/>
+            <w:r>
+              <w:t>):</w:t>
+            </w:r>
+            <w:r>
+              <w:t xml:space="preserve"> </w:t>
+            </w:r>
+            <w:proofErr w:type="spellStart"/>
+            <w:r>
+              <w:t>void</w:t>
+            </w:r>
+            <w:proofErr w:type="spellEnd"/>
+          </w:p>
+        </w:tc>
+        <w:tc>
+          <w:tcPr>
+            <w:tcW w:w="2185" w:type="dxa"/>
+          </w:tcPr>
+          <w:p>
+            <w:r>
+              <w:t>Un juego con una nave recién creada en (50,50).</w:t>
+            </w:r>
+          </w:p>
+          <w:p>
+            <w:r>
+              <w:t>El árbol de pelotas tiene dos pelotas</w:t>
+            </w:r>
+          </w:p>
+          <w:p>
+            <w:r>
+              <w:t xml:space="preserve">Pelota 1 está ubicada en (200,200) y pelota 2 </w:t>
+            </w:r>
+            <w:r>
+              <w:t>está</w:t>
+            </w:r>
+            <w:r>
+              <w:t xml:space="preserve"> ubicada en (</w:t>
+            </w:r>
+            <w:r>
+              <w:t>10</w:t>
+            </w:r>
+            <w:r>
+              <w:t>0,</w:t>
+            </w:r>
+            <w:r>
+              <w:t>10</w:t>
+            </w:r>
+            <w:r>
+              <w:t>0)</w:t>
+            </w:r>
+          </w:p>
+        </w:tc>
+        <w:tc>
+          <w:tcPr>
+            <w:tcW w:w="1188" w:type="dxa"/>
+          </w:tcPr>
+          <w:p>
+            <w:r>
+              <w:t>Ninguna</w:t>
+            </w:r>
+          </w:p>
+        </w:tc>
+        <w:tc>
+          <w:tcPr>
+            <w:tcW w:w="2559" w:type="dxa"/>
+          </w:tcPr>
+          <w:p>
+            <w:r>
+              <w:t xml:space="preserve">La nave </w:t>
+            </w:r>
+            <w:r>
+              <w:t xml:space="preserve">no </w:t>
+            </w:r>
+            <w:r>
+              <w:t xml:space="preserve">es invulnerable y su vida es igual a </w:t>
+            </w:r>
+            <w:r>
+              <w:t>4</w:t>
+            </w:r>
+          </w:p>
+        </w:tc>
+      </w:tr>
+    </w:tbl>
+    <w:p>
+      <w:pPr>
+        <w:rPr>
+          <w:b/>
+          <w:sz w:val="28"/>
+        </w:rPr>
+      </w:pPr>
+    </w:p>
+    <w:tbl>
+      <w:tblPr>
+        <w:tblStyle w:val="Tablaconcuadrcula"/>
+        <w:tblW w:w="9426" w:type="dxa"/>
+        <w:tblLook w:val="04A0" w:firstRow="1" w:lastRow="0" w:firstColumn="1" w:lastColumn="0" w:noHBand="0" w:noVBand="1"/>
+      </w:tblPr>
+      <w:tblGrid>
+        <w:gridCol w:w="1055"/>
+        <w:gridCol w:w="2439"/>
+        <w:gridCol w:w="2185"/>
+        <w:gridCol w:w="1188"/>
+        <w:gridCol w:w="2559"/>
+      </w:tblGrid>
+      <w:tr>
+        <w:trPr>
+          <w:trHeight w:val="364"/>
+        </w:trPr>
+        <w:tc>
+          <w:tcPr>
+            <w:tcW w:w="9426" w:type="dxa"/>
+            <w:gridSpan w:val="5"/>
+          </w:tcPr>
+          <w:p>
+            <w:r>
+              <w:t xml:space="preserve">Prueba: Verifica que el método </w:t>
+            </w:r>
+            <w:proofErr w:type="spellStart"/>
+            <w:r>
+              <w:t>verificarColision</w:t>
+            </w:r>
+            <w:r>
+              <w:t>Bonus</w:t>
+            </w:r>
+            <w:proofErr w:type="spellEnd"/>
+            <w:r>
+              <w:t xml:space="preserve"> realiza la acción </w:t>
+            </w:r>
+            <w:proofErr w:type="spellStart"/>
+            <w:r>
+              <w:t>correspondiende</w:t>
+            </w:r>
+            <w:proofErr w:type="spellEnd"/>
+            <w:r>
+              <w:t xml:space="preserve"> si alguna de las bonificaciones de la lista ha colisionado con la nave</w:t>
+            </w:r>
+          </w:p>
+        </w:tc>
+      </w:tr>
+      <w:tr>
+        <w:trPr>
+          <w:trHeight w:val="343"/>
+        </w:trPr>
+        <w:tc>
+          <w:tcPr>
+            <w:tcW w:w="1055" w:type="dxa"/>
+          </w:tcPr>
+          <w:p>
+            <w:r>
+              <w:t>Clase</w:t>
+            </w:r>
+          </w:p>
+        </w:tc>
+        <w:tc>
+          <w:tcPr>
+            <w:tcW w:w="2439" w:type="dxa"/>
+          </w:tcPr>
+          <w:p>
+            <w:r>
+              <w:t>Método</w:t>
+            </w:r>
+          </w:p>
+        </w:tc>
+        <w:tc>
+          <w:tcPr>
+            <w:tcW w:w="2185" w:type="dxa"/>
+          </w:tcPr>
+          <w:p>
+            <w:r>
+              <w:t>Escenario</w:t>
+            </w:r>
+          </w:p>
+        </w:tc>
+        <w:tc>
+          <w:tcPr>
+            <w:tcW w:w="1188" w:type="dxa"/>
+          </w:tcPr>
+          <w:p>
+            <w:r>
+              <w:t>Valores de entrada</w:t>
+            </w:r>
+          </w:p>
+        </w:tc>
+        <w:tc>
+          <w:tcPr>
+            <w:tcW w:w="2559" w:type="dxa"/>
+          </w:tcPr>
+          <w:p>
+            <w:r>
+              <w:t>Resultado</w:t>
+            </w:r>
+          </w:p>
+        </w:tc>
+      </w:tr>
+      <w:tr>
+        <w:trPr>
+          <w:trHeight w:val="1133"/>
+        </w:trPr>
+        <w:tc>
+          <w:tcPr>
+            <w:tcW w:w="1055" w:type="dxa"/>
+          </w:tcPr>
+          <w:p>
+            <w:r>
+              <w:t>Juego</w:t>
+            </w:r>
+          </w:p>
+        </w:tc>
+        <w:tc>
+          <w:tcPr>
+            <w:tcW w:w="2439" w:type="dxa"/>
+          </w:tcPr>
+          <w:p>
+            <w:proofErr w:type="spellStart"/>
+            <w:proofErr w:type="gramStart"/>
+            <w:r>
+              <w:t>verificarColision</w:t>
+            </w:r>
+            <w:r>
+              <w:t>Bonus</w:t>
+            </w:r>
+            <w:proofErr w:type="spellEnd"/>
+            <w:r>
+              <w:t>(</w:t>
+            </w:r>
+            <w:proofErr w:type="gramEnd"/>
+            <w:r>
+              <w:t xml:space="preserve">): </w:t>
+            </w:r>
+            <w:proofErr w:type="spellStart"/>
+            <w:r>
+              <w:t>void</w:t>
+            </w:r>
+            <w:proofErr w:type="spellEnd"/>
+          </w:p>
+        </w:tc>
+        <w:tc>
+          <w:tcPr>
+            <w:tcW w:w="2185" w:type="dxa"/>
+          </w:tcPr>
+          <w:p>
+            <w:r>
+              <w:t>Un juego con una nave recién creada en (50,50).</w:t>
+            </w:r>
+          </w:p>
+          <w:p>
+            <w:r>
+              <w:t xml:space="preserve">Una lista de bonificaciones donde la primera bonificación es un </w:t>
+            </w:r>
+            <w:proofErr w:type="spellStart"/>
+            <w:r>
+              <w:t>BonusPuntos</w:t>
+            </w:r>
+            <w:proofErr w:type="spellEnd"/>
+            <w:r>
+              <w:t xml:space="preserve"> ubicada en (50,50)</w:t>
+            </w:r>
+          </w:p>
+          <w:p>
+            <w:r>
+              <w:t>El juego tiene puntaje 10</w:t>
+            </w:r>
+          </w:p>
+        </w:tc>
+        <w:tc>
+          <w:tcPr>
+            <w:tcW w:w="1188" w:type="dxa"/>
+          </w:tcPr>
+          <w:p>
+            <w:r>
+              <w:t>Ninguna</w:t>
+            </w:r>
+          </w:p>
+        </w:tc>
+        <w:tc>
+          <w:tcPr>
+            <w:tcW w:w="2559" w:type="dxa"/>
+          </w:tcPr>
+          <w:p>
+            <w:r>
+              <w:t>El puntaje del juego es 20</w:t>
+            </w:r>
+          </w:p>
+        </w:tc>
+      </w:tr>
+      <w:tr>
+        <w:trPr>
+          <w:trHeight w:val="682"/>
+        </w:trPr>
+        <w:tc>
+          <w:tcPr>
+            <w:tcW w:w="1055" w:type="dxa"/>
+          </w:tcPr>
+          <w:p>
+            <w:r>
+              <w:t>Juego</w:t>
+            </w:r>
+          </w:p>
+        </w:tc>
+        <w:tc>
+          <w:tcPr>
+            <w:tcW w:w="2439" w:type="dxa"/>
+          </w:tcPr>
+          <w:p>
+            <w:proofErr w:type="spellStart"/>
+            <w:proofErr w:type="gramStart"/>
+            <w:r>
+              <w:t>verificarColisionBonus</w:t>
+            </w:r>
+            <w:proofErr w:type="spellEnd"/>
+            <w:r>
+              <w:t>(</w:t>
+            </w:r>
+            <w:proofErr w:type="gramEnd"/>
+            <w:r>
+              <w:t xml:space="preserve">): </w:t>
+            </w:r>
+            <w:proofErr w:type="spellStart"/>
+            <w:r>
+              <w:t>void</w:t>
+            </w:r>
+            <w:proofErr w:type="spellEnd"/>
+          </w:p>
+        </w:tc>
+        <w:tc>
+          <w:tcPr>
+            <w:tcW w:w="2185" w:type="dxa"/>
+          </w:tcPr>
+          <w:p>
+            <w:r>
+              <w:t>Un juego con una nave recién creada en (50,50).</w:t>
+            </w:r>
+          </w:p>
+          <w:p>
+            <w:r>
+              <w:t xml:space="preserve">Una lista de bonificaciones donde la primera bonificación es un </w:t>
+            </w:r>
+            <w:proofErr w:type="spellStart"/>
+            <w:r>
+              <w:t>Bonus</w:t>
+            </w:r>
+            <w:r>
+              <w:t>Vida</w:t>
+            </w:r>
+            <w:proofErr w:type="spellEnd"/>
+            <w:r>
+              <w:t xml:space="preserve"> ubicada en (50,50)</w:t>
+            </w:r>
+          </w:p>
+        </w:tc>
+        <w:tc>
+          <w:tcPr>
+            <w:tcW w:w="1188" w:type="dxa"/>
+          </w:tcPr>
+          <w:p>
+            <w:r>
+              <w:t>Ninguna</w:t>
+            </w:r>
+          </w:p>
+        </w:tc>
+        <w:tc>
+          <w:tcPr>
+            <w:tcW w:w="2559" w:type="dxa"/>
+          </w:tcPr>
+          <w:p>
+            <w:r>
+              <w:t>La nave tiene 5 vidas</w:t>
+            </w:r>
+          </w:p>
+        </w:tc>
+      </w:tr>
+      <w:tr>
+        <w:trPr>
+          <w:trHeight w:val="682"/>
+        </w:trPr>
+        <w:tc>
+          <w:tcPr>
+            <w:tcW w:w="1055" w:type="dxa"/>
+          </w:tcPr>
+          <w:p>
+            <w:r>
+              <w:t>Juego</w:t>
+            </w:r>
+          </w:p>
+        </w:tc>
+        <w:tc>
+          <w:tcPr>
+            <w:tcW w:w="2439" w:type="dxa"/>
+          </w:tcPr>
+          <w:p>
+            <w:proofErr w:type="spellStart"/>
+            <w:proofErr w:type="gramStart"/>
+            <w:r>
+              <w:t>verificarColisionBonus</w:t>
+            </w:r>
+            <w:proofErr w:type="spellEnd"/>
+            <w:r>
+              <w:t>(</w:t>
+            </w:r>
+            <w:proofErr w:type="gramEnd"/>
+            <w:r>
+              <w:t xml:space="preserve">): </w:t>
+            </w:r>
+            <w:proofErr w:type="spellStart"/>
+            <w:r>
+              <w:t>void</w:t>
+            </w:r>
+            <w:proofErr w:type="spellEnd"/>
+          </w:p>
+        </w:tc>
+        <w:tc>
+          <w:tcPr>
+            <w:tcW w:w="2185" w:type="dxa"/>
+          </w:tcPr>
+          <w:p>
+            <w:r>
+              <w:t>Un juego con una nave recién creada en (50,50).</w:t>
+            </w:r>
+          </w:p>
+          <w:p>
+            <w:r>
+              <w:t xml:space="preserve">Una lista de bonificaciones donde la primera bonificación es un </w:t>
+            </w:r>
+            <w:proofErr w:type="spellStart"/>
+            <w:r>
+              <w:lastRenderedPageBreak/>
+              <w:t>Bonus</w:t>
+            </w:r>
+            <w:r>
+              <w:t>ProyNormal</w:t>
+            </w:r>
+            <w:proofErr w:type="spellEnd"/>
+            <w:r>
+              <w:t xml:space="preserve"> ubicada en (50,50)</w:t>
+            </w:r>
+          </w:p>
+        </w:tc>
+        <w:tc>
+          <w:tcPr>
+            <w:tcW w:w="1188" w:type="dxa"/>
+          </w:tcPr>
+          <w:p>
+            <w:r>
+              <w:lastRenderedPageBreak/>
+              <w:t>Ninguna</w:t>
+            </w:r>
+          </w:p>
+        </w:tc>
+        <w:tc>
+          <w:tcPr>
+            <w:tcW w:w="2559" w:type="dxa"/>
+          </w:tcPr>
+          <w:p>
+            <w:r>
+              <w:t>El proyectil de la nave es un proyectil normal</w:t>
+            </w:r>
+          </w:p>
+        </w:tc>
+      </w:tr>
+      <w:tr>
+        <w:trPr>
+          <w:trHeight w:val="682"/>
+        </w:trPr>
+        <w:tc>
+          <w:tcPr>
+            <w:tcW w:w="1055" w:type="dxa"/>
+          </w:tcPr>
+          <w:p>
+            <w:r>
+              <w:t>Juego</w:t>
+            </w:r>
+          </w:p>
+        </w:tc>
+        <w:tc>
+          <w:tcPr>
+            <w:tcW w:w="2439" w:type="dxa"/>
+          </w:tcPr>
+          <w:p>
+            <w:proofErr w:type="spellStart"/>
+            <w:proofErr w:type="gramStart"/>
+            <w:r>
+              <w:t>verificarColisionBonus</w:t>
+            </w:r>
+            <w:proofErr w:type="spellEnd"/>
+            <w:r>
+              <w:t>(</w:t>
+            </w:r>
+            <w:proofErr w:type="gramEnd"/>
+            <w:r>
+              <w:t xml:space="preserve">): </w:t>
+            </w:r>
+            <w:proofErr w:type="spellStart"/>
+            <w:r>
+              <w:t>void</w:t>
+            </w:r>
+            <w:proofErr w:type="spellEnd"/>
+          </w:p>
+        </w:tc>
+        <w:tc>
+          <w:tcPr>
+            <w:tcW w:w="2185" w:type="dxa"/>
+          </w:tcPr>
+          <w:p>
+            <w:r>
+              <w:t>Un juego con una nave recién creada en (50,50).</w:t>
+            </w:r>
+          </w:p>
+          <w:p>
+            <w:r>
+              <w:t xml:space="preserve">Una lista de bonificaciones donde la primera bonificación es un </w:t>
+            </w:r>
+            <w:proofErr w:type="spellStart"/>
+            <w:r>
+              <w:t>BonusPro</w:t>
+            </w:r>
+            <w:r>
+              <w:t>yFuerte</w:t>
+            </w:r>
+            <w:proofErr w:type="spellEnd"/>
+            <w:r>
+              <w:t xml:space="preserve"> ubicada en (50,50)</w:t>
+            </w:r>
+          </w:p>
+        </w:tc>
+        <w:tc>
+          <w:tcPr>
+            <w:tcW w:w="1188" w:type="dxa"/>
+          </w:tcPr>
+          <w:p>
+            <w:r>
+              <w:t>Ninguna</w:t>
+            </w:r>
+          </w:p>
+        </w:tc>
+        <w:tc>
+          <w:tcPr>
+            <w:tcW w:w="2559" w:type="dxa"/>
+          </w:tcPr>
+          <w:p>
+            <w:r>
+              <w:t xml:space="preserve">El proyectil de la nave es un proyectil </w:t>
+            </w:r>
+            <w:r>
+              <w:t>fuerte</w:t>
+            </w:r>
+          </w:p>
+        </w:tc>
+      </w:tr>
+      <w:tr>
+        <w:trPr>
+          <w:trHeight w:val="682"/>
+        </w:trPr>
+        <w:tc>
+          <w:tcPr>
+            <w:tcW w:w="1055" w:type="dxa"/>
+          </w:tcPr>
+          <w:p>
+            <w:r>
+              <w:t>Juego</w:t>
+            </w:r>
+          </w:p>
+        </w:tc>
+        <w:tc>
+          <w:tcPr>
+            <w:tcW w:w="2439" w:type="dxa"/>
+          </w:tcPr>
+          <w:p>
+            <w:proofErr w:type="spellStart"/>
+            <w:proofErr w:type="gramStart"/>
+            <w:r>
+              <w:t>verificarColisionBonus</w:t>
+            </w:r>
+            <w:proofErr w:type="spellEnd"/>
+            <w:r>
+              <w:t>(</w:t>
+            </w:r>
+            <w:proofErr w:type="gramEnd"/>
+            <w:r>
+              <w:t xml:space="preserve">): </w:t>
+            </w:r>
+            <w:proofErr w:type="spellStart"/>
+            <w:r>
+              <w:t>void</w:t>
+            </w:r>
+            <w:proofErr w:type="spellEnd"/>
+          </w:p>
+        </w:tc>
+        <w:tc>
+          <w:tcPr>
+            <w:tcW w:w="2185" w:type="dxa"/>
+          </w:tcPr>
+          <w:p>
+            <w:r>
+              <w:t>Un juego con una nave recién creada en (50,50).</w:t>
+            </w:r>
+          </w:p>
+          <w:p>
+            <w:r>
+              <w:t xml:space="preserve">Una lista de bonificaciones donde la primera bonificación es un </w:t>
+            </w:r>
+            <w:proofErr w:type="spellStart"/>
+            <w:r>
+              <w:t>BonusProy</w:t>
+            </w:r>
+            <w:r>
+              <w:t>Rapido</w:t>
+            </w:r>
+            <w:proofErr w:type="spellEnd"/>
+            <w:r>
+              <w:t xml:space="preserve"> </w:t>
+            </w:r>
+            <w:r>
+              <w:t>ubicada en (50,50)</w:t>
+            </w:r>
+          </w:p>
+        </w:tc>
+        <w:tc>
+          <w:tcPr>
+            <w:tcW w:w="1188" w:type="dxa"/>
+          </w:tcPr>
+          <w:p>
+            <w:r>
+              <w:t>Ninguna</w:t>
+            </w:r>
+          </w:p>
+        </w:tc>
+        <w:tc>
+          <w:tcPr>
+            <w:tcW w:w="2559" w:type="dxa"/>
+          </w:tcPr>
+          <w:p>
+            <w:r>
+              <w:t xml:space="preserve">El proyectil de la nave es un proyectil </w:t>
+            </w:r>
+            <w:r>
+              <w:t>rápido</w:t>
+            </w:r>
+          </w:p>
+        </w:tc>
+      </w:tr>
+      <w:tr>
+        <w:trPr>
+          <w:trHeight w:val="682"/>
+        </w:trPr>
+        <w:tc>
+          <w:tcPr>
+            <w:tcW w:w="1055" w:type="dxa"/>
+          </w:tcPr>
+          <w:p>
+            <w:r>
+              <w:t>Juego</w:t>
+            </w:r>
+          </w:p>
+        </w:tc>
+        <w:tc>
+          <w:tcPr>
+            <w:tcW w:w="2439" w:type="dxa"/>
+          </w:tcPr>
+          <w:p>
+            <w:proofErr w:type="spellStart"/>
+            <w:proofErr w:type="gramStart"/>
+            <w:r>
+              <w:t>verificarColisionBonus</w:t>
+            </w:r>
+            <w:proofErr w:type="spellEnd"/>
+            <w:r>
+              <w:t>(</w:t>
+            </w:r>
+            <w:proofErr w:type="gramEnd"/>
+            <w:r>
+              <w:t xml:space="preserve">): </w:t>
+            </w:r>
+            <w:proofErr w:type="spellStart"/>
+            <w:r>
+              <w:t>void</w:t>
+            </w:r>
+            <w:proofErr w:type="spellEnd"/>
+          </w:p>
+        </w:tc>
+        <w:tc>
+          <w:tcPr>
+            <w:tcW w:w="2185" w:type="dxa"/>
+          </w:tcPr>
+          <w:p>
+            <w:r>
+              <w:t>Un juego con una nave recién creada en (50,50).</w:t>
+            </w:r>
+          </w:p>
+          <w:p>
+            <w:r>
+              <w:t xml:space="preserve">Una lista de bonificaciones donde la primera bonificación es un </w:t>
+            </w:r>
+            <w:proofErr w:type="spellStart"/>
+            <w:r>
+              <w:t>BonusProy</w:t>
+            </w:r>
+            <w:r>
+              <w:t>Rapido</w:t>
+            </w:r>
+            <w:proofErr w:type="spellEnd"/>
+            <w:r>
+              <w:t xml:space="preserve"> </w:t>
+            </w:r>
+            <w:r>
+              <w:t>ubicada en (</w:t>
+            </w:r>
+            <w:r>
+              <w:t>2</w:t>
+            </w:r>
+            <w:r>
+              <w:t>0</w:t>
+            </w:r>
+            <w:r>
+              <w:t>0</w:t>
+            </w:r>
+            <w:r>
+              <w:t>,50)</w:t>
+            </w:r>
+          </w:p>
+        </w:tc>
+        <w:tc>
+          <w:tcPr>
+            <w:tcW w:w="1188" w:type="dxa"/>
+          </w:tcPr>
+          <w:p>
+            <w:r>
+              <w:t>Ninguna</w:t>
+            </w:r>
+          </w:p>
+        </w:tc>
+        <w:tc>
+          <w:tcPr>
+            <w:tcW w:w="2559" w:type="dxa"/>
+          </w:tcPr>
+          <w:p>
+            <w:r>
+              <w:t>El proyectil de la nave es un proyectil normal</w:t>
+            </w:r>
+            <w:r>
+              <w:t>.</w:t>
+            </w:r>
+          </w:p>
+        </w:tc>
+      </w:tr>
+    </w:tbl>
+    <w:p>
+      <w:pPr>
+        <w:rPr>
+          <w:b/>
+          <w:sz w:val="28"/>
+        </w:rPr>
+      </w:pPr>
+    </w:p>
+    <w:tbl>
+      <w:tblPr>
+        <w:tblStyle w:val="Tablaconcuadrcula"/>
+        <w:tblW w:w="9426" w:type="dxa"/>
+        <w:tblLook w:val="04A0" w:firstRow="1" w:lastRow="0" w:firstColumn="1" w:lastColumn="0" w:noHBand="0" w:noVBand="1"/>
+      </w:tblPr>
+      <w:tblGrid>
+        <w:gridCol w:w="1031"/>
+        <w:gridCol w:w="2623"/>
+        <w:gridCol w:w="2150"/>
+        <w:gridCol w:w="1171"/>
+        <w:gridCol w:w="2451"/>
+      </w:tblGrid>
+      <w:tr>
+        <w:trPr>
+          <w:trHeight w:val="364"/>
+        </w:trPr>
+        <w:tc>
+          <w:tcPr>
+            <w:tcW w:w="9426" w:type="dxa"/>
+            <w:gridSpan w:val="5"/>
+          </w:tcPr>
+          <w:p>
+            <w:r>
+              <w:t xml:space="preserve">Prueba: Verifica que el método </w:t>
+            </w:r>
+            <w:proofErr w:type="spellStart"/>
+            <w:r>
+              <w:t>verificarColision</w:t>
+            </w:r>
+            <w:r>
+              <w:t>Proyectil</w:t>
+            </w:r>
+            <w:proofErr w:type="spellEnd"/>
+            <w:r>
+              <w:t xml:space="preserve"> </w:t>
+            </w:r>
+            <w:r>
+              <w:t xml:space="preserve">disminuye la vida de las pelotas o aumenta el puntaje si se queda sin vidas </w:t>
+            </w:r>
+          </w:p>
+        </w:tc>
+      </w:tr>
+      <w:tr>
+        <w:trPr>
+          <w:trHeight w:val="343"/>
+        </w:trPr>
+        <w:tc>
+          <w:tcPr>
+            <w:tcW w:w="1031" w:type="dxa"/>
+          </w:tcPr>
+          <w:p>
+            <w:r>
+              <w:t>Clase</w:t>
+            </w:r>
+          </w:p>
+        </w:tc>
+        <w:tc>
+          <w:tcPr>
+            <w:tcW w:w="2623" w:type="dxa"/>
+          </w:tcPr>
+          <w:p>
+            <w:r>
+              <w:t>Método</w:t>
+            </w:r>
+          </w:p>
+        </w:tc>
+        <w:tc>
+          <w:tcPr>
+            <w:tcW w:w="2150" w:type="dxa"/>
+          </w:tcPr>
+          <w:p>
+            <w:r>
+              <w:t>Escenario</w:t>
+            </w:r>
+          </w:p>
+        </w:tc>
+        <w:tc>
+          <w:tcPr>
+            <w:tcW w:w="1171" w:type="dxa"/>
+          </w:tcPr>
+          <w:p>
+            <w:r>
+              <w:t>Valores de entrada</w:t>
+            </w:r>
+          </w:p>
+        </w:tc>
+        <w:tc>
+          <w:tcPr>
+            <w:tcW w:w="2451" w:type="dxa"/>
+          </w:tcPr>
+          <w:p>
+            <w:r>
+              <w:t>Resultado</w:t>
+            </w:r>
+          </w:p>
+        </w:tc>
+      </w:tr>
+      <w:tr>
+        <w:trPr>
+          <w:trHeight w:val="1133"/>
+        </w:trPr>
+        <w:tc>
+          <w:tcPr>
+            <w:tcW w:w="1031" w:type="dxa"/>
+          </w:tcPr>
+          <w:p>
+            <w:r>
+              <w:t>Juego</w:t>
+            </w:r>
+          </w:p>
+        </w:tc>
+        <w:tc>
+          <w:tcPr>
+            <w:tcW w:w="2623" w:type="dxa"/>
+          </w:tcPr>
+          <w:p>
+            <w:proofErr w:type="spellStart"/>
+            <w:proofErr w:type="gramStart"/>
+            <w:r>
+              <w:t>verificarColisio</w:t>
+            </w:r>
+            <w:r>
+              <w:t>nProyectil</w:t>
+            </w:r>
+            <w:proofErr w:type="spellEnd"/>
+            <w:r>
+              <w:t>(</w:t>
+            </w:r>
+            <w:proofErr w:type="gramEnd"/>
+            <w:r>
+              <w:t xml:space="preserve">): </w:t>
+            </w:r>
+            <w:proofErr w:type="spellStart"/>
+            <w:r>
+              <w:t>void</w:t>
+            </w:r>
+            <w:proofErr w:type="spellEnd"/>
+          </w:p>
+        </w:tc>
+        <w:tc>
+          <w:tcPr>
+            <w:tcW w:w="2150" w:type="dxa"/>
+          </w:tcPr>
+          <w:p>
+            <w:r>
+              <w:t xml:space="preserve">Un juego con un proyectil normal ubicado en (50,50) y un árbol de pelotas con una raíz que tiene </w:t>
+            </w:r>
+          </w:p>
+          <w:p>
+            <w:r>
+              <w:t>Vida=4</w:t>
+            </w:r>
+          </w:p>
+          <w:p>
+            <w:r>
+              <w:t>Ubicación=50,50</w:t>
+            </w:r>
+          </w:p>
+        </w:tc>
+        <w:tc>
+          <w:tcPr>
+            <w:tcW w:w="1171" w:type="dxa"/>
+          </w:tcPr>
+          <w:p>
+            <w:r>
+              <w:t>Ninguna</w:t>
+            </w:r>
+          </w:p>
+        </w:tc>
+        <w:tc>
+          <w:tcPr>
+            <w:tcW w:w="2451" w:type="dxa"/>
+          </w:tcPr>
+          <w:p>
+            <w:r>
+              <w:t>La vida de la raíz del árbol de pelotas es 1</w:t>
+            </w:r>
+          </w:p>
+        </w:tc>
+      </w:tr>
+      <w:tr>
+        <w:trPr>
+          <w:trHeight w:val="1133"/>
+        </w:trPr>
+        <w:tc>
+          <w:tcPr>
+            <w:tcW w:w="1031" w:type="dxa"/>
+          </w:tcPr>
+          <w:p>
+            <w:r>
+              <w:t>Juego</w:t>
+            </w:r>
+          </w:p>
+        </w:tc>
+        <w:tc>
+          <w:tcPr>
+            <w:tcW w:w="2623" w:type="dxa"/>
+          </w:tcPr>
+          <w:p>
+            <w:proofErr w:type="spellStart"/>
+            <w:proofErr w:type="gramStart"/>
+            <w:r>
+              <w:t>verificarColisionProyectil</w:t>
+            </w:r>
+            <w:proofErr w:type="spellEnd"/>
+            <w:r>
+              <w:t>(</w:t>
+            </w:r>
+            <w:proofErr w:type="gramEnd"/>
+            <w:r>
+              <w:t xml:space="preserve">): </w:t>
+            </w:r>
+            <w:proofErr w:type="spellStart"/>
+            <w:r>
+              <w:t>void</w:t>
+            </w:r>
+            <w:proofErr w:type="spellEnd"/>
+          </w:p>
+        </w:tc>
+        <w:tc>
+          <w:tcPr>
+            <w:tcW w:w="2150" w:type="dxa"/>
+          </w:tcPr>
+          <w:p>
+            <w:r>
+              <w:t xml:space="preserve">Un juego con un proyectil </w:t>
+            </w:r>
+            <w:proofErr w:type="spellStart"/>
+            <w:r>
+              <w:t>rapido</w:t>
+            </w:r>
+            <w:proofErr w:type="spellEnd"/>
+            <w:r>
+              <w:t xml:space="preserve"> ubicado en (50,50) y un árbol de pelotas </w:t>
+            </w:r>
+            <w:r>
+              <w:lastRenderedPageBreak/>
+              <w:t xml:space="preserve">con una raíz que tiene </w:t>
+            </w:r>
+          </w:p>
+          <w:p>
+            <w:r>
+              <w:t>Vida=4</w:t>
+            </w:r>
+          </w:p>
+          <w:p>
+            <w:r>
+              <w:t>Ubicación=50,50</w:t>
+            </w:r>
+          </w:p>
+        </w:tc>
+        <w:tc>
+          <w:tcPr>
+            <w:tcW w:w="1171" w:type="dxa"/>
+          </w:tcPr>
+          <w:p>
+            <w:r>
+              <w:lastRenderedPageBreak/>
+              <w:t>Ninguna</w:t>
+            </w:r>
+          </w:p>
+        </w:tc>
+        <w:tc>
+          <w:tcPr>
+            <w:tcW w:w="2451" w:type="dxa"/>
+          </w:tcPr>
+          <w:p>
+            <w:r>
+              <w:t xml:space="preserve">La vida de la raíz del árbol de pelotas es </w:t>
+            </w:r>
+            <w:r>
+              <w:t>4</w:t>
+            </w:r>
+          </w:p>
+        </w:tc>
+      </w:tr>
+      <w:tr>
+        <w:trPr>
+          <w:trHeight w:val="1133"/>
+        </w:trPr>
+        <w:tc>
+          <w:tcPr>
+            <w:tcW w:w="1031" w:type="dxa"/>
+          </w:tcPr>
+          <w:p>
+            <w:r>
+              <w:t>Juego</w:t>
+            </w:r>
+          </w:p>
+        </w:tc>
+        <w:tc>
+          <w:tcPr>
+            <w:tcW w:w="2623" w:type="dxa"/>
+          </w:tcPr>
+          <w:p>
+            <w:proofErr w:type="spellStart"/>
+            <w:proofErr w:type="gramStart"/>
+            <w:r>
+              <w:t>verificarColisionProyectil</w:t>
+            </w:r>
+            <w:proofErr w:type="spellEnd"/>
+            <w:r>
+              <w:t>(</w:t>
+            </w:r>
+            <w:proofErr w:type="gramEnd"/>
+            <w:r>
+              <w:t xml:space="preserve">): </w:t>
+            </w:r>
+            <w:proofErr w:type="spellStart"/>
+            <w:r>
+              <w:t>void</w:t>
+            </w:r>
+            <w:proofErr w:type="spellEnd"/>
+          </w:p>
+        </w:tc>
+        <w:tc>
+          <w:tcPr>
+            <w:tcW w:w="2150" w:type="dxa"/>
+          </w:tcPr>
+          <w:p>
+            <w:r>
+              <w:t xml:space="preserve">Un juego con un proyectil </w:t>
+            </w:r>
+            <w:r>
+              <w:t xml:space="preserve">fuerte </w:t>
+            </w:r>
+            <w:r>
+              <w:t xml:space="preserve">ubicado en (50,50) y un árbol de pelotas con una raíz que tiene </w:t>
+            </w:r>
+          </w:p>
+          <w:p>
+            <w:r>
+              <w:t>Vida=4</w:t>
+            </w:r>
+          </w:p>
+          <w:p>
+            <w:r>
+              <w:t>Ubicación=50,50</w:t>
+            </w:r>
+          </w:p>
+          <w:p>
+            <w:r>
+              <w:t>El puntaje del juego es 10</w:t>
+            </w:r>
+          </w:p>
+        </w:tc>
+        <w:tc>
+          <w:tcPr>
+            <w:tcW w:w="1171" w:type="dxa"/>
+          </w:tcPr>
+          <w:p>
+            <w:r>
+              <w:t>Ninguna</w:t>
+            </w:r>
+          </w:p>
+        </w:tc>
+        <w:tc>
+          <w:tcPr>
+            <w:tcW w:w="2451" w:type="dxa"/>
+          </w:tcPr>
+          <w:p>
+            <w:r>
+              <w:t xml:space="preserve">La vida de la raíz del árbol de pelotas es </w:t>
+            </w:r>
+            <w:r>
+              <w:t>-1</w:t>
+            </w:r>
+          </w:p>
+          <w:p>
+            <w:r>
+              <w:t>La raíz es invisible</w:t>
+            </w:r>
+          </w:p>
+          <w:p>
+            <w:r>
+              <w:t>El puntaje es 15</w:t>
+            </w:r>
+          </w:p>
+        </w:tc>
+      </w:tr>
+      <w:tr>
+        <w:trPr>
+          <w:trHeight w:val="1133"/>
+        </w:trPr>
+        <w:tc>
+          <w:tcPr>
+            <w:tcW w:w="1031" w:type="dxa"/>
+          </w:tcPr>
+          <w:p>
+            <w:r>
+              <w:t>Juego</w:t>
+            </w:r>
+          </w:p>
+        </w:tc>
+        <w:tc>
+          <w:tcPr>
+            <w:tcW w:w="2623" w:type="dxa"/>
+          </w:tcPr>
+          <w:p>
+            <w:proofErr w:type="spellStart"/>
+            <w:proofErr w:type="gramStart"/>
+            <w:r>
+              <w:t>verificarColisionProyectil</w:t>
+            </w:r>
+            <w:proofErr w:type="spellEnd"/>
+            <w:r>
+              <w:t>(</w:t>
+            </w:r>
+            <w:proofErr w:type="gramEnd"/>
+            <w:r>
+              <w:t xml:space="preserve">): </w:t>
+            </w:r>
+            <w:proofErr w:type="spellStart"/>
+            <w:r>
+              <w:t>void</w:t>
+            </w:r>
+            <w:proofErr w:type="spellEnd"/>
+          </w:p>
+        </w:tc>
+        <w:tc>
+          <w:tcPr>
+            <w:tcW w:w="2150" w:type="dxa"/>
+          </w:tcPr>
+          <w:p>
+            <w:r>
+              <w:t xml:space="preserve">Un juego con un proyectil normal ubicado en (50,50) y un árbol de pelotas con una raíz que tiene </w:t>
+            </w:r>
+          </w:p>
+          <w:p>
+            <w:r>
+              <w:t>Vida=4</w:t>
+            </w:r>
+          </w:p>
+          <w:p>
+            <w:r>
+              <w:t>Ubicación=</w:t>
+            </w:r>
+            <w:r>
+              <w:t>100,100</w:t>
+            </w:r>
+          </w:p>
+        </w:tc>
+        <w:tc>
+          <w:tcPr>
+            <w:tcW w:w="1171" w:type="dxa"/>
+          </w:tcPr>
+          <w:p>
+            <w:r>
+              <w:t>Ninguna</w:t>
+            </w:r>
+          </w:p>
+        </w:tc>
+        <w:tc>
+          <w:tcPr>
+            <w:tcW w:w="2451" w:type="dxa"/>
+          </w:tcPr>
+          <w:p>
+            <w:r>
+              <w:t xml:space="preserve">La vida de la raíz del árbol de pelotas es </w:t>
+            </w:r>
+            <w:r>
+              <w:t>4</w:t>
+            </w:r>
+          </w:p>
+        </w:tc>
+      </w:tr>
+    </w:tbl>
+    <w:p>
+      <w:pPr>
+        <w:rPr>
+          <w:b/>
+          <w:sz w:val="28"/>
+        </w:rPr>
+      </w:pPr>
+      <w:bookmarkStart w:id="0" w:name="_GoBack"/>
+      <w:bookmarkEnd w:id="0"/>
+    </w:p>
+    <w:tbl>
+      <w:tblPr>
+        <w:tblStyle w:val="Tablaconcuadrcula"/>
+        <w:tblW w:w="9426" w:type="dxa"/>
+        <w:tblLook w:val="04A0" w:firstRow="1" w:lastRow="0" w:firstColumn="1" w:lastColumn="0" w:noHBand="0" w:noVBand="1"/>
+      </w:tblPr>
+      <w:tblGrid>
         <w:gridCol w:w="986"/>
         <w:gridCol w:w="1832"/>
         <w:gridCol w:w="1997"/>
@@ -12326,70 +14001,69 @@
           <w:p>
             <w:proofErr w:type="spellStart"/>
             <w:r>
+              <w:t>Nickname</w:t>
+            </w:r>
+            <w:proofErr w:type="spellEnd"/>
+            <w:r>
+              <w:t>: “</w:t>
+            </w:r>
+            <w:proofErr w:type="spellStart"/>
+            <w:r>
+              <w:t>Sariana</w:t>
+            </w:r>
+            <w:proofErr w:type="spellEnd"/>
+            <w:r>
+              <w:t>”</w:t>
+            </w:r>
+          </w:p>
+          <w:p>
+            <w:r>
+              <w:t>Puntos: 500</w:t>
+            </w:r>
+          </w:p>
+          <w:p>
+            <w:r>
+              <w:t>Nivel: 4</w:t>
+            </w:r>
+          </w:p>
+        </w:tc>
+        <w:tc>
+          <w:tcPr>
+            <w:tcW w:w="2005" w:type="dxa"/>
+          </w:tcPr>
+          <w:p>
+            <w:r>
+              <w:t>Ninguna</w:t>
+            </w:r>
+          </w:p>
+        </w:tc>
+        <w:tc>
+          <w:tcPr>
+            <w:tcW w:w="2606" w:type="dxa"/>
+          </w:tcPr>
+          <w:p>
+            <w:proofErr w:type="spellStart"/>
+            <w:r>
+              <w:t>Sariana</w:t>
+            </w:r>
+            <w:proofErr w:type="spellEnd"/>
+            <w:r>
+              <w:t xml:space="preserve"> es el subárbol derecho de Joan</w:t>
+            </w:r>
+          </w:p>
+        </w:tc>
+      </w:tr>
+      <w:tr>
+        <w:trPr>
+          <w:trHeight w:val="701"/>
+        </w:trPr>
+        <w:tc>
+          <w:tcPr>
+            <w:tcW w:w="986" w:type="dxa"/>
+          </w:tcPr>
+          <w:p>
+            <w:r>
               <w:lastRenderedPageBreak/>
-              <w:t>Nickname</w:t>
-            </w:r>
-            <w:proofErr w:type="spellEnd"/>
-            <w:r>
-              <w:t>: “</w:t>
-            </w:r>
-            <w:proofErr w:type="spellStart"/>
-            <w:r>
-              <w:t>Sariana</w:t>
-            </w:r>
-            <w:proofErr w:type="spellEnd"/>
-            <w:r>
-              <w:t>”</w:t>
-            </w:r>
-          </w:p>
-          <w:p>
-            <w:r>
-              <w:t>Puntos: 500</w:t>
-            </w:r>
-          </w:p>
-          <w:p>
-            <w:r>
-              <w:t>Nivel: 4</w:t>
-            </w:r>
-          </w:p>
-        </w:tc>
-        <w:tc>
-          <w:tcPr>
-            <w:tcW w:w="2005" w:type="dxa"/>
-          </w:tcPr>
-          <w:p>
-            <w:r>
-              <w:lastRenderedPageBreak/>
-              <w:t>Ninguna</w:t>
-            </w:r>
-          </w:p>
-        </w:tc>
-        <w:tc>
-          <w:tcPr>
-            <w:tcW w:w="2606" w:type="dxa"/>
-          </w:tcPr>
-          <w:p>
-            <w:proofErr w:type="spellStart"/>
-            <w:r>
-              <w:t>Sariana</w:t>
-            </w:r>
-            <w:proofErr w:type="spellEnd"/>
-            <w:r>
-              <w:t xml:space="preserve"> es el subárbol derecho de Joan</w:t>
-            </w:r>
-          </w:p>
-        </w:tc>
-      </w:tr>
-      <w:tr>
-        <w:trPr>
-          <w:trHeight w:val="701"/>
-        </w:trPr>
-        <w:tc>
-          <w:tcPr>
-            <w:tcW w:w="986" w:type="dxa"/>
-          </w:tcPr>
-          <w:p>
-            <w:r>
               <w:t>Juego</w:t>
             </w:r>
           </w:p>
@@ -12962,77 +14636,77 @@
           </w:tcPr>
           <w:p>
             <w:r>
+              <w:t xml:space="preserve">Prueba: Verifica que el método de mostrar la lista ordenada por nombre de manera ascendente y descendente funciona bien. </w:t>
+            </w:r>
+          </w:p>
+        </w:tc>
+      </w:tr>
+      <w:tr>
+        <w:trPr>
+          <w:trHeight w:val="343"/>
+        </w:trPr>
+        <w:tc>
+          <w:tcPr>
+            <w:tcW w:w="1034" w:type="dxa"/>
+          </w:tcPr>
+          <w:p>
+            <w:r>
+              <w:t>Clase</w:t>
+            </w:r>
+          </w:p>
+        </w:tc>
+        <w:tc>
+          <w:tcPr>
+            <w:tcW w:w="3087" w:type="dxa"/>
+          </w:tcPr>
+          <w:p>
+            <w:r>
+              <w:t>Método</w:t>
+            </w:r>
+          </w:p>
+        </w:tc>
+        <w:tc>
+          <w:tcPr>
+            <w:tcW w:w="2111" w:type="dxa"/>
+          </w:tcPr>
+          <w:p>
+            <w:r>
+              <w:t>Escenario</w:t>
+            </w:r>
+          </w:p>
+        </w:tc>
+        <w:tc>
+          <w:tcPr>
+            <w:tcW w:w="1186" w:type="dxa"/>
+          </w:tcPr>
+          <w:p>
+            <w:r>
+              <w:t>Valores de entrada</w:t>
+            </w:r>
+          </w:p>
+        </w:tc>
+        <w:tc>
+          <w:tcPr>
+            <w:tcW w:w="2008" w:type="dxa"/>
+          </w:tcPr>
+          <w:p>
+            <w:r>
+              <w:t>Resultado</w:t>
+            </w:r>
+          </w:p>
+        </w:tc>
+      </w:tr>
+      <w:tr>
+        <w:trPr>
+          <w:trHeight w:val="672"/>
+        </w:trPr>
+        <w:tc>
+          <w:tcPr>
+            <w:tcW w:w="1034" w:type="dxa"/>
+          </w:tcPr>
+          <w:p>
+            <w:r>
               <w:lastRenderedPageBreak/>
-              <w:t xml:space="preserve">Prueba: Verifica que el método de mostrar la lista ordenada por nombre de manera ascendente y descendente funciona bien. </w:t>
-            </w:r>
-          </w:p>
-        </w:tc>
-      </w:tr>
-      <w:tr>
-        <w:trPr>
-          <w:trHeight w:val="343"/>
-        </w:trPr>
-        <w:tc>
-          <w:tcPr>
-            <w:tcW w:w="1034" w:type="dxa"/>
-          </w:tcPr>
-          <w:p>
-            <w:r>
-              <w:t>Clase</w:t>
-            </w:r>
-          </w:p>
-        </w:tc>
-        <w:tc>
-          <w:tcPr>
-            <w:tcW w:w="3087" w:type="dxa"/>
-          </w:tcPr>
-          <w:p>
-            <w:r>
-              <w:t>Método</w:t>
-            </w:r>
-          </w:p>
-        </w:tc>
-        <w:tc>
-          <w:tcPr>
-            <w:tcW w:w="2111" w:type="dxa"/>
-          </w:tcPr>
-          <w:p>
-            <w:r>
-              <w:t>Escenario</w:t>
-            </w:r>
-          </w:p>
-        </w:tc>
-        <w:tc>
-          <w:tcPr>
-            <w:tcW w:w="1186" w:type="dxa"/>
-          </w:tcPr>
-          <w:p>
-            <w:r>
-              <w:t>Valores de entrada</w:t>
-            </w:r>
-          </w:p>
-        </w:tc>
-        <w:tc>
-          <w:tcPr>
-            <w:tcW w:w="2008" w:type="dxa"/>
-          </w:tcPr>
-          <w:p>
-            <w:r>
-              <w:t>Resultado</w:t>
-            </w:r>
-          </w:p>
-        </w:tc>
-      </w:tr>
-      <w:tr>
-        <w:trPr>
-          <w:trHeight w:val="672"/>
-        </w:trPr>
-        <w:tc>
-          <w:tcPr>
-            <w:tcW w:w="1034" w:type="dxa"/>
-          </w:tcPr>
-          <w:p>
-            <w:r>
               <w:t>Juego</w:t>
             </w:r>
           </w:p>
@@ -13874,89 +15548,89 @@
           </w:tcPr>
           <w:p>
             <w:r>
+              <w:t>Juego</w:t>
+            </w:r>
+          </w:p>
+        </w:tc>
+        <w:tc>
+          <w:tcPr>
+            <w:tcW w:w="2839" w:type="dxa"/>
+          </w:tcPr>
+          <w:p>
+            <w:proofErr w:type="spellStart"/>
+            <w:proofErr w:type="gramStart"/>
+            <w:r>
+              <w:t>BuscarJugador</w:t>
+            </w:r>
+            <w:r>
+              <w:t>Nombre</w:t>
+            </w:r>
+            <w:proofErr w:type="spellEnd"/>
+            <w:r>
+              <w:t>(</w:t>
+            </w:r>
+            <w:proofErr w:type="spellStart"/>
+            <w:proofErr w:type="gramEnd"/>
+            <w:r>
+              <w:t>String</w:t>
+            </w:r>
+            <w:proofErr w:type="spellEnd"/>
+            <w:r>
+              <w:t xml:space="preserve"> </w:t>
+            </w:r>
+            <w:r>
+              <w:t>nombre</w:t>
+            </w:r>
+            <w:r>
+              <w:t>)</w:t>
+            </w:r>
+            <w:r>
+              <w:t>: Jugador</w:t>
+            </w:r>
+          </w:p>
+        </w:tc>
+        <w:tc>
+          <w:tcPr>
+            <w:tcW w:w="1892" w:type="dxa"/>
+          </w:tcPr>
+          <w:p>
+            <w:r>
+              <w:t>El mismo de arriba</w:t>
+            </w:r>
+          </w:p>
+        </w:tc>
+        <w:tc>
+          <w:tcPr>
+            <w:tcW w:w="1117" w:type="dxa"/>
+          </w:tcPr>
+          <w:p>
+            <w:r>
+              <w:t>“Javier”</w:t>
+            </w:r>
+          </w:p>
+        </w:tc>
+        <w:tc>
+          <w:tcPr>
+            <w:tcW w:w="2609" w:type="dxa"/>
+          </w:tcPr>
+          <w:p>
+            <w:r>
+              <w:t>Retorna al jugador “Javier”</w:t>
+            </w:r>
+          </w:p>
+        </w:tc>
+      </w:tr>
+      <w:tr>
+        <w:trPr>
+          <w:trHeight w:val="682"/>
+        </w:trPr>
+        <w:tc>
+          <w:tcPr>
+            <w:tcW w:w="969" w:type="dxa"/>
+          </w:tcPr>
+          <w:p>
+            <w:r>
               <w:lastRenderedPageBreak/>
-              <w:t>Juego</w:t>
-            </w:r>
-          </w:p>
-        </w:tc>
-        <w:tc>
-          <w:tcPr>
-            <w:tcW w:w="2839" w:type="dxa"/>
-          </w:tcPr>
-          <w:p>
-            <w:proofErr w:type="spellStart"/>
-            <w:proofErr w:type="gramStart"/>
-            <w:r>
-              <w:t>BuscarJugador</w:t>
-            </w:r>
-            <w:r>
-              <w:t>Nombre</w:t>
-            </w:r>
-            <w:proofErr w:type="spellEnd"/>
-            <w:r>
-              <w:t>(</w:t>
-            </w:r>
-            <w:proofErr w:type="spellStart"/>
-            <w:proofErr w:type="gramEnd"/>
-            <w:r>
-              <w:t>String</w:t>
-            </w:r>
-            <w:proofErr w:type="spellEnd"/>
-            <w:r>
-              <w:t xml:space="preserve"> </w:t>
-            </w:r>
-            <w:r>
-              <w:t>nombre</w:t>
-            </w:r>
-            <w:r>
-              <w:t>)</w:t>
-            </w:r>
-            <w:r>
-              <w:t>: Jugador</w:t>
-            </w:r>
-          </w:p>
-        </w:tc>
-        <w:tc>
-          <w:tcPr>
-            <w:tcW w:w="1892" w:type="dxa"/>
-          </w:tcPr>
-          <w:p>
-            <w:r>
-              <w:t>El mismo de arriba</w:t>
-            </w:r>
-          </w:p>
-        </w:tc>
-        <w:tc>
-          <w:tcPr>
-            <w:tcW w:w="1117" w:type="dxa"/>
-          </w:tcPr>
-          <w:p>
-            <w:r>
-              <w:t>“Javier”</w:t>
-            </w:r>
-          </w:p>
-        </w:tc>
-        <w:tc>
-          <w:tcPr>
-            <w:tcW w:w="2609" w:type="dxa"/>
-          </w:tcPr>
-          <w:p>
-            <w:r>
-              <w:t>Retorna al jugador “Javier”</w:t>
-            </w:r>
-          </w:p>
-        </w:tc>
-      </w:tr>
-      <w:tr>
-        <w:trPr>
-          <w:trHeight w:val="682"/>
-        </w:trPr>
-        <w:tc>
-          <w:tcPr>
-            <w:tcW w:w="969" w:type="dxa"/>
-          </w:tcPr>
-          <w:p>
-            <w:r>
               <w:t>Juego</w:t>
             </w:r>
           </w:p>
@@ -15118,7 +16792,7 @@
 </file>
 
 <file path=customXml/itemProps1.xml><?xml version="1.0" encoding="utf-8"?>
-<ds:datastoreItem xmlns:ds="http://schemas.openxmlformats.org/officeDocument/2006/customXml" ds:itemID="{20676218-225E-41A8-AC9D-2F8B5809D6D0}">
+<ds:datastoreItem xmlns:ds="http://schemas.openxmlformats.org/officeDocument/2006/customXml" ds:itemID="{11040EED-4326-4DA7-B0C0-7122424FE7F8}">
   <ds:schemaRefs>
     <ds:schemaRef ds:uri="http://schemas.openxmlformats.org/officeDocument/2006/bibliography"/>
   </ds:schemaRefs>

--- a/proyecto/docs/Diseño de pruebas unitarias.docx
+++ b/proyecto/docs/Diseño de pruebas unitarias.docx
@@ -4187,7 +4187,13 @@
               <w:rPr>
                 <w:lang w:val="en-US"/>
               </w:rPr>
-              <w:t>=14</w:t>
+              <w:t>=1</w:t>
+            </w:r>
+            <w:r>
+              <w:rPr>
+                <w:lang w:val="en-US"/>
+              </w:rPr>
+              <w:t>0</w:t>
             </w:r>
           </w:p>
           <w:p>
@@ -4208,7 +4214,13 @@
               <w:rPr>
                 <w:lang w:val="en-US"/>
               </w:rPr>
-              <w:t>=14</w:t>
+              <w:t>=1</w:t>
+            </w:r>
+            <w:r>
+              <w:rPr>
+                <w:lang w:val="en-US"/>
+              </w:rPr>
+              <w:t>0</w:t>
             </w:r>
           </w:p>
         </w:tc>
@@ -4384,7 +4396,13 @@
               <w:rPr>
                 <w:lang w:val="en-US"/>
               </w:rPr>
-              <w:t>-14</w:t>
+              <w:t>-</w:t>
+            </w:r>
+            <w:r>
+              <w:rPr>
+                <w:lang w:val="en-US"/>
+              </w:rPr>
+              <w:t>23</w:t>
             </w:r>
           </w:p>
           <w:p>
@@ -4411,7 +4429,13 @@
               <w:rPr>
                 <w:lang w:val="en-US"/>
               </w:rPr>
-              <w:t>-14</w:t>
+              <w:t>-</w:t>
+            </w:r>
+            <w:r>
+              <w:rPr>
+                <w:lang w:val="en-US"/>
+              </w:rPr>
+              <w:t>23</w:t>
             </w:r>
           </w:p>
           <w:p>
@@ -4621,7 +4645,7 @@
               <w:rPr>
                 <w:lang w:val="en-US"/>
               </w:rPr>
-              <w:t>20</w:t>
+              <w:t>13</w:t>
             </w:r>
           </w:p>
         </w:tc>
@@ -4825,8 +4849,1672 @@
               <w:rPr>
                 <w:lang w:val="en-US"/>
               </w:rPr>
-              <w:t>-20</w:t>
-            </w:r>
+              <w:t>-</w:t>
+            </w:r>
+            <w:r>
+              <w:rPr>
+                <w:lang w:val="en-US"/>
+              </w:rPr>
+              <w:t>27</w:t>
+            </w:r>
+          </w:p>
+          <w:p>
+            <w:pPr>
+              <w:rPr>
+                <w:lang w:val="en-US"/>
+              </w:rPr>
+            </w:pPr>
+          </w:p>
+        </w:tc>
+      </w:tr>
+      <w:tr>
+        <w:trPr>
+          <w:trHeight w:val="682"/>
+        </w:trPr>
+        <w:tc>
+          <w:tcPr>
+            <w:tcW w:w="1309" w:type="dxa"/>
+          </w:tcPr>
+          <w:p>
+            <w:r>
+              <w:t>Proyectil</w:t>
+            </w:r>
+          </w:p>
+        </w:tc>
+        <w:tc>
+          <w:tcPr>
+            <w:tcW w:w="2668" w:type="dxa"/>
+          </w:tcPr>
+          <w:p>
+            <w:pPr>
+              <w:rPr>
+                <w:lang w:val="en-US"/>
+              </w:rPr>
+            </w:pPr>
+            <w:proofErr w:type="spellStart"/>
+            <w:proofErr w:type="gramStart"/>
+            <w:r>
+              <w:rPr>
+                <w:lang w:val="en-US"/>
+              </w:rPr>
+              <w:t>Disparar</w:t>
+            </w:r>
+            <w:proofErr w:type="spellEnd"/>
+            <w:r>
+              <w:rPr>
+                <w:lang w:val="en-US"/>
+              </w:rPr>
+              <w:t>(</w:t>
+            </w:r>
+            <w:proofErr w:type="gramEnd"/>
+            <w:r>
+              <w:rPr>
+                <w:lang w:val="en-US"/>
+              </w:rPr>
+              <w:t>int, int, int, i</w:t>
+            </w:r>
+            <w:r>
+              <w:rPr>
+                <w:lang w:val="en-US"/>
+              </w:rPr>
+              <w:t>nt):void</w:t>
+            </w:r>
+          </w:p>
+        </w:tc>
+        <w:tc>
+          <w:tcPr>
+            <w:tcW w:w="1879" w:type="dxa"/>
+          </w:tcPr>
+          <w:p>
+            <w:pPr>
+              <w:rPr>
+                <w:lang w:val="en-US"/>
+              </w:rPr>
+            </w:pPr>
+            <w:r>
+              <w:rPr>
+                <w:lang w:val="en-US"/>
+              </w:rPr>
+              <w:t xml:space="preserve">Un </w:t>
+            </w:r>
+            <w:proofErr w:type="spellStart"/>
+            <w:r>
+              <w:rPr>
+                <w:lang w:val="en-US"/>
+              </w:rPr>
+              <w:t>proyectil</w:t>
+            </w:r>
+            <w:proofErr w:type="spellEnd"/>
+            <w:r>
+              <w:rPr>
+                <w:lang w:val="en-US"/>
+              </w:rPr>
+              <w:t xml:space="preserve"> </w:t>
+            </w:r>
+            <w:proofErr w:type="spellStart"/>
+            <w:r>
+              <w:rPr>
+                <w:lang w:val="en-US"/>
+              </w:rPr>
+              <w:t>rápido</w:t>
+            </w:r>
+            <w:proofErr w:type="spellEnd"/>
+          </w:p>
+        </w:tc>
+        <w:tc>
+          <w:tcPr>
+            <w:tcW w:w="1095" w:type="dxa"/>
+          </w:tcPr>
+          <w:p>
+            <w:pPr>
+              <w:rPr>
+                <w:lang w:val="en-US"/>
+              </w:rPr>
+            </w:pPr>
+            <w:r>
+              <w:rPr>
+                <w:lang w:val="en-US"/>
+              </w:rPr>
+              <w:t>X=50</w:t>
+            </w:r>
+          </w:p>
+          <w:p>
+            <w:pPr>
+              <w:rPr>
+                <w:lang w:val="en-US"/>
+              </w:rPr>
+            </w:pPr>
+            <w:r>
+              <w:rPr>
+                <w:lang w:val="en-US"/>
+              </w:rPr>
+              <w:t>Y=50</w:t>
+            </w:r>
+          </w:p>
+          <w:p>
+            <w:pPr>
+              <w:rPr>
+                <w:lang w:val="en-US"/>
+              </w:rPr>
+            </w:pPr>
+            <w:r>
+              <w:rPr>
+                <w:lang w:val="en-US"/>
+              </w:rPr>
+              <w:t>X2=100</w:t>
+            </w:r>
+          </w:p>
+          <w:p>
+            <w:pPr>
+              <w:rPr>
+                <w:lang w:val="en-US"/>
+              </w:rPr>
+            </w:pPr>
+            <w:r>
+              <w:rPr>
+                <w:lang w:val="en-US"/>
+              </w:rPr>
+              <w:t>Y2=100</w:t>
+            </w:r>
+          </w:p>
+        </w:tc>
+        <w:tc>
+          <w:tcPr>
+            <w:tcW w:w="2475" w:type="dxa"/>
+          </w:tcPr>
+          <w:p>
+            <w:pPr>
+              <w:rPr>
+                <w:lang w:val="en-US"/>
+              </w:rPr>
+            </w:pPr>
+            <w:proofErr w:type="spellStart"/>
+            <w:r>
+              <w:rPr>
+                <w:lang w:val="en-US"/>
+              </w:rPr>
+              <w:t>dX</w:t>
+            </w:r>
+            <w:proofErr w:type="spellEnd"/>
+            <w:r>
+              <w:rPr>
+                <w:lang w:val="en-US"/>
+              </w:rPr>
+              <w:t>=12</w:t>
+            </w:r>
+          </w:p>
+          <w:p>
+            <w:pPr>
+              <w:rPr>
+                <w:lang w:val="en-US"/>
+              </w:rPr>
+            </w:pPr>
+            <w:proofErr w:type="spellStart"/>
+            <w:r>
+              <w:rPr>
+                <w:lang w:val="en-US"/>
+              </w:rPr>
+              <w:t>dY</w:t>
+            </w:r>
+            <w:proofErr w:type="spellEnd"/>
+            <w:r>
+              <w:rPr>
+                <w:lang w:val="en-US"/>
+              </w:rPr>
+              <w:t>=12</w:t>
+            </w:r>
+          </w:p>
+        </w:tc>
+      </w:tr>
+      <w:tr>
+        <w:trPr>
+          <w:trHeight w:val="682"/>
+        </w:trPr>
+        <w:tc>
+          <w:tcPr>
+            <w:tcW w:w="1309" w:type="dxa"/>
+          </w:tcPr>
+          <w:p>
+            <w:r>
+              <w:t>Proyectil</w:t>
+            </w:r>
+          </w:p>
+        </w:tc>
+        <w:tc>
+          <w:tcPr>
+            <w:tcW w:w="2668" w:type="dxa"/>
+          </w:tcPr>
+          <w:p>
+            <w:pPr>
+              <w:rPr>
+                <w:lang w:val="en-US"/>
+              </w:rPr>
+            </w:pPr>
+            <w:proofErr w:type="spellStart"/>
+            <w:proofErr w:type="gramStart"/>
+            <w:r>
+              <w:rPr>
+                <w:lang w:val="en-US"/>
+              </w:rPr>
+              <w:t>Disparar</w:t>
+            </w:r>
+            <w:proofErr w:type="spellEnd"/>
+            <w:r>
+              <w:rPr>
+                <w:lang w:val="en-US"/>
+              </w:rPr>
+              <w:t>(</w:t>
+            </w:r>
+            <w:proofErr w:type="gramEnd"/>
+            <w:r>
+              <w:rPr>
+                <w:lang w:val="en-US"/>
+              </w:rPr>
+              <w:t>int, int, int, i</w:t>
+            </w:r>
+            <w:r>
+              <w:rPr>
+                <w:lang w:val="en-US"/>
+              </w:rPr>
+              <w:t>nt):void</w:t>
+            </w:r>
+          </w:p>
+        </w:tc>
+        <w:tc>
+          <w:tcPr>
+            <w:tcW w:w="1879" w:type="dxa"/>
+          </w:tcPr>
+          <w:p>
+            <w:pPr>
+              <w:rPr>
+                <w:lang w:val="en-US"/>
+              </w:rPr>
+            </w:pPr>
+            <w:r>
+              <w:rPr>
+                <w:lang w:val="en-US"/>
+              </w:rPr>
+              <w:t xml:space="preserve">Un </w:t>
+            </w:r>
+            <w:proofErr w:type="spellStart"/>
+            <w:r>
+              <w:rPr>
+                <w:lang w:val="en-US"/>
+              </w:rPr>
+              <w:t>proyectil</w:t>
+            </w:r>
+            <w:proofErr w:type="spellEnd"/>
+            <w:r>
+              <w:rPr>
+                <w:lang w:val="en-US"/>
+              </w:rPr>
+              <w:t xml:space="preserve"> </w:t>
+            </w:r>
+            <w:proofErr w:type="spellStart"/>
+            <w:r>
+              <w:rPr>
+                <w:lang w:val="en-US"/>
+              </w:rPr>
+              <w:t>rápido</w:t>
+            </w:r>
+            <w:proofErr w:type="spellEnd"/>
+          </w:p>
+        </w:tc>
+        <w:tc>
+          <w:tcPr>
+            <w:tcW w:w="1095" w:type="dxa"/>
+          </w:tcPr>
+          <w:p>
+            <w:pPr>
+              <w:rPr>
+                <w:lang w:val="en-US"/>
+              </w:rPr>
+            </w:pPr>
+            <w:r>
+              <w:rPr>
+                <w:lang w:val="en-US"/>
+              </w:rPr>
+              <w:t>X=100</w:t>
+            </w:r>
+          </w:p>
+          <w:p>
+            <w:pPr>
+              <w:rPr>
+                <w:lang w:val="en-US"/>
+              </w:rPr>
+            </w:pPr>
+            <w:r>
+              <w:rPr>
+                <w:lang w:val="en-US"/>
+              </w:rPr>
+              <w:t>Y=100</w:t>
+            </w:r>
+          </w:p>
+          <w:p>
+            <w:pPr>
+              <w:rPr>
+                <w:lang w:val="en-US"/>
+              </w:rPr>
+            </w:pPr>
+            <w:r>
+              <w:rPr>
+                <w:lang w:val="en-US"/>
+              </w:rPr>
+              <w:t>X2=50</w:t>
+            </w:r>
+          </w:p>
+          <w:p>
+            <w:pPr>
+              <w:rPr>
+                <w:lang w:val="en-US"/>
+              </w:rPr>
+            </w:pPr>
+            <w:r>
+              <w:rPr>
+                <w:lang w:val="en-US"/>
+              </w:rPr>
+              <w:t>Y2=50</w:t>
+            </w:r>
+          </w:p>
+        </w:tc>
+        <w:tc>
+          <w:tcPr>
+            <w:tcW w:w="2475" w:type="dxa"/>
+          </w:tcPr>
+          <w:p>
+            <w:pPr>
+              <w:rPr>
+                <w:lang w:val="en-US"/>
+              </w:rPr>
+            </w:pPr>
+            <w:proofErr w:type="spellStart"/>
+            <w:r>
+              <w:rPr>
+                <w:lang w:val="en-US"/>
+              </w:rPr>
+              <w:t>dX</w:t>
+            </w:r>
+            <w:proofErr w:type="spellEnd"/>
+            <w:r>
+              <w:rPr>
+                <w:lang w:val="en-US"/>
+              </w:rPr>
+              <w:t>=-29</w:t>
+            </w:r>
+          </w:p>
+          <w:p>
+            <w:pPr>
+              <w:rPr>
+                <w:lang w:val="en-US"/>
+              </w:rPr>
+            </w:pPr>
+            <w:proofErr w:type="spellStart"/>
+            <w:r>
+              <w:rPr>
+                <w:lang w:val="en-US"/>
+              </w:rPr>
+              <w:t>dY</w:t>
+            </w:r>
+            <w:proofErr w:type="spellEnd"/>
+            <w:r>
+              <w:rPr>
+                <w:lang w:val="en-US"/>
+              </w:rPr>
+              <w:t>=-29</w:t>
+            </w:r>
+          </w:p>
+          <w:p>
+            <w:pPr>
+              <w:rPr>
+                <w:lang w:val="en-US"/>
+              </w:rPr>
+            </w:pPr>
+          </w:p>
+        </w:tc>
+      </w:tr>
+      <w:tr>
+        <w:trPr>
+          <w:trHeight w:val="682"/>
+        </w:trPr>
+        <w:tc>
+          <w:tcPr>
+            <w:tcW w:w="1309" w:type="dxa"/>
+          </w:tcPr>
+          <w:p>
+            <w:r>
+              <w:t>Proyectil</w:t>
+            </w:r>
+          </w:p>
+        </w:tc>
+        <w:tc>
+          <w:tcPr>
+            <w:tcW w:w="2668" w:type="dxa"/>
+          </w:tcPr>
+          <w:p>
+            <w:pPr>
+              <w:rPr>
+                <w:lang w:val="en-US"/>
+              </w:rPr>
+            </w:pPr>
+            <w:proofErr w:type="spellStart"/>
+            <w:proofErr w:type="gramStart"/>
+            <w:r>
+              <w:rPr>
+                <w:lang w:val="en-US"/>
+              </w:rPr>
+              <w:t>Disparar</w:t>
+            </w:r>
+            <w:proofErr w:type="spellEnd"/>
+            <w:r>
+              <w:rPr>
+                <w:lang w:val="en-US"/>
+              </w:rPr>
+              <w:t>(</w:t>
+            </w:r>
+            <w:proofErr w:type="gramEnd"/>
+            <w:r>
+              <w:rPr>
+                <w:lang w:val="en-US"/>
+              </w:rPr>
+              <w:t>int, int, int, i</w:t>
+            </w:r>
+            <w:r>
+              <w:rPr>
+                <w:lang w:val="en-US"/>
+              </w:rPr>
+              <w:t>nt):void</w:t>
+            </w:r>
+          </w:p>
+        </w:tc>
+        <w:tc>
+          <w:tcPr>
+            <w:tcW w:w="1879" w:type="dxa"/>
+          </w:tcPr>
+          <w:p>
+            <w:pPr>
+              <w:rPr>
+                <w:lang w:val="en-US"/>
+              </w:rPr>
+            </w:pPr>
+            <w:r>
+              <w:rPr>
+                <w:lang w:val="en-US"/>
+              </w:rPr>
+              <w:t xml:space="preserve">Un </w:t>
+            </w:r>
+            <w:proofErr w:type="spellStart"/>
+            <w:r>
+              <w:rPr>
+                <w:lang w:val="en-US"/>
+              </w:rPr>
+              <w:t>proyectil</w:t>
+            </w:r>
+            <w:proofErr w:type="spellEnd"/>
+            <w:r>
+              <w:rPr>
+                <w:lang w:val="en-US"/>
+              </w:rPr>
+              <w:t xml:space="preserve"> </w:t>
+            </w:r>
+            <w:proofErr w:type="spellStart"/>
+            <w:r>
+              <w:rPr>
+                <w:lang w:val="en-US"/>
+              </w:rPr>
+              <w:t>rápido</w:t>
+            </w:r>
+            <w:proofErr w:type="spellEnd"/>
+          </w:p>
+        </w:tc>
+        <w:tc>
+          <w:tcPr>
+            <w:tcW w:w="1095" w:type="dxa"/>
+          </w:tcPr>
+          <w:p>
+            <w:pPr>
+              <w:rPr>
+                <w:lang w:val="en-US"/>
+              </w:rPr>
+            </w:pPr>
+            <w:r>
+              <w:rPr>
+                <w:lang w:val="en-US"/>
+              </w:rPr>
+              <w:t>X=100</w:t>
+            </w:r>
+          </w:p>
+          <w:p>
+            <w:pPr>
+              <w:rPr>
+                <w:lang w:val="en-US"/>
+              </w:rPr>
+            </w:pPr>
+            <w:r>
+              <w:rPr>
+                <w:lang w:val="en-US"/>
+              </w:rPr>
+              <w:t>Y=50</w:t>
+            </w:r>
+          </w:p>
+          <w:p>
+            <w:pPr>
+              <w:rPr>
+                <w:lang w:val="en-US"/>
+              </w:rPr>
+            </w:pPr>
+            <w:r>
+              <w:rPr>
+                <w:lang w:val="en-US"/>
+              </w:rPr>
+              <w:t>X2=100</w:t>
+            </w:r>
+          </w:p>
+          <w:p>
+            <w:pPr>
+              <w:rPr>
+                <w:lang w:val="en-US"/>
+              </w:rPr>
+            </w:pPr>
+            <w:r>
+              <w:rPr>
+                <w:lang w:val="en-US"/>
+              </w:rPr>
+              <w:t>Y2=100</w:t>
+            </w:r>
+          </w:p>
+        </w:tc>
+        <w:tc>
+          <w:tcPr>
+            <w:tcW w:w="2475" w:type="dxa"/>
+          </w:tcPr>
+          <w:p>
+            <w:pPr>
+              <w:rPr>
+                <w:lang w:val="en-US"/>
+              </w:rPr>
+            </w:pPr>
+            <w:proofErr w:type="spellStart"/>
+            <w:r>
+              <w:rPr>
+                <w:lang w:val="en-US"/>
+              </w:rPr>
+              <w:t>dX</w:t>
+            </w:r>
+            <w:proofErr w:type="spellEnd"/>
+            <w:r>
+              <w:rPr>
+                <w:lang w:val="en-US"/>
+              </w:rPr>
+              <w:t>=0</w:t>
+            </w:r>
+          </w:p>
+          <w:p>
+            <w:pPr>
+              <w:rPr>
+                <w:lang w:val="en-US"/>
+              </w:rPr>
+            </w:pPr>
+            <w:proofErr w:type="spellStart"/>
+            <w:r>
+              <w:rPr>
+                <w:lang w:val="en-US"/>
+              </w:rPr>
+              <w:t>dY</w:t>
+            </w:r>
+            <w:proofErr w:type="spellEnd"/>
+            <w:r>
+              <w:rPr>
+                <w:lang w:val="en-US"/>
+              </w:rPr>
+              <w:t>=17</w:t>
+            </w:r>
+          </w:p>
+        </w:tc>
+      </w:tr>
+      <w:tr>
+        <w:trPr>
+          <w:trHeight w:val="682"/>
+        </w:trPr>
+        <w:tc>
+          <w:tcPr>
+            <w:tcW w:w="1309" w:type="dxa"/>
+          </w:tcPr>
+          <w:p>
+            <w:r>
+              <w:t>Proyectil</w:t>
+            </w:r>
+          </w:p>
+        </w:tc>
+        <w:tc>
+          <w:tcPr>
+            <w:tcW w:w="2668" w:type="dxa"/>
+          </w:tcPr>
+          <w:p>
+            <w:pPr>
+              <w:rPr>
+                <w:lang w:val="en-US"/>
+              </w:rPr>
+            </w:pPr>
+            <w:proofErr w:type="spellStart"/>
+            <w:proofErr w:type="gramStart"/>
+            <w:r>
+              <w:rPr>
+                <w:lang w:val="en-US"/>
+              </w:rPr>
+              <w:t>Disparar</w:t>
+            </w:r>
+            <w:proofErr w:type="spellEnd"/>
+            <w:r>
+              <w:rPr>
+                <w:lang w:val="en-US"/>
+              </w:rPr>
+              <w:t>(</w:t>
+            </w:r>
+            <w:proofErr w:type="gramEnd"/>
+            <w:r>
+              <w:rPr>
+                <w:lang w:val="en-US"/>
+              </w:rPr>
+              <w:t>int, int, int, i</w:t>
+            </w:r>
+            <w:r>
+              <w:rPr>
+                <w:lang w:val="en-US"/>
+              </w:rPr>
+              <w:t>nt):void</w:t>
+            </w:r>
+          </w:p>
+        </w:tc>
+        <w:tc>
+          <w:tcPr>
+            <w:tcW w:w="1879" w:type="dxa"/>
+          </w:tcPr>
+          <w:p>
+            <w:pPr>
+              <w:rPr>
+                <w:lang w:val="en-US"/>
+              </w:rPr>
+            </w:pPr>
+            <w:r>
+              <w:rPr>
+                <w:lang w:val="en-US"/>
+              </w:rPr>
+              <w:t xml:space="preserve">Un </w:t>
+            </w:r>
+            <w:proofErr w:type="spellStart"/>
+            <w:r>
+              <w:rPr>
+                <w:lang w:val="en-US"/>
+              </w:rPr>
+              <w:t>proyectil</w:t>
+            </w:r>
+            <w:proofErr w:type="spellEnd"/>
+            <w:r>
+              <w:rPr>
+                <w:lang w:val="en-US"/>
+              </w:rPr>
+              <w:t xml:space="preserve"> </w:t>
+            </w:r>
+            <w:proofErr w:type="spellStart"/>
+            <w:r>
+              <w:rPr>
+                <w:lang w:val="en-US"/>
+              </w:rPr>
+              <w:t>rápido</w:t>
+            </w:r>
+            <w:proofErr w:type="spellEnd"/>
+          </w:p>
+        </w:tc>
+        <w:tc>
+          <w:tcPr>
+            <w:tcW w:w="1095" w:type="dxa"/>
+          </w:tcPr>
+          <w:p>
+            <w:pPr>
+              <w:rPr>
+                <w:lang w:val="en-US"/>
+              </w:rPr>
+            </w:pPr>
+            <w:r>
+              <w:rPr>
+                <w:lang w:val="en-US"/>
+              </w:rPr>
+              <w:t>X=100</w:t>
+            </w:r>
+          </w:p>
+          <w:p>
+            <w:pPr>
+              <w:rPr>
+                <w:lang w:val="en-US"/>
+              </w:rPr>
+            </w:pPr>
+            <w:r>
+              <w:rPr>
+                <w:lang w:val="en-US"/>
+              </w:rPr>
+              <w:t>Y=100</w:t>
+            </w:r>
+          </w:p>
+          <w:p>
+            <w:pPr>
+              <w:rPr>
+                <w:lang w:val="en-US"/>
+              </w:rPr>
+            </w:pPr>
+            <w:r>
+              <w:rPr>
+                <w:lang w:val="en-US"/>
+              </w:rPr>
+              <w:t>X2=100</w:t>
+            </w:r>
+          </w:p>
+          <w:p>
+            <w:pPr>
+              <w:rPr>
+                <w:lang w:val="en-US"/>
+              </w:rPr>
+            </w:pPr>
+            <w:r>
+              <w:rPr>
+                <w:lang w:val="en-US"/>
+              </w:rPr>
+              <w:t>Y2=50</w:t>
+            </w:r>
+          </w:p>
+        </w:tc>
+        <w:tc>
+          <w:tcPr>
+            <w:tcW w:w="2475" w:type="dxa"/>
+          </w:tcPr>
+          <w:p>
+            <w:pPr>
+              <w:rPr>
+                <w:lang w:val="en-US"/>
+              </w:rPr>
+            </w:pPr>
+            <w:proofErr w:type="spellStart"/>
+            <w:r>
+              <w:rPr>
+                <w:lang w:val="en-US"/>
+              </w:rPr>
+              <w:t>dX</w:t>
+            </w:r>
+            <w:proofErr w:type="spellEnd"/>
+            <w:r>
+              <w:rPr>
+                <w:lang w:val="en-US"/>
+              </w:rPr>
+              <w:t>=</w:t>
+            </w:r>
+            <w:r>
+              <w:rPr>
+                <w:lang w:val="en-US"/>
+              </w:rPr>
+              <w:t>0</w:t>
+            </w:r>
+          </w:p>
+          <w:p>
+            <w:pPr>
+              <w:rPr>
+                <w:lang w:val="en-US"/>
+              </w:rPr>
+            </w:pPr>
+            <w:proofErr w:type="spellStart"/>
+            <w:r>
+              <w:rPr>
+                <w:lang w:val="en-US"/>
+              </w:rPr>
+              <w:t>dY</w:t>
+            </w:r>
+            <w:proofErr w:type="spellEnd"/>
+            <w:r>
+              <w:rPr>
+                <w:lang w:val="en-US"/>
+              </w:rPr>
+              <w:t>=-34</w:t>
+            </w:r>
+          </w:p>
+          <w:p>
+            <w:pPr>
+              <w:rPr>
+                <w:lang w:val="en-US"/>
+              </w:rPr>
+            </w:pPr>
+          </w:p>
+        </w:tc>
+      </w:tr>
+      <w:tr>
+        <w:trPr>
+          <w:trHeight w:val="682"/>
+        </w:trPr>
+        <w:tc>
+          <w:tcPr>
+            <w:tcW w:w="1309" w:type="dxa"/>
+          </w:tcPr>
+          <w:p>
+            <w:r>
+              <w:t>Proyectil</w:t>
+            </w:r>
+          </w:p>
+        </w:tc>
+        <w:tc>
+          <w:tcPr>
+            <w:tcW w:w="2668" w:type="dxa"/>
+          </w:tcPr>
+          <w:p>
+            <w:pPr>
+              <w:rPr>
+                <w:lang w:val="en-US"/>
+              </w:rPr>
+            </w:pPr>
+            <w:proofErr w:type="spellStart"/>
+            <w:proofErr w:type="gramStart"/>
+            <w:r>
+              <w:rPr>
+                <w:lang w:val="en-US"/>
+              </w:rPr>
+              <w:t>Disparar</w:t>
+            </w:r>
+            <w:proofErr w:type="spellEnd"/>
+            <w:r>
+              <w:rPr>
+                <w:lang w:val="en-US"/>
+              </w:rPr>
+              <w:t>(</w:t>
+            </w:r>
+            <w:proofErr w:type="gramEnd"/>
+            <w:r>
+              <w:rPr>
+                <w:lang w:val="en-US"/>
+              </w:rPr>
+              <w:t>int, int, int, i</w:t>
+            </w:r>
+            <w:r>
+              <w:rPr>
+                <w:lang w:val="en-US"/>
+              </w:rPr>
+              <w:t>nt):void</w:t>
+            </w:r>
+          </w:p>
+        </w:tc>
+        <w:tc>
+          <w:tcPr>
+            <w:tcW w:w="1879" w:type="dxa"/>
+          </w:tcPr>
+          <w:p>
+            <w:pPr>
+              <w:rPr>
+                <w:lang w:val="en-US"/>
+              </w:rPr>
+            </w:pPr>
+            <w:r>
+              <w:rPr>
+                <w:lang w:val="en-US"/>
+              </w:rPr>
+              <w:t xml:space="preserve">Un </w:t>
+            </w:r>
+            <w:proofErr w:type="spellStart"/>
+            <w:r>
+              <w:rPr>
+                <w:lang w:val="en-US"/>
+              </w:rPr>
+              <w:t>proyectil</w:t>
+            </w:r>
+            <w:proofErr w:type="spellEnd"/>
+            <w:r>
+              <w:rPr>
+                <w:lang w:val="en-US"/>
+              </w:rPr>
+              <w:t xml:space="preserve"> </w:t>
+            </w:r>
+            <w:proofErr w:type="spellStart"/>
+            <w:r>
+              <w:rPr>
+                <w:lang w:val="en-US"/>
+              </w:rPr>
+              <w:t>fuerte</w:t>
+            </w:r>
+            <w:proofErr w:type="spellEnd"/>
+          </w:p>
+        </w:tc>
+        <w:tc>
+          <w:tcPr>
+            <w:tcW w:w="1095" w:type="dxa"/>
+          </w:tcPr>
+          <w:p>
+            <w:pPr>
+              <w:rPr>
+                <w:lang w:val="en-US"/>
+              </w:rPr>
+            </w:pPr>
+            <w:r>
+              <w:rPr>
+                <w:lang w:val="en-US"/>
+              </w:rPr>
+              <w:t>X=50</w:t>
+            </w:r>
+          </w:p>
+          <w:p>
+            <w:pPr>
+              <w:rPr>
+                <w:lang w:val="en-US"/>
+              </w:rPr>
+            </w:pPr>
+            <w:r>
+              <w:rPr>
+                <w:lang w:val="en-US"/>
+              </w:rPr>
+              <w:t>Y=50</w:t>
+            </w:r>
+          </w:p>
+          <w:p>
+            <w:pPr>
+              <w:rPr>
+                <w:lang w:val="en-US"/>
+              </w:rPr>
+            </w:pPr>
+            <w:r>
+              <w:rPr>
+                <w:lang w:val="en-US"/>
+              </w:rPr>
+              <w:t>X2=100</w:t>
+            </w:r>
+          </w:p>
+          <w:p>
+            <w:pPr>
+              <w:rPr>
+                <w:lang w:val="en-US"/>
+              </w:rPr>
+            </w:pPr>
+            <w:r>
+              <w:rPr>
+                <w:lang w:val="en-US"/>
+              </w:rPr>
+              <w:t>Y2=100</w:t>
+            </w:r>
+          </w:p>
+        </w:tc>
+        <w:tc>
+          <w:tcPr>
+            <w:tcW w:w="2475" w:type="dxa"/>
+          </w:tcPr>
+          <w:p>
+            <w:pPr>
+              <w:rPr>
+                <w:lang w:val="en-US"/>
+              </w:rPr>
+            </w:pPr>
+            <w:proofErr w:type="spellStart"/>
+            <w:r>
+              <w:rPr>
+                <w:lang w:val="en-US"/>
+              </w:rPr>
+              <w:t>dX</w:t>
+            </w:r>
+            <w:proofErr w:type="spellEnd"/>
+            <w:r>
+              <w:rPr>
+                <w:lang w:val="en-US"/>
+              </w:rPr>
+              <w:t>=</w:t>
+            </w:r>
+            <w:r>
+              <w:rPr>
+                <w:lang w:val="en-US"/>
+              </w:rPr>
+              <w:t>7</w:t>
+            </w:r>
+          </w:p>
+          <w:p>
+            <w:pPr>
+              <w:rPr>
+                <w:lang w:val="en-US"/>
+              </w:rPr>
+            </w:pPr>
+            <w:proofErr w:type="spellStart"/>
+            <w:r>
+              <w:rPr>
+                <w:lang w:val="en-US"/>
+              </w:rPr>
+              <w:t>dY</w:t>
+            </w:r>
+            <w:proofErr w:type="spellEnd"/>
+            <w:r>
+              <w:rPr>
+                <w:lang w:val="en-US"/>
+              </w:rPr>
+              <w:t>=7</w:t>
+            </w:r>
+          </w:p>
+        </w:tc>
+      </w:tr>
+      <w:tr>
+        <w:trPr>
+          <w:trHeight w:val="682"/>
+        </w:trPr>
+        <w:tc>
+          <w:tcPr>
+            <w:tcW w:w="1309" w:type="dxa"/>
+          </w:tcPr>
+          <w:p>
+            <w:r>
+              <w:t>Proyectil</w:t>
+            </w:r>
+          </w:p>
+        </w:tc>
+        <w:tc>
+          <w:tcPr>
+            <w:tcW w:w="2668" w:type="dxa"/>
+          </w:tcPr>
+          <w:p>
+            <w:pPr>
+              <w:rPr>
+                <w:lang w:val="en-US"/>
+              </w:rPr>
+            </w:pPr>
+            <w:proofErr w:type="spellStart"/>
+            <w:proofErr w:type="gramStart"/>
+            <w:r>
+              <w:rPr>
+                <w:lang w:val="en-US"/>
+              </w:rPr>
+              <w:t>Disparar</w:t>
+            </w:r>
+            <w:proofErr w:type="spellEnd"/>
+            <w:r>
+              <w:rPr>
+                <w:lang w:val="en-US"/>
+              </w:rPr>
+              <w:t>(</w:t>
+            </w:r>
+            <w:proofErr w:type="gramEnd"/>
+            <w:r>
+              <w:rPr>
+                <w:lang w:val="en-US"/>
+              </w:rPr>
+              <w:t>int, int, int, i</w:t>
+            </w:r>
+            <w:r>
+              <w:rPr>
+                <w:lang w:val="en-US"/>
+              </w:rPr>
+              <w:t>nt):void</w:t>
+            </w:r>
+          </w:p>
+        </w:tc>
+        <w:tc>
+          <w:tcPr>
+            <w:tcW w:w="1879" w:type="dxa"/>
+          </w:tcPr>
+          <w:p>
+            <w:pPr>
+              <w:rPr>
+                <w:lang w:val="en-US"/>
+              </w:rPr>
+            </w:pPr>
+            <w:r>
+              <w:rPr>
+                <w:lang w:val="en-US"/>
+              </w:rPr>
+              <w:t xml:space="preserve">Un </w:t>
+            </w:r>
+            <w:proofErr w:type="spellStart"/>
+            <w:r>
+              <w:rPr>
+                <w:lang w:val="en-US"/>
+              </w:rPr>
+              <w:t>proyectil</w:t>
+            </w:r>
+            <w:proofErr w:type="spellEnd"/>
+            <w:r>
+              <w:rPr>
+                <w:lang w:val="en-US"/>
+              </w:rPr>
+              <w:t xml:space="preserve"> </w:t>
+            </w:r>
+            <w:proofErr w:type="spellStart"/>
+            <w:r>
+              <w:rPr>
+                <w:lang w:val="en-US"/>
+              </w:rPr>
+              <w:t>fuerte</w:t>
+            </w:r>
+            <w:proofErr w:type="spellEnd"/>
+          </w:p>
+        </w:tc>
+        <w:tc>
+          <w:tcPr>
+            <w:tcW w:w="1095" w:type="dxa"/>
+          </w:tcPr>
+          <w:p>
+            <w:pPr>
+              <w:rPr>
+                <w:lang w:val="en-US"/>
+              </w:rPr>
+            </w:pPr>
+            <w:r>
+              <w:rPr>
+                <w:lang w:val="en-US"/>
+              </w:rPr>
+              <w:t>X=100</w:t>
+            </w:r>
+          </w:p>
+          <w:p>
+            <w:pPr>
+              <w:rPr>
+                <w:lang w:val="en-US"/>
+              </w:rPr>
+            </w:pPr>
+            <w:r>
+              <w:rPr>
+                <w:lang w:val="en-US"/>
+              </w:rPr>
+              <w:t>Y=100</w:t>
+            </w:r>
+          </w:p>
+          <w:p>
+            <w:pPr>
+              <w:rPr>
+                <w:lang w:val="en-US"/>
+              </w:rPr>
+            </w:pPr>
+            <w:r>
+              <w:rPr>
+                <w:lang w:val="en-US"/>
+              </w:rPr>
+              <w:t>X2=50</w:t>
+            </w:r>
+          </w:p>
+          <w:p>
+            <w:pPr>
+              <w:rPr>
+                <w:lang w:val="en-US"/>
+              </w:rPr>
+            </w:pPr>
+            <w:r>
+              <w:rPr>
+                <w:lang w:val="en-US"/>
+              </w:rPr>
+              <w:t>Y2=50</w:t>
+            </w:r>
+          </w:p>
+        </w:tc>
+        <w:tc>
+          <w:tcPr>
+            <w:tcW w:w="2475" w:type="dxa"/>
+          </w:tcPr>
+          <w:p>
+            <w:pPr>
+              <w:rPr>
+                <w:lang w:val="en-US"/>
+              </w:rPr>
+            </w:pPr>
+            <w:proofErr w:type="spellStart"/>
+            <w:r>
+              <w:rPr>
+                <w:lang w:val="en-US"/>
+              </w:rPr>
+              <w:t>dX</w:t>
+            </w:r>
+            <w:proofErr w:type="spellEnd"/>
+            <w:r>
+              <w:rPr>
+                <w:lang w:val="en-US"/>
+              </w:rPr>
+              <w:t>=-</w:t>
+            </w:r>
+            <w:r>
+              <w:rPr>
+                <w:lang w:val="en-US"/>
+              </w:rPr>
+              <w:t>17</w:t>
+            </w:r>
+          </w:p>
+          <w:p>
+            <w:pPr>
+              <w:rPr>
+                <w:lang w:val="en-US"/>
+              </w:rPr>
+            </w:pPr>
+            <w:proofErr w:type="spellStart"/>
+            <w:r>
+              <w:rPr>
+                <w:lang w:val="en-US"/>
+              </w:rPr>
+              <w:t>dY</w:t>
+            </w:r>
+            <w:proofErr w:type="spellEnd"/>
+            <w:r>
+              <w:rPr>
+                <w:lang w:val="en-US"/>
+              </w:rPr>
+              <w:t>=-</w:t>
+            </w:r>
+            <w:r>
+              <w:rPr>
+                <w:lang w:val="en-US"/>
+              </w:rPr>
+              <w:t>17</w:t>
+            </w:r>
+          </w:p>
+          <w:p>
+            <w:pPr>
+              <w:rPr>
+                <w:lang w:val="en-US"/>
+              </w:rPr>
+            </w:pPr>
+          </w:p>
+        </w:tc>
+      </w:tr>
+      <w:tr>
+        <w:trPr>
+          <w:trHeight w:val="682"/>
+        </w:trPr>
+        <w:tc>
+          <w:tcPr>
+            <w:tcW w:w="1309" w:type="dxa"/>
+          </w:tcPr>
+          <w:p>
+            <w:r>
+              <w:t>Proyectil</w:t>
+            </w:r>
+          </w:p>
+        </w:tc>
+        <w:tc>
+          <w:tcPr>
+            <w:tcW w:w="2668" w:type="dxa"/>
+          </w:tcPr>
+          <w:p>
+            <w:pPr>
+              <w:rPr>
+                <w:lang w:val="en-US"/>
+              </w:rPr>
+            </w:pPr>
+            <w:proofErr w:type="spellStart"/>
+            <w:proofErr w:type="gramStart"/>
+            <w:r>
+              <w:rPr>
+                <w:lang w:val="en-US"/>
+              </w:rPr>
+              <w:t>Disparar</w:t>
+            </w:r>
+            <w:proofErr w:type="spellEnd"/>
+            <w:r>
+              <w:rPr>
+                <w:lang w:val="en-US"/>
+              </w:rPr>
+              <w:t>(</w:t>
+            </w:r>
+            <w:proofErr w:type="gramEnd"/>
+            <w:r>
+              <w:rPr>
+                <w:lang w:val="en-US"/>
+              </w:rPr>
+              <w:t>int, int, int, i</w:t>
+            </w:r>
+            <w:r>
+              <w:rPr>
+                <w:lang w:val="en-US"/>
+              </w:rPr>
+              <w:t>nt):void</w:t>
+            </w:r>
+          </w:p>
+        </w:tc>
+        <w:tc>
+          <w:tcPr>
+            <w:tcW w:w="1879" w:type="dxa"/>
+          </w:tcPr>
+          <w:p>
+            <w:pPr>
+              <w:rPr>
+                <w:lang w:val="en-US"/>
+              </w:rPr>
+            </w:pPr>
+            <w:r>
+              <w:rPr>
+                <w:lang w:val="en-US"/>
+              </w:rPr>
+              <w:t xml:space="preserve">Un </w:t>
+            </w:r>
+            <w:proofErr w:type="spellStart"/>
+            <w:r>
+              <w:rPr>
+                <w:lang w:val="en-US"/>
+              </w:rPr>
+              <w:t>proyectil</w:t>
+            </w:r>
+            <w:proofErr w:type="spellEnd"/>
+            <w:r>
+              <w:rPr>
+                <w:lang w:val="en-US"/>
+              </w:rPr>
+              <w:t xml:space="preserve"> </w:t>
+            </w:r>
+            <w:proofErr w:type="spellStart"/>
+            <w:r>
+              <w:rPr>
+                <w:lang w:val="en-US"/>
+              </w:rPr>
+              <w:t>fuerte</w:t>
+            </w:r>
+            <w:proofErr w:type="spellEnd"/>
+          </w:p>
+        </w:tc>
+        <w:tc>
+          <w:tcPr>
+            <w:tcW w:w="1095" w:type="dxa"/>
+          </w:tcPr>
+          <w:p>
+            <w:pPr>
+              <w:rPr>
+                <w:lang w:val="en-US"/>
+              </w:rPr>
+            </w:pPr>
+            <w:r>
+              <w:rPr>
+                <w:lang w:val="en-US"/>
+              </w:rPr>
+              <w:t>X=100</w:t>
+            </w:r>
+          </w:p>
+          <w:p>
+            <w:pPr>
+              <w:rPr>
+                <w:lang w:val="en-US"/>
+              </w:rPr>
+            </w:pPr>
+            <w:r>
+              <w:rPr>
+                <w:lang w:val="en-US"/>
+              </w:rPr>
+              <w:t>Y=50</w:t>
+            </w:r>
+          </w:p>
+          <w:p>
+            <w:pPr>
+              <w:rPr>
+                <w:lang w:val="en-US"/>
+              </w:rPr>
+            </w:pPr>
+            <w:r>
+              <w:rPr>
+                <w:lang w:val="en-US"/>
+              </w:rPr>
+              <w:t>X2=100</w:t>
+            </w:r>
+          </w:p>
+          <w:p>
+            <w:pPr>
+              <w:rPr>
+                <w:lang w:val="en-US"/>
+              </w:rPr>
+            </w:pPr>
+            <w:r>
+              <w:rPr>
+                <w:lang w:val="en-US"/>
+              </w:rPr>
+              <w:t>Y2=100</w:t>
+            </w:r>
+          </w:p>
+        </w:tc>
+        <w:tc>
+          <w:tcPr>
+            <w:tcW w:w="2475" w:type="dxa"/>
+          </w:tcPr>
+          <w:p>
+            <w:pPr>
+              <w:rPr>
+                <w:lang w:val="en-US"/>
+              </w:rPr>
+            </w:pPr>
+            <w:proofErr w:type="spellStart"/>
+            <w:r>
+              <w:rPr>
+                <w:lang w:val="en-US"/>
+              </w:rPr>
+              <w:t>dX</w:t>
+            </w:r>
+            <w:proofErr w:type="spellEnd"/>
+            <w:r>
+              <w:rPr>
+                <w:lang w:val="en-US"/>
+              </w:rPr>
+              <w:t>=0</w:t>
+            </w:r>
+          </w:p>
+          <w:p>
+            <w:pPr>
+              <w:rPr>
+                <w:lang w:val="en-US"/>
+              </w:rPr>
+            </w:pPr>
+            <w:proofErr w:type="spellStart"/>
+            <w:r>
+              <w:rPr>
+                <w:lang w:val="en-US"/>
+              </w:rPr>
+              <w:t>dY</w:t>
+            </w:r>
+            <w:proofErr w:type="spellEnd"/>
+            <w:r>
+              <w:rPr>
+                <w:lang w:val="en-US"/>
+              </w:rPr>
+              <w:t>=1</w:t>
+            </w:r>
+            <w:r>
+              <w:rPr>
+                <w:lang w:val="en-US"/>
+              </w:rPr>
+              <w:t>0</w:t>
+            </w:r>
+          </w:p>
+        </w:tc>
+      </w:tr>
+      <w:tr>
+        <w:trPr>
+          <w:trHeight w:val="682"/>
+        </w:trPr>
+        <w:tc>
+          <w:tcPr>
+            <w:tcW w:w="1309" w:type="dxa"/>
+          </w:tcPr>
+          <w:p>
+            <w:r>
+              <w:t>Proyectil</w:t>
+            </w:r>
+          </w:p>
+        </w:tc>
+        <w:tc>
+          <w:tcPr>
+            <w:tcW w:w="2668" w:type="dxa"/>
+          </w:tcPr>
+          <w:p>
+            <w:pPr>
+              <w:rPr>
+                <w:lang w:val="en-US"/>
+              </w:rPr>
+            </w:pPr>
+            <w:proofErr w:type="spellStart"/>
+            <w:proofErr w:type="gramStart"/>
+            <w:r>
+              <w:rPr>
+                <w:lang w:val="en-US"/>
+              </w:rPr>
+              <w:t>Disparar</w:t>
+            </w:r>
+            <w:proofErr w:type="spellEnd"/>
+            <w:r>
+              <w:rPr>
+                <w:lang w:val="en-US"/>
+              </w:rPr>
+              <w:t>(</w:t>
+            </w:r>
+            <w:proofErr w:type="gramEnd"/>
+            <w:r>
+              <w:rPr>
+                <w:lang w:val="en-US"/>
+              </w:rPr>
+              <w:t>int, int, int, i</w:t>
+            </w:r>
+            <w:r>
+              <w:rPr>
+                <w:lang w:val="en-US"/>
+              </w:rPr>
+              <w:t>nt):void</w:t>
+            </w:r>
+          </w:p>
+        </w:tc>
+        <w:tc>
+          <w:tcPr>
+            <w:tcW w:w="1879" w:type="dxa"/>
+          </w:tcPr>
+          <w:p>
+            <w:pPr>
+              <w:rPr>
+                <w:lang w:val="en-US"/>
+              </w:rPr>
+            </w:pPr>
+            <w:r>
+              <w:rPr>
+                <w:lang w:val="en-US"/>
+              </w:rPr>
+              <w:t xml:space="preserve">Un </w:t>
+            </w:r>
+            <w:proofErr w:type="spellStart"/>
+            <w:r>
+              <w:rPr>
+                <w:lang w:val="en-US"/>
+              </w:rPr>
+              <w:t>proyectil</w:t>
+            </w:r>
+            <w:proofErr w:type="spellEnd"/>
+            <w:r>
+              <w:rPr>
+                <w:lang w:val="en-US"/>
+              </w:rPr>
+              <w:t xml:space="preserve"> </w:t>
+            </w:r>
+            <w:proofErr w:type="spellStart"/>
+            <w:r>
+              <w:rPr>
+                <w:lang w:val="en-US"/>
+              </w:rPr>
+              <w:t>fuerte</w:t>
+            </w:r>
+            <w:proofErr w:type="spellEnd"/>
+          </w:p>
+        </w:tc>
+        <w:tc>
+          <w:tcPr>
+            <w:tcW w:w="1095" w:type="dxa"/>
+          </w:tcPr>
+          <w:p>
+            <w:pPr>
+              <w:rPr>
+                <w:lang w:val="en-US"/>
+              </w:rPr>
+            </w:pPr>
+            <w:r>
+              <w:rPr>
+                <w:lang w:val="en-US"/>
+              </w:rPr>
+              <w:t>X=100</w:t>
+            </w:r>
+          </w:p>
+          <w:p>
+            <w:pPr>
+              <w:rPr>
+                <w:lang w:val="en-US"/>
+              </w:rPr>
+            </w:pPr>
+            <w:r>
+              <w:rPr>
+                <w:lang w:val="en-US"/>
+              </w:rPr>
+              <w:t>Y=100</w:t>
+            </w:r>
+          </w:p>
+          <w:p>
+            <w:pPr>
+              <w:rPr>
+                <w:lang w:val="en-US"/>
+              </w:rPr>
+            </w:pPr>
+            <w:r>
+              <w:rPr>
+                <w:lang w:val="en-US"/>
+              </w:rPr>
+              <w:t>X2=100</w:t>
+            </w:r>
+          </w:p>
+          <w:p>
+            <w:pPr>
+              <w:rPr>
+                <w:lang w:val="en-US"/>
+              </w:rPr>
+            </w:pPr>
+            <w:r>
+              <w:rPr>
+                <w:lang w:val="en-US"/>
+              </w:rPr>
+              <w:t>Y2=50</w:t>
+            </w:r>
+          </w:p>
+        </w:tc>
+        <w:tc>
+          <w:tcPr>
+            <w:tcW w:w="2475" w:type="dxa"/>
+          </w:tcPr>
+          <w:p>
+            <w:pPr>
+              <w:rPr>
+                <w:lang w:val="en-US"/>
+              </w:rPr>
+            </w:pPr>
+            <w:proofErr w:type="spellStart"/>
+            <w:r>
+              <w:rPr>
+                <w:lang w:val="en-US"/>
+              </w:rPr>
+              <w:t>dX</w:t>
+            </w:r>
+            <w:proofErr w:type="spellEnd"/>
+            <w:r>
+              <w:rPr>
+                <w:lang w:val="en-US"/>
+              </w:rPr>
+              <w:t>=0</w:t>
+            </w:r>
+          </w:p>
+          <w:p>
+            <w:pPr>
+              <w:rPr>
+                <w:lang w:val="en-US"/>
+              </w:rPr>
+            </w:pPr>
+            <w:proofErr w:type="spellStart"/>
+            <w:r>
+              <w:rPr>
+                <w:lang w:val="en-US"/>
+              </w:rPr>
+              <w:t>dY</w:t>
+            </w:r>
+            <w:proofErr w:type="spellEnd"/>
+            <w:r>
+              <w:rPr>
+                <w:lang w:val="en-US"/>
+              </w:rPr>
+              <w:t>=-</w:t>
+            </w:r>
+            <w:r>
+              <w:rPr>
+                <w:lang w:val="en-US"/>
+              </w:rPr>
+              <w:t>20</w:t>
+            </w:r>
+            <w:bookmarkStart w:id="0" w:name="_GoBack"/>
+            <w:bookmarkEnd w:id="0"/>
           </w:p>
           <w:p>
             <w:pPr>
@@ -5071,6 +6759,7 @@
           </w:p>
           <w:p>
             <w:r>
+              <w:lastRenderedPageBreak/>
               <w:t>Y=-50</w:t>
             </w:r>
           </w:p>
@@ -5081,6 +6770,7 @@
           </w:tcPr>
           <w:p>
             <w:r>
+              <w:lastRenderedPageBreak/>
               <w:t>Ninguno</w:t>
             </w:r>
           </w:p>
@@ -5106,6 +6796,7 @@
           </w:p>
           <w:p>
             <w:r>
+              <w:lastRenderedPageBreak/>
               <w:t xml:space="preserve">Es invisible </w:t>
             </w:r>
           </w:p>
@@ -5121,6 +6812,7 @@
           </w:tcPr>
           <w:p>
             <w:r>
+              <w:lastRenderedPageBreak/>
               <w:t>Proyectil</w:t>
             </w:r>
           </w:p>
@@ -5826,7 +7518,6 @@
           </w:tcPr>
           <w:p>
             <w:r>
-              <w:lastRenderedPageBreak/>
               <w:t>Proyectil</w:t>
             </w:r>
           </w:p>
@@ -6102,6 +7793,7 @@
           </w:tcPr>
           <w:p>
             <w:r>
+              <w:lastRenderedPageBreak/>
               <w:t>Pelota</w:t>
             </w:r>
           </w:p>
@@ -6722,198 +8414,193 @@
           </w:tcPr>
           <w:p>
             <w:r>
-              <w:t xml:space="preserve">El árbol de pelotas tiene 3 </w:t>
+              <w:t xml:space="preserve">El árbol de pelotas tiene 3 pelotas ubicadas en </w:t>
+            </w:r>
+          </w:p>
+          <w:p/>
+          <w:p>
+            <w:r>
+              <w:t>Pelota 1: (50,50)</w:t>
+            </w:r>
+          </w:p>
+          <w:p>
+            <w:r>
+              <w:t>Pelota 2: (100,100)</w:t>
+            </w:r>
+          </w:p>
+          <w:p>
+            <w:r>
+              <w:t>Pelota 3: (40,100)</w:t>
+            </w:r>
+          </w:p>
+        </w:tc>
+        <w:tc>
+          <w:tcPr>
+            <w:tcW w:w="1117" w:type="dxa"/>
+          </w:tcPr>
+          <w:p>
+            <w:r>
+              <w:t>Un Proyectil Normal ubicado en (50,50)</w:t>
+            </w:r>
+          </w:p>
+        </w:tc>
+        <w:tc>
+          <w:tcPr>
+            <w:tcW w:w="2609" w:type="dxa"/>
+          </w:tcPr>
+          <w:p>
+            <w:r>
+              <w:t>true</w:t>
+            </w:r>
+          </w:p>
+        </w:tc>
+      </w:tr>
+      <w:tr>
+        <w:trPr>
+          <w:trHeight w:val="682"/>
+        </w:trPr>
+        <w:tc>
+          <w:tcPr>
+            <w:tcW w:w="969" w:type="dxa"/>
+          </w:tcPr>
+          <w:p>
+            <w:r>
+              <w:t>Pelota</w:t>
+            </w:r>
+          </w:p>
+        </w:tc>
+        <w:tc>
+          <w:tcPr>
+            <w:tcW w:w="2839" w:type="dxa"/>
+          </w:tcPr>
+          <w:p>
+            <w:proofErr w:type="spellStart"/>
+            <w:r>
+              <w:t>existenColisiones</w:t>
+            </w:r>
+            <w:proofErr w:type="spellEnd"/>
+            <w:r>
+              <w:t>(</w:t>
+            </w:r>
+            <w:proofErr w:type="spellStart"/>
+            <w:r>
+              <w:t>Colsionable</w:t>
+            </w:r>
+            <w:proofErr w:type="spellEnd"/>
+            <w:r>
+              <w:t xml:space="preserve">): </w:t>
+            </w:r>
+            <w:proofErr w:type="spellStart"/>
+            <w:r>
+              <w:t>boolean</w:t>
+            </w:r>
+            <w:proofErr w:type="spellEnd"/>
+          </w:p>
+        </w:tc>
+        <w:tc>
+          <w:tcPr>
+            <w:tcW w:w="1892" w:type="dxa"/>
+          </w:tcPr>
+          <w:p>
+            <w:r>
+              <w:t xml:space="preserve">El mismo anterior </w:t>
+            </w:r>
+          </w:p>
+        </w:tc>
+        <w:tc>
+          <w:tcPr>
+            <w:tcW w:w="1117" w:type="dxa"/>
+          </w:tcPr>
+          <w:p>
+            <w:r>
+              <w:t>Un Proyectil Normal ubicado en (100,100)</w:t>
+            </w:r>
+          </w:p>
+        </w:tc>
+        <w:tc>
+          <w:tcPr>
+            <w:tcW w:w="2609" w:type="dxa"/>
+          </w:tcPr>
+          <w:p>
+            <w:r>
+              <w:t>true</w:t>
+            </w:r>
+          </w:p>
+        </w:tc>
+      </w:tr>
+      <w:tr>
+        <w:trPr>
+          <w:trHeight w:val="682"/>
+        </w:trPr>
+        <w:tc>
+          <w:tcPr>
+            <w:tcW w:w="969" w:type="dxa"/>
+          </w:tcPr>
+          <w:p>
+            <w:r>
+              <w:t>Pelota</w:t>
+            </w:r>
+          </w:p>
+        </w:tc>
+        <w:tc>
+          <w:tcPr>
+            <w:tcW w:w="2839" w:type="dxa"/>
+          </w:tcPr>
+          <w:p>
+            <w:proofErr w:type="spellStart"/>
+            <w:r>
+              <w:t>existenColisiones</w:t>
+            </w:r>
+            <w:proofErr w:type="spellEnd"/>
+            <w:r>
+              <w:t>(</w:t>
+            </w:r>
+            <w:proofErr w:type="spellStart"/>
+            <w:r>
+              <w:t>Colsionable</w:t>
+            </w:r>
+            <w:proofErr w:type="spellEnd"/>
+            <w:r>
+              <w:t xml:space="preserve">): </w:t>
+            </w:r>
+            <w:proofErr w:type="spellStart"/>
+            <w:r>
+              <w:t>boolean</w:t>
+            </w:r>
+            <w:proofErr w:type="spellEnd"/>
+          </w:p>
+        </w:tc>
+        <w:tc>
+          <w:tcPr>
+            <w:tcW w:w="1892" w:type="dxa"/>
+          </w:tcPr>
+          <w:p>
+            <w:r>
+              <w:t>El mismo anterior</w:t>
+            </w:r>
+          </w:p>
+        </w:tc>
+        <w:tc>
+          <w:tcPr>
+            <w:tcW w:w="1117" w:type="dxa"/>
+          </w:tcPr>
+          <w:p>
+            <w:r>
+              <w:t xml:space="preserve">Un Proyectil Normal </w:t>
             </w:r>
             <w:r>
               <w:lastRenderedPageBreak/>
-              <w:t xml:space="preserve">pelotas ubicadas en </w:t>
-            </w:r>
-          </w:p>
-          <w:p/>
-          <w:p>
-            <w:r>
-              <w:t>Pelota 1: (50,50)</w:t>
-            </w:r>
-          </w:p>
-          <w:p>
-            <w:r>
-              <w:t>Pelota 2: (100,100)</w:t>
-            </w:r>
-          </w:p>
-          <w:p>
-            <w:r>
-              <w:t>Pelota 3: (40,100)</w:t>
-            </w:r>
-          </w:p>
-        </w:tc>
-        <w:tc>
-          <w:tcPr>
-            <w:tcW w:w="1117" w:type="dxa"/>
+              <w:t>ubicado en (40,100)</w:t>
+            </w:r>
+          </w:p>
+        </w:tc>
+        <w:tc>
+          <w:tcPr>
+            <w:tcW w:w="2609" w:type="dxa"/>
           </w:tcPr>
           <w:p>
             <w:r>
               <w:lastRenderedPageBreak/>
-              <w:t xml:space="preserve">Un Proyectil </w:t>
-            </w:r>
-            <w:r>
-              <w:lastRenderedPageBreak/>
-              <w:t>Normal ubicado en (50,50)</w:t>
-            </w:r>
-          </w:p>
-        </w:tc>
-        <w:tc>
-          <w:tcPr>
-            <w:tcW w:w="2609" w:type="dxa"/>
-          </w:tcPr>
-          <w:p>
-            <w:r>
-              <w:lastRenderedPageBreak/>
-              <w:t>true</w:t>
-            </w:r>
-          </w:p>
-        </w:tc>
-      </w:tr>
-      <w:tr>
-        <w:trPr>
-          <w:trHeight w:val="682"/>
-        </w:trPr>
-        <w:tc>
-          <w:tcPr>
-            <w:tcW w:w="969" w:type="dxa"/>
-          </w:tcPr>
-          <w:p>
-            <w:r>
-              <w:t>Pelota</w:t>
-            </w:r>
-          </w:p>
-        </w:tc>
-        <w:tc>
-          <w:tcPr>
-            <w:tcW w:w="2839" w:type="dxa"/>
-          </w:tcPr>
-          <w:p>
-            <w:proofErr w:type="spellStart"/>
-            <w:r>
-              <w:t>existenColisiones</w:t>
-            </w:r>
-            <w:proofErr w:type="spellEnd"/>
-            <w:r>
-              <w:t>(</w:t>
-            </w:r>
-            <w:proofErr w:type="spellStart"/>
-            <w:r>
-              <w:t>Colsionable</w:t>
-            </w:r>
-            <w:proofErr w:type="spellEnd"/>
-            <w:r>
-              <w:t xml:space="preserve">): </w:t>
-            </w:r>
-            <w:proofErr w:type="spellStart"/>
-            <w:r>
-              <w:t>boolean</w:t>
-            </w:r>
-            <w:proofErr w:type="spellEnd"/>
-          </w:p>
-        </w:tc>
-        <w:tc>
-          <w:tcPr>
-            <w:tcW w:w="1892" w:type="dxa"/>
-          </w:tcPr>
-          <w:p>
-            <w:r>
-              <w:t xml:space="preserve">El mismo anterior </w:t>
-            </w:r>
-          </w:p>
-        </w:tc>
-        <w:tc>
-          <w:tcPr>
-            <w:tcW w:w="1117" w:type="dxa"/>
-          </w:tcPr>
-          <w:p>
-            <w:r>
-              <w:t>Un Proyectil Normal ubicado en (100,100)</w:t>
-            </w:r>
-          </w:p>
-        </w:tc>
-        <w:tc>
-          <w:tcPr>
-            <w:tcW w:w="2609" w:type="dxa"/>
-          </w:tcPr>
-          <w:p>
-            <w:r>
-              <w:t>true</w:t>
-            </w:r>
-          </w:p>
-        </w:tc>
-      </w:tr>
-      <w:tr>
-        <w:trPr>
-          <w:trHeight w:val="682"/>
-        </w:trPr>
-        <w:tc>
-          <w:tcPr>
-            <w:tcW w:w="969" w:type="dxa"/>
-          </w:tcPr>
-          <w:p>
-            <w:r>
-              <w:t>Pelota</w:t>
-            </w:r>
-          </w:p>
-        </w:tc>
-        <w:tc>
-          <w:tcPr>
-            <w:tcW w:w="2839" w:type="dxa"/>
-          </w:tcPr>
-          <w:p>
-            <w:proofErr w:type="spellStart"/>
-            <w:r>
-              <w:t>existenColisiones</w:t>
-            </w:r>
-            <w:proofErr w:type="spellEnd"/>
-            <w:r>
-              <w:t>(</w:t>
-            </w:r>
-            <w:proofErr w:type="spellStart"/>
-            <w:r>
-              <w:t>Colsionable</w:t>
-            </w:r>
-            <w:proofErr w:type="spellEnd"/>
-            <w:r>
-              <w:t xml:space="preserve">): </w:t>
-            </w:r>
-            <w:proofErr w:type="spellStart"/>
-            <w:r>
-              <w:t>boolean</w:t>
-            </w:r>
-            <w:proofErr w:type="spellEnd"/>
-          </w:p>
-        </w:tc>
-        <w:tc>
-          <w:tcPr>
-            <w:tcW w:w="1892" w:type="dxa"/>
-          </w:tcPr>
-          <w:p>
-            <w:r>
-              <w:t>El mismo anterior</w:t>
-            </w:r>
-          </w:p>
-        </w:tc>
-        <w:tc>
-          <w:tcPr>
-            <w:tcW w:w="1117" w:type="dxa"/>
-          </w:tcPr>
-          <w:p>
-            <w:r>
-              <w:t>Un Proyectil Normal ubicado en (40,100)</w:t>
-            </w:r>
-          </w:p>
-        </w:tc>
-        <w:tc>
-          <w:tcPr>
-            <w:tcW w:w="2609" w:type="dxa"/>
-          </w:tcPr>
-          <w:p>
-            <w:r>
               <w:t>true</w:t>
             </w:r>
           </w:p>
@@ -7358,7 +9045,6 @@
           </w:tcPr>
           <w:p>
             <w:r>
-              <w:lastRenderedPageBreak/>
               <w:t>Juego</w:t>
             </w:r>
           </w:p>
@@ -7610,6 +9296,7 @@
           </w:tcPr>
           <w:p>
             <w:r>
+              <w:lastRenderedPageBreak/>
               <w:t>Pelota</w:t>
             </w:r>
           </w:p>
@@ -8292,43 +9979,348 @@
           </w:tcPr>
           <w:p>
             <w:r>
+              <w:t>Prueba: Verifica que el método mover cambia de posición correctamente a la pelota teniendo en cuenta los límites establecidos.</w:t>
+            </w:r>
+          </w:p>
+        </w:tc>
+      </w:tr>
+      <w:tr>
+        <w:trPr>
+          <w:trHeight w:val="343"/>
+        </w:trPr>
+        <w:tc>
+          <w:tcPr>
+            <w:tcW w:w="937" w:type="dxa"/>
+          </w:tcPr>
+          <w:p>
+            <w:r>
+              <w:t>Clase</w:t>
+            </w:r>
+          </w:p>
+        </w:tc>
+        <w:tc>
+          <w:tcPr>
+            <w:tcW w:w="3112" w:type="dxa"/>
+          </w:tcPr>
+          <w:p>
+            <w:r>
+              <w:t>Método</w:t>
+            </w:r>
+          </w:p>
+        </w:tc>
+        <w:tc>
+          <w:tcPr>
+            <w:tcW w:w="1882" w:type="dxa"/>
+          </w:tcPr>
+          <w:p>
+            <w:r>
+              <w:t>Escenario</w:t>
+            </w:r>
+          </w:p>
+        </w:tc>
+        <w:tc>
+          <w:tcPr>
+            <w:tcW w:w="1294" w:type="dxa"/>
+          </w:tcPr>
+          <w:p>
+            <w:r>
+              <w:t>Valores de entrada</w:t>
+            </w:r>
+          </w:p>
+        </w:tc>
+        <w:tc>
+          <w:tcPr>
+            <w:tcW w:w="2201" w:type="dxa"/>
+          </w:tcPr>
+          <w:p>
+            <w:r>
+              <w:t>Resultado</w:t>
+            </w:r>
+          </w:p>
+        </w:tc>
+      </w:tr>
+      <w:tr>
+        <w:trPr>
+          <w:trHeight w:val="672"/>
+        </w:trPr>
+        <w:tc>
+          <w:tcPr>
+            <w:tcW w:w="937" w:type="dxa"/>
+          </w:tcPr>
+          <w:p>
+            <w:r>
+              <w:t>Pelota</w:t>
+            </w:r>
+          </w:p>
+        </w:tc>
+        <w:tc>
+          <w:tcPr>
+            <w:tcW w:w="3112" w:type="dxa"/>
+          </w:tcPr>
+          <w:p>
+            <w:proofErr w:type="gramStart"/>
+            <w:r>
+              <w:t>mover(</w:t>
+            </w:r>
+            <w:proofErr w:type="gramEnd"/>
+            <w:r>
+              <w:t>):</w:t>
+            </w:r>
+            <w:proofErr w:type="spellStart"/>
+            <w:r>
+              <w:t>void</w:t>
+            </w:r>
+            <w:proofErr w:type="spellEnd"/>
+          </w:p>
+        </w:tc>
+        <w:tc>
+          <w:tcPr>
+            <w:tcW w:w="1882" w:type="dxa"/>
+          </w:tcPr>
+          <w:p>
+            <w:r>
+              <w:t xml:space="preserve">Una pelota con </w:t>
+            </w:r>
+          </w:p>
+          <w:p>
+            <w:r>
+              <w:t>X=10</w:t>
+            </w:r>
+          </w:p>
+          <w:p>
+            <w:r>
+              <w:t>Y=10</w:t>
+            </w:r>
+          </w:p>
+          <w:p>
+            <w:proofErr w:type="spellStart"/>
+            <w:r>
+              <w:t>dX</w:t>
+            </w:r>
+            <w:proofErr w:type="spellEnd"/>
+            <w:r>
+              <w:t>=10</w:t>
+            </w:r>
+          </w:p>
+          <w:p>
+            <w:proofErr w:type="spellStart"/>
+            <w:r>
+              <w:t>dY</w:t>
+            </w:r>
+            <w:proofErr w:type="spellEnd"/>
+            <w:r>
+              <w:t>=10</w:t>
+            </w:r>
+          </w:p>
+        </w:tc>
+        <w:tc>
+          <w:tcPr>
+            <w:tcW w:w="1294" w:type="dxa"/>
+          </w:tcPr>
+          <w:p>
+            <w:r>
+              <w:t>Ninguno</w:t>
+            </w:r>
+          </w:p>
+        </w:tc>
+        <w:tc>
+          <w:tcPr>
+            <w:tcW w:w="2201" w:type="dxa"/>
+          </w:tcPr>
+          <w:p>
+            <w:r>
+              <w:t>X=20</w:t>
+            </w:r>
+          </w:p>
+          <w:p>
+            <w:r>
+              <w:t>Y=20</w:t>
+            </w:r>
+          </w:p>
+        </w:tc>
+      </w:tr>
+      <w:tr>
+        <w:trPr>
+          <w:trHeight w:val="672"/>
+        </w:trPr>
+        <w:tc>
+          <w:tcPr>
+            <w:tcW w:w="937" w:type="dxa"/>
+          </w:tcPr>
+          <w:p>
+            <w:r>
+              <w:t>Pelota</w:t>
+            </w:r>
+          </w:p>
+        </w:tc>
+        <w:tc>
+          <w:tcPr>
+            <w:tcW w:w="3112" w:type="dxa"/>
+          </w:tcPr>
+          <w:p>
+            <w:proofErr w:type="gramStart"/>
+            <w:r>
+              <w:t>mover(</w:t>
+            </w:r>
+            <w:proofErr w:type="gramEnd"/>
+            <w:r>
+              <w:t>):</w:t>
+            </w:r>
+            <w:proofErr w:type="spellStart"/>
+            <w:r>
+              <w:t>void</w:t>
+            </w:r>
+            <w:proofErr w:type="spellEnd"/>
+          </w:p>
+        </w:tc>
+        <w:tc>
+          <w:tcPr>
+            <w:tcW w:w="1882" w:type="dxa"/>
+          </w:tcPr>
+          <w:p>
+            <w:r>
+              <w:t xml:space="preserve">Una pelota con </w:t>
+            </w:r>
+          </w:p>
+          <w:p>
+            <w:r>
+              <w:t>X=10</w:t>
+            </w:r>
+          </w:p>
+          <w:p>
+            <w:r>
+              <w:t>Y=10</w:t>
+            </w:r>
+          </w:p>
+          <w:p>
+            <w:proofErr w:type="spellStart"/>
+            <w:r>
+              <w:t>dX</w:t>
+            </w:r>
+            <w:proofErr w:type="spellEnd"/>
+            <w:r>
+              <w:t>=-20</w:t>
+            </w:r>
+          </w:p>
+          <w:p>
+            <w:proofErr w:type="spellStart"/>
+            <w:r>
+              <w:t>dY</w:t>
+            </w:r>
+            <w:proofErr w:type="spellEnd"/>
+            <w:r>
+              <w:t>=-20</w:t>
+            </w:r>
+          </w:p>
+        </w:tc>
+        <w:tc>
+          <w:tcPr>
+            <w:tcW w:w="1294" w:type="dxa"/>
+          </w:tcPr>
+          <w:p>
+            <w:r>
+              <w:t>Ninguno</w:t>
+            </w:r>
+          </w:p>
+        </w:tc>
+        <w:tc>
+          <w:tcPr>
+            <w:tcW w:w="2201" w:type="dxa"/>
+          </w:tcPr>
+          <w:p>
+            <w:proofErr w:type="spellStart"/>
+            <w:r>
+              <w:t>dX</w:t>
+            </w:r>
+            <w:proofErr w:type="spellEnd"/>
+            <w:r>
+              <w:t>=20</w:t>
+            </w:r>
+          </w:p>
+          <w:p>
+            <w:proofErr w:type="spellStart"/>
+            <w:r>
+              <w:t>dY</w:t>
+            </w:r>
+            <w:proofErr w:type="spellEnd"/>
+            <w:r>
+              <w:t>=20</w:t>
+            </w:r>
+          </w:p>
+        </w:tc>
+      </w:tr>
+      <w:tr>
+        <w:trPr>
+          <w:trHeight w:val="672"/>
+        </w:trPr>
+        <w:tc>
+          <w:tcPr>
+            <w:tcW w:w="937" w:type="dxa"/>
+          </w:tcPr>
+          <w:p>
+            <w:r>
+              <w:t>Pelota</w:t>
+            </w:r>
+          </w:p>
+        </w:tc>
+        <w:tc>
+          <w:tcPr>
+            <w:tcW w:w="3112" w:type="dxa"/>
+          </w:tcPr>
+          <w:p>
+            <w:proofErr w:type="gramStart"/>
+            <w:r>
+              <w:t>mover(</w:t>
+            </w:r>
+            <w:proofErr w:type="gramEnd"/>
+            <w:r>
+              <w:t>):</w:t>
+            </w:r>
+            <w:proofErr w:type="spellStart"/>
+            <w:r>
+              <w:t>void</w:t>
+            </w:r>
+            <w:proofErr w:type="spellEnd"/>
+          </w:p>
+        </w:tc>
+        <w:tc>
+          <w:tcPr>
+            <w:tcW w:w="1882" w:type="dxa"/>
+          </w:tcPr>
+          <w:p>
+            <w:r>
+              <w:t xml:space="preserve">Una pelota con </w:t>
+            </w:r>
+          </w:p>
+          <w:p>
+            <w:r>
+              <w:t>X=10</w:t>
+            </w:r>
+          </w:p>
+          <w:p>
+            <w:r>
               <w:lastRenderedPageBreak/>
-              <w:t>Prueba: Verifica que el método mover cambia de posición correctamente a la pelota teniendo en cuenta los límites establecidos.</w:t>
-            </w:r>
-          </w:p>
-        </w:tc>
-      </w:tr>
-      <w:tr>
-        <w:trPr>
-          <w:trHeight w:val="343"/>
-        </w:trPr>
-        <w:tc>
-          <w:tcPr>
-            <w:tcW w:w="937" w:type="dxa"/>
-          </w:tcPr>
-          <w:p>
-            <w:r>
-              <w:t>Clase</w:t>
-            </w:r>
-          </w:p>
-        </w:tc>
-        <w:tc>
-          <w:tcPr>
-            <w:tcW w:w="3112" w:type="dxa"/>
-          </w:tcPr>
-          <w:p>
-            <w:r>
-              <w:t>Método</w:t>
-            </w:r>
-          </w:p>
-        </w:tc>
-        <w:tc>
-          <w:tcPr>
-            <w:tcW w:w="1882" w:type="dxa"/>
-          </w:tcPr>
-          <w:p>
-            <w:r>
-              <w:t>Escenario</w:t>
+              <w:t>Y=0</w:t>
+            </w:r>
+          </w:p>
+          <w:p>
+            <w:proofErr w:type="spellStart"/>
+            <w:r>
+              <w:t>dX</w:t>
+            </w:r>
+            <w:proofErr w:type="spellEnd"/>
+            <w:r>
+              <w:t>=0</w:t>
+            </w:r>
+          </w:p>
+          <w:p>
+            <w:proofErr w:type="spellStart"/>
+            <w:r>
+              <w:t>dY</w:t>
+            </w:r>
+            <w:proofErr w:type="spellEnd"/>
+            <w:r>
+              <w:t>=-10</w:t>
             </w:r>
           </w:p>
         </w:tc>
@@ -8338,311 +10330,7 @@
           </w:tcPr>
           <w:p>
             <w:r>
-              <w:t>Valores de entrada</w:t>
-            </w:r>
-          </w:p>
-        </w:tc>
-        <w:tc>
-          <w:tcPr>
-            <w:tcW w:w="2201" w:type="dxa"/>
-          </w:tcPr>
-          <w:p>
-            <w:r>
-              <w:t>Resultado</w:t>
-            </w:r>
-          </w:p>
-        </w:tc>
-      </w:tr>
-      <w:tr>
-        <w:trPr>
-          <w:trHeight w:val="672"/>
-        </w:trPr>
-        <w:tc>
-          <w:tcPr>
-            <w:tcW w:w="937" w:type="dxa"/>
-          </w:tcPr>
-          <w:p>
-            <w:r>
-              <w:t>Pelota</w:t>
-            </w:r>
-          </w:p>
-        </w:tc>
-        <w:tc>
-          <w:tcPr>
-            <w:tcW w:w="3112" w:type="dxa"/>
-          </w:tcPr>
-          <w:p>
-            <w:proofErr w:type="gramStart"/>
-            <w:r>
-              <w:t>mover(</w:t>
-            </w:r>
-            <w:proofErr w:type="gramEnd"/>
-            <w:r>
-              <w:t>):</w:t>
-            </w:r>
-            <w:proofErr w:type="spellStart"/>
-            <w:r>
-              <w:t>void</w:t>
-            </w:r>
-            <w:proofErr w:type="spellEnd"/>
-          </w:p>
-        </w:tc>
-        <w:tc>
-          <w:tcPr>
-            <w:tcW w:w="1882" w:type="dxa"/>
-          </w:tcPr>
-          <w:p>
-            <w:r>
-              <w:t xml:space="preserve">Una pelota con </w:t>
-            </w:r>
-          </w:p>
-          <w:p>
-            <w:r>
-              <w:t>X=10</w:t>
-            </w:r>
-          </w:p>
-          <w:p>
-            <w:r>
-              <w:t>Y=10</w:t>
-            </w:r>
-          </w:p>
-          <w:p>
-            <w:proofErr w:type="spellStart"/>
-            <w:r>
-              <w:t>dX</w:t>
-            </w:r>
-            <w:proofErr w:type="spellEnd"/>
-            <w:r>
-              <w:t>=10</w:t>
-            </w:r>
-          </w:p>
-          <w:p>
-            <w:proofErr w:type="spellStart"/>
-            <w:r>
-              <w:t>dY</w:t>
-            </w:r>
-            <w:proofErr w:type="spellEnd"/>
-            <w:r>
-              <w:t>=10</w:t>
-            </w:r>
-          </w:p>
-        </w:tc>
-        <w:tc>
-          <w:tcPr>
-            <w:tcW w:w="1294" w:type="dxa"/>
-          </w:tcPr>
-          <w:p>
-            <w:r>
-              <w:t>Ninguno</w:t>
-            </w:r>
-          </w:p>
-        </w:tc>
-        <w:tc>
-          <w:tcPr>
-            <w:tcW w:w="2201" w:type="dxa"/>
-          </w:tcPr>
-          <w:p>
-            <w:r>
-              <w:t>X=20</w:t>
-            </w:r>
-          </w:p>
-          <w:p>
-            <w:r>
-              <w:t>Y=20</w:t>
-            </w:r>
-          </w:p>
-        </w:tc>
-      </w:tr>
-      <w:tr>
-        <w:trPr>
-          <w:trHeight w:val="672"/>
-        </w:trPr>
-        <w:tc>
-          <w:tcPr>
-            <w:tcW w:w="937" w:type="dxa"/>
-          </w:tcPr>
-          <w:p>
-            <w:r>
-              <w:t>Pelota</w:t>
-            </w:r>
-          </w:p>
-        </w:tc>
-        <w:tc>
-          <w:tcPr>
-            <w:tcW w:w="3112" w:type="dxa"/>
-          </w:tcPr>
-          <w:p>
-            <w:proofErr w:type="gramStart"/>
-            <w:r>
-              <w:t>mover(</w:t>
-            </w:r>
-            <w:proofErr w:type="gramEnd"/>
-            <w:r>
-              <w:t>):</w:t>
-            </w:r>
-            <w:proofErr w:type="spellStart"/>
-            <w:r>
-              <w:t>void</w:t>
-            </w:r>
-            <w:proofErr w:type="spellEnd"/>
-          </w:p>
-        </w:tc>
-        <w:tc>
-          <w:tcPr>
-            <w:tcW w:w="1882" w:type="dxa"/>
-          </w:tcPr>
-          <w:p>
-            <w:r>
-              <w:t xml:space="preserve">Una pelota con </w:t>
-            </w:r>
-          </w:p>
-          <w:p>
-            <w:r>
-              <w:t>X=10</w:t>
-            </w:r>
-          </w:p>
-          <w:p>
-            <w:r>
-              <w:t>Y=10</w:t>
-            </w:r>
-          </w:p>
-          <w:p>
-            <w:proofErr w:type="spellStart"/>
-            <w:r>
-              <w:t>dX</w:t>
-            </w:r>
-            <w:proofErr w:type="spellEnd"/>
-            <w:r>
-              <w:t>=-20</w:t>
-            </w:r>
-          </w:p>
-          <w:p>
-            <w:proofErr w:type="spellStart"/>
-            <w:r>
-              <w:t>dY</w:t>
-            </w:r>
-            <w:proofErr w:type="spellEnd"/>
-            <w:r>
-              <w:t>=-20</w:t>
-            </w:r>
-          </w:p>
-        </w:tc>
-        <w:tc>
-          <w:tcPr>
-            <w:tcW w:w="1294" w:type="dxa"/>
-          </w:tcPr>
-          <w:p>
-            <w:r>
-              <w:t>Ninguno</w:t>
-            </w:r>
-          </w:p>
-        </w:tc>
-        <w:tc>
-          <w:tcPr>
-            <w:tcW w:w="2201" w:type="dxa"/>
-          </w:tcPr>
-          <w:p>
-            <w:proofErr w:type="spellStart"/>
-            <w:r>
-              <w:t>dX</w:t>
-            </w:r>
-            <w:proofErr w:type="spellEnd"/>
-            <w:r>
-              <w:t>=20</w:t>
-            </w:r>
-          </w:p>
-          <w:p>
-            <w:proofErr w:type="spellStart"/>
-            <w:r>
-              <w:t>dY</w:t>
-            </w:r>
-            <w:proofErr w:type="spellEnd"/>
-            <w:r>
-              <w:t>=20</w:t>
-            </w:r>
-          </w:p>
-        </w:tc>
-      </w:tr>
-      <w:tr>
-        <w:trPr>
-          <w:trHeight w:val="672"/>
-        </w:trPr>
-        <w:tc>
-          <w:tcPr>
-            <w:tcW w:w="937" w:type="dxa"/>
-          </w:tcPr>
-          <w:p>
-            <w:r>
-              <w:t>Pelota</w:t>
-            </w:r>
-          </w:p>
-        </w:tc>
-        <w:tc>
-          <w:tcPr>
-            <w:tcW w:w="3112" w:type="dxa"/>
-          </w:tcPr>
-          <w:p>
-            <w:proofErr w:type="gramStart"/>
-            <w:r>
-              <w:t>mover(</w:t>
-            </w:r>
-            <w:proofErr w:type="gramEnd"/>
-            <w:r>
-              <w:t>):</w:t>
-            </w:r>
-            <w:proofErr w:type="spellStart"/>
-            <w:r>
-              <w:t>void</w:t>
-            </w:r>
-            <w:proofErr w:type="spellEnd"/>
-          </w:p>
-        </w:tc>
-        <w:tc>
-          <w:tcPr>
-            <w:tcW w:w="1882" w:type="dxa"/>
-          </w:tcPr>
-          <w:p>
-            <w:r>
-              <w:t xml:space="preserve">Una pelota con </w:t>
-            </w:r>
-          </w:p>
-          <w:p>
-            <w:r>
-              <w:t>X=10</w:t>
-            </w:r>
-          </w:p>
-          <w:p>
-            <w:r>
-              <w:t>Y=0</w:t>
-            </w:r>
-          </w:p>
-          <w:p>
-            <w:proofErr w:type="spellStart"/>
-            <w:r>
-              <w:t>dX</w:t>
-            </w:r>
-            <w:proofErr w:type="spellEnd"/>
-            <w:r>
-              <w:t>=0</w:t>
-            </w:r>
-          </w:p>
-          <w:p>
-            <w:proofErr w:type="spellStart"/>
-            <w:r>
-              <w:t>dY</w:t>
-            </w:r>
-            <w:proofErr w:type="spellEnd"/>
-            <w:r>
-              <w:t>=-10</w:t>
-            </w:r>
-          </w:p>
-        </w:tc>
-        <w:tc>
-          <w:tcPr>
-            <w:tcW w:w="1294" w:type="dxa"/>
-          </w:tcPr>
-          <w:p>
-            <w:r>
+              <w:lastRenderedPageBreak/>
               <w:t>Ninguno</w:t>
             </w:r>
           </w:p>
@@ -9198,7 +10886,6 @@
           </w:p>
           <w:p>
             <w:r>
-              <w:lastRenderedPageBreak/>
               <w:t xml:space="preserve">El </w:t>
             </w:r>
             <w:proofErr w:type="spellStart"/>
@@ -9232,7 +10919,6 @@
           </w:tcPr>
           <w:p>
             <w:r>
-              <w:lastRenderedPageBreak/>
               <w:t>Juego</w:t>
             </w:r>
           </w:p>
@@ -9438,6 +11124,7 @@
           </w:tcPr>
           <w:p>
             <w:r>
+              <w:lastRenderedPageBreak/>
               <w:t>Juego</w:t>
             </w:r>
           </w:p>
@@ -10111,89 +11798,385 @@
           </w:tcPr>
           <w:p>
             <w:r>
+              <w:t xml:space="preserve">Prueba: Verifica que los métodos se serialización y recuperado de los elementos del juego funcionan correctamente </w:t>
+            </w:r>
+          </w:p>
+        </w:tc>
+      </w:tr>
+      <w:tr>
+        <w:trPr>
+          <w:trHeight w:val="343"/>
+        </w:trPr>
+        <w:tc>
+          <w:tcPr>
+            <w:tcW w:w="731" w:type="dxa"/>
+          </w:tcPr>
+          <w:p>
+            <w:r>
+              <w:t>Clase</w:t>
+            </w:r>
+          </w:p>
+        </w:tc>
+        <w:tc>
+          <w:tcPr>
+            <w:tcW w:w="2707" w:type="dxa"/>
+          </w:tcPr>
+          <w:p>
+            <w:r>
+              <w:t>Método</w:t>
+            </w:r>
+          </w:p>
+        </w:tc>
+        <w:tc>
+          <w:tcPr>
+            <w:tcW w:w="2752" w:type="dxa"/>
+          </w:tcPr>
+          <w:p>
+            <w:r>
+              <w:t>Escenario</w:t>
+            </w:r>
+          </w:p>
+        </w:tc>
+        <w:tc>
+          <w:tcPr>
+            <w:tcW w:w="2310" w:type="dxa"/>
+          </w:tcPr>
+          <w:p>
+            <w:r>
+              <w:t>Valores de entrada</w:t>
+            </w:r>
+          </w:p>
+        </w:tc>
+        <w:tc>
+          <w:tcPr>
+            <w:tcW w:w="1560" w:type="dxa"/>
+          </w:tcPr>
+          <w:p>
+            <w:r>
+              <w:t>Resultado</w:t>
+            </w:r>
+          </w:p>
+        </w:tc>
+      </w:tr>
+      <w:tr>
+        <w:trPr>
+          <w:trHeight w:val="672"/>
+        </w:trPr>
+        <w:tc>
+          <w:tcPr>
+            <w:tcW w:w="731" w:type="dxa"/>
+          </w:tcPr>
+          <w:p>
+            <w:r>
+              <w:t>Juego</w:t>
+            </w:r>
+          </w:p>
+        </w:tc>
+        <w:tc>
+          <w:tcPr>
+            <w:tcW w:w="2707" w:type="dxa"/>
+          </w:tcPr>
+          <w:p>
+            <w:proofErr w:type="spellStart"/>
+            <w:r>
+              <w:t>recuperarNave</w:t>
+            </w:r>
+            <w:proofErr w:type="spellEnd"/>
+            <w:r>
+              <w:t>(</w:t>
+            </w:r>
+            <w:proofErr w:type="spellStart"/>
+            <w:r>
+              <w:t>String</w:t>
+            </w:r>
+            <w:proofErr w:type="spellEnd"/>
+            <w:r>
+              <w:t>):</w:t>
+            </w:r>
+            <w:r>
+              <w:t xml:space="preserve"> </w:t>
+            </w:r>
+          </w:p>
+          <w:p>
+            <w:proofErr w:type="spellStart"/>
+            <w:r>
+              <w:t>void</w:t>
+            </w:r>
+            <w:proofErr w:type="spellEnd"/>
+          </w:p>
+          <w:p/>
+        </w:tc>
+        <w:tc>
+          <w:tcPr>
+            <w:tcW w:w="2752" w:type="dxa"/>
+          </w:tcPr>
+          <w:p>
+            <w:r>
+              <w:t>Una nave con 2 vidas y un proyectil rápido.</w:t>
+            </w:r>
+          </w:p>
+          <w:p>
+            <w:r>
+              <w:t xml:space="preserve">Se llama al método </w:t>
+            </w:r>
+            <w:proofErr w:type="spellStart"/>
+            <w:r>
+              <w:t>guardarNave</w:t>
+            </w:r>
+            <w:proofErr w:type="spellEnd"/>
+            <w:r>
+              <w:t>(</w:t>
+            </w:r>
+            <w:proofErr w:type="spellStart"/>
+            <w:r>
+              <w:t>String</w:t>
+            </w:r>
+            <w:proofErr w:type="spellEnd"/>
+            <w:r>
+              <w:t>) donde</w:t>
+            </w:r>
+          </w:p>
+          <w:p>
+            <w:pPr>
+              <w:rPr>
+                <w:lang w:val="en-US"/>
+              </w:rPr>
+            </w:pPr>
+            <w:r>
+              <w:rPr>
+                <w:lang w:val="en-US"/>
+              </w:rPr>
+              <w:t xml:space="preserve">String </w:t>
+            </w:r>
+            <w:proofErr w:type="spellStart"/>
+            <w:r>
+              <w:rPr>
+                <w:lang w:val="en-US"/>
+              </w:rPr>
+              <w:t>direc</w:t>
+            </w:r>
+            <w:proofErr w:type="spellEnd"/>
+            <w:r>
+              <w:rPr>
+                <w:lang w:val="en-US"/>
+              </w:rPr>
+              <w:t>= “.</w:t>
+            </w:r>
+            <w:r>
+              <w:rPr>
+                <w:lang w:val="en-US"/>
+              </w:rPr>
+              <w:t>/test</w:t>
+            </w:r>
+            <w:r>
+              <w:rPr>
+                <w:lang w:val="en-US"/>
+              </w:rPr>
+              <w:t>/</w:t>
+            </w:r>
+            <w:proofErr w:type="spellStart"/>
+            <w:r>
+              <w:rPr>
+                <w:lang w:val="en-US"/>
+              </w:rPr>
+              <w:t>datatest</w:t>
+            </w:r>
+            <w:proofErr w:type="spellEnd"/>
+            <w:r>
+              <w:rPr>
+                <w:lang w:val="en-US"/>
+              </w:rPr>
+              <w:t>/nave.txt”</w:t>
+            </w:r>
+          </w:p>
+        </w:tc>
+        <w:tc>
+          <w:tcPr>
+            <w:tcW w:w="2310" w:type="dxa"/>
+          </w:tcPr>
+          <w:p>
+            <w:r>
+              <w:t>“./test/</w:t>
+            </w:r>
+            <w:proofErr w:type="spellStart"/>
+            <w:r>
+              <w:t>datatest</w:t>
+            </w:r>
+            <w:proofErr w:type="spellEnd"/>
+            <w:r>
+              <w:t>/nave.txt”</w:t>
+            </w:r>
+          </w:p>
+        </w:tc>
+        <w:tc>
+          <w:tcPr>
+            <w:tcW w:w="1560" w:type="dxa"/>
+          </w:tcPr>
+          <w:p>
+            <w:r>
+              <w:t>La nave recuperada tiene 2 vidas y un proyectil rápido</w:t>
+            </w:r>
+          </w:p>
+        </w:tc>
+      </w:tr>
+      <w:tr>
+        <w:trPr>
+          <w:trHeight w:val="672"/>
+        </w:trPr>
+        <w:tc>
+          <w:tcPr>
+            <w:tcW w:w="731" w:type="dxa"/>
+          </w:tcPr>
+          <w:p>
+            <w:r>
+              <w:t>Juego</w:t>
+            </w:r>
+          </w:p>
+        </w:tc>
+        <w:tc>
+          <w:tcPr>
+            <w:tcW w:w="2707" w:type="dxa"/>
+          </w:tcPr>
+          <w:p>
+            <w:proofErr w:type="spellStart"/>
+            <w:r>
+              <w:t>recuperarNave</w:t>
+            </w:r>
+            <w:proofErr w:type="spellEnd"/>
+            <w:r>
+              <w:t>(</w:t>
+            </w:r>
+            <w:proofErr w:type="spellStart"/>
+            <w:r>
+              <w:t>String</w:t>
+            </w:r>
+            <w:proofErr w:type="spellEnd"/>
+            <w:r>
+              <w:t>):</w:t>
+            </w:r>
+            <w:r>
+              <w:t xml:space="preserve"> </w:t>
+            </w:r>
+            <w:proofErr w:type="spellStart"/>
+            <w:r>
+              <w:t>void</w:t>
+            </w:r>
+            <w:proofErr w:type="spellEnd"/>
+          </w:p>
+          <w:p/>
+        </w:tc>
+        <w:tc>
+          <w:tcPr>
+            <w:tcW w:w="2752" w:type="dxa"/>
+          </w:tcPr>
+          <w:p>
+            <w:r>
+              <w:t>El mismo que el a</w:t>
+            </w:r>
+            <w:r>
+              <w:t>nterior</w:t>
+            </w:r>
+          </w:p>
+        </w:tc>
+        <w:tc>
+          <w:tcPr>
+            <w:tcW w:w="2310" w:type="dxa"/>
+          </w:tcPr>
+          <w:p>
+            <w:r>
+              <w:t>“./</w:t>
+            </w:r>
+            <w:proofErr w:type="spellStart"/>
+            <w:r>
+              <w:t>datatest</w:t>
+            </w:r>
+            <w:proofErr w:type="spellEnd"/>
+            <w:r>
+              <w:t>/nave.txt”</w:t>
+            </w:r>
+          </w:p>
+        </w:tc>
+        <w:tc>
+          <w:tcPr>
+            <w:tcW w:w="1560" w:type="dxa"/>
+          </w:tcPr>
+          <w:p>
+            <w:r>
+              <w:t xml:space="preserve">Lanza una </w:t>
+            </w:r>
+            <w:proofErr w:type="spellStart"/>
+            <w:r>
+              <w:t>IOException</w:t>
+            </w:r>
+            <w:proofErr w:type="spellEnd"/>
+          </w:p>
+        </w:tc>
+      </w:tr>
+      <w:tr>
+        <w:trPr>
+          <w:trHeight w:val="672"/>
+        </w:trPr>
+        <w:tc>
+          <w:tcPr>
+            <w:tcW w:w="731" w:type="dxa"/>
+          </w:tcPr>
+          <w:p>
+            <w:r>
+              <w:t>Juego</w:t>
+            </w:r>
+          </w:p>
+        </w:tc>
+        <w:tc>
+          <w:tcPr>
+            <w:tcW w:w="2707" w:type="dxa"/>
+          </w:tcPr>
+          <w:p>
+            <w:proofErr w:type="spellStart"/>
+            <w:r>
+              <w:t>recuperarPelotas</w:t>
+            </w:r>
+            <w:proofErr w:type="spellEnd"/>
+            <w:r>
+              <w:t>(</w:t>
+            </w:r>
+            <w:proofErr w:type="spellStart"/>
+            <w:r>
+              <w:t>String</w:t>
+            </w:r>
+            <w:proofErr w:type="spellEnd"/>
+            <w:r>
+              <w:t>):</w:t>
+            </w:r>
+            <w:r>
+              <w:t xml:space="preserve"> </w:t>
+            </w:r>
+            <w:proofErr w:type="spellStart"/>
+            <w:r>
+              <w:t>void</w:t>
+            </w:r>
+            <w:proofErr w:type="spellEnd"/>
+          </w:p>
+          <w:p/>
+        </w:tc>
+        <w:tc>
+          <w:tcPr>
+            <w:tcW w:w="2752" w:type="dxa"/>
+          </w:tcPr>
+          <w:p>
+            <w:r>
+              <w:t>Un juego con un árbol de pelotas de peso 4.</w:t>
+            </w:r>
+          </w:p>
+          <w:p>
+            <w:r>
+              <w:t>Se llama al método</w:t>
+            </w:r>
+          </w:p>
+          <w:p>
+            <w:proofErr w:type="spellStart"/>
+            <w:r>
               <w:lastRenderedPageBreak/>
-              <w:t xml:space="preserve">Prueba: Verifica que los métodos se serialización y recuperado de los elementos del juego funcionan correctamente </w:t>
-            </w:r>
-          </w:p>
-        </w:tc>
-      </w:tr>
-      <w:tr>
-        <w:trPr>
-          <w:trHeight w:val="343"/>
-        </w:trPr>
-        <w:tc>
-          <w:tcPr>
-            <w:tcW w:w="731" w:type="dxa"/>
-          </w:tcPr>
-          <w:p>
-            <w:r>
-              <w:t>Clase</w:t>
-            </w:r>
-          </w:p>
-        </w:tc>
-        <w:tc>
-          <w:tcPr>
-            <w:tcW w:w="2707" w:type="dxa"/>
-          </w:tcPr>
-          <w:p>
-            <w:r>
-              <w:t>Método</w:t>
-            </w:r>
-          </w:p>
-        </w:tc>
-        <w:tc>
-          <w:tcPr>
-            <w:tcW w:w="2752" w:type="dxa"/>
-          </w:tcPr>
-          <w:p>
-            <w:r>
-              <w:t>Escenario</w:t>
-            </w:r>
-          </w:p>
-        </w:tc>
-        <w:tc>
-          <w:tcPr>
-            <w:tcW w:w="2310" w:type="dxa"/>
-          </w:tcPr>
-          <w:p>
-            <w:r>
-              <w:t>Valores de entrada</w:t>
-            </w:r>
-          </w:p>
-        </w:tc>
-        <w:tc>
-          <w:tcPr>
-            <w:tcW w:w="1560" w:type="dxa"/>
-          </w:tcPr>
-          <w:p>
-            <w:r>
-              <w:t>Resultado</w:t>
-            </w:r>
-          </w:p>
-        </w:tc>
-      </w:tr>
-      <w:tr>
-        <w:trPr>
-          <w:trHeight w:val="672"/>
-        </w:trPr>
-        <w:tc>
-          <w:tcPr>
-            <w:tcW w:w="731" w:type="dxa"/>
-          </w:tcPr>
-          <w:p>
-            <w:r>
-              <w:t>Juego</w:t>
-            </w:r>
-          </w:p>
-        </w:tc>
-        <w:tc>
-          <w:tcPr>
-            <w:tcW w:w="2707" w:type="dxa"/>
-          </w:tcPr>
-          <w:p>
-            <w:proofErr w:type="spellStart"/>
-            <w:r>
-              <w:t>recuperarNave</w:t>
+              <w:t>guardarPelotas</w:t>
             </w:r>
             <w:proofErr w:type="spellEnd"/>
             <w:r>
@@ -10205,48 +12188,6 @@
             </w:r>
             <w:proofErr w:type="spellEnd"/>
             <w:r>
-              <w:t>):</w:t>
-            </w:r>
-            <w:r>
-              <w:t xml:space="preserve"> </w:t>
-            </w:r>
-          </w:p>
-          <w:p>
-            <w:proofErr w:type="spellStart"/>
-            <w:r>
-              <w:t>void</w:t>
-            </w:r>
-            <w:proofErr w:type="spellEnd"/>
-          </w:p>
-          <w:p/>
-        </w:tc>
-        <w:tc>
-          <w:tcPr>
-            <w:tcW w:w="2752" w:type="dxa"/>
-          </w:tcPr>
-          <w:p>
-            <w:r>
-              <w:t>Una nave con 2 vidas y un proyectil rápido.</w:t>
-            </w:r>
-          </w:p>
-          <w:p>
-            <w:r>
-              <w:t xml:space="preserve">Se llama al método </w:t>
-            </w:r>
-            <w:proofErr w:type="spellStart"/>
-            <w:r>
-              <w:t>guardarNave</w:t>
-            </w:r>
-            <w:proofErr w:type="spellEnd"/>
-            <w:r>
-              <w:t>(</w:t>
-            </w:r>
-            <w:proofErr w:type="spellStart"/>
-            <w:r>
-              <w:t>String</w:t>
-            </w:r>
-            <w:proofErr w:type="spellEnd"/>
-            <w:r>
               <w:t>) donde</w:t>
             </w:r>
           </w:p>
@@ -10300,1093 +12241,13 @@
               <w:rPr>
                 <w:lang w:val="en-US"/>
               </w:rPr>
-              <w:t>/nave.txt”</w:t>
-            </w:r>
-          </w:p>
-        </w:tc>
-        <w:tc>
-          <w:tcPr>
-            <w:tcW w:w="2310" w:type="dxa"/>
-          </w:tcPr>
-          <w:p>
-            <w:r>
-              <w:t>“./test/</w:t>
-            </w:r>
-            <w:proofErr w:type="spellStart"/>
-            <w:r>
-              <w:t>datatest</w:t>
-            </w:r>
-            <w:proofErr w:type="spellEnd"/>
-            <w:r>
-              <w:t>/nave.txt”</w:t>
-            </w:r>
-          </w:p>
-        </w:tc>
-        <w:tc>
-          <w:tcPr>
-            <w:tcW w:w="1560" w:type="dxa"/>
-          </w:tcPr>
-          <w:p>
-            <w:r>
-              <w:t>La nave recuperada tiene 2 vidas y un proyectil rápido</w:t>
-            </w:r>
-          </w:p>
-        </w:tc>
-      </w:tr>
-      <w:tr>
-        <w:trPr>
-          <w:trHeight w:val="672"/>
-        </w:trPr>
-        <w:tc>
-          <w:tcPr>
-            <w:tcW w:w="731" w:type="dxa"/>
-          </w:tcPr>
-          <w:p>
-            <w:r>
-              <w:t>Juego</w:t>
-            </w:r>
-          </w:p>
-        </w:tc>
-        <w:tc>
-          <w:tcPr>
-            <w:tcW w:w="2707" w:type="dxa"/>
-          </w:tcPr>
-          <w:p>
-            <w:proofErr w:type="spellStart"/>
-            <w:r>
-              <w:t>recuperarNave</w:t>
-            </w:r>
-            <w:proofErr w:type="spellEnd"/>
-            <w:r>
-              <w:t>(</w:t>
-            </w:r>
-            <w:proofErr w:type="spellStart"/>
-            <w:r>
-              <w:t>String</w:t>
-            </w:r>
-            <w:proofErr w:type="spellEnd"/>
-            <w:r>
-              <w:t>):</w:t>
-            </w:r>
-            <w:r>
-              <w:t xml:space="preserve"> </w:t>
-            </w:r>
-            <w:proofErr w:type="spellStart"/>
-            <w:r>
-              <w:t>void</w:t>
-            </w:r>
-            <w:proofErr w:type="spellEnd"/>
-          </w:p>
-          <w:p/>
-        </w:tc>
-        <w:tc>
-          <w:tcPr>
-            <w:tcW w:w="2752" w:type="dxa"/>
-          </w:tcPr>
-          <w:p>
-            <w:r>
-              <w:t>El mismo que el a</w:t>
-            </w:r>
-            <w:r>
-              <w:t>nterior</w:t>
-            </w:r>
-          </w:p>
-        </w:tc>
-        <w:tc>
-          <w:tcPr>
-            <w:tcW w:w="2310" w:type="dxa"/>
-          </w:tcPr>
-          <w:p>
-            <w:r>
-              <w:t>“./</w:t>
-            </w:r>
-            <w:proofErr w:type="spellStart"/>
-            <w:r>
-              <w:t>datatest</w:t>
-            </w:r>
-            <w:proofErr w:type="spellEnd"/>
-            <w:r>
-              <w:t>/nave.txt”</w:t>
-            </w:r>
-          </w:p>
-        </w:tc>
-        <w:tc>
-          <w:tcPr>
-            <w:tcW w:w="1560" w:type="dxa"/>
-          </w:tcPr>
-          <w:p>
-            <w:r>
-              <w:t xml:space="preserve">Lanza una </w:t>
-            </w:r>
-            <w:proofErr w:type="spellStart"/>
-            <w:r>
-              <w:t>IOException</w:t>
-            </w:r>
-            <w:proofErr w:type="spellEnd"/>
-          </w:p>
-        </w:tc>
-      </w:tr>
-      <w:tr>
-        <w:trPr>
-          <w:trHeight w:val="672"/>
-        </w:trPr>
-        <w:tc>
-          <w:tcPr>
-            <w:tcW w:w="731" w:type="dxa"/>
-          </w:tcPr>
-          <w:p>
-            <w:r>
-              <w:t>Juego</w:t>
-            </w:r>
-          </w:p>
-        </w:tc>
-        <w:tc>
-          <w:tcPr>
-            <w:tcW w:w="2707" w:type="dxa"/>
-          </w:tcPr>
-          <w:p>
-            <w:proofErr w:type="spellStart"/>
-            <w:r>
-              <w:t>recuperarPelotas</w:t>
-            </w:r>
-            <w:proofErr w:type="spellEnd"/>
-            <w:r>
-              <w:t>(</w:t>
-            </w:r>
-            <w:proofErr w:type="spellStart"/>
-            <w:r>
-              <w:t>String</w:t>
-            </w:r>
-            <w:proofErr w:type="spellEnd"/>
-            <w:r>
-              <w:t>):</w:t>
-            </w:r>
-            <w:r>
-              <w:t xml:space="preserve"> </w:t>
-            </w:r>
-            <w:proofErr w:type="spellStart"/>
-            <w:r>
-              <w:t>void</w:t>
-            </w:r>
-            <w:proofErr w:type="spellEnd"/>
-          </w:p>
-          <w:p/>
-        </w:tc>
-        <w:tc>
-          <w:tcPr>
-            <w:tcW w:w="2752" w:type="dxa"/>
-          </w:tcPr>
-          <w:p>
-            <w:r>
-              <w:t>Un juego con un árbol de pelotas de peso 4.</w:t>
-            </w:r>
-          </w:p>
-          <w:p>
-            <w:r>
-              <w:t>Se llama al método</w:t>
-            </w:r>
-          </w:p>
-          <w:p>
-            <w:proofErr w:type="spellStart"/>
-            <w:r>
-              <w:t>guardarPelotas</w:t>
-            </w:r>
-            <w:proofErr w:type="spellEnd"/>
-            <w:r>
-              <w:t>(</w:t>
-            </w:r>
-            <w:proofErr w:type="spellStart"/>
-            <w:r>
-              <w:t>String</w:t>
-            </w:r>
-            <w:proofErr w:type="spellEnd"/>
-            <w:r>
-              <w:t>) donde</w:t>
-            </w:r>
-          </w:p>
-          <w:p>
-            <w:pPr>
-              <w:rPr>
-                <w:lang w:val="en-US"/>
-              </w:rPr>
-            </w:pPr>
-            <w:r>
-              <w:rPr>
-                <w:lang w:val="en-US"/>
-              </w:rPr>
-              <w:t xml:space="preserve">String </w:t>
-            </w:r>
-            <w:proofErr w:type="spellStart"/>
-            <w:r>
-              <w:rPr>
-                <w:lang w:val="en-US"/>
-              </w:rPr>
-              <w:t>direc</w:t>
-            </w:r>
-            <w:proofErr w:type="spellEnd"/>
-            <w:r>
-              <w:rPr>
-                <w:lang w:val="en-US"/>
-              </w:rPr>
-              <w:t>= “.</w:t>
-            </w:r>
-            <w:r>
-              <w:rPr>
-                <w:lang w:val="en-US"/>
-              </w:rPr>
-              <w:t>/test</w:t>
-            </w:r>
-            <w:r>
-              <w:rPr>
-                <w:lang w:val="en-US"/>
-              </w:rPr>
               <w:t>/</w:t>
             </w:r>
-            <w:proofErr w:type="spellStart"/>
-            <w:r>
-              <w:rPr>
-                <w:lang w:val="en-US"/>
-              </w:rPr>
-              <w:t>datatest</w:t>
-            </w:r>
-            <w:proofErr w:type="spellEnd"/>
-            <w:r>
-              <w:rPr>
-                <w:lang w:val="en-US"/>
-              </w:rPr>
-              <w:t>/</w:t>
-            </w:r>
             <w:r>
               <w:rPr>
                 <w:lang w:val="en-US"/>
               </w:rPr>
               <w:t>pelotas</w:t>
-            </w:r>
-            <w:r>
-              <w:rPr>
-                <w:lang w:val="en-US"/>
-              </w:rPr>
-              <w:t>.txt”</w:t>
-            </w:r>
-          </w:p>
-        </w:tc>
-        <w:tc>
-          <w:tcPr>
-            <w:tcW w:w="2310" w:type="dxa"/>
-          </w:tcPr>
-          <w:p>
-            <w:r>
-              <w:t>“./test/</w:t>
-            </w:r>
-            <w:proofErr w:type="spellStart"/>
-            <w:r>
-              <w:t>datatest</w:t>
-            </w:r>
-            <w:proofErr w:type="spellEnd"/>
-            <w:r>
-              <w:t>/pelotas.txt”</w:t>
-            </w:r>
-          </w:p>
-        </w:tc>
-        <w:tc>
-          <w:tcPr>
-            <w:tcW w:w="1560" w:type="dxa"/>
-          </w:tcPr>
-          <w:p>
-            <w:r>
-              <w:t xml:space="preserve">El árbol de pelotas es de peso </w:t>
-            </w:r>
-            <w:r>
-              <w:t>4</w:t>
-            </w:r>
-          </w:p>
-        </w:tc>
-      </w:tr>
-      <w:tr>
-        <w:trPr>
-          <w:trHeight w:val="672"/>
-        </w:trPr>
-        <w:tc>
-          <w:tcPr>
-            <w:tcW w:w="731" w:type="dxa"/>
-          </w:tcPr>
-          <w:p>
-            <w:r>
-              <w:t>Juego</w:t>
-            </w:r>
-          </w:p>
-        </w:tc>
-        <w:tc>
-          <w:tcPr>
-            <w:tcW w:w="2707" w:type="dxa"/>
-          </w:tcPr>
-          <w:p>
-            <w:proofErr w:type="spellStart"/>
-            <w:r>
-              <w:t>recuperarPelotas</w:t>
-            </w:r>
-            <w:proofErr w:type="spellEnd"/>
-            <w:r>
-              <w:t>(</w:t>
-            </w:r>
-            <w:proofErr w:type="spellStart"/>
-            <w:r>
-              <w:t>String</w:t>
-            </w:r>
-            <w:proofErr w:type="spellEnd"/>
-            <w:r>
-              <w:t xml:space="preserve">): </w:t>
-            </w:r>
-            <w:proofErr w:type="spellStart"/>
-            <w:r>
-              <w:t>void</w:t>
-            </w:r>
-            <w:proofErr w:type="spellEnd"/>
-          </w:p>
-          <w:p/>
-        </w:tc>
-        <w:tc>
-          <w:tcPr>
-            <w:tcW w:w="2752" w:type="dxa"/>
-          </w:tcPr>
-          <w:p>
-            <w:r>
-              <w:t>El mismo que el anterior</w:t>
-            </w:r>
-          </w:p>
-        </w:tc>
-        <w:tc>
-          <w:tcPr>
-            <w:tcW w:w="2310" w:type="dxa"/>
-          </w:tcPr>
-          <w:p>
-            <w:r>
-              <w:t>“./</w:t>
-            </w:r>
-            <w:proofErr w:type="spellStart"/>
-            <w:r>
-              <w:t>datatest</w:t>
-            </w:r>
-            <w:proofErr w:type="spellEnd"/>
-            <w:r>
-              <w:t>/pelotas.txt”</w:t>
-            </w:r>
-          </w:p>
-        </w:tc>
-        <w:tc>
-          <w:tcPr>
-            <w:tcW w:w="1560" w:type="dxa"/>
-          </w:tcPr>
-          <w:p>
-            <w:r>
-              <w:t xml:space="preserve">Lanza </w:t>
-            </w:r>
-            <w:proofErr w:type="spellStart"/>
-            <w:r>
-              <w:t>IOException</w:t>
-            </w:r>
-            <w:proofErr w:type="spellEnd"/>
-          </w:p>
-        </w:tc>
-      </w:tr>
-      <w:tr>
-        <w:trPr>
-          <w:trHeight w:val="672"/>
-        </w:trPr>
-        <w:tc>
-          <w:tcPr>
-            <w:tcW w:w="731" w:type="dxa"/>
-          </w:tcPr>
-          <w:p>
-            <w:r>
-              <w:t>Juego</w:t>
-            </w:r>
-          </w:p>
-        </w:tc>
-        <w:tc>
-          <w:tcPr>
-            <w:tcW w:w="2707" w:type="dxa"/>
-          </w:tcPr>
-          <w:p>
-            <w:proofErr w:type="spellStart"/>
-            <w:r>
-              <w:t>recuperarBonus</w:t>
-            </w:r>
-            <w:proofErr w:type="spellEnd"/>
-            <w:r>
-              <w:t>(</w:t>
-            </w:r>
-            <w:proofErr w:type="spellStart"/>
-            <w:r>
-              <w:t>String</w:t>
-            </w:r>
-            <w:proofErr w:type="spellEnd"/>
-            <w:r>
-              <w:t xml:space="preserve">): </w:t>
-            </w:r>
-            <w:proofErr w:type="spellStart"/>
-            <w:r>
-              <w:t>void</w:t>
-            </w:r>
-            <w:proofErr w:type="spellEnd"/>
-          </w:p>
-          <w:p/>
-        </w:tc>
-        <w:tc>
-          <w:tcPr>
-            <w:tcW w:w="2752" w:type="dxa"/>
-          </w:tcPr>
-          <w:p>
-            <w:r>
-              <w:t xml:space="preserve">Un juego con una lista de </w:t>
-            </w:r>
-            <w:proofErr w:type="spellStart"/>
-            <w:r>
-              <w:t>bonusque</w:t>
-            </w:r>
-            <w:proofErr w:type="spellEnd"/>
-            <w:r>
-              <w:t xml:space="preserve"> tenga 4 bonus, donde el primer bonus es un </w:t>
-            </w:r>
-            <w:proofErr w:type="spellStart"/>
-            <w:r>
-              <w:t>BonoVida</w:t>
-            </w:r>
-            <w:proofErr w:type="spellEnd"/>
-          </w:p>
-          <w:p>
-            <w:r>
-              <w:t>Se llama al método</w:t>
-            </w:r>
-          </w:p>
-          <w:p>
-            <w:proofErr w:type="spellStart"/>
-            <w:r>
-              <w:t>guardarBonus</w:t>
-            </w:r>
-            <w:proofErr w:type="spellEnd"/>
-            <w:r>
-              <w:t>(</w:t>
-            </w:r>
-            <w:proofErr w:type="spellStart"/>
-            <w:r>
-              <w:t>String</w:t>
-            </w:r>
-            <w:proofErr w:type="spellEnd"/>
-            <w:r>
-              <w:t>) donde</w:t>
-            </w:r>
-          </w:p>
-          <w:p>
-            <w:pPr>
-              <w:rPr>
-                <w:lang w:val="en-US"/>
-              </w:rPr>
-            </w:pPr>
-            <w:r>
-              <w:rPr>
-                <w:lang w:val="en-US"/>
-              </w:rPr>
-              <w:t xml:space="preserve">String </w:t>
-            </w:r>
-            <w:proofErr w:type="spellStart"/>
-            <w:r>
-              <w:rPr>
-                <w:lang w:val="en-US"/>
-              </w:rPr>
-              <w:t>direc</w:t>
-            </w:r>
-            <w:proofErr w:type="spellEnd"/>
-            <w:r>
-              <w:rPr>
-                <w:lang w:val="en-US"/>
-              </w:rPr>
-              <w:t>= “.</w:t>
-            </w:r>
-            <w:r>
-              <w:rPr>
-                <w:lang w:val="en-US"/>
-              </w:rPr>
-              <w:t>/test</w:t>
-            </w:r>
-            <w:r>
-              <w:rPr>
-                <w:lang w:val="en-US"/>
-              </w:rPr>
-              <w:t>/</w:t>
-            </w:r>
-            <w:proofErr w:type="spellStart"/>
-            <w:r>
-              <w:rPr>
-                <w:lang w:val="en-US"/>
-              </w:rPr>
-              <w:t>datatest</w:t>
-            </w:r>
-            <w:proofErr w:type="spellEnd"/>
-            <w:r>
-              <w:rPr>
-                <w:lang w:val="en-US"/>
-              </w:rPr>
-              <w:t>/</w:t>
-            </w:r>
-            <w:r>
-              <w:rPr>
-                <w:lang w:val="en-US"/>
-              </w:rPr>
-              <w:t>bonus</w:t>
-            </w:r>
-            <w:r>
-              <w:rPr>
-                <w:lang w:val="en-US"/>
-              </w:rPr>
-              <w:t>.txt”</w:t>
-            </w:r>
-          </w:p>
-        </w:tc>
-        <w:tc>
-          <w:tcPr>
-            <w:tcW w:w="2310" w:type="dxa"/>
-          </w:tcPr>
-          <w:p>
-            <w:r>
-              <w:t>“./test/</w:t>
-            </w:r>
-            <w:proofErr w:type="spellStart"/>
-            <w:r>
-              <w:t>datatest</w:t>
-            </w:r>
-            <w:proofErr w:type="spellEnd"/>
-            <w:r>
-              <w:t>/bonus.txt”</w:t>
-            </w:r>
-          </w:p>
-        </w:tc>
-        <w:tc>
-          <w:tcPr>
-            <w:tcW w:w="1560" w:type="dxa"/>
-          </w:tcPr>
-          <w:p>
-            <w:r>
-              <w:t xml:space="preserve">El primer bono de la lista recuperada es un </w:t>
-            </w:r>
-            <w:proofErr w:type="spellStart"/>
-            <w:r>
-              <w:t>BonoVida</w:t>
-            </w:r>
-            <w:proofErr w:type="spellEnd"/>
-            <w:r>
-              <w:t>.</w:t>
-            </w:r>
-          </w:p>
-        </w:tc>
-      </w:tr>
-      <w:tr>
-        <w:trPr>
-          <w:trHeight w:val="672"/>
-        </w:trPr>
-        <w:tc>
-          <w:tcPr>
-            <w:tcW w:w="731" w:type="dxa"/>
-          </w:tcPr>
-          <w:p>
-            <w:r>
-              <w:t>Juego</w:t>
-            </w:r>
-          </w:p>
-        </w:tc>
-        <w:tc>
-          <w:tcPr>
-            <w:tcW w:w="2707" w:type="dxa"/>
-          </w:tcPr>
-          <w:p>
-            <w:proofErr w:type="spellStart"/>
-            <w:r>
-              <w:t>recuperarBonus</w:t>
-            </w:r>
-            <w:proofErr w:type="spellEnd"/>
-            <w:r>
-              <w:t>(</w:t>
-            </w:r>
-            <w:proofErr w:type="spellStart"/>
-            <w:r>
-              <w:t>String</w:t>
-            </w:r>
-            <w:proofErr w:type="spellEnd"/>
-            <w:r>
-              <w:t xml:space="preserve">): </w:t>
-            </w:r>
-            <w:proofErr w:type="spellStart"/>
-            <w:r>
-              <w:t>void</w:t>
-            </w:r>
-            <w:proofErr w:type="spellEnd"/>
-          </w:p>
-          <w:p/>
-        </w:tc>
-        <w:tc>
-          <w:tcPr>
-            <w:tcW w:w="2752" w:type="dxa"/>
-          </w:tcPr>
-          <w:p>
-            <w:r>
-              <w:t>El mismo que el anterior</w:t>
-            </w:r>
-          </w:p>
-        </w:tc>
-        <w:tc>
-          <w:tcPr>
-            <w:tcW w:w="2310" w:type="dxa"/>
-          </w:tcPr>
-          <w:p>
-            <w:r>
-              <w:t>“./</w:t>
-            </w:r>
-            <w:proofErr w:type="spellStart"/>
-            <w:r>
-              <w:t>datatest</w:t>
-            </w:r>
-            <w:proofErr w:type="spellEnd"/>
-            <w:r>
-              <w:t>/bonus.txt”</w:t>
-            </w:r>
-          </w:p>
-        </w:tc>
-        <w:tc>
-          <w:tcPr>
-            <w:tcW w:w="1560" w:type="dxa"/>
-          </w:tcPr>
-          <w:p>
-            <w:r>
-              <w:t xml:space="preserve">Lanza </w:t>
-            </w:r>
-            <w:proofErr w:type="spellStart"/>
-            <w:r>
-              <w:t>IOException</w:t>
-            </w:r>
-            <w:proofErr w:type="spellEnd"/>
-          </w:p>
-        </w:tc>
-      </w:tr>
-      <w:tr>
-        <w:trPr>
-          <w:trHeight w:val="672"/>
-        </w:trPr>
-        <w:tc>
-          <w:tcPr>
-            <w:tcW w:w="731" w:type="dxa"/>
-          </w:tcPr>
-          <w:p>
-            <w:r>
-              <w:t>Juego</w:t>
-            </w:r>
-          </w:p>
-        </w:tc>
-        <w:tc>
-          <w:tcPr>
-            <w:tcW w:w="2707" w:type="dxa"/>
-          </w:tcPr>
-          <w:p>
-            <w:proofErr w:type="spellStart"/>
-            <w:r>
-              <w:t>recuperarDeco</w:t>
-            </w:r>
-            <w:proofErr w:type="spellEnd"/>
-            <w:r>
-              <w:t>(</w:t>
-            </w:r>
-            <w:proofErr w:type="spellStart"/>
-            <w:r>
-              <w:t>String</w:t>
-            </w:r>
-            <w:proofErr w:type="spellEnd"/>
-            <w:r>
-              <w:t xml:space="preserve">): </w:t>
-            </w:r>
-            <w:proofErr w:type="spellStart"/>
-            <w:r>
-              <w:t>void</w:t>
-            </w:r>
-            <w:proofErr w:type="spellEnd"/>
-          </w:p>
-          <w:p/>
-        </w:tc>
-        <w:tc>
-          <w:tcPr>
-            <w:tcW w:w="2752" w:type="dxa"/>
-          </w:tcPr>
-          <w:p>
-            <w:r>
-              <w:t>Un juego con una lista de 3 decoraciones</w:t>
-            </w:r>
-          </w:p>
-          <w:p>
-            <w:r>
-              <w:t>Se llama al método</w:t>
-            </w:r>
-          </w:p>
-          <w:p>
-            <w:proofErr w:type="spellStart"/>
-            <w:r>
-              <w:t>guardarDeco</w:t>
-            </w:r>
-            <w:proofErr w:type="spellEnd"/>
-            <w:r>
-              <w:t>(</w:t>
-            </w:r>
-            <w:proofErr w:type="spellStart"/>
-            <w:r>
-              <w:t>String</w:t>
-            </w:r>
-            <w:proofErr w:type="spellEnd"/>
-            <w:r>
-              <w:t>) donde</w:t>
-            </w:r>
-          </w:p>
-          <w:p>
-            <w:pPr>
-              <w:rPr>
-                <w:lang w:val="en-US"/>
-              </w:rPr>
-            </w:pPr>
-            <w:r>
-              <w:rPr>
-                <w:lang w:val="en-US"/>
-              </w:rPr>
-              <w:t xml:space="preserve">String </w:t>
-            </w:r>
-            <w:proofErr w:type="spellStart"/>
-            <w:r>
-              <w:rPr>
-                <w:lang w:val="en-US"/>
-              </w:rPr>
-              <w:t>direc</w:t>
-            </w:r>
-            <w:proofErr w:type="spellEnd"/>
-            <w:r>
-              <w:rPr>
-                <w:lang w:val="en-US"/>
-              </w:rPr>
-              <w:t>= “.</w:t>
-            </w:r>
-            <w:r>
-              <w:rPr>
-                <w:lang w:val="en-US"/>
-              </w:rPr>
-              <w:t>/test</w:t>
-            </w:r>
-            <w:r>
-              <w:rPr>
-                <w:lang w:val="en-US"/>
-              </w:rPr>
-              <w:t>/</w:t>
-            </w:r>
-            <w:proofErr w:type="spellStart"/>
-            <w:r>
-              <w:rPr>
-                <w:lang w:val="en-US"/>
-              </w:rPr>
-              <w:t>datatest</w:t>
-            </w:r>
-            <w:proofErr w:type="spellEnd"/>
-            <w:r>
-              <w:rPr>
-                <w:lang w:val="en-US"/>
-              </w:rPr>
-              <w:t>/</w:t>
-            </w:r>
-            <w:r>
-              <w:rPr>
-                <w:lang w:val="en-US"/>
-              </w:rPr>
-              <w:t>deco</w:t>
-            </w:r>
-            <w:r>
-              <w:rPr>
-                <w:lang w:val="en-US"/>
-              </w:rPr>
-              <w:t>.txt”</w:t>
-            </w:r>
-          </w:p>
-        </w:tc>
-        <w:tc>
-          <w:tcPr>
-            <w:tcW w:w="2310" w:type="dxa"/>
-          </w:tcPr>
-          <w:p>
-            <w:r>
-              <w:t>“./test/</w:t>
-            </w:r>
-            <w:proofErr w:type="spellStart"/>
-            <w:r>
-              <w:t>datatest</w:t>
-            </w:r>
-            <w:proofErr w:type="spellEnd"/>
-            <w:r>
-              <w:t>/deco.txt”</w:t>
-            </w:r>
-          </w:p>
-        </w:tc>
-        <w:tc>
-          <w:tcPr>
-            <w:tcW w:w="1560" w:type="dxa"/>
-          </w:tcPr>
-          <w:p>
-            <w:r>
-              <w:t>La lista recuperada tiene 3 decoraciones.</w:t>
-            </w:r>
-          </w:p>
-        </w:tc>
-      </w:tr>
-      <w:tr>
-        <w:trPr>
-          <w:trHeight w:val="672"/>
-        </w:trPr>
-        <w:tc>
-          <w:tcPr>
-            <w:tcW w:w="731" w:type="dxa"/>
-          </w:tcPr>
-          <w:p>
-            <w:r>
-              <w:t>Juego</w:t>
-            </w:r>
-          </w:p>
-        </w:tc>
-        <w:tc>
-          <w:tcPr>
-            <w:tcW w:w="2707" w:type="dxa"/>
-          </w:tcPr>
-          <w:p>
-            <w:proofErr w:type="spellStart"/>
-            <w:r>
-              <w:t>recuperarDeco</w:t>
-            </w:r>
-            <w:proofErr w:type="spellEnd"/>
-            <w:r>
-              <w:t>(</w:t>
-            </w:r>
-            <w:proofErr w:type="spellStart"/>
-            <w:r>
-              <w:t>String</w:t>
-            </w:r>
-            <w:proofErr w:type="spellEnd"/>
-            <w:r>
-              <w:t xml:space="preserve">): </w:t>
-            </w:r>
-            <w:proofErr w:type="spellStart"/>
-            <w:r>
-              <w:t>void</w:t>
-            </w:r>
-            <w:proofErr w:type="spellEnd"/>
-          </w:p>
-          <w:p/>
-        </w:tc>
-        <w:tc>
-          <w:tcPr>
-            <w:tcW w:w="2752" w:type="dxa"/>
-          </w:tcPr>
-          <w:p>
-            <w:r>
-              <w:t>El mismo que el anterior</w:t>
-            </w:r>
-          </w:p>
-        </w:tc>
-        <w:tc>
-          <w:tcPr>
-            <w:tcW w:w="2310" w:type="dxa"/>
-          </w:tcPr>
-          <w:p>
-            <w:r>
-              <w:t>“./</w:t>
-            </w:r>
-            <w:proofErr w:type="spellStart"/>
-            <w:r>
-              <w:t>datatest</w:t>
-            </w:r>
-            <w:proofErr w:type="spellEnd"/>
-            <w:r>
-              <w:t>/deco.txt”</w:t>
-            </w:r>
-          </w:p>
-        </w:tc>
-        <w:tc>
-          <w:tcPr>
-            <w:tcW w:w="1560" w:type="dxa"/>
-          </w:tcPr>
-          <w:p>
-            <w:r>
-              <w:t xml:space="preserve">Lanza </w:t>
-            </w:r>
-            <w:proofErr w:type="spellStart"/>
-            <w:r>
-              <w:t>IOException</w:t>
-            </w:r>
-            <w:proofErr w:type="spellEnd"/>
-          </w:p>
-        </w:tc>
-      </w:tr>
-      <w:tr>
-        <w:trPr>
-          <w:trHeight w:val="672"/>
-        </w:trPr>
-        <w:tc>
-          <w:tcPr>
-            <w:tcW w:w="731" w:type="dxa"/>
-          </w:tcPr>
-          <w:p>
-            <w:r>
-              <w:t>Juego</w:t>
-            </w:r>
-          </w:p>
-        </w:tc>
-        <w:tc>
-          <w:tcPr>
-            <w:tcW w:w="2707" w:type="dxa"/>
-          </w:tcPr>
-          <w:p>
-            <w:proofErr w:type="spellStart"/>
-            <w:r>
-              <w:t>recuperarJugadores</w:t>
-            </w:r>
-            <w:proofErr w:type="spellEnd"/>
-            <w:r>
-              <w:t>(</w:t>
-            </w:r>
-            <w:proofErr w:type="spellStart"/>
-            <w:r>
-              <w:t>String</w:t>
-            </w:r>
-            <w:proofErr w:type="spellEnd"/>
-            <w:r>
-              <w:t xml:space="preserve">): </w:t>
-            </w:r>
-            <w:proofErr w:type="spellStart"/>
-            <w:r>
-              <w:t>void</w:t>
-            </w:r>
-            <w:proofErr w:type="spellEnd"/>
-          </w:p>
-          <w:p/>
-        </w:tc>
-        <w:tc>
-          <w:tcPr>
-            <w:tcW w:w="2752" w:type="dxa"/>
-          </w:tcPr>
-          <w:p>
-            <w:r>
-              <w:t>Un juego con un árbol de jugadores de peso 5, donde su raíz es un jugador con</w:t>
-            </w:r>
-          </w:p>
-          <w:p>
-            <w:proofErr w:type="spellStart"/>
-            <w:r>
-              <w:t>Nickname</w:t>
-            </w:r>
-            <w:proofErr w:type="spellEnd"/>
-            <w:proofErr w:type="gramStart"/>
-            <w:r>
-              <w:t>=”Joan</w:t>
-            </w:r>
-            <w:proofErr w:type="gramEnd"/>
-            <w:r>
-              <w:t>”</w:t>
-            </w:r>
-          </w:p>
-          <w:p>
-            <w:r>
-              <w:t>Puntaje=10</w:t>
-            </w:r>
-          </w:p>
-          <w:p>
-            <w:r>
-              <w:t>Nivel=1</w:t>
-            </w:r>
-          </w:p>
-          <w:p>
-            <w:r>
-              <w:lastRenderedPageBreak/>
-              <w:t>Se llama al método</w:t>
-            </w:r>
-          </w:p>
-          <w:p>
-            <w:pPr>
-              <w:rPr>
-                <w:lang w:val="en-US"/>
-              </w:rPr>
-            </w:pPr>
-            <w:proofErr w:type="spellStart"/>
-            <w:r>
-              <w:rPr>
-                <w:lang w:val="en-US"/>
-              </w:rPr>
-              <w:t>guardarJugadores</w:t>
-            </w:r>
-            <w:proofErr w:type="spellEnd"/>
-            <w:r>
-              <w:rPr>
-                <w:lang w:val="en-US"/>
-              </w:rPr>
-              <w:t xml:space="preserve">(String) </w:t>
-            </w:r>
-            <w:proofErr w:type="spellStart"/>
-            <w:r>
-              <w:rPr>
-                <w:lang w:val="en-US"/>
-              </w:rPr>
-              <w:t>donde</w:t>
-            </w:r>
-            <w:proofErr w:type="spellEnd"/>
-          </w:p>
-          <w:p>
-            <w:pPr>
-              <w:rPr>
-                <w:lang w:val="en-US"/>
-              </w:rPr>
-            </w:pPr>
-            <w:r>
-              <w:rPr>
-                <w:lang w:val="en-US"/>
-              </w:rPr>
-              <w:t xml:space="preserve">String </w:t>
-            </w:r>
-            <w:proofErr w:type="spellStart"/>
-            <w:r>
-              <w:rPr>
-                <w:lang w:val="en-US"/>
-              </w:rPr>
-              <w:t>direc</w:t>
-            </w:r>
-            <w:proofErr w:type="spellEnd"/>
-            <w:r>
-              <w:rPr>
-                <w:lang w:val="en-US"/>
-              </w:rPr>
-              <w:t>= “.</w:t>
-            </w:r>
-            <w:r>
-              <w:rPr>
-                <w:lang w:val="en-US"/>
-              </w:rPr>
-              <w:t>/test</w:t>
-            </w:r>
-            <w:r>
-              <w:rPr>
-                <w:lang w:val="en-US"/>
-              </w:rPr>
-              <w:t>/</w:t>
-            </w:r>
-            <w:proofErr w:type="spellStart"/>
-            <w:r>
-              <w:rPr>
-                <w:lang w:val="en-US"/>
-              </w:rPr>
-              <w:t>datatest</w:t>
-            </w:r>
-            <w:proofErr w:type="spellEnd"/>
-            <w:r>
-              <w:rPr>
-                <w:lang w:val="en-US"/>
-              </w:rPr>
-              <w:t>/users</w:t>
             </w:r>
             <w:r>
               <w:rPr>
@@ -11411,6 +12272,831 @@
             </w:r>
             <w:proofErr w:type="spellEnd"/>
             <w:r>
+              <w:t>/pelotas.txt”</w:t>
+            </w:r>
+          </w:p>
+        </w:tc>
+        <w:tc>
+          <w:tcPr>
+            <w:tcW w:w="1560" w:type="dxa"/>
+          </w:tcPr>
+          <w:p>
+            <w:r>
+              <w:t xml:space="preserve">El árbol de pelotas es de peso </w:t>
+            </w:r>
+            <w:r>
+              <w:t>4</w:t>
+            </w:r>
+          </w:p>
+        </w:tc>
+      </w:tr>
+      <w:tr>
+        <w:trPr>
+          <w:trHeight w:val="672"/>
+        </w:trPr>
+        <w:tc>
+          <w:tcPr>
+            <w:tcW w:w="731" w:type="dxa"/>
+          </w:tcPr>
+          <w:p>
+            <w:r>
+              <w:t>Juego</w:t>
+            </w:r>
+          </w:p>
+        </w:tc>
+        <w:tc>
+          <w:tcPr>
+            <w:tcW w:w="2707" w:type="dxa"/>
+          </w:tcPr>
+          <w:p>
+            <w:proofErr w:type="spellStart"/>
+            <w:r>
+              <w:t>recuperarPelotas</w:t>
+            </w:r>
+            <w:proofErr w:type="spellEnd"/>
+            <w:r>
+              <w:t>(</w:t>
+            </w:r>
+            <w:proofErr w:type="spellStart"/>
+            <w:r>
+              <w:t>String</w:t>
+            </w:r>
+            <w:proofErr w:type="spellEnd"/>
+            <w:r>
+              <w:t xml:space="preserve">): </w:t>
+            </w:r>
+            <w:proofErr w:type="spellStart"/>
+            <w:r>
+              <w:t>void</w:t>
+            </w:r>
+            <w:proofErr w:type="spellEnd"/>
+          </w:p>
+          <w:p/>
+        </w:tc>
+        <w:tc>
+          <w:tcPr>
+            <w:tcW w:w="2752" w:type="dxa"/>
+          </w:tcPr>
+          <w:p>
+            <w:r>
+              <w:t>El mismo que el anterior</w:t>
+            </w:r>
+          </w:p>
+        </w:tc>
+        <w:tc>
+          <w:tcPr>
+            <w:tcW w:w="2310" w:type="dxa"/>
+          </w:tcPr>
+          <w:p>
+            <w:r>
+              <w:t>“./</w:t>
+            </w:r>
+            <w:proofErr w:type="spellStart"/>
+            <w:r>
+              <w:t>datatest</w:t>
+            </w:r>
+            <w:proofErr w:type="spellEnd"/>
+            <w:r>
+              <w:t>/pelotas.txt”</w:t>
+            </w:r>
+          </w:p>
+        </w:tc>
+        <w:tc>
+          <w:tcPr>
+            <w:tcW w:w="1560" w:type="dxa"/>
+          </w:tcPr>
+          <w:p>
+            <w:r>
+              <w:t xml:space="preserve">Lanza </w:t>
+            </w:r>
+            <w:proofErr w:type="spellStart"/>
+            <w:r>
+              <w:t>IOException</w:t>
+            </w:r>
+            <w:proofErr w:type="spellEnd"/>
+          </w:p>
+        </w:tc>
+      </w:tr>
+      <w:tr>
+        <w:trPr>
+          <w:trHeight w:val="672"/>
+        </w:trPr>
+        <w:tc>
+          <w:tcPr>
+            <w:tcW w:w="731" w:type="dxa"/>
+          </w:tcPr>
+          <w:p>
+            <w:r>
+              <w:t>Juego</w:t>
+            </w:r>
+          </w:p>
+        </w:tc>
+        <w:tc>
+          <w:tcPr>
+            <w:tcW w:w="2707" w:type="dxa"/>
+          </w:tcPr>
+          <w:p>
+            <w:proofErr w:type="spellStart"/>
+            <w:r>
+              <w:t>recuperarBonus</w:t>
+            </w:r>
+            <w:proofErr w:type="spellEnd"/>
+            <w:r>
+              <w:t>(</w:t>
+            </w:r>
+            <w:proofErr w:type="spellStart"/>
+            <w:r>
+              <w:t>String</w:t>
+            </w:r>
+            <w:proofErr w:type="spellEnd"/>
+            <w:r>
+              <w:t xml:space="preserve">): </w:t>
+            </w:r>
+            <w:proofErr w:type="spellStart"/>
+            <w:r>
+              <w:t>void</w:t>
+            </w:r>
+            <w:proofErr w:type="spellEnd"/>
+          </w:p>
+          <w:p/>
+        </w:tc>
+        <w:tc>
+          <w:tcPr>
+            <w:tcW w:w="2752" w:type="dxa"/>
+          </w:tcPr>
+          <w:p>
+            <w:r>
+              <w:t xml:space="preserve">Un juego con una lista de </w:t>
+            </w:r>
+            <w:proofErr w:type="spellStart"/>
+            <w:r>
+              <w:t>bonusque</w:t>
+            </w:r>
+            <w:proofErr w:type="spellEnd"/>
+            <w:r>
+              <w:t xml:space="preserve"> tenga 4 bonus, donde el primer bonus es un </w:t>
+            </w:r>
+            <w:proofErr w:type="spellStart"/>
+            <w:r>
+              <w:t>BonoVida</w:t>
+            </w:r>
+            <w:proofErr w:type="spellEnd"/>
+          </w:p>
+          <w:p>
+            <w:r>
+              <w:t>Se llama al método</w:t>
+            </w:r>
+          </w:p>
+          <w:p>
+            <w:proofErr w:type="spellStart"/>
+            <w:r>
+              <w:t>guardarBonus</w:t>
+            </w:r>
+            <w:proofErr w:type="spellEnd"/>
+            <w:r>
+              <w:t>(</w:t>
+            </w:r>
+            <w:proofErr w:type="spellStart"/>
+            <w:r>
+              <w:t>String</w:t>
+            </w:r>
+            <w:proofErr w:type="spellEnd"/>
+            <w:r>
+              <w:t>) donde</w:t>
+            </w:r>
+          </w:p>
+          <w:p>
+            <w:pPr>
+              <w:rPr>
+                <w:lang w:val="en-US"/>
+              </w:rPr>
+            </w:pPr>
+            <w:r>
+              <w:rPr>
+                <w:lang w:val="en-US"/>
+              </w:rPr>
+              <w:t xml:space="preserve">String </w:t>
+            </w:r>
+            <w:proofErr w:type="spellStart"/>
+            <w:r>
+              <w:rPr>
+                <w:lang w:val="en-US"/>
+              </w:rPr>
+              <w:t>direc</w:t>
+            </w:r>
+            <w:proofErr w:type="spellEnd"/>
+            <w:r>
+              <w:rPr>
+                <w:lang w:val="en-US"/>
+              </w:rPr>
+              <w:t>= “.</w:t>
+            </w:r>
+            <w:r>
+              <w:rPr>
+                <w:lang w:val="en-US"/>
+              </w:rPr>
+              <w:t>/test</w:t>
+            </w:r>
+            <w:r>
+              <w:rPr>
+                <w:lang w:val="en-US"/>
+              </w:rPr>
+              <w:t>/</w:t>
+            </w:r>
+            <w:proofErr w:type="spellStart"/>
+            <w:r>
+              <w:rPr>
+                <w:lang w:val="en-US"/>
+              </w:rPr>
+              <w:t>datatest</w:t>
+            </w:r>
+            <w:proofErr w:type="spellEnd"/>
+            <w:r>
+              <w:rPr>
+                <w:lang w:val="en-US"/>
+              </w:rPr>
+              <w:t>/</w:t>
+            </w:r>
+            <w:r>
+              <w:rPr>
+                <w:lang w:val="en-US"/>
+              </w:rPr>
+              <w:t>bonus</w:t>
+            </w:r>
+            <w:r>
+              <w:rPr>
+                <w:lang w:val="en-US"/>
+              </w:rPr>
+              <w:t>.txt”</w:t>
+            </w:r>
+          </w:p>
+        </w:tc>
+        <w:tc>
+          <w:tcPr>
+            <w:tcW w:w="2310" w:type="dxa"/>
+          </w:tcPr>
+          <w:p>
+            <w:r>
+              <w:t>“./test/</w:t>
+            </w:r>
+            <w:proofErr w:type="spellStart"/>
+            <w:r>
+              <w:t>datatest</w:t>
+            </w:r>
+            <w:proofErr w:type="spellEnd"/>
+            <w:r>
+              <w:t>/bonus.txt”</w:t>
+            </w:r>
+          </w:p>
+        </w:tc>
+        <w:tc>
+          <w:tcPr>
+            <w:tcW w:w="1560" w:type="dxa"/>
+          </w:tcPr>
+          <w:p>
+            <w:r>
+              <w:t xml:space="preserve">El primer bono de la lista recuperada es un </w:t>
+            </w:r>
+            <w:proofErr w:type="spellStart"/>
+            <w:r>
+              <w:t>BonoVida</w:t>
+            </w:r>
+            <w:proofErr w:type="spellEnd"/>
+            <w:r>
+              <w:t>.</w:t>
+            </w:r>
+          </w:p>
+        </w:tc>
+      </w:tr>
+      <w:tr>
+        <w:trPr>
+          <w:trHeight w:val="672"/>
+        </w:trPr>
+        <w:tc>
+          <w:tcPr>
+            <w:tcW w:w="731" w:type="dxa"/>
+          </w:tcPr>
+          <w:p>
+            <w:r>
+              <w:t>Juego</w:t>
+            </w:r>
+          </w:p>
+        </w:tc>
+        <w:tc>
+          <w:tcPr>
+            <w:tcW w:w="2707" w:type="dxa"/>
+          </w:tcPr>
+          <w:p>
+            <w:proofErr w:type="spellStart"/>
+            <w:r>
+              <w:t>recuperarBonus</w:t>
+            </w:r>
+            <w:proofErr w:type="spellEnd"/>
+            <w:r>
+              <w:t>(</w:t>
+            </w:r>
+            <w:proofErr w:type="spellStart"/>
+            <w:r>
+              <w:t>String</w:t>
+            </w:r>
+            <w:proofErr w:type="spellEnd"/>
+            <w:r>
+              <w:t xml:space="preserve">): </w:t>
+            </w:r>
+            <w:proofErr w:type="spellStart"/>
+            <w:r>
+              <w:t>void</w:t>
+            </w:r>
+            <w:proofErr w:type="spellEnd"/>
+          </w:p>
+          <w:p/>
+        </w:tc>
+        <w:tc>
+          <w:tcPr>
+            <w:tcW w:w="2752" w:type="dxa"/>
+          </w:tcPr>
+          <w:p>
+            <w:r>
+              <w:t>El mismo que el anterior</w:t>
+            </w:r>
+          </w:p>
+        </w:tc>
+        <w:tc>
+          <w:tcPr>
+            <w:tcW w:w="2310" w:type="dxa"/>
+          </w:tcPr>
+          <w:p>
+            <w:r>
+              <w:t>“./</w:t>
+            </w:r>
+            <w:proofErr w:type="spellStart"/>
+            <w:r>
+              <w:t>datatest</w:t>
+            </w:r>
+            <w:proofErr w:type="spellEnd"/>
+            <w:r>
+              <w:t>/bonus.txt”</w:t>
+            </w:r>
+          </w:p>
+        </w:tc>
+        <w:tc>
+          <w:tcPr>
+            <w:tcW w:w="1560" w:type="dxa"/>
+          </w:tcPr>
+          <w:p>
+            <w:r>
+              <w:t xml:space="preserve">Lanza </w:t>
+            </w:r>
+            <w:proofErr w:type="spellStart"/>
+            <w:r>
+              <w:t>IOException</w:t>
+            </w:r>
+            <w:proofErr w:type="spellEnd"/>
+          </w:p>
+        </w:tc>
+      </w:tr>
+      <w:tr>
+        <w:trPr>
+          <w:trHeight w:val="672"/>
+        </w:trPr>
+        <w:tc>
+          <w:tcPr>
+            <w:tcW w:w="731" w:type="dxa"/>
+          </w:tcPr>
+          <w:p>
+            <w:r>
+              <w:t>Juego</w:t>
+            </w:r>
+          </w:p>
+        </w:tc>
+        <w:tc>
+          <w:tcPr>
+            <w:tcW w:w="2707" w:type="dxa"/>
+          </w:tcPr>
+          <w:p>
+            <w:proofErr w:type="spellStart"/>
+            <w:r>
+              <w:t>recuperarDeco</w:t>
+            </w:r>
+            <w:proofErr w:type="spellEnd"/>
+            <w:r>
+              <w:t>(</w:t>
+            </w:r>
+            <w:proofErr w:type="spellStart"/>
+            <w:r>
+              <w:t>String</w:t>
+            </w:r>
+            <w:proofErr w:type="spellEnd"/>
+            <w:r>
+              <w:t xml:space="preserve">): </w:t>
+            </w:r>
+            <w:proofErr w:type="spellStart"/>
+            <w:r>
+              <w:t>void</w:t>
+            </w:r>
+            <w:proofErr w:type="spellEnd"/>
+          </w:p>
+          <w:p/>
+        </w:tc>
+        <w:tc>
+          <w:tcPr>
+            <w:tcW w:w="2752" w:type="dxa"/>
+          </w:tcPr>
+          <w:p>
+            <w:r>
+              <w:t>Un juego con una lista de 3 decoraciones</w:t>
+            </w:r>
+          </w:p>
+          <w:p>
+            <w:r>
+              <w:t>Se llama al método</w:t>
+            </w:r>
+          </w:p>
+          <w:p>
+            <w:proofErr w:type="spellStart"/>
+            <w:r>
+              <w:t>guardarDeco</w:t>
+            </w:r>
+            <w:proofErr w:type="spellEnd"/>
+            <w:r>
+              <w:t>(</w:t>
+            </w:r>
+            <w:proofErr w:type="spellStart"/>
+            <w:r>
+              <w:t>String</w:t>
+            </w:r>
+            <w:proofErr w:type="spellEnd"/>
+            <w:r>
+              <w:t>) donde</w:t>
+            </w:r>
+          </w:p>
+          <w:p>
+            <w:pPr>
+              <w:rPr>
+                <w:lang w:val="en-US"/>
+              </w:rPr>
+            </w:pPr>
+            <w:r>
+              <w:rPr>
+                <w:lang w:val="en-US"/>
+              </w:rPr>
+              <w:t xml:space="preserve">String </w:t>
+            </w:r>
+            <w:proofErr w:type="spellStart"/>
+            <w:r>
+              <w:rPr>
+                <w:lang w:val="en-US"/>
+              </w:rPr>
+              <w:t>direc</w:t>
+            </w:r>
+            <w:proofErr w:type="spellEnd"/>
+            <w:r>
+              <w:rPr>
+                <w:lang w:val="en-US"/>
+              </w:rPr>
+              <w:t>= “.</w:t>
+            </w:r>
+            <w:r>
+              <w:rPr>
+                <w:lang w:val="en-US"/>
+              </w:rPr>
+              <w:t>/test</w:t>
+            </w:r>
+            <w:r>
+              <w:rPr>
+                <w:lang w:val="en-US"/>
+              </w:rPr>
+              <w:t>/</w:t>
+            </w:r>
+            <w:proofErr w:type="spellStart"/>
+            <w:r>
+              <w:rPr>
+                <w:lang w:val="en-US"/>
+              </w:rPr>
+              <w:t>datatest</w:t>
+            </w:r>
+            <w:proofErr w:type="spellEnd"/>
+            <w:r>
+              <w:rPr>
+                <w:lang w:val="en-US"/>
+              </w:rPr>
+              <w:t>/</w:t>
+            </w:r>
+            <w:r>
+              <w:rPr>
+                <w:lang w:val="en-US"/>
+              </w:rPr>
+              <w:t>deco</w:t>
+            </w:r>
+            <w:r>
+              <w:rPr>
+                <w:lang w:val="en-US"/>
+              </w:rPr>
+              <w:t>.txt”</w:t>
+            </w:r>
+          </w:p>
+        </w:tc>
+        <w:tc>
+          <w:tcPr>
+            <w:tcW w:w="2310" w:type="dxa"/>
+          </w:tcPr>
+          <w:p>
+            <w:r>
+              <w:t>“./test/</w:t>
+            </w:r>
+            <w:proofErr w:type="spellStart"/>
+            <w:r>
+              <w:t>datatest</w:t>
+            </w:r>
+            <w:proofErr w:type="spellEnd"/>
+            <w:r>
+              <w:t>/deco.txt”</w:t>
+            </w:r>
+          </w:p>
+        </w:tc>
+        <w:tc>
+          <w:tcPr>
+            <w:tcW w:w="1560" w:type="dxa"/>
+          </w:tcPr>
+          <w:p>
+            <w:r>
+              <w:t>La lista recuperada tiene 3 decoraciones.</w:t>
+            </w:r>
+          </w:p>
+        </w:tc>
+      </w:tr>
+      <w:tr>
+        <w:trPr>
+          <w:trHeight w:val="672"/>
+        </w:trPr>
+        <w:tc>
+          <w:tcPr>
+            <w:tcW w:w="731" w:type="dxa"/>
+          </w:tcPr>
+          <w:p>
+            <w:r>
+              <w:t>Juego</w:t>
+            </w:r>
+          </w:p>
+        </w:tc>
+        <w:tc>
+          <w:tcPr>
+            <w:tcW w:w="2707" w:type="dxa"/>
+          </w:tcPr>
+          <w:p>
+            <w:proofErr w:type="spellStart"/>
+            <w:r>
+              <w:t>recuperarDeco</w:t>
+            </w:r>
+            <w:proofErr w:type="spellEnd"/>
+            <w:r>
+              <w:t>(</w:t>
+            </w:r>
+            <w:proofErr w:type="spellStart"/>
+            <w:r>
+              <w:t>String</w:t>
+            </w:r>
+            <w:proofErr w:type="spellEnd"/>
+            <w:r>
+              <w:t xml:space="preserve">): </w:t>
+            </w:r>
+            <w:proofErr w:type="spellStart"/>
+            <w:r>
+              <w:t>void</w:t>
+            </w:r>
+            <w:proofErr w:type="spellEnd"/>
+          </w:p>
+          <w:p/>
+        </w:tc>
+        <w:tc>
+          <w:tcPr>
+            <w:tcW w:w="2752" w:type="dxa"/>
+          </w:tcPr>
+          <w:p>
+            <w:r>
+              <w:t>El mismo que el anterior</w:t>
+            </w:r>
+          </w:p>
+        </w:tc>
+        <w:tc>
+          <w:tcPr>
+            <w:tcW w:w="2310" w:type="dxa"/>
+          </w:tcPr>
+          <w:p>
+            <w:r>
+              <w:t>“./</w:t>
+            </w:r>
+            <w:proofErr w:type="spellStart"/>
+            <w:r>
+              <w:t>datatest</w:t>
+            </w:r>
+            <w:proofErr w:type="spellEnd"/>
+            <w:r>
+              <w:t>/deco.txt”</w:t>
+            </w:r>
+          </w:p>
+        </w:tc>
+        <w:tc>
+          <w:tcPr>
+            <w:tcW w:w="1560" w:type="dxa"/>
+          </w:tcPr>
+          <w:p>
+            <w:r>
+              <w:t xml:space="preserve">Lanza </w:t>
+            </w:r>
+            <w:proofErr w:type="spellStart"/>
+            <w:r>
+              <w:t>IOException</w:t>
+            </w:r>
+            <w:proofErr w:type="spellEnd"/>
+          </w:p>
+        </w:tc>
+      </w:tr>
+      <w:tr>
+        <w:trPr>
+          <w:trHeight w:val="672"/>
+        </w:trPr>
+        <w:tc>
+          <w:tcPr>
+            <w:tcW w:w="731" w:type="dxa"/>
+          </w:tcPr>
+          <w:p>
+            <w:r>
+              <w:t>Juego</w:t>
+            </w:r>
+          </w:p>
+        </w:tc>
+        <w:tc>
+          <w:tcPr>
+            <w:tcW w:w="2707" w:type="dxa"/>
+          </w:tcPr>
+          <w:p>
+            <w:proofErr w:type="spellStart"/>
+            <w:r>
+              <w:t>recuperarJugadores</w:t>
+            </w:r>
+            <w:proofErr w:type="spellEnd"/>
+            <w:r>
+              <w:t>(</w:t>
+            </w:r>
+            <w:proofErr w:type="spellStart"/>
+            <w:r>
+              <w:t>String</w:t>
+            </w:r>
+            <w:proofErr w:type="spellEnd"/>
+            <w:r>
+              <w:t xml:space="preserve">): </w:t>
+            </w:r>
+            <w:proofErr w:type="spellStart"/>
+            <w:r>
+              <w:t>void</w:t>
+            </w:r>
+            <w:proofErr w:type="spellEnd"/>
+          </w:p>
+          <w:p/>
+        </w:tc>
+        <w:tc>
+          <w:tcPr>
+            <w:tcW w:w="2752" w:type="dxa"/>
+          </w:tcPr>
+          <w:p>
+            <w:r>
+              <w:t>Un juego con un árbol de jugadores de peso 5, donde su raíz es un jugador con</w:t>
+            </w:r>
+          </w:p>
+          <w:p>
+            <w:proofErr w:type="spellStart"/>
+            <w:r>
+              <w:t>Nickname</w:t>
+            </w:r>
+            <w:proofErr w:type="spellEnd"/>
+            <w:proofErr w:type="gramStart"/>
+            <w:r>
+              <w:t>=”Joan</w:t>
+            </w:r>
+            <w:proofErr w:type="gramEnd"/>
+            <w:r>
+              <w:t>”</w:t>
+            </w:r>
+          </w:p>
+          <w:p>
+            <w:r>
+              <w:t>Puntaje=10</w:t>
+            </w:r>
+          </w:p>
+          <w:p>
+            <w:r>
+              <w:t>Nivel=1</w:t>
+            </w:r>
+          </w:p>
+          <w:p>
+            <w:r>
+              <w:t>Se llama al método</w:t>
+            </w:r>
+          </w:p>
+          <w:p>
+            <w:pPr>
+              <w:rPr>
+                <w:lang w:val="en-US"/>
+              </w:rPr>
+            </w:pPr>
+            <w:proofErr w:type="spellStart"/>
+            <w:r>
+              <w:rPr>
+                <w:lang w:val="en-US"/>
+              </w:rPr>
+              <w:t>guardarJugadores</w:t>
+            </w:r>
+            <w:proofErr w:type="spellEnd"/>
+            <w:r>
+              <w:rPr>
+                <w:lang w:val="en-US"/>
+              </w:rPr>
+              <w:t xml:space="preserve">(String) </w:t>
+            </w:r>
+            <w:proofErr w:type="spellStart"/>
+            <w:r>
+              <w:rPr>
+                <w:lang w:val="en-US"/>
+              </w:rPr>
+              <w:t>donde</w:t>
+            </w:r>
+            <w:proofErr w:type="spellEnd"/>
+          </w:p>
+          <w:p>
+            <w:pPr>
+              <w:rPr>
+                <w:lang w:val="en-US"/>
+              </w:rPr>
+            </w:pPr>
+            <w:r>
+              <w:rPr>
+                <w:lang w:val="en-US"/>
+              </w:rPr>
+              <w:t xml:space="preserve">String </w:t>
+            </w:r>
+            <w:proofErr w:type="spellStart"/>
+            <w:r>
+              <w:rPr>
+                <w:lang w:val="en-US"/>
+              </w:rPr>
+              <w:t>direc</w:t>
+            </w:r>
+            <w:proofErr w:type="spellEnd"/>
+            <w:r>
+              <w:rPr>
+                <w:lang w:val="en-US"/>
+              </w:rPr>
+              <w:t>= “.</w:t>
+            </w:r>
+            <w:r>
+              <w:rPr>
+                <w:lang w:val="en-US"/>
+              </w:rPr>
+              <w:t>/test</w:t>
+            </w:r>
+            <w:r>
+              <w:rPr>
+                <w:lang w:val="en-US"/>
+              </w:rPr>
+              <w:t>/</w:t>
+            </w:r>
+            <w:proofErr w:type="spellStart"/>
+            <w:r>
+              <w:rPr>
+                <w:lang w:val="en-US"/>
+              </w:rPr>
+              <w:t>datatest</w:t>
+            </w:r>
+            <w:proofErr w:type="spellEnd"/>
+            <w:r>
+              <w:rPr>
+                <w:lang w:val="en-US"/>
+              </w:rPr>
+              <w:t>/users</w:t>
+            </w:r>
+            <w:r>
+              <w:rPr>
+                <w:lang w:val="en-US"/>
+              </w:rPr>
+              <w:t>.txt”</w:t>
+            </w:r>
+          </w:p>
+        </w:tc>
+        <w:tc>
+          <w:tcPr>
+            <w:tcW w:w="2310" w:type="dxa"/>
+          </w:tcPr>
+          <w:p>
+            <w:r>
+              <w:t>“./test/</w:t>
+            </w:r>
+            <w:proofErr w:type="spellStart"/>
+            <w:r>
+              <w:t>datatest</w:t>
+            </w:r>
+            <w:proofErr w:type="spellEnd"/>
+            <w:r>
               <w:t>/users.txt”</w:t>
             </w:r>
           </w:p>
@@ -11429,11 +13115,7 @@
             </w:r>
             <w:proofErr w:type="spellEnd"/>
             <w:r>
-              <w:t xml:space="preserve"> </w:t>
-            </w:r>
-            <w:r>
-              <w:lastRenderedPageBreak/>
-              <w:t>Joan, puntaje 10 y nivel 1.</w:t>
+              <w:t xml:space="preserve"> Joan, puntaje 10 y nivel 1.</w:t>
             </w:r>
           </w:p>
         </w:tc>
@@ -11448,7 +13130,6 @@
           </w:tcPr>
           <w:p>
             <w:r>
-              <w:lastRenderedPageBreak/>
               <w:t>Juego</w:t>
             </w:r>
           </w:p>
@@ -11671,6 +13352,7 @@
           </w:tcPr>
           <w:p>
             <w:r>
+              <w:lastRenderedPageBreak/>
               <w:t>Un juego con</w:t>
             </w:r>
           </w:p>
@@ -11681,6 +13363,7 @@
           </w:p>
           <w:p>
             <w:r>
+              <w:lastRenderedPageBreak/>
               <w:t>Nivel=10</w:t>
             </w:r>
           </w:p>
@@ -11795,6 +13478,7 @@
           </w:tcPr>
           <w:p>
             <w:r>
+              <w:lastRenderedPageBreak/>
               <w:t>“./test/</w:t>
             </w:r>
             <w:proofErr w:type="spellStart"/>
@@ -11823,6 +13507,7 @@
           </w:p>
           <w:p>
             <w:r>
+              <w:lastRenderedPageBreak/>
               <w:t>Nivel=10</w:t>
             </w:r>
           </w:p>
@@ -11843,6 +13528,7 @@
           </w:tcPr>
           <w:p>
             <w:r>
+              <w:lastRenderedPageBreak/>
               <w:t>Juego</w:t>
             </w:r>
           </w:p>
@@ -12343,7 +14029,6 @@
           </w:p>
           <w:p>
             <w:r>
-              <w:lastRenderedPageBreak/>
               <w:t>Pelota 1 está ubicada en (200,200) y pelota 2 está ubicada en (50,50)</w:t>
             </w:r>
           </w:p>
@@ -12354,7 +14039,6 @@
           </w:tcPr>
           <w:p>
             <w:r>
-              <w:lastRenderedPageBreak/>
               <w:t>Ninguna</w:t>
             </w:r>
           </w:p>
@@ -12434,25 +14118,7 @@
           </w:p>
           <w:p>
             <w:r>
-              <w:t xml:space="preserve">Pelota 1 está ubicada en (200,200) y pelota 2 </w:t>
-            </w:r>
-            <w:r>
-              <w:t>está</w:t>
-            </w:r>
-            <w:r>
-              <w:t xml:space="preserve"> ubicada en (</w:t>
-            </w:r>
-            <w:r>
-              <w:t>10</w:t>
-            </w:r>
-            <w:r>
-              <w:t>0,</w:t>
-            </w:r>
-            <w:r>
-              <w:t>10</w:t>
-            </w:r>
-            <w:r>
-              <w:t>0)</w:t>
+              <w:t>Pelota 1 está ubicada en (200,200) y pelota 2 está ubicada en (100,100)</w:t>
             </w:r>
           </w:p>
         </w:tc>
@@ -12472,16 +14138,7 @@
           </w:tcPr>
           <w:p>
             <w:r>
-              <w:t xml:space="preserve">La nave </w:t>
-            </w:r>
-            <w:r>
-              <w:t xml:space="preserve">no </w:t>
-            </w:r>
-            <w:r>
-              <w:t xml:space="preserve">es invulnerable y su vida es igual a </w:t>
-            </w:r>
-            <w:r>
-              <w:t>4</w:t>
+              <w:t>La nave no es invulnerable y su vida es igual a 4</w:t>
             </w:r>
           </w:p>
         </w:tc>
@@ -12519,14 +14176,12 @@
           </w:tcPr>
           <w:p>
             <w:r>
+              <w:lastRenderedPageBreak/>
               <w:t xml:space="preserve">Prueba: Verifica que el método </w:t>
             </w:r>
             <w:proofErr w:type="spellStart"/>
             <w:r>
-              <w:t>verificarColision</w:t>
-            </w:r>
-            <w:r>
-              <w:t>Bonus</w:t>
+              <w:t>verificarColisionBonus</w:t>
             </w:r>
             <w:proofErr w:type="spellEnd"/>
             <w:r>
@@ -12620,10 +14275,7 @@
             <w:proofErr w:type="spellStart"/>
             <w:proofErr w:type="gramStart"/>
             <w:r>
-              <w:t>verificarColision</w:t>
-            </w:r>
-            <w:r>
-              <w:t>Bonus</w:t>
+              <w:t>verificarColisionBonus</w:t>
             </w:r>
             <w:proofErr w:type="spellEnd"/>
             <w:r>
@@ -12743,10 +14395,7 @@
             </w:r>
             <w:proofErr w:type="spellStart"/>
             <w:r>
-              <w:t>Bonus</w:t>
-            </w:r>
-            <w:r>
-              <w:t>Vida</w:t>
+              <w:t>BonusVida</w:t>
             </w:r>
             <w:proofErr w:type="spellEnd"/>
             <w:r>
@@ -12829,11 +14478,177 @@
             </w:r>
             <w:proofErr w:type="spellStart"/>
             <w:r>
+              <w:t>BonusProyNormal</w:t>
+            </w:r>
+            <w:proofErr w:type="spellEnd"/>
+            <w:r>
+              <w:t xml:space="preserve"> ubicada en (50,50)</w:t>
+            </w:r>
+          </w:p>
+        </w:tc>
+        <w:tc>
+          <w:tcPr>
+            <w:tcW w:w="1188" w:type="dxa"/>
+          </w:tcPr>
+          <w:p>
+            <w:r>
+              <w:t>Ninguna</w:t>
+            </w:r>
+          </w:p>
+        </w:tc>
+        <w:tc>
+          <w:tcPr>
+            <w:tcW w:w="2559" w:type="dxa"/>
+          </w:tcPr>
+          <w:p>
+            <w:r>
+              <w:t>El proyectil de la nave es un proyectil normal</w:t>
+            </w:r>
+          </w:p>
+        </w:tc>
+      </w:tr>
+      <w:tr>
+        <w:trPr>
+          <w:trHeight w:val="682"/>
+        </w:trPr>
+        <w:tc>
+          <w:tcPr>
+            <w:tcW w:w="1055" w:type="dxa"/>
+          </w:tcPr>
+          <w:p>
+            <w:r>
+              <w:t>Juego</w:t>
+            </w:r>
+          </w:p>
+        </w:tc>
+        <w:tc>
+          <w:tcPr>
+            <w:tcW w:w="2439" w:type="dxa"/>
+          </w:tcPr>
+          <w:p>
+            <w:proofErr w:type="spellStart"/>
+            <w:proofErr w:type="gramStart"/>
+            <w:r>
+              <w:t>verificarColisionBonus</w:t>
+            </w:r>
+            <w:proofErr w:type="spellEnd"/>
+            <w:r>
+              <w:t>(</w:t>
+            </w:r>
+            <w:proofErr w:type="gramEnd"/>
+            <w:r>
+              <w:t xml:space="preserve">): </w:t>
+            </w:r>
+            <w:proofErr w:type="spellStart"/>
+            <w:r>
+              <w:t>void</w:t>
+            </w:r>
+            <w:proofErr w:type="spellEnd"/>
+          </w:p>
+        </w:tc>
+        <w:tc>
+          <w:tcPr>
+            <w:tcW w:w="2185" w:type="dxa"/>
+          </w:tcPr>
+          <w:p>
+            <w:r>
+              <w:t>Un juego con una nave recién creada en (50,50).</w:t>
+            </w:r>
+          </w:p>
+          <w:p>
+            <w:r>
+              <w:t xml:space="preserve">Una lista de bonificaciones donde la primera bonificación es un </w:t>
+            </w:r>
+            <w:proofErr w:type="spellStart"/>
+            <w:r>
+              <w:t>BonusProyFuerte</w:t>
+            </w:r>
+            <w:proofErr w:type="spellEnd"/>
+            <w:r>
+              <w:t xml:space="preserve"> ubicada en (50,50)</w:t>
+            </w:r>
+          </w:p>
+        </w:tc>
+        <w:tc>
+          <w:tcPr>
+            <w:tcW w:w="1188" w:type="dxa"/>
+          </w:tcPr>
+          <w:p>
+            <w:r>
+              <w:t>Ninguna</w:t>
+            </w:r>
+          </w:p>
+        </w:tc>
+        <w:tc>
+          <w:tcPr>
+            <w:tcW w:w="2559" w:type="dxa"/>
+          </w:tcPr>
+          <w:p>
+            <w:r>
+              <w:t>El proyectil de la nave es un proyectil fuerte</w:t>
+            </w:r>
+          </w:p>
+        </w:tc>
+      </w:tr>
+      <w:tr>
+        <w:trPr>
+          <w:trHeight w:val="682"/>
+        </w:trPr>
+        <w:tc>
+          <w:tcPr>
+            <w:tcW w:w="1055" w:type="dxa"/>
+          </w:tcPr>
+          <w:p>
+            <w:r>
+              <w:t>Juego</w:t>
+            </w:r>
+          </w:p>
+        </w:tc>
+        <w:tc>
+          <w:tcPr>
+            <w:tcW w:w="2439" w:type="dxa"/>
+          </w:tcPr>
+          <w:p>
+            <w:proofErr w:type="spellStart"/>
+            <w:proofErr w:type="gramStart"/>
+            <w:r>
+              <w:t>verificarColisionBonus</w:t>
+            </w:r>
+            <w:proofErr w:type="spellEnd"/>
+            <w:r>
+              <w:t>(</w:t>
+            </w:r>
+            <w:proofErr w:type="gramEnd"/>
+            <w:r>
+              <w:t xml:space="preserve">): </w:t>
+            </w:r>
+            <w:proofErr w:type="spellStart"/>
+            <w:r>
+              <w:t>void</w:t>
+            </w:r>
+            <w:proofErr w:type="spellEnd"/>
+          </w:p>
+        </w:tc>
+        <w:tc>
+          <w:tcPr>
+            <w:tcW w:w="2185" w:type="dxa"/>
+          </w:tcPr>
+          <w:p>
+            <w:r>
+              <w:t>Un juego con una nave recién creada en (50,50).</w:t>
+            </w:r>
+          </w:p>
+          <w:p>
+            <w:r>
+              <w:t xml:space="preserve">Una lista de bonificaciones donde la primera </w:t>
+            </w:r>
+            <w:r>
               <w:lastRenderedPageBreak/>
-              <w:t>Bonus</w:t>
-            </w:r>
-            <w:r>
-              <w:t>ProyNormal</w:t>
+              <w:t xml:space="preserve">bonificación es un </w:t>
+            </w:r>
+            <w:proofErr w:type="spellStart"/>
+            <w:r>
+              <w:t>BonusProyRapido</w:t>
             </w:r>
             <w:proofErr w:type="spellEnd"/>
             <w:r>
@@ -12858,7 +14673,7 @@
           </w:tcPr>
           <w:p>
             <w:r>
-              <w:t>El proyectil de la nave es un proyectil normal</w:t>
+              <w:t>El proyectil de la nave es un proyectil rápido</w:t>
             </w:r>
           </w:p>
         </w:tc>
@@ -12917,14 +14732,11 @@
             </w:r>
             <w:proofErr w:type="spellStart"/>
             <w:r>
-              <w:t>BonusPro</w:t>
-            </w:r>
-            <w:r>
-              <w:t>yFuerte</w:t>
-            </w:r>
-            <w:proofErr w:type="spellEnd"/>
-            <w:r>
-              <w:t xml:space="preserve"> ubicada en (50,50)</w:t>
+              <w:t>BonusProyRapido</w:t>
+            </w:r>
+            <w:proofErr w:type="spellEnd"/>
+            <w:r>
+              <w:t xml:space="preserve"> ubicada en (200,50)</w:t>
             </w:r>
           </w:p>
         </w:tc>
@@ -12944,206 +14756,7 @@
           </w:tcPr>
           <w:p>
             <w:r>
-              <w:t xml:space="preserve">El proyectil de la nave es un proyectil </w:t>
-            </w:r>
-            <w:r>
-              <w:t>fuerte</w:t>
-            </w:r>
-          </w:p>
-        </w:tc>
-      </w:tr>
-      <w:tr>
-        <w:trPr>
-          <w:trHeight w:val="682"/>
-        </w:trPr>
-        <w:tc>
-          <w:tcPr>
-            <w:tcW w:w="1055" w:type="dxa"/>
-          </w:tcPr>
-          <w:p>
-            <w:r>
-              <w:t>Juego</w:t>
-            </w:r>
-          </w:p>
-        </w:tc>
-        <w:tc>
-          <w:tcPr>
-            <w:tcW w:w="2439" w:type="dxa"/>
-          </w:tcPr>
-          <w:p>
-            <w:proofErr w:type="spellStart"/>
-            <w:proofErr w:type="gramStart"/>
-            <w:r>
-              <w:t>verificarColisionBonus</w:t>
-            </w:r>
-            <w:proofErr w:type="spellEnd"/>
-            <w:r>
-              <w:t>(</w:t>
-            </w:r>
-            <w:proofErr w:type="gramEnd"/>
-            <w:r>
-              <w:t xml:space="preserve">): </w:t>
-            </w:r>
-            <w:proofErr w:type="spellStart"/>
-            <w:r>
-              <w:t>void</w:t>
-            </w:r>
-            <w:proofErr w:type="spellEnd"/>
-          </w:p>
-        </w:tc>
-        <w:tc>
-          <w:tcPr>
-            <w:tcW w:w="2185" w:type="dxa"/>
-          </w:tcPr>
-          <w:p>
-            <w:r>
-              <w:t>Un juego con una nave recién creada en (50,50).</w:t>
-            </w:r>
-          </w:p>
-          <w:p>
-            <w:r>
-              <w:t xml:space="preserve">Una lista de bonificaciones donde la primera bonificación es un </w:t>
-            </w:r>
-            <w:proofErr w:type="spellStart"/>
-            <w:r>
-              <w:t>BonusProy</w:t>
-            </w:r>
-            <w:r>
-              <w:t>Rapido</w:t>
-            </w:r>
-            <w:proofErr w:type="spellEnd"/>
-            <w:r>
-              <w:t xml:space="preserve"> </w:t>
-            </w:r>
-            <w:r>
-              <w:t>ubicada en (50,50)</w:t>
-            </w:r>
-          </w:p>
-        </w:tc>
-        <w:tc>
-          <w:tcPr>
-            <w:tcW w:w="1188" w:type="dxa"/>
-          </w:tcPr>
-          <w:p>
-            <w:r>
-              <w:t>Ninguna</w:t>
-            </w:r>
-          </w:p>
-        </w:tc>
-        <w:tc>
-          <w:tcPr>
-            <w:tcW w:w="2559" w:type="dxa"/>
-          </w:tcPr>
-          <w:p>
-            <w:r>
-              <w:t xml:space="preserve">El proyectil de la nave es un proyectil </w:t>
-            </w:r>
-            <w:r>
-              <w:t>rápido</w:t>
-            </w:r>
-          </w:p>
-        </w:tc>
-      </w:tr>
-      <w:tr>
-        <w:trPr>
-          <w:trHeight w:val="682"/>
-        </w:trPr>
-        <w:tc>
-          <w:tcPr>
-            <w:tcW w:w="1055" w:type="dxa"/>
-          </w:tcPr>
-          <w:p>
-            <w:r>
-              <w:t>Juego</w:t>
-            </w:r>
-          </w:p>
-        </w:tc>
-        <w:tc>
-          <w:tcPr>
-            <w:tcW w:w="2439" w:type="dxa"/>
-          </w:tcPr>
-          <w:p>
-            <w:proofErr w:type="spellStart"/>
-            <w:proofErr w:type="gramStart"/>
-            <w:r>
-              <w:t>verificarColisionBonus</w:t>
-            </w:r>
-            <w:proofErr w:type="spellEnd"/>
-            <w:r>
-              <w:t>(</w:t>
-            </w:r>
-            <w:proofErr w:type="gramEnd"/>
-            <w:r>
-              <w:t xml:space="preserve">): </w:t>
-            </w:r>
-            <w:proofErr w:type="spellStart"/>
-            <w:r>
-              <w:t>void</w:t>
-            </w:r>
-            <w:proofErr w:type="spellEnd"/>
-          </w:p>
-        </w:tc>
-        <w:tc>
-          <w:tcPr>
-            <w:tcW w:w="2185" w:type="dxa"/>
-          </w:tcPr>
-          <w:p>
-            <w:r>
-              <w:t>Un juego con una nave recién creada en (50,50).</w:t>
-            </w:r>
-          </w:p>
-          <w:p>
-            <w:r>
-              <w:t xml:space="preserve">Una lista de bonificaciones donde la primera bonificación es un </w:t>
-            </w:r>
-            <w:proofErr w:type="spellStart"/>
-            <w:r>
-              <w:t>BonusProy</w:t>
-            </w:r>
-            <w:r>
-              <w:t>Rapido</w:t>
-            </w:r>
-            <w:proofErr w:type="spellEnd"/>
-            <w:r>
-              <w:t xml:space="preserve"> </w:t>
-            </w:r>
-            <w:r>
-              <w:t>ubicada en (</w:t>
-            </w:r>
-            <w:r>
-              <w:t>2</w:t>
-            </w:r>
-            <w:r>
-              <w:t>0</w:t>
-            </w:r>
-            <w:r>
-              <w:t>0</w:t>
-            </w:r>
-            <w:r>
-              <w:t>,50)</w:t>
-            </w:r>
-          </w:p>
-        </w:tc>
-        <w:tc>
-          <w:tcPr>
-            <w:tcW w:w="1188" w:type="dxa"/>
-          </w:tcPr>
-          <w:p>
-            <w:r>
-              <w:t>Ninguna</w:t>
-            </w:r>
-          </w:p>
-        </w:tc>
-        <w:tc>
-          <w:tcPr>
-            <w:tcW w:w="2559" w:type="dxa"/>
-          </w:tcPr>
-          <w:p>
-            <w:r>
-              <w:t>El proyectil de la nave es un proyectil normal</w:t>
-            </w:r>
-            <w:r>
-              <w:t>.</w:t>
+              <w:t>El proyectil de la nave es un proyectil normal.</w:t>
             </w:r>
           </w:p>
         </w:tc>
@@ -13185,10 +14798,7 @@
             </w:r>
             <w:proofErr w:type="spellStart"/>
             <w:r>
-              <w:t>verificarColision</w:t>
-            </w:r>
-            <w:r>
-              <w:t>Proyectil</w:t>
+              <w:t>verificarColisionProyectil</w:t>
             </w:r>
             <w:proofErr w:type="spellEnd"/>
             <w:r>
@@ -13391,11 +15001,183 @@
             </w:r>
             <w:proofErr w:type="spellEnd"/>
             <w:r>
-              <w:t xml:space="preserve"> ubicado en (50,50) y un árbol de pelotas </w:t>
-            </w:r>
+              <w:t xml:space="preserve"> ubicado en (50,50) y un árbol de pelotas con una raíz que tiene </w:t>
+            </w:r>
+          </w:p>
+          <w:p>
+            <w:r>
+              <w:t>Vida=4</w:t>
+            </w:r>
+          </w:p>
+          <w:p>
+            <w:r>
+              <w:t>Ubicación=50,50</w:t>
+            </w:r>
+          </w:p>
+        </w:tc>
+        <w:tc>
+          <w:tcPr>
+            <w:tcW w:w="1171" w:type="dxa"/>
+          </w:tcPr>
+          <w:p>
+            <w:r>
+              <w:t>Ninguna</w:t>
+            </w:r>
+          </w:p>
+        </w:tc>
+        <w:tc>
+          <w:tcPr>
+            <w:tcW w:w="2451" w:type="dxa"/>
+          </w:tcPr>
+          <w:p>
+            <w:r>
+              <w:t>La vida de la raíz del árbol de pelotas es 4</w:t>
+            </w:r>
+          </w:p>
+        </w:tc>
+      </w:tr>
+      <w:tr>
+        <w:trPr>
+          <w:trHeight w:val="1133"/>
+        </w:trPr>
+        <w:tc>
+          <w:tcPr>
+            <w:tcW w:w="1031" w:type="dxa"/>
+          </w:tcPr>
+          <w:p>
+            <w:r>
+              <w:t>Juego</w:t>
+            </w:r>
+          </w:p>
+        </w:tc>
+        <w:tc>
+          <w:tcPr>
+            <w:tcW w:w="2623" w:type="dxa"/>
+          </w:tcPr>
+          <w:p>
+            <w:proofErr w:type="spellStart"/>
+            <w:proofErr w:type="gramStart"/>
+            <w:r>
+              <w:t>verificarColisionProyectil</w:t>
+            </w:r>
+            <w:proofErr w:type="spellEnd"/>
+            <w:r>
+              <w:t>(</w:t>
+            </w:r>
+            <w:proofErr w:type="gramEnd"/>
+            <w:r>
+              <w:t xml:space="preserve">): </w:t>
+            </w:r>
+            <w:proofErr w:type="spellStart"/>
+            <w:r>
+              <w:t>void</w:t>
+            </w:r>
+            <w:proofErr w:type="spellEnd"/>
+          </w:p>
+        </w:tc>
+        <w:tc>
+          <w:tcPr>
+            <w:tcW w:w="2150" w:type="dxa"/>
+          </w:tcPr>
+          <w:p>
+            <w:r>
+              <w:t xml:space="preserve">Un juego con un proyectil fuerte ubicado en (50,50) y un árbol de pelotas con una raíz que tiene </w:t>
+            </w:r>
+          </w:p>
+          <w:p>
+            <w:r>
+              <w:t>Vida=4</w:t>
+            </w:r>
+          </w:p>
+          <w:p>
+            <w:r>
+              <w:t>Ubicación=50,50</w:t>
+            </w:r>
+          </w:p>
+          <w:p>
+            <w:r>
+              <w:t>El puntaje del juego es 10</w:t>
+            </w:r>
+          </w:p>
+        </w:tc>
+        <w:tc>
+          <w:tcPr>
+            <w:tcW w:w="1171" w:type="dxa"/>
+          </w:tcPr>
+          <w:p>
+            <w:r>
+              <w:t>Ninguna</w:t>
+            </w:r>
+          </w:p>
+        </w:tc>
+        <w:tc>
+          <w:tcPr>
+            <w:tcW w:w="2451" w:type="dxa"/>
+          </w:tcPr>
+          <w:p>
+            <w:r>
+              <w:t>La vida de la raíz del árbol de pelotas es -1</w:t>
+            </w:r>
+          </w:p>
+          <w:p>
+            <w:r>
+              <w:t>La raíz es invisible</w:t>
+            </w:r>
+          </w:p>
+          <w:p>
+            <w:r>
+              <w:t>El puntaje es 15</w:t>
+            </w:r>
+          </w:p>
+        </w:tc>
+      </w:tr>
+      <w:tr>
+        <w:trPr>
+          <w:trHeight w:val="1133"/>
+        </w:trPr>
+        <w:tc>
+          <w:tcPr>
+            <w:tcW w:w="1031" w:type="dxa"/>
+          </w:tcPr>
+          <w:p>
             <w:r>
               <w:lastRenderedPageBreak/>
-              <w:t xml:space="preserve">con una raíz que tiene </w:t>
+              <w:t>Juego</w:t>
+            </w:r>
+          </w:p>
+        </w:tc>
+        <w:tc>
+          <w:tcPr>
+            <w:tcW w:w="2623" w:type="dxa"/>
+          </w:tcPr>
+          <w:p>
+            <w:proofErr w:type="spellStart"/>
+            <w:proofErr w:type="gramStart"/>
+            <w:r>
+              <w:t>verificarColisionProyectil</w:t>
+            </w:r>
+            <w:proofErr w:type="spellEnd"/>
+            <w:r>
+              <w:t>(</w:t>
+            </w:r>
+            <w:proofErr w:type="gramEnd"/>
+            <w:r>
+              <w:t xml:space="preserve">): </w:t>
+            </w:r>
+            <w:proofErr w:type="spellStart"/>
+            <w:r>
+              <w:t>void</w:t>
+            </w:r>
+            <w:proofErr w:type="spellEnd"/>
+          </w:p>
+        </w:tc>
+        <w:tc>
+          <w:tcPr>
+            <w:tcW w:w="2150" w:type="dxa"/>
+          </w:tcPr>
+          <w:p>
+            <w:r>
+              <w:t xml:space="preserve">Un juego con un proyectil normal ubicado en (50,50) y un árbol de pelotas con una raíz que tiene </w:t>
             </w:r>
           </w:p>
           <w:p>
@@ -13405,7 +15187,7 @@
           </w:p>
           <w:p>
             <w:r>
-              <w:t>Ubicación=50,50</w:t>
+              <w:t>Ubicación=100,100</w:t>
             </w:r>
           </w:p>
         </w:tc>
@@ -13415,7 +15197,6 @@
           </w:tcPr>
           <w:p>
             <w:r>
-              <w:lastRenderedPageBreak/>
               <w:t>Ninguna</w:t>
             </w:r>
           </w:p>
@@ -13426,200 +15207,7 @@
           </w:tcPr>
           <w:p>
             <w:r>
-              <w:t xml:space="preserve">La vida de la raíz del árbol de pelotas es </w:t>
-            </w:r>
-            <w:r>
-              <w:t>4</w:t>
-            </w:r>
-          </w:p>
-        </w:tc>
-      </w:tr>
-      <w:tr>
-        <w:trPr>
-          <w:trHeight w:val="1133"/>
-        </w:trPr>
-        <w:tc>
-          <w:tcPr>
-            <w:tcW w:w="1031" w:type="dxa"/>
-          </w:tcPr>
-          <w:p>
-            <w:r>
-              <w:t>Juego</w:t>
-            </w:r>
-          </w:p>
-        </w:tc>
-        <w:tc>
-          <w:tcPr>
-            <w:tcW w:w="2623" w:type="dxa"/>
-          </w:tcPr>
-          <w:p>
-            <w:proofErr w:type="spellStart"/>
-            <w:proofErr w:type="gramStart"/>
-            <w:r>
-              <w:t>verificarColisionProyectil</w:t>
-            </w:r>
-            <w:proofErr w:type="spellEnd"/>
-            <w:r>
-              <w:t>(</w:t>
-            </w:r>
-            <w:proofErr w:type="gramEnd"/>
-            <w:r>
-              <w:t xml:space="preserve">): </w:t>
-            </w:r>
-            <w:proofErr w:type="spellStart"/>
-            <w:r>
-              <w:t>void</w:t>
-            </w:r>
-            <w:proofErr w:type="spellEnd"/>
-          </w:p>
-        </w:tc>
-        <w:tc>
-          <w:tcPr>
-            <w:tcW w:w="2150" w:type="dxa"/>
-          </w:tcPr>
-          <w:p>
-            <w:r>
-              <w:t xml:space="preserve">Un juego con un proyectil </w:t>
-            </w:r>
-            <w:r>
-              <w:t xml:space="preserve">fuerte </w:t>
-            </w:r>
-            <w:r>
-              <w:t xml:space="preserve">ubicado en (50,50) y un árbol de pelotas con una raíz que tiene </w:t>
-            </w:r>
-          </w:p>
-          <w:p>
-            <w:r>
-              <w:t>Vida=4</w:t>
-            </w:r>
-          </w:p>
-          <w:p>
-            <w:r>
-              <w:t>Ubicación=50,50</w:t>
-            </w:r>
-          </w:p>
-          <w:p>
-            <w:r>
-              <w:t>El puntaje del juego es 10</w:t>
-            </w:r>
-          </w:p>
-        </w:tc>
-        <w:tc>
-          <w:tcPr>
-            <w:tcW w:w="1171" w:type="dxa"/>
-          </w:tcPr>
-          <w:p>
-            <w:r>
-              <w:t>Ninguna</w:t>
-            </w:r>
-          </w:p>
-        </w:tc>
-        <w:tc>
-          <w:tcPr>
-            <w:tcW w:w="2451" w:type="dxa"/>
-          </w:tcPr>
-          <w:p>
-            <w:r>
-              <w:t xml:space="preserve">La vida de la raíz del árbol de pelotas es </w:t>
-            </w:r>
-            <w:r>
-              <w:t>-1</w:t>
-            </w:r>
-          </w:p>
-          <w:p>
-            <w:r>
-              <w:t>La raíz es invisible</w:t>
-            </w:r>
-          </w:p>
-          <w:p>
-            <w:r>
-              <w:t>El puntaje es 15</w:t>
-            </w:r>
-          </w:p>
-        </w:tc>
-      </w:tr>
-      <w:tr>
-        <w:trPr>
-          <w:trHeight w:val="1133"/>
-        </w:trPr>
-        <w:tc>
-          <w:tcPr>
-            <w:tcW w:w="1031" w:type="dxa"/>
-          </w:tcPr>
-          <w:p>
-            <w:r>
-              <w:t>Juego</w:t>
-            </w:r>
-          </w:p>
-        </w:tc>
-        <w:tc>
-          <w:tcPr>
-            <w:tcW w:w="2623" w:type="dxa"/>
-          </w:tcPr>
-          <w:p>
-            <w:proofErr w:type="spellStart"/>
-            <w:proofErr w:type="gramStart"/>
-            <w:r>
-              <w:t>verificarColisionProyectil</w:t>
-            </w:r>
-            <w:proofErr w:type="spellEnd"/>
-            <w:r>
-              <w:t>(</w:t>
-            </w:r>
-            <w:proofErr w:type="gramEnd"/>
-            <w:r>
-              <w:t xml:space="preserve">): </w:t>
-            </w:r>
-            <w:proofErr w:type="spellStart"/>
-            <w:r>
-              <w:t>void</w:t>
-            </w:r>
-            <w:proofErr w:type="spellEnd"/>
-          </w:p>
-        </w:tc>
-        <w:tc>
-          <w:tcPr>
-            <w:tcW w:w="2150" w:type="dxa"/>
-          </w:tcPr>
-          <w:p>
-            <w:r>
-              <w:t xml:space="preserve">Un juego con un proyectil normal ubicado en (50,50) y un árbol de pelotas con una raíz que tiene </w:t>
-            </w:r>
-          </w:p>
-          <w:p>
-            <w:r>
-              <w:t>Vida=4</w:t>
-            </w:r>
-          </w:p>
-          <w:p>
-            <w:r>
-              <w:t>Ubicación=</w:t>
-            </w:r>
-            <w:r>
-              <w:t>100,100</w:t>
-            </w:r>
-          </w:p>
-        </w:tc>
-        <w:tc>
-          <w:tcPr>
-            <w:tcW w:w="1171" w:type="dxa"/>
-          </w:tcPr>
-          <w:p>
-            <w:r>
-              <w:t>Ninguna</w:t>
-            </w:r>
-          </w:p>
-        </w:tc>
-        <w:tc>
-          <w:tcPr>
-            <w:tcW w:w="2451" w:type="dxa"/>
-          </w:tcPr>
-          <w:p>
-            <w:r>
-              <w:t xml:space="preserve">La vida de la raíz del árbol de pelotas es </w:t>
-            </w:r>
-            <w:r>
-              <w:t>4</w:t>
+              <w:t>La vida de la raíz del árbol de pelotas es 4</w:t>
             </w:r>
           </w:p>
         </w:tc>
@@ -13632,8 +15220,6 @@
           <w:sz w:val="28"/>
         </w:rPr>
       </w:pPr>
-      <w:bookmarkStart w:id="0" w:name="_GoBack"/>
-      <w:bookmarkEnd w:id="0"/>
     </w:p>
     <w:tbl>
       <w:tblPr>
@@ -14063,7 +15649,6 @@
           </w:tcPr>
           <w:p>
             <w:r>
-              <w:lastRenderedPageBreak/>
               <w:t>Juego</w:t>
             </w:r>
           </w:p>
@@ -14317,6 +15902,7 @@
           <w:p>
             <w:proofErr w:type="spellStart"/>
             <w:r>
+              <w:lastRenderedPageBreak/>
               <w:t>Nickname</w:t>
             </w:r>
             <w:proofErr w:type="spellEnd"/>
@@ -14461,6 +16047,7 @@
           </w:tcPr>
           <w:p>
             <w:r>
+              <w:lastRenderedPageBreak/>
               <w:t>Ninguna</w:t>
             </w:r>
           </w:p>
@@ -14489,6 +16076,7 @@
           <w:p>
             <w:proofErr w:type="spellStart"/>
             <w:r>
+              <w:lastRenderedPageBreak/>
               <w:t>JuanMa</w:t>
             </w:r>
             <w:proofErr w:type="spellEnd"/>
@@ -14706,7 +16294,6 @@
           </w:tcPr>
           <w:p>
             <w:r>
-              <w:lastRenderedPageBreak/>
               <w:t>Juego</w:t>
             </w:r>
           </w:p>
@@ -14954,6 +16541,7 @@
           </w:tcPr>
           <w:p>
             <w:r>
+              <w:lastRenderedPageBreak/>
               <w:t>Clase</w:t>
             </w:r>
           </w:p>
@@ -15630,7 +17218,6 @@
           </w:tcPr>
           <w:p>
             <w:r>
-              <w:lastRenderedPageBreak/>
               <w:t>Juego</w:t>
             </w:r>
           </w:p>
@@ -16792,7 +18379,7 @@
 </file>
 
 <file path=customXml/itemProps1.xml><?xml version="1.0" encoding="utf-8"?>
-<ds:datastoreItem xmlns:ds="http://schemas.openxmlformats.org/officeDocument/2006/customXml" ds:itemID="{11040EED-4326-4DA7-B0C0-7122424FE7F8}">
+<ds:datastoreItem xmlns:ds="http://schemas.openxmlformats.org/officeDocument/2006/customXml" ds:itemID="{589FEAA9-9D11-4D02-BF5A-3DCBC8A52540}">
   <ds:schemaRefs>
     <ds:schemaRef ds:uri="http://schemas.openxmlformats.org/officeDocument/2006/bibliography"/>
   </ds:schemaRefs>

--- a/proyecto/docs/Diseño de pruebas unitarias.docx
+++ b/proyecto/docs/Diseño de pruebas unitarias.docx
@@ -731,17 +731,12 @@
           </w:tcPr>
           <w:p>
             <w:proofErr w:type="spellStart"/>
-            <w:proofErr w:type="gramStart"/>
             <w:r>
               <w:t>crearBonus</w:t>
             </w:r>
             <w:proofErr w:type="spellEnd"/>
             <w:r>
-              <w:t>(</w:t>
-            </w:r>
-            <w:proofErr w:type="gramEnd"/>
-            <w:r>
-              <w:t xml:space="preserve">): </w:t>
+              <w:t xml:space="preserve">(): </w:t>
             </w:r>
             <w:proofErr w:type="spellStart"/>
             <w:r>
@@ -834,17 +829,12 @@
           </w:tcPr>
           <w:p>
             <w:proofErr w:type="spellStart"/>
-            <w:proofErr w:type="gramStart"/>
             <w:r>
               <w:t>crearBonus</w:t>
             </w:r>
             <w:proofErr w:type="spellEnd"/>
             <w:r>
-              <w:t>(</w:t>
-            </w:r>
-            <w:proofErr w:type="gramEnd"/>
-            <w:r>
-              <w:t xml:space="preserve">): </w:t>
+              <w:t xml:space="preserve">(): </w:t>
             </w:r>
             <w:proofErr w:type="spellStart"/>
             <w:r>
@@ -1646,17 +1636,12 @@
           </w:tcPr>
           <w:p>
             <w:proofErr w:type="spellStart"/>
-            <w:proofErr w:type="gramStart"/>
             <w:r>
               <w:t>getBonus</w:t>
             </w:r>
             <w:proofErr w:type="spellEnd"/>
             <w:r>
-              <w:t>(</w:t>
-            </w:r>
-            <w:proofErr w:type="gramEnd"/>
-            <w:r>
-              <w:t xml:space="preserve">): </w:t>
+              <w:t xml:space="preserve">(): </w:t>
             </w:r>
             <w:proofErr w:type="spellStart"/>
             <w:r>
@@ -2265,17 +2250,12 @@
           </w:tcPr>
           <w:p>
             <w:proofErr w:type="spellStart"/>
-            <w:proofErr w:type="gramStart"/>
             <w:r>
               <w:t>darDecoraciones</w:t>
             </w:r>
             <w:proofErr w:type="spellEnd"/>
             <w:r>
-              <w:t>(</w:t>
-            </w:r>
-            <w:proofErr w:type="gramEnd"/>
-            <w:r>
-              <w:t xml:space="preserve">): </w:t>
+              <w:t xml:space="preserve">(): </w:t>
             </w:r>
             <w:proofErr w:type="spellStart"/>
             <w:r>
@@ -3011,13 +2991,8 @@
             <w:tcW w:w="3112" w:type="dxa"/>
           </w:tcPr>
           <w:p>
-            <w:proofErr w:type="gramStart"/>
-            <w:r>
-              <w:t>mover(</w:t>
-            </w:r>
-            <w:proofErr w:type="gramEnd"/>
-            <w:r>
-              <w:t>):</w:t>
+            <w:r>
+              <w:t>mover():</w:t>
             </w:r>
             <w:proofErr w:type="spellStart"/>
             <w:r>
@@ -3091,13 +3066,8 @@
             <w:tcW w:w="3112" w:type="dxa"/>
           </w:tcPr>
           <w:p>
-            <w:proofErr w:type="gramStart"/>
-            <w:r>
-              <w:t>mover(</w:t>
-            </w:r>
-            <w:proofErr w:type="gramEnd"/>
-            <w:r>
-              <w:t>):</w:t>
+            <w:r>
+              <w:t>mover():</w:t>
             </w:r>
             <w:proofErr w:type="spellStart"/>
             <w:r>
@@ -3161,13 +3131,8 @@
             <w:tcW w:w="3112" w:type="dxa"/>
           </w:tcPr>
           <w:p>
-            <w:proofErr w:type="gramStart"/>
-            <w:r>
-              <w:t>mover(</w:t>
-            </w:r>
-            <w:proofErr w:type="gramEnd"/>
-            <w:r>
-              <w:t>):</w:t>
+            <w:r>
+              <w:t>mover():</w:t>
             </w:r>
             <w:proofErr w:type="spellStart"/>
             <w:r>
@@ -3241,13 +3206,8 @@
             <w:tcW w:w="3112" w:type="dxa"/>
           </w:tcPr>
           <w:p>
-            <w:proofErr w:type="gramStart"/>
-            <w:r>
-              <w:t>mover(</w:t>
-            </w:r>
-            <w:proofErr w:type="gramEnd"/>
-            <w:r>
-              <w:t>):</w:t>
+            <w:r>
+              <w:t>mover():</w:t>
             </w:r>
             <w:proofErr w:type="spellStart"/>
             <w:r>
@@ -3694,17 +3654,12 @@
           </w:tcPr>
           <w:p>
             <w:proofErr w:type="spellStart"/>
-            <w:proofErr w:type="gramStart"/>
             <w:r>
               <w:t>ProyectilFuerte</w:t>
             </w:r>
             <w:proofErr w:type="spellEnd"/>
             <w:r>
-              <w:t>(</w:t>
-            </w:r>
-            <w:proofErr w:type="gramEnd"/>
-            <w:r>
-              <w:t>)</w:t>
+              <w:t>()</w:t>
             </w:r>
           </w:p>
         </w:tc>
@@ -3774,17 +3729,12 @@
           </w:tcPr>
           <w:p>
             <w:proofErr w:type="spellStart"/>
-            <w:proofErr w:type="gramStart"/>
             <w:r>
               <w:t>ProyectilNormal</w:t>
             </w:r>
             <w:proofErr w:type="spellEnd"/>
             <w:r>
-              <w:t>(</w:t>
-            </w:r>
-            <w:proofErr w:type="gramEnd"/>
-            <w:r>
-              <w:t>)</w:t>
+              <w:t>()</w:t>
             </w:r>
           </w:p>
         </w:tc>
@@ -3854,7 +3804,6 @@
           </w:tcPr>
           <w:p>
             <w:proofErr w:type="spellStart"/>
-            <w:proofErr w:type="gramStart"/>
             <w:r>
               <w:t>Proyectil</w:t>
             </w:r>
@@ -3863,11 +3812,7 @@
             </w:r>
             <w:proofErr w:type="spellEnd"/>
             <w:r>
-              <w:t>(</w:t>
-            </w:r>
-            <w:proofErr w:type="gramEnd"/>
-            <w:r>
-              <w:t>)</w:t>
+              <w:t>()</w:t>
             </w:r>
           </w:p>
         </w:tc>
@@ -4047,7 +3992,6 @@
               </w:rPr>
             </w:pPr>
             <w:proofErr w:type="spellStart"/>
-            <w:proofErr w:type="gramStart"/>
             <w:r>
               <w:rPr>
                 <w:lang w:val="en-US"/>
@@ -4059,14 +4003,7 @@
               <w:rPr>
                 <w:lang w:val="en-US"/>
               </w:rPr>
-              <w:t>(</w:t>
-            </w:r>
-            <w:proofErr w:type="gramEnd"/>
-            <w:r>
-              <w:rPr>
-                <w:lang w:val="en-US"/>
-              </w:rPr>
-              <w:t>int, int, int, i</w:t>
+              <w:t>(int, int, int, i</w:t>
             </w:r>
             <w:r>
               <w:rPr>
@@ -4250,7 +4187,6 @@
               </w:rPr>
             </w:pPr>
             <w:proofErr w:type="spellStart"/>
-            <w:proofErr w:type="gramStart"/>
             <w:r>
               <w:rPr>
                 <w:lang w:val="en-US"/>
@@ -4262,14 +4198,7 @@
               <w:rPr>
                 <w:lang w:val="en-US"/>
               </w:rPr>
-              <w:t>(</w:t>
-            </w:r>
-            <w:proofErr w:type="gramEnd"/>
-            <w:r>
-              <w:rPr>
-                <w:lang w:val="en-US"/>
-              </w:rPr>
-              <w:t>int, int, int, i</w:t>
+              <w:t>(int, int, int, i</w:t>
             </w:r>
             <w:r>
               <w:rPr>
@@ -4472,7 +4401,6 @@
               </w:rPr>
             </w:pPr>
             <w:proofErr w:type="spellStart"/>
-            <w:proofErr w:type="gramStart"/>
             <w:r>
               <w:rPr>
                 <w:lang w:val="en-US"/>
@@ -4484,14 +4412,7 @@
               <w:rPr>
                 <w:lang w:val="en-US"/>
               </w:rPr>
-              <w:t>(</w:t>
-            </w:r>
-            <w:proofErr w:type="gramEnd"/>
-            <w:r>
-              <w:rPr>
-                <w:lang w:val="en-US"/>
-              </w:rPr>
-              <w:t>int, int, int, i</w:t>
+              <w:t>(int, int, int, i</w:t>
             </w:r>
             <w:r>
               <w:rPr>
@@ -4676,6 +4597,1405 @@
               </w:rPr>
             </w:pPr>
             <w:proofErr w:type="spellStart"/>
+            <w:r>
+              <w:rPr>
+                <w:lang w:val="en-US"/>
+              </w:rPr>
+              <w:t>Disparar</w:t>
+            </w:r>
+            <w:proofErr w:type="spellEnd"/>
+            <w:r>
+              <w:rPr>
+                <w:lang w:val="en-US"/>
+              </w:rPr>
+              <w:t>(int, int, int, i</w:t>
+            </w:r>
+            <w:r>
+              <w:rPr>
+                <w:lang w:val="en-US"/>
+              </w:rPr>
+              <w:t>nt):void</w:t>
+            </w:r>
+          </w:p>
+        </w:tc>
+        <w:tc>
+          <w:tcPr>
+            <w:tcW w:w="1879" w:type="dxa"/>
+          </w:tcPr>
+          <w:p>
+            <w:pPr>
+              <w:rPr>
+                <w:lang w:val="en-US"/>
+              </w:rPr>
+            </w:pPr>
+            <w:r>
+              <w:rPr>
+                <w:lang w:val="en-US"/>
+              </w:rPr>
+              <w:t xml:space="preserve">Un </w:t>
+            </w:r>
+            <w:proofErr w:type="spellStart"/>
+            <w:r>
+              <w:rPr>
+                <w:lang w:val="en-US"/>
+              </w:rPr>
+              <w:t>proyectil</w:t>
+            </w:r>
+            <w:proofErr w:type="spellEnd"/>
+            <w:r>
+              <w:rPr>
+                <w:lang w:val="en-US"/>
+              </w:rPr>
+              <w:t xml:space="preserve"> normal</w:t>
+            </w:r>
+          </w:p>
+        </w:tc>
+        <w:tc>
+          <w:tcPr>
+            <w:tcW w:w="1095" w:type="dxa"/>
+          </w:tcPr>
+          <w:p>
+            <w:pPr>
+              <w:rPr>
+                <w:lang w:val="en-US"/>
+              </w:rPr>
+            </w:pPr>
+            <w:r>
+              <w:rPr>
+                <w:lang w:val="en-US"/>
+              </w:rPr>
+              <w:t>X=100</w:t>
+            </w:r>
+          </w:p>
+          <w:p>
+            <w:pPr>
+              <w:rPr>
+                <w:lang w:val="en-US"/>
+              </w:rPr>
+            </w:pPr>
+            <w:r>
+              <w:rPr>
+                <w:lang w:val="en-US"/>
+              </w:rPr>
+              <w:t>Y=100</w:t>
+            </w:r>
+          </w:p>
+          <w:p>
+            <w:pPr>
+              <w:rPr>
+                <w:lang w:val="en-US"/>
+              </w:rPr>
+            </w:pPr>
+            <w:r>
+              <w:rPr>
+                <w:lang w:val="en-US"/>
+              </w:rPr>
+              <w:t>X2=100</w:t>
+            </w:r>
+          </w:p>
+          <w:p>
+            <w:pPr>
+              <w:rPr>
+                <w:lang w:val="en-US"/>
+              </w:rPr>
+            </w:pPr>
+            <w:r>
+              <w:rPr>
+                <w:lang w:val="en-US"/>
+              </w:rPr>
+              <w:t>Y2=50</w:t>
+            </w:r>
+          </w:p>
+        </w:tc>
+        <w:tc>
+          <w:tcPr>
+            <w:tcW w:w="2475" w:type="dxa"/>
+          </w:tcPr>
+          <w:p>
+            <w:pPr>
+              <w:rPr>
+                <w:lang w:val="en-US"/>
+              </w:rPr>
+            </w:pPr>
+            <w:proofErr w:type="spellStart"/>
+            <w:r>
+              <w:rPr>
+                <w:lang w:val="en-US"/>
+              </w:rPr>
+              <w:t>dX</w:t>
+            </w:r>
+            <w:proofErr w:type="spellEnd"/>
+            <w:r>
+              <w:rPr>
+                <w:lang w:val="en-US"/>
+              </w:rPr>
+              <w:t>=</w:t>
+            </w:r>
+            <w:r>
+              <w:rPr>
+                <w:lang w:val="en-US"/>
+              </w:rPr>
+              <w:t>0</w:t>
+            </w:r>
+          </w:p>
+          <w:p>
+            <w:pPr>
+              <w:rPr>
+                <w:lang w:val="en-US"/>
+              </w:rPr>
+            </w:pPr>
+            <w:proofErr w:type="spellStart"/>
+            <w:r>
+              <w:rPr>
+                <w:lang w:val="en-US"/>
+              </w:rPr>
+              <w:t>dY</w:t>
+            </w:r>
+            <w:proofErr w:type="spellEnd"/>
+            <w:r>
+              <w:rPr>
+                <w:lang w:val="en-US"/>
+              </w:rPr>
+              <w:t>=</w:t>
+            </w:r>
+            <w:r>
+              <w:rPr>
+                <w:lang w:val="en-US"/>
+              </w:rPr>
+              <w:t>-</w:t>
+            </w:r>
+            <w:r>
+              <w:rPr>
+                <w:lang w:val="en-US"/>
+              </w:rPr>
+              <w:t>27</w:t>
+            </w:r>
+          </w:p>
+          <w:p>
+            <w:pPr>
+              <w:rPr>
+                <w:lang w:val="en-US"/>
+              </w:rPr>
+            </w:pPr>
+          </w:p>
+        </w:tc>
+      </w:tr>
+      <w:tr>
+        <w:trPr>
+          <w:trHeight w:val="682"/>
+        </w:trPr>
+        <w:tc>
+          <w:tcPr>
+            <w:tcW w:w="1309" w:type="dxa"/>
+          </w:tcPr>
+          <w:p>
+            <w:r>
+              <w:t>Proyectil</w:t>
+            </w:r>
+          </w:p>
+        </w:tc>
+        <w:tc>
+          <w:tcPr>
+            <w:tcW w:w="2668" w:type="dxa"/>
+          </w:tcPr>
+          <w:p>
+            <w:pPr>
+              <w:rPr>
+                <w:lang w:val="en-US"/>
+              </w:rPr>
+            </w:pPr>
+            <w:proofErr w:type="spellStart"/>
+            <w:r>
+              <w:rPr>
+                <w:lang w:val="en-US"/>
+              </w:rPr>
+              <w:t>Disparar</w:t>
+            </w:r>
+            <w:proofErr w:type="spellEnd"/>
+            <w:r>
+              <w:rPr>
+                <w:lang w:val="en-US"/>
+              </w:rPr>
+              <w:t>(int, int, int, i</w:t>
+            </w:r>
+            <w:r>
+              <w:rPr>
+                <w:lang w:val="en-US"/>
+              </w:rPr>
+              <w:t>nt):void</w:t>
+            </w:r>
+          </w:p>
+        </w:tc>
+        <w:tc>
+          <w:tcPr>
+            <w:tcW w:w="1879" w:type="dxa"/>
+          </w:tcPr>
+          <w:p>
+            <w:pPr>
+              <w:rPr>
+                <w:lang w:val="en-US"/>
+              </w:rPr>
+            </w:pPr>
+            <w:r>
+              <w:rPr>
+                <w:lang w:val="en-US"/>
+              </w:rPr>
+              <w:t xml:space="preserve">Un </w:t>
+            </w:r>
+            <w:proofErr w:type="spellStart"/>
+            <w:r>
+              <w:rPr>
+                <w:lang w:val="en-US"/>
+              </w:rPr>
+              <w:t>proyectil</w:t>
+            </w:r>
+            <w:proofErr w:type="spellEnd"/>
+            <w:r>
+              <w:rPr>
+                <w:lang w:val="en-US"/>
+              </w:rPr>
+              <w:t xml:space="preserve"> </w:t>
+            </w:r>
+            <w:proofErr w:type="spellStart"/>
+            <w:r>
+              <w:rPr>
+                <w:lang w:val="en-US"/>
+              </w:rPr>
+              <w:t>rápido</w:t>
+            </w:r>
+            <w:proofErr w:type="spellEnd"/>
+          </w:p>
+        </w:tc>
+        <w:tc>
+          <w:tcPr>
+            <w:tcW w:w="1095" w:type="dxa"/>
+          </w:tcPr>
+          <w:p>
+            <w:pPr>
+              <w:rPr>
+                <w:lang w:val="en-US"/>
+              </w:rPr>
+            </w:pPr>
+            <w:r>
+              <w:rPr>
+                <w:lang w:val="en-US"/>
+              </w:rPr>
+              <w:t>X=50</w:t>
+            </w:r>
+          </w:p>
+          <w:p>
+            <w:pPr>
+              <w:rPr>
+                <w:lang w:val="en-US"/>
+              </w:rPr>
+            </w:pPr>
+            <w:r>
+              <w:rPr>
+                <w:lang w:val="en-US"/>
+              </w:rPr>
+              <w:t>Y=50</w:t>
+            </w:r>
+          </w:p>
+          <w:p>
+            <w:pPr>
+              <w:rPr>
+                <w:lang w:val="en-US"/>
+              </w:rPr>
+            </w:pPr>
+            <w:r>
+              <w:rPr>
+                <w:lang w:val="en-US"/>
+              </w:rPr>
+              <w:t>X2=100</w:t>
+            </w:r>
+          </w:p>
+          <w:p>
+            <w:pPr>
+              <w:rPr>
+                <w:lang w:val="en-US"/>
+              </w:rPr>
+            </w:pPr>
+            <w:r>
+              <w:rPr>
+                <w:lang w:val="en-US"/>
+              </w:rPr>
+              <w:t>Y2=100</w:t>
+            </w:r>
+          </w:p>
+        </w:tc>
+        <w:tc>
+          <w:tcPr>
+            <w:tcW w:w="2475" w:type="dxa"/>
+          </w:tcPr>
+          <w:p>
+            <w:pPr>
+              <w:rPr>
+                <w:lang w:val="en-US"/>
+              </w:rPr>
+            </w:pPr>
+            <w:proofErr w:type="spellStart"/>
+            <w:r>
+              <w:rPr>
+                <w:lang w:val="en-US"/>
+              </w:rPr>
+              <w:t>dX</w:t>
+            </w:r>
+            <w:proofErr w:type="spellEnd"/>
+            <w:r>
+              <w:rPr>
+                <w:lang w:val="en-US"/>
+              </w:rPr>
+              <w:t>=12</w:t>
+            </w:r>
+          </w:p>
+          <w:p>
+            <w:pPr>
+              <w:rPr>
+                <w:lang w:val="en-US"/>
+              </w:rPr>
+            </w:pPr>
+            <w:proofErr w:type="spellStart"/>
+            <w:r>
+              <w:rPr>
+                <w:lang w:val="en-US"/>
+              </w:rPr>
+              <w:t>dY</w:t>
+            </w:r>
+            <w:proofErr w:type="spellEnd"/>
+            <w:r>
+              <w:rPr>
+                <w:lang w:val="en-US"/>
+              </w:rPr>
+              <w:t>=12</w:t>
+            </w:r>
+          </w:p>
+        </w:tc>
+      </w:tr>
+      <w:tr>
+        <w:trPr>
+          <w:trHeight w:val="682"/>
+        </w:trPr>
+        <w:tc>
+          <w:tcPr>
+            <w:tcW w:w="1309" w:type="dxa"/>
+          </w:tcPr>
+          <w:p>
+            <w:r>
+              <w:t>Proyectil</w:t>
+            </w:r>
+          </w:p>
+        </w:tc>
+        <w:tc>
+          <w:tcPr>
+            <w:tcW w:w="2668" w:type="dxa"/>
+          </w:tcPr>
+          <w:p>
+            <w:pPr>
+              <w:rPr>
+                <w:lang w:val="en-US"/>
+              </w:rPr>
+            </w:pPr>
+            <w:proofErr w:type="spellStart"/>
+            <w:r>
+              <w:rPr>
+                <w:lang w:val="en-US"/>
+              </w:rPr>
+              <w:t>Disparar</w:t>
+            </w:r>
+            <w:proofErr w:type="spellEnd"/>
+            <w:r>
+              <w:rPr>
+                <w:lang w:val="en-US"/>
+              </w:rPr>
+              <w:t>(int, int, int, i</w:t>
+            </w:r>
+            <w:r>
+              <w:rPr>
+                <w:lang w:val="en-US"/>
+              </w:rPr>
+              <w:t>nt):void</w:t>
+            </w:r>
+          </w:p>
+        </w:tc>
+        <w:tc>
+          <w:tcPr>
+            <w:tcW w:w="1879" w:type="dxa"/>
+          </w:tcPr>
+          <w:p>
+            <w:pPr>
+              <w:rPr>
+                <w:lang w:val="en-US"/>
+              </w:rPr>
+            </w:pPr>
+            <w:r>
+              <w:rPr>
+                <w:lang w:val="en-US"/>
+              </w:rPr>
+              <w:t xml:space="preserve">Un </w:t>
+            </w:r>
+            <w:proofErr w:type="spellStart"/>
+            <w:r>
+              <w:rPr>
+                <w:lang w:val="en-US"/>
+              </w:rPr>
+              <w:t>proyectil</w:t>
+            </w:r>
+            <w:proofErr w:type="spellEnd"/>
+            <w:r>
+              <w:rPr>
+                <w:lang w:val="en-US"/>
+              </w:rPr>
+              <w:t xml:space="preserve"> </w:t>
+            </w:r>
+            <w:proofErr w:type="spellStart"/>
+            <w:r>
+              <w:rPr>
+                <w:lang w:val="en-US"/>
+              </w:rPr>
+              <w:t>rápido</w:t>
+            </w:r>
+            <w:proofErr w:type="spellEnd"/>
+          </w:p>
+        </w:tc>
+        <w:tc>
+          <w:tcPr>
+            <w:tcW w:w="1095" w:type="dxa"/>
+          </w:tcPr>
+          <w:p>
+            <w:pPr>
+              <w:rPr>
+                <w:lang w:val="en-US"/>
+              </w:rPr>
+            </w:pPr>
+            <w:r>
+              <w:rPr>
+                <w:lang w:val="en-US"/>
+              </w:rPr>
+              <w:t>X=100</w:t>
+            </w:r>
+          </w:p>
+          <w:p>
+            <w:pPr>
+              <w:rPr>
+                <w:lang w:val="en-US"/>
+              </w:rPr>
+            </w:pPr>
+            <w:r>
+              <w:rPr>
+                <w:lang w:val="en-US"/>
+              </w:rPr>
+              <w:t>Y=100</w:t>
+            </w:r>
+          </w:p>
+          <w:p>
+            <w:pPr>
+              <w:rPr>
+                <w:lang w:val="en-US"/>
+              </w:rPr>
+            </w:pPr>
+            <w:r>
+              <w:rPr>
+                <w:lang w:val="en-US"/>
+              </w:rPr>
+              <w:t>X2=50</w:t>
+            </w:r>
+          </w:p>
+          <w:p>
+            <w:pPr>
+              <w:rPr>
+                <w:lang w:val="en-US"/>
+              </w:rPr>
+            </w:pPr>
+            <w:r>
+              <w:rPr>
+                <w:lang w:val="en-US"/>
+              </w:rPr>
+              <w:t>Y2=50</w:t>
+            </w:r>
+          </w:p>
+        </w:tc>
+        <w:tc>
+          <w:tcPr>
+            <w:tcW w:w="2475" w:type="dxa"/>
+          </w:tcPr>
+          <w:p>
+            <w:pPr>
+              <w:rPr>
+                <w:lang w:val="en-US"/>
+              </w:rPr>
+            </w:pPr>
+            <w:proofErr w:type="spellStart"/>
+            <w:r>
+              <w:rPr>
+                <w:lang w:val="en-US"/>
+              </w:rPr>
+              <w:t>dX</w:t>
+            </w:r>
+            <w:proofErr w:type="spellEnd"/>
+            <w:r>
+              <w:rPr>
+                <w:lang w:val="en-US"/>
+              </w:rPr>
+              <w:t>=-29</w:t>
+            </w:r>
+          </w:p>
+          <w:p>
+            <w:pPr>
+              <w:rPr>
+                <w:lang w:val="en-US"/>
+              </w:rPr>
+            </w:pPr>
+            <w:proofErr w:type="spellStart"/>
+            <w:r>
+              <w:rPr>
+                <w:lang w:val="en-US"/>
+              </w:rPr>
+              <w:t>dY</w:t>
+            </w:r>
+            <w:proofErr w:type="spellEnd"/>
+            <w:r>
+              <w:rPr>
+                <w:lang w:val="en-US"/>
+              </w:rPr>
+              <w:t>=-29</w:t>
+            </w:r>
+          </w:p>
+          <w:p>
+            <w:pPr>
+              <w:rPr>
+                <w:lang w:val="en-US"/>
+              </w:rPr>
+            </w:pPr>
+          </w:p>
+        </w:tc>
+      </w:tr>
+      <w:tr>
+        <w:trPr>
+          <w:trHeight w:val="682"/>
+        </w:trPr>
+        <w:tc>
+          <w:tcPr>
+            <w:tcW w:w="1309" w:type="dxa"/>
+          </w:tcPr>
+          <w:p>
+            <w:r>
+              <w:t>Proyectil</w:t>
+            </w:r>
+          </w:p>
+        </w:tc>
+        <w:tc>
+          <w:tcPr>
+            <w:tcW w:w="2668" w:type="dxa"/>
+          </w:tcPr>
+          <w:p>
+            <w:pPr>
+              <w:rPr>
+                <w:lang w:val="en-US"/>
+              </w:rPr>
+            </w:pPr>
+            <w:proofErr w:type="spellStart"/>
+            <w:r>
+              <w:rPr>
+                <w:lang w:val="en-US"/>
+              </w:rPr>
+              <w:t>Disparar</w:t>
+            </w:r>
+            <w:proofErr w:type="spellEnd"/>
+            <w:r>
+              <w:rPr>
+                <w:lang w:val="en-US"/>
+              </w:rPr>
+              <w:t>(int, int, int, i</w:t>
+            </w:r>
+            <w:r>
+              <w:rPr>
+                <w:lang w:val="en-US"/>
+              </w:rPr>
+              <w:t>nt):void</w:t>
+            </w:r>
+          </w:p>
+        </w:tc>
+        <w:tc>
+          <w:tcPr>
+            <w:tcW w:w="1879" w:type="dxa"/>
+          </w:tcPr>
+          <w:p>
+            <w:pPr>
+              <w:rPr>
+                <w:lang w:val="en-US"/>
+              </w:rPr>
+            </w:pPr>
+            <w:r>
+              <w:rPr>
+                <w:lang w:val="en-US"/>
+              </w:rPr>
+              <w:t xml:space="preserve">Un </w:t>
+            </w:r>
+            <w:proofErr w:type="spellStart"/>
+            <w:r>
+              <w:rPr>
+                <w:lang w:val="en-US"/>
+              </w:rPr>
+              <w:t>proyectil</w:t>
+            </w:r>
+            <w:proofErr w:type="spellEnd"/>
+            <w:r>
+              <w:rPr>
+                <w:lang w:val="en-US"/>
+              </w:rPr>
+              <w:t xml:space="preserve"> </w:t>
+            </w:r>
+            <w:proofErr w:type="spellStart"/>
+            <w:r>
+              <w:rPr>
+                <w:lang w:val="en-US"/>
+              </w:rPr>
+              <w:t>rápido</w:t>
+            </w:r>
+            <w:proofErr w:type="spellEnd"/>
+          </w:p>
+        </w:tc>
+        <w:tc>
+          <w:tcPr>
+            <w:tcW w:w="1095" w:type="dxa"/>
+          </w:tcPr>
+          <w:p>
+            <w:pPr>
+              <w:rPr>
+                <w:lang w:val="en-US"/>
+              </w:rPr>
+            </w:pPr>
+            <w:r>
+              <w:rPr>
+                <w:lang w:val="en-US"/>
+              </w:rPr>
+              <w:t>X=100</w:t>
+            </w:r>
+          </w:p>
+          <w:p>
+            <w:pPr>
+              <w:rPr>
+                <w:lang w:val="en-US"/>
+              </w:rPr>
+            </w:pPr>
+            <w:r>
+              <w:rPr>
+                <w:lang w:val="en-US"/>
+              </w:rPr>
+              <w:t>Y=50</w:t>
+            </w:r>
+          </w:p>
+          <w:p>
+            <w:pPr>
+              <w:rPr>
+                <w:lang w:val="en-US"/>
+              </w:rPr>
+            </w:pPr>
+            <w:r>
+              <w:rPr>
+                <w:lang w:val="en-US"/>
+              </w:rPr>
+              <w:t>X2=100</w:t>
+            </w:r>
+          </w:p>
+          <w:p>
+            <w:pPr>
+              <w:rPr>
+                <w:lang w:val="en-US"/>
+              </w:rPr>
+            </w:pPr>
+            <w:r>
+              <w:rPr>
+                <w:lang w:val="en-US"/>
+              </w:rPr>
+              <w:t>Y2=100</w:t>
+            </w:r>
+          </w:p>
+        </w:tc>
+        <w:tc>
+          <w:tcPr>
+            <w:tcW w:w="2475" w:type="dxa"/>
+          </w:tcPr>
+          <w:p>
+            <w:pPr>
+              <w:rPr>
+                <w:lang w:val="en-US"/>
+              </w:rPr>
+            </w:pPr>
+            <w:proofErr w:type="spellStart"/>
+            <w:r>
+              <w:rPr>
+                <w:lang w:val="en-US"/>
+              </w:rPr>
+              <w:t>dX</w:t>
+            </w:r>
+            <w:proofErr w:type="spellEnd"/>
+            <w:r>
+              <w:rPr>
+                <w:lang w:val="en-US"/>
+              </w:rPr>
+              <w:t>=0</w:t>
+            </w:r>
+          </w:p>
+          <w:p>
+            <w:pPr>
+              <w:rPr>
+                <w:lang w:val="en-US"/>
+              </w:rPr>
+            </w:pPr>
+            <w:proofErr w:type="spellStart"/>
+            <w:r>
+              <w:rPr>
+                <w:lang w:val="en-US"/>
+              </w:rPr>
+              <w:t>dY</w:t>
+            </w:r>
+            <w:proofErr w:type="spellEnd"/>
+            <w:r>
+              <w:rPr>
+                <w:lang w:val="en-US"/>
+              </w:rPr>
+              <w:t>=17</w:t>
+            </w:r>
+          </w:p>
+        </w:tc>
+      </w:tr>
+      <w:tr>
+        <w:trPr>
+          <w:trHeight w:val="682"/>
+        </w:trPr>
+        <w:tc>
+          <w:tcPr>
+            <w:tcW w:w="1309" w:type="dxa"/>
+          </w:tcPr>
+          <w:p>
+            <w:r>
+              <w:t>Proyectil</w:t>
+            </w:r>
+          </w:p>
+        </w:tc>
+        <w:tc>
+          <w:tcPr>
+            <w:tcW w:w="2668" w:type="dxa"/>
+          </w:tcPr>
+          <w:p>
+            <w:pPr>
+              <w:rPr>
+                <w:lang w:val="en-US"/>
+              </w:rPr>
+            </w:pPr>
+            <w:proofErr w:type="spellStart"/>
+            <w:r>
+              <w:rPr>
+                <w:lang w:val="en-US"/>
+              </w:rPr>
+              <w:t>Disparar</w:t>
+            </w:r>
+            <w:proofErr w:type="spellEnd"/>
+            <w:r>
+              <w:rPr>
+                <w:lang w:val="en-US"/>
+              </w:rPr>
+              <w:t>(int, int, int, i</w:t>
+            </w:r>
+            <w:r>
+              <w:rPr>
+                <w:lang w:val="en-US"/>
+              </w:rPr>
+              <w:t>nt):void</w:t>
+            </w:r>
+          </w:p>
+        </w:tc>
+        <w:tc>
+          <w:tcPr>
+            <w:tcW w:w="1879" w:type="dxa"/>
+          </w:tcPr>
+          <w:p>
+            <w:pPr>
+              <w:rPr>
+                <w:lang w:val="en-US"/>
+              </w:rPr>
+            </w:pPr>
+            <w:r>
+              <w:rPr>
+                <w:lang w:val="en-US"/>
+              </w:rPr>
+              <w:t xml:space="preserve">Un </w:t>
+            </w:r>
+            <w:proofErr w:type="spellStart"/>
+            <w:r>
+              <w:rPr>
+                <w:lang w:val="en-US"/>
+              </w:rPr>
+              <w:t>proyectil</w:t>
+            </w:r>
+            <w:proofErr w:type="spellEnd"/>
+            <w:r>
+              <w:rPr>
+                <w:lang w:val="en-US"/>
+              </w:rPr>
+              <w:t xml:space="preserve"> </w:t>
+            </w:r>
+            <w:proofErr w:type="spellStart"/>
+            <w:r>
+              <w:rPr>
+                <w:lang w:val="en-US"/>
+              </w:rPr>
+              <w:t>rápido</w:t>
+            </w:r>
+            <w:proofErr w:type="spellEnd"/>
+          </w:p>
+        </w:tc>
+        <w:tc>
+          <w:tcPr>
+            <w:tcW w:w="1095" w:type="dxa"/>
+          </w:tcPr>
+          <w:p>
+            <w:pPr>
+              <w:rPr>
+                <w:lang w:val="en-US"/>
+              </w:rPr>
+            </w:pPr>
+            <w:r>
+              <w:rPr>
+                <w:lang w:val="en-US"/>
+              </w:rPr>
+              <w:t>X=100</w:t>
+            </w:r>
+          </w:p>
+          <w:p>
+            <w:pPr>
+              <w:rPr>
+                <w:lang w:val="en-US"/>
+              </w:rPr>
+            </w:pPr>
+            <w:r>
+              <w:rPr>
+                <w:lang w:val="en-US"/>
+              </w:rPr>
+              <w:t>Y=100</w:t>
+            </w:r>
+          </w:p>
+          <w:p>
+            <w:pPr>
+              <w:rPr>
+                <w:lang w:val="en-US"/>
+              </w:rPr>
+            </w:pPr>
+            <w:r>
+              <w:rPr>
+                <w:lang w:val="en-US"/>
+              </w:rPr>
+              <w:t>X2=100</w:t>
+            </w:r>
+          </w:p>
+          <w:p>
+            <w:pPr>
+              <w:rPr>
+                <w:lang w:val="en-US"/>
+              </w:rPr>
+            </w:pPr>
+            <w:r>
+              <w:rPr>
+                <w:lang w:val="en-US"/>
+              </w:rPr>
+              <w:t>Y2=50</w:t>
+            </w:r>
+          </w:p>
+        </w:tc>
+        <w:tc>
+          <w:tcPr>
+            <w:tcW w:w="2475" w:type="dxa"/>
+          </w:tcPr>
+          <w:p>
+            <w:pPr>
+              <w:rPr>
+                <w:lang w:val="en-US"/>
+              </w:rPr>
+            </w:pPr>
+            <w:proofErr w:type="spellStart"/>
+            <w:r>
+              <w:rPr>
+                <w:lang w:val="en-US"/>
+              </w:rPr>
+              <w:t>dX</w:t>
+            </w:r>
+            <w:proofErr w:type="spellEnd"/>
+            <w:r>
+              <w:rPr>
+                <w:lang w:val="en-US"/>
+              </w:rPr>
+              <w:t>=</w:t>
+            </w:r>
+            <w:r>
+              <w:rPr>
+                <w:lang w:val="en-US"/>
+              </w:rPr>
+              <w:t>0</w:t>
+            </w:r>
+          </w:p>
+          <w:p>
+            <w:pPr>
+              <w:rPr>
+                <w:lang w:val="en-US"/>
+              </w:rPr>
+            </w:pPr>
+            <w:proofErr w:type="spellStart"/>
+            <w:r>
+              <w:rPr>
+                <w:lang w:val="en-US"/>
+              </w:rPr>
+              <w:t>dY</w:t>
+            </w:r>
+            <w:proofErr w:type="spellEnd"/>
+            <w:r>
+              <w:rPr>
+                <w:lang w:val="en-US"/>
+              </w:rPr>
+              <w:t>=-34</w:t>
+            </w:r>
+          </w:p>
+          <w:p>
+            <w:pPr>
+              <w:rPr>
+                <w:lang w:val="en-US"/>
+              </w:rPr>
+            </w:pPr>
+          </w:p>
+        </w:tc>
+      </w:tr>
+      <w:tr>
+        <w:trPr>
+          <w:trHeight w:val="682"/>
+        </w:trPr>
+        <w:tc>
+          <w:tcPr>
+            <w:tcW w:w="1309" w:type="dxa"/>
+          </w:tcPr>
+          <w:p>
+            <w:r>
+              <w:t>Proyectil</w:t>
+            </w:r>
+          </w:p>
+        </w:tc>
+        <w:tc>
+          <w:tcPr>
+            <w:tcW w:w="2668" w:type="dxa"/>
+          </w:tcPr>
+          <w:p>
+            <w:pPr>
+              <w:rPr>
+                <w:lang w:val="en-US"/>
+              </w:rPr>
+            </w:pPr>
+            <w:proofErr w:type="spellStart"/>
+            <w:r>
+              <w:rPr>
+                <w:lang w:val="en-US"/>
+              </w:rPr>
+              <w:t>Disparar</w:t>
+            </w:r>
+            <w:proofErr w:type="spellEnd"/>
+            <w:r>
+              <w:rPr>
+                <w:lang w:val="en-US"/>
+              </w:rPr>
+              <w:t>(int, int, int, i</w:t>
+            </w:r>
+            <w:r>
+              <w:rPr>
+                <w:lang w:val="en-US"/>
+              </w:rPr>
+              <w:t>nt):void</w:t>
+            </w:r>
+          </w:p>
+        </w:tc>
+        <w:tc>
+          <w:tcPr>
+            <w:tcW w:w="1879" w:type="dxa"/>
+          </w:tcPr>
+          <w:p>
+            <w:pPr>
+              <w:rPr>
+                <w:lang w:val="en-US"/>
+              </w:rPr>
+            </w:pPr>
+            <w:r>
+              <w:rPr>
+                <w:lang w:val="en-US"/>
+              </w:rPr>
+              <w:t xml:space="preserve">Un </w:t>
+            </w:r>
+            <w:proofErr w:type="spellStart"/>
+            <w:r>
+              <w:rPr>
+                <w:lang w:val="en-US"/>
+              </w:rPr>
+              <w:t>proyectil</w:t>
+            </w:r>
+            <w:proofErr w:type="spellEnd"/>
+            <w:r>
+              <w:rPr>
+                <w:lang w:val="en-US"/>
+              </w:rPr>
+              <w:t xml:space="preserve"> </w:t>
+            </w:r>
+            <w:proofErr w:type="spellStart"/>
+            <w:r>
+              <w:rPr>
+                <w:lang w:val="en-US"/>
+              </w:rPr>
+              <w:t>fuerte</w:t>
+            </w:r>
+            <w:proofErr w:type="spellEnd"/>
+          </w:p>
+        </w:tc>
+        <w:tc>
+          <w:tcPr>
+            <w:tcW w:w="1095" w:type="dxa"/>
+          </w:tcPr>
+          <w:p>
+            <w:pPr>
+              <w:rPr>
+                <w:lang w:val="en-US"/>
+              </w:rPr>
+            </w:pPr>
+            <w:r>
+              <w:rPr>
+                <w:lang w:val="en-US"/>
+              </w:rPr>
+              <w:t>X=50</w:t>
+            </w:r>
+          </w:p>
+          <w:p>
+            <w:pPr>
+              <w:rPr>
+                <w:lang w:val="en-US"/>
+              </w:rPr>
+            </w:pPr>
+            <w:r>
+              <w:rPr>
+                <w:lang w:val="en-US"/>
+              </w:rPr>
+              <w:t>Y=50</w:t>
+            </w:r>
+          </w:p>
+          <w:p>
+            <w:pPr>
+              <w:rPr>
+                <w:lang w:val="en-US"/>
+              </w:rPr>
+            </w:pPr>
+            <w:r>
+              <w:rPr>
+                <w:lang w:val="en-US"/>
+              </w:rPr>
+              <w:t>X2=100</w:t>
+            </w:r>
+          </w:p>
+          <w:p>
+            <w:pPr>
+              <w:rPr>
+                <w:lang w:val="en-US"/>
+              </w:rPr>
+            </w:pPr>
+            <w:r>
+              <w:rPr>
+                <w:lang w:val="en-US"/>
+              </w:rPr>
+              <w:t>Y2=100</w:t>
+            </w:r>
+          </w:p>
+        </w:tc>
+        <w:tc>
+          <w:tcPr>
+            <w:tcW w:w="2475" w:type="dxa"/>
+          </w:tcPr>
+          <w:p>
+            <w:pPr>
+              <w:rPr>
+                <w:lang w:val="en-US"/>
+              </w:rPr>
+            </w:pPr>
+            <w:proofErr w:type="spellStart"/>
+            <w:r>
+              <w:rPr>
+                <w:lang w:val="en-US"/>
+              </w:rPr>
+              <w:t>dX</w:t>
+            </w:r>
+            <w:proofErr w:type="spellEnd"/>
+            <w:r>
+              <w:rPr>
+                <w:lang w:val="en-US"/>
+              </w:rPr>
+              <w:t>=</w:t>
+            </w:r>
+            <w:r>
+              <w:rPr>
+                <w:lang w:val="en-US"/>
+              </w:rPr>
+              <w:t>7</w:t>
+            </w:r>
+          </w:p>
+          <w:p>
+            <w:pPr>
+              <w:rPr>
+                <w:lang w:val="en-US"/>
+              </w:rPr>
+            </w:pPr>
+            <w:proofErr w:type="spellStart"/>
+            <w:r>
+              <w:rPr>
+                <w:lang w:val="en-US"/>
+              </w:rPr>
+              <w:t>dY</w:t>
+            </w:r>
+            <w:proofErr w:type="spellEnd"/>
+            <w:r>
+              <w:rPr>
+                <w:lang w:val="en-US"/>
+              </w:rPr>
+              <w:t>=7</w:t>
+            </w:r>
+          </w:p>
+        </w:tc>
+      </w:tr>
+      <w:tr>
+        <w:trPr>
+          <w:trHeight w:val="682"/>
+        </w:trPr>
+        <w:tc>
+          <w:tcPr>
+            <w:tcW w:w="1309" w:type="dxa"/>
+          </w:tcPr>
+          <w:p>
+            <w:r>
+              <w:t>Proyectil</w:t>
+            </w:r>
+          </w:p>
+        </w:tc>
+        <w:tc>
+          <w:tcPr>
+            <w:tcW w:w="2668" w:type="dxa"/>
+          </w:tcPr>
+          <w:p>
+            <w:pPr>
+              <w:rPr>
+                <w:lang w:val="en-US"/>
+              </w:rPr>
+            </w:pPr>
+            <w:proofErr w:type="spellStart"/>
+            <w:r>
+              <w:rPr>
+                <w:lang w:val="en-US"/>
+              </w:rPr>
+              <w:t>Disparar</w:t>
+            </w:r>
+            <w:proofErr w:type="spellEnd"/>
+            <w:r>
+              <w:rPr>
+                <w:lang w:val="en-US"/>
+              </w:rPr>
+              <w:t>(int, int, int, i</w:t>
+            </w:r>
+            <w:r>
+              <w:rPr>
+                <w:lang w:val="en-US"/>
+              </w:rPr>
+              <w:t>nt):void</w:t>
+            </w:r>
+          </w:p>
+        </w:tc>
+        <w:tc>
+          <w:tcPr>
+            <w:tcW w:w="1879" w:type="dxa"/>
+          </w:tcPr>
+          <w:p>
+            <w:pPr>
+              <w:rPr>
+                <w:lang w:val="en-US"/>
+              </w:rPr>
+            </w:pPr>
+            <w:r>
+              <w:rPr>
+                <w:lang w:val="en-US"/>
+              </w:rPr>
+              <w:t xml:space="preserve">Un </w:t>
+            </w:r>
+            <w:proofErr w:type="spellStart"/>
+            <w:r>
+              <w:rPr>
+                <w:lang w:val="en-US"/>
+              </w:rPr>
+              <w:t>proyectil</w:t>
+            </w:r>
+            <w:proofErr w:type="spellEnd"/>
+            <w:r>
+              <w:rPr>
+                <w:lang w:val="en-US"/>
+              </w:rPr>
+              <w:t xml:space="preserve"> </w:t>
+            </w:r>
+            <w:proofErr w:type="spellStart"/>
+            <w:r>
+              <w:rPr>
+                <w:lang w:val="en-US"/>
+              </w:rPr>
+              <w:t>fuerte</w:t>
+            </w:r>
+            <w:proofErr w:type="spellEnd"/>
+          </w:p>
+        </w:tc>
+        <w:tc>
+          <w:tcPr>
+            <w:tcW w:w="1095" w:type="dxa"/>
+          </w:tcPr>
+          <w:p>
+            <w:pPr>
+              <w:rPr>
+                <w:lang w:val="en-US"/>
+              </w:rPr>
+            </w:pPr>
+            <w:r>
+              <w:rPr>
+                <w:lang w:val="en-US"/>
+              </w:rPr>
+              <w:t>X=100</w:t>
+            </w:r>
+          </w:p>
+          <w:p>
+            <w:pPr>
+              <w:rPr>
+                <w:lang w:val="en-US"/>
+              </w:rPr>
+            </w:pPr>
+            <w:r>
+              <w:rPr>
+                <w:lang w:val="en-US"/>
+              </w:rPr>
+              <w:t>Y=100</w:t>
+            </w:r>
+          </w:p>
+          <w:p>
+            <w:pPr>
+              <w:rPr>
+                <w:lang w:val="en-US"/>
+              </w:rPr>
+            </w:pPr>
+            <w:r>
+              <w:rPr>
+                <w:lang w:val="en-US"/>
+              </w:rPr>
+              <w:t>X2=50</w:t>
+            </w:r>
+          </w:p>
+          <w:p>
+            <w:pPr>
+              <w:rPr>
+                <w:lang w:val="en-US"/>
+              </w:rPr>
+            </w:pPr>
+            <w:r>
+              <w:rPr>
+                <w:lang w:val="en-US"/>
+              </w:rPr>
+              <w:t>Y2=50</w:t>
+            </w:r>
+          </w:p>
+        </w:tc>
+        <w:tc>
+          <w:tcPr>
+            <w:tcW w:w="2475" w:type="dxa"/>
+          </w:tcPr>
+          <w:p>
+            <w:pPr>
+              <w:rPr>
+                <w:lang w:val="en-US"/>
+              </w:rPr>
+            </w:pPr>
+            <w:proofErr w:type="spellStart"/>
+            <w:r>
+              <w:rPr>
+                <w:lang w:val="en-US"/>
+              </w:rPr>
+              <w:t>dX</w:t>
+            </w:r>
+            <w:proofErr w:type="spellEnd"/>
+            <w:r>
+              <w:rPr>
+                <w:lang w:val="en-US"/>
+              </w:rPr>
+              <w:t>=-</w:t>
+            </w:r>
+            <w:r>
+              <w:rPr>
+                <w:lang w:val="en-US"/>
+              </w:rPr>
+              <w:t>17</w:t>
+            </w:r>
+          </w:p>
+          <w:p>
+            <w:pPr>
+              <w:rPr>
+                <w:lang w:val="en-US"/>
+              </w:rPr>
+            </w:pPr>
+            <w:proofErr w:type="spellStart"/>
+            <w:r>
+              <w:rPr>
+                <w:lang w:val="en-US"/>
+              </w:rPr>
+              <w:t>dY</w:t>
+            </w:r>
+            <w:proofErr w:type="spellEnd"/>
+            <w:r>
+              <w:rPr>
+                <w:lang w:val="en-US"/>
+              </w:rPr>
+              <w:t>=-</w:t>
+            </w:r>
+            <w:r>
+              <w:rPr>
+                <w:lang w:val="en-US"/>
+              </w:rPr>
+              <w:t>17</w:t>
+            </w:r>
+          </w:p>
+          <w:p>
+            <w:pPr>
+              <w:rPr>
+                <w:lang w:val="en-US"/>
+              </w:rPr>
+            </w:pPr>
+          </w:p>
+        </w:tc>
+      </w:tr>
+      <w:tr>
+        <w:trPr>
+          <w:trHeight w:val="682"/>
+        </w:trPr>
+        <w:tc>
+          <w:tcPr>
+            <w:tcW w:w="1309" w:type="dxa"/>
+          </w:tcPr>
+          <w:p>
+            <w:r>
+              <w:t>Proyectil</w:t>
+            </w:r>
+          </w:p>
+        </w:tc>
+        <w:tc>
+          <w:tcPr>
+            <w:tcW w:w="2668" w:type="dxa"/>
+          </w:tcPr>
+          <w:p>
+            <w:pPr>
+              <w:rPr>
+                <w:lang w:val="en-US"/>
+              </w:rPr>
+            </w:pPr>
+            <w:proofErr w:type="spellStart"/>
             <w:proofErr w:type="gramStart"/>
             <w:r>
               <w:rPr>
@@ -4733,8 +6053,16 @@
               <w:rPr>
                 <w:lang w:val="en-US"/>
               </w:rPr>
-              <w:t xml:space="preserve"> normal</w:t>
-            </w:r>
+              <w:t xml:space="preserve"> </w:t>
+            </w:r>
+            <w:proofErr w:type="spellStart"/>
+            <w:r>
+              <w:rPr>
+                <w:lang w:val="en-US"/>
+              </w:rPr>
+              <w:t>fuerte</w:t>
+            </w:r>
+            <w:proofErr w:type="spellEnd"/>
           </w:p>
         </w:tc>
         <w:tc>
@@ -4764,6 +6092,211 @@
               <w:rPr>
                 <w:lang w:val="en-US"/>
               </w:rPr>
+              <w:t>Y=50</w:t>
+            </w:r>
+          </w:p>
+          <w:p>
+            <w:pPr>
+              <w:rPr>
+                <w:lang w:val="en-US"/>
+              </w:rPr>
+            </w:pPr>
+            <w:r>
+              <w:rPr>
+                <w:lang w:val="en-US"/>
+              </w:rPr>
+              <w:t>X2=100</w:t>
+            </w:r>
+          </w:p>
+          <w:p>
+            <w:pPr>
+              <w:rPr>
+                <w:lang w:val="en-US"/>
+              </w:rPr>
+            </w:pPr>
+            <w:r>
+              <w:rPr>
+                <w:lang w:val="en-US"/>
+              </w:rPr>
+              <w:t>Y2=100</w:t>
+            </w:r>
+          </w:p>
+        </w:tc>
+        <w:tc>
+          <w:tcPr>
+            <w:tcW w:w="2475" w:type="dxa"/>
+          </w:tcPr>
+          <w:p>
+            <w:pPr>
+              <w:rPr>
+                <w:lang w:val="en-US"/>
+              </w:rPr>
+            </w:pPr>
+            <w:proofErr w:type="spellStart"/>
+            <w:r>
+              <w:rPr>
+                <w:lang w:val="en-US"/>
+              </w:rPr>
+              <w:t>dX</w:t>
+            </w:r>
+            <w:proofErr w:type="spellEnd"/>
+            <w:r>
+              <w:rPr>
+                <w:lang w:val="en-US"/>
+              </w:rPr>
+              <w:t>=0</w:t>
+            </w:r>
+          </w:p>
+          <w:p>
+            <w:pPr>
+              <w:rPr>
+                <w:lang w:val="en-US"/>
+              </w:rPr>
+            </w:pPr>
+            <w:proofErr w:type="spellStart"/>
+            <w:r>
+              <w:rPr>
+                <w:lang w:val="en-US"/>
+              </w:rPr>
+              <w:t>dY</w:t>
+            </w:r>
+            <w:proofErr w:type="spellEnd"/>
+            <w:r>
+              <w:rPr>
+                <w:lang w:val="en-US"/>
+              </w:rPr>
+              <w:t>=1</w:t>
+            </w:r>
+            <w:r>
+              <w:rPr>
+                <w:lang w:val="en-US"/>
+              </w:rPr>
+              <w:t>0</w:t>
+            </w:r>
+          </w:p>
+        </w:tc>
+      </w:tr>
+      <w:tr>
+        <w:trPr>
+          <w:trHeight w:val="682"/>
+        </w:trPr>
+        <w:tc>
+          <w:tcPr>
+            <w:tcW w:w="1309" w:type="dxa"/>
+          </w:tcPr>
+          <w:p>
+            <w:r>
+              <w:t>Proyectil</w:t>
+            </w:r>
+          </w:p>
+        </w:tc>
+        <w:tc>
+          <w:tcPr>
+            <w:tcW w:w="2668" w:type="dxa"/>
+          </w:tcPr>
+          <w:p>
+            <w:pPr>
+              <w:rPr>
+                <w:lang w:val="en-US"/>
+              </w:rPr>
+            </w:pPr>
+            <w:proofErr w:type="spellStart"/>
+            <w:proofErr w:type="gramStart"/>
+            <w:r>
+              <w:rPr>
+                <w:lang w:val="en-US"/>
+              </w:rPr>
+              <w:t>Disparar</w:t>
+            </w:r>
+            <w:proofErr w:type="spellEnd"/>
+            <w:r>
+              <w:rPr>
+                <w:lang w:val="en-US"/>
+              </w:rPr>
+              <w:t>(</w:t>
+            </w:r>
+            <w:proofErr w:type="gramEnd"/>
+            <w:r>
+              <w:rPr>
+                <w:lang w:val="en-US"/>
+              </w:rPr>
+              <w:t>int, int, int, i</w:t>
+            </w:r>
+            <w:r>
+              <w:rPr>
+                <w:lang w:val="en-US"/>
+              </w:rPr>
+              <w:t>nt):void</w:t>
+            </w:r>
+          </w:p>
+        </w:tc>
+        <w:tc>
+          <w:tcPr>
+            <w:tcW w:w="1879" w:type="dxa"/>
+          </w:tcPr>
+          <w:p>
+            <w:pPr>
+              <w:rPr>
+                <w:lang w:val="en-US"/>
+              </w:rPr>
+            </w:pPr>
+            <w:r>
+              <w:rPr>
+                <w:lang w:val="en-US"/>
+              </w:rPr>
+              <w:t xml:space="preserve">Un </w:t>
+            </w:r>
+            <w:proofErr w:type="spellStart"/>
+            <w:r>
+              <w:rPr>
+                <w:lang w:val="en-US"/>
+              </w:rPr>
+              <w:t>proyectil</w:t>
+            </w:r>
+            <w:proofErr w:type="spellEnd"/>
+            <w:r>
+              <w:rPr>
+                <w:lang w:val="en-US"/>
+              </w:rPr>
+              <w:t xml:space="preserve"> </w:t>
+            </w:r>
+            <w:proofErr w:type="spellStart"/>
+            <w:r>
+              <w:rPr>
+                <w:lang w:val="en-US"/>
+              </w:rPr>
+              <w:t>fuerte</w:t>
+            </w:r>
+            <w:proofErr w:type="spellEnd"/>
+          </w:p>
+        </w:tc>
+        <w:tc>
+          <w:tcPr>
+            <w:tcW w:w="1095" w:type="dxa"/>
+          </w:tcPr>
+          <w:p>
+            <w:pPr>
+              <w:rPr>
+                <w:lang w:val="en-US"/>
+              </w:rPr>
+            </w:pPr>
+            <w:r>
+              <w:rPr>
+                <w:lang w:val="en-US"/>
+              </w:rPr>
+              <w:t>X=100</w:t>
+            </w:r>
+          </w:p>
+          <w:p>
+            <w:pPr>
+              <w:rPr>
+                <w:lang w:val="en-US"/>
+              </w:rPr>
+            </w:pPr>
+            <w:r>
+              <w:rPr>
+                <w:lang w:val="en-US"/>
+              </w:rPr>
               <w:t>Y=100</w:t>
             </w:r>
           </w:p>
@@ -4816,13 +6349,7 @@
               <w:rPr>
                 <w:lang w:val="en-US"/>
               </w:rPr>
-              <w:t>=</w:t>
-            </w:r>
-            <w:r>
-              <w:rPr>
-                <w:lang w:val="en-US"/>
-              </w:rPr>
-              <w:t>0</w:t>
+              <w:t>=0</w:t>
             </w:r>
           </w:p>
           <w:p>
@@ -4843,1678 +6370,14 @@
               <w:rPr>
                 <w:lang w:val="en-US"/>
               </w:rPr>
-              <w:t>=</w:t>
-            </w:r>
-            <w:r>
-              <w:rPr>
-                <w:lang w:val="en-US"/>
-              </w:rPr>
-              <w:t>-</w:t>
-            </w:r>
-            <w:r>
-              <w:rPr>
-                <w:lang w:val="en-US"/>
-              </w:rPr>
-              <w:t>27</w:t>
-            </w:r>
-          </w:p>
-          <w:p>
-            <w:pPr>
-              <w:rPr>
-                <w:lang w:val="en-US"/>
-              </w:rPr>
-            </w:pPr>
-          </w:p>
-        </w:tc>
-      </w:tr>
-      <w:tr>
-        <w:trPr>
-          <w:trHeight w:val="682"/>
-        </w:trPr>
-        <w:tc>
-          <w:tcPr>
-            <w:tcW w:w="1309" w:type="dxa"/>
-          </w:tcPr>
-          <w:p>
-            <w:r>
-              <w:t>Proyectil</w:t>
-            </w:r>
-          </w:p>
-        </w:tc>
-        <w:tc>
-          <w:tcPr>
-            <w:tcW w:w="2668" w:type="dxa"/>
-          </w:tcPr>
-          <w:p>
-            <w:pPr>
-              <w:rPr>
-                <w:lang w:val="en-US"/>
-              </w:rPr>
-            </w:pPr>
-            <w:proofErr w:type="spellStart"/>
-            <w:proofErr w:type="gramStart"/>
-            <w:r>
-              <w:rPr>
-                <w:lang w:val="en-US"/>
-              </w:rPr>
-              <w:t>Disparar</w:t>
-            </w:r>
-            <w:proofErr w:type="spellEnd"/>
-            <w:r>
-              <w:rPr>
-                <w:lang w:val="en-US"/>
-              </w:rPr>
-              <w:t>(</w:t>
-            </w:r>
-            <w:proofErr w:type="gramEnd"/>
-            <w:r>
-              <w:rPr>
-                <w:lang w:val="en-US"/>
-              </w:rPr>
-              <w:t>int, int, int, i</w:t>
-            </w:r>
-            <w:r>
-              <w:rPr>
-                <w:lang w:val="en-US"/>
-              </w:rPr>
-              <w:t>nt):void</w:t>
-            </w:r>
-          </w:p>
-        </w:tc>
-        <w:tc>
-          <w:tcPr>
-            <w:tcW w:w="1879" w:type="dxa"/>
-          </w:tcPr>
-          <w:p>
-            <w:pPr>
-              <w:rPr>
-                <w:lang w:val="en-US"/>
-              </w:rPr>
-            </w:pPr>
-            <w:r>
-              <w:rPr>
-                <w:lang w:val="en-US"/>
-              </w:rPr>
-              <w:t xml:space="preserve">Un </w:t>
-            </w:r>
-            <w:proofErr w:type="spellStart"/>
-            <w:r>
-              <w:rPr>
-                <w:lang w:val="en-US"/>
-              </w:rPr>
-              <w:t>proyectil</w:t>
-            </w:r>
-            <w:proofErr w:type="spellEnd"/>
-            <w:r>
-              <w:rPr>
-                <w:lang w:val="en-US"/>
-              </w:rPr>
-              <w:t xml:space="preserve"> </w:t>
-            </w:r>
-            <w:proofErr w:type="spellStart"/>
-            <w:r>
-              <w:rPr>
-                <w:lang w:val="en-US"/>
-              </w:rPr>
-              <w:t>rápido</w:t>
-            </w:r>
-            <w:proofErr w:type="spellEnd"/>
-          </w:p>
-        </w:tc>
-        <w:tc>
-          <w:tcPr>
-            <w:tcW w:w="1095" w:type="dxa"/>
-          </w:tcPr>
-          <w:p>
-            <w:pPr>
-              <w:rPr>
-                <w:lang w:val="en-US"/>
-              </w:rPr>
-            </w:pPr>
-            <w:r>
-              <w:rPr>
-                <w:lang w:val="en-US"/>
-              </w:rPr>
-              <w:t>X=50</w:t>
-            </w:r>
-          </w:p>
-          <w:p>
-            <w:pPr>
-              <w:rPr>
-                <w:lang w:val="en-US"/>
-              </w:rPr>
-            </w:pPr>
-            <w:r>
-              <w:rPr>
-                <w:lang w:val="en-US"/>
-              </w:rPr>
-              <w:t>Y=50</w:t>
-            </w:r>
-          </w:p>
-          <w:p>
-            <w:pPr>
-              <w:rPr>
-                <w:lang w:val="en-US"/>
-              </w:rPr>
-            </w:pPr>
-            <w:r>
-              <w:rPr>
-                <w:lang w:val="en-US"/>
-              </w:rPr>
-              <w:t>X2=100</w:t>
-            </w:r>
-          </w:p>
-          <w:p>
-            <w:pPr>
-              <w:rPr>
-                <w:lang w:val="en-US"/>
-              </w:rPr>
-            </w:pPr>
-            <w:r>
-              <w:rPr>
-                <w:lang w:val="en-US"/>
-              </w:rPr>
-              <w:t>Y2=100</w:t>
-            </w:r>
-          </w:p>
-        </w:tc>
-        <w:tc>
-          <w:tcPr>
-            <w:tcW w:w="2475" w:type="dxa"/>
-          </w:tcPr>
-          <w:p>
-            <w:pPr>
-              <w:rPr>
-                <w:lang w:val="en-US"/>
-              </w:rPr>
-            </w:pPr>
-            <w:proofErr w:type="spellStart"/>
-            <w:r>
-              <w:rPr>
-                <w:lang w:val="en-US"/>
-              </w:rPr>
-              <w:t>dX</w:t>
-            </w:r>
-            <w:proofErr w:type="spellEnd"/>
-            <w:r>
-              <w:rPr>
-                <w:lang w:val="en-US"/>
-              </w:rPr>
-              <w:t>=12</w:t>
-            </w:r>
-          </w:p>
-          <w:p>
-            <w:pPr>
-              <w:rPr>
-                <w:lang w:val="en-US"/>
-              </w:rPr>
-            </w:pPr>
-            <w:proofErr w:type="spellStart"/>
-            <w:r>
-              <w:rPr>
-                <w:lang w:val="en-US"/>
-              </w:rPr>
-              <w:t>dY</w:t>
-            </w:r>
-            <w:proofErr w:type="spellEnd"/>
-            <w:r>
-              <w:rPr>
-                <w:lang w:val="en-US"/>
-              </w:rPr>
-              <w:t>=12</w:t>
-            </w:r>
-          </w:p>
-        </w:tc>
-      </w:tr>
-      <w:tr>
-        <w:trPr>
-          <w:trHeight w:val="682"/>
-        </w:trPr>
-        <w:tc>
-          <w:tcPr>
-            <w:tcW w:w="1309" w:type="dxa"/>
-          </w:tcPr>
-          <w:p>
-            <w:r>
-              <w:t>Proyectil</w:t>
-            </w:r>
-          </w:p>
-        </w:tc>
-        <w:tc>
-          <w:tcPr>
-            <w:tcW w:w="2668" w:type="dxa"/>
-          </w:tcPr>
-          <w:p>
-            <w:pPr>
-              <w:rPr>
-                <w:lang w:val="en-US"/>
-              </w:rPr>
-            </w:pPr>
-            <w:proofErr w:type="spellStart"/>
-            <w:proofErr w:type="gramStart"/>
-            <w:r>
-              <w:rPr>
-                <w:lang w:val="en-US"/>
-              </w:rPr>
-              <w:t>Disparar</w:t>
-            </w:r>
-            <w:proofErr w:type="spellEnd"/>
-            <w:r>
-              <w:rPr>
-                <w:lang w:val="en-US"/>
-              </w:rPr>
-              <w:t>(</w:t>
-            </w:r>
-            <w:proofErr w:type="gramEnd"/>
-            <w:r>
-              <w:rPr>
-                <w:lang w:val="en-US"/>
-              </w:rPr>
-              <w:t>int, int, int, i</w:t>
-            </w:r>
-            <w:r>
-              <w:rPr>
-                <w:lang w:val="en-US"/>
-              </w:rPr>
-              <w:t>nt):void</w:t>
-            </w:r>
-          </w:p>
-        </w:tc>
-        <w:tc>
-          <w:tcPr>
-            <w:tcW w:w="1879" w:type="dxa"/>
-          </w:tcPr>
-          <w:p>
-            <w:pPr>
-              <w:rPr>
-                <w:lang w:val="en-US"/>
-              </w:rPr>
-            </w:pPr>
-            <w:r>
-              <w:rPr>
-                <w:lang w:val="en-US"/>
-              </w:rPr>
-              <w:t xml:space="preserve">Un </w:t>
-            </w:r>
-            <w:proofErr w:type="spellStart"/>
-            <w:r>
-              <w:rPr>
-                <w:lang w:val="en-US"/>
-              </w:rPr>
-              <w:t>proyectil</w:t>
-            </w:r>
-            <w:proofErr w:type="spellEnd"/>
-            <w:r>
-              <w:rPr>
-                <w:lang w:val="en-US"/>
-              </w:rPr>
-              <w:t xml:space="preserve"> </w:t>
-            </w:r>
-            <w:proofErr w:type="spellStart"/>
-            <w:r>
-              <w:rPr>
-                <w:lang w:val="en-US"/>
-              </w:rPr>
-              <w:t>rápido</w:t>
-            </w:r>
-            <w:proofErr w:type="spellEnd"/>
-          </w:p>
-        </w:tc>
-        <w:tc>
-          <w:tcPr>
-            <w:tcW w:w="1095" w:type="dxa"/>
-          </w:tcPr>
-          <w:p>
-            <w:pPr>
-              <w:rPr>
-                <w:lang w:val="en-US"/>
-              </w:rPr>
-            </w:pPr>
-            <w:r>
-              <w:rPr>
-                <w:lang w:val="en-US"/>
-              </w:rPr>
-              <w:t>X=100</w:t>
-            </w:r>
-          </w:p>
-          <w:p>
-            <w:pPr>
-              <w:rPr>
-                <w:lang w:val="en-US"/>
-              </w:rPr>
-            </w:pPr>
-            <w:r>
-              <w:rPr>
-                <w:lang w:val="en-US"/>
-              </w:rPr>
-              <w:t>Y=100</w:t>
-            </w:r>
-          </w:p>
-          <w:p>
-            <w:pPr>
-              <w:rPr>
-                <w:lang w:val="en-US"/>
-              </w:rPr>
-            </w:pPr>
-            <w:r>
-              <w:rPr>
-                <w:lang w:val="en-US"/>
-              </w:rPr>
-              <w:t>X2=50</w:t>
-            </w:r>
-          </w:p>
-          <w:p>
-            <w:pPr>
-              <w:rPr>
-                <w:lang w:val="en-US"/>
-              </w:rPr>
-            </w:pPr>
-            <w:r>
-              <w:rPr>
-                <w:lang w:val="en-US"/>
-              </w:rPr>
-              <w:t>Y2=50</w:t>
-            </w:r>
-          </w:p>
-        </w:tc>
-        <w:tc>
-          <w:tcPr>
-            <w:tcW w:w="2475" w:type="dxa"/>
-          </w:tcPr>
-          <w:p>
-            <w:pPr>
-              <w:rPr>
-                <w:lang w:val="en-US"/>
-              </w:rPr>
-            </w:pPr>
-            <w:proofErr w:type="spellStart"/>
-            <w:r>
-              <w:rPr>
-                <w:lang w:val="en-US"/>
-              </w:rPr>
-              <w:t>dX</w:t>
-            </w:r>
-            <w:proofErr w:type="spellEnd"/>
-            <w:r>
-              <w:rPr>
-                <w:lang w:val="en-US"/>
-              </w:rPr>
-              <w:t>=-29</w:t>
-            </w:r>
-          </w:p>
-          <w:p>
-            <w:pPr>
-              <w:rPr>
-                <w:lang w:val="en-US"/>
-              </w:rPr>
-            </w:pPr>
-            <w:proofErr w:type="spellStart"/>
-            <w:r>
-              <w:rPr>
-                <w:lang w:val="en-US"/>
-              </w:rPr>
-              <w:t>dY</w:t>
-            </w:r>
-            <w:proofErr w:type="spellEnd"/>
-            <w:r>
-              <w:rPr>
-                <w:lang w:val="en-US"/>
-              </w:rPr>
-              <w:t>=-29</w:t>
-            </w:r>
-          </w:p>
-          <w:p>
-            <w:pPr>
-              <w:rPr>
-                <w:lang w:val="en-US"/>
-              </w:rPr>
-            </w:pPr>
-          </w:p>
-        </w:tc>
-      </w:tr>
-      <w:tr>
-        <w:trPr>
-          <w:trHeight w:val="682"/>
-        </w:trPr>
-        <w:tc>
-          <w:tcPr>
-            <w:tcW w:w="1309" w:type="dxa"/>
-          </w:tcPr>
-          <w:p>
-            <w:r>
-              <w:t>Proyectil</w:t>
-            </w:r>
-          </w:p>
-        </w:tc>
-        <w:tc>
-          <w:tcPr>
-            <w:tcW w:w="2668" w:type="dxa"/>
-          </w:tcPr>
-          <w:p>
-            <w:pPr>
-              <w:rPr>
-                <w:lang w:val="en-US"/>
-              </w:rPr>
-            </w:pPr>
-            <w:proofErr w:type="spellStart"/>
-            <w:proofErr w:type="gramStart"/>
-            <w:r>
-              <w:rPr>
-                <w:lang w:val="en-US"/>
-              </w:rPr>
-              <w:t>Disparar</w:t>
-            </w:r>
-            <w:proofErr w:type="spellEnd"/>
-            <w:r>
-              <w:rPr>
-                <w:lang w:val="en-US"/>
-              </w:rPr>
-              <w:t>(</w:t>
-            </w:r>
-            <w:proofErr w:type="gramEnd"/>
-            <w:r>
-              <w:rPr>
-                <w:lang w:val="en-US"/>
-              </w:rPr>
-              <w:t>int, int, int, i</w:t>
-            </w:r>
-            <w:r>
-              <w:rPr>
-                <w:lang w:val="en-US"/>
-              </w:rPr>
-              <w:t>nt):void</w:t>
-            </w:r>
-          </w:p>
-        </w:tc>
-        <w:tc>
-          <w:tcPr>
-            <w:tcW w:w="1879" w:type="dxa"/>
-          </w:tcPr>
-          <w:p>
-            <w:pPr>
-              <w:rPr>
-                <w:lang w:val="en-US"/>
-              </w:rPr>
-            </w:pPr>
-            <w:r>
-              <w:rPr>
-                <w:lang w:val="en-US"/>
-              </w:rPr>
-              <w:t xml:space="preserve">Un </w:t>
-            </w:r>
-            <w:proofErr w:type="spellStart"/>
-            <w:r>
-              <w:rPr>
-                <w:lang w:val="en-US"/>
-              </w:rPr>
-              <w:t>proyectil</w:t>
-            </w:r>
-            <w:proofErr w:type="spellEnd"/>
-            <w:r>
-              <w:rPr>
-                <w:lang w:val="en-US"/>
-              </w:rPr>
-              <w:t xml:space="preserve"> </w:t>
-            </w:r>
-            <w:proofErr w:type="spellStart"/>
-            <w:r>
-              <w:rPr>
-                <w:lang w:val="en-US"/>
-              </w:rPr>
-              <w:t>rápido</w:t>
-            </w:r>
-            <w:proofErr w:type="spellEnd"/>
-          </w:p>
-        </w:tc>
-        <w:tc>
-          <w:tcPr>
-            <w:tcW w:w="1095" w:type="dxa"/>
-          </w:tcPr>
-          <w:p>
-            <w:pPr>
-              <w:rPr>
-                <w:lang w:val="en-US"/>
-              </w:rPr>
-            </w:pPr>
-            <w:r>
-              <w:rPr>
-                <w:lang w:val="en-US"/>
-              </w:rPr>
-              <w:t>X=100</w:t>
-            </w:r>
-          </w:p>
-          <w:p>
-            <w:pPr>
-              <w:rPr>
-                <w:lang w:val="en-US"/>
-              </w:rPr>
-            </w:pPr>
-            <w:r>
-              <w:rPr>
-                <w:lang w:val="en-US"/>
-              </w:rPr>
-              <w:t>Y=50</w:t>
-            </w:r>
-          </w:p>
-          <w:p>
-            <w:pPr>
-              <w:rPr>
-                <w:lang w:val="en-US"/>
-              </w:rPr>
-            </w:pPr>
-            <w:r>
-              <w:rPr>
-                <w:lang w:val="en-US"/>
-              </w:rPr>
-              <w:t>X2=100</w:t>
-            </w:r>
-          </w:p>
-          <w:p>
-            <w:pPr>
-              <w:rPr>
-                <w:lang w:val="en-US"/>
-              </w:rPr>
-            </w:pPr>
-            <w:r>
-              <w:rPr>
-                <w:lang w:val="en-US"/>
-              </w:rPr>
-              <w:t>Y2=100</w:t>
-            </w:r>
-          </w:p>
-        </w:tc>
-        <w:tc>
-          <w:tcPr>
-            <w:tcW w:w="2475" w:type="dxa"/>
-          </w:tcPr>
-          <w:p>
-            <w:pPr>
-              <w:rPr>
-                <w:lang w:val="en-US"/>
-              </w:rPr>
-            </w:pPr>
-            <w:proofErr w:type="spellStart"/>
-            <w:r>
-              <w:rPr>
-                <w:lang w:val="en-US"/>
-              </w:rPr>
-              <w:t>dX</w:t>
-            </w:r>
-            <w:proofErr w:type="spellEnd"/>
-            <w:r>
-              <w:rPr>
-                <w:lang w:val="en-US"/>
-              </w:rPr>
-              <w:t>=0</w:t>
-            </w:r>
-          </w:p>
-          <w:p>
-            <w:pPr>
-              <w:rPr>
-                <w:lang w:val="en-US"/>
-              </w:rPr>
-            </w:pPr>
-            <w:proofErr w:type="spellStart"/>
-            <w:r>
-              <w:rPr>
-                <w:lang w:val="en-US"/>
-              </w:rPr>
-              <w:t>dY</w:t>
-            </w:r>
-            <w:proofErr w:type="spellEnd"/>
-            <w:r>
-              <w:rPr>
-                <w:lang w:val="en-US"/>
-              </w:rPr>
-              <w:t>=17</w:t>
-            </w:r>
-          </w:p>
-        </w:tc>
-      </w:tr>
-      <w:tr>
-        <w:trPr>
-          <w:trHeight w:val="682"/>
-        </w:trPr>
-        <w:tc>
-          <w:tcPr>
-            <w:tcW w:w="1309" w:type="dxa"/>
-          </w:tcPr>
-          <w:p>
-            <w:r>
-              <w:t>Proyectil</w:t>
-            </w:r>
-          </w:p>
-        </w:tc>
-        <w:tc>
-          <w:tcPr>
-            <w:tcW w:w="2668" w:type="dxa"/>
-          </w:tcPr>
-          <w:p>
-            <w:pPr>
-              <w:rPr>
-                <w:lang w:val="en-US"/>
-              </w:rPr>
-            </w:pPr>
-            <w:proofErr w:type="spellStart"/>
-            <w:proofErr w:type="gramStart"/>
-            <w:r>
-              <w:rPr>
-                <w:lang w:val="en-US"/>
-              </w:rPr>
-              <w:t>Disparar</w:t>
-            </w:r>
-            <w:proofErr w:type="spellEnd"/>
-            <w:r>
-              <w:rPr>
-                <w:lang w:val="en-US"/>
-              </w:rPr>
-              <w:t>(</w:t>
-            </w:r>
-            <w:proofErr w:type="gramEnd"/>
-            <w:r>
-              <w:rPr>
-                <w:lang w:val="en-US"/>
-              </w:rPr>
-              <w:t>int, int, int, i</w:t>
-            </w:r>
-            <w:r>
-              <w:rPr>
-                <w:lang w:val="en-US"/>
-              </w:rPr>
-              <w:t>nt):void</w:t>
-            </w:r>
-          </w:p>
-        </w:tc>
-        <w:tc>
-          <w:tcPr>
-            <w:tcW w:w="1879" w:type="dxa"/>
-          </w:tcPr>
-          <w:p>
-            <w:pPr>
-              <w:rPr>
-                <w:lang w:val="en-US"/>
-              </w:rPr>
-            </w:pPr>
-            <w:r>
-              <w:rPr>
-                <w:lang w:val="en-US"/>
-              </w:rPr>
-              <w:t xml:space="preserve">Un </w:t>
-            </w:r>
-            <w:proofErr w:type="spellStart"/>
-            <w:r>
-              <w:rPr>
-                <w:lang w:val="en-US"/>
-              </w:rPr>
-              <w:t>proyectil</w:t>
-            </w:r>
-            <w:proofErr w:type="spellEnd"/>
-            <w:r>
-              <w:rPr>
-                <w:lang w:val="en-US"/>
-              </w:rPr>
-              <w:t xml:space="preserve"> </w:t>
-            </w:r>
-            <w:proofErr w:type="spellStart"/>
-            <w:r>
-              <w:rPr>
-                <w:lang w:val="en-US"/>
-              </w:rPr>
-              <w:t>rápido</w:t>
-            </w:r>
-            <w:proofErr w:type="spellEnd"/>
-          </w:p>
-        </w:tc>
-        <w:tc>
-          <w:tcPr>
-            <w:tcW w:w="1095" w:type="dxa"/>
-          </w:tcPr>
-          <w:p>
-            <w:pPr>
-              <w:rPr>
-                <w:lang w:val="en-US"/>
-              </w:rPr>
-            </w:pPr>
-            <w:r>
-              <w:rPr>
-                <w:lang w:val="en-US"/>
-              </w:rPr>
-              <w:t>X=100</w:t>
-            </w:r>
-          </w:p>
-          <w:p>
-            <w:pPr>
-              <w:rPr>
-                <w:lang w:val="en-US"/>
-              </w:rPr>
-            </w:pPr>
-            <w:r>
-              <w:rPr>
-                <w:lang w:val="en-US"/>
-              </w:rPr>
-              <w:t>Y=100</w:t>
-            </w:r>
-          </w:p>
-          <w:p>
-            <w:pPr>
-              <w:rPr>
-                <w:lang w:val="en-US"/>
-              </w:rPr>
-            </w:pPr>
-            <w:r>
-              <w:rPr>
-                <w:lang w:val="en-US"/>
-              </w:rPr>
-              <w:t>X2=100</w:t>
-            </w:r>
-          </w:p>
-          <w:p>
-            <w:pPr>
-              <w:rPr>
-                <w:lang w:val="en-US"/>
-              </w:rPr>
-            </w:pPr>
-            <w:r>
-              <w:rPr>
-                <w:lang w:val="en-US"/>
-              </w:rPr>
-              <w:t>Y2=50</w:t>
-            </w:r>
-          </w:p>
-        </w:tc>
-        <w:tc>
-          <w:tcPr>
-            <w:tcW w:w="2475" w:type="dxa"/>
-          </w:tcPr>
-          <w:p>
-            <w:pPr>
-              <w:rPr>
-                <w:lang w:val="en-US"/>
-              </w:rPr>
-            </w:pPr>
-            <w:proofErr w:type="spellStart"/>
-            <w:r>
-              <w:rPr>
-                <w:lang w:val="en-US"/>
-              </w:rPr>
-              <w:t>dX</w:t>
-            </w:r>
-            <w:proofErr w:type="spellEnd"/>
-            <w:r>
-              <w:rPr>
-                <w:lang w:val="en-US"/>
-              </w:rPr>
-              <w:t>=</w:t>
-            </w:r>
-            <w:r>
-              <w:rPr>
-                <w:lang w:val="en-US"/>
-              </w:rPr>
-              <w:t>0</w:t>
-            </w:r>
-          </w:p>
-          <w:p>
-            <w:pPr>
-              <w:rPr>
-                <w:lang w:val="en-US"/>
-              </w:rPr>
-            </w:pPr>
-            <w:proofErr w:type="spellStart"/>
-            <w:r>
-              <w:rPr>
-                <w:lang w:val="en-US"/>
-              </w:rPr>
-              <w:t>dY</w:t>
-            </w:r>
-            <w:proofErr w:type="spellEnd"/>
-            <w:r>
-              <w:rPr>
-                <w:lang w:val="en-US"/>
-              </w:rPr>
-              <w:t>=-34</w:t>
-            </w:r>
-          </w:p>
-          <w:p>
-            <w:pPr>
-              <w:rPr>
-                <w:lang w:val="en-US"/>
-              </w:rPr>
-            </w:pPr>
-          </w:p>
-        </w:tc>
-      </w:tr>
-      <w:tr>
-        <w:trPr>
-          <w:trHeight w:val="682"/>
-        </w:trPr>
-        <w:tc>
-          <w:tcPr>
-            <w:tcW w:w="1309" w:type="dxa"/>
-          </w:tcPr>
-          <w:p>
-            <w:r>
-              <w:t>Proyectil</w:t>
-            </w:r>
-          </w:p>
-        </w:tc>
-        <w:tc>
-          <w:tcPr>
-            <w:tcW w:w="2668" w:type="dxa"/>
-          </w:tcPr>
-          <w:p>
-            <w:pPr>
-              <w:rPr>
-                <w:lang w:val="en-US"/>
-              </w:rPr>
-            </w:pPr>
-            <w:proofErr w:type="spellStart"/>
-            <w:proofErr w:type="gramStart"/>
-            <w:r>
-              <w:rPr>
-                <w:lang w:val="en-US"/>
-              </w:rPr>
-              <w:t>Disparar</w:t>
-            </w:r>
-            <w:proofErr w:type="spellEnd"/>
-            <w:r>
-              <w:rPr>
-                <w:lang w:val="en-US"/>
-              </w:rPr>
-              <w:t>(</w:t>
-            </w:r>
-            <w:proofErr w:type="gramEnd"/>
-            <w:r>
-              <w:rPr>
-                <w:lang w:val="en-US"/>
-              </w:rPr>
-              <w:t>int, int, int, i</w:t>
-            </w:r>
-            <w:r>
-              <w:rPr>
-                <w:lang w:val="en-US"/>
-              </w:rPr>
-              <w:t>nt):void</w:t>
-            </w:r>
-          </w:p>
-        </w:tc>
-        <w:tc>
-          <w:tcPr>
-            <w:tcW w:w="1879" w:type="dxa"/>
-          </w:tcPr>
-          <w:p>
-            <w:pPr>
-              <w:rPr>
-                <w:lang w:val="en-US"/>
-              </w:rPr>
-            </w:pPr>
-            <w:r>
-              <w:rPr>
-                <w:lang w:val="en-US"/>
-              </w:rPr>
-              <w:t xml:space="preserve">Un </w:t>
-            </w:r>
-            <w:proofErr w:type="spellStart"/>
-            <w:r>
-              <w:rPr>
-                <w:lang w:val="en-US"/>
-              </w:rPr>
-              <w:t>proyectil</w:t>
-            </w:r>
-            <w:proofErr w:type="spellEnd"/>
-            <w:r>
-              <w:rPr>
-                <w:lang w:val="en-US"/>
-              </w:rPr>
-              <w:t xml:space="preserve"> </w:t>
-            </w:r>
-            <w:proofErr w:type="spellStart"/>
-            <w:r>
-              <w:rPr>
-                <w:lang w:val="en-US"/>
-              </w:rPr>
-              <w:t>fuerte</w:t>
-            </w:r>
-            <w:proofErr w:type="spellEnd"/>
-          </w:p>
-        </w:tc>
-        <w:tc>
-          <w:tcPr>
-            <w:tcW w:w="1095" w:type="dxa"/>
-          </w:tcPr>
-          <w:p>
-            <w:pPr>
-              <w:rPr>
-                <w:lang w:val="en-US"/>
-              </w:rPr>
-            </w:pPr>
-            <w:r>
-              <w:rPr>
-                <w:lang w:val="en-US"/>
-              </w:rPr>
-              <w:t>X=50</w:t>
-            </w:r>
-          </w:p>
-          <w:p>
-            <w:pPr>
-              <w:rPr>
-                <w:lang w:val="en-US"/>
-              </w:rPr>
-            </w:pPr>
-            <w:r>
-              <w:rPr>
-                <w:lang w:val="en-US"/>
-              </w:rPr>
-              <w:t>Y=50</w:t>
-            </w:r>
-          </w:p>
-          <w:p>
-            <w:pPr>
-              <w:rPr>
-                <w:lang w:val="en-US"/>
-              </w:rPr>
-            </w:pPr>
-            <w:r>
-              <w:rPr>
-                <w:lang w:val="en-US"/>
-              </w:rPr>
-              <w:t>X2=100</w:t>
-            </w:r>
-          </w:p>
-          <w:p>
-            <w:pPr>
-              <w:rPr>
-                <w:lang w:val="en-US"/>
-              </w:rPr>
-            </w:pPr>
-            <w:r>
-              <w:rPr>
-                <w:lang w:val="en-US"/>
-              </w:rPr>
-              <w:t>Y2=100</w:t>
-            </w:r>
-          </w:p>
-        </w:tc>
-        <w:tc>
-          <w:tcPr>
-            <w:tcW w:w="2475" w:type="dxa"/>
-          </w:tcPr>
-          <w:p>
-            <w:pPr>
-              <w:rPr>
-                <w:lang w:val="en-US"/>
-              </w:rPr>
-            </w:pPr>
-            <w:proofErr w:type="spellStart"/>
-            <w:r>
-              <w:rPr>
-                <w:lang w:val="en-US"/>
-              </w:rPr>
-              <w:t>dX</w:t>
-            </w:r>
-            <w:proofErr w:type="spellEnd"/>
-            <w:r>
-              <w:rPr>
-                <w:lang w:val="en-US"/>
-              </w:rPr>
-              <w:t>=</w:t>
-            </w:r>
-            <w:r>
-              <w:rPr>
-                <w:lang w:val="en-US"/>
-              </w:rPr>
-              <w:t>7</w:t>
-            </w:r>
-          </w:p>
-          <w:p>
-            <w:pPr>
-              <w:rPr>
-                <w:lang w:val="en-US"/>
-              </w:rPr>
-            </w:pPr>
-            <w:proofErr w:type="spellStart"/>
-            <w:r>
-              <w:rPr>
-                <w:lang w:val="en-US"/>
-              </w:rPr>
-              <w:t>dY</w:t>
-            </w:r>
-            <w:proofErr w:type="spellEnd"/>
-            <w:r>
-              <w:rPr>
-                <w:lang w:val="en-US"/>
-              </w:rPr>
-              <w:t>=7</w:t>
-            </w:r>
-          </w:p>
-        </w:tc>
-      </w:tr>
-      <w:tr>
-        <w:trPr>
-          <w:trHeight w:val="682"/>
-        </w:trPr>
-        <w:tc>
-          <w:tcPr>
-            <w:tcW w:w="1309" w:type="dxa"/>
-          </w:tcPr>
-          <w:p>
-            <w:r>
-              <w:t>Proyectil</w:t>
-            </w:r>
-          </w:p>
-        </w:tc>
-        <w:tc>
-          <w:tcPr>
-            <w:tcW w:w="2668" w:type="dxa"/>
-          </w:tcPr>
-          <w:p>
-            <w:pPr>
-              <w:rPr>
-                <w:lang w:val="en-US"/>
-              </w:rPr>
-            </w:pPr>
-            <w:proofErr w:type="spellStart"/>
-            <w:proofErr w:type="gramStart"/>
-            <w:r>
-              <w:rPr>
-                <w:lang w:val="en-US"/>
-              </w:rPr>
-              <w:t>Disparar</w:t>
-            </w:r>
-            <w:proofErr w:type="spellEnd"/>
-            <w:r>
-              <w:rPr>
-                <w:lang w:val="en-US"/>
-              </w:rPr>
-              <w:t>(</w:t>
-            </w:r>
-            <w:proofErr w:type="gramEnd"/>
-            <w:r>
-              <w:rPr>
-                <w:lang w:val="en-US"/>
-              </w:rPr>
-              <w:t>int, int, int, i</w:t>
-            </w:r>
-            <w:r>
-              <w:rPr>
-                <w:lang w:val="en-US"/>
-              </w:rPr>
-              <w:t>nt):void</w:t>
-            </w:r>
-          </w:p>
-        </w:tc>
-        <w:tc>
-          <w:tcPr>
-            <w:tcW w:w="1879" w:type="dxa"/>
-          </w:tcPr>
-          <w:p>
-            <w:pPr>
-              <w:rPr>
-                <w:lang w:val="en-US"/>
-              </w:rPr>
-            </w:pPr>
-            <w:r>
-              <w:rPr>
-                <w:lang w:val="en-US"/>
-              </w:rPr>
-              <w:t xml:space="preserve">Un </w:t>
-            </w:r>
-            <w:proofErr w:type="spellStart"/>
-            <w:r>
-              <w:rPr>
-                <w:lang w:val="en-US"/>
-              </w:rPr>
-              <w:t>proyectil</w:t>
-            </w:r>
-            <w:proofErr w:type="spellEnd"/>
-            <w:r>
-              <w:rPr>
-                <w:lang w:val="en-US"/>
-              </w:rPr>
-              <w:t xml:space="preserve"> </w:t>
-            </w:r>
-            <w:proofErr w:type="spellStart"/>
-            <w:r>
-              <w:rPr>
-                <w:lang w:val="en-US"/>
-              </w:rPr>
-              <w:t>fuerte</w:t>
-            </w:r>
-            <w:proofErr w:type="spellEnd"/>
-          </w:p>
-        </w:tc>
-        <w:tc>
-          <w:tcPr>
-            <w:tcW w:w="1095" w:type="dxa"/>
-          </w:tcPr>
-          <w:p>
-            <w:pPr>
-              <w:rPr>
-                <w:lang w:val="en-US"/>
-              </w:rPr>
-            </w:pPr>
-            <w:r>
-              <w:rPr>
-                <w:lang w:val="en-US"/>
-              </w:rPr>
-              <w:t>X=100</w:t>
-            </w:r>
-          </w:p>
-          <w:p>
-            <w:pPr>
-              <w:rPr>
-                <w:lang w:val="en-US"/>
-              </w:rPr>
-            </w:pPr>
-            <w:r>
-              <w:rPr>
-                <w:lang w:val="en-US"/>
-              </w:rPr>
-              <w:t>Y=100</w:t>
-            </w:r>
-          </w:p>
-          <w:p>
-            <w:pPr>
-              <w:rPr>
-                <w:lang w:val="en-US"/>
-              </w:rPr>
-            </w:pPr>
-            <w:r>
-              <w:rPr>
-                <w:lang w:val="en-US"/>
-              </w:rPr>
-              <w:t>X2=50</w:t>
-            </w:r>
-          </w:p>
-          <w:p>
-            <w:pPr>
-              <w:rPr>
-                <w:lang w:val="en-US"/>
-              </w:rPr>
-            </w:pPr>
-            <w:r>
-              <w:rPr>
-                <w:lang w:val="en-US"/>
-              </w:rPr>
-              <w:t>Y2=50</w:t>
-            </w:r>
-          </w:p>
-        </w:tc>
-        <w:tc>
-          <w:tcPr>
-            <w:tcW w:w="2475" w:type="dxa"/>
-          </w:tcPr>
-          <w:p>
-            <w:pPr>
-              <w:rPr>
-                <w:lang w:val="en-US"/>
-              </w:rPr>
-            </w:pPr>
-            <w:proofErr w:type="spellStart"/>
-            <w:r>
-              <w:rPr>
-                <w:lang w:val="en-US"/>
-              </w:rPr>
-              <w:t>dX</w:t>
-            </w:r>
-            <w:proofErr w:type="spellEnd"/>
-            <w:r>
-              <w:rPr>
-                <w:lang w:val="en-US"/>
-              </w:rPr>
               <w:t>=-</w:t>
             </w:r>
             <w:r>
               <w:rPr>
                 <w:lang w:val="en-US"/>
               </w:rPr>
-              <w:t>17</w:t>
-            </w:r>
-          </w:p>
-          <w:p>
-            <w:pPr>
-              <w:rPr>
-                <w:lang w:val="en-US"/>
-              </w:rPr>
-            </w:pPr>
-            <w:proofErr w:type="spellStart"/>
-            <w:r>
-              <w:rPr>
-                <w:lang w:val="en-US"/>
-              </w:rPr>
-              <w:t>dY</w:t>
-            </w:r>
-            <w:proofErr w:type="spellEnd"/>
-            <w:r>
-              <w:rPr>
-                <w:lang w:val="en-US"/>
-              </w:rPr>
-              <w:t>=-</w:t>
-            </w:r>
-            <w:r>
-              <w:rPr>
-                <w:lang w:val="en-US"/>
-              </w:rPr>
-              <w:t>17</w:t>
-            </w:r>
-          </w:p>
-          <w:p>
-            <w:pPr>
-              <w:rPr>
-                <w:lang w:val="en-US"/>
-              </w:rPr>
-            </w:pPr>
-          </w:p>
-        </w:tc>
-      </w:tr>
-      <w:tr>
-        <w:trPr>
-          <w:trHeight w:val="682"/>
-        </w:trPr>
-        <w:tc>
-          <w:tcPr>
-            <w:tcW w:w="1309" w:type="dxa"/>
-          </w:tcPr>
-          <w:p>
-            <w:r>
-              <w:t>Proyectil</w:t>
-            </w:r>
-          </w:p>
-        </w:tc>
-        <w:tc>
-          <w:tcPr>
-            <w:tcW w:w="2668" w:type="dxa"/>
-          </w:tcPr>
-          <w:p>
-            <w:pPr>
-              <w:rPr>
-                <w:lang w:val="en-US"/>
-              </w:rPr>
-            </w:pPr>
-            <w:proofErr w:type="spellStart"/>
-            <w:proofErr w:type="gramStart"/>
-            <w:r>
-              <w:rPr>
-                <w:lang w:val="en-US"/>
-              </w:rPr>
-              <w:t>Disparar</w:t>
-            </w:r>
-            <w:proofErr w:type="spellEnd"/>
-            <w:r>
-              <w:rPr>
-                <w:lang w:val="en-US"/>
-              </w:rPr>
-              <w:t>(</w:t>
-            </w:r>
-            <w:proofErr w:type="gramEnd"/>
-            <w:r>
-              <w:rPr>
-                <w:lang w:val="en-US"/>
-              </w:rPr>
-              <w:t>int, int, int, i</w:t>
-            </w:r>
-            <w:r>
-              <w:rPr>
-                <w:lang w:val="en-US"/>
-              </w:rPr>
-              <w:t>nt):void</w:t>
-            </w:r>
-          </w:p>
-        </w:tc>
-        <w:tc>
-          <w:tcPr>
-            <w:tcW w:w="1879" w:type="dxa"/>
-          </w:tcPr>
-          <w:p>
-            <w:pPr>
-              <w:rPr>
-                <w:lang w:val="en-US"/>
-              </w:rPr>
-            </w:pPr>
-            <w:r>
-              <w:rPr>
-                <w:lang w:val="en-US"/>
-              </w:rPr>
-              <w:t xml:space="preserve">Un </w:t>
-            </w:r>
-            <w:proofErr w:type="spellStart"/>
-            <w:r>
-              <w:rPr>
-                <w:lang w:val="en-US"/>
-              </w:rPr>
-              <w:t>proyectil</w:t>
-            </w:r>
-            <w:proofErr w:type="spellEnd"/>
-            <w:r>
-              <w:rPr>
-                <w:lang w:val="en-US"/>
-              </w:rPr>
-              <w:t xml:space="preserve"> </w:t>
-            </w:r>
-            <w:proofErr w:type="spellStart"/>
-            <w:r>
-              <w:rPr>
-                <w:lang w:val="en-US"/>
-              </w:rPr>
-              <w:t>fuerte</w:t>
-            </w:r>
-            <w:proofErr w:type="spellEnd"/>
-          </w:p>
-        </w:tc>
-        <w:tc>
-          <w:tcPr>
-            <w:tcW w:w="1095" w:type="dxa"/>
-          </w:tcPr>
-          <w:p>
-            <w:pPr>
-              <w:rPr>
-                <w:lang w:val="en-US"/>
-              </w:rPr>
-            </w:pPr>
-            <w:r>
-              <w:rPr>
-                <w:lang w:val="en-US"/>
-              </w:rPr>
-              <w:t>X=100</w:t>
-            </w:r>
-          </w:p>
-          <w:p>
-            <w:pPr>
-              <w:rPr>
-                <w:lang w:val="en-US"/>
-              </w:rPr>
-            </w:pPr>
-            <w:r>
-              <w:rPr>
-                <w:lang w:val="en-US"/>
-              </w:rPr>
-              <w:t>Y=50</w:t>
-            </w:r>
-          </w:p>
-          <w:p>
-            <w:pPr>
-              <w:rPr>
-                <w:lang w:val="en-US"/>
-              </w:rPr>
-            </w:pPr>
-            <w:r>
-              <w:rPr>
-                <w:lang w:val="en-US"/>
-              </w:rPr>
-              <w:t>X2=100</w:t>
-            </w:r>
-          </w:p>
-          <w:p>
-            <w:pPr>
-              <w:rPr>
-                <w:lang w:val="en-US"/>
-              </w:rPr>
-            </w:pPr>
-            <w:r>
-              <w:rPr>
-                <w:lang w:val="en-US"/>
-              </w:rPr>
-              <w:t>Y2=100</w:t>
-            </w:r>
-          </w:p>
-        </w:tc>
-        <w:tc>
-          <w:tcPr>
-            <w:tcW w:w="2475" w:type="dxa"/>
-          </w:tcPr>
-          <w:p>
-            <w:pPr>
-              <w:rPr>
-                <w:lang w:val="en-US"/>
-              </w:rPr>
-            </w:pPr>
-            <w:proofErr w:type="spellStart"/>
-            <w:r>
-              <w:rPr>
-                <w:lang w:val="en-US"/>
-              </w:rPr>
-              <w:t>dX</w:t>
-            </w:r>
-            <w:proofErr w:type="spellEnd"/>
-            <w:r>
-              <w:rPr>
-                <w:lang w:val="en-US"/>
-              </w:rPr>
-              <w:t>=0</w:t>
-            </w:r>
-          </w:p>
-          <w:p>
-            <w:pPr>
-              <w:rPr>
-                <w:lang w:val="en-US"/>
-              </w:rPr>
-            </w:pPr>
-            <w:proofErr w:type="spellStart"/>
-            <w:r>
-              <w:rPr>
-                <w:lang w:val="en-US"/>
-              </w:rPr>
-              <w:t>dY</w:t>
-            </w:r>
-            <w:proofErr w:type="spellEnd"/>
-            <w:r>
-              <w:rPr>
-                <w:lang w:val="en-US"/>
-              </w:rPr>
-              <w:t>=1</w:t>
-            </w:r>
-            <w:r>
-              <w:rPr>
-                <w:lang w:val="en-US"/>
-              </w:rPr>
-              <w:t>0</w:t>
-            </w:r>
-          </w:p>
-        </w:tc>
-      </w:tr>
-      <w:tr>
-        <w:trPr>
-          <w:trHeight w:val="682"/>
-        </w:trPr>
-        <w:tc>
-          <w:tcPr>
-            <w:tcW w:w="1309" w:type="dxa"/>
-          </w:tcPr>
-          <w:p>
-            <w:r>
-              <w:t>Proyectil</w:t>
-            </w:r>
-          </w:p>
-        </w:tc>
-        <w:tc>
-          <w:tcPr>
-            <w:tcW w:w="2668" w:type="dxa"/>
-          </w:tcPr>
-          <w:p>
-            <w:pPr>
-              <w:rPr>
-                <w:lang w:val="en-US"/>
-              </w:rPr>
-            </w:pPr>
-            <w:proofErr w:type="spellStart"/>
-            <w:proofErr w:type="gramStart"/>
-            <w:r>
-              <w:rPr>
-                <w:lang w:val="en-US"/>
-              </w:rPr>
-              <w:t>Disparar</w:t>
-            </w:r>
-            <w:proofErr w:type="spellEnd"/>
-            <w:r>
-              <w:rPr>
-                <w:lang w:val="en-US"/>
-              </w:rPr>
-              <w:t>(</w:t>
-            </w:r>
-            <w:proofErr w:type="gramEnd"/>
-            <w:r>
-              <w:rPr>
-                <w:lang w:val="en-US"/>
-              </w:rPr>
-              <w:t>int, int, int, i</w:t>
-            </w:r>
-            <w:r>
-              <w:rPr>
-                <w:lang w:val="en-US"/>
-              </w:rPr>
-              <w:t>nt):void</w:t>
-            </w:r>
-          </w:p>
-        </w:tc>
-        <w:tc>
-          <w:tcPr>
-            <w:tcW w:w="1879" w:type="dxa"/>
-          </w:tcPr>
-          <w:p>
-            <w:pPr>
-              <w:rPr>
-                <w:lang w:val="en-US"/>
-              </w:rPr>
-            </w:pPr>
-            <w:r>
-              <w:rPr>
-                <w:lang w:val="en-US"/>
-              </w:rPr>
-              <w:t xml:space="preserve">Un </w:t>
-            </w:r>
-            <w:proofErr w:type="spellStart"/>
-            <w:r>
-              <w:rPr>
-                <w:lang w:val="en-US"/>
-              </w:rPr>
-              <w:t>proyectil</w:t>
-            </w:r>
-            <w:proofErr w:type="spellEnd"/>
-            <w:r>
-              <w:rPr>
-                <w:lang w:val="en-US"/>
-              </w:rPr>
-              <w:t xml:space="preserve"> </w:t>
-            </w:r>
-            <w:proofErr w:type="spellStart"/>
-            <w:r>
-              <w:rPr>
-                <w:lang w:val="en-US"/>
-              </w:rPr>
-              <w:t>fuerte</w:t>
-            </w:r>
-            <w:proofErr w:type="spellEnd"/>
-          </w:p>
-        </w:tc>
-        <w:tc>
-          <w:tcPr>
-            <w:tcW w:w="1095" w:type="dxa"/>
-          </w:tcPr>
-          <w:p>
-            <w:pPr>
-              <w:rPr>
-                <w:lang w:val="en-US"/>
-              </w:rPr>
-            </w:pPr>
-            <w:r>
-              <w:rPr>
-                <w:lang w:val="en-US"/>
-              </w:rPr>
-              <w:t>X=100</w:t>
-            </w:r>
-          </w:p>
-          <w:p>
-            <w:pPr>
-              <w:rPr>
-                <w:lang w:val="en-US"/>
-              </w:rPr>
-            </w:pPr>
-            <w:r>
-              <w:rPr>
-                <w:lang w:val="en-US"/>
-              </w:rPr>
-              <w:t>Y=100</w:t>
-            </w:r>
-          </w:p>
-          <w:p>
-            <w:pPr>
-              <w:rPr>
-                <w:lang w:val="en-US"/>
-              </w:rPr>
-            </w:pPr>
-            <w:r>
-              <w:rPr>
-                <w:lang w:val="en-US"/>
-              </w:rPr>
-              <w:t>X2=100</w:t>
-            </w:r>
-          </w:p>
-          <w:p>
-            <w:pPr>
-              <w:rPr>
-                <w:lang w:val="en-US"/>
-              </w:rPr>
-            </w:pPr>
-            <w:r>
-              <w:rPr>
-                <w:lang w:val="en-US"/>
-              </w:rPr>
-              <w:t>Y2=50</w:t>
-            </w:r>
-          </w:p>
-        </w:tc>
-        <w:tc>
-          <w:tcPr>
-            <w:tcW w:w="2475" w:type="dxa"/>
-          </w:tcPr>
-          <w:p>
-            <w:pPr>
-              <w:rPr>
-                <w:lang w:val="en-US"/>
-              </w:rPr>
-            </w:pPr>
-            <w:proofErr w:type="spellStart"/>
-            <w:r>
-              <w:rPr>
-                <w:lang w:val="en-US"/>
-              </w:rPr>
-              <w:t>dX</w:t>
-            </w:r>
-            <w:proofErr w:type="spellEnd"/>
-            <w:r>
-              <w:rPr>
-                <w:lang w:val="en-US"/>
-              </w:rPr>
-              <w:t>=0</w:t>
-            </w:r>
-          </w:p>
-          <w:p>
-            <w:pPr>
-              <w:rPr>
-                <w:lang w:val="en-US"/>
-              </w:rPr>
-            </w:pPr>
-            <w:proofErr w:type="spellStart"/>
-            <w:r>
-              <w:rPr>
-                <w:lang w:val="en-US"/>
-              </w:rPr>
-              <w:t>dY</w:t>
-            </w:r>
-            <w:proofErr w:type="spellEnd"/>
-            <w:r>
-              <w:rPr>
-                <w:lang w:val="en-US"/>
-              </w:rPr>
-              <w:t>=-</w:t>
-            </w:r>
-            <w:r>
-              <w:rPr>
-                <w:lang w:val="en-US"/>
-              </w:rPr>
               <w:t>20</w:t>
             </w:r>
-            <w:bookmarkStart w:id="0" w:name="_GoBack"/>
-            <w:bookmarkEnd w:id="0"/>
           </w:p>
           <w:p>
             <w:pPr>
@@ -11193,6 +11056,8 @@
             <w:r>
               <w:t>3</w:t>
             </w:r>
+            <w:bookmarkStart w:id="0" w:name="_GoBack"/>
+            <w:bookmarkEnd w:id="0"/>
           </w:p>
         </w:tc>
       </w:tr>
@@ -11254,18 +11119,13 @@
           </w:p>
           <w:p>
             <w:r>
-              <w:t xml:space="preserve">Se llama al método subir </w:t>
-            </w:r>
-            <w:proofErr w:type="spellStart"/>
-            <w:r>
-              <w:t>nivel</w:t>
-            </w:r>
-            <w:r>
-              <w:t>dos</w:t>
-            </w:r>
-            <w:proofErr w:type="spellEnd"/>
-            <w:r>
-              <w:t xml:space="preserve"> veces</w:t>
+              <w:t>Se llama al método subir nivel</w:t>
+            </w:r>
+            <w:r>
+              <w:t xml:space="preserve"> </w:t>
+            </w:r>
+            <w:r>
+              <w:t>dos veces</w:t>
             </w:r>
             <w:r>
               <w:t xml:space="preserve"> (se encuentra en nivel </w:t>
@@ -16100,6 +15960,7 @@
           </w:tcPr>
           <w:p>
             <w:r>
+              <w:lastRenderedPageBreak/>
               <w:t>Juego</w:t>
             </w:r>
           </w:p>
@@ -18379,7 +18240,7 @@
 </file>
 
 <file path=customXml/itemProps1.xml><?xml version="1.0" encoding="utf-8"?>
-<ds:datastoreItem xmlns:ds="http://schemas.openxmlformats.org/officeDocument/2006/customXml" ds:itemID="{589FEAA9-9D11-4D02-BF5A-3DCBC8A52540}">
+<ds:datastoreItem xmlns:ds="http://schemas.openxmlformats.org/officeDocument/2006/customXml" ds:itemID="{C956EAEA-BB16-4600-BE59-9EF35A74768F}">
   <ds:schemaRefs>
     <ds:schemaRef ds:uri="http://schemas.openxmlformats.org/officeDocument/2006/bibliography"/>
   </ds:schemaRefs>

--- a/proyecto/docs/Diseño de pruebas unitarias.docx
+++ b/proyecto/docs/Diseño de pruebas unitarias.docx
@@ -40,472 +40,6 @@
         <w:tblLook w:val="04A0" w:firstRow="1" w:lastRow="0" w:firstColumn="1" w:lastColumn="0" w:noHBand="0" w:noVBand="1"/>
       </w:tblPr>
       <w:tblGrid>
-        <w:gridCol w:w="1309"/>
-        <w:gridCol w:w="2668"/>
-        <w:gridCol w:w="1879"/>
-        <w:gridCol w:w="1095"/>
-        <w:gridCol w:w="2475"/>
-      </w:tblGrid>
-      <w:tr>
-        <w:trPr>
-          <w:trHeight w:val="364"/>
-        </w:trPr>
-        <w:tc>
-          <w:tcPr>
-            <w:tcW w:w="9426" w:type="dxa"/>
-            <w:gridSpan w:val="5"/>
-          </w:tcPr>
-          <w:p>
-            <w:r>
-              <w:t>Prueba: Ver</w:t>
-            </w:r>
-            <w:r>
-              <w:t xml:space="preserve">ifica que la imagen de la bonificación sea la indicada dependiendo de su tipo. </w:t>
-            </w:r>
-          </w:p>
-        </w:tc>
-      </w:tr>
-      <w:tr>
-        <w:trPr>
-          <w:trHeight w:val="343"/>
-        </w:trPr>
-        <w:tc>
-          <w:tcPr>
-            <w:tcW w:w="969" w:type="dxa"/>
-          </w:tcPr>
-          <w:p>
-            <w:r>
-              <w:t>Clase</w:t>
-            </w:r>
-          </w:p>
-        </w:tc>
-        <w:tc>
-          <w:tcPr>
-            <w:tcW w:w="2839" w:type="dxa"/>
-          </w:tcPr>
-          <w:p>
-            <w:r>
-              <w:t>Método</w:t>
-            </w:r>
-          </w:p>
-        </w:tc>
-        <w:tc>
-          <w:tcPr>
-            <w:tcW w:w="1892" w:type="dxa"/>
-          </w:tcPr>
-          <w:p>
-            <w:r>
-              <w:t>Escenario</w:t>
-            </w:r>
-          </w:p>
-        </w:tc>
-        <w:tc>
-          <w:tcPr>
-            <w:tcW w:w="1117" w:type="dxa"/>
-          </w:tcPr>
-          <w:p>
-            <w:r>
-              <w:t>Valores de entrada</w:t>
-            </w:r>
-          </w:p>
-        </w:tc>
-        <w:tc>
-          <w:tcPr>
-            <w:tcW w:w="2609" w:type="dxa"/>
-          </w:tcPr>
-          <w:p>
-            <w:r>
-              <w:t>Resultado</w:t>
-            </w:r>
-          </w:p>
-        </w:tc>
-      </w:tr>
-      <w:tr>
-        <w:trPr>
-          <w:trHeight w:val="672"/>
-        </w:trPr>
-        <w:tc>
-          <w:tcPr>
-            <w:tcW w:w="969" w:type="dxa"/>
-          </w:tcPr>
-          <w:p>
-            <w:proofErr w:type="spellStart"/>
-            <w:r>
-              <w:t>Bonificacion</w:t>
-            </w:r>
-            <w:proofErr w:type="spellEnd"/>
-          </w:p>
-        </w:tc>
-        <w:tc>
-          <w:tcPr>
-            <w:tcW w:w="2839" w:type="dxa"/>
-          </w:tcPr>
-          <w:p>
-            <w:proofErr w:type="spellStart"/>
-            <w:r>
-              <w:t>BonoProyFuerte</w:t>
-            </w:r>
-            <w:proofErr w:type="spellEnd"/>
-          </w:p>
-        </w:tc>
-        <w:tc>
-          <w:tcPr>
-            <w:tcW w:w="1892" w:type="dxa"/>
-          </w:tcPr>
-          <w:p>
-            <w:r>
-              <w:t xml:space="preserve">Crea un </w:t>
-            </w:r>
-            <w:proofErr w:type="spellStart"/>
-            <w:r>
-              <w:t>BonoProyFuerte</w:t>
-            </w:r>
-            <w:proofErr w:type="spellEnd"/>
-          </w:p>
-          <w:p>
-            <w:r>
-              <w:t xml:space="preserve">Bono </w:t>
-            </w:r>
-            <w:proofErr w:type="spellStart"/>
-            <w:r>
-              <w:t>bono</w:t>
-            </w:r>
-            <w:proofErr w:type="spellEnd"/>
-            <w:r>
-              <w:t xml:space="preserve"> = </w:t>
-            </w:r>
-            <w:proofErr w:type="spellStart"/>
-            <w:proofErr w:type="gramStart"/>
-            <w:r>
-              <w:t>BonoProyFuerte</w:t>
-            </w:r>
-            <w:proofErr w:type="spellEnd"/>
-            <w:r>
-              <w:t>(</w:t>
-            </w:r>
-            <w:proofErr w:type="gramEnd"/>
-            <w:r>
-              <w:t>)</w:t>
-            </w:r>
-          </w:p>
-        </w:tc>
-        <w:tc>
-          <w:tcPr>
-            <w:tcW w:w="1117" w:type="dxa"/>
-          </w:tcPr>
-          <w:p>
-            <w:r>
-              <w:t>Ninguno</w:t>
-            </w:r>
-          </w:p>
-        </w:tc>
-        <w:tc>
-          <w:tcPr>
-            <w:tcW w:w="2609" w:type="dxa"/>
-          </w:tcPr>
-          <w:p>
-            <w:r>
-              <w:t xml:space="preserve">La imagen de bono es igual a la constante DIREC de la clase </w:t>
-            </w:r>
-            <w:proofErr w:type="spellStart"/>
-            <w:r>
-              <w:t>BonoProyFuerte</w:t>
-            </w:r>
-            <w:proofErr w:type="spellEnd"/>
-          </w:p>
-        </w:tc>
-      </w:tr>
-      <w:tr>
-        <w:trPr>
-          <w:trHeight w:val="682"/>
-        </w:trPr>
-        <w:tc>
-          <w:tcPr>
-            <w:tcW w:w="969" w:type="dxa"/>
-          </w:tcPr>
-          <w:p>
-            <w:proofErr w:type="spellStart"/>
-            <w:r>
-              <w:t>Bonificacion</w:t>
-            </w:r>
-            <w:proofErr w:type="spellEnd"/>
-            <w:r>
-              <w:t xml:space="preserve"> </w:t>
-            </w:r>
-          </w:p>
-        </w:tc>
-        <w:tc>
-          <w:tcPr>
-            <w:tcW w:w="2839" w:type="dxa"/>
-          </w:tcPr>
-          <w:p>
-            <w:proofErr w:type="spellStart"/>
-            <w:r>
-              <w:t>BonoProyNormal</w:t>
-            </w:r>
-            <w:proofErr w:type="spellEnd"/>
-          </w:p>
-        </w:tc>
-        <w:tc>
-          <w:tcPr>
-            <w:tcW w:w="1892" w:type="dxa"/>
-          </w:tcPr>
-          <w:p>
-            <w:r>
-              <w:t xml:space="preserve">Crea un </w:t>
-            </w:r>
-            <w:proofErr w:type="spellStart"/>
-            <w:r>
-              <w:t>BonoProyNormal</w:t>
-            </w:r>
-            <w:proofErr w:type="spellEnd"/>
-          </w:p>
-        </w:tc>
-        <w:tc>
-          <w:tcPr>
-            <w:tcW w:w="1117" w:type="dxa"/>
-          </w:tcPr>
-          <w:p>
-            <w:r>
-              <w:t>Ninguno</w:t>
-            </w:r>
-          </w:p>
-        </w:tc>
-        <w:tc>
-          <w:tcPr>
-            <w:tcW w:w="2609" w:type="dxa"/>
-          </w:tcPr>
-          <w:p>
-            <w:r>
-              <w:t xml:space="preserve">La imagen de bono es igual a la constante DIREC de la clase </w:t>
-            </w:r>
-            <w:proofErr w:type="spellStart"/>
-            <w:r>
-              <w:t>BonoProyNormal</w:t>
-            </w:r>
-            <w:proofErr w:type="spellEnd"/>
-          </w:p>
-        </w:tc>
-      </w:tr>
-      <w:tr>
-        <w:trPr>
-          <w:trHeight w:val="682"/>
-        </w:trPr>
-        <w:tc>
-          <w:tcPr>
-            <w:tcW w:w="969" w:type="dxa"/>
-          </w:tcPr>
-          <w:p>
-            <w:proofErr w:type="spellStart"/>
-            <w:r>
-              <w:t>Bonificacion</w:t>
-            </w:r>
-            <w:proofErr w:type="spellEnd"/>
-          </w:p>
-        </w:tc>
-        <w:tc>
-          <w:tcPr>
-            <w:tcW w:w="2839" w:type="dxa"/>
-          </w:tcPr>
-          <w:p>
-            <w:proofErr w:type="spellStart"/>
-            <w:r>
-              <w:t>BonoProyRapido</w:t>
-            </w:r>
-            <w:proofErr w:type="spellEnd"/>
-          </w:p>
-        </w:tc>
-        <w:tc>
-          <w:tcPr>
-            <w:tcW w:w="1892" w:type="dxa"/>
-          </w:tcPr>
-          <w:p>
-            <w:r>
-              <w:t xml:space="preserve">Crea un </w:t>
-            </w:r>
-            <w:proofErr w:type="spellStart"/>
-            <w:r>
-              <w:t>BonoProyRapido</w:t>
-            </w:r>
-            <w:proofErr w:type="spellEnd"/>
-          </w:p>
-        </w:tc>
-        <w:tc>
-          <w:tcPr>
-            <w:tcW w:w="1117" w:type="dxa"/>
-          </w:tcPr>
-          <w:p>
-            <w:r>
-              <w:t>Ninguno</w:t>
-            </w:r>
-          </w:p>
-        </w:tc>
-        <w:tc>
-          <w:tcPr>
-            <w:tcW w:w="2609" w:type="dxa"/>
-          </w:tcPr>
-          <w:p>
-            <w:r>
-              <w:t xml:space="preserve">La imagen de bono es igual a la constante DIREC de la clase </w:t>
-            </w:r>
-            <w:proofErr w:type="spellStart"/>
-            <w:r>
-              <w:t>BonoProyRapido</w:t>
-            </w:r>
-            <w:proofErr w:type="spellEnd"/>
-          </w:p>
-        </w:tc>
-      </w:tr>
-      <w:tr>
-        <w:trPr>
-          <w:trHeight w:val="682"/>
-        </w:trPr>
-        <w:tc>
-          <w:tcPr>
-            <w:tcW w:w="969" w:type="dxa"/>
-          </w:tcPr>
-          <w:p>
-            <w:r>
-              <w:t>Bonificación</w:t>
-            </w:r>
-          </w:p>
-        </w:tc>
-        <w:tc>
-          <w:tcPr>
-            <w:tcW w:w="2839" w:type="dxa"/>
-          </w:tcPr>
-          <w:p>
-            <w:proofErr w:type="spellStart"/>
-            <w:r>
-              <w:t>BonoVida</w:t>
-            </w:r>
-            <w:proofErr w:type="spellEnd"/>
-          </w:p>
-        </w:tc>
-        <w:tc>
-          <w:tcPr>
-            <w:tcW w:w="1892" w:type="dxa"/>
-          </w:tcPr>
-          <w:p>
-            <w:r>
-              <w:t xml:space="preserve">Crea un </w:t>
-            </w:r>
-            <w:proofErr w:type="spellStart"/>
-            <w:r>
-              <w:t>BonoVida</w:t>
-            </w:r>
-            <w:proofErr w:type="spellEnd"/>
-          </w:p>
-        </w:tc>
-        <w:tc>
-          <w:tcPr>
-            <w:tcW w:w="1117" w:type="dxa"/>
-          </w:tcPr>
-          <w:p>
-            <w:r>
-              <w:t>Ninguno</w:t>
-            </w:r>
-          </w:p>
-        </w:tc>
-        <w:tc>
-          <w:tcPr>
-            <w:tcW w:w="2609" w:type="dxa"/>
-          </w:tcPr>
-          <w:p>
-            <w:r>
-              <w:t xml:space="preserve">La imagen de bono es igual a la constante DIREC de la clase </w:t>
-            </w:r>
-            <w:proofErr w:type="spellStart"/>
-            <w:r>
-              <w:t>BonoVida</w:t>
-            </w:r>
-            <w:proofErr w:type="spellEnd"/>
-          </w:p>
-        </w:tc>
-      </w:tr>
-      <w:tr>
-        <w:trPr>
-          <w:trHeight w:val="682"/>
-        </w:trPr>
-        <w:tc>
-          <w:tcPr>
-            <w:tcW w:w="969" w:type="dxa"/>
-          </w:tcPr>
-          <w:p>
-            <w:r>
-              <w:t>Bonificación</w:t>
-            </w:r>
-          </w:p>
-        </w:tc>
-        <w:tc>
-          <w:tcPr>
-            <w:tcW w:w="2839" w:type="dxa"/>
-          </w:tcPr>
-          <w:p>
-            <w:proofErr w:type="spellStart"/>
-            <w:r>
-              <w:t>BonoPuntos</w:t>
-            </w:r>
-            <w:proofErr w:type="spellEnd"/>
-          </w:p>
-        </w:tc>
-        <w:tc>
-          <w:tcPr>
-            <w:tcW w:w="1892" w:type="dxa"/>
-          </w:tcPr>
-          <w:p>
-            <w:r>
-              <w:t xml:space="preserve">Crea un </w:t>
-            </w:r>
-            <w:proofErr w:type="spellStart"/>
-            <w:r>
-              <w:t>BonoPuntos</w:t>
-            </w:r>
-            <w:proofErr w:type="spellEnd"/>
-          </w:p>
-        </w:tc>
-        <w:tc>
-          <w:tcPr>
-            <w:tcW w:w="1117" w:type="dxa"/>
-          </w:tcPr>
-          <w:p>
-            <w:r>
-              <w:t>Ninguno</w:t>
-            </w:r>
-          </w:p>
-        </w:tc>
-        <w:tc>
-          <w:tcPr>
-            <w:tcW w:w="2609" w:type="dxa"/>
-          </w:tcPr>
-          <w:p>
-            <w:r>
-              <w:t xml:space="preserve">La imagen de bono es igual a la constante DIREC de la clase </w:t>
-            </w:r>
-            <w:proofErr w:type="spellStart"/>
-            <w:r>
-              <w:t>BonoPuntos</w:t>
-            </w:r>
-            <w:proofErr w:type="spellEnd"/>
-          </w:p>
-        </w:tc>
-      </w:tr>
-    </w:tbl>
-    <w:p>
-      <w:pPr>
-        <w:rPr>
-          <w:b/>
-          <w:sz w:val="28"/>
-        </w:rPr>
-      </w:pPr>
-    </w:p>
-    <w:tbl>
-      <w:tblPr>
-        <w:tblStyle w:val="Tablaconcuadrcula"/>
-        <w:tblW w:w="9426" w:type="dxa"/>
-        <w:tblLook w:val="04A0" w:firstRow="1" w:lastRow="0" w:firstColumn="1" w:lastColumn="0" w:noHBand="0" w:noVBand="1"/>
-      </w:tblPr>
-      <w:tblGrid>
         <w:gridCol w:w="1214"/>
         <w:gridCol w:w="2483"/>
         <w:gridCol w:w="2347"/>
@@ -698,6 +232,89 @@
           </w:tcPr>
           <w:p>
             <w:r>
+              <w:t xml:space="preserve">Primer bonus es diferente de </w:t>
+            </w:r>
+            <w:proofErr w:type="spellStart"/>
+            <w:r>
+              <w:t>null</w:t>
+            </w:r>
+            <w:proofErr w:type="spellEnd"/>
+            <w:r>
+              <w:t xml:space="preserve">. Su siguiente es igual a </w:t>
+            </w:r>
+            <w:proofErr w:type="spellStart"/>
+            <w:r>
+              <w:t>null</w:t>
+            </w:r>
+            <w:proofErr w:type="spellEnd"/>
+          </w:p>
+        </w:tc>
+      </w:tr>
+      <w:tr>
+        <w:trPr>
+          <w:trHeight w:val="682"/>
+        </w:trPr>
+        <w:tc>
+          <w:tcPr>
+            <w:tcW w:w="1214" w:type="dxa"/>
+          </w:tcPr>
+          <w:p>
+            <w:r>
+              <w:t>Juego</w:t>
+            </w:r>
+          </w:p>
+        </w:tc>
+        <w:tc>
+          <w:tcPr>
+            <w:tcW w:w="2483" w:type="dxa"/>
+          </w:tcPr>
+          <w:p>
+            <w:proofErr w:type="spellStart"/>
+            <w:r>
+              <w:t>crearBonus</w:t>
+            </w:r>
+            <w:proofErr w:type="spellEnd"/>
+            <w:r>
+              <w:t xml:space="preserve">(): </w:t>
+            </w:r>
+            <w:proofErr w:type="spellStart"/>
+            <w:r>
+              <w:t>void</w:t>
+            </w:r>
+            <w:proofErr w:type="spellEnd"/>
+          </w:p>
+        </w:tc>
+        <w:tc>
+          <w:tcPr>
+            <w:tcW w:w="2347" w:type="dxa"/>
+          </w:tcPr>
+          <w:p>
+            <w:proofErr w:type="spellStart"/>
+            <w:r>
+              <w:t>primerBonus</w:t>
+            </w:r>
+            <w:proofErr w:type="spellEnd"/>
+            <w:r>
+              <w:t xml:space="preserve"> creado</w:t>
+            </w:r>
+          </w:p>
+        </w:tc>
+        <w:tc>
+          <w:tcPr>
+            <w:tcW w:w="1080" w:type="dxa"/>
+          </w:tcPr>
+          <w:p>
+            <w:r>
+              <w:t>Ninguna</w:t>
+            </w:r>
+          </w:p>
+        </w:tc>
+        <w:tc>
+          <w:tcPr>
+            <w:tcW w:w="2302" w:type="dxa"/>
+          </w:tcPr>
+          <w:p>
+            <w:r>
               <w:t xml:space="preserve">El siguiente del </w:t>
             </w:r>
             <w:proofErr w:type="spellStart"/>
@@ -706,226 +323,25 @@
             </w:r>
             <w:proofErr w:type="spellEnd"/>
             <w:r>
-              <w:t xml:space="preserve"> es él mismo, y el anterior también.</w:t>
-            </w:r>
-          </w:p>
-        </w:tc>
-      </w:tr>
-      <w:tr>
-        <w:trPr>
-          <w:trHeight w:val="682"/>
-        </w:trPr>
-        <w:tc>
-          <w:tcPr>
-            <w:tcW w:w="1214" w:type="dxa"/>
-          </w:tcPr>
-          <w:p>
-            <w:r>
-              <w:t>Juego</w:t>
-            </w:r>
-          </w:p>
-        </w:tc>
-        <w:tc>
-          <w:tcPr>
-            <w:tcW w:w="2483" w:type="dxa"/>
-          </w:tcPr>
-          <w:p>
-            <w:proofErr w:type="spellStart"/>
-            <w:r>
-              <w:t>crearBonus</w:t>
-            </w:r>
-            <w:proofErr w:type="spellEnd"/>
-            <w:r>
-              <w:t xml:space="preserve">(): </w:t>
-            </w:r>
-            <w:proofErr w:type="spellStart"/>
-            <w:r>
-              <w:t>void</w:t>
-            </w:r>
-            <w:proofErr w:type="spellEnd"/>
-          </w:p>
-        </w:tc>
-        <w:tc>
-          <w:tcPr>
-            <w:tcW w:w="2347" w:type="dxa"/>
-          </w:tcPr>
-          <w:p>
+              <w:t xml:space="preserve"> es </w:t>
+            </w:r>
+            <w:r>
+              <w:t>diferente de null</w:t>
+            </w:r>
+            <w:bookmarkStart w:id="0" w:name="_GoBack"/>
+            <w:bookmarkEnd w:id="0"/>
+            <w:r>
+              <w:t xml:space="preserve">. El </w:t>
+            </w:r>
+            <w:r>
+              <w:t>anterior</w:t>
+            </w:r>
+            <w:r>
+              <w:t xml:space="preserve"> del nuevo añadido es el </w:t>
+            </w:r>
             <w:proofErr w:type="spellStart"/>
             <w:r>
               <w:t>primerBonus</w:t>
-            </w:r>
-            <w:proofErr w:type="spellEnd"/>
-            <w:r>
-              <w:t>=</w:t>
-            </w:r>
-            <w:proofErr w:type="spellStart"/>
-            <w:r>
-              <w:t>Bono</w:t>
-            </w:r>
-            <w:r>
-              <w:t>Vida</w:t>
-            </w:r>
-            <w:proofErr w:type="spellEnd"/>
-          </w:p>
-        </w:tc>
-        <w:tc>
-          <w:tcPr>
-            <w:tcW w:w="1080" w:type="dxa"/>
-          </w:tcPr>
-          <w:p>
-            <w:r>
-              <w:t>Ninguna</w:t>
-            </w:r>
-          </w:p>
-        </w:tc>
-        <w:tc>
-          <w:tcPr>
-            <w:tcW w:w="2302" w:type="dxa"/>
-          </w:tcPr>
-          <w:p>
-            <w:r>
-              <w:t xml:space="preserve">El siguiente del </w:t>
-            </w:r>
-            <w:proofErr w:type="spellStart"/>
-            <w:r>
-              <w:t>primerBonus</w:t>
-            </w:r>
-            <w:proofErr w:type="spellEnd"/>
-            <w:r>
-              <w:t xml:space="preserve"> es él </w:t>
-            </w:r>
-            <w:r>
-              <w:t xml:space="preserve">nuevo añadido. El siguiente del nuevo añadido es el </w:t>
-            </w:r>
-            <w:proofErr w:type="spellStart"/>
-            <w:r>
-              <w:t>primerBonus</w:t>
-            </w:r>
-            <w:proofErr w:type="spellEnd"/>
-            <w:r>
-              <w:t xml:space="preserve"> y el anterior también. </w:t>
-            </w:r>
-          </w:p>
-        </w:tc>
-      </w:tr>
-      <w:tr>
-        <w:trPr>
-          <w:trHeight w:val="682"/>
-        </w:trPr>
-        <w:tc>
-          <w:tcPr>
-            <w:tcW w:w="1214" w:type="dxa"/>
-          </w:tcPr>
-          <w:p>
-            <w:r>
-              <w:lastRenderedPageBreak/>
-              <w:t>Juego</w:t>
-            </w:r>
-          </w:p>
-        </w:tc>
-        <w:tc>
-          <w:tcPr>
-            <w:tcW w:w="2483" w:type="dxa"/>
-          </w:tcPr>
-          <w:p>
-            <w:proofErr w:type="spellStart"/>
-            <w:r>
-              <w:t>crearBonus</w:t>
-            </w:r>
-            <w:proofErr w:type="spellEnd"/>
-            <w:r>
-              <w:t xml:space="preserve">(): </w:t>
-            </w:r>
-            <w:proofErr w:type="spellStart"/>
-            <w:r>
-              <w:t>void</w:t>
-            </w:r>
-            <w:proofErr w:type="spellEnd"/>
-          </w:p>
-        </w:tc>
-        <w:tc>
-          <w:tcPr>
-            <w:tcW w:w="2347" w:type="dxa"/>
-          </w:tcPr>
-          <w:p>
-            <w:proofErr w:type="spellStart"/>
-            <w:r>
-              <w:t>primerBonus</w:t>
-            </w:r>
-            <w:proofErr w:type="spellEnd"/>
-            <w:r>
-              <w:t>=</w:t>
-            </w:r>
-            <w:proofErr w:type="spellStart"/>
-            <w:r>
-              <w:t>BonoVida</w:t>
-            </w:r>
-            <w:proofErr w:type="spellEnd"/>
-          </w:p>
-          <w:p>
-            <w:r>
-              <w:t xml:space="preserve">El siguiente es un </w:t>
-            </w:r>
-            <w:proofErr w:type="spellStart"/>
-            <w:r>
-              <w:t>BonoProyFuerte</w:t>
-            </w:r>
-            <w:proofErr w:type="spellEnd"/>
-          </w:p>
-        </w:tc>
-        <w:tc>
-          <w:tcPr>
-            <w:tcW w:w="1080" w:type="dxa"/>
-          </w:tcPr>
-          <w:p>
-            <w:r>
-              <w:t>Ninguna</w:t>
-            </w:r>
-          </w:p>
-        </w:tc>
-        <w:tc>
-          <w:tcPr>
-            <w:tcW w:w="2302" w:type="dxa"/>
-          </w:tcPr>
-          <w:p>
-            <w:r>
-              <w:t xml:space="preserve">El siguiente del </w:t>
-            </w:r>
-            <w:proofErr w:type="spellStart"/>
-            <w:r>
-              <w:t>primerBonus</w:t>
-            </w:r>
-            <w:proofErr w:type="spellEnd"/>
-            <w:r>
-              <w:t xml:space="preserve"> es el </w:t>
-            </w:r>
-            <w:proofErr w:type="spellStart"/>
-            <w:r>
-              <w:t>BonoProyFuerte</w:t>
-            </w:r>
-            <w:proofErr w:type="spellEnd"/>
-            <w:r>
-              <w:t xml:space="preserve"> y el siguiente del </w:t>
-            </w:r>
-            <w:proofErr w:type="spellStart"/>
-            <w:r>
-              <w:t>BonoProyFuerte</w:t>
-            </w:r>
-            <w:proofErr w:type="spellEnd"/>
-            <w:r>
-              <w:t xml:space="preserve"> es el nuevo bonus añadido, y el siguiente de este es el </w:t>
-            </w:r>
-            <w:proofErr w:type="spellStart"/>
-            <w:r>
-              <w:t>primerBonus</w:t>
-            </w:r>
-            <w:proofErr w:type="spellEnd"/>
-            <w:r>
-              <w:t xml:space="preserve">, y el anterior del nuevo añadido es el </w:t>
-            </w:r>
-            <w:proofErr w:type="spellStart"/>
-            <w:r>
-              <w:t>BonoProyFuerte</w:t>
             </w:r>
             <w:proofErr w:type="spellEnd"/>
             <w:r>
@@ -952,9 +368,9 @@
       <w:tblGrid>
         <w:gridCol w:w="1309"/>
         <w:gridCol w:w="2625"/>
-        <w:gridCol w:w="2230"/>
-        <w:gridCol w:w="1071"/>
-        <w:gridCol w:w="2191"/>
+        <w:gridCol w:w="2224"/>
+        <w:gridCol w:w="1072"/>
+        <w:gridCol w:w="2196"/>
       </w:tblGrid>
       <w:tr>
         <w:trPr>
@@ -1093,7 +509,15 @@
           </w:tcPr>
           <w:p>
             <w:r>
-              <w:t xml:space="preserve">Existe una bonificación </w:t>
+              <w:t xml:space="preserve">Un </w:t>
+            </w:r>
+            <w:proofErr w:type="spellStart"/>
+            <w:r>
+              <w:t>BonoVida</w:t>
+            </w:r>
+            <w:proofErr w:type="spellEnd"/>
+            <w:r>
+              <w:t xml:space="preserve"> </w:t>
             </w:r>
           </w:p>
         </w:tc>
@@ -1168,8 +592,13 @@
           </w:tcPr>
           <w:p>
             <w:r>
-              <w:t>Existe una bonificación</w:t>
-            </w:r>
+              <w:t xml:space="preserve">Un </w:t>
+            </w:r>
+            <w:proofErr w:type="spellStart"/>
+            <w:r>
+              <w:t>BonoVida</w:t>
+            </w:r>
+            <w:proofErr w:type="spellEnd"/>
           </w:p>
         </w:tc>
         <w:tc>
@@ -1180,6 +609,9 @@
             <w:r>
               <w:t>Un proyectil</w:t>
             </w:r>
+            <w:r>
+              <w:t xml:space="preserve"> normal</w:t>
+            </w:r>
           </w:p>
         </w:tc>
         <w:tc>
@@ -1243,8 +675,13 @@
           </w:tcPr>
           <w:p>
             <w:r>
-              <w:t>Existe una bonificación</w:t>
-            </w:r>
+              <w:t xml:space="preserve">Un </w:t>
+            </w:r>
+            <w:proofErr w:type="spellStart"/>
+            <w:r>
+              <w:t>BonoVida</w:t>
+            </w:r>
+            <w:proofErr w:type="spellEnd"/>
           </w:p>
         </w:tc>
         <w:tc>
@@ -1254,6 +691,9 @@
           <w:p>
             <w:r>
               <w:t>Una pelota</w:t>
+            </w:r>
+            <w:r>
+              <w:t xml:space="preserve"> en nivel 0</w:t>
             </w:r>
           </w:p>
         </w:tc>
@@ -1417,7 +857,10 @@
           </w:tcPr>
           <w:p>
             <w:r>
-              <w:t>La bonificación está ubicada en (50,50)</w:t>
+              <w:t>Una bonificación vida</w:t>
+            </w:r>
+            <w:r>
+              <w:t xml:space="preserve"> ubicada en (50,50)</w:t>
             </w:r>
           </w:p>
         </w:tc>
@@ -1490,7 +933,7 @@
           </w:tcPr>
           <w:p>
             <w:r>
-              <w:t>La bonificación está ubicada en (50,50)</w:t>
+              <w:t>Una bonificación vida ubicada en (50,50)</w:t>
             </w:r>
           </w:p>
         </w:tc>
@@ -1670,11 +1113,7 @@
               <w:t xml:space="preserve">La lista de </w:t>
             </w:r>
             <w:r>
-              <w:t xml:space="preserve">bonificaciones </w:t>
-            </w:r>
-            <w:r>
-              <w:lastRenderedPageBreak/>
-              <w:t>tiene</w:t>
+              <w:t>bonificaciones tiene</w:t>
             </w:r>
             <w:r>
               <w:t xml:space="preserve"> 3 bonificaciones</w:t>
@@ -1687,7 +1126,6 @@
           </w:tcPr>
           <w:p>
             <w:r>
-              <w:lastRenderedPageBreak/>
               <w:t>Ninguno</w:t>
             </w:r>
           </w:p>
@@ -1706,11 +1144,7 @@
             </w:r>
             <w:proofErr w:type="spellEnd"/>
             <w:r>
-              <w:t xml:space="preserve"> es de tamaño 3, la primera </w:t>
-            </w:r>
-            <w:r>
-              <w:lastRenderedPageBreak/>
-              <w:t xml:space="preserve">posición es el </w:t>
+              <w:t xml:space="preserve"> es de tamaño 3, la primera posición es el </w:t>
             </w:r>
             <w:proofErr w:type="spellStart"/>
             <w:r>
@@ -2325,7 +1759,11 @@
             </w:r>
             <w:proofErr w:type="spellEnd"/>
             <w:r>
-              <w:t xml:space="preserve"> y la tercera posición es la anterior de la </w:t>
+              <w:t xml:space="preserve"> y la tercera posición es la </w:t>
+            </w:r>
+            <w:r>
+              <w:lastRenderedPageBreak/>
+              <w:t xml:space="preserve">anterior de la </w:t>
             </w:r>
             <w:proofErr w:type="spellStart"/>
             <w:r>
@@ -2372,7 +1810,6 @@
           <w:b/>
           <w:sz w:val="28"/>
         </w:rPr>
-        <w:lastRenderedPageBreak/>
         <w:t>Clase Nave</w:t>
       </w:r>
     </w:p>
@@ -3285,6 +2722,7 @@
           </w:tcPr>
           <w:p>
             <w:r>
+              <w:lastRenderedPageBreak/>
               <w:t xml:space="preserve">Prueba: Verifica que el método </w:t>
             </w:r>
             <w:proofErr w:type="spellStart"/>
@@ -3457,7 +2895,6 @@
           </w:tcPr>
           <w:p>
             <w:r>
-              <w:lastRenderedPageBreak/>
               <w:t>Nave</w:t>
             </w:r>
           </w:p>
@@ -4280,6 +3717,7 @@
               <w:rPr>
                 <w:lang w:val="en-US"/>
               </w:rPr>
+              <w:lastRenderedPageBreak/>
               <w:t>X2=50</w:t>
             </w:r>
           </w:p>
@@ -4312,6 +3750,7 @@
               <w:rPr>
                 <w:lang w:val="en-US"/>
               </w:rPr>
+              <w:lastRenderedPageBreak/>
               <w:t>dX</w:t>
             </w:r>
             <w:proofErr w:type="spellEnd"/>
@@ -4386,6 +3825,7 @@
           </w:tcPr>
           <w:p>
             <w:r>
+              <w:lastRenderedPageBreak/>
               <w:t>Proyectil</w:t>
             </w:r>
           </w:p>
@@ -4581,7 +4021,6 @@
           </w:tcPr>
           <w:p>
             <w:r>
-              <w:lastRenderedPageBreak/>
               <w:t>Proyectil</w:t>
             </w:r>
           </w:p>
@@ -6437,6 +5876,7 @@
           </w:tcPr>
           <w:p>
             <w:r>
+              <w:lastRenderedPageBreak/>
               <w:t>Clase</w:t>
             </w:r>
           </w:p>
@@ -6622,7 +6062,6 @@
           </w:p>
           <w:p>
             <w:r>
-              <w:lastRenderedPageBreak/>
               <w:t>Y=-50</w:t>
             </w:r>
           </w:p>
@@ -6633,7 +6072,6 @@
           </w:tcPr>
           <w:p>
             <w:r>
-              <w:lastRenderedPageBreak/>
               <w:t>Ninguno</w:t>
             </w:r>
           </w:p>
@@ -6659,7 +6097,6 @@
           </w:p>
           <w:p>
             <w:r>
-              <w:lastRenderedPageBreak/>
               <w:t xml:space="preserve">Es invisible </w:t>
             </w:r>
           </w:p>
@@ -6675,7 +6112,6 @@
           </w:tcPr>
           <w:p>
             <w:r>
-              <w:lastRenderedPageBreak/>
               <w:t>Proyectil</w:t>
             </w:r>
           </w:p>
@@ -7528,6 +6964,7 @@
           </w:tcPr>
           <w:p>
             <w:r>
+              <w:lastRenderedPageBreak/>
               <w:t>Clase</w:t>
             </w:r>
           </w:p>
@@ -7656,7 +7093,6 @@
           </w:tcPr>
           <w:p>
             <w:r>
-              <w:lastRenderedPageBreak/>
               <w:t>Pelota</w:t>
             </w:r>
           </w:p>
@@ -8328,6 +7764,7 @@
           </w:tcPr>
           <w:p>
             <w:r>
+              <w:lastRenderedPageBreak/>
               <w:t>Pelota</w:t>
             </w:r>
           </w:p>
@@ -8449,11 +7886,7 @@
           </w:tcPr>
           <w:p>
             <w:r>
-              <w:t xml:space="preserve">Un Proyectil Normal </w:t>
-            </w:r>
-            <w:r>
-              <w:lastRenderedPageBreak/>
-              <w:t>ubicado en (40,100)</w:t>
+              <w:t>Un Proyectil Normal ubicado en (40,100)</w:t>
             </w:r>
           </w:p>
         </w:tc>
@@ -8463,7 +7896,6 @@
           </w:tcPr>
           <w:p>
             <w:r>
-              <w:lastRenderedPageBreak/>
               <w:t>true</w:t>
             </w:r>
           </w:p>
@@ -9016,6 +8448,7 @@
           </w:tcPr>
           <w:p>
             <w:r>
+              <w:lastRenderedPageBreak/>
               <w:t xml:space="preserve">Prueba: Verifica que el método de </w:t>
             </w:r>
             <w:proofErr w:type="spellStart"/>
@@ -9159,7 +8592,6 @@
           </w:tcPr>
           <w:p>
             <w:r>
-              <w:lastRenderedPageBreak/>
               <w:t>Pelota</w:t>
             </w:r>
           </w:p>
@@ -9968,6 +9400,7 @@
           <w:p>
             <w:proofErr w:type="spellStart"/>
             <w:r>
+              <w:lastRenderedPageBreak/>
               <w:t>dY</w:t>
             </w:r>
             <w:proofErr w:type="spellEnd"/>
@@ -9982,6 +9415,7 @@
           </w:tcPr>
           <w:p>
             <w:r>
+              <w:lastRenderedPageBreak/>
               <w:t>Ninguno</w:t>
             </w:r>
           </w:p>
@@ -10162,7 +9596,6 @@
           </w:p>
           <w:p>
             <w:r>
-              <w:lastRenderedPageBreak/>
               <w:t>Y=0</w:t>
             </w:r>
           </w:p>
@@ -10193,7 +9626,6 @@
           </w:tcPr>
           <w:p>
             <w:r>
-              <w:lastRenderedPageBreak/>
               <w:t>Ninguno</w:t>
             </w:r>
           </w:p>
@@ -10500,13 +9932,8 @@
             </w:r>
           </w:p>
           <w:p>
-            <w:proofErr w:type="spellStart"/>
-            <w:r>
-              <w:t>Nickname</w:t>
-            </w:r>
-            <w:proofErr w:type="spellEnd"/>
-            <w:r>
-              <w:t>: Armando</w:t>
+            <w:r>
+              <w:t>Nickname: Armando</w:t>
             </w:r>
           </w:p>
         </w:tc>
@@ -10618,15 +10045,7 @@
           </w:p>
           <w:p>
             <w:r>
-              <w:t xml:space="preserve">Jugador </w:t>
-            </w:r>
-            <w:proofErr w:type="spellStart"/>
-            <w:r>
-              <w:t>Nickname</w:t>
-            </w:r>
-            <w:proofErr w:type="spellEnd"/>
-            <w:r>
-              <w:t>:</w:t>
+              <w:t>Jugador Nickname:</w:t>
             </w:r>
           </w:p>
           <w:p>
@@ -10749,15 +10168,7 @@
           </w:p>
           <w:p>
             <w:r>
-              <w:t xml:space="preserve">El </w:t>
-            </w:r>
-            <w:proofErr w:type="spellStart"/>
-            <w:r>
-              <w:t>nickname</w:t>
-            </w:r>
-            <w:proofErr w:type="spellEnd"/>
-            <w:r>
-              <w:t xml:space="preserve"> del jugador es el ya existente</w:t>
+              <w:t>El nickname del jugador es el ya existente</w:t>
             </w:r>
           </w:p>
           <w:p>
@@ -10782,6 +10193,7 @@
           </w:tcPr>
           <w:p>
             <w:r>
+              <w:lastRenderedPageBreak/>
               <w:t>Juego</w:t>
             </w:r>
           </w:p>
@@ -10830,15 +10242,7 @@
           </w:p>
           <w:p>
             <w:r>
-              <w:t xml:space="preserve">Jugador </w:t>
-            </w:r>
-            <w:proofErr w:type="spellStart"/>
-            <w:r>
-              <w:t>nickname</w:t>
-            </w:r>
-            <w:proofErr w:type="spellEnd"/>
-            <w:r>
-              <w:t>: Camila</w:t>
+              <w:t>Jugador nickname: Camila</w:t>
             </w:r>
           </w:p>
         </w:tc>
@@ -10987,7 +10391,6 @@
           </w:tcPr>
           <w:p>
             <w:r>
-              <w:lastRenderedPageBreak/>
               <w:t>Juego</w:t>
             </w:r>
           </w:p>
@@ -11056,8 +10459,6 @@
             <w:r>
               <w:t>3</w:t>
             </w:r>
-            <w:bookmarkStart w:id="0" w:name="_GoBack"/>
-            <w:bookmarkEnd w:id="0"/>
           </w:p>
         </w:tc>
       </w:tr>
@@ -11777,6 +11178,7 @@
           </w:p>
           <w:p>
             <w:r>
+              <w:lastRenderedPageBreak/>
               <w:t xml:space="preserve">Se llama al método </w:t>
             </w:r>
             <w:proofErr w:type="spellStart"/>
@@ -11847,273 +11249,6 @@
                 <w:lang w:val="en-US"/>
               </w:rPr>
               <w:t>/nave.txt”</w:t>
-            </w:r>
-          </w:p>
-        </w:tc>
-        <w:tc>
-          <w:tcPr>
-            <w:tcW w:w="2310" w:type="dxa"/>
-          </w:tcPr>
-          <w:p>
-            <w:r>
-              <w:t>“./test/</w:t>
-            </w:r>
-            <w:proofErr w:type="spellStart"/>
-            <w:r>
-              <w:t>datatest</w:t>
-            </w:r>
-            <w:proofErr w:type="spellEnd"/>
-            <w:r>
-              <w:t>/nave.txt”</w:t>
-            </w:r>
-          </w:p>
-        </w:tc>
-        <w:tc>
-          <w:tcPr>
-            <w:tcW w:w="1560" w:type="dxa"/>
-          </w:tcPr>
-          <w:p>
-            <w:r>
-              <w:t>La nave recuperada tiene 2 vidas y un proyectil rápido</w:t>
-            </w:r>
-          </w:p>
-        </w:tc>
-      </w:tr>
-      <w:tr>
-        <w:trPr>
-          <w:trHeight w:val="672"/>
-        </w:trPr>
-        <w:tc>
-          <w:tcPr>
-            <w:tcW w:w="731" w:type="dxa"/>
-          </w:tcPr>
-          <w:p>
-            <w:r>
-              <w:t>Juego</w:t>
-            </w:r>
-          </w:p>
-        </w:tc>
-        <w:tc>
-          <w:tcPr>
-            <w:tcW w:w="2707" w:type="dxa"/>
-          </w:tcPr>
-          <w:p>
-            <w:proofErr w:type="spellStart"/>
-            <w:r>
-              <w:t>recuperarNave</w:t>
-            </w:r>
-            <w:proofErr w:type="spellEnd"/>
-            <w:r>
-              <w:t>(</w:t>
-            </w:r>
-            <w:proofErr w:type="spellStart"/>
-            <w:r>
-              <w:t>String</w:t>
-            </w:r>
-            <w:proofErr w:type="spellEnd"/>
-            <w:r>
-              <w:t>):</w:t>
-            </w:r>
-            <w:r>
-              <w:t xml:space="preserve"> </w:t>
-            </w:r>
-            <w:proofErr w:type="spellStart"/>
-            <w:r>
-              <w:t>void</w:t>
-            </w:r>
-            <w:proofErr w:type="spellEnd"/>
-          </w:p>
-          <w:p/>
-        </w:tc>
-        <w:tc>
-          <w:tcPr>
-            <w:tcW w:w="2752" w:type="dxa"/>
-          </w:tcPr>
-          <w:p>
-            <w:r>
-              <w:t>El mismo que el a</w:t>
-            </w:r>
-            <w:r>
-              <w:t>nterior</w:t>
-            </w:r>
-          </w:p>
-        </w:tc>
-        <w:tc>
-          <w:tcPr>
-            <w:tcW w:w="2310" w:type="dxa"/>
-          </w:tcPr>
-          <w:p>
-            <w:r>
-              <w:t>“./</w:t>
-            </w:r>
-            <w:proofErr w:type="spellStart"/>
-            <w:r>
-              <w:t>datatest</w:t>
-            </w:r>
-            <w:proofErr w:type="spellEnd"/>
-            <w:r>
-              <w:t>/nave.txt”</w:t>
-            </w:r>
-          </w:p>
-        </w:tc>
-        <w:tc>
-          <w:tcPr>
-            <w:tcW w:w="1560" w:type="dxa"/>
-          </w:tcPr>
-          <w:p>
-            <w:r>
-              <w:t xml:space="preserve">Lanza una </w:t>
-            </w:r>
-            <w:proofErr w:type="spellStart"/>
-            <w:r>
-              <w:t>IOException</w:t>
-            </w:r>
-            <w:proofErr w:type="spellEnd"/>
-          </w:p>
-        </w:tc>
-      </w:tr>
-      <w:tr>
-        <w:trPr>
-          <w:trHeight w:val="672"/>
-        </w:trPr>
-        <w:tc>
-          <w:tcPr>
-            <w:tcW w:w="731" w:type="dxa"/>
-          </w:tcPr>
-          <w:p>
-            <w:r>
-              <w:t>Juego</w:t>
-            </w:r>
-          </w:p>
-        </w:tc>
-        <w:tc>
-          <w:tcPr>
-            <w:tcW w:w="2707" w:type="dxa"/>
-          </w:tcPr>
-          <w:p>
-            <w:proofErr w:type="spellStart"/>
-            <w:r>
-              <w:t>recuperarPelotas</w:t>
-            </w:r>
-            <w:proofErr w:type="spellEnd"/>
-            <w:r>
-              <w:t>(</w:t>
-            </w:r>
-            <w:proofErr w:type="spellStart"/>
-            <w:r>
-              <w:t>String</w:t>
-            </w:r>
-            <w:proofErr w:type="spellEnd"/>
-            <w:r>
-              <w:t>):</w:t>
-            </w:r>
-            <w:r>
-              <w:t xml:space="preserve"> </w:t>
-            </w:r>
-            <w:proofErr w:type="spellStart"/>
-            <w:r>
-              <w:t>void</w:t>
-            </w:r>
-            <w:proofErr w:type="spellEnd"/>
-          </w:p>
-          <w:p/>
-        </w:tc>
-        <w:tc>
-          <w:tcPr>
-            <w:tcW w:w="2752" w:type="dxa"/>
-          </w:tcPr>
-          <w:p>
-            <w:r>
-              <w:t>Un juego con un árbol de pelotas de peso 4.</w:t>
-            </w:r>
-          </w:p>
-          <w:p>
-            <w:r>
-              <w:t>Se llama al método</w:t>
-            </w:r>
-          </w:p>
-          <w:p>
-            <w:proofErr w:type="spellStart"/>
-            <w:r>
-              <w:lastRenderedPageBreak/>
-              <w:t>guardarPelotas</w:t>
-            </w:r>
-            <w:proofErr w:type="spellEnd"/>
-            <w:r>
-              <w:t>(</w:t>
-            </w:r>
-            <w:proofErr w:type="spellStart"/>
-            <w:r>
-              <w:t>String</w:t>
-            </w:r>
-            <w:proofErr w:type="spellEnd"/>
-            <w:r>
-              <w:t>) donde</w:t>
-            </w:r>
-          </w:p>
-          <w:p>
-            <w:pPr>
-              <w:rPr>
-                <w:lang w:val="en-US"/>
-              </w:rPr>
-            </w:pPr>
-            <w:r>
-              <w:rPr>
-                <w:lang w:val="en-US"/>
-              </w:rPr>
-              <w:t xml:space="preserve">String </w:t>
-            </w:r>
-            <w:proofErr w:type="spellStart"/>
-            <w:r>
-              <w:rPr>
-                <w:lang w:val="en-US"/>
-              </w:rPr>
-              <w:t>direc</w:t>
-            </w:r>
-            <w:proofErr w:type="spellEnd"/>
-            <w:r>
-              <w:rPr>
-                <w:lang w:val="en-US"/>
-              </w:rPr>
-              <w:t>= “.</w:t>
-            </w:r>
-            <w:r>
-              <w:rPr>
-                <w:lang w:val="en-US"/>
-              </w:rPr>
-              <w:t>/test</w:t>
-            </w:r>
-            <w:r>
-              <w:rPr>
-                <w:lang w:val="en-US"/>
-              </w:rPr>
-              <w:t>/</w:t>
-            </w:r>
-            <w:proofErr w:type="spellStart"/>
-            <w:r>
-              <w:rPr>
-                <w:lang w:val="en-US"/>
-              </w:rPr>
-              <w:t>datatest</w:t>
-            </w:r>
-            <w:proofErr w:type="spellEnd"/>
-            <w:r>
-              <w:rPr>
-                <w:lang w:val="en-US"/>
-              </w:rPr>
-              <w:t>/</w:t>
-            </w:r>
-            <w:r>
-              <w:rPr>
-                <w:lang w:val="en-US"/>
-              </w:rPr>
-              <w:t>pelotas</w:t>
-            </w:r>
-            <w:r>
-              <w:rPr>
-                <w:lang w:val="en-US"/>
-              </w:rPr>
-              <w:t>.txt”</w:t>
             </w:r>
           </w:p>
         </w:tc>
@@ -12132,6 +11267,277 @@
             </w:r>
             <w:proofErr w:type="spellEnd"/>
             <w:r>
+              <w:t>/nave.txt”</w:t>
+            </w:r>
+          </w:p>
+        </w:tc>
+        <w:tc>
+          <w:tcPr>
+            <w:tcW w:w="1560" w:type="dxa"/>
+          </w:tcPr>
+          <w:p>
+            <w:r>
+              <w:t xml:space="preserve">La nave recuperada tiene 2 vidas y </w:t>
+            </w:r>
+            <w:r>
+              <w:lastRenderedPageBreak/>
+              <w:t>un proyectil rápido</w:t>
+            </w:r>
+          </w:p>
+        </w:tc>
+      </w:tr>
+      <w:tr>
+        <w:trPr>
+          <w:trHeight w:val="672"/>
+        </w:trPr>
+        <w:tc>
+          <w:tcPr>
+            <w:tcW w:w="731" w:type="dxa"/>
+          </w:tcPr>
+          <w:p>
+            <w:r>
+              <w:lastRenderedPageBreak/>
+              <w:t>Juego</w:t>
+            </w:r>
+          </w:p>
+        </w:tc>
+        <w:tc>
+          <w:tcPr>
+            <w:tcW w:w="2707" w:type="dxa"/>
+          </w:tcPr>
+          <w:p>
+            <w:proofErr w:type="spellStart"/>
+            <w:r>
+              <w:t>recuperarNave</w:t>
+            </w:r>
+            <w:proofErr w:type="spellEnd"/>
+            <w:r>
+              <w:t>(</w:t>
+            </w:r>
+            <w:proofErr w:type="spellStart"/>
+            <w:r>
+              <w:t>String</w:t>
+            </w:r>
+            <w:proofErr w:type="spellEnd"/>
+            <w:r>
+              <w:t>):</w:t>
+            </w:r>
+            <w:r>
+              <w:t xml:space="preserve"> </w:t>
+            </w:r>
+            <w:proofErr w:type="spellStart"/>
+            <w:r>
+              <w:t>void</w:t>
+            </w:r>
+            <w:proofErr w:type="spellEnd"/>
+          </w:p>
+          <w:p/>
+        </w:tc>
+        <w:tc>
+          <w:tcPr>
+            <w:tcW w:w="2752" w:type="dxa"/>
+          </w:tcPr>
+          <w:p>
+            <w:r>
+              <w:t>El mismo que el a</w:t>
+            </w:r>
+            <w:r>
+              <w:t>nterior</w:t>
+            </w:r>
+          </w:p>
+        </w:tc>
+        <w:tc>
+          <w:tcPr>
+            <w:tcW w:w="2310" w:type="dxa"/>
+          </w:tcPr>
+          <w:p>
+            <w:r>
+              <w:t>“./</w:t>
+            </w:r>
+            <w:proofErr w:type="spellStart"/>
+            <w:r>
+              <w:t>datatest</w:t>
+            </w:r>
+            <w:proofErr w:type="spellEnd"/>
+            <w:r>
+              <w:t>/nave.txt”</w:t>
+            </w:r>
+          </w:p>
+        </w:tc>
+        <w:tc>
+          <w:tcPr>
+            <w:tcW w:w="1560" w:type="dxa"/>
+          </w:tcPr>
+          <w:p>
+            <w:r>
+              <w:t xml:space="preserve">Lanza una </w:t>
+            </w:r>
+            <w:proofErr w:type="spellStart"/>
+            <w:r>
+              <w:t>IOException</w:t>
+            </w:r>
+            <w:proofErr w:type="spellEnd"/>
+          </w:p>
+        </w:tc>
+      </w:tr>
+      <w:tr>
+        <w:trPr>
+          <w:trHeight w:val="672"/>
+        </w:trPr>
+        <w:tc>
+          <w:tcPr>
+            <w:tcW w:w="731" w:type="dxa"/>
+          </w:tcPr>
+          <w:p>
+            <w:r>
+              <w:t>Juego</w:t>
+            </w:r>
+          </w:p>
+        </w:tc>
+        <w:tc>
+          <w:tcPr>
+            <w:tcW w:w="2707" w:type="dxa"/>
+          </w:tcPr>
+          <w:p>
+            <w:proofErr w:type="spellStart"/>
+            <w:r>
+              <w:t>recuperarPelotas</w:t>
+            </w:r>
+            <w:proofErr w:type="spellEnd"/>
+            <w:r>
+              <w:t>(</w:t>
+            </w:r>
+            <w:proofErr w:type="spellStart"/>
+            <w:r>
+              <w:t>String</w:t>
+            </w:r>
+            <w:proofErr w:type="spellEnd"/>
+            <w:r>
+              <w:t>):</w:t>
+            </w:r>
+            <w:r>
+              <w:t xml:space="preserve"> </w:t>
+            </w:r>
+            <w:proofErr w:type="spellStart"/>
+            <w:r>
+              <w:t>void</w:t>
+            </w:r>
+            <w:proofErr w:type="spellEnd"/>
+          </w:p>
+          <w:p/>
+        </w:tc>
+        <w:tc>
+          <w:tcPr>
+            <w:tcW w:w="2752" w:type="dxa"/>
+          </w:tcPr>
+          <w:p>
+            <w:r>
+              <w:t>Un juego con un árbol de pelotas de peso 4.</w:t>
+            </w:r>
+          </w:p>
+          <w:p>
+            <w:r>
+              <w:t>Se llama al método</w:t>
+            </w:r>
+          </w:p>
+          <w:p>
+            <w:proofErr w:type="spellStart"/>
+            <w:r>
+              <w:t>guardarPelotas</w:t>
+            </w:r>
+            <w:proofErr w:type="spellEnd"/>
+            <w:r>
+              <w:t>(</w:t>
+            </w:r>
+            <w:proofErr w:type="spellStart"/>
+            <w:r>
+              <w:t>String</w:t>
+            </w:r>
+            <w:proofErr w:type="spellEnd"/>
+            <w:r>
+              <w:t>) donde</w:t>
+            </w:r>
+          </w:p>
+          <w:p>
+            <w:pPr>
+              <w:rPr>
+                <w:lang w:val="en-US"/>
+              </w:rPr>
+            </w:pPr>
+            <w:r>
+              <w:rPr>
+                <w:lang w:val="en-US"/>
+              </w:rPr>
+              <w:t xml:space="preserve">String </w:t>
+            </w:r>
+            <w:proofErr w:type="spellStart"/>
+            <w:r>
+              <w:rPr>
+                <w:lang w:val="en-US"/>
+              </w:rPr>
+              <w:t>direc</w:t>
+            </w:r>
+            <w:proofErr w:type="spellEnd"/>
+            <w:r>
+              <w:rPr>
+                <w:lang w:val="en-US"/>
+              </w:rPr>
+              <w:t>= “.</w:t>
+            </w:r>
+            <w:r>
+              <w:rPr>
+                <w:lang w:val="en-US"/>
+              </w:rPr>
+              <w:t>/test</w:t>
+            </w:r>
+            <w:r>
+              <w:rPr>
+                <w:lang w:val="en-US"/>
+              </w:rPr>
+              <w:t>/</w:t>
+            </w:r>
+            <w:proofErr w:type="spellStart"/>
+            <w:r>
+              <w:rPr>
+                <w:lang w:val="en-US"/>
+              </w:rPr>
+              <w:t>datatest</w:t>
+            </w:r>
+            <w:proofErr w:type="spellEnd"/>
+            <w:r>
+              <w:rPr>
+                <w:lang w:val="en-US"/>
+              </w:rPr>
+              <w:t>/</w:t>
+            </w:r>
+            <w:r>
+              <w:rPr>
+                <w:lang w:val="en-US"/>
+              </w:rPr>
+              <w:t>pelotas</w:t>
+            </w:r>
+            <w:r>
+              <w:rPr>
+                <w:lang w:val="en-US"/>
+              </w:rPr>
+              <w:t>.txt”</w:t>
+            </w:r>
+          </w:p>
+        </w:tc>
+        <w:tc>
+          <w:tcPr>
+            <w:tcW w:w="2310" w:type="dxa"/>
+          </w:tcPr>
+          <w:p>
+            <w:r>
+              <w:t>“./test/</w:t>
+            </w:r>
+            <w:proofErr w:type="spellStart"/>
+            <w:r>
+              <w:t>datatest</w:t>
+            </w:r>
+            <w:proofErr w:type="spellEnd"/>
+            <w:r>
               <w:t>/pelotas.txt”</w:t>
             </w:r>
           </w:p>
@@ -12825,11 +12231,9 @@
             </w:r>
           </w:p>
           <w:p>
-            <w:proofErr w:type="spellStart"/>
             <w:r>
               <w:t>Nickname</w:t>
             </w:r>
-            <w:proofErr w:type="spellEnd"/>
             <w:proofErr w:type="gramStart"/>
             <w:r>
               <w:t>=”Joan</w:t>
@@ -12967,15 +12371,7 @@
           </w:tcPr>
           <w:p>
             <w:r>
-              <w:t xml:space="preserve">El árbol recuperado es de peso 5 y su raíz es un jugador de </w:t>
-            </w:r>
-            <w:proofErr w:type="spellStart"/>
-            <w:r>
-              <w:t>nickname</w:t>
-            </w:r>
-            <w:proofErr w:type="spellEnd"/>
-            <w:r>
-              <w:t xml:space="preserve"> Joan, puntaje 10 y nivel 1.</w:t>
+              <w:t>El árbol recuperado es de peso 5 y su raíz es un jugador de nickname Joan, puntaje 10 y nivel 1.</w:t>
             </w:r>
           </w:p>
         </w:tc>
@@ -12990,6 +12386,7 @@
           </w:tcPr>
           <w:p>
             <w:r>
+              <w:lastRenderedPageBreak/>
               <w:t>Juego</w:t>
             </w:r>
           </w:p>
@@ -13212,7 +12609,6 @@
           </w:tcPr>
           <w:p>
             <w:r>
-              <w:lastRenderedPageBreak/>
               <w:t>Un juego con</w:t>
             </w:r>
           </w:p>
@@ -13223,19 +12619,13 @@
           </w:p>
           <w:p>
             <w:r>
-              <w:lastRenderedPageBreak/>
               <w:t>Nivel=10</w:t>
             </w:r>
           </w:p>
           <w:p>
             <w:r>
-              <w:t xml:space="preserve">Y un jugador con </w:t>
-            </w:r>
-            <w:proofErr w:type="spellStart"/>
-            <w:r>
-              <w:t>nickname</w:t>
-            </w:r>
-            <w:proofErr w:type="spellEnd"/>
+              <w:t>Y un jugador con nickname</w:t>
+            </w:r>
             <w:proofErr w:type="gramStart"/>
             <w:r>
               <w:t>=”Javier</w:t>
@@ -13338,7 +12728,6 @@
           </w:tcPr>
           <w:p>
             <w:r>
-              <w:lastRenderedPageBreak/>
               <w:t>“./test/</w:t>
             </w:r>
             <w:proofErr w:type="spellStart"/>
@@ -13367,7 +12756,6 @@
           </w:p>
           <w:p>
             <w:r>
-              <w:lastRenderedPageBreak/>
               <w:t>Nivel=10</w:t>
             </w:r>
           </w:p>
@@ -13388,7 +12776,6 @@
           </w:tcPr>
           <w:p>
             <w:r>
-              <w:lastRenderedPageBreak/>
               <w:t>Juego</w:t>
             </w:r>
           </w:p>
@@ -13924,6 +13311,7 @@
           </w:tcPr>
           <w:p>
             <w:r>
+              <w:lastRenderedPageBreak/>
               <w:t>Juego</w:t>
             </w:r>
           </w:p>
@@ -14036,50 +13424,458 @@
           </w:tcPr>
           <w:p>
             <w:r>
+              <w:t xml:space="preserve">Prueba: Verifica que el método </w:t>
+            </w:r>
+            <w:proofErr w:type="spellStart"/>
+            <w:r>
+              <w:t>verificarColisionBonus</w:t>
+            </w:r>
+            <w:proofErr w:type="spellEnd"/>
+            <w:r>
+              <w:t xml:space="preserve"> realiza la acción </w:t>
+            </w:r>
+            <w:proofErr w:type="spellStart"/>
+            <w:r>
+              <w:t>correspondiende</w:t>
+            </w:r>
+            <w:proofErr w:type="spellEnd"/>
+            <w:r>
+              <w:t xml:space="preserve"> si alguna de las bonificaciones de la lista ha colisionado con la nave</w:t>
+            </w:r>
+          </w:p>
+        </w:tc>
+      </w:tr>
+      <w:tr>
+        <w:trPr>
+          <w:trHeight w:val="343"/>
+        </w:trPr>
+        <w:tc>
+          <w:tcPr>
+            <w:tcW w:w="1055" w:type="dxa"/>
+          </w:tcPr>
+          <w:p>
+            <w:r>
+              <w:t>Clase</w:t>
+            </w:r>
+          </w:p>
+        </w:tc>
+        <w:tc>
+          <w:tcPr>
+            <w:tcW w:w="2439" w:type="dxa"/>
+          </w:tcPr>
+          <w:p>
+            <w:r>
+              <w:t>Método</w:t>
+            </w:r>
+          </w:p>
+        </w:tc>
+        <w:tc>
+          <w:tcPr>
+            <w:tcW w:w="2185" w:type="dxa"/>
+          </w:tcPr>
+          <w:p>
+            <w:r>
+              <w:t>Escenario</w:t>
+            </w:r>
+          </w:p>
+        </w:tc>
+        <w:tc>
+          <w:tcPr>
+            <w:tcW w:w="1188" w:type="dxa"/>
+          </w:tcPr>
+          <w:p>
+            <w:r>
+              <w:t>Valores de entrada</w:t>
+            </w:r>
+          </w:p>
+        </w:tc>
+        <w:tc>
+          <w:tcPr>
+            <w:tcW w:w="2559" w:type="dxa"/>
+          </w:tcPr>
+          <w:p>
+            <w:r>
+              <w:t>Resultado</w:t>
+            </w:r>
+          </w:p>
+        </w:tc>
+      </w:tr>
+      <w:tr>
+        <w:trPr>
+          <w:trHeight w:val="1133"/>
+        </w:trPr>
+        <w:tc>
+          <w:tcPr>
+            <w:tcW w:w="1055" w:type="dxa"/>
+          </w:tcPr>
+          <w:p>
+            <w:r>
+              <w:t>Juego</w:t>
+            </w:r>
+          </w:p>
+        </w:tc>
+        <w:tc>
+          <w:tcPr>
+            <w:tcW w:w="2439" w:type="dxa"/>
+          </w:tcPr>
+          <w:p>
+            <w:proofErr w:type="spellStart"/>
+            <w:proofErr w:type="gramStart"/>
+            <w:r>
+              <w:t>verificarColisionBonus</w:t>
+            </w:r>
+            <w:proofErr w:type="spellEnd"/>
+            <w:r>
+              <w:t>(</w:t>
+            </w:r>
+            <w:proofErr w:type="gramEnd"/>
+            <w:r>
+              <w:t xml:space="preserve">): </w:t>
+            </w:r>
+            <w:proofErr w:type="spellStart"/>
+            <w:r>
+              <w:t>void</w:t>
+            </w:r>
+            <w:proofErr w:type="spellEnd"/>
+          </w:p>
+        </w:tc>
+        <w:tc>
+          <w:tcPr>
+            <w:tcW w:w="2185" w:type="dxa"/>
+          </w:tcPr>
+          <w:p>
+            <w:r>
+              <w:t>Un juego con una nave recién creada en (50,50).</w:t>
+            </w:r>
+          </w:p>
+          <w:p>
+            <w:r>
+              <w:t xml:space="preserve">Una lista de bonificaciones donde la primera bonificación es un </w:t>
+            </w:r>
+            <w:proofErr w:type="spellStart"/>
+            <w:r>
+              <w:t>BonusPuntos</w:t>
+            </w:r>
+            <w:proofErr w:type="spellEnd"/>
+            <w:r>
+              <w:t xml:space="preserve"> ubicada en (50,50)</w:t>
+            </w:r>
+          </w:p>
+          <w:p>
+            <w:r>
+              <w:t>El juego tiene puntaje 10</w:t>
+            </w:r>
+          </w:p>
+        </w:tc>
+        <w:tc>
+          <w:tcPr>
+            <w:tcW w:w="1188" w:type="dxa"/>
+          </w:tcPr>
+          <w:p>
+            <w:r>
+              <w:t>Ninguna</w:t>
+            </w:r>
+          </w:p>
+        </w:tc>
+        <w:tc>
+          <w:tcPr>
+            <w:tcW w:w="2559" w:type="dxa"/>
+          </w:tcPr>
+          <w:p>
+            <w:r>
+              <w:t>El puntaje del juego es 20</w:t>
+            </w:r>
+          </w:p>
+        </w:tc>
+      </w:tr>
+      <w:tr>
+        <w:trPr>
+          <w:trHeight w:val="682"/>
+        </w:trPr>
+        <w:tc>
+          <w:tcPr>
+            <w:tcW w:w="1055" w:type="dxa"/>
+          </w:tcPr>
+          <w:p>
+            <w:r>
+              <w:t>Juego</w:t>
+            </w:r>
+          </w:p>
+        </w:tc>
+        <w:tc>
+          <w:tcPr>
+            <w:tcW w:w="2439" w:type="dxa"/>
+          </w:tcPr>
+          <w:p>
+            <w:proofErr w:type="spellStart"/>
+            <w:proofErr w:type="gramStart"/>
+            <w:r>
+              <w:t>verificarColisionBonus</w:t>
+            </w:r>
+            <w:proofErr w:type="spellEnd"/>
+            <w:r>
+              <w:t>(</w:t>
+            </w:r>
+            <w:proofErr w:type="gramEnd"/>
+            <w:r>
+              <w:t xml:space="preserve">): </w:t>
+            </w:r>
+            <w:proofErr w:type="spellStart"/>
+            <w:r>
+              <w:t>void</w:t>
+            </w:r>
+            <w:proofErr w:type="spellEnd"/>
+          </w:p>
+        </w:tc>
+        <w:tc>
+          <w:tcPr>
+            <w:tcW w:w="2185" w:type="dxa"/>
+          </w:tcPr>
+          <w:p>
+            <w:r>
+              <w:t>Un juego con una nave recién creada en (50,50).</w:t>
+            </w:r>
+          </w:p>
+          <w:p>
+            <w:r>
+              <w:t xml:space="preserve">Una lista de bonificaciones donde la primera bonificación es un </w:t>
+            </w:r>
+            <w:proofErr w:type="spellStart"/>
+            <w:r>
+              <w:t>BonusVida</w:t>
+            </w:r>
+            <w:proofErr w:type="spellEnd"/>
+            <w:r>
+              <w:t xml:space="preserve"> ubicada en (50,50)</w:t>
+            </w:r>
+          </w:p>
+        </w:tc>
+        <w:tc>
+          <w:tcPr>
+            <w:tcW w:w="1188" w:type="dxa"/>
+          </w:tcPr>
+          <w:p>
+            <w:r>
+              <w:t>Ninguna</w:t>
+            </w:r>
+          </w:p>
+        </w:tc>
+        <w:tc>
+          <w:tcPr>
+            <w:tcW w:w="2559" w:type="dxa"/>
+          </w:tcPr>
+          <w:p>
+            <w:r>
+              <w:t>La nave tiene 5 vidas</w:t>
+            </w:r>
+          </w:p>
+        </w:tc>
+      </w:tr>
+      <w:tr>
+        <w:trPr>
+          <w:trHeight w:val="682"/>
+        </w:trPr>
+        <w:tc>
+          <w:tcPr>
+            <w:tcW w:w="1055" w:type="dxa"/>
+          </w:tcPr>
+          <w:p>
+            <w:r>
+              <w:t>Juego</w:t>
+            </w:r>
+          </w:p>
+        </w:tc>
+        <w:tc>
+          <w:tcPr>
+            <w:tcW w:w="2439" w:type="dxa"/>
+          </w:tcPr>
+          <w:p>
+            <w:proofErr w:type="spellStart"/>
+            <w:proofErr w:type="gramStart"/>
+            <w:r>
+              <w:t>verificarColisionBonus</w:t>
+            </w:r>
+            <w:proofErr w:type="spellEnd"/>
+            <w:r>
+              <w:t>(</w:t>
+            </w:r>
+            <w:proofErr w:type="gramEnd"/>
+            <w:r>
+              <w:t xml:space="preserve">): </w:t>
+            </w:r>
+            <w:proofErr w:type="spellStart"/>
+            <w:r>
+              <w:t>void</w:t>
+            </w:r>
+            <w:proofErr w:type="spellEnd"/>
+          </w:p>
+        </w:tc>
+        <w:tc>
+          <w:tcPr>
+            <w:tcW w:w="2185" w:type="dxa"/>
+          </w:tcPr>
+          <w:p>
+            <w:r>
+              <w:t>Un juego con una nave recién creada en (50,50).</w:t>
+            </w:r>
+          </w:p>
+          <w:p>
+            <w:r>
+              <w:t xml:space="preserve">Una lista de bonificaciones donde la primera bonificación es un </w:t>
+            </w:r>
+            <w:proofErr w:type="spellStart"/>
+            <w:r>
+              <w:t>BonusProyNormal</w:t>
+            </w:r>
+            <w:proofErr w:type="spellEnd"/>
+            <w:r>
+              <w:t xml:space="preserve"> ubicada en (50,50)</w:t>
+            </w:r>
+          </w:p>
+        </w:tc>
+        <w:tc>
+          <w:tcPr>
+            <w:tcW w:w="1188" w:type="dxa"/>
+          </w:tcPr>
+          <w:p>
+            <w:r>
+              <w:t>Ninguna</w:t>
+            </w:r>
+          </w:p>
+        </w:tc>
+        <w:tc>
+          <w:tcPr>
+            <w:tcW w:w="2559" w:type="dxa"/>
+          </w:tcPr>
+          <w:p>
+            <w:r>
+              <w:t>El proyectil de la nave es un proyectil normal</w:t>
+            </w:r>
+          </w:p>
+        </w:tc>
+      </w:tr>
+      <w:tr>
+        <w:trPr>
+          <w:trHeight w:val="682"/>
+        </w:trPr>
+        <w:tc>
+          <w:tcPr>
+            <w:tcW w:w="1055" w:type="dxa"/>
+          </w:tcPr>
+          <w:p>
+            <w:r>
+              <w:t>Juego</w:t>
+            </w:r>
+          </w:p>
+        </w:tc>
+        <w:tc>
+          <w:tcPr>
+            <w:tcW w:w="2439" w:type="dxa"/>
+          </w:tcPr>
+          <w:p>
+            <w:proofErr w:type="spellStart"/>
+            <w:proofErr w:type="gramStart"/>
+            <w:r>
+              <w:t>verificarColisionBonus</w:t>
+            </w:r>
+            <w:proofErr w:type="spellEnd"/>
+            <w:r>
+              <w:t>(</w:t>
+            </w:r>
+            <w:proofErr w:type="gramEnd"/>
+            <w:r>
+              <w:t xml:space="preserve">): </w:t>
+            </w:r>
+            <w:proofErr w:type="spellStart"/>
+            <w:r>
+              <w:t>void</w:t>
+            </w:r>
+            <w:proofErr w:type="spellEnd"/>
+          </w:p>
+        </w:tc>
+        <w:tc>
+          <w:tcPr>
+            <w:tcW w:w="2185" w:type="dxa"/>
+          </w:tcPr>
+          <w:p>
+            <w:r>
+              <w:t>Un juego con una nave recién creada en (50,50).</w:t>
+            </w:r>
+          </w:p>
+          <w:p>
+            <w:r>
               <w:lastRenderedPageBreak/>
-              <w:t xml:space="preserve">Prueba: Verifica que el método </w:t>
-            </w:r>
-            <w:proofErr w:type="spellStart"/>
+              <w:t xml:space="preserve">Una lista de bonificaciones donde la primera bonificación es un </w:t>
+            </w:r>
+            <w:proofErr w:type="spellStart"/>
+            <w:r>
+              <w:t>BonusProyFuerte</w:t>
+            </w:r>
+            <w:proofErr w:type="spellEnd"/>
+            <w:r>
+              <w:t xml:space="preserve"> ubicada en (50,50)</w:t>
+            </w:r>
+          </w:p>
+        </w:tc>
+        <w:tc>
+          <w:tcPr>
+            <w:tcW w:w="1188" w:type="dxa"/>
+          </w:tcPr>
+          <w:p>
+            <w:r>
+              <w:lastRenderedPageBreak/>
+              <w:t>Ninguna</w:t>
+            </w:r>
+          </w:p>
+        </w:tc>
+        <w:tc>
+          <w:tcPr>
+            <w:tcW w:w="2559" w:type="dxa"/>
+          </w:tcPr>
+          <w:p>
+            <w:r>
+              <w:t>El proyectil de la nave es un proyectil fuerte</w:t>
+            </w:r>
+          </w:p>
+        </w:tc>
+      </w:tr>
+      <w:tr>
+        <w:trPr>
+          <w:trHeight w:val="682"/>
+        </w:trPr>
+        <w:tc>
+          <w:tcPr>
+            <w:tcW w:w="1055" w:type="dxa"/>
+          </w:tcPr>
+          <w:p>
+            <w:r>
+              <w:t>Juego</w:t>
+            </w:r>
+          </w:p>
+        </w:tc>
+        <w:tc>
+          <w:tcPr>
+            <w:tcW w:w="2439" w:type="dxa"/>
+          </w:tcPr>
+          <w:p>
+            <w:proofErr w:type="spellStart"/>
+            <w:proofErr w:type="gramStart"/>
             <w:r>
               <w:t>verificarColisionBonus</w:t>
             </w:r>
             <w:proofErr w:type="spellEnd"/>
             <w:r>
-              <w:t xml:space="preserve"> realiza la acción </w:t>
-            </w:r>
-            <w:proofErr w:type="spellStart"/>
-            <w:r>
-              <w:t>correspondiende</w:t>
-            </w:r>
-            <w:proofErr w:type="spellEnd"/>
-            <w:r>
-              <w:t xml:space="preserve"> si alguna de las bonificaciones de la lista ha colisionado con la nave</w:t>
-            </w:r>
-          </w:p>
-        </w:tc>
-      </w:tr>
-      <w:tr>
-        <w:trPr>
-          <w:trHeight w:val="343"/>
-        </w:trPr>
-        <w:tc>
-          <w:tcPr>
-            <w:tcW w:w="1055" w:type="dxa"/>
-          </w:tcPr>
-          <w:p>
-            <w:r>
-              <w:t>Clase</w:t>
-            </w:r>
-          </w:p>
-        </w:tc>
-        <w:tc>
-          <w:tcPr>
-            <w:tcW w:w="2439" w:type="dxa"/>
-          </w:tcPr>
-          <w:p>
-            <w:r>
-              <w:t>Método</w:t>
-            </w:r>
+              <w:t>(</w:t>
+            </w:r>
+            <w:proofErr w:type="gramEnd"/>
+            <w:r>
+              <w:t xml:space="preserve">): </w:t>
+            </w:r>
+            <w:proofErr w:type="spellStart"/>
+            <w:r>
+              <w:t>void</w:t>
+            </w:r>
+            <w:proofErr w:type="spellEnd"/>
           </w:p>
         </w:tc>
         <w:tc>
@@ -14088,7 +13884,20 @@
           </w:tcPr>
           <w:p>
             <w:r>
-              <w:t>Escenario</w:t>
+              <w:t>Un juego con una nave recién creada en (50,50).</w:t>
+            </w:r>
+          </w:p>
+          <w:p>
+            <w:r>
+              <w:t xml:space="preserve">Una lista de bonificaciones donde la primera bonificación es un </w:t>
+            </w:r>
+            <w:proofErr w:type="spellStart"/>
+            <w:r>
+              <w:t>BonusProyRapido</w:t>
+            </w:r>
+            <w:proofErr w:type="spellEnd"/>
+            <w:r>
+              <w:t xml:space="preserve"> ubicada en (50,50)</w:t>
             </w:r>
           </w:p>
         </w:tc>
@@ -14098,431 +13907,6 @@
           </w:tcPr>
           <w:p>
             <w:r>
-              <w:t>Valores de entrada</w:t>
-            </w:r>
-          </w:p>
-        </w:tc>
-        <w:tc>
-          <w:tcPr>
-            <w:tcW w:w="2559" w:type="dxa"/>
-          </w:tcPr>
-          <w:p>
-            <w:r>
-              <w:t>Resultado</w:t>
-            </w:r>
-          </w:p>
-        </w:tc>
-      </w:tr>
-      <w:tr>
-        <w:trPr>
-          <w:trHeight w:val="1133"/>
-        </w:trPr>
-        <w:tc>
-          <w:tcPr>
-            <w:tcW w:w="1055" w:type="dxa"/>
-          </w:tcPr>
-          <w:p>
-            <w:r>
-              <w:t>Juego</w:t>
-            </w:r>
-          </w:p>
-        </w:tc>
-        <w:tc>
-          <w:tcPr>
-            <w:tcW w:w="2439" w:type="dxa"/>
-          </w:tcPr>
-          <w:p>
-            <w:proofErr w:type="spellStart"/>
-            <w:proofErr w:type="gramStart"/>
-            <w:r>
-              <w:t>verificarColisionBonus</w:t>
-            </w:r>
-            <w:proofErr w:type="spellEnd"/>
-            <w:r>
-              <w:t>(</w:t>
-            </w:r>
-            <w:proofErr w:type="gramEnd"/>
-            <w:r>
-              <w:t xml:space="preserve">): </w:t>
-            </w:r>
-            <w:proofErr w:type="spellStart"/>
-            <w:r>
-              <w:t>void</w:t>
-            </w:r>
-            <w:proofErr w:type="spellEnd"/>
-          </w:p>
-        </w:tc>
-        <w:tc>
-          <w:tcPr>
-            <w:tcW w:w="2185" w:type="dxa"/>
-          </w:tcPr>
-          <w:p>
-            <w:r>
-              <w:t>Un juego con una nave recién creada en (50,50).</w:t>
-            </w:r>
-          </w:p>
-          <w:p>
-            <w:r>
-              <w:t xml:space="preserve">Una lista de bonificaciones donde la primera bonificación es un </w:t>
-            </w:r>
-            <w:proofErr w:type="spellStart"/>
-            <w:r>
-              <w:t>BonusPuntos</w:t>
-            </w:r>
-            <w:proofErr w:type="spellEnd"/>
-            <w:r>
-              <w:t xml:space="preserve"> ubicada en (50,50)</w:t>
-            </w:r>
-          </w:p>
-          <w:p>
-            <w:r>
-              <w:t>El juego tiene puntaje 10</w:t>
-            </w:r>
-          </w:p>
-        </w:tc>
-        <w:tc>
-          <w:tcPr>
-            <w:tcW w:w="1188" w:type="dxa"/>
-          </w:tcPr>
-          <w:p>
-            <w:r>
-              <w:t>Ninguna</w:t>
-            </w:r>
-          </w:p>
-        </w:tc>
-        <w:tc>
-          <w:tcPr>
-            <w:tcW w:w="2559" w:type="dxa"/>
-          </w:tcPr>
-          <w:p>
-            <w:r>
-              <w:t>El puntaje del juego es 20</w:t>
-            </w:r>
-          </w:p>
-        </w:tc>
-      </w:tr>
-      <w:tr>
-        <w:trPr>
-          <w:trHeight w:val="682"/>
-        </w:trPr>
-        <w:tc>
-          <w:tcPr>
-            <w:tcW w:w="1055" w:type="dxa"/>
-          </w:tcPr>
-          <w:p>
-            <w:r>
-              <w:t>Juego</w:t>
-            </w:r>
-          </w:p>
-        </w:tc>
-        <w:tc>
-          <w:tcPr>
-            <w:tcW w:w="2439" w:type="dxa"/>
-          </w:tcPr>
-          <w:p>
-            <w:proofErr w:type="spellStart"/>
-            <w:proofErr w:type="gramStart"/>
-            <w:r>
-              <w:t>verificarColisionBonus</w:t>
-            </w:r>
-            <w:proofErr w:type="spellEnd"/>
-            <w:r>
-              <w:t>(</w:t>
-            </w:r>
-            <w:proofErr w:type="gramEnd"/>
-            <w:r>
-              <w:t xml:space="preserve">): </w:t>
-            </w:r>
-            <w:proofErr w:type="spellStart"/>
-            <w:r>
-              <w:t>void</w:t>
-            </w:r>
-            <w:proofErr w:type="spellEnd"/>
-          </w:p>
-        </w:tc>
-        <w:tc>
-          <w:tcPr>
-            <w:tcW w:w="2185" w:type="dxa"/>
-          </w:tcPr>
-          <w:p>
-            <w:r>
-              <w:t>Un juego con una nave recién creada en (50,50).</w:t>
-            </w:r>
-          </w:p>
-          <w:p>
-            <w:r>
-              <w:t xml:space="preserve">Una lista de bonificaciones donde la primera bonificación es un </w:t>
-            </w:r>
-            <w:proofErr w:type="spellStart"/>
-            <w:r>
-              <w:t>BonusVida</w:t>
-            </w:r>
-            <w:proofErr w:type="spellEnd"/>
-            <w:r>
-              <w:t xml:space="preserve"> ubicada en (50,50)</w:t>
-            </w:r>
-          </w:p>
-        </w:tc>
-        <w:tc>
-          <w:tcPr>
-            <w:tcW w:w="1188" w:type="dxa"/>
-          </w:tcPr>
-          <w:p>
-            <w:r>
-              <w:t>Ninguna</w:t>
-            </w:r>
-          </w:p>
-        </w:tc>
-        <w:tc>
-          <w:tcPr>
-            <w:tcW w:w="2559" w:type="dxa"/>
-          </w:tcPr>
-          <w:p>
-            <w:r>
-              <w:t>La nave tiene 5 vidas</w:t>
-            </w:r>
-          </w:p>
-        </w:tc>
-      </w:tr>
-      <w:tr>
-        <w:trPr>
-          <w:trHeight w:val="682"/>
-        </w:trPr>
-        <w:tc>
-          <w:tcPr>
-            <w:tcW w:w="1055" w:type="dxa"/>
-          </w:tcPr>
-          <w:p>
-            <w:r>
-              <w:t>Juego</w:t>
-            </w:r>
-          </w:p>
-        </w:tc>
-        <w:tc>
-          <w:tcPr>
-            <w:tcW w:w="2439" w:type="dxa"/>
-          </w:tcPr>
-          <w:p>
-            <w:proofErr w:type="spellStart"/>
-            <w:proofErr w:type="gramStart"/>
-            <w:r>
-              <w:t>verificarColisionBonus</w:t>
-            </w:r>
-            <w:proofErr w:type="spellEnd"/>
-            <w:r>
-              <w:t>(</w:t>
-            </w:r>
-            <w:proofErr w:type="gramEnd"/>
-            <w:r>
-              <w:t xml:space="preserve">): </w:t>
-            </w:r>
-            <w:proofErr w:type="spellStart"/>
-            <w:r>
-              <w:t>void</w:t>
-            </w:r>
-            <w:proofErr w:type="spellEnd"/>
-          </w:p>
-        </w:tc>
-        <w:tc>
-          <w:tcPr>
-            <w:tcW w:w="2185" w:type="dxa"/>
-          </w:tcPr>
-          <w:p>
-            <w:r>
-              <w:t>Un juego con una nave recién creada en (50,50).</w:t>
-            </w:r>
-          </w:p>
-          <w:p>
-            <w:r>
-              <w:t xml:space="preserve">Una lista de bonificaciones donde la primera bonificación es un </w:t>
-            </w:r>
-            <w:proofErr w:type="spellStart"/>
-            <w:r>
-              <w:t>BonusProyNormal</w:t>
-            </w:r>
-            <w:proofErr w:type="spellEnd"/>
-            <w:r>
-              <w:t xml:space="preserve"> ubicada en (50,50)</w:t>
-            </w:r>
-          </w:p>
-        </w:tc>
-        <w:tc>
-          <w:tcPr>
-            <w:tcW w:w="1188" w:type="dxa"/>
-          </w:tcPr>
-          <w:p>
-            <w:r>
-              <w:t>Ninguna</w:t>
-            </w:r>
-          </w:p>
-        </w:tc>
-        <w:tc>
-          <w:tcPr>
-            <w:tcW w:w="2559" w:type="dxa"/>
-          </w:tcPr>
-          <w:p>
-            <w:r>
-              <w:t>El proyectil de la nave es un proyectil normal</w:t>
-            </w:r>
-          </w:p>
-        </w:tc>
-      </w:tr>
-      <w:tr>
-        <w:trPr>
-          <w:trHeight w:val="682"/>
-        </w:trPr>
-        <w:tc>
-          <w:tcPr>
-            <w:tcW w:w="1055" w:type="dxa"/>
-          </w:tcPr>
-          <w:p>
-            <w:r>
-              <w:t>Juego</w:t>
-            </w:r>
-          </w:p>
-        </w:tc>
-        <w:tc>
-          <w:tcPr>
-            <w:tcW w:w="2439" w:type="dxa"/>
-          </w:tcPr>
-          <w:p>
-            <w:proofErr w:type="spellStart"/>
-            <w:proofErr w:type="gramStart"/>
-            <w:r>
-              <w:t>verificarColisionBonus</w:t>
-            </w:r>
-            <w:proofErr w:type="spellEnd"/>
-            <w:r>
-              <w:t>(</w:t>
-            </w:r>
-            <w:proofErr w:type="gramEnd"/>
-            <w:r>
-              <w:t xml:space="preserve">): </w:t>
-            </w:r>
-            <w:proofErr w:type="spellStart"/>
-            <w:r>
-              <w:t>void</w:t>
-            </w:r>
-            <w:proofErr w:type="spellEnd"/>
-          </w:p>
-        </w:tc>
-        <w:tc>
-          <w:tcPr>
-            <w:tcW w:w="2185" w:type="dxa"/>
-          </w:tcPr>
-          <w:p>
-            <w:r>
-              <w:t>Un juego con una nave recién creada en (50,50).</w:t>
-            </w:r>
-          </w:p>
-          <w:p>
-            <w:r>
-              <w:t xml:space="preserve">Una lista de bonificaciones donde la primera bonificación es un </w:t>
-            </w:r>
-            <w:proofErr w:type="spellStart"/>
-            <w:r>
-              <w:t>BonusProyFuerte</w:t>
-            </w:r>
-            <w:proofErr w:type="spellEnd"/>
-            <w:r>
-              <w:t xml:space="preserve"> ubicada en (50,50)</w:t>
-            </w:r>
-          </w:p>
-        </w:tc>
-        <w:tc>
-          <w:tcPr>
-            <w:tcW w:w="1188" w:type="dxa"/>
-          </w:tcPr>
-          <w:p>
-            <w:r>
-              <w:t>Ninguna</w:t>
-            </w:r>
-          </w:p>
-        </w:tc>
-        <w:tc>
-          <w:tcPr>
-            <w:tcW w:w="2559" w:type="dxa"/>
-          </w:tcPr>
-          <w:p>
-            <w:r>
-              <w:t>El proyectil de la nave es un proyectil fuerte</w:t>
-            </w:r>
-          </w:p>
-        </w:tc>
-      </w:tr>
-      <w:tr>
-        <w:trPr>
-          <w:trHeight w:val="682"/>
-        </w:trPr>
-        <w:tc>
-          <w:tcPr>
-            <w:tcW w:w="1055" w:type="dxa"/>
-          </w:tcPr>
-          <w:p>
-            <w:r>
-              <w:t>Juego</w:t>
-            </w:r>
-          </w:p>
-        </w:tc>
-        <w:tc>
-          <w:tcPr>
-            <w:tcW w:w="2439" w:type="dxa"/>
-          </w:tcPr>
-          <w:p>
-            <w:proofErr w:type="spellStart"/>
-            <w:proofErr w:type="gramStart"/>
-            <w:r>
-              <w:t>verificarColisionBonus</w:t>
-            </w:r>
-            <w:proofErr w:type="spellEnd"/>
-            <w:r>
-              <w:t>(</w:t>
-            </w:r>
-            <w:proofErr w:type="gramEnd"/>
-            <w:r>
-              <w:t xml:space="preserve">): </w:t>
-            </w:r>
-            <w:proofErr w:type="spellStart"/>
-            <w:r>
-              <w:t>void</w:t>
-            </w:r>
-            <w:proofErr w:type="spellEnd"/>
-          </w:p>
-        </w:tc>
-        <w:tc>
-          <w:tcPr>
-            <w:tcW w:w="2185" w:type="dxa"/>
-          </w:tcPr>
-          <w:p>
-            <w:r>
-              <w:t>Un juego con una nave recién creada en (50,50).</w:t>
-            </w:r>
-          </w:p>
-          <w:p>
-            <w:r>
-              <w:t xml:space="preserve">Una lista de bonificaciones donde la primera </w:t>
-            </w:r>
-            <w:r>
-              <w:lastRenderedPageBreak/>
-              <w:t xml:space="preserve">bonificación es un </w:t>
-            </w:r>
-            <w:proofErr w:type="spellStart"/>
-            <w:r>
-              <w:t>BonusProyRapido</w:t>
-            </w:r>
-            <w:proofErr w:type="spellEnd"/>
-            <w:r>
-              <w:t xml:space="preserve"> ubicada en (50,50)</w:t>
-            </w:r>
-          </w:p>
-        </w:tc>
-        <w:tc>
-          <w:tcPr>
-            <w:tcW w:w="1188" w:type="dxa"/>
-          </w:tcPr>
-          <w:p>
-            <w:r>
-              <w:lastRenderedPageBreak/>
               <w:t>Ninguna</w:t>
             </w:r>
           </w:p>
@@ -14906,6 +14290,7 @@
           </w:tcPr>
           <w:p>
             <w:r>
+              <w:lastRenderedPageBreak/>
               <w:t>Juego</w:t>
             </w:r>
           </w:p>
@@ -15001,7 +14386,6 @@
           </w:tcPr>
           <w:p>
             <w:r>
-              <w:lastRenderedPageBreak/>
               <w:t>Juego</w:t>
             </w:r>
           </w:p>
@@ -15238,13 +14622,8 @@
             </w:r>
           </w:p>
           <w:p>
-            <w:proofErr w:type="spellStart"/>
-            <w:r>
-              <w:t>Nickname</w:t>
-            </w:r>
-            <w:proofErr w:type="spellEnd"/>
-            <w:r>
-              <w:t>: “Joan”</w:t>
+            <w:r>
+              <w:t>Nickname: “Joan”</w:t>
             </w:r>
           </w:p>
           <w:p>
@@ -15344,13 +14723,8 @@
             </w:r>
           </w:p>
           <w:p>
-            <w:proofErr w:type="spellStart"/>
-            <w:r>
-              <w:t>Nickname</w:t>
-            </w:r>
-            <w:proofErr w:type="spellEnd"/>
-            <w:r>
-              <w:t>: “Camila”</w:t>
+            <w:r>
+              <w:t>Nickname: “Camila”</w:t>
             </w:r>
           </w:p>
           <w:p>
@@ -15445,13 +14819,8 @@
             </w:r>
           </w:p>
           <w:p>
-            <w:proofErr w:type="spellStart"/>
-            <w:r>
-              <w:t>Nickname</w:t>
-            </w:r>
-            <w:proofErr w:type="spellEnd"/>
-            <w:r>
-              <w:t>: “</w:t>
+            <w:r>
+              <w:t>Nickname: “</w:t>
             </w:r>
             <w:proofErr w:type="spellStart"/>
             <w:r>
@@ -15559,13 +14928,8 @@
             </w:r>
           </w:p>
           <w:p>
-            <w:proofErr w:type="spellStart"/>
-            <w:r>
-              <w:t>Nickname</w:t>
-            </w:r>
-            <w:proofErr w:type="spellEnd"/>
-            <w:r>
-              <w:t>: “Joan”</w:t>
+            <w:r>
+              <w:t>Nickname: “Joan”</w:t>
             </w:r>
           </w:p>
           <w:p>
@@ -15575,6 +14939,7 @@
           </w:p>
           <w:p>
             <w:r>
+              <w:lastRenderedPageBreak/>
               <w:t>Nivel: 1</w:t>
             </w:r>
           </w:p>
@@ -15585,6 +14950,7 @@
           </w:tcPr>
           <w:p>
             <w:r>
+              <w:lastRenderedPageBreak/>
               <w:t>Ninguna</w:t>
             </w:r>
           </w:p>
@@ -15760,14 +15126,8 @@
           </w:p>
           <w:p/>
           <w:p>
-            <w:proofErr w:type="spellStart"/>
-            <w:r>
-              <w:lastRenderedPageBreak/>
-              <w:t>Nickname</w:t>
-            </w:r>
-            <w:proofErr w:type="spellEnd"/>
-            <w:r>
-              <w:t>: “</w:t>
+            <w:r>
+              <w:t>Nickname: “</w:t>
             </w:r>
             <w:proofErr w:type="spellStart"/>
             <w:r>
@@ -15796,13 +15156,8 @@
           </w:p>
           <w:p/>
           <w:p>
-            <w:proofErr w:type="spellStart"/>
-            <w:r>
-              <w:t>Nickname</w:t>
-            </w:r>
-            <w:proofErr w:type="spellEnd"/>
-            <w:r>
-              <w:t>: “Javier”</w:t>
+            <w:r>
+              <w:t>Nickname: “Javier”</w:t>
             </w:r>
           </w:p>
           <w:p>
@@ -15817,13 +15172,8 @@
           </w:p>
           <w:p/>
           <w:p>
-            <w:proofErr w:type="spellStart"/>
-            <w:r>
-              <w:t>Nickname</w:t>
-            </w:r>
-            <w:proofErr w:type="spellEnd"/>
-            <w:r>
-              <w:t>: “Alejandro”</w:t>
+            <w:r>
+              <w:t>Nickname: “Alejandro”</w:t>
             </w:r>
           </w:p>
           <w:p>
@@ -15838,13 +15188,8 @@
           </w:p>
           <w:p/>
           <w:p>
-            <w:proofErr w:type="spellStart"/>
-            <w:r>
-              <w:t>Nickname</w:t>
-            </w:r>
-            <w:proofErr w:type="spellEnd"/>
-            <w:r>
-              <w:t>: “</w:t>
+            <w:r>
+              <w:t>Nickname: “</w:t>
             </w:r>
             <w:proofErr w:type="spellStart"/>
             <w:r>
@@ -15870,13 +15215,8 @@
           </w:p>
           <w:p/>
           <w:p>
-            <w:proofErr w:type="spellStart"/>
-            <w:r>
-              <w:t>Nickname</w:t>
-            </w:r>
-            <w:proofErr w:type="spellEnd"/>
-            <w:r>
-              <w:t>: “</w:t>
+            <w:r>
+              <w:t>Nickname: “</w:t>
             </w:r>
             <w:proofErr w:type="spellStart"/>
             <w:r>
@@ -15907,7 +15247,6 @@
           </w:tcPr>
           <w:p>
             <w:r>
-              <w:lastRenderedPageBreak/>
               <w:t>Ninguna</w:t>
             </w:r>
           </w:p>
@@ -15936,7 +15275,6 @@
           <w:p>
             <w:proofErr w:type="spellStart"/>
             <w:r>
-              <w:lastRenderedPageBreak/>
               <w:t>JuanMa</w:t>
             </w:r>
             <w:proofErr w:type="spellEnd"/>
@@ -15960,7 +15298,6 @@
           </w:tcPr>
           <w:p>
             <w:r>
-              <w:lastRenderedPageBreak/>
               <w:t>Juego</w:t>
             </w:r>
           </w:p>
@@ -16243,6 +15580,7 @@
           </w:p>
           <w:p>
             <w:r>
+              <w:lastRenderedPageBreak/>
               <w:t>Javier</w:t>
             </w:r>
           </w:p>
@@ -16263,6 +15601,7 @@
           </w:tcPr>
           <w:p>
             <w:r>
+              <w:lastRenderedPageBreak/>
               <w:t>Juego</w:t>
             </w:r>
           </w:p>
@@ -16402,7 +15741,6 @@
           </w:tcPr>
           <w:p>
             <w:r>
-              <w:lastRenderedPageBreak/>
               <w:t>Clase</w:t>
             </w:r>
           </w:p>
@@ -18240,7 +17578,7 @@
 </file>
 
 <file path=customXml/itemProps1.xml><?xml version="1.0" encoding="utf-8"?>
-<ds:datastoreItem xmlns:ds="http://schemas.openxmlformats.org/officeDocument/2006/customXml" ds:itemID="{C956EAEA-BB16-4600-BE59-9EF35A74768F}">
+<ds:datastoreItem xmlns:ds="http://schemas.openxmlformats.org/officeDocument/2006/customXml" ds:itemID="{CFEF96C9-279A-4A31-BC82-A9D69E5B38A4}">
   <ds:schemaRefs>
     <ds:schemaRef ds:uri="http://schemas.openxmlformats.org/officeDocument/2006/bibliography"/>
   </ds:schemaRefs>

--- a/proyecto/docs/Diseño de pruebas unitarias.docx
+++ b/proyecto/docs/Diseño de pruebas unitarias.docx
@@ -326,10 +326,13 @@
               <w:t xml:space="preserve"> es </w:t>
             </w:r>
             <w:r>
-              <w:t>diferente de null</w:t>
-            </w:r>
-            <w:bookmarkStart w:id="0" w:name="_GoBack"/>
-            <w:bookmarkEnd w:id="0"/>
+              <w:t xml:space="preserve">diferente de </w:t>
+            </w:r>
+            <w:proofErr w:type="spellStart"/>
+            <w:r>
+              <w:t>null</w:t>
+            </w:r>
+            <w:proofErr w:type="spellEnd"/>
             <w:r>
               <w:t xml:space="preserve">. El </w:t>
             </w:r>
@@ -368,9 +371,9 @@
       <w:tblGrid>
         <w:gridCol w:w="1309"/>
         <w:gridCol w:w="2625"/>
-        <w:gridCol w:w="2224"/>
-        <w:gridCol w:w="1072"/>
-        <w:gridCol w:w="2196"/>
+        <w:gridCol w:w="2230"/>
+        <w:gridCol w:w="1071"/>
+        <w:gridCol w:w="2191"/>
       </w:tblGrid>
       <w:tr>
         <w:trPr>
@@ -509,15 +512,7 @@
           </w:tcPr>
           <w:p>
             <w:r>
-              <w:t xml:space="preserve">Un </w:t>
-            </w:r>
-            <w:proofErr w:type="spellStart"/>
-            <w:r>
-              <w:t>BonoVida</w:t>
-            </w:r>
-            <w:proofErr w:type="spellEnd"/>
-            <w:r>
-              <w:t xml:space="preserve"> </w:t>
+              <w:t>Una bonificación vida ubicada en (50,50)</w:t>
             </w:r>
           </w:p>
         </w:tc>
@@ -592,13 +587,8 @@
           </w:tcPr>
           <w:p>
             <w:r>
-              <w:t xml:space="preserve">Un </w:t>
-            </w:r>
-            <w:proofErr w:type="spellStart"/>
-            <w:r>
-              <w:t>BonoVida</w:t>
-            </w:r>
-            <w:proofErr w:type="spellEnd"/>
+              <w:t>Una bonificación vida ubicada en (50,50)</w:t>
+            </w:r>
           </w:p>
         </w:tc>
         <w:tc>
@@ -675,13 +665,8 @@
           </w:tcPr>
           <w:p>
             <w:r>
-              <w:t xml:space="preserve">Un </w:t>
-            </w:r>
-            <w:proofErr w:type="spellStart"/>
-            <w:r>
-              <w:t>BonoVida</w:t>
-            </w:r>
-            <w:proofErr w:type="spellEnd"/>
+              <w:t>Una bonificación vida ubicada en (50,50)</w:t>
+            </w:r>
           </w:p>
         </w:tc>
         <w:tc>
@@ -1116,7 +1101,13 @@
               <w:t>bonificaciones tiene</w:t>
             </w:r>
             <w:r>
-              <w:t xml:space="preserve"> 3 bonificaciones</w:t>
+              <w:t xml:space="preserve"> </w:t>
+            </w:r>
+            <w:r>
+              <w:t>2</w:t>
+            </w:r>
+            <w:r>
+              <w:t xml:space="preserve"> bonificaciones</w:t>
             </w:r>
           </w:p>
         </w:tc>
@@ -1144,7 +1135,73 @@
             </w:r>
             <w:proofErr w:type="spellEnd"/>
             <w:r>
-              <w:t xml:space="preserve"> es de tamaño 3, la primera posición es el </w:t>
+              <w:t xml:space="preserve"> es de tamaño </w:t>
+            </w:r>
+            <w:r>
+              <w:t>2. La segunda posición es la siguiente de la primera. La primera es la anterior de la segunda.</w:t>
+            </w:r>
+            <w:bookmarkStart w:id="0" w:name="_GoBack"/>
+            <w:bookmarkEnd w:id="0"/>
+          </w:p>
+        </w:tc>
+      </w:tr>
+      <w:tr>
+        <w:trPr>
+          <w:trHeight w:val="672"/>
+        </w:trPr>
+        <w:tc>
+          <w:tcPr>
+            <w:tcW w:w="937" w:type="dxa"/>
+          </w:tcPr>
+          <w:p>
+            <w:r>
+              <w:t>Juego</w:t>
+            </w:r>
+          </w:p>
+        </w:tc>
+        <w:tc>
+          <w:tcPr>
+            <w:tcW w:w="3112" w:type="dxa"/>
+          </w:tcPr>
+          <w:p>
+            <w:proofErr w:type="spellStart"/>
+            <w:proofErr w:type="gramStart"/>
+            <w:r>
+              <w:t>getBonus</w:t>
+            </w:r>
+            <w:proofErr w:type="spellEnd"/>
+            <w:r>
+              <w:t>(</w:t>
+            </w:r>
+            <w:proofErr w:type="gramEnd"/>
+            <w:r>
+              <w:t xml:space="preserve">): </w:t>
+            </w:r>
+            <w:proofErr w:type="spellStart"/>
+            <w:r>
+              <w:t>ArrayList</w:t>
+            </w:r>
+            <w:proofErr w:type="spellEnd"/>
+            <w:r>
+              <w:t>&lt;</w:t>
+            </w:r>
+            <w:proofErr w:type="spellStart"/>
+            <w:r>
+              <w:t>Bonificacion</w:t>
+            </w:r>
+            <w:proofErr w:type="spellEnd"/>
+            <w:r>
+              <w:t>&gt;</w:t>
+            </w:r>
+          </w:p>
+        </w:tc>
+        <w:tc>
+          <w:tcPr>
+            <w:tcW w:w="1882" w:type="dxa"/>
+          </w:tcPr>
+          <w:p>
+            <w:r>
+              <w:t xml:space="preserve">Un juego con </w:t>
             </w:r>
             <w:proofErr w:type="spellStart"/>
             <w:r>
@@ -1152,21 +1209,44 @@
             </w:r>
             <w:proofErr w:type="spellEnd"/>
             <w:r>
-              <w:t xml:space="preserve">, la segunda es el siguiente del </w:t>
-            </w:r>
-            <w:proofErr w:type="spellStart"/>
-            <w:r>
-              <w:t>primerBonus</w:t>
-            </w:r>
-            <w:proofErr w:type="spellEnd"/>
-            <w:r>
-              <w:t xml:space="preserve"> y la tercera posición es la anterior del </w:t>
-            </w:r>
-            <w:proofErr w:type="spellStart"/>
-            <w:r>
-              <w:t>primerBonus</w:t>
-            </w:r>
-            <w:proofErr w:type="spellEnd"/>
+              <w:t xml:space="preserve"> = </w:t>
+            </w:r>
+            <w:proofErr w:type="spellStart"/>
+            <w:r>
+              <w:t>null</w:t>
+            </w:r>
+            <w:proofErr w:type="spellEnd"/>
+          </w:p>
+        </w:tc>
+        <w:tc>
+          <w:tcPr>
+            <w:tcW w:w="1294" w:type="dxa"/>
+          </w:tcPr>
+          <w:p>
+            <w:r>
+              <w:t>Ninguno</w:t>
+            </w:r>
+          </w:p>
+        </w:tc>
+        <w:tc>
+          <w:tcPr>
+            <w:tcW w:w="2201" w:type="dxa"/>
+          </w:tcPr>
+          <w:p>
+            <w:r>
+              <w:t xml:space="preserve">El </w:t>
+            </w:r>
+            <w:proofErr w:type="spellStart"/>
+            <w:r>
+              <w:t>arrayList</w:t>
+            </w:r>
+            <w:proofErr w:type="spellEnd"/>
+            <w:r>
+              <w:t xml:space="preserve"> e</w:t>
+            </w:r>
+            <w:r>
+              <w:t>stá vacío</w:t>
+            </w:r>
           </w:p>
         </w:tc>
       </w:tr>
@@ -17578,7 +17658,7 @@
 </file>
 
 <file path=customXml/itemProps1.xml><?xml version="1.0" encoding="utf-8"?>
-<ds:datastoreItem xmlns:ds="http://schemas.openxmlformats.org/officeDocument/2006/customXml" ds:itemID="{CFEF96C9-279A-4A31-BC82-A9D69E5B38A4}">
+<ds:datastoreItem xmlns:ds="http://schemas.openxmlformats.org/officeDocument/2006/customXml" ds:itemID="{CCDB3803-4131-46A7-A6FA-C9124497B60C}">
   <ds:schemaRefs>
     <ds:schemaRef ds:uri="http://schemas.openxmlformats.org/officeDocument/2006/bibliography"/>
   </ds:schemaRefs>

--- a/proyecto/docs/Diseño de pruebas unitarias.docx
+++ b/proyecto/docs/Diseño de pruebas unitarias.docx
@@ -1140,8 +1140,6 @@
             <w:r>
               <w:t>2. La segunda posición es la siguiente de la primera. La primera es la anterior de la segunda.</w:t>
             </w:r>
-            <w:bookmarkStart w:id="0" w:name="_GoBack"/>
-            <w:bookmarkEnd w:id="0"/>
           </w:p>
         </w:tc>
       </w:tr>
@@ -1242,10 +1240,7 @@
             </w:r>
             <w:proofErr w:type="spellEnd"/>
             <w:r>
-              <w:t xml:space="preserve"> e</w:t>
-            </w:r>
-            <w:r>
-              <w:t>stá vacío</w:t>
+              <w:t xml:space="preserve"> está vacío</w:t>
             </w:r>
           </w:p>
         </w:tc>
@@ -1543,7 +1538,10 @@
           </w:tcPr>
           <w:p>
             <w:r>
-              <w:t xml:space="preserve">La </w:t>
+              <w:t>El siguiente de l</w:t>
+            </w:r>
+            <w:r>
+              <w:t xml:space="preserve">a </w:t>
             </w:r>
             <w:proofErr w:type="spellStart"/>
             <w:r>
@@ -1551,7 +1549,12 @@
             </w:r>
             <w:proofErr w:type="spellEnd"/>
             <w:r>
-              <w:t xml:space="preserve"> es igual a la nueva decoración </w:t>
+              <w:t xml:space="preserve"> es</w:t>
+            </w:r>
+            <w:bookmarkStart w:id="0" w:name="_GoBack"/>
+            <w:bookmarkEnd w:id="0"/>
+            <w:r>
+              <w:t xml:space="preserve"> igual a la nueva decoración </w:t>
             </w:r>
           </w:p>
         </w:tc>
@@ -1854,22 +1857,6 @@
         </w:tc>
       </w:tr>
     </w:tbl>
-    <w:p>
-      <w:pPr>
-        <w:rPr>
-          <w:b/>
-          <w:sz w:val="28"/>
-        </w:rPr>
-      </w:pPr>
-    </w:p>
-    <w:p>
-      <w:pPr>
-        <w:rPr>
-          <w:b/>
-          <w:sz w:val="28"/>
-        </w:rPr>
-      </w:pPr>
-    </w:p>
     <w:p>
       <w:pPr>
         <w:rPr>
@@ -2802,101 +2789,101 @@
           </w:tcPr>
           <w:p>
             <w:r>
+              <w:t xml:space="preserve">Prueba: Verifica que el método </w:t>
+            </w:r>
+            <w:proofErr w:type="spellStart"/>
+            <w:r>
+              <w:t>hayColision</w:t>
+            </w:r>
+            <w:proofErr w:type="spellEnd"/>
+            <w:r>
+              <w:t xml:space="preserve"> verifica correctamente si existe una </w:t>
+            </w:r>
+            <w:proofErr w:type="spellStart"/>
+            <w:r>
+              <w:t>colision</w:t>
+            </w:r>
+            <w:proofErr w:type="spellEnd"/>
+            <w:r>
+              <w:t xml:space="preserve"> entre la nave y un objeto </w:t>
+            </w:r>
+            <w:proofErr w:type="spellStart"/>
+            <w:r>
+              <w:t>colisionable</w:t>
+            </w:r>
+            <w:proofErr w:type="spellEnd"/>
+            <w:r>
+              <w:t xml:space="preserve">. </w:t>
+            </w:r>
+          </w:p>
+        </w:tc>
+      </w:tr>
+      <w:tr>
+        <w:trPr>
+          <w:trHeight w:val="343"/>
+        </w:trPr>
+        <w:tc>
+          <w:tcPr>
+            <w:tcW w:w="937" w:type="dxa"/>
+          </w:tcPr>
+          <w:p>
+            <w:r>
+              <w:t>Clase</w:t>
+            </w:r>
+          </w:p>
+        </w:tc>
+        <w:tc>
+          <w:tcPr>
+            <w:tcW w:w="3112" w:type="dxa"/>
+          </w:tcPr>
+          <w:p>
+            <w:r>
+              <w:t>Método</w:t>
+            </w:r>
+          </w:p>
+        </w:tc>
+        <w:tc>
+          <w:tcPr>
+            <w:tcW w:w="1882" w:type="dxa"/>
+          </w:tcPr>
+          <w:p>
+            <w:r>
+              <w:t>Escenario</w:t>
+            </w:r>
+          </w:p>
+        </w:tc>
+        <w:tc>
+          <w:tcPr>
+            <w:tcW w:w="1294" w:type="dxa"/>
+          </w:tcPr>
+          <w:p>
+            <w:r>
+              <w:t>Valores de entrada</w:t>
+            </w:r>
+          </w:p>
+        </w:tc>
+        <w:tc>
+          <w:tcPr>
+            <w:tcW w:w="2201" w:type="dxa"/>
+          </w:tcPr>
+          <w:p>
+            <w:r>
+              <w:t>Resultado</w:t>
+            </w:r>
+          </w:p>
+        </w:tc>
+      </w:tr>
+      <w:tr>
+        <w:trPr>
+          <w:trHeight w:val="672"/>
+        </w:trPr>
+        <w:tc>
+          <w:tcPr>
+            <w:tcW w:w="937" w:type="dxa"/>
+          </w:tcPr>
+          <w:p>
+            <w:r>
               <w:lastRenderedPageBreak/>
-              <w:t xml:space="preserve">Prueba: Verifica que el método </w:t>
-            </w:r>
-            <w:proofErr w:type="spellStart"/>
-            <w:r>
-              <w:t>hayColision</w:t>
-            </w:r>
-            <w:proofErr w:type="spellEnd"/>
-            <w:r>
-              <w:t xml:space="preserve"> verifica correctamente si existe una </w:t>
-            </w:r>
-            <w:proofErr w:type="spellStart"/>
-            <w:r>
-              <w:t>colision</w:t>
-            </w:r>
-            <w:proofErr w:type="spellEnd"/>
-            <w:r>
-              <w:t xml:space="preserve"> entre la nave y un objeto </w:t>
-            </w:r>
-            <w:proofErr w:type="spellStart"/>
-            <w:r>
-              <w:t>colisionable</w:t>
-            </w:r>
-            <w:proofErr w:type="spellEnd"/>
-            <w:r>
-              <w:t xml:space="preserve">. </w:t>
-            </w:r>
-          </w:p>
-        </w:tc>
-      </w:tr>
-      <w:tr>
-        <w:trPr>
-          <w:trHeight w:val="343"/>
-        </w:trPr>
-        <w:tc>
-          <w:tcPr>
-            <w:tcW w:w="937" w:type="dxa"/>
-          </w:tcPr>
-          <w:p>
-            <w:r>
-              <w:t>Clase</w:t>
-            </w:r>
-          </w:p>
-        </w:tc>
-        <w:tc>
-          <w:tcPr>
-            <w:tcW w:w="3112" w:type="dxa"/>
-          </w:tcPr>
-          <w:p>
-            <w:r>
-              <w:t>Método</w:t>
-            </w:r>
-          </w:p>
-        </w:tc>
-        <w:tc>
-          <w:tcPr>
-            <w:tcW w:w="1882" w:type="dxa"/>
-          </w:tcPr>
-          <w:p>
-            <w:r>
-              <w:t>Escenario</w:t>
-            </w:r>
-          </w:p>
-        </w:tc>
-        <w:tc>
-          <w:tcPr>
-            <w:tcW w:w="1294" w:type="dxa"/>
-          </w:tcPr>
-          <w:p>
-            <w:r>
-              <w:t>Valores de entrada</w:t>
-            </w:r>
-          </w:p>
-        </w:tc>
-        <w:tc>
-          <w:tcPr>
-            <w:tcW w:w="2201" w:type="dxa"/>
-          </w:tcPr>
-          <w:p>
-            <w:r>
-              <w:t>Resultado</w:t>
-            </w:r>
-          </w:p>
-        </w:tc>
-      </w:tr>
-      <w:tr>
-        <w:trPr>
-          <w:trHeight w:val="672"/>
-        </w:trPr>
-        <w:tc>
-          <w:tcPr>
-            <w:tcW w:w="937" w:type="dxa"/>
-          </w:tcPr>
-          <w:p>
-            <w:r>
               <w:t>Nave</w:t>
             </w:r>
           </w:p>
@@ -3797,8 +3784,222 @@
               <w:rPr>
                 <w:lang w:val="en-US"/>
               </w:rPr>
+              <w:t>X2=50</w:t>
+            </w:r>
+          </w:p>
+          <w:p>
+            <w:pPr>
+              <w:rPr>
+                <w:lang w:val="en-US"/>
+              </w:rPr>
+            </w:pPr>
+            <w:r>
+              <w:rPr>
+                <w:lang w:val="en-US"/>
+              </w:rPr>
+              <w:t>Y2=50</w:t>
+            </w:r>
+          </w:p>
+        </w:tc>
+        <w:tc>
+          <w:tcPr>
+            <w:tcW w:w="2475" w:type="dxa"/>
+          </w:tcPr>
+          <w:p>
+            <w:pPr>
+              <w:rPr>
+                <w:lang w:val="en-US"/>
+              </w:rPr>
+            </w:pPr>
+            <w:proofErr w:type="spellStart"/>
+            <w:r>
+              <w:rPr>
+                <w:lang w:val="en-US"/>
+              </w:rPr>
+              <w:t>dX</w:t>
+            </w:r>
+            <w:proofErr w:type="spellEnd"/>
+            <w:r>
+              <w:rPr>
+                <w:lang w:val="en-US"/>
+              </w:rPr>
+              <w:t>=</w:t>
+            </w:r>
+            <w:r>
+              <w:rPr>
+                <w:lang w:val="en-US"/>
+              </w:rPr>
+              <w:t>-</w:t>
+            </w:r>
+            <w:r>
+              <w:rPr>
+                <w:lang w:val="en-US"/>
+              </w:rPr>
+              <w:t>23</w:t>
+            </w:r>
+          </w:p>
+          <w:p>
+            <w:pPr>
+              <w:rPr>
+                <w:lang w:val="en-US"/>
+              </w:rPr>
+            </w:pPr>
+            <w:proofErr w:type="spellStart"/>
+            <w:r>
+              <w:rPr>
+                <w:lang w:val="en-US"/>
+              </w:rPr>
+              <w:t>dY</w:t>
+            </w:r>
+            <w:proofErr w:type="spellEnd"/>
+            <w:r>
+              <w:rPr>
+                <w:lang w:val="en-US"/>
+              </w:rPr>
+              <w:t>=</w:t>
+            </w:r>
+            <w:r>
+              <w:rPr>
+                <w:lang w:val="en-US"/>
+              </w:rPr>
+              <w:t>-</w:t>
+            </w:r>
+            <w:r>
+              <w:rPr>
+                <w:lang w:val="en-US"/>
+              </w:rPr>
+              <w:t>23</w:t>
+            </w:r>
+          </w:p>
+          <w:p>
+            <w:pPr>
+              <w:rPr>
+                <w:lang w:val="en-US"/>
+              </w:rPr>
+            </w:pPr>
+          </w:p>
+        </w:tc>
+      </w:tr>
+      <w:tr>
+        <w:trPr>
+          <w:trHeight w:val="682"/>
+        </w:trPr>
+        <w:tc>
+          <w:tcPr>
+            <w:tcW w:w="1309" w:type="dxa"/>
+          </w:tcPr>
+          <w:p>
+            <w:r>
+              <w:t>Proyectil</w:t>
+            </w:r>
+          </w:p>
+        </w:tc>
+        <w:tc>
+          <w:tcPr>
+            <w:tcW w:w="2668" w:type="dxa"/>
+          </w:tcPr>
+          <w:p>
+            <w:pPr>
+              <w:rPr>
+                <w:lang w:val="en-US"/>
+              </w:rPr>
+            </w:pPr>
+            <w:proofErr w:type="spellStart"/>
+            <w:r>
+              <w:rPr>
+                <w:lang w:val="en-US"/>
+              </w:rPr>
+              <w:t>Disparar</w:t>
+            </w:r>
+            <w:proofErr w:type="spellEnd"/>
+            <w:r>
+              <w:rPr>
+                <w:lang w:val="en-US"/>
+              </w:rPr>
+              <w:t>(int, int, int, i</w:t>
+            </w:r>
+            <w:r>
+              <w:rPr>
+                <w:lang w:val="en-US"/>
+              </w:rPr>
+              <w:t>nt):void</w:t>
+            </w:r>
+          </w:p>
+        </w:tc>
+        <w:tc>
+          <w:tcPr>
+            <w:tcW w:w="1879" w:type="dxa"/>
+          </w:tcPr>
+          <w:p>
+            <w:pPr>
+              <w:rPr>
+                <w:lang w:val="en-US"/>
+              </w:rPr>
+            </w:pPr>
+            <w:r>
+              <w:rPr>
+                <w:lang w:val="en-US"/>
+              </w:rPr>
+              <w:t xml:space="preserve">Un </w:t>
+            </w:r>
+            <w:proofErr w:type="spellStart"/>
+            <w:r>
+              <w:rPr>
+                <w:lang w:val="en-US"/>
+              </w:rPr>
+              <w:t>proyectil</w:t>
+            </w:r>
+            <w:proofErr w:type="spellEnd"/>
+            <w:r>
+              <w:rPr>
+                <w:lang w:val="en-US"/>
+              </w:rPr>
+              <w:t xml:space="preserve"> normal</w:t>
+            </w:r>
+          </w:p>
+        </w:tc>
+        <w:tc>
+          <w:tcPr>
+            <w:tcW w:w="1095" w:type="dxa"/>
+          </w:tcPr>
+          <w:p>
+            <w:pPr>
+              <w:rPr>
+                <w:lang w:val="en-US"/>
+              </w:rPr>
+            </w:pPr>
+            <w:r>
+              <w:rPr>
+                <w:lang w:val="en-US"/>
+              </w:rPr>
+              <w:t>X=100</w:t>
+            </w:r>
+          </w:p>
+          <w:p>
+            <w:pPr>
+              <w:rPr>
+                <w:lang w:val="en-US"/>
+              </w:rPr>
+            </w:pPr>
+            <w:r>
+              <w:rPr>
+                <w:lang w:val="en-US"/>
+              </w:rPr>
+              <w:t>Y=50</w:t>
+            </w:r>
+          </w:p>
+          <w:p>
+            <w:pPr>
+              <w:rPr>
+                <w:lang w:val="en-US"/>
+              </w:rPr>
+            </w:pPr>
+            <w:r>
+              <w:rPr>
+                <w:lang w:val="en-US"/>
+              </w:rPr>
               <w:lastRenderedPageBreak/>
-              <w:t>X2=50</w:t>
+              <w:t>X2=100</w:t>
             </w:r>
           </w:p>
           <w:p>
@@ -3811,7 +4012,7 @@
               <w:rPr>
                 <w:lang w:val="en-US"/>
               </w:rPr>
-              <w:t>Y2=50</w:t>
+              <w:t>Y2=100</w:t>
             </w:r>
           </w:p>
         </w:tc>
@@ -3831,221 +4032,6 @@
                 <w:lang w:val="en-US"/>
               </w:rPr>
               <w:lastRenderedPageBreak/>
-              <w:t>dX</w:t>
-            </w:r>
-            <w:proofErr w:type="spellEnd"/>
-            <w:r>
-              <w:rPr>
-                <w:lang w:val="en-US"/>
-              </w:rPr>
-              <w:t>=</w:t>
-            </w:r>
-            <w:r>
-              <w:rPr>
-                <w:lang w:val="en-US"/>
-              </w:rPr>
-              <w:t>-</w:t>
-            </w:r>
-            <w:r>
-              <w:rPr>
-                <w:lang w:val="en-US"/>
-              </w:rPr>
-              <w:t>23</w:t>
-            </w:r>
-          </w:p>
-          <w:p>
-            <w:pPr>
-              <w:rPr>
-                <w:lang w:val="en-US"/>
-              </w:rPr>
-            </w:pPr>
-            <w:proofErr w:type="spellStart"/>
-            <w:r>
-              <w:rPr>
-                <w:lang w:val="en-US"/>
-              </w:rPr>
-              <w:t>dY</w:t>
-            </w:r>
-            <w:proofErr w:type="spellEnd"/>
-            <w:r>
-              <w:rPr>
-                <w:lang w:val="en-US"/>
-              </w:rPr>
-              <w:t>=</w:t>
-            </w:r>
-            <w:r>
-              <w:rPr>
-                <w:lang w:val="en-US"/>
-              </w:rPr>
-              <w:t>-</w:t>
-            </w:r>
-            <w:r>
-              <w:rPr>
-                <w:lang w:val="en-US"/>
-              </w:rPr>
-              <w:t>23</w:t>
-            </w:r>
-          </w:p>
-          <w:p>
-            <w:pPr>
-              <w:rPr>
-                <w:lang w:val="en-US"/>
-              </w:rPr>
-            </w:pPr>
-          </w:p>
-        </w:tc>
-      </w:tr>
-      <w:tr>
-        <w:trPr>
-          <w:trHeight w:val="682"/>
-        </w:trPr>
-        <w:tc>
-          <w:tcPr>
-            <w:tcW w:w="1309" w:type="dxa"/>
-          </w:tcPr>
-          <w:p>
-            <w:r>
-              <w:lastRenderedPageBreak/>
-              <w:t>Proyectil</w:t>
-            </w:r>
-          </w:p>
-        </w:tc>
-        <w:tc>
-          <w:tcPr>
-            <w:tcW w:w="2668" w:type="dxa"/>
-          </w:tcPr>
-          <w:p>
-            <w:pPr>
-              <w:rPr>
-                <w:lang w:val="en-US"/>
-              </w:rPr>
-            </w:pPr>
-            <w:proofErr w:type="spellStart"/>
-            <w:r>
-              <w:rPr>
-                <w:lang w:val="en-US"/>
-              </w:rPr>
-              <w:t>Disparar</w:t>
-            </w:r>
-            <w:proofErr w:type="spellEnd"/>
-            <w:r>
-              <w:rPr>
-                <w:lang w:val="en-US"/>
-              </w:rPr>
-              <w:t>(int, int, int, i</w:t>
-            </w:r>
-            <w:r>
-              <w:rPr>
-                <w:lang w:val="en-US"/>
-              </w:rPr>
-              <w:t>nt):void</w:t>
-            </w:r>
-          </w:p>
-        </w:tc>
-        <w:tc>
-          <w:tcPr>
-            <w:tcW w:w="1879" w:type="dxa"/>
-          </w:tcPr>
-          <w:p>
-            <w:pPr>
-              <w:rPr>
-                <w:lang w:val="en-US"/>
-              </w:rPr>
-            </w:pPr>
-            <w:r>
-              <w:rPr>
-                <w:lang w:val="en-US"/>
-              </w:rPr>
-              <w:t xml:space="preserve">Un </w:t>
-            </w:r>
-            <w:proofErr w:type="spellStart"/>
-            <w:r>
-              <w:rPr>
-                <w:lang w:val="en-US"/>
-              </w:rPr>
-              <w:t>proyectil</w:t>
-            </w:r>
-            <w:proofErr w:type="spellEnd"/>
-            <w:r>
-              <w:rPr>
-                <w:lang w:val="en-US"/>
-              </w:rPr>
-              <w:t xml:space="preserve"> normal</w:t>
-            </w:r>
-          </w:p>
-        </w:tc>
-        <w:tc>
-          <w:tcPr>
-            <w:tcW w:w="1095" w:type="dxa"/>
-          </w:tcPr>
-          <w:p>
-            <w:pPr>
-              <w:rPr>
-                <w:lang w:val="en-US"/>
-              </w:rPr>
-            </w:pPr>
-            <w:r>
-              <w:rPr>
-                <w:lang w:val="en-US"/>
-              </w:rPr>
-              <w:t>X=100</w:t>
-            </w:r>
-          </w:p>
-          <w:p>
-            <w:pPr>
-              <w:rPr>
-                <w:lang w:val="en-US"/>
-              </w:rPr>
-            </w:pPr>
-            <w:r>
-              <w:rPr>
-                <w:lang w:val="en-US"/>
-              </w:rPr>
-              <w:t>Y=50</w:t>
-            </w:r>
-          </w:p>
-          <w:p>
-            <w:pPr>
-              <w:rPr>
-                <w:lang w:val="en-US"/>
-              </w:rPr>
-            </w:pPr>
-            <w:r>
-              <w:rPr>
-                <w:lang w:val="en-US"/>
-              </w:rPr>
-              <w:t>X2=100</w:t>
-            </w:r>
-          </w:p>
-          <w:p>
-            <w:pPr>
-              <w:rPr>
-                <w:lang w:val="en-US"/>
-              </w:rPr>
-            </w:pPr>
-            <w:r>
-              <w:rPr>
-                <w:lang w:val="en-US"/>
-              </w:rPr>
-              <w:t>Y2=100</w:t>
-            </w:r>
-          </w:p>
-        </w:tc>
-        <w:tc>
-          <w:tcPr>
-            <w:tcW w:w="2475" w:type="dxa"/>
-          </w:tcPr>
-          <w:p>
-            <w:pPr>
-              <w:rPr>
-                <w:lang w:val="en-US"/>
-              </w:rPr>
-            </w:pPr>
-            <w:proofErr w:type="spellStart"/>
-            <w:r>
-              <w:rPr>
-                <w:lang w:val="en-US"/>
-              </w:rPr>
               <w:t>dX</w:t>
             </w:r>
             <w:proofErr w:type="spellEnd"/>
@@ -5956,152 +5942,152 @@
           </w:tcPr>
           <w:p>
             <w:r>
+              <w:t>Clase</w:t>
+            </w:r>
+          </w:p>
+        </w:tc>
+        <w:tc>
+          <w:tcPr>
+            <w:tcW w:w="3084" w:type="dxa"/>
+          </w:tcPr>
+          <w:p>
+            <w:r>
+              <w:t>Método</w:t>
+            </w:r>
+          </w:p>
+        </w:tc>
+        <w:tc>
+          <w:tcPr>
+            <w:tcW w:w="1869" w:type="dxa"/>
+          </w:tcPr>
+          <w:p>
+            <w:r>
+              <w:t>Escenario</w:t>
+            </w:r>
+          </w:p>
+        </w:tc>
+        <w:tc>
+          <w:tcPr>
+            <w:tcW w:w="1289" w:type="dxa"/>
+          </w:tcPr>
+          <w:p>
+            <w:r>
+              <w:t>Valores de entrada</w:t>
+            </w:r>
+          </w:p>
+        </w:tc>
+        <w:tc>
+          <w:tcPr>
+            <w:tcW w:w="2184" w:type="dxa"/>
+          </w:tcPr>
+          <w:p>
+            <w:r>
+              <w:t>Resultado</w:t>
+            </w:r>
+          </w:p>
+        </w:tc>
+      </w:tr>
+      <w:tr>
+        <w:trPr>
+          <w:trHeight w:val="672"/>
+        </w:trPr>
+        <w:tc>
+          <w:tcPr>
+            <w:tcW w:w="1000" w:type="dxa"/>
+          </w:tcPr>
+          <w:p>
+            <w:r>
+              <w:t>Proyectil</w:t>
+            </w:r>
+          </w:p>
+        </w:tc>
+        <w:tc>
+          <w:tcPr>
+            <w:tcW w:w="3084" w:type="dxa"/>
+          </w:tcPr>
+          <w:p>
+            <w:proofErr w:type="gramStart"/>
+            <w:r>
+              <w:t>mover(</w:t>
+            </w:r>
+            <w:proofErr w:type="gramEnd"/>
+            <w:r>
+              <w:t>):</w:t>
+            </w:r>
+            <w:proofErr w:type="spellStart"/>
+            <w:r>
+              <w:t>void</w:t>
+            </w:r>
+            <w:proofErr w:type="spellEnd"/>
+          </w:p>
+        </w:tc>
+        <w:tc>
+          <w:tcPr>
+            <w:tcW w:w="1869" w:type="dxa"/>
+          </w:tcPr>
+          <w:p>
+            <w:r>
+              <w:t>Una Proyectil con</w:t>
+            </w:r>
+          </w:p>
+          <w:p>
+            <w:r>
+              <w:t>X=-50</w:t>
+            </w:r>
+          </w:p>
+          <w:p>
+            <w:r>
+              <w:t>Y=10</w:t>
+            </w:r>
+          </w:p>
+        </w:tc>
+        <w:tc>
+          <w:tcPr>
+            <w:tcW w:w="1289" w:type="dxa"/>
+          </w:tcPr>
+          <w:p>
+            <w:r>
+              <w:t>Ninguno</w:t>
+            </w:r>
+          </w:p>
+        </w:tc>
+        <w:tc>
+          <w:tcPr>
+            <w:tcW w:w="2184" w:type="dxa"/>
+          </w:tcPr>
+          <w:p>
+            <w:proofErr w:type="spellStart"/>
+            <w:r>
+              <w:t>Dx</w:t>
+            </w:r>
+            <w:proofErr w:type="spellEnd"/>
+            <w:r>
+              <w:t>=0</w:t>
+            </w:r>
+          </w:p>
+          <w:p>
+            <w:r>
+              <w:t>Dy=0</w:t>
+            </w:r>
+          </w:p>
+          <w:p>
+            <w:r>
+              <w:t xml:space="preserve">Es invisible </w:t>
+            </w:r>
+          </w:p>
+        </w:tc>
+      </w:tr>
+      <w:tr>
+        <w:trPr>
+          <w:trHeight w:val="672"/>
+        </w:trPr>
+        <w:tc>
+          <w:tcPr>
+            <w:tcW w:w="1000" w:type="dxa"/>
+          </w:tcPr>
+          <w:p>
+            <w:r>
               <w:lastRenderedPageBreak/>
-              <w:t>Clase</w:t>
-            </w:r>
-          </w:p>
-        </w:tc>
-        <w:tc>
-          <w:tcPr>
-            <w:tcW w:w="3084" w:type="dxa"/>
-          </w:tcPr>
-          <w:p>
-            <w:r>
-              <w:t>Método</w:t>
-            </w:r>
-          </w:p>
-        </w:tc>
-        <w:tc>
-          <w:tcPr>
-            <w:tcW w:w="1869" w:type="dxa"/>
-          </w:tcPr>
-          <w:p>
-            <w:r>
-              <w:t>Escenario</w:t>
-            </w:r>
-          </w:p>
-        </w:tc>
-        <w:tc>
-          <w:tcPr>
-            <w:tcW w:w="1289" w:type="dxa"/>
-          </w:tcPr>
-          <w:p>
-            <w:r>
-              <w:t>Valores de entrada</w:t>
-            </w:r>
-          </w:p>
-        </w:tc>
-        <w:tc>
-          <w:tcPr>
-            <w:tcW w:w="2184" w:type="dxa"/>
-          </w:tcPr>
-          <w:p>
-            <w:r>
-              <w:t>Resultado</w:t>
-            </w:r>
-          </w:p>
-        </w:tc>
-      </w:tr>
-      <w:tr>
-        <w:trPr>
-          <w:trHeight w:val="672"/>
-        </w:trPr>
-        <w:tc>
-          <w:tcPr>
-            <w:tcW w:w="1000" w:type="dxa"/>
-          </w:tcPr>
-          <w:p>
-            <w:r>
-              <w:t>Proyectil</w:t>
-            </w:r>
-          </w:p>
-        </w:tc>
-        <w:tc>
-          <w:tcPr>
-            <w:tcW w:w="3084" w:type="dxa"/>
-          </w:tcPr>
-          <w:p>
-            <w:proofErr w:type="gramStart"/>
-            <w:r>
-              <w:t>mover(</w:t>
-            </w:r>
-            <w:proofErr w:type="gramEnd"/>
-            <w:r>
-              <w:t>):</w:t>
-            </w:r>
-            <w:proofErr w:type="spellStart"/>
-            <w:r>
-              <w:t>void</w:t>
-            </w:r>
-            <w:proofErr w:type="spellEnd"/>
-          </w:p>
-        </w:tc>
-        <w:tc>
-          <w:tcPr>
-            <w:tcW w:w="1869" w:type="dxa"/>
-          </w:tcPr>
-          <w:p>
-            <w:r>
-              <w:t>Una Proyectil con</w:t>
-            </w:r>
-          </w:p>
-          <w:p>
-            <w:r>
-              <w:t>X=-50</w:t>
-            </w:r>
-          </w:p>
-          <w:p>
-            <w:r>
-              <w:t>Y=10</w:t>
-            </w:r>
-          </w:p>
-        </w:tc>
-        <w:tc>
-          <w:tcPr>
-            <w:tcW w:w="1289" w:type="dxa"/>
-          </w:tcPr>
-          <w:p>
-            <w:r>
-              <w:t>Ninguno</w:t>
-            </w:r>
-          </w:p>
-        </w:tc>
-        <w:tc>
-          <w:tcPr>
-            <w:tcW w:w="2184" w:type="dxa"/>
-          </w:tcPr>
-          <w:p>
-            <w:proofErr w:type="spellStart"/>
-            <w:r>
-              <w:t>Dx</w:t>
-            </w:r>
-            <w:proofErr w:type="spellEnd"/>
-            <w:r>
-              <w:t>=0</w:t>
-            </w:r>
-          </w:p>
-          <w:p>
-            <w:r>
-              <w:t>Dy=0</w:t>
-            </w:r>
-          </w:p>
-          <w:p>
-            <w:r>
-              <w:t xml:space="preserve">Es invisible </w:t>
-            </w:r>
-          </w:p>
-        </w:tc>
-      </w:tr>
-      <w:tr>
-        <w:trPr>
-          <w:trHeight w:val="672"/>
-        </w:trPr>
-        <w:tc>
-          <w:tcPr>
-            <w:tcW w:w="1000" w:type="dxa"/>
-          </w:tcPr>
-          <w:p>
-            <w:r>
               <w:t>Proyectil</w:t>
             </w:r>
           </w:p>
@@ -7044,135 +7030,135 @@
           </w:tcPr>
           <w:p>
             <w:r>
+              <w:t>Clase</w:t>
+            </w:r>
+          </w:p>
+        </w:tc>
+        <w:tc>
+          <w:tcPr>
+            <w:tcW w:w="2839" w:type="dxa"/>
+          </w:tcPr>
+          <w:p>
+            <w:r>
+              <w:t>Método</w:t>
+            </w:r>
+          </w:p>
+        </w:tc>
+        <w:tc>
+          <w:tcPr>
+            <w:tcW w:w="1892" w:type="dxa"/>
+          </w:tcPr>
+          <w:p>
+            <w:r>
+              <w:t>Escenario</w:t>
+            </w:r>
+          </w:p>
+        </w:tc>
+        <w:tc>
+          <w:tcPr>
+            <w:tcW w:w="1117" w:type="dxa"/>
+          </w:tcPr>
+          <w:p>
+            <w:r>
+              <w:t>Valores de entrada</w:t>
+            </w:r>
+          </w:p>
+        </w:tc>
+        <w:tc>
+          <w:tcPr>
+            <w:tcW w:w="2609" w:type="dxa"/>
+          </w:tcPr>
+          <w:p>
+            <w:r>
+              <w:t>Resultado</w:t>
+            </w:r>
+          </w:p>
+        </w:tc>
+      </w:tr>
+      <w:tr>
+        <w:trPr>
+          <w:trHeight w:val="672"/>
+        </w:trPr>
+        <w:tc>
+          <w:tcPr>
+            <w:tcW w:w="969" w:type="dxa"/>
+          </w:tcPr>
+          <w:p>
+            <w:r>
+              <w:t>Pelota</w:t>
+            </w:r>
+          </w:p>
+        </w:tc>
+        <w:tc>
+          <w:tcPr>
+            <w:tcW w:w="2839" w:type="dxa"/>
+          </w:tcPr>
+          <w:p>
+            <w:proofErr w:type="spellStart"/>
+            <w:r>
+              <w:t>hayColision</w:t>
+            </w:r>
+            <w:proofErr w:type="spellEnd"/>
+            <w:r>
+              <w:t>(</w:t>
+            </w:r>
+            <w:proofErr w:type="spellStart"/>
+            <w:r>
+              <w:t>Colisionable</w:t>
+            </w:r>
+            <w:proofErr w:type="spellEnd"/>
+            <w:r>
+              <w:t xml:space="preserve">): </w:t>
+            </w:r>
+            <w:proofErr w:type="spellStart"/>
+            <w:r>
+              <w:t>boolean</w:t>
+            </w:r>
+            <w:proofErr w:type="spellEnd"/>
+          </w:p>
+        </w:tc>
+        <w:tc>
+          <w:tcPr>
+            <w:tcW w:w="1892" w:type="dxa"/>
+          </w:tcPr>
+          <w:p>
+            <w:r>
+              <w:t>Hay una pelota con ubicación (50.,50)</w:t>
+            </w:r>
+          </w:p>
+        </w:tc>
+        <w:tc>
+          <w:tcPr>
+            <w:tcW w:w="1117" w:type="dxa"/>
+          </w:tcPr>
+          <w:p>
+            <w:r>
+              <w:t>Un Proyectil con x=50 y=50</w:t>
+            </w:r>
+          </w:p>
+        </w:tc>
+        <w:tc>
+          <w:tcPr>
+            <w:tcW w:w="2609" w:type="dxa"/>
+          </w:tcPr>
+          <w:p>
+            <w:r>
+              <w:t>True</w:t>
+            </w:r>
+          </w:p>
+        </w:tc>
+      </w:tr>
+      <w:tr>
+        <w:trPr>
+          <w:trHeight w:val="682"/>
+        </w:trPr>
+        <w:tc>
+          <w:tcPr>
+            <w:tcW w:w="969" w:type="dxa"/>
+          </w:tcPr>
+          <w:p>
+            <w:r>
               <w:lastRenderedPageBreak/>
-              <w:t>Clase</w:t>
-            </w:r>
-          </w:p>
-        </w:tc>
-        <w:tc>
-          <w:tcPr>
-            <w:tcW w:w="2839" w:type="dxa"/>
-          </w:tcPr>
-          <w:p>
-            <w:r>
-              <w:t>Método</w:t>
-            </w:r>
-          </w:p>
-        </w:tc>
-        <w:tc>
-          <w:tcPr>
-            <w:tcW w:w="1892" w:type="dxa"/>
-          </w:tcPr>
-          <w:p>
-            <w:r>
-              <w:t>Escenario</w:t>
-            </w:r>
-          </w:p>
-        </w:tc>
-        <w:tc>
-          <w:tcPr>
-            <w:tcW w:w="1117" w:type="dxa"/>
-          </w:tcPr>
-          <w:p>
-            <w:r>
-              <w:t>Valores de entrada</w:t>
-            </w:r>
-          </w:p>
-        </w:tc>
-        <w:tc>
-          <w:tcPr>
-            <w:tcW w:w="2609" w:type="dxa"/>
-          </w:tcPr>
-          <w:p>
-            <w:r>
-              <w:t>Resultado</w:t>
-            </w:r>
-          </w:p>
-        </w:tc>
-      </w:tr>
-      <w:tr>
-        <w:trPr>
-          <w:trHeight w:val="672"/>
-        </w:trPr>
-        <w:tc>
-          <w:tcPr>
-            <w:tcW w:w="969" w:type="dxa"/>
-          </w:tcPr>
-          <w:p>
-            <w:r>
-              <w:t>Pelota</w:t>
-            </w:r>
-          </w:p>
-        </w:tc>
-        <w:tc>
-          <w:tcPr>
-            <w:tcW w:w="2839" w:type="dxa"/>
-          </w:tcPr>
-          <w:p>
-            <w:proofErr w:type="spellStart"/>
-            <w:r>
-              <w:t>hayColision</w:t>
-            </w:r>
-            <w:proofErr w:type="spellEnd"/>
-            <w:r>
-              <w:t>(</w:t>
-            </w:r>
-            <w:proofErr w:type="spellStart"/>
-            <w:r>
-              <w:t>Colisionable</w:t>
-            </w:r>
-            <w:proofErr w:type="spellEnd"/>
-            <w:r>
-              <w:t xml:space="preserve">): </w:t>
-            </w:r>
-            <w:proofErr w:type="spellStart"/>
-            <w:r>
-              <w:t>boolean</w:t>
-            </w:r>
-            <w:proofErr w:type="spellEnd"/>
-          </w:p>
-        </w:tc>
-        <w:tc>
-          <w:tcPr>
-            <w:tcW w:w="1892" w:type="dxa"/>
-          </w:tcPr>
-          <w:p>
-            <w:r>
-              <w:t>Hay una pelota con ubicación (50.,50)</w:t>
-            </w:r>
-          </w:p>
-        </w:tc>
-        <w:tc>
-          <w:tcPr>
-            <w:tcW w:w="1117" w:type="dxa"/>
-          </w:tcPr>
-          <w:p>
-            <w:r>
-              <w:t>Un Proyectil con x=50 y=50</w:t>
-            </w:r>
-          </w:p>
-        </w:tc>
-        <w:tc>
-          <w:tcPr>
-            <w:tcW w:w="2609" w:type="dxa"/>
-          </w:tcPr>
-          <w:p>
-            <w:r>
-              <w:t>True</w:t>
-            </w:r>
-          </w:p>
-        </w:tc>
-      </w:tr>
-      <w:tr>
-        <w:trPr>
-          <w:trHeight w:val="682"/>
-        </w:trPr>
-        <w:tc>
-          <w:tcPr>
-            <w:tcW w:w="969" w:type="dxa"/>
-          </w:tcPr>
-          <w:p>
-            <w:r>
               <w:t>Pelota</w:t>
             </w:r>
           </w:p>
@@ -7844,56 +7830,132 @@
           </w:tcPr>
           <w:p>
             <w:r>
+              <w:t>Pelota</w:t>
+            </w:r>
+          </w:p>
+        </w:tc>
+        <w:tc>
+          <w:tcPr>
+            <w:tcW w:w="2839" w:type="dxa"/>
+          </w:tcPr>
+          <w:p>
+            <w:proofErr w:type="spellStart"/>
+            <w:r>
+              <w:t>existenColisiones</w:t>
+            </w:r>
+            <w:proofErr w:type="spellEnd"/>
+            <w:r>
+              <w:t>(</w:t>
+            </w:r>
+            <w:proofErr w:type="spellStart"/>
+            <w:r>
+              <w:t>Colsionable</w:t>
+            </w:r>
+            <w:proofErr w:type="spellEnd"/>
+            <w:r>
+              <w:t xml:space="preserve">): </w:t>
+            </w:r>
+            <w:proofErr w:type="spellStart"/>
+            <w:r>
+              <w:t>boolean</w:t>
+            </w:r>
+            <w:proofErr w:type="spellEnd"/>
+          </w:p>
+        </w:tc>
+        <w:tc>
+          <w:tcPr>
+            <w:tcW w:w="1892" w:type="dxa"/>
+          </w:tcPr>
+          <w:p>
+            <w:r>
+              <w:t xml:space="preserve">El mismo anterior </w:t>
+            </w:r>
+          </w:p>
+        </w:tc>
+        <w:tc>
+          <w:tcPr>
+            <w:tcW w:w="1117" w:type="dxa"/>
+          </w:tcPr>
+          <w:p>
+            <w:r>
+              <w:t>Un Proyectil Normal ubicado en (100,100)</w:t>
+            </w:r>
+          </w:p>
+        </w:tc>
+        <w:tc>
+          <w:tcPr>
+            <w:tcW w:w="2609" w:type="dxa"/>
+          </w:tcPr>
+          <w:p>
+            <w:r>
+              <w:t>true</w:t>
+            </w:r>
+          </w:p>
+        </w:tc>
+      </w:tr>
+      <w:tr>
+        <w:trPr>
+          <w:trHeight w:val="682"/>
+        </w:trPr>
+        <w:tc>
+          <w:tcPr>
+            <w:tcW w:w="969" w:type="dxa"/>
+          </w:tcPr>
+          <w:p>
+            <w:r>
+              <w:t>Pelota</w:t>
+            </w:r>
+          </w:p>
+        </w:tc>
+        <w:tc>
+          <w:tcPr>
+            <w:tcW w:w="2839" w:type="dxa"/>
+          </w:tcPr>
+          <w:p>
+            <w:proofErr w:type="spellStart"/>
+            <w:r>
+              <w:t>existenColisiones</w:t>
+            </w:r>
+            <w:proofErr w:type="spellEnd"/>
+            <w:r>
+              <w:t>(</w:t>
+            </w:r>
+            <w:proofErr w:type="spellStart"/>
+            <w:r>
+              <w:t>Colsionable</w:t>
+            </w:r>
+            <w:proofErr w:type="spellEnd"/>
+            <w:r>
+              <w:t xml:space="preserve">): </w:t>
+            </w:r>
+            <w:proofErr w:type="spellStart"/>
+            <w:r>
+              <w:t>boolean</w:t>
+            </w:r>
+            <w:proofErr w:type="spellEnd"/>
+          </w:p>
+        </w:tc>
+        <w:tc>
+          <w:tcPr>
+            <w:tcW w:w="1892" w:type="dxa"/>
+          </w:tcPr>
+          <w:p>
+            <w:r>
+              <w:t>El mismo anterior</w:t>
+            </w:r>
+          </w:p>
+        </w:tc>
+        <w:tc>
+          <w:tcPr>
+            <w:tcW w:w="1117" w:type="dxa"/>
+          </w:tcPr>
+          <w:p>
+            <w:r>
+              <w:t xml:space="preserve">Un Proyectil Normal </w:t>
+            </w:r>
+            <w:r>
               <w:lastRenderedPageBreak/>
-              <w:t>Pelota</w:t>
-            </w:r>
-          </w:p>
-        </w:tc>
-        <w:tc>
-          <w:tcPr>
-            <w:tcW w:w="2839" w:type="dxa"/>
-          </w:tcPr>
-          <w:p>
-            <w:proofErr w:type="spellStart"/>
-            <w:r>
-              <w:t>existenColisiones</w:t>
-            </w:r>
-            <w:proofErr w:type="spellEnd"/>
-            <w:r>
-              <w:t>(</w:t>
-            </w:r>
-            <w:proofErr w:type="spellStart"/>
-            <w:r>
-              <w:t>Colsionable</w:t>
-            </w:r>
-            <w:proofErr w:type="spellEnd"/>
-            <w:r>
-              <w:t xml:space="preserve">): </w:t>
-            </w:r>
-            <w:proofErr w:type="spellStart"/>
-            <w:r>
-              <w:t>boolean</w:t>
-            </w:r>
-            <w:proofErr w:type="spellEnd"/>
-          </w:p>
-        </w:tc>
-        <w:tc>
-          <w:tcPr>
-            <w:tcW w:w="1892" w:type="dxa"/>
-          </w:tcPr>
-          <w:p>
-            <w:r>
-              <w:t xml:space="preserve">El mismo anterior </w:t>
-            </w:r>
-          </w:p>
-        </w:tc>
-        <w:tc>
-          <w:tcPr>
-            <w:tcW w:w="1117" w:type="dxa"/>
-          </w:tcPr>
-          <w:p>
-            <w:r>
-              <w:t>Un Proyectil Normal ubicado en (100,100)</w:t>
+              <w:t>ubicado en (40,100)</w:t>
             </w:r>
           </w:p>
         </w:tc>
@@ -7903,79 +7965,7 @@
           </w:tcPr>
           <w:p>
             <w:r>
-              <w:t>true</w:t>
-            </w:r>
-          </w:p>
-        </w:tc>
-      </w:tr>
-      <w:tr>
-        <w:trPr>
-          <w:trHeight w:val="682"/>
-        </w:trPr>
-        <w:tc>
-          <w:tcPr>
-            <w:tcW w:w="969" w:type="dxa"/>
-          </w:tcPr>
-          <w:p>
-            <w:r>
-              <w:t>Pelota</w:t>
-            </w:r>
-          </w:p>
-        </w:tc>
-        <w:tc>
-          <w:tcPr>
-            <w:tcW w:w="2839" w:type="dxa"/>
-          </w:tcPr>
-          <w:p>
-            <w:proofErr w:type="spellStart"/>
-            <w:r>
-              <w:t>existenColisiones</w:t>
-            </w:r>
-            <w:proofErr w:type="spellEnd"/>
-            <w:r>
-              <w:t>(</w:t>
-            </w:r>
-            <w:proofErr w:type="spellStart"/>
-            <w:r>
-              <w:t>Colsionable</w:t>
-            </w:r>
-            <w:proofErr w:type="spellEnd"/>
-            <w:r>
-              <w:t xml:space="preserve">): </w:t>
-            </w:r>
-            <w:proofErr w:type="spellStart"/>
-            <w:r>
-              <w:t>boolean</w:t>
-            </w:r>
-            <w:proofErr w:type="spellEnd"/>
-          </w:p>
-        </w:tc>
-        <w:tc>
-          <w:tcPr>
-            <w:tcW w:w="1892" w:type="dxa"/>
-          </w:tcPr>
-          <w:p>
-            <w:r>
-              <w:t>El mismo anterior</w:t>
-            </w:r>
-          </w:p>
-        </w:tc>
-        <w:tc>
-          <w:tcPr>
-            <w:tcW w:w="1117" w:type="dxa"/>
-          </w:tcPr>
-          <w:p>
-            <w:r>
-              <w:t>Un Proyectil Normal ubicado en (40,100)</w:t>
-            </w:r>
-          </w:p>
-        </w:tc>
-        <w:tc>
-          <w:tcPr>
-            <w:tcW w:w="2609" w:type="dxa"/>
-          </w:tcPr>
-          <w:p>
-            <w:r>
+              <w:lastRenderedPageBreak/>
               <w:t>true</w:t>
             </w:r>
           </w:p>
@@ -8528,150 +8518,150 @@
           </w:tcPr>
           <w:p>
             <w:r>
+              <w:t xml:space="preserve">Prueba: Verifica que el método de </w:t>
+            </w:r>
+            <w:proofErr w:type="spellStart"/>
+            <w:r>
+              <w:t>disminuirVida</w:t>
+            </w:r>
+            <w:proofErr w:type="spellEnd"/>
+            <w:r>
+              <w:t xml:space="preserve"> disminuye exitosamente la vida de la pelota de acuerdo con el Proyectil.</w:t>
+            </w:r>
+          </w:p>
+        </w:tc>
+      </w:tr>
+      <w:tr>
+        <w:trPr>
+          <w:trHeight w:val="343"/>
+        </w:trPr>
+        <w:tc>
+          <w:tcPr>
+            <w:tcW w:w="969" w:type="dxa"/>
+          </w:tcPr>
+          <w:p>
+            <w:r>
+              <w:t>Clase</w:t>
+            </w:r>
+          </w:p>
+        </w:tc>
+        <w:tc>
+          <w:tcPr>
+            <w:tcW w:w="2839" w:type="dxa"/>
+          </w:tcPr>
+          <w:p>
+            <w:r>
+              <w:t>Método</w:t>
+            </w:r>
+          </w:p>
+        </w:tc>
+        <w:tc>
+          <w:tcPr>
+            <w:tcW w:w="1892" w:type="dxa"/>
+          </w:tcPr>
+          <w:p>
+            <w:r>
+              <w:t>Escenario</w:t>
+            </w:r>
+          </w:p>
+        </w:tc>
+        <w:tc>
+          <w:tcPr>
+            <w:tcW w:w="1117" w:type="dxa"/>
+          </w:tcPr>
+          <w:p>
+            <w:r>
+              <w:t>Valores de entrada</w:t>
+            </w:r>
+          </w:p>
+        </w:tc>
+        <w:tc>
+          <w:tcPr>
+            <w:tcW w:w="2609" w:type="dxa"/>
+          </w:tcPr>
+          <w:p>
+            <w:r>
+              <w:t>Resultado</w:t>
+            </w:r>
+          </w:p>
+        </w:tc>
+      </w:tr>
+      <w:tr>
+        <w:trPr>
+          <w:trHeight w:val="672"/>
+        </w:trPr>
+        <w:tc>
+          <w:tcPr>
+            <w:tcW w:w="969" w:type="dxa"/>
+          </w:tcPr>
+          <w:p>
+            <w:r>
+              <w:t>Pelota</w:t>
+            </w:r>
+          </w:p>
+        </w:tc>
+        <w:tc>
+          <w:tcPr>
+            <w:tcW w:w="2839" w:type="dxa"/>
+          </w:tcPr>
+          <w:p>
+            <w:proofErr w:type="spellStart"/>
+            <w:r>
+              <w:t>disminuirVida</w:t>
+            </w:r>
+            <w:proofErr w:type="spellEnd"/>
+            <w:r>
+              <w:t xml:space="preserve">(Proyectil): </w:t>
+            </w:r>
+            <w:proofErr w:type="spellStart"/>
+            <w:r>
+              <w:t>void</w:t>
+            </w:r>
+            <w:proofErr w:type="spellEnd"/>
+          </w:p>
+        </w:tc>
+        <w:tc>
+          <w:tcPr>
+            <w:tcW w:w="1892" w:type="dxa"/>
+          </w:tcPr>
+          <w:p>
+            <w:r>
+              <w:t>Una pelota</w:t>
+            </w:r>
+          </w:p>
+        </w:tc>
+        <w:tc>
+          <w:tcPr>
+            <w:tcW w:w="1117" w:type="dxa"/>
+          </w:tcPr>
+          <w:p>
+            <w:r>
+              <w:t>Un proyectil normal</w:t>
+            </w:r>
+          </w:p>
+        </w:tc>
+        <w:tc>
+          <w:tcPr>
+            <w:tcW w:w="2609" w:type="dxa"/>
+          </w:tcPr>
+          <w:p>
+            <w:r>
+              <w:t>Su vida es 2</w:t>
+            </w:r>
+          </w:p>
+        </w:tc>
+      </w:tr>
+      <w:tr>
+        <w:trPr>
+          <w:trHeight w:val="682"/>
+        </w:trPr>
+        <w:tc>
+          <w:tcPr>
+            <w:tcW w:w="969" w:type="dxa"/>
+          </w:tcPr>
+          <w:p>
+            <w:r>
               <w:lastRenderedPageBreak/>
-              <w:t xml:space="preserve">Prueba: Verifica que el método de </w:t>
-            </w:r>
-            <w:proofErr w:type="spellStart"/>
-            <w:r>
-              <w:t>disminuirVida</w:t>
-            </w:r>
-            <w:proofErr w:type="spellEnd"/>
-            <w:r>
-              <w:t xml:space="preserve"> disminuye exitosamente la vida de la pelota de acuerdo con el Proyectil.</w:t>
-            </w:r>
-          </w:p>
-        </w:tc>
-      </w:tr>
-      <w:tr>
-        <w:trPr>
-          <w:trHeight w:val="343"/>
-        </w:trPr>
-        <w:tc>
-          <w:tcPr>
-            <w:tcW w:w="969" w:type="dxa"/>
-          </w:tcPr>
-          <w:p>
-            <w:r>
-              <w:t>Clase</w:t>
-            </w:r>
-          </w:p>
-        </w:tc>
-        <w:tc>
-          <w:tcPr>
-            <w:tcW w:w="2839" w:type="dxa"/>
-          </w:tcPr>
-          <w:p>
-            <w:r>
-              <w:t>Método</w:t>
-            </w:r>
-          </w:p>
-        </w:tc>
-        <w:tc>
-          <w:tcPr>
-            <w:tcW w:w="1892" w:type="dxa"/>
-          </w:tcPr>
-          <w:p>
-            <w:r>
-              <w:t>Escenario</w:t>
-            </w:r>
-          </w:p>
-        </w:tc>
-        <w:tc>
-          <w:tcPr>
-            <w:tcW w:w="1117" w:type="dxa"/>
-          </w:tcPr>
-          <w:p>
-            <w:r>
-              <w:t>Valores de entrada</w:t>
-            </w:r>
-          </w:p>
-        </w:tc>
-        <w:tc>
-          <w:tcPr>
-            <w:tcW w:w="2609" w:type="dxa"/>
-          </w:tcPr>
-          <w:p>
-            <w:r>
-              <w:t>Resultado</w:t>
-            </w:r>
-          </w:p>
-        </w:tc>
-      </w:tr>
-      <w:tr>
-        <w:trPr>
-          <w:trHeight w:val="672"/>
-        </w:trPr>
-        <w:tc>
-          <w:tcPr>
-            <w:tcW w:w="969" w:type="dxa"/>
-          </w:tcPr>
-          <w:p>
-            <w:r>
-              <w:t>Pelota</w:t>
-            </w:r>
-          </w:p>
-        </w:tc>
-        <w:tc>
-          <w:tcPr>
-            <w:tcW w:w="2839" w:type="dxa"/>
-          </w:tcPr>
-          <w:p>
-            <w:proofErr w:type="spellStart"/>
-            <w:r>
-              <w:t>disminuirVida</w:t>
-            </w:r>
-            <w:proofErr w:type="spellEnd"/>
-            <w:r>
-              <w:t xml:space="preserve">(Proyectil): </w:t>
-            </w:r>
-            <w:proofErr w:type="spellStart"/>
-            <w:r>
-              <w:t>void</w:t>
-            </w:r>
-            <w:proofErr w:type="spellEnd"/>
-          </w:p>
-        </w:tc>
-        <w:tc>
-          <w:tcPr>
-            <w:tcW w:w="1892" w:type="dxa"/>
-          </w:tcPr>
-          <w:p>
-            <w:r>
-              <w:t>Una pelota</w:t>
-            </w:r>
-          </w:p>
-        </w:tc>
-        <w:tc>
-          <w:tcPr>
-            <w:tcW w:w="1117" w:type="dxa"/>
-          </w:tcPr>
-          <w:p>
-            <w:r>
-              <w:t>Un proyectil normal</w:t>
-            </w:r>
-          </w:p>
-        </w:tc>
-        <w:tc>
-          <w:tcPr>
-            <w:tcW w:w="2609" w:type="dxa"/>
-          </w:tcPr>
-          <w:p>
-            <w:r>
-              <w:t>Su vida es 2</w:t>
-            </w:r>
-          </w:p>
-        </w:tc>
-      </w:tr>
-      <w:tr>
-        <w:trPr>
-          <w:trHeight w:val="682"/>
-        </w:trPr>
-        <w:tc>
-          <w:tcPr>
-            <w:tcW w:w="969" w:type="dxa"/>
-          </w:tcPr>
-          <w:p>
-            <w:r>
               <w:t>Pelota</w:t>
             </w:r>
           </w:p>
@@ -9480,12 +9470,222 @@
           <w:p>
             <w:proofErr w:type="spellStart"/>
             <w:r>
+              <w:t>dY</w:t>
+            </w:r>
+            <w:proofErr w:type="spellEnd"/>
+            <w:r>
+              <w:t>=10</w:t>
+            </w:r>
+          </w:p>
+        </w:tc>
+        <w:tc>
+          <w:tcPr>
+            <w:tcW w:w="1294" w:type="dxa"/>
+          </w:tcPr>
+          <w:p>
+            <w:r>
+              <w:t>Ninguno</w:t>
+            </w:r>
+          </w:p>
+        </w:tc>
+        <w:tc>
+          <w:tcPr>
+            <w:tcW w:w="2201" w:type="dxa"/>
+          </w:tcPr>
+          <w:p>
+            <w:r>
+              <w:t>X=20</w:t>
+            </w:r>
+          </w:p>
+          <w:p>
+            <w:r>
+              <w:t>Y=20</w:t>
+            </w:r>
+          </w:p>
+        </w:tc>
+      </w:tr>
+      <w:tr>
+        <w:trPr>
+          <w:trHeight w:val="672"/>
+        </w:trPr>
+        <w:tc>
+          <w:tcPr>
+            <w:tcW w:w="937" w:type="dxa"/>
+          </w:tcPr>
+          <w:p>
+            <w:r>
+              <w:t>Pelota</w:t>
+            </w:r>
+          </w:p>
+        </w:tc>
+        <w:tc>
+          <w:tcPr>
+            <w:tcW w:w="3112" w:type="dxa"/>
+          </w:tcPr>
+          <w:p>
+            <w:proofErr w:type="gramStart"/>
+            <w:r>
+              <w:t>mover(</w:t>
+            </w:r>
+            <w:proofErr w:type="gramEnd"/>
+            <w:r>
+              <w:t>):</w:t>
+            </w:r>
+            <w:proofErr w:type="spellStart"/>
+            <w:r>
+              <w:t>void</w:t>
+            </w:r>
+            <w:proofErr w:type="spellEnd"/>
+          </w:p>
+        </w:tc>
+        <w:tc>
+          <w:tcPr>
+            <w:tcW w:w="1882" w:type="dxa"/>
+          </w:tcPr>
+          <w:p>
+            <w:r>
+              <w:t xml:space="preserve">Una pelota con </w:t>
+            </w:r>
+          </w:p>
+          <w:p>
+            <w:r>
+              <w:t>X=10</w:t>
+            </w:r>
+          </w:p>
+          <w:p>
+            <w:r>
+              <w:t>Y=10</w:t>
+            </w:r>
+          </w:p>
+          <w:p>
+            <w:proofErr w:type="spellStart"/>
+            <w:r>
+              <w:t>dX</w:t>
+            </w:r>
+            <w:proofErr w:type="spellEnd"/>
+            <w:r>
+              <w:t>=-20</w:t>
+            </w:r>
+          </w:p>
+          <w:p>
+            <w:proofErr w:type="spellStart"/>
+            <w:r>
+              <w:t>dY</w:t>
+            </w:r>
+            <w:proofErr w:type="spellEnd"/>
+            <w:r>
+              <w:t>=-20</w:t>
+            </w:r>
+          </w:p>
+        </w:tc>
+        <w:tc>
+          <w:tcPr>
+            <w:tcW w:w="1294" w:type="dxa"/>
+          </w:tcPr>
+          <w:p>
+            <w:r>
+              <w:t>Ninguno</w:t>
+            </w:r>
+          </w:p>
+        </w:tc>
+        <w:tc>
+          <w:tcPr>
+            <w:tcW w:w="2201" w:type="dxa"/>
+          </w:tcPr>
+          <w:p>
+            <w:proofErr w:type="spellStart"/>
+            <w:r>
+              <w:t>dX</w:t>
+            </w:r>
+            <w:proofErr w:type="spellEnd"/>
+            <w:r>
+              <w:t>=20</w:t>
+            </w:r>
+          </w:p>
+          <w:p>
+            <w:proofErr w:type="spellStart"/>
+            <w:r>
+              <w:t>dY</w:t>
+            </w:r>
+            <w:proofErr w:type="spellEnd"/>
+            <w:r>
+              <w:t>=20</w:t>
+            </w:r>
+          </w:p>
+        </w:tc>
+      </w:tr>
+      <w:tr>
+        <w:trPr>
+          <w:trHeight w:val="672"/>
+        </w:trPr>
+        <w:tc>
+          <w:tcPr>
+            <w:tcW w:w="937" w:type="dxa"/>
+          </w:tcPr>
+          <w:p>
+            <w:r>
+              <w:t>Pelota</w:t>
+            </w:r>
+          </w:p>
+        </w:tc>
+        <w:tc>
+          <w:tcPr>
+            <w:tcW w:w="3112" w:type="dxa"/>
+          </w:tcPr>
+          <w:p>
+            <w:proofErr w:type="gramStart"/>
+            <w:r>
+              <w:t>mover(</w:t>
+            </w:r>
+            <w:proofErr w:type="gramEnd"/>
+            <w:r>
+              <w:t>):</w:t>
+            </w:r>
+            <w:proofErr w:type="spellStart"/>
+            <w:r>
+              <w:t>void</w:t>
+            </w:r>
+            <w:proofErr w:type="spellEnd"/>
+          </w:p>
+        </w:tc>
+        <w:tc>
+          <w:tcPr>
+            <w:tcW w:w="1882" w:type="dxa"/>
+          </w:tcPr>
+          <w:p>
+            <w:r>
+              <w:t xml:space="preserve">Una pelota con </w:t>
+            </w:r>
+          </w:p>
+          <w:p>
+            <w:r>
+              <w:t>X=10</w:t>
+            </w:r>
+          </w:p>
+          <w:p>
+            <w:r>
               <w:lastRenderedPageBreak/>
+              <w:t>Y=0</w:t>
+            </w:r>
+          </w:p>
+          <w:p>
+            <w:proofErr w:type="spellStart"/>
+            <w:r>
+              <w:t>dX</w:t>
+            </w:r>
+            <w:proofErr w:type="spellEnd"/>
+            <w:r>
+              <w:t>=0</w:t>
+            </w:r>
+          </w:p>
+          <w:p>
+            <w:proofErr w:type="spellStart"/>
+            <w:r>
               <w:t>dY</w:t>
             </w:r>
             <w:proofErr w:type="spellEnd"/>
             <w:r>
-              <w:t>=10</w:t>
+              <w:t>=-10</w:t>
             </w:r>
           </w:p>
         </w:tc>
@@ -9496,216 +9696,6 @@
           <w:p>
             <w:r>
               <w:lastRenderedPageBreak/>
-              <w:t>Ninguno</w:t>
-            </w:r>
-          </w:p>
-        </w:tc>
-        <w:tc>
-          <w:tcPr>
-            <w:tcW w:w="2201" w:type="dxa"/>
-          </w:tcPr>
-          <w:p>
-            <w:r>
-              <w:t>X=20</w:t>
-            </w:r>
-          </w:p>
-          <w:p>
-            <w:r>
-              <w:t>Y=20</w:t>
-            </w:r>
-          </w:p>
-        </w:tc>
-      </w:tr>
-      <w:tr>
-        <w:trPr>
-          <w:trHeight w:val="672"/>
-        </w:trPr>
-        <w:tc>
-          <w:tcPr>
-            <w:tcW w:w="937" w:type="dxa"/>
-          </w:tcPr>
-          <w:p>
-            <w:r>
-              <w:t>Pelota</w:t>
-            </w:r>
-          </w:p>
-        </w:tc>
-        <w:tc>
-          <w:tcPr>
-            <w:tcW w:w="3112" w:type="dxa"/>
-          </w:tcPr>
-          <w:p>
-            <w:proofErr w:type="gramStart"/>
-            <w:r>
-              <w:t>mover(</w:t>
-            </w:r>
-            <w:proofErr w:type="gramEnd"/>
-            <w:r>
-              <w:t>):</w:t>
-            </w:r>
-            <w:proofErr w:type="spellStart"/>
-            <w:r>
-              <w:t>void</w:t>
-            </w:r>
-            <w:proofErr w:type="spellEnd"/>
-          </w:p>
-        </w:tc>
-        <w:tc>
-          <w:tcPr>
-            <w:tcW w:w="1882" w:type="dxa"/>
-          </w:tcPr>
-          <w:p>
-            <w:r>
-              <w:t xml:space="preserve">Una pelota con </w:t>
-            </w:r>
-          </w:p>
-          <w:p>
-            <w:r>
-              <w:t>X=10</w:t>
-            </w:r>
-          </w:p>
-          <w:p>
-            <w:r>
-              <w:t>Y=10</w:t>
-            </w:r>
-          </w:p>
-          <w:p>
-            <w:proofErr w:type="spellStart"/>
-            <w:r>
-              <w:t>dX</w:t>
-            </w:r>
-            <w:proofErr w:type="spellEnd"/>
-            <w:r>
-              <w:t>=-20</w:t>
-            </w:r>
-          </w:p>
-          <w:p>
-            <w:proofErr w:type="spellStart"/>
-            <w:r>
-              <w:t>dY</w:t>
-            </w:r>
-            <w:proofErr w:type="spellEnd"/>
-            <w:r>
-              <w:t>=-20</w:t>
-            </w:r>
-          </w:p>
-        </w:tc>
-        <w:tc>
-          <w:tcPr>
-            <w:tcW w:w="1294" w:type="dxa"/>
-          </w:tcPr>
-          <w:p>
-            <w:r>
-              <w:t>Ninguno</w:t>
-            </w:r>
-          </w:p>
-        </w:tc>
-        <w:tc>
-          <w:tcPr>
-            <w:tcW w:w="2201" w:type="dxa"/>
-          </w:tcPr>
-          <w:p>
-            <w:proofErr w:type="spellStart"/>
-            <w:r>
-              <w:t>dX</w:t>
-            </w:r>
-            <w:proofErr w:type="spellEnd"/>
-            <w:r>
-              <w:t>=20</w:t>
-            </w:r>
-          </w:p>
-          <w:p>
-            <w:proofErr w:type="spellStart"/>
-            <w:r>
-              <w:t>dY</w:t>
-            </w:r>
-            <w:proofErr w:type="spellEnd"/>
-            <w:r>
-              <w:t>=20</w:t>
-            </w:r>
-          </w:p>
-        </w:tc>
-      </w:tr>
-      <w:tr>
-        <w:trPr>
-          <w:trHeight w:val="672"/>
-        </w:trPr>
-        <w:tc>
-          <w:tcPr>
-            <w:tcW w:w="937" w:type="dxa"/>
-          </w:tcPr>
-          <w:p>
-            <w:r>
-              <w:t>Pelota</w:t>
-            </w:r>
-          </w:p>
-        </w:tc>
-        <w:tc>
-          <w:tcPr>
-            <w:tcW w:w="3112" w:type="dxa"/>
-          </w:tcPr>
-          <w:p>
-            <w:proofErr w:type="gramStart"/>
-            <w:r>
-              <w:t>mover(</w:t>
-            </w:r>
-            <w:proofErr w:type="gramEnd"/>
-            <w:r>
-              <w:t>):</w:t>
-            </w:r>
-            <w:proofErr w:type="spellStart"/>
-            <w:r>
-              <w:t>void</w:t>
-            </w:r>
-            <w:proofErr w:type="spellEnd"/>
-          </w:p>
-        </w:tc>
-        <w:tc>
-          <w:tcPr>
-            <w:tcW w:w="1882" w:type="dxa"/>
-          </w:tcPr>
-          <w:p>
-            <w:r>
-              <w:t xml:space="preserve">Una pelota con </w:t>
-            </w:r>
-          </w:p>
-          <w:p>
-            <w:r>
-              <w:t>X=10</w:t>
-            </w:r>
-          </w:p>
-          <w:p>
-            <w:r>
-              <w:t>Y=0</w:t>
-            </w:r>
-          </w:p>
-          <w:p>
-            <w:proofErr w:type="spellStart"/>
-            <w:r>
-              <w:t>dX</w:t>
-            </w:r>
-            <w:proofErr w:type="spellEnd"/>
-            <w:r>
-              <w:t>=0</w:t>
-            </w:r>
-          </w:p>
-          <w:p>
-            <w:proofErr w:type="spellStart"/>
-            <w:r>
-              <w:t>dY</w:t>
-            </w:r>
-            <w:proofErr w:type="spellEnd"/>
-            <w:r>
-              <w:t>=-10</w:t>
-            </w:r>
-          </w:p>
-        </w:tc>
-        <w:tc>
-          <w:tcPr>
-            <w:tcW w:w="1294" w:type="dxa"/>
-          </w:tcPr>
-          <w:p>
-            <w:r>
               <w:t>Ninguno</w:t>
             </w:r>
           </w:p>
@@ -10273,7 +10263,6 @@
           </w:tcPr>
           <w:p>
             <w:r>
-              <w:lastRenderedPageBreak/>
               <w:t>Juego</w:t>
             </w:r>
           </w:p>
@@ -10471,6 +10460,7 @@
           </w:tcPr>
           <w:p>
             <w:r>
+              <w:lastRenderedPageBreak/>
               <w:t>Juego</w:t>
             </w:r>
           </w:p>
@@ -11258,12 +11248,266 @@
           </w:p>
           <w:p>
             <w:r>
+              <w:t xml:space="preserve">Se llama al método </w:t>
+            </w:r>
+            <w:proofErr w:type="spellStart"/>
+            <w:r>
+              <w:t>guardarNave</w:t>
+            </w:r>
+            <w:proofErr w:type="spellEnd"/>
+            <w:r>
+              <w:t>(</w:t>
+            </w:r>
+            <w:proofErr w:type="spellStart"/>
+            <w:r>
+              <w:t>String</w:t>
+            </w:r>
+            <w:proofErr w:type="spellEnd"/>
+            <w:r>
+              <w:t>) donde</w:t>
+            </w:r>
+          </w:p>
+          <w:p>
+            <w:pPr>
+              <w:rPr>
+                <w:lang w:val="en-US"/>
+              </w:rPr>
+            </w:pPr>
+            <w:r>
+              <w:rPr>
+                <w:lang w:val="en-US"/>
+              </w:rPr>
+              <w:t xml:space="preserve">String </w:t>
+            </w:r>
+            <w:proofErr w:type="spellStart"/>
+            <w:r>
+              <w:rPr>
+                <w:lang w:val="en-US"/>
+              </w:rPr>
+              <w:t>direc</w:t>
+            </w:r>
+            <w:proofErr w:type="spellEnd"/>
+            <w:r>
+              <w:rPr>
+                <w:lang w:val="en-US"/>
+              </w:rPr>
+              <w:t>= “.</w:t>
+            </w:r>
+            <w:r>
+              <w:rPr>
+                <w:lang w:val="en-US"/>
+              </w:rPr>
+              <w:t>/test</w:t>
+            </w:r>
+            <w:r>
+              <w:rPr>
+                <w:lang w:val="en-US"/>
+              </w:rPr>
+              <w:t>/</w:t>
+            </w:r>
+            <w:proofErr w:type="spellStart"/>
+            <w:r>
+              <w:rPr>
+                <w:lang w:val="en-US"/>
+              </w:rPr>
+              <w:t>datatest</w:t>
+            </w:r>
+            <w:proofErr w:type="spellEnd"/>
+            <w:r>
+              <w:rPr>
+                <w:lang w:val="en-US"/>
+              </w:rPr>
+              <w:t>/nave.txt”</w:t>
+            </w:r>
+          </w:p>
+        </w:tc>
+        <w:tc>
+          <w:tcPr>
+            <w:tcW w:w="2310" w:type="dxa"/>
+          </w:tcPr>
+          <w:p>
+            <w:r>
+              <w:t>“./test/</w:t>
+            </w:r>
+            <w:proofErr w:type="spellStart"/>
+            <w:r>
+              <w:t>datatest</w:t>
+            </w:r>
+            <w:proofErr w:type="spellEnd"/>
+            <w:r>
+              <w:t>/nave.txt”</w:t>
+            </w:r>
+          </w:p>
+        </w:tc>
+        <w:tc>
+          <w:tcPr>
+            <w:tcW w:w="1560" w:type="dxa"/>
+          </w:tcPr>
+          <w:p>
+            <w:r>
+              <w:t>La nave recuperada tiene 2 vidas y un proyectil rápido</w:t>
+            </w:r>
+          </w:p>
+        </w:tc>
+      </w:tr>
+      <w:tr>
+        <w:trPr>
+          <w:trHeight w:val="672"/>
+        </w:trPr>
+        <w:tc>
+          <w:tcPr>
+            <w:tcW w:w="731" w:type="dxa"/>
+          </w:tcPr>
+          <w:p>
+            <w:r>
+              <w:t>Juego</w:t>
+            </w:r>
+          </w:p>
+        </w:tc>
+        <w:tc>
+          <w:tcPr>
+            <w:tcW w:w="2707" w:type="dxa"/>
+          </w:tcPr>
+          <w:p>
+            <w:proofErr w:type="spellStart"/>
+            <w:r>
+              <w:t>recuperarNave</w:t>
+            </w:r>
+            <w:proofErr w:type="spellEnd"/>
+            <w:r>
+              <w:t>(</w:t>
+            </w:r>
+            <w:proofErr w:type="spellStart"/>
+            <w:r>
+              <w:t>String</w:t>
+            </w:r>
+            <w:proofErr w:type="spellEnd"/>
+            <w:r>
+              <w:t>):</w:t>
+            </w:r>
+            <w:r>
+              <w:t xml:space="preserve"> </w:t>
+            </w:r>
+            <w:proofErr w:type="spellStart"/>
+            <w:r>
+              <w:t>void</w:t>
+            </w:r>
+            <w:proofErr w:type="spellEnd"/>
+          </w:p>
+          <w:p/>
+        </w:tc>
+        <w:tc>
+          <w:tcPr>
+            <w:tcW w:w="2752" w:type="dxa"/>
+          </w:tcPr>
+          <w:p>
+            <w:r>
+              <w:t>El mismo que el a</w:t>
+            </w:r>
+            <w:r>
+              <w:t>nterior</w:t>
+            </w:r>
+          </w:p>
+        </w:tc>
+        <w:tc>
+          <w:tcPr>
+            <w:tcW w:w="2310" w:type="dxa"/>
+          </w:tcPr>
+          <w:p>
+            <w:r>
+              <w:t>“./</w:t>
+            </w:r>
+            <w:proofErr w:type="spellStart"/>
+            <w:r>
+              <w:t>datatest</w:t>
+            </w:r>
+            <w:proofErr w:type="spellEnd"/>
+            <w:r>
+              <w:t>/nave.txt”</w:t>
+            </w:r>
+          </w:p>
+        </w:tc>
+        <w:tc>
+          <w:tcPr>
+            <w:tcW w:w="1560" w:type="dxa"/>
+          </w:tcPr>
+          <w:p>
+            <w:r>
+              <w:t xml:space="preserve">Lanza una </w:t>
+            </w:r>
+            <w:proofErr w:type="spellStart"/>
+            <w:r>
+              <w:t>IOException</w:t>
+            </w:r>
+            <w:proofErr w:type="spellEnd"/>
+          </w:p>
+        </w:tc>
+      </w:tr>
+      <w:tr>
+        <w:trPr>
+          <w:trHeight w:val="672"/>
+        </w:trPr>
+        <w:tc>
+          <w:tcPr>
+            <w:tcW w:w="731" w:type="dxa"/>
+          </w:tcPr>
+          <w:p>
+            <w:r>
+              <w:t>Juego</w:t>
+            </w:r>
+          </w:p>
+        </w:tc>
+        <w:tc>
+          <w:tcPr>
+            <w:tcW w:w="2707" w:type="dxa"/>
+          </w:tcPr>
+          <w:p>
+            <w:proofErr w:type="spellStart"/>
+            <w:r>
+              <w:t>recuperarPelotas</w:t>
+            </w:r>
+            <w:proofErr w:type="spellEnd"/>
+            <w:r>
+              <w:t>(</w:t>
+            </w:r>
+            <w:proofErr w:type="spellStart"/>
+            <w:r>
+              <w:t>String</w:t>
+            </w:r>
+            <w:proofErr w:type="spellEnd"/>
+            <w:r>
+              <w:t>):</w:t>
+            </w:r>
+            <w:r>
+              <w:t xml:space="preserve"> </w:t>
+            </w:r>
+            <w:proofErr w:type="spellStart"/>
+            <w:r>
+              <w:t>void</w:t>
+            </w:r>
+            <w:proofErr w:type="spellEnd"/>
+          </w:p>
+          <w:p/>
+        </w:tc>
+        <w:tc>
+          <w:tcPr>
+            <w:tcW w:w="2752" w:type="dxa"/>
+          </w:tcPr>
+          <w:p>
+            <w:r>
+              <w:t>Un juego con un árbol de pelotas de peso 4.</w:t>
+            </w:r>
+          </w:p>
+          <w:p>
+            <w:r>
+              <w:t>Se llama al método</w:t>
+            </w:r>
+          </w:p>
+          <w:p>
+            <w:proofErr w:type="spellStart"/>
+            <w:r>
               <w:lastRenderedPageBreak/>
-              <w:t xml:space="preserve">Se llama al método </w:t>
-            </w:r>
-            <w:proofErr w:type="spellStart"/>
-            <w:r>
-              <w:t>guardarNave</w:t>
+              <w:t>guardarPelotas</w:t>
             </w:r>
             <w:proofErr w:type="spellEnd"/>
             <w:r>
@@ -11328,7 +11572,19 @@
               <w:rPr>
                 <w:lang w:val="en-US"/>
               </w:rPr>
-              <w:t>/nave.txt”</w:t>
+              <w:t>/</w:t>
+            </w:r>
+            <w:r>
+              <w:rPr>
+                <w:lang w:val="en-US"/>
+              </w:rPr>
+              <w:t>pelotas</w:t>
+            </w:r>
+            <w:r>
+              <w:rPr>
+                <w:lang w:val="en-US"/>
+              </w:rPr>
+              <w:t>.txt”</w:t>
             </w:r>
           </w:p>
         </w:tc>
@@ -11347,7 +11603,7 @@
             </w:r>
             <w:proofErr w:type="spellEnd"/>
             <w:r>
-              <w:t>/nave.txt”</w:t>
+              <w:t>/pelotas.txt”</w:t>
             </w:r>
           </w:p>
         </w:tc>
@@ -11357,11 +11613,10 @@
           </w:tcPr>
           <w:p>
             <w:r>
-              <w:t xml:space="preserve">La nave recuperada tiene 2 vidas y </w:t>
-            </w:r>
-            <w:r>
-              <w:lastRenderedPageBreak/>
-              <w:t>un proyectil rápido</w:t>
+              <w:t xml:space="preserve">El árbol de pelotas es de peso </w:t>
+            </w:r>
+            <w:r>
+              <w:t>4</w:t>
             </w:r>
           </w:p>
         </w:tc>
@@ -11376,7 +11631,6 @@
           </w:tcPr>
           <w:p>
             <w:r>
-              <w:lastRenderedPageBreak/>
               <w:t>Juego</w:t>
             </w:r>
           </w:p>
@@ -11388,7 +11642,7 @@
           <w:p>
             <w:proofErr w:type="spellStart"/>
             <w:r>
-              <w:t>recuperarNave</w:t>
+              <w:t>recuperarPelotas</w:t>
             </w:r>
             <w:proofErr w:type="spellEnd"/>
             <w:r>
@@ -11400,10 +11654,7 @@
             </w:r>
             <w:proofErr w:type="spellEnd"/>
             <w:r>
-              <w:t>):</w:t>
-            </w:r>
-            <w:r>
-              <w:t xml:space="preserve"> </w:t>
+              <w:t xml:space="preserve">): </w:t>
             </w:r>
             <w:proofErr w:type="spellStart"/>
             <w:r>
@@ -11419,10 +11670,7 @@
           </w:tcPr>
           <w:p>
             <w:r>
-              <w:t>El mismo que el a</w:t>
-            </w:r>
-            <w:r>
-              <w:t>nterior</w:t>
+              <w:t>El mismo que el anterior</w:t>
             </w:r>
           </w:p>
         </w:tc>
@@ -11440,7 +11688,7 @@
             </w:r>
             <w:proofErr w:type="spellEnd"/>
             <w:r>
-              <w:t>/nave.txt”</w:t>
+              <w:t>/pelotas.txt”</w:t>
             </w:r>
           </w:p>
         </w:tc>
@@ -11450,7 +11698,7 @@
           </w:tcPr>
           <w:p>
             <w:r>
-              <w:t xml:space="preserve">Lanza una </w:t>
+              <w:t xml:space="preserve">Lanza </w:t>
             </w:r>
             <w:proofErr w:type="spellStart"/>
             <w:r>
@@ -11481,7 +11729,7 @@
           <w:p>
             <w:proofErr w:type="spellStart"/>
             <w:r>
-              <w:t>recuperarPelotas</w:t>
+              <w:t>recuperarBonus</w:t>
             </w:r>
             <w:proofErr w:type="spellEnd"/>
             <w:r>
@@ -11493,10 +11741,7 @@
             </w:r>
             <w:proofErr w:type="spellEnd"/>
             <w:r>
-              <w:t>):</w:t>
-            </w:r>
-            <w:r>
-              <w:t xml:space="preserve"> </w:t>
+              <w:t xml:space="preserve">): </w:t>
             </w:r>
             <w:proofErr w:type="spellStart"/>
             <w:r>
@@ -11512,8 +11757,21 @@
           </w:tcPr>
           <w:p>
             <w:r>
-              <w:t>Un juego con un árbol de pelotas de peso 4.</w:t>
-            </w:r>
+              <w:t xml:space="preserve">Un juego con una lista de </w:t>
+            </w:r>
+            <w:proofErr w:type="spellStart"/>
+            <w:r>
+              <w:t>bonusque</w:t>
+            </w:r>
+            <w:proofErr w:type="spellEnd"/>
+            <w:r>
+              <w:t xml:space="preserve"> tenga 4 bonus, donde el primer bonus es un </w:t>
+            </w:r>
+            <w:proofErr w:type="spellStart"/>
+            <w:r>
+              <w:t>BonoVida</w:t>
+            </w:r>
+            <w:proofErr w:type="spellEnd"/>
           </w:p>
           <w:p>
             <w:r>
@@ -11523,7 +11781,7 @@
           <w:p>
             <w:proofErr w:type="spellStart"/>
             <w:r>
-              <w:t>guardarPelotas</w:t>
+              <w:t>guardarBonus</w:t>
             </w:r>
             <w:proofErr w:type="spellEnd"/>
             <w:r>
@@ -11594,7 +11852,7 @@
               <w:rPr>
                 <w:lang w:val="en-US"/>
               </w:rPr>
-              <w:t>pelotas</w:t>
+              <w:t>bonus</w:t>
             </w:r>
             <w:r>
               <w:rPr>
@@ -11618,7 +11876,7 @@
             </w:r>
             <w:proofErr w:type="spellEnd"/>
             <w:r>
-              <w:t>/pelotas.txt”</w:t>
+              <w:t>/bonus.txt”</w:t>
             </w:r>
           </w:p>
         </w:tc>
@@ -11628,10 +11886,15 @@
           </w:tcPr>
           <w:p>
             <w:r>
-              <w:t xml:space="preserve">El árbol de pelotas es de peso </w:t>
-            </w:r>
-            <w:r>
-              <w:t>4</w:t>
+              <w:t xml:space="preserve">El primer bono de la lista recuperada es un </w:t>
+            </w:r>
+            <w:proofErr w:type="spellStart"/>
+            <w:r>
+              <w:t>BonoVida</w:t>
+            </w:r>
+            <w:proofErr w:type="spellEnd"/>
+            <w:r>
+              <w:t>.</w:t>
             </w:r>
           </w:p>
         </w:tc>
@@ -11657,7 +11920,7 @@
           <w:p>
             <w:proofErr w:type="spellStart"/>
             <w:r>
-              <w:t>recuperarPelotas</w:t>
+              <w:t>recuperarBonus</w:t>
             </w:r>
             <w:proofErr w:type="spellEnd"/>
             <w:r>
@@ -11703,7 +11966,7 @@
             </w:r>
             <w:proofErr w:type="spellEnd"/>
             <w:r>
-              <w:t>/pelotas.txt”</w:t>
+              <w:t>/bonus.txt”</w:t>
             </w:r>
           </w:p>
         </w:tc>
@@ -11744,7 +12007,7 @@
           <w:p>
             <w:proofErr w:type="spellStart"/>
             <w:r>
-              <w:t>recuperarBonus</w:t>
+              <w:t>recuperarDeco</w:t>
             </w:r>
             <w:proofErr w:type="spellEnd"/>
             <w:r>
@@ -11772,21 +12035,8 @@
           </w:tcPr>
           <w:p>
             <w:r>
-              <w:t xml:space="preserve">Un juego con una lista de </w:t>
-            </w:r>
-            <w:proofErr w:type="spellStart"/>
-            <w:r>
-              <w:t>bonusque</w:t>
-            </w:r>
-            <w:proofErr w:type="spellEnd"/>
-            <w:r>
-              <w:t xml:space="preserve"> tenga 4 bonus, donde el primer bonus es un </w:t>
-            </w:r>
-            <w:proofErr w:type="spellStart"/>
-            <w:r>
-              <w:t>BonoVida</w:t>
-            </w:r>
-            <w:proofErr w:type="spellEnd"/>
+              <w:t>Un juego con una lista de 3 decoraciones</w:t>
+            </w:r>
           </w:p>
           <w:p>
             <w:r>
@@ -11796,7 +12046,7 @@
           <w:p>
             <w:proofErr w:type="spellStart"/>
             <w:r>
-              <w:t>guardarBonus</w:t>
+              <w:t>guardarDeco</w:t>
             </w:r>
             <w:proofErr w:type="spellEnd"/>
             <w:r>
@@ -11867,7 +12117,7 @@
               <w:rPr>
                 <w:lang w:val="en-US"/>
               </w:rPr>
-              <w:t>bonus</w:t>
+              <w:t>deco</w:t>
             </w:r>
             <w:r>
               <w:rPr>
@@ -11891,7 +12141,7 @@
             </w:r>
             <w:proofErr w:type="spellEnd"/>
             <w:r>
-              <w:t>/bonus.txt”</w:t>
+              <w:t>/deco.txt”</w:t>
             </w:r>
           </w:p>
         </w:tc>
@@ -11901,15 +12151,7 @@
           </w:tcPr>
           <w:p>
             <w:r>
-              <w:t xml:space="preserve">El primer bono de la lista recuperada es un </w:t>
-            </w:r>
-            <w:proofErr w:type="spellStart"/>
-            <w:r>
-              <w:t>BonoVida</w:t>
-            </w:r>
-            <w:proofErr w:type="spellEnd"/>
-            <w:r>
-              <w:t>.</w:t>
+              <w:t>La lista recuperada tiene 3 decoraciones.</w:t>
             </w:r>
           </w:p>
         </w:tc>
@@ -11935,7 +12177,7 @@
           <w:p>
             <w:proofErr w:type="spellStart"/>
             <w:r>
-              <w:t>recuperarBonus</w:t>
+              <w:t>recuperarDeco</w:t>
             </w:r>
             <w:proofErr w:type="spellEnd"/>
             <w:r>
@@ -11981,7 +12223,7 @@
             </w:r>
             <w:proofErr w:type="spellEnd"/>
             <w:r>
-              <w:t>/bonus.txt”</w:t>
+              <w:t>/deco.txt”</w:t>
             </w:r>
           </w:p>
         </w:tc>
@@ -12022,7 +12264,7 @@
           <w:p>
             <w:proofErr w:type="spellStart"/>
             <w:r>
-              <w:t>recuperarDeco</w:t>
+              <w:t>recuperarJugadores</w:t>
             </w:r>
             <w:proofErr w:type="spellEnd"/>
             <w:r>
@@ -12050,7 +12292,30 @@
           </w:tcPr>
           <w:p>
             <w:r>
-              <w:t>Un juego con una lista de 3 decoraciones</w:t>
+              <w:t>Un juego con un árbol de jugadores de peso 5, donde su raíz es un jugador con</w:t>
+            </w:r>
+          </w:p>
+          <w:p>
+            <w:r>
+              <w:t>Nickname</w:t>
+            </w:r>
+            <w:proofErr w:type="gramStart"/>
+            <w:r>
+              <w:t>=”Joan</w:t>
+            </w:r>
+            <w:proofErr w:type="gramEnd"/>
+            <w:r>
+              <w:t>”</w:t>
+            </w:r>
+          </w:p>
+          <w:p>
+            <w:r>
+              <w:t>Puntaje=10</w:t>
+            </w:r>
+          </w:p>
+          <w:p>
+            <w:r>
+              <w:t>Nivel=1</w:t>
             </w:r>
           </w:p>
           <w:p>
@@ -12059,29 +12324,40 @@
             </w:r>
           </w:p>
           <w:p>
-            <w:proofErr w:type="spellStart"/>
-            <w:r>
-              <w:t>guardarDeco</w:t>
-            </w:r>
-            <w:proofErr w:type="spellEnd"/>
-            <w:r>
-              <w:t>(</w:t>
-            </w:r>
-            <w:proofErr w:type="spellStart"/>
-            <w:r>
-              <w:t>String</w:t>
-            </w:r>
-            <w:proofErr w:type="spellEnd"/>
-            <w:r>
-              <w:t>) donde</w:t>
-            </w:r>
-          </w:p>
-          <w:p>
             <w:pPr>
               <w:rPr>
                 <w:lang w:val="en-US"/>
               </w:rPr>
             </w:pPr>
+            <w:proofErr w:type="spellStart"/>
+            <w:r>
+              <w:rPr>
+                <w:lang w:val="en-US"/>
+              </w:rPr>
+              <w:t>guardarJugadores</w:t>
+            </w:r>
+            <w:proofErr w:type="spellEnd"/>
+            <w:r>
+              <w:rPr>
+                <w:lang w:val="en-US"/>
+              </w:rPr>
+              <w:t xml:space="preserve">(String) </w:t>
+            </w:r>
+            <w:proofErr w:type="spellStart"/>
+            <w:r>
+              <w:rPr>
+                <w:lang w:val="en-US"/>
+              </w:rPr>
+              <w:t>donde</w:t>
+            </w:r>
+            <w:proofErr w:type="spellEnd"/>
+          </w:p>
+          <w:p>
+            <w:pPr>
+              <w:rPr>
+                <w:lang w:val="en-US"/>
+              </w:rPr>
+            </w:pPr>
             <w:r>
               <w:rPr>
                 <w:lang w:val="en-US"/>
@@ -12126,13 +12402,7 @@
               <w:rPr>
                 <w:lang w:val="en-US"/>
               </w:rPr>
-              <w:t>/</w:t>
-            </w:r>
-            <w:r>
-              <w:rPr>
-                <w:lang w:val="en-US"/>
-              </w:rPr>
-              <w:t>deco</w:t>
+              <w:t>/users</w:t>
             </w:r>
             <w:r>
               <w:rPr>
@@ -12156,7 +12426,7 @@
             </w:r>
             <w:proofErr w:type="spellEnd"/>
             <w:r>
-              <w:t>/deco.txt”</w:t>
+              <w:t>/users.txt”</w:t>
             </w:r>
           </w:p>
         </w:tc>
@@ -12166,7 +12436,7 @@
           </w:tcPr>
           <w:p>
             <w:r>
-              <w:t>La lista recuperada tiene 3 decoraciones.</w:t>
+              <w:t>El árbol recuperado es de peso 5 y su raíz es un jugador de nickname Joan, puntaje 10 y nivel 1.</w:t>
             </w:r>
           </w:p>
         </w:tc>
@@ -12181,292 +12451,6 @@
           </w:tcPr>
           <w:p>
             <w:r>
-              <w:t>Juego</w:t>
-            </w:r>
-          </w:p>
-        </w:tc>
-        <w:tc>
-          <w:tcPr>
-            <w:tcW w:w="2707" w:type="dxa"/>
-          </w:tcPr>
-          <w:p>
-            <w:proofErr w:type="spellStart"/>
-            <w:r>
-              <w:t>recuperarDeco</w:t>
-            </w:r>
-            <w:proofErr w:type="spellEnd"/>
-            <w:r>
-              <w:t>(</w:t>
-            </w:r>
-            <w:proofErr w:type="spellStart"/>
-            <w:r>
-              <w:t>String</w:t>
-            </w:r>
-            <w:proofErr w:type="spellEnd"/>
-            <w:r>
-              <w:t xml:space="preserve">): </w:t>
-            </w:r>
-            <w:proofErr w:type="spellStart"/>
-            <w:r>
-              <w:t>void</w:t>
-            </w:r>
-            <w:proofErr w:type="spellEnd"/>
-          </w:p>
-          <w:p/>
-        </w:tc>
-        <w:tc>
-          <w:tcPr>
-            <w:tcW w:w="2752" w:type="dxa"/>
-          </w:tcPr>
-          <w:p>
-            <w:r>
-              <w:t>El mismo que el anterior</w:t>
-            </w:r>
-          </w:p>
-        </w:tc>
-        <w:tc>
-          <w:tcPr>
-            <w:tcW w:w="2310" w:type="dxa"/>
-          </w:tcPr>
-          <w:p>
-            <w:r>
-              <w:t>“./</w:t>
-            </w:r>
-            <w:proofErr w:type="spellStart"/>
-            <w:r>
-              <w:t>datatest</w:t>
-            </w:r>
-            <w:proofErr w:type="spellEnd"/>
-            <w:r>
-              <w:t>/deco.txt”</w:t>
-            </w:r>
-          </w:p>
-        </w:tc>
-        <w:tc>
-          <w:tcPr>
-            <w:tcW w:w="1560" w:type="dxa"/>
-          </w:tcPr>
-          <w:p>
-            <w:r>
-              <w:t xml:space="preserve">Lanza </w:t>
-            </w:r>
-            <w:proofErr w:type="spellStart"/>
-            <w:r>
-              <w:t>IOException</w:t>
-            </w:r>
-            <w:proofErr w:type="spellEnd"/>
-          </w:p>
-        </w:tc>
-      </w:tr>
-      <w:tr>
-        <w:trPr>
-          <w:trHeight w:val="672"/>
-        </w:trPr>
-        <w:tc>
-          <w:tcPr>
-            <w:tcW w:w="731" w:type="dxa"/>
-          </w:tcPr>
-          <w:p>
-            <w:r>
-              <w:t>Juego</w:t>
-            </w:r>
-          </w:p>
-        </w:tc>
-        <w:tc>
-          <w:tcPr>
-            <w:tcW w:w="2707" w:type="dxa"/>
-          </w:tcPr>
-          <w:p>
-            <w:proofErr w:type="spellStart"/>
-            <w:r>
-              <w:t>recuperarJugadores</w:t>
-            </w:r>
-            <w:proofErr w:type="spellEnd"/>
-            <w:r>
-              <w:t>(</w:t>
-            </w:r>
-            <w:proofErr w:type="spellStart"/>
-            <w:r>
-              <w:t>String</w:t>
-            </w:r>
-            <w:proofErr w:type="spellEnd"/>
-            <w:r>
-              <w:t xml:space="preserve">): </w:t>
-            </w:r>
-            <w:proofErr w:type="spellStart"/>
-            <w:r>
-              <w:t>void</w:t>
-            </w:r>
-            <w:proofErr w:type="spellEnd"/>
-          </w:p>
-          <w:p/>
-        </w:tc>
-        <w:tc>
-          <w:tcPr>
-            <w:tcW w:w="2752" w:type="dxa"/>
-          </w:tcPr>
-          <w:p>
-            <w:r>
-              <w:t>Un juego con un árbol de jugadores de peso 5, donde su raíz es un jugador con</w:t>
-            </w:r>
-          </w:p>
-          <w:p>
-            <w:r>
-              <w:t>Nickname</w:t>
-            </w:r>
-            <w:proofErr w:type="gramStart"/>
-            <w:r>
-              <w:t>=”Joan</w:t>
-            </w:r>
-            <w:proofErr w:type="gramEnd"/>
-            <w:r>
-              <w:t>”</w:t>
-            </w:r>
-          </w:p>
-          <w:p>
-            <w:r>
-              <w:t>Puntaje=10</w:t>
-            </w:r>
-          </w:p>
-          <w:p>
-            <w:r>
-              <w:t>Nivel=1</w:t>
-            </w:r>
-          </w:p>
-          <w:p>
-            <w:r>
-              <w:t>Se llama al método</w:t>
-            </w:r>
-          </w:p>
-          <w:p>
-            <w:pPr>
-              <w:rPr>
-                <w:lang w:val="en-US"/>
-              </w:rPr>
-            </w:pPr>
-            <w:proofErr w:type="spellStart"/>
-            <w:r>
-              <w:rPr>
-                <w:lang w:val="en-US"/>
-              </w:rPr>
-              <w:t>guardarJugadores</w:t>
-            </w:r>
-            <w:proofErr w:type="spellEnd"/>
-            <w:r>
-              <w:rPr>
-                <w:lang w:val="en-US"/>
-              </w:rPr>
-              <w:t xml:space="preserve">(String) </w:t>
-            </w:r>
-            <w:proofErr w:type="spellStart"/>
-            <w:r>
-              <w:rPr>
-                <w:lang w:val="en-US"/>
-              </w:rPr>
-              <w:t>donde</w:t>
-            </w:r>
-            <w:proofErr w:type="spellEnd"/>
-          </w:p>
-          <w:p>
-            <w:pPr>
-              <w:rPr>
-                <w:lang w:val="en-US"/>
-              </w:rPr>
-            </w:pPr>
-            <w:r>
-              <w:rPr>
-                <w:lang w:val="en-US"/>
-              </w:rPr>
-              <w:t xml:space="preserve">String </w:t>
-            </w:r>
-            <w:proofErr w:type="spellStart"/>
-            <w:r>
-              <w:rPr>
-                <w:lang w:val="en-US"/>
-              </w:rPr>
-              <w:t>direc</w:t>
-            </w:r>
-            <w:proofErr w:type="spellEnd"/>
-            <w:r>
-              <w:rPr>
-                <w:lang w:val="en-US"/>
-              </w:rPr>
-              <w:t>= “.</w:t>
-            </w:r>
-            <w:r>
-              <w:rPr>
-                <w:lang w:val="en-US"/>
-              </w:rPr>
-              <w:t>/test</w:t>
-            </w:r>
-            <w:r>
-              <w:rPr>
-                <w:lang w:val="en-US"/>
-              </w:rPr>
-              <w:t>/</w:t>
-            </w:r>
-            <w:proofErr w:type="spellStart"/>
-            <w:r>
-              <w:rPr>
-                <w:lang w:val="en-US"/>
-              </w:rPr>
-              <w:t>datatest</w:t>
-            </w:r>
-            <w:proofErr w:type="spellEnd"/>
-            <w:r>
-              <w:rPr>
-                <w:lang w:val="en-US"/>
-              </w:rPr>
-              <w:t>/users</w:t>
-            </w:r>
-            <w:r>
-              <w:rPr>
-                <w:lang w:val="en-US"/>
-              </w:rPr>
-              <w:t>.txt”</w:t>
-            </w:r>
-          </w:p>
-        </w:tc>
-        <w:tc>
-          <w:tcPr>
-            <w:tcW w:w="2310" w:type="dxa"/>
-          </w:tcPr>
-          <w:p>
-            <w:r>
-              <w:t>“./test/</w:t>
-            </w:r>
-            <w:proofErr w:type="spellStart"/>
-            <w:r>
-              <w:t>datatest</w:t>
-            </w:r>
-            <w:proofErr w:type="spellEnd"/>
-            <w:r>
-              <w:t>/users.txt”</w:t>
-            </w:r>
-          </w:p>
-        </w:tc>
-        <w:tc>
-          <w:tcPr>
-            <w:tcW w:w="1560" w:type="dxa"/>
-          </w:tcPr>
-          <w:p>
-            <w:r>
-              <w:t>El árbol recuperado es de peso 5 y su raíz es un jugador de nickname Joan, puntaje 10 y nivel 1.</w:t>
-            </w:r>
-          </w:p>
-        </w:tc>
-      </w:tr>
-      <w:tr>
-        <w:trPr>
-          <w:trHeight w:val="672"/>
-        </w:trPr>
-        <w:tc>
-          <w:tcPr>
-            <w:tcW w:w="731" w:type="dxa"/>
-          </w:tcPr>
-          <w:p>
-            <w:r>
-              <w:lastRenderedPageBreak/>
               <w:t>Juego</w:t>
             </w:r>
           </w:p>
@@ -12689,6 +12673,7 @@
           </w:tcPr>
           <w:p>
             <w:r>
+              <w:lastRenderedPageBreak/>
               <w:t>Un juego con</w:t>
             </w:r>
           </w:p>
@@ -12699,6 +12684,7 @@
           </w:p>
           <w:p>
             <w:r>
+              <w:lastRenderedPageBreak/>
               <w:t>Nivel=10</w:t>
             </w:r>
           </w:p>
@@ -12808,6 +12794,7 @@
           </w:tcPr>
           <w:p>
             <w:r>
+              <w:lastRenderedPageBreak/>
               <w:t>“./test/</w:t>
             </w:r>
             <w:proofErr w:type="spellStart"/>
@@ -12836,6 +12823,7 @@
           </w:p>
           <w:p>
             <w:r>
+              <w:lastRenderedPageBreak/>
               <w:t>Nivel=10</w:t>
             </w:r>
           </w:p>
@@ -12856,6 +12844,7 @@
           </w:tcPr>
           <w:p>
             <w:r>
+              <w:lastRenderedPageBreak/>
               <w:t>Juego</w:t>
             </w:r>
           </w:p>
@@ -13391,7 +13380,6 @@
           </w:tcPr>
           <w:p>
             <w:r>
-              <w:lastRenderedPageBreak/>
               <w:t>Juego</w:t>
             </w:r>
           </w:p>
@@ -13504,6 +13492,7 @@
           </w:tcPr>
           <w:p>
             <w:r>
+              <w:lastRenderedPageBreak/>
               <w:t xml:space="preserve">Prueba: Verifica que el método </w:t>
             </w:r>
             <w:proofErr w:type="spellStart"/>
@@ -13884,12 +13873,98 @@
           </w:p>
           <w:p>
             <w:r>
+              <w:t xml:space="preserve">Una lista de bonificaciones donde la primera bonificación es un </w:t>
+            </w:r>
+            <w:proofErr w:type="spellStart"/>
+            <w:r>
+              <w:t>BonusProyFuerte</w:t>
+            </w:r>
+            <w:proofErr w:type="spellEnd"/>
+            <w:r>
+              <w:t xml:space="preserve"> ubicada en (50,50)</w:t>
+            </w:r>
+          </w:p>
+        </w:tc>
+        <w:tc>
+          <w:tcPr>
+            <w:tcW w:w="1188" w:type="dxa"/>
+          </w:tcPr>
+          <w:p>
+            <w:r>
+              <w:t>Ninguna</w:t>
+            </w:r>
+          </w:p>
+        </w:tc>
+        <w:tc>
+          <w:tcPr>
+            <w:tcW w:w="2559" w:type="dxa"/>
+          </w:tcPr>
+          <w:p>
+            <w:r>
+              <w:t>El proyectil de la nave es un proyectil fuerte</w:t>
+            </w:r>
+          </w:p>
+        </w:tc>
+      </w:tr>
+      <w:tr>
+        <w:trPr>
+          <w:trHeight w:val="682"/>
+        </w:trPr>
+        <w:tc>
+          <w:tcPr>
+            <w:tcW w:w="1055" w:type="dxa"/>
+          </w:tcPr>
+          <w:p>
+            <w:r>
+              <w:t>Juego</w:t>
+            </w:r>
+          </w:p>
+        </w:tc>
+        <w:tc>
+          <w:tcPr>
+            <w:tcW w:w="2439" w:type="dxa"/>
+          </w:tcPr>
+          <w:p>
+            <w:proofErr w:type="spellStart"/>
+            <w:proofErr w:type="gramStart"/>
+            <w:r>
+              <w:t>verificarColisionBonus</w:t>
+            </w:r>
+            <w:proofErr w:type="spellEnd"/>
+            <w:r>
+              <w:t>(</w:t>
+            </w:r>
+            <w:proofErr w:type="gramEnd"/>
+            <w:r>
+              <w:t xml:space="preserve">): </w:t>
+            </w:r>
+            <w:proofErr w:type="spellStart"/>
+            <w:r>
+              <w:t>void</w:t>
+            </w:r>
+            <w:proofErr w:type="spellEnd"/>
+          </w:p>
+        </w:tc>
+        <w:tc>
+          <w:tcPr>
+            <w:tcW w:w="2185" w:type="dxa"/>
+          </w:tcPr>
+          <w:p>
+            <w:r>
+              <w:t>Un juego con una nave recién creada en (50,50).</w:t>
+            </w:r>
+          </w:p>
+          <w:p>
+            <w:r>
+              <w:t xml:space="preserve">Una lista de bonificaciones donde la primera </w:t>
+            </w:r>
+            <w:r>
               <w:lastRenderedPageBreak/>
-              <w:t xml:space="preserve">Una lista de bonificaciones donde la primera bonificación es un </w:t>
-            </w:r>
-            <w:proofErr w:type="spellStart"/>
-            <w:r>
-              <w:t>BonusProyFuerte</w:t>
+              <w:t xml:space="preserve">bonificación es un </w:t>
+            </w:r>
+            <w:proofErr w:type="spellStart"/>
+            <w:r>
+              <w:t>BonusProyRapido</w:t>
             </w:r>
             <w:proofErr w:type="spellEnd"/>
             <w:r>
@@ -13904,89 +13979,6 @@
           <w:p>
             <w:r>
               <w:lastRenderedPageBreak/>
-              <w:t>Ninguna</w:t>
-            </w:r>
-          </w:p>
-        </w:tc>
-        <w:tc>
-          <w:tcPr>
-            <w:tcW w:w="2559" w:type="dxa"/>
-          </w:tcPr>
-          <w:p>
-            <w:r>
-              <w:t>El proyectil de la nave es un proyectil fuerte</w:t>
-            </w:r>
-          </w:p>
-        </w:tc>
-      </w:tr>
-      <w:tr>
-        <w:trPr>
-          <w:trHeight w:val="682"/>
-        </w:trPr>
-        <w:tc>
-          <w:tcPr>
-            <w:tcW w:w="1055" w:type="dxa"/>
-          </w:tcPr>
-          <w:p>
-            <w:r>
-              <w:t>Juego</w:t>
-            </w:r>
-          </w:p>
-        </w:tc>
-        <w:tc>
-          <w:tcPr>
-            <w:tcW w:w="2439" w:type="dxa"/>
-          </w:tcPr>
-          <w:p>
-            <w:proofErr w:type="spellStart"/>
-            <w:proofErr w:type="gramStart"/>
-            <w:r>
-              <w:t>verificarColisionBonus</w:t>
-            </w:r>
-            <w:proofErr w:type="spellEnd"/>
-            <w:r>
-              <w:t>(</w:t>
-            </w:r>
-            <w:proofErr w:type="gramEnd"/>
-            <w:r>
-              <w:t xml:space="preserve">): </w:t>
-            </w:r>
-            <w:proofErr w:type="spellStart"/>
-            <w:r>
-              <w:t>void</w:t>
-            </w:r>
-            <w:proofErr w:type="spellEnd"/>
-          </w:p>
-        </w:tc>
-        <w:tc>
-          <w:tcPr>
-            <w:tcW w:w="2185" w:type="dxa"/>
-          </w:tcPr>
-          <w:p>
-            <w:r>
-              <w:t>Un juego con una nave recién creada en (50,50).</w:t>
-            </w:r>
-          </w:p>
-          <w:p>
-            <w:r>
-              <w:t xml:space="preserve">Una lista de bonificaciones donde la primera bonificación es un </w:t>
-            </w:r>
-            <w:proofErr w:type="spellStart"/>
-            <w:r>
-              <w:t>BonusProyRapido</w:t>
-            </w:r>
-            <w:proofErr w:type="spellEnd"/>
-            <w:r>
-              <w:t xml:space="preserve"> ubicada en (50,50)</w:t>
-            </w:r>
-          </w:p>
-        </w:tc>
-        <w:tc>
-          <w:tcPr>
-            <w:tcW w:w="1188" w:type="dxa"/>
-          </w:tcPr>
-          <w:p>
-            <w:r>
               <w:t>Ninguna</w:t>
             </w:r>
           </w:p>
@@ -14370,102 +14362,102 @@
           </w:tcPr>
           <w:p>
             <w:r>
+              <w:t>Juego</w:t>
+            </w:r>
+          </w:p>
+        </w:tc>
+        <w:tc>
+          <w:tcPr>
+            <w:tcW w:w="2623" w:type="dxa"/>
+          </w:tcPr>
+          <w:p>
+            <w:proofErr w:type="spellStart"/>
+            <w:proofErr w:type="gramStart"/>
+            <w:r>
+              <w:t>verificarColisionProyectil</w:t>
+            </w:r>
+            <w:proofErr w:type="spellEnd"/>
+            <w:r>
+              <w:t>(</w:t>
+            </w:r>
+            <w:proofErr w:type="gramEnd"/>
+            <w:r>
+              <w:t xml:space="preserve">): </w:t>
+            </w:r>
+            <w:proofErr w:type="spellStart"/>
+            <w:r>
+              <w:t>void</w:t>
+            </w:r>
+            <w:proofErr w:type="spellEnd"/>
+          </w:p>
+        </w:tc>
+        <w:tc>
+          <w:tcPr>
+            <w:tcW w:w="2150" w:type="dxa"/>
+          </w:tcPr>
+          <w:p>
+            <w:r>
+              <w:t xml:space="preserve">Un juego con un proyectil fuerte ubicado en (50,50) y un árbol de pelotas con una raíz que tiene </w:t>
+            </w:r>
+          </w:p>
+          <w:p>
+            <w:r>
+              <w:t>Vida=4</w:t>
+            </w:r>
+          </w:p>
+          <w:p>
+            <w:r>
+              <w:t>Ubicación=50,50</w:t>
+            </w:r>
+          </w:p>
+          <w:p>
+            <w:r>
+              <w:t>El puntaje del juego es 10</w:t>
+            </w:r>
+          </w:p>
+        </w:tc>
+        <w:tc>
+          <w:tcPr>
+            <w:tcW w:w="1171" w:type="dxa"/>
+          </w:tcPr>
+          <w:p>
+            <w:r>
+              <w:t>Ninguna</w:t>
+            </w:r>
+          </w:p>
+        </w:tc>
+        <w:tc>
+          <w:tcPr>
+            <w:tcW w:w="2451" w:type="dxa"/>
+          </w:tcPr>
+          <w:p>
+            <w:r>
+              <w:t>La vida de la raíz del árbol de pelotas es -1</w:t>
+            </w:r>
+          </w:p>
+          <w:p>
+            <w:r>
+              <w:t>La raíz es invisible</w:t>
+            </w:r>
+          </w:p>
+          <w:p>
+            <w:r>
+              <w:t>El puntaje es 15</w:t>
+            </w:r>
+          </w:p>
+        </w:tc>
+      </w:tr>
+      <w:tr>
+        <w:trPr>
+          <w:trHeight w:val="1133"/>
+        </w:trPr>
+        <w:tc>
+          <w:tcPr>
+            <w:tcW w:w="1031" w:type="dxa"/>
+          </w:tcPr>
+          <w:p>
+            <w:r>
               <w:lastRenderedPageBreak/>
-              <w:t>Juego</w:t>
-            </w:r>
-          </w:p>
-        </w:tc>
-        <w:tc>
-          <w:tcPr>
-            <w:tcW w:w="2623" w:type="dxa"/>
-          </w:tcPr>
-          <w:p>
-            <w:proofErr w:type="spellStart"/>
-            <w:proofErr w:type="gramStart"/>
-            <w:r>
-              <w:t>verificarColisionProyectil</w:t>
-            </w:r>
-            <w:proofErr w:type="spellEnd"/>
-            <w:r>
-              <w:t>(</w:t>
-            </w:r>
-            <w:proofErr w:type="gramEnd"/>
-            <w:r>
-              <w:t xml:space="preserve">): </w:t>
-            </w:r>
-            <w:proofErr w:type="spellStart"/>
-            <w:r>
-              <w:t>void</w:t>
-            </w:r>
-            <w:proofErr w:type="spellEnd"/>
-          </w:p>
-        </w:tc>
-        <w:tc>
-          <w:tcPr>
-            <w:tcW w:w="2150" w:type="dxa"/>
-          </w:tcPr>
-          <w:p>
-            <w:r>
-              <w:t xml:space="preserve">Un juego con un proyectil fuerte ubicado en (50,50) y un árbol de pelotas con una raíz que tiene </w:t>
-            </w:r>
-          </w:p>
-          <w:p>
-            <w:r>
-              <w:t>Vida=4</w:t>
-            </w:r>
-          </w:p>
-          <w:p>
-            <w:r>
-              <w:t>Ubicación=50,50</w:t>
-            </w:r>
-          </w:p>
-          <w:p>
-            <w:r>
-              <w:t>El puntaje del juego es 10</w:t>
-            </w:r>
-          </w:p>
-        </w:tc>
-        <w:tc>
-          <w:tcPr>
-            <w:tcW w:w="1171" w:type="dxa"/>
-          </w:tcPr>
-          <w:p>
-            <w:r>
-              <w:t>Ninguna</w:t>
-            </w:r>
-          </w:p>
-        </w:tc>
-        <w:tc>
-          <w:tcPr>
-            <w:tcW w:w="2451" w:type="dxa"/>
-          </w:tcPr>
-          <w:p>
-            <w:r>
-              <w:t>La vida de la raíz del árbol de pelotas es -1</w:t>
-            </w:r>
-          </w:p>
-          <w:p>
-            <w:r>
-              <w:t>La raíz es invisible</w:t>
-            </w:r>
-          </w:p>
-          <w:p>
-            <w:r>
-              <w:t>El puntaje es 15</w:t>
-            </w:r>
-          </w:p>
-        </w:tc>
-      </w:tr>
-      <w:tr>
-        <w:trPr>
-          <w:trHeight w:val="1133"/>
-        </w:trPr>
-        <w:tc>
-          <w:tcPr>
-            <w:tcW w:w="1031" w:type="dxa"/>
-          </w:tcPr>
-          <w:p>
-            <w:r>
               <w:t>Juego</w:t>
             </w:r>
           </w:p>
@@ -14899,8 +14891,13 @@
             </w:r>
           </w:p>
           <w:p>
-            <w:r>
-              <w:t>Nickname: “</w:t>
+            <w:proofErr w:type="spellStart"/>
+            <w:r>
+              <w:t>Nickname</w:t>
+            </w:r>
+            <w:proofErr w:type="spellEnd"/>
+            <w:r>
+              <w:t>: “</w:t>
             </w:r>
             <w:proofErr w:type="spellStart"/>
             <w:r>
@@ -15019,7 +15016,6 @@
           </w:p>
           <w:p>
             <w:r>
-              <w:lastRenderedPageBreak/>
               <w:t>Nivel: 1</w:t>
             </w:r>
           </w:p>
@@ -15030,7 +15026,6 @@
           </w:tcPr>
           <w:p>
             <w:r>
-              <w:lastRenderedPageBreak/>
               <w:t>Ninguna</w:t>
             </w:r>
           </w:p>
@@ -15206,8 +15201,14 @@
           </w:p>
           <w:p/>
           <w:p>
-            <w:r>
-              <w:t>Nickname: “</w:t>
+            <w:proofErr w:type="spellStart"/>
+            <w:r>
+              <w:lastRenderedPageBreak/>
+              <w:t>Nickname</w:t>
+            </w:r>
+            <w:proofErr w:type="spellEnd"/>
+            <w:r>
+              <w:t>: “</w:t>
             </w:r>
             <w:proofErr w:type="spellStart"/>
             <w:r>
@@ -15268,8 +15269,13 @@
           </w:p>
           <w:p/>
           <w:p>
-            <w:r>
-              <w:t>Nickname: “</w:t>
+            <w:proofErr w:type="spellStart"/>
+            <w:r>
+              <w:t>Nickname</w:t>
+            </w:r>
+            <w:proofErr w:type="spellEnd"/>
+            <w:r>
+              <w:t>: “</w:t>
             </w:r>
             <w:proofErr w:type="spellStart"/>
             <w:r>
@@ -15295,8 +15301,13 @@
           </w:p>
           <w:p/>
           <w:p>
-            <w:r>
-              <w:t>Nickname: “</w:t>
+            <w:proofErr w:type="spellStart"/>
+            <w:r>
+              <w:t>Nickname</w:t>
+            </w:r>
+            <w:proofErr w:type="spellEnd"/>
+            <w:r>
+              <w:t>: “</w:t>
             </w:r>
             <w:proofErr w:type="spellStart"/>
             <w:r>
@@ -15327,6 +15338,7 @@
           </w:tcPr>
           <w:p>
             <w:r>
+              <w:lastRenderedPageBreak/>
               <w:t>Ninguna</w:t>
             </w:r>
           </w:p>
@@ -15355,6 +15367,7 @@
           <w:p>
             <w:proofErr w:type="spellStart"/>
             <w:r>
+              <w:lastRenderedPageBreak/>
               <w:t>JuanMa</w:t>
             </w:r>
             <w:proofErr w:type="spellEnd"/>
@@ -15378,6 +15391,7 @@
           </w:tcPr>
           <w:p>
             <w:r>
+              <w:lastRenderedPageBreak/>
               <w:t>Juego</w:t>
             </w:r>
           </w:p>
@@ -15660,7 +15674,6 @@
           </w:p>
           <w:p>
             <w:r>
-              <w:lastRenderedPageBreak/>
               <w:t>Javier</w:t>
             </w:r>
           </w:p>
@@ -15681,7 +15694,6 @@
           </w:tcPr>
           <w:p>
             <w:r>
-              <w:lastRenderedPageBreak/>
               <w:t>Juego</w:t>
             </w:r>
           </w:p>
@@ -15821,6 +15833,7 @@
           </w:tcPr>
           <w:p>
             <w:r>
+              <w:lastRenderedPageBreak/>
               <w:t>Clase</w:t>
             </w:r>
           </w:p>
@@ -17658,7 +17671,7 @@
 </file>
 
 <file path=customXml/itemProps1.xml><?xml version="1.0" encoding="utf-8"?>
-<ds:datastoreItem xmlns:ds="http://schemas.openxmlformats.org/officeDocument/2006/customXml" ds:itemID="{CCDB3803-4131-46A7-A6FA-C9124497B60C}">
+<ds:datastoreItem xmlns:ds="http://schemas.openxmlformats.org/officeDocument/2006/customXml" ds:itemID="{EB8F2712-49D3-4C20-AF1E-E0ED11B78937}">
   <ds:schemaRefs>
     <ds:schemaRef ds:uri="http://schemas.openxmlformats.org/officeDocument/2006/bibliography"/>
   </ds:schemaRefs>

--- a/proyecto/docs/Diseño de pruebas unitarias.docx
+++ b/proyecto/docs/Diseño de pruebas unitarias.docx
@@ -1549,12 +1549,7 @@
             </w:r>
             <w:proofErr w:type="spellEnd"/>
             <w:r>
-              <w:t xml:space="preserve"> es</w:t>
-            </w:r>
-            <w:bookmarkStart w:id="0" w:name="_GoBack"/>
-            <w:bookmarkEnd w:id="0"/>
-            <w:r>
-              <w:t xml:space="preserve"> igual a la nueva decoración </w:t>
+              <w:t xml:space="preserve"> es igual a la nueva decoración </w:t>
             </w:r>
           </w:p>
         </w:tc>
@@ -1853,6 +1848,190 @@
               <w:t>primeraDeco</w:t>
             </w:r>
             <w:proofErr w:type="spellEnd"/>
+          </w:p>
+        </w:tc>
+      </w:tr>
+    </w:tbl>
+    <w:p>
+      <w:pPr>
+        <w:rPr>
+          <w:b/>
+          <w:sz w:val="28"/>
+        </w:rPr>
+      </w:pPr>
+    </w:p>
+    <w:p>
+      <w:pPr>
+        <w:rPr>
+          <w:b/>
+          <w:sz w:val="28"/>
+        </w:rPr>
+      </w:pPr>
+    </w:p>
+    <w:tbl>
+      <w:tblPr>
+        <w:tblStyle w:val="Tablaconcuadrcula"/>
+        <w:tblW w:w="9426" w:type="dxa"/>
+        <w:tblLook w:val="04A0" w:firstRow="1" w:lastRow="0" w:firstColumn="1" w:lastColumn="0" w:noHBand="0" w:noVBand="1"/>
+      </w:tblPr>
+      <w:tblGrid>
+        <w:gridCol w:w="904"/>
+        <w:gridCol w:w="2941"/>
+        <w:gridCol w:w="1749"/>
+        <w:gridCol w:w="1241"/>
+        <w:gridCol w:w="2591"/>
+      </w:tblGrid>
+      <w:tr>
+        <w:trPr>
+          <w:trHeight w:val="364"/>
+        </w:trPr>
+        <w:tc>
+          <w:tcPr>
+            <w:tcW w:w="9426" w:type="dxa"/>
+            <w:gridSpan w:val="5"/>
+          </w:tcPr>
+          <w:p>
+            <w:r>
+              <w:t xml:space="preserve">Prueba: Verifica </w:t>
+            </w:r>
+            <w:r>
+              <w:t xml:space="preserve">que el método </w:t>
+            </w:r>
+            <w:proofErr w:type="spellStart"/>
+            <w:r>
+              <w:t>crearDecoraciones</w:t>
+            </w:r>
+            <w:proofErr w:type="spellEnd"/>
+            <w:r>
+              <w:t xml:space="preserve"> crea el numero de decoraciones correspondientes a la constante NUMERO_DECORACIONES</w:t>
+            </w:r>
+          </w:p>
+        </w:tc>
+      </w:tr>
+      <w:tr>
+        <w:trPr>
+          <w:trHeight w:val="343"/>
+        </w:trPr>
+        <w:tc>
+          <w:tcPr>
+            <w:tcW w:w="937" w:type="dxa"/>
+          </w:tcPr>
+          <w:p>
+            <w:r>
+              <w:t>Clase</w:t>
+            </w:r>
+          </w:p>
+        </w:tc>
+        <w:tc>
+          <w:tcPr>
+            <w:tcW w:w="3112" w:type="dxa"/>
+          </w:tcPr>
+          <w:p>
+            <w:r>
+              <w:t>Método</w:t>
+            </w:r>
+          </w:p>
+        </w:tc>
+        <w:tc>
+          <w:tcPr>
+            <w:tcW w:w="1882" w:type="dxa"/>
+          </w:tcPr>
+          <w:p>
+            <w:r>
+              <w:t>Escenario</w:t>
+            </w:r>
+          </w:p>
+        </w:tc>
+        <w:tc>
+          <w:tcPr>
+            <w:tcW w:w="1294" w:type="dxa"/>
+          </w:tcPr>
+          <w:p>
+            <w:r>
+              <w:t>Valores de entrada</w:t>
+            </w:r>
+          </w:p>
+        </w:tc>
+        <w:tc>
+          <w:tcPr>
+            <w:tcW w:w="2201" w:type="dxa"/>
+          </w:tcPr>
+          <w:p>
+            <w:r>
+              <w:t>Resultado</w:t>
+            </w:r>
+          </w:p>
+        </w:tc>
+      </w:tr>
+      <w:tr>
+        <w:trPr>
+          <w:trHeight w:val="672"/>
+        </w:trPr>
+        <w:tc>
+          <w:tcPr>
+            <w:tcW w:w="937" w:type="dxa"/>
+          </w:tcPr>
+          <w:p>
+            <w:r>
+              <w:t>Juego</w:t>
+            </w:r>
+          </w:p>
+        </w:tc>
+        <w:tc>
+          <w:tcPr>
+            <w:tcW w:w="3112" w:type="dxa"/>
+          </w:tcPr>
+          <w:p>
+            <w:proofErr w:type="spellStart"/>
+            <w:proofErr w:type="gramStart"/>
+            <w:r>
+              <w:t>crearDecoraciones</w:t>
+            </w:r>
+            <w:proofErr w:type="spellEnd"/>
+            <w:r>
+              <w:t>(</w:t>
+            </w:r>
+            <w:proofErr w:type="gramEnd"/>
+            <w:r>
+              <w:t xml:space="preserve">): </w:t>
+            </w:r>
+            <w:proofErr w:type="spellStart"/>
+            <w:r>
+              <w:t>void</w:t>
+            </w:r>
+            <w:proofErr w:type="spellEnd"/>
+          </w:p>
+        </w:tc>
+        <w:tc>
+          <w:tcPr>
+            <w:tcW w:w="1882" w:type="dxa"/>
+          </w:tcPr>
+          <w:p>
+            <w:r>
+              <w:t>Existe un juego.</w:t>
+            </w:r>
+          </w:p>
+        </w:tc>
+        <w:tc>
+          <w:tcPr>
+            <w:tcW w:w="1294" w:type="dxa"/>
+          </w:tcPr>
+          <w:p>
+            <w:r>
+              <w:t>Ninguno</w:t>
+            </w:r>
+          </w:p>
+        </w:tc>
+        <w:tc>
+          <w:tcPr>
+            <w:tcW w:w="2201" w:type="dxa"/>
+          </w:tcPr>
+          <w:p>
+            <w:r>
+              <w:t>El numero de decoraciones de la lista es igual a la constante NUMERO_DECORACIONES</w:t>
+            </w:r>
+            <w:bookmarkStart w:id="0" w:name="_GoBack"/>
+            <w:bookmarkEnd w:id="0"/>
           </w:p>
         </w:tc>
       </w:tr>
@@ -2561,6 +2740,7 @@
           </w:tcPr>
           <w:p>
             <w:r>
+              <w:lastRenderedPageBreak/>
               <w:t>Nave</w:t>
             </w:r>
           </w:p>
@@ -2883,7 +3063,6 @@
           </w:tcPr>
           <w:p>
             <w:r>
-              <w:lastRenderedPageBreak/>
               <w:t>Nave</w:t>
             </w:r>
           </w:p>
@@ -3411,6 +3590,7 @@
           </w:tcPr>
           <w:p>
             <w:r>
+              <w:lastRenderedPageBreak/>
               <w:t xml:space="preserve">Prueba: Verifica que la imagen, el daño y la velocidad del proyectil sea la indicada dependiendo de su tipo. </w:t>
             </w:r>
           </w:p>
@@ -3956,6 +4136,1616 @@
               </w:rPr>
               <w:t xml:space="preserve"> normal</w:t>
             </w:r>
+          </w:p>
+        </w:tc>
+        <w:tc>
+          <w:tcPr>
+            <w:tcW w:w="1095" w:type="dxa"/>
+          </w:tcPr>
+          <w:p>
+            <w:pPr>
+              <w:rPr>
+                <w:lang w:val="en-US"/>
+              </w:rPr>
+            </w:pPr>
+            <w:r>
+              <w:rPr>
+                <w:lang w:val="en-US"/>
+              </w:rPr>
+              <w:t>X=100</w:t>
+            </w:r>
+          </w:p>
+          <w:p>
+            <w:pPr>
+              <w:rPr>
+                <w:lang w:val="en-US"/>
+              </w:rPr>
+            </w:pPr>
+            <w:r>
+              <w:rPr>
+                <w:lang w:val="en-US"/>
+              </w:rPr>
+              <w:t>Y=50</w:t>
+            </w:r>
+          </w:p>
+          <w:p>
+            <w:pPr>
+              <w:rPr>
+                <w:lang w:val="en-US"/>
+              </w:rPr>
+            </w:pPr>
+            <w:r>
+              <w:rPr>
+                <w:lang w:val="en-US"/>
+              </w:rPr>
+              <w:t>X2=100</w:t>
+            </w:r>
+          </w:p>
+          <w:p>
+            <w:pPr>
+              <w:rPr>
+                <w:lang w:val="en-US"/>
+              </w:rPr>
+            </w:pPr>
+            <w:r>
+              <w:rPr>
+                <w:lang w:val="en-US"/>
+              </w:rPr>
+              <w:t>Y2=100</w:t>
+            </w:r>
+          </w:p>
+        </w:tc>
+        <w:tc>
+          <w:tcPr>
+            <w:tcW w:w="2475" w:type="dxa"/>
+          </w:tcPr>
+          <w:p>
+            <w:pPr>
+              <w:rPr>
+                <w:lang w:val="en-US"/>
+              </w:rPr>
+            </w:pPr>
+            <w:proofErr w:type="spellStart"/>
+            <w:r>
+              <w:rPr>
+                <w:lang w:val="en-US"/>
+              </w:rPr>
+              <w:t>dX</w:t>
+            </w:r>
+            <w:proofErr w:type="spellEnd"/>
+            <w:r>
+              <w:rPr>
+                <w:lang w:val="en-US"/>
+              </w:rPr>
+              <w:t>=</w:t>
+            </w:r>
+            <w:r>
+              <w:rPr>
+                <w:lang w:val="en-US"/>
+              </w:rPr>
+              <w:t>0</w:t>
+            </w:r>
+          </w:p>
+          <w:p>
+            <w:pPr>
+              <w:rPr>
+                <w:lang w:val="en-US"/>
+              </w:rPr>
+            </w:pPr>
+            <w:proofErr w:type="spellStart"/>
+            <w:r>
+              <w:rPr>
+                <w:lang w:val="en-US"/>
+              </w:rPr>
+              <w:t>dY</w:t>
+            </w:r>
+            <w:proofErr w:type="spellEnd"/>
+            <w:r>
+              <w:rPr>
+                <w:lang w:val="en-US"/>
+              </w:rPr>
+              <w:t>=</w:t>
+            </w:r>
+            <w:r>
+              <w:rPr>
+                <w:lang w:val="en-US"/>
+              </w:rPr>
+              <w:t>13</w:t>
+            </w:r>
+          </w:p>
+        </w:tc>
+      </w:tr>
+      <w:tr>
+        <w:trPr>
+          <w:trHeight w:val="682"/>
+        </w:trPr>
+        <w:tc>
+          <w:tcPr>
+            <w:tcW w:w="1309" w:type="dxa"/>
+          </w:tcPr>
+          <w:p>
+            <w:r>
+              <w:t>Proyectil</w:t>
+            </w:r>
+          </w:p>
+        </w:tc>
+        <w:tc>
+          <w:tcPr>
+            <w:tcW w:w="2668" w:type="dxa"/>
+          </w:tcPr>
+          <w:p>
+            <w:pPr>
+              <w:rPr>
+                <w:lang w:val="en-US"/>
+              </w:rPr>
+            </w:pPr>
+            <w:proofErr w:type="spellStart"/>
+            <w:r>
+              <w:rPr>
+                <w:lang w:val="en-US"/>
+              </w:rPr>
+              <w:t>Disparar</w:t>
+            </w:r>
+            <w:proofErr w:type="spellEnd"/>
+            <w:r>
+              <w:rPr>
+                <w:lang w:val="en-US"/>
+              </w:rPr>
+              <w:t>(int, int, int, i</w:t>
+            </w:r>
+            <w:r>
+              <w:rPr>
+                <w:lang w:val="en-US"/>
+              </w:rPr>
+              <w:t>nt):void</w:t>
+            </w:r>
+          </w:p>
+        </w:tc>
+        <w:tc>
+          <w:tcPr>
+            <w:tcW w:w="1879" w:type="dxa"/>
+          </w:tcPr>
+          <w:p>
+            <w:pPr>
+              <w:rPr>
+                <w:lang w:val="en-US"/>
+              </w:rPr>
+            </w:pPr>
+            <w:r>
+              <w:rPr>
+                <w:lang w:val="en-US"/>
+              </w:rPr>
+              <w:t xml:space="preserve">Un </w:t>
+            </w:r>
+            <w:proofErr w:type="spellStart"/>
+            <w:r>
+              <w:rPr>
+                <w:lang w:val="en-US"/>
+              </w:rPr>
+              <w:t>proyectil</w:t>
+            </w:r>
+            <w:proofErr w:type="spellEnd"/>
+            <w:r>
+              <w:rPr>
+                <w:lang w:val="en-US"/>
+              </w:rPr>
+              <w:t xml:space="preserve"> normal</w:t>
+            </w:r>
+          </w:p>
+        </w:tc>
+        <w:tc>
+          <w:tcPr>
+            <w:tcW w:w="1095" w:type="dxa"/>
+          </w:tcPr>
+          <w:p>
+            <w:pPr>
+              <w:rPr>
+                <w:lang w:val="en-US"/>
+              </w:rPr>
+            </w:pPr>
+            <w:r>
+              <w:rPr>
+                <w:lang w:val="en-US"/>
+              </w:rPr>
+              <w:t>X=100</w:t>
+            </w:r>
+          </w:p>
+          <w:p>
+            <w:pPr>
+              <w:rPr>
+                <w:lang w:val="en-US"/>
+              </w:rPr>
+            </w:pPr>
+            <w:r>
+              <w:rPr>
+                <w:lang w:val="en-US"/>
+              </w:rPr>
+              <w:t>Y=100</w:t>
+            </w:r>
+          </w:p>
+          <w:p>
+            <w:pPr>
+              <w:rPr>
+                <w:lang w:val="en-US"/>
+              </w:rPr>
+            </w:pPr>
+            <w:r>
+              <w:rPr>
+                <w:lang w:val="en-US"/>
+              </w:rPr>
+              <w:t>X2=100</w:t>
+            </w:r>
+          </w:p>
+          <w:p>
+            <w:pPr>
+              <w:rPr>
+                <w:lang w:val="en-US"/>
+              </w:rPr>
+            </w:pPr>
+            <w:r>
+              <w:rPr>
+                <w:lang w:val="en-US"/>
+              </w:rPr>
+              <w:t>Y2=50</w:t>
+            </w:r>
+          </w:p>
+        </w:tc>
+        <w:tc>
+          <w:tcPr>
+            <w:tcW w:w="2475" w:type="dxa"/>
+          </w:tcPr>
+          <w:p>
+            <w:pPr>
+              <w:rPr>
+                <w:lang w:val="en-US"/>
+              </w:rPr>
+            </w:pPr>
+            <w:proofErr w:type="spellStart"/>
+            <w:r>
+              <w:rPr>
+                <w:lang w:val="en-US"/>
+              </w:rPr>
+              <w:t>dX</w:t>
+            </w:r>
+            <w:proofErr w:type="spellEnd"/>
+            <w:r>
+              <w:rPr>
+                <w:lang w:val="en-US"/>
+              </w:rPr>
+              <w:t>=</w:t>
+            </w:r>
+            <w:r>
+              <w:rPr>
+                <w:lang w:val="en-US"/>
+              </w:rPr>
+              <w:t>0</w:t>
+            </w:r>
+          </w:p>
+          <w:p>
+            <w:pPr>
+              <w:rPr>
+                <w:lang w:val="en-US"/>
+              </w:rPr>
+            </w:pPr>
+            <w:proofErr w:type="spellStart"/>
+            <w:r>
+              <w:rPr>
+                <w:lang w:val="en-US"/>
+              </w:rPr>
+              <w:t>dY</w:t>
+            </w:r>
+            <w:proofErr w:type="spellEnd"/>
+            <w:r>
+              <w:rPr>
+                <w:lang w:val="en-US"/>
+              </w:rPr>
+              <w:t>=</w:t>
+            </w:r>
+            <w:r>
+              <w:rPr>
+                <w:lang w:val="en-US"/>
+              </w:rPr>
+              <w:t>-</w:t>
+            </w:r>
+            <w:r>
+              <w:rPr>
+                <w:lang w:val="en-US"/>
+              </w:rPr>
+              <w:t>27</w:t>
+            </w:r>
+          </w:p>
+          <w:p>
+            <w:pPr>
+              <w:rPr>
+                <w:lang w:val="en-US"/>
+              </w:rPr>
+            </w:pPr>
+          </w:p>
+        </w:tc>
+      </w:tr>
+      <w:tr>
+        <w:trPr>
+          <w:trHeight w:val="682"/>
+        </w:trPr>
+        <w:tc>
+          <w:tcPr>
+            <w:tcW w:w="1309" w:type="dxa"/>
+          </w:tcPr>
+          <w:p>
+            <w:r>
+              <w:t>Proyectil</w:t>
+            </w:r>
+          </w:p>
+        </w:tc>
+        <w:tc>
+          <w:tcPr>
+            <w:tcW w:w="2668" w:type="dxa"/>
+          </w:tcPr>
+          <w:p>
+            <w:pPr>
+              <w:rPr>
+                <w:lang w:val="en-US"/>
+              </w:rPr>
+            </w:pPr>
+            <w:proofErr w:type="spellStart"/>
+            <w:r>
+              <w:rPr>
+                <w:lang w:val="en-US"/>
+              </w:rPr>
+              <w:t>Disparar</w:t>
+            </w:r>
+            <w:proofErr w:type="spellEnd"/>
+            <w:r>
+              <w:rPr>
+                <w:lang w:val="en-US"/>
+              </w:rPr>
+              <w:t>(int, int, int, i</w:t>
+            </w:r>
+            <w:r>
+              <w:rPr>
+                <w:lang w:val="en-US"/>
+              </w:rPr>
+              <w:t>nt):void</w:t>
+            </w:r>
+          </w:p>
+        </w:tc>
+        <w:tc>
+          <w:tcPr>
+            <w:tcW w:w="1879" w:type="dxa"/>
+          </w:tcPr>
+          <w:p>
+            <w:pPr>
+              <w:rPr>
+                <w:lang w:val="en-US"/>
+              </w:rPr>
+            </w:pPr>
+            <w:r>
+              <w:rPr>
+                <w:lang w:val="en-US"/>
+              </w:rPr>
+              <w:t xml:space="preserve">Un </w:t>
+            </w:r>
+            <w:proofErr w:type="spellStart"/>
+            <w:r>
+              <w:rPr>
+                <w:lang w:val="en-US"/>
+              </w:rPr>
+              <w:t>proyectil</w:t>
+            </w:r>
+            <w:proofErr w:type="spellEnd"/>
+            <w:r>
+              <w:rPr>
+                <w:lang w:val="en-US"/>
+              </w:rPr>
+              <w:t xml:space="preserve"> </w:t>
+            </w:r>
+            <w:proofErr w:type="spellStart"/>
+            <w:r>
+              <w:rPr>
+                <w:lang w:val="en-US"/>
+              </w:rPr>
+              <w:t>rápido</w:t>
+            </w:r>
+            <w:proofErr w:type="spellEnd"/>
+          </w:p>
+        </w:tc>
+        <w:tc>
+          <w:tcPr>
+            <w:tcW w:w="1095" w:type="dxa"/>
+          </w:tcPr>
+          <w:p>
+            <w:pPr>
+              <w:rPr>
+                <w:lang w:val="en-US"/>
+              </w:rPr>
+            </w:pPr>
+            <w:r>
+              <w:rPr>
+                <w:lang w:val="en-US"/>
+              </w:rPr>
+              <w:t>X=50</w:t>
+            </w:r>
+          </w:p>
+          <w:p>
+            <w:pPr>
+              <w:rPr>
+                <w:lang w:val="en-US"/>
+              </w:rPr>
+            </w:pPr>
+            <w:r>
+              <w:rPr>
+                <w:lang w:val="en-US"/>
+              </w:rPr>
+              <w:t>Y=50</w:t>
+            </w:r>
+          </w:p>
+          <w:p>
+            <w:pPr>
+              <w:rPr>
+                <w:lang w:val="en-US"/>
+              </w:rPr>
+            </w:pPr>
+            <w:r>
+              <w:rPr>
+                <w:lang w:val="en-US"/>
+              </w:rPr>
+              <w:t>X2=100</w:t>
+            </w:r>
+          </w:p>
+          <w:p>
+            <w:pPr>
+              <w:rPr>
+                <w:lang w:val="en-US"/>
+              </w:rPr>
+            </w:pPr>
+            <w:r>
+              <w:rPr>
+                <w:lang w:val="en-US"/>
+              </w:rPr>
+              <w:t>Y2=100</w:t>
+            </w:r>
+          </w:p>
+        </w:tc>
+        <w:tc>
+          <w:tcPr>
+            <w:tcW w:w="2475" w:type="dxa"/>
+          </w:tcPr>
+          <w:p>
+            <w:pPr>
+              <w:rPr>
+                <w:lang w:val="en-US"/>
+              </w:rPr>
+            </w:pPr>
+            <w:proofErr w:type="spellStart"/>
+            <w:r>
+              <w:rPr>
+                <w:lang w:val="en-US"/>
+              </w:rPr>
+              <w:t>dX</w:t>
+            </w:r>
+            <w:proofErr w:type="spellEnd"/>
+            <w:r>
+              <w:rPr>
+                <w:lang w:val="en-US"/>
+              </w:rPr>
+              <w:t>=12</w:t>
+            </w:r>
+          </w:p>
+          <w:p>
+            <w:pPr>
+              <w:rPr>
+                <w:lang w:val="en-US"/>
+              </w:rPr>
+            </w:pPr>
+            <w:proofErr w:type="spellStart"/>
+            <w:r>
+              <w:rPr>
+                <w:lang w:val="en-US"/>
+              </w:rPr>
+              <w:t>dY</w:t>
+            </w:r>
+            <w:proofErr w:type="spellEnd"/>
+            <w:r>
+              <w:rPr>
+                <w:lang w:val="en-US"/>
+              </w:rPr>
+              <w:t>=12</w:t>
+            </w:r>
+          </w:p>
+        </w:tc>
+      </w:tr>
+      <w:tr>
+        <w:trPr>
+          <w:trHeight w:val="682"/>
+        </w:trPr>
+        <w:tc>
+          <w:tcPr>
+            <w:tcW w:w="1309" w:type="dxa"/>
+          </w:tcPr>
+          <w:p>
+            <w:r>
+              <w:t>Proyectil</w:t>
+            </w:r>
+          </w:p>
+        </w:tc>
+        <w:tc>
+          <w:tcPr>
+            <w:tcW w:w="2668" w:type="dxa"/>
+          </w:tcPr>
+          <w:p>
+            <w:pPr>
+              <w:rPr>
+                <w:lang w:val="en-US"/>
+              </w:rPr>
+            </w:pPr>
+            <w:proofErr w:type="spellStart"/>
+            <w:r>
+              <w:rPr>
+                <w:lang w:val="en-US"/>
+              </w:rPr>
+              <w:t>Disparar</w:t>
+            </w:r>
+            <w:proofErr w:type="spellEnd"/>
+            <w:r>
+              <w:rPr>
+                <w:lang w:val="en-US"/>
+              </w:rPr>
+              <w:t>(int, int, int, i</w:t>
+            </w:r>
+            <w:r>
+              <w:rPr>
+                <w:lang w:val="en-US"/>
+              </w:rPr>
+              <w:t>nt):void</w:t>
+            </w:r>
+          </w:p>
+        </w:tc>
+        <w:tc>
+          <w:tcPr>
+            <w:tcW w:w="1879" w:type="dxa"/>
+          </w:tcPr>
+          <w:p>
+            <w:pPr>
+              <w:rPr>
+                <w:lang w:val="en-US"/>
+              </w:rPr>
+            </w:pPr>
+            <w:r>
+              <w:rPr>
+                <w:lang w:val="en-US"/>
+              </w:rPr>
+              <w:t xml:space="preserve">Un </w:t>
+            </w:r>
+            <w:proofErr w:type="spellStart"/>
+            <w:r>
+              <w:rPr>
+                <w:lang w:val="en-US"/>
+              </w:rPr>
+              <w:t>proyectil</w:t>
+            </w:r>
+            <w:proofErr w:type="spellEnd"/>
+            <w:r>
+              <w:rPr>
+                <w:lang w:val="en-US"/>
+              </w:rPr>
+              <w:t xml:space="preserve"> </w:t>
+            </w:r>
+            <w:proofErr w:type="spellStart"/>
+            <w:r>
+              <w:rPr>
+                <w:lang w:val="en-US"/>
+              </w:rPr>
+              <w:t>rápido</w:t>
+            </w:r>
+            <w:proofErr w:type="spellEnd"/>
+          </w:p>
+        </w:tc>
+        <w:tc>
+          <w:tcPr>
+            <w:tcW w:w="1095" w:type="dxa"/>
+          </w:tcPr>
+          <w:p>
+            <w:pPr>
+              <w:rPr>
+                <w:lang w:val="en-US"/>
+              </w:rPr>
+            </w:pPr>
+            <w:r>
+              <w:rPr>
+                <w:lang w:val="en-US"/>
+              </w:rPr>
+              <w:t>X=100</w:t>
+            </w:r>
+          </w:p>
+          <w:p>
+            <w:pPr>
+              <w:rPr>
+                <w:lang w:val="en-US"/>
+              </w:rPr>
+            </w:pPr>
+            <w:r>
+              <w:rPr>
+                <w:lang w:val="en-US"/>
+              </w:rPr>
+              <w:t>Y=100</w:t>
+            </w:r>
+          </w:p>
+          <w:p>
+            <w:pPr>
+              <w:rPr>
+                <w:lang w:val="en-US"/>
+              </w:rPr>
+            </w:pPr>
+            <w:r>
+              <w:rPr>
+                <w:lang w:val="en-US"/>
+              </w:rPr>
+              <w:t>X2=50</w:t>
+            </w:r>
+          </w:p>
+          <w:p>
+            <w:pPr>
+              <w:rPr>
+                <w:lang w:val="en-US"/>
+              </w:rPr>
+            </w:pPr>
+            <w:r>
+              <w:rPr>
+                <w:lang w:val="en-US"/>
+              </w:rPr>
+              <w:t>Y2=50</w:t>
+            </w:r>
+          </w:p>
+        </w:tc>
+        <w:tc>
+          <w:tcPr>
+            <w:tcW w:w="2475" w:type="dxa"/>
+          </w:tcPr>
+          <w:p>
+            <w:pPr>
+              <w:rPr>
+                <w:lang w:val="en-US"/>
+              </w:rPr>
+            </w:pPr>
+            <w:proofErr w:type="spellStart"/>
+            <w:r>
+              <w:rPr>
+                <w:lang w:val="en-US"/>
+              </w:rPr>
+              <w:t>dX</w:t>
+            </w:r>
+            <w:proofErr w:type="spellEnd"/>
+            <w:r>
+              <w:rPr>
+                <w:lang w:val="en-US"/>
+              </w:rPr>
+              <w:t>=-29</w:t>
+            </w:r>
+          </w:p>
+          <w:p>
+            <w:pPr>
+              <w:rPr>
+                <w:lang w:val="en-US"/>
+              </w:rPr>
+            </w:pPr>
+            <w:proofErr w:type="spellStart"/>
+            <w:r>
+              <w:rPr>
+                <w:lang w:val="en-US"/>
+              </w:rPr>
+              <w:t>dY</w:t>
+            </w:r>
+            <w:proofErr w:type="spellEnd"/>
+            <w:r>
+              <w:rPr>
+                <w:lang w:val="en-US"/>
+              </w:rPr>
+              <w:t>=-29</w:t>
+            </w:r>
+          </w:p>
+          <w:p>
+            <w:pPr>
+              <w:rPr>
+                <w:lang w:val="en-US"/>
+              </w:rPr>
+            </w:pPr>
+          </w:p>
+        </w:tc>
+      </w:tr>
+      <w:tr>
+        <w:trPr>
+          <w:trHeight w:val="682"/>
+        </w:trPr>
+        <w:tc>
+          <w:tcPr>
+            <w:tcW w:w="1309" w:type="dxa"/>
+          </w:tcPr>
+          <w:p>
+            <w:r>
+              <w:t>Proyectil</w:t>
+            </w:r>
+          </w:p>
+        </w:tc>
+        <w:tc>
+          <w:tcPr>
+            <w:tcW w:w="2668" w:type="dxa"/>
+          </w:tcPr>
+          <w:p>
+            <w:pPr>
+              <w:rPr>
+                <w:lang w:val="en-US"/>
+              </w:rPr>
+            </w:pPr>
+            <w:proofErr w:type="spellStart"/>
+            <w:r>
+              <w:rPr>
+                <w:lang w:val="en-US"/>
+              </w:rPr>
+              <w:t>Disparar</w:t>
+            </w:r>
+            <w:proofErr w:type="spellEnd"/>
+            <w:r>
+              <w:rPr>
+                <w:lang w:val="en-US"/>
+              </w:rPr>
+              <w:t>(int, int, int, i</w:t>
+            </w:r>
+            <w:r>
+              <w:rPr>
+                <w:lang w:val="en-US"/>
+              </w:rPr>
+              <w:t>nt):void</w:t>
+            </w:r>
+          </w:p>
+        </w:tc>
+        <w:tc>
+          <w:tcPr>
+            <w:tcW w:w="1879" w:type="dxa"/>
+          </w:tcPr>
+          <w:p>
+            <w:pPr>
+              <w:rPr>
+                <w:lang w:val="en-US"/>
+              </w:rPr>
+            </w:pPr>
+            <w:r>
+              <w:rPr>
+                <w:lang w:val="en-US"/>
+              </w:rPr>
+              <w:t xml:space="preserve">Un </w:t>
+            </w:r>
+            <w:proofErr w:type="spellStart"/>
+            <w:r>
+              <w:rPr>
+                <w:lang w:val="en-US"/>
+              </w:rPr>
+              <w:t>proyectil</w:t>
+            </w:r>
+            <w:proofErr w:type="spellEnd"/>
+            <w:r>
+              <w:rPr>
+                <w:lang w:val="en-US"/>
+              </w:rPr>
+              <w:t xml:space="preserve"> </w:t>
+            </w:r>
+            <w:proofErr w:type="spellStart"/>
+            <w:r>
+              <w:rPr>
+                <w:lang w:val="en-US"/>
+              </w:rPr>
+              <w:t>rápido</w:t>
+            </w:r>
+            <w:proofErr w:type="spellEnd"/>
+          </w:p>
+        </w:tc>
+        <w:tc>
+          <w:tcPr>
+            <w:tcW w:w="1095" w:type="dxa"/>
+          </w:tcPr>
+          <w:p>
+            <w:pPr>
+              <w:rPr>
+                <w:lang w:val="en-US"/>
+              </w:rPr>
+            </w:pPr>
+            <w:r>
+              <w:rPr>
+                <w:lang w:val="en-US"/>
+              </w:rPr>
+              <w:t>X=100</w:t>
+            </w:r>
+          </w:p>
+          <w:p>
+            <w:pPr>
+              <w:rPr>
+                <w:lang w:val="en-US"/>
+              </w:rPr>
+            </w:pPr>
+            <w:r>
+              <w:rPr>
+                <w:lang w:val="en-US"/>
+              </w:rPr>
+              <w:t>Y=50</w:t>
+            </w:r>
+          </w:p>
+          <w:p>
+            <w:pPr>
+              <w:rPr>
+                <w:lang w:val="en-US"/>
+              </w:rPr>
+            </w:pPr>
+            <w:r>
+              <w:rPr>
+                <w:lang w:val="en-US"/>
+              </w:rPr>
+              <w:t>X2=100</w:t>
+            </w:r>
+          </w:p>
+          <w:p>
+            <w:pPr>
+              <w:rPr>
+                <w:lang w:val="en-US"/>
+              </w:rPr>
+            </w:pPr>
+            <w:r>
+              <w:rPr>
+                <w:lang w:val="en-US"/>
+              </w:rPr>
+              <w:t>Y2=100</w:t>
+            </w:r>
+          </w:p>
+        </w:tc>
+        <w:tc>
+          <w:tcPr>
+            <w:tcW w:w="2475" w:type="dxa"/>
+          </w:tcPr>
+          <w:p>
+            <w:pPr>
+              <w:rPr>
+                <w:lang w:val="en-US"/>
+              </w:rPr>
+            </w:pPr>
+            <w:proofErr w:type="spellStart"/>
+            <w:r>
+              <w:rPr>
+                <w:lang w:val="en-US"/>
+              </w:rPr>
+              <w:t>dX</w:t>
+            </w:r>
+            <w:proofErr w:type="spellEnd"/>
+            <w:r>
+              <w:rPr>
+                <w:lang w:val="en-US"/>
+              </w:rPr>
+              <w:t>=0</w:t>
+            </w:r>
+          </w:p>
+          <w:p>
+            <w:pPr>
+              <w:rPr>
+                <w:lang w:val="en-US"/>
+              </w:rPr>
+            </w:pPr>
+            <w:proofErr w:type="spellStart"/>
+            <w:r>
+              <w:rPr>
+                <w:lang w:val="en-US"/>
+              </w:rPr>
+              <w:t>dY</w:t>
+            </w:r>
+            <w:proofErr w:type="spellEnd"/>
+            <w:r>
+              <w:rPr>
+                <w:lang w:val="en-US"/>
+              </w:rPr>
+              <w:t>=17</w:t>
+            </w:r>
+          </w:p>
+        </w:tc>
+      </w:tr>
+      <w:tr>
+        <w:trPr>
+          <w:trHeight w:val="682"/>
+        </w:trPr>
+        <w:tc>
+          <w:tcPr>
+            <w:tcW w:w="1309" w:type="dxa"/>
+          </w:tcPr>
+          <w:p>
+            <w:r>
+              <w:t>Proyectil</w:t>
+            </w:r>
+          </w:p>
+        </w:tc>
+        <w:tc>
+          <w:tcPr>
+            <w:tcW w:w="2668" w:type="dxa"/>
+          </w:tcPr>
+          <w:p>
+            <w:pPr>
+              <w:rPr>
+                <w:lang w:val="en-US"/>
+              </w:rPr>
+            </w:pPr>
+            <w:proofErr w:type="spellStart"/>
+            <w:r>
+              <w:rPr>
+                <w:lang w:val="en-US"/>
+              </w:rPr>
+              <w:t>Disparar</w:t>
+            </w:r>
+            <w:proofErr w:type="spellEnd"/>
+            <w:r>
+              <w:rPr>
+                <w:lang w:val="en-US"/>
+              </w:rPr>
+              <w:t>(int, int, int, i</w:t>
+            </w:r>
+            <w:r>
+              <w:rPr>
+                <w:lang w:val="en-US"/>
+              </w:rPr>
+              <w:t>nt):void</w:t>
+            </w:r>
+          </w:p>
+        </w:tc>
+        <w:tc>
+          <w:tcPr>
+            <w:tcW w:w="1879" w:type="dxa"/>
+          </w:tcPr>
+          <w:p>
+            <w:pPr>
+              <w:rPr>
+                <w:lang w:val="en-US"/>
+              </w:rPr>
+            </w:pPr>
+            <w:r>
+              <w:rPr>
+                <w:lang w:val="en-US"/>
+              </w:rPr>
+              <w:t xml:space="preserve">Un </w:t>
+            </w:r>
+            <w:proofErr w:type="spellStart"/>
+            <w:r>
+              <w:rPr>
+                <w:lang w:val="en-US"/>
+              </w:rPr>
+              <w:t>proyectil</w:t>
+            </w:r>
+            <w:proofErr w:type="spellEnd"/>
+            <w:r>
+              <w:rPr>
+                <w:lang w:val="en-US"/>
+              </w:rPr>
+              <w:t xml:space="preserve"> </w:t>
+            </w:r>
+            <w:proofErr w:type="spellStart"/>
+            <w:r>
+              <w:rPr>
+                <w:lang w:val="en-US"/>
+              </w:rPr>
+              <w:t>rápido</w:t>
+            </w:r>
+            <w:proofErr w:type="spellEnd"/>
+          </w:p>
+        </w:tc>
+        <w:tc>
+          <w:tcPr>
+            <w:tcW w:w="1095" w:type="dxa"/>
+          </w:tcPr>
+          <w:p>
+            <w:pPr>
+              <w:rPr>
+                <w:lang w:val="en-US"/>
+              </w:rPr>
+            </w:pPr>
+            <w:r>
+              <w:rPr>
+                <w:lang w:val="en-US"/>
+              </w:rPr>
+              <w:t>X=100</w:t>
+            </w:r>
+          </w:p>
+          <w:p>
+            <w:pPr>
+              <w:rPr>
+                <w:lang w:val="en-US"/>
+              </w:rPr>
+            </w:pPr>
+            <w:r>
+              <w:rPr>
+                <w:lang w:val="en-US"/>
+              </w:rPr>
+              <w:t>Y=100</w:t>
+            </w:r>
+          </w:p>
+          <w:p>
+            <w:pPr>
+              <w:rPr>
+                <w:lang w:val="en-US"/>
+              </w:rPr>
+            </w:pPr>
+            <w:r>
+              <w:rPr>
+                <w:lang w:val="en-US"/>
+              </w:rPr>
+              <w:t>X2=100</w:t>
+            </w:r>
+          </w:p>
+          <w:p>
+            <w:pPr>
+              <w:rPr>
+                <w:lang w:val="en-US"/>
+              </w:rPr>
+            </w:pPr>
+            <w:r>
+              <w:rPr>
+                <w:lang w:val="en-US"/>
+              </w:rPr>
+              <w:t>Y2=50</w:t>
+            </w:r>
+          </w:p>
+        </w:tc>
+        <w:tc>
+          <w:tcPr>
+            <w:tcW w:w="2475" w:type="dxa"/>
+          </w:tcPr>
+          <w:p>
+            <w:pPr>
+              <w:rPr>
+                <w:lang w:val="en-US"/>
+              </w:rPr>
+            </w:pPr>
+            <w:proofErr w:type="spellStart"/>
+            <w:r>
+              <w:rPr>
+                <w:lang w:val="en-US"/>
+              </w:rPr>
+              <w:t>dX</w:t>
+            </w:r>
+            <w:proofErr w:type="spellEnd"/>
+            <w:r>
+              <w:rPr>
+                <w:lang w:val="en-US"/>
+              </w:rPr>
+              <w:t>=</w:t>
+            </w:r>
+            <w:r>
+              <w:rPr>
+                <w:lang w:val="en-US"/>
+              </w:rPr>
+              <w:t>0</w:t>
+            </w:r>
+          </w:p>
+          <w:p>
+            <w:pPr>
+              <w:rPr>
+                <w:lang w:val="en-US"/>
+              </w:rPr>
+            </w:pPr>
+            <w:proofErr w:type="spellStart"/>
+            <w:r>
+              <w:rPr>
+                <w:lang w:val="en-US"/>
+              </w:rPr>
+              <w:t>dY</w:t>
+            </w:r>
+            <w:proofErr w:type="spellEnd"/>
+            <w:r>
+              <w:rPr>
+                <w:lang w:val="en-US"/>
+              </w:rPr>
+              <w:t>=-34</w:t>
+            </w:r>
+          </w:p>
+          <w:p>
+            <w:pPr>
+              <w:rPr>
+                <w:lang w:val="en-US"/>
+              </w:rPr>
+            </w:pPr>
+          </w:p>
+        </w:tc>
+      </w:tr>
+      <w:tr>
+        <w:trPr>
+          <w:trHeight w:val="682"/>
+        </w:trPr>
+        <w:tc>
+          <w:tcPr>
+            <w:tcW w:w="1309" w:type="dxa"/>
+          </w:tcPr>
+          <w:p>
+            <w:r>
+              <w:t>Proyectil</w:t>
+            </w:r>
+          </w:p>
+        </w:tc>
+        <w:tc>
+          <w:tcPr>
+            <w:tcW w:w="2668" w:type="dxa"/>
+          </w:tcPr>
+          <w:p>
+            <w:pPr>
+              <w:rPr>
+                <w:lang w:val="en-US"/>
+              </w:rPr>
+            </w:pPr>
+            <w:proofErr w:type="spellStart"/>
+            <w:r>
+              <w:rPr>
+                <w:lang w:val="en-US"/>
+              </w:rPr>
+              <w:t>Disparar</w:t>
+            </w:r>
+            <w:proofErr w:type="spellEnd"/>
+            <w:r>
+              <w:rPr>
+                <w:lang w:val="en-US"/>
+              </w:rPr>
+              <w:t>(int, int, int, i</w:t>
+            </w:r>
+            <w:r>
+              <w:rPr>
+                <w:lang w:val="en-US"/>
+              </w:rPr>
+              <w:t>nt):void</w:t>
+            </w:r>
+          </w:p>
+        </w:tc>
+        <w:tc>
+          <w:tcPr>
+            <w:tcW w:w="1879" w:type="dxa"/>
+          </w:tcPr>
+          <w:p>
+            <w:pPr>
+              <w:rPr>
+                <w:lang w:val="en-US"/>
+              </w:rPr>
+            </w:pPr>
+            <w:r>
+              <w:rPr>
+                <w:lang w:val="en-US"/>
+              </w:rPr>
+              <w:t xml:space="preserve">Un </w:t>
+            </w:r>
+            <w:proofErr w:type="spellStart"/>
+            <w:r>
+              <w:rPr>
+                <w:lang w:val="en-US"/>
+              </w:rPr>
+              <w:t>proyectil</w:t>
+            </w:r>
+            <w:proofErr w:type="spellEnd"/>
+            <w:r>
+              <w:rPr>
+                <w:lang w:val="en-US"/>
+              </w:rPr>
+              <w:t xml:space="preserve"> </w:t>
+            </w:r>
+            <w:proofErr w:type="spellStart"/>
+            <w:r>
+              <w:rPr>
+                <w:lang w:val="en-US"/>
+              </w:rPr>
+              <w:t>fuerte</w:t>
+            </w:r>
+            <w:proofErr w:type="spellEnd"/>
+          </w:p>
+        </w:tc>
+        <w:tc>
+          <w:tcPr>
+            <w:tcW w:w="1095" w:type="dxa"/>
+          </w:tcPr>
+          <w:p>
+            <w:pPr>
+              <w:rPr>
+                <w:lang w:val="en-US"/>
+              </w:rPr>
+            </w:pPr>
+            <w:r>
+              <w:rPr>
+                <w:lang w:val="en-US"/>
+              </w:rPr>
+              <w:t>X=50</w:t>
+            </w:r>
+          </w:p>
+          <w:p>
+            <w:pPr>
+              <w:rPr>
+                <w:lang w:val="en-US"/>
+              </w:rPr>
+            </w:pPr>
+            <w:r>
+              <w:rPr>
+                <w:lang w:val="en-US"/>
+              </w:rPr>
+              <w:t>Y=50</w:t>
+            </w:r>
+          </w:p>
+          <w:p>
+            <w:pPr>
+              <w:rPr>
+                <w:lang w:val="en-US"/>
+              </w:rPr>
+            </w:pPr>
+            <w:r>
+              <w:rPr>
+                <w:lang w:val="en-US"/>
+              </w:rPr>
+              <w:t>X2=100</w:t>
+            </w:r>
+          </w:p>
+          <w:p>
+            <w:pPr>
+              <w:rPr>
+                <w:lang w:val="en-US"/>
+              </w:rPr>
+            </w:pPr>
+            <w:r>
+              <w:rPr>
+                <w:lang w:val="en-US"/>
+              </w:rPr>
+              <w:t>Y2=100</w:t>
+            </w:r>
+          </w:p>
+        </w:tc>
+        <w:tc>
+          <w:tcPr>
+            <w:tcW w:w="2475" w:type="dxa"/>
+          </w:tcPr>
+          <w:p>
+            <w:pPr>
+              <w:rPr>
+                <w:lang w:val="en-US"/>
+              </w:rPr>
+            </w:pPr>
+            <w:proofErr w:type="spellStart"/>
+            <w:r>
+              <w:rPr>
+                <w:lang w:val="en-US"/>
+              </w:rPr>
+              <w:t>dX</w:t>
+            </w:r>
+            <w:proofErr w:type="spellEnd"/>
+            <w:r>
+              <w:rPr>
+                <w:lang w:val="en-US"/>
+              </w:rPr>
+              <w:t>=</w:t>
+            </w:r>
+            <w:r>
+              <w:rPr>
+                <w:lang w:val="en-US"/>
+              </w:rPr>
+              <w:t>7</w:t>
+            </w:r>
+          </w:p>
+          <w:p>
+            <w:pPr>
+              <w:rPr>
+                <w:lang w:val="en-US"/>
+              </w:rPr>
+            </w:pPr>
+            <w:proofErr w:type="spellStart"/>
+            <w:r>
+              <w:rPr>
+                <w:lang w:val="en-US"/>
+              </w:rPr>
+              <w:t>dY</w:t>
+            </w:r>
+            <w:proofErr w:type="spellEnd"/>
+            <w:r>
+              <w:rPr>
+                <w:lang w:val="en-US"/>
+              </w:rPr>
+              <w:t>=7</w:t>
+            </w:r>
+          </w:p>
+        </w:tc>
+      </w:tr>
+      <w:tr>
+        <w:trPr>
+          <w:trHeight w:val="682"/>
+        </w:trPr>
+        <w:tc>
+          <w:tcPr>
+            <w:tcW w:w="1309" w:type="dxa"/>
+          </w:tcPr>
+          <w:p>
+            <w:r>
+              <w:t>Proyectil</w:t>
+            </w:r>
+          </w:p>
+        </w:tc>
+        <w:tc>
+          <w:tcPr>
+            <w:tcW w:w="2668" w:type="dxa"/>
+          </w:tcPr>
+          <w:p>
+            <w:pPr>
+              <w:rPr>
+                <w:lang w:val="en-US"/>
+              </w:rPr>
+            </w:pPr>
+            <w:proofErr w:type="spellStart"/>
+            <w:r>
+              <w:rPr>
+                <w:lang w:val="en-US"/>
+              </w:rPr>
+              <w:t>Disparar</w:t>
+            </w:r>
+            <w:proofErr w:type="spellEnd"/>
+            <w:r>
+              <w:rPr>
+                <w:lang w:val="en-US"/>
+              </w:rPr>
+              <w:t>(int, int, int, i</w:t>
+            </w:r>
+            <w:r>
+              <w:rPr>
+                <w:lang w:val="en-US"/>
+              </w:rPr>
+              <w:t>nt):void</w:t>
+            </w:r>
+          </w:p>
+        </w:tc>
+        <w:tc>
+          <w:tcPr>
+            <w:tcW w:w="1879" w:type="dxa"/>
+          </w:tcPr>
+          <w:p>
+            <w:pPr>
+              <w:rPr>
+                <w:lang w:val="en-US"/>
+              </w:rPr>
+            </w:pPr>
+            <w:r>
+              <w:rPr>
+                <w:lang w:val="en-US"/>
+              </w:rPr>
+              <w:t xml:space="preserve">Un </w:t>
+            </w:r>
+            <w:proofErr w:type="spellStart"/>
+            <w:r>
+              <w:rPr>
+                <w:lang w:val="en-US"/>
+              </w:rPr>
+              <w:t>proyectil</w:t>
+            </w:r>
+            <w:proofErr w:type="spellEnd"/>
+            <w:r>
+              <w:rPr>
+                <w:lang w:val="en-US"/>
+              </w:rPr>
+              <w:t xml:space="preserve"> </w:t>
+            </w:r>
+            <w:proofErr w:type="spellStart"/>
+            <w:r>
+              <w:rPr>
+                <w:lang w:val="en-US"/>
+              </w:rPr>
+              <w:t>fuerte</w:t>
+            </w:r>
+            <w:proofErr w:type="spellEnd"/>
+          </w:p>
+        </w:tc>
+        <w:tc>
+          <w:tcPr>
+            <w:tcW w:w="1095" w:type="dxa"/>
+          </w:tcPr>
+          <w:p>
+            <w:pPr>
+              <w:rPr>
+                <w:lang w:val="en-US"/>
+              </w:rPr>
+            </w:pPr>
+            <w:r>
+              <w:rPr>
+                <w:lang w:val="en-US"/>
+              </w:rPr>
+              <w:t>X=100</w:t>
+            </w:r>
+          </w:p>
+          <w:p>
+            <w:pPr>
+              <w:rPr>
+                <w:lang w:val="en-US"/>
+              </w:rPr>
+            </w:pPr>
+            <w:r>
+              <w:rPr>
+                <w:lang w:val="en-US"/>
+              </w:rPr>
+              <w:t>Y=100</w:t>
+            </w:r>
+          </w:p>
+          <w:p>
+            <w:pPr>
+              <w:rPr>
+                <w:lang w:val="en-US"/>
+              </w:rPr>
+            </w:pPr>
+            <w:r>
+              <w:rPr>
+                <w:lang w:val="en-US"/>
+              </w:rPr>
+              <w:t>X2=50</w:t>
+            </w:r>
+          </w:p>
+          <w:p>
+            <w:pPr>
+              <w:rPr>
+                <w:lang w:val="en-US"/>
+              </w:rPr>
+            </w:pPr>
+            <w:r>
+              <w:rPr>
+                <w:lang w:val="en-US"/>
+              </w:rPr>
+              <w:t>Y2=50</w:t>
+            </w:r>
+          </w:p>
+        </w:tc>
+        <w:tc>
+          <w:tcPr>
+            <w:tcW w:w="2475" w:type="dxa"/>
+          </w:tcPr>
+          <w:p>
+            <w:pPr>
+              <w:rPr>
+                <w:lang w:val="en-US"/>
+              </w:rPr>
+            </w:pPr>
+            <w:proofErr w:type="spellStart"/>
+            <w:r>
+              <w:rPr>
+                <w:lang w:val="en-US"/>
+              </w:rPr>
+              <w:t>dX</w:t>
+            </w:r>
+            <w:proofErr w:type="spellEnd"/>
+            <w:r>
+              <w:rPr>
+                <w:lang w:val="en-US"/>
+              </w:rPr>
+              <w:t>=-</w:t>
+            </w:r>
+            <w:r>
+              <w:rPr>
+                <w:lang w:val="en-US"/>
+              </w:rPr>
+              <w:t>17</w:t>
+            </w:r>
+          </w:p>
+          <w:p>
+            <w:pPr>
+              <w:rPr>
+                <w:lang w:val="en-US"/>
+              </w:rPr>
+            </w:pPr>
+            <w:proofErr w:type="spellStart"/>
+            <w:r>
+              <w:rPr>
+                <w:lang w:val="en-US"/>
+              </w:rPr>
+              <w:t>dY</w:t>
+            </w:r>
+            <w:proofErr w:type="spellEnd"/>
+            <w:r>
+              <w:rPr>
+                <w:lang w:val="en-US"/>
+              </w:rPr>
+              <w:t>=-</w:t>
+            </w:r>
+            <w:r>
+              <w:rPr>
+                <w:lang w:val="en-US"/>
+              </w:rPr>
+              <w:t>17</w:t>
+            </w:r>
+          </w:p>
+          <w:p>
+            <w:pPr>
+              <w:rPr>
+                <w:lang w:val="en-US"/>
+              </w:rPr>
+            </w:pPr>
+          </w:p>
+        </w:tc>
+      </w:tr>
+      <w:tr>
+        <w:trPr>
+          <w:trHeight w:val="682"/>
+        </w:trPr>
+        <w:tc>
+          <w:tcPr>
+            <w:tcW w:w="1309" w:type="dxa"/>
+          </w:tcPr>
+          <w:p>
+            <w:r>
+              <w:t>Proyectil</w:t>
+            </w:r>
+          </w:p>
+        </w:tc>
+        <w:tc>
+          <w:tcPr>
+            <w:tcW w:w="2668" w:type="dxa"/>
+          </w:tcPr>
+          <w:p>
+            <w:pPr>
+              <w:rPr>
+                <w:lang w:val="en-US"/>
+              </w:rPr>
+            </w:pPr>
+            <w:proofErr w:type="spellStart"/>
+            <w:proofErr w:type="gramStart"/>
+            <w:r>
+              <w:rPr>
+                <w:lang w:val="en-US"/>
+              </w:rPr>
+              <w:t>Disparar</w:t>
+            </w:r>
+            <w:proofErr w:type="spellEnd"/>
+            <w:r>
+              <w:rPr>
+                <w:lang w:val="en-US"/>
+              </w:rPr>
+              <w:t>(</w:t>
+            </w:r>
+            <w:proofErr w:type="gramEnd"/>
+            <w:r>
+              <w:rPr>
+                <w:lang w:val="en-US"/>
+              </w:rPr>
+              <w:t>int, int, int, i</w:t>
+            </w:r>
+            <w:r>
+              <w:rPr>
+                <w:lang w:val="en-US"/>
+              </w:rPr>
+              <w:t>nt):void</w:t>
+            </w:r>
+          </w:p>
+        </w:tc>
+        <w:tc>
+          <w:tcPr>
+            <w:tcW w:w="1879" w:type="dxa"/>
+          </w:tcPr>
+          <w:p>
+            <w:pPr>
+              <w:rPr>
+                <w:lang w:val="en-US"/>
+              </w:rPr>
+            </w:pPr>
+            <w:r>
+              <w:rPr>
+                <w:lang w:val="en-US"/>
+              </w:rPr>
+              <w:t xml:space="preserve">Un </w:t>
+            </w:r>
+            <w:proofErr w:type="spellStart"/>
+            <w:r>
+              <w:rPr>
+                <w:lang w:val="en-US"/>
+              </w:rPr>
+              <w:t>proyectil</w:t>
+            </w:r>
+            <w:proofErr w:type="spellEnd"/>
+            <w:r>
+              <w:rPr>
+                <w:lang w:val="en-US"/>
+              </w:rPr>
+              <w:t xml:space="preserve"> </w:t>
+            </w:r>
+            <w:proofErr w:type="spellStart"/>
+            <w:r>
+              <w:rPr>
+                <w:lang w:val="en-US"/>
+              </w:rPr>
+              <w:t>fuerte</w:t>
+            </w:r>
+            <w:proofErr w:type="spellEnd"/>
           </w:p>
         </w:tc>
         <w:tc>
@@ -4032,1616 +5822,6 @@
                 <w:lang w:val="en-US"/>
               </w:rPr>
               <w:lastRenderedPageBreak/>
-              <w:t>dX</w:t>
-            </w:r>
-            <w:proofErr w:type="spellEnd"/>
-            <w:r>
-              <w:rPr>
-                <w:lang w:val="en-US"/>
-              </w:rPr>
-              <w:t>=</w:t>
-            </w:r>
-            <w:r>
-              <w:rPr>
-                <w:lang w:val="en-US"/>
-              </w:rPr>
-              <w:t>0</w:t>
-            </w:r>
-          </w:p>
-          <w:p>
-            <w:pPr>
-              <w:rPr>
-                <w:lang w:val="en-US"/>
-              </w:rPr>
-            </w:pPr>
-            <w:proofErr w:type="spellStart"/>
-            <w:r>
-              <w:rPr>
-                <w:lang w:val="en-US"/>
-              </w:rPr>
-              <w:t>dY</w:t>
-            </w:r>
-            <w:proofErr w:type="spellEnd"/>
-            <w:r>
-              <w:rPr>
-                <w:lang w:val="en-US"/>
-              </w:rPr>
-              <w:t>=</w:t>
-            </w:r>
-            <w:r>
-              <w:rPr>
-                <w:lang w:val="en-US"/>
-              </w:rPr>
-              <w:t>13</w:t>
-            </w:r>
-          </w:p>
-        </w:tc>
-      </w:tr>
-      <w:tr>
-        <w:trPr>
-          <w:trHeight w:val="682"/>
-        </w:trPr>
-        <w:tc>
-          <w:tcPr>
-            <w:tcW w:w="1309" w:type="dxa"/>
-          </w:tcPr>
-          <w:p>
-            <w:r>
-              <w:t>Proyectil</w:t>
-            </w:r>
-          </w:p>
-        </w:tc>
-        <w:tc>
-          <w:tcPr>
-            <w:tcW w:w="2668" w:type="dxa"/>
-          </w:tcPr>
-          <w:p>
-            <w:pPr>
-              <w:rPr>
-                <w:lang w:val="en-US"/>
-              </w:rPr>
-            </w:pPr>
-            <w:proofErr w:type="spellStart"/>
-            <w:r>
-              <w:rPr>
-                <w:lang w:val="en-US"/>
-              </w:rPr>
-              <w:t>Disparar</w:t>
-            </w:r>
-            <w:proofErr w:type="spellEnd"/>
-            <w:r>
-              <w:rPr>
-                <w:lang w:val="en-US"/>
-              </w:rPr>
-              <w:t>(int, int, int, i</w:t>
-            </w:r>
-            <w:r>
-              <w:rPr>
-                <w:lang w:val="en-US"/>
-              </w:rPr>
-              <w:t>nt):void</w:t>
-            </w:r>
-          </w:p>
-        </w:tc>
-        <w:tc>
-          <w:tcPr>
-            <w:tcW w:w="1879" w:type="dxa"/>
-          </w:tcPr>
-          <w:p>
-            <w:pPr>
-              <w:rPr>
-                <w:lang w:val="en-US"/>
-              </w:rPr>
-            </w:pPr>
-            <w:r>
-              <w:rPr>
-                <w:lang w:val="en-US"/>
-              </w:rPr>
-              <w:t xml:space="preserve">Un </w:t>
-            </w:r>
-            <w:proofErr w:type="spellStart"/>
-            <w:r>
-              <w:rPr>
-                <w:lang w:val="en-US"/>
-              </w:rPr>
-              <w:t>proyectil</w:t>
-            </w:r>
-            <w:proofErr w:type="spellEnd"/>
-            <w:r>
-              <w:rPr>
-                <w:lang w:val="en-US"/>
-              </w:rPr>
-              <w:t xml:space="preserve"> normal</w:t>
-            </w:r>
-          </w:p>
-        </w:tc>
-        <w:tc>
-          <w:tcPr>
-            <w:tcW w:w="1095" w:type="dxa"/>
-          </w:tcPr>
-          <w:p>
-            <w:pPr>
-              <w:rPr>
-                <w:lang w:val="en-US"/>
-              </w:rPr>
-            </w:pPr>
-            <w:r>
-              <w:rPr>
-                <w:lang w:val="en-US"/>
-              </w:rPr>
-              <w:t>X=100</w:t>
-            </w:r>
-          </w:p>
-          <w:p>
-            <w:pPr>
-              <w:rPr>
-                <w:lang w:val="en-US"/>
-              </w:rPr>
-            </w:pPr>
-            <w:r>
-              <w:rPr>
-                <w:lang w:val="en-US"/>
-              </w:rPr>
-              <w:t>Y=100</w:t>
-            </w:r>
-          </w:p>
-          <w:p>
-            <w:pPr>
-              <w:rPr>
-                <w:lang w:val="en-US"/>
-              </w:rPr>
-            </w:pPr>
-            <w:r>
-              <w:rPr>
-                <w:lang w:val="en-US"/>
-              </w:rPr>
-              <w:t>X2=100</w:t>
-            </w:r>
-          </w:p>
-          <w:p>
-            <w:pPr>
-              <w:rPr>
-                <w:lang w:val="en-US"/>
-              </w:rPr>
-            </w:pPr>
-            <w:r>
-              <w:rPr>
-                <w:lang w:val="en-US"/>
-              </w:rPr>
-              <w:t>Y2=50</w:t>
-            </w:r>
-          </w:p>
-        </w:tc>
-        <w:tc>
-          <w:tcPr>
-            <w:tcW w:w="2475" w:type="dxa"/>
-          </w:tcPr>
-          <w:p>
-            <w:pPr>
-              <w:rPr>
-                <w:lang w:val="en-US"/>
-              </w:rPr>
-            </w:pPr>
-            <w:proofErr w:type="spellStart"/>
-            <w:r>
-              <w:rPr>
-                <w:lang w:val="en-US"/>
-              </w:rPr>
-              <w:t>dX</w:t>
-            </w:r>
-            <w:proofErr w:type="spellEnd"/>
-            <w:r>
-              <w:rPr>
-                <w:lang w:val="en-US"/>
-              </w:rPr>
-              <w:t>=</w:t>
-            </w:r>
-            <w:r>
-              <w:rPr>
-                <w:lang w:val="en-US"/>
-              </w:rPr>
-              <w:t>0</w:t>
-            </w:r>
-          </w:p>
-          <w:p>
-            <w:pPr>
-              <w:rPr>
-                <w:lang w:val="en-US"/>
-              </w:rPr>
-            </w:pPr>
-            <w:proofErr w:type="spellStart"/>
-            <w:r>
-              <w:rPr>
-                <w:lang w:val="en-US"/>
-              </w:rPr>
-              <w:t>dY</w:t>
-            </w:r>
-            <w:proofErr w:type="spellEnd"/>
-            <w:r>
-              <w:rPr>
-                <w:lang w:val="en-US"/>
-              </w:rPr>
-              <w:t>=</w:t>
-            </w:r>
-            <w:r>
-              <w:rPr>
-                <w:lang w:val="en-US"/>
-              </w:rPr>
-              <w:t>-</w:t>
-            </w:r>
-            <w:r>
-              <w:rPr>
-                <w:lang w:val="en-US"/>
-              </w:rPr>
-              <w:t>27</w:t>
-            </w:r>
-          </w:p>
-          <w:p>
-            <w:pPr>
-              <w:rPr>
-                <w:lang w:val="en-US"/>
-              </w:rPr>
-            </w:pPr>
-          </w:p>
-        </w:tc>
-      </w:tr>
-      <w:tr>
-        <w:trPr>
-          <w:trHeight w:val="682"/>
-        </w:trPr>
-        <w:tc>
-          <w:tcPr>
-            <w:tcW w:w="1309" w:type="dxa"/>
-          </w:tcPr>
-          <w:p>
-            <w:r>
-              <w:t>Proyectil</w:t>
-            </w:r>
-          </w:p>
-        </w:tc>
-        <w:tc>
-          <w:tcPr>
-            <w:tcW w:w="2668" w:type="dxa"/>
-          </w:tcPr>
-          <w:p>
-            <w:pPr>
-              <w:rPr>
-                <w:lang w:val="en-US"/>
-              </w:rPr>
-            </w:pPr>
-            <w:proofErr w:type="spellStart"/>
-            <w:r>
-              <w:rPr>
-                <w:lang w:val="en-US"/>
-              </w:rPr>
-              <w:t>Disparar</w:t>
-            </w:r>
-            <w:proofErr w:type="spellEnd"/>
-            <w:r>
-              <w:rPr>
-                <w:lang w:val="en-US"/>
-              </w:rPr>
-              <w:t>(int, int, int, i</w:t>
-            </w:r>
-            <w:r>
-              <w:rPr>
-                <w:lang w:val="en-US"/>
-              </w:rPr>
-              <w:t>nt):void</w:t>
-            </w:r>
-          </w:p>
-        </w:tc>
-        <w:tc>
-          <w:tcPr>
-            <w:tcW w:w="1879" w:type="dxa"/>
-          </w:tcPr>
-          <w:p>
-            <w:pPr>
-              <w:rPr>
-                <w:lang w:val="en-US"/>
-              </w:rPr>
-            </w:pPr>
-            <w:r>
-              <w:rPr>
-                <w:lang w:val="en-US"/>
-              </w:rPr>
-              <w:t xml:space="preserve">Un </w:t>
-            </w:r>
-            <w:proofErr w:type="spellStart"/>
-            <w:r>
-              <w:rPr>
-                <w:lang w:val="en-US"/>
-              </w:rPr>
-              <w:t>proyectil</w:t>
-            </w:r>
-            <w:proofErr w:type="spellEnd"/>
-            <w:r>
-              <w:rPr>
-                <w:lang w:val="en-US"/>
-              </w:rPr>
-              <w:t xml:space="preserve"> </w:t>
-            </w:r>
-            <w:proofErr w:type="spellStart"/>
-            <w:r>
-              <w:rPr>
-                <w:lang w:val="en-US"/>
-              </w:rPr>
-              <w:t>rápido</w:t>
-            </w:r>
-            <w:proofErr w:type="spellEnd"/>
-          </w:p>
-        </w:tc>
-        <w:tc>
-          <w:tcPr>
-            <w:tcW w:w="1095" w:type="dxa"/>
-          </w:tcPr>
-          <w:p>
-            <w:pPr>
-              <w:rPr>
-                <w:lang w:val="en-US"/>
-              </w:rPr>
-            </w:pPr>
-            <w:r>
-              <w:rPr>
-                <w:lang w:val="en-US"/>
-              </w:rPr>
-              <w:t>X=50</w:t>
-            </w:r>
-          </w:p>
-          <w:p>
-            <w:pPr>
-              <w:rPr>
-                <w:lang w:val="en-US"/>
-              </w:rPr>
-            </w:pPr>
-            <w:r>
-              <w:rPr>
-                <w:lang w:val="en-US"/>
-              </w:rPr>
-              <w:t>Y=50</w:t>
-            </w:r>
-          </w:p>
-          <w:p>
-            <w:pPr>
-              <w:rPr>
-                <w:lang w:val="en-US"/>
-              </w:rPr>
-            </w:pPr>
-            <w:r>
-              <w:rPr>
-                <w:lang w:val="en-US"/>
-              </w:rPr>
-              <w:t>X2=100</w:t>
-            </w:r>
-          </w:p>
-          <w:p>
-            <w:pPr>
-              <w:rPr>
-                <w:lang w:val="en-US"/>
-              </w:rPr>
-            </w:pPr>
-            <w:r>
-              <w:rPr>
-                <w:lang w:val="en-US"/>
-              </w:rPr>
-              <w:t>Y2=100</w:t>
-            </w:r>
-          </w:p>
-        </w:tc>
-        <w:tc>
-          <w:tcPr>
-            <w:tcW w:w="2475" w:type="dxa"/>
-          </w:tcPr>
-          <w:p>
-            <w:pPr>
-              <w:rPr>
-                <w:lang w:val="en-US"/>
-              </w:rPr>
-            </w:pPr>
-            <w:proofErr w:type="spellStart"/>
-            <w:r>
-              <w:rPr>
-                <w:lang w:val="en-US"/>
-              </w:rPr>
-              <w:t>dX</w:t>
-            </w:r>
-            <w:proofErr w:type="spellEnd"/>
-            <w:r>
-              <w:rPr>
-                <w:lang w:val="en-US"/>
-              </w:rPr>
-              <w:t>=12</w:t>
-            </w:r>
-          </w:p>
-          <w:p>
-            <w:pPr>
-              <w:rPr>
-                <w:lang w:val="en-US"/>
-              </w:rPr>
-            </w:pPr>
-            <w:proofErr w:type="spellStart"/>
-            <w:r>
-              <w:rPr>
-                <w:lang w:val="en-US"/>
-              </w:rPr>
-              <w:t>dY</w:t>
-            </w:r>
-            <w:proofErr w:type="spellEnd"/>
-            <w:r>
-              <w:rPr>
-                <w:lang w:val="en-US"/>
-              </w:rPr>
-              <w:t>=12</w:t>
-            </w:r>
-          </w:p>
-        </w:tc>
-      </w:tr>
-      <w:tr>
-        <w:trPr>
-          <w:trHeight w:val="682"/>
-        </w:trPr>
-        <w:tc>
-          <w:tcPr>
-            <w:tcW w:w="1309" w:type="dxa"/>
-          </w:tcPr>
-          <w:p>
-            <w:r>
-              <w:t>Proyectil</w:t>
-            </w:r>
-          </w:p>
-        </w:tc>
-        <w:tc>
-          <w:tcPr>
-            <w:tcW w:w="2668" w:type="dxa"/>
-          </w:tcPr>
-          <w:p>
-            <w:pPr>
-              <w:rPr>
-                <w:lang w:val="en-US"/>
-              </w:rPr>
-            </w:pPr>
-            <w:proofErr w:type="spellStart"/>
-            <w:r>
-              <w:rPr>
-                <w:lang w:val="en-US"/>
-              </w:rPr>
-              <w:t>Disparar</w:t>
-            </w:r>
-            <w:proofErr w:type="spellEnd"/>
-            <w:r>
-              <w:rPr>
-                <w:lang w:val="en-US"/>
-              </w:rPr>
-              <w:t>(int, int, int, i</w:t>
-            </w:r>
-            <w:r>
-              <w:rPr>
-                <w:lang w:val="en-US"/>
-              </w:rPr>
-              <w:t>nt):void</w:t>
-            </w:r>
-          </w:p>
-        </w:tc>
-        <w:tc>
-          <w:tcPr>
-            <w:tcW w:w="1879" w:type="dxa"/>
-          </w:tcPr>
-          <w:p>
-            <w:pPr>
-              <w:rPr>
-                <w:lang w:val="en-US"/>
-              </w:rPr>
-            </w:pPr>
-            <w:r>
-              <w:rPr>
-                <w:lang w:val="en-US"/>
-              </w:rPr>
-              <w:t xml:space="preserve">Un </w:t>
-            </w:r>
-            <w:proofErr w:type="spellStart"/>
-            <w:r>
-              <w:rPr>
-                <w:lang w:val="en-US"/>
-              </w:rPr>
-              <w:t>proyectil</w:t>
-            </w:r>
-            <w:proofErr w:type="spellEnd"/>
-            <w:r>
-              <w:rPr>
-                <w:lang w:val="en-US"/>
-              </w:rPr>
-              <w:t xml:space="preserve"> </w:t>
-            </w:r>
-            <w:proofErr w:type="spellStart"/>
-            <w:r>
-              <w:rPr>
-                <w:lang w:val="en-US"/>
-              </w:rPr>
-              <w:t>rápido</w:t>
-            </w:r>
-            <w:proofErr w:type="spellEnd"/>
-          </w:p>
-        </w:tc>
-        <w:tc>
-          <w:tcPr>
-            <w:tcW w:w="1095" w:type="dxa"/>
-          </w:tcPr>
-          <w:p>
-            <w:pPr>
-              <w:rPr>
-                <w:lang w:val="en-US"/>
-              </w:rPr>
-            </w:pPr>
-            <w:r>
-              <w:rPr>
-                <w:lang w:val="en-US"/>
-              </w:rPr>
-              <w:t>X=100</w:t>
-            </w:r>
-          </w:p>
-          <w:p>
-            <w:pPr>
-              <w:rPr>
-                <w:lang w:val="en-US"/>
-              </w:rPr>
-            </w:pPr>
-            <w:r>
-              <w:rPr>
-                <w:lang w:val="en-US"/>
-              </w:rPr>
-              <w:t>Y=100</w:t>
-            </w:r>
-          </w:p>
-          <w:p>
-            <w:pPr>
-              <w:rPr>
-                <w:lang w:val="en-US"/>
-              </w:rPr>
-            </w:pPr>
-            <w:r>
-              <w:rPr>
-                <w:lang w:val="en-US"/>
-              </w:rPr>
-              <w:t>X2=50</w:t>
-            </w:r>
-          </w:p>
-          <w:p>
-            <w:pPr>
-              <w:rPr>
-                <w:lang w:val="en-US"/>
-              </w:rPr>
-            </w:pPr>
-            <w:r>
-              <w:rPr>
-                <w:lang w:val="en-US"/>
-              </w:rPr>
-              <w:t>Y2=50</w:t>
-            </w:r>
-          </w:p>
-        </w:tc>
-        <w:tc>
-          <w:tcPr>
-            <w:tcW w:w="2475" w:type="dxa"/>
-          </w:tcPr>
-          <w:p>
-            <w:pPr>
-              <w:rPr>
-                <w:lang w:val="en-US"/>
-              </w:rPr>
-            </w:pPr>
-            <w:proofErr w:type="spellStart"/>
-            <w:r>
-              <w:rPr>
-                <w:lang w:val="en-US"/>
-              </w:rPr>
-              <w:t>dX</w:t>
-            </w:r>
-            <w:proofErr w:type="spellEnd"/>
-            <w:r>
-              <w:rPr>
-                <w:lang w:val="en-US"/>
-              </w:rPr>
-              <w:t>=-29</w:t>
-            </w:r>
-          </w:p>
-          <w:p>
-            <w:pPr>
-              <w:rPr>
-                <w:lang w:val="en-US"/>
-              </w:rPr>
-            </w:pPr>
-            <w:proofErr w:type="spellStart"/>
-            <w:r>
-              <w:rPr>
-                <w:lang w:val="en-US"/>
-              </w:rPr>
-              <w:t>dY</w:t>
-            </w:r>
-            <w:proofErr w:type="spellEnd"/>
-            <w:r>
-              <w:rPr>
-                <w:lang w:val="en-US"/>
-              </w:rPr>
-              <w:t>=-29</w:t>
-            </w:r>
-          </w:p>
-          <w:p>
-            <w:pPr>
-              <w:rPr>
-                <w:lang w:val="en-US"/>
-              </w:rPr>
-            </w:pPr>
-          </w:p>
-        </w:tc>
-      </w:tr>
-      <w:tr>
-        <w:trPr>
-          <w:trHeight w:val="682"/>
-        </w:trPr>
-        <w:tc>
-          <w:tcPr>
-            <w:tcW w:w="1309" w:type="dxa"/>
-          </w:tcPr>
-          <w:p>
-            <w:r>
-              <w:t>Proyectil</w:t>
-            </w:r>
-          </w:p>
-        </w:tc>
-        <w:tc>
-          <w:tcPr>
-            <w:tcW w:w="2668" w:type="dxa"/>
-          </w:tcPr>
-          <w:p>
-            <w:pPr>
-              <w:rPr>
-                <w:lang w:val="en-US"/>
-              </w:rPr>
-            </w:pPr>
-            <w:proofErr w:type="spellStart"/>
-            <w:r>
-              <w:rPr>
-                <w:lang w:val="en-US"/>
-              </w:rPr>
-              <w:t>Disparar</w:t>
-            </w:r>
-            <w:proofErr w:type="spellEnd"/>
-            <w:r>
-              <w:rPr>
-                <w:lang w:val="en-US"/>
-              </w:rPr>
-              <w:t>(int, int, int, i</w:t>
-            </w:r>
-            <w:r>
-              <w:rPr>
-                <w:lang w:val="en-US"/>
-              </w:rPr>
-              <w:t>nt):void</w:t>
-            </w:r>
-          </w:p>
-        </w:tc>
-        <w:tc>
-          <w:tcPr>
-            <w:tcW w:w="1879" w:type="dxa"/>
-          </w:tcPr>
-          <w:p>
-            <w:pPr>
-              <w:rPr>
-                <w:lang w:val="en-US"/>
-              </w:rPr>
-            </w:pPr>
-            <w:r>
-              <w:rPr>
-                <w:lang w:val="en-US"/>
-              </w:rPr>
-              <w:t xml:space="preserve">Un </w:t>
-            </w:r>
-            <w:proofErr w:type="spellStart"/>
-            <w:r>
-              <w:rPr>
-                <w:lang w:val="en-US"/>
-              </w:rPr>
-              <w:t>proyectil</w:t>
-            </w:r>
-            <w:proofErr w:type="spellEnd"/>
-            <w:r>
-              <w:rPr>
-                <w:lang w:val="en-US"/>
-              </w:rPr>
-              <w:t xml:space="preserve"> </w:t>
-            </w:r>
-            <w:proofErr w:type="spellStart"/>
-            <w:r>
-              <w:rPr>
-                <w:lang w:val="en-US"/>
-              </w:rPr>
-              <w:t>rápido</w:t>
-            </w:r>
-            <w:proofErr w:type="spellEnd"/>
-          </w:p>
-        </w:tc>
-        <w:tc>
-          <w:tcPr>
-            <w:tcW w:w="1095" w:type="dxa"/>
-          </w:tcPr>
-          <w:p>
-            <w:pPr>
-              <w:rPr>
-                <w:lang w:val="en-US"/>
-              </w:rPr>
-            </w:pPr>
-            <w:r>
-              <w:rPr>
-                <w:lang w:val="en-US"/>
-              </w:rPr>
-              <w:t>X=100</w:t>
-            </w:r>
-          </w:p>
-          <w:p>
-            <w:pPr>
-              <w:rPr>
-                <w:lang w:val="en-US"/>
-              </w:rPr>
-            </w:pPr>
-            <w:r>
-              <w:rPr>
-                <w:lang w:val="en-US"/>
-              </w:rPr>
-              <w:t>Y=50</w:t>
-            </w:r>
-          </w:p>
-          <w:p>
-            <w:pPr>
-              <w:rPr>
-                <w:lang w:val="en-US"/>
-              </w:rPr>
-            </w:pPr>
-            <w:r>
-              <w:rPr>
-                <w:lang w:val="en-US"/>
-              </w:rPr>
-              <w:t>X2=100</w:t>
-            </w:r>
-          </w:p>
-          <w:p>
-            <w:pPr>
-              <w:rPr>
-                <w:lang w:val="en-US"/>
-              </w:rPr>
-            </w:pPr>
-            <w:r>
-              <w:rPr>
-                <w:lang w:val="en-US"/>
-              </w:rPr>
-              <w:t>Y2=100</w:t>
-            </w:r>
-          </w:p>
-        </w:tc>
-        <w:tc>
-          <w:tcPr>
-            <w:tcW w:w="2475" w:type="dxa"/>
-          </w:tcPr>
-          <w:p>
-            <w:pPr>
-              <w:rPr>
-                <w:lang w:val="en-US"/>
-              </w:rPr>
-            </w:pPr>
-            <w:proofErr w:type="spellStart"/>
-            <w:r>
-              <w:rPr>
-                <w:lang w:val="en-US"/>
-              </w:rPr>
-              <w:t>dX</w:t>
-            </w:r>
-            <w:proofErr w:type="spellEnd"/>
-            <w:r>
-              <w:rPr>
-                <w:lang w:val="en-US"/>
-              </w:rPr>
-              <w:t>=0</w:t>
-            </w:r>
-          </w:p>
-          <w:p>
-            <w:pPr>
-              <w:rPr>
-                <w:lang w:val="en-US"/>
-              </w:rPr>
-            </w:pPr>
-            <w:proofErr w:type="spellStart"/>
-            <w:r>
-              <w:rPr>
-                <w:lang w:val="en-US"/>
-              </w:rPr>
-              <w:t>dY</w:t>
-            </w:r>
-            <w:proofErr w:type="spellEnd"/>
-            <w:r>
-              <w:rPr>
-                <w:lang w:val="en-US"/>
-              </w:rPr>
-              <w:t>=17</w:t>
-            </w:r>
-          </w:p>
-        </w:tc>
-      </w:tr>
-      <w:tr>
-        <w:trPr>
-          <w:trHeight w:val="682"/>
-        </w:trPr>
-        <w:tc>
-          <w:tcPr>
-            <w:tcW w:w="1309" w:type="dxa"/>
-          </w:tcPr>
-          <w:p>
-            <w:r>
-              <w:t>Proyectil</w:t>
-            </w:r>
-          </w:p>
-        </w:tc>
-        <w:tc>
-          <w:tcPr>
-            <w:tcW w:w="2668" w:type="dxa"/>
-          </w:tcPr>
-          <w:p>
-            <w:pPr>
-              <w:rPr>
-                <w:lang w:val="en-US"/>
-              </w:rPr>
-            </w:pPr>
-            <w:proofErr w:type="spellStart"/>
-            <w:r>
-              <w:rPr>
-                <w:lang w:val="en-US"/>
-              </w:rPr>
-              <w:t>Disparar</w:t>
-            </w:r>
-            <w:proofErr w:type="spellEnd"/>
-            <w:r>
-              <w:rPr>
-                <w:lang w:val="en-US"/>
-              </w:rPr>
-              <w:t>(int, int, int, i</w:t>
-            </w:r>
-            <w:r>
-              <w:rPr>
-                <w:lang w:val="en-US"/>
-              </w:rPr>
-              <w:t>nt):void</w:t>
-            </w:r>
-          </w:p>
-        </w:tc>
-        <w:tc>
-          <w:tcPr>
-            <w:tcW w:w="1879" w:type="dxa"/>
-          </w:tcPr>
-          <w:p>
-            <w:pPr>
-              <w:rPr>
-                <w:lang w:val="en-US"/>
-              </w:rPr>
-            </w:pPr>
-            <w:r>
-              <w:rPr>
-                <w:lang w:val="en-US"/>
-              </w:rPr>
-              <w:t xml:space="preserve">Un </w:t>
-            </w:r>
-            <w:proofErr w:type="spellStart"/>
-            <w:r>
-              <w:rPr>
-                <w:lang w:val="en-US"/>
-              </w:rPr>
-              <w:t>proyectil</w:t>
-            </w:r>
-            <w:proofErr w:type="spellEnd"/>
-            <w:r>
-              <w:rPr>
-                <w:lang w:val="en-US"/>
-              </w:rPr>
-              <w:t xml:space="preserve"> </w:t>
-            </w:r>
-            <w:proofErr w:type="spellStart"/>
-            <w:r>
-              <w:rPr>
-                <w:lang w:val="en-US"/>
-              </w:rPr>
-              <w:t>rápido</w:t>
-            </w:r>
-            <w:proofErr w:type="spellEnd"/>
-          </w:p>
-        </w:tc>
-        <w:tc>
-          <w:tcPr>
-            <w:tcW w:w="1095" w:type="dxa"/>
-          </w:tcPr>
-          <w:p>
-            <w:pPr>
-              <w:rPr>
-                <w:lang w:val="en-US"/>
-              </w:rPr>
-            </w:pPr>
-            <w:r>
-              <w:rPr>
-                <w:lang w:val="en-US"/>
-              </w:rPr>
-              <w:t>X=100</w:t>
-            </w:r>
-          </w:p>
-          <w:p>
-            <w:pPr>
-              <w:rPr>
-                <w:lang w:val="en-US"/>
-              </w:rPr>
-            </w:pPr>
-            <w:r>
-              <w:rPr>
-                <w:lang w:val="en-US"/>
-              </w:rPr>
-              <w:t>Y=100</w:t>
-            </w:r>
-          </w:p>
-          <w:p>
-            <w:pPr>
-              <w:rPr>
-                <w:lang w:val="en-US"/>
-              </w:rPr>
-            </w:pPr>
-            <w:r>
-              <w:rPr>
-                <w:lang w:val="en-US"/>
-              </w:rPr>
-              <w:t>X2=100</w:t>
-            </w:r>
-          </w:p>
-          <w:p>
-            <w:pPr>
-              <w:rPr>
-                <w:lang w:val="en-US"/>
-              </w:rPr>
-            </w:pPr>
-            <w:r>
-              <w:rPr>
-                <w:lang w:val="en-US"/>
-              </w:rPr>
-              <w:t>Y2=50</w:t>
-            </w:r>
-          </w:p>
-        </w:tc>
-        <w:tc>
-          <w:tcPr>
-            <w:tcW w:w="2475" w:type="dxa"/>
-          </w:tcPr>
-          <w:p>
-            <w:pPr>
-              <w:rPr>
-                <w:lang w:val="en-US"/>
-              </w:rPr>
-            </w:pPr>
-            <w:proofErr w:type="spellStart"/>
-            <w:r>
-              <w:rPr>
-                <w:lang w:val="en-US"/>
-              </w:rPr>
-              <w:t>dX</w:t>
-            </w:r>
-            <w:proofErr w:type="spellEnd"/>
-            <w:r>
-              <w:rPr>
-                <w:lang w:val="en-US"/>
-              </w:rPr>
-              <w:t>=</w:t>
-            </w:r>
-            <w:r>
-              <w:rPr>
-                <w:lang w:val="en-US"/>
-              </w:rPr>
-              <w:t>0</w:t>
-            </w:r>
-          </w:p>
-          <w:p>
-            <w:pPr>
-              <w:rPr>
-                <w:lang w:val="en-US"/>
-              </w:rPr>
-            </w:pPr>
-            <w:proofErr w:type="spellStart"/>
-            <w:r>
-              <w:rPr>
-                <w:lang w:val="en-US"/>
-              </w:rPr>
-              <w:t>dY</w:t>
-            </w:r>
-            <w:proofErr w:type="spellEnd"/>
-            <w:r>
-              <w:rPr>
-                <w:lang w:val="en-US"/>
-              </w:rPr>
-              <w:t>=-34</w:t>
-            </w:r>
-          </w:p>
-          <w:p>
-            <w:pPr>
-              <w:rPr>
-                <w:lang w:val="en-US"/>
-              </w:rPr>
-            </w:pPr>
-          </w:p>
-        </w:tc>
-      </w:tr>
-      <w:tr>
-        <w:trPr>
-          <w:trHeight w:val="682"/>
-        </w:trPr>
-        <w:tc>
-          <w:tcPr>
-            <w:tcW w:w="1309" w:type="dxa"/>
-          </w:tcPr>
-          <w:p>
-            <w:r>
-              <w:t>Proyectil</w:t>
-            </w:r>
-          </w:p>
-        </w:tc>
-        <w:tc>
-          <w:tcPr>
-            <w:tcW w:w="2668" w:type="dxa"/>
-          </w:tcPr>
-          <w:p>
-            <w:pPr>
-              <w:rPr>
-                <w:lang w:val="en-US"/>
-              </w:rPr>
-            </w:pPr>
-            <w:proofErr w:type="spellStart"/>
-            <w:r>
-              <w:rPr>
-                <w:lang w:val="en-US"/>
-              </w:rPr>
-              <w:t>Disparar</w:t>
-            </w:r>
-            <w:proofErr w:type="spellEnd"/>
-            <w:r>
-              <w:rPr>
-                <w:lang w:val="en-US"/>
-              </w:rPr>
-              <w:t>(int, int, int, i</w:t>
-            </w:r>
-            <w:r>
-              <w:rPr>
-                <w:lang w:val="en-US"/>
-              </w:rPr>
-              <w:t>nt):void</w:t>
-            </w:r>
-          </w:p>
-        </w:tc>
-        <w:tc>
-          <w:tcPr>
-            <w:tcW w:w="1879" w:type="dxa"/>
-          </w:tcPr>
-          <w:p>
-            <w:pPr>
-              <w:rPr>
-                <w:lang w:val="en-US"/>
-              </w:rPr>
-            </w:pPr>
-            <w:r>
-              <w:rPr>
-                <w:lang w:val="en-US"/>
-              </w:rPr>
-              <w:t xml:space="preserve">Un </w:t>
-            </w:r>
-            <w:proofErr w:type="spellStart"/>
-            <w:r>
-              <w:rPr>
-                <w:lang w:val="en-US"/>
-              </w:rPr>
-              <w:t>proyectil</w:t>
-            </w:r>
-            <w:proofErr w:type="spellEnd"/>
-            <w:r>
-              <w:rPr>
-                <w:lang w:val="en-US"/>
-              </w:rPr>
-              <w:t xml:space="preserve"> </w:t>
-            </w:r>
-            <w:proofErr w:type="spellStart"/>
-            <w:r>
-              <w:rPr>
-                <w:lang w:val="en-US"/>
-              </w:rPr>
-              <w:t>fuerte</w:t>
-            </w:r>
-            <w:proofErr w:type="spellEnd"/>
-          </w:p>
-        </w:tc>
-        <w:tc>
-          <w:tcPr>
-            <w:tcW w:w="1095" w:type="dxa"/>
-          </w:tcPr>
-          <w:p>
-            <w:pPr>
-              <w:rPr>
-                <w:lang w:val="en-US"/>
-              </w:rPr>
-            </w:pPr>
-            <w:r>
-              <w:rPr>
-                <w:lang w:val="en-US"/>
-              </w:rPr>
-              <w:t>X=50</w:t>
-            </w:r>
-          </w:p>
-          <w:p>
-            <w:pPr>
-              <w:rPr>
-                <w:lang w:val="en-US"/>
-              </w:rPr>
-            </w:pPr>
-            <w:r>
-              <w:rPr>
-                <w:lang w:val="en-US"/>
-              </w:rPr>
-              <w:t>Y=50</w:t>
-            </w:r>
-          </w:p>
-          <w:p>
-            <w:pPr>
-              <w:rPr>
-                <w:lang w:val="en-US"/>
-              </w:rPr>
-            </w:pPr>
-            <w:r>
-              <w:rPr>
-                <w:lang w:val="en-US"/>
-              </w:rPr>
-              <w:t>X2=100</w:t>
-            </w:r>
-          </w:p>
-          <w:p>
-            <w:pPr>
-              <w:rPr>
-                <w:lang w:val="en-US"/>
-              </w:rPr>
-            </w:pPr>
-            <w:r>
-              <w:rPr>
-                <w:lang w:val="en-US"/>
-              </w:rPr>
-              <w:t>Y2=100</w:t>
-            </w:r>
-          </w:p>
-        </w:tc>
-        <w:tc>
-          <w:tcPr>
-            <w:tcW w:w="2475" w:type="dxa"/>
-          </w:tcPr>
-          <w:p>
-            <w:pPr>
-              <w:rPr>
-                <w:lang w:val="en-US"/>
-              </w:rPr>
-            </w:pPr>
-            <w:proofErr w:type="spellStart"/>
-            <w:r>
-              <w:rPr>
-                <w:lang w:val="en-US"/>
-              </w:rPr>
-              <w:t>dX</w:t>
-            </w:r>
-            <w:proofErr w:type="spellEnd"/>
-            <w:r>
-              <w:rPr>
-                <w:lang w:val="en-US"/>
-              </w:rPr>
-              <w:t>=</w:t>
-            </w:r>
-            <w:r>
-              <w:rPr>
-                <w:lang w:val="en-US"/>
-              </w:rPr>
-              <w:t>7</w:t>
-            </w:r>
-          </w:p>
-          <w:p>
-            <w:pPr>
-              <w:rPr>
-                <w:lang w:val="en-US"/>
-              </w:rPr>
-            </w:pPr>
-            <w:proofErr w:type="spellStart"/>
-            <w:r>
-              <w:rPr>
-                <w:lang w:val="en-US"/>
-              </w:rPr>
-              <w:t>dY</w:t>
-            </w:r>
-            <w:proofErr w:type="spellEnd"/>
-            <w:r>
-              <w:rPr>
-                <w:lang w:val="en-US"/>
-              </w:rPr>
-              <w:t>=7</w:t>
-            </w:r>
-          </w:p>
-        </w:tc>
-      </w:tr>
-      <w:tr>
-        <w:trPr>
-          <w:trHeight w:val="682"/>
-        </w:trPr>
-        <w:tc>
-          <w:tcPr>
-            <w:tcW w:w="1309" w:type="dxa"/>
-          </w:tcPr>
-          <w:p>
-            <w:r>
-              <w:t>Proyectil</w:t>
-            </w:r>
-          </w:p>
-        </w:tc>
-        <w:tc>
-          <w:tcPr>
-            <w:tcW w:w="2668" w:type="dxa"/>
-          </w:tcPr>
-          <w:p>
-            <w:pPr>
-              <w:rPr>
-                <w:lang w:val="en-US"/>
-              </w:rPr>
-            </w:pPr>
-            <w:proofErr w:type="spellStart"/>
-            <w:r>
-              <w:rPr>
-                <w:lang w:val="en-US"/>
-              </w:rPr>
-              <w:t>Disparar</w:t>
-            </w:r>
-            <w:proofErr w:type="spellEnd"/>
-            <w:r>
-              <w:rPr>
-                <w:lang w:val="en-US"/>
-              </w:rPr>
-              <w:t>(int, int, int, i</w:t>
-            </w:r>
-            <w:r>
-              <w:rPr>
-                <w:lang w:val="en-US"/>
-              </w:rPr>
-              <w:t>nt):void</w:t>
-            </w:r>
-          </w:p>
-        </w:tc>
-        <w:tc>
-          <w:tcPr>
-            <w:tcW w:w="1879" w:type="dxa"/>
-          </w:tcPr>
-          <w:p>
-            <w:pPr>
-              <w:rPr>
-                <w:lang w:val="en-US"/>
-              </w:rPr>
-            </w:pPr>
-            <w:r>
-              <w:rPr>
-                <w:lang w:val="en-US"/>
-              </w:rPr>
-              <w:t xml:space="preserve">Un </w:t>
-            </w:r>
-            <w:proofErr w:type="spellStart"/>
-            <w:r>
-              <w:rPr>
-                <w:lang w:val="en-US"/>
-              </w:rPr>
-              <w:t>proyectil</w:t>
-            </w:r>
-            <w:proofErr w:type="spellEnd"/>
-            <w:r>
-              <w:rPr>
-                <w:lang w:val="en-US"/>
-              </w:rPr>
-              <w:t xml:space="preserve"> </w:t>
-            </w:r>
-            <w:proofErr w:type="spellStart"/>
-            <w:r>
-              <w:rPr>
-                <w:lang w:val="en-US"/>
-              </w:rPr>
-              <w:t>fuerte</w:t>
-            </w:r>
-            <w:proofErr w:type="spellEnd"/>
-          </w:p>
-        </w:tc>
-        <w:tc>
-          <w:tcPr>
-            <w:tcW w:w="1095" w:type="dxa"/>
-          </w:tcPr>
-          <w:p>
-            <w:pPr>
-              <w:rPr>
-                <w:lang w:val="en-US"/>
-              </w:rPr>
-            </w:pPr>
-            <w:r>
-              <w:rPr>
-                <w:lang w:val="en-US"/>
-              </w:rPr>
-              <w:t>X=100</w:t>
-            </w:r>
-          </w:p>
-          <w:p>
-            <w:pPr>
-              <w:rPr>
-                <w:lang w:val="en-US"/>
-              </w:rPr>
-            </w:pPr>
-            <w:r>
-              <w:rPr>
-                <w:lang w:val="en-US"/>
-              </w:rPr>
-              <w:t>Y=100</w:t>
-            </w:r>
-          </w:p>
-          <w:p>
-            <w:pPr>
-              <w:rPr>
-                <w:lang w:val="en-US"/>
-              </w:rPr>
-            </w:pPr>
-            <w:r>
-              <w:rPr>
-                <w:lang w:val="en-US"/>
-              </w:rPr>
-              <w:t>X2=50</w:t>
-            </w:r>
-          </w:p>
-          <w:p>
-            <w:pPr>
-              <w:rPr>
-                <w:lang w:val="en-US"/>
-              </w:rPr>
-            </w:pPr>
-            <w:r>
-              <w:rPr>
-                <w:lang w:val="en-US"/>
-              </w:rPr>
-              <w:t>Y2=50</w:t>
-            </w:r>
-          </w:p>
-        </w:tc>
-        <w:tc>
-          <w:tcPr>
-            <w:tcW w:w="2475" w:type="dxa"/>
-          </w:tcPr>
-          <w:p>
-            <w:pPr>
-              <w:rPr>
-                <w:lang w:val="en-US"/>
-              </w:rPr>
-            </w:pPr>
-            <w:proofErr w:type="spellStart"/>
-            <w:r>
-              <w:rPr>
-                <w:lang w:val="en-US"/>
-              </w:rPr>
-              <w:t>dX</w:t>
-            </w:r>
-            <w:proofErr w:type="spellEnd"/>
-            <w:r>
-              <w:rPr>
-                <w:lang w:val="en-US"/>
-              </w:rPr>
-              <w:t>=-</w:t>
-            </w:r>
-            <w:r>
-              <w:rPr>
-                <w:lang w:val="en-US"/>
-              </w:rPr>
-              <w:t>17</w:t>
-            </w:r>
-          </w:p>
-          <w:p>
-            <w:pPr>
-              <w:rPr>
-                <w:lang w:val="en-US"/>
-              </w:rPr>
-            </w:pPr>
-            <w:proofErr w:type="spellStart"/>
-            <w:r>
-              <w:rPr>
-                <w:lang w:val="en-US"/>
-              </w:rPr>
-              <w:t>dY</w:t>
-            </w:r>
-            <w:proofErr w:type="spellEnd"/>
-            <w:r>
-              <w:rPr>
-                <w:lang w:val="en-US"/>
-              </w:rPr>
-              <w:t>=-</w:t>
-            </w:r>
-            <w:r>
-              <w:rPr>
-                <w:lang w:val="en-US"/>
-              </w:rPr>
-              <w:t>17</w:t>
-            </w:r>
-          </w:p>
-          <w:p>
-            <w:pPr>
-              <w:rPr>
-                <w:lang w:val="en-US"/>
-              </w:rPr>
-            </w:pPr>
-          </w:p>
-        </w:tc>
-      </w:tr>
-      <w:tr>
-        <w:trPr>
-          <w:trHeight w:val="682"/>
-        </w:trPr>
-        <w:tc>
-          <w:tcPr>
-            <w:tcW w:w="1309" w:type="dxa"/>
-          </w:tcPr>
-          <w:p>
-            <w:r>
-              <w:t>Proyectil</w:t>
-            </w:r>
-          </w:p>
-        </w:tc>
-        <w:tc>
-          <w:tcPr>
-            <w:tcW w:w="2668" w:type="dxa"/>
-          </w:tcPr>
-          <w:p>
-            <w:pPr>
-              <w:rPr>
-                <w:lang w:val="en-US"/>
-              </w:rPr>
-            </w:pPr>
-            <w:proofErr w:type="spellStart"/>
-            <w:proofErr w:type="gramStart"/>
-            <w:r>
-              <w:rPr>
-                <w:lang w:val="en-US"/>
-              </w:rPr>
-              <w:t>Disparar</w:t>
-            </w:r>
-            <w:proofErr w:type="spellEnd"/>
-            <w:r>
-              <w:rPr>
-                <w:lang w:val="en-US"/>
-              </w:rPr>
-              <w:t>(</w:t>
-            </w:r>
-            <w:proofErr w:type="gramEnd"/>
-            <w:r>
-              <w:rPr>
-                <w:lang w:val="en-US"/>
-              </w:rPr>
-              <w:t>int, int, int, i</w:t>
-            </w:r>
-            <w:r>
-              <w:rPr>
-                <w:lang w:val="en-US"/>
-              </w:rPr>
-              <w:t>nt):void</w:t>
-            </w:r>
-          </w:p>
-        </w:tc>
-        <w:tc>
-          <w:tcPr>
-            <w:tcW w:w="1879" w:type="dxa"/>
-          </w:tcPr>
-          <w:p>
-            <w:pPr>
-              <w:rPr>
-                <w:lang w:val="en-US"/>
-              </w:rPr>
-            </w:pPr>
-            <w:r>
-              <w:rPr>
-                <w:lang w:val="en-US"/>
-              </w:rPr>
-              <w:t xml:space="preserve">Un </w:t>
-            </w:r>
-            <w:proofErr w:type="spellStart"/>
-            <w:r>
-              <w:rPr>
-                <w:lang w:val="en-US"/>
-              </w:rPr>
-              <w:t>proyectil</w:t>
-            </w:r>
-            <w:proofErr w:type="spellEnd"/>
-            <w:r>
-              <w:rPr>
-                <w:lang w:val="en-US"/>
-              </w:rPr>
-              <w:t xml:space="preserve"> </w:t>
-            </w:r>
-            <w:proofErr w:type="spellStart"/>
-            <w:r>
-              <w:rPr>
-                <w:lang w:val="en-US"/>
-              </w:rPr>
-              <w:t>fuerte</w:t>
-            </w:r>
-            <w:proofErr w:type="spellEnd"/>
-          </w:p>
-        </w:tc>
-        <w:tc>
-          <w:tcPr>
-            <w:tcW w:w="1095" w:type="dxa"/>
-          </w:tcPr>
-          <w:p>
-            <w:pPr>
-              <w:rPr>
-                <w:lang w:val="en-US"/>
-              </w:rPr>
-            </w:pPr>
-            <w:r>
-              <w:rPr>
-                <w:lang w:val="en-US"/>
-              </w:rPr>
-              <w:t>X=100</w:t>
-            </w:r>
-          </w:p>
-          <w:p>
-            <w:pPr>
-              <w:rPr>
-                <w:lang w:val="en-US"/>
-              </w:rPr>
-            </w:pPr>
-            <w:r>
-              <w:rPr>
-                <w:lang w:val="en-US"/>
-              </w:rPr>
-              <w:t>Y=50</w:t>
-            </w:r>
-          </w:p>
-          <w:p>
-            <w:pPr>
-              <w:rPr>
-                <w:lang w:val="en-US"/>
-              </w:rPr>
-            </w:pPr>
-            <w:r>
-              <w:rPr>
-                <w:lang w:val="en-US"/>
-              </w:rPr>
-              <w:t>X2=100</w:t>
-            </w:r>
-          </w:p>
-          <w:p>
-            <w:pPr>
-              <w:rPr>
-                <w:lang w:val="en-US"/>
-              </w:rPr>
-            </w:pPr>
-            <w:r>
-              <w:rPr>
-                <w:lang w:val="en-US"/>
-              </w:rPr>
-              <w:t>Y2=100</w:t>
-            </w:r>
-          </w:p>
-        </w:tc>
-        <w:tc>
-          <w:tcPr>
-            <w:tcW w:w="2475" w:type="dxa"/>
-          </w:tcPr>
-          <w:p>
-            <w:pPr>
-              <w:rPr>
-                <w:lang w:val="en-US"/>
-              </w:rPr>
-            </w:pPr>
-            <w:proofErr w:type="spellStart"/>
-            <w:r>
-              <w:rPr>
-                <w:lang w:val="en-US"/>
-              </w:rPr>
               <w:t>dX</w:t>
             </w:r>
             <w:proofErr w:type="spellEnd"/>
@@ -6087,7 +6267,6 @@
           </w:tcPr>
           <w:p>
             <w:r>
-              <w:lastRenderedPageBreak/>
               <w:t>Proyectil</w:t>
             </w:r>
           </w:p>
@@ -6883,6 +7062,7 @@
           </w:tcPr>
           <w:p>
             <w:r>
+              <w:lastRenderedPageBreak/>
               <w:t>Proyectil</w:t>
             </w:r>
           </w:p>
@@ -7158,7 +7338,6 @@
           </w:tcPr>
           <w:p>
             <w:r>
-              <w:lastRenderedPageBreak/>
               <w:t>Pelota</w:t>
             </w:r>
           </w:p>
@@ -7779,7 +7958,11 @@
           </w:tcPr>
           <w:p>
             <w:r>
-              <w:t xml:space="preserve">El árbol de pelotas tiene 3 pelotas ubicadas en </w:t>
+              <w:t xml:space="preserve">El árbol de pelotas tiene 3 </w:t>
+            </w:r>
+            <w:r>
+              <w:lastRenderedPageBreak/>
+              <w:t xml:space="preserve">pelotas ubicadas en </w:t>
             </w:r>
           </w:p>
           <w:p/>
@@ -7805,7 +7988,12 @@
           </w:tcPr>
           <w:p>
             <w:r>
-              <w:t>Un Proyectil Normal ubicado en (50,50)</w:t>
+              <w:lastRenderedPageBreak/>
+              <w:t xml:space="preserve">Un Proyectil </w:t>
+            </w:r>
+            <w:r>
+              <w:lastRenderedPageBreak/>
+              <w:t>Normal ubicado en (50,50)</w:t>
             </w:r>
           </w:p>
         </w:tc>
@@ -7815,6 +8003,7 @@
           </w:tcPr>
           <w:p>
             <w:r>
+              <w:lastRenderedPageBreak/>
               <w:t>true</w:t>
             </w:r>
           </w:p>
@@ -7951,11 +8140,7 @@
           </w:tcPr>
           <w:p>
             <w:r>
-              <w:t xml:space="preserve">Un Proyectil Normal </w:t>
-            </w:r>
-            <w:r>
-              <w:lastRenderedPageBreak/>
-              <w:t>ubicado en (40,100)</w:t>
+              <w:t>Un Proyectil Normal ubicado en (40,100)</w:t>
             </w:r>
           </w:p>
         </w:tc>
@@ -7965,7 +8150,6 @@
           </w:tcPr>
           <w:p>
             <w:r>
-              <w:lastRenderedPageBreak/>
               <w:t>true</w:t>
             </w:r>
           </w:p>
@@ -8410,6 +8594,7 @@
           </w:tcPr>
           <w:p>
             <w:r>
+              <w:lastRenderedPageBreak/>
               <w:t>Juego</w:t>
             </w:r>
           </w:p>
@@ -8661,7 +8846,6 @@
           </w:tcPr>
           <w:p>
             <w:r>
-              <w:lastRenderedPageBreak/>
               <w:t>Pelota</w:t>
             </w:r>
           </w:p>
@@ -9344,6 +9528,7 @@
           </w:tcPr>
           <w:p>
             <w:r>
+              <w:lastRenderedPageBreak/>
               <w:t>Prueba: Verifica que el método mover cambia de posición correctamente a la pelota teniendo en cuenta los límites establecidos.</w:t>
             </w:r>
           </w:p>
@@ -9664,7 +9849,6 @@
           </w:p>
           <w:p>
             <w:r>
-              <w:lastRenderedPageBreak/>
               <w:t>Y=0</w:t>
             </w:r>
           </w:p>
@@ -9695,7 +9879,6 @@
           </w:tcPr>
           <w:p>
             <w:r>
-              <w:lastRenderedPageBreak/>
               <w:t>Ninguno</w:t>
             </w:r>
           </w:p>
@@ -10238,6 +10421,7 @@
           </w:p>
           <w:p>
             <w:r>
+              <w:lastRenderedPageBreak/>
               <w:t>El nickname del jugador es el ya existente</w:t>
             </w:r>
           </w:p>
@@ -10263,6 +10447,7 @@
           </w:tcPr>
           <w:p>
             <w:r>
+              <w:lastRenderedPageBreak/>
               <w:t>Juego</w:t>
             </w:r>
           </w:p>
@@ -10460,7 +10645,6 @@
           </w:tcPr>
           <w:p>
             <w:r>
-              <w:lastRenderedPageBreak/>
               <w:t>Juego</w:t>
             </w:r>
           </w:p>
@@ -11129,6 +11313,7 @@
           </w:tcPr>
           <w:p>
             <w:r>
+              <w:lastRenderedPageBreak/>
               <w:t xml:space="preserve">Prueba: Verifica que los métodos se serialización y recuperado de los elementos del juego funcionan correctamente </w:t>
             </w:r>
           </w:p>
@@ -11506,20 +11691,820 @@
           <w:p>
             <w:proofErr w:type="spellStart"/>
             <w:r>
+              <w:t>guardarPelotas</w:t>
+            </w:r>
+            <w:proofErr w:type="spellEnd"/>
+            <w:r>
+              <w:t>(</w:t>
+            </w:r>
+            <w:proofErr w:type="spellStart"/>
+            <w:r>
+              <w:t>String</w:t>
+            </w:r>
+            <w:proofErr w:type="spellEnd"/>
+            <w:r>
+              <w:t>) donde</w:t>
+            </w:r>
+          </w:p>
+          <w:p>
+            <w:pPr>
+              <w:rPr>
+                <w:lang w:val="en-US"/>
+              </w:rPr>
+            </w:pPr>
+            <w:r>
+              <w:rPr>
+                <w:lang w:val="en-US"/>
+              </w:rPr>
+              <w:t xml:space="preserve">String </w:t>
+            </w:r>
+            <w:proofErr w:type="spellStart"/>
+            <w:r>
+              <w:rPr>
+                <w:lang w:val="en-US"/>
+              </w:rPr>
+              <w:t>direc</w:t>
+            </w:r>
+            <w:proofErr w:type="spellEnd"/>
+            <w:r>
+              <w:rPr>
+                <w:lang w:val="en-US"/>
+              </w:rPr>
+              <w:t>= “.</w:t>
+            </w:r>
+            <w:r>
+              <w:rPr>
+                <w:lang w:val="en-US"/>
+              </w:rPr>
+              <w:t>/test</w:t>
+            </w:r>
+            <w:r>
+              <w:rPr>
+                <w:lang w:val="en-US"/>
+              </w:rPr>
+              <w:t>/</w:t>
+            </w:r>
+            <w:proofErr w:type="spellStart"/>
+            <w:r>
+              <w:rPr>
+                <w:lang w:val="en-US"/>
+              </w:rPr>
+              <w:t>datatest</w:t>
+            </w:r>
+            <w:proofErr w:type="spellEnd"/>
+            <w:r>
+              <w:rPr>
+                <w:lang w:val="en-US"/>
+              </w:rPr>
+              <w:t>/</w:t>
+            </w:r>
+            <w:r>
+              <w:rPr>
+                <w:lang w:val="en-US"/>
+              </w:rPr>
+              <w:t>pelotas</w:t>
+            </w:r>
+            <w:r>
+              <w:rPr>
+                <w:lang w:val="en-US"/>
+              </w:rPr>
+              <w:t>.txt”</w:t>
+            </w:r>
+          </w:p>
+        </w:tc>
+        <w:tc>
+          <w:tcPr>
+            <w:tcW w:w="2310" w:type="dxa"/>
+          </w:tcPr>
+          <w:p>
+            <w:r>
+              <w:t>“./test/</w:t>
+            </w:r>
+            <w:proofErr w:type="spellStart"/>
+            <w:r>
+              <w:t>datatest</w:t>
+            </w:r>
+            <w:proofErr w:type="spellEnd"/>
+            <w:r>
+              <w:t>/pelotas.txt”</w:t>
+            </w:r>
+          </w:p>
+        </w:tc>
+        <w:tc>
+          <w:tcPr>
+            <w:tcW w:w="1560" w:type="dxa"/>
+          </w:tcPr>
+          <w:p>
+            <w:r>
+              <w:t xml:space="preserve">El árbol de pelotas es de peso </w:t>
+            </w:r>
+            <w:r>
+              <w:t>4</w:t>
+            </w:r>
+          </w:p>
+        </w:tc>
+      </w:tr>
+      <w:tr>
+        <w:trPr>
+          <w:trHeight w:val="672"/>
+        </w:trPr>
+        <w:tc>
+          <w:tcPr>
+            <w:tcW w:w="731" w:type="dxa"/>
+          </w:tcPr>
+          <w:p>
+            <w:r>
+              <w:t>Juego</w:t>
+            </w:r>
+          </w:p>
+        </w:tc>
+        <w:tc>
+          <w:tcPr>
+            <w:tcW w:w="2707" w:type="dxa"/>
+          </w:tcPr>
+          <w:p>
+            <w:proofErr w:type="spellStart"/>
+            <w:r>
+              <w:t>recuperarPelotas</w:t>
+            </w:r>
+            <w:proofErr w:type="spellEnd"/>
+            <w:r>
+              <w:t>(</w:t>
+            </w:r>
+            <w:proofErr w:type="spellStart"/>
+            <w:r>
+              <w:t>String</w:t>
+            </w:r>
+            <w:proofErr w:type="spellEnd"/>
+            <w:r>
+              <w:t xml:space="preserve">): </w:t>
+            </w:r>
+            <w:proofErr w:type="spellStart"/>
+            <w:r>
+              <w:t>void</w:t>
+            </w:r>
+            <w:proofErr w:type="spellEnd"/>
+          </w:p>
+          <w:p/>
+        </w:tc>
+        <w:tc>
+          <w:tcPr>
+            <w:tcW w:w="2752" w:type="dxa"/>
+          </w:tcPr>
+          <w:p>
+            <w:r>
+              <w:t>El mismo que el anterior</w:t>
+            </w:r>
+          </w:p>
+        </w:tc>
+        <w:tc>
+          <w:tcPr>
+            <w:tcW w:w="2310" w:type="dxa"/>
+          </w:tcPr>
+          <w:p>
+            <w:r>
+              <w:t>“./</w:t>
+            </w:r>
+            <w:proofErr w:type="spellStart"/>
+            <w:r>
+              <w:t>datatest</w:t>
+            </w:r>
+            <w:proofErr w:type="spellEnd"/>
+            <w:r>
+              <w:t>/pelotas.txt”</w:t>
+            </w:r>
+          </w:p>
+        </w:tc>
+        <w:tc>
+          <w:tcPr>
+            <w:tcW w:w="1560" w:type="dxa"/>
+          </w:tcPr>
+          <w:p>
+            <w:r>
+              <w:t xml:space="preserve">Lanza </w:t>
+            </w:r>
+            <w:proofErr w:type="spellStart"/>
+            <w:r>
+              <w:t>IOException</w:t>
+            </w:r>
+            <w:proofErr w:type="spellEnd"/>
+          </w:p>
+        </w:tc>
+      </w:tr>
+      <w:tr>
+        <w:trPr>
+          <w:trHeight w:val="672"/>
+        </w:trPr>
+        <w:tc>
+          <w:tcPr>
+            <w:tcW w:w="731" w:type="dxa"/>
+          </w:tcPr>
+          <w:p>
+            <w:r>
+              <w:t>Juego</w:t>
+            </w:r>
+          </w:p>
+        </w:tc>
+        <w:tc>
+          <w:tcPr>
+            <w:tcW w:w="2707" w:type="dxa"/>
+          </w:tcPr>
+          <w:p>
+            <w:proofErr w:type="spellStart"/>
+            <w:r>
+              <w:t>recuperarBonus</w:t>
+            </w:r>
+            <w:proofErr w:type="spellEnd"/>
+            <w:r>
+              <w:t>(</w:t>
+            </w:r>
+            <w:proofErr w:type="spellStart"/>
+            <w:r>
+              <w:t>String</w:t>
+            </w:r>
+            <w:proofErr w:type="spellEnd"/>
+            <w:r>
+              <w:t xml:space="preserve">): </w:t>
+            </w:r>
+            <w:proofErr w:type="spellStart"/>
+            <w:r>
+              <w:t>void</w:t>
+            </w:r>
+            <w:proofErr w:type="spellEnd"/>
+          </w:p>
+          <w:p/>
+        </w:tc>
+        <w:tc>
+          <w:tcPr>
+            <w:tcW w:w="2752" w:type="dxa"/>
+          </w:tcPr>
+          <w:p>
+            <w:r>
+              <w:t xml:space="preserve">Un juego con una lista de </w:t>
+            </w:r>
+            <w:proofErr w:type="spellStart"/>
+            <w:r>
+              <w:t>bonusque</w:t>
+            </w:r>
+            <w:proofErr w:type="spellEnd"/>
+            <w:r>
+              <w:t xml:space="preserve"> tenga 4 bonus, donde el primer bonus es un </w:t>
+            </w:r>
+            <w:proofErr w:type="spellStart"/>
+            <w:r>
+              <w:t>BonoVida</w:t>
+            </w:r>
+            <w:proofErr w:type="spellEnd"/>
+          </w:p>
+          <w:p>
+            <w:r>
+              <w:t>Se llama al método</w:t>
+            </w:r>
+          </w:p>
+          <w:p>
+            <w:proofErr w:type="spellStart"/>
+            <w:r>
+              <w:t>guardarBonus</w:t>
+            </w:r>
+            <w:proofErr w:type="spellEnd"/>
+            <w:r>
+              <w:t>(</w:t>
+            </w:r>
+            <w:proofErr w:type="spellStart"/>
+            <w:r>
+              <w:t>String</w:t>
+            </w:r>
+            <w:proofErr w:type="spellEnd"/>
+            <w:r>
+              <w:t>) donde</w:t>
+            </w:r>
+          </w:p>
+          <w:p>
+            <w:pPr>
+              <w:rPr>
+                <w:lang w:val="en-US"/>
+              </w:rPr>
+            </w:pPr>
+            <w:r>
+              <w:rPr>
+                <w:lang w:val="en-US"/>
+              </w:rPr>
+              <w:t xml:space="preserve">String </w:t>
+            </w:r>
+            <w:proofErr w:type="spellStart"/>
+            <w:r>
+              <w:rPr>
+                <w:lang w:val="en-US"/>
+              </w:rPr>
+              <w:t>direc</w:t>
+            </w:r>
+            <w:proofErr w:type="spellEnd"/>
+            <w:r>
+              <w:rPr>
+                <w:lang w:val="en-US"/>
+              </w:rPr>
+              <w:t>= “.</w:t>
+            </w:r>
+            <w:r>
+              <w:rPr>
+                <w:lang w:val="en-US"/>
+              </w:rPr>
+              <w:t>/test</w:t>
+            </w:r>
+            <w:r>
+              <w:rPr>
+                <w:lang w:val="en-US"/>
+              </w:rPr>
+              <w:t>/</w:t>
+            </w:r>
+            <w:proofErr w:type="spellStart"/>
+            <w:r>
+              <w:rPr>
+                <w:lang w:val="en-US"/>
+              </w:rPr>
+              <w:t>datatest</w:t>
+            </w:r>
+            <w:proofErr w:type="spellEnd"/>
+            <w:r>
+              <w:rPr>
+                <w:lang w:val="en-US"/>
+              </w:rPr>
+              <w:t>/</w:t>
+            </w:r>
+            <w:r>
+              <w:rPr>
+                <w:lang w:val="en-US"/>
+              </w:rPr>
+              <w:t>bonus</w:t>
+            </w:r>
+            <w:r>
+              <w:rPr>
+                <w:lang w:val="en-US"/>
+              </w:rPr>
+              <w:t>.txt”</w:t>
+            </w:r>
+          </w:p>
+        </w:tc>
+        <w:tc>
+          <w:tcPr>
+            <w:tcW w:w="2310" w:type="dxa"/>
+          </w:tcPr>
+          <w:p>
+            <w:r>
+              <w:t>“./test/</w:t>
+            </w:r>
+            <w:proofErr w:type="spellStart"/>
+            <w:r>
+              <w:t>datatest</w:t>
+            </w:r>
+            <w:proofErr w:type="spellEnd"/>
+            <w:r>
+              <w:t>/bonus.txt”</w:t>
+            </w:r>
+          </w:p>
+        </w:tc>
+        <w:tc>
+          <w:tcPr>
+            <w:tcW w:w="1560" w:type="dxa"/>
+          </w:tcPr>
+          <w:p>
+            <w:r>
+              <w:t xml:space="preserve">El primer bono de la lista recuperada es un </w:t>
+            </w:r>
+            <w:proofErr w:type="spellStart"/>
+            <w:r>
+              <w:t>BonoVida</w:t>
+            </w:r>
+            <w:proofErr w:type="spellEnd"/>
+            <w:r>
+              <w:t>.</w:t>
+            </w:r>
+          </w:p>
+        </w:tc>
+      </w:tr>
+      <w:tr>
+        <w:trPr>
+          <w:trHeight w:val="672"/>
+        </w:trPr>
+        <w:tc>
+          <w:tcPr>
+            <w:tcW w:w="731" w:type="dxa"/>
+          </w:tcPr>
+          <w:p>
+            <w:r>
+              <w:t>Juego</w:t>
+            </w:r>
+          </w:p>
+        </w:tc>
+        <w:tc>
+          <w:tcPr>
+            <w:tcW w:w="2707" w:type="dxa"/>
+          </w:tcPr>
+          <w:p>
+            <w:proofErr w:type="spellStart"/>
+            <w:r>
+              <w:t>recuperarBonus</w:t>
+            </w:r>
+            <w:proofErr w:type="spellEnd"/>
+            <w:r>
+              <w:t>(</w:t>
+            </w:r>
+            <w:proofErr w:type="spellStart"/>
+            <w:r>
+              <w:t>String</w:t>
+            </w:r>
+            <w:proofErr w:type="spellEnd"/>
+            <w:r>
+              <w:t xml:space="preserve">): </w:t>
+            </w:r>
+            <w:proofErr w:type="spellStart"/>
+            <w:r>
+              <w:t>void</w:t>
+            </w:r>
+            <w:proofErr w:type="spellEnd"/>
+          </w:p>
+          <w:p/>
+        </w:tc>
+        <w:tc>
+          <w:tcPr>
+            <w:tcW w:w="2752" w:type="dxa"/>
+          </w:tcPr>
+          <w:p>
+            <w:r>
+              <w:t>El mismo que el anterior</w:t>
+            </w:r>
+          </w:p>
+        </w:tc>
+        <w:tc>
+          <w:tcPr>
+            <w:tcW w:w="2310" w:type="dxa"/>
+          </w:tcPr>
+          <w:p>
+            <w:r>
+              <w:t>“./</w:t>
+            </w:r>
+            <w:proofErr w:type="spellStart"/>
+            <w:r>
+              <w:t>datatest</w:t>
+            </w:r>
+            <w:proofErr w:type="spellEnd"/>
+            <w:r>
+              <w:t>/bonus.txt”</w:t>
+            </w:r>
+          </w:p>
+        </w:tc>
+        <w:tc>
+          <w:tcPr>
+            <w:tcW w:w="1560" w:type="dxa"/>
+          </w:tcPr>
+          <w:p>
+            <w:r>
+              <w:t xml:space="preserve">Lanza </w:t>
+            </w:r>
+            <w:proofErr w:type="spellStart"/>
+            <w:r>
+              <w:t>IOException</w:t>
+            </w:r>
+            <w:proofErr w:type="spellEnd"/>
+          </w:p>
+        </w:tc>
+      </w:tr>
+      <w:tr>
+        <w:trPr>
+          <w:trHeight w:val="672"/>
+        </w:trPr>
+        <w:tc>
+          <w:tcPr>
+            <w:tcW w:w="731" w:type="dxa"/>
+          </w:tcPr>
+          <w:p>
+            <w:r>
+              <w:t>Juego</w:t>
+            </w:r>
+          </w:p>
+        </w:tc>
+        <w:tc>
+          <w:tcPr>
+            <w:tcW w:w="2707" w:type="dxa"/>
+          </w:tcPr>
+          <w:p>
+            <w:proofErr w:type="spellStart"/>
+            <w:r>
+              <w:t>recuperarDeco</w:t>
+            </w:r>
+            <w:proofErr w:type="spellEnd"/>
+            <w:r>
+              <w:t>(</w:t>
+            </w:r>
+            <w:proofErr w:type="spellStart"/>
+            <w:r>
+              <w:t>String</w:t>
+            </w:r>
+            <w:proofErr w:type="spellEnd"/>
+            <w:r>
+              <w:t xml:space="preserve">): </w:t>
+            </w:r>
+            <w:proofErr w:type="spellStart"/>
+            <w:r>
+              <w:t>void</w:t>
+            </w:r>
+            <w:proofErr w:type="spellEnd"/>
+          </w:p>
+          <w:p/>
+        </w:tc>
+        <w:tc>
+          <w:tcPr>
+            <w:tcW w:w="2752" w:type="dxa"/>
+          </w:tcPr>
+          <w:p>
+            <w:r>
+              <w:t>Un juego con una lista de 3 decoraciones</w:t>
+            </w:r>
+          </w:p>
+          <w:p>
+            <w:r>
+              <w:t>Se llama al método</w:t>
+            </w:r>
+          </w:p>
+          <w:p>
+            <w:proofErr w:type="spellStart"/>
+            <w:r>
+              <w:t>guardarDeco</w:t>
+            </w:r>
+            <w:proofErr w:type="spellEnd"/>
+            <w:r>
+              <w:t>(</w:t>
+            </w:r>
+            <w:proofErr w:type="spellStart"/>
+            <w:r>
+              <w:t>String</w:t>
+            </w:r>
+            <w:proofErr w:type="spellEnd"/>
+            <w:r>
+              <w:t>) donde</w:t>
+            </w:r>
+          </w:p>
+          <w:p>
+            <w:pPr>
+              <w:rPr>
+                <w:lang w:val="en-US"/>
+              </w:rPr>
+            </w:pPr>
+            <w:r>
+              <w:rPr>
+                <w:lang w:val="en-US"/>
+              </w:rPr>
+              <w:t xml:space="preserve">String </w:t>
+            </w:r>
+            <w:proofErr w:type="spellStart"/>
+            <w:r>
+              <w:rPr>
+                <w:lang w:val="en-US"/>
+              </w:rPr>
+              <w:t>direc</w:t>
+            </w:r>
+            <w:proofErr w:type="spellEnd"/>
+            <w:r>
+              <w:rPr>
+                <w:lang w:val="en-US"/>
+              </w:rPr>
+              <w:t>= “.</w:t>
+            </w:r>
+            <w:r>
+              <w:rPr>
+                <w:lang w:val="en-US"/>
+              </w:rPr>
+              <w:t>/test</w:t>
+            </w:r>
+            <w:r>
+              <w:rPr>
+                <w:lang w:val="en-US"/>
+              </w:rPr>
+              <w:t>/</w:t>
+            </w:r>
+            <w:proofErr w:type="spellStart"/>
+            <w:r>
+              <w:rPr>
+                <w:lang w:val="en-US"/>
+              </w:rPr>
+              <w:t>datatest</w:t>
+            </w:r>
+            <w:proofErr w:type="spellEnd"/>
+            <w:r>
+              <w:rPr>
+                <w:lang w:val="en-US"/>
+              </w:rPr>
+              <w:t>/</w:t>
+            </w:r>
+            <w:r>
+              <w:rPr>
+                <w:lang w:val="en-US"/>
+              </w:rPr>
+              <w:t>deco</w:t>
+            </w:r>
+            <w:r>
+              <w:rPr>
+                <w:lang w:val="en-US"/>
+              </w:rPr>
+              <w:t>.txt”</w:t>
+            </w:r>
+          </w:p>
+        </w:tc>
+        <w:tc>
+          <w:tcPr>
+            <w:tcW w:w="2310" w:type="dxa"/>
+          </w:tcPr>
+          <w:p>
+            <w:r>
+              <w:t>“./test/</w:t>
+            </w:r>
+            <w:proofErr w:type="spellStart"/>
+            <w:r>
+              <w:t>datatest</w:t>
+            </w:r>
+            <w:proofErr w:type="spellEnd"/>
+            <w:r>
+              <w:t>/deco.txt”</w:t>
+            </w:r>
+          </w:p>
+        </w:tc>
+        <w:tc>
+          <w:tcPr>
+            <w:tcW w:w="1560" w:type="dxa"/>
+          </w:tcPr>
+          <w:p>
+            <w:r>
+              <w:t>La lista recuperada tiene 3 decoraciones.</w:t>
+            </w:r>
+          </w:p>
+        </w:tc>
+      </w:tr>
+      <w:tr>
+        <w:trPr>
+          <w:trHeight w:val="672"/>
+        </w:trPr>
+        <w:tc>
+          <w:tcPr>
+            <w:tcW w:w="731" w:type="dxa"/>
+          </w:tcPr>
+          <w:p>
+            <w:r>
+              <w:t>Juego</w:t>
+            </w:r>
+          </w:p>
+        </w:tc>
+        <w:tc>
+          <w:tcPr>
+            <w:tcW w:w="2707" w:type="dxa"/>
+          </w:tcPr>
+          <w:p>
+            <w:proofErr w:type="spellStart"/>
+            <w:r>
+              <w:t>recuperarDeco</w:t>
+            </w:r>
+            <w:proofErr w:type="spellEnd"/>
+            <w:r>
+              <w:t>(</w:t>
+            </w:r>
+            <w:proofErr w:type="spellStart"/>
+            <w:r>
+              <w:t>String</w:t>
+            </w:r>
+            <w:proofErr w:type="spellEnd"/>
+            <w:r>
+              <w:t xml:space="preserve">): </w:t>
+            </w:r>
+            <w:proofErr w:type="spellStart"/>
+            <w:r>
+              <w:t>void</w:t>
+            </w:r>
+            <w:proofErr w:type="spellEnd"/>
+          </w:p>
+          <w:p/>
+        </w:tc>
+        <w:tc>
+          <w:tcPr>
+            <w:tcW w:w="2752" w:type="dxa"/>
+          </w:tcPr>
+          <w:p>
+            <w:r>
+              <w:t>El mismo que el anterior</w:t>
+            </w:r>
+          </w:p>
+        </w:tc>
+        <w:tc>
+          <w:tcPr>
+            <w:tcW w:w="2310" w:type="dxa"/>
+          </w:tcPr>
+          <w:p>
+            <w:r>
+              <w:t>“./</w:t>
+            </w:r>
+            <w:proofErr w:type="spellStart"/>
+            <w:r>
+              <w:t>datatest</w:t>
+            </w:r>
+            <w:proofErr w:type="spellEnd"/>
+            <w:r>
+              <w:t>/deco.txt”</w:t>
+            </w:r>
+          </w:p>
+        </w:tc>
+        <w:tc>
+          <w:tcPr>
+            <w:tcW w:w="1560" w:type="dxa"/>
+          </w:tcPr>
+          <w:p>
+            <w:r>
+              <w:t xml:space="preserve">Lanza </w:t>
+            </w:r>
+            <w:proofErr w:type="spellStart"/>
+            <w:r>
+              <w:t>IOException</w:t>
+            </w:r>
+            <w:proofErr w:type="spellEnd"/>
+          </w:p>
+        </w:tc>
+      </w:tr>
+      <w:tr>
+        <w:trPr>
+          <w:trHeight w:val="672"/>
+        </w:trPr>
+        <w:tc>
+          <w:tcPr>
+            <w:tcW w:w="731" w:type="dxa"/>
+          </w:tcPr>
+          <w:p>
+            <w:r>
+              <w:t>Juego</w:t>
+            </w:r>
+          </w:p>
+        </w:tc>
+        <w:tc>
+          <w:tcPr>
+            <w:tcW w:w="2707" w:type="dxa"/>
+          </w:tcPr>
+          <w:p>
+            <w:proofErr w:type="spellStart"/>
+            <w:r>
+              <w:t>recuperarJugadores</w:t>
+            </w:r>
+            <w:proofErr w:type="spellEnd"/>
+            <w:r>
+              <w:t>(</w:t>
+            </w:r>
+            <w:proofErr w:type="spellStart"/>
+            <w:r>
+              <w:t>String</w:t>
+            </w:r>
+            <w:proofErr w:type="spellEnd"/>
+            <w:r>
+              <w:t xml:space="preserve">): </w:t>
+            </w:r>
+            <w:proofErr w:type="spellStart"/>
+            <w:r>
+              <w:t>void</w:t>
+            </w:r>
+            <w:proofErr w:type="spellEnd"/>
+          </w:p>
+          <w:p/>
+        </w:tc>
+        <w:tc>
+          <w:tcPr>
+            <w:tcW w:w="2752" w:type="dxa"/>
+          </w:tcPr>
+          <w:p>
+            <w:r>
+              <w:t>Un juego con un árbol de jugadores de peso 5, donde su raíz es un jugador con</w:t>
+            </w:r>
+          </w:p>
+          <w:p>
+            <w:r>
+              <w:t>Nickname</w:t>
+            </w:r>
+            <w:proofErr w:type="gramStart"/>
+            <w:r>
+              <w:t>=”Joan</w:t>
+            </w:r>
+            <w:proofErr w:type="gramEnd"/>
+            <w:r>
+              <w:t>”</w:t>
+            </w:r>
+          </w:p>
+          <w:p>
+            <w:r>
+              <w:t>Puntaje=10</w:t>
+            </w:r>
+          </w:p>
+          <w:p>
+            <w:r>
+              <w:t>Nivel=1</w:t>
+            </w:r>
+          </w:p>
+          <w:p>
+            <w:r>
               <w:lastRenderedPageBreak/>
-              <w:t>guardarPelotas</w:t>
-            </w:r>
-            <w:proofErr w:type="spellEnd"/>
-            <w:r>
-              <w:t>(</w:t>
-            </w:r>
-            <w:proofErr w:type="spellStart"/>
-            <w:r>
-              <w:t>String</w:t>
-            </w:r>
-            <w:proofErr w:type="spellEnd"/>
-            <w:r>
-              <w:t>) donde</w:t>
+              <w:t>Se llama al método</w:t>
             </w:r>
           </w:p>
           <w:p>
@@ -11528,6 +12513,35 @@
                 <w:lang w:val="en-US"/>
               </w:rPr>
             </w:pPr>
+            <w:proofErr w:type="spellStart"/>
+            <w:r>
+              <w:rPr>
+                <w:lang w:val="en-US"/>
+              </w:rPr>
+              <w:t>guardarJugadores</w:t>
+            </w:r>
+            <w:proofErr w:type="spellEnd"/>
+            <w:r>
+              <w:rPr>
+                <w:lang w:val="en-US"/>
+              </w:rPr>
+              <w:t xml:space="preserve">(String) </w:t>
+            </w:r>
+            <w:proofErr w:type="spellStart"/>
+            <w:r>
+              <w:rPr>
+                <w:lang w:val="en-US"/>
+              </w:rPr>
+              <w:t>donde</w:t>
+            </w:r>
+            <w:proofErr w:type="spellEnd"/>
+          </w:p>
+          <w:p>
+            <w:pPr>
+              <w:rPr>
+                <w:lang w:val="en-US"/>
+              </w:rPr>
+            </w:pPr>
             <w:r>
               <w:rPr>
                 <w:lang w:val="en-US"/>
@@ -11572,13 +12586,7 @@
               <w:rPr>
                 <w:lang w:val="en-US"/>
               </w:rPr>
-              <w:t>/</w:t>
-            </w:r>
-            <w:r>
-              <w:rPr>
-                <w:lang w:val="en-US"/>
-              </w:rPr>
-              <w:t>pelotas</w:t>
+              <w:t>/users</w:t>
             </w:r>
             <w:r>
               <w:rPr>
@@ -11603,7 +12611,7 @@
             </w:r>
             <w:proofErr w:type="spellEnd"/>
             <w:r>
-              <w:t>/pelotas.txt”</w:t>
+              <w:t>/users.txt”</w:t>
             </w:r>
           </w:p>
         </w:tc>
@@ -11613,10 +12621,11 @@
           </w:tcPr>
           <w:p>
             <w:r>
-              <w:t xml:space="preserve">El árbol de pelotas es de peso </w:t>
-            </w:r>
-            <w:r>
-              <w:t>4</w:t>
+              <w:t xml:space="preserve">El árbol recuperado es de peso 5 y su raíz es un jugador de nickname </w:t>
+            </w:r>
+            <w:r>
+              <w:lastRenderedPageBreak/>
+              <w:t>Joan, puntaje 10 y nivel 1.</w:t>
             </w:r>
           </w:p>
         </w:tc>
@@ -11631,826 +12640,7 @@
           </w:tcPr>
           <w:p>
             <w:r>
-              <w:t>Juego</w:t>
-            </w:r>
-          </w:p>
-        </w:tc>
-        <w:tc>
-          <w:tcPr>
-            <w:tcW w:w="2707" w:type="dxa"/>
-          </w:tcPr>
-          <w:p>
-            <w:proofErr w:type="spellStart"/>
-            <w:r>
-              <w:t>recuperarPelotas</w:t>
-            </w:r>
-            <w:proofErr w:type="spellEnd"/>
-            <w:r>
-              <w:t>(</w:t>
-            </w:r>
-            <w:proofErr w:type="spellStart"/>
-            <w:r>
-              <w:t>String</w:t>
-            </w:r>
-            <w:proofErr w:type="spellEnd"/>
-            <w:r>
-              <w:t xml:space="preserve">): </w:t>
-            </w:r>
-            <w:proofErr w:type="spellStart"/>
-            <w:r>
-              <w:t>void</w:t>
-            </w:r>
-            <w:proofErr w:type="spellEnd"/>
-          </w:p>
-          <w:p/>
-        </w:tc>
-        <w:tc>
-          <w:tcPr>
-            <w:tcW w:w="2752" w:type="dxa"/>
-          </w:tcPr>
-          <w:p>
-            <w:r>
-              <w:t>El mismo que el anterior</w:t>
-            </w:r>
-          </w:p>
-        </w:tc>
-        <w:tc>
-          <w:tcPr>
-            <w:tcW w:w="2310" w:type="dxa"/>
-          </w:tcPr>
-          <w:p>
-            <w:r>
-              <w:t>“./</w:t>
-            </w:r>
-            <w:proofErr w:type="spellStart"/>
-            <w:r>
-              <w:t>datatest</w:t>
-            </w:r>
-            <w:proofErr w:type="spellEnd"/>
-            <w:r>
-              <w:t>/pelotas.txt”</w:t>
-            </w:r>
-          </w:p>
-        </w:tc>
-        <w:tc>
-          <w:tcPr>
-            <w:tcW w:w="1560" w:type="dxa"/>
-          </w:tcPr>
-          <w:p>
-            <w:r>
-              <w:t xml:space="preserve">Lanza </w:t>
-            </w:r>
-            <w:proofErr w:type="spellStart"/>
-            <w:r>
-              <w:t>IOException</w:t>
-            </w:r>
-            <w:proofErr w:type="spellEnd"/>
-          </w:p>
-        </w:tc>
-      </w:tr>
-      <w:tr>
-        <w:trPr>
-          <w:trHeight w:val="672"/>
-        </w:trPr>
-        <w:tc>
-          <w:tcPr>
-            <w:tcW w:w="731" w:type="dxa"/>
-          </w:tcPr>
-          <w:p>
-            <w:r>
-              <w:t>Juego</w:t>
-            </w:r>
-          </w:p>
-        </w:tc>
-        <w:tc>
-          <w:tcPr>
-            <w:tcW w:w="2707" w:type="dxa"/>
-          </w:tcPr>
-          <w:p>
-            <w:proofErr w:type="spellStart"/>
-            <w:r>
-              <w:t>recuperarBonus</w:t>
-            </w:r>
-            <w:proofErr w:type="spellEnd"/>
-            <w:r>
-              <w:t>(</w:t>
-            </w:r>
-            <w:proofErr w:type="spellStart"/>
-            <w:r>
-              <w:t>String</w:t>
-            </w:r>
-            <w:proofErr w:type="spellEnd"/>
-            <w:r>
-              <w:t xml:space="preserve">): </w:t>
-            </w:r>
-            <w:proofErr w:type="spellStart"/>
-            <w:r>
-              <w:t>void</w:t>
-            </w:r>
-            <w:proofErr w:type="spellEnd"/>
-          </w:p>
-          <w:p/>
-        </w:tc>
-        <w:tc>
-          <w:tcPr>
-            <w:tcW w:w="2752" w:type="dxa"/>
-          </w:tcPr>
-          <w:p>
-            <w:r>
-              <w:t xml:space="preserve">Un juego con una lista de </w:t>
-            </w:r>
-            <w:proofErr w:type="spellStart"/>
-            <w:r>
-              <w:t>bonusque</w:t>
-            </w:r>
-            <w:proofErr w:type="spellEnd"/>
-            <w:r>
-              <w:t xml:space="preserve"> tenga 4 bonus, donde el primer bonus es un </w:t>
-            </w:r>
-            <w:proofErr w:type="spellStart"/>
-            <w:r>
-              <w:t>BonoVida</w:t>
-            </w:r>
-            <w:proofErr w:type="spellEnd"/>
-          </w:p>
-          <w:p>
-            <w:r>
-              <w:t>Se llama al método</w:t>
-            </w:r>
-          </w:p>
-          <w:p>
-            <w:proofErr w:type="spellStart"/>
-            <w:r>
-              <w:t>guardarBonus</w:t>
-            </w:r>
-            <w:proofErr w:type="spellEnd"/>
-            <w:r>
-              <w:t>(</w:t>
-            </w:r>
-            <w:proofErr w:type="spellStart"/>
-            <w:r>
-              <w:t>String</w:t>
-            </w:r>
-            <w:proofErr w:type="spellEnd"/>
-            <w:r>
-              <w:t>) donde</w:t>
-            </w:r>
-          </w:p>
-          <w:p>
-            <w:pPr>
-              <w:rPr>
-                <w:lang w:val="en-US"/>
-              </w:rPr>
-            </w:pPr>
-            <w:r>
-              <w:rPr>
-                <w:lang w:val="en-US"/>
-              </w:rPr>
-              <w:t xml:space="preserve">String </w:t>
-            </w:r>
-            <w:proofErr w:type="spellStart"/>
-            <w:r>
-              <w:rPr>
-                <w:lang w:val="en-US"/>
-              </w:rPr>
-              <w:t>direc</w:t>
-            </w:r>
-            <w:proofErr w:type="spellEnd"/>
-            <w:r>
-              <w:rPr>
-                <w:lang w:val="en-US"/>
-              </w:rPr>
-              <w:t>= “.</w:t>
-            </w:r>
-            <w:r>
-              <w:rPr>
-                <w:lang w:val="en-US"/>
-              </w:rPr>
-              <w:t>/test</w:t>
-            </w:r>
-            <w:r>
-              <w:rPr>
-                <w:lang w:val="en-US"/>
-              </w:rPr>
-              <w:t>/</w:t>
-            </w:r>
-            <w:proofErr w:type="spellStart"/>
-            <w:r>
-              <w:rPr>
-                <w:lang w:val="en-US"/>
-              </w:rPr>
-              <w:t>datatest</w:t>
-            </w:r>
-            <w:proofErr w:type="spellEnd"/>
-            <w:r>
-              <w:rPr>
-                <w:lang w:val="en-US"/>
-              </w:rPr>
-              <w:t>/</w:t>
-            </w:r>
-            <w:r>
-              <w:rPr>
-                <w:lang w:val="en-US"/>
-              </w:rPr>
-              <w:t>bonus</w:t>
-            </w:r>
-            <w:r>
-              <w:rPr>
-                <w:lang w:val="en-US"/>
-              </w:rPr>
-              <w:t>.txt”</w:t>
-            </w:r>
-          </w:p>
-        </w:tc>
-        <w:tc>
-          <w:tcPr>
-            <w:tcW w:w="2310" w:type="dxa"/>
-          </w:tcPr>
-          <w:p>
-            <w:r>
-              <w:t>“./test/</w:t>
-            </w:r>
-            <w:proofErr w:type="spellStart"/>
-            <w:r>
-              <w:t>datatest</w:t>
-            </w:r>
-            <w:proofErr w:type="spellEnd"/>
-            <w:r>
-              <w:t>/bonus.txt”</w:t>
-            </w:r>
-          </w:p>
-        </w:tc>
-        <w:tc>
-          <w:tcPr>
-            <w:tcW w:w="1560" w:type="dxa"/>
-          </w:tcPr>
-          <w:p>
-            <w:r>
-              <w:t xml:space="preserve">El primer bono de la lista recuperada es un </w:t>
-            </w:r>
-            <w:proofErr w:type="spellStart"/>
-            <w:r>
-              <w:t>BonoVida</w:t>
-            </w:r>
-            <w:proofErr w:type="spellEnd"/>
-            <w:r>
-              <w:t>.</w:t>
-            </w:r>
-          </w:p>
-        </w:tc>
-      </w:tr>
-      <w:tr>
-        <w:trPr>
-          <w:trHeight w:val="672"/>
-        </w:trPr>
-        <w:tc>
-          <w:tcPr>
-            <w:tcW w:w="731" w:type="dxa"/>
-          </w:tcPr>
-          <w:p>
-            <w:r>
-              <w:t>Juego</w:t>
-            </w:r>
-          </w:p>
-        </w:tc>
-        <w:tc>
-          <w:tcPr>
-            <w:tcW w:w="2707" w:type="dxa"/>
-          </w:tcPr>
-          <w:p>
-            <w:proofErr w:type="spellStart"/>
-            <w:r>
-              <w:t>recuperarBonus</w:t>
-            </w:r>
-            <w:proofErr w:type="spellEnd"/>
-            <w:r>
-              <w:t>(</w:t>
-            </w:r>
-            <w:proofErr w:type="spellStart"/>
-            <w:r>
-              <w:t>String</w:t>
-            </w:r>
-            <w:proofErr w:type="spellEnd"/>
-            <w:r>
-              <w:t xml:space="preserve">): </w:t>
-            </w:r>
-            <w:proofErr w:type="spellStart"/>
-            <w:r>
-              <w:t>void</w:t>
-            </w:r>
-            <w:proofErr w:type="spellEnd"/>
-          </w:p>
-          <w:p/>
-        </w:tc>
-        <w:tc>
-          <w:tcPr>
-            <w:tcW w:w="2752" w:type="dxa"/>
-          </w:tcPr>
-          <w:p>
-            <w:r>
-              <w:t>El mismo que el anterior</w:t>
-            </w:r>
-          </w:p>
-        </w:tc>
-        <w:tc>
-          <w:tcPr>
-            <w:tcW w:w="2310" w:type="dxa"/>
-          </w:tcPr>
-          <w:p>
-            <w:r>
-              <w:t>“./</w:t>
-            </w:r>
-            <w:proofErr w:type="spellStart"/>
-            <w:r>
-              <w:t>datatest</w:t>
-            </w:r>
-            <w:proofErr w:type="spellEnd"/>
-            <w:r>
-              <w:t>/bonus.txt”</w:t>
-            </w:r>
-          </w:p>
-        </w:tc>
-        <w:tc>
-          <w:tcPr>
-            <w:tcW w:w="1560" w:type="dxa"/>
-          </w:tcPr>
-          <w:p>
-            <w:r>
-              <w:t xml:space="preserve">Lanza </w:t>
-            </w:r>
-            <w:proofErr w:type="spellStart"/>
-            <w:r>
-              <w:t>IOException</w:t>
-            </w:r>
-            <w:proofErr w:type="spellEnd"/>
-          </w:p>
-        </w:tc>
-      </w:tr>
-      <w:tr>
-        <w:trPr>
-          <w:trHeight w:val="672"/>
-        </w:trPr>
-        <w:tc>
-          <w:tcPr>
-            <w:tcW w:w="731" w:type="dxa"/>
-          </w:tcPr>
-          <w:p>
-            <w:r>
-              <w:t>Juego</w:t>
-            </w:r>
-          </w:p>
-        </w:tc>
-        <w:tc>
-          <w:tcPr>
-            <w:tcW w:w="2707" w:type="dxa"/>
-          </w:tcPr>
-          <w:p>
-            <w:proofErr w:type="spellStart"/>
-            <w:r>
-              <w:t>recuperarDeco</w:t>
-            </w:r>
-            <w:proofErr w:type="spellEnd"/>
-            <w:r>
-              <w:t>(</w:t>
-            </w:r>
-            <w:proofErr w:type="spellStart"/>
-            <w:r>
-              <w:t>String</w:t>
-            </w:r>
-            <w:proofErr w:type="spellEnd"/>
-            <w:r>
-              <w:t xml:space="preserve">): </w:t>
-            </w:r>
-            <w:proofErr w:type="spellStart"/>
-            <w:r>
-              <w:t>void</w:t>
-            </w:r>
-            <w:proofErr w:type="spellEnd"/>
-          </w:p>
-          <w:p/>
-        </w:tc>
-        <w:tc>
-          <w:tcPr>
-            <w:tcW w:w="2752" w:type="dxa"/>
-          </w:tcPr>
-          <w:p>
-            <w:r>
-              <w:t>Un juego con una lista de 3 decoraciones</w:t>
-            </w:r>
-          </w:p>
-          <w:p>
-            <w:r>
-              <w:t>Se llama al método</w:t>
-            </w:r>
-          </w:p>
-          <w:p>
-            <w:proofErr w:type="spellStart"/>
-            <w:r>
-              <w:t>guardarDeco</w:t>
-            </w:r>
-            <w:proofErr w:type="spellEnd"/>
-            <w:r>
-              <w:t>(</w:t>
-            </w:r>
-            <w:proofErr w:type="spellStart"/>
-            <w:r>
-              <w:t>String</w:t>
-            </w:r>
-            <w:proofErr w:type="spellEnd"/>
-            <w:r>
-              <w:t>) donde</w:t>
-            </w:r>
-          </w:p>
-          <w:p>
-            <w:pPr>
-              <w:rPr>
-                <w:lang w:val="en-US"/>
-              </w:rPr>
-            </w:pPr>
-            <w:r>
-              <w:rPr>
-                <w:lang w:val="en-US"/>
-              </w:rPr>
-              <w:t xml:space="preserve">String </w:t>
-            </w:r>
-            <w:proofErr w:type="spellStart"/>
-            <w:r>
-              <w:rPr>
-                <w:lang w:val="en-US"/>
-              </w:rPr>
-              <w:t>direc</w:t>
-            </w:r>
-            <w:proofErr w:type="spellEnd"/>
-            <w:r>
-              <w:rPr>
-                <w:lang w:val="en-US"/>
-              </w:rPr>
-              <w:t>= “.</w:t>
-            </w:r>
-            <w:r>
-              <w:rPr>
-                <w:lang w:val="en-US"/>
-              </w:rPr>
-              <w:t>/test</w:t>
-            </w:r>
-            <w:r>
-              <w:rPr>
-                <w:lang w:val="en-US"/>
-              </w:rPr>
-              <w:t>/</w:t>
-            </w:r>
-            <w:proofErr w:type="spellStart"/>
-            <w:r>
-              <w:rPr>
-                <w:lang w:val="en-US"/>
-              </w:rPr>
-              <w:t>datatest</w:t>
-            </w:r>
-            <w:proofErr w:type="spellEnd"/>
-            <w:r>
-              <w:rPr>
-                <w:lang w:val="en-US"/>
-              </w:rPr>
-              <w:t>/</w:t>
-            </w:r>
-            <w:r>
-              <w:rPr>
-                <w:lang w:val="en-US"/>
-              </w:rPr>
-              <w:t>deco</w:t>
-            </w:r>
-            <w:r>
-              <w:rPr>
-                <w:lang w:val="en-US"/>
-              </w:rPr>
-              <w:t>.txt”</w:t>
-            </w:r>
-          </w:p>
-        </w:tc>
-        <w:tc>
-          <w:tcPr>
-            <w:tcW w:w="2310" w:type="dxa"/>
-          </w:tcPr>
-          <w:p>
-            <w:r>
-              <w:t>“./test/</w:t>
-            </w:r>
-            <w:proofErr w:type="spellStart"/>
-            <w:r>
-              <w:t>datatest</w:t>
-            </w:r>
-            <w:proofErr w:type="spellEnd"/>
-            <w:r>
-              <w:t>/deco.txt”</w:t>
-            </w:r>
-          </w:p>
-        </w:tc>
-        <w:tc>
-          <w:tcPr>
-            <w:tcW w:w="1560" w:type="dxa"/>
-          </w:tcPr>
-          <w:p>
-            <w:r>
-              <w:t>La lista recuperada tiene 3 decoraciones.</w:t>
-            </w:r>
-          </w:p>
-        </w:tc>
-      </w:tr>
-      <w:tr>
-        <w:trPr>
-          <w:trHeight w:val="672"/>
-        </w:trPr>
-        <w:tc>
-          <w:tcPr>
-            <w:tcW w:w="731" w:type="dxa"/>
-          </w:tcPr>
-          <w:p>
-            <w:r>
-              <w:t>Juego</w:t>
-            </w:r>
-          </w:p>
-        </w:tc>
-        <w:tc>
-          <w:tcPr>
-            <w:tcW w:w="2707" w:type="dxa"/>
-          </w:tcPr>
-          <w:p>
-            <w:proofErr w:type="spellStart"/>
-            <w:r>
-              <w:t>recuperarDeco</w:t>
-            </w:r>
-            <w:proofErr w:type="spellEnd"/>
-            <w:r>
-              <w:t>(</w:t>
-            </w:r>
-            <w:proofErr w:type="spellStart"/>
-            <w:r>
-              <w:t>String</w:t>
-            </w:r>
-            <w:proofErr w:type="spellEnd"/>
-            <w:r>
-              <w:t xml:space="preserve">): </w:t>
-            </w:r>
-            <w:proofErr w:type="spellStart"/>
-            <w:r>
-              <w:t>void</w:t>
-            </w:r>
-            <w:proofErr w:type="spellEnd"/>
-          </w:p>
-          <w:p/>
-        </w:tc>
-        <w:tc>
-          <w:tcPr>
-            <w:tcW w:w="2752" w:type="dxa"/>
-          </w:tcPr>
-          <w:p>
-            <w:r>
-              <w:t>El mismo que el anterior</w:t>
-            </w:r>
-          </w:p>
-        </w:tc>
-        <w:tc>
-          <w:tcPr>
-            <w:tcW w:w="2310" w:type="dxa"/>
-          </w:tcPr>
-          <w:p>
-            <w:r>
-              <w:t>“./</w:t>
-            </w:r>
-            <w:proofErr w:type="spellStart"/>
-            <w:r>
-              <w:t>datatest</w:t>
-            </w:r>
-            <w:proofErr w:type="spellEnd"/>
-            <w:r>
-              <w:t>/deco.txt”</w:t>
-            </w:r>
-          </w:p>
-        </w:tc>
-        <w:tc>
-          <w:tcPr>
-            <w:tcW w:w="1560" w:type="dxa"/>
-          </w:tcPr>
-          <w:p>
-            <w:r>
-              <w:t xml:space="preserve">Lanza </w:t>
-            </w:r>
-            <w:proofErr w:type="spellStart"/>
-            <w:r>
-              <w:t>IOException</w:t>
-            </w:r>
-            <w:proofErr w:type="spellEnd"/>
-          </w:p>
-        </w:tc>
-      </w:tr>
-      <w:tr>
-        <w:trPr>
-          <w:trHeight w:val="672"/>
-        </w:trPr>
-        <w:tc>
-          <w:tcPr>
-            <w:tcW w:w="731" w:type="dxa"/>
-          </w:tcPr>
-          <w:p>
-            <w:r>
-              <w:t>Juego</w:t>
-            </w:r>
-          </w:p>
-        </w:tc>
-        <w:tc>
-          <w:tcPr>
-            <w:tcW w:w="2707" w:type="dxa"/>
-          </w:tcPr>
-          <w:p>
-            <w:proofErr w:type="spellStart"/>
-            <w:r>
-              <w:t>recuperarJugadores</w:t>
-            </w:r>
-            <w:proofErr w:type="spellEnd"/>
-            <w:r>
-              <w:t>(</w:t>
-            </w:r>
-            <w:proofErr w:type="spellStart"/>
-            <w:r>
-              <w:t>String</w:t>
-            </w:r>
-            <w:proofErr w:type="spellEnd"/>
-            <w:r>
-              <w:t xml:space="preserve">): </w:t>
-            </w:r>
-            <w:proofErr w:type="spellStart"/>
-            <w:r>
-              <w:t>void</w:t>
-            </w:r>
-            <w:proofErr w:type="spellEnd"/>
-          </w:p>
-          <w:p/>
-        </w:tc>
-        <w:tc>
-          <w:tcPr>
-            <w:tcW w:w="2752" w:type="dxa"/>
-          </w:tcPr>
-          <w:p>
-            <w:r>
-              <w:t>Un juego con un árbol de jugadores de peso 5, donde su raíz es un jugador con</w:t>
-            </w:r>
-          </w:p>
-          <w:p>
-            <w:r>
-              <w:t>Nickname</w:t>
-            </w:r>
-            <w:proofErr w:type="gramStart"/>
-            <w:r>
-              <w:t>=”Joan</w:t>
-            </w:r>
-            <w:proofErr w:type="gramEnd"/>
-            <w:r>
-              <w:t>”</w:t>
-            </w:r>
-          </w:p>
-          <w:p>
-            <w:r>
-              <w:t>Puntaje=10</w:t>
-            </w:r>
-          </w:p>
-          <w:p>
-            <w:r>
-              <w:t>Nivel=1</w:t>
-            </w:r>
-          </w:p>
-          <w:p>
-            <w:r>
-              <w:t>Se llama al método</w:t>
-            </w:r>
-          </w:p>
-          <w:p>
-            <w:pPr>
-              <w:rPr>
-                <w:lang w:val="en-US"/>
-              </w:rPr>
-            </w:pPr>
-            <w:proofErr w:type="spellStart"/>
-            <w:r>
-              <w:rPr>
-                <w:lang w:val="en-US"/>
-              </w:rPr>
-              <w:t>guardarJugadores</w:t>
-            </w:r>
-            <w:proofErr w:type="spellEnd"/>
-            <w:r>
-              <w:rPr>
-                <w:lang w:val="en-US"/>
-              </w:rPr>
-              <w:t xml:space="preserve">(String) </w:t>
-            </w:r>
-            <w:proofErr w:type="spellStart"/>
-            <w:r>
-              <w:rPr>
-                <w:lang w:val="en-US"/>
-              </w:rPr>
-              <w:t>donde</w:t>
-            </w:r>
-            <w:proofErr w:type="spellEnd"/>
-          </w:p>
-          <w:p>
-            <w:pPr>
-              <w:rPr>
-                <w:lang w:val="en-US"/>
-              </w:rPr>
-            </w:pPr>
-            <w:r>
-              <w:rPr>
-                <w:lang w:val="en-US"/>
-              </w:rPr>
-              <w:t xml:space="preserve">String </w:t>
-            </w:r>
-            <w:proofErr w:type="spellStart"/>
-            <w:r>
-              <w:rPr>
-                <w:lang w:val="en-US"/>
-              </w:rPr>
-              <w:t>direc</w:t>
-            </w:r>
-            <w:proofErr w:type="spellEnd"/>
-            <w:r>
-              <w:rPr>
-                <w:lang w:val="en-US"/>
-              </w:rPr>
-              <w:t>= “.</w:t>
-            </w:r>
-            <w:r>
-              <w:rPr>
-                <w:lang w:val="en-US"/>
-              </w:rPr>
-              <w:t>/test</w:t>
-            </w:r>
-            <w:r>
-              <w:rPr>
-                <w:lang w:val="en-US"/>
-              </w:rPr>
-              <w:t>/</w:t>
-            </w:r>
-            <w:proofErr w:type="spellStart"/>
-            <w:r>
-              <w:rPr>
-                <w:lang w:val="en-US"/>
-              </w:rPr>
-              <w:t>datatest</w:t>
-            </w:r>
-            <w:proofErr w:type="spellEnd"/>
-            <w:r>
-              <w:rPr>
-                <w:lang w:val="en-US"/>
-              </w:rPr>
-              <w:t>/users</w:t>
-            </w:r>
-            <w:r>
-              <w:rPr>
-                <w:lang w:val="en-US"/>
-              </w:rPr>
-              <w:t>.txt”</w:t>
-            </w:r>
-          </w:p>
-        </w:tc>
-        <w:tc>
-          <w:tcPr>
-            <w:tcW w:w="2310" w:type="dxa"/>
-          </w:tcPr>
-          <w:p>
-            <w:r>
-              <w:t>“./test/</w:t>
-            </w:r>
-            <w:proofErr w:type="spellStart"/>
-            <w:r>
-              <w:t>datatest</w:t>
-            </w:r>
-            <w:proofErr w:type="spellEnd"/>
-            <w:r>
-              <w:t>/users.txt”</w:t>
-            </w:r>
-          </w:p>
-        </w:tc>
-        <w:tc>
-          <w:tcPr>
-            <w:tcW w:w="1560" w:type="dxa"/>
-          </w:tcPr>
-          <w:p>
-            <w:r>
-              <w:t>El árbol recuperado es de peso 5 y su raíz es un jugador de nickname Joan, puntaje 10 y nivel 1.</w:t>
-            </w:r>
-          </w:p>
-        </w:tc>
-      </w:tr>
-      <w:tr>
-        <w:trPr>
-          <w:trHeight w:val="672"/>
-        </w:trPr>
-        <w:tc>
-          <w:tcPr>
-            <w:tcW w:w="731" w:type="dxa"/>
-          </w:tcPr>
-          <w:p>
-            <w:r>
+              <w:lastRenderedPageBreak/>
               <w:t>Juego</w:t>
             </w:r>
           </w:p>
@@ -12673,7 +12863,6 @@
           </w:tcPr>
           <w:p>
             <w:r>
-              <w:lastRenderedPageBreak/>
               <w:t>Un juego con</w:t>
             </w:r>
           </w:p>
@@ -12684,7 +12873,6 @@
           </w:p>
           <w:p>
             <w:r>
-              <w:lastRenderedPageBreak/>
               <w:t>Nivel=10</w:t>
             </w:r>
           </w:p>
@@ -12794,7 +12982,6 @@
           </w:tcPr>
           <w:p>
             <w:r>
-              <w:lastRenderedPageBreak/>
               <w:t>“./test/</w:t>
             </w:r>
             <w:proofErr w:type="spellStart"/>
@@ -12823,7 +13010,6 @@
           </w:p>
           <w:p>
             <w:r>
-              <w:lastRenderedPageBreak/>
               <w:t>Nivel=10</w:t>
             </w:r>
           </w:p>
@@ -12844,7 +13030,6 @@
           </w:tcPr>
           <w:p>
             <w:r>
-              <w:lastRenderedPageBreak/>
               <w:t>Juego</w:t>
             </w:r>
           </w:p>
@@ -13345,6 +13530,7 @@
           </w:p>
           <w:p>
             <w:r>
+              <w:lastRenderedPageBreak/>
               <w:t>Pelota 1 está ubicada en (200,200) y pelota 2 está ubicada en (50,50)</w:t>
             </w:r>
           </w:p>
@@ -13355,6 +13541,7 @@
           </w:tcPr>
           <w:p>
             <w:r>
+              <w:lastRenderedPageBreak/>
               <w:t>Ninguna</w:t>
             </w:r>
           </w:p>
@@ -13492,31 +13679,424 @@
           </w:tcPr>
           <w:p>
             <w:r>
+              <w:t xml:space="preserve">Prueba: Verifica que el método </w:t>
+            </w:r>
+            <w:proofErr w:type="spellStart"/>
+            <w:r>
+              <w:t>verificarColisionBonus</w:t>
+            </w:r>
+            <w:proofErr w:type="spellEnd"/>
+            <w:r>
+              <w:t xml:space="preserve"> realiza la acción </w:t>
+            </w:r>
+            <w:proofErr w:type="spellStart"/>
+            <w:r>
+              <w:t>correspondiende</w:t>
+            </w:r>
+            <w:proofErr w:type="spellEnd"/>
+            <w:r>
+              <w:t xml:space="preserve"> si alguna de las bonificaciones de la lista ha colisionado con la nave</w:t>
+            </w:r>
+          </w:p>
+        </w:tc>
+      </w:tr>
+      <w:tr>
+        <w:trPr>
+          <w:trHeight w:val="343"/>
+        </w:trPr>
+        <w:tc>
+          <w:tcPr>
+            <w:tcW w:w="1055" w:type="dxa"/>
+          </w:tcPr>
+          <w:p>
+            <w:r>
+              <w:t>Clase</w:t>
+            </w:r>
+          </w:p>
+        </w:tc>
+        <w:tc>
+          <w:tcPr>
+            <w:tcW w:w="2439" w:type="dxa"/>
+          </w:tcPr>
+          <w:p>
+            <w:r>
+              <w:t>Método</w:t>
+            </w:r>
+          </w:p>
+        </w:tc>
+        <w:tc>
+          <w:tcPr>
+            <w:tcW w:w="2185" w:type="dxa"/>
+          </w:tcPr>
+          <w:p>
+            <w:r>
+              <w:t>Escenario</w:t>
+            </w:r>
+          </w:p>
+        </w:tc>
+        <w:tc>
+          <w:tcPr>
+            <w:tcW w:w="1188" w:type="dxa"/>
+          </w:tcPr>
+          <w:p>
+            <w:r>
+              <w:t>Valores de entrada</w:t>
+            </w:r>
+          </w:p>
+        </w:tc>
+        <w:tc>
+          <w:tcPr>
+            <w:tcW w:w="2559" w:type="dxa"/>
+          </w:tcPr>
+          <w:p>
+            <w:r>
+              <w:t>Resultado</w:t>
+            </w:r>
+          </w:p>
+        </w:tc>
+      </w:tr>
+      <w:tr>
+        <w:trPr>
+          <w:trHeight w:val="1133"/>
+        </w:trPr>
+        <w:tc>
+          <w:tcPr>
+            <w:tcW w:w="1055" w:type="dxa"/>
+          </w:tcPr>
+          <w:p>
+            <w:r>
+              <w:t>Juego</w:t>
+            </w:r>
+          </w:p>
+        </w:tc>
+        <w:tc>
+          <w:tcPr>
+            <w:tcW w:w="2439" w:type="dxa"/>
+          </w:tcPr>
+          <w:p>
+            <w:proofErr w:type="spellStart"/>
+            <w:proofErr w:type="gramStart"/>
+            <w:r>
+              <w:t>verificarColisionBonus</w:t>
+            </w:r>
+            <w:proofErr w:type="spellEnd"/>
+            <w:r>
+              <w:t>(</w:t>
+            </w:r>
+            <w:proofErr w:type="gramEnd"/>
+            <w:r>
+              <w:t xml:space="preserve">): </w:t>
+            </w:r>
+            <w:proofErr w:type="spellStart"/>
+            <w:r>
+              <w:t>void</w:t>
+            </w:r>
+            <w:proofErr w:type="spellEnd"/>
+          </w:p>
+        </w:tc>
+        <w:tc>
+          <w:tcPr>
+            <w:tcW w:w="2185" w:type="dxa"/>
+          </w:tcPr>
+          <w:p>
+            <w:r>
+              <w:t>Un juego con una nave recién creada en (50,50).</w:t>
+            </w:r>
+          </w:p>
+          <w:p>
+            <w:r>
+              <w:t xml:space="preserve">Una lista de bonificaciones donde la primera bonificación es un </w:t>
+            </w:r>
+            <w:proofErr w:type="spellStart"/>
+            <w:r>
+              <w:t>BonusPuntos</w:t>
+            </w:r>
+            <w:proofErr w:type="spellEnd"/>
+            <w:r>
+              <w:t xml:space="preserve"> ubicada en (50,50)</w:t>
+            </w:r>
+          </w:p>
+          <w:p>
+            <w:r>
+              <w:t>El juego tiene puntaje 10</w:t>
+            </w:r>
+          </w:p>
+        </w:tc>
+        <w:tc>
+          <w:tcPr>
+            <w:tcW w:w="1188" w:type="dxa"/>
+          </w:tcPr>
+          <w:p>
+            <w:r>
+              <w:t>Ninguna</w:t>
+            </w:r>
+          </w:p>
+        </w:tc>
+        <w:tc>
+          <w:tcPr>
+            <w:tcW w:w="2559" w:type="dxa"/>
+          </w:tcPr>
+          <w:p>
+            <w:r>
+              <w:t>El puntaje del juego es 20</w:t>
+            </w:r>
+          </w:p>
+        </w:tc>
+      </w:tr>
+      <w:tr>
+        <w:trPr>
+          <w:trHeight w:val="682"/>
+        </w:trPr>
+        <w:tc>
+          <w:tcPr>
+            <w:tcW w:w="1055" w:type="dxa"/>
+          </w:tcPr>
+          <w:p>
+            <w:r>
+              <w:t>Juego</w:t>
+            </w:r>
+          </w:p>
+        </w:tc>
+        <w:tc>
+          <w:tcPr>
+            <w:tcW w:w="2439" w:type="dxa"/>
+          </w:tcPr>
+          <w:p>
+            <w:proofErr w:type="spellStart"/>
+            <w:proofErr w:type="gramStart"/>
+            <w:r>
+              <w:t>verificarColisionBonus</w:t>
+            </w:r>
+            <w:proofErr w:type="spellEnd"/>
+            <w:r>
+              <w:t>(</w:t>
+            </w:r>
+            <w:proofErr w:type="gramEnd"/>
+            <w:r>
+              <w:t xml:space="preserve">): </w:t>
+            </w:r>
+            <w:proofErr w:type="spellStart"/>
+            <w:r>
+              <w:t>void</w:t>
+            </w:r>
+            <w:proofErr w:type="spellEnd"/>
+          </w:p>
+        </w:tc>
+        <w:tc>
+          <w:tcPr>
+            <w:tcW w:w="2185" w:type="dxa"/>
+          </w:tcPr>
+          <w:p>
+            <w:r>
+              <w:t>Un juego con una nave recién creada en (50,50).</w:t>
+            </w:r>
+          </w:p>
+          <w:p>
+            <w:r>
+              <w:t xml:space="preserve">Una lista de bonificaciones donde la primera bonificación es un </w:t>
+            </w:r>
+            <w:proofErr w:type="spellStart"/>
+            <w:r>
+              <w:t>BonusVida</w:t>
+            </w:r>
+            <w:proofErr w:type="spellEnd"/>
+            <w:r>
+              <w:t xml:space="preserve"> ubicada en (50,50)</w:t>
+            </w:r>
+          </w:p>
+        </w:tc>
+        <w:tc>
+          <w:tcPr>
+            <w:tcW w:w="1188" w:type="dxa"/>
+          </w:tcPr>
+          <w:p>
+            <w:r>
+              <w:t>Ninguna</w:t>
+            </w:r>
+          </w:p>
+        </w:tc>
+        <w:tc>
+          <w:tcPr>
+            <w:tcW w:w="2559" w:type="dxa"/>
+          </w:tcPr>
+          <w:p>
+            <w:r>
+              <w:t>La nave tiene 5 vidas</w:t>
+            </w:r>
+          </w:p>
+        </w:tc>
+      </w:tr>
+      <w:tr>
+        <w:trPr>
+          <w:trHeight w:val="682"/>
+        </w:trPr>
+        <w:tc>
+          <w:tcPr>
+            <w:tcW w:w="1055" w:type="dxa"/>
+          </w:tcPr>
+          <w:p>
+            <w:r>
+              <w:t>Juego</w:t>
+            </w:r>
+          </w:p>
+        </w:tc>
+        <w:tc>
+          <w:tcPr>
+            <w:tcW w:w="2439" w:type="dxa"/>
+          </w:tcPr>
+          <w:p>
+            <w:proofErr w:type="spellStart"/>
+            <w:proofErr w:type="gramStart"/>
+            <w:r>
+              <w:t>verificarColisionBonus</w:t>
+            </w:r>
+            <w:proofErr w:type="spellEnd"/>
+            <w:r>
+              <w:t>(</w:t>
+            </w:r>
+            <w:proofErr w:type="gramEnd"/>
+            <w:r>
+              <w:t xml:space="preserve">): </w:t>
+            </w:r>
+            <w:proofErr w:type="spellStart"/>
+            <w:r>
+              <w:t>void</w:t>
+            </w:r>
+            <w:proofErr w:type="spellEnd"/>
+          </w:p>
+        </w:tc>
+        <w:tc>
+          <w:tcPr>
+            <w:tcW w:w="2185" w:type="dxa"/>
+          </w:tcPr>
+          <w:p>
+            <w:r>
+              <w:t>Un juego con una nave recién creada en (50,50).</w:t>
+            </w:r>
+          </w:p>
+          <w:p>
+            <w:r>
+              <w:t xml:space="preserve">Una lista de bonificaciones donde la primera bonificación es un </w:t>
+            </w:r>
+            <w:proofErr w:type="spellStart"/>
+            <w:r>
               <w:lastRenderedPageBreak/>
-              <w:t xml:space="preserve">Prueba: Verifica que el método </w:t>
-            </w:r>
-            <w:proofErr w:type="spellStart"/>
+              <w:t>BonusProyNormal</w:t>
+            </w:r>
+            <w:proofErr w:type="spellEnd"/>
+            <w:r>
+              <w:t xml:space="preserve"> ubicada en (50,50)</w:t>
+            </w:r>
+          </w:p>
+        </w:tc>
+        <w:tc>
+          <w:tcPr>
+            <w:tcW w:w="1188" w:type="dxa"/>
+          </w:tcPr>
+          <w:p>
+            <w:r>
+              <w:lastRenderedPageBreak/>
+              <w:t>Ninguna</w:t>
+            </w:r>
+          </w:p>
+        </w:tc>
+        <w:tc>
+          <w:tcPr>
+            <w:tcW w:w="2559" w:type="dxa"/>
+          </w:tcPr>
+          <w:p>
+            <w:r>
+              <w:t>El proyectil de la nave es un proyectil normal</w:t>
+            </w:r>
+          </w:p>
+        </w:tc>
+      </w:tr>
+      <w:tr>
+        <w:trPr>
+          <w:trHeight w:val="682"/>
+        </w:trPr>
+        <w:tc>
+          <w:tcPr>
+            <w:tcW w:w="1055" w:type="dxa"/>
+          </w:tcPr>
+          <w:p>
+            <w:r>
+              <w:t>Juego</w:t>
+            </w:r>
+          </w:p>
+        </w:tc>
+        <w:tc>
+          <w:tcPr>
+            <w:tcW w:w="2439" w:type="dxa"/>
+          </w:tcPr>
+          <w:p>
+            <w:proofErr w:type="spellStart"/>
+            <w:proofErr w:type="gramStart"/>
             <w:r>
               <w:t>verificarColisionBonus</w:t>
             </w:r>
             <w:proofErr w:type="spellEnd"/>
             <w:r>
-              <w:t xml:space="preserve"> realiza la acción </w:t>
-            </w:r>
-            <w:proofErr w:type="spellStart"/>
-            <w:r>
-              <w:t>correspondiende</w:t>
-            </w:r>
-            <w:proofErr w:type="spellEnd"/>
-            <w:r>
-              <w:t xml:space="preserve"> si alguna de las bonificaciones de la lista ha colisionado con la nave</w:t>
-            </w:r>
-          </w:p>
-        </w:tc>
-      </w:tr>
-      <w:tr>
-        <w:trPr>
-          <w:trHeight w:val="343"/>
+              <w:t>(</w:t>
+            </w:r>
+            <w:proofErr w:type="gramEnd"/>
+            <w:r>
+              <w:t xml:space="preserve">): </w:t>
+            </w:r>
+            <w:proofErr w:type="spellStart"/>
+            <w:r>
+              <w:t>void</w:t>
+            </w:r>
+            <w:proofErr w:type="spellEnd"/>
+          </w:p>
+        </w:tc>
+        <w:tc>
+          <w:tcPr>
+            <w:tcW w:w="2185" w:type="dxa"/>
+          </w:tcPr>
+          <w:p>
+            <w:r>
+              <w:t>Un juego con una nave recién creada en (50,50).</w:t>
+            </w:r>
+          </w:p>
+          <w:p>
+            <w:r>
+              <w:t xml:space="preserve">Una lista de bonificaciones donde la primera bonificación es un </w:t>
+            </w:r>
+            <w:proofErr w:type="spellStart"/>
+            <w:r>
+              <w:t>BonusProyFuerte</w:t>
+            </w:r>
+            <w:proofErr w:type="spellEnd"/>
+            <w:r>
+              <w:t xml:space="preserve"> ubicada en (50,50)</w:t>
+            </w:r>
+          </w:p>
+        </w:tc>
+        <w:tc>
+          <w:tcPr>
+            <w:tcW w:w="1188" w:type="dxa"/>
+          </w:tcPr>
+          <w:p>
+            <w:r>
+              <w:t>Ninguna</w:t>
+            </w:r>
+          </w:p>
+        </w:tc>
+        <w:tc>
+          <w:tcPr>
+            <w:tcW w:w="2559" w:type="dxa"/>
+          </w:tcPr>
+          <w:p>
+            <w:r>
+              <w:t>El proyectil de la nave es un proyectil fuerte</w:t>
+            </w:r>
+          </w:p>
+        </w:tc>
+      </w:tr>
+      <w:tr>
+        <w:trPr>
+          <w:trHeight w:val="682"/>
         </w:trPr>
         <w:tc>
           <w:tcPr>
@@ -13524,7 +14104,7 @@
           </w:tcPr>
           <w:p>
             <w:r>
-              <w:t>Clase</w:t>
+              <w:t>Juego</w:t>
             </w:r>
           </w:p>
         </w:tc>
@@ -13533,9 +14113,24 @@
             <w:tcW w:w="2439" w:type="dxa"/>
           </w:tcPr>
           <w:p>
-            <w:r>
-              <w:t>Método</w:t>
-            </w:r>
+            <w:proofErr w:type="spellStart"/>
+            <w:proofErr w:type="gramStart"/>
+            <w:r>
+              <w:t>verificarColisionBonus</w:t>
+            </w:r>
+            <w:proofErr w:type="spellEnd"/>
+            <w:r>
+              <w:t>(</w:t>
+            </w:r>
+            <w:proofErr w:type="gramEnd"/>
+            <w:r>
+              <w:t xml:space="preserve">): </w:t>
+            </w:r>
+            <w:proofErr w:type="spellStart"/>
+            <w:r>
+              <w:t>void</w:t>
+            </w:r>
+            <w:proofErr w:type="spellEnd"/>
           </w:p>
         </w:tc>
         <w:tc>
@@ -13544,7 +14139,20 @@
           </w:tcPr>
           <w:p>
             <w:r>
-              <w:t>Escenario</w:t>
+              <w:t>Un juego con una nave recién creada en (50,50).</w:t>
+            </w:r>
+          </w:p>
+          <w:p>
+            <w:r>
+              <w:t xml:space="preserve">Una lista de bonificaciones donde la primera bonificación es un </w:t>
+            </w:r>
+            <w:proofErr w:type="spellStart"/>
+            <w:r>
+              <w:t>BonusProyRapido</w:t>
+            </w:r>
+            <w:proofErr w:type="spellEnd"/>
+            <w:r>
+              <w:t xml:space="preserve"> ubicada en (50,50)</w:t>
             </w:r>
           </w:p>
         </w:tc>
@@ -13554,431 +14162,6 @@
           </w:tcPr>
           <w:p>
             <w:r>
-              <w:t>Valores de entrada</w:t>
-            </w:r>
-          </w:p>
-        </w:tc>
-        <w:tc>
-          <w:tcPr>
-            <w:tcW w:w="2559" w:type="dxa"/>
-          </w:tcPr>
-          <w:p>
-            <w:r>
-              <w:t>Resultado</w:t>
-            </w:r>
-          </w:p>
-        </w:tc>
-      </w:tr>
-      <w:tr>
-        <w:trPr>
-          <w:trHeight w:val="1133"/>
-        </w:trPr>
-        <w:tc>
-          <w:tcPr>
-            <w:tcW w:w="1055" w:type="dxa"/>
-          </w:tcPr>
-          <w:p>
-            <w:r>
-              <w:t>Juego</w:t>
-            </w:r>
-          </w:p>
-        </w:tc>
-        <w:tc>
-          <w:tcPr>
-            <w:tcW w:w="2439" w:type="dxa"/>
-          </w:tcPr>
-          <w:p>
-            <w:proofErr w:type="spellStart"/>
-            <w:proofErr w:type="gramStart"/>
-            <w:r>
-              <w:t>verificarColisionBonus</w:t>
-            </w:r>
-            <w:proofErr w:type="spellEnd"/>
-            <w:r>
-              <w:t>(</w:t>
-            </w:r>
-            <w:proofErr w:type="gramEnd"/>
-            <w:r>
-              <w:t xml:space="preserve">): </w:t>
-            </w:r>
-            <w:proofErr w:type="spellStart"/>
-            <w:r>
-              <w:t>void</w:t>
-            </w:r>
-            <w:proofErr w:type="spellEnd"/>
-          </w:p>
-        </w:tc>
-        <w:tc>
-          <w:tcPr>
-            <w:tcW w:w="2185" w:type="dxa"/>
-          </w:tcPr>
-          <w:p>
-            <w:r>
-              <w:t>Un juego con una nave recién creada en (50,50).</w:t>
-            </w:r>
-          </w:p>
-          <w:p>
-            <w:r>
-              <w:t xml:space="preserve">Una lista de bonificaciones donde la primera bonificación es un </w:t>
-            </w:r>
-            <w:proofErr w:type="spellStart"/>
-            <w:r>
-              <w:t>BonusPuntos</w:t>
-            </w:r>
-            <w:proofErr w:type="spellEnd"/>
-            <w:r>
-              <w:t xml:space="preserve"> ubicada en (50,50)</w:t>
-            </w:r>
-          </w:p>
-          <w:p>
-            <w:r>
-              <w:t>El juego tiene puntaje 10</w:t>
-            </w:r>
-          </w:p>
-        </w:tc>
-        <w:tc>
-          <w:tcPr>
-            <w:tcW w:w="1188" w:type="dxa"/>
-          </w:tcPr>
-          <w:p>
-            <w:r>
-              <w:t>Ninguna</w:t>
-            </w:r>
-          </w:p>
-        </w:tc>
-        <w:tc>
-          <w:tcPr>
-            <w:tcW w:w="2559" w:type="dxa"/>
-          </w:tcPr>
-          <w:p>
-            <w:r>
-              <w:t>El puntaje del juego es 20</w:t>
-            </w:r>
-          </w:p>
-        </w:tc>
-      </w:tr>
-      <w:tr>
-        <w:trPr>
-          <w:trHeight w:val="682"/>
-        </w:trPr>
-        <w:tc>
-          <w:tcPr>
-            <w:tcW w:w="1055" w:type="dxa"/>
-          </w:tcPr>
-          <w:p>
-            <w:r>
-              <w:t>Juego</w:t>
-            </w:r>
-          </w:p>
-        </w:tc>
-        <w:tc>
-          <w:tcPr>
-            <w:tcW w:w="2439" w:type="dxa"/>
-          </w:tcPr>
-          <w:p>
-            <w:proofErr w:type="spellStart"/>
-            <w:proofErr w:type="gramStart"/>
-            <w:r>
-              <w:t>verificarColisionBonus</w:t>
-            </w:r>
-            <w:proofErr w:type="spellEnd"/>
-            <w:r>
-              <w:t>(</w:t>
-            </w:r>
-            <w:proofErr w:type="gramEnd"/>
-            <w:r>
-              <w:t xml:space="preserve">): </w:t>
-            </w:r>
-            <w:proofErr w:type="spellStart"/>
-            <w:r>
-              <w:t>void</w:t>
-            </w:r>
-            <w:proofErr w:type="spellEnd"/>
-          </w:p>
-        </w:tc>
-        <w:tc>
-          <w:tcPr>
-            <w:tcW w:w="2185" w:type="dxa"/>
-          </w:tcPr>
-          <w:p>
-            <w:r>
-              <w:t>Un juego con una nave recién creada en (50,50).</w:t>
-            </w:r>
-          </w:p>
-          <w:p>
-            <w:r>
-              <w:t xml:space="preserve">Una lista de bonificaciones donde la primera bonificación es un </w:t>
-            </w:r>
-            <w:proofErr w:type="spellStart"/>
-            <w:r>
-              <w:t>BonusVida</w:t>
-            </w:r>
-            <w:proofErr w:type="spellEnd"/>
-            <w:r>
-              <w:t xml:space="preserve"> ubicada en (50,50)</w:t>
-            </w:r>
-          </w:p>
-        </w:tc>
-        <w:tc>
-          <w:tcPr>
-            <w:tcW w:w="1188" w:type="dxa"/>
-          </w:tcPr>
-          <w:p>
-            <w:r>
-              <w:t>Ninguna</w:t>
-            </w:r>
-          </w:p>
-        </w:tc>
-        <w:tc>
-          <w:tcPr>
-            <w:tcW w:w="2559" w:type="dxa"/>
-          </w:tcPr>
-          <w:p>
-            <w:r>
-              <w:t>La nave tiene 5 vidas</w:t>
-            </w:r>
-          </w:p>
-        </w:tc>
-      </w:tr>
-      <w:tr>
-        <w:trPr>
-          <w:trHeight w:val="682"/>
-        </w:trPr>
-        <w:tc>
-          <w:tcPr>
-            <w:tcW w:w="1055" w:type="dxa"/>
-          </w:tcPr>
-          <w:p>
-            <w:r>
-              <w:t>Juego</w:t>
-            </w:r>
-          </w:p>
-        </w:tc>
-        <w:tc>
-          <w:tcPr>
-            <w:tcW w:w="2439" w:type="dxa"/>
-          </w:tcPr>
-          <w:p>
-            <w:proofErr w:type="spellStart"/>
-            <w:proofErr w:type="gramStart"/>
-            <w:r>
-              <w:t>verificarColisionBonus</w:t>
-            </w:r>
-            <w:proofErr w:type="spellEnd"/>
-            <w:r>
-              <w:t>(</w:t>
-            </w:r>
-            <w:proofErr w:type="gramEnd"/>
-            <w:r>
-              <w:t xml:space="preserve">): </w:t>
-            </w:r>
-            <w:proofErr w:type="spellStart"/>
-            <w:r>
-              <w:t>void</w:t>
-            </w:r>
-            <w:proofErr w:type="spellEnd"/>
-          </w:p>
-        </w:tc>
-        <w:tc>
-          <w:tcPr>
-            <w:tcW w:w="2185" w:type="dxa"/>
-          </w:tcPr>
-          <w:p>
-            <w:r>
-              <w:t>Un juego con una nave recién creada en (50,50).</w:t>
-            </w:r>
-          </w:p>
-          <w:p>
-            <w:r>
-              <w:t xml:space="preserve">Una lista de bonificaciones donde la primera bonificación es un </w:t>
-            </w:r>
-            <w:proofErr w:type="spellStart"/>
-            <w:r>
-              <w:t>BonusProyNormal</w:t>
-            </w:r>
-            <w:proofErr w:type="spellEnd"/>
-            <w:r>
-              <w:t xml:space="preserve"> ubicada en (50,50)</w:t>
-            </w:r>
-          </w:p>
-        </w:tc>
-        <w:tc>
-          <w:tcPr>
-            <w:tcW w:w="1188" w:type="dxa"/>
-          </w:tcPr>
-          <w:p>
-            <w:r>
-              <w:t>Ninguna</w:t>
-            </w:r>
-          </w:p>
-        </w:tc>
-        <w:tc>
-          <w:tcPr>
-            <w:tcW w:w="2559" w:type="dxa"/>
-          </w:tcPr>
-          <w:p>
-            <w:r>
-              <w:t>El proyectil de la nave es un proyectil normal</w:t>
-            </w:r>
-          </w:p>
-        </w:tc>
-      </w:tr>
-      <w:tr>
-        <w:trPr>
-          <w:trHeight w:val="682"/>
-        </w:trPr>
-        <w:tc>
-          <w:tcPr>
-            <w:tcW w:w="1055" w:type="dxa"/>
-          </w:tcPr>
-          <w:p>
-            <w:r>
-              <w:t>Juego</w:t>
-            </w:r>
-          </w:p>
-        </w:tc>
-        <w:tc>
-          <w:tcPr>
-            <w:tcW w:w="2439" w:type="dxa"/>
-          </w:tcPr>
-          <w:p>
-            <w:proofErr w:type="spellStart"/>
-            <w:proofErr w:type="gramStart"/>
-            <w:r>
-              <w:t>verificarColisionBonus</w:t>
-            </w:r>
-            <w:proofErr w:type="spellEnd"/>
-            <w:r>
-              <w:t>(</w:t>
-            </w:r>
-            <w:proofErr w:type="gramEnd"/>
-            <w:r>
-              <w:t xml:space="preserve">): </w:t>
-            </w:r>
-            <w:proofErr w:type="spellStart"/>
-            <w:r>
-              <w:t>void</w:t>
-            </w:r>
-            <w:proofErr w:type="spellEnd"/>
-          </w:p>
-        </w:tc>
-        <w:tc>
-          <w:tcPr>
-            <w:tcW w:w="2185" w:type="dxa"/>
-          </w:tcPr>
-          <w:p>
-            <w:r>
-              <w:t>Un juego con una nave recién creada en (50,50).</w:t>
-            </w:r>
-          </w:p>
-          <w:p>
-            <w:r>
-              <w:t xml:space="preserve">Una lista de bonificaciones donde la primera bonificación es un </w:t>
-            </w:r>
-            <w:proofErr w:type="spellStart"/>
-            <w:r>
-              <w:t>BonusProyFuerte</w:t>
-            </w:r>
-            <w:proofErr w:type="spellEnd"/>
-            <w:r>
-              <w:t xml:space="preserve"> ubicada en (50,50)</w:t>
-            </w:r>
-          </w:p>
-        </w:tc>
-        <w:tc>
-          <w:tcPr>
-            <w:tcW w:w="1188" w:type="dxa"/>
-          </w:tcPr>
-          <w:p>
-            <w:r>
-              <w:t>Ninguna</w:t>
-            </w:r>
-          </w:p>
-        </w:tc>
-        <w:tc>
-          <w:tcPr>
-            <w:tcW w:w="2559" w:type="dxa"/>
-          </w:tcPr>
-          <w:p>
-            <w:r>
-              <w:t>El proyectil de la nave es un proyectil fuerte</w:t>
-            </w:r>
-          </w:p>
-        </w:tc>
-      </w:tr>
-      <w:tr>
-        <w:trPr>
-          <w:trHeight w:val="682"/>
-        </w:trPr>
-        <w:tc>
-          <w:tcPr>
-            <w:tcW w:w="1055" w:type="dxa"/>
-          </w:tcPr>
-          <w:p>
-            <w:r>
-              <w:t>Juego</w:t>
-            </w:r>
-          </w:p>
-        </w:tc>
-        <w:tc>
-          <w:tcPr>
-            <w:tcW w:w="2439" w:type="dxa"/>
-          </w:tcPr>
-          <w:p>
-            <w:proofErr w:type="spellStart"/>
-            <w:proofErr w:type="gramStart"/>
-            <w:r>
-              <w:t>verificarColisionBonus</w:t>
-            </w:r>
-            <w:proofErr w:type="spellEnd"/>
-            <w:r>
-              <w:t>(</w:t>
-            </w:r>
-            <w:proofErr w:type="gramEnd"/>
-            <w:r>
-              <w:t xml:space="preserve">): </w:t>
-            </w:r>
-            <w:proofErr w:type="spellStart"/>
-            <w:r>
-              <w:t>void</w:t>
-            </w:r>
-            <w:proofErr w:type="spellEnd"/>
-          </w:p>
-        </w:tc>
-        <w:tc>
-          <w:tcPr>
-            <w:tcW w:w="2185" w:type="dxa"/>
-          </w:tcPr>
-          <w:p>
-            <w:r>
-              <w:t>Un juego con una nave recién creada en (50,50).</w:t>
-            </w:r>
-          </w:p>
-          <w:p>
-            <w:r>
-              <w:t xml:space="preserve">Una lista de bonificaciones donde la primera </w:t>
-            </w:r>
-            <w:r>
-              <w:lastRenderedPageBreak/>
-              <w:t xml:space="preserve">bonificación es un </w:t>
-            </w:r>
-            <w:proofErr w:type="spellStart"/>
-            <w:r>
-              <w:t>BonusProyRapido</w:t>
-            </w:r>
-            <w:proofErr w:type="spellEnd"/>
-            <w:r>
-              <w:t xml:space="preserve"> ubicada en (50,50)</w:t>
-            </w:r>
-          </w:p>
-        </w:tc>
-        <w:tc>
-          <w:tcPr>
-            <w:tcW w:w="1188" w:type="dxa"/>
-          </w:tcPr>
-          <w:p>
-            <w:r>
-              <w:lastRenderedPageBreak/>
               <w:t>Ninguna</w:t>
             </w:r>
           </w:p>
@@ -14317,7 +14500,11 @@
             </w:r>
             <w:proofErr w:type="spellEnd"/>
             <w:r>
-              <w:t xml:space="preserve"> ubicado en (50,50) y un árbol de pelotas con una raíz que tiene </w:t>
+              <w:t xml:space="preserve"> ubicado en (50,50) y un árbol de pelotas </w:t>
+            </w:r>
+            <w:r>
+              <w:lastRenderedPageBreak/>
+              <w:t xml:space="preserve">con una raíz que tiene </w:t>
             </w:r>
           </w:p>
           <w:p>
@@ -14337,6 +14524,7 @@
           </w:tcPr>
           <w:p>
             <w:r>
+              <w:lastRenderedPageBreak/>
               <w:t>Ninguna</w:t>
             </w:r>
           </w:p>
@@ -14457,7 +14645,6 @@
           </w:tcPr>
           <w:p>
             <w:r>
-              <w:lastRenderedPageBreak/>
               <w:t>Juego</w:t>
             </w:r>
           </w:p>
@@ -14955,6 +15142,7 @@
           </w:tcPr>
           <w:p>
             <w:r>
+              <w:lastRenderedPageBreak/>
               <w:t>Juego</w:t>
             </w:r>
           </w:p>
@@ -15203,7 +15391,6 @@
           <w:p>
             <w:proofErr w:type="spellStart"/>
             <w:r>
-              <w:lastRenderedPageBreak/>
               <w:t>Nickname</w:t>
             </w:r>
             <w:proofErr w:type="spellEnd"/>
@@ -15338,7 +15525,6 @@
           </w:tcPr>
           <w:p>
             <w:r>
-              <w:lastRenderedPageBreak/>
               <w:t>Ninguna</w:t>
             </w:r>
           </w:p>
@@ -15367,7 +15553,6 @@
           <w:p>
             <w:proofErr w:type="spellStart"/>
             <w:r>
-              <w:lastRenderedPageBreak/>
               <w:t>JuanMa</w:t>
             </w:r>
             <w:proofErr w:type="spellEnd"/>
@@ -15391,7 +15576,6 @@
           </w:tcPr>
           <w:p>
             <w:r>
-              <w:lastRenderedPageBreak/>
               <w:t>Juego</w:t>
             </w:r>
           </w:p>
@@ -15586,6 +15770,7 @@
           </w:tcPr>
           <w:p>
             <w:r>
+              <w:lastRenderedPageBreak/>
               <w:t>Juego</w:t>
             </w:r>
           </w:p>
@@ -15833,7 +16018,6 @@
           </w:tcPr>
           <w:p>
             <w:r>
-              <w:lastRenderedPageBreak/>
               <w:t>Clase</w:t>
             </w:r>
           </w:p>
@@ -16510,6 +16694,7 @@
           </w:tcPr>
           <w:p>
             <w:r>
+              <w:lastRenderedPageBreak/>
               <w:t>Juego</w:t>
             </w:r>
           </w:p>
@@ -17671,7 +17856,7 @@
 </file>
 
 <file path=customXml/itemProps1.xml><?xml version="1.0" encoding="utf-8"?>
-<ds:datastoreItem xmlns:ds="http://schemas.openxmlformats.org/officeDocument/2006/customXml" ds:itemID="{EB8F2712-49D3-4C20-AF1E-E0ED11B78937}">
+<ds:datastoreItem xmlns:ds="http://schemas.openxmlformats.org/officeDocument/2006/customXml" ds:itemID="{A549340D-43B9-4E58-8BB8-E0A394826765}">
   <ds:schemaRefs>
     <ds:schemaRef ds:uri="http://schemas.openxmlformats.org/officeDocument/2006/bibliography"/>
   </ds:schemaRefs>

--- a/proyecto/docs/Diseño de pruebas unitarias.docx
+++ b/proyecto/docs/Diseño de pruebas unitarias.docx
@@ -40,6 +40,484 @@
         <w:tblLook w:val="04A0" w:firstRow="1" w:lastRow="0" w:firstColumn="1" w:lastColumn="0" w:noHBand="0" w:noVBand="1"/>
       </w:tblPr>
       <w:tblGrid>
+        <w:gridCol w:w="1309"/>
+        <w:gridCol w:w="2668"/>
+        <w:gridCol w:w="1879"/>
+        <w:gridCol w:w="1095"/>
+        <w:gridCol w:w="2475"/>
+      </w:tblGrid>
+      <w:tr>
+        <w:trPr>
+          <w:trHeight w:val="364"/>
+        </w:trPr>
+        <w:tc>
+          <w:tcPr>
+            <w:tcW w:w="9426" w:type="dxa"/>
+            <w:gridSpan w:val="5"/>
+          </w:tcPr>
+          <w:p>
+            <w:r>
+              <w:t xml:space="preserve">Prueba: Verifica que la imagen de la bonificación sea la indicada dependiendo de su tipo. </w:t>
+            </w:r>
+          </w:p>
+        </w:tc>
+      </w:tr>
+      <w:tr>
+        <w:trPr>
+          <w:trHeight w:val="343"/>
+        </w:trPr>
+        <w:tc>
+          <w:tcPr>
+            <w:tcW w:w="1309" w:type="dxa"/>
+          </w:tcPr>
+          <w:p>
+            <w:r>
+              <w:t>Clase</w:t>
+            </w:r>
+          </w:p>
+        </w:tc>
+        <w:tc>
+          <w:tcPr>
+            <w:tcW w:w="2668" w:type="dxa"/>
+          </w:tcPr>
+          <w:p>
+            <w:r>
+              <w:t>Método</w:t>
+            </w:r>
+          </w:p>
+        </w:tc>
+        <w:tc>
+          <w:tcPr>
+            <w:tcW w:w="1879" w:type="dxa"/>
+          </w:tcPr>
+          <w:p>
+            <w:r>
+              <w:t>Escenario</w:t>
+            </w:r>
+          </w:p>
+        </w:tc>
+        <w:tc>
+          <w:tcPr>
+            <w:tcW w:w="1095" w:type="dxa"/>
+          </w:tcPr>
+          <w:p>
+            <w:r>
+              <w:t>Valores de entrada</w:t>
+            </w:r>
+          </w:p>
+        </w:tc>
+        <w:tc>
+          <w:tcPr>
+            <w:tcW w:w="2475" w:type="dxa"/>
+          </w:tcPr>
+          <w:p>
+            <w:r>
+              <w:t>Resultado</w:t>
+            </w:r>
+          </w:p>
+        </w:tc>
+      </w:tr>
+      <w:tr>
+        <w:trPr>
+          <w:trHeight w:val="672"/>
+        </w:trPr>
+        <w:tc>
+          <w:tcPr>
+            <w:tcW w:w="1309" w:type="dxa"/>
+          </w:tcPr>
+          <w:p>
+            <w:proofErr w:type="spellStart"/>
+            <w:r>
+              <w:t>Bonificacion</w:t>
+            </w:r>
+            <w:proofErr w:type="spellEnd"/>
+          </w:p>
+        </w:tc>
+        <w:tc>
+          <w:tcPr>
+            <w:tcW w:w="2668" w:type="dxa"/>
+          </w:tcPr>
+          <w:p>
+            <w:proofErr w:type="spellStart"/>
+            <w:proofErr w:type="gramStart"/>
+            <w:r>
+              <w:t>BonoVida</w:t>
+            </w:r>
+            <w:proofErr w:type="spellEnd"/>
+            <w:r>
+              <w:t>(</w:t>
+            </w:r>
+            <w:proofErr w:type="gramEnd"/>
+            <w:r>
+              <w:t>)</w:t>
+            </w:r>
+          </w:p>
+        </w:tc>
+        <w:tc>
+          <w:tcPr>
+            <w:tcW w:w="1879" w:type="dxa"/>
+          </w:tcPr>
+          <w:p>
+            <w:r>
+              <w:t xml:space="preserve">Se crea un </w:t>
+            </w:r>
+            <w:proofErr w:type="spellStart"/>
+            <w:r>
+              <w:t>BonoVida</w:t>
+            </w:r>
+            <w:proofErr w:type="spellEnd"/>
+          </w:p>
+        </w:tc>
+        <w:tc>
+          <w:tcPr>
+            <w:tcW w:w="1095" w:type="dxa"/>
+          </w:tcPr>
+          <w:p>
+            <w:r>
+              <w:t>Ninguno</w:t>
+            </w:r>
+          </w:p>
+        </w:tc>
+        <w:tc>
+          <w:tcPr>
+            <w:tcW w:w="2475" w:type="dxa"/>
+          </w:tcPr>
+          <w:p>
+            <w:r>
+              <w:t xml:space="preserve">Su imagen es igual a la constante imagen de la clase </w:t>
+            </w:r>
+            <w:proofErr w:type="spellStart"/>
+            <w:r>
+              <w:t>BonoVida</w:t>
+            </w:r>
+            <w:proofErr w:type="spellEnd"/>
+          </w:p>
+        </w:tc>
+      </w:tr>
+      <w:tr>
+        <w:trPr>
+          <w:trHeight w:val="682"/>
+        </w:trPr>
+        <w:tc>
+          <w:tcPr>
+            <w:tcW w:w="1309" w:type="dxa"/>
+          </w:tcPr>
+          <w:p>
+            <w:proofErr w:type="spellStart"/>
+            <w:r>
+              <w:t>Bonificacion</w:t>
+            </w:r>
+            <w:proofErr w:type="spellEnd"/>
+          </w:p>
+        </w:tc>
+        <w:tc>
+          <w:tcPr>
+            <w:tcW w:w="2668" w:type="dxa"/>
+          </w:tcPr>
+          <w:p>
+            <w:proofErr w:type="spellStart"/>
+            <w:proofErr w:type="gramStart"/>
+            <w:r>
+              <w:t>BonoPuntos</w:t>
+            </w:r>
+            <w:proofErr w:type="spellEnd"/>
+            <w:r>
+              <w:t>(</w:t>
+            </w:r>
+            <w:proofErr w:type="gramEnd"/>
+            <w:r>
+              <w:t>)</w:t>
+            </w:r>
+          </w:p>
+        </w:tc>
+        <w:tc>
+          <w:tcPr>
+            <w:tcW w:w="1879" w:type="dxa"/>
+          </w:tcPr>
+          <w:p>
+            <w:r>
+              <w:t xml:space="preserve">Se crea un </w:t>
+            </w:r>
+            <w:proofErr w:type="spellStart"/>
+            <w:r>
+              <w:t>BonoPuntos</w:t>
+            </w:r>
+            <w:proofErr w:type="spellEnd"/>
+          </w:p>
+        </w:tc>
+        <w:tc>
+          <w:tcPr>
+            <w:tcW w:w="1095" w:type="dxa"/>
+          </w:tcPr>
+          <w:p>
+            <w:r>
+              <w:t>Ninguno</w:t>
+            </w:r>
+          </w:p>
+        </w:tc>
+        <w:tc>
+          <w:tcPr>
+            <w:tcW w:w="2475" w:type="dxa"/>
+          </w:tcPr>
+          <w:p>
+            <w:r>
+              <w:t xml:space="preserve">Su imagen es igual a la constante imagen de la clase </w:t>
+            </w:r>
+            <w:proofErr w:type="spellStart"/>
+            <w:r>
+              <w:t>BonoPuntos</w:t>
+            </w:r>
+            <w:proofErr w:type="spellEnd"/>
+          </w:p>
+        </w:tc>
+      </w:tr>
+      <w:tr>
+        <w:trPr>
+          <w:trHeight w:val="682"/>
+        </w:trPr>
+        <w:tc>
+          <w:tcPr>
+            <w:tcW w:w="1309" w:type="dxa"/>
+          </w:tcPr>
+          <w:p>
+            <w:proofErr w:type="spellStart"/>
+            <w:r>
+              <w:t>Bonificacion</w:t>
+            </w:r>
+            <w:proofErr w:type="spellEnd"/>
+          </w:p>
+        </w:tc>
+        <w:tc>
+          <w:tcPr>
+            <w:tcW w:w="2668" w:type="dxa"/>
+          </w:tcPr>
+          <w:p>
+            <w:proofErr w:type="spellStart"/>
+            <w:proofErr w:type="gramStart"/>
+            <w:r>
+              <w:t>BonoProyFuerte</w:t>
+            </w:r>
+            <w:proofErr w:type="spellEnd"/>
+            <w:r>
+              <w:t>(</w:t>
+            </w:r>
+            <w:proofErr w:type="gramEnd"/>
+            <w:r>
+              <w:t>)</w:t>
+            </w:r>
+          </w:p>
+        </w:tc>
+        <w:tc>
+          <w:tcPr>
+            <w:tcW w:w="1879" w:type="dxa"/>
+          </w:tcPr>
+          <w:p>
+            <w:r>
+              <w:t xml:space="preserve">Se crea un </w:t>
+            </w:r>
+            <w:proofErr w:type="spellStart"/>
+            <w:r>
+              <w:t>BonoProyFuerte</w:t>
+            </w:r>
+            <w:proofErr w:type="spellEnd"/>
+          </w:p>
+        </w:tc>
+        <w:tc>
+          <w:tcPr>
+            <w:tcW w:w="1095" w:type="dxa"/>
+          </w:tcPr>
+          <w:p>
+            <w:r>
+              <w:t>Ninguno</w:t>
+            </w:r>
+          </w:p>
+        </w:tc>
+        <w:tc>
+          <w:tcPr>
+            <w:tcW w:w="2475" w:type="dxa"/>
+          </w:tcPr>
+          <w:p>
+            <w:r>
+              <w:t xml:space="preserve">Su imagen es igual a la constante imagen de la clase </w:t>
+            </w:r>
+            <w:proofErr w:type="spellStart"/>
+            <w:r>
+              <w:t>BonoProyFuerte</w:t>
+            </w:r>
+            <w:proofErr w:type="spellEnd"/>
+          </w:p>
+        </w:tc>
+      </w:tr>
+      <w:tr>
+        <w:trPr>
+          <w:trHeight w:val="682"/>
+        </w:trPr>
+        <w:tc>
+          <w:tcPr>
+            <w:tcW w:w="1309" w:type="dxa"/>
+          </w:tcPr>
+          <w:p>
+            <w:proofErr w:type="spellStart"/>
+            <w:r>
+              <w:t>Bonificacion</w:t>
+            </w:r>
+            <w:proofErr w:type="spellEnd"/>
+          </w:p>
+        </w:tc>
+        <w:tc>
+          <w:tcPr>
+            <w:tcW w:w="2668" w:type="dxa"/>
+          </w:tcPr>
+          <w:p>
+            <w:proofErr w:type="spellStart"/>
+            <w:proofErr w:type="gramStart"/>
+            <w:r>
+              <w:t>BonoProyRapido</w:t>
+            </w:r>
+            <w:proofErr w:type="spellEnd"/>
+            <w:r>
+              <w:t>(</w:t>
+            </w:r>
+            <w:proofErr w:type="gramEnd"/>
+            <w:r>
+              <w:t>)</w:t>
+            </w:r>
+          </w:p>
+        </w:tc>
+        <w:tc>
+          <w:tcPr>
+            <w:tcW w:w="1879" w:type="dxa"/>
+          </w:tcPr>
+          <w:p>
+            <w:r>
+              <w:t xml:space="preserve">Se crea un </w:t>
+            </w:r>
+            <w:proofErr w:type="spellStart"/>
+            <w:r>
+              <w:t>BonoProyRapido</w:t>
+            </w:r>
+            <w:proofErr w:type="spellEnd"/>
+          </w:p>
+        </w:tc>
+        <w:tc>
+          <w:tcPr>
+            <w:tcW w:w="1095" w:type="dxa"/>
+          </w:tcPr>
+          <w:p>
+            <w:r>
+              <w:t>Ninguno</w:t>
+            </w:r>
+          </w:p>
+        </w:tc>
+        <w:tc>
+          <w:tcPr>
+            <w:tcW w:w="2475" w:type="dxa"/>
+          </w:tcPr>
+          <w:p>
+            <w:r>
+              <w:t xml:space="preserve">Su imagen es igual a la constante imagen de la clase </w:t>
+            </w:r>
+            <w:proofErr w:type="spellStart"/>
+            <w:r>
+              <w:t>BonoProyRapido</w:t>
+            </w:r>
+            <w:proofErr w:type="spellEnd"/>
+          </w:p>
+        </w:tc>
+      </w:tr>
+      <w:tr>
+        <w:trPr>
+          <w:trHeight w:val="682"/>
+        </w:trPr>
+        <w:tc>
+          <w:tcPr>
+            <w:tcW w:w="1309" w:type="dxa"/>
+          </w:tcPr>
+          <w:p>
+            <w:proofErr w:type="spellStart"/>
+            <w:r>
+              <w:t>Bonificacion</w:t>
+            </w:r>
+            <w:proofErr w:type="spellEnd"/>
+          </w:p>
+        </w:tc>
+        <w:tc>
+          <w:tcPr>
+            <w:tcW w:w="2668" w:type="dxa"/>
+          </w:tcPr>
+          <w:p>
+            <w:proofErr w:type="spellStart"/>
+            <w:proofErr w:type="gramStart"/>
+            <w:r>
+              <w:t>BonoProyNormal</w:t>
+            </w:r>
+            <w:proofErr w:type="spellEnd"/>
+            <w:r>
+              <w:t>(</w:t>
+            </w:r>
+            <w:proofErr w:type="gramEnd"/>
+            <w:r>
+              <w:t>)</w:t>
+            </w:r>
+          </w:p>
+        </w:tc>
+        <w:tc>
+          <w:tcPr>
+            <w:tcW w:w="1879" w:type="dxa"/>
+          </w:tcPr>
+          <w:p>
+            <w:r>
+              <w:t xml:space="preserve">Se crea un </w:t>
+            </w:r>
+            <w:proofErr w:type="spellStart"/>
+            <w:r>
+              <w:t>BonoProyNormal</w:t>
+            </w:r>
+            <w:proofErr w:type="spellEnd"/>
+          </w:p>
+        </w:tc>
+        <w:tc>
+          <w:tcPr>
+            <w:tcW w:w="1095" w:type="dxa"/>
+          </w:tcPr>
+          <w:p>
+            <w:r>
+              <w:t>Ninguno</w:t>
+            </w:r>
+          </w:p>
+        </w:tc>
+        <w:tc>
+          <w:tcPr>
+            <w:tcW w:w="2475" w:type="dxa"/>
+          </w:tcPr>
+          <w:p>
+            <w:r>
+              <w:t xml:space="preserve">Su imagen es igual a la constante imagen de la clase </w:t>
+            </w:r>
+            <w:proofErr w:type="spellStart"/>
+            <w:r>
+              <w:t>BonoProyNormal</w:t>
+            </w:r>
+            <w:proofErr w:type="spellEnd"/>
+          </w:p>
+        </w:tc>
+      </w:tr>
+    </w:tbl>
+    <w:p>
+      <w:pPr>
+        <w:rPr>
+          <w:b/>
+          <w:sz w:val="28"/>
+        </w:rPr>
+      </w:pPr>
+    </w:p>
+    <w:tbl>
+      <w:tblPr>
+        <w:tblStyle w:val="Tablaconcuadrcula"/>
+        <w:tblW w:w="9426" w:type="dxa"/>
+        <w:tblLook w:val="04A0" w:firstRow="1" w:lastRow="0" w:firstColumn="1" w:lastColumn="0" w:noHBand="0" w:noVBand="1"/>
+      </w:tblPr>
+      <w:tblGrid>
         <w:gridCol w:w="1214"/>
         <w:gridCol w:w="2483"/>
         <w:gridCol w:w="2347"/>
@@ -473,6 +951,7 @@
           <w:p>
             <w:proofErr w:type="spellStart"/>
             <w:r>
+              <w:lastRenderedPageBreak/>
               <w:t>Bonificacion</w:t>
             </w:r>
             <w:proofErr w:type="spellEnd"/>
@@ -1379,6 +1858,7 @@
           </w:tcPr>
           <w:p>
             <w:r>
+              <w:lastRenderedPageBreak/>
               <w:t>Juego</w:t>
             </w:r>
           </w:p>
@@ -1837,11 +2317,7 @@
             </w:r>
             <w:proofErr w:type="spellEnd"/>
             <w:r>
-              <w:t xml:space="preserve"> y la tercera posición es la </w:t>
-            </w:r>
-            <w:r>
-              <w:lastRenderedPageBreak/>
-              <w:t xml:space="preserve">anterior de la </w:t>
+              <w:t xml:space="preserve"> y la tercera posición es la anterior de la </w:t>
             </w:r>
             <w:proofErr w:type="spellStart"/>
             <w:r>
@@ -1892,10 +2368,7 @@
           </w:tcPr>
           <w:p>
             <w:r>
-              <w:t xml:space="preserve">Prueba: Verifica </w:t>
-            </w:r>
-            <w:r>
-              <w:t xml:space="preserve">que el método </w:t>
+              <w:t xml:space="preserve">Prueba: Verifica que el método </w:t>
             </w:r>
             <w:proofErr w:type="spellStart"/>
             <w:r>
@@ -1903,7 +2376,15 @@
             </w:r>
             <w:proofErr w:type="spellEnd"/>
             <w:r>
-              <w:t xml:space="preserve"> crea el numero de decoraciones correspondientes a la constante NUMERO_DECORACIONES</w:t>
+              <w:t xml:space="preserve"> crea el </w:t>
+            </w:r>
+            <w:proofErr w:type="spellStart"/>
+            <w:r>
+              <w:t>numero</w:t>
+            </w:r>
+            <w:proofErr w:type="spellEnd"/>
+            <w:r>
+              <w:t xml:space="preserve"> de decoraciones correspondientes a la constante NUMERO_DECORACIONES</w:t>
             </w:r>
           </w:p>
         </w:tc>
@@ -2030,8 +2511,6 @@
             <w:r>
               <w:t>El numero de decoraciones de la lista es igual a la constante NUMERO_DECORACIONES</w:t>
             </w:r>
-            <w:bookmarkStart w:id="0" w:name="_GoBack"/>
-            <w:bookmarkEnd w:id="0"/>
           </w:p>
         </w:tc>
       </w:tr>
@@ -2169,6 +2648,7 @@
           </w:tcPr>
           <w:p>
             <w:r>
+              <w:lastRenderedPageBreak/>
               <w:t>Nave</w:t>
             </w:r>
           </w:p>
@@ -2740,7 +3220,6 @@
           </w:tcPr>
           <w:p>
             <w:r>
-              <w:lastRenderedPageBreak/>
               <w:t>Nave</w:t>
             </w:r>
           </w:p>
@@ -3225,11 +3704,20 @@
           <w:sz w:val="28"/>
         </w:rPr>
       </w:pPr>
+    </w:p>
+    <w:p>
+      <w:pPr>
+        <w:rPr>
+          <w:b/>
+          <w:sz w:val="28"/>
+        </w:rPr>
+      </w:pPr>
       <w:r>
         <w:rPr>
           <w:b/>
           <w:sz w:val="28"/>
         </w:rPr>
+        <w:lastRenderedPageBreak/>
         <w:t xml:space="preserve">Clase Proyectil </w:t>
       </w:r>
     </w:p>
@@ -3590,7 +4078,6 @@
           </w:tcPr>
           <w:p>
             <w:r>
-              <w:lastRenderedPageBreak/>
               <w:t xml:space="preserve">Prueba: Verifica que la imagen, el daño y la velocidad del proyectil sea la indicada dependiendo de su tipo. </w:t>
             </w:r>
           </w:p>
@@ -3727,6 +4214,12 @@
               </w:rPr>
               <w:t xml:space="preserve"> normal</w:t>
             </w:r>
+            <w:r>
+              <w:rPr>
+                <w:lang w:val="en-US"/>
+              </w:rPr>
+              <w:t xml:space="preserve"> visible</w:t>
+            </w:r>
           </w:p>
         </w:tc>
         <w:tc>
@@ -3922,6 +4415,12 @@
               </w:rPr>
               <w:t xml:space="preserve"> normal</w:t>
             </w:r>
+            <w:r>
+              <w:rPr>
+                <w:lang w:val="en-US"/>
+              </w:rPr>
+              <w:t xml:space="preserve"> visible</w:t>
+            </w:r>
           </w:p>
         </w:tc>
         <w:tc>
@@ -4136,6 +4635,12 @@
               </w:rPr>
               <w:t xml:space="preserve"> normal</w:t>
             </w:r>
+            <w:r>
+              <w:rPr>
+                <w:lang w:val="en-US"/>
+              </w:rPr>
+              <w:t xml:space="preserve"> visible </w:t>
+            </w:r>
           </w:p>
         </w:tc>
         <w:tc>
@@ -4331,6 +4836,12 @@
               </w:rPr>
               <w:t xml:space="preserve"> normal</w:t>
             </w:r>
+            <w:r>
+              <w:rPr>
+                <w:lang w:val="en-US"/>
+              </w:rPr>
+              <w:t xml:space="preserve"> visible</w:t>
+            </w:r>
           </w:p>
         </w:tc>
         <w:tc>
@@ -4547,6 +5058,12 @@
               <w:t>rápido</w:t>
             </w:r>
             <w:proofErr w:type="spellEnd"/>
+            <w:r>
+              <w:rPr>
+                <w:lang w:val="en-US"/>
+              </w:rPr>
+              <w:t xml:space="preserve"> visible</w:t>
+            </w:r>
           </w:p>
         </w:tc>
         <w:tc>
@@ -4564,1205 +5081,6 @@
                 <w:lang w:val="en-US"/>
               </w:rPr>
               <w:t>X=50</w:t>
-            </w:r>
-          </w:p>
-          <w:p>
-            <w:pPr>
-              <w:rPr>
-                <w:lang w:val="en-US"/>
-              </w:rPr>
-            </w:pPr>
-            <w:r>
-              <w:rPr>
-                <w:lang w:val="en-US"/>
-              </w:rPr>
-              <w:t>Y=50</w:t>
-            </w:r>
-          </w:p>
-          <w:p>
-            <w:pPr>
-              <w:rPr>
-                <w:lang w:val="en-US"/>
-              </w:rPr>
-            </w:pPr>
-            <w:r>
-              <w:rPr>
-                <w:lang w:val="en-US"/>
-              </w:rPr>
-              <w:t>X2=100</w:t>
-            </w:r>
-          </w:p>
-          <w:p>
-            <w:pPr>
-              <w:rPr>
-                <w:lang w:val="en-US"/>
-              </w:rPr>
-            </w:pPr>
-            <w:r>
-              <w:rPr>
-                <w:lang w:val="en-US"/>
-              </w:rPr>
-              <w:t>Y2=100</w:t>
-            </w:r>
-          </w:p>
-        </w:tc>
-        <w:tc>
-          <w:tcPr>
-            <w:tcW w:w="2475" w:type="dxa"/>
-          </w:tcPr>
-          <w:p>
-            <w:pPr>
-              <w:rPr>
-                <w:lang w:val="en-US"/>
-              </w:rPr>
-            </w:pPr>
-            <w:proofErr w:type="spellStart"/>
-            <w:r>
-              <w:rPr>
-                <w:lang w:val="en-US"/>
-              </w:rPr>
-              <w:t>dX</w:t>
-            </w:r>
-            <w:proofErr w:type="spellEnd"/>
-            <w:r>
-              <w:rPr>
-                <w:lang w:val="en-US"/>
-              </w:rPr>
-              <w:t>=12</w:t>
-            </w:r>
-          </w:p>
-          <w:p>
-            <w:pPr>
-              <w:rPr>
-                <w:lang w:val="en-US"/>
-              </w:rPr>
-            </w:pPr>
-            <w:proofErr w:type="spellStart"/>
-            <w:r>
-              <w:rPr>
-                <w:lang w:val="en-US"/>
-              </w:rPr>
-              <w:t>dY</w:t>
-            </w:r>
-            <w:proofErr w:type="spellEnd"/>
-            <w:r>
-              <w:rPr>
-                <w:lang w:val="en-US"/>
-              </w:rPr>
-              <w:t>=12</w:t>
-            </w:r>
-          </w:p>
-        </w:tc>
-      </w:tr>
-      <w:tr>
-        <w:trPr>
-          <w:trHeight w:val="682"/>
-        </w:trPr>
-        <w:tc>
-          <w:tcPr>
-            <w:tcW w:w="1309" w:type="dxa"/>
-          </w:tcPr>
-          <w:p>
-            <w:r>
-              <w:t>Proyectil</w:t>
-            </w:r>
-          </w:p>
-        </w:tc>
-        <w:tc>
-          <w:tcPr>
-            <w:tcW w:w="2668" w:type="dxa"/>
-          </w:tcPr>
-          <w:p>
-            <w:pPr>
-              <w:rPr>
-                <w:lang w:val="en-US"/>
-              </w:rPr>
-            </w:pPr>
-            <w:proofErr w:type="spellStart"/>
-            <w:r>
-              <w:rPr>
-                <w:lang w:val="en-US"/>
-              </w:rPr>
-              <w:t>Disparar</w:t>
-            </w:r>
-            <w:proofErr w:type="spellEnd"/>
-            <w:r>
-              <w:rPr>
-                <w:lang w:val="en-US"/>
-              </w:rPr>
-              <w:t>(int, int, int, i</w:t>
-            </w:r>
-            <w:r>
-              <w:rPr>
-                <w:lang w:val="en-US"/>
-              </w:rPr>
-              <w:t>nt):void</w:t>
-            </w:r>
-          </w:p>
-        </w:tc>
-        <w:tc>
-          <w:tcPr>
-            <w:tcW w:w="1879" w:type="dxa"/>
-          </w:tcPr>
-          <w:p>
-            <w:pPr>
-              <w:rPr>
-                <w:lang w:val="en-US"/>
-              </w:rPr>
-            </w:pPr>
-            <w:r>
-              <w:rPr>
-                <w:lang w:val="en-US"/>
-              </w:rPr>
-              <w:t xml:space="preserve">Un </w:t>
-            </w:r>
-            <w:proofErr w:type="spellStart"/>
-            <w:r>
-              <w:rPr>
-                <w:lang w:val="en-US"/>
-              </w:rPr>
-              <w:t>proyectil</w:t>
-            </w:r>
-            <w:proofErr w:type="spellEnd"/>
-            <w:r>
-              <w:rPr>
-                <w:lang w:val="en-US"/>
-              </w:rPr>
-              <w:t xml:space="preserve"> </w:t>
-            </w:r>
-            <w:proofErr w:type="spellStart"/>
-            <w:r>
-              <w:rPr>
-                <w:lang w:val="en-US"/>
-              </w:rPr>
-              <w:t>rápido</w:t>
-            </w:r>
-            <w:proofErr w:type="spellEnd"/>
-          </w:p>
-        </w:tc>
-        <w:tc>
-          <w:tcPr>
-            <w:tcW w:w="1095" w:type="dxa"/>
-          </w:tcPr>
-          <w:p>
-            <w:pPr>
-              <w:rPr>
-                <w:lang w:val="en-US"/>
-              </w:rPr>
-            </w:pPr>
-            <w:r>
-              <w:rPr>
-                <w:lang w:val="en-US"/>
-              </w:rPr>
-              <w:t>X=100</w:t>
-            </w:r>
-          </w:p>
-          <w:p>
-            <w:pPr>
-              <w:rPr>
-                <w:lang w:val="en-US"/>
-              </w:rPr>
-            </w:pPr>
-            <w:r>
-              <w:rPr>
-                <w:lang w:val="en-US"/>
-              </w:rPr>
-              <w:t>Y=100</w:t>
-            </w:r>
-          </w:p>
-          <w:p>
-            <w:pPr>
-              <w:rPr>
-                <w:lang w:val="en-US"/>
-              </w:rPr>
-            </w:pPr>
-            <w:r>
-              <w:rPr>
-                <w:lang w:val="en-US"/>
-              </w:rPr>
-              <w:t>X2=50</w:t>
-            </w:r>
-          </w:p>
-          <w:p>
-            <w:pPr>
-              <w:rPr>
-                <w:lang w:val="en-US"/>
-              </w:rPr>
-            </w:pPr>
-            <w:r>
-              <w:rPr>
-                <w:lang w:val="en-US"/>
-              </w:rPr>
-              <w:t>Y2=50</w:t>
-            </w:r>
-          </w:p>
-        </w:tc>
-        <w:tc>
-          <w:tcPr>
-            <w:tcW w:w="2475" w:type="dxa"/>
-          </w:tcPr>
-          <w:p>
-            <w:pPr>
-              <w:rPr>
-                <w:lang w:val="en-US"/>
-              </w:rPr>
-            </w:pPr>
-            <w:proofErr w:type="spellStart"/>
-            <w:r>
-              <w:rPr>
-                <w:lang w:val="en-US"/>
-              </w:rPr>
-              <w:t>dX</w:t>
-            </w:r>
-            <w:proofErr w:type="spellEnd"/>
-            <w:r>
-              <w:rPr>
-                <w:lang w:val="en-US"/>
-              </w:rPr>
-              <w:t>=-29</w:t>
-            </w:r>
-          </w:p>
-          <w:p>
-            <w:pPr>
-              <w:rPr>
-                <w:lang w:val="en-US"/>
-              </w:rPr>
-            </w:pPr>
-            <w:proofErr w:type="spellStart"/>
-            <w:r>
-              <w:rPr>
-                <w:lang w:val="en-US"/>
-              </w:rPr>
-              <w:t>dY</w:t>
-            </w:r>
-            <w:proofErr w:type="spellEnd"/>
-            <w:r>
-              <w:rPr>
-                <w:lang w:val="en-US"/>
-              </w:rPr>
-              <w:t>=-29</w:t>
-            </w:r>
-          </w:p>
-          <w:p>
-            <w:pPr>
-              <w:rPr>
-                <w:lang w:val="en-US"/>
-              </w:rPr>
-            </w:pPr>
-          </w:p>
-        </w:tc>
-      </w:tr>
-      <w:tr>
-        <w:trPr>
-          <w:trHeight w:val="682"/>
-        </w:trPr>
-        <w:tc>
-          <w:tcPr>
-            <w:tcW w:w="1309" w:type="dxa"/>
-          </w:tcPr>
-          <w:p>
-            <w:r>
-              <w:t>Proyectil</w:t>
-            </w:r>
-          </w:p>
-        </w:tc>
-        <w:tc>
-          <w:tcPr>
-            <w:tcW w:w="2668" w:type="dxa"/>
-          </w:tcPr>
-          <w:p>
-            <w:pPr>
-              <w:rPr>
-                <w:lang w:val="en-US"/>
-              </w:rPr>
-            </w:pPr>
-            <w:proofErr w:type="spellStart"/>
-            <w:r>
-              <w:rPr>
-                <w:lang w:val="en-US"/>
-              </w:rPr>
-              <w:t>Disparar</w:t>
-            </w:r>
-            <w:proofErr w:type="spellEnd"/>
-            <w:r>
-              <w:rPr>
-                <w:lang w:val="en-US"/>
-              </w:rPr>
-              <w:t>(int, int, int, i</w:t>
-            </w:r>
-            <w:r>
-              <w:rPr>
-                <w:lang w:val="en-US"/>
-              </w:rPr>
-              <w:t>nt):void</w:t>
-            </w:r>
-          </w:p>
-        </w:tc>
-        <w:tc>
-          <w:tcPr>
-            <w:tcW w:w="1879" w:type="dxa"/>
-          </w:tcPr>
-          <w:p>
-            <w:pPr>
-              <w:rPr>
-                <w:lang w:val="en-US"/>
-              </w:rPr>
-            </w:pPr>
-            <w:r>
-              <w:rPr>
-                <w:lang w:val="en-US"/>
-              </w:rPr>
-              <w:t xml:space="preserve">Un </w:t>
-            </w:r>
-            <w:proofErr w:type="spellStart"/>
-            <w:r>
-              <w:rPr>
-                <w:lang w:val="en-US"/>
-              </w:rPr>
-              <w:t>proyectil</w:t>
-            </w:r>
-            <w:proofErr w:type="spellEnd"/>
-            <w:r>
-              <w:rPr>
-                <w:lang w:val="en-US"/>
-              </w:rPr>
-              <w:t xml:space="preserve"> </w:t>
-            </w:r>
-            <w:proofErr w:type="spellStart"/>
-            <w:r>
-              <w:rPr>
-                <w:lang w:val="en-US"/>
-              </w:rPr>
-              <w:t>rápido</w:t>
-            </w:r>
-            <w:proofErr w:type="spellEnd"/>
-          </w:p>
-        </w:tc>
-        <w:tc>
-          <w:tcPr>
-            <w:tcW w:w="1095" w:type="dxa"/>
-          </w:tcPr>
-          <w:p>
-            <w:pPr>
-              <w:rPr>
-                <w:lang w:val="en-US"/>
-              </w:rPr>
-            </w:pPr>
-            <w:r>
-              <w:rPr>
-                <w:lang w:val="en-US"/>
-              </w:rPr>
-              <w:t>X=100</w:t>
-            </w:r>
-          </w:p>
-          <w:p>
-            <w:pPr>
-              <w:rPr>
-                <w:lang w:val="en-US"/>
-              </w:rPr>
-            </w:pPr>
-            <w:r>
-              <w:rPr>
-                <w:lang w:val="en-US"/>
-              </w:rPr>
-              <w:t>Y=50</w:t>
-            </w:r>
-          </w:p>
-          <w:p>
-            <w:pPr>
-              <w:rPr>
-                <w:lang w:val="en-US"/>
-              </w:rPr>
-            </w:pPr>
-            <w:r>
-              <w:rPr>
-                <w:lang w:val="en-US"/>
-              </w:rPr>
-              <w:t>X2=100</w:t>
-            </w:r>
-          </w:p>
-          <w:p>
-            <w:pPr>
-              <w:rPr>
-                <w:lang w:val="en-US"/>
-              </w:rPr>
-            </w:pPr>
-            <w:r>
-              <w:rPr>
-                <w:lang w:val="en-US"/>
-              </w:rPr>
-              <w:t>Y2=100</w:t>
-            </w:r>
-          </w:p>
-        </w:tc>
-        <w:tc>
-          <w:tcPr>
-            <w:tcW w:w="2475" w:type="dxa"/>
-          </w:tcPr>
-          <w:p>
-            <w:pPr>
-              <w:rPr>
-                <w:lang w:val="en-US"/>
-              </w:rPr>
-            </w:pPr>
-            <w:proofErr w:type="spellStart"/>
-            <w:r>
-              <w:rPr>
-                <w:lang w:val="en-US"/>
-              </w:rPr>
-              <w:t>dX</w:t>
-            </w:r>
-            <w:proofErr w:type="spellEnd"/>
-            <w:r>
-              <w:rPr>
-                <w:lang w:val="en-US"/>
-              </w:rPr>
-              <w:t>=0</w:t>
-            </w:r>
-          </w:p>
-          <w:p>
-            <w:pPr>
-              <w:rPr>
-                <w:lang w:val="en-US"/>
-              </w:rPr>
-            </w:pPr>
-            <w:proofErr w:type="spellStart"/>
-            <w:r>
-              <w:rPr>
-                <w:lang w:val="en-US"/>
-              </w:rPr>
-              <w:t>dY</w:t>
-            </w:r>
-            <w:proofErr w:type="spellEnd"/>
-            <w:r>
-              <w:rPr>
-                <w:lang w:val="en-US"/>
-              </w:rPr>
-              <w:t>=17</w:t>
-            </w:r>
-          </w:p>
-        </w:tc>
-      </w:tr>
-      <w:tr>
-        <w:trPr>
-          <w:trHeight w:val="682"/>
-        </w:trPr>
-        <w:tc>
-          <w:tcPr>
-            <w:tcW w:w="1309" w:type="dxa"/>
-          </w:tcPr>
-          <w:p>
-            <w:r>
-              <w:t>Proyectil</w:t>
-            </w:r>
-          </w:p>
-        </w:tc>
-        <w:tc>
-          <w:tcPr>
-            <w:tcW w:w="2668" w:type="dxa"/>
-          </w:tcPr>
-          <w:p>
-            <w:pPr>
-              <w:rPr>
-                <w:lang w:val="en-US"/>
-              </w:rPr>
-            </w:pPr>
-            <w:proofErr w:type="spellStart"/>
-            <w:r>
-              <w:rPr>
-                <w:lang w:val="en-US"/>
-              </w:rPr>
-              <w:t>Disparar</w:t>
-            </w:r>
-            <w:proofErr w:type="spellEnd"/>
-            <w:r>
-              <w:rPr>
-                <w:lang w:val="en-US"/>
-              </w:rPr>
-              <w:t>(int, int, int, i</w:t>
-            </w:r>
-            <w:r>
-              <w:rPr>
-                <w:lang w:val="en-US"/>
-              </w:rPr>
-              <w:t>nt):void</w:t>
-            </w:r>
-          </w:p>
-        </w:tc>
-        <w:tc>
-          <w:tcPr>
-            <w:tcW w:w="1879" w:type="dxa"/>
-          </w:tcPr>
-          <w:p>
-            <w:pPr>
-              <w:rPr>
-                <w:lang w:val="en-US"/>
-              </w:rPr>
-            </w:pPr>
-            <w:r>
-              <w:rPr>
-                <w:lang w:val="en-US"/>
-              </w:rPr>
-              <w:t xml:space="preserve">Un </w:t>
-            </w:r>
-            <w:proofErr w:type="spellStart"/>
-            <w:r>
-              <w:rPr>
-                <w:lang w:val="en-US"/>
-              </w:rPr>
-              <w:t>proyectil</w:t>
-            </w:r>
-            <w:proofErr w:type="spellEnd"/>
-            <w:r>
-              <w:rPr>
-                <w:lang w:val="en-US"/>
-              </w:rPr>
-              <w:t xml:space="preserve"> </w:t>
-            </w:r>
-            <w:proofErr w:type="spellStart"/>
-            <w:r>
-              <w:rPr>
-                <w:lang w:val="en-US"/>
-              </w:rPr>
-              <w:t>rápido</w:t>
-            </w:r>
-            <w:proofErr w:type="spellEnd"/>
-          </w:p>
-        </w:tc>
-        <w:tc>
-          <w:tcPr>
-            <w:tcW w:w="1095" w:type="dxa"/>
-          </w:tcPr>
-          <w:p>
-            <w:pPr>
-              <w:rPr>
-                <w:lang w:val="en-US"/>
-              </w:rPr>
-            </w:pPr>
-            <w:r>
-              <w:rPr>
-                <w:lang w:val="en-US"/>
-              </w:rPr>
-              <w:t>X=100</w:t>
-            </w:r>
-          </w:p>
-          <w:p>
-            <w:pPr>
-              <w:rPr>
-                <w:lang w:val="en-US"/>
-              </w:rPr>
-            </w:pPr>
-            <w:r>
-              <w:rPr>
-                <w:lang w:val="en-US"/>
-              </w:rPr>
-              <w:t>Y=100</w:t>
-            </w:r>
-          </w:p>
-          <w:p>
-            <w:pPr>
-              <w:rPr>
-                <w:lang w:val="en-US"/>
-              </w:rPr>
-            </w:pPr>
-            <w:r>
-              <w:rPr>
-                <w:lang w:val="en-US"/>
-              </w:rPr>
-              <w:t>X2=100</w:t>
-            </w:r>
-          </w:p>
-          <w:p>
-            <w:pPr>
-              <w:rPr>
-                <w:lang w:val="en-US"/>
-              </w:rPr>
-            </w:pPr>
-            <w:r>
-              <w:rPr>
-                <w:lang w:val="en-US"/>
-              </w:rPr>
-              <w:t>Y2=50</w:t>
-            </w:r>
-          </w:p>
-        </w:tc>
-        <w:tc>
-          <w:tcPr>
-            <w:tcW w:w="2475" w:type="dxa"/>
-          </w:tcPr>
-          <w:p>
-            <w:pPr>
-              <w:rPr>
-                <w:lang w:val="en-US"/>
-              </w:rPr>
-            </w:pPr>
-            <w:proofErr w:type="spellStart"/>
-            <w:r>
-              <w:rPr>
-                <w:lang w:val="en-US"/>
-              </w:rPr>
-              <w:t>dX</w:t>
-            </w:r>
-            <w:proofErr w:type="spellEnd"/>
-            <w:r>
-              <w:rPr>
-                <w:lang w:val="en-US"/>
-              </w:rPr>
-              <w:t>=</w:t>
-            </w:r>
-            <w:r>
-              <w:rPr>
-                <w:lang w:val="en-US"/>
-              </w:rPr>
-              <w:t>0</w:t>
-            </w:r>
-          </w:p>
-          <w:p>
-            <w:pPr>
-              <w:rPr>
-                <w:lang w:val="en-US"/>
-              </w:rPr>
-            </w:pPr>
-            <w:proofErr w:type="spellStart"/>
-            <w:r>
-              <w:rPr>
-                <w:lang w:val="en-US"/>
-              </w:rPr>
-              <w:t>dY</w:t>
-            </w:r>
-            <w:proofErr w:type="spellEnd"/>
-            <w:r>
-              <w:rPr>
-                <w:lang w:val="en-US"/>
-              </w:rPr>
-              <w:t>=-34</w:t>
-            </w:r>
-          </w:p>
-          <w:p>
-            <w:pPr>
-              <w:rPr>
-                <w:lang w:val="en-US"/>
-              </w:rPr>
-            </w:pPr>
-          </w:p>
-        </w:tc>
-      </w:tr>
-      <w:tr>
-        <w:trPr>
-          <w:trHeight w:val="682"/>
-        </w:trPr>
-        <w:tc>
-          <w:tcPr>
-            <w:tcW w:w="1309" w:type="dxa"/>
-          </w:tcPr>
-          <w:p>
-            <w:r>
-              <w:t>Proyectil</w:t>
-            </w:r>
-          </w:p>
-        </w:tc>
-        <w:tc>
-          <w:tcPr>
-            <w:tcW w:w="2668" w:type="dxa"/>
-          </w:tcPr>
-          <w:p>
-            <w:pPr>
-              <w:rPr>
-                <w:lang w:val="en-US"/>
-              </w:rPr>
-            </w:pPr>
-            <w:proofErr w:type="spellStart"/>
-            <w:r>
-              <w:rPr>
-                <w:lang w:val="en-US"/>
-              </w:rPr>
-              <w:t>Disparar</w:t>
-            </w:r>
-            <w:proofErr w:type="spellEnd"/>
-            <w:r>
-              <w:rPr>
-                <w:lang w:val="en-US"/>
-              </w:rPr>
-              <w:t>(int, int, int, i</w:t>
-            </w:r>
-            <w:r>
-              <w:rPr>
-                <w:lang w:val="en-US"/>
-              </w:rPr>
-              <w:t>nt):void</w:t>
-            </w:r>
-          </w:p>
-        </w:tc>
-        <w:tc>
-          <w:tcPr>
-            <w:tcW w:w="1879" w:type="dxa"/>
-          </w:tcPr>
-          <w:p>
-            <w:pPr>
-              <w:rPr>
-                <w:lang w:val="en-US"/>
-              </w:rPr>
-            </w:pPr>
-            <w:r>
-              <w:rPr>
-                <w:lang w:val="en-US"/>
-              </w:rPr>
-              <w:t xml:space="preserve">Un </w:t>
-            </w:r>
-            <w:proofErr w:type="spellStart"/>
-            <w:r>
-              <w:rPr>
-                <w:lang w:val="en-US"/>
-              </w:rPr>
-              <w:t>proyectil</w:t>
-            </w:r>
-            <w:proofErr w:type="spellEnd"/>
-            <w:r>
-              <w:rPr>
-                <w:lang w:val="en-US"/>
-              </w:rPr>
-              <w:t xml:space="preserve"> </w:t>
-            </w:r>
-            <w:proofErr w:type="spellStart"/>
-            <w:r>
-              <w:rPr>
-                <w:lang w:val="en-US"/>
-              </w:rPr>
-              <w:t>fuerte</w:t>
-            </w:r>
-            <w:proofErr w:type="spellEnd"/>
-          </w:p>
-        </w:tc>
-        <w:tc>
-          <w:tcPr>
-            <w:tcW w:w="1095" w:type="dxa"/>
-          </w:tcPr>
-          <w:p>
-            <w:pPr>
-              <w:rPr>
-                <w:lang w:val="en-US"/>
-              </w:rPr>
-            </w:pPr>
-            <w:r>
-              <w:rPr>
-                <w:lang w:val="en-US"/>
-              </w:rPr>
-              <w:t>X=50</w:t>
-            </w:r>
-          </w:p>
-          <w:p>
-            <w:pPr>
-              <w:rPr>
-                <w:lang w:val="en-US"/>
-              </w:rPr>
-            </w:pPr>
-            <w:r>
-              <w:rPr>
-                <w:lang w:val="en-US"/>
-              </w:rPr>
-              <w:t>Y=50</w:t>
-            </w:r>
-          </w:p>
-          <w:p>
-            <w:pPr>
-              <w:rPr>
-                <w:lang w:val="en-US"/>
-              </w:rPr>
-            </w:pPr>
-            <w:r>
-              <w:rPr>
-                <w:lang w:val="en-US"/>
-              </w:rPr>
-              <w:t>X2=100</w:t>
-            </w:r>
-          </w:p>
-          <w:p>
-            <w:pPr>
-              <w:rPr>
-                <w:lang w:val="en-US"/>
-              </w:rPr>
-            </w:pPr>
-            <w:r>
-              <w:rPr>
-                <w:lang w:val="en-US"/>
-              </w:rPr>
-              <w:t>Y2=100</w:t>
-            </w:r>
-          </w:p>
-        </w:tc>
-        <w:tc>
-          <w:tcPr>
-            <w:tcW w:w="2475" w:type="dxa"/>
-          </w:tcPr>
-          <w:p>
-            <w:pPr>
-              <w:rPr>
-                <w:lang w:val="en-US"/>
-              </w:rPr>
-            </w:pPr>
-            <w:proofErr w:type="spellStart"/>
-            <w:r>
-              <w:rPr>
-                <w:lang w:val="en-US"/>
-              </w:rPr>
-              <w:t>dX</w:t>
-            </w:r>
-            <w:proofErr w:type="spellEnd"/>
-            <w:r>
-              <w:rPr>
-                <w:lang w:val="en-US"/>
-              </w:rPr>
-              <w:t>=</w:t>
-            </w:r>
-            <w:r>
-              <w:rPr>
-                <w:lang w:val="en-US"/>
-              </w:rPr>
-              <w:t>7</w:t>
-            </w:r>
-          </w:p>
-          <w:p>
-            <w:pPr>
-              <w:rPr>
-                <w:lang w:val="en-US"/>
-              </w:rPr>
-            </w:pPr>
-            <w:proofErr w:type="spellStart"/>
-            <w:r>
-              <w:rPr>
-                <w:lang w:val="en-US"/>
-              </w:rPr>
-              <w:t>dY</w:t>
-            </w:r>
-            <w:proofErr w:type="spellEnd"/>
-            <w:r>
-              <w:rPr>
-                <w:lang w:val="en-US"/>
-              </w:rPr>
-              <w:t>=7</w:t>
-            </w:r>
-          </w:p>
-        </w:tc>
-      </w:tr>
-      <w:tr>
-        <w:trPr>
-          <w:trHeight w:val="682"/>
-        </w:trPr>
-        <w:tc>
-          <w:tcPr>
-            <w:tcW w:w="1309" w:type="dxa"/>
-          </w:tcPr>
-          <w:p>
-            <w:r>
-              <w:t>Proyectil</w:t>
-            </w:r>
-          </w:p>
-        </w:tc>
-        <w:tc>
-          <w:tcPr>
-            <w:tcW w:w="2668" w:type="dxa"/>
-          </w:tcPr>
-          <w:p>
-            <w:pPr>
-              <w:rPr>
-                <w:lang w:val="en-US"/>
-              </w:rPr>
-            </w:pPr>
-            <w:proofErr w:type="spellStart"/>
-            <w:r>
-              <w:rPr>
-                <w:lang w:val="en-US"/>
-              </w:rPr>
-              <w:t>Disparar</w:t>
-            </w:r>
-            <w:proofErr w:type="spellEnd"/>
-            <w:r>
-              <w:rPr>
-                <w:lang w:val="en-US"/>
-              </w:rPr>
-              <w:t>(int, int, int, i</w:t>
-            </w:r>
-            <w:r>
-              <w:rPr>
-                <w:lang w:val="en-US"/>
-              </w:rPr>
-              <w:t>nt):void</w:t>
-            </w:r>
-          </w:p>
-        </w:tc>
-        <w:tc>
-          <w:tcPr>
-            <w:tcW w:w="1879" w:type="dxa"/>
-          </w:tcPr>
-          <w:p>
-            <w:pPr>
-              <w:rPr>
-                <w:lang w:val="en-US"/>
-              </w:rPr>
-            </w:pPr>
-            <w:r>
-              <w:rPr>
-                <w:lang w:val="en-US"/>
-              </w:rPr>
-              <w:t xml:space="preserve">Un </w:t>
-            </w:r>
-            <w:proofErr w:type="spellStart"/>
-            <w:r>
-              <w:rPr>
-                <w:lang w:val="en-US"/>
-              </w:rPr>
-              <w:t>proyectil</w:t>
-            </w:r>
-            <w:proofErr w:type="spellEnd"/>
-            <w:r>
-              <w:rPr>
-                <w:lang w:val="en-US"/>
-              </w:rPr>
-              <w:t xml:space="preserve"> </w:t>
-            </w:r>
-            <w:proofErr w:type="spellStart"/>
-            <w:r>
-              <w:rPr>
-                <w:lang w:val="en-US"/>
-              </w:rPr>
-              <w:t>fuerte</w:t>
-            </w:r>
-            <w:proofErr w:type="spellEnd"/>
-          </w:p>
-        </w:tc>
-        <w:tc>
-          <w:tcPr>
-            <w:tcW w:w="1095" w:type="dxa"/>
-          </w:tcPr>
-          <w:p>
-            <w:pPr>
-              <w:rPr>
-                <w:lang w:val="en-US"/>
-              </w:rPr>
-            </w:pPr>
-            <w:r>
-              <w:rPr>
-                <w:lang w:val="en-US"/>
-              </w:rPr>
-              <w:t>X=100</w:t>
-            </w:r>
-          </w:p>
-          <w:p>
-            <w:pPr>
-              <w:rPr>
-                <w:lang w:val="en-US"/>
-              </w:rPr>
-            </w:pPr>
-            <w:r>
-              <w:rPr>
-                <w:lang w:val="en-US"/>
-              </w:rPr>
-              <w:t>Y=100</w:t>
-            </w:r>
-          </w:p>
-          <w:p>
-            <w:pPr>
-              <w:rPr>
-                <w:lang w:val="en-US"/>
-              </w:rPr>
-            </w:pPr>
-            <w:r>
-              <w:rPr>
-                <w:lang w:val="en-US"/>
-              </w:rPr>
-              <w:t>X2=50</w:t>
-            </w:r>
-          </w:p>
-          <w:p>
-            <w:pPr>
-              <w:rPr>
-                <w:lang w:val="en-US"/>
-              </w:rPr>
-            </w:pPr>
-            <w:r>
-              <w:rPr>
-                <w:lang w:val="en-US"/>
-              </w:rPr>
-              <w:t>Y2=50</w:t>
-            </w:r>
-          </w:p>
-        </w:tc>
-        <w:tc>
-          <w:tcPr>
-            <w:tcW w:w="2475" w:type="dxa"/>
-          </w:tcPr>
-          <w:p>
-            <w:pPr>
-              <w:rPr>
-                <w:lang w:val="en-US"/>
-              </w:rPr>
-            </w:pPr>
-            <w:proofErr w:type="spellStart"/>
-            <w:r>
-              <w:rPr>
-                <w:lang w:val="en-US"/>
-              </w:rPr>
-              <w:t>dX</w:t>
-            </w:r>
-            <w:proofErr w:type="spellEnd"/>
-            <w:r>
-              <w:rPr>
-                <w:lang w:val="en-US"/>
-              </w:rPr>
-              <w:t>=-</w:t>
-            </w:r>
-            <w:r>
-              <w:rPr>
-                <w:lang w:val="en-US"/>
-              </w:rPr>
-              <w:t>17</w:t>
-            </w:r>
-          </w:p>
-          <w:p>
-            <w:pPr>
-              <w:rPr>
-                <w:lang w:val="en-US"/>
-              </w:rPr>
-            </w:pPr>
-            <w:proofErr w:type="spellStart"/>
-            <w:r>
-              <w:rPr>
-                <w:lang w:val="en-US"/>
-              </w:rPr>
-              <w:t>dY</w:t>
-            </w:r>
-            <w:proofErr w:type="spellEnd"/>
-            <w:r>
-              <w:rPr>
-                <w:lang w:val="en-US"/>
-              </w:rPr>
-              <w:t>=-</w:t>
-            </w:r>
-            <w:r>
-              <w:rPr>
-                <w:lang w:val="en-US"/>
-              </w:rPr>
-              <w:t>17</w:t>
-            </w:r>
-          </w:p>
-          <w:p>
-            <w:pPr>
-              <w:rPr>
-                <w:lang w:val="en-US"/>
-              </w:rPr>
-            </w:pPr>
-          </w:p>
-        </w:tc>
-      </w:tr>
-      <w:tr>
-        <w:trPr>
-          <w:trHeight w:val="682"/>
-        </w:trPr>
-        <w:tc>
-          <w:tcPr>
-            <w:tcW w:w="1309" w:type="dxa"/>
-          </w:tcPr>
-          <w:p>
-            <w:r>
-              <w:t>Proyectil</w:t>
-            </w:r>
-          </w:p>
-        </w:tc>
-        <w:tc>
-          <w:tcPr>
-            <w:tcW w:w="2668" w:type="dxa"/>
-          </w:tcPr>
-          <w:p>
-            <w:pPr>
-              <w:rPr>
-                <w:lang w:val="en-US"/>
-              </w:rPr>
-            </w:pPr>
-            <w:proofErr w:type="spellStart"/>
-            <w:proofErr w:type="gramStart"/>
-            <w:r>
-              <w:rPr>
-                <w:lang w:val="en-US"/>
-              </w:rPr>
-              <w:t>Disparar</w:t>
-            </w:r>
-            <w:proofErr w:type="spellEnd"/>
-            <w:r>
-              <w:rPr>
-                <w:lang w:val="en-US"/>
-              </w:rPr>
-              <w:t>(</w:t>
-            </w:r>
-            <w:proofErr w:type="gramEnd"/>
-            <w:r>
-              <w:rPr>
-                <w:lang w:val="en-US"/>
-              </w:rPr>
-              <w:t>int, int, int, i</w:t>
-            </w:r>
-            <w:r>
-              <w:rPr>
-                <w:lang w:val="en-US"/>
-              </w:rPr>
-              <w:t>nt):void</w:t>
-            </w:r>
-          </w:p>
-        </w:tc>
-        <w:tc>
-          <w:tcPr>
-            <w:tcW w:w="1879" w:type="dxa"/>
-          </w:tcPr>
-          <w:p>
-            <w:pPr>
-              <w:rPr>
-                <w:lang w:val="en-US"/>
-              </w:rPr>
-            </w:pPr>
-            <w:r>
-              <w:rPr>
-                <w:lang w:val="en-US"/>
-              </w:rPr>
-              <w:t xml:space="preserve">Un </w:t>
-            </w:r>
-            <w:proofErr w:type="spellStart"/>
-            <w:r>
-              <w:rPr>
-                <w:lang w:val="en-US"/>
-              </w:rPr>
-              <w:t>proyectil</w:t>
-            </w:r>
-            <w:proofErr w:type="spellEnd"/>
-            <w:r>
-              <w:rPr>
-                <w:lang w:val="en-US"/>
-              </w:rPr>
-              <w:t xml:space="preserve"> </w:t>
-            </w:r>
-            <w:proofErr w:type="spellStart"/>
-            <w:r>
-              <w:rPr>
-                <w:lang w:val="en-US"/>
-              </w:rPr>
-              <w:t>fuerte</w:t>
-            </w:r>
-            <w:proofErr w:type="spellEnd"/>
-          </w:p>
-        </w:tc>
-        <w:tc>
-          <w:tcPr>
-            <w:tcW w:w="1095" w:type="dxa"/>
-          </w:tcPr>
-          <w:p>
-            <w:pPr>
-              <w:rPr>
-                <w:lang w:val="en-US"/>
-              </w:rPr>
-            </w:pPr>
-            <w:r>
-              <w:rPr>
-                <w:lang w:val="en-US"/>
-              </w:rPr>
-              <w:t>X=100</w:t>
             </w:r>
           </w:p>
           <w:p>
@@ -5829,6 +5147,407 @@
               <w:rPr>
                 <w:lang w:val="en-US"/>
               </w:rPr>
+              <w:t>=12</w:t>
+            </w:r>
+          </w:p>
+          <w:p>
+            <w:pPr>
+              <w:rPr>
+                <w:lang w:val="en-US"/>
+              </w:rPr>
+            </w:pPr>
+            <w:proofErr w:type="spellStart"/>
+            <w:r>
+              <w:rPr>
+                <w:lang w:val="en-US"/>
+              </w:rPr>
+              <w:t>dY</w:t>
+            </w:r>
+            <w:proofErr w:type="spellEnd"/>
+            <w:r>
+              <w:rPr>
+                <w:lang w:val="en-US"/>
+              </w:rPr>
+              <w:t>=12</w:t>
+            </w:r>
+          </w:p>
+        </w:tc>
+      </w:tr>
+      <w:tr>
+        <w:trPr>
+          <w:trHeight w:val="682"/>
+        </w:trPr>
+        <w:tc>
+          <w:tcPr>
+            <w:tcW w:w="1309" w:type="dxa"/>
+          </w:tcPr>
+          <w:p>
+            <w:r>
+              <w:t>Proyectil</w:t>
+            </w:r>
+          </w:p>
+        </w:tc>
+        <w:tc>
+          <w:tcPr>
+            <w:tcW w:w="2668" w:type="dxa"/>
+          </w:tcPr>
+          <w:p>
+            <w:pPr>
+              <w:rPr>
+                <w:lang w:val="en-US"/>
+              </w:rPr>
+            </w:pPr>
+            <w:proofErr w:type="spellStart"/>
+            <w:r>
+              <w:rPr>
+                <w:lang w:val="en-US"/>
+              </w:rPr>
+              <w:t>Disparar</w:t>
+            </w:r>
+            <w:proofErr w:type="spellEnd"/>
+            <w:r>
+              <w:rPr>
+                <w:lang w:val="en-US"/>
+              </w:rPr>
+              <w:t>(int, int, int, i</w:t>
+            </w:r>
+            <w:r>
+              <w:rPr>
+                <w:lang w:val="en-US"/>
+              </w:rPr>
+              <w:t>nt):void</w:t>
+            </w:r>
+          </w:p>
+        </w:tc>
+        <w:tc>
+          <w:tcPr>
+            <w:tcW w:w="1879" w:type="dxa"/>
+          </w:tcPr>
+          <w:p>
+            <w:pPr>
+              <w:rPr>
+                <w:lang w:val="en-US"/>
+              </w:rPr>
+            </w:pPr>
+            <w:r>
+              <w:rPr>
+                <w:lang w:val="en-US"/>
+              </w:rPr>
+              <w:t xml:space="preserve">Un </w:t>
+            </w:r>
+            <w:proofErr w:type="spellStart"/>
+            <w:r>
+              <w:rPr>
+                <w:lang w:val="en-US"/>
+              </w:rPr>
+              <w:t>proyectil</w:t>
+            </w:r>
+            <w:proofErr w:type="spellEnd"/>
+            <w:r>
+              <w:rPr>
+                <w:lang w:val="en-US"/>
+              </w:rPr>
+              <w:t xml:space="preserve"> </w:t>
+            </w:r>
+            <w:proofErr w:type="spellStart"/>
+            <w:r>
+              <w:rPr>
+                <w:lang w:val="en-US"/>
+              </w:rPr>
+              <w:t>rápido</w:t>
+            </w:r>
+            <w:proofErr w:type="spellEnd"/>
+            <w:r>
+              <w:rPr>
+                <w:lang w:val="en-US"/>
+              </w:rPr>
+              <w:t xml:space="preserve"> visible</w:t>
+            </w:r>
+          </w:p>
+        </w:tc>
+        <w:tc>
+          <w:tcPr>
+            <w:tcW w:w="1095" w:type="dxa"/>
+          </w:tcPr>
+          <w:p>
+            <w:pPr>
+              <w:rPr>
+                <w:lang w:val="en-US"/>
+              </w:rPr>
+            </w:pPr>
+            <w:r>
+              <w:rPr>
+                <w:lang w:val="en-US"/>
+              </w:rPr>
+              <w:t>X=100</w:t>
+            </w:r>
+          </w:p>
+          <w:p>
+            <w:pPr>
+              <w:rPr>
+                <w:lang w:val="en-US"/>
+              </w:rPr>
+            </w:pPr>
+            <w:r>
+              <w:rPr>
+                <w:lang w:val="en-US"/>
+              </w:rPr>
+              <w:t>Y=100</w:t>
+            </w:r>
+          </w:p>
+          <w:p>
+            <w:pPr>
+              <w:rPr>
+                <w:lang w:val="en-US"/>
+              </w:rPr>
+            </w:pPr>
+            <w:r>
+              <w:rPr>
+                <w:lang w:val="en-US"/>
+              </w:rPr>
+              <w:t>X2=50</w:t>
+            </w:r>
+          </w:p>
+          <w:p>
+            <w:pPr>
+              <w:rPr>
+                <w:lang w:val="en-US"/>
+              </w:rPr>
+            </w:pPr>
+            <w:r>
+              <w:rPr>
+                <w:lang w:val="en-US"/>
+              </w:rPr>
+              <w:t>Y2=50</w:t>
+            </w:r>
+          </w:p>
+        </w:tc>
+        <w:tc>
+          <w:tcPr>
+            <w:tcW w:w="2475" w:type="dxa"/>
+          </w:tcPr>
+          <w:p>
+            <w:pPr>
+              <w:rPr>
+                <w:lang w:val="en-US"/>
+              </w:rPr>
+            </w:pPr>
+            <w:proofErr w:type="spellStart"/>
+            <w:r>
+              <w:rPr>
+                <w:lang w:val="en-US"/>
+              </w:rPr>
+              <w:t>dX</w:t>
+            </w:r>
+            <w:proofErr w:type="spellEnd"/>
+            <w:r>
+              <w:rPr>
+                <w:lang w:val="en-US"/>
+              </w:rPr>
+              <w:t>=-29</w:t>
+            </w:r>
+          </w:p>
+          <w:p>
+            <w:pPr>
+              <w:rPr>
+                <w:lang w:val="en-US"/>
+              </w:rPr>
+            </w:pPr>
+            <w:proofErr w:type="spellStart"/>
+            <w:r>
+              <w:rPr>
+                <w:lang w:val="en-US"/>
+              </w:rPr>
+              <w:t>dY</w:t>
+            </w:r>
+            <w:proofErr w:type="spellEnd"/>
+            <w:r>
+              <w:rPr>
+                <w:lang w:val="en-US"/>
+              </w:rPr>
+              <w:t>=-29</w:t>
+            </w:r>
+          </w:p>
+          <w:p>
+            <w:pPr>
+              <w:rPr>
+                <w:lang w:val="en-US"/>
+              </w:rPr>
+            </w:pPr>
+          </w:p>
+        </w:tc>
+      </w:tr>
+      <w:tr>
+        <w:trPr>
+          <w:trHeight w:val="682"/>
+        </w:trPr>
+        <w:tc>
+          <w:tcPr>
+            <w:tcW w:w="1309" w:type="dxa"/>
+          </w:tcPr>
+          <w:p>
+            <w:r>
+              <w:t>Proyectil</w:t>
+            </w:r>
+          </w:p>
+        </w:tc>
+        <w:tc>
+          <w:tcPr>
+            <w:tcW w:w="2668" w:type="dxa"/>
+          </w:tcPr>
+          <w:p>
+            <w:pPr>
+              <w:rPr>
+                <w:lang w:val="en-US"/>
+              </w:rPr>
+            </w:pPr>
+            <w:proofErr w:type="spellStart"/>
+            <w:r>
+              <w:rPr>
+                <w:lang w:val="en-US"/>
+              </w:rPr>
+              <w:t>Disparar</w:t>
+            </w:r>
+            <w:proofErr w:type="spellEnd"/>
+            <w:r>
+              <w:rPr>
+                <w:lang w:val="en-US"/>
+              </w:rPr>
+              <w:t>(int, int, int, i</w:t>
+            </w:r>
+            <w:r>
+              <w:rPr>
+                <w:lang w:val="en-US"/>
+              </w:rPr>
+              <w:t>nt):void</w:t>
+            </w:r>
+          </w:p>
+        </w:tc>
+        <w:tc>
+          <w:tcPr>
+            <w:tcW w:w="1879" w:type="dxa"/>
+          </w:tcPr>
+          <w:p>
+            <w:pPr>
+              <w:rPr>
+                <w:lang w:val="en-US"/>
+              </w:rPr>
+            </w:pPr>
+            <w:r>
+              <w:rPr>
+                <w:lang w:val="en-US"/>
+              </w:rPr>
+              <w:t xml:space="preserve">Un </w:t>
+            </w:r>
+            <w:proofErr w:type="spellStart"/>
+            <w:r>
+              <w:rPr>
+                <w:lang w:val="en-US"/>
+              </w:rPr>
+              <w:t>proyectil</w:t>
+            </w:r>
+            <w:proofErr w:type="spellEnd"/>
+            <w:r>
+              <w:rPr>
+                <w:lang w:val="en-US"/>
+              </w:rPr>
+              <w:t xml:space="preserve"> </w:t>
+            </w:r>
+            <w:proofErr w:type="spellStart"/>
+            <w:r>
+              <w:rPr>
+                <w:lang w:val="en-US"/>
+              </w:rPr>
+              <w:t>rápido</w:t>
+            </w:r>
+            <w:proofErr w:type="spellEnd"/>
+            <w:r>
+              <w:rPr>
+                <w:lang w:val="en-US"/>
+              </w:rPr>
+              <w:t xml:space="preserve"> visible</w:t>
+            </w:r>
+          </w:p>
+        </w:tc>
+        <w:tc>
+          <w:tcPr>
+            <w:tcW w:w="1095" w:type="dxa"/>
+          </w:tcPr>
+          <w:p>
+            <w:pPr>
+              <w:rPr>
+                <w:lang w:val="en-US"/>
+              </w:rPr>
+            </w:pPr>
+            <w:r>
+              <w:rPr>
+                <w:lang w:val="en-US"/>
+              </w:rPr>
+              <w:t>X=100</w:t>
+            </w:r>
+          </w:p>
+          <w:p>
+            <w:pPr>
+              <w:rPr>
+                <w:lang w:val="en-US"/>
+              </w:rPr>
+            </w:pPr>
+            <w:r>
+              <w:rPr>
+                <w:lang w:val="en-US"/>
+              </w:rPr>
+              <w:t>Y=50</w:t>
+            </w:r>
+          </w:p>
+          <w:p>
+            <w:pPr>
+              <w:rPr>
+                <w:lang w:val="en-US"/>
+              </w:rPr>
+            </w:pPr>
+            <w:r>
+              <w:rPr>
+                <w:lang w:val="en-US"/>
+              </w:rPr>
+              <w:t>X2=100</w:t>
+            </w:r>
+          </w:p>
+          <w:p>
+            <w:pPr>
+              <w:rPr>
+                <w:lang w:val="en-US"/>
+              </w:rPr>
+            </w:pPr>
+            <w:r>
+              <w:rPr>
+                <w:lang w:val="en-US"/>
+              </w:rPr>
+              <w:t>Y2=100</w:t>
+            </w:r>
+          </w:p>
+        </w:tc>
+        <w:tc>
+          <w:tcPr>
+            <w:tcW w:w="2475" w:type="dxa"/>
+          </w:tcPr>
+          <w:p>
+            <w:pPr>
+              <w:rPr>
+                <w:lang w:val="en-US"/>
+              </w:rPr>
+            </w:pPr>
+            <w:proofErr w:type="spellStart"/>
+            <w:r>
+              <w:rPr>
+                <w:lang w:val="en-US"/>
+              </w:rPr>
+              <w:t>dX</w:t>
+            </w:r>
+            <w:proofErr w:type="spellEnd"/>
+            <w:r>
+              <w:rPr>
+                <w:lang w:val="en-US"/>
+              </w:rPr>
               <w:t>=0</w:t>
             </w:r>
           </w:p>
@@ -5850,6 +5569,840 @@
               <w:rPr>
                 <w:lang w:val="en-US"/>
               </w:rPr>
+              <w:t>=17</w:t>
+            </w:r>
+          </w:p>
+        </w:tc>
+      </w:tr>
+      <w:tr>
+        <w:trPr>
+          <w:trHeight w:val="682"/>
+        </w:trPr>
+        <w:tc>
+          <w:tcPr>
+            <w:tcW w:w="1309" w:type="dxa"/>
+          </w:tcPr>
+          <w:p>
+            <w:r>
+              <w:t>Proyectil</w:t>
+            </w:r>
+          </w:p>
+        </w:tc>
+        <w:tc>
+          <w:tcPr>
+            <w:tcW w:w="2668" w:type="dxa"/>
+          </w:tcPr>
+          <w:p>
+            <w:pPr>
+              <w:rPr>
+                <w:lang w:val="en-US"/>
+              </w:rPr>
+            </w:pPr>
+            <w:proofErr w:type="spellStart"/>
+            <w:r>
+              <w:rPr>
+                <w:lang w:val="en-US"/>
+              </w:rPr>
+              <w:t>Disparar</w:t>
+            </w:r>
+            <w:proofErr w:type="spellEnd"/>
+            <w:r>
+              <w:rPr>
+                <w:lang w:val="en-US"/>
+              </w:rPr>
+              <w:t>(int, int, int, i</w:t>
+            </w:r>
+            <w:r>
+              <w:rPr>
+                <w:lang w:val="en-US"/>
+              </w:rPr>
+              <w:t>nt):void</w:t>
+            </w:r>
+          </w:p>
+        </w:tc>
+        <w:tc>
+          <w:tcPr>
+            <w:tcW w:w="1879" w:type="dxa"/>
+          </w:tcPr>
+          <w:p>
+            <w:pPr>
+              <w:rPr>
+                <w:lang w:val="en-US"/>
+              </w:rPr>
+            </w:pPr>
+            <w:r>
+              <w:rPr>
+                <w:lang w:val="en-US"/>
+              </w:rPr>
+              <w:t xml:space="preserve">Un </w:t>
+            </w:r>
+            <w:proofErr w:type="spellStart"/>
+            <w:r>
+              <w:rPr>
+                <w:lang w:val="en-US"/>
+              </w:rPr>
+              <w:t>proyectil</w:t>
+            </w:r>
+            <w:proofErr w:type="spellEnd"/>
+            <w:r>
+              <w:rPr>
+                <w:lang w:val="en-US"/>
+              </w:rPr>
+              <w:t xml:space="preserve"> </w:t>
+            </w:r>
+            <w:proofErr w:type="spellStart"/>
+            <w:r>
+              <w:rPr>
+                <w:lang w:val="en-US"/>
+              </w:rPr>
+              <w:t>rápido</w:t>
+            </w:r>
+            <w:proofErr w:type="spellEnd"/>
+            <w:r>
+              <w:rPr>
+                <w:lang w:val="en-US"/>
+              </w:rPr>
+              <w:t xml:space="preserve"> visible</w:t>
+            </w:r>
+          </w:p>
+        </w:tc>
+        <w:tc>
+          <w:tcPr>
+            <w:tcW w:w="1095" w:type="dxa"/>
+          </w:tcPr>
+          <w:p>
+            <w:pPr>
+              <w:rPr>
+                <w:lang w:val="en-US"/>
+              </w:rPr>
+            </w:pPr>
+            <w:r>
+              <w:rPr>
+                <w:lang w:val="en-US"/>
+              </w:rPr>
+              <w:t>X=100</w:t>
+            </w:r>
+          </w:p>
+          <w:p>
+            <w:pPr>
+              <w:rPr>
+                <w:lang w:val="en-US"/>
+              </w:rPr>
+            </w:pPr>
+            <w:r>
+              <w:rPr>
+                <w:lang w:val="en-US"/>
+              </w:rPr>
+              <w:t>Y=100</w:t>
+            </w:r>
+          </w:p>
+          <w:p>
+            <w:pPr>
+              <w:rPr>
+                <w:lang w:val="en-US"/>
+              </w:rPr>
+            </w:pPr>
+            <w:r>
+              <w:rPr>
+                <w:lang w:val="en-US"/>
+              </w:rPr>
+              <w:t>X2=100</w:t>
+            </w:r>
+          </w:p>
+          <w:p>
+            <w:pPr>
+              <w:rPr>
+                <w:lang w:val="en-US"/>
+              </w:rPr>
+            </w:pPr>
+            <w:r>
+              <w:rPr>
+                <w:lang w:val="en-US"/>
+              </w:rPr>
+              <w:t>Y2=50</w:t>
+            </w:r>
+          </w:p>
+        </w:tc>
+        <w:tc>
+          <w:tcPr>
+            <w:tcW w:w="2475" w:type="dxa"/>
+          </w:tcPr>
+          <w:p>
+            <w:pPr>
+              <w:rPr>
+                <w:lang w:val="en-US"/>
+              </w:rPr>
+            </w:pPr>
+            <w:proofErr w:type="spellStart"/>
+            <w:r>
+              <w:rPr>
+                <w:lang w:val="en-US"/>
+              </w:rPr>
+              <w:t>dX</w:t>
+            </w:r>
+            <w:proofErr w:type="spellEnd"/>
+            <w:r>
+              <w:rPr>
+                <w:lang w:val="en-US"/>
+              </w:rPr>
+              <w:t>=</w:t>
+            </w:r>
+            <w:r>
+              <w:rPr>
+                <w:lang w:val="en-US"/>
+              </w:rPr>
+              <w:t>0</w:t>
+            </w:r>
+          </w:p>
+          <w:p>
+            <w:pPr>
+              <w:rPr>
+                <w:lang w:val="en-US"/>
+              </w:rPr>
+            </w:pPr>
+            <w:proofErr w:type="spellStart"/>
+            <w:r>
+              <w:rPr>
+                <w:lang w:val="en-US"/>
+              </w:rPr>
+              <w:t>dY</w:t>
+            </w:r>
+            <w:proofErr w:type="spellEnd"/>
+            <w:r>
+              <w:rPr>
+                <w:lang w:val="en-US"/>
+              </w:rPr>
+              <w:t>=-34</w:t>
+            </w:r>
+          </w:p>
+          <w:p>
+            <w:pPr>
+              <w:rPr>
+                <w:lang w:val="en-US"/>
+              </w:rPr>
+            </w:pPr>
+          </w:p>
+        </w:tc>
+      </w:tr>
+      <w:tr>
+        <w:trPr>
+          <w:trHeight w:val="682"/>
+        </w:trPr>
+        <w:tc>
+          <w:tcPr>
+            <w:tcW w:w="1309" w:type="dxa"/>
+          </w:tcPr>
+          <w:p>
+            <w:r>
+              <w:t>Proyectil</w:t>
+            </w:r>
+          </w:p>
+        </w:tc>
+        <w:tc>
+          <w:tcPr>
+            <w:tcW w:w="2668" w:type="dxa"/>
+          </w:tcPr>
+          <w:p>
+            <w:pPr>
+              <w:rPr>
+                <w:lang w:val="en-US"/>
+              </w:rPr>
+            </w:pPr>
+            <w:proofErr w:type="spellStart"/>
+            <w:r>
+              <w:rPr>
+                <w:lang w:val="en-US"/>
+              </w:rPr>
+              <w:t>Disparar</w:t>
+            </w:r>
+            <w:proofErr w:type="spellEnd"/>
+            <w:r>
+              <w:rPr>
+                <w:lang w:val="en-US"/>
+              </w:rPr>
+              <w:t>(int, int, int, i</w:t>
+            </w:r>
+            <w:r>
+              <w:rPr>
+                <w:lang w:val="en-US"/>
+              </w:rPr>
+              <w:t>nt):void</w:t>
+            </w:r>
+          </w:p>
+        </w:tc>
+        <w:tc>
+          <w:tcPr>
+            <w:tcW w:w="1879" w:type="dxa"/>
+          </w:tcPr>
+          <w:p>
+            <w:pPr>
+              <w:rPr>
+                <w:lang w:val="en-US"/>
+              </w:rPr>
+            </w:pPr>
+            <w:r>
+              <w:rPr>
+                <w:lang w:val="en-US"/>
+              </w:rPr>
+              <w:t xml:space="preserve">Un </w:t>
+            </w:r>
+            <w:proofErr w:type="spellStart"/>
+            <w:r>
+              <w:rPr>
+                <w:lang w:val="en-US"/>
+              </w:rPr>
+              <w:t>proyectil</w:t>
+            </w:r>
+            <w:proofErr w:type="spellEnd"/>
+            <w:r>
+              <w:rPr>
+                <w:lang w:val="en-US"/>
+              </w:rPr>
+              <w:t xml:space="preserve"> </w:t>
+            </w:r>
+            <w:proofErr w:type="spellStart"/>
+            <w:r>
+              <w:rPr>
+                <w:lang w:val="en-US"/>
+              </w:rPr>
+              <w:t>fuerte</w:t>
+            </w:r>
+            <w:proofErr w:type="spellEnd"/>
+            <w:r>
+              <w:rPr>
+                <w:lang w:val="en-US"/>
+              </w:rPr>
+              <w:t xml:space="preserve"> visible</w:t>
+            </w:r>
+          </w:p>
+        </w:tc>
+        <w:tc>
+          <w:tcPr>
+            <w:tcW w:w="1095" w:type="dxa"/>
+          </w:tcPr>
+          <w:p>
+            <w:pPr>
+              <w:rPr>
+                <w:lang w:val="en-US"/>
+              </w:rPr>
+            </w:pPr>
+            <w:r>
+              <w:rPr>
+                <w:lang w:val="en-US"/>
+              </w:rPr>
+              <w:t>X=50</w:t>
+            </w:r>
+          </w:p>
+          <w:p>
+            <w:pPr>
+              <w:rPr>
+                <w:lang w:val="en-US"/>
+              </w:rPr>
+            </w:pPr>
+            <w:r>
+              <w:rPr>
+                <w:lang w:val="en-US"/>
+              </w:rPr>
+              <w:t>Y=50</w:t>
+            </w:r>
+          </w:p>
+          <w:p>
+            <w:pPr>
+              <w:rPr>
+                <w:lang w:val="en-US"/>
+              </w:rPr>
+            </w:pPr>
+            <w:r>
+              <w:rPr>
+                <w:lang w:val="en-US"/>
+              </w:rPr>
+              <w:t>X2=100</w:t>
+            </w:r>
+          </w:p>
+          <w:p>
+            <w:pPr>
+              <w:rPr>
+                <w:lang w:val="en-US"/>
+              </w:rPr>
+            </w:pPr>
+            <w:r>
+              <w:rPr>
+                <w:lang w:val="en-US"/>
+              </w:rPr>
+              <w:t>Y2=100</w:t>
+            </w:r>
+          </w:p>
+        </w:tc>
+        <w:tc>
+          <w:tcPr>
+            <w:tcW w:w="2475" w:type="dxa"/>
+          </w:tcPr>
+          <w:p>
+            <w:pPr>
+              <w:rPr>
+                <w:lang w:val="en-US"/>
+              </w:rPr>
+            </w:pPr>
+            <w:proofErr w:type="spellStart"/>
+            <w:r>
+              <w:rPr>
+                <w:lang w:val="en-US"/>
+              </w:rPr>
+              <w:t>dX</w:t>
+            </w:r>
+            <w:proofErr w:type="spellEnd"/>
+            <w:r>
+              <w:rPr>
+                <w:lang w:val="en-US"/>
+              </w:rPr>
+              <w:t>=</w:t>
+            </w:r>
+            <w:r>
+              <w:rPr>
+                <w:lang w:val="en-US"/>
+              </w:rPr>
+              <w:t>7</w:t>
+            </w:r>
+          </w:p>
+          <w:p>
+            <w:pPr>
+              <w:rPr>
+                <w:lang w:val="en-US"/>
+              </w:rPr>
+            </w:pPr>
+            <w:proofErr w:type="spellStart"/>
+            <w:r>
+              <w:rPr>
+                <w:lang w:val="en-US"/>
+              </w:rPr>
+              <w:t>dY</w:t>
+            </w:r>
+            <w:proofErr w:type="spellEnd"/>
+            <w:r>
+              <w:rPr>
+                <w:lang w:val="en-US"/>
+              </w:rPr>
+              <w:t>=7</w:t>
+            </w:r>
+          </w:p>
+        </w:tc>
+      </w:tr>
+      <w:tr>
+        <w:trPr>
+          <w:trHeight w:val="682"/>
+        </w:trPr>
+        <w:tc>
+          <w:tcPr>
+            <w:tcW w:w="1309" w:type="dxa"/>
+          </w:tcPr>
+          <w:p>
+            <w:r>
+              <w:t>Proyectil</w:t>
+            </w:r>
+          </w:p>
+        </w:tc>
+        <w:tc>
+          <w:tcPr>
+            <w:tcW w:w="2668" w:type="dxa"/>
+          </w:tcPr>
+          <w:p>
+            <w:pPr>
+              <w:rPr>
+                <w:lang w:val="en-US"/>
+              </w:rPr>
+            </w:pPr>
+            <w:proofErr w:type="spellStart"/>
+            <w:r>
+              <w:rPr>
+                <w:lang w:val="en-US"/>
+              </w:rPr>
+              <w:t>Disparar</w:t>
+            </w:r>
+            <w:proofErr w:type="spellEnd"/>
+            <w:r>
+              <w:rPr>
+                <w:lang w:val="en-US"/>
+              </w:rPr>
+              <w:t>(int, int, int, i</w:t>
+            </w:r>
+            <w:r>
+              <w:rPr>
+                <w:lang w:val="en-US"/>
+              </w:rPr>
+              <w:t>nt):void</w:t>
+            </w:r>
+          </w:p>
+        </w:tc>
+        <w:tc>
+          <w:tcPr>
+            <w:tcW w:w="1879" w:type="dxa"/>
+          </w:tcPr>
+          <w:p>
+            <w:pPr>
+              <w:rPr>
+                <w:lang w:val="en-US"/>
+              </w:rPr>
+            </w:pPr>
+            <w:r>
+              <w:rPr>
+                <w:lang w:val="en-US"/>
+              </w:rPr>
+              <w:t xml:space="preserve">Un </w:t>
+            </w:r>
+            <w:proofErr w:type="spellStart"/>
+            <w:r>
+              <w:rPr>
+                <w:lang w:val="en-US"/>
+              </w:rPr>
+              <w:t>proyectil</w:t>
+            </w:r>
+            <w:proofErr w:type="spellEnd"/>
+            <w:r>
+              <w:rPr>
+                <w:lang w:val="en-US"/>
+              </w:rPr>
+              <w:t xml:space="preserve"> </w:t>
+            </w:r>
+            <w:proofErr w:type="spellStart"/>
+            <w:r>
+              <w:rPr>
+                <w:lang w:val="en-US"/>
+              </w:rPr>
+              <w:t>fuerte</w:t>
+            </w:r>
+            <w:proofErr w:type="spellEnd"/>
+            <w:r>
+              <w:rPr>
+                <w:lang w:val="en-US"/>
+              </w:rPr>
+              <w:t xml:space="preserve"> visible</w:t>
+            </w:r>
+          </w:p>
+        </w:tc>
+        <w:tc>
+          <w:tcPr>
+            <w:tcW w:w="1095" w:type="dxa"/>
+          </w:tcPr>
+          <w:p>
+            <w:pPr>
+              <w:rPr>
+                <w:lang w:val="en-US"/>
+              </w:rPr>
+            </w:pPr>
+            <w:r>
+              <w:rPr>
+                <w:lang w:val="en-US"/>
+              </w:rPr>
+              <w:t>X=100</w:t>
+            </w:r>
+          </w:p>
+          <w:p>
+            <w:pPr>
+              <w:rPr>
+                <w:lang w:val="en-US"/>
+              </w:rPr>
+            </w:pPr>
+            <w:r>
+              <w:rPr>
+                <w:lang w:val="en-US"/>
+              </w:rPr>
+              <w:t>Y=100</w:t>
+            </w:r>
+          </w:p>
+          <w:p>
+            <w:pPr>
+              <w:rPr>
+                <w:lang w:val="en-US"/>
+              </w:rPr>
+            </w:pPr>
+            <w:r>
+              <w:rPr>
+                <w:lang w:val="en-US"/>
+              </w:rPr>
+              <w:t>X2=50</w:t>
+            </w:r>
+          </w:p>
+          <w:p>
+            <w:pPr>
+              <w:rPr>
+                <w:lang w:val="en-US"/>
+              </w:rPr>
+            </w:pPr>
+            <w:r>
+              <w:rPr>
+                <w:lang w:val="en-US"/>
+              </w:rPr>
+              <w:t>Y2=50</w:t>
+            </w:r>
+          </w:p>
+        </w:tc>
+        <w:tc>
+          <w:tcPr>
+            <w:tcW w:w="2475" w:type="dxa"/>
+          </w:tcPr>
+          <w:p>
+            <w:pPr>
+              <w:rPr>
+                <w:lang w:val="en-US"/>
+              </w:rPr>
+            </w:pPr>
+            <w:proofErr w:type="spellStart"/>
+            <w:r>
+              <w:rPr>
+                <w:lang w:val="en-US"/>
+              </w:rPr>
+              <w:t>dX</w:t>
+            </w:r>
+            <w:proofErr w:type="spellEnd"/>
+            <w:r>
+              <w:rPr>
+                <w:lang w:val="en-US"/>
+              </w:rPr>
+              <w:t>=-</w:t>
+            </w:r>
+            <w:r>
+              <w:rPr>
+                <w:lang w:val="en-US"/>
+              </w:rPr>
+              <w:t>17</w:t>
+            </w:r>
+          </w:p>
+          <w:p>
+            <w:pPr>
+              <w:rPr>
+                <w:lang w:val="en-US"/>
+              </w:rPr>
+            </w:pPr>
+            <w:proofErr w:type="spellStart"/>
+            <w:r>
+              <w:rPr>
+                <w:lang w:val="en-US"/>
+              </w:rPr>
+              <w:t>dY</w:t>
+            </w:r>
+            <w:proofErr w:type="spellEnd"/>
+            <w:r>
+              <w:rPr>
+                <w:lang w:val="en-US"/>
+              </w:rPr>
+              <w:t>=-</w:t>
+            </w:r>
+            <w:r>
+              <w:rPr>
+                <w:lang w:val="en-US"/>
+              </w:rPr>
+              <w:t>17</w:t>
+            </w:r>
+          </w:p>
+          <w:p>
+            <w:pPr>
+              <w:rPr>
+                <w:lang w:val="en-US"/>
+              </w:rPr>
+            </w:pPr>
+          </w:p>
+        </w:tc>
+      </w:tr>
+      <w:tr>
+        <w:trPr>
+          <w:trHeight w:val="682"/>
+        </w:trPr>
+        <w:tc>
+          <w:tcPr>
+            <w:tcW w:w="1309" w:type="dxa"/>
+          </w:tcPr>
+          <w:p>
+            <w:r>
+              <w:t>Proyectil</w:t>
+            </w:r>
+          </w:p>
+        </w:tc>
+        <w:tc>
+          <w:tcPr>
+            <w:tcW w:w="2668" w:type="dxa"/>
+          </w:tcPr>
+          <w:p>
+            <w:pPr>
+              <w:rPr>
+                <w:lang w:val="en-US"/>
+              </w:rPr>
+            </w:pPr>
+            <w:proofErr w:type="spellStart"/>
+            <w:proofErr w:type="gramStart"/>
+            <w:r>
+              <w:rPr>
+                <w:lang w:val="en-US"/>
+              </w:rPr>
+              <w:t>Disparar</w:t>
+            </w:r>
+            <w:proofErr w:type="spellEnd"/>
+            <w:r>
+              <w:rPr>
+                <w:lang w:val="en-US"/>
+              </w:rPr>
+              <w:t>(</w:t>
+            </w:r>
+            <w:proofErr w:type="gramEnd"/>
+            <w:r>
+              <w:rPr>
+                <w:lang w:val="en-US"/>
+              </w:rPr>
+              <w:t>int, int, int, i</w:t>
+            </w:r>
+            <w:r>
+              <w:rPr>
+                <w:lang w:val="en-US"/>
+              </w:rPr>
+              <w:t>nt):void</w:t>
+            </w:r>
+          </w:p>
+        </w:tc>
+        <w:tc>
+          <w:tcPr>
+            <w:tcW w:w="1879" w:type="dxa"/>
+          </w:tcPr>
+          <w:p>
+            <w:pPr>
+              <w:rPr>
+                <w:lang w:val="en-US"/>
+              </w:rPr>
+            </w:pPr>
+            <w:r>
+              <w:rPr>
+                <w:lang w:val="en-US"/>
+              </w:rPr>
+              <w:t xml:space="preserve">Un </w:t>
+            </w:r>
+            <w:proofErr w:type="spellStart"/>
+            <w:r>
+              <w:rPr>
+                <w:lang w:val="en-US"/>
+              </w:rPr>
+              <w:t>proyectil</w:t>
+            </w:r>
+            <w:proofErr w:type="spellEnd"/>
+            <w:r>
+              <w:rPr>
+                <w:lang w:val="en-US"/>
+              </w:rPr>
+              <w:t xml:space="preserve"> </w:t>
+            </w:r>
+            <w:proofErr w:type="spellStart"/>
+            <w:r>
+              <w:rPr>
+                <w:lang w:val="en-US"/>
+              </w:rPr>
+              <w:t>fuerte</w:t>
+            </w:r>
+            <w:proofErr w:type="spellEnd"/>
+            <w:r>
+              <w:rPr>
+                <w:lang w:val="en-US"/>
+              </w:rPr>
+              <w:t xml:space="preserve"> visible</w:t>
+            </w:r>
+          </w:p>
+        </w:tc>
+        <w:tc>
+          <w:tcPr>
+            <w:tcW w:w="1095" w:type="dxa"/>
+          </w:tcPr>
+          <w:p>
+            <w:pPr>
+              <w:rPr>
+                <w:lang w:val="en-US"/>
+              </w:rPr>
+            </w:pPr>
+            <w:r>
+              <w:rPr>
+                <w:lang w:val="en-US"/>
+              </w:rPr>
+              <w:t>X=100</w:t>
+            </w:r>
+          </w:p>
+          <w:p>
+            <w:pPr>
+              <w:rPr>
+                <w:lang w:val="en-US"/>
+              </w:rPr>
+            </w:pPr>
+            <w:r>
+              <w:rPr>
+                <w:lang w:val="en-US"/>
+              </w:rPr>
+              <w:t>Y=50</w:t>
+            </w:r>
+          </w:p>
+          <w:p>
+            <w:pPr>
+              <w:rPr>
+                <w:lang w:val="en-US"/>
+              </w:rPr>
+            </w:pPr>
+            <w:r>
+              <w:rPr>
+                <w:lang w:val="en-US"/>
+              </w:rPr>
+              <w:t>X2=100</w:t>
+            </w:r>
+          </w:p>
+          <w:p>
+            <w:pPr>
+              <w:rPr>
+                <w:lang w:val="en-US"/>
+              </w:rPr>
+            </w:pPr>
+            <w:r>
+              <w:rPr>
+                <w:lang w:val="en-US"/>
+              </w:rPr>
+              <w:t>Y2=100</w:t>
+            </w:r>
+          </w:p>
+        </w:tc>
+        <w:tc>
+          <w:tcPr>
+            <w:tcW w:w="2475" w:type="dxa"/>
+          </w:tcPr>
+          <w:p>
+            <w:pPr>
+              <w:rPr>
+                <w:lang w:val="en-US"/>
+              </w:rPr>
+            </w:pPr>
+            <w:proofErr w:type="spellStart"/>
+            <w:r>
+              <w:rPr>
+                <w:lang w:val="en-US"/>
+              </w:rPr>
+              <w:t>dX</w:t>
+            </w:r>
+            <w:proofErr w:type="spellEnd"/>
+            <w:r>
+              <w:rPr>
+                <w:lang w:val="en-US"/>
+              </w:rPr>
+              <w:t>=0</w:t>
+            </w:r>
+          </w:p>
+          <w:p>
+            <w:pPr>
+              <w:rPr>
+                <w:lang w:val="en-US"/>
+              </w:rPr>
+            </w:pPr>
+            <w:proofErr w:type="spellStart"/>
+            <w:r>
+              <w:rPr>
+                <w:lang w:val="en-US"/>
+              </w:rPr>
+              <w:t>dY</w:t>
+            </w:r>
+            <w:proofErr w:type="spellEnd"/>
+            <w:r>
+              <w:rPr>
+                <w:lang w:val="en-US"/>
+              </w:rPr>
               <w:t>=1</w:t>
             </w:r>
             <w:r>
@@ -5953,6 +6506,14 @@
               <w:t>fuerte</w:t>
             </w:r>
             <w:proofErr w:type="spellEnd"/>
+            <w:r>
+              <w:rPr>
+                <w:lang w:val="en-US"/>
+              </w:rPr>
+              <w:t xml:space="preserve"> visible </w:t>
+            </w:r>
+            <w:bookmarkStart w:id="0" w:name="_GoBack"/>
+            <w:bookmarkEnd w:id="0"/>
           </w:p>
         </w:tc>
         <w:tc>
@@ -6447,6 +7008,7 @@
           </w:tcPr>
           <w:p>
             <w:r>
+              <w:lastRenderedPageBreak/>
               <w:t>Proyectil</w:t>
             </w:r>
           </w:p>
@@ -7062,7 +7624,6 @@
           </w:tcPr>
           <w:p>
             <w:r>
-              <w:lastRenderedPageBreak/>
               <w:t>Proyectil</w:t>
             </w:r>
           </w:p>
@@ -7436,6 +7997,7 @@
           </w:tcPr>
           <w:p>
             <w:r>
+              <w:lastRenderedPageBreak/>
               <w:t xml:space="preserve">Prueba: Verifica que el método de </w:t>
             </w:r>
             <w:proofErr w:type="spellStart"/>
@@ -7958,271 +8520,266 @@
           </w:tcPr>
           <w:p>
             <w:r>
-              <w:t xml:space="preserve">El árbol de pelotas tiene 3 </w:t>
+              <w:t xml:space="preserve">El árbol de pelotas tiene 3 pelotas ubicadas en </w:t>
+            </w:r>
+          </w:p>
+          <w:p/>
+          <w:p>
+            <w:r>
+              <w:t>Pelota 1: (50,50)</w:t>
+            </w:r>
+          </w:p>
+          <w:p>
+            <w:r>
+              <w:t>Pelota 2: (100,100)</w:t>
+            </w:r>
+          </w:p>
+          <w:p>
+            <w:r>
+              <w:t>Pelota 3: (40,100)</w:t>
+            </w:r>
+          </w:p>
+        </w:tc>
+        <w:tc>
+          <w:tcPr>
+            <w:tcW w:w="1117" w:type="dxa"/>
+          </w:tcPr>
+          <w:p>
+            <w:r>
+              <w:t>Un Proyectil Normal ubicado en (50,50)</w:t>
+            </w:r>
+          </w:p>
+        </w:tc>
+        <w:tc>
+          <w:tcPr>
+            <w:tcW w:w="2609" w:type="dxa"/>
+          </w:tcPr>
+          <w:p>
+            <w:r>
+              <w:t>true</w:t>
+            </w:r>
+          </w:p>
+        </w:tc>
+      </w:tr>
+      <w:tr>
+        <w:trPr>
+          <w:trHeight w:val="682"/>
+        </w:trPr>
+        <w:tc>
+          <w:tcPr>
+            <w:tcW w:w="969" w:type="dxa"/>
+          </w:tcPr>
+          <w:p>
+            <w:r>
+              <w:t>Pelota</w:t>
+            </w:r>
+          </w:p>
+        </w:tc>
+        <w:tc>
+          <w:tcPr>
+            <w:tcW w:w="2839" w:type="dxa"/>
+          </w:tcPr>
+          <w:p>
+            <w:proofErr w:type="spellStart"/>
+            <w:r>
+              <w:t>existenColisiones</w:t>
+            </w:r>
+            <w:proofErr w:type="spellEnd"/>
+            <w:r>
+              <w:t>(</w:t>
+            </w:r>
+            <w:proofErr w:type="spellStart"/>
+            <w:r>
+              <w:t>Colsionable</w:t>
+            </w:r>
+            <w:proofErr w:type="spellEnd"/>
+            <w:r>
+              <w:t xml:space="preserve">): </w:t>
+            </w:r>
+            <w:proofErr w:type="spellStart"/>
+            <w:r>
+              <w:t>boolean</w:t>
+            </w:r>
+            <w:proofErr w:type="spellEnd"/>
+          </w:p>
+        </w:tc>
+        <w:tc>
+          <w:tcPr>
+            <w:tcW w:w="1892" w:type="dxa"/>
+          </w:tcPr>
+          <w:p>
+            <w:r>
+              <w:t xml:space="preserve">El mismo anterior </w:t>
+            </w:r>
+          </w:p>
+        </w:tc>
+        <w:tc>
+          <w:tcPr>
+            <w:tcW w:w="1117" w:type="dxa"/>
+          </w:tcPr>
+          <w:p>
+            <w:r>
+              <w:t>Un Proyectil Normal ubicado en (100,100)</w:t>
+            </w:r>
+          </w:p>
+        </w:tc>
+        <w:tc>
+          <w:tcPr>
+            <w:tcW w:w="2609" w:type="dxa"/>
+          </w:tcPr>
+          <w:p>
+            <w:r>
+              <w:t>true</w:t>
+            </w:r>
+          </w:p>
+        </w:tc>
+      </w:tr>
+      <w:tr>
+        <w:trPr>
+          <w:trHeight w:val="682"/>
+        </w:trPr>
+        <w:tc>
+          <w:tcPr>
+            <w:tcW w:w="969" w:type="dxa"/>
+          </w:tcPr>
+          <w:p>
+            <w:r>
+              <w:t>Pelota</w:t>
+            </w:r>
+          </w:p>
+        </w:tc>
+        <w:tc>
+          <w:tcPr>
+            <w:tcW w:w="2839" w:type="dxa"/>
+          </w:tcPr>
+          <w:p>
+            <w:proofErr w:type="spellStart"/>
+            <w:r>
+              <w:t>existenColisiones</w:t>
+            </w:r>
+            <w:proofErr w:type="spellEnd"/>
+            <w:r>
+              <w:t>(</w:t>
+            </w:r>
+            <w:proofErr w:type="spellStart"/>
+            <w:r>
+              <w:t>Colsionable</w:t>
+            </w:r>
+            <w:proofErr w:type="spellEnd"/>
+            <w:r>
+              <w:t xml:space="preserve">): </w:t>
+            </w:r>
+            <w:proofErr w:type="spellStart"/>
+            <w:r>
+              <w:t>boolean</w:t>
+            </w:r>
+            <w:proofErr w:type="spellEnd"/>
+          </w:p>
+        </w:tc>
+        <w:tc>
+          <w:tcPr>
+            <w:tcW w:w="1892" w:type="dxa"/>
+          </w:tcPr>
+          <w:p>
+            <w:r>
+              <w:t>El mismo anterior</w:t>
+            </w:r>
+          </w:p>
+        </w:tc>
+        <w:tc>
+          <w:tcPr>
+            <w:tcW w:w="1117" w:type="dxa"/>
+          </w:tcPr>
+          <w:p>
+            <w:r>
+              <w:t>Un Proyectil Normal ubicado en (40,100)</w:t>
+            </w:r>
+          </w:p>
+        </w:tc>
+        <w:tc>
+          <w:tcPr>
+            <w:tcW w:w="2609" w:type="dxa"/>
+          </w:tcPr>
+          <w:p>
+            <w:r>
+              <w:t>true</w:t>
+            </w:r>
+          </w:p>
+        </w:tc>
+      </w:tr>
+      <w:tr>
+        <w:trPr>
+          <w:trHeight w:val="682"/>
+        </w:trPr>
+        <w:tc>
+          <w:tcPr>
+            <w:tcW w:w="969" w:type="dxa"/>
+          </w:tcPr>
+          <w:p>
+            <w:r>
+              <w:t>Pelota</w:t>
+            </w:r>
+          </w:p>
+        </w:tc>
+        <w:tc>
+          <w:tcPr>
+            <w:tcW w:w="2839" w:type="dxa"/>
+          </w:tcPr>
+          <w:p>
+            <w:proofErr w:type="spellStart"/>
+            <w:r>
+              <w:t>existenColisiones</w:t>
+            </w:r>
+            <w:proofErr w:type="spellEnd"/>
+            <w:r>
+              <w:t>(</w:t>
+            </w:r>
+            <w:proofErr w:type="spellStart"/>
+            <w:r>
+              <w:t>Colsionable</w:t>
+            </w:r>
+            <w:proofErr w:type="spellEnd"/>
+            <w:r>
+              <w:t xml:space="preserve">): </w:t>
+            </w:r>
+            <w:proofErr w:type="spellStart"/>
+            <w:r>
+              <w:t>boolean</w:t>
+            </w:r>
+            <w:proofErr w:type="spellEnd"/>
+          </w:p>
+        </w:tc>
+        <w:tc>
+          <w:tcPr>
+            <w:tcW w:w="1892" w:type="dxa"/>
+          </w:tcPr>
+          <w:p>
+            <w:r>
+              <w:t>El mismo anterior</w:t>
+            </w:r>
+          </w:p>
+        </w:tc>
+        <w:tc>
+          <w:tcPr>
+            <w:tcW w:w="1117" w:type="dxa"/>
+          </w:tcPr>
+          <w:p>
+            <w:r>
+              <w:t xml:space="preserve">Un proyectil normal ubicado </w:t>
             </w:r>
             <w:r>
               <w:lastRenderedPageBreak/>
-              <w:t xml:space="preserve">pelotas ubicadas en </w:t>
-            </w:r>
-          </w:p>
-          <w:p/>
-          <w:p>
-            <w:r>
-              <w:t>Pelota 1: (50,50)</w:t>
-            </w:r>
-          </w:p>
-          <w:p>
-            <w:r>
-              <w:t>Pelota 2: (100,100)</w:t>
-            </w:r>
-          </w:p>
-          <w:p>
-            <w:r>
-              <w:t>Pelota 3: (40,100)</w:t>
-            </w:r>
-          </w:p>
-        </w:tc>
-        <w:tc>
-          <w:tcPr>
-            <w:tcW w:w="1117" w:type="dxa"/>
+              <w:t>en (10,20)</w:t>
+            </w:r>
+          </w:p>
+        </w:tc>
+        <w:tc>
+          <w:tcPr>
+            <w:tcW w:w="2609" w:type="dxa"/>
           </w:tcPr>
           <w:p>
             <w:r>
               <w:lastRenderedPageBreak/>
-              <w:t xml:space="preserve">Un Proyectil </w:t>
-            </w:r>
-            <w:r>
-              <w:lastRenderedPageBreak/>
-              <w:t>Normal ubicado en (50,50)</w:t>
-            </w:r>
-          </w:p>
-        </w:tc>
-        <w:tc>
-          <w:tcPr>
-            <w:tcW w:w="2609" w:type="dxa"/>
-          </w:tcPr>
-          <w:p>
-            <w:r>
-              <w:lastRenderedPageBreak/>
-              <w:t>true</w:t>
-            </w:r>
-          </w:p>
-        </w:tc>
-      </w:tr>
-      <w:tr>
-        <w:trPr>
-          <w:trHeight w:val="682"/>
-        </w:trPr>
-        <w:tc>
-          <w:tcPr>
-            <w:tcW w:w="969" w:type="dxa"/>
-          </w:tcPr>
-          <w:p>
-            <w:r>
-              <w:t>Pelota</w:t>
-            </w:r>
-          </w:p>
-        </w:tc>
-        <w:tc>
-          <w:tcPr>
-            <w:tcW w:w="2839" w:type="dxa"/>
-          </w:tcPr>
-          <w:p>
-            <w:proofErr w:type="spellStart"/>
-            <w:r>
-              <w:t>existenColisiones</w:t>
-            </w:r>
-            <w:proofErr w:type="spellEnd"/>
-            <w:r>
-              <w:t>(</w:t>
-            </w:r>
-            <w:proofErr w:type="spellStart"/>
-            <w:r>
-              <w:t>Colsionable</w:t>
-            </w:r>
-            <w:proofErr w:type="spellEnd"/>
-            <w:r>
-              <w:t xml:space="preserve">): </w:t>
-            </w:r>
-            <w:proofErr w:type="spellStart"/>
-            <w:r>
-              <w:t>boolean</w:t>
-            </w:r>
-            <w:proofErr w:type="spellEnd"/>
-          </w:p>
-        </w:tc>
-        <w:tc>
-          <w:tcPr>
-            <w:tcW w:w="1892" w:type="dxa"/>
-          </w:tcPr>
-          <w:p>
-            <w:r>
-              <w:t xml:space="preserve">El mismo anterior </w:t>
-            </w:r>
-          </w:p>
-        </w:tc>
-        <w:tc>
-          <w:tcPr>
-            <w:tcW w:w="1117" w:type="dxa"/>
-          </w:tcPr>
-          <w:p>
-            <w:r>
-              <w:t>Un Proyectil Normal ubicado en (100,100)</w:t>
-            </w:r>
-          </w:p>
-        </w:tc>
-        <w:tc>
-          <w:tcPr>
-            <w:tcW w:w="2609" w:type="dxa"/>
-          </w:tcPr>
-          <w:p>
-            <w:r>
-              <w:t>true</w:t>
-            </w:r>
-          </w:p>
-        </w:tc>
-      </w:tr>
-      <w:tr>
-        <w:trPr>
-          <w:trHeight w:val="682"/>
-        </w:trPr>
-        <w:tc>
-          <w:tcPr>
-            <w:tcW w:w="969" w:type="dxa"/>
-          </w:tcPr>
-          <w:p>
-            <w:r>
-              <w:t>Pelota</w:t>
-            </w:r>
-          </w:p>
-        </w:tc>
-        <w:tc>
-          <w:tcPr>
-            <w:tcW w:w="2839" w:type="dxa"/>
-          </w:tcPr>
-          <w:p>
-            <w:proofErr w:type="spellStart"/>
-            <w:r>
-              <w:t>existenColisiones</w:t>
-            </w:r>
-            <w:proofErr w:type="spellEnd"/>
-            <w:r>
-              <w:t>(</w:t>
-            </w:r>
-            <w:proofErr w:type="spellStart"/>
-            <w:r>
-              <w:t>Colsionable</w:t>
-            </w:r>
-            <w:proofErr w:type="spellEnd"/>
-            <w:r>
-              <w:t xml:space="preserve">): </w:t>
-            </w:r>
-            <w:proofErr w:type="spellStart"/>
-            <w:r>
-              <w:t>boolean</w:t>
-            </w:r>
-            <w:proofErr w:type="spellEnd"/>
-          </w:p>
-        </w:tc>
-        <w:tc>
-          <w:tcPr>
-            <w:tcW w:w="1892" w:type="dxa"/>
-          </w:tcPr>
-          <w:p>
-            <w:r>
-              <w:t>El mismo anterior</w:t>
-            </w:r>
-          </w:p>
-        </w:tc>
-        <w:tc>
-          <w:tcPr>
-            <w:tcW w:w="1117" w:type="dxa"/>
-          </w:tcPr>
-          <w:p>
-            <w:r>
-              <w:t>Un Proyectil Normal ubicado en (40,100)</w:t>
-            </w:r>
-          </w:p>
-        </w:tc>
-        <w:tc>
-          <w:tcPr>
-            <w:tcW w:w="2609" w:type="dxa"/>
-          </w:tcPr>
-          <w:p>
-            <w:r>
-              <w:t>true</w:t>
-            </w:r>
-          </w:p>
-        </w:tc>
-      </w:tr>
-      <w:tr>
-        <w:trPr>
-          <w:trHeight w:val="682"/>
-        </w:trPr>
-        <w:tc>
-          <w:tcPr>
-            <w:tcW w:w="969" w:type="dxa"/>
-          </w:tcPr>
-          <w:p>
-            <w:r>
-              <w:t>Pelota</w:t>
-            </w:r>
-          </w:p>
-        </w:tc>
-        <w:tc>
-          <w:tcPr>
-            <w:tcW w:w="2839" w:type="dxa"/>
-          </w:tcPr>
-          <w:p>
-            <w:proofErr w:type="spellStart"/>
-            <w:r>
-              <w:t>existenColisiones</w:t>
-            </w:r>
-            <w:proofErr w:type="spellEnd"/>
-            <w:r>
-              <w:t>(</w:t>
-            </w:r>
-            <w:proofErr w:type="spellStart"/>
-            <w:r>
-              <w:t>Colsionable</w:t>
-            </w:r>
-            <w:proofErr w:type="spellEnd"/>
-            <w:r>
-              <w:t xml:space="preserve">): </w:t>
-            </w:r>
-            <w:proofErr w:type="spellStart"/>
-            <w:r>
-              <w:t>boolean</w:t>
-            </w:r>
-            <w:proofErr w:type="spellEnd"/>
-          </w:p>
-        </w:tc>
-        <w:tc>
-          <w:tcPr>
-            <w:tcW w:w="1892" w:type="dxa"/>
-          </w:tcPr>
-          <w:p>
-            <w:r>
-              <w:t>El mismo anterior</w:t>
-            </w:r>
-          </w:p>
-        </w:tc>
-        <w:tc>
-          <w:tcPr>
-            <w:tcW w:w="1117" w:type="dxa"/>
-          </w:tcPr>
-          <w:p>
-            <w:r>
-              <w:t>Un proyectil normal ubicado en (10,20)</w:t>
-            </w:r>
-          </w:p>
-        </w:tc>
-        <w:tc>
-          <w:tcPr>
-            <w:tcW w:w="2609" w:type="dxa"/>
-          </w:tcPr>
-          <w:p>
-            <w:r>
               <w:t>false</w:t>
             </w:r>
           </w:p>
@@ -8594,7 +9151,6 @@
           </w:tcPr>
           <w:p>
             <w:r>
-              <w:lastRenderedPageBreak/>
               <w:t>Juego</w:t>
             </w:r>
           </w:p>
@@ -9004,6 +9560,7 @@
           </w:tcPr>
           <w:p>
             <w:r>
+              <w:lastRenderedPageBreak/>
               <w:t>Prueba: Verifica que el método de insertar añade exitosamente una pelota al árbol.</w:t>
             </w:r>
           </w:p>
@@ -9528,7 +10085,6 @@
           </w:tcPr>
           <w:p>
             <w:r>
-              <w:lastRenderedPageBreak/>
               <w:t>Prueba: Verifica que el método mover cambia de posición correctamente a la pelota teniendo en cuenta los límites establecidos.</w:t>
             </w:r>
           </w:p>
@@ -10421,7 +10977,6 @@
           </w:p>
           <w:p>
             <w:r>
-              <w:lastRenderedPageBreak/>
               <w:t>El nickname del jugador es el ya existente</w:t>
             </w:r>
           </w:p>
@@ -10447,7 +11002,6 @@
           </w:tcPr>
           <w:p>
             <w:r>
-              <w:lastRenderedPageBreak/>
               <w:t>Juego</w:t>
             </w:r>
           </w:p>
@@ -10850,6 +11404,7 @@
           </w:tcPr>
           <w:p>
             <w:r>
+              <w:lastRenderedPageBreak/>
               <w:t xml:space="preserve">Prueba: Verifica que el método de </w:t>
             </w:r>
             <w:proofErr w:type="spellStart"/>
@@ -11313,89 +11868,661 @@
           </w:tcPr>
           <w:p>
             <w:r>
+              <w:t xml:space="preserve">Prueba: Verifica que los métodos se serialización y recuperado de los elementos del juego funcionan correctamente </w:t>
+            </w:r>
+          </w:p>
+        </w:tc>
+      </w:tr>
+      <w:tr>
+        <w:trPr>
+          <w:trHeight w:val="343"/>
+        </w:trPr>
+        <w:tc>
+          <w:tcPr>
+            <w:tcW w:w="731" w:type="dxa"/>
+          </w:tcPr>
+          <w:p>
+            <w:r>
+              <w:t>Clase</w:t>
+            </w:r>
+          </w:p>
+        </w:tc>
+        <w:tc>
+          <w:tcPr>
+            <w:tcW w:w="2707" w:type="dxa"/>
+          </w:tcPr>
+          <w:p>
+            <w:r>
+              <w:t>Método</w:t>
+            </w:r>
+          </w:p>
+        </w:tc>
+        <w:tc>
+          <w:tcPr>
+            <w:tcW w:w="2752" w:type="dxa"/>
+          </w:tcPr>
+          <w:p>
+            <w:r>
+              <w:t>Escenario</w:t>
+            </w:r>
+          </w:p>
+        </w:tc>
+        <w:tc>
+          <w:tcPr>
+            <w:tcW w:w="2310" w:type="dxa"/>
+          </w:tcPr>
+          <w:p>
+            <w:r>
+              <w:t>Valores de entrada</w:t>
+            </w:r>
+          </w:p>
+        </w:tc>
+        <w:tc>
+          <w:tcPr>
+            <w:tcW w:w="1560" w:type="dxa"/>
+          </w:tcPr>
+          <w:p>
+            <w:r>
+              <w:t>Resultado</w:t>
+            </w:r>
+          </w:p>
+        </w:tc>
+      </w:tr>
+      <w:tr>
+        <w:trPr>
+          <w:trHeight w:val="672"/>
+        </w:trPr>
+        <w:tc>
+          <w:tcPr>
+            <w:tcW w:w="731" w:type="dxa"/>
+          </w:tcPr>
+          <w:p>
+            <w:r>
+              <w:t>Juego</w:t>
+            </w:r>
+          </w:p>
+        </w:tc>
+        <w:tc>
+          <w:tcPr>
+            <w:tcW w:w="2707" w:type="dxa"/>
+          </w:tcPr>
+          <w:p>
+            <w:proofErr w:type="spellStart"/>
+            <w:r>
+              <w:t>recuperarNave</w:t>
+            </w:r>
+            <w:proofErr w:type="spellEnd"/>
+            <w:r>
+              <w:t>(</w:t>
+            </w:r>
+            <w:proofErr w:type="spellStart"/>
+            <w:r>
+              <w:t>String</w:t>
+            </w:r>
+            <w:proofErr w:type="spellEnd"/>
+            <w:r>
+              <w:t>):</w:t>
+            </w:r>
+            <w:r>
+              <w:t xml:space="preserve"> </w:t>
+            </w:r>
+          </w:p>
+          <w:p>
+            <w:proofErr w:type="spellStart"/>
+            <w:r>
+              <w:t>void</w:t>
+            </w:r>
+            <w:proofErr w:type="spellEnd"/>
+          </w:p>
+          <w:p/>
+        </w:tc>
+        <w:tc>
+          <w:tcPr>
+            <w:tcW w:w="2752" w:type="dxa"/>
+          </w:tcPr>
+          <w:p>
+            <w:r>
+              <w:t>Una nave con 2 vidas y un proyectil rápido.</w:t>
+            </w:r>
+          </w:p>
+          <w:p>
+            <w:r>
+              <w:t xml:space="preserve">Se llama al método </w:t>
+            </w:r>
+            <w:proofErr w:type="spellStart"/>
+            <w:r>
+              <w:t>guardarNave</w:t>
+            </w:r>
+            <w:proofErr w:type="spellEnd"/>
+            <w:r>
+              <w:t>(</w:t>
+            </w:r>
+            <w:proofErr w:type="spellStart"/>
+            <w:r>
+              <w:t>String</w:t>
+            </w:r>
+            <w:proofErr w:type="spellEnd"/>
+            <w:r>
+              <w:t>) donde</w:t>
+            </w:r>
+          </w:p>
+          <w:p>
+            <w:pPr>
+              <w:rPr>
+                <w:lang w:val="en-US"/>
+              </w:rPr>
+            </w:pPr>
+            <w:r>
+              <w:rPr>
+                <w:lang w:val="en-US"/>
+              </w:rPr>
+              <w:t xml:space="preserve">String </w:t>
+            </w:r>
+            <w:proofErr w:type="spellStart"/>
+            <w:r>
+              <w:rPr>
+                <w:lang w:val="en-US"/>
+              </w:rPr>
+              <w:t>direc</w:t>
+            </w:r>
+            <w:proofErr w:type="spellEnd"/>
+            <w:r>
+              <w:rPr>
+                <w:lang w:val="en-US"/>
+              </w:rPr>
+              <w:t>= “.</w:t>
+            </w:r>
+            <w:r>
+              <w:rPr>
+                <w:lang w:val="en-US"/>
+              </w:rPr>
+              <w:t>/test</w:t>
+            </w:r>
+            <w:r>
+              <w:rPr>
+                <w:lang w:val="en-US"/>
+              </w:rPr>
+              <w:t>/</w:t>
+            </w:r>
+            <w:proofErr w:type="spellStart"/>
+            <w:r>
+              <w:rPr>
+                <w:lang w:val="en-US"/>
+              </w:rPr>
+              <w:t>datatest</w:t>
+            </w:r>
+            <w:proofErr w:type="spellEnd"/>
+            <w:r>
+              <w:rPr>
+                <w:lang w:val="en-US"/>
+              </w:rPr>
+              <w:t>/nave.txt”</w:t>
+            </w:r>
+          </w:p>
+        </w:tc>
+        <w:tc>
+          <w:tcPr>
+            <w:tcW w:w="2310" w:type="dxa"/>
+          </w:tcPr>
+          <w:p>
+            <w:r>
+              <w:t>“./test/</w:t>
+            </w:r>
+            <w:proofErr w:type="spellStart"/>
+            <w:r>
+              <w:t>datatest</w:t>
+            </w:r>
+            <w:proofErr w:type="spellEnd"/>
+            <w:r>
+              <w:t>/nave.txt”</w:t>
+            </w:r>
+          </w:p>
+        </w:tc>
+        <w:tc>
+          <w:tcPr>
+            <w:tcW w:w="1560" w:type="dxa"/>
+          </w:tcPr>
+          <w:p>
+            <w:r>
+              <w:t>La nave recuperada tiene 2 vidas y un proyectil rápido</w:t>
+            </w:r>
+          </w:p>
+        </w:tc>
+      </w:tr>
+      <w:tr>
+        <w:trPr>
+          <w:trHeight w:val="672"/>
+        </w:trPr>
+        <w:tc>
+          <w:tcPr>
+            <w:tcW w:w="731" w:type="dxa"/>
+          </w:tcPr>
+          <w:p>
+            <w:r>
+              <w:t>Juego</w:t>
+            </w:r>
+          </w:p>
+        </w:tc>
+        <w:tc>
+          <w:tcPr>
+            <w:tcW w:w="2707" w:type="dxa"/>
+          </w:tcPr>
+          <w:p>
+            <w:proofErr w:type="spellStart"/>
+            <w:r>
+              <w:t>recuperarNave</w:t>
+            </w:r>
+            <w:proofErr w:type="spellEnd"/>
+            <w:r>
+              <w:t>(</w:t>
+            </w:r>
+            <w:proofErr w:type="spellStart"/>
+            <w:r>
+              <w:t>String</w:t>
+            </w:r>
+            <w:proofErr w:type="spellEnd"/>
+            <w:r>
+              <w:t>):</w:t>
+            </w:r>
+            <w:r>
+              <w:t xml:space="preserve"> </w:t>
+            </w:r>
+            <w:proofErr w:type="spellStart"/>
+            <w:r>
+              <w:t>void</w:t>
+            </w:r>
+            <w:proofErr w:type="spellEnd"/>
+          </w:p>
+          <w:p/>
+        </w:tc>
+        <w:tc>
+          <w:tcPr>
+            <w:tcW w:w="2752" w:type="dxa"/>
+          </w:tcPr>
+          <w:p>
+            <w:r>
+              <w:t>El mismo que el a</w:t>
+            </w:r>
+            <w:r>
+              <w:t>nterior</w:t>
+            </w:r>
+          </w:p>
+        </w:tc>
+        <w:tc>
+          <w:tcPr>
+            <w:tcW w:w="2310" w:type="dxa"/>
+          </w:tcPr>
+          <w:p>
+            <w:r>
+              <w:t>“./</w:t>
+            </w:r>
+            <w:proofErr w:type="spellStart"/>
+            <w:r>
+              <w:t>datatest</w:t>
+            </w:r>
+            <w:proofErr w:type="spellEnd"/>
+            <w:r>
+              <w:t>/nave.txt”</w:t>
+            </w:r>
+          </w:p>
+        </w:tc>
+        <w:tc>
+          <w:tcPr>
+            <w:tcW w:w="1560" w:type="dxa"/>
+          </w:tcPr>
+          <w:p>
+            <w:r>
+              <w:t xml:space="preserve">Lanza una </w:t>
+            </w:r>
+            <w:proofErr w:type="spellStart"/>
+            <w:r>
+              <w:t>IOException</w:t>
+            </w:r>
+            <w:proofErr w:type="spellEnd"/>
+          </w:p>
+        </w:tc>
+      </w:tr>
+      <w:tr>
+        <w:trPr>
+          <w:trHeight w:val="672"/>
+        </w:trPr>
+        <w:tc>
+          <w:tcPr>
+            <w:tcW w:w="731" w:type="dxa"/>
+          </w:tcPr>
+          <w:p>
+            <w:r>
+              <w:t>Juego</w:t>
+            </w:r>
+          </w:p>
+        </w:tc>
+        <w:tc>
+          <w:tcPr>
+            <w:tcW w:w="2707" w:type="dxa"/>
+          </w:tcPr>
+          <w:p>
+            <w:proofErr w:type="spellStart"/>
+            <w:r>
+              <w:t>recuperarPelotas</w:t>
+            </w:r>
+            <w:proofErr w:type="spellEnd"/>
+            <w:r>
+              <w:t>(</w:t>
+            </w:r>
+            <w:proofErr w:type="spellStart"/>
+            <w:r>
+              <w:t>String</w:t>
+            </w:r>
+            <w:proofErr w:type="spellEnd"/>
+            <w:r>
+              <w:t>):</w:t>
+            </w:r>
+            <w:r>
+              <w:t xml:space="preserve"> </w:t>
+            </w:r>
+            <w:proofErr w:type="spellStart"/>
+            <w:r>
+              <w:t>void</w:t>
+            </w:r>
+            <w:proofErr w:type="spellEnd"/>
+          </w:p>
+          <w:p/>
+        </w:tc>
+        <w:tc>
+          <w:tcPr>
+            <w:tcW w:w="2752" w:type="dxa"/>
+          </w:tcPr>
+          <w:p>
+            <w:r>
+              <w:t>Un juego con un árbol de pelotas de peso 4.</w:t>
+            </w:r>
+          </w:p>
+          <w:p>
+            <w:r>
+              <w:t>Se llama al método</w:t>
+            </w:r>
+          </w:p>
+          <w:p>
+            <w:proofErr w:type="spellStart"/>
+            <w:r>
+              <w:t>guardarPelotas</w:t>
+            </w:r>
+            <w:proofErr w:type="spellEnd"/>
+            <w:r>
+              <w:t>(</w:t>
+            </w:r>
+            <w:proofErr w:type="spellStart"/>
+            <w:r>
+              <w:t>String</w:t>
+            </w:r>
+            <w:proofErr w:type="spellEnd"/>
+            <w:r>
+              <w:t>) donde</w:t>
+            </w:r>
+          </w:p>
+          <w:p>
+            <w:pPr>
+              <w:rPr>
+                <w:lang w:val="en-US"/>
+              </w:rPr>
+            </w:pPr>
+            <w:r>
+              <w:rPr>
+                <w:lang w:val="en-US"/>
+              </w:rPr>
+              <w:t xml:space="preserve">String </w:t>
+            </w:r>
+            <w:proofErr w:type="spellStart"/>
+            <w:r>
+              <w:rPr>
+                <w:lang w:val="en-US"/>
+              </w:rPr>
+              <w:t>direc</w:t>
+            </w:r>
+            <w:proofErr w:type="spellEnd"/>
+            <w:r>
+              <w:rPr>
+                <w:lang w:val="en-US"/>
+              </w:rPr>
+              <w:t>= “.</w:t>
+            </w:r>
+            <w:r>
+              <w:rPr>
+                <w:lang w:val="en-US"/>
+              </w:rPr>
+              <w:t>/test</w:t>
+            </w:r>
+            <w:r>
+              <w:rPr>
+                <w:lang w:val="en-US"/>
+              </w:rPr>
+              <w:t>/</w:t>
+            </w:r>
+            <w:proofErr w:type="spellStart"/>
+            <w:r>
+              <w:rPr>
+                <w:lang w:val="en-US"/>
+              </w:rPr>
+              <w:t>datatest</w:t>
+            </w:r>
+            <w:proofErr w:type="spellEnd"/>
+            <w:r>
+              <w:rPr>
+                <w:lang w:val="en-US"/>
+              </w:rPr>
+              <w:t>/</w:t>
+            </w:r>
+            <w:r>
+              <w:rPr>
+                <w:lang w:val="en-US"/>
+              </w:rPr>
+              <w:t>pelotas</w:t>
+            </w:r>
+            <w:r>
+              <w:rPr>
+                <w:lang w:val="en-US"/>
+              </w:rPr>
+              <w:t>.txt”</w:t>
+            </w:r>
+          </w:p>
+        </w:tc>
+        <w:tc>
+          <w:tcPr>
+            <w:tcW w:w="2310" w:type="dxa"/>
+          </w:tcPr>
+          <w:p>
+            <w:r>
+              <w:t>“./test/</w:t>
+            </w:r>
+            <w:proofErr w:type="spellStart"/>
+            <w:r>
+              <w:t>datatest</w:t>
+            </w:r>
+            <w:proofErr w:type="spellEnd"/>
+            <w:r>
+              <w:t>/pelotas.txt”</w:t>
+            </w:r>
+          </w:p>
+        </w:tc>
+        <w:tc>
+          <w:tcPr>
+            <w:tcW w:w="1560" w:type="dxa"/>
+          </w:tcPr>
+          <w:p>
+            <w:r>
+              <w:t xml:space="preserve">El árbol de pelotas es de peso </w:t>
+            </w:r>
+            <w:r>
+              <w:t>4</w:t>
+            </w:r>
+          </w:p>
+        </w:tc>
+      </w:tr>
+      <w:tr>
+        <w:trPr>
+          <w:trHeight w:val="672"/>
+        </w:trPr>
+        <w:tc>
+          <w:tcPr>
+            <w:tcW w:w="731" w:type="dxa"/>
+          </w:tcPr>
+          <w:p>
+            <w:r>
+              <w:t>Juego</w:t>
+            </w:r>
+          </w:p>
+        </w:tc>
+        <w:tc>
+          <w:tcPr>
+            <w:tcW w:w="2707" w:type="dxa"/>
+          </w:tcPr>
+          <w:p>
+            <w:proofErr w:type="spellStart"/>
+            <w:r>
+              <w:t>recuperarPelotas</w:t>
+            </w:r>
+            <w:proofErr w:type="spellEnd"/>
+            <w:r>
+              <w:t>(</w:t>
+            </w:r>
+            <w:proofErr w:type="spellStart"/>
+            <w:r>
+              <w:t>String</w:t>
+            </w:r>
+            <w:proofErr w:type="spellEnd"/>
+            <w:r>
+              <w:t xml:space="preserve">): </w:t>
+            </w:r>
+            <w:proofErr w:type="spellStart"/>
+            <w:r>
+              <w:t>void</w:t>
+            </w:r>
+            <w:proofErr w:type="spellEnd"/>
+          </w:p>
+          <w:p/>
+        </w:tc>
+        <w:tc>
+          <w:tcPr>
+            <w:tcW w:w="2752" w:type="dxa"/>
+          </w:tcPr>
+          <w:p>
+            <w:r>
+              <w:t>El mismo que el anterior</w:t>
+            </w:r>
+          </w:p>
+        </w:tc>
+        <w:tc>
+          <w:tcPr>
+            <w:tcW w:w="2310" w:type="dxa"/>
+          </w:tcPr>
+          <w:p>
+            <w:r>
+              <w:t>“./</w:t>
+            </w:r>
+            <w:proofErr w:type="spellStart"/>
+            <w:r>
+              <w:t>datatest</w:t>
+            </w:r>
+            <w:proofErr w:type="spellEnd"/>
+            <w:r>
+              <w:t>/pelotas.txt”</w:t>
+            </w:r>
+          </w:p>
+        </w:tc>
+        <w:tc>
+          <w:tcPr>
+            <w:tcW w:w="1560" w:type="dxa"/>
+          </w:tcPr>
+          <w:p>
+            <w:r>
+              <w:t xml:space="preserve">Lanza </w:t>
+            </w:r>
+            <w:proofErr w:type="spellStart"/>
+            <w:r>
+              <w:t>IOException</w:t>
+            </w:r>
+            <w:proofErr w:type="spellEnd"/>
+          </w:p>
+        </w:tc>
+      </w:tr>
+      <w:tr>
+        <w:trPr>
+          <w:trHeight w:val="672"/>
+        </w:trPr>
+        <w:tc>
+          <w:tcPr>
+            <w:tcW w:w="731" w:type="dxa"/>
+          </w:tcPr>
+          <w:p>
+            <w:r>
+              <w:t>Juego</w:t>
+            </w:r>
+          </w:p>
+        </w:tc>
+        <w:tc>
+          <w:tcPr>
+            <w:tcW w:w="2707" w:type="dxa"/>
+          </w:tcPr>
+          <w:p>
+            <w:proofErr w:type="spellStart"/>
+            <w:r>
+              <w:t>recuperarBonus</w:t>
+            </w:r>
+            <w:proofErr w:type="spellEnd"/>
+            <w:r>
+              <w:t>(</w:t>
+            </w:r>
+            <w:proofErr w:type="spellStart"/>
+            <w:r>
+              <w:t>String</w:t>
+            </w:r>
+            <w:proofErr w:type="spellEnd"/>
+            <w:r>
+              <w:t xml:space="preserve">): </w:t>
+            </w:r>
+            <w:proofErr w:type="spellStart"/>
+            <w:r>
+              <w:t>void</w:t>
+            </w:r>
+            <w:proofErr w:type="spellEnd"/>
+          </w:p>
+          <w:p/>
+        </w:tc>
+        <w:tc>
+          <w:tcPr>
+            <w:tcW w:w="2752" w:type="dxa"/>
+          </w:tcPr>
+          <w:p>
+            <w:r>
+              <w:t xml:space="preserve">Un juego con una lista de </w:t>
+            </w:r>
+            <w:proofErr w:type="spellStart"/>
+            <w:r>
+              <w:t>bonusque</w:t>
+            </w:r>
+            <w:proofErr w:type="spellEnd"/>
+            <w:r>
+              <w:t xml:space="preserve"> tenga 4 bonus, </w:t>
+            </w:r>
+            <w:r>
               <w:lastRenderedPageBreak/>
-              <w:t xml:space="preserve">Prueba: Verifica que los métodos se serialización y recuperado de los elementos del juego funcionan correctamente </w:t>
-            </w:r>
-          </w:p>
-        </w:tc>
-      </w:tr>
-      <w:tr>
-        <w:trPr>
-          <w:trHeight w:val="343"/>
-        </w:trPr>
-        <w:tc>
-          <w:tcPr>
-            <w:tcW w:w="731" w:type="dxa"/>
-          </w:tcPr>
-          <w:p>
-            <w:r>
-              <w:t>Clase</w:t>
-            </w:r>
-          </w:p>
-        </w:tc>
-        <w:tc>
-          <w:tcPr>
-            <w:tcW w:w="2707" w:type="dxa"/>
-          </w:tcPr>
-          <w:p>
-            <w:r>
-              <w:t>Método</w:t>
-            </w:r>
-          </w:p>
-        </w:tc>
-        <w:tc>
-          <w:tcPr>
-            <w:tcW w:w="2752" w:type="dxa"/>
-          </w:tcPr>
-          <w:p>
-            <w:r>
-              <w:t>Escenario</w:t>
-            </w:r>
-          </w:p>
-        </w:tc>
-        <w:tc>
-          <w:tcPr>
-            <w:tcW w:w="2310" w:type="dxa"/>
-          </w:tcPr>
-          <w:p>
-            <w:r>
-              <w:t>Valores de entrada</w:t>
-            </w:r>
-          </w:p>
-        </w:tc>
-        <w:tc>
-          <w:tcPr>
-            <w:tcW w:w="1560" w:type="dxa"/>
-          </w:tcPr>
-          <w:p>
-            <w:r>
-              <w:t>Resultado</w:t>
-            </w:r>
-          </w:p>
-        </w:tc>
-      </w:tr>
-      <w:tr>
-        <w:trPr>
-          <w:trHeight w:val="672"/>
-        </w:trPr>
-        <w:tc>
-          <w:tcPr>
-            <w:tcW w:w="731" w:type="dxa"/>
-          </w:tcPr>
-          <w:p>
-            <w:r>
-              <w:t>Juego</w:t>
-            </w:r>
-          </w:p>
-        </w:tc>
-        <w:tc>
-          <w:tcPr>
-            <w:tcW w:w="2707" w:type="dxa"/>
-          </w:tcPr>
-          <w:p>
-            <w:proofErr w:type="spellStart"/>
-            <w:r>
-              <w:t>recuperarNave</w:t>
+              <w:t xml:space="preserve">donde el primer bonus es un </w:t>
+            </w:r>
+            <w:proofErr w:type="spellStart"/>
+            <w:r>
+              <w:t>BonoVida</w:t>
+            </w:r>
+            <w:proofErr w:type="spellEnd"/>
+          </w:p>
+          <w:p>
+            <w:r>
+              <w:t>Se llama al método</w:t>
+            </w:r>
+          </w:p>
+          <w:p>
+            <w:proofErr w:type="spellStart"/>
+            <w:r>
+              <w:t>guardarBonus</w:t>
             </w:r>
             <w:proofErr w:type="spellEnd"/>
             <w:r>
@@ -11407,48 +12534,6 @@
             </w:r>
             <w:proofErr w:type="spellEnd"/>
             <w:r>
-              <w:t>):</w:t>
-            </w:r>
-            <w:r>
-              <w:t xml:space="preserve"> </w:t>
-            </w:r>
-          </w:p>
-          <w:p>
-            <w:proofErr w:type="spellStart"/>
-            <w:r>
-              <w:t>void</w:t>
-            </w:r>
-            <w:proofErr w:type="spellEnd"/>
-          </w:p>
-          <w:p/>
-        </w:tc>
-        <w:tc>
-          <w:tcPr>
-            <w:tcW w:w="2752" w:type="dxa"/>
-          </w:tcPr>
-          <w:p>
-            <w:r>
-              <w:t>Una nave con 2 vidas y un proyectil rápido.</w:t>
-            </w:r>
-          </w:p>
-          <w:p>
-            <w:r>
-              <w:t xml:space="preserve">Se llama al método </w:t>
-            </w:r>
-            <w:proofErr w:type="spellStart"/>
-            <w:r>
-              <w:t>guardarNave</w:t>
-            </w:r>
-            <w:proofErr w:type="spellEnd"/>
-            <w:r>
-              <w:t>(</w:t>
-            </w:r>
-            <w:proofErr w:type="spellStart"/>
-            <w:r>
-              <w:t>String</w:t>
-            </w:r>
-            <w:proofErr w:type="spellEnd"/>
-            <w:r>
               <w:t>) donde</w:t>
             </w:r>
           </w:p>
@@ -11502,1091 +12587,13 @@
               <w:rPr>
                 <w:lang w:val="en-US"/>
               </w:rPr>
-              <w:t>/nave.txt”</w:t>
-            </w:r>
-          </w:p>
-        </w:tc>
-        <w:tc>
-          <w:tcPr>
-            <w:tcW w:w="2310" w:type="dxa"/>
-          </w:tcPr>
-          <w:p>
-            <w:r>
-              <w:t>“./test/</w:t>
-            </w:r>
-            <w:proofErr w:type="spellStart"/>
-            <w:r>
-              <w:t>datatest</w:t>
-            </w:r>
-            <w:proofErr w:type="spellEnd"/>
-            <w:r>
-              <w:t>/nave.txt”</w:t>
-            </w:r>
-          </w:p>
-        </w:tc>
-        <w:tc>
-          <w:tcPr>
-            <w:tcW w:w="1560" w:type="dxa"/>
-          </w:tcPr>
-          <w:p>
-            <w:r>
-              <w:t>La nave recuperada tiene 2 vidas y un proyectil rápido</w:t>
-            </w:r>
-          </w:p>
-        </w:tc>
-      </w:tr>
-      <w:tr>
-        <w:trPr>
-          <w:trHeight w:val="672"/>
-        </w:trPr>
-        <w:tc>
-          <w:tcPr>
-            <w:tcW w:w="731" w:type="dxa"/>
-          </w:tcPr>
-          <w:p>
-            <w:r>
-              <w:t>Juego</w:t>
-            </w:r>
-          </w:p>
-        </w:tc>
-        <w:tc>
-          <w:tcPr>
-            <w:tcW w:w="2707" w:type="dxa"/>
-          </w:tcPr>
-          <w:p>
-            <w:proofErr w:type="spellStart"/>
-            <w:r>
-              <w:t>recuperarNave</w:t>
-            </w:r>
-            <w:proofErr w:type="spellEnd"/>
-            <w:r>
-              <w:t>(</w:t>
-            </w:r>
-            <w:proofErr w:type="spellStart"/>
-            <w:r>
-              <w:t>String</w:t>
-            </w:r>
-            <w:proofErr w:type="spellEnd"/>
-            <w:r>
-              <w:t>):</w:t>
-            </w:r>
-            <w:r>
-              <w:t xml:space="preserve"> </w:t>
-            </w:r>
-            <w:proofErr w:type="spellStart"/>
-            <w:r>
-              <w:t>void</w:t>
-            </w:r>
-            <w:proofErr w:type="spellEnd"/>
-          </w:p>
-          <w:p/>
-        </w:tc>
-        <w:tc>
-          <w:tcPr>
-            <w:tcW w:w="2752" w:type="dxa"/>
-          </w:tcPr>
-          <w:p>
-            <w:r>
-              <w:t>El mismo que el a</w:t>
-            </w:r>
-            <w:r>
-              <w:t>nterior</w:t>
-            </w:r>
-          </w:p>
-        </w:tc>
-        <w:tc>
-          <w:tcPr>
-            <w:tcW w:w="2310" w:type="dxa"/>
-          </w:tcPr>
-          <w:p>
-            <w:r>
-              <w:t>“./</w:t>
-            </w:r>
-            <w:proofErr w:type="spellStart"/>
-            <w:r>
-              <w:t>datatest</w:t>
-            </w:r>
-            <w:proofErr w:type="spellEnd"/>
-            <w:r>
-              <w:t>/nave.txt”</w:t>
-            </w:r>
-          </w:p>
-        </w:tc>
-        <w:tc>
-          <w:tcPr>
-            <w:tcW w:w="1560" w:type="dxa"/>
-          </w:tcPr>
-          <w:p>
-            <w:r>
-              <w:t xml:space="preserve">Lanza una </w:t>
-            </w:r>
-            <w:proofErr w:type="spellStart"/>
-            <w:r>
-              <w:t>IOException</w:t>
-            </w:r>
-            <w:proofErr w:type="spellEnd"/>
-          </w:p>
-        </w:tc>
-      </w:tr>
-      <w:tr>
-        <w:trPr>
-          <w:trHeight w:val="672"/>
-        </w:trPr>
-        <w:tc>
-          <w:tcPr>
-            <w:tcW w:w="731" w:type="dxa"/>
-          </w:tcPr>
-          <w:p>
-            <w:r>
-              <w:t>Juego</w:t>
-            </w:r>
-          </w:p>
-        </w:tc>
-        <w:tc>
-          <w:tcPr>
-            <w:tcW w:w="2707" w:type="dxa"/>
-          </w:tcPr>
-          <w:p>
-            <w:proofErr w:type="spellStart"/>
-            <w:r>
-              <w:t>recuperarPelotas</w:t>
-            </w:r>
-            <w:proofErr w:type="spellEnd"/>
-            <w:r>
-              <w:t>(</w:t>
-            </w:r>
-            <w:proofErr w:type="spellStart"/>
-            <w:r>
-              <w:t>String</w:t>
-            </w:r>
-            <w:proofErr w:type="spellEnd"/>
-            <w:r>
-              <w:t>):</w:t>
-            </w:r>
-            <w:r>
-              <w:t xml:space="preserve"> </w:t>
-            </w:r>
-            <w:proofErr w:type="spellStart"/>
-            <w:r>
-              <w:t>void</w:t>
-            </w:r>
-            <w:proofErr w:type="spellEnd"/>
-          </w:p>
-          <w:p/>
-        </w:tc>
-        <w:tc>
-          <w:tcPr>
-            <w:tcW w:w="2752" w:type="dxa"/>
-          </w:tcPr>
-          <w:p>
-            <w:r>
-              <w:t>Un juego con un árbol de pelotas de peso 4.</w:t>
-            </w:r>
-          </w:p>
-          <w:p>
-            <w:r>
-              <w:t>Se llama al método</w:t>
-            </w:r>
-          </w:p>
-          <w:p>
-            <w:proofErr w:type="spellStart"/>
-            <w:r>
-              <w:t>guardarPelotas</w:t>
-            </w:r>
-            <w:proofErr w:type="spellEnd"/>
-            <w:r>
-              <w:t>(</w:t>
-            </w:r>
-            <w:proofErr w:type="spellStart"/>
-            <w:r>
-              <w:t>String</w:t>
-            </w:r>
-            <w:proofErr w:type="spellEnd"/>
-            <w:r>
-              <w:t>) donde</w:t>
-            </w:r>
-          </w:p>
-          <w:p>
-            <w:pPr>
-              <w:rPr>
-                <w:lang w:val="en-US"/>
-              </w:rPr>
-            </w:pPr>
-            <w:r>
-              <w:rPr>
-                <w:lang w:val="en-US"/>
-              </w:rPr>
-              <w:t xml:space="preserve">String </w:t>
-            </w:r>
-            <w:proofErr w:type="spellStart"/>
-            <w:r>
-              <w:rPr>
-                <w:lang w:val="en-US"/>
-              </w:rPr>
-              <w:t>direc</w:t>
-            </w:r>
-            <w:proofErr w:type="spellEnd"/>
-            <w:r>
-              <w:rPr>
-                <w:lang w:val="en-US"/>
-              </w:rPr>
-              <w:t>= “.</w:t>
-            </w:r>
-            <w:r>
-              <w:rPr>
-                <w:lang w:val="en-US"/>
-              </w:rPr>
-              <w:t>/test</w:t>
-            </w:r>
-            <w:r>
-              <w:rPr>
-                <w:lang w:val="en-US"/>
-              </w:rPr>
               <w:t>/</w:t>
             </w:r>
-            <w:proofErr w:type="spellStart"/>
-            <w:r>
-              <w:rPr>
-                <w:lang w:val="en-US"/>
-              </w:rPr>
-              <w:t>datatest</w:t>
-            </w:r>
-            <w:proofErr w:type="spellEnd"/>
-            <w:r>
-              <w:rPr>
-                <w:lang w:val="en-US"/>
-              </w:rPr>
-              <w:t>/</w:t>
-            </w:r>
-            <w:r>
-              <w:rPr>
-                <w:lang w:val="en-US"/>
-              </w:rPr>
-              <w:t>pelotas</w:t>
-            </w:r>
-            <w:r>
-              <w:rPr>
-                <w:lang w:val="en-US"/>
-              </w:rPr>
-              <w:t>.txt”</w:t>
-            </w:r>
-          </w:p>
-        </w:tc>
-        <w:tc>
-          <w:tcPr>
-            <w:tcW w:w="2310" w:type="dxa"/>
-          </w:tcPr>
-          <w:p>
-            <w:r>
-              <w:t>“./test/</w:t>
-            </w:r>
-            <w:proofErr w:type="spellStart"/>
-            <w:r>
-              <w:t>datatest</w:t>
-            </w:r>
-            <w:proofErr w:type="spellEnd"/>
-            <w:r>
-              <w:t>/pelotas.txt”</w:t>
-            </w:r>
-          </w:p>
-        </w:tc>
-        <w:tc>
-          <w:tcPr>
-            <w:tcW w:w="1560" w:type="dxa"/>
-          </w:tcPr>
-          <w:p>
-            <w:r>
-              <w:t xml:space="preserve">El árbol de pelotas es de peso </w:t>
-            </w:r>
-            <w:r>
-              <w:t>4</w:t>
-            </w:r>
-          </w:p>
-        </w:tc>
-      </w:tr>
-      <w:tr>
-        <w:trPr>
-          <w:trHeight w:val="672"/>
-        </w:trPr>
-        <w:tc>
-          <w:tcPr>
-            <w:tcW w:w="731" w:type="dxa"/>
-          </w:tcPr>
-          <w:p>
-            <w:r>
-              <w:t>Juego</w:t>
-            </w:r>
-          </w:p>
-        </w:tc>
-        <w:tc>
-          <w:tcPr>
-            <w:tcW w:w="2707" w:type="dxa"/>
-          </w:tcPr>
-          <w:p>
-            <w:proofErr w:type="spellStart"/>
-            <w:r>
-              <w:t>recuperarPelotas</w:t>
-            </w:r>
-            <w:proofErr w:type="spellEnd"/>
-            <w:r>
-              <w:t>(</w:t>
-            </w:r>
-            <w:proofErr w:type="spellStart"/>
-            <w:r>
-              <w:t>String</w:t>
-            </w:r>
-            <w:proofErr w:type="spellEnd"/>
-            <w:r>
-              <w:t xml:space="preserve">): </w:t>
-            </w:r>
-            <w:proofErr w:type="spellStart"/>
-            <w:r>
-              <w:t>void</w:t>
-            </w:r>
-            <w:proofErr w:type="spellEnd"/>
-          </w:p>
-          <w:p/>
-        </w:tc>
-        <w:tc>
-          <w:tcPr>
-            <w:tcW w:w="2752" w:type="dxa"/>
-          </w:tcPr>
-          <w:p>
-            <w:r>
-              <w:t>El mismo que el anterior</w:t>
-            </w:r>
-          </w:p>
-        </w:tc>
-        <w:tc>
-          <w:tcPr>
-            <w:tcW w:w="2310" w:type="dxa"/>
-          </w:tcPr>
-          <w:p>
-            <w:r>
-              <w:t>“./</w:t>
-            </w:r>
-            <w:proofErr w:type="spellStart"/>
-            <w:r>
-              <w:t>datatest</w:t>
-            </w:r>
-            <w:proofErr w:type="spellEnd"/>
-            <w:r>
-              <w:t>/pelotas.txt”</w:t>
-            </w:r>
-          </w:p>
-        </w:tc>
-        <w:tc>
-          <w:tcPr>
-            <w:tcW w:w="1560" w:type="dxa"/>
-          </w:tcPr>
-          <w:p>
-            <w:r>
-              <w:t xml:space="preserve">Lanza </w:t>
-            </w:r>
-            <w:proofErr w:type="spellStart"/>
-            <w:r>
-              <w:t>IOException</w:t>
-            </w:r>
-            <w:proofErr w:type="spellEnd"/>
-          </w:p>
-        </w:tc>
-      </w:tr>
-      <w:tr>
-        <w:trPr>
-          <w:trHeight w:val="672"/>
-        </w:trPr>
-        <w:tc>
-          <w:tcPr>
-            <w:tcW w:w="731" w:type="dxa"/>
-          </w:tcPr>
-          <w:p>
-            <w:r>
-              <w:t>Juego</w:t>
-            </w:r>
-          </w:p>
-        </w:tc>
-        <w:tc>
-          <w:tcPr>
-            <w:tcW w:w="2707" w:type="dxa"/>
-          </w:tcPr>
-          <w:p>
-            <w:proofErr w:type="spellStart"/>
-            <w:r>
-              <w:t>recuperarBonus</w:t>
-            </w:r>
-            <w:proofErr w:type="spellEnd"/>
-            <w:r>
-              <w:t>(</w:t>
-            </w:r>
-            <w:proofErr w:type="spellStart"/>
-            <w:r>
-              <w:t>String</w:t>
-            </w:r>
-            <w:proofErr w:type="spellEnd"/>
-            <w:r>
-              <w:t xml:space="preserve">): </w:t>
-            </w:r>
-            <w:proofErr w:type="spellStart"/>
-            <w:r>
-              <w:t>void</w:t>
-            </w:r>
-            <w:proofErr w:type="spellEnd"/>
-          </w:p>
-          <w:p/>
-        </w:tc>
-        <w:tc>
-          <w:tcPr>
-            <w:tcW w:w="2752" w:type="dxa"/>
-          </w:tcPr>
-          <w:p>
-            <w:r>
-              <w:t xml:space="preserve">Un juego con una lista de </w:t>
-            </w:r>
-            <w:proofErr w:type="spellStart"/>
-            <w:r>
-              <w:t>bonusque</w:t>
-            </w:r>
-            <w:proofErr w:type="spellEnd"/>
-            <w:r>
-              <w:t xml:space="preserve"> tenga 4 bonus, donde el primer bonus es un </w:t>
-            </w:r>
-            <w:proofErr w:type="spellStart"/>
-            <w:r>
-              <w:t>BonoVida</w:t>
-            </w:r>
-            <w:proofErr w:type="spellEnd"/>
-          </w:p>
-          <w:p>
-            <w:r>
-              <w:t>Se llama al método</w:t>
-            </w:r>
-          </w:p>
-          <w:p>
-            <w:proofErr w:type="spellStart"/>
-            <w:r>
-              <w:t>guardarBonus</w:t>
-            </w:r>
-            <w:proofErr w:type="spellEnd"/>
-            <w:r>
-              <w:t>(</w:t>
-            </w:r>
-            <w:proofErr w:type="spellStart"/>
-            <w:r>
-              <w:t>String</w:t>
-            </w:r>
-            <w:proofErr w:type="spellEnd"/>
-            <w:r>
-              <w:t>) donde</w:t>
-            </w:r>
-          </w:p>
-          <w:p>
-            <w:pPr>
-              <w:rPr>
-                <w:lang w:val="en-US"/>
-              </w:rPr>
-            </w:pPr>
-            <w:r>
-              <w:rPr>
-                <w:lang w:val="en-US"/>
-              </w:rPr>
-              <w:t xml:space="preserve">String </w:t>
-            </w:r>
-            <w:proofErr w:type="spellStart"/>
-            <w:r>
-              <w:rPr>
-                <w:lang w:val="en-US"/>
-              </w:rPr>
-              <w:t>direc</w:t>
-            </w:r>
-            <w:proofErr w:type="spellEnd"/>
-            <w:r>
-              <w:rPr>
-                <w:lang w:val="en-US"/>
-              </w:rPr>
-              <w:t>= “.</w:t>
-            </w:r>
-            <w:r>
-              <w:rPr>
-                <w:lang w:val="en-US"/>
-              </w:rPr>
-              <w:t>/test</w:t>
-            </w:r>
-            <w:r>
-              <w:rPr>
-                <w:lang w:val="en-US"/>
-              </w:rPr>
-              <w:t>/</w:t>
-            </w:r>
-            <w:proofErr w:type="spellStart"/>
-            <w:r>
-              <w:rPr>
-                <w:lang w:val="en-US"/>
-              </w:rPr>
-              <w:t>datatest</w:t>
-            </w:r>
-            <w:proofErr w:type="spellEnd"/>
-            <w:r>
-              <w:rPr>
-                <w:lang w:val="en-US"/>
-              </w:rPr>
-              <w:t>/</w:t>
-            </w:r>
             <w:r>
               <w:rPr>
                 <w:lang w:val="en-US"/>
               </w:rPr>
               <w:t>bonus</w:t>
-            </w:r>
-            <w:r>
-              <w:rPr>
-                <w:lang w:val="en-US"/>
-              </w:rPr>
-              <w:t>.txt”</w:t>
-            </w:r>
-          </w:p>
-        </w:tc>
-        <w:tc>
-          <w:tcPr>
-            <w:tcW w:w="2310" w:type="dxa"/>
-          </w:tcPr>
-          <w:p>
-            <w:r>
-              <w:t>“./test/</w:t>
-            </w:r>
-            <w:proofErr w:type="spellStart"/>
-            <w:r>
-              <w:t>datatest</w:t>
-            </w:r>
-            <w:proofErr w:type="spellEnd"/>
-            <w:r>
-              <w:t>/bonus.txt”</w:t>
-            </w:r>
-          </w:p>
-        </w:tc>
-        <w:tc>
-          <w:tcPr>
-            <w:tcW w:w="1560" w:type="dxa"/>
-          </w:tcPr>
-          <w:p>
-            <w:r>
-              <w:t xml:space="preserve">El primer bono de la lista recuperada es un </w:t>
-            </w:r>
-            <w:proofErr w:type="spellStart"/>
-            <w:r>
-              <w:t>BonoVida</w:t>
-            </w:r>
-            <w:proofErr w:type="spellEnd"/>
-            <w:r>
-              <w:t>.</w:t>
-            </w:r>
-          </w:p>
-        </w:tc>
-      </w:tr>
-      <w:tr>
-        <w:trPr>
-          <w:trHeight w:val="672"/>
-        </w:trPr>
-        <w:tc>
-          <w:tcPr>
-            <w:tcW w:w="731" w:type="dxa"/>
-          </w:tcPr>
-          <w:p>
-            <w:r>
-              <w:t>Juego</w:t>
-            </w:r>
-          </w:p>
-        </w:tc>
-        <w:tc>
-          <w:tcPr>
-            <w:tcW w:w="2707" w:type="dxa"/>
-          </w:tcPr>
-          <w:p>
-            <w:proofErr w:type="spellStart"/>
-            <w:r>
-              <w:t>recuperarBonus</w:t>
-            </w:r>
-            <w:proofErr w:type="spellEnd"/>
-            <w:r>
-              <w:t>(</w:t>
-            </w:r>
-            <w:proofErr w:type="spellStart"/>
-            <w:r>
-              <w:t>String</w:t>
-            </w:r>
-            <w:proofErr w:type="spellEnd"/>
-            <w:r>
-              <w:t xml:space="preserve">): </w:t>
-            </w:r>
-            <w:proofErr w:type="spellStart"/>
-            <w:r>
-              <w:t>void</w:t>
-            </w:r>
-            <w:proofErr w:type="spellEnd"/>
-          </w:p>
-          <w:p/>
-        </w:tc>
-        <w:tc>
-          <w:tcPr>
-            <w:tcW w:w="2752" w:type="dxa"/>
-          </w:tcPr>
-          <w:p>
-            <w:r>
-              <w:t>El mismo que el anterior</w:t>
-            </w:r>
-          </w:p>
-        </w:tc>
-        <w:tc>
-          <w:tcPr>
-            <w:tcW w:w="2310" w:type="dxa"/>
-          </w:tcPr>
-          <w:p>
-            <w:r>
-              <w:t>“./</w:t>
-            </w:r>
-            <w:proofErr w:type="spellStart"/>
-            <w:r>
-              <w:t>datatest</w:t>
-            </w:r>
-            <w:proofErr w:type="spellEnd"/>
-            <w:r>
-              <w:t>/bonus.txt”</w:t>
-            </w:r>
-          </w:p>
-        </w:tc>
-        <w:tc>
-          <w:tcPr>
-            <w:tcW w:w="1560" w:type="dxa"/>
-          </w:tcPr>
-          <w:p>
-            <w:r>
-              <w:t xml:space="preserve">Lanza </w:t>
-            </w:r>
-            <w:proofErr w:type="spellStart"/>
-            <w:r>
-              <w:t>IOException</w:t>
-            </w:r>
-            <w:proofErr w:type="spellEnd"/>
-          </w:p>
-        </w:tc>
-      </w:tr>
-      <w:tr>
-        <w:trPr>
-          <w:trHeight w:val="672"/>
-        </w:trPr>
-        <w:tc>
-          <w:tcPr>
-            <w:tcW w:w="731" w:type="dxa"/>
-          </w:tcPr>
-          <w:p>
-            <w:r>
-              <w:t>Juego</w:t>
-            </w:r>
-          </w:p>
-        </w:tc>
-        <w:tc>
-          <w:tcPr>
-            <w:tcW w:w="2707" w:type="dxa"/>
-          </w:tcPr>
-          <w:p>
-            <w:proofErr w:type="spellStart"/>
-            <w:r>
-              <w:t>recuperarDeco</w:t>
-            </w:r>
-            <w:proofErr w:type="spellEnd"/>
-            <w:r>
-              <w:t>(</w:t>
-            </w:r>
-            <w:proofErr w:type="spellStart"/>
-            <w:r>
-              <w:t>String</w:t>
-            </w:r>
-            <w:proofErr w:type="spellEnd"/>
-            <w:r>
-              <w:t xml:space="preserve">): </w:t>
-            </w:r>
-            <w:proofErr w:type="spellStart"/>
-            <w:r>
-              <w:t>void</w:t>
-            </w:r>
-            <w:proofErr w:type="spellEnd"/>
-          </w:p>
-          <w:p/>
-        </w:tc>
-        <w:tc>
-          <w:tcPr>
-            <w:tcW w:w="2752" w:type="dxa"/>
-          </w:tcPr>
-          <w:p>
-            <w:r>
-              <w:t>Un juego con una lista de 3 decoraciones</w:t>
-            </w:r>
-          </w:p>
-          <w:p>
-            <w:r>
-              <w:t>Se llama al método</w:t>
-            </w:r>
-          </w:p>
-          <w:p>
-            <w:proofErr w:type="spellStart"/>
-            <w:r>
-              <w:t>guardarDeco</w:t>
-            </w:r>
-            <w:proofErr w:type="spellEnd"/>
-            <w:r>
-              <w:t>(</w:t>
-            </w:r>
-            <w:proofErr w:type="spellStart"/>
-            <w:r>
-              <w:t>String</w:t>
-            </w:r>
-            <w:proofErr w:type="spellEnd"/>
-            <w:r>
-              <w:t>) donde</w:t>
-            </w:r>
-          </w:p>
-          <w:p>
-            <w:pPr>
-              <w:rPr>
-                <w:lang w:val="en-US"/>
-              </w:rPr>
-            </w:pPr>
-            <w:r>
-              <w:rPr>
-                <w:lang w:val="en-US"/>
-              </w:rPr>
-              <w:t xml:space="preserve">String </w:t>
-            </w:r>
-            <w:proofErr w:type="spellStart"/>
-            <w:r>
-              <w:rPr>
-                <w:lang w:val="en-US"/>
-              </w:rPr>
-              <w:t>direc</w:t>
-            </w:r>
-            <w:proofErr w:type="spellEnd"/>
-            <w:r>
-              <w:rPr>
-                <w:lang w:val="en-US"/>
-              </w:rPr>
-              <w:t>= “.</w:t>
-            </w:r>
-            <w:r>
-              <w:rPr>
-                <w:lang w:val="en-US"/>
-              </w:rPr>
-              <w:t>/test</w:t>
-            </w:r>
-            <w:r>
-              <w:rPr>
-                <w:lang w:val="en-US"/>
-              </w:rPr>
-              <w:t>/</w:t>
-            </w:r>
-            <w:proofErr w:type="spellStart"/>
-            <w:r>
-              <w:rPr>
-                <w:lang w:val="en-US"/>
-              </w:rPr>
-              <w:t>datatest</w:t>
-            </w:r>
-            <w:proofErr w:type="spellEnd"/>
-            <w:r>
-              <w:rPr>
-                <w:lang w:val="en-US"/>
-              </w:rPr>
-              <w:t>/</w:t>
-            </w:r>
-            <w:r>
-              <w:rPr>
-                <w:lang w:val="en-US"/>
-              </w:rPr>
-              <w:t>deco</w:t>
-            </w:r>
-            <w:r>
-              <w:rPr>
-                <w:lang w:val="en-US"/>
-              </w:rPr>
-              <w:t>.txt”</w:t>
-            </w:r>
-          </w:p>
-        </w:tc>
-        <w:tc>
-          <w:tcPr>
-            <w:tcW w:w="2310" w:type="dxa"/>
-          </w:tcPr>
-          <w:p>
-            <w:r>
-              <w:t>“./test/</w:t>
-            </w:r>
-            <w:proofErr w:type="spellStart"/>
-            <w:r>
-              <w:t>datatest</w:t>
-            </w:r>
-            <w:proofErr w:type="spellEnd"/>
-            <w:r>
-              <w:t>/deco.txt”</w:t>
-            </w:r>
-          </w:p>
-        </w:tc>
-        <w:tc>
-          <w:tcPr>
-            <w:tcW w:w="1560" w:type="dxa"/>
-          </w:tcPr>
-          <w:p>
-            <w:r>
-              <w:t>La lista recuperada tiene 3 decoraciones.</w:t>
-            </w:r>
-          </w:p>
-        </w:tc>
-      </w:tr>
-      <w:tr>
-        <w:trPr>
-          <w:trHeight w:val="672"/>
-        </w:trPr>
-        <w:tc>
-          <w:tcPr>
-            <w:tcW w:w="731" w:type="dxa"/>
-          </w:tcPr>
-          <w:p>
-            <w:r>
-              <w:t>Juego</w:t>
-            </w:r>
-          </w:p>
-        </w:tc>
-        <w:tc>
-          <w:tcPr>
-            <w:tcW w:w="2707" w:type="dxa"/>
-          </w:tcPr>
-          <w:p>
-            <w:proofErr w:type="spellStart"/>
-            <w:r>
-              <w:t>recuperarDeco</w:t>
-            </w:r>
-            <w:proofErr w:type="spellEnd"/>
-            <w:r>
-              <w:t>(</w:t>
-            </w:r>
-            <w:proofErr w:type="spellStart"/>
-            <w:r>
-              <w:t>String</w:t>
-            </w:r>
-            <w:proofErr w:type="spellEnd"/>
-            <w:r>
-              <w:t xml:space="preserve">): </w:t>
-            </w:r>
-            <w:proofErr w:type="spellStart"/>
-            <w:r>
-              <w:t>void</w:t>
-            </w:r>
-            <w:proofErr w:type="spellEnd"/>
-          </w:p>
-          <w:p/>
-        </w:tc>
-        <w:tc>
-          <w:tcPr>
-            <w:tcW w:w="2752" w:type="dxa"/>
-          </w:tcPr>
-          <w:p>
-            <w:r>
-              <w:t>El mismo que el anterior</w:t>
-            </w:r>
-          </w:p>
-        </w:tc>
-        <w:tc>
-          <w:tcPr>
-            <w:tcW w:w="2310" w:type="dxa"/>
-          </w:tcPr>
-          <w:p>
-            <w:r>
-              <w:t>“./</w:t>
-            </w:r>
-            <w:proofErr w:type="spellStart"/>
-            <w:r>
-              <w:t>datatest</w:t>
-            </w:r>
-            <w:proofErr w:type="spellEnd"/>
-            <w:r>
-              <w:t>/deco.txt”</w:t>
-            </w:r>
-          </w:p>
-        </w:tc>
-        <w:tc>
-          <w:tcPr>
-            <w:tcW w:w="1560" w:type="dxa"/>
-          </w:tcPr>
-          <w:p>
-            <w:r>
-              <w:t xml:space="preserve">Lanza </w:t>
-            </w:r>
-            <w:proofErr w:type="spellStart"/>
-            <w:r>
-              <w:t>IOException</w:t>
-            </w:r>
-            <w:proofErr w:type="spellEnd"/>
-          </w:p>
-        </w:tc>
-      </w:tr>
-      <w:tr>
-        <w:trPr>
-          <w:trHeight w:val="672"/>
-        </w:trPr>
-        <w:tc>
-          <w:tcPr>
-            <w:tcW w:w="731" w:type="dxa"/>
-          </w:tcPr>
-          <w:p>
-            <w:r>
-              <w:t>Juego</w:t>
-            </w:r>
-          </w:p>
-        </w:tc>
-        <w:tc>
-          <w:tcPr>
-            <w:tcW w:w="2707" w:type="dxa"/>
-          </w:tcPr>
-          <w:p>
-            <w:proofErr w:type="spellStart"/>
-            <w:r>
-              <w:t>recuperarJugadores</w:t>
-            </w:r>
-            <w:proofErr w:type="spellEnd"/>
-            <w:r>
-              <w:t>(</w:t>
-            </w:r>
-            <w:proofErr w:type="spellStart"/>
-            <w:r>
-              <w:t>String</w:t>
-            </w:r>
-            <w:proofErr w:type="spellEnd"/>
-            <w:r>
-              <w:t xml:space="preserve">): </w:t>
-            </w:r>
-            <w:proofErr w:type="spellStart"/>
-            <w:r>
-              <w:t>void</w:t>
-            </w:r>
-            <w:proofErr w:type="spellEnd"/>
-          </w:p>
-          <w:p/>
-        </w:tc>
-        <w:tc>
-          <w:tcPr>
-            <w:tcW w:w="2752" w:type="dxa"/>
-          </w:tcPr>
-          <w:p>
-            <w:r>
-              <w:t>Un juego con un árbol de jugadores de peso 5, donde su raíz es un jugador con</w:t>
-            </w:r>
-          </w:p>
-          <w:p>
-            <w:r>
-              <w:t>Nickname</w:t>
-            </w:r>
-            <w:proofErr w:type="gramStart"/>
-            <w:r>
-              <w:t>=”Joan</w:t>
-            </w:r>
-            <w:proofErr w:type="gramEnd"/>
-            <w:r>
-              <w:t>”</w:t>
-            </w:r>
-          </w:p>
-          <w:p>
-            <w:r>
-              <w:t>Puntaje=10</w:t>
-            </w:r>
-          </w:p>
-          <w:p>
-            <w:r>
-              <w:t>Nivel=1</w:t>
-            </w:r>
-          </w:p>
-          <w:p>
-            <w:r>
-              <w:lastRenderedPageBreak/>
-              <w:t>Se llama al método</w:t>
-            </w:r>
-          </w:p>
-          <w:p>
-            <w:pPr>
-              <w:rPr>
-                <w:lang w:val="en-US"/>
-              </w:rPr>
-            </w:pPr>
-            <w:proofErr w:type="spellStart"/>
-            <w:r>
-              <w:rPr>
-                <w:lang w:val="en-US"/>
-              </w:rPr>
-              <w:t>guardarJugadores</w:t>
-            </w:r>
-            <w:proofErr w:type="spellEnd"/>
-            <w:r>
-              <w:rPr>
-                <w:lang w:val="en-US"/>
-              </w:rPr>
-              <w:t xml:space="preserve">(String) </w:t>
-            </w:r>
-            <w:proofErr w:type="spellStart"/>
-            <w:r>
-              <w:rPr>
-                <w:lang w:val="en-US"/>
-              </w:rPr>
-              <w:t>donde</w:t>
-            </w:r>
-            <w:proofErr w:type="spellEnd"/>
-          </w:p>
-          <w:p>
-            <w:pPr>
-              <w:rPr>
-                <w:lang w:val="en-US"/>
-              </w:rPr>
-            </w:pPr>
-            <w:r>
-              <w:rPr>
-                <w:lang w:val="en-US"/>
-              </w:rPr>
-              <w:t xml:space="preserve">String </w:t>
-            </w:r>
-            <w:proofErr w:type="spellStart"/>
-            <w:r>
-              <w:rPr>
-                <w:lang w:val="en-US"/>
-              </w:rPr>
-              <w:t>direc</w:t>
-            </w:r>
-            <w:proofErr w:type="spellEnd"/>
-            <w:r>
-              <w:rPr>
-                <w:lang w:val="en-US"/>
-              </w:rPr>
-              <w:t>= “.</w:t>
-            </w:r>
-            <w:r>
-              <w:rPr>
-                <w:lang w:val="en-US"/>
-              </w:rPr>
-              <w:t>/test</w:t>
-            </w:r>
-            <w:r>
-              <w:rPr>
-                <w:lang w:val="en-US"/>
-              </w:rPr>
-              <w:t>/</w:t>
-            </w:r>
-            <w:proofErr w:type="spellStart"/>
-            <w:r>
-              <w:rPr>
-                <w:lang w:val="en-US"/>
-              </w:rPr>
-              <w:t>datatest</w:t>
-            </w:r>
-            <w:proofErr w:type="spellEnd"/>
-            <w:r>
-              <w:rPr>
-                <w:lang w:val="en-US"/>
-              </w:rPr>
-              <w:t>/users</w:t>
             </w:r>
             <w:r>
               <w:rPr>
@@ -12611,6 +12618,561 @@
             </w:r>
             <w:proofErr w:type="spellEnd"/>
             <w:r>
+              <w:t>/bonus.txt”</w:t>
+            </w:r>
+          </w:p>
+        </w:tc>
+        <w:tc>
+          <w:tcPr>
+            <w:tcW w:w="1560" w:type="dxa"/>
+          </w:tcPr>
+          <w:p>
+            <w:r>
+              <w:t xml:space="preserve">El primer bono de la lista </w:t>
+            </w:r>
+            <w:r>
+              <w:lastRenderedPageBreak/>
+              <w:t xml:space="preserve">recuperada es un </w:t>
+            </w:r>
+            <w:proofErr w:type="spellStart"/>
+            <w:r>
+              <w:t>BonoVida</w:t>
+            </w:r>
+            <w:proofErr w:type="spellEnd"/>
+            <w:r>
+              <w:t>.</w:t>
+            </w:r>
+          </w:p>
+        </w:tc>
+      </w:tr>
+      <w:tr>
+        <w:trPr>
+          <w:trHeight w:val="672"/>
+        </w:trPr>
+        <w:tc>
+          <w:tcPr>
+            <w:tcW w:w="731" w:type="dxa"/>
+          </w:tcPr>
+          <w:p>
+            <w:r>
+              <w:lastRenderedPageBreak/>
+              <w:t>Juego</w:t>
+            </w:r>
+          </w:p>
+        </w:tc>
+        <w:tc>
+          <w:tcPr>
+            <w:tcW w:w="2707" w:type="dxa"/>
+          </w:tcPr>
+          <w:p>
+            <w:proofErr w:type="spellStart"/>
+            <w:r>
+              <w:t>recuperarBonus</w:t>
+            </w:r>
+            <w:proofErr w:type="spellEnd"/>
+            <w:r>
+              <w:t>(</w:t>
+            </w:r>
+            <w:proofErr w:type="spellStart"/>
+            <w:r>
+              <w:t>String</w:t>
+            </w:r>
+            <w:proofErr w:type="spellEnd"/>
+            <w:r>
+              <w:t xml:space="preserve">): </w:t>
+            </w:r>
+            <w:proofErr w:type="spellStart"/>
+            <w:r>
+              <w:t>void</w:t>
+            </w:r>
+            <w:proofErr w:type="spellEnd"/>
+          </w:p>
+          <w:p/>
+        </w:tc>
+        <w:tc>
+          <w:tcPr>
+            <w:tcW w:w="2752" w:type="dxa"/>
+          </w:tcPr>
+          <w:p>
+            <w:r>
+              <w:t>El mismo que el anterior</w:t>
+            </w:r>
+          </w:p>
+        </w:tc>
+        <w:tc>
+          <w:tcPr>
+            <w:tcW w:w="2310" w:type="dxa"/>
+          </w:tcPr>
+          <w:p>
+            <w:r>
+              <w:t>“./</w:t>
+            </w:r>
+            <w:proofErr w:type="spellStart"/>
+            <w:r>
+              <w:t>datatest</w:t>
+            </w:r>
+            <w:proofErr w:type="spellEnd"/>
+            <w:r>
+              <w:t>/bonus.txt”</w:t>
+            </w:r>
+          </w:p>
+        </w:tc>
+        <w:tc>
+          <w:tcPr>
+            <w:tcW w:w="1560" w:type="dxa"/>
+          </w:tcPr>
+          <w:p>
+            <w:r>
+              <w:t xml:space="preserve">Lanza </w:t>
+            </w:r>
+            <w:proofErr w:type="spellStart"/>
+            <w:r>
+              <w:t>IOException</w:t>
+            </w:r>
+            <w:proofErr w:type="spellEnd"/>
+          </w:p>
+        </w:tc>
+      </w:tr>
+      <w:tr>
+        <w:trPr>
+          <w:trHeight w:val="672"/>
+        </w:trPr>
+        <w:tc>
+          <w:tcPr>
+            <w:tcW w:w="731" w:type="dxa"/>
+          </w:tcPr>
+          <w:p>
+            <w:r>
+              <w:t>Juego</w:t>
+            </w:r>
+          </w:p>
+        </w:tc>
+        <w:tc>
+          <w:tcPr>
+            <w:tcW w:w="2707" w:type="dxa"/>
+          </w:tcPr>
+          <w:p>
+            <w:proofErr w:type="spellStart"/>
+            <w:r>
+              <w:t>recuperarDeco</w:t>
+            </w:r>
+            <w:proofErr w:type="spellEnd"/>
+            <w:r>
+              <w:t>(</w:t>
+            </w:r>
+            <w:proofErr w:type="spellStart"/>
+            <w:r>
+              <w:t>String</w:t>
+            </w:r>
+            <w:proofErr w:type="spellEnd"/>
+            <w:r>
+              <w:t xml:space="preserve">): </w:t>
+            </w:r>
+            <w:proofErr w:type="spellStart"/>
+            <w:r>
+              <w:t>void</w:t>
+            </w:r>
+            <w:proofErr w:type="spellEnd"/>
+          </w:p>
+          <w:p/>
+        </w:tc>
+        <w:tc>
+          <w:tcPr>
+            <w:tcW w:w="2752" w:type="dxa"/>
+          </w:tcPr>
+          <w:p>
+            <w:r>
+              <w:t>Un juego con una lista de 3 decoraciones</w:t>
+            </w:r>
+          </w:p>
+          <w:p>
+            <w:r>
+              <w:t>Se llama al método</w:t>
+            </w:r>
+          </w:p>
+          <w:p>
+            <w:proofErr w:type="spellStart"/>
+            <w:r>
+              <w:t>guardarDeco</w:t>
+            </w:r>
+            <w:proofErr w:type="spellEnd"/>
+            <w:r>
+              <w:t>(</w:t>
+            </w:r>
+            <w:proofErr w:type="spellStart"/>
+            <w:r>
+              <w:t>String</w:t>
+            </w:r>
+            <w:proofErr w:type="spellEnd"/>
+            <w:r>
+              <w:t>) donde</w:t>
+            </w:r>
+          </w:p>
+          <w:p>
+            <w:pPr>
+              <w:rPr>
+                <w:lang w:val="en-US"/>
+              </w:rPr>
+            </w:pPr>
+            <w:r>
+              <w:rPr>
+                <w:lang w:val="en-US"/>
+              </w:rPr>
+              <w:t xml:space="preserve">String </w:t>
+            </w:r>
+            <w:proofErr w:type="spellStart"/>
+            <w:r>
+              <w:rPr>
+                <w:lang w:val="en-US"/>
+              </w:rPr>
+              <w:t>direc</w:t>
+            </w:r>
+            <w:proofErr w:type="spellEnd"/>
+            <w:r>
+              <w:rPr>
+                <w:lang w:val="en-US"/>
+              </w:rPr>
+              <w:t>= “.</w:t>
+            </w:r>
+            <w:r>
+              <w:rPr>
+                <w:lang w:val="en-US"/>
+              </w:rPr>
+              <w:t>/test</w:t>
+            </w:r>
+            <w:r>
+              <w:rPr>
+                <w:lang w:val="en-US"/>
+              </w:rPr>
+              <w:t>/</w:t>
+            </w:r>
+            <w:proofErr w:type="spellStart"/>
+            <w:r>
+              <w:rPr>
+                <w:lang w:val="en-US"/>
+              </w:rPr>
+              <w:t>datatest</w:t>
+            </w:r>
+            <w:proofErr w:type="spellEnd"/>
+            <w:r>
+              <w:rPr>
+                <w:lang w:val="en-US"/>
+              </w:rPr>
+              <w:t>/</w:t>
+            </w:r>
+            <w:r>
+              <w:rPr>
+                <w:lang w:val="en-US"/>
+              </w:rPr>
+              <w:t>deco</w:t>
+            </w:r>
+            <w:r>
+              <w:rPr>
+                <w:lang w:val="en-US"/>
+              </w:rPr>
+              <w:t>.txt”</w:t>
+            </w:r>
+          </w:p>
+        </w:tc>
+        <w:tc>
+          <w:tcPr>
+            <w:tcW w:w="2310" w:type="dxa"/>
+          </w:tcPr>
+          <w:p>
+            <w:r>
+              <w:t>“./test/</w:t>
+            </w:r>
+            <w:proofErr w:type="spellStart"/>
+            <w:r>
+              <w:t>datatest</w:t>
+            </w:r>
+            <w:proofErr w:type="spellEnd"/>
+            <w:r>
+              <w:t>/deco.txt”</w:t>
+            </w:r>
+          </w:p>
+        </w:tc>
+        <w:tc>
+          <w:tcPr>
+            <w:tcW w:w="1560" w:type="dxa"/>
+          </w:tcPr>
+          <w:p>
+            <w:r>
+              <w:t>La lista recuperada tiene 3 decoraciones.</w:t>
+            </w:r>
+          </w:p>
+        </w:tc>
+      </w:tr>
+      <w:tr>
+        <w:trPr>
+          <w:trHeight w:val="672"/>
+        </w:trPr>
+        <w:tc>
+          <w:tcPr>
+            <w:tcW w:w="731" w:type="dxa"/>
+          </w:tcPr>
+          <w:p>
+            <w:r>
+              <w:t>Juego</w:t>
+            </w:r>
+          </w:p>
+        </w:tc>
+        <w:tc>
+          <w:tcPr>
+            <w:tcW w:w="2707" w:type="dxa"/>
+          </w:tcPr>
+          <w:p>
+            <w:proofErr w:type="spellStart"/>
+            <w:r>
+              <w:t>recuperarDeco</w:t>
+            </w:r>
+            <w:proofErr w:type="spellEnd"/>
+            <w:r>
+              <w:t>(</w:t>
+            </w:r>
+            <w:proofErr w:type="spellStart"/>
+            <w:r>
+              <w:t>String</w:t>
+            </w:r>
+            <w:proofErr w:type="spellEnd"/>
+            <w:r>
+              <w:t xml:space="preserve">): </w:t>
+            </w:r>
+            <w:proofErr w:type="spellStart"/>
+            <w:r>
+              <w:t>void</w:t>
+            </w:r>
+            <w:proofErr w:type="spellEnd"/>
+          </w:p>
+          <w:p/>
+        </w:tc>
+        <w:tc>
+          <w:tcPr>
+            <w:tcW w:w="2752" w:type="dxa"/>
+          </w:tcPr>
+          <w:p>
+            <w:r>
+              <w:t>El mismo que el anterior</w:t>
+            </w:r>
+          </w:p>
+        </w:tc>
+        <w:tc>
+          <w:tcPr>
+            <w:tcW w:w="2310" w:type="dxa"/>
+          </w:tcPr>
+          <w:p>
+            <w:r>
+              <w:t>“./</w:t>
+            </w:r>
+            <w:proofErr w:type="spellStart"/>
+            <w:r>
+              <w:t>datatest</w:t>
+            </w:r>
+            <w:proofErr w:type="spellEnd"/>
+            <w:r>
+              <w:t>/deco.txt”</w:t>
+            </w:r>
+          </w:p>
+        </w:tc>
+        <w:tc>
+          <w:tcPr>
+            <w:tcW w:w="1560" w:type="dxa"/>
+          </w:tcPr>
+          <w:p>
+            <w:r>
+              <w:t xml:space="preserve">Lanza </w:t>
+            </w:r>
+            <w:proofErr w:type="spellStart"/>
+            <w:r>
+              <w:t>IOException</w:t>
+            </w:r>
+            <w:proofErr w:type="spellEnd"/>
+          </w:p>
+        </w:tc>
+      </w:tr>
+      <w:tr>
+        <w:trPr>
+          <w:trHeight w:val="672"/>
+        </w:trPr>
+        <w:tc>
+          <w:tcPr>
+            <w:tcW w:w="731" w:type="dxa"/>
+          </w:tcPr>
+          <w:p>
+            <w:r>
+              <w:t>Juego</w:t>
+            </w:r>
+          </w:p>
+        </w:tc>
+        <w:tc>
+          <w:tcPr>
+            <w:tcW w:w="2707" w:type="dxa"/>
+          </w:tcPr>
+          <w:p>
+            <w:proofErr w:type="spellStart"/>
+            <w:r>
+              <w:t>recuperarJugadores</w:t>
+            </w:r>
+            <w:proofErr w:type="spellEnd"/>
+            <w:r>
+              <w:t>(</w:t>
+            </w:r>
+            <w:proofErr w:type="spellStart"/>
+            <w:r>
+              <w:t>String</w:t>
+            </w:r>
+            <w:proofErr w:type="spellEnd"/>
+            <w:r>
+              <w:t xml:space="preserve">): </w:t>
+            </w:r>
+            <w:proofErr w:type="spellStart"/>
+            <w:r>
+              <w:t>void</w:t>
+            </w:r>
+            <w:proofErr w:type="spellEnd"/>
+          </w:p>
+          <w:p/>
+        </w:tc>
+        <w:tc>
+          <w:tcPr>
+            <w:tcW w:w="2752" w:type="dxa"/>
+          </w:tcPr>
+          <w:p>
+            <w:r>
+              <w:t>Un juego con un árbol de jugadores de peso 5, donde su raíz es un jugador con</w:t>
+            </w:r>
+          </w:p>
+          <w:p>
+            <w:r>
+              <w:t>Nickname</w:t>
+            </w:r>
+            <w:proofErr w:type="gramStart"/>
+            <w:r>
+              <w:t>=”Joan</w:t>
+            </w:r>
+            <w:proofErr w:type="gramEnd"/>
+            <w:r>
+              <w:t>”</w:t>
+            </w:r>
+          </w:p>
+          <w:p>
+            <w:r>
+              <w:t>Puntaje=10</w:t>
+            </w:r>
+          </w:p>
+          <w:p>
+            <w:r>
+              <w:t>Nivel=1</w:t>
+            </w:r>
+          </w:p>
+          <w:p>
+            <w:r>
+              <w:t>Se llama al método</w:t>
+            </w:r>
+          </w:p>
+          <w:p>
+            <w:pPr>
+              <w:rPr>
+                <w:lang w:val="en-US"/>
+              </w:rPr>
+            </w:pPr>
+            <w:proofErr w:type="spellStart"/>
+            <w:r>
+              <w:rPr>
+                <w:lang w:val="en-US"/>
+              </w:rPr>
+              <w:t>guardarJugadores</w:t>
+            </w:r>
+            <w:proofErr w:type="spellEnd"/>
+            <w:r>
+              <w:rPr>
+                <w:lang w:val="en-US"/>
+              </w:rPr>
+              <w:t xml:space="preserve">(String) </w:t>
+            </w:r>
+            <w:proofErr w:type="spellStart"/>
+            <w:r>
+              <w:rPr>
+                <w:lang w:val="en-US"/>
+              </w:rPr>
+              <w:t>donde</w:t>
+            </w:r>
+            <w:proofErr w:type="spellEnd"/>
+          </w:p>
+          <w:p>
+            <w:pPr>
+              <w:rPr>
+                <w:lang w:val="en-US"/>
+              </w:rPr>
+            </w:pPr>
+            <w:r>
+              <w:rPr>
+                <w:lang w:val="en-US"/>
+              </w:rPr>
+              <w:t xml:space="preserve">String </w:t>
+            </w:r>
+            <w:proofErr w:type="spellStart"/>
+            <w:r>
+              <w:rPr>
+                <w:lang w:val="en-US"/>
+              </w:rPr>
+              <w:t>direc</w:t>
+            </w:r>
+            <w:proofErr w:type="spellEnd"/>
+            <w:r>
+              <w:rPr>
+                <w:lang w:val="en-US"/>
+              </w:rPr>
+              <w:t>= “.</w:t>
+            </w:r>
+            <w:r>
+              <w:rPr>
+                <w:lang w:val="en-US"/>
+              </w:rPr>
+              <w:t>/test</w:t>
+            </w:r>
+            <w:r>
+              <w:rPr>
+                <w:lang w:val="en-US"/>
+              </w:rPr>
+              <w:t>/</w:t>
+            </w:r>
+            <w:proofErr w:type="spellStart"/>
+            <w:r>
+              <w:rPr>
+                <w:lang w:val="en-US"/>
+              </w:rPr>
+              <w:t>datatest</w:t>
+            </w:r>
+            <w:proofErr w:type="spellEnd"/>
+            <w:r>
+              <w:rPr>
+                <w:lang w:val="en-US"/>
+              </w:rPr>
+              <w:t>/users</w:t>
+            </w:r>
+            <w:r>
+              <w:rPr>
+                <w:lang w:val="en-US"/>
+              </w:rPr>
+              <w:t>.txt”</w:t>
+            </w:r>
+          </w:p>
+        </w:tc>
+        <w:tc>
+          <w:tcPr>
+            <w:tcW w:w="2310" w:type="dxa"/>
+          </w:tcPr>
+          <w:p>
+            <w:r>
+              <w:t>“./test/</w:t>
+            </w:r>
+            <w:proofErr w:type="spellStart"/>
+            <w:r>
+              <w:t>datatest</w:t>
+            </w:r>
+            <w:proofErr w:type="spellEnd"/>
+            <w:r>
               <w:t>/users.txt”</w:t>
             </w:r>
           </w:p>
@@ -12621,11 +13183,7 @@
           </w:tcPr>
           <w:p>
             <w:r>
-              <w:t xml:space="preserve">El árbol recuperado es de peso 5 y su raíz es un jugador de nickname </w:t>
-            </w:r>
-            <w:r>
-              <w:lastRenderedPageBreak/>
-              <w:t>Joan, puntaje 10 y nivel 1.</w:t>
+              <w:t>El árbol recuperado es de peso 5 y su raíz es un jugador de nickname Joan, puntaje 10 y nivel 1.</w:t>
             </w:r>
           </w:p>
         </w:tc>
@@ -12640,7 +13198,6 @@
           </w:tcPr>
           <w:p>
             <w:r>
-              <w:lastRenderedPageBreak/>
               <w:t>Juego</w:t>
             </w:r>
           </w:p>
@@ -13071,6 +13628,7 @@
           </w:tcPr>
           <w:p>
             <w:r>
+              <w:lastRenderedPageBreak/>
               <w:t>El mismo que el a</w:t>
             </w:r>
             <w:r>
@@ -13530,7 +14088,6 @@
           </w:p>
           <w:p>
             <w:r>
-              <w:lastRenderedPageBreak/>
               <w:t>Pelota 1 está ubicada en (200,200) y pelota 2 está ubicada en (50,50)</w:t>
             </w:r>
           </w:p>
@@ -13541,7 +14098,6 @@
           </w:tcPr>
           <w:p>
             <w:r>
-              <w:lastRenderedPageBreak/>
               <w:t>Ninguna</w:t>
             </w:r>
           </w:p>
@@ -13805,6 +14361,7 @@
           </w:p>
           <w:p>
             <w:r>
+              <w:lastRenderedPageBreak/>
               <w:t xml:space="preserve">Una lista de bonificaciones donde la primera bonificación es un </w:t>
             </w:r>
             <w:proofErr w:type="spellStart"/>
@@ -13819,173 +14376,6 @@
           <w:p>
             <w:r>
               <w:t>El juego tiene puntaje 10</w:t>
-            </w:r>
-          </w:p>
-        </w:tc>
-        <w:tc>
-          <w:tcPr>
-            <w:tcW w:w="1188" w:type="dxa"/>
-          </w:tcPr>
-          <w:p>
-            <w:r>
-              <w:t>Ninguna</w:t>
-            </w:r>
-          </w:p>
-        </w:tc>
-        <w:tc>
-          <w:tcPr>
-            <w:tcW w:w="2559" w:type="dxa"/>
-          </w:tcPr>
-          <w:p>
-            <w:r>
-              <w:t>El puntaje del juego es 20</w:t>
-            </w:r>
-          </w:p>
-        </w:tc>
-      </w:tr>
-      <w:tr>
-        <w:trPr>
-          <w:trHeight w:val="682"/>
-        </w:trPr>
-        <w:tc>
-          <w:tcPr>
-            <w:tcW w:w="1055" w:type="dxa"/>
-          </w:tcPr>
-          <w:p>
-            <w:r>
-              <w:t>Juego</w:t>
-            </w:r>
-          </w:p>
-        </w:tc>
-        <w:tc>
-          <w:tcPr>
-            <w:tcW w:w="2439" w:type="dxa"/>
-          </w:tcPr>
-          <w:p>
-            <w:proofErr w:type="spellStart"/>
-            <w:proofErr w:type="gramStart"/>
-            <w:r>
-              <w:t>verificarColisionBonus</w:t>
-            </w:r>
-            <w:proofErr w:type="spellEnd"/>
-            <w:r>
-              <w:t>(</w:t>
-            </w:r>
-            <w:proofErr w:type="gramEnd"/>
-            <w:r>
-              <w:t xml:space="preserve">): </w:t>
-            </w:r>
-            <w:proofErr w:type="spellStart"/>
-            <w:r>
-              <w:t>void</w:t>
-            </w:r>
-            <w:proofErr w:type="spellEnd"/>
-          </w:p>
-        </w:tc>
-        <w:tc>
-          <w:tcPr>
-            <w:tcW w:w="2185" w:type="dxa"/>
-          </w:tcPr>
-          <w:p>
-            <w:r>
-              <w:t>Un juego con una nave recién creada en (50,50).</w:t>
-            </w:r>
-          </w:p>
-          <w:p>
-            <w:r>
-              <w:t xml:space="preserve">Una lista de bonificaciones donde la primera bonificación es un </w:t>
-            </w:r>
-            <w:proofErr w:type="spellStart"/>
-            <w:r>
-              <w:t>BonusVida</w:t>
-            </w:r>
-            <w:proofErr w:type="spellEnd"/>
-            <w:r>
-              <w:t xml:space="preserve"> ubicada en (50,50)</w:t>
-            </w:r>
-          </w:p>
-        </w:tc>
-        <w:tc>
-          <w:tcPr>
-            <w:tcW w:w="1188" w:type="dxa"/>
-          </w:tcPr>
-          <w:p>
-            <w:r>
-              <w:t>Ninguna</w:t>
-            </w:r>
-          </w:p>
-        </w:tc>
-        <w:tc>
-          <w:tcPr>
-            <w:tcW w:w="2559" w:type="dxa"/>
-          </w:tcPr>
-          <w:p>
-            <w:r>
-              <w:t>La nave tiene 5 vidas</w:t>
-            </w:r>
-          </w:p>
-        </w:tc>
-      </w:tr>
-      <w:tr>
-        <w:trPr>
-          <w:trHeight w:val="682"/>
-        </w:trPr>
-        <w:tc>
-          <w:tcPr>
-            <w:tcW w:w="1055" w:type="dxa"/>
-          </w:tcPr>
-          <w:p>
-            <w:r>
-              <w:t>Juego</w:t>
-            </w:r>
-          </w:p>
-        </w:tc>
-        <w:tc>
-          <w:tcPr>
-            <w:tcW w:w="2439" w:type="dxa"/>
-          </w:tcPr>
-          <w:p>
-            <w:proofErr w:type="spellStart"/>
-            <w:proofErr w:type="gramStart"/>
-            <w:r>
-              <w:t>verificarColisionBonus</w:t>
-            </w:r>
-            <w:proofErr w:type="spellEnd"/>
-            <w:r>
-              <w:t>(</w:t>
-            </w:r>
-            <w:proofErr w:type="gramEnd"/>
-            <w:r>
-              <w:t xml:space="preserve">): </w:t>
-            </w:r>
-            <w:proofErr w:type="spellStart"/>
-            <w:r>
-              <w:t>void</w:t>
-            </w:r>
-            <w:proofErr w:type="spellEnd"/>
-          </w:p>
-        </w:tc>
-        <w:tc>
-          <w:tcPr>
-            <w:tcW w:w="2185" w:type="dxa"/>
-          </w:tcPr>
-          <w:p>
-            <w:r>
-              <w:t>Un juego con una nave recién creada en (50,50).</w:t>
-            </w:r>
-          </w:p>
-          <w:p>
-            <w:r>
-              <w:t xml:space="preserve">Una lista de bonificaciones donde la primera bonificación es un </w:t>
-            </w:r>
-            <w:proofErr w:type="spellStart"/>
-            <w:r>
-              <w:lastRenderedPageBreak/>
-              <w:t>BonusProyNormal</w:t>
-            </w:r>
-            <w:proofErr w:type="spellEnd"/>
-            <w:r>
-              <w:t xml:space="preserve"> ubicada en (50,50)</w:t>
             </w:r>
           </w:p>
         </w:tc>
@@ -14006,6 +14396,172 @@
           </w:tcPr>
           <w:p>
             <w:r>
+              <w:t>El puntaje del juego es 20</w:t>
+            </w:r>
+          </w:p>
+        </w:tc>
+      </w:tr>
+      <w:tr>
+        <w:trPr>
+          <w:trHeight w:val="682"/>
+        </w:trPr>
+        <w:tc>
+          <w:tcPr>
+            <w:tcW w:w="1055" w:type="dxa"/>
+          </w:tcPr>
+          <w:p>
+            <w:r>
+              <w:t>Juego</w:t>
+            </w:r>
+          </w:p>
+        </w:tc>
+        <w:tc>
+          <w:tcPr>
+            <w:tcW w:w="2439" w:type="dxa"/>
+          </w:tcPr>
+          <w:p>
+            <w:proofErr w:type="spellStart"/>
+            <w:proofErr w:type="gramStart"/>
+            <w:r>
+              <w:t>verificarColisionBonus</w:t>
+            </w:r>
+            <w:proofErr w:type="spellEnd"/>
+            <w:r>
+              <w:t>(</w:t>
+            </w:r>
+            <w:proofErr w:type="gramEnd"/>
+            <w:r>
+              <w:t xml:space="preserve">): </w:t>
+            </w:r>
+            <w:proofErr w:type="spellStart"/>
+            <w:r>
+              <w:t>void</w:t>
+            </w:r>
+            <w:proofErr w:type="spellEnd"/>
+          </w:p>
+        </w:tc>
+        <w:tc>
+          <w:tcPr>
+            <w:tcW w:w="2185" w:type="dxa"/>
+          </w:tcPr>
+          <w:p>
+            <w:r>
+              <w:t>Un juego con una nave recién creada en (50,50).</w:t>
+            </w:r>
+          </w:p>
+          <w:p>
+            <w:r>
+              <w:t xml:space="preserve">Una lista de bonificaciones donde la primera bonificación es un </w:t>
+            </w:r>
+            <w:proofErr w:type="spellStart"/>
+            <w:r>
+              <w:t>BonusVida</w:t>
+            </w:r>
+            <w:proofErr w:type="spellEnd"/>
+            <w:r>
+              <w:t xml:space="preserve"> ubicada en (50,50)</w:t>
+            </w:r>
+          </w:p>
+        </w:tc>
+        <w:tc>
+          <w:tcPr>
+            <w:tcW w:w="1188" w:type="dxa"/>
+          </w:tcPr>
+          <w:p>
+            <w:r>
+              <w:t>Ninguna</w:t>
+            </w:r>
+          </w:p>
+        </w:tc>
+        <w:tc>
+          <w:tcPr>
+            <w:tcW w:w="2559" w:type="dxa"/>
+          </w:tcPr>
+          <w:p>
+            <w:r>
+              <w:t>La nave tiene 5 vidas</w:t>
+            </w:r>
+          </w:p>
+        </w:tc>
+      </w:tr>
+      <w:tr>
+        <w:trPr>
+          <w:trHeight w:val="682"/>
+        </w:trPr>
+        <w:tc>
+          <w:tcPr>
+            <w:tcW w:w="1055" w:type="dxa"/>
+          </w:tcPr>
+          <w:p>
+            <w:r>
+              <w:t>Juego</w:t>
+            </w:r>
+          </w:p>
+        </w:tc>
+        <w:tc>
+          <w:tcPr>
+            <w:tcW w:w="2439" w:type="dxa"/>
+          </w:tcPr>
+          <w:p>
+            <w:proofErr w:type="spellStart"/>
+            <w:proofErr w:type="gramStart"/>
+            <w:r>
+              <w:t>verificarColisionBonus</w:t>
+            </w:r>
+            <w:proofErr w:type="spellEnd"/>
+            <w:r>
+              <w:t>(</w:t>
+            </w:r>
+            <w:proofErr w:type="gramEnd"/>
+            <w:r>
+              <w:t xml:space="preserve">): </w:t>
+            </w:r>
+            <w:proofErr w:type="spellStart"/>
+            <w:r>
+              <w:t>void</w:t>
+            </w:r>
+            <w:proofErr w:type="spellEnd"/>
+          </w:p>
+        </w:tc>
+        <w:tc>
+          <w:tcPr>
+            <w:tcW w:w="2185" w:type="dxa"/>
+          </w:tcPr>
+          <w:p>
+            <w:r>
+              <w:t>Un juego con una nave recién creada en (50,50).</w:t>
+            </w:r>
+          </w:p>
+          <w:p>
+            <w:r>
+              <w:t xml:space="preserve">Una lista de bonificaciones donde la primera bonificación es un </w:t>
+            </w:r>
+            <w:proofErr w:type="spellStart"/>
+            <w:r>
+              <w:t>BonusProyNormal</w:t>
+            </w:r>
+            <w:proofErr w:type="spellEnd"/>
+            <w:r>
+              <w:t xml:space="preserve"> ubicada en (50,50)</w:t>
+            </w:r>
+          </w:p>
+        </w:tc>
+        <w:tc>
+          <w:tcPr>
+            <w:tcW w:w="1188" w:type="dxa"/>
+          </w:tcPr>
+          <w:p>
+            <w:r>
+              <w:t>Ninguna</w:t>
+            </w:r>
+          </w:p>
+        </w:tc>
+        <w:tc>
+          <w:tcPr>
+            <w:tcW w:w="2559" w:type="dxa"/>
+          </w:tcPr>
+          <w:p>
+            <w:r>
               <w:t>El proyectil de la nave es un proyectil normal</w:t>
             </w:r>
           </w:p>
@@ -14227,6 +14783,7 @@
           </w:p>
           <w:p>
             <w:r>
+              <w:lastRenderedPageBreak/>
               <w:t xml:space="preserve">Una lista de bonificaciones donde la primera bonificación es un </w:t>
             </w:r>
             <w:proofErr w:type="spellStart"/>
@@ -14245,6 +14802,7 @@
           </w:tcPr>
           <w:p>
             <w:r>
+              <w:lastRenderedPageBreak/>
               <w:t>Ninguna</w:t>
             </w:r>
           </w:p>
@@ -14500,11 +15058,7 @@
             </w:r>
             <w:proofErr w:type="spellEnd"/>
             <w:r>
-              <w:t xml:space="preserve"> ubicado en (50,50) y un árbol de pelotas </w:t>
-            </w:r>
-            <w:r>
-              <w:lastRenderedPageBreak/>
-              <w:t xml:space="preserve">con una raíz que tiene </w:t>
+              <w:t xml:space="preserve"> ubicado en (50,50) y un árbol de pelotas con una raíz que tiene </w:t>
             </w:r>
           </w:p>
           <w:p>
@@ -14524,7 +15078,6 @@
           </w:tcPr>
           <w:p>
             <w:r>
-              <w:lastRenderedPageBreak/>
               <w:t>Ninguna</w:t>
             </w:r>
           </w:p>
@@ -14748,6 +15301,7 @@
           </w:tcPr>
           <w:p>
             <w:r>
+              <w:lastRenderedPageBreak/>
               <w:t xml:space="preserve">Prueba: Verifica que el método de </w:t>
             </w:r>
             <w:proofErr w:type="spellStart"/>
@@ -15142,7 +15696,6 @@
           </w:tcPr>
           <w:p>
             <w:r>
-              <w:lastRenderedPageBreak/>
               <w:t>Juego</w:t>
             </w:r>
           </w:p>
@@ -15525,6 +16078,7 @@
           </w:tcPr>
           <w:p>
             <w:r>
+              <w:lastRenderedPageBreak/>
               <w:t>Ninguna</w:t>
             </w:r>
           </w:p>
@@ -15770,7 +16324,6 @@
           </w:tcPr>
           <w:p>
             <w:r>
-              <w:lastRenderedPageBreak/>
               <w:t>Juego</w:t>
             </w:r>
           </w:p>
@@ -16274,6 +16827,7 @@
           </w:p>
           <w:p>
             <w:r>
+              <w:lastRenderedPageBreak/>
               <w:t>Alejandro</w:t>
             </w:r>
           </w:p>
@@ -16694,7 +17248,6 @@
           </w:tcPr>
           <w:p>
             <w:r>
-              <w:lastRenderedPageBreak/>
               <w:t>Juego</w:t>
             </w:r>
           </w:p>
@@ -17856,7 +18409,7 @@
 </file>
 
 <file path=customXml/itemProps1.xml><?xml version="1.0" encoding="utf-8"?>
-<ds:datastoreItem xmlns:ds="http://schemas.openxmlformats.org/officeDocument/2006/customXml" ds:itemID="{A549340D-43B9-4E58-8BB8-E0A394826765}">
+<ds:datastoreItem xmlns:ds="http://schemas.openxmlformats.org/officeDocument/2006/customXml" ds:itemID="{2CCD0348-7AA5-4A17-875C-3D59554CBEED}">
   <ds:schemaRefs>
     <ds:schemaRef ds:uri="http://schemas.openxmlformats.org/officeDocument/2006/bibliography"/>
   </ds:schemaRefs>

--- a/proyecto/docs/Diseño de pruebas unitarias.docx
+++ b/proyecto/docs/Diseño de pruebas unitarias.docx
@@ -1892,10 +1892,7 @@
           </w:tcPr>
           <w:p>
             <w:r>
-              <w:t xml:space="preserve">Prueba: Verifica </w:t>
-            </w:r>
-            <w:r>
-              <w:t xml:space="preserve">que el método </w:t>
+              <w:t xml:space="preserve">Prueba: Verifica que el método </w:t>
             </w:r>
             <w:proofErr w:type="spellStart"/>
             <w:r>
@@ -1903,7 +1900,15 @@
             </w:r>
             <w:proofErr w:type="spellEnd"/>
             <w:r>
-              <w:t xml:space="preserve"> crea el numero de decoraciones correspondientes a la constante NUMERO_DECORACIONES</w:t>
+              <w:t xml:space="preserve"> crea el </w:t>
+            </w:r>
+            <w:proofErr w:type="spellStart"/>
+            <w:r>
+              <w:t>numero</w:t>
+            </w:r>
+            <w:proofErr w:type="spellEnd"/>
+            <w:r>
+              <w:t xml:space="preserve"> de decoraciones correspondientes a la constante NUMERO_DECORACIONES</w:t>
             </w:r>
           </w:p>
         </w:tc>
@@ -2030,8 +2035,6 @@
             <w:r>
               <w:t>El numero de decoraciones de la lista es igual a la constante NUMERO_DECORACIONES</w:t>
             </w:r>
-            <w:bookmarkStart w:id="0" w:name="_GoBack"/>
-            <w:bookmarkEnd w:id="0"/>
           </w:p>
         </w:tc>
       </w:tr>
@@ -2066,11 +2069,11 @@
         <w:tblLook w:val="04A0" w:firstRow="1" w:lastRow="0" w:firstColumn="1" w:lastColumn="0" w:noHBand="0" w:noVBand="1"/>
       </w:tblPr>
       <w:tblGrid>
-        <w:gridCol w:w="888"/>
+        <w:gridCol w:w="889"/>
         <w:gridCol w:w="2778"/>
-        <w:gridCol w:w="1661"/>
+        <w:gridCol w:w="1662"/>
         <w:gridCol w:w="1752"/>
-        <w:gridCol w:w="2347"/>
+        <w:gridCol w:w="2345"/>
       </w:tblGrid>
       <w:tr>
         <w:trPr>
@@ -2207,7 +2210,22 @@
           </w:tcPr>
           <w:p>
             <w:r>
-              <w:t xml:space="preserve">Se crea una nave. </w:t>
+              <w:t>Una nave con</w:t>
+            </w:r>
+          </w:p>
+          <w:p>
+            <w:r>
+              <w:t>X=30</w:t>
+            </w:r>
+          </w:p>
+          <w:p>
+            <w:proofErr w:type="spellStart"/>
+            <w:r>
+              <w:t>dX</w:t>
+            </w:r>
+            <w:proofErr w:type="spellEnd"/>
+            <w:r>
+              <w:t>=50</w:t>
             </w:r>
           </w:p>
         </w:tc>
@@ -2219,6 +2237,9 @@
             <w:r>
               <w:t>Una pelota</w:t>
             </w:r>
+            <w:r>
+              <w:t xml:space="preserve"> en nivel 0</w:t>
+            </w:r>
           </w:p>
         </w:tc>
         <w:tc>
@@ -2280,7 +2301,22 @@
           </w:tcPr>
           <w:p>
             <w:r>
-              <w:t xml:space="preserve">Se crea una nave. </w:t>
+              <w:t>Una nave con</w:t>
+            </w:r>
+          </w:p>
+          <w:p>
+            <w:r>
+              <w:t>X=30</w:t>
+            </w:r>
+          </w:p>
+          <w:p>
+            <w:proofErr w:type="spellStart"/>
+            <w:r>
+              <w:t>dX</w:t>
+            </w:r>
+            <w:proofErr w:type="spellEnd"/>
+            <w:r>
+              <w:t>=50</w:t>
             </w:r>
           </w:p>
         </w:tc>
@@ -2358,7 +2394,22 @@
           </w:tcPr>
           <w:p>
             <w:r>
-              <w:t xml:space="preserve">Se crea una nave. </w:t>
+              <w:t>Una nave con</w:t>
+            </w:r>
+          </w:p>
+          <w:p>
+            <w:r>
+              <w:t>X=30</w:t>
+            </w:r>
+          </w:p>
+          <w:p>
+            <w:proofErr w:type="spellStart"/>
+            <w:r>
+              <w:t>dX</w:t>
+            </w:r>
+            <w:proofErr w:type="spellEnd"/>
+            <w:r>
+              <w:t>=50</w:t>
             </w:r>
           </w:p>
         </w:tc>
@@ -2387,7 +2438,13 @@
             </w:r>
             <w:proofErr w:type="spellStart"/>
             <w:r>
-              <w:t>BonoProyFuerte</w:t>
+              <w:t>Proy</w:t>
+            </w:r>
+            <w:r>
+              <w:t>ectil</w:t>
+            </w:r>
+            <w:r>
+              <w:t>Fuerte</w:t>
             </w:r>
             <w:proofErr w:type="spellEnd"/>
             <w:r>
@@ -2444,7 +2501,22 @@
           </w:tcPr>
           <w:p>
             <w:r>
-              <w:t xml:space="preserve">Se crea una nave. </w:t>
+              <w:t>Una nave con</w:t>
+            </w:r>
+          </w:p>
+          <w:p>
+            <w:r>
+              <w:t>X=30</w:t>
+            </w:r>
+          </w:p>
+          <w:p>
+            <w:proofErr w:type="spellStart"/>
+            <w:r>
+              <w:t>dX</w:t>
+            </w:r>
+            <w:proofErr w:type="spellEnd"/>
+            <w:r>
+              <w:t>=50</w:t>
             </w:r>
           </w:p>
         </w:tc>
@@ -2473,7 +2545,13 @@
             </w:r>
             <w:proofErr w:type="spellStart"/>
             <w:r>
-              <w:t>BonoProyNormal</w:t>
+              <w:t>Proy</w:t>
+            </w:r>
+            <w:r>
+              <w:t>ectil</w:t>
+            </w:r>
+            <w:r>
+              <w:t>Normal</w:t>
             </w:r>
             <w:proofErr w:type="spellEnd"/>
           </w:p>
@@ -2527,7 +2605,22 @@
           </w:tcPr>
           <w:p>
             <w:r>
-              <w:t xml:space="preserve">Se crea una nave. </w:t>
+              <w:t>Una nave con</w:t>
+            </w:r>
+          </w:p>
+          <w:p>
+            <w:r>
+              <w:t>X=30</w:t>
+            </w:r>
+          </w:p>
+          <w:p>
+            <w:proofErr w:type="spellStart"/>
+            <w:r>
+              <w:t>dX</w:t>
+            </w:r>
+            <w:proofErr w:type="spellEnd"/>
+            <w:r>
+              <w:t>=50</w:t>
             </w:r>
           </w:p>
         </w:tc>
@@ -2541,7 +2634,10 @@
             </w:r>
             <w:proofErr w:type="spellStart"/>
             <w:r>
-              <w:t>bonoProyNormal</w:t>
+              <w:t>bonoProy</w:t>
+            </w:r>
+            <w:r>
+              <w:t>Rapido</w:t>
             </w:r>
             <w:proofErr w:type="spellEnd"/>
           </w:p>
@@ -2556,7 +2652,13 @@
             </w:r>
             <w:proofErr w:type="spellStart"/>
             <w:r>
-              <w:t>BonoProyRapido</w:t>
+              <w:t>Proy</w:t>
+            </w:r>
+            <w:r>
+              <w:t>ectil</w:t>
+            </w:r>
+            <w:r>
+              <w:t>Rapido</w:t>
             </w:r>
             <w:proofErr w:type="spellEnd"/>
           </w:p>
@@ -2725,7 +2827,13 @@
           </w:tcPr>
           <w:p>
             <w:r>
-              <w:t>X=0</w:t>
+              <w:t>X=</w:t>
+            </w:r>
+            <w:r>
+              <w:t>8</w:t>
+            </w:r>
+            <w:r>
+              <w:t>0</w:t>
             </w:r>
           </w:p>
         </w:tc>
@@ -2836,6 +2944,11 @@
           </w:p>
           <w:p>
             <w:r>
+              <w:t>X = 50</w:t>
+            </w:r>
+          </w:p>
+          <w:p>
+            <w:r>
               <w:t>Y=50</w:t>
             </w:r>
           </w:p>
@@ -2846,7 +2959,13 @@
             </w:r>
             <w:proofErr w:type="spellEnd"/>
             <w:r>
-              <w:t>=100</w:t>
+              <w:t>=</w:t>
+            </w:r>
+            <w:r>
+              <w:t>-</w:t>
+            </w:r>
+            <w:r>
+              <w:t>100</w:t>
             </w:r>
           </w:p>
         </w:tc>
@@ -2979,11 +3098,9 @@
             <w:r>
               <w:t xml:space="preserve"> verifica correctamente si existe una </w:t>
             </w:r>
-            <w:proofErr w:type="spellStart"/>
-            <w:r>
-              <w:t>colision</w:t>
-            </w:r>
-            <w:proofErr w:type="spellEnd"/>
+            <w:r>
+              <w:t>colisión</w:t>
+            </w:r>
             <w:r>
               <w:t xml:space="preserve"> entre la nave y un objeto </w:t>
             </w:r>
@@ -3101,12 +3218,27 @@
           </w:tcPr>
           <w:p>
             <w:r>
-              <w:t xml:space="preserve">La nave esta en </w:t>
-            </w:r>
-          </w:p>
-          <w:p>
-            <w:r>
-              <w:t>(50,50)</w:t>
+              <w:t xml:space="preserve">Una nave con </w:t>
+            </w:r>
+          </w:p>
+          <w:p>
+            <w:r>
+              <w:t>X = 50</w:t>
+            </w:r>
+          </w:p>
+          <w:p>
+            <w:r>
+              <w:t>Y=50</w:t>
+            </w:r>
+          </w:p>
+          <w:p>
+            <w:proofErr w:type="spellStart"/>
+            <w:r>
+              <w:t>dY</w:t>
+            </w:r>
+            <w:proofErr w:type="spellEnd"/>
+            <w:r>
+              <w:t>=-100</w:t>
             </w:r>
           </w:p>
         </w:tc>
@@ -3116,7 +3248,13 @@
           </w:tcPr>
           <w:p>
             <w:r>
-              <w:t>Una pelota que está en (50,50)</w:t>
+              <w:t>Una pelota</w:t>
+            </w:r>
+            <w:r>
+              <w:t xml:space="preserve"> de nivel 0</w:t>
+            </w:r>
+            <w:r>
+              <w:t xml:space="preserve"> que está en (50,50)</w:t>
             </w:r>
           </w:p>
         </w:tc>
@@ -3179,12 +3317,27 @@
           </w:tcPr>
           <w:p>
             <w:r>
-              <w:t xml:space="preserve">La nave está en </w:t>
-            </w:r>
-          </w:p>
-          <w:p>
-            <w:r>
-              <w:t>(50,50)</w:t>
+              <w:t xml:space="preserve">Una nave con </w:t>
+            </w:r>
+          </w:p>
+          <w:p>
+            <w:r>
+              <w:t>X = 50</w:t>
+            </w:r>
+          </w:p>
+          <w:p>
+            <w:r>
+              <w:t>Y=50</w:t>
+            </w:r>
+          </w:p>
+          <w:p>
+            <w:proofErr w:type="spellStart"/>
+            <w:r>
+              <w:t>dY</w:t>
+            </w:r>
+            <w:proofErr w:type="spellEnd"/>
+            <w:r>
+              <w:t>=-100</w:t>
             </w:r>
           </w:p>
         </w:tc>
@@ -3194,7 +3347,15 @@
           </w:tcPr>
           <w:p>
             <w:r>
-              <w:t>Una pelota que está en (200,200)</w:t>
+              <w:t xml:space="preserve">Una pelota </w:t>
+            </w:r>
+            <w:r>
+              <w:t xml:space="preserve">de nivel 0 </w:t>
+            </w:r>
+            <w:bookmarkStart w:id="0" w:name="_GoBack"/>
+            <w:bookmarkEnd w:id="0"/>
+            <w:r>
+              <w:t>que está en (200,200)</w:t>
             </w:r>
           </w:p>
         </w:tc>
@@ -3590,23 +3751,2081 @@
           </w:tcPr>
           <w:p>
             <w:r>
+              <w:t xml:space="preserve">Prueba: Verifica que la imagen, el daño y la velocidad del proyectil sea la indicada dependiendo de su tipo. </w:t>
+            </w:r>
+          </w:p>
+        </w:tc>
+      </w:tr>
+      <w:tr>
+        <w:trPr>
+          <w:trHeight w:val="343"/>
+        </w:trPr>
+        <w:tc>
+          <w:tcPr>
+            <w:tcW w:w="1309" w:type="dxa"/>
+          </w:tcPr>
+          <w:p>
+            <w:r>
+              <w:t>Clase</w:t>
+            </w:r>
+          </w:p>
+        </w:tc>
+        <w:tc>
+          <w:tcPr>
+            <w:tcW w:w="2668" w:type="dxa"/>
+          </w:tcPr>
+          <w:p>
+            <w:r>
+              <w:t>Método</w:t>
+            </w:r>
+          </w:p>
+        </w:tc>
+        <w:tc>
+          <w:tcPr>
+            <w:tcW w:w="1879" w:type="dxa"/>
+          </w:tcPr>
+          <w:p>
+            <w:r>
+              <w:t>Escenario</w:t>
+            </w:r>
+          </w:p>
+        </w:tc>
+        <w:tc>
+          <w:tcPr>
+            <w:tcW w:w="1095" w:type="dxa"/>
+          </w:tcPr>
+          <w:p>
+            <w:r>
+              <w:t>Valores de entrada</w:t>
+            </w:r>
+          </w:p>
+        </w:tc>
+        <w:tc>
+          <w:tcPr>
+            <w:tcW w:w="2475" w:type="dxa"/>
+          </w:tcPr>
+          <w:p>
+            <w:r>
+              <w:t>Resultado</w:t>
+            </w:r>
+          </w:p>
+        </w:tc>
+      </w:tr>
+      <w:tr>
+        <w:trPr>
+          <w:trHeight w:val="672"/>
+        </w:trPr>
+        <w:tc>
+          <w:tcPr>
+            <w:tcW w:w="1309" w:type="dxa"/>
+          </w:tcPr>
+          <w:p>
+            <w:r>
+              <w:t>Proyectil</w:t>
+            </w:r>
+          </w:p>
+        </w:tc>
+        <w:tc>
+          <w:tcPr>
+            <w:tcW w:w="2668" w:type="dxa"/>
+          </w:tcPr>
+          <w:p>
+            <w:pPr>
+              <w:rPr>
+                <w:lang w:val="en-US"/>
+              </w:rPr>
+            </w:pPr>
+            <w:proofErr w:type="spellStart"/>
+            <w:r>
+              <w:rPr>
+                <w:lang w:val="en-US"/>
+              </w:rPr>
+              <w:t>Disparar</w:t>
+            </w:r>
+            <w:proofErr w:type="spellEnd"/>
+            <w:r>
+              <w:rPr>
+                <w:lang w:val="en-US"/>
+              </w:rPr>
+              <w:t>(int, int, int, i</w:t>
+            </w:r>
+            <w:r>
+              <w:rPr>
+                <w:lang w:val="en-US"/>
+              </w:rPr>
+              <w:t>nt):void</w:t>
+            </w:r>
+          </w:p>
+        </w:tc>
+        <w:tc>
+          <w:tcPr>
+            <w:tcW w:w="1879" w:type="dxa"/>
+          </w:tcPr>
+          <w:p>
+            <w:pPr>
+              <w:rPr>
+                <w:lang w:val="en-US"/>
+              </w:rPr>
+            </w:pPr>
+            <w:r>
+              <w:rPr>
+                <w:lang w:val="en-US"/>
+              </w:rPr>
+              <w:t xml:space="preserve">Un </w:t>
+            </w:r>
+            <w:proofErr w:type="spellStart"/>
+            <w:r>
+              <w:rPr>
+                <w:lang w:val="en-US"/>
+              </w:rPr>
+              <w:t>proyectil</w:t>
+            </w:r>
+            <w:proofErr w:type="spellEnd"/>
+            <w:r>
+              <w:rPr>
+                <w:lang w:val="en-US"/>
+              </w:rPr>
+              <w:t xml:space="preserve"> normal</w:t>
+            </w:r>
+          </w:p>
+        </w:tc>
+        <w:tc>
+          <w:tcPr>
+            <w:tcW w:w="1095" w:type="dxa"/>
+          </w:tcPr>
+          <w:p>
+            <w:pPr>
+              <w:rPr>
+                <w:lang w:val="en-US"/>
+              </w:rPr>
+            </w:pPr>
+            <w:r>
+              <w:rPr>
+                <w:lang w:val="en-US"/>
+              </w:rPr>
+              <w:t>X=50</w:t>
+            </w:r>
+          </w:p>
+          <w:p>
+            <w:pPr>
+              <w:rPr>
+                <w:lang w:val="en-US"/>
+              </w:rPr>
+            </w:pPr>
+            <w:r>
+              <w:rPr>
+                <w:lang w:val="en-US"/>
+              </w:rPr>
+              <w:t>Y=50</w:t>
+            </w:r>
+          </w:p>
+          <w:p>
+            <w:pPr>
+              <w:rPr>
+                <w:lang w:val="en-US"/>
+              </w:rPr>
+            </w:pPr>
+            <w:r>
+              <w:rPr>
+                <w:lang w:val="en-US"/>
+              </w:rPr>
+              <w:t>X2=100</w:t>
+            </w:r>
+          </w:p>
+          <w:p>
+            <w:pPr>
+              <w:rPr>
+                <w:lang w:val="en-US"/>
+              </w:rPr>
+            </w:pPr>
+            <w:r>
+              <w:rPr>
+                <w:lang w:val="en-US"/>
+              </w:rPr>
+              <w:t>Y2=100</w:t>
+            </w:r>
+          </w:p>
+        </w:tc>
+        <w:tc>
+          <w:tcPr>
+            <w:tcW w:w="2475" w:type="dxa"/>
+          </w:tcPr>
+          <w:p>
+            <w:pPr>
+              <w:rPr>
+                <w:lang w:val="en-US"/>
+              </w:rPr>
+            </w:pPr>
+            <w:proofErr w:type="spellStart"/>
+            <w:r>
+              <w:rPr>
+                <w:lang w:val="en-US"/>
+              </w:rPr>
+              <w:t>dX</w:t>
+            </w:r>
+            <w:proofErr w:type="spellEnd"/>
+            <w:r>
+              <w:rPr>
+                <w:lang w:val="en-US"/>
+              </w:rPr>
+              <w:t>=1</w:t>
+            </w:r>
+            <w:r>
+              <w:rPr>
+                <w:lang w:val="en-US"/>
+              </w:rPr>
+              <w:t>0</w:t>
+            </w:r>
+          </w:p>
+          <w:p>
+            <w:pPr>
+              <w:rPr>
+                <w:lang w:val="en-US"/>
+              </w:rPr>
+            </w:pPr>
+            <w:proofErr w:type="spellStart"/>
+            <w:r>
+              <w:rPr>
+                <w:lang w:val="en-US"/>
+              </w:rPr>
+              <w:t>dY</w:t>
+            </w:r>
+            <w:proofErr w:type="spellEnd"/>
+            <w:r>
+              <w:rPr>
+                <w:lang w:val="en-US"/>
+              </w:rPr>
+              <w:t>=1</w:t>
+            </w:r>
+            <w:r>
+              <w:rPr>
+                <w:lang w:val="en-US"/>
+              </w:rPr>
+              <w:t>0</w:t>
+            </w:r>
+          </w:p>
+        </w:tc>
+      </w:tr>
+      <w:tr>
+        <w:trPr>
+          <w:trHeight w:val="682"/>
+        </w:trPr>
+        <w:tc>
+          <w:tcPr>
+            <w:tcW w:w="1309" w:type="dxa"/>
+          </w:tcPr>
+          <w:p>
+            <w:r>
+              <w:t>Proyectil</w:t>
+            </w:r>
+          </w:p>
+        </w:tc>
+        <w:tc>
+          <w:tcPr>
+            <w:tcW w:w="2668" w:type="dxa"/>
+          </w:tcPr>
+          <w:p>
+            <w:pPr>
+              <w:rPr>
+                <w:lang w:val="en-US"/>
+              </w:rPr>
+            </w:pPr>
+            <w:proofErr w:type="spellStart"/>
+            <w:r>
+              <w:rPr>
+                <w:lang w:val="en-US"/>
+              </w:rPr>
+              <w:t>Disparar</w:t>
+            </w:r>
+            <w:proofErr w:type="spellEnd"/>
+            <w:r>
+              <w:rPr>
+                <w:lang w:val="en-US"/>
+              </w:rPr>
+              <w:t>(int, int, int, i</w:t>
+            </w:r>
+            <w:r>
+              <w:rPr>
+                <w:lang w:val="en-US"/>
+              </w:rPr>
+              <w:t>nt):void</w:t>
+            </w:r>
+          </w:p>
+        </w:tc>
+        <w:tc>
+          <w:tcPr>
+            <w:tcW w:w="1879" w:type="dxa"/>
+          </w:tcPr>
+          <w:p>
+            <w:pPr>
+              <w:rPr>
+                <w:lang w:val="en-US"/>
+              </w:rPr>
+            </w:pPr>
+            <w:r>
+              <w:rPr>
+                <w:lang w:val="en-US"/>
+              </w:rPr>
+              <w:t xml:space="preserve">Un </w:t>
+            </w:r>
+            <w:proofErr w:type="spellStart"/>
+            <w:r>
+              <w:rPr>
+                <w:lang w:val="en-US"/>
+              </w:rPr>
+              <w:t>proyectil</w:t>
+            </w:r>
+            <w:proofErr w:type="spellEnd"/>
+            <w:r>
+              <w:rPr>
+                <w:lang w:val="en-US"/>
+              </w:rPr>
+              <w:t xml:space="preserve"> normal</w:t>
+            </w:r>
+          </w:p>
+        </w:tc>
+        <w:tc>
+          <w:tcPr>
+            <w:tcW w:w="1095" w:type="dxa"/>
+          </w:tcPr>
+          <w:p>
+            <w:pPr>
+              <w:rPr>
+                <w:lang w:val="en-US"/>
+              </w:rPr>
+            </w:pPr>
+            <w:r>
+              <w:rPr>
+                <w:lang w:val="en-US"/>
+              </w:rPr>
+              <w:t>X=100</w:t>
+            </w:r>
+          </w:p>
+          <w:p>
+            <w:pPr>
+              <w:rPr>
+                <w:lang w:val="en-US"/>
+              </w:rPr>
+            </w:pPr>
+            <w:r>
+              <w:rPr>
+                <w:lang w:val="en-US"/>
+              </w:rPr>
+              <w:t>Y=100</w:t>
+            </w:r>
+          </w:p>
+          <w:p>
+            <w:pPr>
+              <w:rPr>
+                <w:lang w:val="en-US"/>
+              </w:rPr>
+            </w:pPr>
+            <w:r>
+              <w:rPr>
+                <w:lang w:val="en-US"/>
+              </w:rPr>
+              <w:t>X2=50</w:t>
+            </w:r>
+          </w:p>
+          <w:p>
+            <w:pPr>
+              <w:rPr>
+                <w:lang w:val="en-US"/>
+              </w:rPr>
+            </w:pPr>
+            <w:r>
+              <w:rPr>
+                <w:lang w:val="en-US"/>
+              </w:rPr>
+              <w:t>Y2=50</w:t>
+            </w:r>
+          </w:p>
+        </w:tc>
+        <w:tc>
+          <w:tcPr>
+            <w:tcW w:w="2475" w:type="dxa"/>
+          </w:tcPr>
+          <w:p>
+            <w:pPr>
+              <w:rPr>
+                <w:lang w:val="en-US"/>
+              </w:rPr>
+            </w:pPr>
+            <w:proofErr w:type="spellStart"/>
+            <w:r>
+              <w:rPr>
+                <w:lang w:val="en-US"/>
+              </w:rPr>
+              <w:t>dX</w:t>
+            </w:r>
+            <w:proofErr w:type="spellEnd"/>
+            <w:r>
+              <w:rPr>
+                <w:lang w:val="en-US"/>
+              </w:rPr>
+              <w:t>=</w:t>
+            </w:r>
+            <w:r>
+              <w:rPr>
+                <w:lang w:val="en-US"/>
+              </w:rPr>
+              <w:t>-</w:t>
+            </w:r>
+            <w:r>
+              <w:rPr>
+                <w:lang w:val="en-US"/>
+              </w:rPr>
+              <w:t>23</w:t>
+            </w:r>
+          </w:p>
+          <w:p>
+            <w:pPr>
+              <w:rPr>
+                <w:lang w:val="en-US"/>
+              </w:rPr>
+            </w:pPr>
+            <w:proofErr w:type="spellStart"/>
+            <w:r>
+              <w:rPr>
+                <w:lang w:val="en-US"/>
+              </w:rPr>
+              <w:t>dY</w:t>
+            </w:r>
+            <w:proofErr w:type="spellEnd"/>
+            <w:r>
+              <w:rPr>
+                <w:lang w:val="en-US"/>
+              </w:rPr>
+              <w:t>=</w:t>
+            </w:r>
+            <w:r>
+              <w:rPr>
+                <w:lang w:val="en-US"/>
+              </w:rPr>
+              <w:t>-</w:t>
+            </w:r>
+            <w:r>
+              <w:rPr>
+                <w:lang w:val="en-US"/>
+              </w:rPr>
+              <w:t>23</w:t>
+            </w:r>
+          </w:p>
+          <w:p>
+            <w:pPr>
+              <w:rPr>
+                <w:lang w:val="en-US"/>
+              </w:rPr>
+            </w:pPr>
+          </w:p>
+        </w:tc>
+      </w:tr>
+      <w:tr>
+        <w:trPr>
+          <w:trHeight w:val="682"/>
+        </w:trPr>
+        <w:tc>
+          <w:tcPr>
+            <w:tcW w:w="1309" w:type="dxa"/>
+          </w:tcPr>
+          <w:p>
+            <w:r>
+              <w:t>Proyectil</w:t>
+            </w:r>
+          </w:p>
+        </w:tc>
+        <w:tc>
+          <w:tcPr>
+            <w:tcW w:w="2668" w:type="dxa"/>
+          </w:tcPr>
+          <w:p>
+            <w:pPr>
+              <w:rPr>
+                <w:lang w:val="en-US"/>
+              </w:rPr>
+            </w:pPr>
+            <w:proofErr w:type="spellStart"/>
+            <w:r>
+              <w:rPr>
+                <w:lang w:val="en-US"/>
+              </w:rPr>
+              <w:t>Disparar</w:t>
+            </w:r>
+            <w:proofErr w:type="spellEnd"/>
+            <w:r>
+              <w:rPr>
+                <w:lang w:val="en-US"/>
+              </w:rPr>
+              <w:t>(int, int, int, i</w:t>
+            </w:r>
+            <w:r>
+              <w:rPr>
+                <w:lang w:val="en-US"/>
+              </w:rPr>
+              <w:t>nt):void</w:t>
+            </w:r>
+          </w:p>
+        </w:tc>
+        <w:tc>
+          <w:tcPr>
+            <w:tcW w:w="1879" w:type="dxa"/>
+          </w:tcPr>
+          <w:p>
+            <w:pPr>
+              <w:rPr>
+                <w:lang w:val="en-US"/>
+              </w:rPr>
+            </w:pPr>
+            <w:r>
+              <w:rPr>
+                <w:lang w:val="en-US"/>
+              </w:rPr>
+              <w:t xml:space="preserve">Un </w:t>
+            </w:r>
+            <w:proofErr w:type="spellStart"/>
+            <w:r>
+              <w:rPr>
+                <w:lang w:val="en-US"/>
+              </w:rPr>
+              <w:t>proyectil</w:t>
+            </w:r>
+            <w:proofErr w:type="spellEnd"/>
+            <w:r>
+              <w:rPr>
+                <w:lang w:val="en-US"/>
+              </w:rPr>
+              <w:t xml:space="preserve"> normal</w:t>
+            </w:r>
+          </w:p>
+        </w:tc>
+        <w:tc>
+          <w:tcPr>
+            <w:tcW w:w="1095" w:type="dxa"/>
+          </w:tcPr>
+          <w:p>
+            <w:pPr>
+              <w:rPr>
+                <w:lang w:val="en-US"/>
+              </w:rPr>
+            </w:pPr>
+            <w:r>
+              <w:rPr>
+                <w:lang w:val="en-US"/>
+              </w:rPr>
+              <w:t>X=100</w:t>
+            </w:r>
+          </w:p>
+          <w:p>
+            <w:pPr>
+              <w:rPr>
+                <w:lang w:val="en-US"/>
+              </w:rPr>
+            </w:pPr>
+            <w:r>
+              <w:rPr>
+                <w:lang w:val="en-US"/>
+              </w:rPr>
+              <w:t>Y=50</w:t>
+            </w:r>
+          </w:p>
+          <w:p>
+            <w:pPr>
+              <w:rPr>
+                <w:lang w:val="en-US"/>
+              </w:rPr>
+            </w:pPr>
+            <w:r>
+              <w:rPr>
+                <w:lang w:val="en-US"/>
+              </w:rPr>
+              <w:t>X2=100</w:t>
+            </w:r>
+          </w:p>
+          <w:p>
+            <w:pPr>
+              <w:rPr>
+                <w:lang w:val="en-US"/>
+              </w:rPr>
+            </w:pPr>
+            <w:r>
+              <w:rPr>
+                <w:lang w:val="en-US"/>
+              </w:rPr>
+              <w:t>Y2=100</w:t>
+            </w:r>
+          </w:p>
+        </w:tc>
+        <w:tc>
+          <w:tcPr>
+            <w:tcW w:w="2475" w:type="dxa"/>
+          </w:tcPr>
+          <w:p>
+            <w:pPr>
+              <w:rPr>
+                <w:lang w:val="en-US"/>
+              </w:rPr>
+            </w:pPr>
+            <w:proofErr w:type="spellStart"/>
+            <w:r>
+              <w:rPr>
+                <w:lang w:val="en-US"/>
+              </w:rPr>
+              <w:t>dX</w:t>
+            </w:r>
+            <w:proofErr w:type="spellEnd"/>
+            <w:r>
+              <w:rPr>
+                <w:lang w:val="en-US"/>
+              </w:rPr>
+              <w:t>=</w:t>
+            </w:r>
+            <w:r>
+              <w:rPr>
+                <w:lang w:val="en-US"/>
+              </w:rPr>
+              <w:t>0</w:t>
+            </w:r>
+          </w:p>
+          <w:p>
+            <w:pPr>
+              <w:rPr>
+                <w:lang w:val="en-US"/>
+              </w:rPr>
+            </w:pPr>
+            <w:proofErr w:type="spellStart"/>
+            <w:r>
+              <w:rPr>
+                <w:lang w:val="en-US"/>
+              </w:rPr>
+              <w:t>dY</w:t>
+            </w:r>
+            <w:proofErr w:type="spellEnd"/>
+            <w:r>
+              <w:rPr>
+                <w:lang w:val="en-US"/>
+              </w:rPr>
+              <w:t>=</w:t>
+            </w:r>
+            <w:r>
+              <w:rPr>
+                <w:lang w:val="en-US"/>
+              </w:rPr>
+              <w:t>13</w:t>
+            </w:r>
+          </w:p>
+        </w:tc>
+      </w:tr>
+      <w:tr>
+        <w:trPr>
+          <w:trHeight w:val="682"/>
+        </w:trPr>
+        <w:tc>
+          <w:tcPr>
+            <w:tcW w:w="1309" w:type="dxa"/>
+          </w:tcPr>
+          <w:p>
+            <w:r>
+              <w:t>Proyectil</w:t>
+            </w:r>
+          </w:p>
+        </w:tc>
+        <w:tc>
+          <w:tcPr>
+            <w:tcW w:w="2668" w:type="dxa"/>
+          </w:tcPr>
+          <w:p>
+            <w:pPr>
+              <w:rPr>
+                <w:lang w:val="en-US"/>
+              </w:rPr>
+            </w:pPr>
+            <w:proofErr w:type="spellStart"/>
+            <w:r>
+              <w:rPr>
+                <w:lang w:val="en-US"/>
+              </w:rPr>
+              <w:t>Disparar</w:t>
+            </w:r>
+            <w:proofErr w:type="spellEnd"/>
+            <w:r>
+              <w:rPr>
+                <w:lang w:val="en-US"/>
+              </w:rPr>
+              <w:t>(int, int, int, i</w:t>
+            </w:r>
+            <w:r>
+              <w:rPr>
+                <w:lang w:val="en-US"/>
+              </w:rPr>
+              <w:t>nt):void</w:t>
+            </w:r>
+          </w:p>
+        </w:tc>
+        <w:tc>
+          <w:tcPr>
+            <w:tcW w:w="1879" w:type="dxa"/>
+          </w:tcPr>
+          <w:p>
+            <w:pPr>
+              <w:rPr>
+                <w:lang w:val="en-US"/>
+              </w:rPr>
+            </w:pPr>
+            <w:r>
+              <w:rPr>
+                <w:lang w:val="en-US"/>
+              </w:rPr>
+              <w:t xml:space="preserve">Un </w:t>
+            </w:r>
+            <w:proofErr w:type="spellStart"/>
+            <w:r>
+              <w:rPr>
+                <w:lang w:val="en-US"/>
+              </w:rPr>
+              <w:t>proyectil</w:t>
+            </w:r>
+            <w:proofErr w:type="spellEnd"/>
+            <w:r>
+              <w:rPr>
+                <w:lang w:val="en-US"/>
+              </w:rPr>
+              <w:t xml:space="preserve"> normal</w:t>
+            </w:r>
+          </w:p>
+        </w:tc>
+        <w:tc>
+          <w:tcPr>
+            <w:tcW w:w="1095" w:type="dxa"/>
+          </w:tcPr>
+          <w:p>
+            <w:pPr>
+              <w:rPr>
+                <w:lang w:val="en-US"/>
+              </w:rPr>
+            </w:pPr>
+            <w:r>
+              <w:rPr>
+                <w:lang w:val="en-US"/>
+              </w:rPr>
+              <w:t>X=100</w:t>
+            </w:r>
+          </w:p>
+          <w:p>
+            <w:pPr>
+              <w:rPr>
+                <w:lang w:val="en-US"/>
+              </w:rPr>
+            </w:pPr>
+            <w:r>
+              <w:rPr>
+                <w:lang w:val="en-US"/>
+              </w:rPr>
+              <w:t>Y=100</w:t>
+            </w:r>
+          </w:p>
+          <w:p>
+            <w:pPr>
+              <w:rPr>
+                <w:lang w:val="en-US"/>
+              </w:rPr>
+            </w:pPr>
+            <w:r>
+              <w:rPr>
+                <w:lang w:val="en-US"/>
+              </w:rPr>
+              <w:t>X2=100</w:t>
+            </w:r>
+          </w:p>
+          <w:p>
+            <w:pPr>
+              <w:rPr>
+                <w:lang w:val="en-US"/>
+              </w:rPr>
+            </w:pPr>
+            <w:r>
+              <w:rPr>
+                <w:lang w:val="en-US"/>
+              </w:rPr>
+              <w:t>Y2=50</w:t>
+            </w:r>
+          </w:p>
+        </w:tc>
+        <w:tc>
+          <w:tcPr>
+            <w:tcW w:w="2475" w:type="dxa"/>
+          </w:tcPr>
+          <w:p>
+            <w:pPr>
+              <w:rPr>
+                <w:lang w:val="en-US"/>
+              </w:rPr>
+            </w:pPr>
+            <w:proofErr w:type="spellStart"/>
+            <w:r>
+              <w:rPr>
+                <w:lang w:val="en-US"/>
+              </w:rPr>
+              <w:t>dX</w:t>
+            </w:r>
+            <w:proofErr w:type="spellEnd"/>
+            <w:r>
+              <w:rPr>
+                <w:lang w:val="en-US"/>
+              </w:rPr>
+              <w:t>=</w:t>
+            </w:r>
+            <w:r>
+              <w:rPr>
+                <w:lang w:val="en-US"/>
+              </w:rPr>
+              <w:t>0</w:t>
+            </w:r>
+          </w:p>
+          <w:p>
+            <w:pPr>
+              <w:rPr>
+                <w:lang w:val="en-US"/>
+              </w:rPr>
+            </w:pPr>
+            <w:proofErr w:type="spellStart"/>
+            <w:r>
+              <w:rPr>
+                <w:lang w:val="en-US"/>
+              </w:rPr>
+              <w:t>dY</w:t>
+            </w:r>
+            <w:proofErr w:type="spellEnd"/>
+            <w:r>
+              <w:rPr>
+                <w:lang w:val="en-US"/>
+              </w:rPr>
+              <w:t>=</w:t>
+            </w:r>
+            <w:r>
+              <w:rPr>
+                <w:lang w:val="en-US"/>
+              </w:rPr>
+              <w:t>-</w:t>
+            </w:r>
+            <w:r>
+              <w:rPr>
+                <w:lang w:val="en-US"/>
+              </w:rPr>
+              <w:t>27</w:t>
+            </w:r>
+          </w:p>
+          <w:p>
+            <w:pPr>
+              <w:rPr>
+                <w:lang w:val="en-US"/>
+              </w:rPr>
+            </w:pPr>
+          </w:p>
+        </w:tc>
+      </w:tr>
+      <w:tr>
+        <w:trPr>
+          <w:trHeight w:val="682"/>
+        </w:trPr>
+        <w:tc>
+          <w:tcPr>
+            <w:tcW w:w="1309" w:type="dxa"/>
+          </w:tcPr>
+          <w:p>
+            <w:r>
+              <w:t>Proyectil</w:t>
+            </w:r>
+          </w:p>
+        </w:tc>
+        <w:tc>
+          <w:tcPr>
+            <w:tcW w:w="2668" w:type="dxa"/>
+          </w:tcPr>
+          <w:p>
+            <w:pPr>
+              <w:rPr>
+                <w:lang w:val="en-US"/>
+              </w:rPr>
+            </w:pPr>
+            <w:proofErr w:type="spellStart"/>
+            <w:r>
+              <w:rPr>
+                <w:lang w:val="en-US"/>
+              </w:rPr>
+              <w:t>Disparar</w:t>
+            </w:r>
+            <w:proofErr w:type="spellEnd"/>
+            <w:r>
+              <w:rPr>
+                <w:lang w:val="en-US"/>
+              </w:rPr>
+              <w:t>(int, int, int, i</w:t>
+            </w:r>
+            <w:r>
+              <w:rPr>
+                <w:lang w:val="en-US"/>
+              </w:rPr>
+              <w:t>nt):void</w:t>
+            </w:r>
+          </w:p>
+        </w:tc>
+        <w:tc>
+          <w:tcPr>
+            <w:tcW w:w="1879" w:type="dxa"/>
+          </w:tcPr>
+          <w:p>
+            <w:pPr>
+              <w:rPr>
+                <w:lang w:val="en-US"/>
+              </w:rPr>
+            </w:pPr>
+            <w:r>
+              <w:rPr>
+                <w:lang w:val="en-US"/>
+              </w:rPr>
+              <w:t xml:space="preserve">Un </w:t>
+            </w:r>
+            <w:proofErr w:type="spellStart"/>
+            <w:r>
+              <w:rPr>
+                <w:lang w:val="en-US"/>
+              </w:rPr>
+              <w:t>proyectil</w:t>
+            </w:r>
+            <w:proofErr w:type="spellEnd"/>
+            <w:r>
+              <w:rPr>
+                <w:lang w:val="en-US"/>
+              </w:rPr>
+              <w:t xml:space="preserve"> </w:t>
+            </w:r>
+            <w:proofErr w:type="spellStart"/>
+            <w:r>
+              <w:rPr>
+                <w:lang w:val="en-US"/>
+              </w:rPr>
+              <w:t>rápido</w:t>
+            </w:r>
+            <w:proofErr w:type="spellEnd"/>
+          </w:p>
+        </w:tc>
+        <w:tc>
+          <w:tcPr>
+            <w:tcW w:w="1095" w:type="dxa"/>
+          </w:tcPr>
+          <w:p>
+            <w:pPr>
+              <w:rPr>
+                <w:lang w:val="en-US"/>
+              </w:rPr>
+            </w:pPr>
+            <w:r>
+              <w:rPr>
+                <w:lang w:val="en-US"/>
+              </w:rPr>
+              <w:t>X=50</w:t>
+            </w:r>
+          </w:p>
+          <w:p>
+            <w:pPr>
+              <w:rPr>
+                <w:lang w:val="en-US"/>
+              </w:rPr>
+            </w:pPr>
+            <w:r>
+              <w:rPr>
+                <w:lang w:val="en-US"/>
+              </w:rPr>
+              <w:t>Y=50</w:t>
+            </w:r>
+          </w:p>
+          <w:p>
+            <w:pPr>
+              <w:rPr>
+                <w:lang w:val="en-US"/>
+              </w:rPr>
+            </w:pPr>
+            <w:r>
+              <w:rPr>
+                <w:lang w:val="en-US"/>
+              </w:rPr>
+              <w:t>X2=100</w:t>
+            </w:r>
+          </w:p>
+          <w:p>
+            <w:pPr>
+              <w:rPr>
+                <w:lang w:val="en-US"/>
+              </w:rPr>
+            </w:pPr>
+            <w:r>
+              <w:rPr>
+                <w:lang w:val="en-US"/>
+              </w:rPr>
+              <w:t>Y2=100</w:t>
+            </w:r>
+          </w:p>
+        </w:tc>
+        <w:tc>
+          <w:tcPr>
+            <w:tcW w:w="2475" w:type="dxa"/>
+          </w:tcPr>
+          <w:p>
+            <w:pPr>
+              <w:rPr>
+                <w:lang w:val="en-US"/>
+              </w:rPr>
+            </w:pPr>
+            <w:proofErr w:type="spellStart"/>
+            <w:r>
+              <w:rPr>
+                <w:lang w:val="en-US"/>
+              </w:rPr>
+              <w:t>dX</w:t>
+            </w:r>
+            <w:proofErr w:type="spellEnd"/>
+            <w:r>
+              <w:rPr>
+                <w:lang w:val="en-US"/>
+              </w:rPr>
+              <w:t>=12</w:t>
+            </w:r>
+          </w:p>
+          <w:p>
+            <w:pPr>
+              <w:rPr>
+                <w:lang w:val="en-US"/>
+              </w:rPr>
+            </w:pPr>
+            <w:proofErr w:type="spellStart"/>
+            <w:r>
+              <w:rPr>
+                <w:lang w:val="en-US"/>
+              </w:rPr>
+              <w:t>dY</w:t>
+            </w:r>
+            <w:proofErr w:type="spellEnd"/>
+            <w:r>
+              <w:rPr>
+                <w:lang w:val="en-US"/>
+              </w:rPr>
+              <w:t>=12</w:t>
+            </w:r>
+          </w:p>
+        </w:tc>
+      </w:tr>
+      <w:tr>
+        <w:trPr>
+          <w:trHeight w:val="682"/>
+        </w:trPr>
+        <w:tc>
+          <w:tcPr>
+            <w:tcW w:w="1309" w:type="dxa"/>
+          </w:tcPr>
+          <w:p>
+            <w:r>
+              <w:t>Proyectil</w:t>
+            </w:r>
+          </w:p>
+        </w:tc>
+        <w:tc>
+          <w:tcPr>
+            <w:tcW w:w="2668" w:type="dxa"/>
+          </w:tcPr>
+          <w:p>
+            <w:pPr>
+              <w:rPr>
+                <w:lang w:val="en-US"/>
+              </w:rPr>
+            </w:pPr>
+            <w:proofErr w:type="spellStart"/>
+            <w:r>
+              <w:rPr>
+                <w:lang w:val="en-US"/>
+              </w:rPr>
+              <w:t>Disparar</w:t>
+            </w:r>
+            <w:proofErr w:type="spellEnd"/>
+            <w:r>
+              <w:rPr>
+                <w:lang w:val="en-US"/>
+              </w:rPr>
+              <w:t>(int, int, int, i</w:t>
+            </w:r>
+            <w:r>
+              <w:rPr>
+                <w:lang w:val="en-US"/>
+              </w:rPr>
+              <w:t>nt):void</w:t>
+            </w:r>
+          </w:p>
+        </w:tc>
+        <w:tc>
+          <w:tcPr>
+            <w:tcW w:w="1879" w:type="dxa"/>
+          </w:tcPr>
+          <w:p>
+            <w:pPr>
+              <w:rPr>
+                <w:lang w:val="en-US"/>
+              </w:rPr>
+            </w:pPr>
+            <w:r>
+              <w:rPr>
+                <w:lang w:val="en-US"/>
+              </w:rPr>
+              <w:t xml:space="preserve">Un </w:t>
+            </w:r>
+            <w:proofErr w:type="spellStart"/>
+            <w:r>
+              <w:rPr>
+                <w:lang w:val="en-US"/>
+              </w:rPr>
+              <w:t>proyectil</w:t>
+            </w:r>
+            <w:proofErr w:type="spellEnd"/>
+            <w:r>
+              <w:rPr>
+                <w:lang w:val="en-US"/>
+              </w:rPr>
+              <w:t xml:space="preserve"> </w:t>
+            </w:r>
+            <w:proofErr w:type="spellStart"/>
+            <w:r>
+              <w:rPr>
+                <w:lang w:val="en-US"/>
+              </w:rPr>
+              <w:t>rápido</w:t>
+            </w:r>
+            <w:proofErr w:type="spellEnd"/>
+          </w:p>
+        </w:tc>
+        <w:tc>
+          <w:tcPr>
+            <w:tcW w:w="1095" w:type="dxa"/>
+          </w:tcPr>
+          <w:p>
+            <w:pPr>
+              <w:rPr>
+                <w:lang w:val="en-US"/>
+              </w:rPr>
+            </w:pPr>
+            <w:r>
+              <w:rPr>
+                <w:lang w:val="en-US"/>
+              </w:rPr>
+              <w:t>X=100</w:t>
+            </w:r>
+          </w:p>
+          <w:p>
+            <w:pPr>
+              <w:rPr>
+                <w:lang w:val="en-US"/>
+              </w:rPr>
+            </w:pPr>
+            <w:r>
+              <w:rPr>
+                <w:lang w:val="en-US"/>
+              </w:rPr>
+              <w:t>Y=100</w:t>
+            </w:r>
+          </w:p>
+          <w:p>
+            <w:pPr>
+              <w:rPr>
+                <w:lang w:val="en-US"/>
+              </w:rPr>
+            </w:pPr>
+            <w:r>
+              <w:rPr>
+                <w:lang w:val="en-US"/>
+              </w:rPr>
+              <w:t>X2=50</w:t>
+            </w:r>
+          </w:p>
+          <w:p>
+            <w:pPr>
+              <w:rPr>
+                <w:lang w:val="en-US"/>
+              </w:rPr>
+            </w:pPr>
+            <w:r>
+              <w:rPr>
+                <w:lang w:val="en-US"/>
+              </w:rPr>
+              <w:t>Y2=50</w:t>
+            </w:r>
+          </w:p>
+        </w:tc>
+        <w:tc>
+          <w:tcPr>
+            <w:tcW w:w="2475" w:type="dxa"/>
+          </w:tcPr>
+          <w:p>
+            <w:pPr>
+              <w:rPr>
+                <w:lang w:val="en-US"/>
+              </w:rPr>
+            </w:pPr>
+            <w:proofErr w:type="spellStart"/>
+            <w:r>
+              <w:rPr>
+                <w:lang w:val="en-US"/>
+              </w:rPr>
+              <w:t>dX</w:t>
+            </w:r>
+            <w:proofErr w:type="spellEnd"/>
+            <w:r>
+              <w:rPr>
+                <w:lang w:val="en-US"/>
+              </w:rPr>
+              <w:t>=-29</w:t>
+            </w:r>
+          </w:p>
+          <w:p>
+            <w:pPr>
+              <w:rPr>
+                <w:lang w:val="en-US"/>
+              </w:rPr>
+            </w:pPr>
+            <w:proofErr w:type="spellStart"/>
+            <w:r>
+              <w:rPr>
+                <w:lang w:val="en-US"/>
+              </w:rPr>
+              <w:t>dY</w:t>
+            </w:r>
+            <w:proofErr w:type="spellEnd"/>
+            <w:r>
+              <w:rPr>
+                <w:lang w:val="en-US"/>
+              </w:rPr>
+              <w:t>=-29</w:t>
+            </w:r>
+          </w:p>
+          <w:p>
+            <w:pPr>
+              <w:rPr>
+                <w:lang w:val="en-US"/>
+              </w:rPr>
+            </w:pPr>
+          </w:p>
+        </w:tc>
+      </w:tr>
+      <w:tr>
+        <w:trPr>
+          <w:trHeight w:val="682"/>
+        </w:trPr>
+        <w:tc>
+          <w:tcPr>
+            <w:tcW w:w="1309" w:type="dxa"/>
+          </w:tcPr>
+          <w:p>
+            <w:r>
+              <w:t>Proyectil</w:t>
+            </w:r>
+          </w:p>
+        </w:tc>
+        <w:tc>
+          <w:tcPr>
+            <w:tcW w:w="2668" w:type="dxa"/>
+          </w:tcPr>
+          <w:p>
+            <w:pPr>
+              <w:rPr>
+                <w:lang w:val="en-US"/>
+              </w:rPr>
+            </w:pPr>
+            <w:proofErr w:type="spellStart"/>
+            <w:r>
+              <w:rPr>
+                <w:lang w:val="en-US"/>
+              </w:rPr>
+              <w:t>Disparar</w:t>
+            </w:r>
+            <w:proofErr w:type="spellEnd"/>
+            <w:r>
+              <w:rPr>
+                <w:lang w:val="en-US"/>
+              </w:rPr>
+              <w:t>(int, int, int, i</w:t>
+            </w:r>
+            <w:r>
+              <w:rPr>
+                <w:lang w:val="en-US"/>
+              </w:rPr>
+              <w:t>nt):void</w:t>
+            </w:r>
+          </w:p>
+        </w:tc>
+        <w:tc>
+          <w:tcPr>
+            <w:tcW w:w="1879" w:type="dxa"/>
+          </w:tcPr>
+          <w:p>
+            <w:pPr>
+              <w:rPr>
+                <w:lang w:val="en-US"/>
+              </w:rPr>
+            </w:pPr>
+            <w:r>
+              <w:rPr>
+                <w:lang w:val="en-US"/>
+              </w:rPr>
+              <w:t xml:space="preserve">Un </w:t>
+            </w:r>
+            <w:proofErr w:type="spellStart"/>
+            <w:r>
+              <w:rPr>
+                <w:lang w:val="en-US"/>
+              </w:rPr>
+              <w:t>proyectil</w:t>
+            </w:r>
+            <w:proofErr w:type="spellEnd"/>
+            <w:r>
+              <w:rPr>
+                <w:lang w:val="en-US"/>
+              </w:rPr>
+              <w:t xml:space="preserve"> </w:t>
+            </w:r>
+            <w:proofErr w:type="spellStart"/>
+            <w:r>
+              <w:rPr>
+                <w:lang w:val="en-US"/>
+              </w:rPr>
+              <w:t>rápido</w:t>
+            </w:r>
+            <w:proofErr w:type="spellEnd"/>
+          </w:p>
+        </w:tc>
+        <w:tc>
+          <w:tcPr>
+            <w:tcW w:w="1095" w:type="dxa"/>
+          </w:tcPr>
+          <w:p>
+            <w:pPr>
+              <w:rPr>
+                <w:lang w:val="en-US"/>
+              </w:rPr>
+            </w:pPr>
+            <w:r>
+              <w:rPr>
+                <w:lang w:val="en-US"/>
+              </w:rPr>
+              <w:t>X=100</w:t>
+            </w:r>
+          </w:p>
+          <w:p>
+            <w:pPr>
+              <w:rPr>
+                <w:lang w:val="en-US"/>
+              </w:rPr>
+            </w:pPr>
+            <w:r>
+              <w:rPr>
+                <w:lang w:val="en-US"/>
+              </w:rPr>
+              <w:t>Y=50</w:t>
+            </w:r>
+          </w:p>
+          <w:p>
+            <w:pPr>
+              <w:rPr>
+                <w:lang w:val="en-US"/>
+              </w:rPr>
+            </w:pPr>
+            <w:r>
+              <w:rPr>
+                <w:lang w:val="en-US"/>
+              </w:rPr>
+              <w:t>X2=100</w:t>
+            </w:r>
+          </w:p>
+          <w:p>
+            <w:pPr>
+              <w:rPr>
+                <w:lang w:val="en-US"/>
+              </w:rPr>
+            </w:pPr>
+            <w:r>
+              <w:rPr>
+                <w:lang w:val="en-US"/>
+              </w:rPr>
+              <w:t>Y2=100</w:t>
+            </w:r>
+          </w:p>
+        </w:tc>
+        <w:tc>
+          <w:tcPr>
+            <w:tcW w:w="2475" w:type="dxa"/>
+          </w:tcPr>
+          <w:p>
+            <w:pPr>
+              <w:rPr>
+                <w:lang w:val="en-US"/>
+              </w:rPr>
+            </w:pPr>
+            <w:proofErr w:type="spellStart"/>
+            <w:r>
+              <w:rPr>
+                <w:lang w:val="en-US"/>
+              </w:rPr>
+              <w:t>dX</w:t>
+            </w:r>
+            <w:proofErr w:type="spellEnd"/>
+            <w:r>
+              <w:rPr>
+                <w:lang w:val="en-US"/>
+              </w:rPr>
+              <w:t>=0</w:t>
+            </w:r>
+          </w:p>
+          <w:p>
+            <w:pPr>
+              <w:rPr>
+                <w:lang w:val="en-US"/>
+              </w:rPr>
+            </w:pPr>
+            <w:proofErr w:type="spellStart"/>
+            <w:r>
+              <w:rPr>
+                <w:lang w:val="en-US"/>
+              </w:rPr>
+              <w:t>dY</w:t>
+            </w:r>
+            <w:proofErr w:type="spellEnd"/>
+            <w:r>
+              <w:rPr>
+                <w:lang w:val="en-US"/>
+              </w:rPr>
+              <w:t>=17</w:t>
+            </w:r>
+          </w:p>
+        </w:tc>
+      </w:tr>
+      <w:tr>
+        <w:trPr>
+          <w:trHeight w:val="682"/>
+        </w:trPr>
+        <w:tc>
+          <w:tcPr>
+            <w:tcW w:w="1309" w:type="dxa"/>
+          </w:tcPr>
+          <w:p>
+            <w:r>
+              <w:t>Proyectil</w:t>
+            </w:r>
+          </w:p>
+        </w:tc>
+        <w:tc>
+          <w:tcPr>
+            <w:tcW w:w="2668" w:type="dxa"/>
+          </w:tcPr>
+          <w:p>
+            <w:pPr>
+              <w:rPr>
+                <w:lang w:val="en-US"/>
+              </w:rPr>
+            </w:pPr>
+            <w:proofErr w:type="spellStart"/>
+            <w:r>
+              <w:rPr>
+                <w:lang w:val="en-US"/>
+              </w:rPr>
+              <w:t>Disparar</w:t>
+            </w:r>
+            <w:proofErr w:type="spellEnd"/>
+            <w:r>
+              <w:rPr>
+                <w:lang w:val="en-US"/>
+              </w:rPr>
+              <w:t>(int, int, int, i</w:t>
+            </w:r>
+            <w:r>
+              <w:rPr>
+                <w:lang w:val="en-US"/>
+              </w:rPr>
+              <w:t>nt):void</w:t>
+            </w:r>
+          </w:p>
+        </w:tc>
+        <w:tc>
+          <w:tcPr>
+            <w:tcW w:w="1879" w:type="dxa"/>
+          </w:tcPr>
+          <w:p>
+            <w:pPr>
+              <w:rPr>
+                <w:lang w:val="en-US"/>
+              </w:rPr>
+            </w:pPr>
+            <w:r>
+              <w:rPr>
+                <w:lang w:val="en-US"/>
+              </w:rPr>
+              <w:t xml:space="preserve">Un </w:t>
+            </w:r>
+            <w:proofErr w:type="spellStart"/>
+            <w:r>
+              <w:rPr>
+                <w:lang w:val="en-US"/>
+              </w:rPr>
+              <w:t>proyectil</w:t>
+            </w:r>
+            <w:proofErr w:type="spellEnd"/>
+            <w:r>
+              <w:rPr>
+                <w:lang w:val="en-US"/>
+              </w:rPr>
+              <w:t xml:space="preserve"> </w:t>
+            </w:r>
+            <w:proofErr w:type="spellStart"/>
+            <w:r>
+              <w:rPr>
+                <w:lang w:val="en-US"/>
+              </w:rPr>
+              <w:t>rápido</w:t>
+            </w:r>
+            <w:proofErr w:type="spellEnd"/>
+          </w:p>
+        </w:tc>
+        <w:tc>
+          <w:tcPr>
+            <w:tcW w:w="1095" w:type="dxa"/>
+          </w:tcPr>
+          <w:p>
+            <w:pPr>
+              <w:rPr>
+                <w:lang w:val="en-US"/>
+              </w:rPr>
+            </w:pPr>
+            <w:r>
+              <w:rPr>
+                <w:lang w:val="en-US"/>
+              </w:rPr>
+              <w:t>X=100</w:t>
+            </w:r>
+          </w:p>
+          <w:p>
+            <w:pPr>
+              <w:rPr>
+                <w:lang w:val="en-US"/>
+              </w:rPr>
+            </w:pPr>
+            <w:r>
+              <w:rPr>
+                <w:lang w:val="en-US"/>
+              </w:rPr>
+              <w:t>Y=100</w:t>
+            </w:r>
+          </w:p>
+          <w:p>
+            <w:pPr>
+              <w:rPr>
+                <w:lang w:val="en-US"/>
+              </w:rPr>
+            </w:pPr>
+            <w:r>
+              <w:rPr>
+                <w:lang w:val="en-US"/>
+              </w:rPr>
+              <w:t>X2=100</w:t>
+            </w:r>
+          </w:p>
+          <w:p>
+            <w:pPr>
+              <w:rPr>
+                <w:lang w:val="en-US"/>
+              </w:rPr>
+            </w:pPr>
+            <w:r>
+              <w:rPr>
+                <w:lang w:val="en-US"/>
+              </w:rPr>
+              <w:t>Y2=50</w:t>
+            </w:r>
+          </w:p>
+        </w:tc>
+        <w:tc>
+          <w:tcPr>
+            <w:tcW w:w="2475" w:type="dxa"/>
+          </w:tcPr>
+          <w:p>
+            <w:pPr>
+              <w:rPr>
+                <w:lang w:val="en-US"/>
+              </w:rPr>
+            </w:pPr>
+            <w:proofErr w:type="spellStart"/>
+            <w:r>
+              <w:rPr>
+                <w:lang w:val="en-US"/>
+              </w:rPr>
+              <w:t>dX</w:t>
+            </w:r>
+            <w:proofErr w:type="spellEnd"/>
+            <w:r>
+              <w:rPr>
+                <w:lang w:val="en-US"/>
+              </w:rPr>
+              <w:t>=</w:t>
+            </w:r>
+            <w:r>
+              <w:rPr>
+                <w:lang w:val="en-US"/>
+              </w:rPr>
+              <w:t>0</w:t>
+            </w:r>
+          </w:p>
+          <w:p>
+            <w:pPr>
+              <w:rPr>
+                <w:lang w:val="en-US"/>
+              </w:rPr>
+            </w:pPr>
+            <w:proofErr w:type="spellStart"/>
+            <w:r>
+              <w:rPr>
+                <w:lang w:val="en-US"/>
+              </w:rPr>
+              <w:t>dY</w:t>
+            </w:r>
+            <w:proofErr w:type="spellEnd"/>
+            <w:r>
+              <w:rPr>
+                <w:lang w:val="en-US"/>
+              </w:rPr>
+              <w:t>=-34</w:t>
+            </w:r>
+          </w:p>
+          <w:p>
+            <w:pPr>
+              <w:rPr>
+                <w:lang w:val="en-US"/>
+              </w:rPr>
+            </w:pPr>
+          </w:p>
+        </w:tc>
+      </w:tr>
+      <w:tr>
+        <w:trPr>
+          <w:trHeight w:val="682"/>
+        </w:trPr>
+        <w:tc>
+          <w:tcPr>
+            <w:tcW w:w="1309" w:type="dxa"/>
+          </w:tcPr>
+          <w:p>
+            <w:r>
+              <w:t>Proyectil</w:t>
+            </w:r>
+          </w:p>
+        </w:tc>
+        <w:tc>
+          <w:tcPr>
+            <w:tcW w:w="2668" w:type="dxa"/>
+          </w:tcPr>
+          <w:p>
+            <w:pPr>
+              <w:rPr>
+                <w:lang w:val="en-US"/>
+              </w:rPr>
+            </w:pPr>
+            <w:proofErr w:type="spellStart"/>
+            <w:r>
+              <w:rPr>
+                <w:lang w:val="en-US"/>
+              </w:rPr>
+              <w:t>Disparar</w:t>
+            </w:r>
+            <w:proofErr w:type="spellEnd"/>
+            <w:r>
+              <w:rPr>
+                <w:lang w:val="en-US"/>
+              </w:rPr>
+              <w:t>(int, int, int, i</w:t>
+            </w:r>
+            <w:r>
+              <w:rPr>
+                <w:lang w:val="en-US"/>
+              </w:rPr>
+              <w:t>nt):void</w:t>
+            </w:r>
+          </w:p>
+        </w:tc>
+        <w:tc>
+          <w:tcPr>
+            <w:tcW w:w="1879" w:type="dxa"/>
+          </w:tcPr>
+          <w:p>
+            <w:pPr>
+              <w:rPr>
+                <w:lang w:val="en-US"/>
+              </w:rPr>
+            </w:pPr>
+            <w:r>
+              <w:rPr>
+                <w:lang w:val="en-US"/>
+              </w:rPr>
+              <w:t xml:space="preserve">Un </w:t>
+            </w:r>
+            <w:proofErr w:type="spellStart"/>
+            <w:r>
+              <w:rPr>
+                <w:lang w:val="en-US"/>
+              </w:rPr>
+              <w:t>proyectil</w:t>
+            </w:r>
+            <w:proofErr w:type="spellEnd"/>
+            <w:r>
+              <w:rPr>
+                <w:lang w:val="en-US"/>
+              </w:rPr>
+              <w:t xml:space="preserve"> </w:t>
+            </w:r>
+            <w:proofErr w:type="spellStart"/>
+            <w:r>
+              <w:rPr>
+                <w:lang w:val="en-US"/>
+              </w:rPr>
+              <w:t>fuerte</w:t>
+            </w:r>
+            <w:proofErr w:type="spellEnd"/>
+          </w:p>
+        </w:tc>
+        <w:tc>
+          <w:tcPr>
+            <w:tcW w:w="1095" w:type="dxa"/>
+          </w:tcPr>
+          <w:p>
+            <w:pPr>
+              <w:rPr>
+                <w:lang w:val="en-US"/>
+              </w:rPr>
+            </w:pPr>
+            <w:r>
+              <w:rPr>
+                <w:lang w:val="en-US"/>
+              </w:rPr>
+              <w:t>X=50</w:t>
+            </w:r>
+          </w:p>
+          <w:p>
+            <w:pPr>
+              <w:rPr>
+                <w:lang w:val="en-US"/>
+              </w:rPr>
+            </w:pPr>
+            <w:r>
+              <w:rPr>
+                <w:lang w:val="en-US"/>
+              </w:rPr>
+              <w:t>Y=50</w:t>
+            </w:r>
+          </w:p>
+          <w:p>
+            <w:pPr>
+              <w:rPr>
+                <w:lang w:val="en-US"/>
+              </w:rPr>
+            </w:pPr>
+            <w:r>
+              <w:rPr>
+                <w:lang w:val="en-US"/>
+              </w:rPr>
+              <w:t>X2=100</w:t>
+            </w:r>
+          </w:p>
+          <w:p>
+            <w:pPr>
+              <w:rPr>
+                <w:lang w:val="en-US"/>
+              </w:rPr>
+            </w:pPr>
+            <w:r>
+              <w:rPr>
+                <w:lang w:val="en-US"/>
+              </w:rPr>
+              <w:t>Y2=100</w:t>
+            </w:r>
+          </w:p>
+        </w:tc>
+        <w:tc>
+          <w:tcPr>
+            <w:tcW w:w="2475" w:type="dxa"/>
+          </w:tcPr>
+          <w:p>
+            <w:pPr>
+              <w:rPr>
+                <w:lang w:val="en-US"/>
+              </w:rPr>
+            </w:pPr>
+            <w:proofErr w:type="spellStart"/>
+            <w:r>
+              <w:rPr>
+                <w:lang w:val="en-US"/>
+              </w:rPr>
+              <w:t>dX</w:t>
+            </w:r>
+            <w:proofErr w:type="spellEnd"/>
+            <w:r>
+              <w:rPr>
+                <w:lang w:val="en-US"/>
+              </w:rPr>
+              <w:t>=</w:t>
+            </w:r>
+            <w:r>
+              <w:rPr>
+                <w:lang w:val="en-US"/>
+              </w:rPr>
+              <w:t>7</w:t>
+            </w:r>
+          </w:p>
+          <w:p>
+            <w:pPr>
+              <w:rPr>
+                <w:lang w:val="en-US"/>
+              </w:rPr>
+            </w:pPr>
+            <w:proofErr w:type="spellStart"/>
+            <w:r>
+              <w:rPr>
+                <w:lang w:val="en-US"/>
+              </w:rPr>
+              <w:t>dY</w:t>
+            </w:r>
+            <w:proofErr w:type="spellEnd"/>
+            <w:r>
+              <w:rPr>
+                <w:lang w:val="en-US"/>
+              </w:rPr>
+              <w:t>=7</w:t>
+            </w:r>
+          </w:p>
+        </w:tc>
+      </w:tr>
+      <w:tr>
+        <w:trPr>
+          <w:trHeight w:val="682"/>
+        </w:trPr>
+        <w:tc>
+          <w:tcPr>
+            <w:tcW w:w="1309" w:type="dxa"/>
+          </w:tcPr>
+          <w:p>
+            <w:r>
+              <w:t>Proyectil</w:t>
+            </w:r>
+          </w:p>
+        </w:tc>
+        <w:tc>
+          <w:tcPr>
+            <w:tcW w:w="2668" w:type="dxa"/>
+          </w:tcPr>
+          <w:p>
+            <w:pPr>
+              <w:rPr>
+                <w:lang w:val="en-US"/>
+              </w:rPr>
+            </w:pPr>
+            <w:proofErr w:type="spellStart"/>
+            <w:r>
+              <w:rPr>
+                <w:lang w:val="en-US"/>
+              </w:rPr>
+              <w:t>Disparar</w:t>
+            </w:r>
+            <w:proofErr w:type="spellEnd"/>
+            <w:r>
+              <w:rPr>
+                <w:lang w:val="en-US"/>
+              </w:rPr>
+              <w:t>(int, int, int, i</w:t>
+            </w:r>
+            <w:r>
+              <w:rPr>
+                <w:lang w:val="en-US"/>
+              </w:rPr>
+              <w:t>nt):void</w:t>
+            </w:r>
+          </w:p>
+        </w:tc>
+        <w:tc>
+          <w:tcPr>
+            <w:tcW w:w="1879" w:type="dxa"/>
+          </w:tcPr>
+          <w:p>
+            <w:pPr>
+              <w:rPr>
+                <w:lang w:val="en-US"/>
+              </w:rPr>
+            </w:pPr>
+            <w:r>
+              <w:rPr>
+                <w:lang w:val="en-US"/>
+              </w:rPr>
+              <w:t xml:space="preserve">Un </w:t>
+            </w:r>
+            <w:proofErr w:type="spellStart"/>
+            <w:r>
+              <w:rPr>
+                <w:lang w:val="en-US"/>
+              </w:rPr>
+              <w:t>proyectil</w:t>
+            </w:r>
+            <w:proofErr w:type="spellEnd"/>
+            <w:r>
+              <w:rPr>
+                <w:lang w:val="en-US"/>
+              </w:rPr>
+              <w:t xml:space="preserve"> </w:t>
+            </w:r>
+            <w:proofErr w:type="spellStart"/>
+            <w:r>
+              <w:rPr>
+                <w:lang w:val="en-US"/>
+              </w:rPr>
+              <w:t>fuerte</w:t>
+            </w:r>
+            <w:proofErr w:type="spellEnd"/>
+          </w:p>
+        </w:tc>
+        <w:tc>
+          <w:tcPr>
+            <w:tcW w:w="1095" w:type="dxa"/>
+          </w:tcPr>
+          <w:p>
+            <w:pPr>
+              <w:rPr>
+                <w:lang w:val="en-US"/>
+              </w:rPr>
+            </w:pPr>
+            <w:r>
+              <w:rPr>
+                <w:lang w:val="en-US"/>
+              </w:rPr>
+              <w:t>X=100</w:t>
+            </w:r>
+          </w:p>
+          <w:p>
+            <w:pPr>
+              <w:rPr>
+                <w:lang w:val="en-US"/>
+              </w:rPr>
+            </w:pPr>
+            <w:r>
+              <w:rPr>
+                <w:lang w:val="en-US"/>
+              </w:rPr>
+              <w:t>Y=100</w:t>
+            </w:r>
+          </w:p>
+          <w:p>
+            <w:pPr>
+              <w:rPr>
+                <w:lang w:val="en-US"/>
+              </w:rPr>
+            </w:pPr>
+            <w:r>
+              <w:rPr>
+                <w:lang w:val="en-US"/>
+              </w:rPr>
+              <w:t>X2=50</w:t>
+            </w:r>
+          </w:p>
+          <w:p>
+            <w:pPr>
+              <w:rPr>
+                <w:lang w:val="en-US"/>
+              </w:rPr>
+            </w:pPr>
+            <w:r>
+              <w:rPr>
+                <w:lang w:val="en-US"/>
+              </w:rPr>
+              <w:t>Y2=50</w:t>
+            </w:r>
+          </w:p>
+        </w:tc>
+        <w:tc>
+          <w:tcPr>
+            <w:tcW w:w="2475" w:type="dxa"/>
+          </w:tcPr>
+          <w:p>
+            <w:pPr>
+              <w:rPr>
+                <w:lang w:val="en-US"/>
+              </w:rPr>
+            </w:pPr>
+            <w:proofErr w:type="spellStart"/>
+            <w:r>
+              <w:rPr>
+                <w:lang w:val="en-US"/>
+              </w:rPr>
+              <w:t>dX</w:t>
+            </w:r>
+            <w:proofErr w:type="spellEnd"/>
+            <w:r>
+              <w:rPr>
+                <w:lang w:val="en-US"/>
+              </w:rPr>
+              <w:t>=-</w:t>
+            </w:r>
+            <w:r>
+              <w:rPr>
+                <w:lang w:val="en-US"/>
+              </w:rPr>
+              <w:t>17</w:t>
+            </w:r>
+          </w:p>
+          <w:p>
+            <w:pPr>
+              <w:rPr>
+                <w:lang w:val="en-US"/>
+              </w:rPr>
+            </w:pPr>
+            <w:proofErr w:type="spellStart"/>
+            <w:r>
+              <w:rPr>
+                <w:lang w:val="en-US"/>
+              </w:rPr>
+              <w:t>dY</w:t>
+            </w:r>
+            <w:proofErr w:type="spellEnd"/>
+            <w:r>
+              <w:rPr>
+                <w:lang w:val="en-US"/>
+              </w:rPr>
+              <w:t>=-</w:t>
+            </w:r>
+            <w:r>
+              <w:rPr>
+                <w:lang w:val="en-US"/>
+              </w:rPr>
+              <w:t>17</w:t>
+            </w:r>
+          </w:p>
+          <w:p>
+            <w:pPr>
+              <w:rPr>
+                <w:lang w:val="en-US"/>
+              </w:rPr>
+            </w:pPr>
+          </w:p>
+        </w:tc>
+      </w:tr>
+      <w:tr>
+        <w:trPr>
+          <w:trHeight w:val="682"/>
+        </w:trPr>
+        <w:tc>
+          <w:tcPr>
+            <w:tcW w:w="1309" w:type="dxa"/>
+          </w:tcPr>
+          <w:p>
+            <w:r>
               <w:lastRenderedPageBreak/>
-              <w:t xml:space="preserve">Prueba: Verifica que la imagen, el daño y la velocidad del proyectil sea la indicada dependiendo de su tipo. </w:t>
-            </w:r>
-          </w:p>
-        </w:tc>
-      </w:tr>
-      <w:tr>
-        <w:trPr>
-          <w:trHeight w:val="343"/>
-        </w:trPr>
-        <w:tc>
-          <w:tcPr>
-            <w:tcW w:w="1309" w:type="dxa"/>
-          </w:tcPr>
-          <w:p>
-            <w:r>
-              <w:t>Clase</w:t>
+              <w:t>Proyectil</w:t>
             </w:r>
           </w:p>
         </w:tc>
@@ -3615,8 +5834,38 @@
             <w:tcW w:w="2668" w:type="dxa"/>
           </w:tcPr>
           <w:p>
-            <w:r>
-              <w:t>Método</w:t>
+            <w:pPr>
+              <w:rPr>
+                <w:lang w:val="en-US"/>
+              </w:rPr>
+            </w:pPr>
+            <w:proofErr w:type="spellStart"/>
+            <w:proofErr w:type="gramStart"/>
+            <w:r>
+              <w:rPr>
+                <w:lang w:val="en-US"/>
+              </w:rPr>
+              <w:t>Disparar</w:t>
+            </w:r>
+            <w:proofErr w:type="spellEnd"/>
+            <w:r>
+              <w:rPr>
+                <w:lang w:val="en-US"/>
+              </w:rPr>
+              <w:t>(</w:t>
+            </w:r>
+            <w:proofErr w:type="gramEnd"/>
+            <w:r>
+              <w:rPr>
+                <w:lang w:val="en-US"/>
+              </w:rPr>
+              <w:t>int, int, int, i</w:t>
+            </w:r>
+            <w:r>
+              <w:rPr>
+                <w:lang w:val="en-US"/>
+              </w:rPr>
+              <w:t>nt):void</w:t>
             </w:r>
           </w:p>
         </w:tc>
@@ -3625,9 +5874,39 @@
             <w:tcW w:w="1879" w:type="dxa"/>
           </w:tcPr>
           <w:p>
-            <w:r>
-              <w:t>Escenario</w:t>
-            </w:r>
+            <w:pPr>
+              <w:rPr>
+                <w:lang w:val="en-US"/>
+              </w:rPr>
+            </w:pPr>
+            <w:r>
+              <w:rPr>
+                <w:lang w:val="en-US"/>
+              </w:rPr>
+              <w:t xml:space="preserve">Un </w:t>
+            </w:r>
+            <w:proofErr w:type="spellStart"/>
+            <w:r>
+              <w:rPr>
+                <w:lang w:val="en-US"/>
+              </w:rPr>
+              <w:t>proyectil</w:t>
+            </w:r>
+            <w:proofErr w:type="spellEnd"/>
+            <w:r>
+              <w:rPr>
+                <w:lang w:val="en-US"/>
+              </w:rPr>
+              <w:t xml:space="preserve"> </w:t>
+            </w:r>
+            <w:proofErr w:type="spellStart"/>
+            <w:r>
+              <w:rPr>
+                <w:lang w:val="en-US"/>
+              </w:rPr>
+              <w:t>fuerte</w:t>
+            </w:r>
+            <w:proofErr w:type="spellEnd"/>
           </w:p>
         </w:tc>
         <w:tc>
@@ -3635,8 +5914,55 @@
             <w:tcW w:w="1095" w:type="dxa"/>
           </w:tcPr>
           <w:p>
-            <w:r>
-              <w:t>Valores de entrada</w:t>
+            <w:pPr>
+              <w:rPr>
+                <w:lang w:val="en-US"/>
+              </w:rPr>
+            </w:pPr>
+            <w:r>
+              <w:rPr>
+                <w:lang w:val="en-US"/>
+              </w:rPr>
+              <w:t>X=100</w:t>
+            </w:r>
+          </w:p>
+          <w:p>
+            <w:pPr>
+              <w:rPr>
+                <w:lang w:val="en-US"/>
+              </w:rPr>
+            </w:pPr>
+            <w:r>
+              <w:rPr>
+                <w:lang w:val="en-US"/>
+              </w:rPr>
+              <w:t>Y=50</w:t>
+            </w:r>
+          </w:p>
+          <w:p>
+            <w:pPr>
+              <w:rPr>
+                <w:lang w:val="en-US"/>
+              </w:rPr>
+            </w:pPr>
+            <w:r>
+              <w:rPr>
+                <w:lang w:val="en-US"/>
+              </w:rPr>
+              <w:t>X2=100</w:t>
+            </w:r>
+          </w:p>
+          <w:p>
+            <w:pPr>
+              <w:rPr>
+                <w:lang w:val="en-US"/>
+              </w:rPr>
+            </w:pPr>
+            <w:r>
+              <w:rPr>
+                <w:lang w:val="en-US"/>
+              </w:rPr>
+              <w:t>Y2=100</w:t>
             </w:r>
           </w:p>
         </w:tc>
@@ -3645,31 +5971,6 @@
             <w:tcW w:w="2475" w:type="dxa"/>
           </w:tcPr>
           <w:p>
-            <w:r>
-              <w:t>Resultado</w:t>
-            </w:r>
-          </w:p>
-        </w:tc>
-      </w:tr>
-      <w:tr>
-        <w:trPr>
-          <w:trHeight w:val="672"/>
-        </w:trPr>
-        <w:tc>
-          <w:tcPr>
-            <w:tcW w:w="1309" w:type="dxa"/>
-          </w:tcPr>
-          <w:p>
-            <w:r>
-              <w:t>Proyectil</w:t>
-            </w:r>
-          </w:p>
-        </w:tc>
-        <w:tc>
-          <w:tcPr>
-            <w:tcW w:w="2668" w:type="dxa"/>
-          </w:tcPr>
-          <w:p>
             <w:pPr>
               <w:rPr>
                 <w:lang w:val="en-US"/>
@@ -3680,2148 +5981,6 @@
               <w:rPr>
                 <w:lang w:val="en-US"/>
               </w:rPr>
-              <w:t>Disparar</w:t>
-            </w:r>
-            <w:proofErr w:type="spellEnd"/>
-            <w:r>
-              <w:rPr>
-                <w:lang w:val="en-US"/>
-              </w:rPr>
-              <w:t>(int, int, int, i</w:t>
-            </w:r>
-            <w:r>
-              <w:rPr>
-                <w:lang w:val="en-US"/>
-              </w:rPr>
-              <w:t>nt):void</w:t>
-            </w:r>
-          </w:p>
-        </w:tc>
-        <w:tc>
-          <w:tcPr>
-            <w:tcW w:w="1879" w:type="dxa"/>
-          </w:tcPr>
-          <w:p>
-            <w:pPr>
-              <w:rPr>
-                <w:lang w:val="en-US"/>
-              </w:rPr>
-            </w:pPr>
-            <w:r>
-              <w:rPr>
-                <w:lang w:val="en-US"/>
-              </w:rPr>
-              <w:t xml:space="preserve">Un </w:t>
-            </w:r>
-            <w:proofErr w:type="spellStart"/>
-            <w:r>
-              <w:rPr>
-                <w:lang w:val="en-US"/>
-              </w:rPr>
-              <w:t>proyectil</w:t>
-            </w:r>
-            <w:proofErr w:type="spellEnd"/>
-            <w:r>
-              <w:rPr>
-                <w:lang w:val="en-US"/>
-              </w:rPr>
-              <w:t xml:space="preserve"> normal</w:t>
-            </w:r>
-          </w:p>
-        </w:tc>
-        <w:tc>
-          <w:tcPr>
-            <w:tcW w:w="1095" w:type="dxa"/>
-          </w:tcPr>
-          <w:p>
-            <w:pPr>
-              <w:rPr>
-                <w:lang w:val="en-US"/>
-              </w:rPr>
-            </w:pPr>
-            <w:r>
-              <w:rPr>
-                <w:lang w:val="en-US"/>
-              </w:rPr>
-              <w:t>X=50</w:t>
-            </w:r>
-          </w:p>
-          <w:p>
-            <w:pPr>
-              <w:rPr>
-                <w:lang w:val="en-US"/>
-              </w:rPr>
-            </w:pPr>
-            <w:r>
-              <w:rPr>
-                <w:lang w:val="en-US"/>
-              </w:rPr>
-              <w:t>Y=50</w:t>
-            </w:r>
-          </w:p>
-          <w:p>
-            <w:pPr>
-              <w:rPr>
-                <w:lang w:val="en-US"/>
-              </w:rPr>
-            </w:pPr>
-            <w:r>
-              <w:rPr>
-                <w:lang w:val="en-US"/>
-              </w:rPr>
-              <w:t>X2=100</w:t>
-            </w:r>
-          </w:p>
-          <w:p>
-            <w:pPr>
-              <w:rPr>
-                <w:lang w:val="en-US"/>
-              </w:rPr>
-            </w:pPr>
-            <w:r>
-              <w:rPr>
-                <w:lang w:val="en-US"/>
-              </w:rPr>
-              <w:t>Y2=100</w:t>
-            </w:r>
-          </w:p>
-        </w:tc>
-        <w:tc>
-          <w:tcPr>
-            <w:tcW w:w="2475" w:type="dxa"/>
-          </w:tcPr>
-          <w:p>
-            <w:pPr>
-              <w:rPr>
-                <w:lang w:val="en-US"/>
-              </w:rPr>
-            </w:pPr>
-            <w:proofErr w:type="spellStart"/>
-            <w:r>
-              <w:rPr>
-                <w:lang w:val="en-US"/>
-              </w:rPr>
-              <w:t>dX</w:t>
-            </w:r>
-            <w:proofErr w:type="spellEnd"/>
-            <w:r>
-              <w:rPr>
-                <w:lang w:val="en-US"/>
-              </w:rPr>
-              <w:t>=1</w:t>
-            </w:r>
-            <w:r>
-              <w:rPr>
-                <w:lang w:val="en-US"/>
-              </w:rPr>
-              <w:t>0</w:t>
-            </w:r>
-          </w:p>
-          <w:p>
-            <w:pPr>
-              <w:rPr>
-                <w:lang w:val="en-US"/>
-              </w:rPr>
-            </w:pPr>
-            <w:proofErr w:type="spellStart"/>
-            <w:r>
-              <w:rPr>
-                <w:lang w:val="en-US"/>
-              </w:rPr>
-              <w:t>dY</w:t>
-            </w:r>
-            <w:proofErr w:type="spellEnd"/>
-            <w:r>
-              <w:rPr>
-                <w:lang w:val="en-US"/>
-              </w:rPr>
-              <w:t>=1</w:t>
-            </w:r>
-            <w:r>
-              <w:rPr>
-                <w:lang w:val="en-US"/>
-              </w:rPr>
-              <w:t>0</w:t>
-            </w:r>
-          </w:p>
-        </w:tc>
-      </w:tr>
-      <w:tr>
-        <w:trPr>
-          <w:trHeight w:val="682"/>
-        </w:trPr>
-        <w:tc>
-          <w:tcPr>
-            <w:tcW w:w="1309" w:type="dxa"/>
-          </w:tcPr>
-          <w:p>
-            <w:r>
-              <w:t>Proyectil</w:t>
-            </w:r>
-          </w:p>
-        </w:tc>
-        <w:tc>
-          <w:tcPr>
-            <w:tcW w:w="2668" w:type="dxa"/>
-          </w:tcPr>
-          <w:p>
-            <w:pPr>
-              <w:rPr>
-                <w:lang w:val="en-US"/>
-              </w:rPr>
-            </w:pPr>
-            <w:proofErr w:type="spellStart"/>
-            <w:r>
-              <w:rPr>
-                <w:lang w:val="en-US"/>
-              </w:rPr>
-              <w:t>Disparar</w:t>
-            </w:r>
-            <w:proofErr w:type="spellEnd"/>
-            <w:r>
-              <w:rPr>
-                <w:lang w:val="en-US"/>
-              </w:rPr>
-              <w:t>(int, int, int, i</w:t>
-            </w:r>
-            <w:r>
-              <w:rPr>
-                <w:lang w:val="en-US"/>
-              </w:rPr>
-              <w:t>nt):void</w:t>
-            </w:r>
-          </w:p>
-        </w:tc>
-        <w:tc>
-          <w:tcPr>
-            <w:tcW w:w="1879" w:type="dxa"/>
-          </w:tcPr>
-          <w:p>
-            <w:pPr>
-              <w:rPr>
-                <w:lang w:val="en-US"/>
-              </w:rPr>
-            </w:pPr>
-            <w:r>
-              <w:rPr>
-                <w:lang w:val="en-US"/>
-              </w:rPr>
-              <w:t xml:space="preserve">Un </w:t>
-            </w:r>
-            <w:proofErr w:type="spellStart"/>
-            <w:r>
-              <w:rPr>
-                <w:lang w:val="en-US"/>
-              </w:rPr>
-              <w:t>proyectil</w:t>
-            </w:r>
-            <w:proofErr w:type="spellEnd"/>
-            <w:r>
-              <w:rPr>
-                <w:lang w:val="en-US"/>
-              </w:rPr>
-              <w:t xml:space="preserve"> normal</w:t>
-            </w:r>
-          </w:p>
-        </w:tc>
-        <w:tc>
-          <w:tcPr>
-            <w:tcW w:w="1095" w:type="dxa"/>
-          </w:tcPr>
-          <w:p>
-            <w:pPr>
-              <w:rPr>
-                <w:lang w:val="en-US"/>
-              </w:rPr>
-            </w:pPr>
-            <w:r>
-              <w:rPr>
-                <w:lang w:val="en-US"/>
-              </w:rPr>
-              <w:t>X=100</w:t>
-            </w:r>
-          </w:p>
-          <w:p>
-            <w:pPr>
-              <w:rPr>
-                <w:lang w:val="en-US"/>
-              </w:rPr>
-            </w:pPr>
-            <w:r>
-              <w:rPr>
-                <w:lang w:val="en-US"/>
-              </w:rPr>
-              <w:t>Y=100</w:t>
-            </w:r>
-          </w:p>
-          <w:p>
-            <w:pPr>
-              <w:rPr>
-                <w:lang w:val="en-US"/>
-              </w:rPr>
-            </w:pPr>
-            <w:r>
-              <w:rPr>
-                <w:lang w:val="en-US"/>
-              </w:rPr>
-              <w:t>X2=50</w:t>
-            </w:r>
-          </w:p>
-          <w:p>
-            <w:pPr>
-              <w:rPr>
-                <w:lang w:val="en-US"/>
-              </w:rPr>
-            </w:pPr>
-            <w:r>
-              <w:rPr>
-                <w:lang w:val="en-US"/>
-              </w:rPr>
-              <w:t>Y2=50</w:t>
-            </w:r>
-          </w:p>
-        </w:tc>
-        <w:tc>
-          <w:tcPr>
-            <w:tcW w:w="2475" w:type="dxa"/>
-          </w:tcPr>
-          <w:p>
-            <w:pPr>
-              <w:rPr>
-                <w:lang w:val="en-US"/>
-              </w:rPr>
-            </w:pPr>
-            <w:proofErr w:type="spellStart"/>
-            <w:r>
-              <w:rPr>
-                <w:lang w:val="en-US"/>
-              </w:rPr>
-              <w:t>dX</w:t>
-            </w:r>
-            <w:proofErr w:type="spellEnd"/>
-            <w:r>
-              <w:rPr>
-                <w:lang w:val="en-US"/>
-              </w:rPr>
-              <w:t>=</w:t>
-            </w:r>
-            <w:r>
-              <w:rPr>
-                <w:lang w:val="en-US"/>
-              </w:rPr>
-              <w:t>-</w:t>
-            </w:r>
-            <w:r>
-              <w:rPr>
-                <w:lang w:val="en-US"/>
-              </w:rPr>
-              <w:t>23</w:t>
-            </w:r>
-          </w:p>
-          <w:p>
-            <w:pPr>
-              <w:rPr>
-                <w:lang w:val="en-US"/>
-              </w:rPr>
-            </w:pPr>
-            <w:proofErr w:type="spellStart"/>
-            <w:r>
-              <w:rPr>
-                <w:lang w:val="en-US"/>
-              </w:rPr>
-              <w:t>dY</w:t>
-            </w:r>
-            <w:proofErr w:type="spellEnd"/>
-            <w:r>
-              <w:rPr>
-                <w:lang w:val="en-US"/>
-              </w:rPr>
-              <w:t>=</w:t>
-            </w:r>
-            <w:r>
-              <w:rPr>
-                <w:lang w:val="en-US"/>
-              </w:rPr>
-              <w:t>-</w:t>
-            </w:r>
-            <w:r>
-              <w:rPr>
-                <w:lang w:val="en-US"/>
-              </w:rPr>
-              <w:t>23</w:t>
-            </w:r>
-          </w:p>
-          <w:p>
-            <w:pPr>
-              <w:rPr>
-                <w:lang w:val="en-US"/>
-              </w:rPr>
-            </w:pPr>
-          </w:p>
-        </w:tc>
-      </w:tr>
-      <w:tr>
-        <w:trPr>
-          <w:trHeight w:val="682"/>
-        </w:trPr>
-        <w:tc>
-          <w:tcPr>
-            <w:tcW w:w="1309" w:type="dxa"/>
-          </w:tcPr>
-          <w:p>
-            <w:r>
-              <w:t>Proyectil</w:t>
-            </w:r>
-          </w:p>
-        </w:tc>
-        <w:tc>
-          <w:tcPr>
-            <w:tcW w:w="2668" w:type="dxa"/>
-          </w:tcPr>
-          <w:p>
-            <w:pPr>
-              <w:rPr>
-                <w:lang w:val="en-US"/>
-              </w:rPr>
-            </w:pPr>
-            <w:proofErr w:type="spellStart"/>
-            <w:r>
-              <w:rPr>
-                <w:lang w:val="en-US"/>
-              </w:rPr>
-              <w:t>Disparar</w:t>
-            </w:r>
-            <w:proofErr w:type="spellEnd"/>
-            <w:r>
-              <w:rPr>
-                <w:lang w:val="en-US"/>
-              </w:rPr>
-              <w:t>(int, int, int, i</w:t>
-            </w:r>
-            <w:r>
-              <w:rPr>
-                <w:lang w:val="en-US"/>
-              </w:rPr>
-              <w:t>nt):void</w:t>
-            </w:r>
-          </w:p>
-        </w:tc>
-        <w:tc>
-          <w:tcPr>
-            <w:tcW w:w="1879" w:type="dxa"/>
-          </w:tcPr>
-          <w:p>
-            <w:pPr>
-              <w:rPr>
-                <w:lang w:val="en-US"/>
-              </w:rPr>
-            </w:pPr>
-            <w:r>
-              <w:rPr>
-                <w:lang w:val="en-US"/>
-              </w:rPr>
-              <w:t xml:space="preserve">Un </w:t>
-            </w:r>
-            <w:proofErr w:type="spellStart"/>
-            <w:r>
-              <w:rPr>
-                <w:lang w:val="en-US"/>
-              </w:rPr>
-              <w:t>proyectil</w:t>
-            </w:r>
-            <w:proofErr w:type="spellEnd"/>
-            <w:r>
-              <w:rPr>
-                <w:lang w:val="en-US"/>
-              </w:rPr>
-              <w:t xml:space="preserve"> normal</w:t>
-            </w:r>
-          </w:p>
-        </w:tc>
-        <w:tc>
-          <w:tcPr>
-            <w:tcW w:w="1095" w:type="dxa"/>
-          </w:tcPr>
-          <w:p>
-            <w:pPr>
-              <w:rPr>
-                <w:lang w:val="en-US"/>
-              </w:rPr>
-            </w:pPr>
-            <w:r>
-              <w:rPr>
-                <w:lang w:val="en-US"/>
-              </w:rPr>
-              <w:t>X=100</w:t>
-            </w:r>
-          </w:p>
-          <w:p>
-            <w:pPr>
-              <w:rPr>
-                <w:lang w:val="en-US"/>
-              </w:rPr>
-            </w:pPr>
-            <w:r>
-              <w:rPr>
-                <w:lang w:val="en-US"/>
-              </w:rPr>
-              <w:t>Y=50</w:t>
-            </w:r>
-          </w:p>
-          <w:p>
-            <w:pPr>
-              <w:rPr>
-                <w:lang w:val="en-US"/>
-              </w:rPr>
-            </w:pPr>
-            <w:r>
-              <w:rPr>
-                <w:lang w:val="en-US"/>
-              </w:rPr>
-              <w:t>X2=100</w:t>
-            </w:r>
-          </w:p>
-          <w:p>
-            <w:pPr>
-              <w:rPr>
-                <w:lang w:val="en-US"/>
-              </w:rPr>
-            </w:pPr>
-            <w:r>
-              <w:rPr>
-                <w:lang w:val="en-US"/>
-              </w:rPr>
-              <w:t>Y2=100</w:t>
-            </w:r>
-          </w:p>
-        </w:tc>
-        <w:tc>
-          <w:tcPr>
-            <w:tcW w:w="2475" w:type="dxa"/>
-          </w:tcPr>
-          <w:p>
-            <w:pPr>
-              <w:rPr>
-                <w:lang w:val="en-US"/>
-              </w:rPr>
-            </w:pPr>
-            <w:proofErr w:type="spellStart"/>
-            <w:r>
-              <w:rPr>
-                <w:lang w:val="en-US"/>
-              </w:rPr>
-              <w:t>dX</w:t>
-            </w:r>
-            <w:proofErr w:type="spellEnd"/>
-            <w:r>
-              <w:rPr>
-                <w:lang w:val="en-US"/>
-              </w:rPr>
-              <w:t>=</w:t>
-            </w:r>
-            <w:r>
-              <w:rPr>
-                <w:lang w:val="en-US"/>
-              </w:rPr>
-              <w:t>0</w:t>
-            </w:r>
-          </w:p>
-          <w:p>
-            <w:pPr>
-              <w:rPr>
-                <w:lang w:val="en-US"/>
-              </w:rPr>
-            </w:pPr>
-            <w:proofErr w:type="spellStart"/>
-            <w:r>
-              <w:rPr>
-                <w:lang w:val="en-US"/>
-              </w:rPr>
-              <w:t>dY</w:t>
-            </w:r>
-            <w:proofErr w:type="spellEnd"/>
-            <w:r>
-              <w:rPr>
-                <w:lang w:val="en-US"/>
-              </w:rPr>
-              <w:t>=</w:t>
-            </w:r>
-            <w:r>
-              <w:rPr>
-                <w:lang w:val="en-US"/>
-              </w:rPr>
-              <w:t>13</w:t>
-            </w:r>
-          </w:p>
-        </w:tc>
-      </w:tr>
-      <w:tr>
-        <w:trPr>
-          <w:trHeight w:val="682"/>
-        </w:trPr>
-        <w:tc>
-          <w:tcPr>
-            <w:tcW w:w="1309" w:type="dxa"/>
-          </w:tcPr>
-          <w:p>
-            <w:r>
-              <w:t>Proyectil</w:t>
-            </w:r>
-          </w:p>
-        </w:tc>
-        <w:tc>
-          <w:tcPr>
-            <w:tcW w:w="2668" w:type="dxa"/>
-          </w:tcPr>
-          <w:p>
-            <w:pPr>
-              <w:rPr>
-                <w:lang w:val="en-US"/>
-              </w:rPr>
-            </w:pPr>
-            <w:proofErr w:type="spellStart"/>
-            <w:r>
-              <w:rPr>
-                <w:lang w:val="en-US"/>
-              </w:rPr>
-              <w:t>Disparar</w:t>
-            </w:r>
-            <w:proofErr w:type="spellEnd"/>
-            <w:r>
-              <w:rPr>
-                <w:lang w:val="en-US"/>
-              </w:rPr>
-              <w:t>(int, int, int, i</w:t>
-            </w:r>
-            <w:r>
-              <w:rPr>
-                <w:lang w:val="en-US"/>
-              </w:rPr>
-              <w:t>nt):void</w:t>
-            </w:r>
-          </w:p>
-        </w:tc>
-        <w:tc>
-          <w:tcPr>
-            <w:tcW w:w="1879" w:type="dxa"/>
-          </w:tcPr>
-          <w:p>
-            <w:pPr>
-              <w:rPr>
-                <w:lang w:val="en-US"/>
-              </w:rPr>
-            </w:pPr>
-            <w:r>
-              <w:rPr>
-                <w:lang w:val="en-US"/>
-              </w:rPr>
-              <w:t xml:space="preserve">Un </w:t>
-            </w:r>
-            <w:proofErr w:type="spellStart"/>
-            <w:r>
-              <w:rPr>
-                <w:lang w:val="en-US"/>
-              </w:rPr>
-              <w:t>proyectil</w:t>
-            </w:r>
-            <w:proofErr w:type="spellEnd"/>
-            <w:r>
-              <w:rPr>
-                <w:lang w:val="en-US"/>
-              </w:rPr>
-              <w:t xml:space="preserve"> normal</w:t>
-            </w:r>
-          </w:p>
-        </w:tc>
-        <w:tc>
-          <w:tcPr>
-            <w:tcW w:w="1095" w:type="dxa"/>
-          </w:tcPr>
-          <w:p>
-            <w:pPr>
-              <w:rPr>
-                <w:lang w:val="en-US"/>
-              </w:rPr>
-            </w:pPr>
-            <w:r>
-              <w:rPr>
-                <w:lang w:val="en-US"/>
-              </w:rPr>
-              <w:t>X=100</w:t>
-            </w:r>
-          </w:p>
-          <w:p>
-            <w:pPr>
-              <w:rPr>
-                <w:lang w:val="en-US"/>
-              </w:rPr>
-            </w:pPr>
-            <w:r>
-              <w:rPr>
-                <w:lang w:val="en-US"/>
-              </w:rPr>
-              <w:t>Y=100</w:t>
-            </w:r>
-          </w:p>
-          <w:p>
-            <w:pPr>
-              <w:rPr>
-                <w:lang w:val="en-US"/>
-              </w:rPr>
-            </w:pPr>
-            <w:r>
-              <w:rPr>
-                <w:lang w:val="en-US"/>
-              </w:rPr>
-              <w:t>X2=100</w:t>
-            </w:r>
-          </w:p>
-          <w:p>
-            <w:pPr>
-              <w:rPr>
-                <w:lang w:val="en-US"/>
-              </w:rPr>
-            </w:pPr>
-            <w:r>
-              <w:rPr>
-                <w:lang w:val="en-US"/>
-              </w:rPr>
-              <w:t>Y2=50</w:t>
-            </w:r>
-          </w:p>
-        </w:tc>
-        <w:tc>
-          <w:tcPr>
-            <w:tcW w:w="2475" w:type="dxa"/>
-          </w:tcPr>
-          <w:p>
-            <w:pPr>
-              <w:rPr>
-                <w:lang w:val="en-US"/>
-              </w:rPr>
-            </w:pPr>
-            <w:proofErr w:type="spellStart"/>
-            <w:r>
-              <w:rPr>
-                <w:lang w:val="en-US"/>
-              </w:rPr>
-              <w:t>dX</w:t>
-            </w:r>
-            <w:proofErr w:type="spellEnd"/>
-            <w:r>
-              <w:rPr>
-                <w:lang w:val="en-US"/>
-              </w:rPr>
-              <w:t>=</w:t>
-            </w:r>
-            <w:r>
-              <w:rPr>
-                <w:lang w:val="en-US"/>
-              </w:rPr>
-              <w:t>0</w:t>
-            </w:r>
-          </w:p>
-          <w:p>
-            <w:pPr>
-              <w:rPr>
-                <w:lang w:val="en-US"/>
-              </w:rPr>
-            </w:pPr>
-            <w:proofErr w:type="spellStart"/>
-            <w:r>
-              <w:rPr>
-                <w:lang w:val="en-US"/>
-              </w:rPr>
-              <w:t>dY</w:t>
-            </w:r>
-            <w:proofErr w:type="spellEnd"/>
-            <w:r>
-              <w:rPr>
-                <w:lang w:val="en-US"/>
-              </w:rPr>
-              <w:t>=</w:t>
-            </w:r>
-            <w:r>
-              <w:rPr>
-                <w:lang w:val="en-US"/>
-              </w:rPr>
-              <w:t>-</w:t>
-            </w:r>
-            <w:r>
-              <w:rPr>
-                <w:lang w:val="en-US"/>
-              </w:rPr>
-              <w:t>27</w:t>
-            </w:r>
-          </w:p>
-          <w:p>
-            <w:pPr>
-              <w:rPr>
-                <w:lang w:val="en-US"/>
-              </w:rPr>
-            </w:pPr>
-          </w:p>
-        </w:tc>
-      </w:tr>
-      <w:tr>
-        <w:trPr>
-          <w:trHeight w:val="682"/>
-        </w:trPr>
-        <w:tc>
-          <w:tcPr>
-            <w:tcW w:w="1309" w:type="dxa"/>
-          </w:tcPr>
-          <w:p>
-            <w:r>
-              <w:t>Proyectil</w:t>
-            </w:r>
-          </w:p>
-        </w:tc>
-        <w:tc>
-          <w:tcPr>
-            <w:tcW w:w="2668" w:type="dxa"/>
-          </w:tcPr>
-          <w:p>
-            <w:pPr>
-              <w:rPr>
-                <w:lang w:val="en-US"/>
-              </w:rPr>
-            </w:pPr>
-            <w:proofErr w:type="spellStart"/>
-            <w:r>
-              <w:rPr>
-                <w:lang w:val="en-US"/>
-              </w:rPr>
-              <w:t>Disparar</w:t>
-            </w:r>
-            <w:proofErr w:type="spellEnd"/>
-            <w:r>
-              <w:rPr>
-                <w:lang w:val="en-US"/>
-              </w:rPr>
-              <w:t>(int, int, int, i</w:t>
-            </w:r>
-            <w:r>
-              <w:rPr>
-                <w:lang w:val="en-US"/>
-              </w:rPr>
-              <w:t>nt):void</w:t>
-            </w:r>
-          </w:p>
-        </w:tc>
-        <w:tc>
-          <w:tcPr>
-            <w:tcW w:w="1879" w:type="dxa"/>
-          </w:tcPr>
-          <w:p>
-            <w:pPr>
-              <w:rPr>
-                <w:lang w:val="en-US"/>
-              </w:rPr>
-            </w:pPr>
-            <w:r>
-              <w:rPr>
-                <w:lang w:val="en-US"/>
-              </w:rPr>
-              <w:t xml:space="preserve">Un </w:t>
-            </w:r>
-            <w:proofErr w:type="spellStart"/>
-            <w:r>
-              <w:rPr>
-                <w:lang w:val="en-US"/>
-              </w:rPr>
-              <w:t>proyectil</w:t>
-            </w:r>
-            <w:proofErr w:type="spellEnd"/>
-            <w:r>
-              <w:rPr>
-                <w:lang w:val="en-US"/>
-              </w:rPr>
-              <w:t xml:space="preserve"> </w:t>
-            </w:r>
-            <w:proofErr w:type="spellStart"/>
-            <w:r>
-              <w:rPr>
-                <w:lang w:val="en-US"/>
-              </w:rPr>
-              <w:t>rápido</w:t>
-            </w:r>
-            <w:proofErr w:type="spellEnd"/>
-          </w:p>
-        </w:tc>
-        <w:tc>
-          <w:tcPr>
-            <w:tcW w:w="1095" w:type="dxa"/>
-          </w:tcPr>
-          <w:p>
-            <w:pPr>
-              <w:rPr>
-                <w:lang w:val="en-US"/>
-              </w:rPr>
-            </w:pPr>
-            <w:r>
-              <w:rPr>
-                <w:lang w:val="en-US"/>
-              </w:rPr>
-              <w:t>X=50</w:t>
-            </w:r>
-          </w:p>
-          <w:p>
-            <w:pPr>
-              <w:rPr>
-                <w:lang w:val="en-US"/>
-              </w:rPr>
-            </w:pPr>
-            <w:r>
-              <w:rPr>
-                <w:lang w:val="en-US"/>
-              </w:rPr>
-              <w:t>Y=50</w:t>
-            </w:r>
-          </w:p>
-          <w:p>
-            <w:pPr>
-              <w:rPr>
-                <w:lang w:val="en-US"/>
-              </w:rPr>
-            </w:pPr>
-            <w:r>
-              <w:rPr>
-                <w:lang w:val="en-US"/>
-              </w:rPr>
-              <w:t>X2=100</w:t>
-            </w:r>
-          </w:p>
-          <w:p>
-            <w:pPr>
-              <w:rPr>
-                <w:lang w:val="en-US"/>
-              </w:rPr>
-            </w:pPr>
-            <w:r>
-              <w:rPr>
-                <w:lang w:val="en-US"/>
-              </w:rPr>
-              <w:t>Y2=100</w:t>
-            </w:r>
-          </w:p>
-        </w:tc>
-        <w:tc>
-          <w:tcPr>
-            <w:tcW w:w="2475" w:type="dxa"/>
-          </w:tcPr>
-          <w:p>
-            <w:pPr>
-              <w:rPr>
-                <w:lang w:val="en-US"/>
-              </w:rPr>
-            </w:pPr>
-            <w:proofErr w:type="spellStart"/>
-            <w:r>
-              <w:rPr>
-                <w:lang w:val="en-US"/>
-              </w:rPr>
-              <w:t>dX</w:t>
-            </w:r>
-            <w:proofErr w:type="spellEnd"/>
-            <w:r>
-              <w:rPr>
-                <w:lang w:val="en-US"/>
-              </w:rPr>
-              <w:t>=12</w:t>
-            </w:r>
-          </w:p>
-          <w:p>
-            <w:pPr>
-              <w:rPr>
-                <w:lang w:val="en-US"/>
-              </w:rPr>
-            </w:pPr>
-            <w:proofErr w:type="spellStart"/>
-            <w:r>
-              <w:rPr>
-                <w:lang w:val="en-US"/>
-              </w:rPr>
-              <w:t>dY</w:t>
-            </w:r>
-            <w:proofErr w:type="spellEnd"/>
-            <w:r>
-              <w:rPr>
-                <w:lang w:val="en-US"/>
-              </w:rPr>
-              <w:t>=12</w:t>
-            </w:r>
-          </w:p>
-        </w:tc>
-      </w:tr>
-      <w:tr>
-        <w:trPr>
-          <w:trHeight w:val="682"/>
-        </w:trPr>
-        <w:tc>
-          <w:tcPr>
-            <w:tcW w:w="1309" w:type="dxa"/>
-          </w:tcPr>
-          <w:p>
-            <w:r>
-              <w:t>Proyectil</w:t>
-            </w:r>
-          </w:p>
-        </w:tc>
-        <w:tc>
-          <w:tcPr>
-            <w:tcW w:w="2668" w:type="dxa"/>
-          </w:tcPr>
-          <w:p>
-            <w:pPr>
-              <w:rPr>
-                <w:lang w:val="en-US"/>
-              </w:rPr>
-            </w:pPr>
-            <w:proofErr w:type="spellStart"/>
-            <w:r>
-              <w:rPr>
-                <w:lang w:val="en-US"/>
-              </w:rPr>
-              <w:t>Disparar</w:t>
-            </w:r>
-            <w:proofErr w:type="spellEnd"/>
-            <w:r>
-              <w:rPr>
-                <w:lang w:val="en-US"/>
-              </w:rPr>
-              <w:t>(int, int, int, i</w:t>
-            </w:r>
-            <w:r>
-              <w:rPr>
-                <w:lang w:val="en-US"/>
-              </w:rPr>
-              <w:t>nt):void</w:t>
-            </w:r>
-          </w:p>
-        </w:tc>
-        <w:tc>
-          <w:tcPr>
-            <w:tcW w:w="1879" w:type="dxa"/>
-          </w:tcPr>
-          <w:p>
-            <w:pPr>
-              <w:rPr>
-                <w:lang w:val="en-US"/>
-              </w:rPr>
-            </w:pPr>
-            <w:r>
-              <w:rPr>
-                <w:lang w:val="en-US"/>
-              </w:rPr>
-              <w:t xml:space="preserve">Un </w:t>
-            </w:r>
-            <w:proofErr w:type="spellStart"/>
-            <w:r>
-              <w:rPr>
-                <w:lang w:val="en-US"/>
-              </w:rPr>
-              <w:t>proyectil</w:t>
-            </w:r>
-            <w:proofErr w:type="spellEnd"/>
-            <w:r>
-              <w:rPr>
-                <w:lang w:val="en-US"/>
-              </w:rPr>
-              <w:t xml:space="preserve"> </w:t>
-            </w:r>
-            <w:proofErr w:type="spellStart"/>
-            <w:r>
-              <w:rPr>
-                <w:lang w:val="en-US"/>
-              </w:rPr>
-              <w:t>rápido</w:t>
-            </w:r>
-            <w:proofErr w:type="spellEnd"/>
-          </w:p>
-        </w:tc>
-        <w:tc>
-          <w:tcPr>
-            <w:tcW w:w="1095" w:type="dxa"/>
-          </w:tcPr>
-          <w:p>
-            <w:pPr>
-              <w:rPr>
-                <w:lang w:val="en-US"/>
-              </w:rPr>
-            </w:pPr>
-            <w:r>
-              <w:rPr>
-                <w:lang w:val="en-US"/>
-              </w:rPr>
-              <w:t>X=100</w:t>
-            </w:r>
-          </w:p>
-          <w:p>
-            <w:pPr>
-              <w:rPr>
-                <w:lang w:val="en-US"/>
-              </w:rPr>
-            </w:pPr>
-            <w:r>
-              <w:rPr>
-                <w:lang w:val="en-US"/>
-              </w:rPr>
-              <w:t>Y=100</w:t>
-            </w:r>
-          </w:p>
-          <w:p>
-            <w:pPr>
-              <w:rPr>
-                <w:lang w:val="en-US"/>
-              </w:rPr>
-            </w:pPr>
-            <w:r>
-              <w:rPr>
-                <w:lang w:val="en-US"/>
-              </w:rPr>
-              <w:t>X2=50</w:t>
-            </w:r>
-          </w:p>
-          <w:p>
-            <w:pPr>
-              <w:rPr>
-                <w:lang w:val="en-US"/>
-              </w:rPr>
-            </w:pPr>
-            <w:r>
-              <w:rPr>
-                <w:lang w:val="en-US"/>
-              </w:rPr>
-              <w:t>Y2=50</w:t>
-            </w:r>
-          </w:p>
-        </w:tc>
-        <w:tc>
-          <w:tcPr>
-            <w:tcW w:w="2475" w:type="dxa"/>
-          </w:tcPr>
-          <w:p>
-            <w:pPr>
-              <w:rPr>
-                <w:lang w:val="en-US"/>
-              </w:rPr>
-            </w:pPr>
-            <w:proofErr w:type="spellStart"/>
-            <w:r>
-              <w:rPr>
-                <w:lang w:val="en-US"/>
-              </w:rPr>
-              <w:t>dX</w:t>
-            </w:r>
-            <w:proofErr w:type="spellEnd"/>
-            <w:r>
-              <w:rPr>
-                <w:lang w:val="en-US"/>
-              </w:rPr>
-              <w:t>=-29</w:t>
-            </w:r>
-          </w:p>
-          <w:p>
-            <w:pPr>
-              <w:rPr>
-                <w:lang w:val="en-US"/>
-              </w:rPr>
-            </w:pPr>
-            <w:proofErr w:type="spellStart"/>
-            <w:r>
-              <w:rPr>
-                <w:lang w:val="en-US"/>
-              </w:rPr>
-              <w:t>dY</w:t>
-            </w:r>
-            <w:proofErr w:type="spellEnd"/>
-            <w:r>
-              <w:rPr>
-                <w:lang w:val="en-US"/>
-              </w:rPr>
-              <w:t>=-29</w:t>
-            </w:r>
-          </w:p>
-          <w:p>
-            <w:pPr>
-              <w:rPr>
-                <w:lang w:val="en-US"/>
-              </w:rPr>
-            </w:pPr>
-          </w:p>
-        </w:tc>
-      </w:tr>
-      <w:tr>
-        <w:trPr>
-          <w:trHeight w:val="682"/>
-        </w:trPr>
-        <w:tc>
-          <w:tcPr>
-            <w:tcW w:w="1309" w:type="dxa"/>
-          </w:tcPr>
-          <w:p>
-            <w:r>
-              <w:t>Proyectil</w:t>
-            </w:r>
-          </w:p>
-        </w:tc>
-        <w:tc>
-          <w:tcPr>
-            <w:tcW w:w="2668" w:type="dxa"/>
-          </w:tcPr>
-          <w:p>
-            <w:pPr>
-              <w:rPr>
-                <w:lang w:val="en-US"/>
-              </w:rPr>
-            </w:pPr>
-            <w:proofErr w:type="spellStart"/>
-            <w:r>
-              <w:rPr>
-                <w:lang w:val="en-US"/>
-              </w:rPr>
-              <w:t>Disparar</w:t>
-            </w:r>
-            <w:proofErr w:type="spellEnd"/>
-            <w:r>
-              <w:rPr>
-                <w:lang w:val="en-US"/>
-              </w:rPr>
-              <w:t>(int, int, int, i</w:t>
-            </w:r>
-            <w:r>
-              <w:rPr>
-                <w:lang w:val="en-US"/>
-              </w:rPr>
-              <w:t>nt):void</w:t>
-            </w:r>
-          </w:p>
-        </w:tc>
-        <w:tc>
-          <w:tcPr>
-            <w:tcW w:w="1879" w:type="dxa"/>
-          </w:tcPr>
-          <w:p>
-            <w:pPr>
-              <w:rPr>
-                <w:lang w:val="en-US"/>
-              </w:rPr>
-            </w:pPr>
-            <w:r>
-              <w:rPr>
-                <w:lang w:val="en-US"/>
-              </w:rPr>
-              <w:t xml:space="preserve">Un </w:t>
-            </w:r>
-            <w:proofErr w:type="spellStart"/>
-            <w:r>
-              <w:rPr>
-                <w:lang w:val="en-US"/>
-              </w:rPr>
-              <w:t>proyectil</w:t>
-            </w:r>
-            <w:proofErr w:type="spellEnd"/>
-            <w:r>
-              <w:rPr>
-                <w:lang w:val="en-US"/>
-              </w:rPr>
-              <w:t xml:space="preserve"> </w:t>
-            </w:r>
-            <w:proofErr w:type="spellStart"/>
-            <w:r>
-              <w:rPr>
-                <w:lang w:val="en-US"/>
-              </w:rPr>
-              <w:t>rápido</w:t>
-            </w:r>
-            <w:proofErr w:type="spellEnd"/>
-          </w:p>
-        </w:tc>
-        <w:tc>
-          <w:tcPr>
-            <w:tcW w:w="1095" w:type="dxa"/>
-          </w:tcPr>
-          <w:p>
-            <w:pPr>
-              <w:rPr>
-                <w:lang w:val="en-US"/>
-              </w:rPr>
-            </w:pPr>
-            <w:r>
-              <w:rPr>
-                <w:lang w:val="en-US"/>
-              </w:rPr>
-              <w:t>X=100</w:t>
-            </w:r>
-          </w:p>
-          <w:p>
-            <w:pPr>
-              <w:rPr>
-                <w:lang w:val="en-US"/>
-              </w:rPr>
-            </w:pPr>
-            <w:r>
-              <w:rPr>
-                <w:lang w:val="en-US"/>
-              </w:rPr>
-              <w:t>Y=50</w:t>
-            </w:r>
-          </w:p>
-          <w:p>
-            <w:pPr>
-              <w:rPr>
-                <w:lang w:val="en-US"/>
-              </w:rPr>
-            </w:pPr>
-            <w:r>
-              <w:rPr>
-                <w:lang w:val="en-US"/>
-              </w:rPr>
-              <w:t>X2=100</w:t>
-            </w:r>
-          </w:p>
-          <w:p>
-            <w:pPr>
-              <w:rPr>
-                <w:lang w:val="en-US"/>
-              </w:rPr>
-            </w:pPr>
-            <w:r>
-              <w:rPr>
-                <w:lang w:val="en-US"/>
-              </w:rPr>
-              <w:t>Y2=100</w:t>
-            </w:r>
-          </w:p>
-        </w:tc>
-        <w:tc>
-          <w:tcPr>
-            <w:tcW w:w="2475" w:type="dxa"/>
-          </w:tcPr>
-          <w:p>
-            <w:pPr>
-              <w:rPr>
-                <w:lang w:val="en-US"/>
-              </w:rPr>
-            </w:pPr>
-            <w:proofErr w:type="spellStart"/>
-            <w:r>
-              <w:rPr>
-                <w:lang w:val="en-US"/>
-              </w:rPr>
-              <w:t>dX</w:t>
-            </w:r>
-            <w:proofErr w:type="spellEnd"/>
-            <w:r>
-              <w:rPr>
-                <w:lang w:val="en-US"/>
-              </w:rPr>
-              <w:t>=0</w:t>
-            </w:r>
-          </w:p>
-          <w:p>
-            <w:pPr>
-              <w:rPr>
-                <w:lang w:val="en-US"/>
-              </w:rPr>
-            </w:pPr>
-            <w:proofErr w:type="spellStart"/>
-            <w:r>
-              <w:rPr>
-                <w:lang w:val="en-US"/>
-              </w:rPr>
-              <w:t>dY</w:t>
-            </w:r>
-            <w:proofErr w:type="spellEnd"/>
-            <w:r>
-              <w:rPr>
-                <w:lang w:val="en-US"/>
-              </w:rPr>
-              <w:t>=17</w:t>
-            </w:r>
-          </w:p>
-        </w:tc>
-      </w:tr>
-      <w:tr>
-        <w:trPr>
-          <w:trHeight w:val="682"/>
-        </w:trPr>
-        <w:tc>
-          <w:tcPr>
-            <w:tcW w:w="1309" w:type="dxa"/>
-          </w:tcPr>
-          <w:p>
-            <w:r>
-              <w:t>Proyectil</w:t>
-            </w:r>
-          </w:p>
-        </w:tc>
-        <w:tc>
-          <w:tcPr>
-            <w:tcW w:w="2668" w:type="dxa"/>
-          </w:tcPr>
-          <w:p>
-            <w:pPr>
-              <w:rPr>
-                <w:lang w:val="en-US"/>
-              </w:rPr>
-            </w:pPr>
-            <w:proofErr w:type="spellStart"/>
-            <w:r>
-              <w:rPr>
-                <w:lang w:val="en-US"/>
-              </w:rPr>
-              <w:t>Disparar</w:t>
-            </w:r>
-            <w:proofErr w:type="spellEnd"/>
-            <w:r>
-              <w:rPr>
-                <w:lang w:val="en-US"/>
-              </w:rPr>
-              <w:t>(int, int, int, i</w:t>
-            </w:r>
-            <w:r>
-              <w:rPr>
-                <w:lang w:val="en-US"/>
-              </w:rPr>
-              <w:t>nt):void</w:t>
-            </w:r>
-          </w:p>
-        </w:tc>
-        <w:tc>
-          <w:tcPr>
-            <w:tcW w:w="1879" w:type="dxa"/>
-          </w:tcPr>
-          <w:p>
-            <w:pPr>
-              <w:rPr>
-                <w:lang w:val="en-US"/>
-              </w:rPr>
-            </w:pPr>
-            <w:r>
-              <w:rPr>
-                <w:lang w:val="en-US"/>
-              </w:rPr>
-              <w:t xml:space="preserve">Un </w:t>
-            </w:r>
-            <w:proofErr w:type="spellStart"/>
-            <w:r>
-              <w:rPr>
-                <w:lang w:val="en-US"/>
-              </w:rPr>
-              <w:t>proyectil</w:t>
-            </w:r>
-            <w:proofErr w:type="spellEnd"/>
-            <w:r>
-              <w:rPr>
-                <w:lang w:val="en-US"/>
-              </w:rPr>
-              <w:t xml:space="preserve"> </w:t>
-            </w:r>
-            <w:proofErr w:type="spellStart"/>
-            <w:r>
-              <w:rPr>
-                <w:lang w:val="en-US"/>
-              </w:rPr>
-              <w:t>rápido</w:t>
-            </w:r>
-            <w:proofErr w:type="spellEnd"/>
-          </w:p>
-        </w:tc>
-        <w:tc>
-          <w:tcPr>
-            <w:tcW w:w="1095" w:type="dxa"/>
-          </w:tcPr>
-          <w:p>
-            <w:pPr>
-              <w:rPr>
-                <w:lang w:val="en-US"/>
-              </w:rPr>
-            </w:pPr>
-            <w:r>
-              <w:rPr>
-                <w:lang w:val="en-US"/>
-              </w:rPr>
-              <w:t>X=100</w:t>
-            </w:r>
-          </w:p>
-          <w:p>
-            <w:pPr>
-              <w:rPr>
-                <w:lang w:val="en-US"/>
-              </w:rPr>
-            </w:pPr>
-            <w:r>
-              <w:rPr>
-                <w:lang w:val="en-US"/>
-              </w:rPr>
-              <w:t>Y=100</w:t>
-            </w:r>
-          </w:p>
-          <w:p>
-            <w:pPr>
-              <w:rPr>
-                <w:lang w:val="en-US"/>
-              </w:rPr>
-            </w:pPr>
-            <w:r>
-              <w:rPr>
-                <w:lang w:val="en-US"/>
-              </w:rPr>
-              <w:t>X2=100</w:t>
-            </w:r>
-          </w:p>
-          <w:p>
-            <w:pPr>
-              <w:rPr>
-                <w:lang w:val="en-US"/>
-              </w:rPr>
-            </w:pPr>
-            <w:r>
-              <w:rPr>
-                <w:lang w:val="en-US"/>
-              </w:rPr>
-              <w:t>Y2=50</w:t>
-            </w:r>
-          </w:p>
-        </w:tc>
-        <w:tc>
-          <w:tcPr>
-            <w:tcW w:w="2475" w:type="dxa"/>
-          </w:tcPr>
-          <w:p>
-            <w:pPr>
-              <w:rPr>
-                <w:lang w:val="en-US"/>
-              </w:rPr>
-            </w:pPr>
-            <w:proofErr w:type="spellStart"/>
-            <w:r>
-              <w:rPr>
-                <w:lang w:val="en-US"/>
-              </w:rPr>
-              <w:t>dX</w:t>
-            </w:r>
-            <w:proofErr w:type="spellEnd"/>
-            <w:r>
-              <w:rPr>
-                <w:lang w:val="en-US"/>
-              </w:rPr>
-              <w:t>=</w:t>
-            </w:r>
-            <w:r>
-              <w:rPr>
-                <w:lang w:val="en-US"/>
-              </w:rPr>
-              <w:t>0</w:t>
-            </w:r>
-          </w:p>
-          <w:p>
-            <w:pPr>
-              <w:rPr>
-                <w:lang w:val="en-US"/>
-              </w:rPr>
-            </w:pPr>
-            <w:proofErr w:type="spellStart"/>
-            <w:r>
-              <w:rPr>
-                <w:lang w:val="en-US"/>
-              </w:rPr>
-              <w:t>dY</w:t>
-            </w:r>
-            <w:proofErr w:type="spellEnd"/>
-            <w:r>
-              <w:rPr>
-                <w:lang w:val="en-US"/>
-              </w:rPr>
-              <w:t>=-34</w:t>
-            </w:r>
-          </w:p>
-          <w:p>
-            <w:pPr>
-              <w:rPr>
-                <w:lang w:val="en-US"/>
-              </w:rPr>
-            </w:pPr>
-          </w:p>
-        </w:tc>
-      </w:tr>
-      <w:tr>
-        <w:trPr>
-          <w:trHeight w:val="682"/>
-        </w:trPr>
-        <w:tc>
-          <w:tcPr>
-            <w:tcW w:w="1309" w:type="dxa"/>
-          </w:tcPr>
-          <w:p>
-            <w:r>
-              <w:t>Proyectil</w:t>
-            </w:r>
-          </w:p>
-        </w:tc>
-        <w:tc>
-          <w:tcPr>
-            <w:tcW w:w="2668" w:type="dxa"/>
-          </w:tcPr>
-          <w:p>
-            <w:pPr>
-              <w:rPr>
-                <w:lang w:val="en-US"/>
-              </w:rPr>
-            </w:pPr>
-            <w:proofErr w:type="spellStart"/>
-            <w:r>
-              <w:rPr>
-                <w:lang w:val="en-US"/>
-              </w:rPr>
-              <w:t>Disparar</w:t>
-            </w:r>
-            <w:proofErr w:type="spellEnd"/>
-            <w:r>
-              <w:rPr>
-                <w:lang w:val="en-US"/>
-              </w:rPr>
-              <w:t>(int, int, int, i</w:t>
-            </w:r>
-            <w:r>
-              <w:rPr>
-                <w:lang w:val="en-US"/>
-              </w:rPr>
-              <w:t>nt):void</w:t>
-            </w:r>
-          </w:p>
-        </w:tc>
-        <w:tc>
-          <w:tcPr>
-            <w:tcW w:w="1879" w:type="dxa"/>
-          </w:tcPr>
-          <w:p>
-            <w:pPr>
-              <w:rPr>
-                <w:lang w:val="en-US"/>
-              </w:rPr>
-            </w:pPr>
-            <w:r>
-              <w:rPr>
-                <w:lang w:val="en-US"/>
-              </w:rPr>
-              <w:t xml:space="preserve">Un </w:t>
-            </w:r>
-            <w:proofErr w:type="spellStart"/>
-            <w:r>
-              <w:rPr>
-                <w:lang w:val="en-US"/>
-              </w:rPr>
-              <w:t>proyectil</w:t>
-            </w:r>
-            <w:proofErr w:type="spellEnd"/>
-            <w:r>
-              <w:rPr>
-                <w:lang w:val="en-US"/>
-              </w:rPr>
-              <w:t xml:space="preserve"> </w:t>
-            </w:r>
-            <w:proofErr w:type="spellStart"/>
-            <w:r>
-              <w:rPr>
-                <w:lang w:val="en-US"/>
-              </w:rPr>
-              <w:t>fuerte</w:t>
-            </w:r>
-            <w:proofErr w:type="spellEnd"/>
-          </w:p>
-        </w:tc>
-        <w:tc>
-          <w:tcPr>
-            <w:tcW w:w="1095" w:type="dxa"/>
-          </w:tcPr>
-          <w:p>
-            <w:pPr>
-              <w:rPr>
-                <w:lang w:val="en-US"/>
-              </w:rPr>
-            </w:pPr>
-            <w:r>
-              <w:rPr>
-                <w:lang w:val="en-US"/>
-              </w:rPr>
-              <w:t>X=50</w:t>
-            </w:r>
-          </w:p>
-          <w:p>
-            <w:pPr>
-              <w:rPr>
-                <w:lang w:val="en-US"/>
-              </w:rPr>
-            </w:pPr>
-            <w:r>
-              <w:rPr>
-                <w:lang w:val="en-US"/>
-              </w:rPr>
-              <w:t>Y=50</w:t>
-            </w:r>
-          </w:p>
-          <w:p>
-            <w:pPr>
-              <w:rPr>
-                <w:lang w:val="en-US"/>
-              </w:rPr>
-            </w:pPr>
-            <w:r>
-              <w:rPr>
-                <w:lang w:val="en-US"/>
-              </w:rPr>
-              <w:t>X2=100</w:t>
-            </w:r>
-          </w:p>
-          <w:p>
-            <w:pPr>
-              <w:rPr>
-                <w:lang w:val="en-US"/>
-              </w:rPr>
-            </w:pPr>
-            <w:r>
-              <w:rPr>
-                <w:lang w:val="en-US"/>
-              </w:rPr>
-              <w:t>Y2=100</w:t>
-            </w:r>
-          </w:p>
-        </w:tc>
-        <w:tc>
-          <w:tcPr>
-            <w:tcW w:w="2475" w:type="dxa"/>
-          </w:tcPr>
-          <w:p>
-            <w:pPr>
-              <w:rPr>
-                <w:lang w:val="en-US"/>
-              </w:rPr>
-            </w:pPr>
-            <w:proofErr w:type="spellStart"/>
-            <w:r>
-              <w:rPr>
-                <w:lang w:val="en-US"/>
-              </w:rPr>
-              <w:t>dX</w:t>
-            </w:r>
-            <w:proofErr w:type="spellEnd"/>
-            <w:r>
-              <w:rPr>
-                <w:lang w:val="en-US"/>
-              </w:rPr>
-              <w:t>=</w:t>
-            </w:r>
-            <w:r>
-              <w:rPr>
-                <w:lang w:val="en-US"/>
-              </w:rPr>
-              <w:t>7</w:t>
-            </w:r>
-          </w:p>
-          <w:p>
-            <w:pPr>
-              <w:rPr>
-                <w:lang w:val="en-US"/>
-              </w:rPr>
-            </w:pPr>
-            <w:proofErr w:type="spellStart"/>
-            <w:r>
-              <w:rPr>
-                <w:lang w:val="en-US"/>
-              </w:rPr>
-              <w:t>dY</w:t>
-            </w:r>
-            <w:proofErr w:type="spellEnd"/>
-            <w:r>
-              <w:rPr>
-                <w:lang w:val="en-US"/>
-              </w:rPr>
-              <w:t>=7</w:t>
-            </w:r>
-          </w:p>
-        </w:tc>
-      </w:tr>
-      <w:tr>
-        <w:trPr>
-          <w:trHeight w:val="682"/>
-        </w:trPr>
-        <w:tc>
-          <w:tcPr>
-            <w:tcW w:w="1309" w:type="dxa"/>
-          </w:tcPr>
-          <w:p>
-            <w:r>
-              <w:t>Proyectil</w:t>
-            </w:r>
-          </w:p>
-        </w:tc>
-        <w:tc>
-          <w:tcPr>
-            <w:tcW w:w="2668" w:type="dxa"/>
-          </w:tcPr>
-          <w:p>
-            <w:pPr>
-              <w:rPr>
-                <w:lang w:val="en-US"/>
-              </w:rPr>
-            </w:pPr>
-            <w:proofErr w:type="spellStart"/>
-            <w:r>
-              <w:rPr>
-                <w:lang w:val="en-US"/>
-              </w:rPr>
-              <w:t>Disparar</w:t>
-            </w:r>
-            <w:proofErr w:type="spellEnd"/>
-            <w:r>
-              <w:rPr>
-                <w:lang w:val="en-US"/>
-              </w:rPr>
-              <w:t>(int, int, int, i</w:t>
-            </w:r>
-            <w:r>
-              <w:rPr>
-                <w:lang w:val="en-US"/>
-              </w:rPr>
-              <w:t>nt):void</w:t>
-            </w:r>
-          </w:p>
-        </w:tc>
-        <w:tc>
-          <w:tcPr>
-            <w:tcW w:w="1879" w:type="dxa"/>
-          </w:tcPr>
-          <w:p>
-            <w:pPr>
-              <w:rPr>
-                <w:lang w:val="en-US"/>
-              </w:rPr>
-            </w:pPr>
-            <w:r>
-              <w:rPr>
-                <w:lang w:val="en-US"/>
-              </w:rPr>
-              <w:t xml:space="preserve">Un </w:t>
-            </w:r>
-            <w:proofErr w:type="spellStart"/>
-            <w:r>
-              <w:rPr>
-                <w:lang w:val="en-US"/>
-              </w:rPr>
-              <w:t>proyectil</w:t>
-            </w:r>
-            <w:proofErr w:type="spellEnd"/>
-            <w:r>
-              <w:rPr>
-                <w:lang w:val="en-US"/>
-              </w:rPr>
-              <w:t xml:space="preserve"> </w:t>
-            </w:r>
-            <w:proofErr w:type="spellStart"/>
-            <w:r>
-              <w:rPr>
-                <w:lang w:val="en-US"/>
-              </w:rPr>
-              <w:t>fuerte</w:t>
-            </w:r>
-            <w:proofErr w:type="spellEnd"/>
-          </w:p>
-        </w:tc>
-        <w:tc>
-          <w:tcPr>
-            <w:tcW w:w="1095" w:type="dxa"/>
-          </w:tcPr>
-          <w:p>
-            <w:pPr>
-              <w:rPr>
-                <w:lang w:val="en-US"/>
-              </w:rPr>
-            </w:pPr>
-            <w:r>
-              <w:rPr>
-                <w:lang w:val="en-US"/>
-              </w:rPr>
-              <w:t>X=100</w:t>
-            </w:r>
-          </w:p>
-          <w:p>
-            <w:pPr>
-              <w:rPr>
-                <w:lang w:val="en-US"/>
-              </w:rPr>
-            </w:pPr>
-            <w:r>
-              <w:rPr>
-                <w:lang w:val="en-US"/>
-              </w:rPr>
-              <w:t>Y=100</w:t>
-            </w:r>
-          </w:p>
-          <w:p>
-            <w:pPr>
-              <w:rPr>
-                <w:lang w:val="en-US"/>
-              </w:rPr>
-            </w:pPr>
-            <w:r>
-              <w:rPr>
-                <w:lang w:val="en-US"/>
-              </w:rPr>
-              <w:t>X2=50</w:t>
-            </w:r>
-          </w:p>
-          <w:p>
-            <w:pPr>
-              <w:rPr>
-                <w:lang w:val="en-US"/>
-              </w:rPr>
-            </w:pPr>
-            <w:r>
-              <w:rPr>
-                <w:lang w:val="en-US"/>
-              </w:rPr>
-              <w:t>Y2=50</w:t>
-            </w:r>
-          </w:p>
-        </w:tc>
-        <w:tc>
-          <w:tcPr>
-            <w:tcW w:w="2475" w:type="dxa"/>
-          </w:tcPr>
-          <w:p>
-            <w:pPr>
-              <w:rPr>
-                <w:lang w:val="en-US"/>
-              </w:rPr>
-            </w:pPr>
-            <w:proofErr w:type="spellStart"/>
-            <w:r>
-              <w:rPr>
-                <w:lang w:val="en-US"/>
-              </w:rPr>
-              <w:t>dX</w:t>
-            </w:r>
-            <w:proofErr w:type="spellEnd"/>
-            <w:r>
-              <w:rPr>
-                <w:lang w:val="en-US"/>
-              </w:rPr>
-              <w:t>=-</w:t>
-            </w:r>
-            <w:r>
-              <w:rPr>
-                <w:lang w:val="en-US"/>
-              </w:rPr>
-              <w:t>17</w:t>
-            </w:r>
-          </w:p>
-          <w:p>
-            <w:pPr>
-              <w:rPr>
-                <w:lang w:val="en-US"/>
-              </w:rPr>
-            </w:pPr>
-            <w:proofErr w:type="spellStart"/>
-            <w:r>
-              <w:rPr>
-                <w:lang w:val="en-US"/>
-              </w:rPr>
-              <w:t>dY</w:t>
-            </w:r>
-            <w:proofErr w:type="spellEnd"/>
-            <w:r>
-              <w:rPr>
-                <w:lang w:val="en-US"/>
-              </w:rPr>
-              <w:t>=-</w:t>
-            </w:r>
-            <w:r>
-              <w:rPr>
-                <w:lang w:val="en-US"/>
-              </w:rPr>
-              <w:t>17</w:t>
-            </w:r>
-          </w:p>
-          <w:p>
-            <w:pPr>
-              <w:rPr>
-                <w:lang w:val="en-US"/>
-              </w:rPr>
-            </w:pPr>
-          </w:p>
-        </w:tc>
-      </w:tr>
-      <w:tr>
-        <w:trPr>
-          <w:trHeight w:val="682"/>
-        </w:trPr>
-        <w:tc>
-          <w:tcPr>
-            <w:tcW w:w="1309" w:type="dxa"/>
-          </w:tcPr>
-          <w:p>
-            <w:r>
-              <w:t>Proyectil</w:t>
-            </w:r>
-          </w:p>
-        </w:tc>
-        <w:tc>
-          <w:tcPr>
-            <w:tcW w:w="2668" w:type="dxa"/>
-          </w:tcPr>
-          <w:p>
-            <w:pPr>
-              <w:rPr>
-                <w:lang w:val="en-US"/>
-              </w:rPr>
-            </w:pPr>
-            <w:proofErr w:type="spellStart"/>
-            <w:proofErr w:type="gramStart"/>
-            <w:r>
-              <w:rPr>
-                <w:lang w:val="en-US"/>
-              </w:rPr>
-              <w:t>Disparar</w:t>
-            </w:r>
-            <w:proofErr w:type="spellEnd"/>
-            <w:r>
-              <w:rPr>
-                <w:lang w:val="en-US"/>
-              </w:rPr>
-              <w:t>(</w:t>
-            </w:r>
-            <w:proofErr w:type="gramEnd"/>
-            <w:r>
-              <w:rPr>
-                <w:lang w:val="en-US"/>
-              </w:rPr>
-              <w:t>int, int, int, i</w:t>
-            </w:r>
-            <w:r>
-              <w:rPr>
-                <w:lang w:val="en-US"/>
-              </w:rPr>
-              <w:t>nt):void</w:t>
-            </w:r>
-          </w:p>
-        </w:tc>
-        <w:tc>
-          <w:tcPr>
-            <w:tcW w:w="1879" w:type="dxa"/>
-          </w:tcPr>
-          <w:p>
-            <w:pPr>
-              <w:rPr>
-                <w:lang w:val="en-US"/>
-              </w:rPr>
-            </w:pPr>
-            <w:r>
-              <w:rPr>
-                <w:lang w:val="en-US"/>
-              </w:rPr>
-              <w:t xml:space="preserve">Un </w:t>
-            </w:r>
-            <w:proofErr w:type="spellStart"/>
-            <w:r>
-              <w:rPr>
-                <w:lang w:val="en-US"/>
-              </w:rPr>
-              <w:t>proyectil</w:t>
-            </w:r>
-            <w:proofErr w:type="spellEnd"/>
-            <w:r>
-              <w:rPr>
-                <w:lang w:val="en-US"/>
-              </w:rPr>
-              <w:t xml:space="preserve"> </w:t>
-            </w:r>
-            <w:proofErr w:type="spellStart"/>
-            <w:r>
-              <w:rPr>
-                <w:lang w:val="en-US"/>
-              </w:rPr>
-              <w:t>fuerte</w:t>
-            </w:r>
-            <w:proofErr w:type="spellEnd"/>
-          </w:p>
-        </w:tc>
-        <w:tc>
-          <w:tcPr>
-            <w:tcW w:w="1095" w:type="dxa"/>
-          </w:tcPr>
-          <w:p>
-            <w:pPr>
-              <w:rPr>
-                <w:lang w:val="en-US"/>
-              </w:rPr>
-            </w:pPr>
-            <w:r>
-              <w:rPr>
-                <w:lang w:val="en-US"/>
-              </w:rPr>
-              <w:t>X=100</w:t>
-            </w:r>
-          </w:p>
-          <w:p>
-            <w:pPr>
-              <w:rPr>
-                <w:lang w:val="en-US"/>
-              </w:rPr>
-            </w:pPr>
-            <w:r>
-              <w:rPr>
-                <w:lang w:val="en-US"/>
-              </w:rPr>
-              <w:t>Y=50</w:t>
-            </w:r>
-          </w:p>
-          <w:p>
-            <w:pPr>
-              <w:rPr>
-                <w:lang w:val="en-US"/>
-              </w:rPr>
-            </w:pPr>
-            <w:r>
-              <w:rPr>
-                <w:lang w:val="en-US"/>
-              </w:rPr>
-              <w:lastRenderedPageBreak/>
-              <w:t>X2=100</w:t>
-            </w:r>
-          </w:p>
-          <w:p>
-            <w:pPr>
-              <w:rPr>
-                <w:lang w:val="en-US"/>
-              </w:rPr>
-            </w:pPr>
-            <w:r>
-              <w:rPr>
-                <w:lang w:val="en-US"/>
-              </w:rPr>
-              <w:t>Y2=100</w:t>
-            </w:r>
-          </w:p>
-        </w:tc>
-        <w:tc>
-          <w:tcPr>
-            <w:tcW w:w="2475" w:type="dxa"/>
-          </w:tcPr>
-          <w:p>
-            <w:pPr>
-              <w:rPr>
-                <w:lang w:val="en-US"/>
-              </w:rPr>
-            </w:pPr>
-            <w:proofErr w:type="spellStart"/>
-            <w:r>
-              <w:rPr>
-                <w:lang w:val="en-US"/>
-              </w:rPr>
-              <w:lastRenderedPageBreak/>
               <w:t>dX</w:t>
             </w:r>
             <w:proofErr w:type="spellEnd"/>
@@ -6984,6 +7143,7 @@
           </w:tcPr>
           <w:p>
             <w:r>
+              <w:lastRenderedPageBreak/>
               <w:t>Proyectil</w:t>
             </w:r>
           </w:p>
@@ -7062,7 +7222,6 @@
           </w:tcPr>
           <w:p>
             <w:r>
-              <w:lastRenderedPageBreak/>
               <w:t>Proyectil</w:t>
             </w:r>
           </w:p>
@@ -7865,6 +8024,7 @@
           </w:tcPr>
           <w:p>
             <w:r>
+              <w:lastRenderedPageBreak/>
               <w:t>Clase</w:t>
             </w:r>
           </w:p>
@@ -7958,11 +8118,7 @@
           </w:tcPr>
           <w:p>
             <w:r>
-              <w:t xml:space="preserve">El árbol de pelotas tiene 3 </w:t>
-            </w:r>
-            <w:r>
-              <w:lastRenderedPageBreak/>
-              <w:t xml:space="preserve">pelotas ubicadas en </w:t>
+              <w:t xml:space="preserve">El árbol de pelotas tiene 3 pelotas ubicadas en </w:t>
             </w:r>
           </w:p>
           <w:p/>
@@ -7988,12 +8144,7 @@
           </w:tcPr>
           <w:p>
             <w:r>
-              <w:lastRenderedPageBreak/>
-              <w:t xml:space="preserve">Un Proyectil </w:t>
-            </w:r>
-            <w:r>
-              <w:lastRenderedPageBreak/>
-              <w:t>Normal ubicado en (50,50)</w:t>
+              <w:t>Un Proyectil Normal ubicado en (50,50)</w:t>
             </w:r>
           </w:p>
         </w:tc>
@@ -8003,7 +8154,6 @@
           </w:tcPr>
           <w:p>
             <w:r>
-              <w:lastRenderedPageBreak/>
               <w:t>true</w:t>
             </w:r>
           </w:p>
@@ -8509,6 +8659,7 @@
           </w:tcPr>
           <w:p>
             <w:r>
+              <w:lastRenderedPageBreak/>
               <w:t>Pelota</w:t>
             </w:r>
           </w:p>
@@ -8594,7 +8745,6 @@
           </w:tcPr>
           <w:p>
             <w:r>
-              <w:lastRenderedPageBreak/>
               <w:t>Juego</w:t>
             </w:r>
           </w:p>
@@ -9482,7 +9632,11 @@
             </w:r>
             <w:proofErr w:type="spellEnd"/>
             <w:r>
-              <w:t xml:space="preserve"> es de tamaño 3, la segunda posición del arreglo es la </w:t>
+              <w:t xml:space="preserve"> es de tamaño 3, la segunda </w:t>
+            </w:r>
+            <w:r>
+              <w:lastRenderedPageBreak/>
+              <w:t xml:space="preserve">posición del arreglo es la </w:t>
             </w:r>
             <w:proofErr w:type="spellStart"/>
             <w:r>
@@ -9528,7 +9682,6 @@
           </w:tcPr>
           <w:p>
             <w:r>
-              <w:lastRenderedPageBreak/>
               <w:t>Prueba: Verifica que el método mover cambia de posición correctamente a la pelota teniendo en cuenta los límites establecidos.</w:t>
             </w:r>
           </w:p>
@@ -10338,6 +10491,7 @@
           </w:p>
           <w:p>
             <w:r>
+              <w:lastRenderedPageBreak/>
               <w:t>jugando= true</w:t>
             </w:r>
           </w:p>
@@ -10353,6 +10507,7 @@
           </w:tcPr>
           <w:p>
             <w:r>
+              <w:lastRenderedPageBreak/>
               <w:t>Juego</w:t>
             </w:r>
           </w:p>
@@ -10421,7 +10576,6 @@
           </w:p>
           <w:p>
             <w:r>
-              <w:lastRenderedPageBreak/>
               <w:t>El nickname del jugador es el ya existente</w:t>
             </w:r>
           </w:p>
@@ -10447,7 +10601,6 @@
           </w:tcPr>
           <w:p>
             <w:r>
-              <w:lastRenderedPageBreak/>
               <w:t>Juego</w:t>
             </w:r>
           </w:p>
@@ -11224,6 +11377,7 @@
           </w:tcPr>
           <w:p>
             <w:r>
+              <w:lastRenderedPageBreak/>
               <w:t>Juego</w:t>
             </w:r>
           </w:p>
@@ -11313,15 +11467,1312 @@
           </w:tcPr>
           <w:p>
             <w:r>
+              <w:t xml:space="preserve">Prueba: Verifica que los métodos se serialización y recuperado de los elementos del juego funcionan correctamente </w:t>
+            </w:r>
+          </w:p>
+        </w:tc>
+      </w:tr>
+      <w:tr>
+        <w:trPr>
+          <w:trHeight w:val="343"/>
+        </w:trPr>
+        <w:tc>
+          <w:tcPr>
+            <w:tcW w:w="731" w:type="dxa"/>
+          </w:tcPr>
+          <w:p>
+            <w:r>
+              <w:t>Clase</w:t>
+            </w:r>
+          </w:p>
+        </w:tc>
+        <w:tc>
+          <w:tcPr>
+            <w:tcW w:w="2707" w:type="dxa"/>
+          </w:tcPr>
+          <w:p>
+            <w:r>
+              <w:t>Método</w:t>
+            </w:r>
+          </w:p>
+        </w:tc>
+        <w:tc>
+          <w:tcPr>
+            <w:tcW w:w="2752" w:type="dxa"/>
+          </w:tcPr>
+          <w:p>
+            <w:r>
+              <w:t>Escenario</w:t>
+            </w:r>
+          </w:p>
+        </w:tc>
+        <w:tc>
+          <w:tcPr>
+            <w:tcW w:w="2310" w:type="dxa"/>
+          </w:tcPr>
+          <w:p>
+            <w:r>
+              <w:t>Valores de entrada</w:t>
+            </w:r>
+          </w:p>
+        </w:tc>
+        <w:tc>
+          <w:tcPr>
+            <w:tcW w:w="1560" w:type="dxa"/>
+          </w:tcPr>
+          <w:p>
+            <w:r>
+              <w:t>Resultado</w:t>
+            </w:r>
+          </w:p>
+        </w:tc>
+      </w:tr>
+      <w:tr>
+        <w:trPr>
+          <w:trHeight w:val="672"/>
+        </w:trPr>
+        <w:tc>
+          <w:tcPr>
+            <w:tcW w:w="731" w:type="dxa"/>
+          </w:tcPr>
+          <w:p>
+            <w:r>
+              <w:t>Juego</w:t>
+            </w:r>
+          </w:p>
+        </w:tc>
+        <w:tc>
+          <w:tcPr>
+            <w:tcW w:w="2707" w:type="dxa"/>
+          </w:tcPr>
+          <w:p>
+            <w:proofErr w:type="spellStart"/>
+            <w:r>
+              <w:t>recuperarNave</w:t>
+            </w:r>
+            <w:proofErr w:type="spellEnd"/>
+            <w:r>
+              <w:t>(</w:t>
+            </w:r>
+            <w:proofErr w:type="spellStart"/>
+            <w:r>
+              <w:t>String</w:t>
+            </w:r>
+            <w:proofErr w:type="spellEnd"/>
+            <w:r>
+              <w:t>):</w:t>
+            </w:r>
+            <w:r>
+              <w:t xml:space="preserve"> </w:t>
+            </w:r>
+          </w:p>
+          <w:p>
+            <w:proofErr w:type="spellStart"/>
+            <w:r>
+              <w:t>void</w:t>
+            </w:r>
+            <w:proofErr w:type="spellEnd"/>
+          </w:p>
+          <w:p/>
+        </w:tc>
+        <w:tc>
+          <w:tcPr>
+            <w:tcW w:w="2752" w:type="dxa"/>
+          </w:tcPr>
+          <w:p>
+            <w:r>
+              <w:t>Una nave con 2 vidas y un proyectil rápido.</w:t>
+            </w:r>
+          </w:p>
+          <w:p>
+            <w:r>
+              <w:t xml:space="preserve">Se llama al método </w:t>
+            </w:r>
+            <w:proofErr w:type="spellStart"/>
+            <w:r>
+              <w:t>guardarNave</w:t>
+            </w:r>
+            <w:proofErr w:type="spellEnd"/>
+            <w:r>
+              <w:t>(</w:t>
+            </w:r>
+            <w:proofErr w:type="spellStart"/>
+            <w:r>
+              <w:t>String</w:t>
+            </w:r>
+            <w:proofErr w:type="spellEnd"/>
+            <w:r>
+              <w:t>) donde</w:t>
+            </w:r>
+          </w:p>
+          <w:p>
+            <w:pPr>
+              <w:rPr>
+                <w:lang w:val="en-US"/>
+              </w:rPr>
+            </w:pPr>
+            <w:r>
+              <w:rPr>
+                <w:lang w:val="en-US"/>
+              </w:rPr>
+              <w:t xml:space="preserve">String </w:t>
+            </w:r>
+            <w:proofErr w:type="spellStart"/>
+            <w:r>
+              <w:rPr>
+                <w:lang w:val="en-US"/>
+              </w:rPr>
+              <w:t>direc</w:t>
+            </w:r>
+            <w:proofErr w:type="spellEnd"/>
+            <w:r>
+              <w:rPr>
+                <w:lang w:val="en-US"/>
+              </w:rPr>
+              <w:t>= “.</w:t>
+            </w:r>
+            <w:r>
+              <w:rPr>
+                <w:lang w:val="en-US"/>
+              </w:rPr>
+              <w:t>/test</w:t>
+            </w:r>
+            <w:r>
+              <w:rPr>
+                <w:lang w:val="en-US"/>
+              </w:rPr>
+              <w:t>/</w:t>
+            </w:r>
+            <w:proofErr w:type="spellStart"/>
+            <w:r>
+              <w:rPr>
+                <w:lang w:val="en-US"/>
+              </w:rPr>
+              <w:t>datatest</w:t>
+            </w:r>
+            <w:proofErr w:type="spellEnd"/>
+            <w:r>
+              <w:rPr>
+                <w:lang w:val="en-US"/>
+              </w:rPr>
+              <w:t>/nave.txt”</w:t>
+            </w:r>
+          </w:p>
+        </w:tc>
+        <w:tc>
+          <w:tcPr>
+            <w:tcW w:w="2310" w:type="dxa"/>
+          </w:tcPr>
+          <w:p>
+            <w:r>
+              <w:t>“./test/</w:t>
+            </w:r>
+            <w:proofErr w:type="spellStart"/>
+            <w:r>
+              <w:t>datatest</w:t>
+            </w:r>
+            <w:proofErr w:type="spellEnd"/>
+            <w:r>
+              <w:t>/nave.txt”</w:t>
+            </w:r>
+          </w:p>
+        </w:tc>
+        <w:tc>
+          <w:tcPr>
+            <w:tcW w:w="1560" w:type="dxa"/>
+          </w:tcPr>
+          <w:p>
+            <w:r>
+              <w:t>La nave recuperada tiene 2 vidas y un proyectil rápido</w:t>
+            </w:r>
+          </w:p>
+        </w:tc>
+      </w:tr>
+      <w:tr>
+        <w:trPr>
+          <w:trHeight w:val="672"/>
+        </w:trPr>
+        <w:tc>
+          <w:tcPr>
+            <w:tcW w:w="731" w:type="dxa"/>
+          </w:tcPr>
+          <w:p>
+            <w:r>
+              <w:t>Juego</w:t>
+            </w:r>
+          </w:p>
+        </w:tc>
+        <w:tc>
+          <w:tcPr>
+            <w:tcW w:w="2707" w:type="dxa"/>
+          </w:tcPr>
+          <w:p>
+            <w:proofErr w:type="spellStart"/>
+            <w:r>
+              <w:t>recuperarNave</w:t>
+            </w:r>
+            <w:proofErr w:type="spellEnd"/>
+            <w:r>
+              <w:t>(</w:t>
+            </w:r>
+            <w:proofErr w:type="spellStart"/>
+            <w:r>
+              <w:t>String</w:t>
+            </w:r>
+            <w:proofErr w:type="spellEnd"/>
+            <w:r>
+              <w:t>):</w:t>
+            </w:r>
+            <w:r>
+              <w:t xml:space="preserve"> </w:t>
+            </w:r>
+            <w:proofErr w:type="spellStart"/>
+            <w:r>
+              <w:t>void</w:t>
+            </w:r>
+            <w:proofErr w:type="spellEnd"/>
+          </w:p>
+          <w:p/>
+        </w:tc>
+        <w:tc>
+          <w:tcPr>
+            <w:tcW w:w="2752" w:type="dxa"/>
+          </w:tcPr>
+          <w:p>
+            <w:r>
+              <w:t>El mismo que el a</w:t>
+            </w:r>
+            <w:r>
+              <w:t>nterior</w:t>
+            </w:r>
+          </w:p>
+        </w:tc>
+        <w:tc>
+          <w:tcPr>
+            <w:tcW w:w="2310" w:type="dxa"/>
+          </w:tcPr>
+          <w:p>
+            <w:r>
+              <w:t>“./</w:t>
+            </w:r>
+            <w:proofErr w:type="spellStart"/>
+            <w:r>
+              <w:t>datatest</w:t>
+            </w:r>
+            <w:proofErr w:type="spellEnd"/>
+            <w:r>
+              <w:t>/nave.txt”</w:t>
+            </w:r>
+          </w:p>
+        </w:tc>
+        <w:tc>
+          <w:tcPr>
+            <w:tcW w:w="1560" w:type="dxa"/>
+          </w:tcPr>
+          <w:p>
+            <w:r>
+              <w:t xml:space="preserve">Lanza una </w:t>
+            </w:r>
+            <w:proofErr w:type="spellStart"/>
+            <w:r>
+              <w:t>IOException</w:t>
+            </w:r>
+            <w:proofErr w:type="spellEnd"/>
+          </w:p>
+        </w:tc>
+      </w:tr>
+      <w:tr>
+        <w:trPr>
+          <w:trHeight w:val="672"/>
+        </w:trPr>
+        <w:tc>
+          <w:tcPr>
+            <w:tcW w:w="731" w:type="dxa"/>
+          </w:tcPr>
+          <w:p>
+            <w:r>
+              <w:t>Juego</w:t>
+            </w:r>
+          </w:p>
+        </w:tc>
+        <w:tc>
+          <w:tcPr>
+            <w:tcW w:w="2707" w:type="dxa"/>
+          </w:tcPr>
+          <w:p>
+            <w:proofErr w:type="spellStart"/>
+            <w:r>
+              <w:t>recuperarPelotas</w:t>
+            </w:r>
+            <w:proofErr w:type="spellEnd"/>
+            <w:r>
+              <w:t>(</w:t>
+            </w:r>
+            <w:proofErr w:type="spellStart"/>
+            <w:r>
+              <w:t>String</w:t>
+            </w:r>
+            <w:proofErr w:type="spellEnd"/>
+            <w:r>
+              <w:t>):</w:t>
+            </w:r>
+            <w:r>
+              <w:t xml:space="preserve"> </w:t>
+            </w:r>
+            <w:proofErr w:type="spellStart"/>
+            <w:r>
+              <w:t>void</w:t>
+            </w:r>
+            <w:proofErr w:type="spellEnd"/>
+          </w:p>
+          <w:p/>
+        </w:tc>
+        <w:tc>
+          <w:tcPr>
+            <w:tcW w:w="2752" w:type="dxa"/>
+          </w:tcPr>
+          <w:p>
+            <w:r>
+              <w:t>Un juego con un árbol de pelotas de peso 4.</w:t>
+            </w:r>
+          </w:p>
+          <w:p>
+            <w:r>
+              <w:t>Se llama al método</w:t>
+            </w:r>
+          </w:p>
+          <w:p>
+            <w:proofErr w:type="spellStart"/>
+            <w:r>
+              <w:t>guardarPelotas</w:t>
+            </w:r>
+            <w:proofErr w:type="spellEnd"/>
+            <w:r>
+              <w:t>(</w:t>
+            </w:r>
+            <w:proofErr w:type="spellStart"/>
+            <w:r>
+              <w:t>String</w:t>
+            </w:r>
+            <w:proofErr w:type="spellEnd"/>
+            <w:r>
+              <w:t>) donde</w:t>
+            </w:r>
+          </w:p>
+          <w:p>
+            <w:pPr>
+              <w:rPr>
+                <w:lang w:val="en-US"/>
+              </w:rPr>
+            </w:pPr>
+            <w:r>
+              <w:rPr>
+                <w:lang w:val="en-US"/>
+              </w:rPr>
+              <w:t xml:space="preserve">String </w:t>
+            </w:r>
+            <w:proofErr w:type="spellStart"/>
+            <w:r>
+              <w:rPr>
+                <w:lang w:val="en-US"/>
+              </w:rPr>
+              <w:t>direc</w:t>
+            </w:r>
+            <w:proofErr w:type="spellEnd"/>
+            <w:r>
+              <w:rPr>
+                <w:lang w:val="en-US"/>
+              </w:rPr>
+              <w:t>= “.</w:t>
+            </w:r>
+            <w:r>
+              <w:rPr>
+                <w:lang w:val="en-US"/>
+              </w:rPr>
+              <w:t>/test</w:t>
+            </w:r>
+            <w:r>
+              <w:rPr>
+                <w:lang w:val="en-US"/>
+              </w:rPr>
+              <w:t>/</w:t>
+            </w:r>
+            <w:proofErr w:type="spellStart"/>
+            <w:r>
+              <w:rPr>
+                <w:lang w:val="en-US"/>
+              </w:rPr>
+              <w:t>datatest</w:t>
+            </w:r>
+            <w:proofErr w:type="spellEnd"/>
+            <w:r>
+              <w:rPr>
+                <w:lang w:val="en-US"/>
+              </w:rPr>
+              <w:t>/</w:t>
+            </w:r>
+            <w:r>
+              <w:rPr>
+                <w:lang w:val="en-US"/>
+              </w:rPr>
+              <w:t>pelotas</w:t>
+            </w:r>
+            <w:r>
+              <w:rPr>
+                <w:lang w:val="en-US"/>
+              </w:rPr>
+              <w:t>.txt”</w:t>
+            </w:r>
+          </w:p>
+        </w:tc>
+        <w:tc>
+          <w:tcPr>
+            <w:tcW w:w="2310" w:type="dxa"/>
+          </w:tcPr>
+          <w:p>
+            <w:r>
+              <w:t>“./test/</w:t>
+            </w:r>
+            <w:proofErr w:type="spellStart"/>
+            <w:r>
+              <w:t>datatest</w:t>
+            </w:r>
+            <w:proofErr w:type="spellEnd"/>
+            <w:r>
+              <w:t>/pelotas.txt”</w:t>
+            </w:r>
+          </w:p>
+        </w:tc>
+        <w:tc>
+          <w:tcPr>
+            <w:tcW w:w="1560" w:type="dxa"/>
+          </w:tcPr>
+          <w:p>
+            <w:r>
+              <w:t xml:space="preserve">El árbol de pelotas es de peso </w:t>
+            </w:r>
+            <w:r>
+              <w:t>4</w:t>
+            </w:r>
+          </w:p>
+        </w:tc>
+      </w:tr>
+      <w:tr>
+        <w:trPr>
+          <w:trHeight w:val="672"/>
+        </w:trPr>
+        <w:tc>
+          <w:tcPr>
+            <w:tcW w:w="731" w:type="dxa"/>
+          </w:tcPr>
+          <w:p>
+            <w:r>
+              <w:t>Juego</w:t>
+            </w:r>
+          </w:p>
+        </w:tc>
+        <w:tc>
+          <w:tcPr>
+            <w:tcW w:w="2707" w:type="dxa"/>
+          </w:tcPr>
+          <w:p>
+            <w:proofErr w:type="spellStart"/>
+            <w:r>
+              <w:t>recuperarPelotas</w:t>
+            </w:r>
+            <w:proofErr w:type="spellEnd"/>
+            <w:r>
+              <w:t>(</w:t>
+            </w:r>
+            <w:proofErr w:type="spellStart"/>
+            <w:r>
+              <w:t>String</w:t>
+            </w:r>
+            <w:proofErr w:type="spellEnd"/>
+            <w:r>
+              <w:t xml:space="preserve">): </w:t>
+            </w:r>
+            <w:proofErr w:type="spellStart"/>
+            <w:r>
+              <w:t>void</w:t>
+            </w:r>
+            <w:proofErr w:type="spellEnd"/>
+          </w:p>
+          <w:p/>
+        </w:tc>
+        <w:tc>
+          <w:tcPr>
+            <w:tcW w:w="2752" w:type="dxa"/>
+          </w:tcPr>
+          <w:p>
+            <w:r>
+              <w:t>El mismo que el anterior</w:t>
+            </w:r>
+          </w:p>
+        </w:tc>
+        <w:tc>
+          <w:tcPr>
+            <w:tcW w:w="2310" w:type="dxa"/>
+          </w:tcPr>
+          <w:p>
+            <w:r>
+              <w:t>“./</w:t>
+            </w:r>
+            <w:proofErr w:type="spellStart"/>
+            <w:r>
+              <w:t>datatest</w:t>
+            </w:r>
+            <w:proofErr w:type="spellEnd"/>
+            <w:r>
+              <w:t>/pelotas.txt”</w:t>
+            </w:r>
+          </w:p>
+        </w:tc>
+        <w:tc>
+          <w:tcPr>
+            <w:tcW w:w="1560" w:type="dxa"/>
+          </w:tcPr>
+          <w:p>
+            <w:r>
+              <w:t xml:space="preserve">Lanza </w:t>
+            </w:r>
+            <w:proofErr w:type="spellStart"/>
+            <w:r>
+              <w:t>IOException</w:t>
+            </w:r>
+            <w:proofErr w:type="spellEnd"/>
+          </w:p>
+        </w:tc>
+      </w:tr>
+      <w:tr>
+        <w:trPr>
+          <w:trHeight w:val="672"/>
+        </w:trPr>
+        <w:tc>
+          <w:tcPr>
+            <w:tcW w:w="731" w:type="dxa"/>
+          </w:tcPr>
+          <w:p>
+            <w:r>
+              <w:t>Juego</w:t>
+            </w:r>
+          </w:p>
+        </w:tc>
+        <w:tc>
+          <w:tcPr>
+            <w:tcW w:w="2707" w:type="dxa"/>
+          </w:tcPr>
+          <w:p>
+            <w:proofErr w:type="spellStart"/>
+            <w:r>
+              <w:t>recuperarBonus</w:t>
+            </w:r>
+            <w:proofErr w:type="spellEnd"/>
+            <w:r>
+              <w:t>(</w:t>
+            </w:r>
+            <w:proofErr w:type="spellStart"/>
+            <w:r>
+              <w:t>String</w:t>
+            </w:r>
+            <w:proofErr w:type="spellEnd"/>
+            <w:r>
+              <w:t xml:space="preserve">): </w:t>
+            </w:r>
+            <w:proofErr w:type="spellStart"/>
+            <w:r>
+              <w:t>void</w:t>
+            </w:r>
+            <w:proofErr w:type="spellEnd"/>
+          </w:p>
+          <w:p/>
+        </w:tc>
+        <w:tc>
+          <w:tcPr>
+            <w:tcW w:w="2752" w:type="dxa"/>
+          </w:tcPr>
+          <w:p>
+            <w:r>
+              <w:t xml:space="preserve">Un juego con una lista de </w:t>
+            </w:r>
+            <w:proofErr w:type="spellStart"/>
+            <w:r>
+              <w:t>bonusque</w:t>
+            </w:r>
+            <w:proofErr w:type="spellEnd"/>
+            <w:r>
+              <w:t xml:space="preserve"> tenga 4 bonus, donde el primer bonus es un </w:t>
+            </w:r>
+            <w:proofErr w:type="spellStart"/>
+            <w:r>
+              <w:t>BonoVida</w:t>
+            </w:r>
+            <w:proofErr w:type="spellEnd"/>
+          </w:p>
+          <w:p>
+            <w:r>
+              <w:t>Se llama al método</w:t>
+            </w:r>
+          </w:p>
+          <w:p>
+            <w:proofErr w:type="spellStart"/>
+            <w:r>
+              <w:t>guardarBonus</w:t>
+            </w:r>
+            <w:proofErr w:type="spellEnd"/>
+            <w:r>
+              <w:t>(</w:t>
+            </w:r>
+            <w:proofErr w:type="spellStart"/>
+            <w:r>
+              <w:t>String</w:t>
+            </w:r>
+            <w:proofErr w:type="spellEnd"/>
+            <w:r>
+              <w:t>) donde</w:t>
+            </w:r>
+          </w:p>
+          <w:p>
+            <w:pPr>
+              <w:rPr>
+                <w:lang w:val="en-US"/>
+              </w:rPr>
+            </w:pPr>
+            <w:r>
+              <w:rPr>
+                <w:lang w:val="en-US"/>
+              </w:rPr>
+              <w:t xml:space="preserve">String </w:t>
+            </w:r>
+            <w:proofErr w:type="spellStart"/>
+            <w:r>
+              <w:rPr>
+                <w:lang w:val="en-US"/>
+              </w:rPr>
+              <w:t>direc</w:t>
+            </w:r>
+            <w:proofErr w:type="spellEnd"/>
+            <w:r>
+              <w:rPr>
+                <w:lang w:val="en-US"/>
+              </w:rPr>
+              <w:t>= “.</w:t>
+            </w:r>
+            <w:r>
+              <w:rPr>
+                <w:lang w:val="en-US"/>
+              </w:rPr>
+              <w:t>/test</w:t>
+            </w:r>
+            <w:r>
+              <w:rPr>
+                <w:lang w:val="en-US"/>
+              </w:rPr>
+              <w:t>/</w:t>
+            </w:r>
+            <w:proofErr w:type="spellStart"/>
+            <w:r>
+              <w:rPr>
+                <w:lang w:val="en-US"/>
+              </w:rPr>
+              <w:t>datatest</w:t>
+            </w:r>
+            <w:proofErr w:type="spellEnd"/>
+            <w:r>
+              <w:rPr>
+                <w:lang w:val="en-US"/>
+              </w:rPr>
+              <w:t>/</w:t>
+            </w:r>
+            <w:r>
+              <w:rPr>
+                <w:lang w:val="en-US"/>
+              </w:rPr>
+              <w:t>bonus</w:t>
+            </w:r>
+            <w:r>
+              <w:rPr>
+                <w:lang w:val="en-US"/>
+              </w:rPr>
+              <w:t>.txt”</w:t>
+            </w:r>
+          </w:p>
+        </w:tc>
+        <w:tc>
+          <w:tcPr>
+            <w:tcW w:w="2310" w:type="dxa"/>
+          </w:tcPr>
+          <w:p>
+            <w:r>
+              <w:t>“./test/</w:t>
+            </w:r>
+            <w:proofErr w:type="spellStart"/>
+            <w:r>
+              <w:t>datatest</w:t>
+            </w:r>
+            <w:proofErr w:type="spellEnd"/>
+            <w:r>
+              <w:t>/bonus.txt”</w:t>
+            </w:r>
+          </w:p>
+        </w:tc>
+        <w:tc>
+          <w:tcPr>
+            <w:tcW w:w="1560" w:type="dxa"/>
+          </w:tcPr>
+          <w:p>
+            <w:r>
+              <w:t xml:space="preserve">El primer bono de la lista recuperada es un </w:t>
+            </w:r>
+            <w:proofErr w:type="spellStart"/>
+            <w:r>
+              <w:t>BonoVida</w:t>
+            </w:r>
+            <w:proofErr w:type="spellEnd"/>
+            <w:r>
+              <w:t>.</w:t>
+            </w:r>
+          </w:p>
+        </w:tc>
+      </w:tr>
+      <w:tr>
+        <w:trPr>
+          <w:trHeight w:val="672"/>
+        </w:trPr>
+        <w:tc>
+          <w:tcPr>
+            <w:tcW w:w="731" w:type="dxa"/>
+          </w:tcPr>
+          <w:p>
+            <w:r>
+              <w:t>Juego</w:t>
+            </w:r>
+          </w:p>
+        </w:tc>
+        <w:tc>
+          <w:tcPr>
+            <w:tcW w:w="2707" w:type="dxa"/>
+          </w:tcPr>
+          <w:p>
+            <w:proofErr w:type="spellStart"/>
+            <w:r>
+              <w:t>recuperarBonus</w:t>
+            </w:r>
+            <w:proofErr w:type="spellEnd"/>
+            <w:r>
+              <w:t>(</w:t>
+            </w:r>
+            <w:proofErr w:type="spellStart"/>
+            <w:r>
+              <w:t>String</w:t>
+            </w:r>
+            <w:proofErr w:type="spellEnd"/>
+            <w:r>
+              <w:t xml:space="preserve">): </w:t>
+            </w:r>
+            <w:proofErr w:type="spellStart"/>
+            <w:r>
+              <w:t>void</w:t>
+            </w:r>
+            <w:proofErr w:type="spellEnd"/>
+          </w:p>
+          <w:p/>
+        </w:tc>
+        <w:tc>
+          <w:tcPr>
+            <w:tcW w:w="2752" w:type="dxa"/>
+          </w:tcPr>
+          <w:p>
+            <w:r>
+              <w:t>El mismo que el anterior</w:t>
+            </w:r>
+          </w:p>
+        </w:tc>
+        <w:tc>
+          <w:tcPr>
+            <w:tcW w:w="2310" w:type="dxa"/>
+          </w:tcPr>
+          <w:p>
+            <w:r>
+              <w:t>“./</w:t>
+            </w:r>
+            <w:proofErr w:type="spellStart"/>
+            <w:r>
+              <w:t>datatest</w:t>
+            </w:r>
+            <w:proofErr w:type="spellEnd"/>
+            <w:r>
+              <w:t>/bonus.txt”</w:t>
+            </w:r>
+          </w:p>
+        </w:tc>
+        <w:tc>
+          <w:tcPr>
+            <w:tcW w:w="1560" w:type="dxa"/>
+          </w:tcPr>
+          <w:p>
+            <w:r>
+              <w:t xml:space="preserve">Lanza </w:t>
+            </w:r>
+            <w:proofErr w:type="spellStart"/>
+            <w:r>
+              <w:t>IOException</w:t>
+            </w:r>
+            <w:proofErr w:type="spellEnd"/>
+          </w:p>
+        </w:tc>
+      </w:tr>
+      <w:tr>
+        <w:trPr>
+          <w:trHeight w:val="672"/>
+        </w:trPr>
+        <w:tc>
+          <w:tcPr>
+            <w:tcW w:w="731" w:type="dxa"/>
+          </w:tcPr>
+          <w:p>
+            <w:r>
+              <w:t>Juego</w:t>
+            </w:r>
+          </w:p>
+        </w:tc>
+        <w:tc>
+          <w:tcPr>
+            <w:tcW w:w="2707" w:type="dxa"/>
+          </w:tcPr>
+          <w:p>
+            <w:proofErr w:type="spellStart"/>
+            <w:r>
+              <w:t>recuperarDeco</w:t>
+            </w:r>
+            <w:proofErr w:type="spellEnd"/>
+            <w:r>
+              <w:t>(</w:t>
+            </w:r>
+            <w:proofErr w:type="spellStart"/>
+            <w:r>
+              <w:t>String</w:t>
+            </w:r>
+            <w:proofErr w:type="spellEnd"/>
+            <w:r>
+              <w:t xml:space="preserve">): </w:t>
+            </w:r>
+            <w:proofErr w:type="spellStart"/>
+            <w:r>
+              <w:t>void</w:t>
+            </w:r>
+            <w:proofErr w:type="spellEnd"/>
+          </w:p>
+          <w:p/>
+        </w:tc>
+        <w:tc>
+          <w:tcPr>
+            <w:tcW w:w="2752" w:type="dxa"/>
+          </w:tcPr>
+          <w:p>
+            <w:r>
+              <w:t>Un juego con una lista de 3 decoraciones</w:t>
+            </w:r>
+          </w:p>
+          <w:p>
+            <w:r>
+              <w:t>Se llama al método</w:t>
+            </w:r>
+          </w:p>
+          <w:p>
+            <w:proofErr w:type="spellStart"/>
+            <w:r>
+              <w:t>guardarDeco</w:t>
+            </w:r>
+            <w:proofErr w:type="spellEnd"/>
+            <w:r>
+              <w:t>(</w:t>
+            </w:r>
+            <w:proofErr w:type="spellStart"/>
+            <w:r>
+              <w:t>String</w:t>
+            </w:r>
+            <w:proofErr w:type="spellEnd"/>
+            <w:r>
+              <w:t>) donde</w:t>
+            </w:r>
+          </w:p>
+          <w:p>
+            <w:pPr>
+              <w:rPr>
+                <w:lang w:val="en-US"/>
+              </w:rPr>
+            </w:pPr>
+            <w:r>
+              <w:rPr>
+                <w:lang w:val="en-US"/>
+              </w:rPr>
+              <w:t xml:space="preserve">String </w:t>
+            </w:r>
+            <w:proofErr w:type="spellStart"/>
+            <w:r>
+              <w:rPr>
+                <w:lang w:val="en-US"/>
+              </w:rPr>
+              <w:t>direc</w:t>
+            </w:r>
+            <w:proofErr w:type="spellEnd"/>
+            <w:r>
+              <w:rPr>
+                <w:lang w:val="en-US"/>
+              </w:rPr>
+              <w:t>= “.</w:t>
+            </w:r>
+            <w:r>
+              <w:rPr>
+                <w:lang w:val="en-US"/>
+              </w:rPr>
+              <w:t>/test</w:t>
+            </w:r>
+            <w:r>
+              <w:rPr>
+                <w:lang w:val="en-US"/>
+              </w:rPr>
+              <w:t>/</w:t>
+            </w:r>
+            <w:proofErr w:type="spellStart"/>
+            <w:r>
+              <w:rPr>
+                <w:lang w:val="en-US"/>
+              </w:rPr>
+              <w:t>datatest</w:t>
+            </w:r>
+            <w:proofErr w:type="spellEnd"/>
+            <w:r>
+              <w:rPr>
+                <w:lang w:val="en-US"/>
+              </w:rPr>
+              <w:t>/</w:t>
+            </w:r>
+            <w:r>
+              <w:rPr>
+                <w:lang w:val="en-US"/>
+              </w:rPr>
+              <w:t>deco</w:t>
+            </w:r>
+            <w:r>
+              <w:rPr>
+                <w:lang w:val="en-US"/>
+              </w:rPr>
+              <w:t>.txt”</w:t>
+            </w:r>
+          </w:p>
+        </w:tc>
+        <w:tc>
+          <w:tcPr>
+            <w:tcW w:w="2310" w:type="dxa"/>
+          </w:tcPr>
+          <w:p>
+            <w:r>
+              <w:t>“./test/</w:t>
+            </w:r>
+            <w:proofErr w:type="spellStart"/>
+            <w:r>
+              <w:t>datatest</w:t>
+            </w:r>
+            <w:proofErr w:type="spellEnd"/>
+            <w:r>
+              <w:t>/deco.txt”</w:t>
+            </w:r>
+          </w:p>
+        </w:tc>
+        <w:tc>
+          <w:tcPr>
+            <w:tcW w:w="1560" w:type="dxa"/>
+          </w:tcPr>
+          <w:p>
+            <w:r>
+              <w:t>La lista recuperada tiene 3 decoraciones.</w:t>
+            </w:r>
+          </w:p>
+        </w:tc>
+      </w:tr>
+      <w:tr>
+        <w:trPr>
+          <w:trHeight w:val="672"/>
+        </w:trPr>
+        <w:tc>
+          <w:tcPr>
+            <w:tcW w:w="731" w:type="dxa"/>
+          </w:tcPr>
+          <w:p>
+            <w:r>
+              <w:t>Juego</w:t>
+            </w:r>
+          </w:p>
+        </w:tc>
+        <w:tc>
+          <w:tcPr>
+            <w:tcW w:w="2707" w:type="dxa"/>
+          </w:tcPr>
+          <w:p>
+            <w:proofErr w:type="spellStart"/>
+            <w:r>
+              <w:t>recuperarDeco</w:t>
+            </w:r>
+            <w:proofErr w:type="spellEnd"/>
+            <w:r>
+              <w:t>(</w:t>
+            </w:r>
+            <w:proofErr w:type="spellStart"/>
+            <w:r>
+              <w:t>String</w:t>
+            </w:r>
+            <w:proofErr w:type="spellEnd"/>
+            <w:r>
+              <w:t xml:space="preserve">): </w:t>
+            </w:r>
+            <w:proofErr w:type="spellStart"/>
+            <w:r>
+              <w:t>void</w:t>
+            </w:r>
+            <w:proofErr w:type="spellEnd"/>
+          </w:p>
+          <w:p/>
+        </w:tc>
+        <w:tc>
+          <w:tcPr>
+            <w:tcW w:w="2752" w:type="dxa"/>
+          </w:tcPr>
+          <w:p>
+            <w:r>
+              <w:t>El mismo que el anterior</w:t>
+            </w:r>
+          </w:p>
+        </w:tc>
+        <w:tc>
+          <w:tcPr>
+            <w:tcW w:w="2310" w:type="dxa"/>
+          </w:tcPr>
+          <w:p>
+            <w:r>
+              <w:t>“./</w:t>
+            </w:r>
+            <w:proofErr w:type="spellStart"/>
+            <w:r>
+              <w:t>datatest</w:t>
+            </w:r>
+            <w:proofErr w:type="spellEnd"/>
+            <w:r>
+              <w:t>/deco.txt”</w:t>
+            </w:r>
+          </w:p>
+        </w:tc>
+        <w:tc>
+          <w:tcPr>
+            <w:tcW w:w="1560" w:type="dxa"/>
+          </w:tcPr>
+          <w:p>
+            <w:r>
+              <w:t xml:space="preserve">Lanza </w:t>
+            </w:r>
+            <w:proofErr w:type="spellStart"/>
+            <w:r>
+              <w:t>IOException</w:t>
+            </w:r>
+            <w:proofErr w:type="spellEnd"/>
+          </w:p>
+        </w:tc>
+      </w:tr>
+      <w:tr>
+        <w:trPr>
+          <w:trHeight w:val="672"/>
+        </w:trPr>
+        <w:tc>
+          <w:tcPr>
+            <w:tcW w:w="731" w:type="dxa"/>
+          </w:tcPr>
+          <w:p>
+            <w:r>
               <w:lastRenderedPageBreak/>
-              <w:t xml:space="preserve">Prueba: Verifica que los métodos se serialización y recuperado de los elementos del juego funcionan correctamente </w:t>
-            </w:r>
-          </w:p>
-        </w:tc>
-      </w:tr>
-      <w:tr>
-        <w:trPr>
-          <w:trHeight w:val="343"/>
+              <w:t>Juego</w:t>
+            </w:r>
+          </w:p>
+        </w:tc>
+        <w:tc>
+          <w:tcPr>
+            <w:tcW w:w="2707" w:type="dxa"/>
+          </w:tcPr>
+          <w:p>
+            <w:proofErr w:type="spellStart"/>
+            <w:r>
+              <w:t>recuperarJugadores</w:t>
+            </w:r>
+            <w:proofErr w:type="spellEnd"/>
+            <w:r>
+              <w:t>(</w:t>
+            </w:r>
+            <w:proofErr w:type="spellStart"/>
+            <w:r>
+              <w:t>String</w:t>
+            </w:r>
+            <w:proofErr w:type="spellEnd"/>
+            <w:r>
+              <w:t xml:space="preserve">): </w:t>
+            </w:r>
+            <w:proofErr w:type="spellStart"/>
+            <w:r>
+              <w:t>void</w:t>
+            </w:r>
+            <w:proofErr w:type="spellEnd"/>
+          </w:p>
+          <w:p/>
+        </w:tc>
+        <w:tc>
+          <w:tcPr>
+            <w:tcW w:w="2752" w:type="dxa"/>
+          </w:tcPr>
+          <w:p>
+            <w:r>
+              <w:t>Un juego con un árbol de jugadores de peso 5, donde su raíz es un jugador con</w:t>
+            </w:r>
+          </w:p>
+          <w:p>
+            <w:r>
+              <w:t>Nickname</w:t>
+            </w:r>
+            <w:proofErr w:type="gramStart"/>
+            <w:r>
+              <w:t>=”Joan</w:t>
+            </w:r>
+            <w:proofErr w:type="gramEnd"/>
+            <w:r>
+              <w:t>”</w:t>
+            </w:r>
+          </w:p>
+          <w:p>
+            <w:r>
+              <w:t>Puntaje=10</w:t>
+            </w:r>
+          </w:p>
+          <w:p>
+            <w:r>
+              <w:t>Nivel=1</w:t>
+            </w:r>
+          </w:p>
+          <w:p>
+            <w:r>
+              <w:t>Se llama al método</w:t>
+            </w:r>
+          </w:p>
+          <w:p>
+            <w:pPr>
+              <w:rPr>
+                <w:lang w:val="en-US"/>
+              </w:rPr>
+            </w:pPr>
+            <w:proofErr w:type="spellStart"/>
+            <w:r>
+              <w:rPr>
+                <w:lang w:val="en-US"/>
+              </w:rPr>
+              <w:t>guardarJugadores</w:t>
+            </w:r>
+            <w:proofErr w:type="spellEnd"/>
+            <w:r>
+              <w:rPr>
+                <w:lang w:val="en-US"/>
+              </w:rPr>
+              <w:t>(String) donde</w:t>
+            </w:r>
+          </w:p>
+          <w:p>
+            <w:pPr>
+              <w:rPr>
+                <w:lang w:val="en-US"/>
+              </w:rPr>
+            </w:pPr>
+            <w:r>
+              <w:rPr>
+                <w:lang w:val="en-US"/>
+              </w:rPr>
+              <w:t xml:space="preserve">String </w:t>
+            </w:r>
+            <w:proofErr w:type="spellStart"/>
+            <w:r>
+              <w:rPr>
+                <w:lang w:val="en-US"/>
+              </w:rPr>
+              <w:t>direc</w:t>
+            </w:r>
+            <w:proofErr w:type="spellEnd"/>
+            <w:r>
+              <w:rPr>
+                <w:lang w:val="en-US"/>
+              </w:rPr>
+              <w:t>= “.</w:t>
+            </w:r>
+            <w:r>
+              <w:rPr>
+                <w:lang w:val="en-US"/>
+              </w:rPr>
+              <w:t>/test</w:t>
+            </w:r>
+            <w:r>
+              <w:rPr>
+                <w:lang w:val="en-US"/>
+              </w:rPr>
+              <w:t>/</w:t>
+            </w:r>
+            <w:proofErr w:type="spellStart"/>
+            <w:r>
+              <w:rPr>
+                <w:lang w:val="en-US"/>
+              </w:rPr>
+              <w:t>datatest</w:t>
+            </w:r>
+            <w:proofErr w:type="spellEnd"/>
+            <w:r>
+              <w:rPr>
+                <w:lang w:val="en-US"/>
+              </w:rPr>
+              <w:t>/users</w:t>
+            </w:r>
+            <w:r>
+              <w:rPr>
+                <w:lang w:val="en-US"/>
+              </w:rPr>
+              <w:t>.txt”</w:t>
+            </w:r>
+          </w:p>
+        </w:tc>
+        <w:tc>
+          <w:tcPr>
+            <w:tcW w:w="2310" w:type="dxa"/>
+          </w:tcPr>
+          <w:p>
+            <w:r>
+              <w:t>“./test/</w:t>
+            </w:r>
+            <w:proofErr w:type="spellStart"/>
+            <w:r>
+              <w:t>datatest</w:t>
+            </w:r>
+            <w:proofErr w:type="spellEnd"/>
+            <w:r>
+              <w:t>/users.txt”</w:t>
+            </w:r>
+          </w:p>
+        </w:tc>
+        <w:tc>
+          <w:tcPr>
+            <w:tcW w:w="1560" w:type="dxa"/>
+          </w:tcPr>
+          <w:p>
+            <w:r>
+              <w:t>El árbol recuperado es de peso 5 y su raíz es un jugador de nickname Joan, puntaje 10 y nivel 1.</w:t>
+            </w:r>
+          </w:p>
+        </w:tc>
+      </w:tr>
+      <w:tr>
+        <w:trPr>
+          <w:trHeight w:val="672"/>
         </w:trPr>
         <w:tc>
           <w:tcPr>
@@ -11329,1318 +12780,6 @@
           </w:tcPr>
           <w:p>
             <w:r>
-              <w:t>Clase</w:t>
-            </w:r>
-          </w:p>
-        </w:tc>
-        <w:tc>
-          <w:tcPr>
-            <w:tcW w:w="2707" w:type="dxa"/>
-          </w:tcPr>
-          <w:p>
-            <w:r>
-              <w:t>Método</w:t>
-            </w:r>
-          </w:p>
-        </w:tc>
-        <w:tc>
-          <w:tcPr>
-            <w:tcW w:w="2752" w:type="dxa"/>
-          </w:tcPr>
-          <w:p>
-            <w:r>
-              <w:t>Escenario</w:t>
-            </w:r>
-          </w:p>
-        </w:tc>
-        <w:tc>
-          <w:tcPr>
-            <w:tcW w:w="2310" w:type="dxa"/>
-          </w:tcPr>
-          <w:p>
-            <w:r>
-              <w:t>Valores de entrada</w:t>
-            </w:r>
-          </w:p>
-        </w:tc>
-        <w:tc>
-          <w:tcPr>
-            <w:tcW w:w="1560" w:type="dxa"/>
-          </w:tcPr>
-          <w:p>
-            <w:r>
-              <w:t>Resultado</w:t>
-            </w:r>
-          </w:p>
-        </w:tc>
-      </w:tr>
-      <w:tr>
-        <w:trPr>
-          <w:trHeight w:val="672"/>
-        </w:trPr>
-        <w:tc>
-          <w:tcPr>
-            <w:tcW w:w="731" w:type="dxa"/>
-          </w:tcPr>
-          <w:p>
-            <w:r>
-              <w:t>Juego</w:t>
-            </w:r>
-          </w:p>
-        </w:tc>
-        <w:tc>
-          <w:tcPr>
-            <w:tcW w:w="2707" w:type="dxa"/>
-          </w:tcPr>
-          <w:p>
-            <w:proofErr w:type="spellStart"/>
-            <w:r>
-              <w:t>recuperarNave</w:t>
-            </w:r>
-            <w:proofErr w:type="spellEnd"/>
-            <w:r>
-              <w:t>(</w:t>
-            </w:r>
-            <w:proofErr w:type="spellStart"/>
-            <w:r>
-              <w:t>String</w:t>
-            </w:r>
-            <w:proofErr w:type="spellEnd"/>
-            <w:r>
-              <w:t>):</w:t>
-            </w:r>
-            <w:r>
-              <w:t xml:space="preserve"> </w:t>
-            </w:r>
-          </w:p>
-          <w:p>
-            <w:proofErr w:type="spellStart"/>
-            <w:r>
-              <w:t>void</w:t>
-            </w:r>
-            <w:proofErr w:type="spellEnd"/>
-          </w:p>
-          <w:p/>
-        </w:tc>
-        <w:tc>
-          <w:tcPr>
-            <w:tcW w:w="2752" w:type="dxa"/>
-          </w:tcPr>
-          <w:p>
-            <w:r>
-              <w:t>Una nave con 2 vidas y un proyectil rápido.</w:t>
-            </w:r>
-          </w:p>
-          <w:p>
-            <w:r>
-              <w:t xml:space="preserve">Se llama al método </w:t>
-            </w:r>
-            <w:proofErr w:type="spellStart"/>
-            <w:r>
-              <w:t>guardarNave</w:t>
-            </w:r>
-            <w:proofErr w:type="spellEnd"/>
-            <w:r>
-              <w:t>(</w:t>
-            </w:r>
-            <w:proofErr w:type="spellStart"/>
-            <w:r>
-              <w:t>String</w:t>
-            </w:r>
-            <w:proofErr w:type="spellEnd"/>
-            <w:r>
-              <w:t>) donde</w:t>
-            </w:r>
-          </w:p>
-          <w:p>
-            <w:pPr>
-              <w:rPr>
-                <w:lang w:val="en-US"/>
-              </w:rPr>
-            </w:pPr>
-            <w:r>
-              <w:rPr>
-                <w:lang w:val="en-US"/>
-              </w:rPr>
-              <w:t xml:space="preserve">String </w:t>
-            </w:r>
-            <w:proofErr w:type="spellStart"/>
-            <w:r>
-              <w:rPr>
-                <w:lang w:val="en-US"/>
-              </w:rPr>
-              <w:t>direc</w:t>
-            </w:r>
-            <w:proofErr w:type="spellEnd"/>
-            <w:r>
-              <w:rPr>
-                <w:lang w:val="en-US"/>
-              </w:rPr>
-              <w:t>= “.</w:t>
-            </w:r>
-            <w:r>
-              <w:rPr>
-                <w:lang w:val="en-US"/>
-              </w:rPr>
-              <w:t>/test</w:t>
-            </w:r>
-            <w:r>
-              <w:rPr>
-                <w:lang w:val="en-US"/>
-              </w:rPr>
-              <w:t>/</w:t>
-            </w:r>
-            <w:proofErr w:type="spellStart"/>
-            <w:r>
-              <w:rPr>
-                <w:lang w:val="en-US"/>
-              </w:rPr>
-              <w:t>datatest</w:t>
-            </w:r>
-            <w:proofErr w:type="spellEnd"/>
-            <w:r>
-              <w:rPr>
-                <w:lang w:val="en-US"/>
-              </w:rPr>
-              <w:t>/nave.txt”</w:t>
-            </w:r>
-          </w:p>
-        </w:tc>
-        <w:tc>
-          <w:tcPr>
-            <w:tcW w:w="2310" w:type="dxa"/>
-          </w:tcPr>
-          <w:p>
-            <w:r>
-              <w:t>“./test/</w:t>
-            </w:r>
-            <w:proofErr w:type="spellStart"/>
-            <w:r>
-              <w:t>datatest</w:t>
-            </w:r>
-            <w:proofErr w:type="spellEnd"/>
-            <w:r>
-              <w:t>/nave.txt”</w:t>
-            </w:r>
-          </w:p>
-        </w:tc>
-        <w:tc>
-          <w:tcPr>
-            <w:tcW w:w="1560" w:type="dxa"/>
-          </w:tcPr>
-          <w:p>
-            <w:r>
-              <w:t>La nave recuperada tiene 2 vidas y un proyectil rápido</w:t>
-            </w:r>
-          </w:p>
-        </w:tc>
-      </w:tr>
-      <w:tr>
-        <w:trPr>
-          <w:trHeight w:val="672"/>
-        </w:trPr>
-        <w:tc>
-          <w:tcPr>
-            <w:tcW w:w="731" w:type="dxa"/>
-          </w:tcPr>
-          <w:p>
-            <w:r>
-              <w:t>Juego</w:t>
-            </w:r>
-          </w:p>
-        </w:tc>
-        <w:tc>
-          <w:tcPr>
-            <w:tcW w:w="2707" w:type="dxa"/>
-          </w:tcPr>
-          <w:p>
-            <w:proofErr w:type="spellStart"/>
-            <w:r>
-              <w:t>recuperarNave</w:t>
-            </w:r>
-            <w:proofErr w:type="spellEnd"/>
-            <w:r>
-              <w:t>(</w:t>
-            </w:r>
-            <w:proofErr w:type="spellStart"/>
-            <w:r>
-              <w:t>String</w:t>
-            </w:r>
-            <w:proofErr w:type="spellEnd"/>
-            <w:r>
-              <w:t>):</w:t>
-            </w:r>
-            <w:r>
-              <w:t xml:space="preserve"> </w:t>
-            </w:r>
-            <w:proofErr w:type="spellStart"/>
-            <w:r>
-              <w:t>void</w:t>
-            </w:r>
-            <w:proofErr w:type="spellEnd"/>
-          </w:p>
-          <w:p/>
-        </w:tc>
-        <w:tc>
-          <w:tcPr>
-            <w:tcW w:w="2752" w:type="dxa"/>
-          </w:tcPr>
-          <w:p>
-            <w:r>
-              <w:t>El mismo que el a</w:t>
-            </w:r>
-            <w:r>
-              <w:t>nterior</w:t>
-            </w:r>
-          </w:p>
-        </w:tc>
-        <w:tc>
-          <w:tcPr>
-            <w:tcW w:w="2310" w:type="dxa"/>
-          </w:tcPr>
-          <w:p>
-            <w:r>
-              <w:t>“./</w:t>
-            </w:r>
-            <w:proofErr w:type="spellStart"/>
-            <w:r>
-              <w:t>datatest</w:t>
-            </w:r>
-            <w:proofErr w:type="spellEnd"/>
-            <w:r>
-              <w:t>/nave.txt”</w:t>
-            </w:r>
-          </w:p>
-        </w:tc>
-        <w:tc>
-          <w:tcPr>
-            <w:tcW w:w="1560" w:type="dxa"/>
-          </w:tcPr>
-          <w:p>
-            <w:r>
-              <w:t xml:space="preserve">Lanza una </w:t>
-            </w:r>
-            <w:proofErr w:type="spellStart"/>
-            <w:r>
-              <w:t>IOException</w:t>
-            </w:r>
-            <w:proofErr w:type="spellEnd"/>
-          </w:p>
-        </w:tc>
-      </w:tr>
-      <w:tr>
-        <w:trPr>
-          <w:trHeight w:val="672"/>
-        </w:trPr>
-        <w:tc>
-          <w:tcPr>
-            <w:tcW w:w="731" w:type="dxa"/>
-          </w:tcPr>
-          <w:p>
-            <w:r>
-              <w:t>Juego</w:t>
-            </w:r>
-          </w:p>
-        </w:tc>
-        <w:tc>
-          <w:tcPr>
-            <w:tcW w:w="2707" w:type="dxa"/>
-          </w:tcPr>
-          <w:p>
-            <w:proofErr w:type="spellStart"/>
-            <w:r>
-              <w:t>recuperarPelotas</w:t>
-            </w:r>
-            <w:proofErr w:type="spellEnd"/>
-            <w:r>
-              <w:t>(</w:t>
-            </w:r>
-            <w:proofErr w:type="spellStart"/>
-            <w:r>
-              <w:t>String</w:t>
-            </w:r>
-            <w:proofErr w:type="spellEnd"/>
-            <w:r>
-              <w:t>):</w:t>
-            </w:r>
-            <w:r>
-              <w:t xml:space="preserve"> </w:t>
-            </w:r>
-            <w:proofErr w:type="spellStart"/>
-            <w:r>
-              <w:t>void</w:t>
-            </w:r>
-            <w:proofErr w:type="spellEnd"/>
-          </w:p>
-          <w:p/>
-        </w:tc>
-        <w:tc>
-          <w:tcPr>
-            <w:tcW w:w="2752" w:type="dxa"/>
-          </w:tcPr>
-          <w:p>
-            <w:r>
-              <w:t>Un juego con un árbol de pelotas de peso 4.</w:t>
-            </w:r>
-          </w:p>
-          <w:p>
-            <w:r>
-              <w:t>Se llama al método</w:t>
-            </w:r>
-          </w:p>
-          <w:p>
-            <w:proofErr w:type="spellStart"/>
-            <w:r>
-              <w:t>guardarPelotas</w:t>
-            </w:r>
-            <w:proofErr w:type="spellEnd"/>
-            <w:r>
-              <w:t>(</w:t>
-            </w:r>
-            <w:proofErr w:type="spellStart"/>
-            <w:r>
-              <w:t>String</w:t>
-            </w:r>
-            <w:proofErr w:type="spellEnd"/>
-            <w:r>
-              <w:t>) donde</w:t>
-            </w:r>
-          </w:p>
-          <w:p>
-            <w:pPr>
-              <w:rPr>
-                <w:lang w:val="en-US"/>
-              </w:rPr>
-            </w:pPr>
-            <w:r>
-              <w:rPr>
-                <w:lang w:val="en-US"/>
-              </w:rPr>
-              <w:t xml:space="preserve">String </w:t>
-            </w:r>
-            <w:proofErr w:type="spellStart"/>
-            <w:r>
-              <w:rPr>
-                <w:lang w:val="en-US"/>
-              </w:rPr>
-              <w:t>direc</w:t>
-            </w:r>
-            <w:proofErr w:type="spellEnd"/>
-            <w:r>
-              <w:rPr>
-                <w:lang w:val="en-US"/>
-              </w:rPr>
-              <w:t>= “.</w:t>
-            </w:r>
-            <w:r>
-              <w:rPr>
-                <w:lang w:val="en-US"/>
-              </w:rPr>
-              <w:t>/test</w:t>
-            </w:r>
-            <w:r>
-              <w:rPr>
-                <w:lang w:val="en-US"/>
-              </w:rPr>
-              <w:t>/</w:t>
-            </w:r>
-            <w:proofErr w:type="spellStart"/>
-            <w:r>
-              <w:rPr>
-                <w:lang w:val="en-US"/>
-              </w:rPr>
-              <w:t>datatest</w:t>
-            </w:r>
-            <w:proofErr w:type="spellEnd"/>
-            <w:r>
-              <w:rPr>
-                <w:lang w:val="en-US"/>
-              </w:rPr>
-              <w:t>/</w:t>
-            </w:r>
-            <w:r>
-              <w:rPr>
-                <w:lang w:val="en-US"/>
-              </w:rPr>
-              <w:t>pelotas</w:t>
-            </w:r>
-            <w:r>
-              <w:rPr>
-                <w:lang w:val="en-US"/>
-              </w:rPr>
-              <w:t>.txt”</w:t>
-            </w:r>
-          </w:p>
-        </w:tc>
-        <w:tc>
-          <w:tcPr>
-            <w:tcW w:w="2310" w:type="dxa"/>
-          </w:tcPr>
-          <w:p>
-            <w:r>
-              <w:t>“./test/</w:t>
-            </w:r>
-            <w:proofErr w:type="spellStart"/>
-            <w:r>
-              <w:t>datatest</w:t>
-            </w:r>
-            <w:proofErr w:type="spellEnd"/>
-            <w:r>
-              <w:t>/pelotas.txt”</w:t>
-            </w:r>
-          </w:p>
-        </w:tc>
-        <w:tc>
-          <w:tcPr>
-            <w:tcW w:w="1560" w:type="dxa"/>
-          </w:tcPr>
-          <w:p>
-            <w:r>
-              <w:t xml:space="preserve">El árbol de pelotas es de peso </w:t>
-            </w:r>
-            <w:r>
-              <w:t>4</w:t>
-            </w:r>
-          </w:p>
-        </w:tc>
-      </w:tr>
-      <w:tr>
-        <w:trPr>
-          <w:trHeight w:val="672"/>
-        </w:trPr>
-        <w:tc>
-          <w:tcPr>
-            <w:tcW w:w="731" w:type="dxa"/>
-          </w:tcPr>
-          <w:p>
-            <w:r>
-              <w:t>Juego</w:t>
-            </w:r>
-          </w:p>
-        </w:tc>
-        <w:tc>
-          <w:tcPr>
-            <w:tcW w:w="2707" w:type="dxa"/>
-          </w:tcPr>
-          <w:p>
-            <w:proofErr w:type="spellStart"/>
-            <w:r>
-              <w:t>recuperarPelotas</w:t>
-            </w:r>
-            <w:proofErr w:type="spellEnd"/>
-            <w:r>
-              <w:t>(</w:t>
-            </w:r>
-            <w:proofErr w:type="spellStart"/>
-            <w:r>
-              <w:t>String</w:t>
-            </w:r>
-            <w:proofErr w:type="spellEnd"/>
-            <w:r>
-              <w:t xml:space="preserve">): </w:t>
-            </w:r>
-            <w:proofErr w:type="spellStart"/>
-            <w:r>
-              <w:t>void</w:t>
-            </w:r>
-            <w:proofErr w:type="spellEnd"/>
-          </w:p>
-          <w:p/>
-        </w:tc>
-        <w:tc>
-          <w:tcPr>
-            <w:tcW w:w="2752" w:type="dxa"/>
-          </w:tcPr>
-          <w:p>
-            <w:r>
-              <w:t>El mismo que el anterior</w:t>
-            </w:r>
-          </w:p>
-        </w:tc>
-        <w:tc>
-          <w:tcPr>
-            <w:tcW w:w="2310" w:type="dxa"/>
-          </w:tcPr>
-          <w:p>
-            <w:r>
-              <w:t>“./</w:t>
-            </w:r>
-            <w:proofErr w:type="spellStart"/>
-            <w:r>
-              <w:t>datatest</w:t>
-            </w:r>
-            <w:proofErr w:type="spellEnd"/>
-            <w:r>
-              <w:t>/pelotas.txt”</w:t>
-            </w:r>
-          </w:p>
-        </w:tc>
-        <w:tc>
-          <w:tcPr>
-            <w:tcW w:w="1560" w:type="dxa"/>
-          </w:tcPr>
-          <w:p>
-            <w:r>
-              <w:t xml:space="preserve">Lanza </w:t>
-            </w:r>
-            <w:proofErr w:type="spellStart"/>
-            <w:r>
-              <w:t>IOException</w:t>
-            </w:r>
-            <w:proofErr w:type="spellEnd"/>
-          </w:p>
-        </w:tc>
-      </w:tr>
-      <w:tr>
-        <w:trPr>
-          <w:trHeight w:val="672"/>
-        </w:trPr>
-        <w:tc>
-          <w:tcPr>
-            <w:tcW w:w="731" w:type="dxa"/>
-          </w:tcPr>
-          <w:p>
-            <w:r>
-              <w:t>Juego</w:t>
-            </w:r>
-          </w:p>
-        </w:tc>
-        <w:tc>
-          <w:tcPr>
-            <w:tcW w:w="2707" w:type="dxa"/>
-          </w:tcPr>
-          <w:p>
-            <w:proofErr w:type="spellStart"/>
-            <w:r>
-              <w:t>recuperarBonus</w:t>
-            </w:r>
-            <w:proofErr w:type="spellEnd"/>
-            <w:r>
-              <w:t>(</w:t>
-            </w:r>
-            <w:proofErr w:type="spellStart"/>
-            <w:r>
-              <w:t>String</w:t>
-            </w:r>
-            <w:proofErr w:type="spellEnd"/>
-            <w:r>
-              <w:t xml:space="preserve">): </w:t>
-            </w:r>
-            <w:proofErr w:type="spellStart"/>
-            <w:r>
-              <w:t>void</w:t>
-            </w:r>
-            <w:proofErr w:type="spellEnd"/>
-          </w:p>
-          <w:p/>
-        </w:tc>
-        <w:tc>
-          <w:tcPr>
-            <w:tcW w:w="2752" w:type="dxa"/>
-          </w:tcPr>
-          <w:p>
-            <w:r>
-              <w:t xml:space="preserve">Un juego con una lista de </w:t>
-            </w:r>
-            <w:proofErr w:type="spellStart"/>
-            <w:r>
-              <w:t>bonusque</w:t>
-            </w:r>
-            <w:proofErr w:type="spellEnd"/>
-            <w:r>
-              <w:t xml:space="preserve"> tenga 4 bonus, donde el primer bonus es un </w:t>
-            </w:r>
-            <w:proofErr w:type="spellStart"/>
-            <w:r>
-              <w:t>BonoVida</w:t>
-            </w:r>
-            <w:proofErr w:type="spellEnd"/>
-          </w:p>
-          <w:p>
-            <w:r>
-              <w:t>Se llama al método</w:t>
-            </w:r>
-          </w:p>
-          <w:p>
-            <w:proofErr w:type="spellStart"/>
-            <w:r>
-              <w:t>guardarBonus</w:t>
-            </w:r>
-            <w:proofErr w:type="spellEnd"/>
-            <w:r>
-              <w:t>(</w:t>
-            </w:r>
-            <w:proofErr w:type="spellStart"/>
-            <w:r>
-              <w:t>String</w:t>
-            </w:r>
-            <w:proofErr w:type="spellEnd"/>
-            <w:r>
-              <w:t>) donde</w:t>
-            </w:r>
-          </w:p>
-          <w:p>
-            <w:pPr>
-              <w:rPr>
-                <w:lang w:val="en-US"/>
-              </w:rPr>
-            </w:pPr>
-            <w:r>
-              <w:rPr>
-                <w:lang w:val="en-US"/>
-              </w:rPr>
-              <w:t xml:space="preserve">String </w:t>
-            </w:r>
-            <w:proofErr w:type="spellStart"/>
-            <w:r>
-              <w:rPr>
-                <w:lang w:val="en-US"/>
-              </w:rPr>
-              <w:t>direc</w:t>
-            </w:r>
-            <w:proofErr w:type="spellEnd"/>
-            <w:r>
-              <w:rPr>
-                <w:lang w:val="en-US"/>
-              </w:rPr>
-              <w:t>= “.</w:t>
-            </w:r>
-            <w:r>
-              <w:rPr>
-                <w:lang w:val="en-US"/>
-              </w:rPr>
-              <w:t>/test</w:t>
-            </w:r>
-            <w:r>
-              <w:rPr>
-                <w:lang w:val="en-US"/>
-              </w:rPr>
-              <w:t>/</w:t>
-            </w:r>
-            <w:proofErr w:type="spellStart"/>
-            <w:r>
-              <w:rPr>
-                <w:lang w:val="en-US"/>
-              </w:rPr>
-              <w:t>datatest</w:t>
-            </w:r>
-            <w:proofErr w:type="spellEnd"/>
-            <w:r>
-              <w:rPr>
-                <w:lang w:val="en-US"/>
-              </w:rPr>
-              <w:t>/</w:t>
-            </w:r>
-            <w:r>
-              <w:rPr>
-                <w:lang w:val="en-US"/>
-              </w:rPr>
-              <w:t>bonus</w:t>
-            </w:r>
-            <w:r>
-              <w:rPr>
-                <w:lang w:val="en-US"/>
-              </w:rPr>
-              <w:t>.txt”</w:t>
-            </w:r>
-          </w:p>
-        </w:tc>
-        <w:tc>
-          <w:tcPr>
-            <w:tcW w:w="2310" w:type="dxa"/>
-          </w:tcPr>
-          <w:p>
-            <w:r>
-              <w:t>“./test/</w:t>
-            </w:r>
-            <w:proofErr w:type="spellStart"/>
-            <w:r>
-              <w:t>datatest</w:t>
-            </w:r>
-            <w:proofErr w:type="spellEnd"/>
-            <w:r>
-              <w:t>/bonus.txt”</w:t>
-            </w:r>
-          </w:p>
-        </w:tc>
-        <w:tc>
-          <w:tcPr>
-            <w:tcW w:w="1560" w:type="dxa"/>
-          </w:tcPr>
-          <w:p>
-            <w:r>
-              <w:t xml:space="preserve">El primer bono de la lista recuperada es un </w:t>
-            </w:r>
-            <w:proofErr w:type="spellStart"/>
-            <w:r>
-              <w:t>BonoVida</w:t>
-            </w:r>
-            <w:proofErr w:type="spellEnd"/>
-            <w:r>
-              <w:t>.</w:t>
-            </w:r>
-          </w:p>
-        </w:tc>
-      </w:tr>
-      <w:tr>
-        <w:trPr>
-          <w:trHeight w:val="672"/>
-        </w:trPr>
-        <w:tc>
-          <w:tcPr>
-            <w:tcW w:w="731" w:type="dxa"/>
-          </w:tcPr>
-          <w:p>
-            <w:r>
-              <w:t>Juego</w:t>
-            </w:r>
-          </w:p>
-        </w:tc>
-        <w:tc>
-          <w:tcPr>
-            <w:tcW w:w="2707" w:type="dxa"/>
-          </w:tcPr>
-          <w:p>
-            <w:proofErr w:type="spellStart"/>
-            <w:r>
-              <w:t>recuperarBonus</w:t>
-            </w:r>
-            <w:proofErr w:type="spellEnd"/>
-            <w:r>
-              <w:t>(</w:t>
-            </w:r>
-            <w:proofErr w:type="spellStart"/>
-            <w:r>
-              <w:t>String</w:t>
-            </w:r>
-            <w:proofErr w:type="spellEnd"/>
-            <w:r>
-              <w:t xml:space="preserve">): </w:t>
-            </w:r>
-            <w:proofErr w:type="spellStart"/>
-            <w:r>
-              <w:t>void</w:t>
-            </w:r>
-            <w:proofErr w:type="spellEnd"/>
-          </w:p>
-          <w:p/>
-        </w:tc>
-        <w:tc>
-          <w:tcPr>
-            <w:tcW w:w="2752" w:type="dxa"/>
-          </w:tcPr>
-          <w:p>
-            <w:r>
-              <w:t>El mismo que el anterior</w:t>
-            </w:r>
-          </w:p>
-        </w:tc>
-        <w:tc>
-          <w:tcPr>
-            <w:tcW w:w="2310" w:type="dxa"/>
-          </w:tcPr>
-          <w:p>
-            <w:r>
-              <w:t>“./</w:t>
-            </w:r>
-            <w:proofErr w:type="spellStart"/>
-            <w:r>
-              <w:t>datatest</w:t>
-            </w:r>
-            <w:proofErr w:type="spellEnd"/>
-            <w:r>
-              <w:t>/bonus.txt”</w:t>
-            </w:r>
-          </w:p>
-        </w:tc>
-        <w:tc>
-          <w:tcPr>
-            <w:tcW w:w="1560" w:type="dxa"/>
-          </w:tcPr>
-          <w:p>
-            <w:r>
-              <w:t xml:space="preserve">Lanza </w:t>
-            </w:r>
-            <w:proofErr w:type="spellStart"/>
-            <w:r>
-              <w:t>IOException</w:t>
-            </w:r>
-            <w:proofErr w:type="spellEnd"/>
-          </w:p>
-        </w:tc>
-      </w:tr>
-      <w:tr>
-        <w:trPr>
-          <w:trHeight w:val="672"/>
-        </w:trPr>
-        <w:tc>
-          <w:tcPr>
-            <w:tcW w:w="731" w:type="dxa"/>
-          </w:tcPr>
-          <w:p>
-            <w:r>
-              <w:t>Juego</w:t>
-            </w:r>
-          </w:p>
-        </w:tc>
-        <w:tc>
-          <w:tcPr>
-            <w:tcW w:w="2707" w:type="dxa"/>
-          </w:tcPr>
-          <w:p>
-            <w:proofErr w:type="spellStart"/>
-            <w:r>
-              <w:t>recuperarDeco</w:t>
-            </w:r>
-            <w:proofErr w:type="spellEnd"/>
-            <w:r>
-              <w:t>(</w:t>
-            </w:r>
-            <w:proofErr w:type="spellStart"/>
-            <w:r>
-              <w:t>String</w:t>
-            </w:r>
-            <w:proofErr w:type="spellEnd"/>
-            <w:r>
-              <w:t xml:space="preserve">): </w:t>
-            </w:r>
-            <w:proofErr w:type="spellStart"/>
-            <w:r>
-              <w:t>void</w:t>
-            </w:r>
-            <w:proofErr w:type="spellEnd"/>
-          </w:p>
-          <w:p/>
-        </w:tc>
-        <w:tc>
-          <w:tcPr>
-            <w:tcW w:w="2752" w:type="dxa"/>
-          </w:tcPr>
-          <w:p>
-            <w:r>
-              <w:t>Un juego con una lista de 3 decoraciones</w:t>
-            </w:r>
-          </w:p>
-          <w:p>
-            <w:r>
-              <w:t>Se llama al método</w:t>
-            </w:r>
-          </w:p>
-          <w:p>
-            <w:proofErr w:type="spellStart"/>
-            <w:r>
-              <w:t>guardarDeco</w:t>
-            </w:r>
-            <w:proofErr w:type="spellEnd"/>
-            <w:r>
-              <w:t>(</w:t>
-            </w:r>
-            <w:proofErr w:type="spellStart"/>
-            <w:r>
-              <w:t>String</w:t>
-            </w:r>
-            <w:proofErr w:type="spellEnd"/>
-            <w:r>
-              <w:t>) donde</w:t>
-            </w:r>
-          </w:p>
-          <w:p>
-            <w:pPr>
-              <w:rPr>
-                <w:lang w:val="en-US"/>
-              </w:rPr>
-            </w:pPr>
-            <w:r>
-              <w:rPr>
-                <w:lang w:val="en-US"/>
-              </w:rPr>
-              <w:t xml:space="preserve">String </w:t>
-            </w:r>
-            <w:proofErr w:type="spellStart"/>
-            <w:r>
-              <w:rPr>
-                <w:lang w:val="en-US"/>
-              </w:rPr>
-              <w:t>direc</w:t>
-            </w:r>
-            <w:proofErr w:type="spellEnd"/>
-            <w:r>
-              <w:rPr>
-                <w:lang w:val="en-US"/>
-              </w:rPr>
-              <w:t>= “.</w:t>
-            </w:r>
-            <w:r>
-              <w:rPr>
-                <w:lang w:val="en-US"/>
-              </w:rPr>
-              <w:t>/test</w:t>
-            </w:r>
-            <w:r>
-              <w:rPr>
-                <w:lang w:val="en-US"/>
-              </w:rPr>
-              <w:t>/</w:t>
-            </w:r>
-            <w:proofErr w:type="spellStart"/>
-            <w:r>
-              <w:rPr>
-                <w:lang w:val="en-US"/>
-              </w:rPr>
-              <w:t>datatest</w:t>
-            </w:r>
-            <w:proofErr w:type="spellEnd"/>
-            <w:r>
-              <w:rPr>
-                <w:lang w:val="en-US"/>
-              </w:rPr>
-              <w:t>/</w:t>
-            </w:r>
-            <w:r>
-              <w:rPr>
-                <w:lang w:val="en-US"/>
-              </w:rPr>
-              <w:t>deco</w:t>
-            </w:r>
-            <w:r>
-              <w:rPr>
-                <w:lang w:val="en-US"/>
-              </w:rPr>
-              <w:t>.txt”</w:t>
-            </w:r>
-          </w:p>
-        </w:tc>
-        <w:tc>
-          <w:tcPr>
-            <w:tcW w:w="2310" w:type="dxa"/>
-          </w:tcPr>
-          <w:p>
-            <w:r>
-              <w:t>“./test/</w:t>
-            </w:r>
-            <w:proofErr w:type="spellStart"/>
-            <w:r>
-              <w:t>datatest</w:t>
-            </w:r>
-            <w:proofErr w:type="spellEnd"/>
-            <w:r>
-              <w:t>/deco.txt”</w:t>
-            </w:r>
-          </w:p>
-        </w:tc>
-        <w:tc>
-          <w:tcPr>
-            <w:tcW w:w="1560" w:type="dxa"/>
-          </w:tcPr>
-          <w:p>
-            <w:r>
-              <w:t>La lista recuperada tiene 3 decoraciones.</w:t>
-            </w:r>
-          </w:p>
-        </w:tc>
-      </w:tr>
-      <w:tr>
-        <w:trPr>
-          <w:trHeight w:val="672"/>
-        </w:trPr>
-        <w:tc>
-          <w:tcPr>
-            <w:tcW w:w="731" w:type="dxa"/>
-          </w:tcPr>
-          <w:p>
-            <w:r>
-              <w:t>Juego</w:t>
-            </w:r>
-          </w:p>
-        </w:tc>
-        <w:tc>
-          <w:tcPr>
-            <w:tcW w:w="2707" w:type="dxa"/>
-          </w:tcPr>
-          <w:p>
-            <w:proofErr w:type="spellStart"/>
-            <w:r>
-              <w:t>recuperarDeco</w:t>
-            </w:r>
-            <w:proofErr w:type="spellEnd"/>
-            <w:r>
-              <w:t>(</w:t>
-            </w:r>
-            <w:proofErr w:type="spellStart"/>
-            <w:r>
-              <w:t>String</w:t>
-            </w:r>
-            <w:proofErr w:type="spellEnd"/>
-            <w:r>
-              <w:t xml:space="preserve">): </w:t>
-            </w:r>
-            <w:proofErr w:type="spellStart"/>
-            <w:r>
-              <w:t>void</w:t>
-            </w:r>
-            <w:proofErr w:type="spellEnd"/>
-          </w:p>
-          <w:p/>
-        </w:tc>
-        <w:tc>
-          <w:tcPr>
-            <w:tcW w:w="2752" w:type="dxa"/>
-          </w:tcPr>
-          <w:p>
-            <w:r>
-              <w:t>El mismo que el anterior</w:t>
-            </w:r>
-          </w:p>
-        </w:tc>
-        <w:tc>
-          <w:tcPr>
-            <w:tcW w:w="2310" w:type="dxa"/>
-          </w:tcPr>
-          <w:p>
-            <w:r>
-              <w:t>“./</w:t>
-            </w:r>
-            <w:proofErr w:type="spellStart"/>
-            <w:r>
-              <w:t>datatest</w:t>
-            </w:r>
-            <w:proofErr w:type="spellEnd"/>
-            <w:r>
-              <w:t>/deco.txt”</w:t>
-            </w:r>
-          </w:p>
-        </w:tc>
-        <w:tc>
-          <w:tcPr>
-            <w:tcW w:w="1560" w:type="dxa"/>
-          </w:tcPr>
-          <w:p>
-            <w:r>
-              <w:t xml:space="preserve">Lanza </w:t>
-            </w:r>
-            <w:proofErr w:type="spellStart"/>
-            <w:r>
-              <w:t>IOException</w:t>
-            </w:r>
-            <w:proofErr w:type="spellEnd"/>
-          </w:p>
-        </w:tc>
-      </w:tr>
-      <w:tr>
-        <w:trPr>
-          <w:trHeight w:val="672"/>
-        </w:trPr>
-        <w:tc>
-          <w:tcPr>
-            <w:tcW w:w="731" w:type="dxa"/>
-          </w:tcPr>
-          <w:p>
-            <w:r>
-              <w:t>Juego</w:t>
-            </w:r>
-          </w:p>
-        </w:tc>
-        <w:tc>
-          <w:tcPr>
-            <w:tcW w:w="2707" w:type="dxa"/>
-          </w:tcPr>
-          <w:p>
-            <w:proofErr w:type="spellStart"/>
-            <w:r>
-              <w:t>recuperarJugadores</w:t>
-            </w:r>
-            <w:proofErr w:type="spellEnd"/>
-            <w:r>
-              <w:t>(</w:t>
-            </w:r>
-            <w:proofErr w:type="spellStart"/>
-            <w:r>
-              <w:t>String</w:t>
-            </w:r>
-            <w:proofErr w:type="spellEnd"/>
-            <w:r>
-              <w:t xml:space="preserve">): </w:t>
-            </w:r>
-            <w:proofErr w:type="spellStart"/>
-            <w:r>
-              <w:t>void</w:t>
-            </w:r>
-            <w:proofErr w:type="spellEnd"/>
-          </w:p>
-          <w:p/>
-        </w:tc>
-        <w:tc>
-          <w:tcPr>
-            <w:tcW w:w="2752" w:type="dxa"/>
-          </w:tcPr>
-          <w:p>
-            <w:r>
-              <w:t>Un juego con un árbol de jugadores de peso 5, donde su raíz es un jugador con</w:t>
-            </w:r>
-          </w:p>
-          <w:p>
-            <w:r>
-              <w:t>Nickname</w:t>
-            </w:r>
-            <w:proofErr w:type="gramStart"/>
-            <w:r>
-              <w:t>=”Joan</w:t>
-            </w:r>
-            <w:proofErr w:type="gramEnd"/>
-            <w:r>
-              <w:t>”</w:t>
-            </w:r>
-          </w:p>
-          <w:p>
-            <w:r>
-              <w:t>Puntaje=10</w:t>
-            </w:r>
-          </w:p>
-          <w:p>
-            <w:r>
-              <w:t>Nivel=1</w:t>
-            </w:r>
-          </w:p>
-          <w:p>
-            <w:r>
-              <w:lastRenderedPageBreak/>
-              <w:t>Se llama al método</w:t>
-            </w:r>
-          </w:p>
-          <w:p>
-            <w:pPr>
-              <w:rPr>
-                <w:lang w:val="en-US"/>
-              </w:rPr>
-            </w:pPr>
-            <w:proofErr w:type="spellStart"/>
-            <w:r>
-              <w:rPr>
-                <w:lang w:val="en-US"/>
-              </w:rPr>
-              <w:t>guardarJugadores</w:t>
-            </w:r>
-            <w:proofErr w:type="spellEnd"/>
-            <w:r>
-              <w:rPr>
-                <w:lang w:val="en-US"/>
-              </w:rPr>
-              <w:t xml:space="preserve">(String) </w:t>
-            </w:r>
-            <w:proofErr w:type="spellStart"/>
-            <w:r>
-              <w:rPr>
-                <w:lang w:val="en-US"/>
-              </w:rPr>
-              <w:t>donde</w:t>
-            </w:r>
-            <w:proofErr w:type="spellEnd"/>
-          </w:p>
-          <w:p>
-            <w:pPr>
-              <w:rPr>
-                <w:lang w:val="en-US"/>
-              </w:rPr>
-            </w:pPr>
-            <w:r>
-              <w:rPr>
-                <w:lang w:val="en-US"/>
-              </w:rPr>
-              <w:t xml:space="preserve">String </w:t>
-            </w:r>
-            <w:proofErr w:type="spellStart"/>
-            <w:r>
-              <w:rPr>
-                <w:lang w:val="en-US"/>
-              </w:rPr>
-              <w:t>direc</w:t>
-            </w:r>
-            <w:proofErr w:type="spellEnd"/>
-            <w:r>
-              <w:rPr>
-                <w:lang w:val="en-US"/>
-              </w:rPr>
-              <w:t>= “.</w:t>
-            </w:r>
-            <w:r>
-              <w:rPr>
-                <w:lang w:val="en-US"/>
-              </w:rPr>
-              <w:t>/test</w:t>
-            </w:r>
-            <w:r>
-              <w:rPr>
-                <w:lang w:val="en-US"/>
-              </w:rPr>
-              <w:t>/</w:t>
-            </w:r>
-            <w:proofErr w:type="spellStart"/>
-            <w:r>
-              <w:rPr>
-                <w:lang w:val="en-US"/>
-              </w:rPr>
-              <w:t>datatest</w:t>
-            </w:r>
-            <w:proofErr w:type="spellEnd"/>
-            <w:r>
-              <w:rPr>
-                <w:lang w:val="en-US"/>
-              </w:rPr>
-              <w:t>/users</w:t>
-            </w:r>
-            <w:r>
-              <w:rPr>
-                <w:lang w:val="en-US"/>
-              </w:rPr>
-              <w:t>.txt”</w:t>
-            </w:r>
-          </w:p>
-        </w:tc>
-        <w:tc>
-          <w:tcPr>
-            <w:tcW w:w="2310" w:type="dxa"/>
-          </w:tcPr>
-          <w:p>
-            <w:r>
-              <w:lastRenderedPageBreak/>
-              <w:t>“./test/</w:t>
-            </w:r>
-            <w:proofErr w:type="spellStart"/>
-            <w:r>
-              <w:t>datatest</w:t>
-            </w:r>
-            <w:proofErr w:type="spellEnd"/>
-            <w:r>
-              <w:t>/users.txt”</w:t>
-            </w:r>
-          </w:p>
-        </w:tc>
-        <w:tc>
-          <w:tcPr>
-            <w:tcW w:w="1560" w:type="dxa"/>
-          </w:tcPr>
-          <w:p>
-            <w:r>
-              <w:t xml:space="preserve">El árbol recuperado es de peso 5 y su raíz es un jugador de nickname </w:t>
-            </w:r>
-            <w:r>
-              <w:lastRenderedPageBreak/>
-              <w:t>Joan, puntaje 10 y nivel 1.</w:t>
-            </w:r>
-          </w:p>
-        </w:tc>
-      </w:tr>
-      <w:tr>
-        <w:trPr>
-          <w:trHeight w:val="672"/>
-        </w:trPr>
-        <w:tc>
-          <w:tcPr>
-            <w:tcW w:w="731" w:type="dxa"/>
-          </w:tcPr>
-          <w:p>
-            <w:r>
-              <w:lastRenderedPageBreak/>
               <w:t>Juego</w:t>
             </w:r>
           </w:p>
@@ -13473,6 +13612,7 @@
           </w:tcPr>
           <w:p>
             <w:r>
+              <w:lastRenderedPageBreak/>
               <w:t>Juego</w:t>
             </w:r>
           </w:p>
@@ -13530,7 +13670,6 @@
           </w:p>
           <w:p>
             <w:r>
-              <w:lastRenderedPageBreak/>
               <w:t>Pelota 1 está ubicada en (200,200) y pelota 2 está ubicada en (50,50)</w:t>
             </w:r>
           </w:p>
@@ -13541,7 +13680,6 @@
           </w:tcPr>
           <w:p>
             <w:r>
-              <w:lastRenderedPageBreak/>
               <w:t>Ninguna</w:t>
             </w:r>
           </w:p>
@@ -13976,11 +14114,11 @@
           </w:p>
           <w:p>
             <w:r>
+              <w:lastRenderedPageBreak/>
               <w:t xml:space="preserve">Una lista de bonificaciones donde la primera bonificación es un </w:t>
             </w:r>
             <w:proofErr w:type="spellStart"/>
             <w:r>
-              <w:lastRenderedPageBreak/>
               <w:t>BonusProyNormal</w:t>
             </w:r>
             <w:proofErr w:type="spellEnd"/>
@@ -14457,6 +14595,7 @@
           </w:tcPr>
           <w:p>
             <w:r>
+              <w:lastRenderedPageBreak/>
               <w:t>Juego</w:t>
             </w:r>
           </w:p>
@@ -14500,11 +14639,7 @@
             </w:r>
             <w:proofErr w:type="spellEnd"/>
             <w:r>
-              <w:t xml:space="preserve"> ubicado en (50,50) y un árbol de pelotas </w:t>
-            </w:r>
-            <w:r>
-              <w:lastRenderedPageBreak/>
-              <w:t xml:space="preserve">con una raíz que tiene </w:t>
+              <w:t xml:space="preserve"> ubicado en (50,50) y un árbol de pelotas con una raíz que tiene </w:t>
             </w:r>
           </w:p>
           <w:p>
@@ -14524,7 +14659,6 @@
           </w:tcPr>
           <w:p>
             <w:r>
-              <w:lastRenderedPageBreak/>
               <w:t>Ninguna</w:t>
             </w:r>
           </w:p>
@@ -15080,6 +15214,7 @@
           <w:p>
             <w:proofErr w:type="spellStart"/>
             <w:r>
+              <w:lastRenderedPageBreak/>
               <w:t>Nickname</w:t>
             </w:r>
             <w:proofErr w:type="spellEnd"/>
@@ -15112,6 +15247,7 @@
           </w:tcPr>
           <w:p>
             <w:r>
+              <w:lastRenderedPageBreak/>
               <w:t>Ninguna</w:t>
             </w:r>
           </w:p>
@@ -15142,7 +15278,6 @@
           </w:tcPr>
           <w:p>
             <w:r>
-              <w:lastRenderedPageBreak/>
               <w:t>Juego</w:t>
             </w:r>
           </w:p>
@@ -15700,6 +15835,7 @@
           </w:tcPr>
           <w:p>
             <w:r>
+              <w:lastRenderedPageBreak/>
               <w:t xml:space="preserve">Prueba: Verifica que el método de mostrar la lista ordenada por nombre de manera ascendente y descendente funciona bien. </w:t>
             </w:r>
           </w:p>
@@ -15770,7 +15906,6 @@
           </w:tcPr>
           <w:p>
             <w:r>
-              <w:lastRenderedPageBreak/>
               <w:t>Juego</w:t>
             </w:r>
           </w:p>
@@ -16612,6 +16747,7 @@
           </w:tcPr>
           <w:p>
             <w:r>
+              <w:lastRenderedPageBreak/>
               <w:t>Juego</w:t>
             </w:r>
           </w:p>
@@ -16694,7 +16830,6 @@
           </w:tcPr>
           <w:p>
             <w:r>
-              <w:lastRenderedPageBreak/>
               <w:t>Juego</w:t>
             </w:r>
           </w:p>
@@ -17856,7 +17991,7 @@
 </file>
 
 <file path=customXml/itemProps1.xml><?xml version="1.0" encoding="utf-8"?>
-<ds:datastoreItem xmlns:ds="http://schemas.openxmlformats.org/officeDocument/2006/customXml" ds:itemID="{A549340D-43B9-4E58-8BB8-E0A394826765}">
+<ds:datastoreItem xmlns:ds="http://schemas.openxmlformats.org/officeDocument/2006/customXml" ds:itemID="{9856A1E5-0BC0-43F3-9051-973485210778}">
   <ds:schemaRefs>
     <ds:schemaRef ds:uri="http://schemas.openxmlformats.org/officeDocument/2006/bibliography"/>
   </ds:schemaRefs>

--- a/proyecto/docs/Diseño de pruebas unitarias.docx
+++ b/proyecto/docs/Diseño de pruebas unitarias.docx
@@ -6512,8 +6512,6 @@
               </w:rPr>
               <w:t xml:space="preserve"> visible </w:t>
             </w:r>
-            <w:bookmarkStart w:id="0" w:name="_GoBack"/>
-            <w:bookmarkEnd w:id="0"/>
           </w:p>
         </w:tc>
         <w:tc>
@@ -6768,7 +6766,13 @@
           </w:tcPr>
           <w:p>
             <w:r>
-              <w:t>Una Proyectil con</w:t>
+              <w:t>Una Proyectil</w:t>
+            </w:r>
+            <w:r>
+              <w:t xml:space="preserve"> normal</w:t>
+            </w:r>
+            <w:r>
+              <w:t xml:space="preserve"> con</w:t>
             </w:r>
           </w:p>
           <w:p>
@@ -6858,7 +6862,13 @@
           </w:tcPr>
           <w:p>
             <w:r>
-              <w:t>Una Proyectil con</w:t>
+              <w:t xml:space="preserve">Una Proyectil </w:t>
+            </w:r>
+            <w:r>
+              <w:t xml:space="preserve">normal </w:t>
+            </w:r>
+            <w:r>
+              <w:t>con</w:t>
             </w:r>
           </w:p>
           <w:p>
@@ -6948,7 +6958,13 @@
           </w:tcPr>
           <w:p>
             <w:r>
-              <w:t>Una Proyectil con</w:t>
+              <w:t xml:space="preserve">Una Proyectil </w:t>
+            </w:r>
+            <w:r>
+              <w:t xml:space="preserve">normal </w:t>
+            </w:r>
+            <w:r>
+              <w:t>con</w:t>
             </w:r>
           </w:p>
           <w:p>
@@ -6958,6 +6974,7 @@
           </w:p>
           <w:p>
             <w:r>
+              <w:lastRenderedPageBreak/>
               <w:t>Y=10</w:t>
             </w:r>
           </w:p>
@@ -6968,6 +6985,7 @@
           </w:tcPr>
           <w:p>
             <w:r>
+              <w:lastRenderedPageBreak/>
               <w:t>Ninguno</w:t>
             </w:r>
           </w:p>
@@ -7008,7 +7026,6 @@
           </w:tcPr>
           <w:p>
             <w:r>
-              <w:lastRenderedPageBreak/>
               <w:t>Proyectil</w:t>
             </w:r>
           </w:p>
@@ -7039,7 +7056,13 @@
           </w:tcPr>
           <w:p>
             <w:r>
-              <w:t>Una Proyectil con</w:t>
+              <w:t>Una Proyectil</w:t>
+            </w:r>
+            <w:r>
+              <w:t xml:space="preserve"> normal</w:t>
+            </w:r>
+            <w:r>
+              <w:t xml:space="preserve"> con</w:t>
             </w:r>
           </w:p>
           <w:p>
@@ -7129,7 +7152,13 @@
           </w:tcPr>
           <w:p>
             <w:r>
-              <w:t>Una Proyectil con</w:t>
+              <w:t>Una Proyectil</w:t>
+            </w:r>
+            <w:r>
+              <w:t xml:space="preserve"> normal</w:t>
+            </w:r>
+            <w:r>
+              <w:t xml:space="preserve"> con</w:t>
             </w:r>
           </w:p>
           <w:p>
@@ -7181,10 +7210,10 @@
       </w:tblPr>
       <w:tblGrid>
         <w:gridCol w:w="1000"/>
-        <w:gridCol w:w="2820"/>
-        <w:gridCol w:w="1822"/>
-        <w:gridCol w:w="1305"/>
-        <w:gridCol w:w="2479"/>
+        <w:gridCol w:w="2836"/>
+        <w:gridCol w:w="1883"/>
+        <w:gridCol w:w="1115"/>
+        <w:gridCol w:w="2592"/>
       </w:tblGrid>
       <w:tr>
         <w:trPr>
@@ -7404,8 +7433,13 @@
           </w:tcPr>
           <w:p>
             <w:r>
-              <w:t>Una bonificación</w:t>
-            </w:r>
+              <w:t>Un</w:t>
+            </w:r>
+            <w:r>
+              <w:t xml:space="preserve"> bonoVida</w:t>
+            </w:r>
+            <w:bookmarkStart w:id="0" w:name="_GoBack"/>
+            <w:bookmarkEnd w:id="0"/>
           </w:p>
         </w:tc>
         <w:tc>
@@ -7899,6 +7933,7 @@
           </w:tcPr>
           <w:p>
             <w:r>
+              <w:lastRenderedPageBreak/>
               <w:t>Pelota</w:t>
             </w:r>
           </w:p>
@@ -7997,7 +8032,6 @@
           </w:tcPr>
           <w:p>
             <w:r>
-              <w:lastRenderedPageBreak/>
               <w:t xml:space="preserve">Prueba: Verifica que el método de </w:t>
             </w:r>
             <w:proofErr w:type="spellStart"/>
@@ -8692,7 +8726,11 @@
           </w:tcPr>
           <w:p>
             <w:r>
-              <w:t>Un Proyectil Normal ubicado en (40,100)</w:t>
+              <w:t xml:space="preserve">Un Proyectil Normal </w:t>
+            </w:r>
+            <w:r>
+              <w:lastRenderedPageBreak/>
+              <w:t>ubicado en (40,100)</w:t>
             </w:r>
           </w:p>
         </w:tc>
@@ -8702,6 +8740,7 @@
           </w:tcPr>
           <w:p>
             <w:r>
+              <w:lastRenderedPageBreak/>
               <w:t>true</w:t>
             </w:r>
           </w:p>
@@ -8765,11 +8804,7 @@
           </w:tcPr>
           <w:p>
             <w:r>
-              <w:t xml:space="preserve">Un proyectil normal ubicado </w:t>
-            </w:r>
-            <w:r>
-              <w:lastRenderedPageBreak/>
-              <w:t>en (10,20)</w:t>
+              <w:t>Un proyectil normal ubicado en (10,20)</w:t>
             </w:r>
           </w:p>
         </w:tc>
@@ -8779,7 +8814,6 @@
           </w:tcPr>
           <w:p>
             <w:r>
-              <w:lastRenderedPageBreak/>
               <w:t>false</w:t>
             </w:r>
           </w:p>
@@ -9402,6 +9436,7 @@
           </w:tcPr>
           <w:p>
             <w:r>
+              <w:lastRenderedPageBreak/>
               <w:t>Pelota</w:t>
             </w:r>
           </w:p>
@@ -9560,7 +9595,6 @@
           </w:tcPr>
           <w:p>
             <w:r>
-              <w:lastRenderedPageBreak/>
               <w:t>Prueba: Verifica que el método de insertar añade exitosamente una pelota al árbol.</w:t>
             </w:r>
           </w:p>
@@ -10405,6 +10439,7 @@
           </w:p>
           <w:p>
             <w:r>
+              <w:lastRenderedPageBreak/>
               <w:t>Y=0</w:t>
             </w:r>
           </w:p>
@@ -10435,6 +10470,7 @@
           </w:tcPr>
           <w:p>
             <w:r>
+              <w:lastRenderedPageBreak/>
               <w:t>Ninguno</w:t>
             </w:r>
           </w:p>
@@ -11199,6 +11235,7 @@
           </w:tcPr>
           <w:p>
             <w:r>
+              <w:lastRenderedPageBreak/>
               <w:t>Juego</w:t>
             </w:r>
           </w:p>
@@ -11404,7 +11441,6 @@
           </w:tcPr>
           <w:p>
             <w:r>
-              <w:lastRenderedPageBreak/>
               <w:t xml:space="preserve">Prueba: Verifica que el método de </w:t>
             </w:r>
             <w:proofErr w:type="spellStart"/>
@@ -12245,6 +12281,7 @@
           <w:p>
             <w:proofErr w:type="spellStart"/>
             <w:r>
+              <w:lastRenderedPageBreak/>
               <w:t>guardarPelotas</w:t>
             </w:r>
             <w:proofErr w:type="spellEnd"/>
@@ -12317,283 +12354,6 @@
                 <w:lang w:val="en-US"/>
               </w:rPr>
               <w:t>pelotas</w:t>
-            </w:r>
-            <w:r>
-              <w:rPr>
-                <w:lang w:val="en-US"/>
-              </w:rPr>
-              <w:t>.txt”</w:t>
-            </w:r>
-          </w:p>
-        </w:tc>
-        <w:tc>
-          <w:tcPr>
-            <w:tcW w:w="2310" w:type="dxa"/>
-          </w:tcPr>
-          <w:p>
-            <w:r>
-              <w:t>“./test/</w:t>
-            </w:r>
-            <w:proofErr w:type="spellStart"/>
-            <w:r>
-              <w:t>datatest</w:t>
-            </w:r>
-            <w:proofErr w:type="spellEnd"/>
-            <w:r>
-              <w:t>/pelotas.txt”</w:t>
-            </w:r>
-          </w:p>
-        </w:tc>
-        <w:tc>
-          <w:tcPr>
-            <w:tcW w:w="1560" w:type="dxa"/>
-          </w:tcPr>
-          <w:p>
-            <w:r>
-              <w:t xml:space="preserve">El árbol de pelotas es de peso </w:t>
-            </w:r>
-            <w:r>
-              <w:t>4</w:t>
-            </w:r>
-          </w:p>
-        </w:tc>
-      </w:tr>
-      <w:tr>
-        <w:trPr>
-          <w:trHeight w:val="672"/>
-        </w:trPr>
-        <w:tc>
-          <w:tcPr>
-            <w:tcW w:w="731" w:type="dxa"/>
-          </w:tcPr>
-          <w:p>
-            <w:r>
-              <w:t>Juego</w:t>
-            </w:r>
-          </w:p>
-        </w:tc>
-        <w:tc>
-          <w:tcPr>
-            <w:tcW w:w="2707" w:type="dxa"/>
-          </w:tcPr>
-          <w:p>
-            <w:proofErr w:type="spellStart"/>
-            <w:r>
-              <w:t>recuperarPelotas</w:t>
-            </w:r>
-            <w:proofErr w:type="spellEnd"/>
-            <w:r>
-              <w:t>(</w:t>
-            </w:r>
-            <w:proofErr w:type="spellStart"/>
-            <w:r>
-              <w:t>String</w:t>
-            </w:r>
-            <w:proofErr w:type="spellEnd"/>
-            <w:r>
-              <w:t xml:space="preserve">): </w:t>
-            </w:r>
-            <w:proofErr w:type="spellStart"/>
-            <w:r>
-              <w:t>void</w:t>
-            </w:r>
-            <w:proofErr w:type="spellEnd"/>
-          </w:p>
-          <w:p/>
-        </w:tc>
-        <w:tc>
-          <w:tcPr>
-            <w:tcW w:w="2752" w:type="dxa"/>
-          </w:tcPr>
-          <w:p>
-            <w:r>
-              <w:t>El mismo que el anterior</w:t>
-            </w:r>
-          </w:p>
-        </w:tc>
-        <w:tc>
-          <w:tcPr>
-            <w:tcW w:w="2310" w:type="dxa"/>
-          </w:tcPr>
-          <w:p>
-            <w:r>
-              <w:t>“./</w:t>
-            </w:r>
-            <w:proofErr w:type="spellStart"/>
-            <w:r>
-              <w:t>datatest</w:t>
-            </w:r>
-            <w:proofErr w:type="spellEnd"/>
-            <w:r>
-              <w:t>/pelotas.txt”</w:t>
-            </w:r>
-          </w:p>
-        </w:tc>
-        <w:tc>
-          <w:tcPr>
-            <w:tcW w:w="1560" w:type="dxa"/>
-          </w:tcPr>
-          <w:p>
-            <w:r>
-              <w:t xml:space="preserve">Lanza </w:t>
-            </w:r>
-            <w:proofErr w:type="spellStart"/>
-            <w:r>
-              <w:t>IOException</w:t>
-            </w:r>
-            <w:proofErr w:type="spellEnd"/>
-          </w:p>
-        </w:tc>
-      </w:tr>
-      <w:tr>
-        <w:trPr>
-          <w:trHeight w:val="672"/>
-        </w:trPr>
-        <w:tc>
-          <w:tcPr>
-            <w:tcW w:w="731" w:type="dxa"/>
-          </w:tcPr>
-          <w:p>
-            <w:r>
-              <w:t>Juego</w:t>
-            </w:r>
-          </w:p>
-        </w:tc>
-        <w:tc>
-          <w:tcPr>
-            <w:tcW w:w="2707" w:type="dxa"/>
-          </w:tcPr>
-          <w:p>
-            <w:proofErr w:type="spellStart"/>
-            <w:r>
-              <w:t>recuperarBonus</w:t>
-            </w:r>
-            <w:proofErr w:type="spellEnd"/>
-            <w:r>
-              <w:t>(</w:t>
-            </w:r>
-            <w:proofErr w:type="spellStart"/>
-            <w:r>
-              <w:t>String</w:t>
-            </w:r>
-            <w:proofErr w:type="spellEnd"/>
-            <w:r>
-              <w:t xml:space="preserve">): </w:t>
-            </w:r>
-            <w:proofErr w:type="spellStart"/>
-            <w:r>
-              <w:t>void</w:t>
-            </w:r>
-            <w:proofErr w:type="spellEnd"/>
-          </w:p>
-          <w:p/>
-        </w:tc>
-        <w:tc>
-          <w:tcPr>
-            <w:tcW w:w="2752" w:type="dxa"/>
-          </w:tcPr>
-          <w:p>
-            <w:r>
-              <w:t xml:space="preserve">Un juego con una lista de </w:t>
-            </w:r>
-            <w:proofErr w:type="spellStart"/>
-            <w:r>
-              <w:t>bonusque</w:t>
-            </w:r>
-            <w:proofErr w:type="spellEnd"/>
-            <w:r>
-              <w:t xml:space="preserve"> tenga 4 bonus, </w:t>
-            </w:r>
-            <w:r>
-              <w:lastRenderedPageBreak/>
-              <w:t xml:space="preserve">donde el primer bonus es un </w:t>
-            </w:r>
-            <w:proofErr w:type="spellStart"/>
-            <w:r>
-              <w:t>BonoVida</w:t>
-            </w:r>
-            <w:proofErr w:type="spellEnd"/>
-          </w:p>
-          <w:p>
-            <w:r>
-              <w:t>Se llama al método</w:t>
-            </w:r>
-          </w:p>
-          <w:p>
-            <w:proofErr w:type="spellStart"/>
-            <w:r>
-              <w:t>guardarBonus</w:t>
-            </w:r>
-            <w:proofErr w:type="spellEnd"/>
-            <w:r>
-              <w:t>(</w:t>
-            </w:r>
-            <w:proofErr w:type="spellStart"/>
-            <w:r>
-              <w:t>String</w:t>
-            </w:r>
-            <w:proofErr w:type="spellEnd"/>
-            <w:r>
-              <w:t>) donde</w:t>
-            </w:r>
-          </w:p>
-          <w:p>
-            <w:pPr>
-              <w:rPr>
-                <w:lang w:val="en-US"/>
-              </w:rPr>
-            </w:pPr>
-            <w:r>
-              <w:rPr>
-                <w:lang w:val="en-US"/>
-              </w:rPr>
-              <w:t xml:space="preserve">String </w:t>
-            </w:r>
-            <w:proofErr w:type="spellStart"/>
-            <w:r>
-              <w:rPr>
-                <w:lang w:val="en-US"/>
-              </w:rPr>
-              <w:t>direc</w:t>
-            </w:r>
-            <w:proofErr w:type="spellEnd"/>
-            <w:r>
-              <w:rPr>
-                <w:lang w:val="en-US"/>
-              </w:rPr>
-              <w:t>= “.</w:t>
-            </w:r>
-            <w:r>
-              <w:rPr>
-                <w:lang w:val="en-US"/>
-              </w:rPr>
-              <w:t>/test</w:t>
-            </w:r>
-            <w:r>
-              <w:rPr>
-                <w:lang w:val="en-US"/>
-              </w:rPr>
-              <w:t>/</w:t>
-            </w:r>
-            <w:proofErr w:type="spellStart"/>
-            <w:r>
-              <w:rPr>
-                <w:lang w:val="en-US"/>
-              </w:rPr>
-              <w:t>datatest</w:t>
-            </w:r>
-            <w:proofErr w:type="spellEnd"/>
-            <w:r>
-              <w:rPr>
-                <w:lang w:val="en-US"/>
-              </w:rPr>
-              <w:t>/</w:t>
-            </w:r>
-            <w:r>
-              <w:rPr>
-                <w:lang w:val="en-US"/>
-              </w:rPr>
-              <w:t>bonus</w:t>
             </w:r>
             <w:r>
               <w:rPr>
@@ -12618,6 +12378,279 @@
             </w:r>
             <w:proofErr w:type="spellEnd"/>
             <w:r>
+              <w:t>/pelotas.txt”</w:t>
+            </w:r>
+          </w:p>
+        </w:tc>
+        <w:tc>
+          <w:tcPr>
+            <w:tcW w:w="1560" w:type="dxa"/>
+          </w:tcPr>
+          <w:p>
+            <w:r>
+              <w:t xml:space="preserve">El árbol de pelotas es de peso </w:t>
+            </w:r>
+            <w:r>
+              <w:t>4</w:t>
+            </w:r>
+          </w:p>
+        </w:tc>
+      </w:tr>
+      <w:tr>
+        <w:trPr>
+          <w:trHeight w:val="672"/>
+        </w:trPr>
+        <w:tc>
+          <w:tcPr>
+            <w:tcW w:w="731" w:type="dxa"/>
+          </w:tcPr>
+          <w:p>
+            <w:r>
+              <w:t>Juego</w:t>
+            </w:r>
+          </w:p>
+        </w:tc>
+        <w:tc>
+          <w:tcPr>
+            <w:tcW w:w="2707" w:type="dxa"/>
+          </w:tcPr>
+          <w:p>
+            <w:proofErr w:type="spellStart"/>
+            <w:r>
+              <w:t>recuperarPelotas</w:t>
+            </w:r>
+            <w:proofErr w:type="spellEnd"/>
+            <w:r>
+              <w:t>(</w:t>
+            </w:r>
+            <w:proofErr w:type="spellStart"/>
+            <w:r>
+              <w:t>String</w:t>
+            </w:r>
+            <w:proofErr w:type="spellEnd"/>
+            <w:r>
+              <w:t xml:space="preserve">): </w:t>
+            </w:r>
+            <w:proofErr w:type="spellStart"/>
+            <w:r>
+              <w:t>void</w:t>
+            </w:r>
+            <w:proofErr w:type="spellEnd"/>
+          </w:p>
+          <w:p/>
+        </w:tc>
+        <w:tc>
+          <w:tcPr>
+            <w:tcW w:w="2752" w:type="dxa"/>
+          </w:tcPr>
+          <w:p>
+            <w:r>
+              <w:t>El mismo que el anterior</w:t>
+            </w:r>
+          </w:p>
+        </w:tc>
+        <w:tc>
+          <w:tcPr>
+            <w:tcW w:w="2310" w:type="dxa"/>
+          </w:tcPr>
+          <w:p>
+            <w:r>
+              <w:t>“./</w:t>
+            </w:r>
+            <w:proofErr w:type="spellStart"/>
+            <w:r>
+              <w:t>datatest</w:t>
+            </w:r>
+            <w:proofErr w:type="spellEnd"/>
+            <w:r>
+              <w:t>/pelotas.txt”</w:t>
+            </w:r>
+          </w:p>
+        </w:tc>
+        <w:tc>
+          <w:tcPr>
+            <w:tcW w:w="1560" w:type="dxa"/>
+          </w:tcPr>
+          <w:p>
+            <w:r>
+              <w:t xml:space="preserve">Lanza </w:t>
+            </w:r>
+            <w:proofErr w:type="spellStart"/>
+            <w:r>
+              <w:t>IOException</w:t>
+            </w:r>
+            <w:proofErr w:type="spellEnd"/>
+          </w:p>
+        </w:tc>
+      </w:tr>
+      <w:tr>
+        <w:trPr>
+          <w:trHeight w:val="672"/>
+        </w:trPr>
+        <w:tc>
+          <w:tcPr>
+            <w:tcW w:w="731" w:type="dxa"/>
+          </w:tcPr>
+          <w:p>
+            <w:r>
+              <w:t>Juego</w:t>
+            </w:r>
+          </w:p>
+        </w:tc>
+        <w:tc>
+          <w:tcPr>
+            <w:tcW w:w="2707" w:type="dxa"/>
+          </w:tcPr>
+          <w:p>
+            <w:proofErr w:type="spellStart"/>
+            <w:r>
+              <w:t>recuperarBonus</w:t>
+            </w:r>
+            <w:proofErr w:type="spellEnd"/>
+            <w:r>
+              <w:t>(</w:t>
+            </w:r>
+            <w:proofErr w:type="spellStart"/>
+            <w:r>
+              <w:t>String</w:t>
+            </w:r>
+            <w:proofErr w:type="spellEnd"/>
+            <w:r>
+              <w:t xml:space="preserve">): </w:t>
+            </w:r>
+            <w:proofErr w:type="spellStart"/>
+            <w:r>
+              <w:t>void</w:t>
+            </w:r>
+            <w:proofErr w:type="spellEnd"/>
+          </w:p>
+          <w:p/>
+        </w:tc>
+        <w:tc>
+          <w:tcPr>
+            <w:tcW w:w="2752" w:type="dxa"/>
+          </w:tcPr>
+          <w:p>
+            <w:r>
+              <w:t xml:space="preserve">Un juego con una lista de </w:t>
+            </w:r>
+            <w:proofErr w:type="spellStart"/>
+            <w:r>
+              <w:t>bonusque</w:t>
+            </w:r>
+            <w:proofErr w:type="spellEnd"/>
+            <w:r>
+              <w:t xml:space="preserve"> tenga 4 bonus, donde el primer bonus es un </w:t>
+            </w:r>
+            <w:proofErr w:type="spellStart"/>
+            <w:r>
+              <w:t>BonoVida</w:t>
+            </w:r>
+            <w:proofErr w:type="spellEnd"/>
+          </w:p>
+          <w:p>
+            <w:r>
+              <w:t>Se llama al método</w:t>
+            </w:r>
+          </w:p>
+          <w:p>
+            <w:proofErr w:type="spellStart"/>
+            <w:r>
+              <w:t>guardarBonus</w:t>
+            </w:r>
+            <w:proofErr w:type="spellEnd"/>
+            <w:r>
+              <w:t>(</w:t>
+            </w:r>
+            <w:proofErr w:type="spellStart"/>
+            <w:r>
+              <w:t>String</w:t>
+            </w:r>
+            <w:proofErr w:type="spellEnd"/>
+            <w:r>
+              <w:t>) donde</w:t>
+            </w:r>
+          </w:p>
+          <w:p>
+            <w:pPr>
+              <w:rPr>
+                <w:lang w:val="en-US"/>
+              </w:rPr>
+            </w:pPr>
+            <w:r>
+              <w:rPr>
+                <w:lang w:val="en-US"/>
+              </w:rPr>
+              <w:t xml:space="preserve">String </w:t>
+            </w:r>
+            <w:proofErr w:type="spellStart"/>
+            <w:r>
+              <w:rPr>
+                <w:lang w:val="en-US"/>
+              </w:rPr>
+              <w:t>direc</w:t>
+            </w:r>
+            <w:proofErr w:type="spellEnd"/>
+            <w:r>
+              <w:rPr>
+                <w:lang w:val="en-US"/>
+              </w:rPr>
+              <w:t>= “.</w:t>
+            </w:r>
+            <w:r>
+              <w:rPr>
+                <w:lang w:val="en-US"/>
+              </w:rPr>
+              <w:t>/test</w:t>
+            </w:r>
+            <w:r>
+              <w:rPr>
+                <w:lang w:val="en-US"/>
+              </w:rPr>
+              <w:t>/</w:t>
+            </w:r>
+            <w:proofErr w:type="spellStart"/>
+            <w:r>
+              <w:rPr>
+                <w:lang w:val="en-US"/>
+              </w:rPr>
+              <w:t>datatest</w:t>
+            </w:r>
+            <w:proofErr w:type="spellEnd"/>
+            <w:r>
+              <w:rPr>
+                <w:lang w:val="en-US"/>
+              </w:rPr>
+              <w:t>/</w:t>
+            </w:r>
+            <w:r>
+              <w:rPr>
+                <w:lang w:val="en-US"/>
+              </w:rPr>
+              <w:t>bonus</w:t>
+            </w:r>
+            <w:r>
+              <w:rPr>
+                <w:lang w:val="en-US"/>
+              </w:rPr>
+              <w:t>.txt”</w:t>
+            </w:r>
+          </w:p>
+        </w:tc>
+        <w:tc>
+          <w:tcPr>
+            <w:tcW w:w="2310" w:type="dxa"/>
+          </w:tcPr>
+          <w:p>
+            <w:r>
+              <w:t>“./test/</w:t>
+            </w:r>
+            <w:proofErr w:type="spellStart"/>
+            <w:r>
+              <w:t>datatest</w:t>
+            </w:r>
+            <w:proofErr w:type="spellEnd"/>
+            <w:r>
               <w:t>/bonus.txt”</w:t>
             </w:r>
           </w:p>
@@ -12628,11 +12661,7 @@
           </w:tcPr>
           <w:p>
             <w:r>
-              <w:t xml:space="preserve">El primer bono de la lista </w:t>
-            </w:r>
-            <w:r>
-              <w:lastRenderedPageBreak/>
-              <w:t xml:space="preserve">recuperada es un </w:t>
+              <w:t xml:space="preserve">El primer bono de la lista recuperada es un </w:t>
             </w:r>
             <w:proofErr w:type="spellStart"/>
             <w:r>
@@ -12655,7 +12684,6 @@
           </w:tcPr>
           <w:p>
             <w:r>
-              <w:lastRenderedPageBreak/>
               <w:t>Juego</w:t>
             </w:r>
           </w:p>
@@ -13420,6 +13448,7 @@
           </w:tcPr>
           <w:p>
             <w:r>
+              <w:lastRenderedPageBreak/>
               <w:t>Un juego con</w:t>
             </w:r>
           </w:p>
@@ -13430,6 +13459,7 @@
           </w:p>
           <w:p>
             <w:r>
+              <w:lastRenderedPageBreak/>
               <w:t>Nivel=10</w:t>
             </w:r>
           </w:p>
@@ -13539,6 +13569,7 @@
           </w:tcPr>
           <w:p>
             <w:r>
+              <w:lastRenderedPageBreak/>
               <w:t>“./test/</w:t>
             </w:r>
             <w:proofErr w:type="spellStart"/>
@@ -13567,6 +13598,7 @@
           </w:p>
           <w:p>
             <w:r>
+              <w:lastRenderedPageBreak/>
               <w:t>Nivel=10</w:t>
             </w:r>
           </w:p>
@@ -13587,6 +13619,7 @@
           </w:tcPr>
           <w:p>
             <w:r>
+              <w:lastRenderedPageBreak/>
               <w:t>Juego</w:t>
             </w:r>
           </w:p>
@@ -13628,7 +13661,6 @@
           </w:tcPr>
           <w:p>
             <w:r>
-              <w:lastRenderedPageBreak/>
               <w:t>El mismo que el a</w:t>
             </w:r>
             <w:r>
@@ -14235,6 +14267,7 @@
           </w:tcPr>
           <w:p>
             <w:r>
+              <w:lastRenderedPageBreak/>
               <w:t xml:space="preserve">Prueba: Verifica que el método </w:t>
             </w:r>
             <w:proofErr w:type="spellStart"/>
@@ -14361,21 +14394,356 @@
           </w:p>
           <w:p>
             <w:r>
+              <w:t xml:space="preserve">Una lista de bonificaciones donde la primera bonificación es un </w:t>
+            </w:r>
+            <w:proofErr w:type="spellStart"/>
+            <w:r>
+              <w:t>BonusPuntos</w:t>
+            </w:r>
+            <w:proofErr w:type="spellEnd"/>
+            <w:r>
+              <w:t xml:space="preserve"> ubicada en (50,50)</w:t>
+            </w:r>
+          </w:p>
+          <w:p>
+            <w:r>
+              <w:t>El juego tiene puntaje 10</w:t>
+            </w:r>
+          </w:p>
+        </w:tc>
+        <w:tc>
+          <w:tcPr>
+            <w:tcW w:w="1188" w:type="dxa"/>
+          </w:tcPr>
+          <w:p>
+            <w:r>
+              <w:t>Ninguna</w:t>
+            </w:r>
+          </w:p>
+        </w:tc>
+        <w:tc>
+          <w:tcPr>
+            <w:tcW w:w="2559" w:type="dxa"/>
+          </w:tcPr>
+          <w:p>
+            <w:r>
+              <w:t>El puntaje del juego es 20</w:t>
+            </w:r>
+          </w:p>
+        </w:tc>
+      </w:tr>
+      <w:tr>
+        <w:trPr>
+          <w:trHeight w:val="682"/>
+        </w:trPr>
+        <w:tc>
+          <w:tcPr>
+            <w:tcW w:w="1055" w:type="dxa"/>
+          </w:tcPr>
+          <w:p>
+            <w:r>
+              <w:t>Juego</w:t>
+            </w:r>
+          </w:p>
+        </w:tc>
+        <w:tc>
+          <w:tcPr>
+            <w:tcW w:w="2439" w:type="dxa"/>
+          </w:tcPr>
+          <w:p>
+            <w:proofErr w:type="spellStart"/>
+            <w:proofErr w:type="gramStart"/>
+            <w:r>
+              <w:t>verificarColisionBonus</w:t>
+            </w:r>
+            <w:proofErr w:type="spellEnd"/>
+            <w:r>
+              <w:t>(</w:t>
+            </w:r>
+            <w:proofErr w:type="gramEnd"/>
+            <w:r>
+              <w:t xml:space="preserve">): </w:t>
+            </w:r>
+            <w:proofErr w:type="spellStart"/>
+            <w:r>
+              <w:t>void</w:t>
+            </w:r>
+            <w:proofErr w:type="spellEnd"/>
+          </w:p>
+        </w:tc>
+        <w:tc>
+          <w:tcPr>
+            <w:tcW w:w="2185" w:type="dxa"/>
+          </w:tcPr>
+          <w:p>
+            <w:r>
+              <w:t>Un juego con una nave recién creada en (50,50).</w:t>
+            </w:r>
+          </w:p>
+          <w:p>
+            <w:r>
+              <w:t xml:space="preserve">Una lista de bonificaciones donde la primera bonificación es un </w:t>
+            </w:r>
+            <w:proofErr w:type="spellStart"/>
+            <w:r>
+              <w:t>BonusVida</w:t>
+            </w:r>
+            <w:proofErr w:type="spellEnd"/>
+            <w:r>
+              <w:t xml:space="preserve"> ubicada en (50,50)</w:t>
+            </w:r>
+          </w:p>
+        </w:tc>
+        <w:tc>
+          <w:tcPr>
+            <w:tcW w:w="1188" w:type="dxa"/>
+          </w:tcPr>
+          <w:p>
+            <w:r>
+              <w:t>Ninguna</w:t>
+            </w:r>
+          </w:p>
+        </w:tc>
+        <w:tc>
+          <w:tcPr>
+            <w:tcW w:w="2559" w:type="dxa"/>
+          </w:tcPr>
+          <w:p>
+            <w:r>
+              <w:t>La nave tiene 5 vidas</w:t>
+            </w:r>
+          </w:p>
+        </w:tc>
+      </w:tr>
+      <w:tr>
+        <w:trPr>
+          <w:trHeight w:val="682"/>
+        </w:trPr>
+        <w:tc>
+          <w:tcPr>
+            <w:tcW w:w="1055" w:type="dxa"/>
+          </w:tcPr>
+          <w:p>
+            <w:r>
+              <w:t>Juego</w:t>
+            </w:r>
+          </w:p>
+        </w:tc>
+        <w:tc>
+          <w:tcPr>
+            <w:tcW w:w="2439" w:type="dxa"/>
+          </w:tcPr>
+          <w:p>
+            <w:proofErr w:type="spellStart"/>
+            <w:proofErr w:type="gramStart"/>
+            <w:r>
+              <w:t>verificarColisionBonus</w:t>
+            </w:r>
+            <w:proofErr w:type="spellEnd"/>
+            <w:r>
+              <w:t>(</w:t>
+            </w:r>
+            <w:proofErr w:type="gramEnd"/>
+            <w:r>
+              <w:t xml:space="preserve">): </w:t>
+            </w:r>
+            <w:proofErr w:type="spellStart"/>
+            <w:r>
+              <w:t>void</w:t>
+            </w:r>
+            <w:proofErr w:type="spellEnd"/>
+          </w:p>
+        </w:tc>
+        <w:tc>
+          <w:tcPr>
+            <w:tcW w:w="2185" w:type="dxa"/>
+          </w:tcPr>
+          <w:p>
+            <w:r>
+              <w:t>Un juego con una nave recién creada en (50,50).</w:t>
+            </w:r>
+          </w:p>
+          <w:p>
+            <w:r>
+              <w:t xml:space="preserve">Una lista de bonificaciones donde la primera bonificación es un </w:t>
+            </w:r>
+            <w:proofErr w:type="spellStart"/>
+            <w:r>
+              <w:t>BonusProyNormal</w:t>
+            </w:r>
+            <w:proofErr w:type="spellEnd"/>
+            <w:r>
+              <w:t xml:space="preserve"> ubicada en (50,50)</w:t>
+            </w:r>
+          </w:p>
+        </w:tc>
+        <w:tc>
+          <w:tcPr>
+            <w:tcW w:w="1188" w:type="dxa"/>
+          </w:tcPr>
+          <w:p>
+            <w:r>
+              <w:t>Ninguna</w:t>
+            </w:r>
+          </w:p>
+        </w:tc>
+        <w:tc>
+          <w:tcPr>
+            <w:tcW w:w="2559" w:type="dxa"/>
+          </w:tcPr>
+          <w:p>
+            <w:r>
+              <w:t>El proyectil de la nave es un proyectil normal</w:t>
+            </w:r>
+          </w:p>
+        </w:tc>
+      </w:tr>
+      <w:tr>
+        <w:trPr>
+          <w:trHeight w:val="682"/>
+        </w:trPr>
+        <w:tc>
+          <w:tcPr>
+            <w:tcW w:w="1055" w:type="dxa"/>
+          </w:tcPr>
+          <w:p>
+            <w:r>
+              <w:t>Juego</w:t>
+            </w:r>
+          </w:p>
+        </w:tc>
+        <w:tc>
+          <w:tcPr>
+            <w:tcW w:w="2439" w:type="dxa"/>
+          </w:tcPr>
+          <w:p>
+            <w:proofErr w:type="spellStart"/>
+            <w:proofErr w:type="gramStart"/>
+            <w:r>
+              <w:t>verificarColisionBonus</w:t>
+            </w:r>
+            <w:proofErr w:type="spellEnd"/>
+            <w:r>
+              <w:t>(</w:t>
+            </w:r>
+            <w:proofErr w:type="gramEnd"/>
+            <w:r>
+              <w:t xml:space="preserve">): </w:t>
+            </w:r>
+            <w:proofErr w:type="spellStart"/>
+            <w:r>
+              <w:t>void</w:t>
+            </w:r>
+            <w:proofErr w:type="spellEnd"/>
+          </w:p>
+        </w:tc>
+        <w:tc>
+          <w:tcPr>
+            <w:tcW w:w="2185" w:type="dxa"/>
+          </w:tcPr>
+          <w:p>
+            <w:r>
+              <w:t>Un juego con una nave recién creada en (50,50).</w:t>
+            </w:r>
+          </w:p>
+          <w:p>
+            <w:r>
+              <w:t xml:space="preserve">Una lista de bonificaciones donde la primera bonificación es un </w:t>
+            </w:r>
+            <w:proofErr w:type="spellStart"/>
+            <w:r>
+              <w:t>BonusProyFuerte</w:t>
+            </w:r>
+            <w:proofErr w:type="spellEnd"/>
+            <w:r>
+              <w:t xml:space="preserve"> ubicada en (50,50)</w:t>
+            </w:r>
+          </w:p>
+        </w:tc>
+        <w:tc>
+          <w:tcPr>
+            <w:tcW w:w="1188" w:type="dxa"/>
+          </w:tcPr>
+          <w:p>
+            <w:r>
+              <w:t>Ninguna</w:t>
+            </w:r>
+          </w:p>
+        </w:tc>
+        <w:tc>
+          <w:tcPr>
+            <w:tcW w:w="2559" w:type="dxa"/>
+          </w:tcPr>
+          <w:p>
+            <w:r>
+              <w:t>El proyectil de la nave es un proyectil fuerte</w:t>
+            </w:r>
+          </w:p>
+        </w:tc>
+      </w:tr>
+      <w:tr>
+        <w:trPr>
+          <w:trHeight w:val="682"/>
+        </w:trPr>
+        <w:tc>
+          <w:tcPr>
+            <w:tcW w:w="1055" w:type="dxa"/>
+          </w:tcPr>
+          <w:p>
+            <w:r>
+              <w:t>Juego</w:t>
+            </w:r>
+          </w:p>
+        </w:tc>
+        <w:tc>
+          <w:tcPr>
+            <w:tcW w:w="2439" w:type="dxa"/>
+          </w:tcPr>
+          <w:p>
+            <w:proofErr w:type="spellStart"/>
+            <w:proofErr w:type="gramStart"/>
+            <w:r>
+              <w:t>verificarColisionBonus</w:t>
+            </w:r>
+            <w:proofErr w:type="spellEnd"/>
+            <w:r>
+              <w:t>(</w:t>
+            </w:r>
+            <w:proofErr w:type="gramEnd"/>
+            <w:r>
+              <w:t xml:space="preserve">): </w:t>
+            </w:r>
+            <w:proofErr w:type="spellStart"/>
+            <w:r>
+              <w:t>void</w:t>
+            </w:r>
+            <w:proofErr w:type="spellEnd"/>
+          </w:p>
+        </w:tc>
+        <w:tc>
+          <w:tcPr>
+            <w:tcW w:w="2185" w:type="dxa"/>
+          </w:tcPr>
+          <w:p>
+            <w:r>
+              <w:t>Un juego con una nave recién creada en (50,50).</w:t>
+            </w:r>
+          </w:p>
+          <w:p>
+            <w:r>
+              <w:t xml:space="preserve">Una lista de bonificaciones donde la primera </w:t>
+            </w:r>
+            <w:r>
               <w:lastRenderedPageBreak/>
-              <w:t xml:space="preserve">Una lista de bonificaciones donde la primera bonificación es un </w:t>
-            </w:r>
-            <w:proofErr w:type="spellStart"/>
-            <w:r>
-              <w:t>BonusPuntos</w:t>
+              <w:t xml:space="preserve">bonificación es un </w:t>
+            </w:r>
+            <w:proofErr w:type="spellStart"/>
+            <w:r>
+              <w:t>BonusProyRapido</w:t>
             </w:r>
             <w:proofErr w:type="spellEnd"/>
             <w:r>
               <w:t xml:space="preserve"> ubicada en (50,50)</w:t>
-            </w:r>
-          </w:p>
-          <w:p>
-            <w:r>
-              <w:t>El juego tiene puntaje 10</w:t>
             </w:r>
           </w:p>
         </w:tc>
@@ -14396,7 +14764,7 @@
           </w:tcPr>
           <w:p>
             <w:r>
-              <w:t>El puntaje del juego es 20</w:t>
+              <w:t>El proyectil de la nave es un proyectil rápido</w:t>
             </w:r>
           </w:p>
         </w:tc>
@@ -14455,11 +14823,11 @@
             </w:r>
             <w:proofErr w:type="spellStart"/>
             <w:r>
-              <w:t>BonusVida</w:t>
-            </w:r>
-            <w:proofErr w:type="spellEnd"/>
-            <w:r>
-              <w:t xml:space="preserve"> ubicada en (50,50)</w:t>
+              <w:t>BonusProyRapido</w:t>
+            </w:r>
+            <w:proofErr w:type="spellEnd"/>
+            <w:r>
+              <w:t xml:space="preserve"> ubicada en (200,50)</w:t>
             </w:r>
           </w:p>
         </w:tc>
@@ -14469,340 +14837,6 @@
           </w:tcPr>
           <w:p>
             <w:r>
-              <w:t>Ninguna</w:t>
-            </w:r>
-          </w:p>
-        </w:tc>
-        <w:tc>
-          <w:tcPr>
-            <w:tcW w:w="2559" w:type="dxa"/>
-          </w:tcPr>
-          <w:p>
-            <w:r>
-              <w:t>La nave tiene 5 vidas</w:t>
-            </w:r>
-          </w:p>
-        </w:tc>
-      </w:tr>
-      <w:tr>
-        <w:trPr>
-          <w:trHeight w:val="682"/>
-        </w:trPr>
-        <w:tc>
-          <w:tcPr>
-            <w:tcW w:w="1055" w:type="dxa"/>
-          </w:tcPr>
-          <w:p>
-            <w:r>
-              <w:t>Juego</w:t>
-            </w:r>
-          </w:p>
-        </w:tc>
-        <w:tc>
-          <w:tcPr>
-            <w:tcW w:w="2439" w:type="dxa"/>
-          </w:tcPr>
-          <w:p>
-            <w:proofErr w:type="spellStart"/>
-            <w:proofErr w:type="gramStart"/>
-            <w:r>
-              <w:t>verificarColisionBonus</w:t>
-            </w:r>
-            <w:proofErr w:type="spellEnd"/>
-            <w:r>
-              <w:t>(</w:t>
-            </w:r>
-            <w:proofErr w:type="gramEnd"/>
-            <w:r>
-              <w:t xml:space="preserve">): </w:t>
-            </w:r>
-            <w:proofErr w:type="spellStart"/>
-            <w:r>
-              <w:t>void</w:t>
-            </w:r>
-            <w:proofErr w:type="spellEnd"/>
-          </w:p>
-        </w:tc>
-        <w:tc>
-          <w:tcPr>
-            <w:tcW w:w="2185" w:type="dxa"/>
-          </w:tcPr>
-          <w:p>
-            <w:r>
-              <w:t>Un juego con una nave recién creada en (50,50).</w:t>
-            </w:r>
-          </w:p>
-          <w:p>
-            <w:r>
-              <w:t xml:space="preserve">Una lista de bonificaciones donde la primera bonificación es un </w:t>
-            </w:r>
-            <w:proofErr w:type="spellStart"/>
-            <w:r>
-              <w:t>BonusProyNormal</w:t>
-            </w:r>
-            <w:proofErr w:type="spellEnd"/>
-            <w:r>
-              <w:t xml:space="preserve"> ubicada en (50,50)</w:t>
-            </w:r>
-          </w:p>
-        </w:tc>
-        <w:tc>
-          <w:tcPr>
-            <w:tcW w:w="1188" w:type="dxa"/>
-          </w:tcPr>
-          <w:p>
-            <w:r>
-              <w:t>Ninguna</w:t>
-            </w:r>
-          </w:p>
-        </w:tc>
-        <w:tc>
-          <w:tcPr>
-            <w:tcW w:w="2559" w:type="dxa"/>
-          </w:tcPr>
-          <w:p>
-            <w:r>
-              <w:t>El proyectil de la nave es un proyectil normal</w:t>
-            </w:r>
-          </w:p>
-        </w:tc>
-      </w:tr>
-      <w:tr>
-        <w:trPr>
-          <w:trHeight w:val="682"/>
-        </w:trPr>
-        <w:tc>
-          <w:tcPr>
-            <w:tcW w:w="1055" w:type="dxa"/>
-          </w:tcPr>
-          <w:p>
-            <w:r>
-              <w:t>Juego</w:t>
-            </w:r>
-          </w:p>
-        </w:tc>
-        <w:tc>
-          <w:tcPr>
-            <w:tcW w:w="2439" w:type="dxa"/>
-          </w:tcPr>
-          <w:p>
-            <w:proofErr w:type="spellStart"/>
-            <w:proofErr w:type="gramStart"/>
-            <w:r>
-              <w:t>verificarColisionBonus</w:t>
-            </w:r>
-            <w:proofErr w:type="spellEnd"/>
-            <w:r>
-              <w:t>(</w:t>
-            </w:r>
-            <w:proofErr w:type="gramEnd"/>
-            <w:r>
-              <w:t xml:space="preserve">): </w:t>
-            </w:r>
-            <w:proofErr w:type="spellStart"/>
-            <w:r>
-              <w:t>void</w:t>
-            </w:r>
-            <w:proofErr w:type="spellEnd"/>
-          </w:p>
-        </w:tc>
-        <w:tc>
-          <w:tcPr>
-            <w:tcW w:w="2185" w:type="dxa"/>
-          </w:tcPr>
-          <w:p>
-            <w:r>
-              <w:t>Un juego con una nave recién creada en (50,50).</w:t>
-            </w:r>
-          </w:p>
-          <w:p>
-            <w:r>
-              <w:t xml:space="preserve">Una lista de bonificaciones donde la primera bonificación es un </w:t>
-            </w:r>
-            <w:proofErr w:type="spellStart"/>
-            <w:r>
-              <w:t>BonusProyFuerte</w:t>
-            </w:r>
-            <w:proofErr w:type="spellEnd"/>
-            <w:r>
-              <w:t xml:space="preserve"> ubicada en (50,50)</w:t>
-            </w:r>
-          </w:p>
-        </w:tc>
-        <w:tc>
-          <w:tcPr>
-            <w:tcW w:w="1188" w:type="dxa"/>
-          </w:tcPr>
-          <w:p>
-            <w:r>
-              <w:t>Ninguna</w:t>
-            </w:r>
-          </w:p>
-        </w:tc>
-        <w:tc>
-          <w:tcPr>
-            <w:tcW w:w="2559" w:type="dxa"/>
-          </w:tcPr>
-          <w:p>
-            <w:r>
-              <w:t>El proyectil de la nave es un proyectil fuerte</w:t>
-            </w:r>
-          </w:p>
-        </w:tc>
-      </w:tr>
-      <w:tr>
-        <w:trPr>
-          <w:trHeight w:val="682"/>
-        </w:trPr>
-        <w:tc>
-          <w:tcPr>
-            <w:tcW w:w="1055" w:type="dxa"/>
-          </w:tcPr>
-          <w:p>
-            <w:r>
-              <w:t>Juego</w:t>
-            </w:r>
-          </w:p>
-        </w:tc>
-        <w:tc>
-          <w:tcPr>
-            <w:tcW w:w="2439" w:type="dxa"/>
-          </w:tcPr>
-          <w:p>
-            <w:proofErr w:type="spellStart"/>
-            <w:proofErr w:type="gramStart"/>
-            <w:r>
-              <w:t>verificarColisionBonus</w:t>
-            </w:r>
-            <w:proofErr w:type="spellEnd"/>
-            <w:r>
-              <w:t>(</w:t>
-            </w:r>
-            <w:proofErr w:type="gramEnd"/>
-            <w:r>
-              <w:t xml:space="preserve">): </w:t>
-            </w:r>
-            <w:proofErr w:type="spellStart"/>
-            <w:r>
-              <w:t>void</w:t>
-            </w:r>
-            <w:proofErr w:type="spellEnd"/>
-          </w:p>
-        </w:tc>
-        <w:tc>
-          <w:tcPr>
-            <w:tcW w:w="2185" w:type="dxa"/>
-          </w:tcPr>
-          <w:p>
-            <w:r>
-              <w:t>Un juego con una nave recién creada en (50,50).</w:t>
-            </w:r>
-          </w:p>
-          <w:p>
-            <w:r>
-              <w:t xml:space="preserve">Una lista de bonificaciones donde la primera bonificación es un </w:t>
-            </w:r>
-            <w:proofErr w:type="spellStart"/>
-            <w:r>
-              <w:t>BonusProyRapido</w:t>
-            </w:r>
-            <w:proofErr w:type="spellEnd"/>
-            <w:r>
-              <w:t xml:space="preserve"> ubicada en (50,50)</w:t>
-            </w:r>
-          </w:p>
-        </w:tc>
-        <w:tc>
-          <w:tcPr>
-            <w:tcW w:w="1188" w:type="dxa"/>
-          </w:tcPr>
-          <w:p>
-            <w:r>
-              <w:t>Ninguna</w:t>
-            </w:r>
-          </w:p>
-        </w:tc>
-        <w:tc>
-          <w:tcPr>
-            <w:tcW w:w="2559" w:type="dxa"/>
-          </w:tcPr>
-          <w:p>
-            <w:r>
-              <w:t>El proyectil de la nave es un proyectil rápido</w:t>
-            </w:r>
-          </w:p>
-        </w:tc>
-      </w:tr>
-      <w:tr>
-        <w:trPr>
-          <w:trHeight w:val="682"/>
-        </w:trPr>
-        <w:tc>
-          <w:tcPr>
-            <w:tcW w:w="1055" w:type="dxa"/>
-          </w:tcPr>
-          <w:p>
-            <w:r>
-              <w:t>Juego</w:t>
-            </w:r>
-          </w:p>
-        </w:tc>
-        <w:tc>
-          <w:tcPr>
-            <w:tcW w:w="2439" w:type="dxa"/>
-          </w:tcPr>
-          <w:p>
-            <w:proofErr w:type="spellStart"/>
-            <w:proofErr w:type="gramStart"/>
-            <w:r>
-              <w:t>verificarColisionBonus</w:t>
-            </w:r>
-            <w:proofErr w:type="spellEnd"/>
-            <w:r>
-              <w:t>(</w:t>
-            </w:r>
-            <w:proofErr w:type="gramEnd"/>
-            <w:r>
-              <w:t xml:space="preserve">): </w:t>
-            </w:r>
-            <w:proofErr w:type="spellStart"/>
-            <w:r>
-              <w:t>void</w:t>
-            </w:r>
-            <w:proofErr w:type="spellEnd"/>
-          </w:p>
-        </w:tc>
-        <w:tc>
-          <w:tcPr>
-            <w:tcW w:w="2185" w:type="dxa"/>
-          </w:tcPr>
-          <w:p>
-            <w:r>
-              <w:t>Un juego con una nave recién creada en (50,50).</w:t>
-            </w:r>
-          </w:p>
-          <w:p>
-            <w:r>
-              <w:lastRenderedPageBreak/>
-              <w:t xml:space="preserve">Una lista de bonificaciones donde la primera bonificación es un </w:t>
-            </w:r>
-            <w:proofErr w:type="spellStart"/>
-            <w:r>
-              <w:t>BonusProyRapido</w:t>
-            </w:r>
-            <w:proofErr w:type="spellEnd"/>
-            <w:r>
-              <w:t xml:space="preserve"> ubicada en (200,50)</w:t>
-            </w:r>
-          </w:p>
-        </w:tc>
-        <w:tc>
-          <w:tcPr>
-            <w:tcW w:w="1188" w:type="dxa"/>
-          </w:tcPr>
-          <w:p>
-            <w:r>
-              <w:lastRenderedPageBreak/>
               <w:t>Ninguna</w:t>
             </w:r>
           </w:p>
@@ -15198,6 +15232,7 @@
           </w:tcPr>
           <w:p>
             <w:r>
+              <w:lastRenderedPageBreak/>
               <w:t>Juego</w:t>
             </w:r>
           </w:p>
@@ -15301,7 +15336,6 @@
           </w:tcPr>
           <w:p>
             <w:r>
-              <w:lastRenderedPageBreak/>
               <w:t xml:space="preserve">Prueba: Verifica que el método de </w:t>
             </w:r>
             <w:proofErr w:type="spellStart"/>
@@ -15944,6 +15978,7 @@
           <w:p>
             <w:proofErr w:type="spellStart"/>
             <w:r>
+              <w:lastRenderedPageBreak/>
               <w:t>Nickname</w:t>
             </w:r>
             <w:proofErr w:type="spellEnd"/>
@@ -16107,6 +16142,7 @@
           <w:p>
             <w:proofErr w:type="spellStart"/>
             <w:r>
+              <w:lastRenderedPageBreak/>
               <w:t>JuanMa</w:t>
             </w:r>
             <w:proofErr w:type="spellEnd"/>
@@ -16571,6 +16607,7 @@
           </w:tcPr>
           <w:p>
             <w:r>
+              <w:lastRenderedPageBreak/>
               <w:t>Clase</w:t>
             </w:r>
           </w:p>
@@ -16827,7 +16864,6 @@
           </w:p>
           <w:p>
             <w:r>
-              <w:lastRenderedPageBreak/>
               <w:t>Alejandro</w:t>
             </w:r>
           </w:p>
@@ -18409,7 +18445,7 @@
 </file>
 
 <file path=customXml/itemProps1.xml><?xml version="1.0" encoding="utf-8"?>
-<ds:datastoreItem xmlns:ds="http://schemas.openxmlformats.org/officeDocument/2006/customXml" ds:itemID="{2CCD0348-7AA5-4A17-875C-3D59554CBEED}">
+<ds:datastoreItem xmlns:ds="http://schemas.openxmlformats.org/officeDocument/2006/customXml" ds:itemID="{32BE8E47-B87B-4C96-82F4-AC7D8F3BB6D7}">
   <ds:schemaRefs>
     <ds:schemaRef ds:uri="http://schemas.openxmlformats.org/officeDocument/2006/bibliography"/>
   </ds:schemaRefs>

--- a/proyecto/docs/Diseño de pruebas unitarias.docx
+++ b/proyecto/docs/Diseño de pruebas unitarias.docx
@@ -2336,14 +2336,6 @@
         </w:rPr>
       </w:pPr>
     </w:p>
-    <w:p>
-      <w:pPr>
-        <w:rPr>
-          <w:b/>
-          <w:sz w:val="28"/>
-        </w:rPr>
-      </w:pPr>
-    </w:p>
     <w:tbl>
       <w:tblPr>
         <w:tblStyle w:val="Tablaconcuadrcula"/>
@@ -2367,6 +2359,8 @@
             <w:gridSpan w:val="5"/>
           </w:tcPr>
           <w:p>
+            <w:bookmarkStart w:id="0" w:name="_GoBack"/>
+            <w:bookmarkEnd w:id="0"/>
             <w:r>
               <w:t xml:space="preserve">Prueba: Verifica que el método </w:t>
             </w:r>
@@ -2395,7 +2389,7 @@
         </w:trPr>
         <w:tc>
           <w:tcPr>
-            <w:tcW w:w="937" w:type="dxa"/>
+            <w:tcW w:w="904" w:type="dxa"/>
           </w:tcPr>
           <w:p>
             <w:r>
@@ -2405,7 +2399,7 @@
         </w:tc>
         <w:tc>
           <w:tcPr>
-            <w:tcW w:w="3112" w:type="dxa"/>
+            <w:tcW w:w="2941" w:type="dxa"/>
           </w:tcPr>
           <w:p>
             <w:r>
@@ -2415,7 +2409,7 @@
         </w:tc>
         <w:tc>
           <w:tcPr>
-            <w:tcW w:w="1882" w:type="dxa"/>
+            <w:tcW w:w="1749" w:type="dxa"/>
           </w:tcPr>
           <w:p>
             <w:r>
@@ -2425,7 +2419,7 @@
         </w:tc>
         <w:tc>
           <w:tcPr>
-            <w:tcW w:w="1294" w:type="dxa"/>
+            <w:tcW w:w="1241" w:type="dxa"/>
           </w:tcPr>
           <w:p>
             <w:r>
@@ -2435,7 +2429,7 @@
         </w:tc>
         <w:tc>
           <w:tcPr>
-            <w:tcW w:w="2201" w:type="dxa"/>
+            <w:tcW w:w="2591" w:type="dxa"/>
           </w:tcPr>
           <w:p>
             <w:r>
@@ -2450,7 +2444,7 @@
         </w:trPr>
         <w:tc>
           <w:tcPr>
-            <w:tcW w:w="937" w:type="dxa"/>
+            <w:tcW w:w="904" w:type="dxa"/>
           </w:tcPr>
           <w:p>
             <w:r>
@@ -2460,7 +2454,7 @@
         </w:tc>
         <w:tc>
           <w:tcPr>
-            <w:tcW w:w="3112" w:type="dxa"/>
+            <w:tcW w:w="2941" w:type="dxa"/>
           </w:tcPr>
           <w:p>
             <w:proofErr w:type="spellStart"/>
@@ -2485,7 +2479,7 @@
         </w:tc>
         <w:tc>
           <w:tcPr>
-            <w:tcW w:w="1882" w:type="dxa"/>
+            <w:tcW w:w="1749" w:type="dxa"/>
           </w:tcPr>
           <w:p>
             <w:r>
@@ -2495,7 +2489,7 @@
         </w:tc>
         <w:tc>
           <w:tcPr>
-            <w:tcW w:w="1294" w:type="dxa"/>
+            <w:tcW w:w="1241" w:type="dxa"/>
           </w:tcPr>
           <w:p>
             <w:r>
@@ -2505,7 +2499,7 @@
         </w:tc>
         <w:tc>
           <w:tcPr>
-            <w:tcW w:w="2201" w:type="dxa"/>
+            <w:tcW w:w="2591" w:type="dxa"/>
           </w:tcPr>
           <w:p>
             <w:r>
@@ -2545,11 +2539,11 @@
         <w:tblLook w:val="04A0" w:firstRow="1" w:lastRow="0" w:firstColumn="1" w:lastColumn="0" w:noHBand="0" w:noVBand="1"/>
       </w:tblPr>
       <w:tblGrid>
-        <w:gridCol w:w="888"/>
+        <w:gridCol w:w="889"/>
         <w:gridCol w:w="2778"/>
-        <w:gridCol w:w="1661"/>
+        <w:gridCol w:w="1662"/>
         <w:gridCol w:w="1752"/>
-        <w:gridCol w:w="2347"/>
+        <w:gridCol w:w="2345"/>
       </w:tblGrid>
       <w:tr>
         <w:trPr>
@@ -2559,6 +2553,13 @@
           <w:tcPr>
             <w:tcW w:w="9426" w:type="dxa"/>
             <w:gridSpan w:val="5"/>
+            <w:tcBorders>
+              <w:top w:val="single" w:sz="4" w:space="0" w:color="auto"/>
+              <w:left w:val="single" w:sz="4" w:space="0" w:color="auto"/>
+              <w:bottom w:val="single" w:sz="4" w:space="0" w:color="auto"/>
+              <w:right w:val="single" w:sz="4" w:space="0" w:color="auto"/>
+            </w:tcBorders>
+            <w:hideMark/>
           </w:tcPr>
           <w:p>
             <w:r>
@@ -2590,6 +2591,13 @@
         <w:tc>
           <w:tcPr>
             <w:tcW w:w="899" w:type="dxa"/>
+            <w:tcBorders>
+              <w:top w:val="single" w:sz="4" w:space="0" w:color="auto"/>
+              <w:left w:val="single" w:sz="4" w:space="0" w:color="auto"/>
+              <w:bottom w:val="single" w:sz="4" w:space="0" w:color="auto"/>
+              <w:right w:val="single" w:sz="4" w:space="0" w:color="auto"/>
+            </w:tcBorders>
+            <w:hideMark/>
           </w:tcPr>
           <w:p>
             <w:r>
@@ -2600,6 +2608,13 @@
         <w:tc>
           <w:tcPr>
             <w:tcW w:w="2786" w:type="dxa"/>
+            <w:tcBorders>
+              <w:top w:val="single" w:sz="4" w:space="0" w:color="auto"/>
+              <w:left w:val="single" w:sz="4" w:space="0" w:color="auto"/>
+              <w:bottom w:val="single" w:sz="4" w:space="0" w:color="auto"/>
+              <w:right w:val="single" w:sz="4" w:space="0" w:color="auto"/>
+            </w:tcBorders>
+            <w:hideMark/>
           </w:tcPr>
           <w:p>
             <w:r>
@@ -2610,6 +2625,13 @@
         <w:tc>
           <w:tcPr>
             <w:tcW w:w="1691" w:type="dxa"/>
+            <w:tcBorders>
+              <w:top w:val="single" w:sz="4" w:space="0" w:color="auto"/>
+              <w:left w:val="single" w:sz="4" w:space="0" w:color="auto"/>
+              <w:bottom w:val="single" w:sz="4" w:space="0" w:color="auto"/>
+              <w:right w:val="single" w:sz="4" w:space="0" w:color="auto"/>
+            </w:tcBorders>
+            <w:hideMark/>
           </w:tcPr>
           <w:p>
             <w:r>
@@ -2620,6 +2642,13 @@
         <w:tc>
           <w:tcPr>
             <w:tcW w:w="1672" w:type="dxa"/>
+            <w:tcBorders>
+              <w:top w:val="single" w:sz="4" w:space="0" w:color="auto"/>
+              <w:left w:val="single" w:sz="4" w:space="0" w:color="auto"/>
+              <w:bottom w:val="single" w:sz="4" w:space="0" w:color="auto"/>
+              <w:right w:val="single" w:sz="4" w:space="0" w:color="auto"/>
+            </w:tcBorders>
+            <w:hideMark/>
           </w:tcPr>
           <w:p>
             <w:r>
@@ -2630,6 +2659,13 @@
         <w:tc>
           <w:tcPr>
             <w:tcW w:w="2378" w:type="dxa"/>
+            <w:tcBorders>
+              <w:top w:val="single" w:sz="4" w:space="0" w:color="auto"/>
+              <w:left w:val="single" w:sz="4" w:space="0" w:color="auto"/>
+              <w:bottom w:val="single" w:sz="4" w:space="0" w:color="auto"/>
+              <w:right w:val="single" w:sz="4" w:space="0" w:color="auto"/>
+            </w:tcBorders>
+            <w:hideMark/>
           </w:tcPr>
           <w:p>
             <w:r>
@@ -2645,6 +2681,136 @@
         <w:tc>
           <w:tcPr>
             <w:tcW w:w="899" w:type="dxa"/>
+            <w:tcBorders>
+              <w:top w:val="single" w:sz="4" w:space="0" w:color="auto"/>
+              <w:left w:val="single" w:sz="4" w:space="0" w:color="auto"/>
+              <w:bottom w:val="single" w:sz="4" w:space="0" w:color="auto"/>
+              <w:right w:val="single" w:sz="4" w:space="0" w:color="auto"/>
+            </w:tcBorders>
+            <w:hideMark/>
+          </w:tcPr>
+          <w:p>
+            <w:r>
+              <w:t>Nave</w:t>
+            </w:r>
+          </w:p>
+        </w:tc>
+        <w:tc>
+          <w:tcPr>
+            <w:tcW w:w="2786" w:type="dxa"/>
+            <w:tcBorders>
+              <w:top w:val="single" w:sz="4" w:space="0" w:color="auto"/>
+              <w:left w:val="single" w:sz="4" w:space="0" w:color="auto"/>
+              <w:bottom w:val="single" w:sz="4" w:space="0" w:color="auto"/>
+              <w:right w:val="single" w:sz="4" w:space="0" w:color="auto"/>
+            </w:tcBorders>
+            <w:hideMark/>
+          </w:tcPr>
+          <w:p>
+            <w:proofErr w:type="spellStart"/>
+            <w:r>
+              <w:t>colisionaCon</w:t>
+            </w:r>
+            <w:proofErr w:type="spellEnd"/>
+            <w:r>
+              <w:t>(</w:t>
+            </w:r>
+            <w:proofErr w:type="spellStart"/>
+            <w:r>
+              <w:t>Colisionable</w:t>
+            </w:r>
+            <w:proofErr w:type="spellEnd"/>
+            <w:r>
+              <w:t xml:space="preserve">): </w:t>
+            </w:r>
+            <w:proofErr w:type="spellStart"/>
+            <w:r>
+              <w:t>void</w:t>
+            </w:r>
+            <w:proofErr w:type="spellEnd"/>
+          </w:p>
+        </w:tc>
+        <w:tc>
+          <w:tcPr>
+            <w:tcW w:w="1691" w:type="dxa"/>
+            <w:tcBorders>
+              <w:top w:val="single" w:sz="4" w:space="0" w:color="auto"/>
+              <w:left w:val="single" w:sz="4" w:space="0" w:color="auto"/>
+              <w:bottom w:val="single" w:sz="4" w:space="0" w:color="auto"/>
+              <w:right w:val="single" w:sz="4" w:space="0" w:color="auto"/>
+            </w:tcBorders>
+            <w:hideMark/>
+          </w:tcPr>
+          <w:p>
+            <w:r>
+              <w:t>Una nave con</w:t>
+            </w:r>
+          </w:p>
+          <w:p>
+            <w:r>
+              <w:t>X=30</w:t>
+            </w:r>
+          </w:p>
+          <w:p>
+            <w:proofErr w:type="spellStart"/>
+            <w:r>
+              <w:t>dX</w:t>
+            </w:r>
+            <w:proofErr w:type="spellEnd"/>
+            <w:r>
+              <w:t>=50</w:t>
+            </w:r>
+          </w:p>
+        </w:tc>
+        <w:tc>
+          <w:tcPr>
+            <w:tcW w:w="1672" w:type="dxa"/>
+            <w:tcBorders>
+              <w:top w:val="single" w:sz="4" w:space="0" w:color="auto"/>
+              <w:left w:val="single" w:sz="4" w:space="0" w:color="auto"/>
+              <w:bottom w:val="single" w:sz="4" w:space="0" w:color="auto"/>
+              <w:right w:val="single" w:sz="4" w:space="0" w:color="auto"/>
+            </w:tcBorders>
+            <w:hideMark/>
+          </w:tcPr>
+          <w:p>
+            <w:r>
+              <w:t>Una pelota en nivel 0</w:t>
+            </w:r>
+          </w:p>
+        </w:tc>
+        <w:tc>
+          <w:tcPr>
+            <w:tcW w:w="2378" w:type="dxa"/>
+            <w:tcBorders>
+              <w:top w:val="single" w:sz="4" w:space="0" w:color="auto"/>
+              <w:left w:val="single" w:sz="4" w:space="0" w:color="auto"/>
+              <w:bottom w:val="single" w:sz="4" w:space="0" w:color="auto"/>
+              <w:right w:val="single" w:sz="4" w:space="0" w:color="auto"/>
+            </w:tcBorders>
+            <w:hideMark/>
+          </w:tcPr>
+          <w:p>
+            <w:r>
+              <w:t xml:space="preserve">Su vida es 3, y es invulnerable </w:t>
+            </w:r>
+          </w:p>
+        </w:tc>
+      </w:tr>
+      <w:tr>
+        <w:trPr>
+          <w:trHeight w:val="682"/>
+        </w:trPr>
+        <w:tc>
+          <w:tcPr>
+            <w:tcW w:w="899" w:type="dxa"/>
+            <w:tcBorders>
+              <w:top w:val="single" w:sz="4" w:space="0" w:color="auto"/>
+              <w:left w:val="single" w:sz="4" w:space="0" w:color="auto"/>
+              <w:bottom w:val="single" w:sz="4" w:space="0" w:color="auto"/>
+              <w:right w:val="single" w:sz="4" w:space="0" w:color="auto"/>
+            </w:tcBorders>
+            <w:hideMark/>
           </w:tcPr>
           <w:p>
             <w:r>
@@ -2656,6 +2822,13 @@
         <w:tc>
           <w:tcPr>
             <w:tcW w:w="2786" w:type="dxa"/>
+            <w:tcBorders>
+              <w:top w:val="single" w:sz="4" w:space="0" w:color="auto"/>
+              <w:left w:val="single" w:sz="4" w:space="0" w:color="auto"/>
+              <w:bottom w:val="single" w:sz="4" w:space="0" w:color="auto"/>
+              <w:right w:val="single" w:sz="4" w:space="0" w:color="auto"/>
+            </w:tcBorders>
+            <w:hideMark/>
           </w:tcPr>
           <w:p>
             <w:proofErr w:type="spellStart"/>
@@ -2684,30 +2857,71 @@
         <w:tc>
           <w:tcPr>
             <w:tcW w:w="1691" w:type="dxa"/>
-          </w:tcPr>
-          <w:p>
-            <w:r>
-              <w:t xml:space="preserve">Se crea una nave. </w:t>
+            <w:tcBorders>
+              <w:top w:val="single" w:sz="4" w:space="0" w:color="auto"/>
+              <w:left w:val="single" w:sz="4" w:space="0" w:color="auto"/>
+              <w:bottom w:val="single" w:sz="4" w:space="0" w:color="auto"/>
+              <w:right w:val="single" w:sz="4" w:space="0" w:color="auto"/>
+            </w:tcBorders>
+            <w:hideMark/>
+          </w:tcPr>
+          <w:p>
+            <w:r>
+              <w:t>Una nave con</w:t>
+            </w:r>
+          </w:p>
+          <w:p>
+            <w:r>
+              <w:t>X=30</w:t>
+            </w:r>
+          </w:p>
+          <w:p>
+            <w:proofErr w:type="spellStart"/>
+            <w:r>
+              <w:t>dX</w:t>
+            </w:r>
+            <w:proofErr w:type="spellEnd"/>
+            <w:r>
+              <w:t>=50</w:t>
             </w:r>
           </w:p>
         </w:tc>
         <w:tc>
           <w:tcPr>
             <w:tcW w:w="1672" w:type="dxa"/>
-          </w:tcPr>
-          <w:p>
-            <w:r>
-              <w:t>Una pelota</w:t>
-            </w:r>
+            <w:tcBorders>
+              <w:top w:val="single" w:sz="4" w:space="0" w:color="auto"/>
+              <w:left w:val="single" w:sz="4" w:space="0" w:color="auto"/>
+              <w:bottom w:val="single" w:sz="4" w:space="0" w:color="auto"/>
+              <w:right w:val="single" w:sz="4" w:space="0" w:color="auto"/>
+            </w:tcBorders>
+            <w:hideMark/>
+          </w:tcPr>
+          <w:p>
+            <w:r>
+              <w:t xml:space="preserve">Un </w:t>
+            </w:r>
+            <w:proofErr w:type="spellStart"/>
+            <w:r>
+              <w:t>bonoVida</w:t>
+            </w:r>
+            <w:proofErr w:type="spellEnd"/>
           </w:p>
         </w:tc>
         <w:tc>
           <w:tcPr>
             <w:tcW w:w="2378" w:type="dxa"/>
-          </w:tcPr>
-          <w:p>
-            <w:r>
-              <w:t xml:space="preserve">Su vida es 3, y es invulnerable </w:t>
+            <w:tcBorders>
+              <w:top w:val="single" w:sz="4" w:space="0" w:color="auto"/>
+              <w:left w:val="single" w:sz="4" w:space="0" w:color="auto"/>
+              <w:bottom w:val="single" w:sz="4" w:space="0" w:color="auto"/>
+              <w:right w:val="single" w:sz="4" w:space="0" w:color="auto"/>
+            </w:tcBorders>
+            <w:hideMark/>
+          </w:tcPr>
+          <w:p>
+            <w:r>
+              <w:t>Su vida es 5</w:t>
             </w:r>
           </w:p>
         </w:tc>
@@ -2719,6 +2933,13 @@
         <w:tc>
           <w:tcPr>
             <w:tcW w:w="899" w:type="dxa"/>
+            <w:tcBorders>
+              <w:top w:val="single" w:sz="4" w:space="0" w:color="auto"/>
+              <w:left w:val="single" w:sz="4" w:space="0" w:color="auto"/>
+              <w:bottom w:val="single" w:sz="4" w:space="0" w:color="auto"/>
+              <w:right w:val="single" w:sz="4" w:space="0" w:color="auto"/>
+            </w:tcBorders>
+            <w:hideMark/>
           </w:tcPr>
           <w:p>
             <w:r>
@@ -2729,6 +2950,13 @@
         <w:tc>
           <w:tcPr>
             <w:tcW w:w="2786" w:type="dxa"/>
+            <w:tcBorders>
+              <w:top w:val="single" w:sz="4" w:space="0" w:color="auto"/>
+              <w:left w:val="single" w:sz="4" w:space="0" w:color="auto"/>
+              <w:bottom w:val="single" w:sz="4" w:space="0" w:color="auto"/>
+              <w:right w:val="single" w:sz="4" w:space="0" w:color="auto"/>
+            </w:tcBorders>
+            <w:hideMark/>
           </w:tcPr>
           <w:p>
             <w:proofErr w:type="spellStart"/>
@@ -2757,16 +2985,45 @@
         <w:tc>
           <w:tcPr>
             <w:tcW w:w="1691" w:type="dxa"/>
-          </w:tcPr>
-          <w:p>
-            <w:r>
-              <w:t xml:space="preserve">Se crea una nave. </w:t>
+            <w:tcBorders>
+              <w:top w:val="single" w:sz="4" w:space="0" w:color="auto"/>
+              <w:left w:val="single" w:sz="4" w:space="0" w:color="auto"/>
+              <w:bottom w:val="single" w:sz="4" w:space="0" w:color="auto"/>
+              <w:right w:val="single" w:sz="4" w:space="0" w:color="auto"/>
+            </w:tcBorders>
+            <w:hideMark/>
+          </w:tcPr>
+          <w:p>
+            <w:r>
+              <w:t>Una nave con</w:t>
+            </w:r>
+          </w:p>
+          <w:p>
+            <w:r>
+              <w:t>X=30</w:t>
+            </w:r>
+          </w:p>
+          <w:p>
+            <w:proofErr w:type="spellStart"/>
+            <w:r>
+              <w:t>dX</w:t>
+            </w:r>
+            <w:proofErr w:type="spellEnd"/>
+            <w:r>
+              <w:t>=50</w:t>
             </w:r>
           </w:p>
         </w:tc>
         <w:tc>
           <w:tcPr>
             <w:tcW w:w="1672" w:type="dxa"/>
+            <w:tcBorders>
+              <w:top w:val="single" w:sz="4" w:space="0" w:color="auto"/>
+              <w:left w:val="single" w:sz="4" w:space="0" w:color="auto"/>
+              <w:bottom w:val="single" w:sz="4" w:space="0" w:color="auto"/>
+              <w:right w:val="single" w:sz="4" w:space="0" w:color="auto"/>
+            </w:tcBorders>
+            <w:hideMark/>
           </w:tcPr>
           <w:p>
             <w:r>
@@ -2774,7 +3031,7 @@
             </w:r>
             <w:proofErr w:type="spellStart"/>
             <w:r>
-              <w:t>bonoVida</w:t>
+              <w:t>bonoProyFuerte</w:t>
             </w:r>
             <w:proofErr w:type="spellEnd"/>
           </w:p>
@@ -2782,10 +3039,25 @@
         <w:tc>
           <w:tcPr>
             <w:tcW w:w="2378" w:type="dxa"/>
-          </w:tcPr>
-          <w:p>
-            <w:r>
-              <w:t>Su vida es 5</w:t>
+            <w:tcBorders>
+              <w:top w:val="single" w:sz="4" w:space="0" w:color="auto"/>
+              <w:left w:val="single" w:sz="4" w:space="0" w:color="auto"/>
+              <w:bottom w:val="single" w:sz="4" w:space="0" w:color="auto"/>
+              <w:right w:val="single" w:sz="4" w:space="0" w:color="auto"/>
+            </w:tcBorders>
+            <w:hideMark/>
+          </w:tcPr>
+          <w:p>
+            <w:r>
+              <w:t xml:space="preserve">Su proyectil es una instancia de </w:t>
+            </w:r>
+            <w:proofErr w:type="spellStart"/>
+            <w:r>
+              <w:t>ProyectilFuerte</w:t>
+            </w:r>
+            <w:proofErr w:type="spellEnd"/>
+            <w:r>
+              <w:t xml:space="preserve"> </w:t>
             </w:r>
           </w:p>
         </w:tc>
@@ -2797,6 +3069,13 @@
         <w:tc>
           <w:tcPr>
             <w:tcW w:w="899" w:type="dxa"/>
+            <w:tcBorders>
+              <w:top w:val="single" w:sz="4" w:space="0" w:color="auto"/>
+              <w:left w:val="single" w:sz="4" w:space="0" w:color="auto"/>
+              <w:bottom w:val="single" w:sz="4" w:space="0" w:color="auto"/>
+              <w:right w:val="single" w:sz="4" w:space="0" w:color="auto"/>
+            </w:tcBorders>
+            <w:hideMark/>
           </w:tcPr>
           <w:p>
             <w:r>
@@ -2807,6 +3086,13 @@
         <w:tc>
           <w:tcPr>
             <w:tcW w:w="2786" w:type="dxa"/>
+            <w:tcBorders>
+              <w:top w:val="single" w:sz="4" w:space="0" w:color="auto"/>
+              <w:left w:val="single" w:sz="4" w:space="0" w:color="auto"/>
+              <w:bottom w:val="single" w:sz="4" w:space="0" w:color="auto"/>
+              <w:right w:val="single" w:sz="4" w:space="0" w:color="auto"/>
+            </w:tcBorders>
+            <w:hideMark/>
           </w:tcPr>
           <w:p>
             <w:proofErr w:type="spellStart"/>
@@ -2835,16 +3121,45 @@
         <w:tc>
           <w:tcPr>
             <w:tcW w:w="1691" w:type="dxa"/>
-          </w:tcPr>
-          <w:p>
-            <w:r>
-              <w:t xml:space="preserve">Se crea una nave. </w:t>
+            <w:tcBorders>
+              <w:top w:val="single" w:sz="4" w:space="0" w:color="auto"/>
+              <w:left w:val="single" w:sz="4" w:space="0" w:color="auto"/>
+              <w:bottom w:val="single" w:sz="4" w:space="0" w:color="auto"/>
+              <w:right w:val="single" w:sz="4" w:space="0" w:color="auto"/>
+            </w:tcBorders>
+            <w:hideMark/>
+          </w:tcPr>
+          <w:p>
+            <w:r>
+              <w:t>Una nave con</w:t>
+            </w:r>
+          </w:p>
+          <w:p>
+            <w:r>
+              <w:t>X=30</w:t>
+            </w:r>
+          </w:p>
+          <w:p>
+            <w:proofErr w:type="spellStart"/>
+            <w:r>
+              <w:t>dX</w:t>
+            </w:r>
+            <w:proofErr w:type="spellEnd"/>
+            <w:r>
+              <w:t>=50</w:t>
             </w:r>
           </w:p>
         </w:tc>
         <w:tc>
           <w:tcPr>
             <w:tcW w:w="1672" w:type="dxa"/>
+            <w:tcBorders>
+              <w:top w:val="single" w:sz="4" w:space="0" w:color="auto"/>
+              <w:left w:val="single" w:sz="4" w:space="0" w:color="auto"/>
+              <w:bottom w:val="single" w:sz="4" w:space="0" w:color="auto"/>
+              <w:right w:val="single" w:sz="4" w:space="0" w:color="auto"/>
+            </w:tcBorders>
+            <w:hideMark/>
           </w:tcPr>
           <w:p>
             <w:r>
@@ -2852,7 +3167,7 @@
             </w:r>
             <w:proofErr w:type="spellStart"/>
             <w:r>
-              <w:t>bonoProyFuerte</w:t>
+              <w:t>bonoProyNormal</w:t>
             </w:r>
             <w:proofErr w:type="spellEnd"/>
           </w:p>
@@ -2860,6 +3175,13 @@
         <w:tc>
           <w:tcPr>
             <w:tcW w:w="2378" w:type="dxa"/>
+            <w:tcBorders>
+              <w:top w:val="single" w:sz="4" w:space="0" w:color="auto"/>
+              <w:left w:val="single" w:sz="4" w:space="0" w:color="auto"/>
+              <w:bottom w:val="single" w:sz="4" w:space="0" w:color="auto"/>
+              <w:right w:val="single" w:sz="4" w:space="0" w:color="auto"/>
+            </w:tcBorders>
+            <w:hideMark/>
           </w:tcPr>
           <w:p>
             <w:r>
@@ -2867,12 +3189,9 @@
             </w:r>
             <w:proofErr w:type="spellStart"/>
             <w:r>
-              <w:t>BonoProyFuerte</w:t>
-            </w:r>
-            <w:proofErr w:type="spellEnd"/>
-            <w:r>
-              <w:t xml:space="preserve"> </w:t>
-            </w:r>
+              <w:t>ProyectilNormal</w:t>
+            </w:r>
+            <w:proofErr w:type="spellEnd"/>
           </w:p>
         </w:tc>
       </w:tr>
@@ -2883,6 +3202,13 @@
         <w:tc>
           <w:tcPr>
             <w:tcW w:w="899" w:type="dxa"/>
+            <w:tcBorders>
+              <w:top w:val="single" w:sz="4" w:space="0" w:color="auto"/>
+              <w:left w:val="single" w:sz="4" w:space="0" w:color="auto"/>
+              <w:bottom w:val="single" w:sz="4" w:space="0" w:color="auto"/>
+              <w:right w:val="single" w:sz="4" w:space="0" w:color="auto"/>
+            </w:tcBorders>
+            <w:hideMark/>
           </w:tcPr>
           <w:p>
             <w:r>
@@ -2893,6 +3219,13 @@
         <w:tc>
           <w:tcPr>
             <w:tcW w:w="2786" w:type="dxa"/>
+            <w:tcBorders>
+              <w:top w:val="single" w:sz="4" w:space="0" w:color="auto"/>
+              <w:left w:val="single" w:sz="4" w:space="0" w:color="auto"/>
+              <w:bottom w:val="single" w:sz="4" w:space="0" w:color="auto"/>
+              <w:right w:val="single" w:sz="4" w:space="0" w:color="auto"/>
+            </w:tcBorders>
+            <w:hideMark/>
           </w:tcPr>
           <w:p>
             <w:proofErr w:type="spellStart"/>
@@ -2921,16 +3254,45 @@
         <w:tc>
           <w:tcPr>
             <w:tcW w:w="1691" w:type="dxa"/>
-          </w:tcPr>
-          <w:p>
-            <w:r>
-              <w:t xml:space="preserve">Se crea una nave. </w:t>
+            <w:tcBorders>
+              <w:top w:val="single" w:sz="4" w:space="0" w:color="auto"/>
+              <w:left w:val="single" w:sz="4" w:space="0" w:color="auto"/>
+              <w:bottom w:val="single" w:sz="4" w:space="0" w:color="auto"/>
+              <w:right w:val="single" w:sz="4" w:space="0" w:color="auto"/>
+            </w:tcBorders>
+            <w:hideMark/>
+          </w:tcPr>
+          <w:p>
+            <w:r>
+              <w:t>Una nave con</w:t>
+            </w:r>
+          </w:p>
+          <w:p>
+            <w:r>
+              <w:t>X=30</w:t>
+            </w:r>
+          </w:p>
+          <w:p>
+            <w:proofErr w:type="spellStart"/>
+            <w:r>
+              <w:t>dX</w:t>
+            </w:r>
+            <w:proofErr w:type="spellEnd"/>
+            <w:r>
+              <w:t>=50</w:t>
             </w:r>
           </w:p>
         </w:tc>
         <w:tc>
           <w:tcPr>
             <w:tcW w:w="1672" w:type="dxa"/>
+            <w:tcBorders>
+              <w:top w:val="single" w:sz="4" w:space="0" w:color="auto"/>
+              <w:left w:val="single" w:sz="4" w:space="0" w:color="auto"/>
+              <w:bottom w:val="single" w:sz="4" w:space="0" w:color="auto"/>
+              <w:right w:val="single" w:sz="4" w:space="0" w:color="auto"/>
+            </w:tcBorders>
+            <w:hideMark/>
           </w:tcPr>
           <w:p>
             <w:r>
@@ -2938,7 +3300,7 @@
             </w:r>
             <w:proofErr w:type="spellStart"/>
             <w:r>
-              <w:t>bonoProyNormal</w:t>
+              <w:t>bonoProyRapido</w:t>
             </w:r>
             <w:proofErr w:type="spellEnd"/>
           </w:p>
@@ -2946,6 +3308,13 @@
         <w:tc>
           <w:tcPr>
             <w:tcW w:w="2378" w:type="dxa"/>
+            <w:tcBorders>
+              <w:top w:val="single" w:sz="4" w:space="0" w:color="auto"/>
+              <w:left w:val="single" w:sz="4" w:space="0" w:color="auto"/>
+              <w:bottom w:val="single" w:sz="4" w:space="0" w:color="auto"/>
+              <w:right w:val="single" w:sz="4" w:space="0" w:color="auto"/>
+            </w:tcBorders>
+            <w:hideMark/>
           </w:tcPr>
           <w:p>
             <w:r>
@@ -2953,90 +3322,7 @@
             </w:r>
             <w:proofErr w:type="spellStart"/>
             <w:r>
-              <w:t>BonoProyNormal</w:t>
-            </w:r>
-            <w:proofErr w:type="spellEnd"/>
-          </w:p>
-        </w:tc>
-      </w:tr>
-      <w:tr>
-        <w:trPr>
-          <w:trHeight w:val="682"/>
-        </w:trPr>
-        <w:tc>
-          <w:tcPr>
-            <w:tcW w:w="899" w:type="dxa"/>
-          </w:tcPr>
-          <w:p>
-            <w:r>
-              <w:t>Nave</w:t>
-            </w:r>
-          </w:p>
-        </w:tc>
-        <w:tc>
-          <w:tcPr>
-            <w:tcW w:w="2786" w:type="dxa"/>
-          </w:tcPr>
-          <w:p>
-            <w:proofErr w:type="spellStart"/>
-            <w:r>
-              <w:t>colisionaCon</w:t>
-            </w:r>
-            <w:proofErr w:type="spellEnd"/>
-            <w:r>
-              <w:t>(</w:t>
-            </w:r>
-            <w:proofErr w:type="spellStart"/>
-            <w:r>
-              <w:t>Colisionable</w:t>
-            </w:r>
-            <w:proofErr w:type="spellEnd"/>
-            <w:r>
-              <w:t xml:space="preserve">): </w:t>
-            </w:r>
-            <w:proofErr w:type="spellStart"/>
-            <w:r>
-              <w:t>void</w:t>
-            </w:r>
-            <w:proofErr w:type="spellEnd"/>
-          </w:p>
-        </w:tc>
-        <w:tc>
-          <w:tcPr>
-            <w:tcW w:w="1691" w:type="dxa"/>
-          </w:tcPr>
-          <w:p>
-            <w:r>
-              <w:t xml:space="preserve">Se crea una nave. </w:t>
-            </w:r>
-          </w:p>
-        </w:tc>
-        <w:tc>
-          <w:tcPr>
-            <w:tcW w:w="1672" w:type="dxa"/>
-          </w:tcPr>
-          <w:p>
-            <w:r>
-              <w:t xml:space="preserve">Un </w:t>
-            </w:r>
-            <w:proofErr w:type="spellStart"/>
-            <w:r>
-              <w:t>bonoProyNormal</w:t>
-            </w:r>
-            <w:proofErr w:type="spellEnd"/>
-          </w:p>
-        </w:tc>
-        <w:tc>
-          <w:tcPr>
-            <w:tcW w:w="2378" w:type="dxa"/>
-          </w:tcPr>
-          <w:p>
-            <w:r>
-              <w:t xml:space="preserve">Su proyectil es una instancia de </w:t>
-            </w:r>
-            <w:proofErr w:type="spellStart"/>
-            <w:r>
-              <w:t>BonoProyRapido</w:t>
+              <w:t>ProyectilRapido</w:t>
             </w:r>
             <w:proofErr w:type="spellEnd"/>
           </w:p>
@@ -3072,6 +3358,13 @@
           <w:tcPr>
             <w:tcW w:w="9426" w:type="dxa"/>
             <w:gridSpan w:val="5"/>
+            <w:tcBorders>
+              <w:top w:val="single" w:sz="4" w:space="0" w:color="auto"/>
+              <w:left w:val="single" w:sz="4" w:space="0" w:color="auto"/>
+              <w:bottom w:val="single" w:sz="4" w:space="0" w:color="auto"/>
+              <w:right w:val="single" w:sz="4" w:space="0" w:color="auto"/>
+            </w:tcBorders>
+            <w:hideMark/>
           </w:tcPr>
           <w:p>
             <w:r>
@@ -3087,6 +3380,13 @@
         <w:tc>
           <w:tcPr>
             <w:tcW w:w="937" w:type="dxa"/>
+            <w:tcBorders>
+              <w:top w:val="single" w:sz="4" w:space="0" w:color="auto"/>
+              <w:left w:val="single" w:sz="4" w:space="0" w:color="auto"/>
+              <w:bottom w:val="single" w:sz="4" w:space="0" w:color="auto"/>
+              <w:right w:val="single" w:sz="4" w:space="0" w:color="auto"/>
+            </w:tcBorders>
+            <w:hideMark/>
           </w:tcPr>
           <w:p>
             <w:r>
@@ -3097,6 +3397,13 @@
         <w:tc>
           <w:tcPr>
             <w:tcW w:w="3112" w:type="dxa"/>
+            <w:tcBorders>
+              <w:top w:val="single" w:sz="4" w:space="0" w:color="auto"/>
+              <w:left w:val="single" w:sz="4" w:space="0" w:color="auto"/>
+              <w:bottom w:val="single" w:sz="4" w:space="0" w:color="auto"/>
+              <w:right w:val="single" w:sz="4" w:space="0" w:color="auto"/>
+            </w:tcBorders>
+            <w:hideMark/>
           </w:tcPr>
           <w:p>
             <w:r>
@@ -3107,6 +3414,13 @@
         <w:tc>
           <w:tcPr>
             <w:tcW w:w="1882" w:type="dxa"/>
+            <w:tcBorders>
+              <w:top w:val="single" w:sz="4" w:space="0" w:color="auto"/>
+              <w:left w:val="single" w:sz="4" w:space="0" w:color="auto"/>
+              <w:bottom w:val="single" w:sz="4" w:space="0" w:color="auto"/>
+              <w:right w:val="single" w:sz="4" w:space="0" w:color="auto"/>
+            </w:tcBorders>
+            <w:hideMark/>
           </w:tcPr>
           <w:p>
             <w:r>
@@ -3117,6 +3431,13 @@
         <w:tc>
           <w:tcPr>
             <w:tcW w:w="1294" w:type="dxa"/>
+            <w:tcBorders>
+              <w:top w:val="single" w:sz="4" w:space="0" w:color="auto"/>
+              <w:left w:val="single" w:sz="4" w:space="0" w:color="auto"/>
+              <w:bottom w:val="single" w:sz="4" w:space="0" w:color="auto"/>
+              <w:right w:val="single" w:sz="4" w:space="0" w:color="auto"/>
+            </w:tcBorders>
+            <w:hideMark/>
           </w:tcPr>
           <w:p>
             <w:r>
@@ -3127,6 +3448,13 @@
         <w:tc>
           <w:tcPr>
             <w:tcW w:w="2201" w:type="dxa"/>
+            <w:tcBorders>
+              <w:top w:val="single" w:sz="4" w:space="0" w:color="auto"/>
+              <w:left w:val="single" w:sz="4" w:space="0" w:color="auto"/>
+              <w:bottom w:val="single" w:sz="4" w:space="0" w:color="auto"/>
+              <w:right w:val="single" w:sz="4" w:space="0" w:color="auto"/>
+            </w:tcBorders>
+            <w:hideMark/>
           </w:tcPr>
           <w:p>
             <w:r>
@@ -3142,6 +3470,13 @@
         <w:tc>
           <w:tcPr>
             <w:tcW w:w="937" w:type="dxa"/>
+            <w:tcBorders>
+              <w:top w:val="single" w:sz="4" w:space="0" w:color="auto"/>
+              <w:left w:val="single" w:sz="4" w:space="0" w:color="auto"/>
+              <w:bottom w:val="single" w:sz="4" w:space="0" w:color="auto"/>
+              <w:right w:val="single" w:sz="4" w:space="0" w:color="auto"/>
+            </w:tcBorders>
+            <w:hideMark/>
           </w:tcPr>
           <w:p>
             <w:r>
@@ -3152,10 +3487,22 @@
         <w:tc>
           <w:tcPr>
             <w:tcW w:w="3112" w:type="dxa"/>
-          </w:tcPr>
-          <w:p>
-            <w:r>
-              <w:t>mover():</w:t>
+            <w:tcBorders>
+              <w:top w:val="single" w:sz="4" w:space="0" w:color="auto"/>
+              <w:left w:val="single" w:sz="4" w:space="0" w:color="auto"/>
+              <w:bottom w:val="single" w:sz="4" w:space="0" w:color="auto"/>
+              <w:right w:val="single" w:sz="4" w:space="0" w:color="auto"/>
+            </w:tcBorders>
+            <w:hideMark/>
+          </w:tcPr>
+          <w:p>
+            <w:proofErr w:type="gramStart"/>
+            <w:r>
+              <w:t>mover(</w:t>
+            </w:r>
+            <w:proofErr w:type="gramEnd"/>
+            <w:r>
+              <w:t>):</w:t>
             </w:r>
             <w:proofErr w:type="spellStart"/>
             <w:r>
@@ -3167,6 +3514,13 @@
         <w:tc>
           <w:tcPr>
             <w:tcW w:w="1882" w:type="dxa"/>
+            <w:tcBorders>
+              <w:top w:val="single" w:sz="4" w:space="0" w:color="auto"/>
+              <w:left w:val="single" w:sz="4" w:space="0" w:color="auto"/>
+              <w:bottom w:val="single" w:sz="4" w:space="0" w:color="auto"/>
+              <w:right w:val="single" w:sz="4" w:space="0" w:color="auto"/>
+            </w:tcBorders>
+            <w:hideMark/>
           </w:tcPr>
           <w:p>
             <w:r>
@@ -3192,6 +3546,13 @@
         <w:tc>
           <w:tcPr>
             <w:tcW w:w="1294" w:type="dxa"/>
+            <w:tcBorders>
+              <w:top w:val="single" w:sz="4" w:space="0" w:color="auto"/>
+              <w:left w:val="single" w:sz="4" w:space="0" w:color="auto"/>
+              <w:bottom w:val="single" w:sz="4" w:space="0" w:color="auto"/>
+              <w:right w:val="single" w:sz="4" w:space="0" w:color="auto"/>
+            </w:tcBorders>
+            <w:hideMark/>
           </w:tcPr>
           <w:p>
             <w:r>
@@ -3202,10 +3563,17 @@
         <w:tc>
           <w:tcPr>
             <w:tcW w:w="2201" w:type="dxa"/>
-          </w:tcPr>
-          <w:p>
-            <w:r>
-              <w:t>X=0</w:t>
+            <w:tcBorders>
+              <w:top w:val="single" w:sz="4" w:space="0" w:color="auto"/>
+              <w:left w:val="single" w:sz="4" w:space="0" w:color="auto"/>
+              <w:bottom w:val="single" w:sz="4" w:space="0" w:color="auto"/>
+              <w:right w:val="single" w:sz="4" w:space="0" w:color="auto"/>
+            </w:tcBorders>
+            <w:hideMark/>
+          </w:tcPr>
+          <w:p>
+            <w:r>
+              <w:t>X=80</w:t>
             </w:r>
           </w:p>
         </w:tc>
@@ -3217,6 +3585,13 @@
         <w:tc>
           <w:tcPr>
             <w:tcW w:w="937" w:type="dxa"/>
+            <w:tcBorders>
+              <w:top w:val="single" w:sz="4" w:space="0" w:color="auto"/>
+              <w:left w:val="single" w:sz="4" w:space="0" w:color="auto"/>
+              <w:bottom w:val="single" w:sz="4" w:space="0" w:color="auto"/>
+              <w:right w:val="single" w:sz="4" w:space="0" w:color="auto"/>
+            </w:tcBorders>
+            <w:hideMark/>
           </w:tcPr>
           <w:p>
             <w:r>
@@ -3227,10 +3602,22 @@
         <w:tc>
           <w:tcPr>
             <w:tcW w:w="3112" w:type="dxa"/>
-          </w:tcPr>
-          <w:p>
-            <w:r>
-              <w:t>mover():</w:t>
+            <w:tcBorders>
+              <w:top w:val="single" w:sz="4" w:space="0" w:color="auto"/>
+              <w:left w:val="single" w:sz="4" w:space="0" w:color="auto"/>
+              <w:bottom w:val="single" w:sz="4" w:space="0" w:color="auto"/>
+              <w:right w:val="single" w:sz="4" w:space="0" w:color="auto"/>
+            </w:tcBorders>
+            <w:hideMark/>
+          </w:tcPr>
+          <w:p>
+            <w:proofErr w:type="gramStart"/>
+            <w:r>
+              <w:t>mover(</w:t>
+            </w:r>
+            <w:proofErr w:type="gramEnd"/>
+            <w:r>
+              <w:t>):</w:t>
             </w:r>
             <w:proofErr w:type="spellStart"/>
             <w:r>
@@ -3242,6 +3629,13 @@
         <w:tc>
           <w:tcPr>
             <w:tcW w:w="1882" w:type="dxa"/>
+            <w:tcBorders>
+              <w:top w:val="single" w:sz="4" w:space="0" w:color="auto"/>
+              <w:left w:val="single" w:sz="4" w:space="0" w:color="auto"/>
+              <w:bottom w:val="single" w:sz="4" w:space="0" w:color="auto"/>
+              <w:right w:val="single" w:sz="4" w:space="0" w:color="auto"/>
+            </w:tcBorders>
+            <w:hideMark/>
           </w:tcPr>
           <w:p>
             <w:r>
@@ -3257,6 +3651,13 @@
         <w:tc>
           <w:tcPr>
             <w:tcW w:w="1294" w:type="dxa"/>
+            <w:tcBorders>
+              <w:top w:val="single" w:sz="4" w:space="0" w:color="auto"/>
+              <w:left w:val="single" w:sz="4" w:space="0" w:color="auto"/>
+              <w:bottom w:val="single" w:sz="4" w:space="0" w:color="auto"/>
+              <w:right w:val="single" w:sz="4" w:space="0" w:color="auto"/>
+            </w:tcBorders>
+            <w:hideMark/>
           </w:tcPr>
           <w:p>
             <w:r>
@@ -3267,6 +3668,13 @@
         <w:tc>
           <w:tcPr>
             <w:tcW w:w="2201" w:type="dxa"/>
+            <w:tcBorders>
+              <w:top w:val="single" w:sz="4" w:space="0" w:color="auto"/>
+              <w:left w:val="single" w:sz="4" w:space="0" w:color="auto"/>
+              <w:bottom w:val="single" w:sz="4" w:space="0" w:color="auto"/>
+              <w:right w:val="single" w:sz="4" w:space="0" w:color="auto"/>
+            </w:tcBorders>
+            <w:hideMark/>
           </w:tcPr>
           <w:p>
             <w:r>
@@ -3282,6 +3690,13 @@
         <w:tc>
           <w:tcPr>
             <w:tcW w:w="937" w:type="dxa"/>
+            <w:tcBorders>
+              <w:top w:val="single" w:sz="4" w:space="0" w:color="auto"/>
+              <w:left w:val="single" w:sz="4" w:space="0" w:color="auto"/>
+              <w:bottom w:val="single" w:sz="4" w:space="0" w:color="auto"/>
+              <w:right w:val="single" w:sz="4" w:space="0" w:color="auto"/>
+            </w:tcBorders>
+            <w:hideMark/>
           </w:tcPr>
           <w:p>
             <w:r>
@@ -3292,10 +3707,22 @@
         <w:tc>
           <w:tcPr>
             <w:tcW w:w="3112" w:type="dxa"/>
-          </w:tcPr>
-          <w:p>
-            <w:r>
-              <w:t>mover():</w:t>
+            <w:tcBorders>
+              <w:top w:val="single" w:sz="4" w:space="0" w:color="auto"/>
+              <w:left w:val="single" w:sz="4" w:space="0" w:color="auto"/>
+              <w:bottom w:val="single" w:sz="4" w:space="0" w:color="auto"/>
+              <w:right w:val="single" w:sz="4" w:space="0" w:color="auto"/>
+            </w:tcBorders>
+            <w:hideMark/>
+          </w:tcPr>
+          <w:p>
+            <w:proofErr w:type="gramStart"/>
+            <w:r>
+              <w:t>mover(</w:t>
+            </w:r>
+            <w:proofErr w:type="gramEnd"/>
+            <w:r>
+              <w:t>):</w:t>
             </w:r>
             <w:proofErr w:type="spellStart"/>
             <w:r>
@@ -3307,6 +3734,13 @@
         <w:tc>
           <w:tcPr>
             <w:tcW w:w="1882" w:type="dxa"/>
+            <w:tcBorders>
+              <w:top w:val="single" w:sz="4" w:space="0" w:color="auto"/>
+              <w:left w:val="single" w:sz="4" w:space="0" w:color="auto"/>
+              <w:bottom w:val="single" w:sz="4" w:space="0" w:color="auto"/>
+              <w:right w:val="single" w:sz="4" w:space="0" w:color="auto"/>
+            </w:tcBorders>
+            <w:hideMark/>
           </w:tcPr>
           <w:p>
             <w:r>
@@ -3315,6 +3749,11 @@
           </w:p>
           <w:p>
             <w:r>
+              <w:t>X = 50</w:t>
+            </w:r>
+          </w:p>
+          <w:p>
+            <w:r>
               <w:t>Y=50</w:t>
             </w:r>
           </w:p>
@@ -3325,13 +3764,20 @@
             </w:r>
             <w:proofErr w:type="spellEnd"/>
             <w:r>
-              <w:t>=100</w:t>
+              <w:t>=-100</w:t>
             </w:r>
           </w:p>
         </w:tc>
         <w:tc>
           <w:tcPr>
             <w:tcW w:w="1294" w:type="dxa"/>
+            <w:tcBorders>
+              <w:top w:val="single" w:sz="4" w:space="0" w:color="auto"/>
+              <w:left w:val="single" w:sz="4" w:space="0" w:color="auto"/>
+              <w:bottom w:val="single" w:sz="4" w:space="0" w:color="auto"/>
+              <w:right w:val="single" w:sz="4" w:space="0" w:color="auto"/>
+            </w:tcBorders>
+            <w:hideMark/>
           </w:tcPr>
           <w:p>
             <w:r>
@@ -3342,6 +3788,13 @@
         <w:tc>
           <w:tcPr>
             <w:tcW w:w="2201" w:type="dxa"/>
+            <w:tcBorders>
+              <w:top w:val="single" w:sz="4" w:space="0" w:color="auto"/>
+              <w:left w:val="single" w:sz="4" w:space="0" w:color="auto"/>
+              <w:bottom w:val="single" w:sz="4" w:space="0" w:color="auto"/>
+              <w:right w:val="single" w:sz="4" w:space="0" w:color="auto"/>
+            </w:tcBorders>
+            <w:hideMark/>
           </w:tcPr>
           <w:p>
             <w:r>
@@ -3357,6 +3810,13 @@
         <w:tc>
           <w:tcPr>
             <w:tcW w:w="937" w:type="dxa"/>
+            <w:tcBorders>
+              <w:top w:val="single" w:sz="4" w:space="0" w:color="auto"/>
+              <w:left w:val="single" w:sz="4" w:space="0" w:color="auto"/>
+              <w:bottom w:val="single" w:sz="4" w:space="0" w:color="auto"/>
+              <w:right w:val="single" w:sz="4" w:space="0" w:color="auto"/>
+            </w:tcBorders>
+            <w:hideMark/>
           </w:tcPr>
           <w:p>
             <w:r>
@@ -3367,10 +3827,22 @@
         <w:tc>
           <w:tcPr>
             <w:tcW w:w="3112" w:type="dxa"/>
-          </w:tcPr>
-          <w:p>
-            <w:r>
-              <w:t>mover():</w:t>
+            <w:tcBorders>
+              <w:top w:val="single" w:sz="4" w:space="0" w:color="auto"/>
+              <w:left w:val="single" w:sz="4" w:space="0" w:color="auto"/>
+              <w:bottom w:val="single" w:sz="4" w:space="0" w:color="auto"/>
+              <w:right w:val="single" w:sz="4" w:space="0" w:color="auto"/>
+            </w:tcBorders>
+            <w:hideMark/>
+          </w:tcPr>
+          <w:p>
+            <w:proofErr w:type="gramStart"/>
+            <w:r>
+              <w:t>mover(</w:t>
+            </w:r>
+            <w:proofErr w:type="gramEnd"/>
+            <w:r>
+              <w:t>):</w:t>
             </w:r>
             <w:proofErr w:type="spellStart"/>
             <w:r>
@@ -3382,6 +3854,13 @@
         <w:tc>
           <w:tcPr>
             <w:tcW w:w="1882" w:type="dxa"/>
+            <w:tcBorders>
+              <w:top w:val="single" w:sz="4" w:space="0" w:color="auto"/>
+              <w:left w:val="single" w:sz="4" w:space="0" w:color="auto"/>
+              <w:bottom w:val="single" w:sz="4" w:space="0" w:color="auto"/>
+              <w:right w:val="single" w:sz="4" w:space="0" w:color="auto"/>
+            </w:tcBorders>
+            <w:hideMark/>
           </w:tcPr>
           <w:p>
             <w:r>
@@ -3397,6 +3876,13 @@
         <w:tc>
           <w:tcPr>
             <w:tcW w:w="1294" w:type="dxa"/>
+            <w:tcBorders>
+              <w:top w:val="single" w:sz="4" w:space="0" w:color="auto"/>
+              <w:left w:val="single" w:sz="4" w:space="0" w:color="auto"/>
+              <w:bottom w:val="single" w:sz="4" w:space="0" w:color="auto"/>
+              <w:right w:val="single" w:sz="4" w:space="0" w:color="auto"/>
+            </w:tcBorders>
+            <w:hideMark/>
           </w:tcPr>
           <w:p>
             <w:r>
@@ -3407,6 +3893,13 @@
         <w:tc>
           <w:tcPr>
             <w:tcW w:w="2201" w:type="dxa"/>
+            <w:tcBorders>
+              <w:top w:val="single" w:sz="4" w:space="0" w:color="auto"/>
+              <w:left w:val="single" w:sz="4" w:space="0" w:color="auto"/>
+              <w:bottom w:val="single" w:sz="4" w:space="0" w:color="auto"/>
+              <w:right w:val="single" w:sz="4" w:space="0" w:color="auto"/>
+            </w:tcBorders>
+            <w:hideMark/>
           </w:tcPr>
           <w:p>
             <w:r>
@@ -3445,6 +3938,13 @@
           <w:tcPr>
             <w:tcW w:w="9426" w:type="dxa"/>
             <w:gridSpan w:val="5"/>
+            <w:tcBorders>
+              <w:top w:val="single" w:sz="4" w:space="0" w:color="auto"/>
+              <w:left w:val="single" w:sz="4" w:space="0" w:color="auto"/>
+              <w:bottom w:val="single" w:sz="4" w:space="0" w:color="auto"/>
+              <w:right w:val="single" w:sz="4" w:space="0" w:color="auto"/>
+            </w:tcBorders>
+            <w:hideMark/>
           </w:tcPr>
           <w:p>
             <w:r>
@@ -3456,15 +3956,7 @@
             </w:r>
             <w:proofErr w:type="spellEnd"/>
             <w:r>
-              <w:t xml:space="preserve"> verifica correctamente si existe una </w:t>
-            </w:r>
-            <w:proofErr w:type="spellStart"/>
-            <w:r>
-              <w:t>colision</w:t>
-            </w:r>
-            <w:proofErr w:type="spellEnd"/>
-            <w:r>
-              <w:t xml:space="preserve"> entre la nave y un objeto </w:t>
+              <w:t xml:space="preserve"> verifica correctamente si existe una colisión entre la nave y un objeto </w:t>
             </w:r>
             <w:proofErr w:type="spellStart"/>
             <w:r>
@@ -3484,6 +3976,13 @@
         <w:tc>
           <w:tcPr>
             <w:tcW w:w="937" w:type="dxa"/>
+            <w:tcBorders>
+              <w:top w:val="single" w:sz="4" w:space="0" w:color="auto"/>
+              <w:left w:val="single" w:sz="4" w:space="0" w:color="auto"/>
+              <w:bottom w:val="single" w:sz="4" w:space="0" w:color="auto"/>
+              <w:right w:val="single" w:sz="4" w:space="0" w:color="auto"/>
+            </w:tcBorders>
+            <w:hideMark/>
           </w:tcPr>
           <w:p>
             <w:r>
@@ -3494,6 +3993,13 @@
         <w:tc>
           <w:tcPr>
             <w:tcW w:w="3112" w:type="dxa"/>
+            <w:tcBorders>
+              <w:top w:val="single" w:sz="4" w:space="0" w:color="auto"/>
+              <w:left w:val="single" w:sz="4" w:space="0" w:color="auto"/>
+              <w:bottom w:val="single" w:sz="4" w:space="0" w:color="auto"/>
+              <w:right w:val="single" w:sz="4" w:space="0" w:color="auto"/>
+            </w:tcBorders>
+            <w:hideMark/>
           </w:tcPr>
           <w:p>
             <w:r>
@@ -3504,6 +4010,13 @@
         <w:tc>
           <w:tcPr>
             <w:tcW w:w="1882" w:type="dxa"/>
+            <w:tcBorders>
+              <w:top w:val="single" w:sz="4" w:space="0" w:color="auto"/>
+              <w:left w:val="single" w:sz="4" w:space="0" w:color="auto"/>
+              <w:bottom w:val="single" w:sz="4" w:space="0" w:color="auto"/>
+              <w:right w:val="single" w:sz="4" w:space="0" w:color="auto"/>
+            </w:tcBorders>
+            <w:hideMark/>
           </w:tcPr>
           <w:p>
             <w:r>
@@ -3514,6 +4027,13 @@
         <w:tc>
           <w:tcPr>
             <w:tcW w:w="1294" w:type="dxa"/>
+            <w:tcBorders>
+              <w:top w:val="single" w:sz="4" w:space="0" w:color="auto"/>
+              <w:left w:val="single" w:sz="4" w:space="0" w:color="auto"/>
+              <w:bottom w:val="single" w:sz="4" w:space="0" w:color="auto"/>
+              <w:right w:val="single" w:sz="4" w:space="0" w:color="auto"/>
+            </w:tcBorders>
+            <w:hideMark/>
           </w:tcPr>
           <w:p>
             <w:r>
@@ -3524,6 +4044,13 @@
         <w:tc>
           <w:tcPr>
             <w:tcW w:w="2201" w:type="dxa"/>
+            <w:tcBorders>
+              <w:top w:val="single" w:sz="4" w:space="0" w:color="auto"/>
+              <w:left w:val="single" w:sz="4" w:space="0" w:color="auto"/>
+              <w:bottom w:val="single" w:sz="4" w:space="0" w:color="auto"/>
+              <w:right w:val="single" w:sz="4" w:space="0" w:color="auto"/>
+            </w:tcBorders>
+            <w:hideMark/>
           </w:tcPr>
           <w:p>
             <w:r>
@@ -3539,6 +4066,13 @@
         <w:tc>
           <w:tcPr>
             <w:tcW w:w="937" w:type="dxa"/>
+            <w:tcBorders>
+              <w:top w:val="single" w:sz="4" w:space="0" w:color="auto"/>
+              <w:left w:val="single" w:sz="4" w:space="0" w:color="auto"/>
+              <w:bottom w:val="single" w:sz="4" w:space="0" w:color="auto"/>
+              <w:right w:val="single" w:sz="4" w:space="0" w:color="auto"/>
+            </w:tcBorders>
+            <w:hideMark/>
           </w:tcPr>
           <w:p>
             <w:r>
@@ -3549,6 +4083,13 @@
         <w:tc>
           <w:tcPr>
             <w:tcW w:w="3112" w:type="dxa"/>
+            <w:tcBorders>
+              <w:top w:val="single" w:sz="4" w:space="0" w:color="auto"/>
+              <w:left w:val="single" w:sz="4" w:space="0" w:color="auto"/>
+              <w:bottom w:val="single" w:sz="4" w:space="0" w:color="auto"/>
+              <w:right w:val="single" w:sz="4" w:space="0" w:color="auto"/>
+            </w:tcBorders>
+            <w:hideMark/>
           </w:tcPr>
           <w:p>
             <w:proofErr w:type="spellStart"/>
@@ -3577,31 +4118,67 @@
         <w:tc>
           <w:tcPr>
             <w:tcW w:w="1882" w:type="dxa"/>
-          </w:tcPr>
-          <w:p>
-            <w:r>
-              <w:t xml:space="preserve">La nave esta en </w:t>
-            </w:r>
-          </w:p>
-          <w:p>
-            <w:r>
-              <w:t>(50,50)</w:t>
+            <w:tcBorders>
+              <w:top w:val="single" w:sz="4" w:space="0" w:color="auto"/>
+              <w:left w:val="single" w:sz="4" w:space="0" w:color="auto"/>
+              <w:bottom w:val="single" w:sz="4" w:space="0" w:color="auto"/>
+              <w:right w:val="single" w:sz="4" w:space="0" w:color="auto"/>
+            </w:tcBorders>
+            <w:hideMark/>
+          </w:tcPr>
+          <w:p>
+            <w:r>
+              <w:t xml:space="preserve">Una nave con </w:t>
+            </w:r>
+          </w:p>
+          <w:p>
+            <w:r>
+              <w:t>X = 50</w:t>
+            </w:r>
+          </w:p>
+          <w:p>
+            <w:r>
+              <w:t>Y=50</w:t>
+            </w:r>
+          </w:p>
+          <w:p>
+            <w:proofErr w:type="spellStart"/>
+            <w:r>
+              <w:t>dY</w:t>
+            </w:r>
+            <w:proofErr w:type="spellEnd"/>
+            <w:r>
+              <w:t>=-100</w:t>
             </w:r>
           </w:p>
         </w:tc>
         <w:tc>
           <w:tcPr>
             <w:tcW w:w="1294" w:type="dxa"/>
-          </w:tcPr>
-          <w:p>
-            <w:r>
-              <w:t>Una pelota que está en (50,50)</w:t>
+            <w:tcBorders>
+              <w:top w:val="single" w:sz="4" w:space="0" w:color="auto"/>
+              <w:left w:val="single" w:sz="4" w:space="0" w:color="auto"/>
+              <w:bottom w:val="single" w:sz="4" w:space="0" w:color="auto"/>
+              <w:right w:val="single" w:sz="4" w:space="0" w:color="auto"/>
+            </w:tcBorders>
+            <w:hideMark/>
+          </w:tcPr>
+          <w:p>
+            <w:r>
+              <w:t>Una pelota de nivel 0 que está en (50,50)</w:t>
             </w:r>
           </w:p>
         </w:tc>
         <w:tc>
           <w:tcPr>
             <w:tcW w:w="2201" w:type="dxa"/>
+            <w:tcBorders>
+              <w:top w:val="single" w:sz="4" w:space="0" w:color="auto"/>
+              <w:left w:val="single" w:sz="4" w:space="0" w:color="auto"/>
+              <w:bottom w:val="single" w:sz="4" w:space="0" w:color="auto"/>
+              <w:right w:val="single" w:sz="4" w:space="0" w:color="auto"/>
+            </w:tcBorders>
+            <w:hideMark/>
           </w:tcPr>
           <w:p>
             <w:r>
@@ -3617,6 +4194,13 @@
         <w:tc>
           <w:tcPr>
             <w:tcW w:w="937" w:type="dxa"/>
+            <w:tcBorders>
+              <w:top w:val="single" w:sz="4" w:space="0" w:color="auto"/>
+              <w:left w:val="single" w:sz="4" w:space="0" w:color="auto"/>
+              <w:bottom w:val="single" w:sz="4" w:space="0" w:color="auto"/>
+              <w:right w:val="single" w:sz="4" w:space="0" w:color="auto"/>
+            </w:tcBorders>
+            <w:hideMark/>
           </w:tcPr>
           <w:p>
             <w:r>
@@ -3627,6 +4211,13 @@
         <w:tc>
           <w:tcPr>
             <w:tcW w:w="3112" w:type="dxa"/>
+            <w:tcBorders>
+              <w:top w:val="single" w:sz="4" w:space="0" w:color="auto"/>
+              <w:left w:val="single" w:sz="4" w:space="0" w:color="auto"/>
+              <w:bottom w:val="single" w:sz="4" w:space="0" w:color="auto"/>
+              <w:right w:val="single" w:sz="4" w:space="0" w:color="auto"/>
+            </w:tcBorders>
+            <w:hideMark/>
           </w:tcPr>
           <w:p>
             <w:proofErr w:type="spellStart"/>
@@ -3655,31 +4246,67 @@
         <w:tc>
           <w:tcPr>
             <w:tcW w:w="1882" w:type="dxa"/>
-          </w:tcPr>
-          <w:p>
-            <w:r>
-              <w:t xml:space="preserve">La nave está en </w:t>
-            </w:r>
-          </w:p>
-          <w:p>
-            <w:r>
-              <w:t>(50,50)</w:t>
+            <w:tcBorders>
+              <w:top w:val="single" w:sz="4" w:space="0" w:color="auto"/>
+              <w:left w:val="single" w:sz="4" w:space="0" w:color="auto"/>
+              <w:bottom w:val="single" w:sz="4" w:space="0" w:color="auto"/>
+              <w:right w:val="single" w:sz="4" w:space="0" w:color="auto"/>
+            </w:tcBorders>
+            <w:hideMark/>
+          </w:tcPr>
+          <w:p>
+            <w:r>
+              <w:t xml:space="preserve">Una nave con </w:t>
+            </w:r>
+          </w:p>
+          <w:p>
+            <w:r>
+              <w:t>X = 50</w:t>
+            </w:r>
+          </w:p>
+          <w:p>
+            <w:r>
+              <w:t>Y=50</w:t>
+            </w:r>
+          </w:p>
+          <w:p>
+            <w:proofErr w:type="spellStart"/>
+            <w:r>
+              <w:t>dY</w:t>
+            </w:r>
+            <w:proofErr w:type="spellEnd"/>
+            <w:r>
+              <w:t>=-100</w:t>
             </w:r>
           </w:p>
         </w:tc>
         <w:tc>
           <w:tcPr>
             <w:tcW w:w="1294" w:type="dxa"/>
-          </w:tcPr>
-          <w:p>
-            <w:r>
-              <w:t>Una pelota que está en (200,200)</w:t>
+            <w:tcBorders>
+              <w:top w:val="single" w:sz="4" w:space="0" w:color="auto"/>
+              <w:left w:val="single" w:sz="4" w:space="0" w:color="auto"/>
+              <w:bottom w:val="single" w:sz="4" w:space="0" w:color="auto"/>
+              <w:right w:val="single" w:sz="4" w:space="0" w:color="auto"/>
+            </w:tcBorders>
+            <w:hideMark/>
+          </w:tcPr>
+          <w:p>
+            <w:r>
+              <w:t>Una pelota de nivel 0 que está en (200,200)</w:t>
             </w:r>
           </w:p>
         </w:tc>
         <w:tc>
           <w:tcPr>
             <w:tcW w:w="2201" w:type="dxa"/>
+            <w:tcBorders>
+              <w:top w:val="single" w:sz="4" w:space="0" w:color="auto"/>
+              <w:left w:val="single" w:sz="4" w:space="0" w:color="auto"/>
+              <w:bottom w:val="single" w:sz="4" w:space="0" w:color="auto"/>
+              <w:right w:val="single" w:sz="4" w:space="0" w:color="auto"/>
+            </w:tcBorders>
+            <w:hideMark/>
           </w:tcPr>
           <w:p>
             <w:r>
@@ -7438,8 +8065,6 @@
             <w:r>
               <w:t xml:space="preserve"> bonoVida</w:t>
             </w:r>
-            <w:bookmarkStart w:id="0" w:name="_GoBack"/>
-            <w:bookmarkEnd w:id="0"/>
           </w:p>
         </w:tc>
         <w:tc>
@@ -13116,16 +13741,8 @@
               <w:rPr>
                 <w:lang w:val="en-US"/>
               </w:rPr>
-              <w:t xml:space="preserve">(String) </w:t>
-            </w:r>
-            <w:proofErr w:type="spellStart"/>
-            <w:r>
-              <w:rPr>
-                <w:lang w:val="en-US"/>
-              </w:rPr>
-              <w:t>donde</w:t>
-            </w:r>
-            <w:proofErr w:type="spellEnd"/>
+              <w:t>(String) donde</w:t>
+            </w:r>
           </w:p>
           <w:p>
             <w:pPr>
@@ -16166,6 +16783,7 @@
           </w:tcPr>
           <w:p>
             <w:r>
+              <w:lastRenderedPageBreak/>
               <w:t>Juego</w:t>
             </w:r>
           </w:p>
@@ -18445,7 +19063,7 @@
 </file>
 
 <file path=customXml/itemProps1.xml><?xml version="1.0" encoding="utf-8"?>
-<ds:datastoreItem xmlns:ds="http://schemas.openxmlformats.org/officeDocument/2006/customXml" ds:itemID="{32BE8E47-B87B-4C96-82F4-AC7D8F3BB6D7}">
+<ds:datastoreItem xmlns:ds="http://schemas.openxmlformats.org/officeDocument/2006/customXml" ds:itemID="{6342FAA5-0FCF-489A-B9D5-0980AC741E22}">
   <ds:schemaRefs>
     <ds:schemaRef ds:uri="http://schemas.openxmlformats.org/officeDocument/2006/bibliography"/>
   </ds:schemaRefs>

--- a/proyecto/docs/Diseño de pruebas unitarias.docx
+++ b/proyecto/docs/Diseño de pruebas unitarias.docx
@@ -447,17 +447,12 @@
           </w:tcPr>
           <w:p>
             <w:proofErr w:type="spellStart"/>
-            <w:proofErr w:type="gramStart"/>
             <w:r>
               <w:t>BonoProyNormal</w:t>
             </w:r>
             <w:proofErr w:type="spellEnd"/>
             <w:r>
-              <w:t>(</w:t>
-            </w:r>
-            <w:proofErr w:type="gramEnd"/>
-            <w:r>
-              <w:t>)</w:t>
+              <w:t>()</w:t>
             </w:r>
           </w:p>
         </w:tc>
@@ -655,17 +650,12 @@
           </w:tcPr>
           <w:p>
             <w:proofErr w:type="spellStart"/>
-            <w:proofErr w:type="gramStart"/>
             <w:r>
               <w:t>crearBonus</w:t>
             </w:r>
             <w:proofErr w:type="spellEnd"/>
             <w:r>
-              <w:t>(</w:t>
-            </w:r>
-            <w:proofErr w:type="gramEnd"/>
-            <w:r>
-              <w:t xml:space="preserve">): </w:t>
+              <w:t xml:space="preserve">(): </w:t>
             </w:r>
             <w:proofErr w:type="spellStart"/>
             <w:r>
@@ -1642,17 +1632,12 @@
           </w:tcPr>
           <w:p>
             <w:proofErr w:type="spellStart"/>
-            <w:proofErr w:type="gramStart"/>
             <w:r>
               <w:t>getBonus</w:t>
             </w:r>
             <w:proofErr w:type="spellEnd"/>
             <w:r>
-              <w:t>(</w:t>
-            </w:r>
-            <w:proofErr w:type="gramEnd"/>
-            <w:r>
-              <w:t xml:space="preserve">): </w:t>
+              <w:t xml:space="preserve">(): </w:t>
             </w:r>
             <w:proofErr w:type="spellStart"/>
             <w:r>
@@ -2359,8 +2344,6 @@
             <w:gridSpan w:val="5"/>
           </w:tcPr>
           <w:p>
-            <w:bookmarkStart w:id="0" w:name="_GoBack"/>
-            <w:bookmarkEnd w:id="0"/>
             <w:r>
               <w:t xml:space="preserve">Prueba: Verifica que el método </w:t>
             </w:r>
@@ -2458,17 +2441,12 @@
           </w:tcPr>
           <w:p>
             <w:proofErr w:type="spellStart"/>
-            <w:proofErr w:type="gramStart"/>
             <w:r>
               <w:t>crearDecoraciones</w:t>
             </w:r>
             <w:proofErr w:type="spellEnd"/>
             <w:r>
-              <w:t>(</w:t>
-            </w:r>
-            <w:proofErr w:type="gramEnd"/>
-            <w:r>
-              <w:t xml:space="preserve">): </w:t>
+              <w:t xml:space="preserve">(): </w:t>
             </w:r>
             <w:proofErr w:type="spellStart"/>
             <w:r>
@@ -3496,13 +3474,8 @@
             <w:hideMark/>
           </w:tcPr>
           <w:p>
-            <w:proofErr w:type="gramStart"/>
-            <w:r>
-              <w:t>mover(</w:t>
-            </w:r>
-            <w:proofErr w:type="gramEnd"/>
-            <w:r>
-              <w:t>):</w:t>
+            <w:r>
+              <w:t>mover():</w:t>
             </w:r>
             <w:proofErr w:type="spellStart"/>
             <w:r>
@@ -3611,13 +3584,8 @@
             <w:hideMark/>
           </w:tcPr>
           <w:p>
-            <w:proofErr w:type="gramStart"/>
-            <w:r>
-              <w:t>mover(</w:t>
-            </w:r>
-            <w:proofErr w:type="gramEnd"/>
-            <w:r>
-              <w:t>):</w:t>
+            <w:r>
+              <w:t>mover():</w:t>
             </w:r>
             <w:proofErr w:type="spellStart"/>
             <w:r>
@@ -3716,13 +3684,8 @@
             <w:hideMark/>
           </w:tcPr>
           <w:p>
-            <w:proofErr w:type="gramStart"/>
-            <w:r>
-              <w:t>mover(</w:t>
-            </w:r>
-            <w:proofErr w:type="gramEnd"/>
-            <w:r>
-              <w:t>):</w:t>
+            <w:r>
+              <w:t>mover():</w:t>
             </w:r>
             <w:proofErr w:type="spellStart"/>
             <w:r>
@@ -3836,13 +3799,8 @@
             <w:hideMark/>
           </w:tcPr>
           <w:p>
-            <w:proofErr w:type="gramStart"/>
-            <w:r>
-              <w:t>mover(</w:t>
-            </w:r>
-            <w:proofErr w:type="gramEnd"/>
-            <w:r>
-              <w:t>):</w:t>
+            <w:r>
+              <w:t>mover():</w:t>
             </w:r>
             <w:proofErr w:type="spellStart"/>
             <w:r>
@@ -6855,7 +6813,6 @@
               </w:rPr>
             </w:pPr>
             <w:proofErr w:type="spellStart"/>
-            <w:proofErr w:type="gramStart"/>
             <w:r>
               <w:rPr>
                 <w:lang w:val="en-US"/>
@@ -6867,14 +6824,7 @@
               <w:rPr>
                 <w:lang w:val="en-US"/>
               </w:rPr>
-              <w:t>(</w:t>
-            </w:r>
-            <w:proofErr w:type="gramEnd"/>
-            <w:r>
-              <w:rPr>
-                <w:lang w:val="en-US"/>
-              </w:rPr>
-              <w:t>int, int, int, i</w:t>
+              <w:t>(int, int, int, i</w:t>
             </w:r>
             <w:r>
               <w:rPr>
@@ -7066,7 +7016,6 @@
               </w:rPr>
             </w:pPr>
             <w:proofErr w:type="spellStart"/>
-            <w:proofErr w:type="gramStart"/>
             <w:r>
               <w:rPr>
                 <w:lang w:val="en-US"/>
@@ -7078,14 +7027,7 @@
               <w:rPr>
                 <w:lang w:val="en-US"/>
               </w:rPr>
-              <w:t>(</w:t>
-            </w:r>
-            <w:proofErr w:type="gramEnd"/>
-            <w:r>
-              <w:rPr>
-                <w:lang w:val="en-US"/>
-              </w:rPr>
-              <w:t>int, int, int, i</w:t>
+              <w:t>(int, int, int, i</w:t>
             </w:r>
             <w:r>
               <w:rPr>
@@ -7372,13 +7314,8 @@
             <w:tcW w:w="3084" w:type="dxa"/>
           </w:tcPr>
           <w:p>
-            <w:proofErr w:type="gramStart"/>
-            <w:r>
-              <w:t>mover(</w:t>
-            </w:r>
-            <w:proofErr w:type="gramEnd"/>
-            <w:r>
-              <w:t>):</w:t>
+            <w:r>
+              <w:t>mover():</w:t>
             </w:r>
             <w:proofErr w:type="spellStart"/>
             <w:r>
@@ -7468,13 +7405,8 @@
             <w:tcW w:w="3084" w:type="dxa"/>
           </w:tcPr>
           <w:p>
-            <w:proofErr w:type="gramStart"/>
-            <w:r>
-              <w:t>mover(</w:t>
-            </w:r>
-            <w:proofErr w:type="gramEnd"/>
-            <w:r>
-              <w:t>):</w:t>
+            <w:r>
+              <w:t>mover():</w:t>
             </w:r>
             <w:proofErr w:type="spellStart"/>
             <w:r>
@@ -7564,13 +7496,8 @@
             <w:tcW w:w="3084" w:type="dxa"/>
           </w:tcPr>
           <w:p>
-            <w:proofErr w:type="gramStart"/>
-            <w:r>
-              <w:t>mover(</w:t>
-            </w:r>
-            <w:proofErr w:type="gramEnd"/>
-            <w:r>
-              <w:t>):</w:t>
+            <w:r>
+              <w:t>mover():</w:t>
             </w:r>
             <w:proofErr w:type="spellStart"/>
             <w:r>
@@ -7662,13 +7589,8 @@
             <w:tcW w:w="3084" w:type="dxa"/>
           </w:tcPr>
           <w:p>
-            <w:proofErr w:type="gramStart"/>
-            <w:r>
-              <w:t>mover(</w:t>
-            </w:r>
-            <w:proofErr w:type="gramEnd"/>
-            <w:r>
-              <w:t>):</w:t>
+            <w:r>
+              <w:t>mover():</w:t>
             </w:r>
             <w:proofErr w:type="spellStart"/>
             <w:r>
@@ -7758,13 +7680,8 @@
             <w:tcW w:w="3084" w:type="dxa"/>
           </w:tcPr>
           <w:p>
-            <w:proofErr w:type="gramStart"/>
-            <w:r>
-              <w:t>mover(</w:t>
-            </w:r>
-            <w:proofErr w:type="gramEnd"/>
-            <w:r>
-              <w:t>):</w:t>
+            <w:r>
+              <w:t>mover():</w:t>
             </w:r>
             <w:proofErr w:type="spellStart"/>
             <w:r>
@@ -13157,15 +13074,15 @@
           </w:tcPr>
           <w:p>
             <w:r>
-              <w:t xml:space="preserve">Un juego con una lista de </w:t>
-            </w:r>
-            <w:proofErr w:type="spellStart"/>
-            <w:r>
-              <w:t>bonusque</w:t>
-            </w:r>
-            <w:proofErr w:type="spellEnd"/>
-            <w:r>
-              <w:t xml:space="preserve"> tenga 4 bonus, donde el primer bonus es un </w:t>
+              <w:t>Un juego con una lista de bonus</w:t>
+            </w:r>
+            <w:r>
+              <w:t xml:space="preserve"> </w:t>
+            </w:r>
+            <w:bookmarkStart w:id="0" w:name="_GoBack"/>
+            <w:bookmarkEnd w:id="0"/>
+            <w:r>
+              <w:t xml:space="preserve">que tenga 4 bonus, donde el primer bonus es un </w:t>
             </w:r>
             <w:proofErr w:type="spellStart"/>
             <w:r>
@@ -13741,8 +13658,16 @@
               <w:rPr>
                 <w:lang w:val="en-US"/>
               </w:rPr>
-              <w:t>(String) donde</w:t>
-            </w:r>
+              <w:t xml:space="preserve">(String) </w:t>
+            </w:r>
+            <w:proofErr w:type="spellStart"/>
+            <w:r>
+              <w:rPr>
+                <w:lang w:val="en-US"/>
+              </w:rPr>
+              <w:t>donde</w:t>
+            </w:r>
+            <w:proofErr w:type="spellEnd"/>
           </w:p>
           <w:p>
             <w:pPr>
@@ -19063,7 +18988,7 @@
 </file>
 
 <file path=customXml/itemProps1.xml><?xml version="1.0" encoding="utf-8"?>
-<ds:datastoreItem xmlns:ds="http://schemas.openxmlformats.org/officeDocument/2006/customXml" ds:itemID="{6342FAA5-0FCF-489A-B9D5-0980AC741E22}">
+<ds:datastoreItem xmlns:ds="http://schemas.openxmlformats.org/officeDocument/2006/customXml" ds:itemID="{5E938DC7-9CEA-4315-A205-9815FBABDA5F}">
   <ds:schemaRefs>
     <ds:schemaRef ds:uri="http://schemas.openxmlformats.org/officeDocument/2006/bibliography"/>
   </ds:schemaRefs>

--- a/proyecto/docs/Diseño de pruebas unitarias.docx
+++ b/proyecto/docs/Diseño de pruebas unitarias.docx
@@ -447,12 +447,17 @@
           </w:tcPr>
           <w:p>
             <w:proofErr w:type="spellStart"/>
+            <w:proofErr w:type="gramStart"/>
             <w:r>
               <w:t>BonoProyNormal</w:t>
             </w:r>
             <w:proofErr w:type="spellEnd"/>
             <w:r>
-              <w:t>()</w:t>
+              <w:t>(</w:t>
+            </w:r>
+            <w:proofErr w:type="gramEnd"/>
+            <w:r>
+              <w:t>)</w:t>
             </w:r>
           </w:p>
         </w:tc>
@@ -650,12 +655,17 @@
           </w:tcPr>
           <w:p>
             <w:proofErr w:type="spellStart"/>
+            <w:proofErr w:type="gramStart"/>
             <w:r>
               <w:t>crearBonus</w:t>
             </w:r>
             <w:proofErr w:type="spellEnd"/>
             <w:r>
-              <w:t xml:space="preserve">(): </w:t>
+              <w:t>(</w:t>
+            </w:r>
+            <w:proofErr w:type="gramEnd"/>
+            <w:r>
+              <w:t xml:space="preserve">): </w:t>
             </w:r>
             <w:proofErr w:type="spellStart"/>
             <w:r>
@@ -1632,12 +1642,17 @@
           </w:tcPr>
           <w:p>
             <w:proofErr w:type="spellStart"/>
+            <w:proofErr w:type="gramStart"/>
             <w:r>
               <w:t>getBonus</w:t>
             </w:r>
             <w:proofErr w:type="spellEnd"/>
             <w:r>
-              <w:t xml:space="preserve">(): </w:t>
+              <w:t>(</w:t>
+            </w:r>
+            <w:proofErr w:type="gramEnd"/>
+            <w:r>
+              <w:t xml:space="preserve">): </w:t>
             </w:r>
             <w:proofErr w:type="spellStart"/>
             <w:r>
@@ -2344,6 +2359,8 @@
             <w:gridSpan w:val="5"/>
           </w:tcPr>
           <w:p>
+            <w:bookmarkStart w:id="0" w:name="_GoBack"/>
+            <w:bookmarkEnd w:id="0"/>
             <w:r>
               <w:t xml:space="preserve">Prueba: Verifica que el método </w:t>
             </w:r>
@@ -2441,12 +2458,17 @@
           </w:tcPr>
           <w:p>
             <w:proofErr w:type="spellStart"/>
+            <w:proofErr w:type="gramStart"/>
             <w:r>
               <w:t>crearDecoraciones</w:t>
             </w:r>
             <w:proofErr w:type="spellEnd"/>
             <w:r>
-              <w:t xml:space="preserve">(): </w:t>
+              <w:t>(</w:t>
+            </w:r>
+            <w:proofErr w:type="gramEnd"/>
+            <w:r>
+              <w:t xml:space="preserve">): </w:t>
             </w:r>
             <w:proofErr w:type="spellStart"/>
             <w:r>
@@ -3474,8 +3496,13 @@
             <w:hideMark/>
           </w:tcPr>
           <w:p>
-            <w:r>
-              <w:t>mover():</w:t>
+            <w:proofErr w:type="gramStart"/>
+            <w:r>
+              <w:t>mover(</w:t>
+            </w:r>
+            <w:proofErr w:type="gramEnd"/>
+            <w:r>
+              <w:t>):</w:t>
             </w:r>
             <w:proofErr w:type="spellStart"/>
             <w:r>
@@ -3584,8 +3611,13 @@
             <w:hideMark/>
           </w:tcPr>
           <w:p>
-            <w:r>
-              <w:t>mover():</w:t>
+            <w:proofErr w:type="gramStart"/>
+            <w:r>
+              <w:t>mover(</w:t>
+            </w:r>
+            <w:proofErr w:type="gramEnd"/>
+            <w:r>
+              <w:t>):</w:t>
             </w:r>
             <w:proofErr w:type="spellStart"/>
             <w:r>
@@ -3684,8 +3716,13 @@
             <w:hideMark/>
           </w:tcPr>
           <w:p>
-            <w:r>
-              <w:t>mover():</w:t>
+            <w:proofErr w:type="gramStart"/>
+            <w:r>
+              <w:t>mover(</w:t>
+            </w:r>
+            <w:proofErr w:type="gramEnd"/>
+            <w:r>
+              <w:t>):</w:t>
             </w:r>
             <w:proofErr w:type="spellStart"/>
             <w:r>
@@ -3799,8 +3836,13 @@
             <w:hideMark/>
           </w:tcPr>
           <w:p>
-            <w:r>
-              <w:t>mover():</w:t>
+            <w:proofErr w:type="gramStart"/>
+            <w:r>
+              <w:t>mover(</w:t>
+            </w:r>
+            <w:proofErr w:type="gramEnd"/>
+            <w:r>
+              <w:t>):</w:t>
             </w:r>
             <w:proofErr w:type="spellStart"/>
             <w:r>
@@ -6813,6 +6855,7 @@
               </w:rPr>
             </w:pPr>
             <w:proofErr w:type="spellStart"/>
+            <w:proofErr w:type="gramStart"/>
             <w:r>
               <w:rPr>
                 <w:lang w:val="en-US"/>
@@ -6824,7 +6867,14 @@
               <w:rPr>
                 <w:lang w:val="en-US"/>
               </w:rPr>
-              <w:t>(int, int, int, i</w:t>
+              <w:t>(</w:t>
+            </w:r>
+            <w:proofErr w:type="gramEnd"/>
+            <w:r>
+              <w:rPr>
+                <w:lang w:val="en-US"/>
+              </w:rPr>
+              <w:t>int, int, int, i</w:t>
             </w:r>
             <w:r>
               <w:rPr>
@@ -7016,6 +7066,7 @@
               </w:rPr>
             </w:pPr>
             <w:proofErr w:type="spellStart"/>
+            <w:proofErr w:type="gramStart"/>
             <w:r>
               <w:rPr>
                 <w:lang w:val="en-US"/>
@@ -7027,7 +7078,14 @@
               <w:rPr>
                 <w:lang w:val="en-US"/>
               </w:rPr>
-              <w:t>(int, int, int, i</w:t>
+              <w:t>(</w:t>
+            </w:r>
+            <w:proofErr w:type="gramEnd"/>
+            <w:r>
+              <w:rPr>
+                <w:lang w:val="en-US"/>
+              </w:rPr>
+              <w:t>int, int, int, i</w:t>
             </w:r>
             <w:r>
               <w:rPr>
@@ -7314,8 +7372,13 @@
             <w:tcW w:w="3084" w:type="dxa"/>
           </w:tcPr>
           <w:p>
-            <w:r>
-              <w:t>mover():</w:t>
+            <w:proofErr w:type="gramStart"/>
+            <w:r>
+              <w:t>mover(</w:t>
+            </w:r>
+            <w:proofErr w:type="gramEnd"/>
+            <w:r>
+              <w:t>):</w:t>
             </w:r>
             <w:proofErr w:type="spellStart"/>
             <w:r>
@@ -7405,8 +7468,13 @@
             <w:tcW w:w="3084" w:type="dxa"/>
           </w:tcPr>
           <w:p>
-            <w:r>
-              <w:t>mover():</w:t>
+            <w:proofErr w:type="gramStart"/>
+            <w:r>
+              <w:t>mover(</w:t>
+            </w:r>
+            <w:proofErr w:type="gramEnd"/>
+            <w:r>
+              <w:t>):</w:t>
             </w:r>
             <w:proofErr w:type="spellStart"/>
             <w:r>
@@ -7496,8 +7564,13 @@
             <w:tcW w:w="3084" w:type="dxa"/>
           </w:tcPr>
           <w:p>
-            <w:r>
-              <w:t>mover():</w:t>
+            <w:proofErr w:type="gramStart"/>
+            <w:r>
+              <w:t>mover(</w:t>
+            </w:r>
+            <w:proofErr w:type="gramEnd"/>
+            <w:r>
+              <w:t>):</w:t>
             </w:r>
             <w:proofErr w:type="spellStart"/>
             <w:r>
@@ -7589,8 +7662,13 @@
             <w:tcW w:w="3084" w:type="dxa"/>
           </w:tcPr>
           <w:p>
-            <w:r>
-              <w:t>mover():</w:t>
+            <w:proofErr w:type="gramStart"/>
+            <w:r>
+              <w:t>mover(</w:t>
+            </w:r>
+            <w:proofErr w:type="gramEnd"/>
+            <w:r>
+              <w:t>):</w:t>
             </w:r>
             <w:proofErr w:type="spellStart"/>
             <w:r>
@@ -7680,8 +7758,13 @@
             <w:tcW w:w="3084" w:type="dxa"/>
           </w:tcPr>
           <w:p>
-            <w:r>
-              <w:t>mover():</w:t>
+            <w:proofErr w:type="gramStart"/>
+            <w:r>
+              <w:t>mover(</w:t>
+            </w:r>
+            <w:proofErr w:type="gramEnd"/>
+            <w:r>
+              <w:t>):</w:t>
             </w:r>
             <w:proofErr w:type="spellStart"/>
             <w:r>
@@ -13074,15 +13157,15 @@
           </w:tcPr>
           <w:p>
             <w:r>
-              <w:t>Un juego con una lista de bonus</w:t>
-            </w:r>
-            <w:r>
-              <w:t xml:space="preserve"> </w:t>
-            </w:r>
-            <w:bookmarkStart w:id="0" w:name="_GoBack"/>
-            <w:bookmarkEnd w:id="0"/>
-            <w:r>
-              <w:t xml:space="preserve">que tenga 4 bonus, donde el primer bonus es un </w:t>
+              <w:t xml:space="preserve">Un juego con una lista de </w:t>
+            </w:r>
+            <w:proofErr w:type="spellStart"/>
+            <w:r>
+              <w:t>bonusque</w:t>
+            </w:r>
+            <w:proofErr w:type="spellEnd"/>
+            <w:r>
+              <w:t xml:space="preserve"> tenga 4 bonus, donde el primer bonus es un </w:t>
             </w:r>
             <w:proofErr w:type="spellStart"/>
             <w:r>
@@ -13658,16 +13741,8 @@
               <w:rPr>
                 <w:lang w:val="en-US"/>
               </w:rPr>
-              <w:t xml:space="preserve">(String) </w:t>
-            </w:r>
-            <w:proofErr w:type="spellStart"/>
-            <w:r>
-              <w:rPr>
-                <w:lang w:val="en-US"/>
-              </w:rPr>
-              <w:t>donde</w:t>
-            </w:r>
-            <w:proofErr w:type="spellEnd"/>
+              <w:t>(String) donde</w:t>
+            </w:r>
           </w:p>
           <w:p>
             <w:pPr>
@@ -18988,7 +19063,7 @@
 </file>
 
 <file path=customXml/itemProps1.xml><?xml version="1.0" encoding="utf-8"?>
-<ds:datastoreItem xmlns:ds="http://schemas.openxmlformats.org/officeDocument/2006/customXml" ds:itemID="{5E938DC7-9CEA-4315-A205-9815FBABDA5F}">
+<ds:datastoreItem xmlns:ds="http://schemas.openxmlformats.org/officeDocument/2006/customXml" ds:itemID="{6342FAA5-0FCF-489A-B9D5-0980AC741E22}">
   <ds:schemaRefs>
     <ds:schemaRef ds:uri="http://schemas.openxmlformats.org/officeDocument/2006/bibliography"/>
   </ds:schemaRefs>

--- a/proyecto/docs/Diseño de pruebas unitarias.docx
+++ b/proyecto/docs/Diseño de pruebas unitarias.docx
@@ -2359,8 +2359,6 @@
             <w:gridSpan w:val="5"/>
           </w:tcPr>
           <w:p>
-            <w:bookmarkStart w:id="0" w:name="_GoBack"/>
-            <w:bookmarkEnd w:id="0"/>
             <w:r>
               <w:t xml:space="preserve">Prueba: Verifica que el método </w:t>
             </w:r>
@@ -13165,13 +13163,11 @@
             </w:r>
             <w:proofErr w:type="spellEnd"/>
             <w:r>
-              <w:t xml:space="preserve"> tenga 4 bonus, donde el primer bonus es un </w:t>
-            </w:r>
-            <w:proofErr w:type="spellStart"/>
-            <w:r>
-              <w:t>BonoVida</w:t>
-            </w:r>
-            <w:proofErr w:type="spellEnd"/>
+              <w:t xml:space="preserve"> tenga 4 bonus</w:t>
+            </w:r>
+            <w:r>
+              <w:t>.</w:t>
+            </w:r>
           </w:p>
           <w:p>
             <w:r>
@@ -13286,16 +13282,10 @@
           </w:tcPr>
           <w:p>
             <w:r>
-              <w:t xml:space="preserve">El primer bono de la lista recuperada es un </w:t>
-            </w:r>
-            <w:proofErr w:type="spellStart"/>
-            <w:r>
-              <w:t>BonoVida</w:t>
-            </w:r>
-            <w:proofErr w:type="spellEnd"/>
-            <w:r>
-              <w:t>.</w:t>
-            </w:r>
+              <w:t>La lista de bonos es de tamaño 4.</w:t>
+            </w:r>
+            <w:bookmarkStart w:id="0" w:name="_GoBack"/>
+            <w:bookmarkEnd w:id="0"/>
           </w:p>
         </w:tc>
       </w:tr>
@@ -13741,8 +13731,16 @@
               <w:rPr>
                 <w:lang w:val="en-US"/>
               </w:rPr>
-              <w:t>(String) donde</w:t>
-            </w:r>
+              <w:t xml:space="preserve">(String) </w:t>
+            </w:r>
+            <w:proofErr w:type="spellStart"/>
+            <w:r>
+              <w:rPr>
+                <w:lang w:val="en-US"/>
+              </w:rPr>
+              <w:t>donde</w:t>
+            </w:r>
+            <w:proofErr w:type="spellEnd"/>
           </w:p>
           <w:p>
             <w:pPr>
@@ -14065,23 +14063,22 @@
           </w:tcPr>
           <w:p>
             <w:r>
+              <w:t>Un juego con</w:t>
+            </w:r>
+          </w:p>
+          <w:p>
+            <w:r>
+              <w:t>Puntaje=100</w:t>
+            </w:r>
+          </w:p>
+          <w:p>
+            <w:r>
+              <w:t>Nivel=10</w:t>
+            </w:r>
+          </w:p>
+          <w:p>
+            <w:r>
               <w:lastRenderedPageBreak/>
-              <w:t>Un juego con</w:t>
-            </w:r>
-          </w:p>
-          <w:p>
-            <w:r>
-              <w:t>Puntaje=100</w:t>
-            </w:r>
-          </w:p>
-          <w:p>
-            <w:r>
-              <w:lastRenderedPageBreak/>
-              <w:t>Nivel=10</w:t>
-            </w:r>
-          </w:p>
-          <w:p>
-            <w:r>
               <w:t>Y un jugador con nickname</w:t>
             </w:r>
             <w:proofErr w:type="gramStart"/>
@@ -14215,12 +14212,12 @@
           </w:p>
           <w:p>
             <w:r>
+              <w:t>Nivel=10</w:t>
+            </w:r>
+          </w:p>
+          <w:p>
+            <w:r>
               <w:lastRenderedPageBreak/>
-              <w:t>Nivel=10</w:t>
-            </w:r>
-          </w:p>
-          <w:p>
-            <w:r>
               <w:t>Y un jugador con nickname=”Javier”</w:t>
             </w:r>
           </w:p>
@@ -14884,31 +14881,174 @@
           </w:tcPr>
           <w:p>
             <w:r>
+              <w:t xml:space="preserve">Prueba: Verifica que el método </w:t>
+            </w:r>
+            <w:proofErr w:type="spellStart"/>
+            <w:r>
+              <w:t>verificarColisionBonus</w:t>
+            </w:r>
+            <w:proofErr w:type="spellEnd"/>
+            <w:r>
+              <w:t xml:space="preserve"> realiza la acción </w:t>
+            </w:r>
+            <w:proofErr w:type="spellStart"/>
+            <w:r>
+              <w:t>correspondiende</w:t>
+            </w:r>
+            <w:proofErr w:type="spellEnd"/>
+            <w:r>
+              <w:t xml:space="preserve"> si alguna de las bonificaciones de la lista ha colisionado con la nave</w:t>
+            </w:r>
+          </w:p>
+        </w:tc>
+      </w:tr>
+      <w:tr>
+        <w:trPr>
+          <w:trHeight w:val="343"/>
+        </w:trPr>
+        <w:tc>
+          <w:tcPr>
+            <w:tcW w:w="1055" w:type="dxa"/>
+          </w:tcPr>
+          <w:p>
+            <w:r>
               <w:lastRenderedPageBreak/>
-              <w:t xml:space="preserve">Prueba: Verifica que el método </w:t>
-            </w:r>
-            <w:proofErr w:type="spellStart"/>
+              <w:t>Clase</w:t>
+            </w:r>
+          </w:p>
+        </w:tc>
+        <w:tc>
+          <w:tcPr>
+            <w:tcW w:w="2439" w:type="dxa"/>
+          </w:tcPr>
+          <w:p>
+            <w:r>
+              <w:t>Método</w:t>
+            </w:r>
+          </w:p>
+        </w:tc>
+        <w:tc>
+          <w:tcPr>
+            <w:tcW w:w="2185" w:type="dxa"/>
+          </w:tcPr>
+          <w:p>
+            <w:r>
+              <w:t>Escenario</w:t>
+            </w:r>
+          </w:p>
+        </w:tc>
+        <w:tc>
+          <w:tcPr>
+            <w:tcW w:w="1188" w:type="dxa"/>
+          </w:tcPr>
+          <w:p>
+            <w:r>
+              <w:t>Valores de entrada</w:t>
+            </w:r>
+          </w:p>
+        </w:tc>
+        <w:tc>
+          <w:tcPr>
+            <w:tcW w:w="2559" w:type="dxa"/>
+          </w:tcPr>
+          <w:p>
+            <w:r>
+              <w:t>Resultado</w:t>
+            </w:r>
+          </w:p>
+        </w:tc>
+      </w:tr>
+      <w:tr>
+        <w:trPr>
+          <w:trHeight w:val="1133"/>
+        </w:trPr>
+        <w:tc>
+          <w:tcPr>
+            <w:tcW w:w="1055" w:type="dxa"/>
+          </w:tcPr>
+          <w:p>
+            <w:r>
+              <w:t>Juego</w:t>
+            </w:r>
+          </w:p>
+        </w:tc>
+        <w:tc>
+          <w:tcPr>
+            <w:tcW w:w="2439" w:type="dxa"/>
+          </w:tcPr>
+          <w:p>
+            <w:proofErr w:type="spellStart"/>
+            <w:proofErr w:type="gramStart"/>
             <w:r>
               <w:t>verificarColisionBonus</w:t>
             </w:r>
             <w:proofErr w:type="spellEnd"/>
             <w:r>
-              <w:t xml:space="preserve"> realiza la acción </w:t>
-            </w:r>
-            <w:proofErr w:type="spellStart"/>
-            <w:r>
-              <w:t>correspondiende</w:t>
-            </w:r>
-            <w:proofErr w:type="spellEnd"/>
-            <w:r>
-              <w:t xml:space="preserve"> si alguna de las bonificaciones de la lista ha colisionado con la nave</w:t>
-            </w:r>
-          </w:p>
-        </w:tc>
-      </w:tr>
-      <w:tr>
-        <w:trPr>
-          <w:trHeight w:val="343"/>
+              <w:t>(</w:t>
+            </w:r>
+            <w:proofErr w:type="gramEnd"/>
+            <w:r>
+              <w:t xml:space="preserve">): </w:t>
+            </w:r>
+            <w:proofErr w:type="spellStart"/>
+            <w:r>
+              <w:t>void</w:t>
+            </w:r>
+            <w:proofErr w:type="spellEnd"/>
+          </w:p>
+        </w:tc>
+        <w:tc>
+          <w:tcPr>
+            <w:tcW w:w="2185" w:type="dxa"/>
+          </w:tcPr>
+          <w:p>
+            <w:r>
+              <w:t>Un juego con una nave recién creada en (50,50).</w:t>
+            </w:r>
+          </w:p>
+          <w:p>
+            <w:r>
+              <w:t xml:space="preserve">Una lista de bonificaciones donde la primera bonificación es un </w:t>
+            </w:r>
+            <w:proofErr w:type="spellStart"/>
+            <w:r>
+              <w:t>BonusPuntos</w:t>
+            </w:r>
+            <w:proofErr w:type="spellEnd"/>
+            <w:r>
+              <w:t xml:space="preserve"> ubicada en (50,50)</w:t>
+            </w:r>
+          </w:p>
+          <w:p>
+            <w:r>
+              <w:t>El juego tiene puntaje 10</w:t>
+            </w:r>
+          </w:p>
+        </w:tc>
+        <w:tc>
+          <w:tcPr>
+            <w:tcW w:w="1188" w:type="dxa"/>
+          </w:tcPr>
+          <w:p>
+            <w:r>
+              <w:t>Ninguna</w:t>
+            </w:r>
+          </w:p>
+        </w:tc>
+        <w:tc>
+          <w:tcPr>
+            <w:tcW w:w="2559" w:type="dxa"/>
+          </w:tcPr>
+          <w:p>
+            <w:r>
+              <w:t>El puntaje del juego es 20</w:t>
+            </w:r>
+          </w:p>
+        </w:tc>
+      </w:tr>
+      <w:tr>
+        <w:trPr>
+          <w:trHeight w:val="682"/>
         </w:trPr>
         <w:tc>
           <w:tcPr>
@@ -14916,7 +15056,7 @@
           </w:tcPr>
           <w:p>
             <w:r>
-              <w:t>Clase</w:t>
+              <w:t>Juego</w:t>
             </w:r>
           </w:p>
         </w:tc>
@@ -14925,9 +15065,24 @@
             <w:tcW w:w="2439" w:type="dxa"/>
           </w:tcPr>
           <w:p>
-            <w:r>
-              <w:t>Método</w:t>
-            </w:r>
+            <w:proofErr w:type="spellStart"/>
+            <w:proofErr w:type="gramStart"/>
+            <w:r>
+              <w:t>verificarColisionBonus</w:t>
+            </w:r>
+            <w:proofErr w:type="spellEnd"/>
+            <w:r>
+              <w:t>(</w:t>
+            </w:r>
+            <w:proofErr w:type="gramEnd"/>
+            <w:r>
+              <w:t xml:space="preserve">): </w:t>
+            </w:r>
+            <w:proofErr w:type="spellStart"/>
+            <w:r>
+              <w:t>void</w:t>
+            </w:r>
+            <w:proofErr w:type="spellEnd"/>
           </w:p>
         </w:tc>
         <w:tc>
@@ -14936,7 +15091,20 @@
           </w:tcPr>
           <w:p>
             <w:r>
-              <w:t>Escenario</w:t>
+              <w:t>Un juego con una nave recién creada en (50,50).</w:t>
+            </w:r>
+          </w:p>
+          <w:p>
+            <w:r>
+              <w:t xml:space="preserve">Una lista de bonificaciones donde la primera bonificación es un </w:t>
+            </w:r>
+            <w:proofErr w:type="spellStart"/>
+            <w:r>
+              <w:t>BonusVida</w:t>
+            </w:r>
+            <w:proofErr w:type="spellEnd"/>
+            <w:r>
+              <w:t xml:space="preserve"> ubicada en (50,50)</w:t>
             </w:r>
           </w:p>
         </w:tc>
@@ -14946,7 +15114,7 @@
           </w:tcPr>
           <w:p>
             <w:r>
-              <w:t>Valores de entrada</w:t>
+              <w:t>Ninguna</w:t>
             </w:r>
           </w:p>
         </w:tc>
@@ -14956,14 +15124,14 @@
           </w:tcPr>
           <w:p>
             <w:r>
-              <w:t>Resultado</w:t>
-            </w:r>
-          </w:p>
-        </w:tc>
-      </w:tr>
-      <w:tr>
-        <w:trPr>
-          <w:trHeight w:val="1133"/>
+              <w:t>La nave tiene 5 vidas</w:t>
+            </w:r>
+          </w:p>
+        </w:tc>
+      </w:tr>
+      <w:tr>
+        <w:trPr>
+          <w:trHeight w:val="682"/>
         </w:trPr>
         <w:tc>
           <w:tcPr>
@@ -15015,18 +15183,13 @@
             </w:r>
             <w:proofErr w:type="spellStart"/>
             <w:r>
-              <w:t>BonusPuntos</w:t>
+              <w:t>BonusProyNormal</w:t>
             </w:r>
             <w:proofErr w:type="spellEnd"/>
             <w:r>
               <w:t xml:space="preserve"> ubicada en (50,50)</w:t>
             </w:r>
           </w:p>
-          <w:p>
-            <w:r>
-              <w:t>El juego tiene puntaje 10</w:t>
-            </w:r>
-          </w:p>
         </w:tc>
         <w:tc>
           <w:tcPr>
@@ -15044,7 +15207,7 @@
           </w:tcPr>
           <w:p>
             <w:r>
-              <w:t>El puntaje del juego es 20</w:t>
+              <w:t>El proyectil de la nave es un proyectil normal</w:t>
             </w:r>
           </w:p>
         </w:tc>
@@ -15103,7 +15266,7 @@
             </w:r>
             <w:proofErr w:type="spellStart"/>
             <w:r>
-              <w:t>BonusVida</w:t>
+              <w:t>BonusProyFuerte</w:t>
             </w:r>
             <w:proofErr w:type="spellEnd"/>
             <w:r>
@@ -15127,7 +15290,7 @@
           </w:tcPr>
           <w:p>
             <w:r>
-              <w:t>La nave tiene 5 vidas</w:t>
+              <w:t>El proyectil de la nave es un proyectil fuerte</w:t>
             </w:r>
           </w:p>
         </w:tc>
@@ -15186,176 +15349,7 @@
             </w:r>
             <w:proofErr w:type="spellStart"/>
             <w:r>
-              <w:t>BonusProyNormal</w:t>
-            </w:r>
-            <w:proofErr w:type="spellEnd"/>
-            <w:r>
-              <w:t xml:space="preserve"> ubicada en (50,50)</w:t>
-            </w:r>
-          </w:p>
-        </w:tc>
-        <w:tc>
-          <w:tcPr>
-            <w:tcW w:w="1188" w:type="dxa"/>
-          </w:tcPr>
-          <w:p>
-            <w:r>
-              <w:t>Ninguna</w:t>
-            </w:r>
-          </w:p>
-        </w:tc>
-        <w:tc>
-          <w:tcPr>
-            <w:tcW w:w="2559" w:type="dxa"/>
-          </w:tcPr>
-          <w:p>
-            <w:r>
-              <w:t>El proyectil de la nave es un proyectil normal</w:t>
-            </w:r>
-          </w:p>
-        </w:tc>
-      </w:tr>
-      <w:tr>
-        <w:trPr>
-          <w:trHeight w:val="682"/>
-        </w:trPr>
-        <w:tc>
-          <w:tcPr>
-            <w:tcW w:w="1055" w:type="dxa"/>
-          </w:tcPr>
-          <w:p>
-            <w:r>
-              <w:t>Juego</w:t>
-            </w:r>
-          </w:p>
-        </w:tc>
-        <w:tc>
-          <w:tcPr>
-            <w:tcW w:w="2439" w:type="dxa"/>
-          </w:tcPr>
-          <w:p>
-            <w:proofErr w:type="spellStart"/>
-            <w:proofErr w:type="gramStart"/>
-            <w:r>
-              <w:t>verificarColisionBonus</w:t>
-            </w:r>
-            <w:proofErr w:type="spellEnd"/>
-            <w:r>
-              <w:t>(</w:t>
-            </w:r>
-            <w:proofErr w:type="gramEnd"/>
-            <w:r>
-              <w:t xml:space="preserve">): </w:t>
-            </w:r>
-            <w:proofErr w:type="spellStart"/>
-            <w:r>
-              <w:t>void</w:t>
-            </w:r>
-            <w:proofErr w:type="spellEnd"/>
-          </w:p>
-        </w:tc>
-        <w:tc>
-          <w:tcPr>
-            <w:tcW w:w="2185" w:type="dxa"/>
-          </w:tcPr>
-          <w:p>
-            <w:r>
-              <w:t>Un juego con una nave recién creada en (50,50).</w:t>
-            </w:r>
-          </w:p>
-          <w:p>
-            <w:r>
-              <w:t xml:space="preserve">Una lista de bonificaciones donde la primera bonificación es un </w:t>
-            </w:r>
-            <w:proofErr w:type="spellStart"/>
-            <w:r>
-              <w:t>BonusProyFuerte</w:t>
-            </w:r>
-            <w:proofErr w:type="spellEnd"/>
-            <w:r>
-              <w:t xml:space="preserve"> ubicada en (50,50)</w:t>
-            </w:r>
-          </w:p>
-        </w:tc>
-        <w:tc>
-          <w:tcPr>
-            <w:tcW w:w="1188" w:type="dxa"/>
-          </w:tcPr>
-          <w:p>
-            <w:r>
-              <w:t>Ninguna</w:t>
-            </w:r>
-          </w:p>
-        </w:tc>
-        <w:tc>
-          <w:tcPr>
-            <w:tcW w:w="2559" w:type="dxa"/>
-          </w:tcPr>
-          <w:p>
-            <w:r>
-              <w:t>El proyectil de la nave es un proyectil fuerte</w:t>
-            </w:r>
-          </w:p>
-        </w:tc>
-      </w:tr>
-      <w:tr>
-        <w:trPr>
-          <w:trHeight w:val="682"/>
-        </w:trPr>
-        <w:tc>
-          <w:tcPr>
-            <w:tcW w:w="1055" w:type="dxa"/>
-          </w:tcPr>
-          <w:p>
-            <w:r>
-              <w:t>Juego</w:t>
-            </w:r>
-          </w:p>
-        </w:tc>
-        <w:tc>
-          <w:tcPr>
-            <w:tcW w:w="2439" w:type="dxa"/>
-          </w:tcPr>
-          <w:p>
-            <w:proofErr w:type="spellStart"/>
-            <w:proofErr w:type="gramStart"/>
-            <w:r>
-              <w:t>verificarColisionBonus</w:t>
-            </w:r>
-            <w:proofErr w:type="spellEnd"/>
-            <w:r>
-              <w:t>(</w:t>
-            </w:r>
-            <w:proofErr w:type="gramEnd"/>
-            <w:r>
-              <w:t xml:space="preserve">): </w:t>
-            </w:r>
-            <w:proofErr w:type="spellStart"/>
-            <w:r>
-              <w:t>void</w:t>
-            </w:r>
-            <w:proofErr w:type="spellEnd"/>
-          </w:p>
-        </w:tc>
-        <w:tc>
-          <w:tcPr>
-            <w:tcW w:w="2185" w:type="dxa"/>
-          </w:tcPr>
-          <w:p>
-            <w:r>
-              <w:t>Un juego con una nave recién creada en (50,50).</w:t>
-            </w:r>
-          </w:p>
-          <w:p>
-            <w:r>
-              <w:t xml:space="preserve">Una lista de bonificaciones donde la primera </w:t>
-            </w:r>
-            <w:r>
               <w:lastRenderedPageBreak/>
-              <w:t xml:space="preserve">bonificación es un </w:t>
-            </w:r>
-            <w:proofErr w:type="spellStart"/>
-            <w:r>
               <w:t>BonusProyRapido</w:t>
             </w:r>
             <w:proofErr w:type="spellEnd"/>
@@ -15849,43 +15843,46 @@
           </w:tcPr>
           <w:p>
             <w:r>
+              <w:t>Juego</w:t>
+            </w:r>
+          </w:p>
+        </w:tc>
+        <w:tc>
+          <w:tcPr>
+            <w:tcW w:w="2623" w:type="dxa"/>
+          </w:tcPr>
+          <w:p>
+            <w:proofErr w:type="spellStart"/>
+            <w:proofErr w:type="gramStart"/>
+            <w:r>
+              <w:t>verificarColisionProyectil</w:t>
+            </w:r>
+            <w:proofErr w:type="spellEnd"/>
+            <w:r>
+              <w:t>(</w:t>
+            </w:r>
+            <w:proofErr w:type="gramEnd"/>
+            <w:r>
+              <w:t xml:space="preserve">): </w:t>
+            </w:r>
+            <w:proofErr w:type="spellStart"/>
+            <w:r>
+              <w:t>void</w:t>
+            </w:r>
+            <w:proofErr w:type="spellEnd"/>
+          </w:p>
+        </w:tc>
+        <w:tc>
+          <w:tcPr>
+            <w:tcW w:w="2150" w:type="dxa"/>
+          </w:tcPr>
+          <w:p>
+            <w:r>
+              <w:t xml:space="preserve">Un juego con un proyectil normal ubicado en (50,50) y un árbol de pelotas </w:t>
+            </w:r>
+            <w:r>
               <w:lastRenderedPageBreak/>
-              <w:t>Juego</w:t>
-            </w:r>
-          </w:p>
-        </w:tc>
-        <w:tc>
-          <w:tcPr>
-            <w:tcW w:w="2623" w:type="dxa"/>
-          </w:tcPr>
-          <w:p>
-            <w:proofErr w:type="spellStart"/>
-            <w:proofErr w:type="gramStart"/>
-            <w:r>
-              <w:t>verificarColisionProyectil</w:t>
-            </w:r>
-            <w:proofErr w:type="spellEnd"/>
-            <w:r>
-              <w:t>(</w:t>
-            </w:r>
-            <w:proofErr w:type="gramEnd"/>
-            <w:r>
-              <w:t xml:space="preserve">): </w:t>
-            </w:r>
-            <w:proofErr w:type="spellStart"/>
-            <w:r>
-              <w:t>void</w:t>
-            </w:r>
-            <w:proofErr w:type="spellEnd"/>
-          </w:p>
-        </w:tc>
-        <w:tc>
-          <w:tcPr>
-            <w:tcW w:w="2150" w:type="dxa"/>
-          </w:tcPr>
-          <w:p>
-            <w:r>
-              <w:t xml:space="preserve">Un juego con un proyectil normal ubicado en (50,50) y un árbol de pelotas con una raíz que tiene </w:t>
+              <w:t xml:space="preserve">con una raíz que tiene </w:t>
             </w:r>
           </w:p>
           <w:p>
@@ -15905,6 +15902,7 @@
           </w:tcPr>
           <w:p>
             <w:r>
+              <w:lastRenderedPageBreak/>
               <w:t>Ninguna</w:t>
             </w:r>
           </w:p>
@@ -16595,35 +16593,35 @@
           <w:p>
             <w:proofErr w:type="spellStart"/>
             <w:r>
+              <w:t>Nickname</w:t>
+            </w:r>
+            <w:proofErr w:type="spellEnd"/>
+            <w:r>
+              <w:t>: “</w:t>
+            </w:r>
+            <w:proofErr w:type="spellStart"/>
+            <w:r>
+              <w:t>Julian</w:t>
+            </w:r>
+            <w:proofErr w:type="spellEnd"/>
+            <w:r>
+              <w:t>”</w:t>
+            </w:r>
+          </w:p>
+          <w:p>
+            <w:r>
+              <w:t>Puntos: 100</w:t>
+            </w:r>
+          </w:p>
+          <w:p>
+            <w:r>
+              <w:t>Nivel: 3</w:t>
+            </w:r>
+          </w:p>
+          <w:p/>
+          <w:p>
+            <w:r>
               <w:lastRenderedPageBreak/>
-              <w:t>Nickname</w:t>
-            </w:r>
-            <w:proofErr w:type="spellEnd"/>
-            <w:r>
-              <w:t>: “</w:t>
-            </w:r>
-            <w:proofErr w:type="spellStart"/>
-            <w:r>
-              <w:t>Julian</w:t>
-            </w:r>
-            <w:proofErr w:type="spellEnd"/>
-            <w:r>
-              <w:t>”</w:t>
-            </w:r>
-          </w:p>
-          <w:p>
-            <w:r>
-              <w:t>Puntos: 100</w:t>
-            </w:r>
-          </w:p>
-          <w:p>
-            <w:r>
-              <w:t>Nivel: 3</w:t>
-            </w:r>
-          </w:p>
-          <w:p/>
-          <w:p>
-            <w:r>
               <w:t>Y en conjunto el árbol tiene los siguientes elementos</w:t>
             </w:r>
           </w:p>
@@ -16759,7 +16757,6 @@
           <w:p>
             <w:proofErr w:type="spellStart"/>
             <w:r>
-              <w:lastRenderedPageBreak/>
               <w:t>JuanMa</w:t>
             </w:r>
             <w:proofErr w:type="spellEnd"/>
@@ -17225,55 +17222,163 @@
           </w:tcPr>
           <w:p>
             <w:r>
+              <w:t>Clase</w:t>
+            </w:r>
+          </w:p>
+        </w:tc>
+        <w:tc>
+          <w:tcPr>
+            <w:tcW w:w="2685" w:type="dxa"/>
+          </w:tcPr>
+          <w:p>
+            <w:r>
+              <w:t>Método</w:t>
+            </w:r>
+          </w:p>
+        </w:tc>
+        <w:tc>
+          <w:tcPr>
+            <w:tcW w:w="2281" w:type="dxa"/>
+          </w:tcPr>
+          <w:p>
+            <w:r>
+              <w:t>Escenario</w:t>
+            </w:r>
+          </w:p>
+        </w:tc>
+        <w:tc>
+          <w:tcPr>
+            <w:tcW w:w="1223" w:type="dxa"/>
+          </w:tcPr>
+          <w:p>
+            <w:r>
+              <w:t>Valores de entrada</w:t>
+            </w:r>
+          </w:p>
+        </w:tc>
+        <w:tc>
+          <w:tcPr>
+            <w:tcW w:w="2154" w:type="dxa"/>
+          </w:tcPr>
+          <w:p>
+            <w:r>
+              <w:t>Resultado</w:t>
+            </w:r>
+          </w:p>
+        </w:tc>
+      </w:tr>
+      <w:tr>
+        <w:trPr>
+          <w:trHeight w:val="672"/>
+        </w:trPr>
+        <w:tc>
+          <w:tcPr>
+            <w:tcW w:w="1083" w:type="dxa"/>
+          </w:tcPr>
+          <w:p>
+            <w:r>
+              <w:t>Juego</w:t>
+            </w:r>
+          </w:p>
+        </w:tc>
+        <w:tc>
+          <w:tcPr>
+            <w:tcW w:w="2685" w:type="dxa"/>
+          </w:tcPr>
+          <w:p>
+            <w:proofErr w:type="spellStart"/>
+            <w:proofErr w:type="gramStart"/>
+            <w:r>
+              <w:t>ordernar</w:t>
+            </w:r>
+            <w:r>
+              <w:t>NivelAs</w:t>
+            </w:r>
+            <w:r>
+              <w:t>cencente</w:t>
+            </w:r>
+            <w:proofErr w:type="spellEnd"/>
+            <w:r>
+              <w:t>(</w:t>
+            </w:r>
+            <w:proofErr w:type="gramEnd"/>
+            <w:r>
+              <w:t>)</w:t>
+            </w:r>
+            <w:r>
+              <w:t xml:space="preserve">: </w:t>
+            </w:r>
+            <w:proofErr w:type="spellStart"/>
+            <w:r>
+              <w:t>ArrayList</w:t>
+            </w:r>
+            <w:proofErr w:type="spellEnd"/>
+            <w:r>
+              <w:t>&lt;Jugador&gt;</w:t>
+            </w:r>
+          </w:p>
+        </w:tc>
+        <w:tc>
+          <w:tcPr>
+            <w:tcW w:w="2281" w:type="dxa"/>
+          </w:tcPr>
+          <w:p>
+            <w:r>
+              <w:t>El mismo de arriba</w:t>
+            </w:r>
+          </w:p>
+        </w:tc>
+        <w:tc>
+          <w:tcPr>
+            <w:tcW w:w="1223" w:type="dxa"/>
+          </w:tcPr>
+          <w:p>
+            <w:r>
+              <w:t>Ninguna</w:t>
+            </w:r>
+          </w:p>
+        </w:tc>
+        <w:tc>
+          <w:tcPr>
+            <w:tcW w:w="2154" w:type="dxa"/>
+          </w:tcPr>
+          <w:p>
+            <w:r>
+              <w:t>Alejandro</w:t>
+            </w:r>
+          </w:p>
+          <w:p>
+            <w:proofErr w:type="spellStart"/>
+            <w:r>
+              <w:t>Julian</w:t>
+            </w:r>
+            <w:proofErr w:type="spellEnd"/>
+          </w:p>
+          <w:p>
+            <w:r>
+              <w:t>Javier</w:t>
+            </w:r>
+          </w:p>
+          <w:p>
+            <w:proofErr w:type="spellStart"/>
+            <w:r>
               <w:lastRenderedPageBreak/>
-              <w:t>Clase</w:t>
-            </w:r>
-          </w:p>
-        </w:tc>
-        <w:tc>
-          <w:tcPr>
-            <w:tcW w:w="2685" w:type="dxa"/>
-          </w:tcPr>
-          <w:p>
-            <w:r>
-              <w:t>Método</w:t>
-            </w:r>
-          </w:p>
-        </w:tc>
-        <w:tc>
-          <w:tcPr>
-            <w:tcW w:w="2281" w:type="dxa"/>
-          </w:tcPr>
-          <w:p>
-            <w:r>
-              <w:t>Escenario</w:t>
-            </w:r>
-          </w:p>
-        </w:tc>
-        <w:tc>
-          <w:tcPr>
-            <w:tcW w:w="1223" w:type="dxa"/>
-          </w:tcPr>
-          <w:p>
-            <w:r>
-              <w:t>Valores de entrada</w:t>
-            </w:r>
-          </w:p>
-        </w:tc>
-        <w:tc>
-          <w:tcPr>
-            <w:tcW w:w="2154" w:type="dxa"/>
-          </w:tcPr>
-          <w:p>
-            <w:r>
-              <w:t>Resultado</w:t>
-            </w:r>
-          </w:p>
-        </w:tc>
-      </w:tr>
-      <w:tr>
-        <w:trPr>
-          <w:trHeight w:val="672"/>
+              <w:t>JuanMa</w:t>
+            </w:r>
+            <w:proofErr w:type="spellEnd"/>
+          </w:p>
+          <w:p>
+            <w:proofErr w:type="spellStart"/>
+            <w:r>
+              <w:t>Manyolml</w:t>
+            </w:r>
+            <w:proofErr w:type="spellEnd"/>
+          </w:p>
+        </w:tc>
+      </w:tr>
+      <w:tr>
+        <w:trPr>
+          <w:trHeight w:val="682"/>
         </w:trPr>
         <w:tc>
           <w:tcPr>
@@ -17281,114 +17386,7 @@
           </w:tcPr>
           <w:p>
             <w:r>
-              <w:t>Juego</w:t>
-            </w:r>
-          </w:p>
-        </w:tc>
-        <w:tc>
-          <w:tcPr>
-            <w:tcW w:w="2685" w:type="dxa"/>
-          </w:tcPr>
-          <w:p>
-            <w:proofErr w:type="spellStart"/>
-            <w:proofErr w:type="gramStart"/>
-            <w:r>
-              <w:t>ordernar</w:t>
-            </w:r>
-            <w:r>
-              <w:t>NivelAs</w:t>
-            </w:r>
-            <w:r>
-              <w:t>cencente</w:t>
-            </w:r>
-            <w:proofErr w:type="spellEnd"/>
-            <w:r>
-              <w:t>(</w:t>
-            </w:r>
-            <w:proofErr w:type="gramEnd"/>
-            <w:r>
-              <w:t>)</w:t>
-            </w:r>
-            <w:r>
-              <w:t xml:space="preserve">: </w:t>
-            </w:r>
-            <w:proofErr w:type="spellStart"/>
-            <w:r>
-              <w:t>ArrayList</w:t>
-            </w:r>
-            <w:proofErr w:type="spellEnd"/>
-            <w:r>
-              <w:t>&lt;Jugador&gt;</w:t>
-            </w:r>
-          </w:p>
-        </w:tc>
-        <w:tc>
-          <w:tcPr>
-            <w:tcW w:w="2281" w:type="dxa"/>
-          </w:tcPr>
-          <w:p>
-            <w:r>
-              <w:t>El mismo de arriba</w:t>
-            </w:r>
-          </w:p>
-        </w:tc>
-        <w:tc>
-          <w:tcPr>
-            <w:tcW w:w="1223" w:type="dxa"/>
-          </w:tcPr>
-          <w:p>
-            <w:r>
-              <w:t>Ninguna</w:t>
-            </w:r>
-          </w:p>
-        </w:tc>
-        <w:tc>
-          <w:tcPr>
-            <w:tcW w:w="2154" w:type="dxa"/>
-          </w:tcPr>
-          <w:p>
-            <w:r>
-              <w:t>Alejandro</w:t>
-            </w:r>
-          </w:p>
-          <w:p>
-            <w:proofErr w:type="spellStart"/>
-            <w:r>
-              <w:t>Julian</w:t>
-            </w:r>
-            <w:proofErr w:type="spellEnd"/>
-          </w:p>
-          <w:p>
-            <w:r>
-              <w:t>Javier</w:t>
-            </w:r>
-          </w:p>
-          <w:p>
-            <w:proofErr w:type="spellStart"/>
-            <w:r>
-              <w:t>JuanMa</w:t>
-            </w:r>
-            <w:proofErr w:type="spellEnd"/>
-          </w:p>
-          <w:p>
-            <w:proofErr w:type="spellStart"/>
-            <w:r>
-              <w:t>Manyolml</w:t>
-            </w:r>
-            <w:proofErr w:type="spellEnd"/>
-          </w:p>
-        </w:tc>
-      </w:tr>
-      <w:tr>
-        <w:trPr>
-          <w:trHeight w:val="682"/>
-        </w:trPr>
-        <w:tc>
-          <w:tcPr>
-            <w:tcW w:w="1083" w:type="dxa"/>
-          </w:tcPr>
-          <w:p>
-            <w:r>
+              <w:lastRenderedPageBreak/>
               <w:t>Juego</w:t>
             </w:r>
           </w:p>
@@ -19063,7 +19061,7 @@
 </file>
 
 <file path=customXml/itemProps1.xml><?xml version="1.0" encoding="utf-8"?>
-<ds:datastoreItem xmlns:ds="http://schemas.openxmlformats.org/officeDocument/2006/customXml" ds:itemID="{6342FAA5-0FCF-489A-B9D5-0980AC741E22}">
+<ds:datastoreItem xmlns:ds="http://schemas.openxmlformats.org/officeDocument/2006/customXml" ds:itemID="{4659188F-0E93-42F9-ABC4-318562C9C7AE}">
   <ds:schemaRefs>
     <ds:schemaRef ds:uri="http://schemas.openxmlformats.org/officeDocument/2006/bibliography"/>
   </ds:schemaRefs>

--- a/proyecto/docs/Diseño de pruebas unitarias.docx
+++ b/proyecto/docs/Diseño de pruebas unitarias.docx
@@ -13284,424 +13284,427 @@
             <w:r>
               <w:t>La lista de bonos es de tamaño 4.</w:t>
             </w:r>
+            <w:r>
+              <w:t xml:space="preserve"> </w:t>
+            </w:r>
+          </w:p>
+        </w:tc>
+      </w:tr>
+      <w:tr>
+        <w:trPr>
+          <w:trHeight w:val="672"/>
+        </w:trPr>
+        <w:tc>
+          <w:tcPr>
+            <w:tcW w:w="731" w:type="dxa"/>
+          </w:tcPr>
+          <w:p>
+            <w:r>
+              <w:t>Juego</w:t>
+            </w:r>
+          </w:p>
+        </w:tc>
+        <w:tc>
+          <w:tcPr>
+            <w:tcW w:w="2707" w:type="dxa"/>
+          </w:tcPr>
+          <w:p>
+            <w:proofErr w:type="spellStart"/>
+            <w:r>
+              <w:t>recuperarBonus</w:t>
+            </w:r>
+            <w:proofErr w:type="spellEnd"/>
+            <w:r>
+              <w:t>(</w:t>
+            </w:r>
+            <w:proofErr w:type="spellStart"/>
+            <w:r>
+              <w:t>String</w:t>
+            </w:r>
+            <w:proofErr w:type="spellEnd"/>
+            <w:r>
+              <w:t xml:space="preserve">): </w:t>
+            </w:r>
+            <w:proofErr w:type="spellStart"/>
+            <w:r>
+              <w:t>void</w:t>
+            </w:r>
+            <w:proofErr w:type="spellEnd"/>
+          </w:p>
+          <w:p/>
+        </w:tc>
+        <w:tc>
+          <w:tcPr>
+            <w:tcW w:w="2752" w:type="dxa"/>
+          </w:tcPr>
+          <w:p>
+            <w:r>
+              <w:t>El mismo que el anterior</w:t>
+            </w:r>
+          </w:p>
+        </w:tc>
+        <w:tc>
+          <w:tcPr>
+            <w:tcW w:w="2310" w:type="dxa"/>
+          </w:tcPr>
+          <w:p>
+            <w:r>
+              <w:t>“./</w:t>
+            </w:r>
+            <w:proofErr w:type="spellStart"/>
+            <w:r>
+              <w:t>datatest</w:t>
+            </w:r>
+            <w:proofErr w:type="spellEnd"/>
+            <w:r>
+              <w:t>/bonus.txt”</w:t>
+            </w:r>
+          </w:p>
+        </w:tc>
+        <w:tc>
+          <w:tcPr>
+            <w:tcW w:w="1560" w:type="dxa"/>
+          </w:tcPr>
+          <w:p>
+            <w:r>
+              <w:t xml:space="preserve">Lanza </w:t>
+            </w:r>
+            <w:proofErr w:type="spellStart"/>
+            <w:r>
+              <w:t>IOException</w:t>
+            </w:r>
+            <w:proofErr w:type="spellEnd"/>
+          </w:p>
+        </w:tc>
+      </w:tr>
+      <w:tr>
+        <w:trPr>
+          <w:trHeight w:val="672"/>
+        </w:trPr>
+        <w:tc>
+          <w:tcPr>
+            <w:tcW w:w="731" w:type="dxa"/>
+          </w:tcPr>
+          <w:p>
+            <w:r>
+              <w:t>Juego</w:t>
+            </w:r>
+          </w:p>
+        </w:tc>
+        <w:tc>
+          <w:tcPr>
+            <w:tcW w:w="2707" w:type="dxa"/>
+          </w:tcPr>
+          <w:p>
+            <w:proofErr w:type="spellStart"/>
+            <w:r>
+              <w:t>recuperarDeco</w:t>
+            </w:r>
+            <w:proofErr w:type="spellEnd"/>
+            <w:r>
+              <w:t>(</w:t>
+            </w:r>
+            <w:proofErr w:type="spellStart"/>
+            <w:r>
+              <w:t>String</w:t>
+            </w:r>
+            <w:proofErr w:type="spellEnd"/>
+            <w:r>
+              <w:t xml:space="preserve">): </w:t>
+            </w:r>
+            <w:proofErr w:type="spellStart"/>
+            <w:r>
+              <w:t>void</w:t>
+            </w:r>
+            <w:proofErr w:type="spellEnd"/>
+          </w:p>
+          <w:p/>
+        </w:tc>
+        <w:tc>
+          <w:tcPr>
+            <w:tcW w:w="2752" w:type="dxa"/>
+          </w:tcPr>
+          <w:p>
+            <w:r>
+              <w:t>Un juego con una lista de 3 decoraciones</w:t>
+            </w:r>
+          </w:p>
+          <w:p>
+            <w:r>
+              <w:t>Se llama al método</w:t>
+            </w:r>
+          </w:p>
+          <w:p>
+            <w:proofErr w:type="spellStart"/>
+            <w:r>
+              <w:t>guardarDeco</w:t>
+            </w:r>
+            <w:proofErr w:type="spellEnd"/>
+            <w:r>
+              <w:t>(</w:t>
+            </w:r>
+            <w:proofErr w:type="spellStart"/>
+            <w:r>
+              <w:t>String</w:t>
+            </w:r>
+            <w:proofErr w:type="spellEnd"/>
+            <w:r>
+              <w:t>) donde</w:t>
+            </w:r>
+          </w:p>
+          <w:p>
+            <w:pPr>
+              <w:rPr>
+                <w:lang w:val="en-US"/>
+              </w:rPr>
+            </w:pPr>
+            <w:r>
+              <w:rPr>
+                <w:lang w:val="en-US"/>
+              </w:rPr>
+              <w:t xml:space="preserve">String </w:t>
+            </w:r>
+            <w:proofErr w:type="spellStart"/>
+            <w:r>
+              <w:rPr>
+                <w:lang w:val="en-US"/>
+              </w:rPr>
+              <w:t>direc</w:t>
+            </w:r>
+            <w:proofErr w:type="spellEnd"/>
+            <w:r>
+              <w:rPr>
+                <w:lang w:val="en-US"/>
+              </w:rPr>
+              <w:t>= “.</w:t>
+            </w:r>
+            <w:r>
+              <w:rPr>
+                <w:lang w:val="en-US"/>
+              </w:rPr>
+              <w:t>/test</w:t>
+            </w:r>
+            <w:r>
+              <w:rPr>
+                <w:lang w:val="en-US"/>
+              </w:rPr>
+              <w:t>/</w:t>
+            </w:r>
+            <w:proofErr w:type="spellStart"/>
+            <w:r>
+              <w:rPr>
+                <w:lang w:val="en-US"/>
+              </w:rPr>
+              <w:t>datatest</w:t>
+            </w:r>
+            <w:proofErr w:type="spellEnd"/>
+            <w:r>
+              <w:rPr>
+                <w:lang w:val="en-US"/>
+              </w:rPr>
+              <w:t>/</w:t>
+            </w:r>
+            <w:r>
+              <w:rPr>
+                <w:lang w:val="en-US"/>
+              </w:rPr>
+              <w:t>deco</w:t>
+            </w:r>
+            <w:r>
+              <w:rPr>
+                <w:lang w:val="en-US"/>
+              </w:rPr>
+              <w:t>.txt”</w:t>
+            </w:r>
+          </w:p>
+        </w:tc>
+        <w:tc>
+          <w:tcPr>
+            <w:tcW w:w="2310" w:type="dxa"/>
+          </w:tcPr>
+          <w:p>
+            <w:r>
+              <w:t>“./test/</w:t>
+            </w:r>
+            <w:proofErr w:type="spellStart"/>
+            <w:r>
+              <w:t>datatest</w:t>
+            </w:r>
+            <w:proofErr w:type="spellEnd"/>
+            <w:r>
+              <w:t>/deco.txt”</w:t>
+            </w:r>
+          </w:p>
+        </w:tc>
+        <w:tc>
+          <w:tcPr>
+            <w:tcW w:w="1560" w:type="dxa"/>
+          </w:tcPr>
+          <w:p>
+            <w:r>
+              <w:t>La lista recuperada tiene 3 decoraciones.</w:t>
+            </w:r>
+          </w:p>
+        </w:tc>
+      </w:tr>
+      <w:tr>
+        <w:trPr>
+          <w:trHeight w:val="672"/>
+        </w:trPr>
+        <w:tc>
+          <w:tcPr>
+            <w:tcW w:w="731" w:type="dxa"/>
+          </w:tcPr>
+          <w:p>
+            <w:r>
+              <w:t>Juego</w:t>
+            </w:r>
+          </w:p>
+        </w:tc>
+        <w:tc>
+          <w:tcPr>
+            <w:tcW w:w="2707" w:type="dxa"/>
+          </w:tcPr>
+          <w:p>
+            <w:proofErr w:type="spellStart"/>
+            <w:r>
+              <w:t>recuperarDeco</w:t>
+            </w:r>
+            <w:proofErr w:type="spellEnd"/>
+            <w:r>
+              <w:t>(</w:t>
+            </w:r>
+            <w:proofErr w:type="spellStart"/>
+            <w:r>
+              <w:t>String</w:t>
+            </w:r>
+            <w:proofErr w:type="spellEnd"/>
+            <w:r>
+              <w:t xml:space="preserve">): </w:t>
+            </w:r>
+            <w:proofErr w:type="spellStart"/>
+            <w:r>
+              <w:t>void</w:t>
+            </w:r>
+            <w:proofErr w:type="spellEnd"/>
+          </w:p>
+          <w:p/>
+        </w:tc>
+        <w:tc>
+          <w:tcPr>
+            <w:tcW w:w="2752" w:type="dxa"/>
+          </w:tcPr>
+          <w:p>
+            <w:r>
+              <w:t>El mismo que el anterior</w:t>
+            </w:r>
+          </w:p>
+        </w:tc>
+        <w:tc>
+          <w:tcPr>
+            <w:tcW w:w="2310" w:type="dxa"/>
+          </w:tcPr>
+          <w:p>
+            <w:r>
+              <w:t>“./</w:t>
+            </w:r>
+            <w:proofErr w:type="spellStart"/>
+            <w:r>
+              <w:t>datatest</w:t>
+            </w:r>
+            <w:proofErr w:type="spellEnd"/>
+            <w:r>
+              <w:t>/deco.txt”</w:t>
+            </w:r>
+          </w:p>
+        </w:tc>
+        <w:tc>
+          <w:tcPr>
+            <w:tcW w:w="1560" w:type="dxa"/>
+          </w:tcPr>
+          <w:p>
+            <w:r>
+              <w:t xml:space="preserve">Lanza </w:t>
+            </w:r>
+            <w:proofErr w:type="spellStart"/>
+            <w:r>
+              <w:t>IOException</w:t>
+            </w:r>
+            <w:proofErr w:type="spellEnd"/>
+          </w:p>
+        </w:tc>
+      </w:tr>
+      <w:tr>
+        <w:trPr>
+          <w:trHeight w:val="672"/>
+        </w:trPr>
+        <w:tc>
+          <w:tcPr>
+            <w:tcW w:w="731" w:type="dxa"/>
+          </w:tcPr>
+          <w:p>
+            <w:r>
+              <w:t>Juego</w:t>
+            </w:r>
+          </w:p>
+        </w:tc>
+        <w:tc>
+          <w:tcPr>
+            <w:tcW w:w="2707" w:type="dxa"/>
+          </w:tcPr>
+          <w:p>
+            <w:proofErr w:type="spellStart"/>
+            <w:r>
+              <w:t>recuperarJugadores</w:t>
+            </w:r>
+            <w:proofErr w:type="spellEnd"/>
+            <w:r>
+              <w:t>(</w:t>
+            </w:r>
+            <w:proofErr w:type="spellStart"/>
+            <w:r>
+              <w:t>String</w:t>
+            </w:r>
+            <w:proofErr w:type="spellEnd"/>
+            <w:r>
+              <w:t xml:space="preserve">): </w:t>
+            </w:r>
+            <w:proofErr w:type="spellStart"/>
+            <w:r>
+              <w:t>void</w:t>
+            </w:r>
+            <w:proofErr w:type="spellEnd"/>
+          </w:p>
+          <w:p/>
+        </w:tc>
+        <w:tc>
+          <w:tcPr>
+            <w:tcW w:w="2752" w:type="dxa"/>
+          </w:tcPr>
+          <w:p>
+            <w:r>
+              <w:t>Un juego con un árbol de jugadores de peso 5, donde su raíz es un jugador con</w:t>
+            </w:r>
+          </w:p>
+          <w:p>
+            <w:r>
+              <w:t>Nickname</w:t>
+            </w:r>
+            <w:proofErr w:type="gramStart"/>
+            <w:r>
+              <w:t>=”Joan</w:t>
+            </w:r>
+            <w:proofErr w:type="gramEnd"/>
+            <w:r>
+              <w:t>”</w:t>
+            </w:r>
+          </w:p>
+          <w:p>
+            <w:r>
+              <w:t>Puntaje=10</w:t>
+            </w:r>
             <w:bookmarkStart w:id="0" w:name="_GoBack"/>
             <w:bookmarkEnd w:id="0"/>
-          </w:p>
-        </w:tc>
-      </w:tr>
-      <w:tr>
-        <w:trPr>
-          <w:trHeight w:val="672"/>
-        </w:trPr>
-        <w:tc>
-          <w:tcPr>
-            <w:tcW w:w="731" w:type="dxa"/>
-          </w:tcPr>
-          <w:p>
-            <w:r>
-              <w:t>Juego</w:t>
-            </w:r>
-          </w:p>
-        </w:tc>
-        <w:tc>
-          <w:tcPr>
-            <w:tcW w:w="2707" w:type="dxa"/>
-          </w:tcPr>
-          <w:p>
-            <w:proofErr w:type="spellStart"/>
-            <w:r>
-              <w:t>recuperarBonus</w:t>
-            </w:r>
-            <w:proofErr w:type="spellEnd"/>
-            <w:r>
-              <w:t>(</w:t>
-            </w:r>
-            <w:proofErr w:type="spellStart"/>
-            <w:r>
-              <w:t>String</w:t>
-            </w:r>
-            <w:proofErr w:type="spellEnd"/>
-            <w:r>
-              <w:t xml:space="preserve">): </w:t>
-            </w:r>
-            <w:proofErr w:type="spellStart"/>
-            <w:r>
-              <w:t>void</w:t>
-            </w:r>
-            <w:proofErr w:type="spellEnd"/>
-          </w:p>
-          <w:p/>
-        </w:tc>
-        <w:tc>
-          <w:tcPr>
-            <w:tcW w:w="2752" w:type="dxa"/>
-          </w:tcPr>
-          <w:p>
-            <w:r>
-              <w:t>El mismo que el anterior</w:t>
-            </w:r>
-          </w:p>
-        </w:tc>
-        <w:tc>
-          <w:tcPr>
-            <w:tcW w:w="2310" w:type="dxa"/>
-          </w:tcPr>
-          <w:p>
-            <w:r>
-              <w:t>“./</w:t>
-            </w:r>
-            <w:proofErr w:type="spellStart"/>
-            <w:r>
-              <w:t>datatest</w:t>
-            </w:r>
-            <w:proofErr w:type="spellEnd"/>
-            <w:r>
-              <w:t>/bonus.txt”</w:t>
-            </w:r>
-          </w:p>
-        </w:tc>
-        <w:tc>
-          <w:tcPr>
-            <w:tcW w:w="1560" w:type="dxa"/>
-          </w:tcPr>
-          <w:p>
-            <w:r>
-              <w:t xml:space="preserve">Lanza </w:t>
-            </w:r>
-            <w:proofErr w:type="spellStart"/>
-            <w:r>
-              <w:t>IOException</w:t>
-            </w:r>
-            <w:proofErr w:type="spellEnd"/>
-          </w:p>
-        </w:tc>
-      </w:tr>
-      <w:tr>
-        <w:trPr>
-          <w:trHeight w:val="672"/>
-        </w:trPr>
-        <w:tc>
-          <w:tcPr>
-            <w:tcW w:w="731" w:type="dxa"/>
-          </w:tcPr>
-          <w:p>
-            <w:r>
-              <w:t>Juego</w:t>
-            </w:r>
-          </w:p>
-        </w:tc>
-        <w:tc>
-          <w:tcPr>
-            <w:tcW w:w="2707" w:type="dxa"/>
-          </w:tcPr>
-          <w:p>
-            <w:proofErr w:type="spellStart"/>
-            <w:r>
-              <w:t>recuperarDeco</w:t>
-            </w:r>
-            <w:proofErr w:type="spellEnd"/>
-            <w:r>
-              <w:t>(</w:t>
-            </w:r>
-            <w:proofErr w:type="spellStart"/>
-            <w:r>
-              <w:t>String</w:t>
-            </w:r>
-            <w:proofErr w:type="spellEnd"/>
-            <w:r>
-              <w:t xml:space="preserve">): </w:t>
-            </w:r>
-            <w:proofErr w:type="spellStart"/>
-            <w:r>
-              <w:t>void</w:t>
-            </w:r>
-            <w:proofErr w:type="spellEnd"/>
-          </w:p>
-          <w:p/>
-        </w:tc>
-        <w:tc>
-          <w:tcPr>
-            <w:tcW w:w="2752" w:type="dxa"/>
-          </w:tcPr>
-          <w:p>
-            <w:r>
-              <w:t>Un juego con una lista de 3 decoraciones</w:t>
-            </w:r>
-          </w:p>
-          <w:p>
-            <w:r>
-              <w:t>Se llama al método</w:t>
-            </w:r>
-          </w:p>
-          <w:p>
-            <w:proofErr w:type="spellStart"/>
-            <w:r>
-              <w:t>guardarDeco</w:t>
-            </w:r>
-            <w:proofErr w:type="spellEnd"/>
-            <w:r>
-              <w:t>(</w:t>
-            </w:r>
-            <w:proofErr w:type="spellStart"/>
-            <w:r>
-              <w:t>String</w:t>
-            </w:r>
-            <w:proofErr w:type="spellEnd"/>
-            <w:r>
-              <w:t>) donde</w:t>
-            </w:r>
-          </w:p>
-          <w:p>
-            <w:pPr>
-              <w:rPr>
-                <w:lang w:val="en-US"/>
-              </w:rPr>
-            </w:pPr>
-            <w:r>
-              <w:rPr>
-                <w:lang w:val="en-US"/>
-              </w:rPr>
-              <w:t xml:space="preserve">String </w:t>
-            </w:r>
-            <w:proofErr w:type="spellStart"/>
-            <w:r>
-              <w:rPr>
-                <w:lang w:val="en-US"/>
-              </w:rPr>
-              <w:t>direc</w:t>
-            </w:r>
-            <w:proofErr w:type="spellEnd"/>
-            <w:r>
-              <w:rPr>
-                <w:lang w:val="en-US"/>
-              </w:rPr>
-              <w:t>= “.</w:t>
-            </w:r>
-            <w:r>
-              <w:rPr>
-                <w:lang w:val="en-US"/>
-              </w:rPr>
-              <w:t>/test</w:t>
-            </w:r>
-            <w:r>
-              <w:rPr>
-                <w:lang w:val="en-US"/>
-              </w:rPr>
-              <w:t>/</w:t>
-            </w:r>
-            <w:proofErr w:type="spellStart"/>
-            <w:r>
-              <w:rPr>
-                <w:lang w:val="en-US"/>
-              </w:rPr>
-              <w:t>datatest</w:t>
-            </w:r>
-            <w:proofErr w:type="spellEnd"/>
-            <w:r>
-              <w:rPr>
-                <w:lang w:val="en-US"/>
-              </w:rPr>
-              <w:t>/</w:t>
-            </w:r>
-            <w:r>
-              <w:rPr>
-                <w:lang w:val="en-US"/>
-              </w:rPr>
-              <w:t>deco</w:t>
-            </w:r>
-            <w:r>
-              <w:rPr>
-                <w:lang w:val="en-US"/>
-              </w:rPr>
-              <w:t>.txt”</w:t>
-            </w:r>
-          </w:p>
-        </w:tc>
-        <w:tc>
-          <w:tcPr>
-            <w:tcW w:w="2310" w:type="dxa"/>
-          </w:tcPr>
-          <w:p>
-            <w:r>
-              <w:t>“./test/</w:t>
-            </w:r>
-            <w:proofErr w:type="spellStart"/>
-            <w:r>
-              <w:t>datatest</w:t>
-            </w:r>
-            <w:proofErr w:type="spellEnd"/>
-            <w:r>
-              <w:t>/deco.txt”</w:t>
-            </w:r>
-          </w:p>
-        </w:tc>
-        <w:tc>
-          <w:tcPr>
-            <w:tcW w:w="1560" w:type="dxa"/>
-          </w:tcPr>
-          <w:p>
-            <w:r>
-              <w:t>La lista recuperada tiene 3 decoraciones.</w:t>
-            </w:r>
-          </w:p>
-        </w:tc>
-      </w:tr>
-      <w:tr>
-        <w:trPr>
-          <w:trHeight w:val="672"/>
-        </w:trPr>
-        <w:tc>
-          <w:tcPr>
-            <w:tcW w:w="731" w:type="dxa"/>
-          </w:tcPr>
-          <w:p>
-            <w:r>
-              <w:t>Juego</w:t>
-            </w:r>
-          </w:p>
-        </w:tc>
-        <w:tc>
-          <w:tcPr>
-            <w:tcW w:w="2707" w:type="dxa"/>
-          </w:tcPr>
-          <w:p>
-            <w:proofErr w:type="spellStart"/>
-            <w:r>
-              <w:t>recuperarDeco</w:t>
-            </w:r>
-            <w:proofErr w:type="spellEnd"/>
-            <w:r>
-              <w:t>(</w:t>
-            </w:r>
-            <w:proofErr w:type="spellStart"/>
-            <w:r>
-              <w:t>String</w:t>
-            </w:r>
-            <w:proofErr w:type="spellEnd"/>
-            <w:r>
-              <w:t xml:space="preserve">): </w:t>
-            </w:r>
-            <w:proofErr w:type="spellStart"/>
-            <w:r>
-              <w:t>void</w:t>
-            </w:r>
-            <w:proofErr w:type="spellEnd"/>
-          </w:p>
-          <w:p/>
-        </w:tc>
-        <w:tc>
-          <w:tcPr>
-            <w:tcW w:w="2752" w:type="dxa"/>
-          </w:tcPr>
-          <w:p>
-            <w:r>
-              <w:t>El mismo que el anterior</w:t>
-            </w:r>
-          </w:p>
-        </w:tc>
-        <w:tc>
-          <w:tcPr>
-            <w:tcW w:w="2310" w:type="dxa"/>
-          </w:tcPr>
-          <w:p>
-            <w:r>
-              <w:t>“./</w:t>
-            </w:r>
-            <w:proofErr w:type="spellStart"/>
-            <w:r>
-              <w:t>datatest</w:t>
-            </w:r>
-            <w:proofErr w:type="spellEnd"/>
-            <w:r>
-              <w:t>/deco.txt”</w:t>
-            </w:r>
-          </w:p>
-        </w:tc>
-        <w:tc>
-          <w:tcPr>
-            <w:tcW w:w="1560" w:type="dxa"/>
-          </w:tcPr>
-          <w:p>
-            <w:r>
-              <w:t xml:space="preserve">Lanza </w:t>
-            </w:r>
-            <w:proofErr w:type="spellStart"/>
-            <w:r>
-              <w:t>IOException</w:t>
-            </w:r>
-            <w:proofErr w:type="spellEnd"/>
-          </w:p>
-        </w:tc>
-      </w:tr>
-      <w:tr>
-        <w:trPr>
-          <w:trHeight w:val="672"/>
-        </w:trPr>
-        <w:tc>
-          <w:tcPr>
-            <w:tcW w:w="731" w:type="dxa"/>
-          </w:tcPr>
-          <w:p>
-            <w:r>
-              <w:t>Juego</w:t>
-            </w:r>
-          </w:p>
-        </w:tc>
-        <w:tc>
-          <w:tcPr>
-            <w:tcW w:w="2707" w:type="dxa"/>
-          </w:tcPr>
-          <w:p>
-            <w:proofErr w:type="spellStart"/>
-            <w:r>
-              <w:t>recuperarJugadores</w:t>
-            </w:r>
-            <w:proofErr w:type="spellEnd"/>
-            <w:r>
-              <w:t>(</w:t>
-            </w:r>
-            <w:proofErr w:type="spellStart"/>
-            <w:r>
-              <w:t>String</w:t>
-            </w:r>
-            <w:proofErr w:type="spellEnd"/>
-            <w:r>
-              <w:t xml:space="preserve">): </w:t>
-            </w:r>
-            <w:proofErr w:type="spellStart"/>
-            <w:r>
-              <w:t>void</w:t>
-            </w:r>
-            <w:proofErr w:type="spellEnd"/>
-          </w:p>
-          <w:p/>
-        </w:tc>
-        <w:tc>
-          <w:tcPr>
-            <w:tcW w:w="2752" w:type="dxa"/>
-          </w:tcPr>
-          <w:p>
-            <w:r>
-              <w:t>Un juego con un árbol de jugadores de peso 5, donde su raíz es un jugador con</w:t>
-            </w:r>
-          </w:p>
-          <w:p>
-            <w:r>
-              <w:t>Nickname</w:t>
-            </w:r>
-            <w:proofErr w:type="gramStart"/>
-            <w:r>
-              <w:t>=”Joan</w:t>
-            </w:r>
-            <w:proofErr w:type="gramEnd"/>
-            <w:r>
-              <w:t>”</w:t>
-            </w:r>
-          </w:p>
-          <w:p>
-            <w:r>
-              <w:t>Puntaje=10</w:t>
-            </w:r>
           </w:p>
           <w:p>
             <w:r>
@@ -19061,7 +19064,7 @@
 </file>
 
 <file path=customXml/itemProps1.xml><?xml version="1.0" encoding="utf-8"?>
-<ds:datastoreItem xmlns:ds="http://schemas.openxmlformats.org/officeDocument/2006/customXml" ds:itemID="{4659188F-0E93-42F9-ABC4-318562C9C7AE}">
+<ds:datastoreItem xmlns:ds="http://schemas.openxmlformats.org/officeDocument/2006/customXml" ds:itemID="{F02360D9-8105-40A3-86ED-DBC3DF42035C}">
   <ds:schemaRefs>
     <ds:schemaRef ds:uri="http://schemas.openxmlformats.org/officeDocument/2006/bibliography"/>
   </ds:schemaRefs>

--- a/proyecto/docs/Diseño de pruebas unitarias.docx
+++ b/proyecto/docs/Diseño de pruebas unitarias.docx
@@ -3834,13 +3834,8 @@
             <w:hideMark/>
           </w:tcPr>
           <w:p>
-            <w:proofErr w:type="gramStart"/>
-            <w:r>
-              <w:t>mover(</w:t>
-            </w:r>
-            <w:proofErr w:type="gramEnd"/>
-            <w:r>
-              <w:t>):</w:t>
+            <w:r>
+              <w:t>mover():</w:t>
             </w:r>
             <w:proofErr w:type="spellStart"/>
             <w:r>
@@ -6853,7 +6848,6 @@
               </w:rPr>
             </w:pPr>
             <w:proofErr w:type="spellStart"/>
-            <w:proofErr w:type="gramStart"/>
             <w:r>
               <w:rPr>
                 <w:lang w:val="en-US"/>
@@ -6865,14 +6859,7 @@
               <w:rPr>
                 <w:lang w:val="en-US"/>
               </w:rPr>
-              <w:t>(</w:t>
-            </w:r>
-            <w:proofErr w:type="gramEnd"/>
-            <w:r>
-              <w:rPr>
-                <w:lang w:val="en-US"/>
-              </w:rPr>
-              <w:t>int, int, int, i</w:t>
+              <w:t>(int, int, int, i</w:t>
             </w:r>
             <w:r>
               <w:rPr>
@@ -7064,7 +7051,6 @@
               </w:rPr>
             </w:pPr>
             <w:proofErr w:type="spellStart"/>
-            <w:proofErr w:type="gramStart"/>
             <w:r>
               <w:rPr>
                 <w:lang w:val="en-US"/>
@@ -7076,14 +7062,7 @@
               <w:rPr>
                 <w:lang w:val="en-US"/>
               </w:rPr>
-              <w:t>(</w:t>
-            </w:r>
-            <w:proofErr w:type="gramEnd"/>
-            <w:r>
-              <w:rPr>
-                <w:lang w:val="en-US"/>
-              </w:rPr>
-              <w:t>int, int, int, i</w:t>
+              <w:t>(int, int, int, i</w:t>
             </w:r>
             <w:r>
               <w:rPr>
@@ -7370,13 +7349,8 @@
             <w:tcW w:w="3084" w:type="dxa"/>
           </w:tcPr>
           <w:p>
-            <w:proofErr w:type="gramStart"/>
-            <w:r>
-              <w:t>mover(</w:t>
-            </w:r>
-            <w:proofErr w:type="gramEnd"/>
-            <w:r>
-              <w:t>):</w:t>
+            <w:r>
+              <w:t>mover():</w:t>
             </w:r>
             <w:proofErr w:type="spellStart"/>
             <w:r>
@@ -7466,13 +7440,8 @@
             <w:tcW w:w="3084" w:type="dxa"/>
           </w:tcPr>
           <w:p>
-            <w:proofErr w:type="gramStart"/>
-            <w:r>
-              <w:t>mover(</w:t>
-            </w:r>
-            <w:proofErr w:type="gramEnd"/>
-            <w:r>
-              <w:t>):</w:t>
+            <w:r>
+              <w:t>mover():</w:t>
             </w:r>
             <w:proofErr w:type="spellStart"/>
             <w:r>
@@ -7562,13 +7531,8 @@
             <w:tcW w:w="3084" w:type="dxa"/>
           </w:tcPr>
           <w:p>
-            <w:proofErr w:type="gramStart"/>
-            <w:r>
-              <w:t>mover(</w:t>
-            </w:r>
-            <w:proofErr w:type="gramEnd"/>
-            <w:r>
-              <w:t>):</w:t>
+            <w:r>
+              <w:t>mover():</w:t>
             </w:r>
             <w:proofErr w:type="spellStart"/>
             <w:r>
@@ -7660,13 +7624,8 @@
             <w:tcW w:w="3084" w:type="dxa"/>
           </w:tcPr>
           <w:p>
-            <w:proofErr w:type="gramStart"/>
-            <w:r>
-              <w:t>mover(</w:t>
-            </w:r>
-            <w:proofErr w:type="gramEnd"/>
-            <w:r>
-              <w:t>):</w:t>
+            <w:r>
+              <w:t>mover():</w:t>
             </w:r>
             <w:proofErr w:type="spellStart"/>
             <w:r>
@@ -7756,13 +7715,8 @@
             <w:tcW w:w="3084" w:type="dxa"/>
           </w:tcPr>
           <w:p>
-            <w:proofErr w:type="gramStart"/>
-            <w:r>
-              <w:t>mover(</w:t>
-            </w:r>
-            <w:proofErr w:type="gramEnd"/>
-            <w:r>
-              <w:t>):</w:t>
+            <w:r>
+              <w:t>mover():</w:t>
             </w:r>
             <w:proofErr w:type="spellStart"/>
             <w:r>
@@ -9563,17 +9517,12 @@
           </w:tcPr>
           <w:p>
             <w:proofErr w:type="spellStart"/>
-            <w:proofErr w:type="gramStart"/>
             <w:r>
               <w:t>hayVivas</w:t>
             </w:r>
             <w:proofErr w:type="spellEnd"/>
             <w:r>
-              <w:t>(</w:t>
-            </w:r>
-            <w:proofErr w:type="gramEnd"/>
-            <w:r>
-              <w:t xml:space="preserve">): </w:t>
+              <w:t xml:space="preserve">(): </w:t>
             </w:r>
             <w:proofErr w:type="spellStart"/>
             <w:r>
@@ -9648,17 +9597,12 @@
           </w:tcPr>
           <w:p>
             <w:proofErr w:type="spellStart"/>
-            <w:proofErr w:type="gramStart"/>
             <w:r>
               <w:t>hayVivas</w:t>
             </w:r>
             <w:proofErr w:type="spellEnd"/>
             <w:r>
-              <w:t>(</w:t>
-            </w:r>
-            <w:proofErr w:type="gramEnd"/>
-            <w:r>
-              <w:t xml:space="preserve">): </w:t>
+              <w:t xml:space="preserve">(): </w:t>
             </w:r>
             <w:proofErr w:type="spellStart"/>
             <w:r>
@@ -9733,17 +9677,12 @@
           </w:tcPr>
           <w:p>
             <w:proofErr w:type="spellStart"/>
-            <w:proofErr w:type="gramStart"/>
             <w:r>
               <w:t>hayVivas</w:t>
             </w:r>
             <w:proofErr w:type="spellEnd"/>
             <w:r>
-              <w:t>(</w:t>
-            </w:r>
-            <w:proofErr w:type="gramEnd"/>
-            <w:r>
-              <w:t xml:space="preserve">): </w:t>
+              <w:t xml:space="preserve">(): </w:t>
             </w:r>
             <w:proofErr w:type="spellStart"/>
             <w:r>
@@ -9818,17 +9757,12 @@
           </w:tcPr>
           <w:p>
             <w:proofErr w:type="spellStart"/>
-            <w:proofErr w:type="gramStart"/>
             <w:r>
               <w:t>hayVivas</w:t>
             </w:r>
             <w:proofErr w:type="spellEnd"/>
             <w:r>
-              <w:t>(</w:t>
-            </w:r>
-            <w:proofErr w:type="gramEnd"/>
-            <w:r>
-              <w:t xml:space="preserve">): </w:t>
+              <w:t xml:space="preserve">(): </w:t>
             </w:r>
             <w:proofErr w:type="spellStart"/>
             <w:r>
@@ -10303,18 +10237,13 @@
             </w:r>
             <w:proofErr w:type="spellEnd"/>
             <w:r>
-              <w:t>(Pelota</w:t>
-            </w:r>
-            <w:proofErr w:type="gramStart"/>
-            <w:r>
-              <w:t>):</w:t>
+              <w:t>(Pelota):</w:t>
             </w:r>
             <w:proofErr w:type="spellStart"/>
             <w:r>
               <w:t>void</w:t>
             </w:r>
             <w:proofErr w:type="spellEnd"/>
-            <w:proofErr w:type="gramEnd"/>
           </w:p>
         </w:tc>
         <w:tc>
@@ -10383,18 +10312,13 @@
             </w:r>
             <w:proofErr w:type="spellEnd"/>
             <w:r>
-              <w:t>(Pelota</w:t>
-            </w:r>
-            <w:proofErr w:type="gramStart"/>
-            <w:r>
-              <w:t>):</w:t>
+              <w:t>(Pelota):</w:t>
             </w:r>
             <w:proofErr w:type="spellStart"/>
             <w:r>
               <w:t>void</w:t>
             </w:r>
             <w:proofErr w:type="spellEnd"/>
-            <w:proofErr w:type="gramEnd"/>
           </w:p>
         </w:tc>
         <w:tc>
@@ -10474,18 +10398,13 @@
             </w:r>
             <w:proofErr w:type="spellEnd"/>
             <w:r>
-              <w:t>(Pelota</w:t>
-            </w:r>
-            <w:proofErr w:type="gramStart"/>
-            <w:r>
-              <w:t>):</w:t>
+              <w:t>(Pelota):</w:t>
             </w:r>
             <w:proofErr w:type="spellStart"/>
             <w:r>
               <w:t>void</w:t>
             </w:r>
             <w:proofErr w:type="spellEnd"/>
-            <w:proofErr w:type="gramEnd"/>
           </w:p>
         </w:tc>
         <w:tc>
@@ -10640,17 +10559,12 @@
           </w:tcPr>
           <w:p>
             <w:proofErr w:type="spellStart"/>
-            <w:proofErr w:type="gramStart"/>
             <w:r>
               <w:t>getPelotas</w:t>
             </w:r>
             <w:proofErr w:type="spellEnd"/>
             <w:r>
-              <w:t>(</w:t>
-            </w:r>
-            <w:proofErr w:type="gramEnd"/>
-            <w:r>
-              <w:t xml:space="preserve">): </w:t>
+              <w:t xml:space="preserve">(): </w:t>
             </w:r>
             <w:proofErr w:type="spellStart"/>
             <w:r>
@@ -10821,13 +10735,8 @@
             <w:tcW w:w="3112" w:type="dxa"/>
           </w:tcPr>
           <w:p>
-            <w:proofErr w:type="gramStart"/>
-            <w:r>
-              <w:t>mover(</w:t>
-            </w:r>
-            <w:proofErr w:type="gramEnd"/>
-            <w:r>
-              <w:t>):</w:t>
+            <w:r>
+              <w:t>mover():</w:t>
             </w:r>
             <w:proofErr w:type="spellStart"/>
             <w:r>
@@ -10921,13 +10830,8 @@
             <w:tcW w:w="3112" w:type="dxa"/>
           </w:tcPr>
           <w:p>
-            <w:proofErr w:type="gramStart"/>
-            <w:r>
-              <w:t>mover(</w:t>
-            </w:r>
-            <w:proofErr w:type="gramEnd"/>
-            <w:r>
-              <w:t>):</w:t>
+            <w:r>
+              <w:t>mover():</w:t>
             </w:r>
             <w:proofErr w:type="spellStart"/>
             <w:r>
@@ -11031,13 +10935,8 @@
             <w:tcW w:w="3112" w:type="dxa"/>
           </w:tcPr>
           <w:p>
-            <w:proofErr w:type="gramStart"/>
-            <w:r>
-              <w:t>mover(</w:t>
-            </w:r>
-            <w:proofErr w:type="gramEnd"/>
-            <w:r>
-              <w:t>):</w:t>
+            <w:r>
+              <w:t>mover():</w:t>
             </w:r>
             <w:proofErr w:type="spellStart"/>
             <w:r>
@@ -11133,13 +11032,8 @@
             <w:tcW w:w="3112" w:type="dxa"/>
           </w:tcPr>
           <w:p>
-            <w:proofErr w:type="gramStart"/>
-            <w:r>
-              <w:t>mover(</w:t>
-            </w:r>
-            <w:proofErr w:type="gramEnd"/>
-            <w:r>
-              <w:t>):</w:t>
+            <w:r>
+              <w:t>mover():</w:t>
             </w:r>
             <w:proofErr w:type="spellStart"/>
             <w:r>
@@ -11357,7 +11251,6 @@
           </w:tcPr>
           <w:p>
             <w:proofErr w:type="spellStart"/>
-            <w:proofErr w:type="gramStart"/>
             <w:r>
               <w:t>iniciarJuego</w:t>
             </w:r>
@@ -11366,7 +11259,6 @@
               <w:t>(</w:t>
             </w:r>
             <w:proofErr w:type="spellStart"/>
-            <w:proofErr w:type="gramEnd"/>
             <w:r>
               <w:t>boolean</w:t>
             </w:r>
@@ -11475,7 +11367,6 @@
           </w:tcPr>
           <w:p>
             <w:proofErr w:type="spellStart"/>
-            <w:proofErr w:type="gramStart"/>
             <w:r>
               <w:t>iniciarJuego</w:t>
             </w:r>
@@ -11484,7 +11375,6 @@
               <w:t>(</w:t>
             </w:r>
             <w:proofErr w:type="spellStart"/>
-            <w:proofErr w:type="gramEnd"/>
             <w:r>
               <w:t>boolean</w:t>
             </w:r>
@@ -11578,7 +11468,6 @@
           </w:tcPr>
           <w:p>
             <w:proofErr w:type="spellStart"/>
-            <w:proofErr w:type="gramStart"/>
             <w:r>
               <w:t>iniciarJuego</w:t>
             </w:r>
@@ -11587,7 +11476,6 @@
               <w:t>(</w:t>
             </w:r>
             <w:proofErr w:type="spellStart"/>
-            <w:proofErr w:type="gramEnd"/>
             <w:r>
               <w:t>boolean</w:t>
             </w:r>
@@ -11671,7 +11559,6 @@
           </w:tcPr>
           <w:p>
             <w:proofErr w:type="spellStart"/>
-            <w:proofErr w:type="gramStart"/>
             <w:r>
               <w:t>iniciarJuego</w:t>
             </w:r>
@@ -11680,7 +11567,6 @@
               <w:t>(</w:t>
             </w:r>
             <w:proofErr w:type="spellStart"/>
-            <w:proofErr w:type="gramEnd"/>
             <w:r>
               <w:t>boolean</w:t>
             </w:r>
@@ -11869,17 +11755,12 @@
           </w:tcPr>
           <w:p>
             <w:proofErr w:type="spellStart"/>
-            <w:proofErr w:type="gramStart"/>
             <w:r>
               <w:t>subirNivel</w:t>
             </w:r>
             <w:proofErr w:type="spellEnd"/>
             <w:r>
-              <w:t>(</w:t>
-            </w:r>
-            <w:proofErr w:type="gramEnd"/>
-            <w:r>
-              <w:t>)</w:t>
+              <w:t>()</w:t>
             </w:r>
           </w:p>
         </w:tc>
@@ -11950,17 +11831,12 @@
           </w:tcPr>
           <w:p>
             <w:proofErr w:type="spellStart"/>
-            <w:proofErr w:type="gramStart"/>
             <w:r>
               <w:t>subirNivel</w:t>
             </w:r>
             <w:proofErr w:type="spellEnd"/>
             <w:r>
-              <w:t>(</w:t>
-            </w:r>
-            <w:proofErr w:type="gramEnd"/>
-            <w:r>
-              <w:t>)</w:t>
+              <w:t>()</w:t>
             </w:r>
           </w:p>
         </w:tc>
@@ -12152,17 +12028,12 @@
           </w:tcPr>
           <w:p>
             <w:proofErr w:type="spellStart"/>
-            <w:proofErr w:type="gramStart"/>
             <w:r>
               <w:t>bonusPuntaje</w:t>
             </w:r>
             <w:proofErr w:type="spellEnd"/>
             <w:r>
-              <w:t>(</w:t>
-            </w:r>
-            <w:proofErr w:type="gramEnd"/>
-            <w:r>
-              <w:t>)</w:t>
+              <w:t>()</w:t>
             </w:r>
           </w:p>
         </w:tc>
@@ -12217,17 +12088,12 @@
           </w:tcPr>
           <w:p>
             <w:proofErr w:type="spellStart"/>
-            <w:proofErr w:type="gramStart"/>
             <w:r>
               <w:t>bonusPuntaje</w:t>
             </w:r>
             <w:proofErr w:type="spellEnd"/>
             <w:r>
-              <w:t>(</w:t>
-            </w:r>
-            <w:proofErr w:type="gramEnd"/>
-            <w:r>
-              <w:t>)</w:t>
+              <w:t>()</w:t>
             </w:r>
           </w:p>
         </w:tc>
@@ -12383,17 +12249,12 @@
           </w:tcPr>
           <w:p>
             <w:proofErr w:type="spellStart"/>
-            <w:proofErr w:type="gramStart"/>
             <w:r>
               <w:t>bonusPuntaje</w:t>
             </w:r>
             <w:proofErr w:type="spellEnd"/>
             <w:r>
-              <w:t>(</w:t>
-            </w:r>
-            <w:proofErr w:type="gramEnd"/>
-            <w:r>
-              <w:t>)</w:t>
+              <w:t>()</w:t>
             </w:r>
           </w:p>
         </w:tc>
@@ -12448,17 +12309,12 @@
           </w:tcPr>
           <w:p>
             <w:proofErr w:type="spellStart"/>
-            <w:proofErr w:type="gramStart"/>
             <w:r>
               <w:t>bonusPuntaje</w:t>
             </w:r>
             <w:proofErr w:type="spellEnd"/>
             <w:r>
-              <w:t>(</w:t>
-            </w:r>
-            <w:proofErr w:type="gramEnd"/>
-            <w:r>
-              <w:t>)</w:t>
+              <w:t>()</w:t>
             </w:r>
           </w:p>
         </w:tc>
@@ -13688,23 +13544,16 @@
           </w:p>
           <w:p>
             <w:r>
-              <w:t>Nickname</w:t>
-            </w:r>
-            <w:proofErr w:type="gramStart"/>
-            <w:r>
-              <w:t>=”Joan</w:t>
-            </w:r>
-            <w:proofErr w:type="gramEnd"/>
-            <w:r>
-              <w:t>”</w:t>
+              <w:t>Nickname=”Joan”</w:t>
             </w:r>
           </w:p>
           <w:p>
             <w:r>
               <w:t>Puntaje=10</w:t>
             </w:r>
-            <w:bookmarkStart w:id="0" w:name="_GoBack"/>
-            <w:bookmarkEnd w:id="0"/>
+            <w:r>
+              <w:t>0</w:t>
+            </w:r>
           </w:p>
           <w:p>
             <w:r>
@@ -14071,12 +13920,20 @@
           </w:p>
           <w:p>
             <w:r>
-              <w:t>Puntaje=100</w:t>
-            </w:r>
-          </w:p>
-          <w:p>
-            <w:r>
-              <w:t>Nivel=10</w:t>
+              <w:t>Puntaje=</w:t>
+            </w:r>
+            <w:r>
+              <w:t>15</w:t>
+            </w:r>
+            <w:bookmarkStart w:id="0" w:name="_GoBack"/>
+            <w:bookmarkEnd w:id="0"/>
+          </w:p>
+          <w:p>
+            <w:r>
+              <w:t>Nivel=</w:t>
+            </w:r>
+            <w:r>
+              <w:t>3</w:t>
             </w:r>
           </w:p>
           <w:p>
@@ -16783,7 +16640,6 @@
           </w:tcPr>
           <w:p>
             <w:r>
-              <w:lastRenderedPageBreak/>
               <w:t>Juego</w:t>
             </w:r>
           </w:p>
@@ -19064,7 +18920,7 @@
 </file>
 
 <file path=customXml/itemProps1.xml><?xml version="1.0" encoding="utf-8"?>
-<ds:datastoreItem xmlns:ds="http://schemas.openxmlformats.org/officeDocument/2006/customXml" ds:itemID="{F02360D9-8105-40A3-86ED-DBC3DF42035C}">
+<ds:datastoreItem xmlns:ds="http://schemas.openxmlformats.org/officeDocument/2006/customXml" ds:itemID="{C0FB2A3D-CE8B-40A1-BED3-D4AABE1AC933}">
   <ds:schemaRefs>
     <ds:schemaRef ds:uri="http://schemas.openxmlformats.org/officeDocument/2006/bibliography"/>
   </ds:schemaRefs>

--- a/proyecto/docs/Diseño de pruebas unitarias.docx
+++ b/proyecto/docs/Diseño de pruebas unitarias.docx
@@ -3834,8 +3834,13 @@
             <w:hideMark/>
           </w:tcPr>
           <w:p>
-            <w:r>
-              <w:t>mover():</w:t>
+            <w:proofErr w:type="gramStart"/>
+            <w:r>
+              <w:t>mover(</w:t>
+            </w:r>
+            <w:proofErr w:type="gramEnd"/>
+            <w:r>
+              <w:t>):</w:t>
             </w:r>
             <w:proofErr w:type="spellStart"/>
             <w:r>
@@ -6848,6 +6853,7 @@
               </w:rPr>
             </w:pPr>
             <w:proofErr w:type="spellStart"/>
+            <w:proofErr w:type="gramStart"/>
             <w:r>
               <w:rPr>
                 <w:lang w:val="en-US"/>
@@ -6859,7 +6865,14 @@
               <w:rPr>
                 <w:lang w:val="en-US"/>
               </w:rPr>
-              <w:t>(int, int, int, i</w:t>
+              <w:t>(</w:t>
+            </w:r>
+            <w:proofErr w:type="gramEnd"/>
+            <w:r>
+              <w:rPr>
+                <w:lang w:val="en-US"/>
+              </w:rPr>
+              <w:t>int, int, int, i</w:t>
             </w:r>
             <w:r>
               <w:rPr>
@@ -7051,6 +7064,7 @@
               </w:rPr>
             </w:pPr>
             <w:proofErr w:type="spellStart"/>
+            <w:proofErr w:type="gramStart"/>
             <w:r>
               <w:rPr>
                 <w:lang w:val="en-US"/>
@@ -7062,7 +7076,14 @@
               <w:rPr>
                 <w:lang w:val="en-US"/>
               </w:rPr>
-              <w:t>(int, int, int, i</w:t>
+              <w:t>(</w:t>
+            </w:r>
+            <w:proofErr w:type="gramEnd"/>
+            <w:r>
+              <w:rPr>
+                <w:lang w:val="en-US"/>
+              </w:rPr>
+              <w:t>int, int, int, i</w:t>
             </w:r>
             <w:r>
               <w:rPr>
@@ -7349,8 +7370,13 @@
             <w:tcW w:w="3084" w:type="dxa"/>
           </w:tcPr>
           <w:p>
-            <w:r>
-              <w:t>mover():</w:t>
+            <w:proofErr w:type="gramStart"/>
+            <w:r>
+              <w:t>mover(</w:t>
+            </w:r>
+            <w:proofErr w:type="gramEnd"/>
+            <w:r>
+              <w:t>):</w:t>
             </w:r>
             <w:proofErr w:type="spellStart"/>
             <w:r>
@@ -7440,8 +7466,13 @@
             <w:tcW w:w="3084" w:type="dxa"/>
           </w:tcPr>
           <w:p>
-            <w:r>
-              <w:t>mover():</w:t>
+            <w:proofErr w:type="gramStart"/>
+            <w:r>
+              <w:t>mover(</w:t>
+            </w:r>
+            <w:proofErr w:type="gramEnd"/>
+            <w:r>
+              <w:t>):</w:t>
             </w:r>
             <w:proofErr w:type="spellStart"/>
             <w:r>
@@ -7531,8 +7562,13 @@
             <w:tcW w:w="3084" w:type="dxa"/>
           </w:tcPr>
           <w:p>
-            <w:r>
-              <w:t>mover():</w:t>
+            <w:proofErr w:type="gramStart"/>
+            <w:r>
+              <w:t>mover(</w:t>
+            </w:r>
+            <w:proofErr w:type="gramEnd"/>
+            <w:r>
+              <w:t>):</w:t>
             </w:r>
             <w:proofErr w:type="spellStart"/>
             <w:r>
@@ -7624,8 +7660,13 @@
             <w:tcW w:w="3084" w:type="dxa"/>
           </w:tcPr>
           <w:p>
-            <w:r>
-              <w:t>mover():</w:t>
+            <w:proofErr w:type="gramStart"/>
+            <w:r>
+              <w:t>mover(</w:t>
+            </w:r>
+            <w:proofErr w:type="gramEnd"/>
+            <w:r>
+              <w:t>):</w:t>
             </w:r>
             <w:proofErr w:type="spellStart"/>
             <w:r>
@@ -7715,8 +7756,13 @@
             <w:tcW w:w="3084" w:type="dxa"/>
           </w:tcPr>
           <w:p>
-            <w:r>
-              <w:t>mover():</w:t>
+            <w:proofErr w:type="gramStart"/>
+            <w:r>
+              <w:t>mover(</w:t>
+            </w:r>
+            <w:proofErr w:type="gramEnd"/>
+            <w:r>
+              <w:t>):</w:t>
             </w:r>
             <w:proofErr w:type="spellStart"/>
             <w:r>
@@ -9517,12 +9563,17 @@
           </w:tcPr>
           <w:p>
             <w:proofErr w:type="spellStart"/>
+            <w:proofErr w:type="gramStart"/>
             <w:r>
               <w:t>hayVivas</w:t>
             </w:r>
             <w:proofErr w:type="spellEnd"/>
             <w:r>
-              <w:t xml:space="preserve">(): </w:t>
+              <w:t>(</w:t>
+            </w:r>
+            <w:proofErr w:type="gramEnd"/>
+            <w:r>
+              <w:t xml:space="preserve">): </w:t>
             </w:r>
             <w:proofErr w:type="spellStart"/>
             <w:r>
@@ -9597,12 +9648,17 @@
           </w:tcPr>
           <w:p>
             <w:proofErr w:type="spellStart"/>
+            <w:proofErr w:type="gramStart"/>
             <w:r>
               <w:t>hayVivas</w:t>
             </w:r>
             <w:proofErr w:type="spellEnd"/>
             <w:r>
-              <w:t xml:space="preserve">(): </w:t>
+              <w:t>(</w:t>
+            </w:r>
+            <w:proofErr w:type="gramEnd"/>
+            <w:r>
+              <w:t xml:space="preserve">): </w:t>
             </w:r>
             <w:proofErr w:type="spellStart"/>
             <w:r>
@@ -9677,12 +9733,17 @@
           </w:tcPr>
           <w:p>
             <w:proofErr w:type="spellStart"/>
+            <w:proofErr w:type="gramStart"/>
             <w:r>
               <w:t>hayVivas</w:t>
             </w:r>
             <w:proofErr w:type="spellEnd"/>
             <w:r>
-              <w:t xml:space="preserve">(): </w:t>
+              <w:t>(</w:t>
+            </w:r>
+            <w:proofErr w:type="gramEnd"/>
+            <w:r>
+              <w:t xml:space="preserve">): </w:t>
             </w:r>
             <w:proofErr w:type="spellStart"/>
             <w:r>
@@ -9757,12 +9818,17 @@
           </w:tcPr>
           <w:p>
             <w:proofErr w:type="spellStart"/>
+            <w:proofErr w:type="gramStart"/>
             <w:r>
               <w:t>hayVivas</w:t>
             </w:r>
             <w:proofErr w:type="spellEnd"/>
             <w:r>
-              <w:t xml:space="preserve">(): </w:t>
+              <w:t>(</w:t>
+            </w:r>
+            <w:proofErr w:type="gramEnd"/>
+            <w:r>
+              <w:t xml:space="preserve">): </w:t>
             </w:r>
             <w:proofErr w:type="spellStart"/>
             <w:r>
@@ -11870,14 +11936,19 @@
               <w:t xml:space="preserve"> </w:t>
             </w:r>
             <w:r>
-              <w:t>dos veces</w:t>
+              <w:t xml:space="preserve">tres </w:t>
+            </w:r>
+            <w:r>
+              <w:t>veces</w:t>
             </w:r>
             <w:r>
               <w:t xml:space="preserve"> (se encuentra en nivel </w:t>
             </w:r>
             <w:r>
-              <w:t>3</w:t>
-            </w:r>
+              <w:t>4</w:t>
+            </w:r>
+            <w:bookmarkStart w:id="0" w:name="_GoBack"/>
+            <w:bookmarkEnd w:id="0"/>
             <w:r>
               <w:t>)</w:t>
             </w:r>
@@ -12028,12 +12099,17 @@
           </w:tcPr>
           <w:p>
             <w:proofErr w:type="spellStart"/>
+            <w:proofErr w:type="gramStart"/>
             <w:r>
               <w:t>bonusPuntaje</w:t>
             </w:r>
             <w:proofErr w:type="spellEnd"/>
             <w:r>
-              <w:t>()</w:t>
+              <w:t>(</w:t>
+            </w:r>
+            <w:proofErr w:type="gramEnd"/>
+            <w:r>
+              <w:t>)</w:t>
             </w:r>
           </w:p>
         </w:tc>
@@ -12088,12 +12164,17 @@
           </w:tcPr>
           <w:p>
             <w:proofErr w:type="spellStart"/>
+            <w:proofErr w:type="gramStart"/>
             <w:r>
               <w:t>bonusPuntaje</w:t>
             </w:r>
             <w:proofErr w:type="spellEnd"/>
             <w:r>
-              <w:t>()</w:t>
+              <w:t>(</w:t>
+            </w:r>
+            <w:proofErr w:type="gramEnd"/>
+            <w:r>
+              <w:t>)</w:t>
             </w:r>
           </w:p>
         </w:tc>
@@ -12249,12 +12330,17 @@
           </w:tcPr>
           <w:p>
             <w:proofErr w:type="spellStart"/>
+            <w:proofErr w:type="gramStart"/>
             <w:r>
               <w:t>bonusPuntaje</w:t>
             </w:r>
             <w:proofErr w:type="spellEnd"/>
             <w:r>
-              <w:t>()</w:t>
+              <w:t>(</w:t>
+            </w:r>
+            <w:proofErr w:type="gramEnd"/>
+            <w:r>
+              <w:t>)</w:t>
             </w:r>
           </w:p>
         </w:tc>
@@ -12309,12 +12395,17 @@
           </w:tcPr>
           <w:p>
             <w:proofErr w:type="spellStart"/>
+            <w:proofErr w:type="gramStart"/>
             <w:r>
               <w:t>bonusPuntaje</w:t>
             </w:r>
             <w:proofErr w:type="spellEnd"/>
             <w:r>
-              <w:t>()</w:t>
+              <w:t>(</w:t>
+            </w:r>
+            <w:proofErr w:type="gramEnd"/>
+            <w:r>
+              <w:t>)</w:t>
             </w:r>
           </w:p>
         </w:tc>
@@ -13544,7 +13635,15 @@
           </w:p>
           <w:p>
             <w:r>
-              <w:t>Nickname=”Joan”</w:t>
+              <w:t>Nickname</w:t>
+            </w:r>
+            <w:proofErr w:type="gramStart"/>
+            <w:r>
+              <w:t>=”Joan</w:t>
+            </w:r>
+            <w:proofErr w:type="gramEnd"/>
+            <w:r>
+              <w:t>”</w:t>
             </w:r>
           </w:p>
           <w:p>
@@ -13925,8 +14024,6 @@
             <w:r>
               <w:t>15</w:t>
             </w:r>
-            <w:bookmarkStart w:id="0" w:name="_GoBack"/>
-            <w:bookmarkEnd w:id="0"/>
           </w:p>
           <w:p>
             <w:r>
@@ -18920,7 +19017,7 @@
 </file>
 
 <file path=customXml/itemProps1.xml><?xml version="1.0" encoding="utf-8"?>
-<ds:datastoreItem xmlns:ds="http://schemas.openxmlformats.org/officeDocument/2006/customXml" ds:itemID="{C0FB2A3D-CE8B-40A1-BED3-D4AABE1AC933}">
+<ds:datastoreItem xmlns:ds="http://schemas.openxmlformats.org/officeDocument/2006/customXml" ds:itemID="{2B299658-9384-466E-98DA-E84455C15795}">
   <ds:schemaRefs>
     <ds:schemaRef ds:uri="http://schemas.openxmlformats.org/officeDocument/2006/bibliography"/>
   </ds:schemaRefs>

--- a/proyecto/docs/Diseño de pruebas unitarias.docx
+++ b/proyecto/docs/Diseño de pruebas unitarias.docx
@@ -10303,13 +10303,18 @@
             </w:r>
             <w:proofErr w:type="spellEnd"/>
             <w:r>
-              <w:t>(Pelota):</w:t>
+              <w:t>(Pelota</w:t>
+            </w:r>
+            <w:proofErr w:type="gramStart"/>
+            <w:r>
+              <w:t>):</w:t>
             </w:r>
             <w:proofErr w:type="spellStart"/>
             <w:r>
               <w:t>void</w:t>
             </w:r>
             <w:proofErr w:type="spellEnd"/>
+            <w:proofErr w:type="gramEnd"/>
           </w:p>
         </w:tc>
         <w:tc>
@@ -10378,13 +10383,18 @@
             </w:r>
             <w:proofErr w:type="spellEnd"/>
             <w:r>
-              <w:t>(Pelota):</w:t>
+              <w:t>(Pelota</w:t>
+            </w:r>
+            <w:proofErr w:type="gramStart"/>
+            <w:r>
+              <w:t>):</w:t>
             </w:r>
             <w:proofErr w:type="spellStart"/>
             <w:r>
               <w:t>void</w:t>
             </w:r>
             <w:proofErr w:type="spellEnd"/>
+            <w:proofErr w:type="gramEnd"/>
           </w:p>
         </w:tc>
         <w:tc>
@@ -10464,13 +10474,18 @@
             </w:r>
             <w:proofErr w:type="spellEnd"/>
             <w:r>
-              <w:t>(Pelota):</w:t>
+              <w:t>(Pelota</w:t>
+            </w:r>
+            <w:proofErr w:type="gramStart"/>
+            <w:r>
+              <w:t>):</w:t>
             </w:r>
             <w:proofErr w:type="spellStart"/>
             <w:r>
               <w:t>void</w:t>
             </w:r>
             <w:proofErr w:type="spellEnd"/>
+            <w:proofErr w:type="gramEnd"/>
           </w:p>
         </w:tc>
         <w:tc>
@@ -10625,12 +10640,17 @@
           </w:tcPr>
           <w:p>
             <w:proofErr w:type="spellStart"/>
+            <w:proofErr w:type="gramStart"/>
             <w:r>
               <w:t>getPelotas</w:t>
             </w:r>
             <w:proofErr w:type="spellEnd"/>
             <w:r>
-              <w:t xml:space="preserve">(): </w:t>
+              <w:t>(</w:t>
+            </w:r>
+            <w:proofErr w:type="gramEnd"/>
+            <w:r>
+              <w:t xml:space="preserve">): </w:t>
             </w:r>
             <w:proofErr w:type="spellStart"/>
             <w:r>
@@ -10801,8 +10821,13 @@
             <w:tcW w:w="3112" w:type="dxa"/>
           </w:tcPr>
           <w:p>
-            <w:r>
-              <w:t>mover():</w:t>
+            <w:proofErr w:type="gramStart"/>
+            <w:r>
+              <w:t>mover(</w:t>
+            </w:r>
+            <w:proofErr w:type="gramEnd"/>
+            <w:r>
+              <w:t>):</w:t>
             </w:r>
             <w:proofErr w:type="spellStart"/>
             <w:r>
@@ -10896,8 +10921,13 @@
             <w:tcW w:w="3112" w:type="dxa"/>
           </w:tcPr>
           <w:p>
-            <w:r>
-              <w:t>mover():</w:t>
+            <w:proofErr w:type="gramStart"/>
+            <w:r>
+              <w:t>mover(</w:t>
+            </w:r>
+            <w:proofErr w:type="gramEnd"/>
+            <w:r>
+              <w:t>):</w:t>
             </w:r>
             <w:proofErr w:type="spellStart"/>
             <w:r>
@@ -11001,8 +11031,13 @@
             <w:tcW w:w="3112" w:type="dxa"/>
           </w:tcPr>
           <w:p>
-            <w:r>
-              <w:t>mover():</w:t>
+            <w:proofErr w:type="gramStart"/>
+            <w:r>
+              <w:t>mover(</w:t>
+            </w:r>
+            <w:proofErr w:type="gramEnd"/>
+            <w:r>
+              <w:t>):</w:t>
             </w:r>
             <w:proofErr w:type="spellStart"/>
             <w:r>
@@ -11098,8 +11133,13 @@
             <w:tcW w:w="3112" w:type="dxa"/>
           </w:tcPr>
           <w:p>
-            <w:r>
-              <w:t>mover():</w:t>
+            <w:proofErr w:type="gramStart"/>
+            <w:r>
+              <w:t>mover(</w:t>
+            </w:r>
+            <w:proofErr w:type="gramEnd"/>
+            <w:r>
+              <w:t>):</w:t>
             </w:r>
             <w:proofErr w:type="spellStart"/>
             <w:r>
@@ -11317,6 +11357,7 @@
           </w:tcPr>
           <w:p>
             <w:proofErr w:type="spellStart"/>
+            <w:proofErr w:type="gramStart"/>
             <w:r>
               <w:t>iniciarJuego</w:t>
             </w:r>
@@ -11325,6 +11366,7 @@
               <w:t>(</w:t>
             </w:r>
             <w:proofErr w:type="spellStart"/>
+            <w:proofErr w:type="gramEnd"/>
             <w:r>
               <w:t>boolean</w:t>
             </w:r>
@@ -11433,6 +11475,7 @@
           </w:tcPr>
           <w:p>
             <w:proofErr w:type="spellStart"/>
+            <w:proofErr w:type="gramStart"/>
             <w:r>
               <w:t>iniciarJuego</w:t>
             </w:r>
@@ -11441,6 +11484,7 @@
               <w:t>(</w:t>
             </w:r>
             <w:proofErr w:type="spellStart"/>
+            <w:proofErr w:type="gramEnd"/>
             <w:r>
               <w:t>boolean</w:t>
             </w:r>
@@ -11534,6 +11578,7 @@
           </w:tcPr>
           <w:p>
             <w:proofErr w:type="spellStart"/>
+            <w:proofErr w:type="gramStart"/>
             <w:r>
               <w:t>iniciarJuego</w:t>
             </w:r>
@@ -11542,6 +11587,7 @@
               <w:t>(</w:t>
             </w:r>
             <w:proofErr w:type="spellStart"/>
+            <w:proofErr w:type="gramEnd"/>
             <w:r>
               <w:t>boolean</w:t>
             </w:r>
@@ -11625,6 +11671,7 @@
           </w:tcPr>
           <w:p>
             <w:proofErr w:type="spellStart"/>
+            <w:proofErr w:type="gramStart"/>
             <w:r>
               <w:t>iniciarJuego</w:t>
             </w:r>
@@ -11633,6 +11680,7 @@
               <w:t>(</w:t>
             </w:r>
             <w:proofErr w:type="spellStart"/>
+            <w:proofErr w:type="gramEnd"/>
             <w:r>
               <w:t>boolean</w:t>
             </w:r>
@@ -11947,8 +11995,6 @@
             <w:r>
               <w:t>4</w:t>
             </w:r>
-            <w:bookmarkStart w:id="0" w:name="_GoBack"/>
-            <w:bookmarkEnd w:id="0"/>
             <w:r>
               <w:t>)</w:t>
             </w:r>
@@ -12184,7 +12230,13 @@
           </w:tcPr>
           <w:p>
             <w:r>
-              <w:t>Un juego con -10 puntos</w:t>
+              <w:t xml:space="preserve">Un juego con </w:t>
+            </w:r>
+            <w:r>
+              <w:t>20</w:t>
+            </w:r>
+            <w:r>
+              <w:t xml:space="preserve"> puntos</w:t>
             </w:r>
           </w:p>
         </w:tc>
@@ -12204,8 +12256,13 @@
           </w:tcPr>
           <w:p>
             <w:r>
-              <w:t>El puntaje es 0</w:t>
-            </w:r>
+              <w:t xml:space="preserve">El puntaje es </w:t>
+            </w:r>
+            <w:r>
+              <w:t>30</w:t>
+            </w:r>
+            <w:bookmarkStart w:id="0" w:name="_GoBack"/>
+            <w:bookmarkEnd w:id="0"/>
           </w:p>
         </w:tc>
       </w:tr>
@@ -19017,7 +19074,7 @@
 </file>
 
 <file path=customXml/itemProps1.xml><?xml version="1.0" encoding="utf-8"?>
-<ds:datastoreItem xmlns:ds="http://schemas.openxmlformats.org/officeDocument/2006/customXml" ds:itemID="{2B299658-9384-466E-98DA-E84455C15795}">
+<ds:datastoreItem xmlns:ds="http://schemas.openxmlformats.org/officeDocument/2006/customXml" ds:itemID="{B0E2E860-F756-44BF-AAAB-70BBAB3DB2DF}">
   <ds:schemaRefs>
     <ds:schemaRef ds:uri="http://schemas.openxmlformats.org/officeDocument/2006/bibliography"/>
   </ds:schemaRefs>

--- a/proyecto/docs/Diseño de pruebas unitarias.docx
+++ b/proyecto/docs/Diseño de pruebas unitarias.docx
@@ -11252,9 +11252,9 @@
         <w:tblLook w:val="04A0" w:firstRow="1" w:lastRow="0" w:firstColumn="1" w:lastColumn="0" w:noHBand="0" w:noVBand="1"/>
       </w:tblPr>
       <w:tblGrid>
-        <w:gridCol w:w="954"/>
+        <w:gridCol w:w="952"/>
         <w:gridCol w:w="2069"/>
-        <w:gridCol w:w="2879"/>
+        <w:gridCol w:w="2881"/>
         <w:gridCol w:w="918"/>
         <w:gridCol w:w="2606"/>
       </w:tblGrid>
@@ -11508,7 +11508,10 @@
           </w:tcPr>
           <w:p>
             <w:r>
-              <w:t>Un juego en nivel 2 nuevo</w:t>
+              <w:t xml:space="preserve">Un juego en nivel </w:t>
+            </w:r>
+            <w:r>
+              <w:t>4</w:t>
             </w:r>
           </w:p>
           <w:p>
@@ -11613,6 +11616,49 @@
             <w:r>
               <w:t>Inicia un juego ya existente</w:t>
             </w:r>
+            <w:r>
+              <w:t>:</w:t>
+            </w:r>
+            <w:bookmarkStart w:id="0" w:name="_GoBack"/>
+            <w:bookmarkEnd w:id="0"/>
+          </w:p>
+          <w:p>
+            <w:r>
+              <w:t>Juego:</w:t>
+            </w:r>
+          </w:p>
+          <w:p>
+            <w:proofErr w:type="spellStart"/>
+            <w:r>
+              <w:t>Nickname</w:t>
+            </w:r>
+            <w:proofErr w:type="spellEnd"/>
+            <w:r>
+              <w:t xml:space="preserve"> Jugador = “Armando”</w:t>
+            </w:r>
+          </w:p>
+          <w:p>
+            <w:r>
+              <w:t>Nivel=2</w:t>
+            </w:r>
+          </w:p>
+          <w:p>
+            <w:r>
+              <w:t>Puntos=20</w:t>
+            </w:r>
+          </w:p>
+          <w:p>
+            <w:r>
+              <w:t xml:space="preserve">Nave= Tiene 2 vidas y un </w:t>
+            </w:r>
+            <w:proofErr w:type="spellStart"/>
+            <w:r>
+              <w:t>proyectilFuerte</w:t>
+            </w:r>
+            <w:proofErr w:type="spellEnd"/>
+            <w:r>
+              <w:t xml:space="preserve"> </w:t>
+            </w:r>
           </w:p>
         </w:tc>
         <w:tc>
@@ -11631,22 +11677,18 @@
           </w:tcPr>
           <w:p>
             <w:r>
-              <w:t>La nave es la nave ya existente</w:t>
-            </w:r>
-          </w:p>
-          <w:p>
-            <w:r>
-              <w:t>El nickname del jugador es el ya existente</w:t>
-            </w:r>
-          </w:p>
-          <w:p>
-            <w:r>
-              <w:t>El puntaje del jugador es el ya existente</w:t>
-            </w:r>
-          </w:p>
-          <w:p>
-            <w:r>
-              <w:t xml:space="preserve">El nivel del jugador es el ya existente </w:t>
+              <w:t xml:space="preserve">El </w:t>
+            </w:r>
+            <w:proofErr w:type="spellStart"/>
+            <w:r>
+              <w:t>nickname</w:t>
+            </w:r>
+            <w:proofErr w:type="spellEnd"/>
+            <w:r>
+              <w:t xml:space="preserve"> del jugador es Armando, su nivel es 2, hay 3 pelotas en la pantalla, tiene 20 puntos, la nave tiene dos vidas y un proyectil fuerte.</w:t>
+            </w:r>
+            <w:r>
+              <w:t xml:space="preserve"> </w:t>
             </w:r>
           </w:p>
         </w:tc>
@@ -11869,12 +11911,17 @@
           </w:tcPr>
           <w:p>
             <w:proofErr w:type="spellStart"/>
+            <w:proofErr w:type="gramStart"/>
             <w:r>
               <w:t>subirNivel</w:t>
             </w:r>
             <w:proofErr w:type="spellEnd"/>
             <w:r>
-              <w:t>()</w:t>
+              <w:t>(</w:t>
+            </w:r>
+            <w:proofErr w:type="gramEnd"/>
+            <w:r>
+              <w:t>)</w:t>
             </w:r>
           </w:p>
         </w:tc>
@@ -11945,12 +11992,17 @@
           </w:tcPr>
           <w:p>
             <w:proofErr w:type="spellStart"/>
+            <w:proofErr w:type="gramStart"/>
             <w:r>
               <w:t>subirNivel</w:t>
             </w:r>
             <w:proofErr w:type="spellEnd"/>
             <w:r>
-              <w:t>()</w:t>
+              <w:t>(</w:t>
+            </w:r>
+            <w:proofErr w:type="gramEnd"/>
+            <w:r>
+              <w:t>)</w:t>
             </w:r>
           </w:p>
         </w:tc>
@@ -12261,8 +12313,6 @@
             <w:r>
               <w:t>30</w:t>
             </w:r>
-            <w:bookmarkStart w:id="0" w:name="_GoBack"/>
-            <w:bookmarkEnd w:id="0"/>
           </w:p>
         </w:tc>
       </w:tr>
@@ -19074,7 +19124,7 @@
 </file>
 
 <file path=customXml/itemProps1.xml><?xml version="1.0" encoding="utf-8"?>
-<ds:datastoreItem xmlns:ds="http://schemas.openxmlformats.org/officeDocument/2006/customXml" ds:itemID="{B0E2E860-F756-44BF-AAAB-70BBAB3DB2DF}">
+<ds:datastoreItem xmlns:ds="http://schemas.openxmlformats.org/officeDocument/2006/customXml" ds:itemID="{18F3DD27-7668-4B7B-B9A2-56FC145A3D2B}">
   <ds:schemaRefs>
     <ds:schemaRef ds:uri="http://schemas.openxmlformats.org/officeDocument/2006/bibliography"/>
   </ds:schemaRefs>

--- a/proyecto/docs/Diseño de pruebas unitarias.docx
+++ b/proyecto/docs/Diseño de pruebas unitarias.docx
@@ -11619,135 +11619,149 @@
             <w:r>
               <w:t>:</w:t>
             </w:r>
+          </w:p>
+          <w:p>
+            <w:r>
+              <w:t>Juego:</w:t>
+            </w:r>
+          </w:p>
+          <w:p>
+            <w:proofErr w:type="spellStart"/>
+            <w:r>
+              <w:t>Nickname</w:t>
+            </w:r>
+            <w:proofErr w:type="spellEnd"/>
+            <w:r>
+              <w:t xml:space="preserve"> Jugador = “Armando”</w:t>
+            </w:r>
+          </w:p>
+          <w:p>
+            <w:r>
+              <w:t>Nivel=2</w:t>
+            </w:r>
+          </w:p>
+          <w:p>
+            <w:r>
+              <w:t>Puntos=20</w:t>
+            </w:r>
+          </w:p>
+          <w:p>
+            <w:r>
+              <w:t xml:space="preserve">Nave= Tiene 2 vidas y un </w:t>
+            </w:r>
+            <w:proofErr w:type="spellStart"/>
+            <w:r>
+              <w:t>proyectilFuerte</w:t>
+            </w:r>
+            <w:proofErr w:type="spellEnd"/>
+            <w:r>
+              <w:t xml:space="preserve"> </w:t>
+            </w:r>
+          </w:p>
+        </w:tc>
+        <w:tc>
+          <w:tcPr>
+            <w:tcW w:w="871" w:type="dxa"/>
+          </w:tcPr>
+          <w:p>
+            <w:r>
+              <w:t>True</w:t>
+            </w:r>
+          </w:p>
+        </w:tc>
+        <w:tc>
+          <w:tcPr>
+            <w:tcW w:w="2606" w:type="dxa"/>
+          </w:tcPr>
+          <w:p>
+            <w:r>
+              <w:t xml:space="preserve">El </w:t>
+            </w:r>
+            <w:proofErr w:type="spellStart"/>
+            <w:r>
+              <w:t>nickname</w:t>
+            </w:r>
+            <w:proofErr w:type="spellEnd"/>
+            <w:r>
+              <w:t xml:space="preserve"> del jugador es Armando, su nivel es 2, hay 3 pelotas en la pantalla, tiene 20 puntos, la nave tiene dos vidas y un proyectil fuerte.</w:t>
+            </w:r>
+            <w:r>
+              <w:t xml:space="preserve"> </w:t>
+            </w:r>
+          </w:p>
+        </w:tc>
+      </w:tr>
+      <w:tr>
+        <w:trPr>
+          <w:trHeight w:val="701"/>
+        </w:trPr>
+        <w:tc>
+          <w:tcPr>
+            <w:tcW w:w="959" w:type="dxa"/>
+          </w:tcPr>
+          <w:p>
+            <w:r>
+              <w:t>Juego</w:t>
+            </w:r>
+          </w:p>
+        </w:tc>
+        <w:tc>
+          <w:tcPr>
+            <w:tcW w:w="2069" w:type="dxa"/>
+          </w:tcPr>
+          <w:p>
+            <w:proofErr w:type="spellStart"/>
+            <w:proofErr w:type="gramStart"/>
+            <w:r>
+              <w:t>iniciarJuego</w:t>
+            </w:r>
+            <w:proofErr w:type="spellEnd"/>
+            <w:r>
+              <w:t>(</w:t>
+            </w:r>
+            <w:proofErr w:type="spellStart"/>
+            <w:proofErr w:type="gramEnd"/>
+            <w:r>
+              <w:t>boolean</w:t>
+            </w:r>
+            <w:proofErr w:type="spellEnd"/>
+            <w:r>
+              <w:t xml:space="preserve"> cargado)</w:t>
+            </w:r>
+            <w:r>
+              <w:t xml:space="preserve">: </w:t>
+            </w:r>
+            <w:proofErr w:type="spellStart"/>
+            <w:r>
+              <w:t>void</w:t>
+            </w:r>
+            <w:proofErr w:type="spellEnd"/>
+          </w:p>
+        </w:tc>
+        <w:tc>
+          <w:tcPr>
+            <w:tcW w:w="2921" w:type="dxa"/>
+          </w:tcPr>
+          <w:p>
+            <w:r>
+              <w:t xml:space="preserve">En el juego existe un jugador de </w:t>
+            </w:r>
+            <w:proofErr w:type="spellStart"/>
+            <w:r>
+              <w:t>nickname</w:t>
+            </w:r>
+            <w:proofErr w:type="spellEnd"/>
+            <w:r>
+              <w:t xml:space="preserve"> Camila</w:t>
+            </w:r>
+          </w:p>
+          <w:p/>
+          <w:p>
+            <w:r>
+              <w:t xml:space="preserve">Se crea un nuevo juego y </w:t>
+            </w:r>
             <w:bookmarkStart w:id="0" w:name="_GoBack"/>
             <w:bookmarkEnd w:id="0"/>
-          </w:p>
-          <w:p>
-            <w:r>
-              <w:t>Juego:</w:t>
-            </w:r>
-          </w:p>
-          <w:p>
-            <w:proofErr w:type="spellStart"/>
-            <w:r>
-              <w:t>Nickname</w:t>
-            </w:r>
-            <w:proofErr w:type="spellEnd"/>
-            <w:r>
-              <w:t xml:space="preserve"> Jugador = “Armando”</w:t>
-            </w:r>
-          </w:p>
-          <w:p>
-            <w:r>
-              <w:t>Nivel=2</w:t>
-            </w:r>
-          </w:p>
-          <w:p>
-            <w:r>
-              <w:t>Puntos=20</w:t>
-            </w:r>
-          </w:p>
-          <w:p>
-            <w:r>
-              <w:t xml:space="preserve">Nave= Tiene 2 vidas y un </w:t>
-            </w:r>
-            <w:proofErr w:type="spellStart"/>
-            <w:r>
-              <w:t>proyectilFuerte</w:t>
-            </w:r>
-            <w:proofErr w:type="spellEnd"/>
-            <w:r>
-              <w:t xml:space="preserve"> </w:t>
-            </w:r>
-          </w:p>
-        </w:tc>
-        <w:tc>
-          <w:tcPr>
-            <w:tcW w:w="871" w:type="dxa"/>
-          </w:tcPr>
-          <w:p>
-            <w:r>
-              <w:t>True</w:t>
-            </w:r>
-          </w:p>
-        </w:tc>
-        <w:tc>
-          <w:tcPr>
-            <w:tcW w:w="2606" w:type="dxa"/>
-          </w:tcPr>
-          <w:p>
-            <w:r>
-              <w:t xml:space="preserve">El </w:t>
-            </w:r>
-            <w:proofErr w:type="spellStart"/>
-            <w:r>
-              <w:t>nickname</w:t>
-            </w:r>
-            <w:proofErr w:type="spellEnd"/>
-            <w:r>
-              <w:t xml:space="preserve"> del jugador es Armando, su nivel es 2, hay 3 pelotas en la pantalla, tiene 20 puntos, la nave tiene dos vidas y un proyectil fuerte.</w:t>
-            </w:r>
-            <w:r>
-              <w:t xml:space="preserve"> </w:t>
-            </w:r>
-          </w:p>
-        </w:tc>
-      </w:tr>
-      <w:tr>
-        <w:trPr>
-          <w:trHeight w:val="701"/>
-        </w:trPr>
-        <w:tc>
-          <w:tcPr>
-            <w:tcW w:w="959" w:type="dxa"/>
-          </w:tcPr>
-          <w:p>
-            <w:r>
-              <w:t>Juego</w:t>
-            </w:r>
-          </w:p>
-        </w:tc>
-        <w:tc>
-          <w:tcPr>
-            <w:tcW w:w="2069" w:type="dxa"/>
-          </w:tcPr>
-          <w:p>
-            <w:proofErr w:type="spellStart"/>
-            <w:proofErr w:type="gramStart"/>
-            <w:r>
-              <w:t>iniciarJuego</w:t>
-            </w:r>
-            <w:proofErr w:type="spellEnd"/>
-            <w:r>
-              <w:t>(</w:t>
-            </w:r>
-            <w:proofErr w:type="spellStart"/>
-            <w:proofErr w:type="gramEnd"/>
-            <w:r>
-              <w:t>boolean</w:t>
-            </w:r>
-            <w:proofErr w:type="spellEnd"/>
-            <w:r>
-              <w:t xml:space="preserve"> cargado)</w:t>
-            </w:r>
-            <w:r>
-              <w:t xml:space="preserve">: </w:t>
-            </w:r>
-            <w:proofErr w:type="spellStart"/>
-            <w:r>
-              <w:t>void</w:t>
-            </w:r>
-            <w:proofErr w:type="spellEnd"/>
-          </w:p>
-        </w:tc>
-        <w:tc>
-          <w:tcPr>
-            <w:tcW w:w="2921" w:type="dxa"/>
-          </w:tcPr>
-          <w:p>
-            <w:r>
-              <w:t>Inicia un juego nuevo con un jugador ya insertado</w:t>
-            </w:r>
           </w:p>
           <w:p>
             <w:r>
@@ -11845,6 +11859,7 @@
           </w:tcPr>
           <w:p>
             <w:r>
+              <w:lastRenderedPageBreak/>
               <w:t>Clase</w:t>
             </w:r>
           </w:p>
@@ -11900,7 +11915,6 @@
           </w:tcPr>
           <w:p>
             <w:r>
-              <w:lastRenderedPageBreak/>
               <w:t>Juego</w:t>
             </w:r>
           </w:p>
@@ -12905,6 +12919,7 @@
           </w:tcPr>
           <w:p>
             <w:r>
+              <w:lastRenderedPageBreak/>
               <w:t>Juego</w:t>
             </w:r>
           </w:p>
@@ -12958,7 +12973,6 @@
           <w:p>
             <w:proofErr w:type="spellStart"/>
             <w:r>
-              <w:lastRenderedPageBreak/>
               <w:t>guardarPelotas</w:t>
             </w:r>
             <w:proofErr w:type="spellEnd"/>
@@ -13046,7 +13060,6 @@
           </w:tcPr>
           <w:p>
             <w:r>
-              <w:lastRenderedPageBreak/>
               <w:t>“./test/</w:t>
             </w:r>
             <w:proofErr w:type="spellStart"/>
@@ -14080,6 +14093,7 @@
           </w:tcPr>
           <w:p>
             <w:r>
+              <w:lastRenderedPageBreak/>
               <w:t>Juego</w:t>
             </w:r>
           </w:p>
@@ -14142,7 +14156,6 @@
           </w:p>
           <w:p>
             <w:r>
-              <w:lastRenderedPageBreak/>
               <w:t>Y un jugador con nickname</w:t>
             </w:r>
             <w:proofErr w:type="gramStart"/>
@@ -14247,7 +14260,6 @@
           </w:tcPr>
           <w:p>
             <w:r>
-              <w:lastRenderedPageBreak/>
               <w:t>“./test/</w:t>
             </w:r>
             <w:proofErr w:type="spellStart"/>
@@ -14281,7 +14293,6 @@
           </w:p>
           <w:p>
             <w:r>
-              <w:lastRenderedPageBreak/>
               <w:t>Y un jugador con nickname=”Javier”</w:t>
             </w:r>
           </w:p>
@@ -14297,7 +14308,6 @@
           </w:tcPr>
           <w:p>
             <w:r>
-              <w:lastRenderedPageBreak/>
               <w:t>Juego</w:t>
             </w:r>
           </w:p>
@@ -14976,444 +14986,443 @@
           </w:tcPr>
           <w:p>
             <w:r>
+              <w:t>Clase</w:t>
+            </w:r>
+          </w:p>
+        </w:tc>
+        <w:tc>
+          <w:tcPr>
+            <w:tcW w:w="2439" w:type="dxa"/>
+          </w:tcPr>
+          <w:p>
+            <w:r>
+              <w:t>Método</w:t>
+            </w:r>
+          </w:p>
+        </w:tc>
+        <w:tc>
+          <w:tcPr>
+            <w:tcW w:w="2185" w:type="dxa"/>
+          </w:tcPr>
+          <w:p>
+            <w:r>
+              <w:t>Escenario</w:t>
+            </w:r>
+          </w:p>
+        </w:tc>
+        <w:tc>
+          <w:tcPr>
+            <w:tcW w:w="1188" w:type="dxa"/>
+          </w:tcPr>
+          <w:p>
+            <w:r>
+              <w:t>Valores de entrada</w:t>
+            </w:r>
+          </w:p>
+        </w:tc>
+        <w:tc>
+          <w:tcPr>
+            <w:tcW w:w="2559" w:type="dxa"/>
+          </w:tcPr>
+          <w:p>
+            <w:r>
+              <w:t>Resultado</w:t>
+            </w:r>
+          </w:p>
+        </w:tc>
+      </w:tr>
+      <w:tr>
+        <w:trPr>
+          <w:trHeight w:val="1133"/>
+        </w:trPr>
+        <w:tc>
+          <w:tcPr>
+            <w:tcW w:w="1055" w:type="dxa"/>
+          </w:tcPr>
+          <w:p>
+            <w:r>
+              <w:t>Juego</w:t>
+            </w:r>
+          </w:p>
+        </w:tc>
+        <w:tc>
+          <w:tcPr>
+            <w:tcW w:w="2439" w:type="dxa"/>
+          </w:tcPr>
+          <w:p>
+            <w:proofErr w:type="spellStart"/>
+            <w:proofErr w:type="gramStart"/>
+            <w:r>
+              <w:t>verificarColisionBonus</w:t>
+            </w:r>
+            <w:proofErr w:type="spellEnd"/>
+            <w:r>
+              <w:t>(</w:t>
+            </w:r>
+            <w:proofErr w:type="gramEnd"/>
+            <w:r>
+              <w:t xml:space="preserve">): </w:t>
+            </w:r>
+            <w:proofErr w:type="spellStart"/>
+            <w:r>
+              <w:t>void</w:t>
+            </w:r>
+            <w:proofErr w:type="spellEnd"/>
+          </w:p>
+        </w:tc>
+        <w:tc>
+          <w:tcPr>
+            <w:tcW w:w="2185" w:type="dxa"/>
+          </w:tcPr>
+          <w:p>
+            <w:r>
+              <w:t>Un juego con una nave recién creada en (50,50).</w:t>
+            </w:r>
+          </w:p>
+          <w:p>
+            <w:r>
+              <w:t xml:space="preserve">Una lista de bonificaciones donde la primera bonificación es un </w:t>
+            </w:r>
+            <w:proofErr w:type="spellStart"/>
+            <w:r>
+              <w:t>BonusPuntos</w:t>
+            </w:r>
+            <w:proofErr w:type="spellEnd"/>
+            <w:r>
+              <w:t xml:space="preserve"> ubicada en (50,50)</w:t>
+            </w:r>
+          </w:p>
+          <w:p>
+            <w:r>
+              <w:t>El juego tiene puntaje 10</w:t>
+            </w:r>
+          </w:p>
+        </w:tc>
+        <w:tc>
+          <w:tcPr>
+            <w:tcW w:w="1188" w:type="dxa"/>
+          </w:tcPr>
+          <w:p>
+            <w:r>
+              <w:t>Ninguna</w:t>
+            </w:r>
+          </w:p>
+        </w:tc>
+        <w:tc>
+          <w:tcPr>
+            <w:tcW w:w="2559" w:type="dxa"/>
+          </w:tcPr>
+          <w:p>
+            <w:r>
+              <w:t>El puntaje del juego es 20</w:t>
+            </w:r>
+          </w:p>
+        </w:tc>
+      </w:tr>
+      <w:tr>
+        <w:trPr>
+          <w:trHeight w:val="682"/>
+        </w:trPr>
+        <w:tc>
+          <w:tcPr>
+            <w:tcW w:w="1055" w:type="dxa"/>
+          </w:tcPr>
+          <w:p>
+            <w:r>
+              <w:t>Juego</w:t>
+            </w:r>
+          </w:p>
+        </w:tc>
+        <w:tc>
+          <w:tcPr>
+            <w:tcW w:w="2439" w:type="dxa"/>
+          </w:tcPr>
+          <w:p>
+            <w:proofErr w:type="spellStart"/>
+            <w:proofErr w:type="gramStart"/>
+            <w:r>
+              <w:t>verificarColisionBonus</w:t>
+            </w:r>
+            <w:proofErr w:type="spellEnd"/>
+            <w:r>
+              <w:t>(</w:t>
+            </w:r>
+            <w:proofErr w:type="gramEnd"/>
+            <w:r>
+              <w:t xml:space="preserve">): </w:t>
+            </w:r>
+            <w:proofErr w:type="spellStart"/>
+            <w:r>
+              <w:t>void</w:t>
+            </w:r>
+            <w:proofErr w:type="spellEnd"/>
+          </w:p>
+        </w:tc>
+        <w:tc>
+          <w:tcPr>
+            <w:tcW w:w="2185" w:type="dxa"/>
+          </w:tcPr>
+          <w:p>
+            <w:r>
+              <w:t>Un juego con una nave recién creada en (50,50).</w:t>
+            </w:r>
+          </w:p>
+          <w:p>
+            <w:r>
+              <w:t xml:space="preserve">Una lista de bonificaciones donde la primera bonificación es un </w:t>
+            </w:r>
+            <w:proofErr w:type="spellStart"/>
+            <w:r>
+              <w:t>BonusVida</w:t>
+            </w:r>
+            <w:proofErr w:type="spellEnd"/>
+            <w:r>
+              <w:t xml:space="preserve"> ubicada en (50,50)</w:t>
+            </w:r>
+          </w:p>
+        </w:tc>
+        <w:tc>
+          <w:tcPr>
+            <w:tcW w:w="1188" w:type="dxa"/>
+          </w:tcPr>
+          <w:p>
+            <w:r>
+              <w:t>Ninguna</w:t>
+            </w:r>
+          </w:p>
+        </w:tc>
+        <w:tc>
+          <w:tcPr>
+            <w:tcW w:w="2559" w:type="dxa"/>
+          </w:tcPr>
+          <w:p>
+            <w:r>
+              <w:t>La nave tiene 5 vidas</w:t>
+            </w:r>
+          </w:p>
+        </w:tc>
+      </w:tr>
+      <w:tr>
+        <w:trPr>
+          <w:trHeight w:val="682"/>
+        </w:trPr>
+        <w:tc>
+          <w:tcPr>
+            <w:tcW w:w="1055" w:type="dxa"/>
+          </w:tcPr>
+          <w:p>
+            <w:r>
+              <w:t>Juego</w:t>
+            </w:r>
+          </w:p>
+        </w:tc>
+        <w:tc>
+          <w:tcPr>
+            <w:tcW w:w="2439" w:type="dxa"/>
+          </w:tcPr>
+          <w:p>
+            <w:proofErr w:type="spellStart"/>
+            <w:proofErr w:type="gramStart"/>
+            <w:r>
+              <w:t>verificarColisionBonus</w:t>
+            </w:r>
+            <w:proofErr w:type="spellEnd"/>
+            <w:r>
+              <w:t>(</w:t>
+            </w:r>
+            <w:proofErr w:type="gramEnd"/>
+            <w:r>
+              <w:t xml:space="preserve">): </w:t>
+            </w:r>
+            <w:proofErr w:type="spellStart"/>
+            <w:r>
+              <w:t>void</w:t>
+            </w:r>
+            <w:proofErr w:type="spellEnd"/>
+          </w:p>
+        </w:tc>
+        <w:tc>
+          <w:tcPr>
+            <w:tcW w:w="2185" w:type="dxa"/>
+          </w:tcPr>
+          <w:p>
+            <w:r>
+              <w:t>Un juego con una nave recién creada en (50,50).</w:t>
+            </w:r>
+          </w:p>
+          <w:p>
+            <w:r>
+              <w:t xml:space="preserve">Una lista de bonificaciones donde la primera bonificación es un </w:t>
+            </w:r>
+            <w:proofErr w:type="spellStart"/>
+            <w:r>
+              <w:t>BonusProyNormal</w:t>
+            </w:r>
+            <w:proofErr w:type="spellEnd"/>
+            <w:r>
+              <w:t xml:space="preserve"> ubicada en (50,50)</w:t>
+            </w:r>
+          </w:p>
+        </w:tc>
+        <w:tc>
+          <w:tcPr>
+            <w:tcW w:w="1188" w:type="dxa"/>
+          </w:tcPr>
+          <w:p>
+            <w:r>
+              <w:t>Ninguna</w:t>
+            </w:r>
+          </w:p>
+        </w:tc>
+        <w:tc>
+          <w:tcPr>
+            <w:tcW w:w="2559" w:type="dxa"/>
+          </w:tcPr>
+          <w:p>
+            <w:r>
+              <w:t>El proyectil de la nave es un proyectil normal</w:t>
+            </w:r>
+          </w:p>
+        </w:tc>
+      </w:tr>
+      <w:tr>
+        <w:trPr>
+          <w:trHeight w:val="682"/>
+        </w:trPr>
+        <w:tc>
+          <w:tcPr>
+            <w:tcW w:w="1055" w:type="dxa"/>
+          </w:tcPr>
+          <w:p>
+            <w:r>
+              <w:t>Juego</w:t>
+            </w:r>
+          </w:p>
+        </w:tc>
+        <w:tc>
+          <w:tcPr>
+            <w:tcW w:w="2439" w:type="dxa"/>
+          </w:tcPr>
+          <w:p>
+            <w:proofErr w:type="spellStart"/>
+            <w:proofErr w:type="gramStart"/>
+            <w:r>
+              <w:t>verificarColisionBonus</w:t>
+            </w:r>
+            <w:proofErr w:type="spellEnd"/>
+            <w:r>
+              <w:t>(</w:t>
+            </w:r>
+            <w:proofErr w:type="gramEnd"/>
+            <w:r>
+              <w:t xml:space="preserve">): </w:t>
+            </w:r>
+            <w:proofErr w:type="spellStart"/>
+            <w:r>
+              <w:t>void</w:t>
+            </w:r>
+            <w:proofErr w:type="spellEnd"/>
+          </w:p>
+        </w:tc>
+        <w:tc>
+          <w:tcPr>
+            <w:tcW w:w="2185" w:type="dxa"/>
+          </w:tcPr>
+          <w:p>
+            <w:r>
+              <w:t>Un juego con una nave recién creada en (50,50).</w:t>
+            </w:r>
+          </w:p>
+          <w:p>
+            <w:r>
+              <w:t xml:space="preserve">Una lista de bonificaciones donde la primera bonificación es un </w:t>
+            </w:r>
+            <w:proofErr w:type="spellStart"/>
+            <w:r>
+              <w:t>BonusProyFuerte</w:t>
+            </w:r>
+            <w:proofErr w:type="spellEnd"/>
+            <w:r>
+              <w:t xml:space="preserve"> ubicada en (50,50)</w:t>
+            </w:r>
+          </w:p>
+        </w:tc>
+        <w:tc>
+          <w:tcPr>
+            <w:tcW w:w="1188" w:type="dxa"/>
+          </w:tcPr>
+          <w:p>
+            <w:r>
+              <w:t>Ninguna</w:t>
+            </w:r>
+          </w:p>
+        </w:tc>
+        <w:tc>
+          <w:tcPr>
+            <w:tcW w:w="2559" w:type="dxa"/>
+          </w:tcPr>
+          <w:p>
+            <w:r>
+              <w:t>El proyectil de la nave es un proyectil fuerte</w:t>
+            </w:r>
+          </w:p>
+        </w:tc>
+      </w:tr>
+      <w:tr>
+        <w:trPr>
+          <w:trHeight w:val="682"/>
+        </w:trPr>
+        <w:tc>
+          <w:tcPr>
+            <w:tcW w:w="1055" w:type="dxa"/>
+          </w:tcPr>
+          <w:p>
+            <w:r>
+              <w:t>Juego</w:t>
+            </w:r>
+          </w:p>
+        </w:tc>
+        <w:tc>
+          <w:tcPr>
+            <w:tcW w:w="2439" w:type="dxa"/>
+          </w:tcPr>
+          <w:p>
+            <w:proofErr w:type="spellStart"/>
+            <w:proofErr w:type="gramStart"/>
+            <w:r>
+              <w:t>verificarColisionBonus</w:t>
+            </w:r>
+            <w:proofErr w:type="spellEnd"/>
+            <w:r>
+              <w:t>(</w:t>
+            </w:r>
+            <w:proofErr w:type="gramEnd"/>
+            <w:r>
+              <w:t xml:space="preserve">): </w:t>
+            </w:r>
+            <w:proofErr w:type="spellStart"/>
+            <w:r>
+              <w:t>void</w:t>
+            </w:r>
+            <w:proofErr w:type="spellEnd"/>
+          </w:p>
+        </w:tc>
+        <w:tc>
+          <w:tcPr>
+            <w:tcW w:w="2185" w:type="dxa"/>
+          </w:tcPr>
+          <w:p>
+            <w:r>
+              <w:t>Un juego con una nave recién creada en (50,50).</w:t>
+            </w:r>
+          </w:p>
+          <w:p>
+            <w:r>
               <w:lastRenderedPageBreak/>
-              <w:t>Clase</w:t>
-            </w:r>
-          </w:p>
-        </w:tc>
-        <w:tc>
-          <w:tcPr>
-            <w:tcW w:w="2439" w:type="dxa"/>
-          </w:tcPr>
-          <w:p>
-            <w:r>
-              <w:t>Método</w:t>
-            </w:r>
-          </w:p>
-        </w:tc>
-        <w:tc>
-          <w:tcPr>
-            <w:tcW w:w="2185" w:type="dxa"/>
-          </w:tcPr>
-          <w:p>
-            <w:r>
-              <w:t>Escenario</w:t>
-            </w:r>
-          </w:p>
-        </w:tc>
-        <w:tc>
-          <w:tcPr>
-            <w:tcW w:w="1188" w:type="dxa"/>
-          </w:tcPr>
-          <w:p>
-            <w:r>
-              <w:t>Valores de entrada</w:t>
-            </w:r>
-          </w:p>
-        </w:tc>
-        <w:tc>
-          <w:tcPr>
-            <w:tcW w:w="2559" w:type="dxa"/>
-          </w:tcPr>
-          <w:p>
-            <w:r>
-              <w:t>Resultado</w:t>
-            </w:r>
-          </w:p>
-        </w:tc>
-      </w:tr>
-      <w:tr>
-        <w:trPr>
-          <w:trHeight w:val="1133"/>
-        </w:trPr>
-        <w:tc>
-          <w:tcPr>
-            <w:tcW w:w="1055" w:type="dxa"/>
-          </w:tcPr>
-          <w:p>
-            <w:r>
-              <w:t>Juego</w:t>
-            </w:r>
-          </w:p>
-        </w:tc>
-        <w:tc>
-          <w:tcPr>
-            <w:tcW w:w="2439" w:type="dxa"/>
-          </w:tcPr>
-          <w:p>
-            <w:proofErr w:type="spellStart"/>
-            <w:proofErr w:type="gramStart"/>
-            <w:r>
-              <w:t>verificarColisionBonus</w:t>
-            </w:r>
-            <w:proofErr w:type="spellEnd"/>
-            <w:r>
-              <w:t>(</w:t>
-            </w:r>
-            <w:proofErr w:type="gramEnd"/>
-            <w:r>
-              <w:t xml:space="preserve">): </w:t>
-            </w:r>
-            <w:proofErr w:type="spellStart"/>
-            <w:r>
-              <w:t>void</w:t>
-            </w:r>
-            <w:proofErr w:type="spellEnd"/>
-          </w:p>
-        </w:tc>
-        <w:tc>
-          <w:tcPr>
-            <w:tcW w:w="2185" w:type="dxa"/>
-          </w:tcPr>
-          <w:p>
-            <w:r>
-              <w:t>Un juego con una nave recién creada en (50,50).</w:t>
-            </w:r>
-          </w:p>
-          <w:p>
-            <w:r>
               <w:t xml:space="preserve">Una lista de bonificaciones donde la primera bonificación es un </w:t>
             </w:r>
             <w:proofErr w:type="spellStart"/>
             <w:r>
-              <w:t>BonusPuntos</w:t>
-            </w:r>
-            <w:proofErr w:type="spellEnd"/>
-            <w:r>
-              <w:t xml:space="preserve"> ubicada en (50,50)</w:t>
-            </w:r>
-          </w:p>
-          <w:p>
-            <w:r>
-              <w:t>El juego tiene puntaje 10</w:t>
-            </w:r>
-          </w:p>
-        </w:tc>
-        <w:tc>
-          <w:tcPr>
-            <w:tcW w:w="1188" w:type="dxa"/>
-          </w:tcPr>
-          <w:p>
-            <w:r>
-              <w:t>Ninguna</w:t>
-            </w:r>
-          </w:p>
-        </w:tc>
-        <w:tc>
-          <w:tcPr>
-            <w:tcW w:w="2559" w:type="dxa"/>
-          </w:tcPr>
-          <w:p>
-            <w:r>
-              <w:t>El puntaje del juego es 20</w:t>
-            </w:r>
-          </w:p>
-        </w:tc>
-      </w:tr>
-      <w:tr>
-        <w:trPr>
-          <w:trHeight w:val="682"/>
-        </w:trPr>
-        <w:tc>
-          <w:tcPr>
-            <w:tcW w:w="1055" w:type="dxa"/>
-          </w:tcPr>
-          <w:p>
-            <w:r>
-              <w:t>Juego</w:t>
-            </w:r>
-          </w:p>
-        </w:tc>
-        <w:tc>
-          <w:tcPr>
-            <w:tcW w:w="2439" w:type="dxa"/>
-          </w:tcPr>
-          <w:p>
-            <w:proofErr w:type="spellStart"/>
-            <w:proofErr w:type="gramStart"/>
-            <w:r>
-              <w:t>verificarColisionBonus</w:t>
-            </w:r>
-            <w:proofErr w:type="spellEnd"/>
-            <w:r>
-              <w:t>(</w:t>
-            </w:r>
-            <w:proofErr w:type="gramEnd"/>
-            <w:r>
-              <w:t xml:space="preserve">): </w:t>
-            </w:r>
-            <w:proofErr w:type="spellStart"/>
-            <w:r>
-              <w:t>void</w:t>
-            </w:r>
-            <w:proofErr w:type="spellEnd"/>
-          </w:p>
-        </w:tc>
-        <w:tc>
-          <w:tcPr>
-            <w:tcW w:w="2185" w:type="dxa"/>
-          </w:tcPr>
-          <w:p>
-            <w:r>
-              <w:t>Un juego con una nave recién creada en (50,50).</w:t>
-            </w:r>
-          </w:p>
-          <w:p>
-            <w:r>
-              <w:t xml:space="preserve">Una lista de bonificaciones donde la primera bonificación es un </w:t>
-            </w:r>
-            <w:proofErr w:type="spellStart"/>
-            <w:r>
-              <w:t>BonusVida</w:t>
-            </w:r>
-            <w:proofErr w:type="spellEnd"/>
-            <w:r>
-              <w:t xml:space="preserve"> ubicada en (50,50)</w:t>
-            </w:r>
-          </w:p>
-        </w:tc>
-        <w:tc>
-          <w:tcPr>
-            <w:tcW w:w="1188" w:type="dxa"/>
-          </w:tcPr>
-          <w:p>
-            <w:r>
-              <w:t>Ninguna</w:t>
-            </w:r>
-          </w:p>
-        </w:tc>
-        <w:tc>
-          <w:tcPr>
-            <w:tcW w:w="2559" w:type="dxa"/>
-          </w:tcPr>
-          <w:p>
-            <w:r>
-              <w:t>La nave tiene 5 vidas</w:t>
-            </w:r>
-          </w:p>
-        </w:tc>
-      </w:tr>
-      <w:tr>
-        <w:trPr>
-          <w:trHeight w:val="682"/>
-        </w:trPr>
-        <w:tc>
-          <w:tcPr>
-            <w:tcW w:w="1055" w:type="dxa"/>
-          </w:tcPr>
-          <w:p>
-            <w:r>
-              <w:t>Juego</w:t>
-            </w:r>
-          </w:p>
-        </w:tc>
-        <w:tc>
-          <w:tcPr>
-            <w:tcW w:w="2439" w:type="dxa"/>
-          </w:tcPr>
-          <w:p>
-            <w:proofErr w:type="spellStart"/>
-            <w:proofErr w:type="gramStart"/>
-            <w:r>
-              <w:t>verificarColisionBonus</w:t>
-            </w:r>
-            <w:proofErr w:type="spellEnd"/>
-            <w:r>
-              <w:t>(</w:t>
-            </w:r>
-            <w:proofErr w:type="gramEnd"/>
-            <w:r>
-              <w:t xml:space="preserve">): </w:t>
-            </w:r>
-            <w:proofErr w:type="spellStart"/>
-            <w:r>
-              <w:t>void</w:t>
-            </w:r>
-            <w:proofErr w:type="spellEnd"/>
-          </w:p>
-        </w:tc>
-        <w:tc>
-          <w:tcPr>
-            <w:tcW w:w="2185" w:type="dxa"/>
-          </w:tcPr>
-          <w:p>
-            <w:r>
-              <w:t>Un juego con una nave recién creada en (50,50).</w:t>
-            </w:r>
-          </w:p>
-          <w:p>
-            <w:r>
-              <w:t xml:space="preserve">Una lista de bonificaciones donde la primera bonificación es un </w:t>
-            </w:r>
-            <w:proofErr w:type="spellStart"/>
-            <w:r>
-              <w:t>BonusProyNormal</w:t>
-            </w:r>
-            <w:proofErr w:type="spellEnd"/>
-            <w:r>
-              <w:t xml:space="preserve"> ubicada en (50,50)</w:t>
-            </w:r>
-          </w:p>
-        </w:tc>
-        <w:tc>
-          <w:tcPr>
-            <w:tcW w:w="1188" w:type="dxa"/>
-          </w:tcPr>
-          <w:p>
-            <w:r>
-              <w:t>Ninguna</w:t>
-            </w:r>
-          </w:p>
-        </w:tc>
-        <w:tc>
-          <w:tcPr>
-            <w:tcW w:w="2559" w:type="dxa"/>
-          </w:tcPr>
-          <w:p>
-            <w:r>
-              <w:t>El proyectil de la nave es un proyectil normal</w:t>
-            </w:r>
-          </w:p>
-        </w:tc>
-      </w:tr>
-      <w:tr>
-        <w:trPr>
-          <w:trHeight w:val="682"/>
-        </w:trPr>
-        <w:tc>
-          <w:tcPr>
-            <w:tcW w:w="1055" w:type="dxa"/>
-          </w:tcPr>
-          <w:p>
-            <w:r>
-              <w:t>Juego</w:t>
-            </w:r>
-          </w:p>
-        </w:tc>
-        <w:tc>
-          <w:tcPr>
-            <w:tcW w:w="2439" w:type="dxa"/>
-          </w:tcPr>
-          <w:p>
-            <w:proofErr w:type="spellStart"/>
-            <w:proofErr w:type="gramStart"/>
-            <w:r>
-              <w:t>verificarColisionBonus</w:t>
-            </w:r>
-            <w:proofErr w:type="spellEnd"/>
-            <w:r>
-              <w:t>(</w:t>
-            </w:r>
-            <w:proofErr w:type="gramEnd"/>
-            <w:r>
-              <w:t xml:space="preserve">): </w:t>
-            </w:r>
-            <w:proofErr w:type="spellStart"/>
-            <w:r>
-              <w:t>void</w:t>
-            </w:r>
-            <w:proofErr w:type="spellEnd"/>
-          </w:p>
-        </w:tc>
-        <w:tc>
-          <w:tcPr>
-            <w:tcW w:w="2185" w:type="dxa"/>
-          </w:tcPr>
-          <w:p>
-            <w:r>
-              <w:t>Un juego con una nave recién creada en (50,50).</w:t>
-            </w:r>
-          </w:p>
-          <w:p>
-            <w:r>
-              <w:t xml:space="preserve">Una lista de bonificaciones donde la primera bonificación es un </w:t>
-            </w:r>
-            <w:proofErr w:type="spellStart"/>
-            <w:r>
-              <w:t>BonusProyFuerte</w:t>
-            </w:r>
-            <w:proofErr w:type="spellEnd"/>
-            <w:r>
-              <w:t xml:space="preserve"> ubicada en (50,50)</w:t>
-            </w:r>
-          </w:p>
-        </w:tc>
-        <w:tc>
-          <w:tcPr>
-            <w:tcW w:w="1188" w:type="dxa"/>
-          </w:tcPr>
-          <w:p>
-            <w:r>
-              <w:t>Ninguna</w:t>
-            </w:r>
-          </w:p>
-        </w:tc>
-        <w:tc>
-          <w:tcPr>
-            <w:tcW w:w="2559" w:type="dxa"/>
-          </w:tcPr>
-          <w:p>
-            <w:r>
-              <w:t>El proyectil de la nave es un proyectil fuerte</w:t>
-            </w:r>
-          </w:p>
-        </w:tc>
-      </w:tr>
-      <w:tr>
-        <w:trPr>
-          <w:trHeight w:val="682"/>
-        </w:trPr>
-        <w:tc>
-          <w:tcPr>
-            <w:tcW w:w="1055" w:type="dxa"/>
-          </w:tcPr>
-          <w:p>
-            <w:r>
-              <w:t>Juego</w:t>
-            </w:r>
-          </w:p>
-        </w:tc>
-        <w:tc>
-          <w:tcPr>
-            <w:tcW w:w="2439" w:type="dxa"/>
-          </w:tcPr>
-          <w:p>
-            <w:proofErr w:type="spellStart"/>
-            <w:proofErr w:type="gramStart"/>
-            <w:r>
-              <w:t>verificarColisionBonus</w:t>
-            </w:r>
-            <w:proofErr w:type="spellEnd"/>
-            <w:r>
-              <w:t>(</w:t>
-            </w:r>
-            <w:proofErr w:type="gramEnd"/>
-            <w:r>
-              <w:t xml:space="preserve">): </w:t>
-            </w:r>
-            <w:proofErr w:type="spellStart"/>
-            <w:r>
-              <w:t>void</w:t>
-            </w:r>
-            <w:proofErr w:type="spellEnd"/>
-          </w:p>
-        </w:tc>
-        <w:tc>
-          <w:tcPr>
-            <w:tcW w:w="2185" w:type="dxa"/>
-          </w:tcPr>
-          <w:p>
-            <w:r>
-              <w:t>Un juego con una nave recién creada en (50,50).</w:t>
-            </w:r>
-          </w:p>
-          <w:p>
-            <w:r>
-              <w:t xml:space="preserve">Una lista de bonificaciones donde la primera bonificación es un </w:t>
-            </w:r>
-            <w:proofErr w:type="spellStart"/>
-            <w:r>
-              <w:lastRenderedPageBreak/>
               <w:t>BonusProyRapido</w:t>
             </w:r>
             <w:proofErr w:type="spellEnd"/>
@@ -15907,6 +15916,7 @@
           </w:tcPr>
           <w:p>
             <w:r>
+              <w:lastRenderedPageBreak/>
               <w:t>Juego</w:t>
             </w:r>
           </w:p>
@@ -15942,11 +15952,7 @@
           </w:tcPr>
           <w:p>
             <w:r>
-              <w:t xml:space="preserve">Un juego con un proyectil normal ubicado en (50,50) y un árbol de pelotas </w:t>
-            </w:r>
-            <w:r>
-              <w:lastRenderedPageBreak/>
-              <w:t xml:space="preserve">con una raíz que tiene </w:t>
+              <w:t xml:space="preserve">Un juego con un proyectil normal ubicado en (50,50) y un árbol de pelotas con una raíz que tiene </w:t>
             </w:r>
           </w:p>
           <w:p>
@@ -15966,7 +15972,6 @@
           </w:tcPr>
           <w:p>
             <w:r>
-              <w:lastRenderedPageBreak/>
               <w:t>Ninguna</w:t>
             </w:r>
           </w:p>
@@ -16657,6 +16662,7 @@
           <w:p>
             <w:proofErr w:type="spellStart"/>
             <w:r>
+              <w:lastRenderedPageBreak/>
               <w:t>Nickname</w:t>
             </w:r>
             <w:proofErr w:type="spellEnd"/>
@@ -16685,7 +16691,6 @@
           <w:p/>
           <w:p>
             <w:r>
-              <w:lastRenderedPageBreak/>
               <w:t>Y en conjunto el árbol tiene los siguientes elementos</w:t>
             </w:r>
           </w:p>
@@ -16821,6 +16826,7 @@
           <w:p>
             <w:proofErr w:type="spellStart"/>
             <w:r>
+              <w:lastRenderedPageBreak/>
               <w:t>JuanMa</w:t>
             </w:r>
             <w:proofErr w:type="spellEnd"/>
@@ -17285,6 +17291,7 @@
           </w:tcPr>
           <w:p>
             <w:r>
+              <w:lastRenderedPageBreak/>
               <w:t>Clase</w:t>
             </w:r>
           </w:p>
@@ -17425,7 +17432,6 @@
           <w:p>
             <w:proofErr w:type="spellStart"/>
             <w:r>
-              <w:lastRenderedPageBreak/>
               <w:t>JuanMa</w:t>
             </w:r>
             <w:proofErr w:type="spellEnd"/>
@@ -17449,7 +17455,6 @@
           </w:tcPr>
           <w:p>
             <w:r>
-              <w:lastRenderedPageBreak/>
               <w:t>Juego</w:t>
             </w:r>
           </w:p>
@@ -19124,7 +19129,7 @@
 </file>
 
 <file path=customXml/itemProps1.xml><?xml version="1.0" encoding="utf-8"?>
-<ds:datastoreItem xmlns:ds="http://schemas.openxmlformats.org/officeDocument/2006/customXml" ds:itemID="{18F3DD27-7668-4B7B-B9A2-56FC145A3D2B}">
+<ds:datastoreItem xmlns:ds="http://schemas.openxmlformats.org/officeDocument/2006/customXml" ds:itemID="{54C0A018-4CBB-495D-A7FF-A29BA89A6002}">
   <ds:schemaRefs>
     <ds:schemaRef ds:uri="http://schemas.openxmlformats.org/officeDocument/2006/bibliography"/>
   </ds:schemaRefs>

--- a/proyecto/docs/Diseño de pruebas unitarias.docx
+++ b/proyecto/docs/Diseño de pruebas unitarias.docx
@@ -11760,8 +11760,6 @@
             <w:r>
               <w:t xml:space="preserve">Se crea un nuevo juego y </w:t>
             </w:r>
-            <w:bookmarkStart w:id="0" w:name="_GoBack"/>
-            <w:bookmarkEnd w:id="0"/>
           </w:p>
           <w:p>
             <w:r>
@@ -13802,16 +13800,8 @@
               <w:rPr>
                 <w:lang w:val="en-US"/>
               </w:rPr>
-              <w:t xml:space="preserve">(String) </w:t>
-            </w:r>
-            <w:proofErr w:type="spellStart"/>
-            <w:r>
-              <w:rPr>
-                <w:lang w:val="en-US"/>
-              </w:rPr>
-              <w:t>donde</w:t>
-            </w:r>
-            <w:proofErr w:type="spellEnd"/>
+              <w:t>(String) donde</w:t>
+            </w:r>
           </w:p>
           <w:p>
             <w:pPr>
@@ -14606,7 +14596,13 @@
           </w:tcPr>
           <w:p>
             <w:r>
-              <w:t>Un juego con una nave sin vidas (0 vidas)</w:t>
+              <w:t>Un juego con una nave sin vidas (</w:t>
+            </w:r>
+            <w:r>
+              <w:t>-1</w:t>
+            </w:r>
+            <w:r>
+              <w:t xml:space="preserve"> vidas)</w:t>
             </w:r>
           </w:p>
         </w:tc>
@@ -15081,7 +15077,50 @@
           </w:p>
           <w:p>
             <w:r>
-              <w:t xml:space="preserve">Una lista de bonificaciones donde la primera bonificación es un </w:t>
+              <w:t>Una lista de bonificaciones donde la primera bonificación es</w:t>
+            </w:r>
+            <w:r>
+              <w:t>tá</w:t>
+            </w:r>
+            <w:r>
+              <w:t xml:space="preserve"> ubicada en (50,50)</w:t>
+            </w:r>
+          </w:p>
+          <w:p>
+            <w:r>
+              <w:t>El juego tiene puntaje 10</w:t>
+            </w:r>
+          </w:p>
+        </w:tc>
+        <w:tc>
+          <w:tcPr>
+            <w:tcW w:w="1188" w:type="dxa"/>
+          </w:tcPr>
+          <w:p>
+            <w:r>
+              <w:t>Ninguna</w:t>
+            </w:r>
+          </w:p>
+        </w:tc>
+        <w:tc>
+          <w:tcPr>
+            <w:tcW w:w="2559" w:type="dxa"/>
+          </w:tcPr>
+          <w:p>
+            <w:r>
+              <w:t>Alguno de los siguientes efectos, dependiendo del tipo bonus que se haya generado:</w:t>
+            </w:r>
+          </w:p>
+          <w:p>
+            <w:pPr>
+              <w:pStyle w:val="Prrafodelista"/>
+              <w:numPr>
+                <w:ilvl w:val="0"/>
+                <w:numId w:val="3"/>
+              </w:numPr>
+            </w:pPr>
+            <w:r>
+              <w:t xml:space="preserve">Si es </w:t>
             </w:r>
             <w:proofErr w:type="spellStart"/>
             <w:r>
@@ -15089,87 +15128,22 @@
             </w:r>
             <w:proofErr w:type="spellEnd"/>
             <w:r>
-              <w:t xml:space="preserve"> ubicada en (50,50)</w:t>
-            </w:r>
-          </w:p>
-          <w:p>
-            <w:r>
-              <w:t>El juego tiene puntaje 10</w:t>
-            </w:r>
-          </w:p>
-        </w:tc>
-        <w:tc>
-          <w:tcPr>
-            <w:tcW w:w="1188" w:type="dxa"/>
-          </w:tcPr>
-          <w:p>
-            <w:r>
-              <w:t>Ninguna</w:t>
-            </w:r>
-          </w:p>
-        </w:tc>
-        <w:tc>
-          <w:tcPr>
-            <w:tcW w:w="2559" w:type="dxa"/>
-          </w:tcPr>
-          <w:p>
-            <w:r>
-              <w:t>El puntaje del juego es 20</w:t>
-            </w:r>
-          </w:p>
-        </w:tc>
-      </w:tr>
-      <w:tr>
-        <w:trPr>
-          <w:trHeight w:val="682"/>
-        </w:trPr>
-        <w:tc>
-          <w:tcPr>
-            <w:tcW w:w="1055" w:type="dxa"/>
-          </w:tcPr>
-          <w:p>
-            <w:r>
-              <w:t>Juego</w:t>
-            </w:r>
-          </w:p>
-        </w:tc>
-        <w:tc>
-          <w:tcPr>
-            <w:tcW w:w="2439" w:type="dxa"/>
-          </w:tcPr>
-          <w:p>
-            <w:proofErr w:type="spellStart"/>
-            <w:proofErr w:type="gramStart"/>
-            <w:r>
-              <w:t>verificarColisionBonus</w:t>
-            </w:r>
-            <w:proofErr w:type="spellEnd"/>
-            <w:r>
-              <w:t>(</w:t>
-            </w:r>
-            <w:proofErr w:type="gramEnd"/>
-            <w:r>
-              <w:t xml:space="preserve">): </w:t>
-            </w:r>
-            <w:proofErr w:type="spellStart"/>
-            <w:r>
-              <w:t>void</w:t>
-            </w:r>
-            <w:proofErr w:type="spellEnd"/>
-          </w:p>
-        </w:tc>
-        <w:tc>
-          <w:tcPr>
-            <w:tcW w:w="2185" w:type="dxa"/>
-          </w:tcPr>
-          <w:p>
-            <w:r>
-              <w:t>Un juego con una nave recién creada en (50,50).</w:t>
-            </w:r>
-          </w:p>
-          <w:p>
-            <w:r>
-              <w:t xml:space="preserve">Una lista de bonificaciones donde la primera bonificación es un </w:t>
+              <w:t>, e</w:t>
+            </w:r>
+            <w:r>
+              <w:t>l puntaje del juego es 20</w:t>
+            </w:r>
+          </w:p>
+          <w:p>
+            <w:pPr>
+              <w:pStyle w:val="Prrafodelista"/>
+              <w:numPr>
+                <w:ilvl w:val="0"/>
+                <w:numId w:val="3"/>
+              </w:numPr>
+            </w:pPr>
+            <w:r>
+              <w:t xml:space="preserve">Si es </w:t>
             </w:r>
             <w:proofErr w:type="spellStart"/>
             <w:r>
@@ -15177,82 +15151,22 @@
             </w:r>
             <w:proofErr w:type="spellEnd"/>
             <w:r>
-              <w:t xml:space="preserve"> ubicada en (50,50)</w:t>
-            </w:r>
-          </w:p>
-        </w:tc>
-        <w:tc>
-          <w:tcPr>
-            <w:tcW w:w="1188" w:type="dxa"/>
-          </w:tcPr>
-          <w:p>
-            <w:r>
-              <w:t>Ninguna</w:t>
-            </w:r>
-          </w:p>
-        </w:tc>
-        <w:tc>
-          <w:tcPr>
-            <w:tcW w:w="2559" w:type="dxa"/>
-          </w:tcPr>
-          <w:p>
-            <w:r>
-              <w:t>La nave tiene 5 vidas</w:t>
-            </w:r>
-          </w:p>
-        </w:tc>
-      </w:tr>
-      <w:tr>
-        <w:trPr>
-          <w:trHeight w:val="682"/>
-        </w:trPr>
-        <w:tc>
-          <w:tcPr>
-            <w:tcW w:w="1055" w:type="dxa"/>
-          </w:tcPr>
-          <w:p>
-            <w:r>
-              <w:t>Juego</w:t>
-            </w:r>
-          </w:p>
-        </w:tc>
-        <w:tc>
-          <w:tcPr>
-            <w:tcW w:w="2439" w:type="dxa"/>
-          </w:tcPr>
-          <w:p>
-            <w:proofErr w:type="spellStart"/>
-            <w:proofErr w:type="gramStart"/>
-            <w:r>
-              <w:t>verificarColisionBonus</w:t>
-            </w:r>
-            <w:proofErr w:type="spellEnd"/>
-            <w:r>
-              <w:t>(</w:t>
-            </w:r>
-            <w:proofErr w:type="gramEnd"/>
-            <w:r>
-              <w:t xml:space="preserve">): </w:t>
-            </w:r>
-            <w:proofErr w:type="spellStart"/>
-            <w:r>
-              <w:t>void</w:t>
-            </w:r>
-            <w:proofErr w:type="spellEnd"/>
-          </w:p>
-        </w:tc>
-        <w:tc>
-          <w:tcPr>
-            <w:tcW w:w="2185" w:type="dxa"/>
-          </w:tcPr>
-          <w:p>
-            <w:r>
-              <w:t>Un juego con una nave recién creada en (50,50).</w:t>
-            </w:r>
-          </w:p>
-          <w:p>
-            <w:r>
-              <w:t xml:space="preserve">Una lista de bonificaciones donde la primera bonificación es un </w:t>
+              <w:t>, l</w:t>
+            </w:r>
+            <w:r>
+              <w:t>a nave tiene 5 vidas</w:t>
+            </w:r>
+          </w:p>
+          <w:p>
+            <w:pPr>
+              <w:pStyle w:val="Prrafodelista"/>
+              <w:numPr>
+                <w:ilvl w:val="0"/>
+                <w:numId w:val="3"/>
+              </w:numPr>
+            </w:pPr>
+            <w:r>
+              <w:t xml:space="preserve">Si es </w:t>
             </w:r>
             <w:proofErr w:type="spellStart"/>
             <w:r>
@@ -15260,279 +15174,65 @@
             </w:r>
             <w:proofErr w:type="spellEnd"/>
             <w:r>
-              <w:t xml:space="preserve"> ubicada en (50,50)</w:t>
-            </w:r>
-          </w:p>
-        </w:tc>
-        <w:tc>
-          <w:tcPr>
-            <w:tcW w:w="1188" w:type="dxa"/>
-          </w:tcPr>
-          <w:p>
-            <w:r>
-              <w:t>Ninguna</w:t>
-            </w:r>
-          </w:p>
-        </w:tc>
-        <w:tc>
-          <w:tcPr>
-            <w:tcW w:w="2559" w:type="dxa"/>
-          </w:tcPr>
-          <w:p>
-            <w:r>
-              <w:t>El proyectil de la nave es un proyectil normal</w:t>
-            </w:r>
-          </w:p>
-        </w:tc>
-      </w:tr>
-      <w:tr>
-        <w:trPr>
-          <w:trHeight w:val="682"/>
-        </w:trPr>
-        <w:tc>
-          <w:tcPr>
-            <w:tcW w:w="1055" w:type="dxa"/>
-          </w:tcPr>
-          <w:p>
-            <w:r>
-              <w:t>Juego</w:t>
-            </w:r>
-          </w:p>
-        </w:tc>
-        <w:tc>
-          <w:tcPr>
-            <w:tcW w:w="2439" w:type="dxa"/>
-          </w:tcPr>
-          <w:p>
-            <w:proofErr w:type="spellStart"/>
-            <w:proofErr w:type="gramStart"/>
-            <w:r>
-              <w:t>verificarColisionBonus</w:t>
-            </w:r>
-            <w:proofErr w:type="spellEnd"/>
-            <w:r>
-              <w:t>(</w:t>
-            </w:r>
-            <w:proofErr w:type="gramEnd"/>
-            <w:r>
-              <w:t xml:space="preserve">): </w:t>
-            </w:r>
-            <w:proofErr w:type="spellStart"/>
-            <w:r>
-              <w:t>void</w:t>
-            </w:r>
-            <w:proofErr w:type="spellEnd"/>
-          </w:p>
-        </w:tc>
-        <w:tc>
-          <w:tcPr>
-            <w:tcW w:w="2185" w:type="dxa"/>
-          </w:tcPr>
-          <w:p>
-            <w:r>
-              <w:t>Un juego con una nave recién creada en (50,50).</w:t>
-            </w:r>
-          </w:p>
-          <w:p>
-            <w:r>
-              <w:t xml:space="preserve">Una lista de bonificaciones donde la primera bonificación es un </w:t>
-            </w:r>
-            <w:proofErr w:type="spellStart"/>
-            <w:r>
-              <w:t>BonusProyFuerte</w:t>
-            </w:r>
-            <w:proofErr w:type="spellEnd"/>
-            <w:r>
-              <w:t xml:space="preserve"> ubicada en (50,50)</w:t>
-            </w:r>
-          </w:p>
-        </w:tc>
-        <w:tc>
-          <w:tcPr>
-            <w:tcW w:w="1188" w:type="dxa"/>
-          </w:tcPr>
-          <w:p>
-            <w:r>
-              <w:t>Ninguna</w:t>
-            </w:r>
-          </w:p>
-        </w:tc>
-        <w:tc>
-          <w:tcPr>
-            <w:tcW w:w="2559" w:type="dxa"/>
-          </w:tcPr>
-          <w:p>
-            <w:r>
-              <w:t>El proyectil de la nave es un proyectil fuerte</w:t>
-            </w:r>
-          </w:p>
-        </w:tc>
-      </w:tr>
-      <w:tr>
-        <w:trPr>
-          <w:trHeight w:val="682"/>
-        </w:trPr>
-        <w:tc>
-          <w:tcPr>
-            <w:tcW w:w="1055" w:type="dxa"/>
-          </w:tcPr>
-          <w:p>
-            <w:r>
-              <w:t>Juego</w:t>
-            </w:r>
-          </w:p>
-        </w:tc>
-        <w:tc>
-          <w:tcPr>
-            <w:tcW w:w="2439" w:type="dxa"/>
-          </w:tcPr>
-          <w:p>
-            <w:proofErr w:type="spellStart"/>
-            <w:proofErr w:type="gramStart"/>
-            <w:r>
-              <w:t>verificarColisionBonus</w:t>
-            </w:r>
-            <w:proofErr w:type="spellEnd"/>
-            <w:r>
-              <w:t>(</w:t>
-            </w:r>
-            <w:proofErr w:type="gramEnd"/>
-            <w:r>
-              <w:t xml:space="preserve">): </w:t>
-            </w:r>
-            <w:proofErr w:type="spellStart"/>
-            <w:r>
-              <w:t>void</w:t>
-            </w:r>
-            <w:proofErr w:type="spellEnd"/>
-          </w:p>
-        </w:tc>
-        <w:tc>
-          <w:tcPr>
-            <w:tcW w:w="2185" w:type="dxa"/>
-          </w:tcPr>
-          <w:p>
-            <w:r>
-              <w:t>Un juego con una nave recién creada en (50,50).</w:t>
-            </w:r>
-          </w:p>
-          <w:p>
-            <w:r>
-              <w:lastRenderedPageBreak/>
-              <w:t xml:space="preserve">Una lista de bonificaciones donde la primera bonificación es un </w:t>
-            </w:r>
-            <w:proofErr w:type="spellStart"/>
-            <w:r>
-              <w:t>BonusProyRapido</w:t>
-            </w:r>
-            <w:proofErr w:type="spellEnd"/>
-            <w:r>
-              <w:t xml:space="preserve"> ubicada en (50,50)</w:t>
-            </w:r>
-          </w:p>
-        </w:tc>
-        <w:tc>
-          <w:tcPr>
-            <w:tcW w:w="1188" w:type="dxa"/>
-          </w:tcPr>
-          <w:p>
-            <w:r>
-              <w:lastRenderedPageBreak/>
-              <w:t>Ninguna</w:t>
-            </w:r>
-          </w:p>
-        </w:tc>
-        <w:tc>
-          <w:tcPr>
-            <w:tcW w:w="2559" w:type="dxa"/>
-          </w:tcPr>
-          <w:p>
-            <w:r>
-              <w:t>El proyectil de la nave es un proyectil rápido</w:t>
-            </w:r>
-          </w:p>
-        </w:tc>
-      </w:tr>
-      <w:tr>
-        <w:trPr>
-          <w:trHeight w:val="682"/>
-        </w:trPr>
-        <w:tc>
-          <w:tcPr>
-            <w:tcW w:w="1055" w:type="dxa"/>
-          </w:tcPr>
-          <w:p>
-            <w:r>
-              <w:t>Juego</w:t>
-            </w:r>
-          </w:p>
-        </w:tc>
-        <w:tc>
-          <w:tcPr>
-            <w:tcW w:w="2439" w:type="dxa"/>
-          </w:tcPr>
-          <w:p>
-            <w:proofErr w:type="spellStart"/>
-            <w:proofErr w:type="gramStart"/>
-            <w:r>
-              <w:t>verificarColisionBonus</w:t>
-            </w:r>
-            <w:proofErr w:type="spellEnd"/>
-            <w:r>
-              <w:t>(</w:t>
-            </w:r>
-            <w:proofErr w:type="gramEnd"/>
-            <w:r>
-              <w:t xml:space="preserve">): </w:t>
-            </w:r>
-            <w:proofErr w:type="spellStart"/>
-            <w:r>
-              <w:t>void</w:t>
-            </w:r>
-            <w:proofErr w:type="spellEnd"/>
-          </w:p>
-        </w:tc>
-        <w:tc>
-          <w:tcPr>
-            <w:tcW w:w="2185" w:type="dxa"/>
-          </w:tcPr>
-          <w:p>
-            <w:r>
-              <w:t>Un juego con una nave recién creada en (50,50).</w:t>
-            </w:r>
-          </w:p>
-          <w:p>
-            <w:r>
-              <w:t xml:space="preserve">Una lista de bonificaciones donde la primera bonificación es un </w:t>
-            </w:r>
-            <w:proofErr w:type="spellStart"/>
-            <w:r>
-              <w:t>BonusProyRapido</w:t>
-            </w:r>
-            <w:proofErr w:type="spellEnd"/>
-            <w:r>
-              <w:t xml:space="preserve"> ubicada en (200,50)</w:t>
-            </w:r>
-          </w:p>
-        </w:tc>
-        <w:tc>
-          <w:tcPr>
-            <w:tcW w:w="1188" w:type="dxa"/>
-          </w:tcPr>
-          <w:p>
-            <w:r>
-              <w:t>Ninguna</w:t>
-            </w:r>
-          </w:p>
-        </w:tc>
-        <w:tc>
-          <w:tcPr>
-            <w:tcW w:w="2559" w:type="dxa"/>
-          </w:tcPr>
-          <w:p>
-            <w:r>
-              <w:t>El proyectil de la nave es un proyectil normal.</w:t>
-            </w:r>
+              <w:t>, e</w:t>
+            </w:r>
+            <w:r>
+              <w:t>l proyectil de la nave es un proyectil normal</w:t>
+            </w:r>
+          </w:p>
+          <w:p>
+            <w:pPr>
+              <w:pStyle w:val="Prrafodelista"/>
+              <w:numPr>
+                <w:ilvl w:val="0"/>
+                <w:numId w:val="3"/>
+              </w:numPr>
+            </w:pPr>
+            <w:r>
+              <w:t xml:space="preserve">Si es </w:t>
+            </w:r>
+            <w:proofErr w:type="spellStart"/>
+            <w:r>
+              <w:t>BonusProy</w:t>
+            </w:r>
+            <w:r>
+              <w:t>Fuerte</w:t>
+            </w:r>
+            <w:proofErr w:type="spellEnd"/>
+            <w:r>
+              <w:t xml:space="preserve">, el proyectil de la nave es un proyectil </w:t>
+            </w:r>
+            <w:r>
+              <w:t>fuerte</w:t>
+            </w:r>
+          </w:p>
+          <w:p>
+            <w:pPr>
+              <w:pStyle w:val="Prrafodelista"/>
+              <w:numPr>
+                <w:ilvl w:val="0"/>
+                <w:numId w:val="3"/>
+              </w:numPr>
+            </w:pPr>
+            <w:r>
+              <w:t xml:space="preserve">Si es </w:t>
+            </w:r>
+            <w:proofErr w:type="spellStart"/>
+            <w:r>
+              <w:t>BonusProy</w:t>
+            </w:r>
+            <w:r>
+              <w:t>Rapido</w:t>
+            </w:r>
+            <w:proofErr w:type="spellEnd"/>
+            <w:r>
+              <w:t xml:space="preserve">, el proyectil de la nave es un proyectil </w:t>
+            </w:r>
+            <w:r>
+              <w:t>rapido</w:t>
+            </w:r>
+            <w:bookmarkStart w:id="0" w:name="_GoBack"/>
+            <w:bookmarkEnd w:id="0"/>
           </w:p>
         </w:tc>
       </w:tr>
@@ -15776,7 +15476,11 @@
             </w:r>
             <w:proofErr w:type="spellEnd"/>
             <w:r>
-              <w:t xml:space="preserve"> ubicado en (50,50) y un árbol de pelotas con una raíz que tiene </w:t>
+              <w:t xml:space="preserve"> ubicado en (50,50) y un árbol de pelotas </w:t>
+            </w:r>
+            <w:r>
+              <w:lastRenderedPageBreak/>
+              <w:t xml:space="preserve">con una raíz que tiene </w:t>
             </w:r>
           </w:p>
           <w:p>
@@ -15796,6 +15500,7 @@
           </w:tcPr>
           <w:p>
             <w:r>
+              <w:lastRenderedPageBreak/>
               <w:t>Ninguna</w:t>
             </w:r>
           </w:p>
@@ -15916,7 +15621,6 @@
           </w:tcPr>
           <w:p>
             <w:r>
-              <w:lastRenderedPageBreak/>
               <w:t>Juego</w:t>
             </w:r>
           </w:p>
@@ -16414,6 +16118,7 @@
           </w:tcPr>
           <w:p>
             <w:r>
+              <w:lastRenderedPageBreak/>
               <w:t>Juego</w:t>
             </w:r>
           </w:p>
@@ -16662,16 +16367,332 @@
           <w:p>
             <w:proofErr w:type="spellStart"/>
             <w:r>
+              <w:t>Nickname</w:t>
+            </w:r>
+            <w:proofErr w:type="spellEnd"/>
+            <w:r>
+              <w:t>: “</w:t>
+            </w:r>
+            <w:proofErr w:type="spellStart"/>
+            <w:r>
+              <w:t>Julian</w:t>
+            </w:r>
+            <w:proofErr w:type="spellEnd"/>
+            <w:r>
+              <w:t>”</w:t>
+            </w:r>
+          </w:p>
+          <w:p>
+            <w:r>
+              <w:t>Puntos: 100</w:t>
+            </w:r>
+          </w:p>
+          <w:p>
+            <w:r>
+              <w:t>Nivel: 3</w:t>
+            </w:r>
+          </w:p>
+          <w:p/>
+          <w:p>
+            <w:r>
+              <w:t>Y en conjunto el árbol tiene los siguientes elementos</w:t>
+            </w:r>
+          </w:p>
+          <w:p/>
+          <w:p>
+            <w:r>
+              <w:t>Nickname: “Javier”</w:t>
+            </w:r>
+          </w:p>
+          <w:p>
+            <w:r>
+              <w:t>Puntos: 200</w:t>
+            </w:r>
+          </w:p>
+          <w:p>
+            <w:r>
+              <w:t>Nivel: 4</w:t>
+            </w:r>
+          </w:p>
+          <w:p/>
+          <w:p>
+            <w:r>
+              <w:t>Nickname: “Alejandro”</w:t>
+            </w:r>
+          </w:p>
+          <w:p>
+            <w:r>
+              <w:t>Puntos: 50</w:t>
+            </w:r>
+          </w:p>
+          <w:p>
+            <w:r>
+              <w:t>Nivel: 2</w:t>
+            </w:r>
+          </w:p>
+          <w:p/>
+          <w:p>
+            <w:proofErr w:type="spellStart"/>
+            <w:r>
+              <w:t>Nickname</w:t>
+            </w:r>
+            <w:proofErr w:type="spellEnd"/>
+            <w:r>
+              <w:t>: “</w:t>
+            </w:r>
+            <w:proofErr w:type="spellStart"/>
+            <w:r>
+              <w:t>Manyolml</w:t>
+            </w:r>
+            <w:proofErr w:type="spellEnd"/>
+            <w:r>
+              <w:t>”</w:t>
+            </w:r>
+          </w:p>
+          <w:p>
+            <w:r>
+              <w:t>Puntos: 500</w:t>
+            </w:r>
+          </w:p>
+          <w:p>
+            <w:r>
+              <w:t xml:space="preserve">Nivel: </w:t>
+            </w:r>
+            <w:r>
+              <w:t>7</w:t>
+            </w:r>
+          </w:p>
+          <w:p/>
+          <w:p>
+            <w:proofErr w:type="spellStart"/>
+            <w:r>
+              <w:t>Nickname</w:t>
+            </w:r>
+            <w:proofErr w:type="spellEnd"/>
+            <w:r>
+              <w:t>: “</w:t>
+            </w:r>
+            <w:proofErr w:type="spellStart"/>
+            <w:r>
+              <w:t>JuanMa</w:t>
+            </w:r>
+            <w:proofErr w:type="spellEnd"/>
+            <w:r>
+              <w:t>”</w:t>
+            </w:r>
+          </w:p>
+          <w:p>
+            <w:r>
+              <w:t>Puntos: 400</w:t>
+            </w:r>
+          </w:p>
+          <w:p>
+            <w:r>
+              <w:t xml:space="preserve">Nivel: </w:t>
+            </w:r>
+            <w:r>
+              <w:t>6</w:t>
+            </w:r>
+          </w:p>
+        </w:tc>
+        <w:tc>
+          <w:tcPr>
+            <w:tcW w:w="1413" w:type="dxa"/>
+          </w:tcPr>
+          <w:p>
+            <w:r>
+              <w:t>Ninguna</w:t>
+            </w:r>
+          </w:p>
+        </w:tc>
+        <w:tc>
+          <w:tcPr>
+            <w:tcW w:w="1493" w:type="dxa"/>
+          </w:tcPr>
+          <w:p>
+            <w:r>
+              <w:t>Alejandro</w:t>
+            </w:r>
+          </w:p>
+          <w:p>
+            <w:proofErr w:type="spellStart"/>
+            <w:r>
+              <w:t>Julian</w:t>
+            </w:r>
+            <w:proofErr w:type="spellEnd"/>
+          </w:p>
+          <w:p>
+            <w:r>
+              <w:t>Javier</w:t>
+            </w:r>
+          </w:p>
+          <w:p>
+            <w:proofErr w:type="spellStart"/>
+            <w:r>
+              <w:t>JuanMa</w:t>
+            </w:r>
+            <w:proofErr w:type="spellEnd"/>
+          </w:p>
+          <w:p>
+            <w:proofErr w:type="spellStart"/>
+            <w:r>
+              <w:t>Manyolml</w:t>
+            </w:r>
+            <w:proofErr w:type="spellEnd"/>
+          </w:p>
+        </w:tc>
+      </w:tr>
+      <w:tr>
+        <w:trPr>
+          <w:trHeight w:val="682"/>
+        </w:trPr>
+        <w:tc>
+          <w:tcPr>
+            <w:tcW w:w="743" w:type="dxa"/>
+          </w:tcPr>
+          <w:p>
+            <w:r>
+              <w:t>Juego</w:t>
+            </w:r>
+          </w:p>
+        </w:tc>
+        <w:tc>
+          <w:tcPr>
+            <w:tcW w:w="3060" w:type="dxa"/>
+          </w:tcPr>
+          <w:p>
+            <w:proofErr w:type="spellStart"/>
+            <w:proofErr w:type="gramStart"/>
+            <w:r>
+              <w:t>ordernarPuntaje</w:t>
+            </w:r>
+            <w:r>
+              <w:t>De</w:t>
+            </w:r>
+            <w:r>
+              <w:t>scendente</w:t>
+            </w:r>
+            <w:proofErr w:type="spellEnd"/>
+            <w:r>
+              <w:t>(</w:t>
+            </w:r>
+            <w:proofErr w:type="gramEnd"/>
+            <w:r>
+              <w:t>)</w:t>
+            </w:r>
+            <w:r>
+              <w:t xml:space="preserve">: </w:t>
+            </w:r>
+            <w:proofErr w:type="spellStart"/>
+            <w:r>
+              <w:t>ArrayList</w:t>
+            </w:r>
+            <w:proofErr w:type="spellEnd"/>
+            <w:r>
+              <w:t>&lt;Jugador&gt;</w:t>
+            </w:r>
+          </w:p>
+        </w:tc>
+        <w:tc>
+          <w:tcPr>
+            <w:tcW w:w="2717" w:type="dxa"/>
+          </w:tcPr>
+          <w:p>
+            <w:r>
+              <w:t xml:space="preserve">Hay un árbol binario donde la raíz es </w:t>
+            </w:r>
+          </w:p>
+          <w:p/>
+          <w:p>
+            <w:proofErr w:type="spellStart"/>
+            <w:r>
+              <w:t>Nickname</w:t>
+            </w:r>
+            <w:proofErr w:type="spellEnd"/>
+            <w:r>
+              <w:t>: “</w:t>
+            </w:r>
+            <w:proofErr w:type="spellStart"/>
+            <w:r>
+              <w:t>Julian</w:t>
+            </w:r>
+            <w:proofErr w:type="spellEnd"/>
+            <w:r>
+              <w:t>”</w:t>
+            </w:r>
+          </w:p>
+          <w:p>
+            <w:r>
+              <w:t>Puntos: 100</w:t>
+            </w:r>
+          </w:p>
+          <w:p>
+            <w:r>
+              <w:t>Nivel: 3</w:t>
+            </w:r>
+          </w:p>
+          <w:p/>
+          <w:p>
+            <w:r>
+              <w:t>Y en conjunto el árbol tiene los siguientes elementos</w:t>
+            </w:r>
+          </w:p>
+          <w:p/>
+          <w:p>
+            <w:proofErr w:type="spellStart"/>
+            <w:r>
+              <w:t>Nickname</w:t>
+            </w:r>
+            <w:proofErr w:type="spellEnd"/>
+            <w:r>
+              <w:t>: “Javier”</w:t>
+            </w:r>
+          </w:p>
+          <w:p>
+            <w:r>
               <w:lastRenderedPageBreak/>
+              <w:t>Puntos: 200</w:t>
+            </w:r>
+          </w:p>
+          <w:p>
+            <w:r>
+              <w:t>Nivel: 4</w:t>
+            </w:r>
+          </w:p>
+          <w:p/>
+          <w:p>
+            <w:proofErr w:type="spellStart"/>
+            <w:r>
               <w:t>Nickname</w:t>
             </w:r>
             <w:proofErr w:type="spellEnd"/>
             <w:r>
+              <w:t>: “Alejandro”</w:t>
+            </w:r>
+          </w:p>
+          <w:p>
+            <w:r>
+              <w:t>Puntos: 50</w:t>
+            </w:r>
+          </w:p>
+          <w:p>
+            <w:r>
+              <w:t>Nivel: 2</w:t>
+            </w:r>
+          </w:p>
+          <w:p/>
+          <w:p>
+            <w:proofErr w:type="spellStart"/>
+            <w:r>
+              <w:t>Nickname</w:t>
+            </w:r>
+            <w:proofErr w:type="spellEnd"/>
+            <w:r>
               <w:t>: “</w:t>
             </w:r>
             <w:proofErr w:type="spellStart"/>
             <w:r>
-              <w:t>Julian</w:t>
+              <w:t>Manyolml</w:t>
             </w:r>
             <w:proofErr w:type="spellEnd"/>
             <w:r>
@@ -16680,54 +16701,16 @@
           </w:p>
           <w:p>
             <w:r>
-              <w:t>Puntos: 100</w:t>
-            </w:r>
-          </w:p>
-          <w:p>
-            <w:r>
-              <w:t>Nivel: 3</w:t>
+              <w:t>Puntos: 500</w:t>
+            </w:r>
+          </w:p>
+          <w:p>
+            <w:r>
+              <w:t>Nivel: 7</w:t>
             </w:r>
           </w:p>
           <w:p/>
           <w:p>
-            <w:r>
-              <w:t>Y en conjunto el árbol tiene los siguientes elementos</w:t>
-            </w:r>
-          </w:p>
-          <w:p/>
-          <w:p>
-            <w:r>
-              <w:t>Nickname: “Javier”</w:t>
-            </w:r>
-          </w:p>
-          <w:p>
-            <w:r>
-              <w:t>Puntos: 200</w:t>
-            </w:r>
-          </w:p>
-          <w:p>
-            <w:r>
-              <w:t>Nivel: 4</w:t>
-            </w:r>
-          </w:p>
-          <w:p/>
-          <w:p>
-            <w:r>
-              <w:t>Nickname: “Alejandro”</w:t>
-            </w:r>
-          </w:p>
-          <w:p>
-            <w:r>
-              <w:t>Puntos: 50</w:t>
-            </w:r>
-          </w:p>
-          <w:p>
-            <w:r>
-              <w:t>Nivel: 2</w:t>
-            </w:r>
-          </w:p>
-          <w:p/>
-          <w:p>
             <w:proofErr w:type="spellStart"/>
             <w:r>
               <w:t>Nickname</w:t>
@@ -16738,7 +16721,7 @@
             </w:r>
             <w:proofErr w:type="spellStart"/>
             <w:r>
-              <w:t>Manyolml</w:t>
+              <w:t>JuanMa</w:t>
             </w:r>
             <w:proofErr w:type="spellEnd"/>
             <w:r>
@@ -16747,47 +16730,12 @@
           </w:p>
           <w:p>
             <w:r>
-              <w:t>Puntos: 500</w:t>
-            </w:r>
-          </w:p>
-          <w:p>
-            <w:r>
-              <w:t xml:space="preserve">Nivel: </w:t>
-            </w:r>
-            <w:r>
-              <w:t>7</w:t>
-            </w:r>
-          </w:p>
-          <w:p/>
-          <w:p>
-            <w:proofErr w:type="spellStart"/>
-            <w:r>
-              <w:t>Nickname</w:t>
-            </w:r>
-            <w:proofErr w:type="spellEnd"/>
-            <w:r>
-              <w:t>: “</w:t>
-            </w:r>
-            <w:proofErr w:type="spellStart"/>
-            <w:r>
-              <w:t>JuanMa</w:t>
-            </w:r>
-            <w:proofErr w:type="spellEnd"/>
-            <w:r>
-              <w:t>”</w:t>
-            </w:r>
-          </w:p>
-          <w:p>
-            <w:r>
               <w:t>Puntos: 400</w:t>
             </w:r>
           </w:p>
           <w:p>
             <w:r>
-              <w:t xml:space="preserve">Nivel: </w:t>
-            </w:r>
-            <w:r>
-              <w:t>6</w:t>
+              <w:t>Nivel: 6</w:t>
             </w:r>
           </w:p>
         </w:tc>
@@ -16798,115 +16746,6 @@
           <w:p>
             <w:r>
               <w:lastRenderedPageBreak/>
-              <w:t>Ninguna</w:t>
-            </w:r>
-          </w:p>
-        </w:tc>
-        <w:tc>
-          <w:tcPr>
-            <w:tcW w:w="1493" w:type="dxa"/>
-          </w:tcPr>
-          <w:p>
-            <w:r>
-              <w:t>Alejandro</w:t>
-            </w:r>
-          </w:p>
-          <w:p>
-            <w:proofErr w:type="spellStart"/>
-            <w:r>
-              <w:t>Julian</w:t>
-            </w:r>
-            <w:proofErr w:type="spellEnd"/>
-          </w:p>
-          <w:p>
-            <w:r>
-              <w:t>Javier</w:t>
-            </w:r>
-          </w:p>
-          <w:p>
-            <w:proofErr w:type="spellStart"/>
-            <w:r>
-              <w:lastRenderedPageBreak/>
-              <w:t>JuanMa</w:t>
-            </w:r>
-            <w:proofErr w:type="spellEnd"/>
-          </w:p>
-          <w:p>
-            <w:proofErr w:type="spellStart"/>
-            <w:r>
-              <w:t>Manyolml</w:t>
-            </w:r>
-            <w:proofErr w:type="spellEnd"/>
-          </w:p>
-        </w:tc>
-      </w:tr>
-      <w:tr>
-        <w:trPr>
-          <w:trHeight w:val="682"/>
-        </w:trPr>
-        <w:tc>
-          <w:tcPr>
-            <w:tcW w:w="743" w:type="dxa"/>
-          </w:tcPr>
-          <w:p>
-            <w:r>
-              <w:t>Juego</w:t>
-            </w:r>
-          </w:p>
-        </w:tc>
-        <w:tc>
-          <w:tcPr>
-            <w:tcW w:w="3060" w:type="dxa"/>
-          </w:tcPr>
-          <w:p>
-            <w:proofErr w:type="spellStart"/>
-            <w:proofErr w:type="gramStart"/>
-            <w:r>
-              <w:t>ordernarPuntaje</w:t>
-            </w:r>
-            <w:r>
-              <w:t>De</w:t>
-            </w:r>
-            <w:r>
-              <w:t>scendente</w:t>
-            </w:r>
-            <w:proofErr w:type="spellEnd"/>
-            <w:r>
-              <w:t>(</w:t>
-            </w:r>
-            <w:proofErr w:type="gramEnd"/>
-            <w:r>
-              <w:t>)</w:t>
-            </w:r>
-            <w:r>
-              <w:t xml:space="preserve">: </w:t>
-            </w:r>
-            <w:proofErr w:type="spellStart"/>
-            <w:r>
-              <w:t>ArrayList</w:t>
-            </w:r>
-            <w:proofErr w:type="spellEnd"/>
-            <w:r>
-              <w:t>&lt;Jugador&gt;</w:t>
-            </w:r>
-          </w:p>
-        </w:tc>
-        <w:tc>
-          <w:tcPr>
-            <w:tcW w:w="2717" w:type="dxa"/>
-          </w:tcPr>
-          <w:p>
-            <w:r>
-              <w:t>El mismo de arriba</w:t>
-            </w:r>
-          </w:p>
-        </w:tc>
-        <w:tc>
-          <w:tcPr>
-            <w:tcW w:w="1413" w:type="dxa"/>
-          </w:tcPr>
-          <w:p>
-            <w:r>
               <w:t>Ninguna</w:t>
             </w:r>
           </w:p>
@@ -17091,7 +16930,143 @@
           </w:tcPr>
           <w:p>
             <w:r>
-              <w:t>El mismo de arriba</w:t>
+              <w:t xml:space="preserve">Hay un árbol binario donde la raíz es </w:t>
+            </w:r>
+          </w:p>
+          <w:p/>
+          <w:p>
+            <w:proofErr w:type="spellStart"/>
+            <w:r>
+              <w:t>Nickname</w:t>
+            </w:r>
+            <w:proofErr w:type="spellEnd"/>
+            <w:r>
+              <w:t>: “</w:t>
+            </w:r>
+            <w:proofErr w:type="spellStart"/>
+            <w:r>
+              <w:t>Julian</w:t>
+            </w:r>
+            <w:proofErr w:type="spellEnd"/>
+            <w:r>
+              <w:t>”</w:t>
+            </w:r>
+          </w:p>
+          <w:p>
+            <w:r>
+              <w:t>Puntos: 100</w:t>
+            </w:r>
+          </w:p>
+          <w:p>
+            <w:r>
+              <w:t>Nivel: 3</w:t>
+            </w:r>
+          </w:p>
+          <w:p/>
+          <w:p>
+            <w:r>
+              <w:t>Y en conjunto el árbol tiene los siguientes elementos</w:t>
+            </w:r>
+          </w:p>
+          <w:p/>
+          <w:p>
+            <w:proofErr w:type="spellStart"/>
+            <w:r>
+              <w:t>Nickname</w:t>
+            </w:r>
+            <w:proofErr w:type="spellEnd"/>
+            <w:r>
+              <w:t>: “Javier”</w:t>
+            </w:r>
+          </w:p>
+          <w:p>
+            <w:r>
+              <w:t>Puntos: 200</w:t>
+            </w:r>
+          </w:p>
+          <w:p>
+            <w:r>
+              <w:t>Nivel: 4</w:t>
+            </w:r>
+          </w:p>
+          <w:p/>
+          <w:p>
+            <w:proofErr w:type="spellStart"/>
+            <w:r>
+              <w:t>Nickname</w:t>
+            </w:r>
+            <w:proofErr w:type="spellEnd"/>
+            <w:r>
+              <w:t>: “Alejandro”</w:t>
+            </w:r>
+          </w:p>
+          <w:p>
+            <w:r>
+              <w:t>Puntos: 50</w:t>
+            </w:r>
+          </w:p>
+          <w:p>
+            <w:r>
+              <w:t>Nivel: 2</w:t>
+            </w:r>
+          </w:p>
+          <w:p/>
+          <w:p>
+            <w:proofErr w:type="spellStart"/>
+            <w:r>
+              <w:t>Nickname</w:t>
+            </w:r>
+            <w:proofErr w:type="spellEnd"/>
+            <w:r>
+              <w:t>: “</w:t>
+            </w:r>
+            <w:proofErr w:type="spellStart"/>
+            <w:r>
+              <w:t>Manyolml</w:t>
+            </w:r>
+            <w:proofErr w:type="spellEnd"/>
+            <w:r>
+              <w:t>”</w:t>
+            </w:r>
+          </w:p>
+          <w:p>
+            <w:r>
+              <w:t>Puntos: 500</w:t>
+            </w:r>
+          </w:p>
+          <w:p>
+            <w:r>
+              <w:t>Nivel: 7</w:t>
+            </w:r>
+          </w:p>
+          <w:p/>
+          <w:p>
+            <w:proofErr w:type="spellStart"/>
+            <w:r>
+              <w:t>Nickname</w:t>
+            </w:r>
+            <w:proofErr w:type="spellEnd"/>
+            <w:r>
+              <w:t>: “</w:t>
+            </w:r>
+            <w:proofErr w:type="spellStart"/>
+            <w:r>
+              <w:t>JuanMa</w:t>
+            </w:r>
+            <w:proofErr w:type="spellEnd"/>
+            <w:r>
+              <w:t>”</w:t>
+            </w:r>
+          </w:p>
+          <w:p>
+            <w:r>
+              <w:t>Puntos: 400</w:t>
+            </w:r>
+          </w:p>
+          <w:p>
+            <w:r>
+              <w:lastRenderedPageBreak/>
+              <w:t>Nivel: 6</w:t>
             </w:r>
           </w:p>
         </w:tc>
@@ -17101,6 +17076,7 @@
           </w:tcPr>
           <w:p>
             <w:r>
+              <w:lastRenderedPageBreak/>
               <w:t>Ninguna</w:t>
             </w:r>
           </w:p>
@@ -17199,7 +17175,142 @@
           </w:tcPr>
           <w:p>
             <w:r>
-              <w:t>El mismo de arriba</w:t>
+              <w:t xml:space="preserve">Hay un árbol binario donde la raíz es </w:t>
+            </w:r>
+          </w:p>
+          <w:p/>
+          <w:p>
+            <w:proofErr w:type="spellStart"/>
+            <w:r>
+              <w:t>Nickname</w:t>
+            </w:r>
+            <w:proofErr w:type="spellEnd"/>
+            <w:r>
+              <w:t>: “</w:t>
+            </w:r>
+            <w:proofErr w:type="spellStart"/>
+            <w:r>
+              <w:t>Julian</w:t>
+            </w:r>
+            <w:proofErr w:type="spellEnd"/>
+            <w:r>
+              <w:t>”</w:t>
+            </w:r>
+          </w:p>
+          <w:p>
+            <w:r>
+              <w:t>Puntos: 100</w:t>
+            </w:r>
+          </w:p>
+          <w:p>
+            <w:r>
+              <w:t>Nivel: 3</w:t>
+            </w:r>
+          </w:p>
+          <w:p/>
+          <w:p>
+            <w:r>
+              <w:t>Y en conjunto el árbol tiene los siguientes elementos</w:t>
+            </w:r>
+          </w:p>
+          <w:p/>
+          <w:p>
+            <w:proofErr w:type="spellStart"/>
+            <w:r>
+              <w:t>Nickname</w:t>
+            </w:r>
+            <w:proofErr w:type="spellEnd"/>
+            <w:r>
+              <w:t>: “Javier”</w:t>
+            </w:r>
+          </w:p>
+          <w:p>
+            <w:r>
+              <w:t>Puntos: 200</w:t>
+            </w:r>
+          </w:p>
+          <w:p>
+            <w:r>
+              <w:t>Nivel: 4</w:t>
+            </w:r>
+          </w:p>
+          <w:p/>
+          <w:p>
+            <w:proofErr w:type="spellStart"/>
+            <w:r>
+              <w:t>Nickname</w:t>
+            </w:r>
+            <w:proofErr w:type="spellEnd"/>
+            <w:r>
+              <w:t>: “Alejandro”</w:t>
+            </w:r>
+          </w:p>
+          <w:p>
+            <w:r>
+              <w:t>Puntos: 50</w:t>
+            </w:r>
+          </w:p>
+          <w:p>
+            <w:r>
+              <w:t>Nivel: 2</w:t>
+            </w:r>
+          </w:p>
+          <w:p/>
+          <w:p>
+            <w:proofErr w:type="spellStart"/>
+            <w:r>
+              <w:t>Nickname</w:t>
+            </w:r>
+            <w:proofErr w:type="spellEnd"/>
+            <w:r>
+              <w:t>: “</w:t>
+            </w:r>
+            <w:proofErr w:type="spellStart"/>
+            <w:r>
+              <w:t>Manyolml</w:t>
+            </w:r>
+            <w:proofErr w:type="spellEnd"/>
+            <w:r>
+              <w:t>”</w:t>
+            </w:r>
+          </w:p>
+          <w:p>
+            <w:r>
+              <w:t>Puntos: 500</w:t>
+            </w:r>
+          </w:p>
+          <w:p>
+            <w:r>
+              <w:t>Nivel: 7</w:t>
+            </w:r>
+          </w:p>
+          <w:p/>
+          <w:p>
+            <w:proofErr w:type="spellStart"/>
+            <w:r>
+              <w:t>Nickname</w:t>
+            </w:r>
+            <w:proofErr w:type="spellEnd"/>
+            <w:r>
+              <w:t>: “</w:t>
+            </w:r>
+            <w:proofErr w:type="spellStart"/>
+            <w:r>
+              <w:t>JuanMa</w:t>
+            </w:r>
+            <w:proofErr w:type="spellEnd"/>
+            <w:r>
+              <w:t>”</w:t>
+            </w:r>
+          </w:p>
+          <w:p>
+            <w:r>
+              <w:t>Puntos: 400</w:t>
+            </w:r>
+          </w:p>
+          <w:p>
+            <w:r>
+              <w:t>Nivel: 6</w:t>
             </w:r>
           </w:p>
         </w:tc>
@@ -17291,8 +17402,306 @@
           </w:tcPr>
           <w:p>
             <w:r>
+              <w:t>Clase</w:t>
+            </w:r>
+          </w:p>
+        </w:tc>
+        <w:tc>
+          <w:tcPr>
+            <w:tcW w:w="2685" w:type="dxa"/>
+          </w:tcPr>
+          <w:p>
+            <w:r>
+              <w:t>Método</w:t>
+            </w:r>
+          </w:p>
+        </w:tc>
+        <w:tc>
+          <w:tcPr>
+            <w:tcW w:w="2281" w:type="dxa"/>
+          </w:tcPr>
+          <w:p>
+            <w:r>
+              <w:t>Escenario</w:t>
+            </w:r>
+          </w:p>
+        </w:tc>
+        <w:tc>
+          <w:tcPr>
+            <w:tcW w:w="1223" w:type="dxa"/>
+          </w:tcPr>
+          <w:p>
+            <w:r>
+              <w:t>Valores de entrada</w:t>
+            </w:r>
+          </w:p>
+        </w:tc>
+        <w:tc>
+          <w:tcPr>
+            <w:tcW w:w="2154" w:type="dxa"/>
+          </w:tcPr>
+          <w:p>
+            <w:r>
+              <w:t>Resultado</w:t>
+            </w:r>
+          </w:p>
+        </w:tc>
+      </w:tr>
+      <w:tr>
+        <w:trPr>
+          <w:trHeight w:val="672"/>
+        </w:trPr>
+        <w:tc>
+          <w:tcPr>
+            <w:tcW w:w="1083" w:type="dxa"/>
+          </w:tcPr>
+          <w:p>
+            <w:r>
+              <w:t>Juego</w:t>
+            </w:r>
+          </w:p>
+        </w:tc>
+        <w:tc>
+          <w:tcPr>
+            <w:tcW w:w="2685" w:type="dxa"/>
+          </w:tcPr>
+          <w:p>
+            <w:proofErr w:type="spellStart"/>
+            <w:proofErr w:type="gramStart"/>
+            <w:r>
+              <w:t>ordernar</w:t>
+            </w:r>
+            <w:r>
+              <w:t>NivelAs</w:t>
+            </w:r>
+            <w:r>
+              <w:t>cencente</w:t>
+            </w:r>
+            <w:proofErr w:type="spellEnd"/>
+            <w:r>
+              <w:t>(</w:t>
+            </w:r>
+            <w:proofErr w:type="gramEnd"/>
+            <w:r>
+              <w:t>)</w:t>
+            </w:r>
+            <w:r>
+              <w:t xml:space="preserve">: </w:t>
+            </w:r>
+            <w:proofErr w:type="spellStart"/>
+            <w:r>
+              <w:t>ArrayList</w:t>
+            </w:r>
+            <w:proofErr w:type="spellEnd"/>
+            <w:r>
+              <w:t>&lt;Jugador&gt;</w:t>
+            </w:r>
+          </w:p>
+        </w:tc>
+        <w:tc>
+          <w:tcPr>
+            <w:tcW w:w="2281" w:type="dxa"/>
+          </w:tcPr>
+          <w:p>
+            <w:r>
+              <w:t xml:space="preserve">Hay un árbol binario donde la raíz es </w:t>
+            </w:r>
+          </w:p>
+          <w:p/>
+          <w:p>
+            <w:proofErr w:type="spellStart"/>
+            <w:r>
+              <w:t>Nickname</w:t>
+            </w:r>
+            <w:proofErr w:type="spellEnd"/>
+            <w:r>
+              <w:t>: “</w:t>
+            </w:r>
+            <w:proofErr w:type="spellStart"/>
+            <w:r>
+              <w:t>Julian</w:t>
+            </w:r>
+            <w:proofErr w:type="spellEnd"/>
+            <w:r>
+              <w:t>”</w:t>
+            </w:r>
+          </w:p>
+          <w:p>
+            <w:r>
+              <w:t>Puntos: 100</w:t>
+            </w:r>
+          </w:p>
+          <w:p>
+            <w:r>
+              <w:t>Nivel: 3</w:t>
+            </w:r>
+          </w:p>
+          <w:p/>
+          <w:p>
+            <w:r>
+              <w:t>Y en conjunto el árbol tiene los siguientes elementos</w:t>
+            </w:r>
+          </w:p>
+          <w:p/>
+          <w:p>
+            <w:proofErr w:type="spellStart"/>
+            <w:r>
+              <w:t>Nickname</w:t>
+            </w:r>
+            <w:proofErr w:type="spellEnd"/>
+            <w:r>
+              <w:t>: “Javier”</w:t>
+            </w:r>
+          </w:p>
+          <w:p>
+            <w:r>
+              <w:t>Puntos: 200</w:t>
+            </w:r>
+          </w:p>
+          <w:p>
+            <w:r>
+              <w:t>Nivel: 4</w:t>
+            </w:r>
+          </w:p>
+          <w:p/>
+          <w:p>
+            <w:proofErr w:type="spellStart"/>
+            <w:r>
+              <w:t>Nickname</w:t>
+            </w:r>
+            <w:proofErr w:type="spellEnd"/>
+            <w:r>
+              <w:t>: “Alejandro”</w:t>
+            </w:r>
+          </w:p>
+          <w:p>
+            <w:r>
+              <w:t>Puntos: 50</w:t>
+            </w:r>
+          </w:p>
+          <w:p>
+            <w:r>
+              <w:t>Nivel: 2</w:t>
+            </w:r>
+          </w:p>
+          <w:p/>
+          <w:p>
+            <w:proofErr w:type="spellStart"/>
+            <w:r>
+              <w:t>Nickname</w:t>
+            </w:r>
+            <w:proofErr w:type="spellEnd"/>
+            <w:r>
+              <w:t>: “</w:t>
+            </w:r>
+            <w:proofErr w:type="spellStart"/>
+            <w:r>
+              <w:t>Manyolml</w:t>
+            </w:r>
+            <w:proofErr w:type="spellEnd"/>
+            <w:r>
+              <w:t>”</w:t>
+            </w:r>
+          </w:p>
+          <w:p>
+            <w:r>
+              <w:t>Puntos: 500</w:t>
+            </w:r>
+          </w:p>
+          <w:p>
+            <w:r>
+              <w:t>Nivel: 7</w:t>
+            </w:r>
+          </w:p>
+          <w:p/>
+          <w:p>
+            <w:proofErr w:type="spellStart"/>
+            <w:r>
+              <w:t>Nickname</w:t>
+            </w:r>
+            <w:proofErr w:type="spellEnd"/>
+            <w:r>
+              <w:t>: “</w:t>
+            </w:r>
+            <w:proofErr w:type="spellStart"/>
+            <w:r>
+              <w:t>JuanMa</w:t>
+            </w:r>
+            <w:proofErr w:type="spellEnd"/>
+            <w:r>
+              <w:t>”</w:t>
+            </w:r>
+          </w:p>
+          <w:p>
+            <w:r>
+              <w:t>Puntos: 400</w:t>
+            </w:r>
+          </w:p>
+          <w:p>
+            <w:r>
+              <w:t>Nivel: 6</w:t>
+            </w:r>
+          </w:p>
+        </w:tc>
+        <w:tc>
+          <w:tcPr>
+            <w:tcW w:w="1223" w:type="dxa"/>
+          </w:tcPr>
+          <w:p>
+            <w:r>
               <w:lastRenderedPageBreak/>
-              <w:t>Clase</w:t>
+              <w:t>Ninguna</w:t>
+            </w:r>
+          </w:p>
+        </w:tc>
+        <w:tc>
+          <w:tcPr>
+            <w:tcW w:w="2154" w:type="dxa"/>
+          </w:tcPr>
+          <w:p>
+            <w:r>
+              <w:t>Alejandro</w:t>
+            </w:r>
+          </w:p>
+          <w:p>
+            <w:proofErr w:type="spellStart"/>
+            <w:r>
+              <w:t>Julian</w:t>
+            </w:r>
+            <w:proofErr w:type="spellEnd"/>
+          </w:p>
+          <w:p>
+            <w:r>
+              <w:t>Javier</w:t>
+            </w:r>
+          </w:p>
+          <w:p>
+            <w:proofErr w:type="spellStart"/>
+            <w:r>
+              <w:t>JuanMa</w:t>
+            </w:r>
+            <w:proofErr w:type="spellEnd"/>
+          </w:p>
+          <w:p>
+            <w:proofErr w:type="spellStart"/>
+            <w:r>
+              <w:t>Manyolml</w:t>
+            </w:r>
+            <w:proofErr w:type="spellEnd"/>
+          </w:p>
+        </w:tc>
+      </w:tr>
+      <w:tr>
+        <w:trPr>
+          <w:trHeight w:val="682"/>
+        </w:trPr>
+        <w:tc>
+          <w:tcPr>
+            <w:tcW w:w="1083" w:type="dxa"/>
+          </w:tcPr>
+          <w:p>
+            <w:r>
+              <w:t>Juego</w:t>
             </w:r>
           </w:p>
         </w:tc>
@@ -17301,8 +17710,35 @@
             <w:tcW w:w="2685" w:type="dxa"/>
           </w:tcPr>
           <w:p>
-            <w:r>
-              <w:t>Método</w:t>
+            <w:proofErr w:type="spellStart"/>
+            <w:proofErr w:type="gramStart"/>
+            <w:r>
+              <w:t>ordernar</w:t>
+            </w:r>
+            <w:r>
+              <w:t>NivelAs</w:t>
+            </w:r>
+            <w:r>
+              <w:t>cencente</w:t>
+            </w:r>
+            <w:proofErr w:type="spellEnd"/>
+            <w:r>
+              <w:t>(</w:t>
+            </w:r>
+            <w:proofErr w:type="gramEnd"/>
+            <w:r>
+              <w:t>)</w:t>
+            </w:r>
+            <w:r>
+              <w:t xml:space="preserve">: </w:t>
+            </w:r>
+            <w:proofErr w:type="spellStart"/>
+            <w:r>
+              <w:t>ArrayList</w:t>
+            </w:r>
+            <w:proofErr w:type="spellEnd"/>
+            <w:r>
+              <w:t>&lt;Jugador&gt;</w:t>
             </w:r>
           </w:p>
         </w:tc>
@@ -17312,197 +17748,142 @@
           </w:tcPr>
           <w:p>
             <w:r>
-              <w:t>Escenario</w:t>
-            </w:r>
-          </w:p>
-        </w:tc>
-        <w:tc>
-          <w:tcPr>
-            <w:tcW w:w="1223" w:type="dxa"/>
-          </w:tcPr>
-          <w:p>
-            <w:r>
-              <w:t>Valores de entrada</w:t>
-            </w:r>
-          </w:p>
-        </w:tc>
-        <w:tc>
-          <w:tcPr>
-            <w:tcW w:w="2154" w:type="dxa"/>
-          </w:tcPr>
-          <w:p>
-            <w:r>
-              <w:t>Resultado</w:t>
-            </w:r>
-          </w:p>
-        </w:tc>
-      </w:tr>
-      <w:tr>
-        <w:trPr>
-          <w:trHeight w:val="672"/>
-        </w:trPr>
-        <w:tc>
-          <w:tcPr>
-            <w:tcW w:w="1083" w:type="dxa"/>
-          </w:tcPr>
-          <w:p>
-            <w:r>
-              <w:t>Juego</w:t>
-            </w:r>
-          </w:p>
-        </w:tc>
-        <w:tc>
-          <w:tcPr>
-            <w:tcW w:w="2685" w:type="dxa"/>
-          </w:tcPr>
-          <w:p>
-            <w:proofErr w:type="spellStart"/>
-            <w:proofErr w:type="gramStart"/>
-            <w:r>
-              <w:t>ordernar</w:t>
-            </w:r>
-            <w:r>
-              <w:t>NivelAs</w:t>
-            </w:r>
-            <w:r>
-              <w:t>cencente</w:t>
-            </w:r>
-            <w:proofErr w:type="spellEnd"/>
-            <w:r>
-              <w:t>(</w:t>
-            </w:r>
-            <w:proofErr w:type="gramEnd"/>
-            <w:r>
-              <w:t>)</w:t>
-            </w:r>
-            <w:r>
-              <w:t xml:space="preserve">: </w:t>
-            </w:r>
-            <w:proofErr w:type="spellStart"/>
-            <w:r>
-              <w:t>ArrayList</w:t>
-            </w:r>
-            <w:proofErr w:type="spellEnd"/>
-            <w:r>
-              <w:t>&lt;Jugador&gt;</w:t>
-            </w:r>
-          </w:p>
-        </w:tc>
-        <w:tc>
-          <w:tcPr>
-            <w:tcW w:w="2281" w:type="dxa"/>
-          </w:tcPr>
-          <w:p>
-            <w:r>
-              <w:t>El mismo de arriba</w:t>
-            </w:r>
-          </w:p>
-        </w:tc>
-        <w:tc>
-          <w:tcPr>
-            <w:tcW w:w="1223" w:type="dxa"/>
-          </w:tcPr>
-          <w:p>
-            <w:r>
-              <w:t>Ninguna</w:t>
-            </w:r>
-          </w:p>
-        </w:tc>
-        <w:tc>
-          <w:tcPr>
-            <w:tcW w:w="2154" w:type="dxa"/>
-          </w:tcPr>
-          <w:p>
-            <w:r>
-              <w:t>Alejandro</w:t>
-            </w:r>
-          </w:p>
-          <w:p>
+              <w:t xml:space="preserve">Hay un árbol binario donde la raíz es </w:t>
+            </w:r>
+          </w:p>
+          <w:p/>
+          <w:p>
+            <w:proofErr w:type="spellStart"/>
+            <w:r>
+              <w:t>Nickname</w:t>
+            </w:r>
+            <w:proofErr w:type="spellEnd"/>
+            <w:r>
+              <w:t>: “</w:t>
+            </w:r>
             <w:proofErr w:type="spellStart"/>
             <w:r>
               <w:t>Julian</w:t>
             </w:r>
             <w:proofErr w:type="spellEnd"/>
-          </w:p>
-          <w:p>
-            <w:r>
-              <w:t>Javier</w:t>
-            </w:r>
-          </w:p>
-          <w:p>
+            <w:r>
+              <w:t>”</w:t>
+            </w:r>
+          </w:p>
+          <w:p>
+            <w:r>
+              <w:t>Puntos: 100</w:t>
+            </w:r>
+          </w:p>
+          <w:p>
+            <w:r>
+              <w:t>Nivel: 3</w:t>
+            </w:r>
+          </w:p>
+          <w:p/>
+          <w:p>
+            <w:r>
+              <w:t>Y en conjunto el árbol tiene los siguientes elementos</w:t>
+            </w:r>
+          </w:p>
+          <w:p/>
+          <w:p>
+            <w:proofErr w:type="spellStart"/>
+            <w:r>
+              <w:t>Nickname</w:t>
+            </w:r>
+            <w:proofErr w:type="spellEnd"/>
+            <w:r>
+              <w:t>: “Javier”</w:t>
+            </w:r>
+          </w:p>
+          <w:p>
+            <w:r>
+              <w:t>Puntos: 200</w:t>
+            </w:r>
+          </w:p>
+          <w:p>
+            <w:r>
+              <w:t>Nivel: 4</w:t>
+            </w:r>
+          </w:p>
+          <w:p/>
+          <w:p>
+            <w:proofErr w:type="spellStart"/>
+            <w:r>
+              <w:t>Nickname</w:t>
+            </w:r>
+            <w:proofErr w:type="spellEnd"/>
+            <w:r>
+              <w:t>: “Alejandro”</w:t>
+            </w:r>
+          </w:p>
+          <w:p>
+            <w:r>
+              <w:t>Puntos: 50</w:t>
+            </w:r>
+          </w:p>
+          <w:p>
+            <w:r>
+              <w:t>Nivel: 2</w:t>
+            </w:r>
+          </w:p>
+          <w:p/>
+          <w:p>
+            <w:proofErr w:type="spellStart"/>
+            <w:r>
+              <w:t>Nickname</w:t>
+            </w:r>
+            <w:proofErr w:type="spellEnd"/>
+            <w:r>
+              <w:t>: “</w:t>
+            </w:r>
+            <w:proofErr w:type="spellStart"/>
+            <w:r>
+              <w:t>Manyolml</w:t>
+            </w:r>
+            <w:proofErr w:type="spellEnd"/>
+            <w:r>
+              <w:t>”</w:t>
+            </w:r>
+          </w:p>
+          <w:p>
+            <w:r>
+              <w:t>Puntos: 500</w:t>
+            </w:r>
+          </w:p>
+          <w:p>
+            <w:r>
+              <w:t>Nivel: 7</w:t>
+            </w:r>
+          </w:p>
+          <w:p/>
+          <w:p>
+            <w:proofErr w:type="spellStart"/>
+            <w:r>
+              <w:t>Nickname</w:t>
+            </w:r>
+            <w:proofErr w:type="spellEnd"/>
+            <w:r>
+              <w:t>: “</w:t>
+            </w:r>
             <w:proofErr w:type="spellStart"/>
             <w:r>
               <w:t>JuanMa</w:t>
             </w:r>
             <w:proofErr w:type="spellEnd"/>
-          </w:p>
-          <w:p>
-            <w:proofErr w:type="spellStart"/>
-            <w:r>
-              <w:t>Manyolml</w:t>
-            </w:r>
-            <w:proofErr w:type="spellEnd"/>
-          </w:p>
-        </w:tc>
-      </w:tr>
-      <w:tr>
-        <w:trPr>
-          <w:trHeight w:val="682"/>
-        </w:trPr>
-        <w:tc>
-          <w:tcPr>
-            <w:tcW w:w="1083" w:type="dxa"/>
-          </w:tcPr>
-          <w:p>
-            <w:r>
-              <w:t>Juego</w:t>
-            </w:r>
-          </w:p>
-        </w:tc>
-        <w:tc>
-          <w:tcPr>
-            <w:tcW w:w="2685" w:type="dxa"/>
-          </w:tcPr>
-          <w:p>
-            <w:proofErr w:type="spellStart"/>
-            <w:proofErr w:type="gramStart"/>
-            <w:r>
-              <w:t>ordernar</w:t>
-            </w:r>
-            <w:r>
-              <w:t>NivelAs</w:t>
-            </w:r>
-            <w:r>
-              <w:t>cencente</w:t>
-            </w:r>
-            <w:proofErr w:type="spellEnd"/>
-            <w:r>
-              <w:t>(</w:t>
-            </w:r>
-            <w:proofErr w:type="gramEnd"/>
-            <w:r>
-              <w:t>)</w:t>
-            </w:r>
-            <w:r>
-              <w:t xml:space="preserve">: </w:t>
-            </w:r>
-            <w:proofErr w:type="spellStart"/>
-            <w:r>
-              <w:t>ArrayList</w:t>
-            </w:r>
-            <w:proofErr w:type="spellEnd"/>
-            <w:r>
-              <w:t>&lt;Jugador&gt;</w:t>
-            </w:r>
-          </w:p>
-        </w:tc>
-        <w:tc>
-          <w:tcPr>
-            <w:tcW w:w="2281" w:type="dxa"/>
-          </w:tcPr>
-          <w:p>
-            <w:r>
-              <w:t>El mismo de arriba</w:t>
+            <w:r>
+              <w:t>”</w:t>
+            </w:r>
+          </w:p>
+          <w:p>
+            <w:r>
+              <w:t>Puntos: 400</w:t>
+            </w:r>
+          </w:p>
+          <w:p>
+            <w:r>
+              <w:t>Nivel: 6</w:t>
             </w:r>
           </w:p>
         </w:tc>
@@ -17594,6 +17975,7 @@
           </w:tcPr>
           <w:p>
             <w:r>
+              <w:lastRenderedPageBreak/>
               <w:t>Clase</w:t>
             </w:r>
           </w:p>
@@ -17687,7 +18069,142 @@
           </w:tcPr>
           <w:p>
             <w:r>
-              <w:t>El mismo de arriba</w:t>
+              <w:t xml:space="preserve">Hay un árbol binario donde la raíz es </w:t>
+            </w:r>
+          </w:p>
+          <w:p/>
+          <w:p>
+            <w:proofErr w:type="spellStart"/>
+            <w:r>
+              <w:t>Nickname</w:t>
+            </w:r>
+            <w:proofErr w:type="spellEnd"/>
+            <w:r>
+              <w:t>: “</w:t>
+            </w:r>
+            <w:proofErr w:type="spellStart"/>
+            <w:r>
+              <w:t>Julian</w:t>
+            </w:r>
+            <w:proofErr w:type="spellEnd"/>
+            <w:r>
+              <w:t>”</w:t>
+            </w:r>
+          </w:p>
+          <w:p>
+            <w:r>
+              <w:t>Puntos: 100</w:t>
+            </w:r>
+          </w:p>
+          <w:p>
+            <w:r>
+              <w:t>Nivel: 3</w:t>
+            </w:r>
+          </w:p>
+          <w:p/>
+          <w:p>
+            <w:r>
+              <w:t>Y en conjunto el árbol tiene los siguientes elementos</w:t>
+            </w:r>
+          </w:p>
+          <w:p/>
+          <w:p>
+            <w:proofErr w:type="spellStart"/>
+            <w:r>
+              <w:t>Nickname</w:t>
+            </w:r>
+            <w:proofErr w:type="spellEnd"/>
+            <w:r>
+              <w:t>: “Javier”</w:t>
+            </w:r>
+          </w:p>
+          <w:p>
+            <w:r>
+              <w:t>Puntos: 200</w:t>
+            </w:r>
+          </w:p>
+          <w:p>
+            <w:r>
+              <w:t>Nivel: 4</w:t>
+            </w:r>
+          </w:p>
+          <w:p/>
+          <w:p>
+            <w:proofErr w:type="spellStart"/>
+            <w:r>
+              <w:t>Nickname</w:t>
+            </w:r>
+            <w:proofErr w:type="spellEnd"/>
+            <w:r>
+              <w:t>: “Alejandro”</w:t>
+            </w:r>
+          </w:p>
+          <w:p>
+            <w:r>
+              <w:t>Puntos: 50</w:t>
+            </w:r>
+          </w:p>
+          <w:p>
+            <w:r>
+              <w:t>Nivel: 2</w:t>
+            </w:r>
+          </w:p>
+          <w:p/>
+          <w:p>
+            <w:proofErr w:type="spellStart"/>
+            <w:r>
+              <w:t>Nickname</w:t>
+            </w:r>
+            <w:proofErr w:type="spellEnd"/>
+            <w:r>
+              <w:t>: “</w:t>
+            </w:r>
+            <w:proofErr w:type="spellStart"/>
+            <w:r>
+              <w:t>Manyolml</w:t>
+            </w:r>
+            <w:proofErr w:type="spellEnd"/>
+            <w:r>
+              <w:t>”</w:t>
+            </w:r>
+          </w:p>
+          <w:p>
+            <w:r>
+              <w:t>Puntos: 500</w:t>
+            </w:r>
+          </w:p>
+          <w:p>
+            <w:r>
+              <w:t>Nivel: 7</w:t>
+            </w:r>
+          </w:p>
+          <w:p/>
+          <w:p>
+            <w:proofErr w:type="spellStart"/>
+            <w:r>
+              <w:t>Nickname</w:t>
+            </w:r>
+            <w:proofErr w:type="spellEnd"/>
+            <w:r>
+              <w:t>: “</w:t>
+            </w:r>
+            <w:proofErr w:type="spellStart"/>
+            <w:r>
+              <w:t>JuanMa</w:t>
+            </w:r>
+            <w:proofErr w:type="spellEnd"/>
+            <w:r>
+              <w:t>”</w:t>
+            </w:r>
+          </w:p>
+          <w:p>
+            <w:r>
+              <w:t>Puntos: 400</w:t>
+            </w:r>
+          </w:p>
+          <w:p>
+            <w:r>
+              <w:t>Nivel: 6</w:t>
             </w:r>
           </w:p>
         </w:tc>
@@ -17760,7 +18277,143 @@
           </w:tcPr>
           <w:p>
             <w:r>
-              <w:t>El mismo de arriba</w:t>
+              <w:t xml:space="preserve">Hay un árbol binario donde la raíz es </w:t>
+            </w:r>
+          </w:p>
+          <w:p/>
+          <w:p>
+            <w:proofErr w:type="spellStart"/>
+            <w:r>
+              <w:t>Nickname</w:t>
+            </w:r>
+            <w:proofErr w:type="spellEnd"/>
+            <w:r>
+              <w:t>: “</w:t>
+            </w:r>
+            <w:proofErr w:type="spellStart"/>
+            <w:r>
+              <w:t>Julian</w:t>
+            </w:r>
+            <w:proofErr w:type="spellEnd"/>
+            <w:r>
+              <w:t>”</w:t>
+            </w:r>
+          </w:p>
+          <w:p>
+            <w:r>
+              <w:t>Puntos: 100</w:t>
+            </w:r>
+          </w:p>
+          <w:p>
+            <w:r>
+              <w:t>Nivel: 3</w:t>
+            </w:r>
+          </w:p>
+          <w:p/>
+          <w:p>
+            <w:r>
+              <w:t>Y en conjunto el árbol tiene los siguientes elementos</w:t>
+            </w:r>
+          </w:p>
+          <w:p/>
+          <w:p>
+            <w:proofErr w:type="spellStart"/>
+            <w:r>
+              <w:t>Nickname</w:t>
+            </w:r>
+            <w:proofErr w:type="spellEnd"/>
+            <w:r>
+              <w:t>: “Javier”</w:t>
+            </w:r>
+          </w:p>
+          <w:p>
+            <w:r>
+              <w:t>Puntos: 200</w:t>
+            </w:r>
+          </w:p>
+          <w:p>
+            <w:r>
+              <w:t>Nivel: 4</w:t>
+            </w:r>
+          </w:p>
+          <w:p/>
+          <w:p>
+            <w:proofErr w:type="spellStart"/>
+            <w:r>
+              <w:t>Nickname</w:t>
+            </w:r>
+            <w:proofErr w:type="spellEnd"/>
+            <w:r>
+              <w:t>: “Alejandro”</w:t>
+            </w:r>
+          </w:p>
+          <w:p>
+            <w:r>
+              <w:t>Puntos: 50</w:t>
+            </w:r>
+          </w:p>
+          <w:p>
+            <w:r>
+              <w:lastRenderedPageBreak/>
+              <w:t>Nivel: 2</w:t>
+            </w:r>
+          </w:p>
+          <w:p/>
+          <w:p>
+            <w:proofErr w:type="spellStart"/>
+            <w:r>
+              <w:t>Nickname</w:t>
+            </w:r>
+            <w:proofErr w:type="spellEnd"/>
+            <w:r>
+              <w:t>: “</w:t>
+            </w:r>
+            <w:proofErr w:type="spellStart"/>
+            <w:r>
+              <w:t>Manyolml</w:t>
+            </w:r>
+            <w:proofErr w:type="spellEnd"/>
+            <w:r>
+              <w:t>”</w:t>
+            </w:r>
+          </w:p>
+          <w:p>
+            <w:r>
+              <w:t>Puntos: 500</w:t>
+            </w:r>
+          </w:p>
+          <w:p>
+            <w:r>
+              <w:t>Nivel: 7</w:t>
+            </w:r>
+          </w:p>
+          <w:p/>
+          <w:p>
+            <w:proofErr w:type="spellStart"/>
+            <w:r>
+              <w:t>Nickname</w:t>
+            </w:r>
+            <w:proofErr w:type="spellEnd"/>
+            <w:r>
+              <w:t>: “</w:t>
+            </w:r>
+            <w:proofErr w:type="spellStart"/>
+            <w:r>
+              <w:t>JuanMa</w:t>
+            </w:r>
+            <w:proofErr w:type="spellEnd"/>
+            <w:r>
+              <w:t>”</w:t>
+            </w:r>
+          </w:p>
+          <w:p>
+            <w:r>
+              <w:t>Puntos: 400</w:t>
+            </w:r>
+          </w:p>
+          <w:p>
+            <w:r>
+              <w:t>Nivel: 6</w:t>
             </w:r>
           </w:p>
         </w:tc>
@@ -17770,6 +18423,7 @@
           </w:tcPr>
           <w:p>
             <w:r>
+              <w:lastRenderedPageBreak/>
               <w:t>2</w:t>
             </w:r>
           </w:p>
@@ -17933,7 +18587,143 @@
           </w:tcPr>
           <w:p>
             <w:r>
-              <w:t>El mismo de arriba</w:t>
+              <w:t xml:space="preserve">Hay un árbol binario donde la raíz es </w:t>
+            </w:r>
+          </w:p>
+          <w:p/>
+          <w:p>
+            <w:proofErr w:type="spellStart"/>
+            <w:r>
+              <w:t>Nickname</w:t>
+            </w:r>
+            <w:proofErr w:type="spellEnd"/>
+            <w:r>
+              <w:t>: “</w:t>
+            </w:r>
+            <w:proofErr w:type="spellStart"/>
+            <w:r>
+              <w:t>Julian</w:t>
+            </w:r>
+            <w:proofErr w:type="spellEnd"/>
+            <w:r>
+              <w:t>”</w:t>
+            </w:r>
+          </w:p>
+          <w:p>
+            <w:r>
+              <w:t>Puntos: 100</w:t>
+            </w:r>
+          </w:p>
+          <w:p>
+            <w:r>
+              <w:t>Nivel: 3</w:t>
+            </w:r>
+          </w:p>
+          <w:p/>
+          <w:p>
+            <w:r>
+              <w:t>Y en conjunto el árbol tiene los siguientes elementos</w:t>
+            </w:r>
+          </w:p>
+          <w:p/>
+          <w:p>
+            <w:proofErr w:type="spellStart"/>
+            <w:r>
+              <w:t>Nickname</w:t>
+            </w:r>
+            <w:proofErr w:type="spellEnd"/>
+            <w:r>
+              <w:t>: “Javier”</w:t>
+            </w:r>
+          </w:p>
+          <w:p>
+            <w:r>
+              <w:t>Puntos: 200</w:t>
+            </w:r>
+          </w:p>
+          <w:p>
+            <w:r>
+              <w:t>Nivel: 4</w:t>
+            </w:r>
+          </w:p>
+          <w:p/>
+          <w:p>
+            <w:proofErr w:type="spellStart"/>
+            <w:r>
+              <w:t>Nickname</w:t>
+            </w:r>
+            <w:proofErr w:type="spellEnd"/>
+            <w:r>
+              <w:t>: “Alejandro”</w:t>
+            </w:r>
+          </w:p>
+          <w:p>
+            <w:r>
+              <w:t>Puntos: 50</w:t>
+            </w:r>
+          </w:p>
+          <w:p>
+            <w:r>
+              <w:t>Nivel: 2</w:t>
+            </w:r>
+          </w:p>
+          <w:p/>
+          <w:p>
+            <w:proofErr w:type="spellStart"/>
+            <w:r>
+              <w:t>Nickname</w:t>
+            </w:r>
+            <w:proofErr w:type="spellEnd"/>
+            <w:r>
+              <w:t>: “</w:t>
+            </w:r>
+            <w:proofErr w:type="spellStart"/>
+            <w:r>
+              <w:t>Manyolml</w:t>
+            </w:r>
+            <w:proofErr w:type="spellEnd"/>
+            <w:r>
+              <w:t>”</w:t>
+            </w:r>
+          </w:p>
+          <w:p>
+            <w:r>
+              <w:t>Puntos: 500</w:t>
+            </w:r>
+          </w:p>
+          <w:p>
+            <w:r>
+              <w:t>Nivel: 7</w:t>
+            </w:r>
+          </w:p>
+          <w:p/>
+          <w:p>
+            <w:proofErr w:type="spellStart"/>
+            <w:r>
+              <w:t>Nickname</w:t>
+            </w:r>
+            <w:proofErr w:type="spellEnd"/>
+            <w:r>
+              <w:t>: “</w:t>
+            </w:r>
+            <w:proofErr w:type="spellStart"/>
+            <w:r>
+              <w:t>JuanMa</w:t>
+            </w:r>
+            <w:proofErr w:type="spellEnd"/>
+            <w:r>
+              <w:t>”</w:t>
+            </w:r>
+          </w:p>
+          <w:p>
+            <w:r>
+              <w:lastRenderedPageBreak/>
+              <w:t>Puntos: 400</w:t>
+            </w:r>
+          </w:p>
+          <w:p>
+            <w:r>
+              <w:t>Nivel: 6</w:t>
             </w:r>
           </w:p>
         </w:tc>
@@ -17943,6 +18733,7 @@
           </w:tcPr>
           <w:p>
             <w:r>
+              <w:lastRenderedPageBreak/>
               <w:t>“Javier”</w:t>
             </w:r>
           </w:p>
@@ -18012,7 +18803,142 @@
           </w:tcPr>
           <w:p>
             <w:r>
-              <w:t>El mismo de arriba</w:t>
+              <w:t xml:space="preserve">Hay un árbol binario donde la raíz es </w:t>
+            </w:r>
+          </w:p>
+          <w:p/>
+          <w:p>
+            <w:proofErr w:type="spellStart"/>
+            <w:r>
+              <w:t>Nickname</w:t>
+            </w:r>
+            <w:proofErr w:type="spellEnd"/>
+            <w:r>
+              <w:t>: “</w:t>
+            </w:r>
+            <w:proofErr w:type="spellStart"/>
+            <w:r>
+              <w:t>Julian</w:t>
+            </w:r>
+            <w:proofErr w:type="spellEnd"/>
+            <w:r>
+              <w:t>”</w:t>
+            </w:r>
+          </w:p>
+          <w:p>
+            <w:r>
+              <w:t>Puntos: 100</w:t>
+            </w:r>
+          </w:p>
+          <w:p>
+            <w:r>
+              <w:t>Nivel: 3</w:t>
+            </w:r>
+          </w:p>
+          <w:p/>
+          <w:p>
+            <w:r>
+              <w:t>Y en conjunto el árbol tiene los siguientes elementos</w:t>
+            </w:r>
+          </w:p>
+          <w:p/>
+          <w:p>
+            <w:proofErr w:type="spellStart"/>
+            <w:r>
+              <w:t>Nickname</w:t>
+            </w:r>
+            <w:proofErr w:type="spellEnd"/>
+            <w:r>
+              <w:t>: “Javier”</w:t>
+            </w:r>
+          </w:p>
+          <w:p>
+            <w:r>
+              <w:t>Puntos: 200</w:t>
+            </w:r>
+          </w:p>
+          <w:p>
+            <w:r>
+              <w:t>Nivel: 4</w:t>
+            </w:r>
+          </w:p>
+          <w:p/>
+          <w:p>
+            <w:proofErr w:type="spellStart"/>
+            <w:r>
+              <w:t>Nickname</w:t>
+            </w:r>
+            <w:proofErr w:type="spellEnd"/>
+            <w:r>
+              <w:t>: “Alejandro”</w:t>
+            </w:r>
+          </w:p>
+          <w:p>
+            <w:r>
+              <w:t>Puntos: 50</w:t>
+            </w:r>
+          </w:p>
+          <w:p>
+            <w:r>
+              <w:t>Nivel: 2</w:t>
+            </w:r>
+          </w:p>
+          <w:p/>
+          <w:p>
+            <w:proofErr w:type="spellStart"/>
+            <w:r>
+              <w:t>Nickname</w:t>
+            </w:r>
+            <w:proofErr w:type="spellEnd"/>
+            <w:r>
+              <w:t>: “</w:t>
+            </w:r>
+            <w:proofErr w:type="spellStart"/>
+            <w:r>
+              <w:t>Manyolml</w:t>
+            </w:r>
+            <w:proofErr w:type="spellEnd"/>
+            <w:r>
+              <w:t>”</w:t>
+            </w:r>
+          </w:p>
+          <w:p>
+            <w:r>
+              <w:t>Puntos: 500</w:t>
+            </w:r>
+          </w:p>
+          <w:p>
+            <w:r>
+              <w:t>Nivel: 7</w:t>
+            </w:r>
+          </w:p>
+          <w:p/>
+          <w:p>
+            <w:proofErr w:type="spellStart"/>
+            <w:r>
+              <w:t>Nickname</w:t>
+            </w:r>
+            <w:proofErr w:type="spellEnd"/>
+            <w:r>
+              <w:t>: “</w:t>
+            </w:r>
+            <w:proofErr w:type="spellStart"/>
+            <w:r>
+              <w:t>JuanMa</w:t>
+            </w:r>
+            <w:proofErr w:type="spellEnd"/>
+            <w:r>
+              <w:t>”</w:t>
+            </w:r>
+          </w:p>
+          <w:p>
+            <w:r>
+              <w:t>Puntos: 400</w:t>
+            </w:r>
+          </w:p>
+          <w:p>
+            <w:r>
+              <w:t>Nivel: 6</w:t>
             </w:r>
           </w:p>
         </w:tc>
@@ -18264,11 +19190,127 @@
       </w:rPr>
     </w:lvl>
   </w:abstractNum>
+  <w:abstractNum w:abstractNumId="2" w15:restartNumberingAfterBreak="0">
+    <w:nsid w:val="6BAC7F37"/>
+    <w:multiLevelType w:val="hybridMultilevel"/>
+    <w:tmpl w:val="6B843C32"/>
+    <w:lvl w:ilvl="0" w:tplc="240A0001">
+      <w:start w:val="1"/>
+      <w:numFmt w:val="bullet"/>
+      <w:lvlText w:val=""/>
+      <w:lvlJc w:val="left"/>
+      <w:pPr>
+        <w:ind w:left="360" w:hanging="360"/>
+      </w:pPr>
+      <w:rPr>
+        <w:rFonts w:ascii="Symbol" w:hAnsi="Symbol" w:hint="default"/>
+      </w:rPr>
+    </w:lvl>
+    <w:lvl w:ilvl="1" w:tplc="240A0003" w:tentative="1">
+      <w:start w:val="1"/>
+      <w:numFmt w:val="bullet"/>
+      <w:lvlText w:val="o"/>
+      <w:lvlJc w:val="left"/>
+      <w:pPr>
+        <w:ind w:left="1080" w:hanging="360"/>
+      </w:pPr>
+      <w:rPr>
+        <w:rFonts w:ascii="Courier New" w:hAnsi="Courier New" w:cs="Courier New" w:hint="default"/>
+      </w:rPr>
+    </w:lvl>
+    <w:lvl w:ilvl="2" w:tplc="240A0005" w:tentative="1">
+      <w:start w:val="1"/>
+      <w:numFmt w:val="bullet"/>
+      <w:lvlText w:val=""/>
+      <w:lvlJc w:val="left"/>
+      <w:pPr>
+        <w:ind w:left="1800" w:hanging="360"/>
+      </w:pPr>
+      <w:rPr>
+        <w:rFonts w:ascii="Wingdings" w:hAnsi="Wingdings" w:hint="default"/>
+      </w:rPr>
+    </w:lvl>
+    <w:lvl w:ilvl="3" w:tplc="240A0001" w:tentative="1">
+      <w:start w:val="1"/>
+      <w:numFmt w:val="bullet"/>
+      <w:lvlText w:val=""/>
+      <w:lvlJc w:val="left"/>
+      <w:pPr>
+        <w:ind w:left="2520" w:hanging="360"/>
+      </w:pPr>
+      <w:rPr>
+        <w:rFonts w:ascii="Symbol" w:hAnsi="Symbol" w:hint="default"/>
+      </w:rPr>
+    </w:lvl>
+    <w:lvl w:ilvl="4" w:tplc="240A0003" w:tentative="1">
+      <w:start w:val="1"/>
+      <w:numFmt w:val="bullet"/>
+      <w:lvlText w:val="o"/>
+      <w:lvlJc w:val="left"/>
+      <w:pPr>
+        <w:ind w:left="3240" w:hanging="360"/>
+      </w:pPr>
+      <w:rPr>
+        <w:rFonts w:ascii="Courier New" w:hAnsi="Courier New" w:cs="Courier New" w:hint="default"/>
+      </w:rPr>
+    </w:lvl>
+    <w:lvl w:ilvl="5" w:tplc="240A0005" w:tentative="1">
+      <w:start w:val="1"/>
+      <w:numFmt w:val="bullet"/>
+      <w:lvlText w:val=""/>
+      <w:lvlJc w:val="left"/>
+      <w:pPr>
+        <w:ind w:left="3960" w:hanging="360"/>
+      </w:pPr>
+      <w:rPr>
+        <w:rFonts w:ascii="Wingdings" w:hAnsi="Wingdings" w:hint="default"/>
+      </w:rPr>
+    </w:lvl>
+    <w:lvl w:ilvl="6" w:tplc="240A0001" w:tentative="1">
+      <w:start w:val="1"/>
+      <w:numFmt w:val="bullet"/>
+      <w:lvlText w:val=""/>
+      <w:lvlJc w:val="left"/>
+      <w:pPr>
+        <w:ind w:left="4680" w:hanging="360"/>
+      </w:pPr>
+      <w:rPr>
+        <w:rFonts w:ascii="Symbol" w:hAnsi="Symbol" w:hint="default"/>
+      </w:rPr>
+    </w:lvl>
+    <w:lvl w:ilvl="7" w:tplc="240A0003" w:tentative="1">
+      <w:start w:val="1"/>
+      <w:numFmt w:val="bullet"/>
+      <w:lvlText w:val="o"/>
+      <w:lvlJc w:val="left"/>
+      <w:pPr>
+        <w:ind w:left="5400" w:hanging="360"/>
+      </w:pPr>
+      <w:rPr>
+        <w:rFonts w:ascii="Courier New" w:hAnsi="Courier New" w:cs="Courier New" w:hint="default"/>
+      </w:rPr>
+    </w:lvl>
+    <w:lvl w:ilvl="8" w:tplc="240A0005" w:tentative="1">
+      <w:start w:val="1"/>
+      <w:numFmt w:val="bullet"/>
+      <w:lvlText w:val=""/>
+      <w:lvlJc w:val="left"/>
+      <w:pPr>
+        <w:ind w:left="6120" w:hanging="360"/>
+      </w:pPr>
+      <w:rPr>
+        <w:rFonts w:ascii="Wingdings" w:hAnsi="Wingdings" w:hint="default"/>
+      </w:rPr>
+    </w:lvl>
+  </w:abstractNum>
   <w:num w:numId="1">
     <w:abstractNumId w:val="0"/>
   </w:num>
   <w:num w:numId="2">
     <w:abstractNumId w:val="1"/>
+  </w:num>
+  <w:num w:numId="3">
+    <w:abstractNumId w:val="2"/>
   </w:num>
 </w:numbering>
 </file>
@@ -19129,7 +20171,7 @@
 </file>
 
 <file path=customXml/itemProps1.xml><?xml version="1.0" encoding="utf-8"?>
-<ds:datastoreItem xmlns:ds="http://schemas.openxmlformats.org/officeDocument/2006/customXml" ds:itemID="{54C0A018-4CBB-495D-A7FF-A29BA89A6002}">
+<ds:datastoreItem xmlns:ds="http://schemas.openxmlformats.org/officeDocument/2006/customXml" ds:itemID="{07084798-F976-40D4-A1E9-CE598154D90E}">
   <ds:schemaRefs>
     <ds:schemaRef ds:uri="http://schemas.openxmlformats.org/officeDocument/2006/bibliography"/>
   </ds:schemaRefs>

--- a/proyecto/docs/Diseño de pruebas unitarias.docx
+++ b/proyecto/docs/Diseño de pruebas unitarias.docx
@@ -14893,7 +14893,19 @@
           </w:p>
           <w:p>
             <w:r>
-              <w:t>Pelota 1 está ubicada en (200,200) y pelota 2 está ubicada en (100,100)</w:t>
+              <w:t>Pelota 1 está ubicada en (200,200) y pelota 2 está ubicada en (</w:t>
+            </w:r>
+            <w:r>
+              <w:t>300</w:t>
+            </w:r>
+            <w:r>
+              <w:t>,</w:t>
+            </w:r>
+            <w:r>
+              <w:t>300</w:t>
+            </w:r>
+            <w:r>
+              <w:t>)</w:t>
             </w:r>
           </w:p>
         </w:tc>
@@ -15228,11 +15240,11 @@
             <w:r>
               <w:t xml:space="preserve">, el proyectil de la nave es un proyectil </w:t>
             </w:r>
+            <w:proofErr w:type="spellStart"/>
             <w:r>
               <w:t>rapido</w:t>
             </w:r>
-            <w:bookmarkStart w:id="0" w:name="_GoBack"/>
-            <w:bookmarkEnd w:id="0"/>
+            <w:proofErr w:type="spellEnd"/>
           </w:p>
         </w:tc>
       </w:tr>
@@ -15362,10 +15374,7 @@
             <w:proofErr w:type="spellStart"/>
             <w:proofErr w:type="gramStart"/>
             <w:r>
-              <w:t>verificarColisio</w:t>
-            </w:r>
-            <w:r>
-              <w:t>nProyectil</w:t>
+              <w:t>verificarColisionProyectil</w:t>
             </w:r>
             <w:proofErr w:type="spellEnd"/>
             <w:r>
@@ -15388,12 +15397,21 @@
           </w:tcPr>
           <w:p>
             <w:r>
-              <w:t xml:space="preserve">Un juego con un proyectil normal ubicado en (50,50) y un árbol de pelotas con una raíz que tiene </w:t>
-            </w:r>
-          </w:p>
-          <w:p>
-            <w:r>
-              <w:t>Vida=4</w:t>
+              <w:t>Un juego con un proyectil fuerte</w:t>
+            </w:r>
+            <w:r>
+              <w:t xml:space="preserve"> visible</w:t>
+            </w:r>
+            <w:r>
+              <w:t xml:space="preserve"> ubicado en (50,50) y un árbol de pelotas con una raíz que tiene </w:t>
+            </w:r>
+          </w:p>
+          <w:p>
+            <w:r>
+              <w:t>Vida=</w:t>
+            </w:r>
+            <w:r>
+              <w:t>5</w:t>
             </w:r>
           </w:p>
           <w:p>
@@ -15401,6 +15419,11 @@
               <w:t>Ubicación=50,50</w:t>
             </w:r>
           </w:p>
+          <w:p>
+            <w:r>
+              <w:t>El puntaje del juego es 10</w:t>
+            </w:r>
+          </w:p>
         </w:tc>
         <w:tc>
           <w:tcPr>
@@ -15418,185 +15441,10 @@
           </w:tcPr>
           <w:p>
             <w:r>
-              <w:t>La vida de la raíz del árbol de pelotas es 1</w:t>
-            </w:r>
-          </w:p>
-        </w:tc>
-      </w:tr>
-      <w:tr>
-        <w:trPr>
-          <w:trHeight w:val="1133"/>
-        </w:trPr>
-        <w:tc>
-          <w:tcPr>
-            <w:tcW w:w="1031" w:type="dxa"/>
-          </w:tcPr>
-          <w:p>
-            <w:r>
-              <w:t>Juego</w:t>
-            </w:r>
-          </w:p>
-        </w:tc>
-        <w:tc>
-          <w:tcPr>
-            <w:tcW w:w="2623" w:type="dxa"/>
-          </w:tcPr>
-          <w:p>
-            <w:proofErr w:type="spellStart"/>
-            <w:proofErr w:type="gramStart"/>
-            <w:r>
-              <w:t>verificarColisionProyectil</w:t>
-            </w:r>
-            <w:proofErr w:type="spellEnd"/>
-            <w:r>
-              <w:t>(</w:t>
-            </w:r>
-            <w:proofErr w:type="gramEnd"/>
-            <w:r>
-              <w:t xml:space="preserve">): </w:t>
-            </w:r>
-            <w:proofErr w:type="spellStart"/>
-            <w:r>
-              <w:t>void</w:t>
-            </w:r>
-            <w:proofErr w:type="spellEnd"/>
-          </w:p>
-        </w:tc>
-        <w:tc>
-          <w:tcPr>
-            <w:tcW w:w="2150" w:type="dxa"/>
-          </w:tcPr>
-          <w:p>
-            <w:r>
-              <w:t xml:space="preserve">Un juego con un proyectil </w:t>
-            </w:r>
-            <w:proofErr w:type="spellStart"/>
-            <w:r>
-              <w:t>rapido</w:t>
-            </w:r>
-            <w:proofErr w:type="spellEnd"/>
-            <w:r>
-              <w:t xml:space="preserve"> ubicado en (50,50) y un árbol de pelotas </w:t>
-            </w:r>
-            <w:r>
-              <w:lastRenderedPageBreak/>
-              <w:t xml:space="preserve">con una raíz que tiene </w:t>
-            </w:r>
-          </w:p>
-          <w:p>
-            <w:r>
-              <w:t>Vida=4</w:t>
-            </w:r>
-          </w:p>
-          <w:p>
-            <w:r>
-              <w:t>Ubicación=50,50</w:t>
-            </w:r>
-          </w:p>
-        </w:tc>
-        <w:tc>
-          <w:tcPr>
-            <w:tcW w:w="1171" w:type="dxa"/>
-          </w:tcPr>
-          <w:p>
-            <w:r>
-              <w:lastRenderedPageBreak/>
-              <w:t>Ninguna</w:t>
-            </w:r>
-          </w:p>
-        </w:tc>
-        <w:tc>
-          <w:tcPr>
-            <w:tcW w:w="2451" w:type="dxa"/>
-          </w:tcPr>
-          <w:p>
-            <w:r>
-              <w:t>La vida de la raíz del árbol de pelotas es 4</w:t>
-            </w:r>
-          </w:p>
-        </w:tc>
-      </w:tr>
-      <w:tr>
-        <w:trPr>
-          <w:trHeight w:val="1133"/>
-        </w:trPr>
-        <w:tc>
-          <w:tcPr>
-            <w:tcW w:w="1031" w:type="dxa"/>
-          </w:tcPr>
-          <w:p>
-            <w:r>
-              <w:t>Juego</w:t>
-            </w:r>
-          </w:p>
-        </w:tc>
-        <w:tc>
-          <w:tcPr>
-            <w:tcW w:w="2623" w:type="dxa"/>
-          </w:tcPr>
-          <w:p>
-            <w:proofErr w:type="spellStart"/>
-            <w:proofErr w:type="gramStart"/>
-            <w:r>
-              <w:t>verificarColisionProyectil</w:t>
-            </w:r>
-            <w:proofErr w:type="spellEnd"/>
-            <w:r>
-              <w:t>(</w:t>
-            </w:r>
-            <w:proofErr w:type="gramEnd"/>
-            <w:r>
-              <w:t xml:space="preserve">): </w:t>
-            </w:r>
-            <w:proofErr w:type="spellStart"/>
-            <w:r>
-              <w:t>void</w:t>
-            </w:r>
-            <w:proofErr w:type="spellEnd"/>
-          </w:p>
-        </w:tc>
-        <w:tc>
-          <w:tcPr>
-            <w:tcW w:w="2150" w:type="dxa"/>
-          </w:tcPr>
-          <w:p>
-            <w:r>
-              <w:t xml:space="preserve">Un juego con un proyectil fuerte ubicado en (50,50) y un árbol de pelotas con una raíz que tiene </w:t>
-            </w:r>
-          </w:p>
-          <w:p>
-            <w:r>
-              <w:t>Vida=4</w:t>
-            </w:r>
-          </w:p>
-          <w:p>
-            <w:r>
-              <w:t>Ubicación=50,50</w:t>
-            </w:r>
-          </w:p>
-          <w:p>
-            <w:r>
-              <w:t>El puntaje del juego es 10</w:t>
-            </w:r>
-          </w:p>
-        </w:tc>
-        <w:tc>
-          <w:tcPr>
-            <w:tcW w:w="1171" w:type="dxa"/>
-          </w:tcPr>
-          <w:p>
-            <w:r>
-              <w:t>Ninguna</w:t>
-            </w:r>
-          </w:p>
-        </w:tc>
-        <w:tc>
-          <w:tcPr>
-            <w:tcW w:w="2451" w:type="dxa"/>
-          </w:tcPr>
-          <w:p>
-            <w:r>
-              <w:t>La vida de la raíz del árbol de pelotas es -1</w:t>
+              <w:t xml:space="preserve">La vida de la raíz del árbol de pelotas es </w:t>
+            </w:r>
+            <w:r>
+              <w:t>0</w:t>
             </w:r>
           </w:p>
           <w:p>
@@ -15607,86 +15455,6 @@
           <w:p>
             <w:r>
               <w:t>El puntaje es 15</w:t>
-            </w:r>
-          </w:p>
-        </w:tc>
-      </w:tr>
-      <w:tr>
-        <w:trPr>
-          <w:trHeight w:val="1133"/>
-        </w:trPr>
-        <w:tc>
-          <w:tcPr>
-            <w:tcW w:w="1031" w:type="dxa"/>
-          </w:tcPr>
-          <w:p>
-            <w:r>
-              <w:t>Juego</w:t>
-            </w:r>
-          </w:p>
-        </w:tc>
-        <w:tc>
-          <w:tcPr>
-            <w:tcW w:w="2623" w:type="dxa"/>
-          </w:tcPr>
-          <w:p>
-            <w:proofErr w:type="spellStart"/>
-            <w:proofErr w:type="gramStart"/>
-            <w:r>
-              <w:t>verificarColisionProyectil</w:t>
-            </w:r>
-            <w:proofErr w:type="spellEnd"/>
-            <w:r>
-              <w:t>(</w:t>
-            </w:r>
-            <w:proofErr w:type="gramEnd"/>
-            <w:r>
-              <w:t xml:space="preserve">): </w:t>
-            </w:r>
-            <w:proofErr w:type="spellStart"/>
-            <w:r>
-              <w:t>void</w:t>
-            </w:r>
-            <w:proofErr w:type="spellEnd"/>
-          </w:p>
-        </w:tc>
-        <w:tc>
-          <w:tcPr>
-            <w:tcW w:w="2150" w:type="dxa"/>
-          </w:tcPr>
-          <w:p>
-            <w:r>
-              <w:t xml:space="preserve">Un juego con un proyectil normal ubicado en (50,50) y un árbol de pelotas con una raíz que tiene </w:t>
-            </w:r>
-          </w:p>
-          <w:p>
-            <w:r>
-              <w:t>Vida=4</w:t>
-            </w:r>
-          </w:p>
-          <w:p>
-            <w:r>
-              <w:t>Ubicación=100,100</w:t>
-            </w:r>
-          </w:p>
-        </w:tc>
-        <w:tc>
-          <w:tcPr>
-            <w:tcW w:w="1171" w:type="dxa"/>
-          </w:tcPr>
-          <w:p>
-            <w:r>
-              <w:t>Ninguna</w:t>
-            </w:r>
-          </w:p>
-        </w:tc>
-        <w:tc>
-          <w:tcPr>
-            <w:tcW w:w="2451" w:type="dxa"/>
-          </w:tcPr>
-          <w:p>
-            <w:r>
-              <w:t>La vida de la raíz del árbol de pelotas es 4</w:t>
             </w:r>
           </w:p>
         </w:tc>
@@ -15699,6 +15467,16 @@
           <w:sz w:val="28"/>
         </w:rPr>
       </w:pPr>
+    </w:p>
+    <w:p>
+      <w:pPr>
+        <w:rPr>
+          <w:b/>
+          <w:sz w:val="28"/>
+        </w:rPr>
+      </w:pPr>
+      <w:bookmarkStart w:id="0" w:name="_GoBack"/>
+      <w:bookmarkEnd w:id="0"/>
     </w:p>
     <w:tbl>
       <w:tblPr>
@@ -15724,6 +15502,7 @@
           </w:tcPr>
           <w:p>
             <w:r>
+              <w:lastRenderedPageBreak/>
               <w:t xml:space="preserve">Prueba: Verifica que el método de </w:t>
             </w:r>
             <w:proofErr w:type="spellStart"/>
@@ -16118,7 +15897,6 @@
           </w:tcPr>
           <w:p>
             <w:r>
-              <w:lastRenderedPageBreak/>
               <w:t>Juego</w:t>
             </w:r>
           </w:p>
@@ -16501,6 +16279,7 @@
           </w:tcPr>
           <w:p>
             <w:r>
+              <w:lastRenderedPageBreak/>
               <w:t>Ninguna</w:t>
             </w:r>
           </w:p>
@@ -16650,7 +16429,6 @@
           </w:p>
           <w:p>
             <w:r>
-              <w:lastRenderedPageBreak/>
               <w:t>Puntos: 200</w:t>
             </w:r>
           </w:p>
@@ -16745,7 +16523,6 @@
           </w:tcPr>
           <w:p>
             <w:r>
-              <w:lastRenderedPageBreak/>
               <w:t>Ninguna</w:t>
             </w:r>
           </w:p>
@@ -16959,6 +16736,7 @@
           </w:p>
           <w:p>
             <w:r>
+              <w:lastRenderedPageBreak/>
               <w:t>Nivel: 3</w:t>
             </w:r>
           </w:p>
@@ -17065,7 +16843,6 @@
           </w:p>
           <w:p>
             <w:r>
-              <w:lastRenderedPageBreak/>
               <w:t>Nivel: 6</w:t>
             </w:r>
           </w:p>
@@ -17281,6 +17058,7 @@
           </w:p>
           <w:p>
             <w:r>
+              <w:lastRenderedPageBreak/>
               <w:t>Nivel: 7</w:t>
             </w:r>
           </w:p>
@@ -17320,6 +17098,7 @@
           </w:tcPr>
           <w:p>
             <w:r>
+              <w:lastRenderedPageBreak/>
               <w:t>Ninguna</w:t>
             </w:r>
           </w:p>
@@ -17649,250 +17428,250 @@
           </w:tcPr>
           <w:p>
             <w:r>
+              <w:t>Ninguna</w:t>
+            </w:r>
+          </w:p>
+        </w:tc>
+        <w:tc>
+          <w:tcPr>
+            <w:tcW w:w="2154" w:type="dxa"/>
+          </w:tcPr>
+          <w:p>
+            <w:r>
+              <w:t>Alejandro</w:t>
+            </w:r>
+          </w:p>
+          <w:p>
+            <w:proofErr w:type="spellStart"/>
+            <w:r>
+              <w:t>Julian</w:t>
+            </w:r>
+            <w:proofErr w:type="spellEnd"/>
+          </w:p>
+          <w:p>
+            <w:r>
+              <w:t>Javier</w:t>
+            </w:r>
+          </w:p>
+          <w:p>
+            <w:proofErr w:type="spellStart"/>
+            <w:r>
+              <w:t>JuanMa</w:t>
+            </w:r>
+            <w:proofErr w:type="spellEnd"/>
+          </w:p>
+          <w:p>
+            <w:proofErr w:type="spellStart"/>
+            <w:r>
+              <w:t>Manyolml</w:t>
+            </w:r>
+            <w:proofErr w:type="spellEnd"/>
+          </w:p>
+        </w:tc>
+      </w:tr>
+      <w:tr>
+        <w:trPr>
+          <w:trHeight w:val="682"/>
+        </w:trPr>
+        <w:tc>
+          <w:tcPr>
+            <w:tcW w:w="1083" w:type="dxa"/>
+          </w:tcPr>
+          <w:p>
+            <w:r>
+              <w:t>Juego</w:t>
+            </w:r>
+          </w:p>
+        </w:tc>
+        <w:tc>
+          <w:tcPr>
+            <w:tcW w:w="2685" w:type="dxa"/>
+          </w:tcPr>
+          <w:p>
+            <w:proofErr w:type="spellStart"/>
+            <w:proofErr w:type="gramStart"/>
+            <w:r>
+              <w:t>ordernar</w:t>
+            </w:r>
+            <w:r>
+              <w:t>NivelAs</w:t>
+            </w:r>
+            <w:r>
+              <w:t>cencente</w:t>
+            </w:r>
+            <w:proofErr w:type="spellEnd"/>
+            <w:r>
+              <w:t>(</w:t>
+            </w:r>
+            <w:proofErr w:type="gramEnd"/>
+            <w:r>
+              <w:t>)</w:t>
+            </w:r>
+            <w:r>
+              <w:t xml:space="preserve">: </w:t>
+            </w:r>
+            <w:proofErr w:type="spellStart"/>
+            <w:r>
+              <w:t>ArrayList</w:t>
+            </w:r>
+            <w:proofErr w:type="spellEnd"/>
+            <w:r>
+              <w:t>&lt;Jugador&gt;</w:t>
+            </w:r>
+          </w:p>
+        </w:tc>
+        <w:tc>
+          <w:tcPr>
+            <w:tcW w:w="2281" w:type="dxa"/>
+          </w:tcPr>
+          <w:p>
+            <w:r>
+              <w:t xml:space="preserve">Hay un árbol binario donde la raíz es </w:t>
+            </w:r>
+          </w:p>
+          <w:p/>
+          <w:p>
+            <w:proofErr w:type="spellStart"/>
+            <w:r>
+              <w:t>Nickname</w:t>
+            </w:r>
+            <w:proofErr w:type="spellEnd"/>
+            <w:r>
+              <w:t>: “</w:t>
+            </w:r>
+            <w:proofErr w:type="spellStart"/>
+            <w:r>
+              <w:t>Julian</w:t>
+            </w:r>
+            <w:proofErr w:type="spellEnd"/>
+            <w:r>
+              <w:t>”</w:t>
+            </w:r>
+          </w:p>
+          <w:p>
+            <w:r>
+              <w:t>Puntos: 100</w:t>
+            </w:r>
+          </w:p>
+          <w:p>
+            <w:r>
+              <w:t>Nivel: 3</w:t>
+            </w:r>
+          </w:p>
+          <w:p/>
+          <w:p>
+            <w:r>
+              <w:t>Y en conjunto el árbol tiene los siguientes elementos</w:t>
+            </w:r>
+          </w:p>
+          <w:p/>
+          <w:p>
+            <w:proofErr w:type="spellStart"/>
+            <w:r>
+              <w:t>Nickname</w:t>
+            </w:r>
+            <w:proofErr w:type="spellEnd"/>
+            <w:r>
+              <w:t>: “Javier”</w:t>
+            </w:r>
+          </w:p>
+          <w:p>
+            <w:r>
+              <w:t>Puntos: 200</w:t>
+            </w:r>
+          </w:p>
+          <w:p>
+            <w:r>
+              <w:t>Nivel: 4</w:t>
+            </w:r>
+          </w:p>
+          <w:p/>
+          <w:p>
+            <w:proofErr w:type="spellStart"/>
+            <w:r>
+              <w:t>Nickname</w:t>
+            </w:r>
+            <w:proofErr w:type="spellEnd"/>
+            <w:r>
+              <w:t>: “Alejandro”</w:t>
+            </w:r>
+          </w:p>
+          <w:p>
+            <w:r>
+              <w:t>Puntos: 50</w:t>
+            </w:r>
+          </w:p>
+          <w:p>
+            <w:r>
+              <w:t>Nivel: 2</w:t>
+            </w:r>
+          </w:p>
+          <w:p/>
+          <w:p>
+            <w:proofErr w:type="spellStart"/>
+            <w:r>
+              <w:t>Nickname</w:t>
+            </w:r>
+            <w:proofErr w:type="spellEnd"/>
+            <w:r>
+              <w:t>: “</w:t>
+            </w:r>
+            <w:proofErr w:type="spellStart"/>
+            <w:r>
+              <w:t>Manyolml</w:t>
+            </w:r>
+            <w:proofErr w:type="spellEnd"/>
+            <w:r>
+              <w:t>”</w:t>
+            </w:r>
+          </w:p>
+          <w:p>
+            <w:r>
+              <w:t>Puntos: 500</w:t>
+            </w:r>
+          </w:p>
+          <w:p>
+            <w:r>
+              <w:t>Nivel: 7</w:t>
+            </w:r>
+          </w:p>
+          <w:p/>
+          <w:p>
+            <w:proofErr w:type="spellStart"/>
+            <w:r>
+              <w:t>Nickname</w:t>
+            </w:r>
+            <w:proofErr w:type="spellEnd"/>
+            <w:r>
+              <w:t>: “</w:t>
+            </w:r>
+            <w:proofErr w:type="spellStart"/>
+            <w:r>
+              <w:t>JuanMa</w:t>
+            </w:r>
+            <w:proofErr w:type="spellEnd"/>
+            <w:r>
+              <w:t>”</w:t>
+            </w:r>
+          </w:p>
+          <w:p>
+            <w:r>
+              <w:t>Puntos: 400</w:t>
+            </w:r>
+          </w:p>
+          <w:p>
+            <w:r>
+              <w:t>Nivel: 6</w:t>
+            </w:r>
+          </w:p>
+        </w:tc>
+        <w:tc>
+          <w:tcPr>
+            <w:tcW w:w="1223" w:type="dxa"/>
+          </w:tcPr>
+          <w:p>
+            <w:r>
               <w:lastRenderedPageBreak/>
-              <w:t>Ninguna</w:t>
-            </w:r>
-          </w:p>
-        </w:tc>
-        <w:tc>
-          <w:tcPr>
-            <w:tcW w:w="2154" w:type="dxa"/>
-          </w:tcPr>
-          <w:p>
-            <w:r>
-              <w:t>Alejandro</w:t>
-            </w:r>
-          </w:p>
-          <w:p>
-            <w:proofErr w:type="spellStart"/>
-            <w:r>
-              <w:t>Julian</w:t>
-            </w:r>
-            <w:proofErr w:type="spellEnd"/>
-          </w:p>
-          <w:p>
-            <w:r>
-              <w:t>Javier</w:t>
-            </w:r>
-          </w:p>
-          <w:p>
-            <w:proofErr w:type="spellStart"/>
-            <w:r>
-              <w:t>JuanMa</w:t>
-            </w:r>
-            <w:proofErr w:type="spellEnd"/>
-          </w:p>
-          <w:p>
-            <w:proofErr w:type="spellStart"/>
-            <w:r>
-              <w:t>Manyolml</w:t>
-            </w:r>
-            <w:proofErr w:type="spellEnd"/>
-          </w:p>
-        </w:tc>
-      </w:tr>
-      <w:tr>
-        <w:trPr>
-          <w:trHeight w:val="682"/>
-        </w:trPr>
-        <w:tc>
-          <w:tcPr>
-            <w:tcW w:w="1083" w:type="dxa"/>
-          </w:tcPr>
-          <w:p>
-            <w:r>
-              <w:t>Juego</w:t>
-            </w:r>
-          </w:p>
-        </w:tc>
-        <w:tc>
-          <w:tcPr>
-            <w:tcW w:w="2685" w:type="dxa"/>
-          </w:tcPr>
-          <w:p>
-            <w:proofErr w:type="spellStart"/>
-            <w:proofErr w:type="gramStart"/>
-            <w:r>
-              <w:t>ordernar</w:t>
-            </w:r>
-            <w:r>
-              <w:t>NivelAs</w:t>
-            </w:r>
-            <w:r>
-              <w:t>cencente</w:t>
-            </w:r>
-            <w:proofErr w:type="spellEnd"/>
-            <w:r>
-              <w:t>(</w:t>
-            </w:r>
-            <w:proofErr w:type="gramEnd"/>
-            <w:r>
-              <w:t>)</w:t>
-            </w:r>
-            <w:r>
-              <w:t xml:space="preserve">: </w:t>
-            </w:r>
-            <w:proofErr w:type="spellStart"/>
-            <w:r>
-              <w:t>ArrayList</w:t>
-            </w:r>
-            <w:proofErr w:type="spellEnd"/>
-            <w:r>
-              <w:t>&lt;Jugador&gt;</w:t>
-            </w:r>
-          </w:p>
-        </w:tc>
-        <w:tc>
-          <w:tcPr>
-            <w:tcW w:w="2281" w:type="dxa"/>
-          </w:tcPr>
-          <w:p>
-            <w:r>
-              <w:t xml:space="preserve">Hay un árbol binario donde la raíz es </w:t>
-            </w:r>
-          </w:p>
-          <w:p/>
-          <w:p>
-            <w:proofErr w:type="spellStart"/>
-            <w:r>
-              <w:t>Nickname</w:t>
-            </w:r>
-            <w:proofErr w:type="spellEnd"/>
-            <w:r>
-              <w:t>: “</w:t>
-            </w:r>
-            <w:proofErr w:type="spellStart"/>
-            <w:r>
-              <w:t>Julian</w:t>
-            </w:r>
-            <w:proofErr w:type="spellEnd"/>
-            <w:r>
-              <w:t>”</w:t>
-            </w:r>
-          </w:p>
-          <w:p>
-            <w:r>
-              <w:t>Puntos: 100</w:t>
-            </w:r>
-          </w:p>
-          <w:p>
-            <w:r>
-              <w:t>Nivel: 3</w:t>
-            </w:r>
-          </w:p>
-          <w:p/>
-          <w:p>
-            <w:r>
-              <w:t>Y en conjunto el árbol tiene los siguientes elementos</w:t>
-            </w:r>
-          </w:p>
-          <w:p/>
-          <w:p>
-            <w:proofErr w:type="spellStart"/>
-            <w:r>
-              <w:t>Nickname</w:t>
-            </w:r>
-            <w:proofErr w:type="spellEnd"/>
-            <w:r>
-              <w:t>: “Javier”</w:t>
-            </w:r>
-          </w:p>
-          <w:p>
-            <w:r>
-              <w:t>Puntos: 200</w:t>
-            </w:r>
-          </w:p>
-          <w:p>
-            <w:r>
-              <w:t>Nivel: 4</w:t>
-            </w:r>
-          </w:p>
-          <w:p/>
-          <w:p>
-            <w:proofErr w:type="spellStart"/>
-            <w:r>
-              <w:t>Nickname</w:t>
-            </w:r>
-            <w:proofErr w:type="spellEnd"/>
-            <w:r>
-              <w:t>: “Alejandro”</w:t>
-            </w:r>
-          </w:p>
-          <w:p>
-            <w:r>
-              <w:t>Puntos: 50</w:t>
-            </w:r>
-          </w:p>
-          <w:p>
-            <w:r>
-              <w:t>Nivel: 2</w:t>
-            </w:r>
-          </w:p>
-          <w:p/>
-          <w:p>
-            <w:proofErr w:type="spellStart"/>
-            <w:r>
-              <w:t>Nickname</w:t>
-            </w:r>
-            <w:proofErr w:type="spellEnd"/>
-            <w:r>
-              <w:t>: “</w:t>
-            </w:r>
-            <w:proofErr w:type="spellStart"/>
-            <w:r>
-              <w:t>Manyolml</w:t>
-            </w:r>
-            <w:proofErr w:type="spellEnd"/>
-            <w:r>
-              <w:t>”</w:t>
-            </w:r>
-          </w:p>
-          <w:p>
-            <w:r>
-              <w:t>Puntos: 500</w:t>
-            </w:r>
-          </w:p>
-          <w:p>
-            <w:r>
-              <w:t>Nivel: 7</w:t>
-            </w:r>
-          </w:p>
-          <w:p/>
-          <w:p>
-            <w:proofErr w:type="spellStart"/>
-            <w:r>
-              <w:t>Nickname</w:t>
-            </w:r>
-            <w:proofErr w:type="spellEnd"/>
-            <w:r>
-              <w:t>: “</w:t>
-            </w:r>
-            <w:proofErr w:type="spellStart"/>
-            <w:r>
-              <w:t>JuanMa</w:t>
-            </w:r>
-            <w:proofErr w:type="spellEnd"/>
-            <w:r>
-              <w:t>”</w:t>
-            </w:r>
-          </w:p>
-          <w:p>
-            <w:r>
-              <w:t>Puntos: 400</w:t>
-            </w:r>
-          </w:p>
-          <w:p>
-            <w:r>
-              <w:t>Nivel: 6</w:t>
-            </w:r>
-          </w:p>
-        </w:tc>
-        <w:tc>
-          <w:tcPr>
-            <w:tcW w:w="1223" w:type="dxa"/>
-          </w:tcPr>
-          <w:p>
-            <w:r>
               <w:t>Ninguna</w:t>
             </w:r>
           </w:p>
@@ -17975,8 +17754,272 @@
           </w:tcPr>
           <w:p>
             <w:r>
+              <w:t>Clase</w:t>
+            </w:r>
+          </w:p>
+        </w:tc>
+        <w:tc>
+          <w:tcPr>
+            <w:tcW w:w="2439" w:type="dxa"/>
+          </w:tcPr>
+          <w:p>
+            <w:r>
+              <w:t>Método</w:t>
+            </w:r>
+          </w:p>
+        </w:tc>
+        <w:tc>
+          <w:tcPr>
+            <w:tcW w:w="2185" w:type="dxa"/>
+          </w:tcPr>
+          <w:p>
+            <w:r>
+              <w:t>Escenario</w:t>
+            </w:r>
+          </w:p>
+        </w:tc>
+        <w:tc>
+          <w:tcPr>
+            <w:tcW w:w="1188" w:type="dxa"/>
+          </w:tcPr>
+          <w:p>
+            <w:r>
+              <w:t>Valores de entrada</w:t>
+            </w:r>
+          </w:p>
+        </w:tc>
+        <w:tc>
+          <w:tcPr>
+            <w:tcW w:w="2559" w:type="dxa"/>
+          </w:tcPr>
+          <w:p>
+            <w:r>
+              <w:t>Resultado</w:t>
+            </w:r>
+          </w:p>
+        </w:tc>
+      </w:tr>
+      <w:tr>
+        <w:trPr>
+          <w:trHeight w:val="672"/>
+        </w:trPr>
+        <w:tc>
+          <w:tcPr>
+            <w:tcW w:w="1055" w:type="dxa"/>
+          </w:tcPr>
+          <w:p>
+            <w:r>
+              <w:t>Juego</w:t>
+            </w:r>
+          </w:p>
+        </w:tc>
+        <w:tc>
+          <w:tcPr>
+            <w:tcW w:w="2439" w:type="dxa"/>
+          </w:tcPr>
+          <w:p>
+            <w:proofErr w:type="spellStart"/>
+            <w:proofErr w:type="gramStart"/>
+            <w:r>
+              <w:t>buscarJugadorPuntos</w:t>
+            </w:r>
+            <w:proofErr w:type="spellEnd"/>
+            <w:r>
+              <w:t>(</w:t>
+            </w:r>
+            <w:proofErr w:type="spellStart"/>
+            <w:proofErr w:type="gramEnd"/>
+            <w:r>
+              <w:t>int</w:t>
+            </w:r>
+            <w:proofErr w:type="spellEnd"/>
+            <w:r>
+              <w:t xml:space="preserve"> puntos)</w:t>
+            </w:r>
+            <w:r>
+              <w:t>: Jugador</w:t>
+            </w:r>
+          </w:p>
+        </w:tc>
+        <w:tc>
+          <w:tcPr>
+            <w:tcW w:w="2185" w:type="dxa"/>
+          </w:tcPr>
+          <w:p>
+            <w:r>
+              <w:t xml:space="preserve">Hay un árbol binario donde la raíz es </w:t>
+            </w:r>
+          </w:p>
+          <w:p/>
+          <w:p>
+            <w:proofErr w:type="spellStart"/>
+            <w:r>
+              <w:t>Nickname</w:t>
+            </w:r>
+            <w:proofErr w:type="spellEnd"/>
+            <w:r>
+              <w:t>: “</w:t>
+            </w:r>
+            <w:proofErr w:type="spellStart"/>
+            <w:r>
+              <w:t>Julian</w:t>
+            </w:r>
+            <w:proofErr w:type="spellEnd"/>
+            <w:r>
+              <w:t>”</w:t>
+            </w:r>
+          </w:p>
+          <w:p>
+            <w:r>
+              <w:t>Puntos: 100</w:t>
+            </w:r>
+          </w:p>
+          <w:p>
+            <w:r>
+              <w:t>Nivel: 3</w:t>
+            </w:r>
+          </w:p>
+          <w:p/>
+          <w:p>
+            <w:r>
+              <w:t>Y en conjunto el árbol tiene los siguientes elementos</w:t>
+            </w:r>
+          </w:p>
+          <w:p/>
+          <w:p>
+            <w:proofErr w:type="spellStart"/>
+            <w:r>
+              <w:t>Nickname</w:t>
+            </w:r>
+            <w:proofErr w:type="spellEnd"/>
+            <w:r>
+              <w:t>: “Javier”</w:t>
+            </w:r>
+          </w:p>
+          <w:p>
+            <w:r>
+              <w:t>Puntos: 200</w:t>
+            </w:r>
+          </w:p>
+          <w:p>
+            <w:r>
+              <w:t>Nivel: 4</w:t>
+            </w:r>
+          </w:p>
+          <w:p/>
+          <w:p>
+            <w:proofErr w:type="spellStart"/>
+            <w:r>
+              <w:t>Nickname</w:t>
+            </w:r>
+            <w:proofErr w:type="spellEnd"/>
+            <w:r>
+              <w:t>: “Alejandro”</w:t>
+            </w:r>
+          </w:p>
+          <w:p>
+            <w:r>
+              <w:t>Puntos: 50</w:t>
+            </w:r>
+          </w:p>
+          <w:p>
+            <w:r>
+              <w:t>Nivel: 2</w:t>
+            </w:r>
+          </w:p>
+          <w:p/>
+          <w:p>
+            <w:proofErr w:type="spellStart"/>
+            <w:r>
+              <w:t>Nickname</w:t>
+            </w:r>
+            <w:proofErr w:type="spellEnd"/>
+            <w:r>
+              <w:t>: “</w:t>
+            </w:r>
+            <w:proofErr w:type="spellStart"/>
+            <w:r>
+              <w:t>Manyolml</w:t>
+            </w:r>
+            <w:proofErr w:type="spellEnd"/>
+            <w:r>
+              <w:t>”</w:t>
+            </w:r>
+          </w:p>
+          <w:p>
+            <w:r>
+              <w:t>Puntos: 500</w:t>
+            </w:r>
+          </w:p>
+          <w:p>
+            <w:r>
+              <w:t>Nivel: 7</w:t>
+            </w:r>
+          </w:p>
+          <w:p/>
+          <w:p>
+            <w:proofErr w:type="spellStart"/>
+            <w:r>
               <w:lastRenderedPageBreak/>
-              <w:t>Clase</w:t>
+              <w:t>Nickname</w:t>
+            </w:r>
+            <w:proofErr w:type="spellEnd"/>
+            <w:r>
+              <w:t>: “</w:t>
+            </w:r>
+            <w:proofErr w:type="spellStart"/>
+            <w:r>
+              <w:t>JuanMa</w:t>
+            </w:r>
+            <w:proofErr w:type="spellEnd"/>
+            <w:r>
+              <w:t>”</w:t>
+            </w:r>
+          </w:p>
+          <w:p>
+            <w:r>
+              <w:t>Puntos: 400</w:t>
+            </w:r>
+          </w:p>
+          <w:p>
+            <w:r>
+              <w:t>Nivel: 6</w:t>
+            </w:r>
+          </w:p>
+        </w:tc>
+        <w:tc>
+          <w:tcPr>
+            <w:tcW w:w="1188" w:type="dxa"/>
+          </w:tcPr>
+          <w:p>
+            <w:r>
+              <w:lastRenderedPageBreak/>
+              <w:t>500</w:t>
+            </w:r>
+          </w:p>
+        </w:tc>
+        <w:tc>
+          <w:tcPr>
+            <w:tcW w:w="2559" w:type="dxa"/>
+          </w:tcPr>
+          <w:p>
+            <w:r>
+              <w:t>Retorna a Manyo</w:t>
+            </w:r>
+          </w:p>
+        </w:tc>
+      </w:tr>
+      <w:tr>
+        <w:trPr>
+          <w:trHeight w:val="682"/>
+        </w:trPr>
+        <w:tc>
+          <w:tcPr>
+            <w:tcW w:w="1055" w:type="dxa"/>
+          </w:tcPr>
+          <w:p>
+            <w:r>
+              <w:t>Juego</w:t>
             </w:r>
           </w:p>
         </w:tc>
@@ -17985,8 +18028,26 @@
             <w:tcW w:w="2439" w:type="dxa"/>
           </w:tcPr>
           <w:p>
-            <w:r>
-              <w:t>Método</w:t>
+            <w:proofErr w:type="spellStart"/>
+            <w:proofErr w:type="gramStart"/>
+            <w:r>
+              <w:t>buscarJugadorPuntos</w:t>
+            </w:r>
+            <w:proofErr w:type="spellEnd"/>
+            <w:r>
+              <w:t>(</w:t>
+            </w:r>
+            <w:proofErr w:type="spellStart"/>
+            <w:proofErr w:type="gramEnd"/>
+            <w:r>
+              <w:t>int</w:t>
+            </w:r>
+            <w:proofErr w:type="spellEnd"/>
+            <w:r>
+              <w:t xml:space="preserve"> puntos)</w:t>
+            </w:r>
+            <w:r>
+              <w:t>: Jugador</w:t>
             </w:r>
           </w:p>
         </w:tc>
@@ -17996,7 +18057,142 @@
           </w:tcPr>
           <w:p>
             <w:r>
-              <w:t>Escenario</w:t>
+              <w:t xml:space="preserve">Hay un árbol binario donde la raíz es </w:t>
+            </w:r>
+          </w:p>
+          <w:p/>
+          <w:p>
+            <w:proofErr w:type="spellStart"/>
+            <w:r>
+              <w:t>Nickname</w:t>
+            </w:r>
+            <w:proofErr w:type="spellEnd"/>
+            <w:r>
+              <w:t>: “</w:t>
+            </w:r>
+            <w:proofErr w:type="spellStart"/>
+            <w:r>
+              <w:t>Julian</w:t>
+            </w:r>
+            <w:proofErr w:type="spellEnd"/>
+            <w:r>
+              <w:t>”</w:t>
+            </w:r>
+          </w:p>
+          <w:p>
+            <w:r>
+              <w:t>Puntos: 100</w:t>
+            </w:r>
+          </w:p>
+          <w:p>
+            <w:r>
+              <w:t>Nivel: 3</w:t>
+            </w:r>
+          </w:p>
+          <w:p/>
+          <w:p>
+            <w:r>
+              <w:t>Y en conjunto el árbol tiene los siguientes elementos</w:t>
+            </w:r>
+          </w:p>
+          <w:p/>
+          <w:p>
+            <w:proofErr w:type="spellStart"/>
+            <w:r>
+              <w:t>Nickname</w:t>
+            </w:r>
+            <w:proofErr w:type="spellEnd"/>
+            <w:r>
+              <w:t>: “Javier”</w:t>
+            </w:r>
+          </w:p>
+          <w:p>
+            <w:r>
+              <w:t>Puntos: 200</w:t>
+            </w:r>
+          </w:p>
+          <w:p>
+            <w:r>
+              <w:t>Nivel: 4</w:t>
+            </w:r>
+          </w:p>
+          <w:p/>
+          <w:p>
+            <w:proofErr w:type="spellStart"/>
+            <w:r>
+              <w:t>Nickname</w:t>
+            </w:r>
+            <w:proofErr w:type="spellEnd"/>
+            <w:r>
+              <w:t>: “Alejandro”</w:t>
+            </w:r>
+          </w:p>
+          <w:p>
+            <w:r>
+              <w:t>Puntos: 50</w:t>
+            </w:r>
+          </w:p>
+          <w:p>
+            <w:r>
+              <w:t>Nivel: 2</w:t>
+            </w:r>
+          </w:p>
+          <w:p/>
+          <w:p>
+            <w:proofErr w:type="spellStart"/>
+            <w:r>
+              <w:t>Nickname</w:t>
+            </w:r>
+            <w:proofErr w:type="spellEnd"/>
+            <w:r>
+              <w:t>: “</w:t>
+            </w:r>
+            <w:proofErr w:type="spellStart"/>
+            <w:r>
+              <w:t>Manyolml</w:t>
+            </w:r>
+            <w:proofErr w:type="spellEnd"/>
+            <w:r>
+              <w:t>”</w:t>
+            </w:r>
+          </w:p>
+          <w:p>
+            <w:r>
+              <w:t>Puntos: 500</w:t>
+            </w:r>
+          </w:p>
+          <w:p>
+            <w:r>
+              <w:t>Nivel: 7</w:t>
+            </w:r>
+          </w:p>
+          <w:p/>
+          <w:p>
+            <w:proofErr w:type="spellStart"/>
+            <w:r>
+              <w:t>Nickname</w:t>
+            </w:r>
+            <w:proofErr w:type="spellEnd"/>
+            <w:r>
+              <w:t>: “</w:t>
+            </w:r>
+            <w:proofErr w:type="spellStart"/>
+            <w:r>
+              <w:t>JuanMa</w:t>
+            </w:r>
+            <w:proofErr w:type="spellEnd"/>
+            <w:r>
+              <w:t>”</w:t>
+            </w:r>
+          </w:p>
+          <w:p>
+            <w:r>
+              <w:t>Puntos: 400</w:t>
+            </w:r>
+          </w:p>
+          <w:p>
+            <w:r>
+              <w:t>Nivel: 6</w:t>
             </w:r>
           </w:p>
         </w:tc>
@@ -18006,424 +18202,6 @@
           </w:tcPr>
           <w:p>
             <w:r>
-              <w:t>Valores de entrada</w:t>
-            </w:r>
-          </w:p>
-        </w:tc>
-        <w:tc>
-          <w:tcPr>
-            <w:tcW w:w="2559" w:type="dxa"/>
-          </w:tcPr>
-          <w:p>
-            <w:r>
-              <w:t>Resultado</w:t>
-            </w:r>
-          </w:p>
-        </w:tc>
-      </w:tr>
-      <w:tr>
-        <w:trPr>
-          <w:trHeight w:val="672"/>
-        </w:trPr>
-        <w:tc>
-          <w:tcPr>
-            <w:tcW w:w="1055" w:type="dxa"/>
-          </w:tcPr>
-          <w:p>
-            <w:r>
-              <w:t>Juego</w:t>
-            </w:r>
-          </w:p>
-        </w:tc>
-        <w:tc>
-          <w:tcPr>
-            <w:tcW w:w="2439" w:type="dxa"/>
-          </w:tcPr>
-          <w:p>
-            <w:proofErr w:type="spellStart"/>
-            <w:proofErr w:type="gramStart"/>
-            <w:r>
-              <w:t>buscarJugadorPuntos</w:t>
-            </w:r>
-            <w:proofErr w:type="spellEnd"/>
-            <w:r>
-              <w:t>(</w:t>
-            </w:r>
-            <w:proofErr w:type="spellStart"/>
-            <w:proofErr w:type="gramEnd"/>
-            <w:r>
-              <w:t>int</w:t>
-            </w:r>
-            <w:proofErr w:type="spellEnd"/>
-            <w:r>
-              <w:t xml:space="preserve"> puntos)</w:t>
-            </w:r>
-            <w:r>
-              <w:t>: Jugador</w:t>
-            </w:r>
-          </w:p>
-        </w:tc>
-        <w:tc>
-          <w:tcPr>
-            <w:tcW w:w="2185" w:type="dxa"/>
-          </w:tcPr>
-          <w:p>
-            <w:r>
-              <w:t xml:space="preserve">Hay un árbol binario donde la raíz es </w:t>
-            </w:r>
-          </w:p>
-          <w:p/>
-          <w:p>
-            <w:proofErr w:type="spellStart"/>
-            <w:r>
-              <w:t>Nickname</w:t>
-            </w:r>
-            <w:proofErr w:type="spellEnd"/>
-            <w:r>
-              <w:t>: “</w:t>
-            </w:r>
-            <w:proofErr w:type="spellStart"/>
-            <w:r>
-              <w:t>Julian</w:t>
-            </w:r>
-            <w:proofErr w:type="spellEnd"/>
-            <w:r>
-              <w:t>”</w:t>
-            </w:r>
-          </w:p>
-          <w:p>
-            <w:r>
-              <w:t>Puntos: 100</w:t>
-            </w:r>
-          </w:p>
-          <w:p>
-            <w:r>
-              <w:t>Nivel: 3</w:t>
-            </w:r>
-          </w:p>
-          <w:p/>
-          <w:p>
-            <w:r>
-              <w:t>Y en conjunto el árbol tiene los siguientes elementos</w:t>
-            </w:r>
-          </w:p>
-          <w:p/>
-          <w:p>
-            <w:proofErr w:type="spellStart"/>
-            <w:r>
-              <w:t>Nickname</w:t>
-            </w:r>
-            <w:proofErr w:type="spellEnd"/>
-            <w:r>
-              <w:t>: “Javier”</w:t>
-            </w:r>
-          </w:p>
-          <w:p>
-            <w:r>
-              <w:t>Puntos: 200</w:t>
-            </w:r>
-          </w:p>
-          <w:p>
-            <w:r>
-              <w:t>Nivel: 4</w:t>
-            </w:r>
-          </w:p>
-          <w:p/>
-          <w:p>
-            <w:proofErr w:type="spellStart"/>
-            <w:r>
-              <w:t>Nickname</w:t>
-            </w:r>
-            <w:proofErr w:type="spellEnd"/>
-            <w:r>
-              <w:t>: “Alejandro”</w:t>
-            </w:r>
-          </w:p>
-          <w:p>
-            <w:r>
-              <w:t>Puntos: 50</w:t>
-            </w:r>
-          </w:p>
-          <w:p>
-            <w:r>
-              <w:t>Nivel: 2</w:t>
-            </w:r>
-          </w:p>
-          <w:p/>
-          <w:p>
-            <w:proofErr w:type="spellStart"/>
-            <w:r>
-              <w:t>Nickname</w:t>
-            </w:r>
-            <w:proofErr w:type="spellEnd"/>
-            <w:r>
-              <w:t>: “</w:t>
-            </w:r>
-            <w:proofErr w:type="spellStart"/>
-            <w:r>
-              <w:t>Manyolml</w:t>
-            </w:r>
-            <w:proofErr w:type="spellEnd"/>
-            <w:r>
-              <w:t>”</w:t>
-            </w:r>
-          </w:p>
-          <w:p>
-            <w:r>
-              <w:t>Puntos: 500</w:t>
-            </w:r>
-          </w:p>
-          <w:p>
-            <w:r>
-              <w:t>Nivel: 7</w:t>
-            </w:r>
-          </w:p>
-          <w:p/>
-          <w:p>
-            <w:proofErr w:type="spellStart"/>
-            <w:r>
-              <w:t>Nickname</w:t>
-            </w:r>
-            <w:proofErr w:type="spellEnd"/>
-            <w:r>
-              <w:t>: “</w:t>
-            </w:r>
-            <w:proofErr w:type="spellStart"/>
-            <w:r>
-              <w:t>JuanMa</w:t>
-            </w:r>
-            <w:proofErr w:type="spellEnd"/>
-            <w:r>
-              <w:t>”</w:t>
-            </w:r>
-          </w:p>
-          <w:p>
-            <w:r>
-              <w:t>Puntos: 400</w:t>
-            </w:r>
-          </w:p>
-          <w:p>
-            <w:r>
-              <w:t>Nivel: 6</w:t>
-            </w:r>
-          </w:p>
-        </w:tc>
-        <w:tc>
-          <w:tcPr>
-            <w:tcW w:w="1188" w:type="dxa"/>
-          </w:tcPr>
-          <w:p>
-            <w:r>
-              <w:t>500</w:t>
-            </w:r>
-          </w:p>
-        </w:tc>
-        <w:tc>
-          <w:tcPr>
-            <w:tcW w:w="2559" w:type="dxa"/>
-          </w:tcPr>
-          <w:p>
-            <w:r>
-              <w:t>Retorna a Manyo</w:t>
-            </w:r>
-          </w:p>
-        </w:tc>
-      </w:tr>
-      <w:tr>
-        <w:trPr>
-          <w:trHeight w:val="682"/>
-        </w:trPr>
-        <w:tc>
-          <w:tcPr>
-            <w:tcW w:w="1055" w:type="dxa"/>
-          </w:tcPr>
-          <w:p>
-            <w:r>
-              <w:t>Juego</w:t>
-            </w:r>
-          </w:p>
-        </w:tc>
-        <w:tc>
-          <w:tcPr>
-            <w:tcW w:w="2439" w:type="dxa"/>
-          </w:tcPr>
-          <w:p>
-            <w:proofErr w:type="spellStart"/>
-            <w:proofErr w:type="gramStart"/>
-            <w:r>
-              <w:t>buscarJugadorPuntos</w:t>
-            </w:r>
-            <w:proofErr w:type="spellEnd"/>
-            <w:r>
-              <w:t>(</w:t>
-            </w:r>
-            <w:proofErr w:type="spellStart"/>
-            <w:proofErr w:type="gramEnd"/>
-            <w:r>
-              <w:t>int</w:t>
-            </w:r>
-            <w:proofErr w:type="spellEnd"/>
-            <w:r>
-              <w:t xml:space="preserve"> puntos)</w:t>
-            </w:r>
-            <w:r>
-              <w:t>: Jugador</w:t>
-            </w:r>
-          </w:p>
-        </w:tc>
-        <w:tc>
-          <w:tcPr>
-            <w:tcW w:w="2185" w:type="dxa"/>
-          </w:tcPr>
-          <w:p>
-            <w:r>
-              <w:t xml:space="preserve">Hay un árbol binario donde la raíz es </w:t>
-            </w:r>
-          </w:p>
-          <w:p/>
-          <w:p>
-            <w:proofErr w:type="spellStart"/>
-            <w:r>
-              <w:t>Nickname</w:t>
-            </w:r>
-            <w:proofErr w:type="spellEnd"/>
-            <w:r>
-              <w:t>: “</w:t>
-            </w:r>
-            <w:proofErr w:type="spellStart"/>
-            <w:r>
-              <w:t>Julian</w:t>
-            </w:r>
-            <w:proofErr w:type="spellEnd"/>
-            <w:r>
-              <w:t>”</w:t>
-            </w:r>
-          </w:p>
-          <w:p>
-            <w:r>
-              <w:t>Puntos: 100</w:t>
-            </w:r>
-          </w:p>
-          <w:p>
-            <w:r>
-              <w:t>Nivel: 3</w:t>
-            </w:r>
-          </w:p>
-          <w:p/>
-          <w:p>
-            <w:r>
-              <w:t>Y en conjunto el árbol tiene los siguientes elementos</w:t>
-            </w:r>
-          </w:p>
-          <w:p/>
-          <w:p>
-            <w:proofErr w:type="spellStart"/>
-            <w:r>
-              <w:t>Nickname</w:t>
-            </w:r>
-            <w:proofErr w:type="spellEnd"/>
-            <w:r>
-              <w:t>: “Javier”</w:t>
-            </w:r>
-          </w:p>
-          <w:p>
-            <w:r>
-              <w:t>Puntos: 200</w:t>
-            </w:r>
-          </w:p>
-          <w:p>
-            <w:r>
-              <w:t>Nivel: 4</w:t>
-            </w:r>
-          </w:p>
-          <w:p/>
-          <w:p>
-            <w:proofErr w:type="spellStart"/>
-            <w:r>
-              <w:t>Nickname</w:t>
-            </w:r>
-            <w:proofErr w:type="spellEnd"/>
-            <w:r>
-              <w:t>: “Alejandro”</w:t>
-            </w:r>
-          </w:p>
-          <w:p>
-            <w:r>
-              <w:t>Puntos: 50</w:t>
-            </w:r>
-          </w:p>
-          <w:p>
-            <w:r>
-              <w:lastRenderedPageBreak/>
-              <w:t>Nivel: 2</w:t>
-            </w:r>
-          </w:p>
-          <w:p/>
-          <w:p>
-            <w:proofErr w:type="spellStart"/>
-            <w:r>
-              <w:t>Nickname</w:t>
-            </w:r>
-            <w:proofErr w:type="spellEnd"/>
-            <w:r>
-              <w:t>: “</w:t>
-            </w:r>
-            <w:proofErr w:type="spellStart"/>
-            <w:r>
-              <w:t>Manyolml</w:t>
-            </w:r>
-            <w:proofErr w:type="spellEnd"/>
-            <w:r>
-              <w:t>”</w:t>
-            </w:r>
-          </w:p>
-          <w:p>
-            <w:r>
-              <w:t>Puntos: 500</w:t>
-            </w:r>
-          </w:p>
-          <w:p>
-            <w:r>
-              <w:t>Nivel: 7</w:t>
-            </w:r>
-          </w:p>
-          <w:p/>
-          <w:p>
-            <w:proofErr w:type="spellStart"/>
-            <w:r>
-              <w:t>Nickname</w:t>
-            </w:r>
-            <w:proofErr w:type="spellEnd"/>
-            <w:r>
-              <w:t>: “</w:t>
-            </w:r>
-            <w:proofErr w:type="spellStart"/>
-            <w:r>
-              <w:t>JuanMa</w:t>
-            </w:r>
-            <w:proofErr w:type="spellEnd"/>
-            <w:r>
-              <w:t>”</w:t>
-            </w:r>
-          </w:p>
-          <w:p>
-            <w:r>
-              <w:t>Puntos: 400</w:t>
-            </w:r>
-          </w:p>
-          <w:p>
-            <w:r>
-              <w:t>Nivel: 6</w:t>
-            </w:r>
-          </w:p>
-        </w:tc>
-        <w:tc>
-          <w:tcPr>
-            <w:tcW w:w="1188" w:type="dxa"/>
-          </w:tcPr>
-          <w:p>
-            <w:r>
-              <w:lastRenderedPageBreak/>
               <w:t>2</w:t>
             </w:r>
           </w:p>
@@ -18622,6 +18400,7 @@
           <w:p/>
           <w:p>
             <w:r>
+              <w:lastRenderedPageBreak/>
               <w:t>Y en conjunto el árbol tiene los siguientes elementos</w:t>
             </w:r>
           </w:p>
@@ -18717,7 +18496,6 @@
           </w:p>
           <w:p>
             <w:r>
-              <w:lastRenderedPageBreak/>
               <w:t>Puntos: 400</w:t>
             </w:r>
           </w:p>
@@ -18887,6 +18665,7 @@
           <w:p>
             <w:proofErr w:type="spellStart"/>
             <w:r>
+              <w:lastRenderedPageBreak/>
               <w:t>Nickname</w:t>
             </w:r>
             <w:proofErr w:type="spellEnd"/>
@@ -18948,6 +18727,7 @@
           </w:tcPr>
           <w:p>
             <w:r>
+              <w:lastRenderedPageBreak/>
               <w:t>“</w:t>
             </w:r>
             <w:proofErr w:type="spellStart"/>
@@ -20171,7 +19951,7 @@
 </file>
 
 <file path=customXml/itemProps1.xml><?xml version="1.0" encoding="utf-8"?>
-<ds:datastoreItem xmlns:ds="http://schemas.openxmlformats.org/officeDocument/2006/customXml" ds:itemID="{07084798-F976-40D4-A1E9-CE598154D90E}">
+<ds:datastoreItem xmlns:ds="http://schemas.openxmlformats.org/officeDocument/2006/customXml" ds:itemID="{5A6D8CC6-2D06-4F18-BCB1-CBCA58FDB9B9}">
   <ds:schemaRefs>
     <ds:schemaRef ds:uri="http://schemas.openxmlformats.org/officeDocument/2006/bibliography"/>
   </ds:schemaRefs>

--- a/proyecto/docs/Diseño de pruebas unitarias.docx
+++ b/proyecto/docs/Diseño de pruebas unitarias.docx
@@ -9266,7 +9266,23 @@
           </w:tcPr>
           <w:p>
             <w:r>
-              <w:t xml:space="preserve">El mismo anterior </w:t>
+              <w:t xml:space="preserve">El árbol de pelotas tiene 3 pelotas ubicadas en </w:t>
+            </w:r>
+          </w:p>
+          <w:p/>
+          <w:p>
+            <w:r>
+              <w:t>Pelota 1: (50,50)</w:t>
+            </w:r>
+          </w:p>
+          <w:p>
+            <w:r>
+              <w:t>Pelota 2: (100,100)</w:t>
+            </w:r>
+          </w:p>
+          <w:p>
+            <w:r>
+              <w:t>Pelota 3: (40,100)</w:t>
             </w:r>
           </w:p>
         </w:tc>
@@ -9301,6 +9317,7 @@
           </w:tcPr>
           <w:p>
             <w:r>
+              <w:lastRenderedPageBreak/>
               <w:t>Pelota</w:t>
             </w:r>
           </w:p>
@@ -9339,7 +9356,23 @@
           </w:tcPr>
           <w:p>
             <w:r>
-              <w:t>El mismo anterior</w:t>
+              <w:t xml:space="preserve">El árbol de pelotas tiene 3 pelotas ubicadas en </w:t>
+            </w:r>
+          </w:p>
+          <w:p/>
+          <w:p>
+            <w:r>
+              <w:t>Pelota 1: (50,50)</w:t>
+            </w:r>
+          </w:p>
+          <w:p>
+            <w:r>
+              <w:t>Pelota 2: (100,100)</w:t>
+            </w:r>
+          </w:p>
+          <w:p>
+            <w:r>
+              <w:t>Pelota 3: (40,100)</w:t>
             </w:r>
           </w:p>
         </w:tc>
@@ -9349,11 +9382,7 @@
           </w:tcPr>
           <w:p>
             <w:r>
-              <w:t xml:space="preserve">Un Proyectil Normal </w:t>
-            </w:r>
-            <w:r>
-              <w:lastRenderedPageBreak/>
-              <w:t>ubicado en (40,100)</w:t>
+              <w:t>Un Proyectil Normal ubicado en (40,100)</w:t>
             </w:r>
           </w:p>
         </w:tc>
@@ -9363,7 +9392,6 @@
           </w:tcPr>
           <w:p>
             <w:r>
-              <w:lastRenderedPageBreak/>
               <w:t>true</w:t>
             </w:r>
           </w:p>
@@ -9417,7 +9445,23 @@
           </w:tcPr>
           <w:p>
             <w:r>
-              <w:t>El mismo anterior</w:t>
+              <w:t xml:space="preserve">El árbol de pelotas tiene 3 pelotas ubicadas en </w:t>
+            </w:r>
+          </w:p>
+          <w:p/>
+          <w:p>
+            <w:r>
+              <w:t>Pelota 1: (50,50)</w:t>
+            </w:r>
+          </w:p>
+          <w:p>
+            <w:r>
+              <w:t>Pelota 2: (100,100)</w:t>
+            </w:r>
+          </w:p>
+          <w:p>
+            <w:r>
+              <w:t>Pelota 3: (40,100)</w:t>
             </w:r>
           </w:p>
         </w:tc>
@@ -9916,6 +9960,7 @@
           </w:tcPr>
           <w:p>
             <w:r>
+              <w:lastRenderedPageBreak/>
               <w:t xml:space="preserve">Prueba: Verifica que el método de </w:t>
             </w:r>
             <w:proofErr w:type="spellStart"/>
@@ -10059,7 +10104,6 @@
           </w:tcPr>
           <w:p>
             <w:r>
-              <w:lastRenderedPageBreak/>
               <w:t>Pelota</w:t>
             </w:r>
           </w:p>
@@ -10668,8 +10712,26 @@
           </w:tcPr>
           <w:p>
             <w:r>
-              <w:t>El árbol de pelotas tiene tres pelotas</w:t>
-            </w:r>
+              <w:t xml:space="preserve">El árbol de pelotas tiene 3 pelotas ubicadas en </w:t>
+            </w:r>
+          </w:p>
+          <w:p/>
+          <w:p>
+            <w:r>
+              <w:t>Pelota 1: (50,50)</w:t>
+            </w:r>
+          </w:p>
+          <w:p>
+            <w:r>
+              <w:t>Pelota 2: (100,100)</w:t>
+            </w:r>
+          </w:p>
+          <w:p>
+            <w:r>
+              <w:t>Pelota 3: (40,100)</w:t>
+            </w:r>
+            <w:bookmarkStart w:id="0" w:name="_GoBack"/>
+            <w:bookmarkEnd w:id="0"/>
           </w:p>
         </w:tc>
         <w:tc>
@@ -10812,6 +10874,7 @@
           </w:tcPr>
           <w:p>
             <w:r>
+              <w:lastRenderedPageBreak/>
               <w:t>Pelota</w:t>
             </w:r>
           </w:p>
@@ -11062,7 +11125,6 @@
           </w:p>
           <w:p>
             <w:r>
-              <w:lastRenderedPageBreak/>
               <w:t>Y=0</w:t>
             </w:r>
           </w:p>
@@ -11093,7 +11155,6 @@
           </w:tcPr>
           <w:p>
             <w:r>
-              <w:lastRenderedPageBreak/>
               <w:t>Ninguno</w:t>
             </w:r>
           </w:p>
@@ -11647,6 +11708,7 @@
           </w:p>
           <w:p>
             <w:r>
+              <w:lastRenderedPageBreak/>
               <w:t xml:space="preserve">Nave= Tiene 2 vidas y un </w:t>
             </w:r>
             <w:proofErr w:type="spellStart"/>
@@ -11665,6 +11727,7 @@
           </w:tcPr>
           <w:p>
             <w:r>
+              <w:lastRenderedPageBreak/>
               <w:t>True</w:t>
             </w:r>
           </w:p>
@@ -11857,7 +11920,6 @@
           </w:tcPr>
           <w:p>
             <w:r>
-              <w:lastRenderedPageBreak/>
               <w:t>Clase</w:t>
             </w:r>
           </w:p>
@@ -12593,6 +12655,7 @@
           </w:tcPr>
           <w:p>
             <w:r>
+              <w:lastRenderedPageBreak/>
               <w:t xml:space="preserve">Prueba: Verifica que los métodos se serialización y recuperado de los elementos del juego funcionan correctamente </w:t>
             </w:r>
           </w:p>
@@ -12917,7 +12980,6 @@
           </w:tcPr>
           <w:p>
             <w:r>
-              <w:lastRenderedPageBreak/>
               <w:t>Juego</w:t>
             </w:r>
           </w:p>
@@ -13793,6 +13855,7 @@
               <w:rPr>
                 <w:lang w:val="en-US"/>
               </w:rPr>
+              <w:lastRenderedPageBreak/>
               <w:t>guardarJugadores</w:t>
             </w:r>
             <w:proofErr w:type="spellEnd"/>
@@ -13869,6 +13932,7 @@
           </w:tcPr>
           <w:p>
             <w:r>
+              <w:lastRenderedPageBreak/>
               <w:t>“./test/</w:t>
             </w:r>
             <w:proofErr w:type="spellStart"/>
@@ -14083,7 +14147,6 @@
           </w:tcPr>
           <w:p>
             <w:r>
-              <w:lastRenderedPageBreak/>
               <w:t>Juego</w:t>
             </w:r>
           </w:p>
@@ -14804,7 +14867,11 @@
           </w:p>
           <w:p>
             <w:r>
-              <w:t>Pelota 1 está ubicada en (200,200) y pelota 2 está ubicada en (50,50)</w:t>
+              <w:t xml:space="preserve">Pelota 1 está ubicada en (200,200) y pelota </w:t>
+            </w:r>
+            <w:r>
+              <w:lastRenderedPageBreak/>
+              <w:t>2 está ubicada en (50,50)</w:t>
             </w:r>
           </w:p>
         </w:tc>
@@ -14814,6 +14881,7 @@
           </w:tcPr>
           <w:p>
             <w:r>
+              <w:lastRenderedPageBreak/>
               <w:t>Ninguna</w:t>
             </w:r>
           </w:p>
@@ -15362,6 +15430,7 @@
           </w:tcPr>
           <w:p>
             <w:r>
+              <w:lastRenderedPageBreak/>
               <w:t>Juego</w:t>
             </w:r>
           </w:p>
@@ -15441,15 +15510,13 @@
           </w:tcPr>
           <w:p>
             <w:r>
-              <w:t xml:space="preserve">La vida de la raíz del árbol de pelotas es </w:t>
-            </w:r>
-            <w:r>
-              <w:t>0</w:t>
-            </w:r>
-          </w:p>
-          <w:p>
-            <w:r>
-              <w:t>La raíz es invisible</w:t>
+              <w:t xml:space="preserve">La raíz </w:t>
+            </w:r>
+            <w:r>
+              <w:t xml:space="preserve">del árbol de pelotas </w:t>
+            </w:r>
+            <w:r>
+              <w:t>es invisible</w:t>
             </w:r>
           </w:p>
           <w:p>
@@ -15475,8 +15542,6 @@
           <w:sz w:val="28"/>
         </w:rPr>
       </w:pPr>
-      <w:bookmarkStart w:id="0" w:name="_GoBack"/>
-      <w:bookmarkEnd w:id="0"/>
     </w:p>
     <w:tbl>
       <w:tblPr>
@@ -15502,7 +15567,6 @@
           </w:tcPr>
           <w:p>
             <w:r>
-              <w:lastRenderedPageBreak/>
               <w:t xml:space="preserve">Prueba: Verifica que el método de </w:t>
             </w:r>
             <w:proofErr w:type="spellStart"/>
@@ -16042,6 +16106,7 @@
           </w:tcPr>
           <w:p>
             <w:r>
+              <w:lastRenderedPageBreak/>
               <w:t>Clase</w:t>
             </w:r>
           </w:p>
@@ -16279,7 +16344,6 @@
           </w:tcPr>
           <w:p>
             <w:r>
-              <w:lastRenderedPageBreak/>
               <w:t>Ninguna</w:t>
             </w:r>
           </w:p>
@@ -16523,6 +16587,7 @@
           </w:tcPr>
           <w:p>
             <w:r>
+              <w:lastRenderedPageBreak/>
               <w:t>Ninguna</w:t>
             </w:r>
           </w:p>
@@ -16736,7 +16801,6 @@
           </w:p>
           <w:p>
             <w:r>
-              <w:lastRenderedPageBreak/>
               <w:t>Nivel: 3</w:t>
             </w:r>
           </w:p>
@@ -16853,7 +16917,6 @@
           </w:tcPr>
           <w:p>
             <w:r>
-              <w:lastRenderedPageBreak/>
               <w:t>Ninguna</w:t>
             </w:r>
           </w:p>
@@ -16987,7 +17050,11 @@
           <w:p/>
           <w:p>
             <w:r>
-              <w:t>Y en conjunto el árbol tiene los siguientes elementos</w:t>
+              <w:t xml:space="preserve">Y en conjunto el árbol tiene los </w:t>
+            </w:r>
+            <w:r>
+              <w:lastRenderedPageBreak/>
+              <w:t>siguientes elementos</w:t>
             </w:r>
           </w:p>
           <w:p/>
@@ -17058,7 +17125,6 @@
           </w:p>
           <w:p>
             <w:r>
-              <w:lastRenderedPageBreak/>
               <w:t>Nivel: 7</w:t>
             </w:r>
           </w:p>
@@ -17389,6 +17455,7 @@
           </w:p>
           <w:p>
             <w:r>
+              <w:lastRenderedPageBreak/>
               <w:t>Nivel: 7</w:t>
             </w:r>
           </w:p>
@@ -17428,6 +17495,7 @@
           </w:tcPr>
           <w:p>
             <w:r>
+              <w:lastRenderedPageBreak/>
               <w:t>Ninguna</w:t>
             </w:r>
           </w:p>
@@ -17671,7 +17739,6 @@
           </w:tcPr>
           <w:p>
             <w:r>
-              <w:lastRenderedPageBreak/>
               <w:t>Ninguna</w:t>
             </w:r>
           </w:p>
@@ -17960,7 +18027,6 @@
           <w:p>
             <w:proofErr w:type="spellStart"/>
             <w:r>
-              <w:lastRenderedPageBreak/>
               <w:t>Nickname</w:t>
             </w:r>
             <w:proofErr w:type="spellEnd"/>
@@ -18248,6 +18314,7 @@
           </w:tcPr>
           <w:p>
             <w:r>
+              <w:lastRenderedPageBreak/>
               <w:t xml:space="preserve">Prueba: Verifica que el método de buscar un jugador por puntaje encuentra al jugador correspondiente </w:t>
             </w:r>
           </w:p>
@@ -18400,7 +18467,6 @@
           <w:p/>
           <w:p>
             <w:r>
-              <w:lastRenderedPageBreak/>
               <w:t>Y en conjunto el árbol tiene los siguientes elementos</w:t>
             </w:r>
           </w:p>
@@ -18511,7 +18577,6 @@
           </w:tcPr>
           <w:p>
             <w:r>
-              <w:lastRenderedPageBreak/>
               <w:t>“Javier”</w:t>
             </w:r>
           </w:p>
@@ -18616,6 +18681,7 @@
           <w:p/>
           <w:p>
             <w:r>
+              <w:lastRenderedPageBreak/>
               <w:t>Y en conjunto el árbol tiene los siguientes elementos</w:t>
             </w:r>
           </w:p>
@@ -18665,7 +18731,6 @@
           <w:p>
             <w:proofErr w:type="spellStart"/>
             <w:r>
-              <w:lastRenderedPageBreak/>
               <w:t>Nickname</w:t>
             </w:r>
             <w:proofErr w:type="spellEnd"/>
@@ -19951,7 +20016,7 @@
 </file>
 
 <file path=customXml/itemProps1.xml><?xml version="1.0" encoding="utf-8"?>
-<ds:datastoreItem xmlns:ds="http://schemas.openxmlformats.org/officeDocument/2006/customXml" ds:itemID="{5A6D8CC6-2D06-4F18-BCB1-CBCA58FDB9B9}">
+<ds:datastoreItem xmlns:ds="http://schemas.openxmlformats.org/officeDocument/2006/customXml" ds:itemID="{D9081C1A-8DA1-4A99-A683-3A0EAB575302}">
   <ds:schemaRefs>
     <ds:schemaRef ds:uri="http://schemas.openxmlformats.org/officeDocument/2006/bibliography"/>
   </ds:schemaRefs>
